--- a/CV/Yu_Sugihara_CV.docx
+++ b/CV/Yu_Sugihara_CV.docx
@@ -1,6 +1,6 @@
 
 <file path=word/document.xml><?xml version="1.0" encoding="utf-8"?>
-<w:document xmlns:wpc="http://schemas.microsoft.com/office/word/2010/wordprocessingCanvas" xmlns:cx="http://schemas.microsoft.com/office/drawing/2014/chartex" xmlns:cx1="http://schemas.microsoft.com/office/drawing/2015/9/8/chartex" xmlns:cx2="http://schemas.microsoft.com/office/drawing/2015/10/21/chartex" xmlns:cx3="http://schemas.microsoft.com/office/drawing/2016/5/9/chartex" xmlns:cx4="http://schemas.microsoft.com/office/drawing/2016/5/10/chartex" xmlns:cx5="http://schemas.microsoft.com/office/drawing/2016/5/11/chartex" xmlns:cx6="http://schemas.microsoft.com/office/drawing/2016/5/12/chartex" xmlns:cx7="http://schemas.microsoft.com/office/drawing/2016/5/13/chartex" xmlns:cx8="http://schemas.microsoft.com/office/drawing/2016/5/14/chartex" xmlns:mc="http://schemas.openxmlformats.org/markup-compatibility/2006" xmlns:aink="http://schemas.microsoft.com/office/drawing/2016/ink" xmlns:am3d="http://schemas.microsoft.com/office/drawing/2017/model3d" xmlns:o="urn:schemas-microsoft-com:office:office" xmlns:r="http://schemas.openxmlformats.org/officeDocument/2006/relationships" xmlns:m="http://schemas.openxmlformats.org/officeDocument/2006/math" xmlns:v="urn:schemas-microsoft-com:vml" xmlns:wp14="http://schemas.microsoft.com/office/word/2010/wordprocessingDrawing" xmlns:wp="http://schemas.openxmlformats.org/drawingml/2006/wordprocessingDrawing" xmlns:w10="urn:schemas-microsoft-com:office:word" xmlns:w="http://schemas.openxmlformats.org/wordprocessingml/2006/main" xmlns:w14="http://schemas.microsoft.com/office/word/2010/wordml" xmlns:w15="http://schemas.microsoft.com/office/word/2012/wordml" xmlns:w16cex="http://schemas.microsoft.com/office/word/2018/wordml/cex" xmlns:w16cid="http://schemas.microsoft.com/office/word/2016/wordml/cid" xmlns:w16="http://schemas.microsoft.com/office/word/2018/wordml" xmlns:w16sdtdh="http://schemas.microsoft.com/office/word/2020/wordml/sdtdatahash" xmlns:w16se="http://schemas.microsoft.com/office/word/2015/wordml/symex" xmlns:wpg="http://schemas.microsoft.com/office/word/2010/wordprocessingGroup" xmlns:wpi="http://schemas.microsoft.com/office/word/2010/wordprocessingInk" xmlns:wne="http://schemas.microsoft.com/office/word/2006/wordml" xmlns:wps="http://schemas.microsoft.com/office/word/2010/wordprocessingShape" mc:Ignorable="w14 w15 w16se w16cid w16 w16cex w16sdtdh wp14">
+<w:document xmlns:wpc="http://schemas.microsoft.com/office/word/2010/wordprocessingCanvas" xmlns:cx="http://schemas.microsoft.com/office/drawing/2014/chartex" xmlns:cx1="http://schemas.microsoft.com/office/drawing/2015/9/8/chartex" xmlns:cx2="http://schemas.microsoft.com/office/drawing/2015/10/21/chartex" xmlns:cx3="http://schemas.microsoft.com/office/drawing/2016/5/9/chartex" xmlns:cx4="http://schemas.microsoft.com/office/drawing/2016/5/10/chartex" xmlns:cx5="http://schemas.microsoft.com/office/drawing/2016/5/11/chartex" xmlns:cx6="http://schemas.microsoft.com/office/drawing/2016/5/12/chartex" xmlns:cx7="http://schemas.microsoft.com/office/drawing/2016/5/13/chartex" xmlns:cx8="http://schemas.microsoft.com/office/drawing/2016/5/14/chartex" xmlns:mc="http://schemas.openxmlformats.org/markup-compatibility/2006" xmlns:aink="http://schemas.microsoft.com/office/drawing/2016/ink" xmlns:am3d="http://schemas.microsoft.com/office/drawing/2017/model3d" xmlns:o="urn:schemas-microsoft-com:office:office" xmlns:oel="http://schemas.microsoft.com/office/2019/extlst" xmlns:r="http://schemas.openxmlformats.org/officeDocument/2006/relationships" xmlns:m="http://schemas.openxmlformats.org/officeDocument/2006/math" xmlns:v="urn:schemas-microsoft-com:vml" xmlns:wp14="http://schemas.microsoft.com/office/word/2010/wordprocessingDrawing" xmlns:wp="http://schemas.openxmlformats.org/drawingml/2006/wordprocessingDrawing" xmlns:w10="urn:schemas-microsoft-com:office:word" xmlns:w="http://schemas.openxmlformats.org/wordprocessingml/2006/main" xmlns:w14="http://schemas.microsoft.com/office/word/2010/wordml" xmlns:w15="http://schemas.microsoft.com/office/word/2012/wordml" xmlns:w16cex="http://schemas.microsoft.com/office/word/2018/wordml/cex" xmlns:w16cid="http://schemas.microsoft.com/office/word/2016/wordml/cid" xmlns:w16="http://schemas.microsoft.com/office/word/2018/wordml" xmlns:w16sdtdh="http://schemas.microsoft.com/office/word/2020/wordml/sdtdatahash" xmlns:w16se="http://schemas.microsoft.com/office/word/2015/wordml/symex" xmlns:wpg="http://schemas.microsoft.com/office/word/2010/wordprocessingGroup" xmlns:wpi="http://schemas.microsoft.com/office/word/2010/wordprocessingInk" xmlns:wne="http://schemas.microsoft.com/office/word/2006/wordml" xmlns:wps="http://schemas.microsoft.com/office/word/2010/wordprocessingShape" mc:Ignorable="w14 w15 w16se w16cid w16 w16cex w16sdtdh wp14">
   <w:body>
     <w:p>
       <w:pPr>
@@ -41,15 +41,200 @@
         <mc:AlternateContent>
           <mc:Choice Requires="wps">
             <w:drawing>
-              <wp:anchor distT="0" distB="0" distL="114300" distR="114300" simplePos="0" relativeHeight="251659264" behindDoc="0" locked="0" layoutInCell="1" allowOverlap="1" wp14:anchorId="448F30BE" wp14:editId="2D36102D">
+              <wp:anchor distT="0" distB="0" distL="114300" distR="114300" simplePos="0" relativeHeight="251661312" behindDoc="0" locked="0" layoutInCell="1" allowOverlap="1" wp14:anchorId="6B5648F1" wp14:editId="11348335">
+                <wp:simplePos x="0" y="0"/>
+                <wp:positionH relativeFrom="column">
+                  <wp:posOffset>3924300</wp:posOffset>
+                </wp:positionH>
+                <wp:positionV relativeFrom="paragraph">
+                  <wp:posOffset>266700</wp:posOffset>
+                </wp:positionV>
+                <wp:extent cx="2264410" cy="774700"/>
+                <wp:effectExtent l="0" t="0" r="0" b="0"/>
+                <wp:wrapNone/>
+                <wp:docPr id="3" name="テキスト ボックス 3"/>
+                <wp:cNvGraphicFramePr/>
+                <a:graphic xmlns:a="http://schemas.openxmlformats.org/drawingml/2006/main">
+                  <a:graphicData uri="http://schemas.microsoft.com/office/word/2010/wordprocessingShape">
+                    <wps:wsp>
+                      <wps:cNvSpPr txBox="1"/>
+                      <wps:spPr>
+                        <a:xfrm>
+                          <a:off x="0" y="0"/>
+                          <a:ext cx="2264410" cy="774700"/>
+                        </a:xfrm>
+                        <a:prstGeom prst="rect">
+                          <a:avLst/>
+                        </a:prstGeom>
+                        <a:noFill/>
+                        <a:ln w="6350">
+                          <a:noFill/>
+                        </a:ln>
+                      </wps:spPr>
+                      <wps:txbx>
+                        <w:txbxContent>
+                          <w:p>
+                            <w:pPr>
+                              <w:jc w:val="right"/>
+                              <w:rPr>
+                                <w:rFonts w:ascii="Times New Roman" w:hAnsi="Times New Roman" w:cs="Times New Roman"/>
+                                <w:sz w:val="28"/>
+                                <w:szCs w:val="28"/>
+                              </w:rPr>
+                            </w:pPr>
+                            <w:r>
+                              <w:rPr>
+                                <w:rFonts w:ascii="Times New Roman" w:hAnsi="Times New Roman" w:cs="Times New Roman"/>
+                                <w:sz w:val="28"/>
+                                <w:szCs w:val="28"/>
+                              </w:rPr>
+                              <w:t>sugihara.yu.85s@kyoto-u.jp</w:t>
+                            </w:r>
+                          </w:p>
+                          <w:p>
+                            <w:pPr>
+                              <w:jc w:val="right"/>
+                              <w:rPr>
+                                <w:rFonts w:ascii="Times New Roman" w:hAnsi="Times New Roman" w:cs="Times New Roman"/>
+                                <w:sz w:val="28"/>
+                                <w:szCs w:val="28"/>
+                              </w:rPr>
+                            </w:pPr>
+                            <w:r>
+                              <w:rPr>
+                                <w:rFonts w:ascii="Times New Roman" w:hAnsi="Times New Roman" w:cs="Times New Roman"/>
+                                <w:sz w:val="28"/>
+                                <w:szCs w:val="28"/>
+                              </w:rPr>
+                              <w:t>y-sugihara@ibrc.or.jp</w:t>
+                            </w:r>
+                          </w:p>
+                          <w:p>
+                            <w:pPr>
+                              <w:jc w:val="right"/>
+                              <w:rPr>
+                                <w:rFonts w:ascii="Times New Roman" w:hAnsi="Times New Roman" w:cs="Times New Roman"/>
+                                <w:sz w:val="28"/>
+                                <w:szCs w:val="28"/>
+                              </w:rPr>
+                            </w:pPr>
+                            <w:r>
+                              <w:rPr>
+                                <w:rFonts w:ascii="Times New Roman" w:hAnsi="Times New Roman" w:cs="Times New Roman"/>
+                                <w:sz w:val="28"/>
+                                <w:szCs w:val="28"/>
+                              </w:rPr>
+                              <w:t>yu.sugihara@tsl.ac.uk</w:t>
+                            </w:r>
+                          </w:p>
+                        </w:txbxContent>
+                      </wps:txbx>
+                      <wps:bodyPr rot="0" spcFirstLastPara="0" vertOverflow="overflow" horzOverflow="overflow" vert="horz" wrap="square" lIns="91440" tIns="45720" rIns="91440" bIns="45720" numCol="1" spcCol="0" rtlCol="0" fromWordArt="0" anchor="t" anchorCtr="0" forceAA="0" compatLnSpc="1">
+                        <a:prstTxWarp prst="textNoShape">
+                          <a:avLst/>
+                        </a:prstTxWarp>
+                        <a:noAutofit/>
+                      </wps:bodyPr>
+                    </wps:wsp>
+                  </a:graphicData>
+                </a:graphic>
+                <wp14:sizeRelH relativeFrom="margin">
+                  <wp14:pctWidth>0</wp14:pctWidth>
+                </wp14:sizeRelH>
+                <wp14:sizeRelV relativeFrom="margin">
+                  <wp14:pctHeight>0</wp14:pctHeight>
+                </wp14:sizeRelV>
+              </wp:anchor>
+            </w:drawing>
+          </mc:Choice>
+          <mc:Fallback>
+            <w:pict>
+              <v:shapetype w14:anchorId="6B5648F1" id="_x0000_t202" coordsize="21600,21600" o:spt="202" path="m,l,21600r21600,l21600,xe">
+                <v:stroke joinstyle="miter"/>
+                <v:path gradientshapeok="t" o:connecttype="rect"/>
+              </v:shapetype>
+              <v:shape id="テキスト ボックス 3" o:spid="_x0000_s1026" type="#_x0000_t202" style="position:absolute;margin-left:309pt;margin-top:21pt;width:178.3pt;height:61pt;z-index:251661312;visibility:visible;mso-wrap-style:square;mso-width-percent:0;mso-height-percent:0;mso-wrap-distance-left:9pt;mso-wrap-distance-top:0;mso-wrap-distance-right:9pt;mso-wrap-distance-bottom:0;mso-position-horizontal:absolute;mso-position-horizontal-relative:text;mso-position-vertical:absolute;mso-position-vertical-relative:text;mso-width-percent:0;mso-height-percent:0;mso-width-relative:margin;mso-height-relative:margin;v-text-anchor:top" o:gfxdata="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" filled="f" stroked="f" strokeweight=".5pt">
+                <v:textbox>
+                  <w:txbxContent>
+                    <w:p>
+                      <w:pPr>
+                        <w:jc w:val="right"/>
+                        <w:rPr>
+                          <w:rFonts w:ascii="Times New Roman" w:hAnsi="Times New Roman" w:cs="Times New Roman"/>
+                          <w:sz w:val="28"/>
+                          <w:szCs w:val="28"/>
+                        </w:rPr>
+                      </w:pPr>
+                      <w:r>
+                        <w:rPr>
+                          <w:rFonts w:ascii="Times New Roman" w:hAnsi="Times New Roman" w:cs="Times New Roman"/>
+                          <w:sz w:val="28"/>
+                          <w:szCs w:val="28"/>
+                        </w:rPr>
+                        <w:t>sugihara.yu.85s@kyoto-u.jp</w:t>
+                      </w:r>
+                    </w:p>
+                    <w:p>
+                      <w:pPr>
+                        <w:jc w:val="right"/>
+                        <w:rPr>
+                          <w:rFonts w:ascii="Times New Roman" w:hAnsi="Times New Roman" w:cs="Times New Roman"/>
+                          <w:sz w:val="28"/>
+                          <w:szCs w:val="28"/>
+                        </w:rPr>
+                      </w:pPr>
+                      <w:r>
+                        <w:rPr>
+                          <w:rFonts w:ascii="Times New Roman" w:hAnsi="Times New Roman" w:cs="Times New Roman"/>
+                          <w:sz w:val="28"/>
+                          <w:szCs w:val="28"/>
+                        </w:rPr>
+                        <w:t>y-sugihara@ibrc.or.jp</w:t>
+                      </w:r>
+                    </w:p>
+                    <w:p>
+                      <w:pPr>
+                        <w:jc w:val="right"/>
+                        <w:rPr>
+                          <w:rFonts w:ascii="Times New Roman" w:hAnsi="Times New Roman" w:cs="Times New Roman"/>
+                          <w:sz w:val="28"/>
+                          <w:szCs w:val="28"/>
+                        </w:rPr>
+                      </w:pPr>
+                      <w:r>
+                        <w:rPr>
+                          <w:rFonts w:ascii="Times New Roman" w:hAnsi="Times New Roman" w:cs="Times New Roman"/>
+                          <w:sz w:val="28"/>
+                          <w:szCs w:val="28"/>
+                        </w:rPr>
+                        <w:t>yu.sugihara@tsl.ac.uk</w:t>
+                      </w:r>
+                    </w:p>
+                  </w:txbxContent>
+                </v:textbox>
+              </v:shape>
+            </w:pict>
+          </mc:Fallback>
+        </mc:AlternateContent>
+      </w:r>
+      <w:r>
+        <w:rPr>
+          <w:rFonts w:ascii="Times New Roman" w:hAnsi="Times New Roman" w:cs="Times New Roman" w:hint="eastAsia"/>
+          <w:noProof/>
+          <w:szCs w:val="21"/>
+        </w:rPr>
+        <mc:AlternateContent>
+          <mc:Choice Requires="wps">
+            <w:drawing>
+              <wp:anchor distT="0" distB="0" distL="114300" distR="114300" simplePos="0" relativeHeight="251659264" behindDoc="0" locked="0" layoutInCell="1" allowOverlap="1" wp14:anchorId="448F30BE" wp14:editId="7B4E9845">
                 <wp:simplePos x="0" y="0"/>
                 <wp:positionH relativeFrom="column">
                   <wp:posOffset>-65405</wp:posOffset>
                 </wp:positionH>
                 <wp:positionV relativeFrom="paragraph">
-                  <wp:posOffset>201930</wp:posOffset>
+                  <wp:posOffset>265430</wp:posOffset>
                 </wp:positionV>
-                <wp:extent cx="3435531" cy="796835"/>
+                <wp:extent cx="3435350" cy="796290"/>
                 <wp:effectExtent l="0" t="0" r="0" b="0"/>
                 <wp:wrapNone/>
                 <wp:docPr id="1" name="テキスト ボックス 1"/>
@@ -61,7 +246,7 @@
                       <wps:spPr>
                         <a:xfrm>
                           <a:off x="0" y="0"/>
-                          <a:ext cx="3435531" cy="796835"/>
+                          <a:ext cx="3435350" cy="796290"/>
                         </a:xfrm>
                         <a:prstGeom prst="rect">
                           <a:avLst/>
@@ -157,11 +342,7 @@
           </mc:Choice>
           <mc:Fallback>
             <w:pict>
-              <v:shapetype w14:anchorId="448F30BE" id="_x0000_t202" coordsize="21600,21600" o:spt="202" path="m,l,21600r21600,l21600,xe">
-                <v:stroke joinstyle="miter"/>
-                <v:path gradientshapeok="t" o:connecttype="rect"/>
-              </v:shapetype>
-              <v:shape id="テキスト ボックス 1" o:spid="_x0000_s1026" type="#_x0000_t202" style="position:absolute;margin-left:-5.15pt;margin-top:15.9pt;width:270.5pt;height:62.75pt;z-index:251659264;visibility:visible;mso-wrap-style:square;mso-width-percent:0;mso-height-percent:0;mso-wrap-distance-left:9pt;mso-wrap-distance-top:0;mso-wrap-distance-right:9pt;mso-wrap-distance-bottom:0;mso-position-horizontal:absolute;mso-position-horizontal-relative:text;mso-position-vertical:absolute;mso-position-vertical-relative:text;mso-width-percent:0;mso-height-percent:0;mso-width-relative:margin;mso-height-relative:margin;v-text-anchor:top" o:gfxdata="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" filled="f" stroked="f" strokeweight=".5pt">
+              <v:shape w14:anchorId="448F30BE" id="テキスト ボックス 1" o:spid="_x0000_s1027" type="#_x0000_t202" style="position:absolute;margin-left:-5.15pt;margin-top:20.9pt;width:270.5pt;height:62.7pt;z-index:251659264;visibility:visible;mso-wrap-style:square;mso-width-percent:0;mso-height-percent:0;mso-wrap-distance-left:9pt;mso-wrap-distance-top:0;mso-wrap-distance-right:9pt;mso-wrap-distance-bottom:0;mso-position-horizontal:absolute;mso-position-horizontal-relative:text;mso-position-vertical:absolute;mso-position-vertical-relative:text;mso-width-percent:0;mso-height-percent:0;mso-width-relative:margin;mso-height-relative:margin;v-text-anchor:top" o:gfxdata="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" filled="f" stroked="f" strokeweight=".5pt">
                 <v:textbox>
                   <w:txbxContent>
                     <w:p>
@@ -242,151 +423,6 @@
           <w:szCs w:val="21"/>
         </w:rPr>
       </w:pPr>
-      <w:r>
-        <w:rPr>
-          <w:rFonts w:ascii="Times New Roman" w:hAnsi="Times New Roman" w:cs="Times New Roman" w:hint="eastAsia"/>
-          <w:noProof/>
-          <w:szCs w:val="21"/>
-        </w:rPr>
-        <mc:AlternateContent>
-          <mc:Choice Requires="wps">
-            <w:drawing>
-              <wp:anchor distT="0" distB="0" distL="114300" distR="114300" simplePos="0" relativeHeight="251661312" behindDoc="0" locked="0" layoutInCell="1" allowOverlap="1" wp14:anchorId="6B5648F1" wp14:editId="24BAC0B3">
-                <wp:simplePos x="0" y="0"/>
-                <wp:positionH relativeFrom="column">
-                  <wp:posOffset>3928514</wp:posOffset>
-                </wp:positionH>
-                <wp:positionV relativeFrom="paragraph">
-                  <wp:posOffset>80645</wp:posOffset>
-                </wp:positionV>
-                <wp:extent cx="2264410" cy="580390"/>
-                <wp:effectExtent l="0" t="0" r="0" b="0"/>
-                <wp:wrapNone/>
-                <wp:docPr id="3" name="テキスト ボックス 3"/>
-                <wp:cNvGraphicFramePr/>
-                <a:graphic xmlns:a="http://schemas.openxmlformats.org/drawingml/2006/main">
-                  <a:graphicData uri="http://schemas.microsoft.com/office/word/2010/wordprocessingShape">
-                    <wps:wsp>
-                      <wps:cNvSpPr txBox="1"/>
-                      <wps:spPr>
-                        <a:xfrm>
-                          <a:off x="0" y="0"/>
-                          <a:ext cx="2264410" cy="580390"/>
-                        </a:xfrm>
-                        <a:prstGeom prst="rect">
-                          <a:avLst/>
-                        </a:prstGeom>
-                        <a:noFill/>
-                        <a:ln w="6350">
-                          <a:noFill/>
-                        </a:ln>
-                      </wps:spPr>
-                      <wps:txbx>
-                        <w:txbxContent>
-                          <w:p>
-                            <w:pPr>
-                              <w:jc w:val="right"/>
-                              <w:rPr>
-                                <w:rFonts w:ascii="Times New Roman" w:hAnsi="Times New Roman" w:cs="Times New Roman"/>
-                                <w:sz w:val="28"/>
-                                <w:szCs w:val="28"/>
-                              </w:rPr>
-                            </w:pPr>
-                            <w:r>
-                              <w:rPr>
-                                <w:rFonts w:ascii="Times New Roman" w:hAnsi="Times New Roman" w:cs="Times New Roman"/>
-                                <w:sz w:val="28"/>
-                                <w:szCs w:val="28"/>
-                              </w:rPr>
-                              <w:t>sugihara.yu.85s@kyoto-u.jp</w:t>
-                            </w:r>
-                          </w:p>
-                          <w:p>
-                            <w:pPr>
-                              <w:jc w:val="right"/>
-                              <w:rPr>
-                                <w:rFonts w:ascii="Times New Roman" w:hAnsi="Times New Roman" w:cs="Times New Roman"/>
-                                <w:sz w:val="28"/>
-                                <w:szCs w:val="28"/>
-                              </w:rPr>
-                            </w:pPr>
-                            <w:r>
-                              <w:rPr>
-                                <w:rFonts w:ascii="Times New Roman" w:hAnsi="Times New Roman" w:cs="Times New Roman"/>
-                                <w:sz w:val="28"/>
-                                <w:szCs w:val="28"/>
-                              </w:rPr>
-                              <w:t>y-sugihara@ibrc.or.jp</w:t>
-                            </w:r>
-                          </w:p>
-                        </w:txbxContent>
-                      </wps:txbx>
-                      <wps:bodyPr rot="0" spcFirstLastPara="0" vertOverflow="overflow" horzOverflow="overflow" vert="horz" wrap="square" lIns="91440" tIns="45720" rIns="91440" bIns="45720" numCol="1" spcCol="0" rtlCol="0" fromWordArt="0" anchor="t" anchorCtr="0" forceAA="0" compatLnSpc="1">
-                        <a:prstTxWarp prst="textNoShape">
-                          <a:avLst/>
-                        </a:prstTxWarp>
-                        <a:noAutofit/>
-                      </wps:bodyPr>
-                    </wps:wsp>
-                  </a:graphicData>
-                </a:graphic>
-                <wp14:sizeRelH relativeFrom="margin">
-                  <wp14:pctWidth>0</wp14:pctWidth>
-                </wp14:sizeRelH>
-                <wp14:sizeRelV relativeFrom="margin">
-                  <wp14:pctHeight>0</wp14:pctHeight>
-                </wp14:sizeRelV>
-              </wp:anchor>
-            </w:drawing>
-          </mc:Choice>
-          <mc:Fallback>
-            <w:pict>
-              <v:shape w14:anchorId="6B5648F1" id="テキスト ボックス 3" o:spid="_x0000_s1027" type="#_x0000_t202" style="position:absolute;margin-left:309.35pt;margin-top:6.35pt;width:178.3pt;height:45.7pt;z-index:251661312;visibility:visible;mso-wrap-style:square;mso-width-percent:0;mso-height-percent:0;mso-wrap-distance-left:9pt;mso-wrap-distance-top:0;mso-wrap-distance-right:9pt;mso-wrap-distance-bottom:0;mso-position-horizontal:absolute;mso-position-horizontal-relative:text;mso-position-vertical:absolute;mso-position-vertical-relative:text;mso-width-percent:0;mso-height-percent:0;mso-width-relative:margin;mso-height-relative:margin;v-text-anchor:top" o:gfxdata="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" filled="f" stroked="f" strokeweight=".5pt">
-                <v:textbox>
-                  <w:txbxContent>
-                    <w:p>
-                      <w:pPr>
-                        <w:jc w:val="right"/>
-                        <w:rPr>
-                          <w:rFonts w:ascii="Times New Roman" w:hAnsi="Times New Roman" w:cs="Times New Roman"/>
-                          <w:sz w:val="28"/>
-                          <w:szCs w:val="28"/>
-                        </w:rPr>
-                      </w:pPr>
-                      <w:r>
-                        <w:rPr>
-                          <w:rFonts w:ascii="Times New Roman" w:hAnsi="Times New Roman" w:cs="Times New Roman"/>
-                          <w:sz w:val="28"/>
-                          <w:szCs w:val="28"/>
-                        </w:rPr>
-                        <w:t>sugihara.yu.85s@kyoto-u.jp</w:t>
-                      </w:r>
-                    </w:p>
-                    <w:p>
-                      <w:pPr>
-                        <w:jc w:val="right"/>
-                        <w:rPr>
-                          <w:rFonts w:ascii="Times New Roman" w:hAnsi="Times New Roman" w:cs="Times New Roman"/>
-                          <w:sz w:val="28"/>
-                          <w:szCs w:val="28"/>
-                        </w:rPr>
-                      </w:pPr>
-                      <w:r>
-                        <w:rPr>
-                          <w:rFonts w:ascii="Times New Roman" w:hAnsi="Times New Roman" w:cs="Times New Roman"/>
-                          <w:sz w:val="28"/>
-                          <w:szCs w:val="28"/>
-                        </w:rPr>
-                        <w:t>y-sugihara@ibrc.or.jp</w:t>
-                      </w:r>
-                    </w:p>
-                  </w:txbxContent>
-                </v:textbox>
-              </v:shape>
-            </w:pict>
-          </mc:Fallback>
-        </mc:AlternateContent>
-      </w:r>
     </w:p>
     <w:p>
       <w:pPr>
@@ -628,25 +664,7 @@
           <w:sz w:val="28"/>
           <w:szCs w:val="28"/>
         </w:rPr>
-        <w:t xml:space="preserve">dvisor: Prof. </w:t>
-      </w:r>
-      <w:proofErr w:type="spellStart"/>
-      <w:r>
-        <w:rPr>
-          <w:rFonts w:ascii="Times New Roman" w:hAnsi="Times New Roman" w:cs="Times New Roman"/>
-          <w:sz w:val="28"/>
-          <w:szCs w:val="28"/>
-        </w:rPr>
-        <w:t>Ryohei</w:t>
-      </w:r>
-      <w:proofErr w:type="spellEnd"/>
-      <w:r>
-        <w:rPr>
-          <w:rFonts w:ascii="Times New Roman" w:hAnsi="Times New Roman" w:cs="Times New Roman"/>
-          <w:sz w:val="28"/>
-          <w:szCs w:val="28"/>
-        </w:rPr>
-        <w:t xml:space="preserve"> Terauchi</w:t>
+        <w:t>dvisor: Prof. Ryohei Terauchi</w:t>
       </w:r>
     </w:p>
     <w:p>
@@ -772,25 +790,7 @@
           <w:sz w:val="28"/>
           <w:szCs w:val="28"/>
         </w:rPr>
-        <w:t xml:space="preserve">dvisor: Prof. </w:t>
-      </w:r>
-      <w:proofErr w:type="spellStart"/>
-      <w:r>
-        <w:rPr>
-          <w:rFonts w:ascii="Times New Roman" w:hAnsi="Times New Roman" w:cs="Times New Roman"/>
-          <w:sz w:val="28"/>
-          <w:szCs w:val="28"/>
-        </w:rPr>
-        <w:t>Ryohei</w:t>
-      </w:r>
-      <w:proofErr w:type="spellEnd"/>
-      <w:r>
-        <w:rPr>
-          <w:rFonts w:ascii="Times New Roman" w:hAnsi="Times New Roman" w:cs="Times New Roman"/>
-          <w:sz w:val="28"/>
-          <w:szCs w:val="28"/>
-        </w:rPr>
-        <w:t xml:space="preserve"> Terauchi</w:t>
+        <w:t>dvisor: Prof. Ryohei Terauchi</w:t>
       </w:r>
     </w:p>
     <w:p>
@@ -1533,28 +1533,180 @@
     </w:p>
     <w:p>
       <w:pPr>
-        <w:pStyle w:val="a3"/>
         <w:numPr>
           <w:ilvl w:val="0"/>
-          <w:numId w:val="7"/>
+          <w:numId w:val="10"/>
         </w:numPr>
-        <w:ind w:leftChars="0"/>
-        <w:rPr>
-          <w:rFonts w:ascii="Times New Roman" w:hAnsi="Times New Roman" w:cs="Times New Roman"/>
-          <w:sz w:val="28"/>
-          <w:szCs w:val="28"/>
-        </w:rPr>
-      </w:pPr>
-      <w:r>
-        <w:rPr>
-          <w:rFonts w:ascii="Times New Roman" w:hAnsi="Times New Roman" w:cs="Times New Roman" w:hint="eastAsia"/>
+        <w:tabs>
+          <w:tab w:val="num" w:pos="720"/>
+        </w:tabs>
+        <w:rPr>
+          <w:rFonts w:ascii="Times New Roman" w:hAnsi="Times New Roman" w:cs="Times New Roman"/>
+          <w:sz w:val="28"/>
+          <w:szCs w:val="28"/>
+          <w:lang w:val="en-GB"/>
+        </w:rPr>
+      </w:pPr>
+      <w:r>
+        <w:rPr>
+          <w:rFonts w:ascii="Times New Roman" w:hAnsi="Times New Roman" w:cs="Times New Roman"/>
+          <w:sz w:val="28"/>
+          <w:szCs w:val="28"/>
+          <w:lang w:val="en-GB"/>
+        </w:rPr>
+        <w:t xml:space="preserve">Natsume S, </w:t>
+      </w:r>
+      <w:r>
+        <w:rPr>
+          <w:rFonts w:ascii="Times New Roman" w:hAnsi="Times New Roman" w:cs="Times New Roman"/>
           <w:b/>
           <w:bCs/>
           <w:sz w:val="28"/>
           <w:szCs w:val="28"/>
           <w:u w:val="single"/>
-        </w:rPr>
-        <w:t>Sugihara</w:t>
+          <w:lang w:val="en-GB"/>
+        </w:rPr>
+        <w:t>Sugihara Y</w:t>
+      </w:r>
+      <w:r>
+        <w:rPr>
+          <w:rFonts w:ascii="Times New Roman" w:hAnsi="Times New Roman" w:cs="Times New Roman"/>
+          <w:sz w:val="28"/>
+          <w:szCs w:val="28"/>
+          <w:lang w:val="en-GB"/>
+        </w:rPr>
+        <w:t xml:space="preserve">, Kudoh A, Oikawa K, Shimizu M, Ishikawa Y, Nishihara M, Abe A, Innan H, Terauchi R. 2022. </w:t>
+      </w:r>
+      <w:hyperlink r:id="rId6" w:tgtFrame="_blank" w:history="1">
+        <w:r>
+          <w:rPr>
+            <w:rStyle w:val="Hyperlink"/>
+            <w:rFonts w:ascii="Times New Roman" w:hAnsi="Times New Roman" w:cs="Times New Roman"/>
+            <w:sz w:val="28"/>
+            <w:szCs w:val="28"/>
+            <w:lang w:val="en-GB"/>
+          </w:rPr>
+          <w:t xml:space="preserve">Genome Analysis Revives a Forgotten Hybrid Crop Edo-dokoro in the Genus </w:t>
+        </w:r>
+      </w:hyperlink>
+      <w:hyperlink r:id="rId7" w:tgtFrame="_blank" w:history="1">
+        <w:r>
+          <w:rPr>
+            <w:rStyle w:val="Hyperlink"/>
+            <w:rFonts w:ascii="Times New Roman" w:hAnsi="Times New Roman" w:cs="Times New Roman"/>
+            <w:i/>
+            <w:iCs/>
+            <w:sz w:val="28"/>
+            <w:szCs w:val="28"/>
+            <w:lang w:val="en-GB"/>
+          </w:rPr>
+          <w:t>Dioscorea</w:t>
+        </w:r>
+      </w:hyperlink>
+      <w:r>
+        <w:rPr>
+          <w:rFonts w:ascii="Times New Roman" w:hAnsi="Times New Roman" w:cs="Times New Roman"/>
+          <w:sz w:val="28"/>
+          <w:szCs w:val="28"/>
+          <w:lang w:val="en-GB"/>
+        </w:rPr>
+        <w:t xml:space="preserve">. </w:t>
+      </w:r>
+      <w:r>
+        <w:rPr>
+          <w:rFonts w:ascii="Times New Roman" w:hAnsi="Times New Roman" w:cs="Times New Roman"/>
+          <w:i/>
+          <w:iCs/>
+          <w:sz w:val="28"/>
+          <w:szCs w:val="28"/>
+          <w:lang w:val="en-GB"/>
+        </w:rPr>
+        <w:t>Plant and Cell Physiology</w:t>
+      </w:r>
+      <w:r>
+        <w:rPr>
+          <w:rFonts w:ascii="Times New Roman" w:hAnsi="Times New Roman" w:cs="Times New Roman"/>
+          <w:sz w:val="28"/>
+          <w:szCs w:val="28"/>
+          <w:lang w:val="en-GB"/>
+        </w:rPr>
+        <w:t>, pcac109. DOI: 10.1093/</w:t>
+      </w:r>
+      <w:proofErr w:type="spellStart"/>
+      <w:r>
+        <w:rPr>
+          <w:rFonts w:ascii="Times New Roman" w:hAnsi="Times New Roman" w:cs="Times New Roman"/>
+          <w:sz w:val="28"/>
+          <w:szCs w:val="28"/>
+          <w:lang w:val="en-GB"/>
+        </w:rPr>
+        <w:t>pcp</w:t>
+      </w:r>
+      <w:proofErr w:type="spellEnd"/>
+      <w:r>
+        <w:rPr>
+          <w:rFonts w:ascii="Times New Roman" w:hAnsi="Times New Roman" w:cs="Times New Roman"/>
+          <w:sz w:val="28"/>
+          <w:szCs w:val="28"/>
+          <w:lang w:val="en-GB"/>
+        </w:rPr>
+        <w:t>/pcac109</w:t>
+      </w:r>
+    </w:p>
+    <w:p>
+      <w:pPr>
+        <w:rPr>
+          <w:rFonts w:ascii="Times New Roman" w:hAnsi="Times New Roman" w:cs="Times New Roman"/>
+          <w:sz w:val="28"/>
+          <w:szCs w:val="28"/>
+          <w:lang w:val="en-GB"/>
+        </w:rPr>
+      </w:pPr>
+    </w:p>
+    <w:p>
+      <w:pPr>
+        <w:numPr>
+          <w:ilvl w:val="0"/>
+          <w:numId w:val="10"/>
+        </w:numPr>
+        <w:tabs>
+          <w:tab w:val="num" w:pos="720"/>
+        </w:tabs>
+        <w:rPr>
+          <w:rFonts w:ascii="Times New Roman" w:hAnsi="Times New Roman" w:cs="Times New Roman"/>
+          <w:sz w:val="28"/>
+          <w:szCs w:val="28"/>
+          <w:lang w:val="en-GB"/>
+        </w:rPr>
+      </w:pPr>
+      <w:r>
+        <w:rPr>
+          <w:rFonts w:ascii="Times New Roman" w:hAnsi="Times New Roman" w:cs="Times New Roman"/>
+          <w:sz w:val="28"/>
+          <w:szCs w:val="28"/>
+          <w:lang w:val="en-GB"/>
+        </w:rPr>
+        <w:t xml:space="preserve">Shimizu M, </w:t>
+      </w:r>
+      <w:proofErr w:type="spellStart"/>
+      <w:r>
+        <w:rPr>
+          <w:rFonts w:ascii="Times New Roman" w:hAnsi="Times New Roman" w:cs="Times New Roman"/>
+          <w:sz w:val="28"/>
+          <w:szCs w:val="28"/>
+          <w:lang w:val="en-GB"/>
+        </w:rPr>
+        <w:t>Hirabuchi</w:t>
+      </w:r>
+      <w:proofErr w:type="spellEnd"/>
+      <w:r>
+        <w:rPr>
+          <w:rFonts w:ascii="Times New Roman" w:hAnsi="Times New Roman" w:cs="Times New Roman"/>
+          <w:sz w:val="28"/>
+          <w:szCs w:val="28"/>
+          <w:lang w:val="en-GB"/>
+        </w:rPr>
+        <w:t xml:space="preserve"> A, </w:t>
       </w:r>
       <w:r>
         <w:rPr>
@@ -1564,107 +1716,28 @@
           <w:sz w:val="28"/>
           <w:szCs w:val="28"/>
           <w:u w:val="single"/>
-        </w:rPr>
-        <w:t xml:space="preserve"> Y</w:t>
-      </w:r>
-      <w:r>
-        <w:rPr>
-          <w:rFonts w:ascii="Times New Roman" w:hAnsi="Times New Roman" w:cs="Times New Roman" w:hint="eastAsia"/>
-          <w:sz w:val="28"/>
-          <w:szCs w:val="28"/>
-          <w:vertAlign w:val="superscript"/>
-        </w:rPr>
-        <w:t>*</w:t>
-      </w:r>
-      <w:r>
-        <w:rPr>
-          <w:rFonts w:ascii="Times New Roman" w:hAnsi="Times New Roman" w:cs="Times New Roman" w:hint="eastAsia"/>
-          <w:sz w:val="28"/>
-          <w:szCs w:val="28"/>
-        </w:rPr>
-        <w:t>, Kudoh</w:t>
-      </w:r>
-      <w:r>
-        <w:rPr>
-          <w:rFonts w:ascii="Times New Roman" w:hAnsi="Times New Roman" w:cs="Times New Roman"/>
-          <w:sz w:val="28"/>
-          <w:szCs w:val="28"/>
-        </w:rPr>
-        <w:t xml:space="preserve"> A</w:t>
-      </w:r>
-      <w:r>
-        <w:rPr>
-          <w:rFonts w:ascii="Times New Roman" w:hAnsi="Times New Roman" w:cs="Times New Roman" w:hint="eastAsia"/>
-          <w:sz w:val="28"/>
-          <w:szCs w:val="28"/>
-          <w:vertAlign w:val="superscript"/>
-        </w:rPr>
-        <w:t>*</w:t>
-      </w:r>
-      <w:r>
-        <w:rPr>
-          <w:rFonts w:ascii="Times New Roman" w:hAnsi="Times New Roman" w:cs="Times New Roman" w:hint="eastAsia"/>
-          <w:sz w:val="28"/>
-          <w:szCs w:val="28"/>
-        </w:rPr>
-        <w:t>, Tamiru</w:t>
-      </w:r>
-      <w:r>
-        <w:rPr>
-          <w:rFonts w:ascii="Times New Roman" w:hAnsi="Times New Roman" w:cs="Times New Roman"/>
-          <w:sz w:val="28"/>
-          <w:szCs w:val="28"/>
-        </w:rPr>
-        <w:t>-Oli</w:t>
-      </w:r>
-      <w:r>
-        <w:rPr>
-          <w:rFonts w:ascii="Times New Roman" w:hAnsi="Times New Roman" w:cs="Times New Roman" w:hint="eastAsia"/>
-          <w:sz w:val="28"/>
-          <w:szCs w:val="28"/>
-        </w:rPr>
-        <w:t xml:space="preserve"> </w:t>
-      </w:r>
-      <w:r>
-        <w:rPr>
-          <w:rFonts w:ascii="Times New Roman" w:hAnsi="Times New Roman" w:cs="Times New Roman"/>
-          <w:sz w:val="28"/>
-          <w:szCs w:val="28"/>
-        </w:rPr>
-        <w:t>M</w:t>
-      </w:r>
-      <w:r>
-        <w:rPr>
-          <w:rFonts w:ascii="Times New Roman" w:hAnsi="Times New Roman" w:cs="Times New Roman" w:hint="eastAsia"/>
-          <w:sz w:val="28"/>
-          <w:szCs w:val="28"/>
-        </w:rPr>
-        <w:t>, Takagi</w:t>
-      </w:r>
-      <w:r>
-        <w:rPr>
-          <w:rFonts w:ascii="Times New Roman" w:hAnsi="Times New Roman" w:cs="Times New Roman"/>
-          <w:sz w:val="28"/>
-          <w:szCs w:val="28"/>
-        </w:rPr>
-        <w:t xml:space="preserve"> H</w:t>
-      </w:r>
-      <w:r>
-        <w:rPr>
-          <w:rFonts w:ascii="Times New Roman" w:hAnsi="Times New Roman" w:cs="Times New Roman" w:hint="eastAsia"/>
-          <w:sz w:val="28"/>
-          <w:szCs w:val="28"/>
-        </w:rPr>
-        <w:t xml:space="preserve">, </w:t>
+          <w:lang w:val="en-GB"/>
+        </w:rPr>
+        <w:t>Sugihara Y</w:t>
+      </w:r>
+      <w:r>
+        <w:rPr>
+          <w:rFonts w:ascii="Times New Roman" w:hAnsi="Times New Roman" w:cs="Times New Roman"/>
+          <w:sz w:val="28"/>
+          <w:szCs w:val="28"/>
+          <w:lang w:val="en-GB"/>
+        </w:rPr>
+        <w:t xml:space="preserve">, Abe A, Takeda T, Kobayashi M, </w:t>
       </w:r>
       <w:proofErr w:type="spellStart"/>
       <w:r>
         <w:rPr>
-          <w:rFonts w:ascii="Times New Roman" w:hAnsi="Times New Roman" w:cs="Times New Roman" w:hint="eastAsia"/>
-          <w:sz w:val="28"/>
-          <w:szCs w:val="28"/>
-        </w:rPr>
-        <w:t>Natsume</w:t>
+          <w:rFonts w:ascii="Times New Roman" w:hAnsi="Times New Roman" w:cs="Times New Roman"/>
+          <w:sz w:val="28"/>
+          <w:szCs w:val="28"/>
+          <w:lang w:val="en-GB"/>
+        </w:rPr>
+        <w:t>Hiraka</w:t>
       </w:r>
       <w:proofErr w:type="spellEnd"/>
       <w:r>
@@ -1672,140 +1745,251 @@
           <w:rFonts w:ascii="Times New Roman" w:hAnsi="Times New Roman" w:cs="Times New Roman"/>
           <w:sz w:val="28"/>
           <w:szCs w:val="28"/>
-        </w:rPr>
-        <w:t xml:space="preserve"> S</w:t>
-      </w:r>
-      <w:r>
-        <w:rPr>
-          <w:rFonts w:ascii="Times New Roman" w:hAnsi="Times New Roman" w:cs="Times New Roman" w:hint="eastAsia"/>
-          <w:sz w:val="28"/>
-          <w:szCs w:val="28"/>
-        </w:rPr>
-        <w:t>, Shimizu</w:t>
-      </w:r>
-      <w:r>
-        <w:rPr>
-          <w:rFonts w:ascii="Times New Roman" w:hAnsi="Times New Roman" w:cs="Times New Roman"/>
-          <w:sz w:val="28"/>
-          <w:szCs w:val="28"/>
-        </w:rPr>
-        <w:t xml:space="preserve"> M</w:t>
-      </w:r>
-      <w:r>
-        <w:rPr>
-          <w:rFonts w:ascii="Times New Roman" w:hAnsi="Times New Roman" w:cs="Times New Roman" w:hint="eastAsia"/>
-          <w:sz w:val="28"/>
-          <w:szCs w:val="28"/>
-        </w:rPr>
-        <w:t>, Abe</w:t>
-      </w:r>
-      <w:r>
-        <w:rPr>
-          <w:rFonts w:ascii="Times New Roman" w:hAnsi="Times New Roman" w:cs="Times New Roman"/>
-          <w:sz w:val="28"/>
-          <w:szCs w:val="28"/>
-        </w:rPr>
-        <w:t xml:space="preserve"> A</w:t>
-      </w:r>
-      <w:r>
-        <w:rPr>
-          <w:rFonts w:ascii="Times New Roman" w:hAnsi="Times New Roman" w:cs="Times New Roman" w:hint="eastAsia"/>
-          <w:sz w:val="28"/>
-          <w:szCs w:val="28"/>
-        </w:rPr>
-        <w:t>, Asiedu</w:t>
-      </w:r>
-      <w:r>
-        <w:rPr>
-          <w:rFonts w:ascii="Times New Roman" w:hAnsi="Times New Roman" w:cs="Times New Roman"/>
-          <w:sz w:val="28"/>
-          <w:szCs w:val="28"/>
-        </w:rPr>
-        <w:t xml:space="preserve"> R</w:t>
-      </w:r>
-      <w:r>
-        <w:rPr>
-          <w:rFonts w:ascii="Times New Roman" w:hAnsi="Times New Roman" w:cs="Times New Roman" w:hint="eastAsia"/>
-          <w:sz w:val="28"/>
-          <w:szCs w:val="28"/>
-        </w:rPr>
-        <w:t>, Asfaw</w:t>
-      </w:r>
-      <w:r>
-        <w:rPr>
-          <w:rFonts w:ascii="Times New Roman" w:hAnsi="Times New Roman" w:cs="Times New Roman"/>
-          <w:sz w:val="28"/>
-          <w:szCs w:val="28"/>
-        </w:rPr>
-        <w:t xml:space="preserve"> A</w:t>
-      </w:r>
-      <w:r>
-        <w:rPr>
-          <w:rFonts w:ascii="Times New Roman" w:hAnsi="Times New Roman" w:cs="Times New Roman" w:hint="eastAsia"/>
-          <w:sz w:val="28"/>
-          <w:szCs w:val="28"/>
-        </w:rPr>
-        <w:t>, Adebola</w:t>
-      </w:r>
-      <w:r>
-        <w:rPr>
-          <w:rFonts w:ascii="Times New Roman" w:hAnsi="Times New Roman" w:cs="Times New Roman"/>
-          <w:sz w:val="28"/>
-          <w:szCs w:val="28"/>
-        </w:rPr>
-        <w:t xml:space="preserve"> P</w:t>
-      </w:r>
-      <w:r>
-        <w:rPr>
-          <w:rFonts w:ascii="Times New Roman" w:hAnsi="Times New Roman" w:cs="Times New Roman" w:hint="eastAsia"/>
-          <w:sz w:val="28"/>
-          <w:szCs w:val="28"/>
-        </w:rPr>
-        <w:t xml:space="preserve">, Terauchi </w:t>
-      </w:r>
-      <w:r>
-        <w:rPr>
-          <w:rFonts w:ascii="Times New Roman" w:hAnsi="Times New Roman" w:cs="Times New Roman"/>
-          <w:sz w:val="28"/>
-          <w:szCs w:val="28"/>
-        </w:rPr>
-        <w:t xml:space="preserve">R </w:t>
-      </w:r>
-      <w:r>
-        <w:rPr>
-          <w:rFonts w:ascii="Times New Roman" w:hAnsi="Times New Roman" w:cs="Times New Roman" w:hint="eastAsia"/>
-          <w:sz w:val="28"/>
-          <w:szCs w:val="28"/>
-        </w:rPr>
-        <w:t xml:space="preserve">(2021) "Population genomics of yams: evolution and domestication of </w:t>
-      </w:r>
-      <w:r>
-        <w:rPr>
-          <w:rFonts w:ascii="Times New Roman" w:hAnsi="Times New Roman" w:cs="Times New Roman" w:hint="eastAsia"/>
+          <w:lang w:val="en-GB"/>
+        </w:rPr>
+        <w:t xml:space="preserve"> Y, </w:t>
+      </w:r>
+      <w:proofErr w:type="spellStart"/>
+      <w:r>
+        <w:rPr>
+          <w:rFonts w:ascii="Times New Roman" w:hAnsi="Times New Roman" w:cs="Times New Roman"/>
+          <w:sz w:val="28"/>
+          <w:szCs w:val="28"/>
+          <w:lang w:val="en-GB"/>
+        </w:rPr>
+        <w:t>Kanzaki</w:t>
+      </w:r>
+      <w:proofErr w:type="spellEnd"/>
+      <w:r>
+        <w:rPr>
+          <w:rFonts w:ascii="Times New Roman" w:hAnsi="Times New Roman" w:cs="Times New Roman"/>
+          <w:sz w:val="28"/>
+          <w:szCs w:val="28"/>
+          <w:lang w:val="en-GB"/>
+        </w:rPr>
+        <w:t xml:space="preserve"> E, Oikawa K, </w:t>
+      </w:r>
+      <w:proofErr w:type="spellStart"/>
+      <w:r>
+        <w:rPr>
+          <w:rFonts w:ascii="Times New Roman" w:hAnsi="Times New Roman" w:cs="Times New Roman"/>
+          <w:sz w:val="28"/>
+          <w:szCs w:val="28"/>
+          <w:lang w:val="en-GB"/>
+        </w:rPr>
+        <w:t>Saitoh</w:t>
+      </w:r>
+      <w:proofErr w:type="spellEnd"/>
+      <w:r>
+        <w:rPr>
+          <w:rFonts w:ascii="Times New Roman" w:hAnsi="Times New Roman" w:cs="Times New Roman"/>
+          <w:sz w:val="28"/>
+          <w:szCs w:val="28"/>
+          <w:lang w:val="en-GB"/>
+        </w:rPr>
+        <w:t xml:space="preserve"> H, </w:t>
+      </w:r>
+      <w:proofErr w:type="spellStart"/>
+      <w:r>
+        <w:rPr>
+          <w:rFonts w:ascii="Times New Roman" w:hAnsi="Times New Roman" w:cs="Times New Roman"/>
+          <w:sz w:val="28"/>
+          <w:szCs w:val="28"/>
+          <w:lang w:val="en-GB"/>
+        </w:rPr>
+        <w:t>Langner</w:t>
+      </w:r>
+      <w:proofErr w:type="spellEnd"/>
+      <w:r>
+        <w:rPr>
+          <w:rFonts w:ascii="Times New Roman" w:hAnsi="Times New Roman" w:cs="Times New Roman"/>
+          <w:sz w:val="28"/>
+          <w:szCs w:val="28"/>
+          <w:lang w:val="en-GB"/>
+        </w:rPr>
+        <w:t xml:space="preserve"> T, Banfield MJ, Kamoun S, Terauchi R </w:t>
+      </w:r>
+      <w:r>
+        <w:rPr>
+          <w:rFonts w:ascii="Times New Roman" w:hAnsi="Times New Roman" w:cs="Times New Roman"/>
+          <w:sz w:val="28"/>
+          <w:szCs w:val="28"/>
+          <w:lang w:val="en-GB"/>
+        </w:rPr>
+        <w:lastRenderedPageBreak/>
+        <w:t xml:space="preserve">(2021) </w:t>
+      </w:r>
+      <w:hyperlink r:id="rId8" w:tgtFrame="_blank" w:history="1">
+        <w:r>
+          <w:rPr>
+            <w:rStyle w:val="Hyperlink"/>
+            <w:rFonts w:ascii="Times New Roman" w:hAnsi="Times New Roman" w:cs="Times New Roman"/>
+            <w:sz w:val="28"/>
+            <w:szCs w:val="28"/>
+            <w:lang w:val="en-GB"/>
+          </w:rPr>
+          <w:t>A genetically linked pair of NLR immune receptors show contrasting patterns of evolution</w:t>
+        </w:r>
+      </w:hyperlink>
+      <w:r>
+        <w:rPr>
+          <w:rFonts w:ascii="Times New Roman" w:hAnsi="Times New Roman" w:cs="Times New Roman"/>
+          <w:sz w:val="28"/>
+          <w:szCs w:val="28"/>
+          <w:lang w:val="en-GB"/>
+        </w:rPr>
+        <w:t xml:space="preserve">. </w:t>
+      </w:r>
+      <w:r>
+        <w:rPr>
+          <w:rFonts w:ascii="Times New Roman" w:hAnsi="Times New Roman" w:cs="Times New Roman"/>
           <w:i/>
           <w:iCs/>
           <w:sz w:val="28"/>
           <w:szCs w:val="28"/>
-        </w:rPr>
-        <w:t>Dioscorea</w:t>
-      </w:r>
-      <w:r>
-        <w:rPr>
-          <w:rFonts w:ascii="Times New Roman" w:hAnsi="Times New Roman" w:cs="Times New Roman" w:hint="eastAsia"/>
-          <w:sz w:val="28"/>
-          <w:szCs w:val="28"/>
-        </w:rPr>
-        <w:t xml:space="preserve"> species" in </w:t>
-      </w:r>
-      <w:r>
-        <w:rPr>
-          <w:rFonts w:ascii="Times New Roman" w:hAnsi="Times New Roman" w:cs="Times New Roman" w:hint="eastAsia"/>
+          <w:lang w:val="en-GB"/>
+        </w:rPr>
+        <w:t>Proceedings of the National Academy of Sciences</w:t>
+      </w:r>
+      <w:r>
+        <w:rPr>
+          <w:rFonts w:ascii="Times New Roman" w:hAnsi="Times New Roman" w:cs="Times New Roman"/>
+          <w:sz w:val="28"/>
+          <w:szCs w:val="28"/>
+          <w:lang w:val="en-GB"/>
+        </w:rPr>
+        <w:t>, 119(27): e2116896119. DOI: 10.1073/pnas.2116896119</w:t>
+      </w:r>
+    </w:p>
+    <w:p>
+      <w:pPr>
+        <w:rPr>
+          <w:rFonts w:ascii="Times New Roman" w:hAnsi="Times New Roman" w:cs="Times New Roman"/>
+          <w:sz w:val="28"/>
+          <w:szCs w:val="28"/>
+          <w:lang w:val="en-GB"/>
+        </w:rPr>
+      </w:pPr>
+    </w:p>
+    <w:p>
+      <w:pPr>
+        <w:numPr>
+          <w:ilvl w:val="0"/>
+          <w:numId w:val="10"/>
+        </w:numPr>
+        <w:tabs>
+          <w:tab w:val="num" w:pos="720"/>
+        </w:tabs>
+        <w:rPr>
+          <w:rFonts w:ascii="Times New Roman" w:hAnsi="Times New Roman" w:cs="Times New Roman"/>
+          <w:sz w:val="28"/>
+          <w:szCs w:val="28"/>
+          <w:lang w:val="en-GB"/>
+        </w:rPr>
+      </w:pPr>
+      <w:r>
+        <w:rPr>
+          <w:rFonts w:ascii="Times New Roman" w:hAnsi="Times New Roman" w:cs="Times New Roman"/>
+          <w:b/>
+          <w:bCs/>
+          <w:sz w:val="28"/>
+          <w:szCs w:val="28"/>
+          <w:u w:val="single"/>
+          <w:lang w:val="en-GB"/>
+        </w:rPr>
+        <w:t>Sugihara Y</w:t>
+      </w:r>
+      <w:r>
+        <w:rPr>
+          <w:rFonts w:ascii="Times New Roman" w:hAnsi="Times New Roman" w:cs="Times New Roman"/>
+          <w:sz w:val="28"/>
+          <w:szCs w:val="28"/>
+          <w:lang w:val="en-GB"/>
+        </w:rPr>
+        <w:t xml:space="preserve">, Young L, </w:t>
+      </w:r>
+      <w:proofErr w:type="spellStart"/>
+      <w:r>
+        <w:rPr>
+          <w:rFonts w:ascii="Times New Roman" w:hAnsi="Times New Roman" w:cs="Times New Roman"/>
+          <w:sz w:val="28"/>
+          <w:szCs w:val="28"/>
+          <w:lang w:val="en-GB"/>
+        </w:rPr>
+        <w:t>Yaegashi</w:t>
+      </w:r>
+      <w:proofErr w:type="spellEnd"/>
+      <w:r>
+        <w:rPr>
+          <w:rFonts w:ascii="Times New Roman" w:hAnsi="Times New Roman" w:cs="Times New Roman"/>
+          <w:sz w:val="28"/>
+          <w:szCs w:val="28"/>
+          <w:lang w:val="en-GB"/>
+        </w:rPr>
+        <w:t xml:space="preserve"> H, Natsume S, Shea DJ, Takagi H, Booker H, Innan H, Terauchi R, Abe A (2022) </w:t>
+      </w:r>
+      <w:hyperlink r:id="rId9" w:tgtFrame="_blank" w:history="1">
+        <w:r>
+          <w:rPr>
+            <w:rStyle w:val="Hyperlink"/>
+            <w:rFonts w:ascii="Times New Roman" w:hAnsi="Times New Roman" w:cs="Times New Roman"/>
+            <w:sz w:val="28"/>
+            <w:szCs w:val="28"/>
+            <w:lang w:val="en-GB"/>
+          </w:rPr>
+          <w:t>High-performance pipeline for MutMap and QTL-seq</w:t>
+        </w:r>
+      </w:hyperlink>
+      <w:r>
+        <w:rPr>
+          <w:rFonts w:ascii="Times New Roman" w:hAnsi="Times New Roman" w:cs="Times New Roman"/>
+          <w:sz w:val="28"/>
+          <w:szCs w:val="28"/>
+          <w:lang w:val="en-GB"/>
+        </w:rPr>
+        <w:t xml:space="preserve">. </w:t>
+      </w:r>
+      <w:proofErr w:type="spellStart"/>
+      <w:r>
+        <w:rPr>
+          <w:rFonts w:ascii="Times New Roman" w:hAnsi="Times New Roman" w:cs="Times New Roman"/>
           <w:i/>
           <w:iCs/>
           <w:sz w:val="28"/>
           <w:szCs w:val="28"/>
-        </w:rPr>
-        <w:t>Population Genomic</w:t>
+          <w:lang w:val="en-GB"/>
+        </w:rPr>
+        <w:t>PeerJ</w:t>
+      </w:r>
+      <w:proofErr w:type="spellEnd"/>
+      <w:r>
+        <w:rPr>
+          <w:rFonts w:ascii="Times New Roman" w:hAnsi="Times New Roman" w:cs="Times New Roman"/>
+          <w:sz w:val="28"/>
+          <w:szCs w:val="28"/>
+          <w:lang w:val="en-GB"/>
+        </w:rPr>
+        <w:t xml:space="preserve">, </w:t>
+      </w:r>
+      <w:proofErr w:type="gramStart"/>
+      <w:r>
+        <w:rPr>
+          <w:rFonts w:ascii="Times New Roman" w:hAnsi="Times New Roman" w:cs="Times New Roman"/>
+          <w:sz w:val="28"/>
+          <w:szCs w:val="28"/>
+          <w:lang w:val="en-GB"/>
+        </w:rPr>
+        <w:t>10:e</w:t>
+      </w:r>
+      <w:proofErr w:type="gramEnd"/>
+      <w:r>
+        <w:rPr>
+          <w:rFonts w:ascii="Times New Roman" w:hAnsi="Times New Roman" w:cs="Times New Roman"/>
+          <w:sz w:val="28"/>
+          <w:szCs w:val="28"/>
+          <w:lang w:val="en-GB"/>
+        </w:rPr>
+        <w:t>13170.</w:t>
       </w:r>
       <w:r>
         <w:rPr>
@@ -1814,104 +1998,410 @@
           <w:iCs/>
           <w:sz w:val="28"/>
           <w:szCs w:val="28"/>
-        </w:rPr>
-        <w:t>s</w:t>
-      </w:r>
-      <w:r>
-        <w:rPr>
-          <w:rFonts w:ascii="Times New Roman" w:hAnsi="Times New Roman" w:cs="Times New Roman" w:hint="eastAsia"/>
-          <w:sz w:val="28"/>
-          <w:szCs w:val="28"/>
-        </w:rPr>
-        <w:t xml:space="preserve">. </w:t>
-      </w:r>
-      <w:r>
-        <w:rPr>
-          <w:rFonts w:ascii="Times New Roman" w:hAnsi="Times New Roman" w:cs="Times New Roman" w:hint="eastAsia"/>
+          <w:lang w:val="en-GB"/>
+        </w:rPr>
+        <w:t xml:space="preserve"> </w:t>
+      </w:r>
+      <w:r>
+        <w:rPr>
+          <w:rFonts w:ascii="Times New Roman" w:hAnsi="Times New Roman" w:cs="Times New Roman"/>
+          <w:sz w:val="28"/>
+          <w:szCs w:val="28"/>
+          <w:lang w:val="en-GB"/>
+        </w:rPr>
+        <w:t>DOI: 10.7717/peerj.13170</w:t>
+      </w:r>
+    </w:p>
+    <w:p>
+      <w:pPr>
+        <w:rPr>
+          <w:rFonts w:ascii="Times New Roman" w:hAnsi="Times New Roman" w:cs="Times New Roman"/>
+          <w:sz w:val="28"/>
+          <w:szCs w:val="28"/>
+          <w:lang w:val="en-GB"/>
+        </w:rPr>
+      </w:pPr>
+    </w:p>
+    <w:p>
+      <w:pPr>
+        <w:numPr>
+          <w:ilvl w:val="0"/>
+          <w:numId w:val="10"/>
+        </w:numPr>
+        <w:tabs>
+          <w:tab w:val="num" w:pos="720"/>
+        </w:tabs>
+        <w:rPr>
+          <w:rFonts w:ascii="Times New Roman" w:hAnsi="Times New Roman" w:cs="Times New Roman"/>
+          <w:sz w:val="28"/>
+          <w:szCs w:val="28"/>
+          <w:lang w:val="en-GB"/>
+        </w:rPr>
+      </w:pPr>
+      <w:r>
+        <w:rPr>
+          <w:rFonts w:ascii="Times New Roman" w:hAnsi="Times New Roman" w:cs="Times New Roman"/>
+          <w:b/>
+          <w:bCs/>
+          <w:sz w:val="28"/>
+          <w:szCs w:val="28"/>
+          <w:u w:val="single"/>
+          <w:lang w:val="en-GB"/>
+        </w:rPr>
+        <w:t>Sugihara Y</w:t>
+      </w:r>
+      <w:r>
+        <w:rPr>
+          <w:rFonts w:ascii="Times New Roman" w:hAnsi="Times New Roman" w:cs="Times New Roman"/>
+          <w:sz w:val="28"/>
+          <w:szCs w:val="28"/>
+          <w:lang w:val="en-GB"/>
+        </w:rPr>
+        <w:t xml:space="preserve">*, Kudoh A*, </w:t>
+      </w:r>
+      <w:proofErr w:type="spellStart"/>
+      <w:r>
+        <w:rPr>
+          <w:rFonts w:ascii="Times New Roman" w:hAnsi="Times New Roman" w:cs="Times New Roman"/>
+          <w:sz w:val="28"/>
+          <w:szCs w:val="28"/>
+          <w:lang w:val="en-GB"/>
+        </w:rPr>
+        <w:t>Tamiru</w:t>
+      </w:r>
+      <w:proofErr w:type="spellEnd"/>
+      <w:r>
+        <w:rPr>
+          <w:rFonts w:ascii="Times New Roman" w:hAnsi="Times New Roman" w:cs="Times New Roman"/>
+          <w:sz w:val="28"/>
+          <w:szCs w:val="28"/>
+          <w:lang w:val="en-GB"/>
+        </w:rPr>
+        <w:t xml:space="preserve">-Oli M, Takagi H, Natsume S, Shimizu M, Abe A, Asiedu R, Asfaw A, Adebola P, Terauchi R (2021) </w:t>
+      </w:r>
+      <w:hyperlink r:id="rId10" w:tgtFrame="_blank" w:history="1">
+        <w:r>
+          <w:rPr>
+            <w:rStyle w:val="Hyperlink"/>
+            <w:rFonts w:ascii="Times New Roman" w:hAnsi="Times New Roman" w:cs="Times New Roman"/>
+            <w:sz w:val="28"/>
+            <w:szCs w:val="28"/>
+            <w:lang w:val="en-GB"/>
+          </w:rPr>
+          <w:t xml:space="preserve">Population genomics of yams: evolution and domestication of </w:t>
+        </w:r>
+      </w:hyperlink>
+      <w:hyperlink r:id="rId11" w:tgtFrame="_blank" w:history="1">
+        <w:r>
+          <w:rPr>
+            <w:rStyle w:val="Hyperlink"/>
+            <w:rFonts w:ascii="Times New Roman" w:hAnsi="Times New Roman" w:cs="Times New Roman"/>
+            <w:i/>
+            <w:iCs/>
+            <w:sz w:val="28"/>
+            <w:szCs w:val="28"/>
+            <w:lang w:val="en-GB"/>
+          </w:rPr>
+          <w:t>Dioscorea</w:t>
+        </w:r>
+      </w:hyperlink>
+      <w:hyperlink r:id="rId12" w:tgtFrame="_blank" w:history="1">
+        <w:r>
+          <w:rPr>
+            <w:rStyle w:val="Hyperlink"/>
+            <w:rFonts w:ascii="Times New Roman" w:hAnsi="Times New Roman" w:cs="Times New Roman"/>
+            <w:sz w:val="28"/>
+            <w:szCs w:val="28"/>
+            <w:lang w:val="en-GB"/>
+          </w:rPr>
+          <w:t xml:space="preserve"> species</w:t>
+        </w:r>
+      </w:hyperlink>
+      <w:r>
+        <w:rPr>
+          <w:rFonts w:ascii="Times New Roman" w:hAnsi="Times New Roman" w:cs="Times New Roman"/>
+          <w:sz w:val="28"/>
+          <w:szCs w:val="28"/>
+          <w:lang w:val="en-GB"/>
+        </w:rPr>
+        <w:t xml:space="preserve">. In: </w:t>
+      </w:r>
+      <w:r>
+        <w:rPr>
+          <w:rFonts w:ascii="Times New Roman" w:hAnsi="Times New Roman" w:cs="Times New Roman"/>
           <w:i/>
           <w:iCs/>
           <w:sz w:val="28"/>
           <w:szCs w:val="28"/>
+          <w:lang w:val="en-GB"/>
+        </w:rPr>
+        <w:t>Population Genomics</w:t>
+      </w:r>
+      <w:r>
+        <w:rPr>
+          <w:rFonts w:ascii="Times New Roman" w:hAnsi="Times New Roman" w:cs="Times New Roman"/>
+          <w:sz w:val="28"/>
+          <w:szCs w:val="28"/>
+          <w:lang w:val="en-GB"/>
+        </w:rPr>
+        <w:t xml:space="preserve">. </w:t>
+      </w:r>
+      <w:r>
+        <w:rPr>
+          <w:rFonts w:ascii="Times New Roman" w:hAnsi="Times New Roman" w:cs="Times New Roman"/>
+          <w:i/>
+          <w:iCs/>
+          <w:sz w:val="28"/>
+          <w:szCs w:val="28"/>
+          <w:lang w:val="en-GB"/>
         </w:rPr>
         <w:t>Springer</w:t>
+      </w:r>
+      <w:r>
+        <w:rPr>
+          <w:rFonts w:ascii="Times New Roman" w:hAnsi="Times New Roman" w:cs="Times New Roman"/>
+          <w:sz w:val="28"/>
+          <w:szCs w:val="28"/>
+          <w:lang w:val="en-GB"/>
+        </w:rPr>
+        <w:t>,</w:t>
+      </w:r>
+      <w:r>
+        <w:rPr>
+          <w:rFonts w:ascii="Times New Roman" w:hAnsi="Times New Roman" w:cs="Times New Roman"/>
+          <w:i/>
+          <w:iCs/>
+          <w:sz w:val="28"/>
+          <w:szCs w:val="28"/>
+          <w:lang w:val="en-GB"/>
+        </w:rPr>
+        <w:t xml:space="preserve"> Cham</w:t>
+      </w:r>
+      <w:r>
+        <w:rPr>
+          <w:rFonts w:ascii="Times New Roman" w:hAnsi="Times New Roman" w:cs="Times New Roman"/>
+          <w:sz w:val="28"/>
+          <w:szCs w:val="28"/>
+          <w:lang w:val="en-GB"/>
+        </w:rPr>
+        <w:t>. DOI: 10.1007/13836_2021_94 *Equally contributed to this work</w:t>
       </w:r>
     </w:p>
     <w:p>
       <w:pPr>
-        <w:ind w:firstLine="567"/>
-        <w:rPr>
-          <w:rFonts w:ascii="Times New Roman" w:hAnsi="Times New Roman" w:cs="Times New Roman"/>
-          <w:sz w:val="28"/>
-          <w:szCs w:val="28"/>
-        </w:rPr>
-      </w:pPr>
-      <w:r>
-        <w:rPr>
-          <w:rFonts w:ascii="Times New Roman" w:hAnsi="Times New Roman" w:cs="Times New Roman"/>
-          <w:sz w:val="28"/>
-          <w:szCs w:val="28"/>
-          <w:vertAlign w:val="superscript"/>
-        </w:rPr>
-        <w:t>*</w:t>
-      </w:r>
-      <w:r>
-        <w:rPr>
-          <w:rFonts w:ascii="Times New Roman" w:hAnsi="Times New Roman" w:cs="Times New Roman"/>
-          <w:sz w:val="28"/>
-          <w:szCs w:val="28"/>
-        </w:rPr>
-        <w:t xml:space="preserve"> </w:t>
-      </w:r>
-      <w:r>
-        <w:rPr>
-          <w:rFonts w:ascii="Times New Roman" w:hAnsi="Times New Roman" w:cs="Times New Roman"/>
-          <w:sz w:val="28"/>
-          <w:szCs w:val="28"/>
-        </w:rPr>
-        <w:t>Equally contributed to this work</w:t>
-      </w:r>
+        <w:rPr>
+          <w:rFonts w:ascii="Times New Roman" w:hAnsi="Times New Roman" w:cs="Times New Roman"/>
+          <w:sz w:val="28"/>
+          <w:szCs w:val="28"/>
+          <w:lang w:val="en-GB"/>
+        </w:rPr>
+      </w:pPr>
     </w:p>
     <w:p>
       <w:pPr>
-        <w:rPr>
-          <w:rFonts w:ascii="Times New Roman" w:hAnsi="Times New Roman" w:cs="Times New Roman"/>
-          <w:sz w:val="28"/>
-          <w:szCs w:val="28"/>
-        </w:rPr>
-      </w:pPr>
+        <w:numPr>
+          <w:ilvl w:val="0"/>
+          <w:numId w:val="10"/>
+        </w:numPr>
+        <w:tabs>
+          <w:tab w:val="num" w:pos="720"/>
+        </w:tabs>
+        <w:rPr>
+          <w:rFonts w:ascii="Times New Roman" w:hAnsi="Times New Roman" w:cs="Times New Roman"/>
+          <w:sz w:val="28"/>
+          <w:szCs w:val="28"/>
+          <w:lang w:val="en-GB"/>
+        </w:rPr>
+      </w:pPr>
+      <w:proofErr w:type="spellStart"/>
+      <w:r>
+        <w:rPr>
+          <w:rFonts w:ascii="Times New Roman" w:hAnsi="Times New Roman" w:cs="Times New Roman"/>
+          <w:sz w:val="28"/>
+          <w:szCs w:val="28"/>
+          <w:lang w:val="en-GB"/>
+        </w:rPr>
+        <w:t>Segawa</w:t>
+      </w:r>
+      <w:proofErr w:type="spellEnd"/>
+      <w:r>
+        <w:rPr>
+          <w:rFonts w:ascii="Times New Roman" w:hAnsi="Times New Roman" w:cs="Times New Roman"/>
+          <w:sz w:val="28"/>
+          <w:szCs w:val="28"/>
+          <w:lang w:val="en-GB"/>
+        </w:rPr>
+        <w:t xml:space="preserve"> T, Nishiyama C, </w:t>
+      </w:r>
+      <w:proofErr w:type="spellStart"/>
+      <w:r>
+        <w:rPr>
+          <w:rFonts w:ascii="Times New Roman" w:hAnsi="Times New Roman" w:cs="Times New Roman"/>
+          <w:sz w:val="28"/>
+          <w:szCs w:val="28"/>
+          <w:lang w:val="en-GB"/>
+        </w:rPr>
+        <w:t>Tamiru</w:t>
+      </w:r>
+      <w:proofErr w:type="spellEnd"/>
+      <w:r>
+        <w:rPr>
+          <w:rFonts w:ascii="Times New Roman" w:hAnsi="Times New Roman" w:cs="Times New Roman"/>
+          <w:sz w:val="28"/>
+          <w:szCs w:val="28"/>
+          <w:lang w:val="en-GB"/>
+        </w:rPr>
+        <w:t xml:space="preserve">-Oli M, </w:t>
+      </w:r>
+      <w:r>
+        <w:rPr>
+          <w:rFonts w:ascii="Times New Roman" w:hAnsi="Times New Roman" w:cs="Times New Roman"/>
+          <w:b/>
+          <w:bCs/>
+          <w:sz w:val="28"/>
+          <w:szCs w:val="28"/>
+          <w:u w:val="single"/>
+          <w:lang w:val="en-GB"/>
+        </w:rPr>
+        <w:t>Sugihara Y</w:t>
+      </w:r>
+      <w:r>
+        <w:rPr>
+          <w:rFonts w:ascii="Times New Roman" w:hAnsi="Times New Roman" w:cs="Times New Roman"/>
+          <w:sz w:val="28"/>
+          <w:szCs w:val="28"/>
+          <w:lang w:val="en-GB"/>
+        </w:rPr>
+        <w:t xml:space="preserve">, Abe A, Sone H, Itoh N, </w:t>
+      </w:r>
+      <w:proofErr w:type="spellStart"/>
+      <w:r>
+        <w:rPr>
+          <w:rFonts w:ascii="Times New Roman" w:hAnsi="Times New Roman" w:cs="Times New Roman"/>
+          <w:sz w:val="28"/>
+          <w:szCs w:val="28"/>
+          <w:lang w:val="en-GB"/>
+        </w:rPr>
+        <w:t>Asukai</w:t>
+      </w:r>
+      <w:proofErr w:type="spellEnd"/>
+      <w:r>
+        <w:rPr>
+          <w:rFonts w:ascii="Times New Roman" w:hAnsi="Times New Roman" w:cs="Times New Roman"/>
+          <w:sz w:val="28"/>
+          <w:szCs w:val="28"/>
+          <w:lang w:val="en-GB"/>
+        </w:rPr>
+        <w:t xml:space="preserve"> M, </w:t>
+      </w:r>
+      <w:proofErr w:type="spellStart"/>
+      <w:r>
+        <w:rPr>
+          <w:rFonts w:ascii="Times New Roman" w:hAnsi="Times New Roman" w:cs="Times New Roman"/>
+          <w:sz w:val="28"/>
+          <w:szCs w:val="28"/>
+          <w:lang w:val="en-GB"/>
+        </w:rPr>
+        <w:t>Uemura</w:t>
+      </w:r>
+      <w:proofErr w:type="spellEnd"/>
+      <w:r>
+        <w:rPr>
+          <w:rFonts w:ascii="Times New Roman" w:hAnsi="Times New Roman" w:cs="Times New Roman"/>
+          <w:sz w:val="28"/>
+          <w:szCs w:val="28"/>
+          <w:lang w:val="en-GB"/>
+        </w:rPr>
+        <w:t xml:space="preserve"> A, Oikawa K, </w:t>
+      </w:r>
+      <w:proofErr w:type="spellStart"/>
+      <w:r>
+        <w:rPr>
+          <w:rFonts w:ascii="Times New Roman" w:hAnsi="Times New Roman" w:cs="Times New Roman"/>
+          <w:sz w:val="28"/>
+          <w:szCs w:val="28"/>
+          <w:lang w:val="en-GB"/>
+        </w:rPr>
+        <w:t>Utsushi</w:t>
+      </w:r>
+      <w:proofErr w:type="spellEnd"/>
+      <w:r>
+        <w:rPr>
+          <w:rFonts w:ascii="Times New Roman" w:hAnsi="Times New Roman" w:cs="Times New Roman"/>
+          <w:sz w:val="28"/>
+          <w:szCs w:val="28"/>
+          <w:lang w:val="en-GB"/>
+        </w:rPr>
+        <w:t xml:space="preserve"> H, Ikegami-Katayama A, Imamura T, Mori M, Terauchi R, Takagi H (2021) </w:t>
+      </w:r>
+      <w:hyperlink r:id="rId13" w:tgtFrame="_blank" w:history="1">
+        <w:r>
+          <w:rPr>
+            <w:rStyle w:val="Hyperlink"/>
+            <w:rFonts w:ascii="Times New Roman" w:hAnsi="Times New Roman" w:cs="Times New Roman"/>
+            <w:sz w:val="28"/>
+            <w:szCs w:val="28"/>
+            <w:lang w:val="en-GB"/>
+          </w:rPr>
+          <w:t>Sat-BSA: an NGS-based method using local de novo assembly of long reads for rapid identification of genomic structural variations associated with agronomic traits</w:t>
+        </w:r>
+      </w:hyperlink>
+      <w:r>
+        <w:rPr>
+          <w:rFonts w:ascii="Times New Roman" w:hAnsi="Times New Roman" w:cs="Times New Roman"/>
+          <w:sz w:val="28"/>
+          <w:szCs w:val="28"/>
+          <w:lang w:val="en-GB"/>
+        </w:rPr>
+        <w:t xml:space="preserve">. </w:t>
+      </w:r>
+      <w:r>
+        <w:rPr>
+          <w:rFonts w:ascii="Times New Roman" w:hAnsi="Times New Roman" w:cs="Times New Roman"/>
+          <w:i/>
+          <w:iCs/>
+          <w:sz w:val="28"/>
+          <w:szCs w:val="28"/>
+          <w:lang w:val="en-GB"/>
+        </w:rPr>
+        <w:t>Breeding Science</w:t>
+      </w:r>
+      <w:r>
+        <w:rPr>
+          <w:rFonts w:ascii="Times New Roman" w:hAnsi="Times New Roman" w:cs="Times New Roman"/>
+          <w:sz w:val="28"/>
+          <w:szCs w:val="28"/>
+          <w:lang w:val="en-GB"/>
+        </w:rPr>
+        <w:t>, 71(3): 299–312. DOI: 10.1270/jsbbs.20148</w:t>
+      </w:r>
     </w:p>
     <w:p>
       <w:pPr>
-        <w:pStyle w:val="a3"/>
+        <w:rPr>
+          <w:rFonts w:ascii="Times New Roman" w:hAnsi="Times New Roman" w:cs="Times New Roman"/>
+          <w:sz w:val="28"/>
+          <w:szCs w:val="28"/>
+          <w:lang w:val="en-GB"/>
+        </w:rPr>
+      </w:pPr>
+    </w:p>
+    <w:p>
+      <w:pPr>
         <w:numPr>
           <w:ilvl w:val="0"/>
-          <w:numId w:val="7"/>
+          <w:numId w:val="10"/>
         </w:numPr>
-        <w:ind w:leftChars="0"/>
-        <w:rPr>
-          <w:rFonts w:ascii="Times New Roman" w:hAnsi="Times New Roman" w:cs="Times New Roman"/>
-          <w:sz w:val="28"/>
-          <w:szCs w:val="28"/>
-        </w:rPr>
-      </w:pPr>
-      <w:proofErr w:type="spellStart"/>
-      <w:r>
-        <w:rPr>
-          <w:rFonts w:ascii="Times New Roman" w:hAnsi="Times New Roman" w:cs="Times New Roman"/>
-          <w:sz w:val="28"/>
-          <w:szCs w:val="28"/>
-        </w:rPr>
-        <w:t>Segawa</w:t>
-      </w:r>
-      <w:proofErr w:type="spellEnd"/>
-      <w:r>
-        <w:rPr>
-          <w:rFonts w:ascii="Times New Roman" w:hAnsi="Times New Roman" w:cs="Times New Roman"/>
-          <w:sz w:val="28"/>
-          <w:szCs w:val="28"/>
-        </w:rPr>
-        <w:t xml:space="preserve"> T, Nishiyama C, Tamiru-Oli M, </w:t>
-      </w:r>
+        <w:tabs>
+          <w:tab w:val="num" w:pos="720"/>
+        </w:tabs>
+        <w:rPr>
+          <w:rFonts w:ascii="Times New Roman" w:hAnsi="Times New Roman" w:cs="Times New Roman"/>
+          <w:sz w:val="28"/>
+          <w:szCs w:val="28"/>
+          <w:lang w:val="en-GB"/>
+        </w:rPr>
+      </w:pPr>
       <w:r>
         <w:rPr>
           <w:rFonts w:ascii="Times New Roman" w:hAnsi="Times New Roman" w:cs="Times New Roman"/>
@@ -1920,6 +2410,7 @@
           <w:sz w:val="28"/>
           <w:szCs w:val="28"/>
           <w:u w:val="single"/>
+          <w:lang w:val="en-GB"/>
         </w:rPr>
         <w:t>Sugihara Y</w:t>
       </w:r>
@@ -1928,8 +2419,9 @@
           <w:rFonts w:ascii="Times New Roman" w:hAnsi="Times New Roman" w:cs="Times New Roman"/>
           <w:sz w:val="28"/>
           <w:szCs w:val="28"/>
-        </w:rPr>
-        <w:t xml:space="preserve">, Abe A, Sone H, Itoh N, </w:t>
+          <w:lang w:val="en-GB"/>
+        </w:rPr>
+        <w:t xml:space="preserve">, Darkwa K, </w:t>
       </w:r>
       <w:proofErr w:type="spellStart"/>
       <w:r>
@@ -1937,9 +2429,9 @@
           <w:rFonts w:ascii="Times New Roman" w:hAnsi="Times New Roman" w:cs="Times New Roman"/>
           <w:sz w:val="28"/>
           <w:szCs w:val="28"/>
-        </w:rPr>
-        <w:lastRenderedPageBreak/>
-        <w:t>Asukai</w:t>
+          <w:lang w:val="en-GB"/>
+        </w:rPr>
+        <w:t>Yaegashi</w:t>
       </w:r>
       <w:proofErr w:type="spellEnd"/>
       <w:r>
@@ -1947,8 +2439,9 @@
           <w:rFonts w:ascii="Times New Roman" w:hAnsi="Times New Roman" w:cs="Times New Roman"/>
           <w:sz w:val="28"/>
           <w:szCs w:val="28"/>
-        </w:rPr>
-        <w:t xml:space="preserve"> M, </w:t>
+          <w:lang w:val="en-GB"/>
+        </w:rPr>
+        <w:t xml:space="preserve"> H, Natsume S, Shimizu M, Abe A, </w:t>
       </w:r>
       <w:proofErr w:type="spellStart"/>
       <w:r>
@@ -1956,8 +2449,9 @@
           <w:rFonts w:ascii="Times New Roman" w:hAnsi="Times New Roman" w:cs="Times New Roman"/>
           <w:sz w:val="28"/>
           <w:szCs w:val="28"/>
-        </w:rPr>
-        <w:t>Uemura</w:t>
+          <w:lang w:val="en-GB"/>
+        </w:rPr>
+        <w:t>Hirabuchi</w:t>
       </w:r>
       <w:proofErr w:type="spellEnd"/>
       <w:r>
@@ -1965,8 +2459,9 @@
           <w:rFonts w:ascii="Times New Roman" w:hAnsi="Times New Roman" w:cs="Times New Roman"/>
           <w:sz w:val="28"/>
           <w:szCs w:val="28"/>
-        </w:rPr>
-        <w:t xml:space="preserve"> A, Oikawa K, </w:t>
+          <w:lang w:val="en-GB"/>
+        </w:rPr>
+        <w:t xml:space="preserve"> A, Ito K, Oikawa K, </w:t>
       </w:r>
       <w:proofErr w:type="spellStart"/>
       <w:r>
@@ -1974,8 +2469,9 @@
           <w:rFonts w:ascii="Times New Roman" w:hAnsi="Times New Roman" w:cs="Times New Roman"/>
           <w:sz w:val="28"/>
           <w:szCs w:val="28"/>
-        </w:rPr>
-        <w:t>Utsushi</w:t>
+          <w:lang w:val="en-GB"/>
+        </w:rPr>
+        <w:t>Tamiru</w:t>
       </w:r>
       <w:proofErr w:type="spellEnd"/>
       <w:r>
@@ -1983,317 +2479,176 @@
           <w:rFonts w:ascii="Times New Roman" w:hAnsi="Times New Roman" w:cs="Times New Roman"/>
           <w:sz w:val="28"/>
           <w:szCs w:val="28"/>
-        </w:rPr>
-        <w:t xml:space="preserve"> H, Ikegami-Katayama A, Imamura T, Mori M, Terauchi R, Takagi H</w:t>
-      </w:r>
-      <w:r>
-        <w:rPr>
-          <w:rFonts w:ascii="Times New Roman" w:hAnsi="Times New Roman" w:cs="Times New Roman" w:hint="eastAsia"/>
-          <w:sz w:val="28"/>
-          <w:szCs w:val="28"/>
-        </w:rPr>
-        <w:t xml:space="preserve"> </w:t>
-      </w:r>
-      <w:r>
-        <w:rPr>
-          <w:rFonts w:ascii="Times New Roman" w:hAnsi="Times New Roman" w:cs="Times New Roman" w:hint="eastAsia"/>
-          <w:sz w:val="28"/>
-          <w:szCs w:val="28"/>
-        </w:rPr>
-        <w:t xml:space="preserve">(2021) Sat-BSA: an NGS-based method using local de novo assembly of long reads for rapid identification of genomic structural variations associated with agronomic traits. </w:t>
-      </w:r>
-      <w:r>
-        <w:rPr>
-          <w:rFonts w:ascii="Times New Roman" w:hAnsi="Times New Roman" w:cs="Times New Roman" w:hint="eastAsia"/>
+          <w:lang w:val="en-GB"/>
+        </w:rPr>
+        <w:t xml:space="preserve">-Oli M, </w:t>
+      </w:r>
+      <w:proofErr w:type="spellStart"/>
+      <w:r>
+        <w:rPr>
+          <w:rFonts w:ascii="Times New Roman" w:hAnsi="Times New Roman" w:cs="Times New Roman"/>
+          <w:sz w:val="28"/>
+          <w:szCs w:val="28"/>
+          <w:lang w:val="en-GB"/>
+        </w:rPr>
+        <w:t>Ohta</w:t>
+      </w:r>
+      <w:proofErr w:type="spellEnd"/>
+      <w:r>
+        <w:rPr>
+          <w:rFonts w:ascii="Times New Roman" w:hAnsi="Times New Roman" w:cs="Times New Roman"/>
+          <w:sz w:val="28"/>
+          <w:szCs w:val="28"/>
+          <w:lang w:val="en-GB"/>
+        </w:rPr>
+        <w:t xml:space="preserve"> A, Matsumoto R, </w:t>
+      </w:r>
+      <w:proofErr w:type="spellStart"/>
+      <w:r>
+        <w:rPr>
+          <w:rFonts w:ascii="Times New Roman" w:hAnsi="Times New Roman" w:cs="Times New Roman"/>
+          <w:sz w:val="28"/>
+          <w:szCs w:val="28"/>
+          <w:lang w:val="en-GB"/>
+        </w:rPr>
+        <w:t>Agre</w:t>
+      </w:r>
+      <w:proofErr w:type="spellEnd"/>
+      <w:r>
+        <w:rPr>
+          <w:rFonts w:ascii="Times New Roman" w:hAnsi="Times New Roman" w:cs="Times New Roman"/>
+          <w:sz w:val="28"/>
+          <w:szCs w:val="28"/>
+          <w:lang w:val="en-GB"/>
+        </w:rPr>
+        <w:t xml:space="preserve"> P, De </w:t>
+      </w:r>
+      <w:proofErr w:type="spellStart"/>
+      <w:r>
+        <w:rPr>
+          <w:rFonts w:ascii="Times New Roman" w:hAnsi="Times New Roman" w:cs="Times New Roman"/>
+          <w:sz w:val="28"/>
+          <w:szCs w:val="28"/>
+          <w:lang w:val="en-GB"/>
+        </w:rPr>
+        <w:t>Koeyer</w:t>
+      </w:r>
+      <w:proofErr w:type="spellEnd"/>
+      <w:r>
+        <w:rPr>
+          <w:rFonts w:ascii="Times New Roman" w:hAnsi="Times New Roman" w:cs="Times New Roman"/>
+          <w:sz w:val="28"/>
+          <w:szCs w:val="28"/>
+          <w:lang w:val="en-GB"/>
+        </w:rPr>
+        <w:t xml:space="preserve"> D, </w:t>
+      </w:r>
+      <w:proofErr w:type="spellStart"/>
+      <w:r>
+        <w:rPr>
+          <w:rFonts w:ascii="Times New Roman" w:hAnsi="Times New Roman" w:cs="Times New Roman"/>
+          <w:sz w:val="28"/>
+          <w:szCs w:val="28"/>
+          <w:lang w:val="en-GB"/>
+        </w:rPr>
+        <w:t>Pachakkil</w:t>
+      </w:r>
+      <w:proofErr w:type="spellEnd"/>
+      <w:r>
+        <w:rPr>
+          <w:rFonts w:ascii="Times New Roman" w:hAnsi="Times New Roman" w:cs="Times New Roman"/>
+          <w:sz w:val="28"/>
+          <w:szCs w:val="28"/>
+          <w:lang w:val="en-GB"/>
+        </w:rPr>
+        <w:t xml:space="preserve"> B, Yamanaka S, </w:t>
+      </w:r>
+      <w:proofErr w:type="spellStart"/>
+      <w:r>
+        <w:rPr>
+          <w:rFonts w:ascii="Times New Roman" w:hAnsi="Times New Roman" w:cs="Times New Roman"/>
+          <w:sz w:val="28"/>
+          <w:szCs w:val="28"/>
+          <w:lang w:val="en-GB"/>
+        </w:rPr>
+        <w:t>Muranaka</w:t>
+      </w:r>
+      <w:proofErr w:type="spellEnd"/>
+      <w:r>
+        <w:rPr>
+          <w:rFonts w:ascii="Times New Roman" w:hAnsi="Times New Roman" w:cs="Times New Roman"/>
+          <w:sz w:val="28"/>
+          <w:szCs w:val="28"/>
+          <w:lang w:val="en-GB"/>
+        </w:rPr>
+        <w:t xml:space="preserve"> S, Takagi H, White B, Asiedu R, Innan H, Asfaw A, Adebola P, Terauchi R (2020) </w:t>
+      </w:r>
+      <w:hyperlink r:id="rId14" w:tgtFrame="_blank" w:history="1">
+        <w:r>
+          <w:rPr>
+            <w:rStyle w:val="Hyperlink"/>
+            <w:rFonts w:ascii="Times New Roman" w:hAnsi="Times New Roman" w:cs="Times New Roman"/>
+            <w:sz w:val="28"/>
+            <w:szCs w:val="28"/>
+            <w:lang w:val="en-GB"/>
+          </w:rPr>
+          <w:t>Genome analyses reveal the hybrid origin of the staple food crop white Guinea yam (</w:t>
+        </w:r>
+      </w:hyperlink>
+      <w:hyperlink r:id="rId15" w:tgtFrame="_blank" w:history="1">
+        <w:r>
+          <w:rPr>
+            <w:rStyle w:val="Hyperlink"/>
+            <w:rFonts w:ascii="Times New Roman" w:hAnsi="Times New Roman" w:cs="Times New Roman"/>
+            <w:i/>
+            <w:iCs/>
+            <w:sz w:val="28"/>
+            <w:szCs w:val="28"/>
+            <w:lang w:val="en-GB"/>
+          </w:rPr>
+          <w:t>Dioscorea rotundata</w:t>
+        </w:r>
+      </w:hyperlink>
+      <w:hyperlink r:id="rId16" w:tgtFrame="_blank" w:history="1">
+        <w:r>
+          <w:rPr>
+            <w:rStyle w:val="Hyperlink"/>
+            <w:rFonts w:ascii="Times New Roman" w:hAnsi="Times New Roman" w:cs="Times New Roman"/>
+            <w:sz w:val="28"/>
+            <w:szCs w:val="28"/>
+            <w:lang w:val="en-GB"/>
+          </w:rPr>
+          <w:t>)</w:t>
+        </w:r>
+      </w:hyperlink>
+      <w:r>
+        <w:rPr>
+          <w:rFonts w:ascii="Times New Roman" w:hAnsi="Times New Roman" w:cs="Times New Roman"/>
+          <w:sz w:val="28"/>
+          <w:szCs w:val="28"/>
+          <w:lang w:val="en-GB"/>
+        </w:rPr>
+        <w:t xml:space="preserve">. </w:t>
+      </w:r>
+      <w:r>
+        <w:rPr>
+          <w:rFonts w:ascii="Times New Roman" w:hAnsi="Times New Roman" w:cs="Times New Roman"/>
           <w:i/>
           <w:iCs/>
           <w:sz w:val="28"/>
           <w:szCs w:val="28"/>
-        </w:rPr>
-        <w:t>Breeding Science</w:t>
-      </w:r>
-      <w:r>
-        <w:rPr>
-          <w:rFonts w:ascii="Times New Roman" w:hAnsi="Times New Roman" w:cs="Times New Roman" w:hint="eastAsia"/>
-          <w:sz w:val="28"/>
-          <w:szCs w:val="28"/>
-        </w:rPr>
-        <w:t>, 71(3): 299-312</w:t>
-      </w:r>
-    </w:p>
-    <w:p>
-      <w:pPr>
-        <w:pStyle w:val="a3"/>
-        <w:ind w:leftChars="0" w:left="420"/>
-        <w:rPr>
-          <w:rFonts w:ascii="Times New Roman" w:hAnsi="Times New Roman" w:cs="Times New Roman"/>
-          <w:sz w:val="28"/>
-          <w:szCs w:val="28"/>
-        </w:rPr>
-      </w:pPr>
-    </w:p>
-    <w:p>
-      <w:pPr>
-        <w:pStyle w:val="a3"/>
-        <w:numPr>
-          <w:ilvl w:val="0"/>
-          <w:numId w:val="7"/>
-        </w:numPr>
-        <w:ind w:leftChars="0"/>
-        <w:rPr>
-          <w:rFonts w:ascii="Times New Roman" w:hAnsi="Times New Roman" w:cs="Times New Roman"/>
-          <w:sz w:val="28"/>
-          <w:szCs w:val="28"/>
-        </w:rPr>
-      </w:pPr>
-      <w:r>
-        <w:rPr>
-          <w:rFonts w:ascii="Times New Roman" w:hAnsi="Times New Roman" w:cs="Times New Roman"/>
-          <w:b/>
-          <w:bCs/>
-          <w:sz w:val="28"/>
-          <w:szCs w:val="28"/>
-          <w:u w:val="single"/>
-        </w:rPr>
-        <w:t>Sugihara Y</w:t>
-      </w:r>
-      <w:r>
-        <w:rPr>
-          <w:rFonts w:ascii="Times New Roman" w:hAnsi="Times New Roman" w:cs="Times New Roman"/>
-          <w:sz w:val="28"/>
-          <w:szCs w:val="28"/>
-        </w:rPr>
-        <w:t xml:space="preserve">, Darkwa K, </w:t>
-      </w:r>
-      <w:proofErr w:type="spellStart"/>
-      <w:r>
-        <w:rPr>
-          <w:rFonts w:ascii="Times New Roman" w:hAnsi="Times New Roman" w:cs="Times New Roman"/>
-          <w:sz w:val="28"/>
-          <w:szCs w:val="28"/>
-        </w:rPr>
-        <w:t>Yaegashi</w:t>
-      </w:r>
-      <w:proofErr w:type="spellEnd"/>
-      <w:r>
-        <w:rPr>
-          <w:rFonts w:ascii="Times New Roman" w:hAnsi="Times New Roman" w:cs="Times New Roman"/>
-          <w:sz w:val="28"/>
-          <w:szCs w:val="28"/>
-        </w:rPr>
-        <w:t xml:space="preserve"> H, </w:t>
-      </w:r>
-      <w:proofErr w:type="spellStart"/>
-      <w:r>
-        <w:rPr>
-          <w:rFonts w:ascii="Times New Roman" w:hAnsi="Times New Roman" w:cs="Times New Roman"/>
-          <w:sz w:val="28"/>
-          <w:szCs w:val="28"/>
-        </w:rPr>
-        <w:t>Natsume</w:t>
-      </w:r>
-      <w:proofErr w:type="spellEnd"/>
-      <w:r>
-        <w:rPr>
-          <w:rFonts w:ascii="Times New Roman" w:hAnsi="Times New Roman" w:cs="Times New Roman"/>
-          <w:sz w:val="28"/>
-          <w:szCs w:val="28"/>
-        </w:rPr>
-        <w:t xml:space="preserve"> S, Shimizu M, Abe A, </w:t>
-      </w:r>
-      <w:proofErr w:type="spellStart"/>
-      <w:r>
-        <w:rPr>
-          <w:rFonts w:ascii="Times New Roman" w:hAnsi="Times New Roman" w:cs="Times New Roman"/>
-          <w:sz w:val="28"/>
-          <w:szCs w:val="28"/>
-        </w:rPr>
-        <w:t>Hirabuchi</w:t>
-      </w:r>
-      <w:proofErr w:type="spellEnd"/>
-      <w:r>
-        <w:rPr>
-          <w:rFonts w:ascii="Times New Roman" w:hAnsi="Times New Roman" w:cs="Times New Roman"/>
-          <w:sz w:val="28"/>
-          <w:szCs w:val="28"/>
-        </w:rPr>
-        <w:t xml:space="preserve"> A, Ito K, Oikawa K, </w:t>
-      </w:r>
-      <w:proofErr w:type="spellStart"/>
-      <w:r>
-        <w:rPr>
-          <w:rFonts w:ascii="Times New Roman" w:hAnsi="Times New Roman" w:cs="Times New Roman"/>
-          <w:sz w:val="28"/>
-          <w:szCs w:val="28"/>
-        </w:rPr>
-        <w:t>Tamiru</w:t>
-      </w:r>
-      <w:proofErr w:type="spellEnd"/>
-      <w:r>
-        <w:rPr>
-          <w:rFonts w:ascii="Times New Roman" w:hAnsi="Times New Roman" w:cs="Times New Roman"/>
-          <w:sz w:val="28"/>
-          <w:szCs w:val="28"/>
-        </w:rPr>
-        <w:t xml:space="preserve">-Oli M, </w:t>
-      </w:r>
-      <w:proofErr w:type="spellStart"/>
-      <w:r>
-        <w:rPr>
-          <w:rFonts w:ascii="Times New Roman" w:hAnsi="Times New Roman" w:cs="Times New Roman"/>
-          <w:sz w:val="28"/>
-          <w:szCs w:val="28"/>
-        </w:rPr>
-        <w:t>Ohta</w:t>
-      </w:r>
-      <w:proofErr w:type="spellEnd"/>
-      <w:r>
-        <w:rPr>
-          <w:rFonts w:ascii="Times New Roman" w:hAnsi="Times New Roman" w:cs="Times New Roman"/>
-          <w:sz w:val="28"/>
-          <w:szCs w:val="28"/>
-        </w:rPr>
-        <w:t xml:space="preserve"> A, Matsumoto R, </w:t>
-      </w:r>
-      <w:proofErr w:type="spellStart"/>
-      <w:r>
-        <w:rPr>
-          <w:rFonts w:ascii="Times New Roman" w:hAnsi="Times New Roman" w:cs="Times New Roman"/>
-          <w:sz w:val="28"/>
-          <w:szCs w:val="28"/>
-        </w:rPr>
-        <w:t>Agre</w:t>
-      </w:r>
-      <w:proofErr w:type="spellEnd"/>
-      <w:r>
-        <w:rPr>
-          <w:rFonts w:ascii="Times New Roman" w:hAnsi="Times New Roman" w:cs="Times New Roman"/>
-          <w:sz w:val="28"/>
-          <w:szCs w:val="28"/>
-        </w:rPr>
-        <w:t xml:space="preserve"> P, De </w:t>
-      </w:r>
-      <w:proofErr w:type="spellStart"/>
-      <w:r>
-        <w:rPr>
-          <w:rFonts w:ascii="Times New Roman" w:hAnsi="Times New Roman" w:cs="Times New Roman"/>
-          <w:sz w:val="28"/>
-          <w:szCs w:val="28"/>
-        </w:rPr>
-        <w:t>Koeyer</w:t>
-      </w:r>
-      <w:proofErr w:type="spellEnd"/>
-      <w:r>
-        <w:rPr>
-          <w:rFonts w:ascii="Times New Roman" w:hAnsi="Times New Roman" w:cs="Times New Roman"/>
-          <w:sz w:val="28"/>
-          <w:szCs w:val="28"/>
-        </w:rPr>
-        <w:t xml:space="preserve"> D, </w:t>
-      </w:r>
-      <w:proofErr w:type="spellStart"/>
-      <w:r>
-        <w:rPr>
-          <w:rFonts w:ascii="Times New Roman" w:hAnsi="Times New Roman" w:cs="Times New Roman"/>
-          <w:sz w:val="28"/>
-          <w:szCs w:val="28"/>
-        </w:rPr>
-        <w:t>Pachakkil</w:t>
-      </w:r>
-      <w:proofErr w:type="spellEnd"/>
-      <w:r>
-        <w:rPr>
-          <w:rFonts w:ascii="Times New Roman" w:hAnsi="Times New Roman" w:cs="Times New Roman"/>
-          <w:sz w:val="28"/>
-          <w:szCs w:val="28"/>
-        </w:rPr>
-        <w:t xml:space="preserve"> B, Yamanaka S, </w:t>
-      </w:r>
-      <w:proofErr w:type="spellStart"/>
-      <w:r>
-        <w:rPr>
-          <w:rFonts w:ascii="Times New Roman" w:hAnsi="Times New Roman" w:cs="Times New Roman"/>
-          <w:sz w:val="28"/>
-          <w:szCs w:val="28"/>
-        </w:rPr>
-        <w:t>Muranaka</w:t>
-      </w:r>
-      <w:proofErr w:type="spellEnd"/>
-      <w:r>
-        <w:rPr>
-          <w:rFonts w:ascii="Times New Roman" w:hAnsi="Times New Roman" w:cs="Times New Roman"/>
-          <w:sz w:val="28"/>
-          <w:szCs w:val="28"/>
-        </w:rPr>
-        <w:t xml:space="preserve"> S, Takagi H, White B, Asiedu R, Innan H, Asfaw A, Adebola P, Terauchi R</w:t>
-      </w:r>
-      <w:r>
-        <w:rPr>
-          <w:rFonts w:ascii="Times New Roman" w:hAnsi="Times New Roman" w:cs="Times New Roman" w:hint="eastAsia"/>
-          <w:sz w:val="28"/>
-          <w:szCs w:val="28"/>
-        </w:rPr>
-        <w:t xml:space="preserve"> </w:t>
-      </w:r>
-      <w:r>
-        <w:rPr>
-          <w:rFonts w:ascii="Times New Roman" w:hAnsi="Times New Roman" w:cs="Times New Roman" w:hint="eastAsia"/>
-          <w:sz w:val="28"/>
-          <w:szCs w:val="28"/>
-        </w:rPr>
-        <w:t>(2020) Genome analyses reveal the hybrid origin of the staple food crop white Guinea yam</w:t>
-      </w:r>
-      <w:r>
-        <w:rPr>
-          <w:rFonts w:ascii="Times New Roman" w:hAnsi="Times New Roman" w:cs="Times New Roman"/>
-          <w:sz w:val="28"/>
-          <w:szCs w:val="28"/>
-        </w:rPr>
-        <w:t xml:space="preserve"> (</w:t>
-      </w:r>
-      <w:r>
-        <w:rPr>
-          <w:rFonts w:ascii="Times New Roman" w:hAnsi="Times New Roman" w:cs="Times New Roman"/>
-          <w:i/>
-          <w:iCs/>
-          <w:sz w:val="28"/>
-          <w:szCs w:val="28"/>
-        </w:rPr>
-        <w:t>Dioscorea rotundata</w:t>
-      </w:r>
-      <w:r>
-        <w:rPr>
-          <w:rFonts w:ascii="Times New Roman" w:hAnsi="Times New Roman" w:cs="Times New Roman"/>
-          <w:sz w:val="28"/>
-          <w:szCs w:val="28"/>
-        </w:rPr>
-        <w:t>)</w:t>
-      </w:r>
-      <w:r>
-        <w:rPr>
-          <w:rFonts w:ascii="Times New Roman" w:hAnsi="Times New Roman" w:cs="Times New Roman" w:hint="eastAsia"/>
-          <w:sz w:val="28"/>
-          <w:szCs w:val="28"/>
-        </w:rPr>
-        <w:t xml:space="preserve">. </w:t>
-      </w:r>
-      <w:r>
-        <w:rPr>
-          <w:rFonts w:ascii="Times New Roman" w:hAnsi="Times New Roman" w:cs="Times New Roman" w:hint="eastAsia"/>
-          <w:i/>
-          <w:iCs/>
-          <w:sz w:val="28"/>
-          <w:szCs w:val="28"/>
+          <w:lang w:val="en-GB"/>
         </w:rPr>
         <w:t>Proceedings of the National Academy of Sciences</w:t>
       </w:r>
       <w:r>
         <w:rPr>
-          <w:rFonts w:ascii="Times New Roman" w:hAnsi="Times New Roman" w:cs="Times New Roman" w:hint="eastAsia"/>
-          <w:sz w:val="28"/>
-          <w:szCs w:val="28"/>
-        </w:rPr>
-        <w:t>, 17(50): 31987-31992</w:t>
+          <w:rFonts w:ascii="Times New Roman" w:hAnsi="Times New Roman" w:cs="Times New Roman"/>
+          <w:sz w:val="28"/>
+          <w:szCs w:val="28"/>
+          <w:lang w:val="en-GB"/>
+        </w:rPr>
+        <w:t>, 17(50): 31987–31992. DOI: 10.1073/pnas.2015830117</w:t>
       </w:r>
     </w:p>
     <w:p>
@@ -2415,380 +2770,599 @@
     </w:p>
     <w:p>
       <w:pPr>
-        <w:pStyle w:val="a3"/>
         <w:numPr>
           <w:ilvl w:val="0"/>
-          <w:numId w:val="8"/>
+          <w:numId w:val="9"/>
         </w:numPr>
-        <w:ind w:leftChars="0"/>
-        <w:rPr>
-          <w:rFonts w:ascii="Times New Roman" w:hAnsi="Times New Roman" w:cs="Times New Roman" w:hint="eastAsia"/>
-          <w:sz w:val="28"/>
-          <w:szCs w:val="28"/>
-        </w:rPr>
-      </w:pPr>
-      <w:r>
-        <w:rPr>
-          <w:rFonts w:ascii="Times New Roman" w:hAnsi="Times New Roman" w:cs="Times New Roman" w:hint="eastAsia"/>
-          <w:sz w:val="28"/>
-          <w:szCs w:val="28"/>
-        </w:rPr>
-        <w:t xml:space="preserve">Takeda T, Takahashi M, Shimizu M, </w:t>
-      </w:r>
-      <w:r>
-        <w:rPr>
-          <w:rFonts w:ascii="Times New Roman" w:hAnsi="Times New Roman" w:cs="Times New Roman" w:hint="eastAsia"/>
+        <w:tabs>
+          <w:tab w:val="num" w:pos="720"/>
+        </w:tabs>
+        <w:rPr>
+          <w:rFonts w:ascii="Times New Roman" w:hAnsi="Times New Roman" w:cs="Times New Roman"/>
+          <w:sz w:val="28"/>
+          <w:szCs w:val="28"/>
+          <w:lang w:val="en-GB"/>
+        </w:rPr>
+      </w:pPr>
+      <w:r>
+        <w:rPr>
+          <w:rFonts w:ascii="Times New Roman" w:hAnsi="Times New Roman" w:cs="Times New Roman"/>
           <w:b/>
           <w:bCs/>
           <w:sz w:val="28"/>
           <w:szCs w:val="28"/>
           <w:u w:val="single"/>
+          <w:lang w:val="en-GB"/>
         </w:rPr>
         <w:t>Sugihara Y</w:t>
       </w:r>
       <w:r>
         <w:rPr>
-          <w:rFonts w:ascii="Times New Roman" w:hAnsi="Times New Roman" w:cs="Times New Roman" w:hint="eastAsia"/>
-          <w:sz w:val="28"/>
-          <w:szCs w:val="28"/>
-        </w:rPr>
-        <w:t xml:space="preserve">, </w:t>
+          <w:rFonts w:ascii="Times New Roman" w:hAnsi="Times New Roman" w:cs="Times New Roman"/>
+          <w:sz w:val="28"/>
+          <w:szCs w:val="28"/>
+          <w:lang w:val="en-GB"/>
+        </w:rPr>
+        <w:t xml:space="preserve">, Abe Y, Takagi H, Abe A, Shimizu M, Ito K, </w:t>
       </w:r>
       <w:proofErr w:type="spellStart"/>
       <w:r>
         <w:rPr>
-          <w:rFonts w:ascii="Times New Roman" w:hAnsi="Times New Roman" w:cs="Times New Roman" w:hint="eastAsia"/>
-          <w:sz w:val="28"/>
-          <w:szCs w:val="28"/>
+          <w:rFonts w:ascii="Times New Roman" w:hAnsi="Times New Roman" w:cs="Times New Roman"/>
+          <w:sz w:val="28"/>
+          <w:szCs w:val="28"/>
+          <w:lang w:val="en-GB"/>
+        </w:rPr>
+        <w:t>Kanzaki</w:t>
+      </w:r>
+      <w:proofErr w:type="spellEnd"/>
+      <w:r>
+        <w:rPr>
+          <w:rFonts w:ascii="Times New Roman" w:hAnsi="Times New Roman" w:cs="Times New Roman"/>
+          <w:sz w:val="28"/>
+          <w:szCs w:val="28"/>
+          <w:lang w:val="en-GB"/>
+        </w:rPr>
+        <w:t xml:space="preserve"> E, Oikawa K, </w:t>
+      </w:r>
+      <w:proofErr w:type="spellStart"/>
+      <w:r>
+        <w:rPr>
+          <w:rFonts w:ascii="Times New Roman" w:hAnsi="Times New Roman" w:cs="Times New Roman"/>
+          <w:sz w:val="28"/>
+          <w:szCs w:val="28"/>
+          <w:lang w:val="en-GB"/>
+        </w:rPr>
+        <w:t>Kourelis</w:t>
+      </w:r>
+      <w:proofErr w:type="spellEnd"/>
+      <w:r>
+        <w:rPr>
+          <w:rFonts w:ascii="Times New Roman" w:hAnsi="Times New Roman" w:cs="Times New Roman"/>
+          <w:sz w:val="28"/>
+          <w:szCs w:val="28"/>
+          <w:lang w:val="en-GB"/>
+        </w:rPr>
+        <w:t xml:space="preserve"> J, </w:t>
+      </w:r>
+      <w:proofErr w:type="spellStart"/>
+      <w:r>
+        <w:rPr>
+          <w:rFonts w:ascii="Times New Roman" w:hAnsi="Times New Roman" w:cs="Times New Roman"/>
+          <w:sz w:val="28"/>
+          <w:szCs w:val="28"/>
+          <w:lang w:val="en-GB"/>
+        </w:rPr>
+        <w:t>Langner</w:t>
+      </w:r>
+      <w:proofErr w:type="spellEnd"/>
+      <w:r>
+        <w:rPr>
+          <w:rFonts w:ascii="Times New Roman" w:hAnsi="Times New Roman" w:cs="Times New Roman"/>
+          <w:sz w:val="28"/>
+          <w:szCs w:val="28"/>
+          <w:lang w:val="en-GB"/>
+        </w:rPr>
+        <w:t xml:space="preserve"> T, Win J, </w:t>
+      </w:r>
+      <w:proofErr w:type="spellStart"/>
+      <w:r>
+        <w:rPr>
+          <w:rFonts w:ascii="Times New Roman" w:hAnsi="Times New Roman" w:cs="Times New Roman"/>
+          <w:sz w:val="28"/>
+          <w:szCs w:val="28"/>
+          <w:lang w:val="en-GB"/>
+        </w:rPr>
+        <w:t>Bialas</w:t>
+      </w:r>
+      <w:proofErr w:type="spellEnd"/>
+      <w:r>
+        <w:rPr>
+          <w:rFonts w:ascii="Times New Roman" w:hAnsi="Times New Roman" w:cs="Times New Roman"/>
+          <w:sz w:val="28"/>
+          <w:szCs w:val="28"/>
+          <w:lang w:val="en-GB"/>
+        </w:rPr>
+        <w:t xml:space="preserve"> A, </w:t>
+      </w:r>
+      <w:proofErr w:type="spellStart"/>
+      <w:r>
+        <w:rPr>
+          <w:rFonts w:ascii="Times New Roman" w:hAnsi="Times New Roman" w:cs="Times New Roman"/>
+          <w:sz w:val="28"/>
+          <w:szCs w:val="28"/>
+          <w:lang w:val="en-GB"/>
+        </w:rPr>
+        <w:t>Ludke</w:t>
+      </w:r>
+      <w:proofErr w:type="spellEnd"/>
+      <w:r>
+        <w:rPr>
+          <w:rFonts w:ascii="Times New Roman" w:hAnsi="Times New Roman" w:cs="Times New Roman"/>
+          <w:sz w:val="28"/>
+          <w:szCs w:val="28"/>
+          <w:lang w:val="en-GB"/>
+        </w:rPr>
+        <w:t xml:space="preserve"> D, </w:t>
+      </w:r>
+      <w:proofErr w:type="spellStart"/>
+      <w:r>
+        <w:rPr>
+          <w:rFonts w:ascii="Times New Roman" w:hAnsi="Times New Roman" w:cs="Times New Roman"/>
+          <w:sz w:val="28"/>
+          <w:szCs w:val="28"/>
+          <w:lang w:val="en-GB"/>
+        </w:rPr>
+        <w:t>Chuma</w:t>
+      </w:r>
+      <w:proofErr w:type="spellEnd"/>
+      <w:r>
+        <w:rPr>
+          <w:rFonts w:ascii="Times New Roman" w:hAnsi="Times New Roman" w:cs="Times New Roman"/>
+          <w:sz w:val="28"/>
+          <w:szCs w:val="28"/>
+          <w:lang w:val="en-GB"/>
+        </w:rPr>
+        <w:t xml:space="preserve"> I, </w:t>
+      </w:r>
+      <w:proofErr w:type="spellStart"/>
+      <w:r>
+        <w:rPr>
+          <w:rFonts w:ascii="Times New Roman" w:hAnsi="Times New Roman" w:cs="Times New Roman"/>
+          <w:sz w:val="28"/>
+          <w:szCs w:val="28"/>
+          <w:lang w:val="en-GB"/>
         </w:rPr>
         <w:t>Saitoh</w:t>
       </w:r>
       <w:proofErr w:type="spellEnd"/>
       <w:r>
         <w:rPr>
-          <w:rFonts w:ascii="Times New Roman" w:hAnsi="Times New Roman" w:cs="Times New Roman" w:hint="eastAsia"/>
-          <w:sz w:val="28"/>
-          <w:szCs w:val="28"/>
-        </w:rPr>
-        <w:t xml:space="preserve"> H, Fujisaki K, Ishikawa K, </w:t>
+          <w:rFonts w:ascii="Times New Roman" w:hAnsi="Times New Roman" w:cs="Times New Roman"/>
+          <w:sz w:val="28"/>
+          <w:szCs w:val="28"/>
+          <w:lang w:val="en-GB"/>
+        </w:rPr>
+        <w:t xml:space="preserve"> H, Kobayashi M, Zheng S, </w:t>
       </w:r>
       <w:proofErr w:type="spellStart"/>
       <w:r>
         <w:rPr>
-          <w:rFonts w:ascii="Times New Roman" w:hAnsi="Times New Roman" w:cs="Times New Roman" w:hint="eastAsia"/>
-          <w:sz w:val="28"/>
-          <w:szCs w:val="28"/>
-        </w:rPr>
-        <w:t>Utsushi</w:t>
+          <w:rFonts w:ascii="Times New Roman" w:hAnsi="Times New Roman" w:cs="Times New Roman"/>
+          <w:sz w:val="28"/>
+          <w:szCs w:val="28"/>
+          <w:lang w:val="en-GB"/>
+        </w:rPr>
+        <w:t>Tosa</w:t>
       </w:r>
       <w:proofErr w:type="spellEnd"/>
       <w:r>
         <w:rPr>
-          <w:rFonts w:ascii="Times New Roman" w:hAnsi="Times New Roman" w:cs="Times New Roman" w:hint="eastAsia"/>
-          <w:sz w:val="28"/>
-          <w:szCs w:val="28"/>
-        </w:rPr>
-        <w:t xml:space="preserve"> H, </w:t>
+          <w:rFonts w:ascii="Times New Roman" w:hAnsi="Times New Roman" w:cs="Times New Roman"/>
+          <w:sz w:val="28"/>
+          <w:szCs w:val="28"/>
+          <w:lang w:val="en-GB"/>
+        </w:rPr>
+        <w:t xml:space="preserve"> Y, Banfield MJ, Kamoun S, Terauchi R, Fujisaki K. (2022) </w:t>
+      </w:r>
+      <w:hyperlink r:id="rId17" w:tgtFrame="_blank" w:history="1">
+        <w:r>
+          <w:rPr>
+            <w:rStyle w:val="Hyperlink"/>
+            <w:rFonts w:ascii="Times New Roman" w:hAnsi="Times New Roman" w:cs="Times New Roman"/>
+            <w:sz w:val="28"/>
+            <w:szCs w:val="28"/>
+            <w:lang w:val="en-GB"/>
+          </w:rPr>
+          <w:t>Tangled gene-for-gene interactions mediate co-evolution of the rice NLR immune receptor Pik and blast fungus effector proteins</w:t>
+        </w:r>
+      </w:hyperlink>
+      <w:r>
+        <w:rPr>
+          <w:rFonts w:ascii="Times New Roman" w:hAnsi="Times New Roman" w:cs="Times New Roman"/>
+          <w:sz w:val="28"/>
+          <w:szCs w:val="28"/>
+          <w:lang w:val="en-GB"/>
+        </w:rPr>
+        <w:t xml:space="preserve">. </w:t>
       </w:r>
       <w:proofErr w:type="spellStart"/>
       <w:r>
         <w:rPr>
-          <w:rFonts w:ascii="Times New Roman" w:hAnsi="Times New Roman" w:cs="Times New Roman" w:hint="eastAsia"/>
-          <w:sz w:val="28"/>
-          <w:szCs w:val="28"/>
-        </w:rPr>
-        <w:t>Kanzaki</w:t>
+          <w:rFonts w:ascii="Times New Roman" w:hAnsi="Times New Roman" w:cs="Times New Roman"/>
+          <w:i/>
+          <w:iCs/>
+          <w:sz w:val="28"/>
+          <w:szCs w:val="28"/>
+          <w:lang w:val="en-GB"/>
+        </w:rPr>
+        <w:t>bioRxiv</w:t>
       </w:r>
       <w:proofErr w:type="spellEnd"/>
       <w:r>
         <w:rPr>
-          <w:rFonts w:ascii="Times New Roman" w:hAnsi="Times New Roman" w:cs="Times New Roman" w:hint="eastAsia"/>
-          <w:sz w:val="28"/>
-          <w:szCs w:val="28"/>
-        </w:rPr>
-        <w:t xml:space="preserve"> E, Sakamoto Y, Abe A, Terauchi R (2022) </w:t>
-      </w:r>
-      <w:proofErr w:type="spellStart"/>
-      <w:r>
-        <w:rPr>
-          <w:rFonts w:ascii="Times New Roman" w:hAnsi="Times New Roman" w:cs="Times New Roman" w:hint="eastAsia"/>
-          <w:sz w:val="28"/>
-          <w:szCs w:val="28"/>
-        </w:rPr>
-        <w:t>Apoplastic</w:t>
-      </w:r>
-      <w:proofErr w:type="spellEnd"/>
-      <w:r>
-        <w:rPr>
-          <w:rFonts w:ascii="Times New Roman" w:hAnsi="Times New Roman" w:cs="Times New Roman" w:hint="eastAsia"/>
-          <w:sz w:val="28"/>
-          <w:szCs w:val="28"/>
-        </w:rPr>
-        <w:t xml:space="preserve"> CBM1-interacting proteins bind conserved carbohydrate binding module 1 motifs in fungal hydrolases to counter pathogen invasion. </w:t>
-      </w:r>
-      <w:proofErr w:type="spellStart"/>
-      <w:r>
-        <w:rPr>
-          <w:rFonts w:ascii="Times New Roman" w:hAnsi="Times New Roman" w:cs="Times New Roman" w:hint="eastAsia"/>
-          <w:sz w:val="28"/>
-          <w:szCs w:val="28"/>
-        </w:rPr>
-        <w:t>bioRxiv</w:t>
-      </w:r>
-      <w:proofErr w:type="spellEnd"/>
+          <w:rFonts w:ascii="Times New Roman" w:hAnsi="Times New Roman" w:cs="Times New Roman"/>
+          <w:sz w:val="28"/>
+          <w:szCs w:val="28"/>
+          <w:lang w:val="en-GB"/>
+        </w:rPr>
+        <w:t>. DOI: 10.1101/2022.07.19.500555.</w:t>
+      </w:r>
     </w:p>
     <w:p>
       <w:pPr>
-        <w:pStyle w:val="a3"/>
+        <w:ind w:left="360"/>
+        <w:rPr>
+          <w:rFonts w:ascii="Times New Roman" w:hAnsi="Times New Roman" w:cs="Times New Roman"/>
+          <w:sz w:val="28"/>
+          <w:szCs w:val="28"/>
+          <w:lang w:val="en-GB"/>
+        </w:rPr>
+      </w:pPr>
+    </w:p>
+    <w:p>
+      <w:pPr>
         <w:numPr>
           <w:ilvl w:val="0"/>
-          <w:numId w:val="8"/>
+          <w:numId w:val="9"/>
         </w:numPr>
-        <w:ind w:leftChars="0"/>
-        <w:rPr>
-          <w:rFonts w:ascii="Times New Roman" w:hAnsi="Times New Roman" w:cs="Times New Roman"/>
-          <w:sz w:val="28"/>
-          <w:szCs w:val="28"/>
-        </w:rPr>
-      </w:pPr>
-      <w:r>
-        <w:rPr>
-          <w:rFonts w:ascii="Times New Roman" w:hAnsi="Times New Roman" w:cs="Times New Roman" w:hint="eastAsia"/>
-          <w:sz w:val="28"/>
-          <w:szCs w:val="28"/>
-        </w:rPr>
-        <w:t xml:space="preserve">Shimizu M, </w:t>
+        <w:tabs>
+          <w:tab w:val="num" w:pos="720"/>
+        </w:tabs>
+        <w:rPr>
+          <w:rFonts w:ascii="Times New Roman" w:hAnsi="Times New Roman" w:cs="Times New Roman"/>
+          <w:sz w:val="28"/>
+          <w:szCs w:val="28"/>
+          <w:lang w:val="en-GB"/>
+        </w:rPr>
+      </w:pPr>
+      <w:r>
+        <w:rPr>
+          <w:rFonts w:ascii="Times New Roman" w:hAnsi="Times New Roman" w:cs="Times New Roman"/>
+          <w:sz w:val="28"/>
+          <w:szCs w:val="28"/>
+          <w:lang w:val="en-GB"/>
+        </w:rPr>
+        <w:t xml:space="preserve">Natsume S, </w:t>
       </w:r>
       <w:proofErr w:type="spellStart"/>
       <w:r>
         <w:rPr>
-          <w:rFonts w:ascii="Times New Roman" w:hAnsi="Times New Roman" w:cs="Times New Roman" w:hint="eastAsia"/>
-          <w:sz w:val="28"/>
-          <w:szCs w:val="28"/>
-        </w:rPr>
-        <w:t>Hirabuchi</w:t>
+          <w:rFonts w:ascii="Times New Roman" w:hAnsi="Times New Roman" w:cs="Times New Roman"/>
+          <w:sz w:val="28"/>
+          <w:szCs w:val="28"/>
+          <w:lang w:val="en-GB"/>
+        </w:rPr>
+        <w:t>Yaegashi</w:t>
       </w:r>
       <w:proofErr w:type="spellEnd"/>
       <w:r>
         <w:rPr>
-          <w:rFonts w:ascii="Times New Roman" w:hAnsi="Times New Roman" w:cs="Times New Roman" w:hint="eastAsia"/>
-          <w:sz w:val="28"/>
-          <w:szCs w:val="28"/>
-        </w:rPr>
-        <w:t xml:space="preserve"> A, </w:t>
-      </w:r>
-      <w:r>
-        <w:rPr>
-          <w:rFonts w:ascii="Times New Roman" w:hAnsi="Times New Roman" w:cs="Times New Roman" w:hint="eastAsia"/>
+          <w:rFonts w:ascii="Times New Roman" w:hAnsi="Times New Roman" w:cs="Times New Roman"/>
+          <w:sz w:val="28"/>
+          <w:szCs w:val="28"/>
+          <w:lang w:val="en-GB"/>
+        </w:rPr>
+        <w:t xml:space="preserve"> H, </w:t>
+      </w:r>
+      <w:r>
+        <w:rPr>
+          <w:rFonts w:ascii="Times New Roman" w:hAnsi="Times New Roman" w:cs="Times New Roman"/>
           <w:b/>
           <w:bCs/>
           <w:sz w:val="28"/>
           <w:szCs w:val="28"/>
           <w:u w:val="single"/>
-        </w:rPr>
-        <w:t>Sugihara Y</w:t>
-      </w:r>
-      <w:r>
-        <w:rPr>
-          <w:rFonts w:ascii="Times New Roman" w:hAnsi="Times New Roman" w:cs="Times New Roman" w:hint="eastAsia"/>
-          <w:sz w:val="28"/>
-          <w:szCs w:val="28"/>
-        </w:rPr>
-        <w:t xml:space="preserve">, Abe A, Takeda T, Kobayashi M, </w:t>
+          <w:lang w:val="en-GB"/>
+        </w:rPr>
+        <w:t>Sugihara Y,</w:t>
+      </w:r>
+      <w:r>
+        <w:rPr>
+          <w:rFonts w:ascii="Times New Roman" w:hAnsi="Times New Roman" w:cs="Times New Roman"/>
+          <w:sz w:val="28"/>
+          <w:szCs w:val="28"/>
+          <w:lang w:val="en-GB"/>
+        </w:rPr>
+        <w:t xml:space="preserve"> Abe A, Shimizu M, Oikawa K, White B, Kudoh A, Terauchi R (2022) </w:t>
+      </w:r>
+      <w:hyperlink r:id="rId18" w:tgtFrame="_blank" w:history="1">
+        <w:r>
+          <w:rPr>
+            <w:rStyle w:val="Hyperlink"/>
+            <w:rFonts w:ascii="Times New Roman" w:hAnsi="Times New Roman" w:cs="Times New Roman"/>
+            <w:sz w:val="28"/>
+            <w:szCs w:val="28"/>
+            <w:lang w:val="en-GB"/>
+          </w:rPr>
+          <w:t xml:space="preserve">Whole genome sequencing of a wild yam species </w:t>
+        </w:r>
+      </w:hyperlink>
+      <w:hyperlink r:id="rId19" w:tgtFrame="_blank" w:history="1">
+        <w:r>
+          <w:rPr>
+            <w:rStyle w:val="Hyperlink"/>
+            <w:rFonts w:ascii="Times New Roman" w:hAnsi="Times New Roman" w:cs="Times New Roman"/>
+            <w:i/>
+            <w:iCs/>
+            <w:sz w:val="28"/>
+            <w:szCs w:val="28"/>
+            <w:lang w:val="en-GB"/>
+          </w:rPr>
+          <w:t xml:space="preserve">Dioscorea </w:t>
+        </w:r>
+        <w:r>
+          <w:rPr>
+            <w:rStyle w:val="Hyperlink"/>
+            <w:rFonts w:ascii="Times New Roman" w:hAnsi="Times New Roman" w:cs="Times New Roman"/>
+            <w:i/>
+            <w:iCs/>
+            <w:sz w:val="28"/>
+            <w:szCs w:val="28"/>
+            <w:lang w:val="en-GB"/>
+          </w:rPr>
+          <w:lastRenderedPageBreak/>
+          <w:t>tokoro</w:t>
+        </w:r>
+      </w:hyperlink>
+      <w:hyperlink r:id="rId20" w:tgtFrame="_blank" w:history="1">
+        <w:r>
+          <w:rPr>
+            <w:rStyle w:val="Hyperlink"/>
+            <w:rFonts w:ascii="Times New Roman" w:hAnsi="Times New Roman" w:cs="Times New Roman"/>
+            <w:sz w:val="28"/>
+            <w:szCs w:val="28"/>
+            <w:lang w:val="en-GB"/>
+          </w:rPr>
+          <w:t xml:space="preserve"> reveals a genomic region associated with sex</w:t>
+        </w:r>
+      </w:hyperlink>
+      <w:r>
+        <w:rPr>
+          <w:rFonts w:ascii="Times New Roman" w:hAnsi="Times New Roman" w:cs="Times New Roman"/>
+          <w:sz w:val="28"/>
+          <w:szCs w:val="28"/>
+          <w:lang w:val="en-GB"/>
+        </w:rPr>
+        <w:t xml:space="preserve">. </w:t>
       </w:r>
       <w:proofErr w:type="spellStart"/>
       <w:r>
         <w:rPr>
-          <w:rFonts w:ascii="Times New Roman" w:hAnsi="Times New Roman" w:cs="Times New Roman" w:hint="eastAsia"/>
-          <w:sz w:val="28"/>
-          <w:szCs w:val="28"/>
-        </w:rPr>
-        <w:t>Hiraka</w:t>
-      </w:r>
-      <w:proofErr w:type="spellEnd"/>
-      <w:r>
-        <w:rPr>
-          <w:rFonts w:ascii="Times New Roman" w:hAnsi="Times New Roman" w:cs="Times New Roman" w:hint="eastAsia"/>
-          <w:sz w:val="28"/>
-          <w:szCs w:val="28"/>
-        </w:rPr>
-        <w:t xml:space="preserve"> Y, </w:t>
-      </w:r>
-      <w:proofErr w:type="spellStart"/>
-      <w:r>
-        <w:rPr>
-          <w:rFonts w:ascii="Times New Roman" w:hAnsi="Times New Roman" w:cs="Times New Roman" w:hint="eastAsia"/>
-          <w:sz w:val="28"/>
-          <w:szCs w:val="28"/>
-        </w:rPr>
-        <w:t>Kanzaki</w:t>
-      </w:r>
-      <w:proofErr w:type="spellEnd"/>
-      <w:r>
-        <w:rPr>
-          <w:rFonts w:ascii="Times New Roman" w:hAnsi="Times New Roman" w:cs="Times New Roman" w:hint="eastAsia"/>
-          <w:sz w:val="28"/>
-          <w:szCs w:val="28"/>
-        </w:rPr>
-        <w:t xml:space="preserve"> E, Oikawa K, </w:t>
-      </w:r>
-      <w:proofErr w:type="spellStart"/>
-      <w:r>
-        <w:rPr>
-          <w:rFonts w:ascii="Times New Roman" w:hAnsi="Times New Roman" w:cs="Times New Roman" w:hint="eastAsia"/>
-          <w:sz w:val="28"/>
-          <w:szCs w:val="28"/>
-        </w:rPr>
-        <w:t>Saitoh</w:t>
-      </w:r>
-      <w:proofErr w:type="spellEnd"/>
-      <w:r>
-        <w:rPr>
-          <w:rFonts w:ascii="Times New Roman" w:hAnsi="Times New Roman" w:cs="Times New Roman" w:hint="eastAsia"/>
-          <w:sz w:val="28"/>
-          <w:szCs w:val="28"/>
-        </w:rPr>
-        <w:t xml:space="preserve"> H, </w:t>
-      </w:r>
-      <w:proofErr w:type="spellStart"/>
-      <w:r>
-        <w:rPr>
-          <w:rFonts w:ascii="Times New Roman" w:hAnsi="Times New Roman" w:cs="Times New Roman" w:hint="eastAsia"/>
-          <w:sz w:val="28"/>
-          <w:szCs w:val="28"/>
-        </w:rPr>
-        <w:t>Langner</w:t>
-      </w:r>
-      <w:proofErr w:type="spellEnd"/>
-      <w:r>
-        <w:rPr>
-          <w:rFonts w:ascii="Times New Roman" w:hAnsi="Times New Roman" w:cs="Times New Roman" w:hint="eastAsia"/>
-          <w:sz w:val="28"/>
-          <w:szCs w:val="28"/>
-        </w:rPr>
-        <w:t xml:space="preserve"> T, Banfield MJ, Kamoun S, Terauchi R (2021) A genetically linked pair of NLR immune receptors show contrasting patterns of evolution. </w:t>
-      </w:r>
-      <w:proofErr w:type="spellStart"/>
-      <w:r>
-        <w:rPr>
-          <w:rFonts w:ascii="Times New Roman" w:hAnsi="Times New Roman" w:cs="Times New Roman" w:hint="eastAsia"/>
+          <w:rFonts w:ascii="Times New Roman" w:hAnsi="Times New Roman" w:cs="Times New Roman"/>
           <w:i/>
           <w:iCs/>
           <w:sz w:val="28"/>
           <w:szCs w:val="28"/>
+          <w:lang w:val="en-GB"/>
         </w:rPr>
         <w:t>bioRxiv</w:t>
       </w:r>
       <w:proofErr w:type="spellEnd"/>
+      <w:r>
+        <w:rPr>
+          <w:rFonts w:ascii="Times New Roman" w:hAnsi="Times New Roman" w:cs="Times New Roman"/>
+          <w:i/>
+          <w:iCs/>
+          <w:sz w:val="28"/>
+          <w:szCs w:val="28"/>
+          <w:lang w:val="en-GB"/>
+        </w:rPr>
+        <w:t xml:space="preserve">. </w:t>
+      </w:r>
+      <w:r>
+        <w:rPr>
+          <w:rFonts w:ascii="Times New Roman" w:hAnsi="Times New Roman" w:cs="Times New Roman"/>
+          <w:sz w:val="28"/>
+          <w:szCs w:val="28"/>
+          <w:lang w:val="en-GB"/>
+        </w:rPr>
+        <w:t>DOI: 10.1101/2022.06.11.495741</w:t>
+      </w:r>
     </w:p>
     <w:p>
       <w:pPr>
-        <w:rPr>
-          <w:rFonts w:ascii="Times New Roman" w:hAnsi="Times New Roman" w:cs="Times New Roman"/>
-          <w:sz w:val="28"/>
-          <w:szCs w:val="28"/>
+        <w:ind w:left="360"/>
+        <w:rPr>
+          <w:rFonts w:ascii="Times New Roman" w:hAnsi="Times New Roman" w:cs="Times New Roman"/>
+          <w:sz w:val="28"/>
+          <w:szCs w:val="28"/>
+          <w:lang w:val="en-GB"/>
         </w:rPr>
       </w:pPr>
     </w:p>
     <w:p>
       <w:pPr>
-        <w:pStyle w:val="a3"/>
         <w:numPr>
           <w:ilvl w:val="0"/>
-          <w:numId w:val="8"/>
+          <w:numId w:val="9"/>
         </w:numPr>
-        <w:ind w:leftChars="0"/>
-        <w:rPr>
-          <w:rFonts w:ascii="Times New Roman" w:hAnsi="Times New Roman" w:cs="Times New Roman"/>
-          <w:sz w:val="28"/>
-          <w:szCs w:val="28"/>
-        </w:rPr>
-      </w:pPr>
-      <w:r>
-        <w:rPr>
-          <w:rFonts w:ascii="Times New Roman" w:hAnsi="Times New Roman" w:cs="Times New Roman" w:hint="eastAsia"/>
+        <w:tabs>
+          <w:tab w:val="num" w:pos="720"/>
+        </w:tabs>
+        <w:rPr>
+          <w:rFonts w:ascii="Times New Roman" w:hAnsi="Times New Roman" w:cs="Times New Roman"/>
+          <w:sz w:val="28"/>
+          <w:szCs w:val="28"/>
+          <w:lang w:val="en-GB"/>
+        </w:rPr>
+      </w:pPr>
+      <w:r>
+        <w:rPr>
+          <w:rFonts w:ascii="Times New Roman" w:hAnsi="Times New Roman" w:cs="Times New Roman"/>
+          <w:sz w:val="28"/>
+          <w:szCs w:val="28"/>
+          <w:lang w:val="en-GB"/>
+        </w:rPr>
+        <w:t xml:space="preserve">Takeda T, Takahashi M, Shimizu M, </w:t>
+      </w:r>
+      <w:r>
+        <w:rPr>
+          <w:rFonts w:ascii="Times New Roman" w:hAnsi="Times New Roman" w:cs="Times New Roman"/>
           <w:b/>
           <w:bCs/>
           <w:sz w:val="28"/>
           <w:szCs w:val="28"/>
           <w:u w:val="single"/>
-        </w:rPr>
-        <w:t>Sugihara Y</w:t>
-      </w:r>
-      <w:r>
-        <w:rPr>
-          <w:rFonts w:ascii="Times New Roman" w:hAnsi="Times New Roman" w:cs="Times New Roman" w:hint="eastAsia"/>
-          <w:sz w:val="28"/>
-          <w:szCs w:val="28"/>
-        </w:rPr>
-        <w:t xml:space="preserve">, Young L, </w:t>
+          <w:lang w:val="en-GB"/>
+        </w:rPr>
+        <w:t>Sugihara Y,</w:t>
+      </w:r>
+      <w:r>
+        <w:rPr>
+          <w:rFonts w:ascii="Times New Roman" w:hAnsi="Times New Roman" w:cs="Times New Roman"/>
+          <w:sz w:val="28"/>
+          <w:szCs w:val="28"/>
+          <w:lang w:val="en-GB"/>
+        </w:rPr>
+        <w:t xml:space="preserve"> </w:t>
       </w:r>
       <w:proofErr w:type="spellStart"/>
       <w:r>
         <w:rPr>
-          <w:rFonts w:ascii="Times New Roman" w:hAnsi="Times New Roman" w:cs="Times New Roman" w:hint="eastAsia"/>
-          <w:sz w:val="28"/>
-          <w:szCs w:val="28"/>
-        </w:rPr>
-        <w:t>Yaegashi</w:t>
+          <w:rFonts w:ascii="Times New Roman" w:hAnsi="Times New Roman" w:cs="Times New Roman"/>
+          <w:sz w:val="28"/>
+          <w:szCs w:val="28"/>
+          <w:lang w:val="en-GB"/>
+        </w:rPr>
+        <w:t>Saitoh</w:t>
       </w:r>
       <w:proofErr w:type="spellEnd"/>
       <w:r>
         <w:rPr>
-          <w:rFonts w:ascii="Times New Roman" w:hAnsi="Times New Roman" w:cs="Times New Roman" w:hint="eastAsia"/>
-          <w:sz w:val="28"/>
-          <w:szCs w:val="28"/>
+          <w:rFonts w:ascii="Times New Roman" w:hAnsi="Times New Roman" w:cs="Times New Roman"/>
+          <w:sz w:val="28"/>
+          <w:szCs w:val="28"/>
+          <w:lang w:val="en-GB"/>
+        </w:rPr>
+        <w:t xml:space="preserve"> H, Fujisaki K, Ishikawa K, </w:t>
+      </w:r>
+      <w:proofErr w:type="spellStart"/>
+      <w:r>
+        <w:rPr>
+          <w:rFonts w:ascii="Times New Roman" w:hAnsi="Times New Roman" w:cs="Times New Roman"/>
+          <w:sz w:val="28"/>
+          <w:szCs w:val="28"/>
+          <w:lang w:val="en-GB"/>
+        </w:rPr>
+        <w:t>Utsushi</w:t>
+      </w:r>
+      <w:proofErr w:type="spellEnd"/>
+      <w:r>
+        <w:rPr>
+          <w:rFonts w:ascii="Times New Roman" w:hAnsi="Times New Roman" w:cs="Times New Roman"/>
+          <w:sz w:val="28"/>
+          <w:szCs w:val="28"/>
+          <w:lang w:val="en-GB"/>
         </w:rPr>
         <w:t xml:space="preserve"> H, </w:t>
       </w:r>
       <w:proofErr w:type="spellStart"/>
       <w:r>
         <w:rPr>
-          <w:rFonts w:ascii="Times New Roman" w:hAnsi="Times New Roman" w:cs="Times New Roman" w:hint="eastAsia"/>
-          <w:sz w:val="28"/>
-          <w:szCs w:val="28"/>
-        </w:rPr>
-        <w:t>Natsume</w:t>
+          <w:rFonts w:ascii="Times New Roman" w:hAnsi="Times New Roman" w:cs="Times New Roman"/>
+          <w:sz w:val="28"/>
+          <w:szCs w:val="28"/>
+          <w:lang w:val="en-GB"/>
+        </w:rPr>
+        <w:t>Kanzaki</w:t>
       </w:r>
       <w:proofErr w:type="spellEnd"/>
       <w:r>
         <w:rPr>
-          <w:rFonts w:ascii="Times New Roman" w:hAnsi="Times New Roman" w:cs="Times New Roman" w:hint="eastAsia"/>
-          <w:sz w:val="28"/>
-          <w:szCs w:val="28"/>
-        </w:rPr>
-        <w:t xml:space="preserve"> S, Shea DJ, Takagi H, Booker H, Innan H, Terauchi R, Abe A (2020) High-performance pipeline for </w:t>
+          <w:rFonts w:ascii="Times New Roman" w:hAnsi="Times New Roman" w:cs="Times New Roman"/>
+          <w:sz w:val="28"/>
+          <w:szCs w:val="28"/>
+          <w:lang w:val="en-GB"/>
+        </w:rPr>
+        <w:t xml:space="preserve"> E, Sakamoto Y, Abe A, Terauchi R (2022) </w:t>
+      </w:r>
+      <w:hyperlink r:id="rId21" w:tgtFrame="_blank" w:history="1">
+        <w:proofErr w:type="spellStart"/>
+        <w:r>
+          <w:rPr>
+            <w:rStyle w:val="Hyperlink"/>
+            <w:rFonts w:ascii="Times New Roman" w:hAnsi="Times New Roman" w:cs="Times New Roman"/>
+            <w:sz w:val="28"/>
+            <w:szCs w:val="28"/>
+            <w:lang w:val="en-GB"/>
+          </w:rPr>
+          <w:t>Apoplastic</w:t>
+        </w:r>
+        <w:proofErr w:type="spellEnd"/>
+        <w:r>
+          <w:rPr>
+            <w:rStyle w:val="Hyperlink"/>
+            <w:rFonts w:ascii="Times New Roman" w:hAnsi="Times New Roman" w:cs="Times New Roman"/>
+            <w:sz w:val="28"/>
+            <w:szCs w:val="28"/>
+            <w:lang w:val="en-GB"/>
+          </w:rPr>
+          <w:t xml:space="preserve"> CBM1-interacting proteins bind conserved carbohydrate binding module 1 motifs in fungal hydrolases to counter pathogen invasion</w:t>
+        </w:r>
+      </w:hyperlink>
+      <w:r>
+        <w:rPr>
+          <w:rFonts w:ascii="Times New Roman" w:hAnsi="Times New Roman" w:cs="Times New Roman"/>
+          <w:sz w:val="28"/>
+          <w:szCs w:val="28"/>
+          <w:lang w:val="en-GB"/>
+        </w:rPr>
+        <w:t xml:space="preserve">. </w:t>
       </w:r>
       <w:proofErr w:type="spellStart"/>
       <w:r>
         <w:rPr>
-          <w:rFonts w:ascii="Times New Roman" w:hAnsi="Times New Roman" w:cs="Times New Roman" w:hint="eastAsia"/>
-          <w:sz w:val="28"/>
-          <w:szCs w:val="28"/>
-        </w:rPr>
-        <w:t>MutMap</w:t>
-      </w:r>
-      <w:proofErr w:type="spellEnd"/>
-      <w:r>
-        <w:rPr>
-          <w:rFonts w:ascii="Times New Roman" w:hAnsi="Times New Roman" w:cs="Times New Roman" w:hint="eastAsia"/>
-          <w:sz w:val="28"/>
-          <w:szCs w:val="28"/>
-        </w:rPr>
-        <w:t xml:space="preserve"> and QTL-seq. </w:t>
-      </w:r>
-      <w:proofErr w:type="spellStart"/>
-      <w:r>
-        <w:rPr>
-          <w:rFonts w:ascii="Times New Roman" w:hAnsi="Times New Roman" w:cs="Times New Roman" w:hint="eastAsia"/>
+          <w:rFonts w:ascii="Times New Roman" w:hAnsi="Times New Roman" w:cs="Times New Roman"/>
           <w:i/>
           <w:iCs/>
           <w:sz w:val="28"/>
           <w:szCs w:val="28"/>
+          <w:lang w:val="en-GB"/>
         </w:rPr>
         <w:t>bioRxiv</w:t>
       </w:r>
       <w:proofErr w:type="spellEnd"/>
+      <w:r>
+        <w:rPr>
+          <w:rFonts w:ascii="Times New Roman" w:hAnsi="Times New Roman" w:cs="Times New Roman"/>
+          <w:i/>
+          <w:iCs/>
+          <w:sz w:val="28"/>
+          <w:szCs w:val="28"/>
+          <w:lang w:val="en-GB"/>
+        </w:rPr>
+        <w:t xml:space="preserve">. </w:t>
+      </w:r>
+      <w:r>
+        <w:rPr>
+          <w:rFonts w:ascii="Times New Roman" w:hAnsi="Times New Roman" w:cs="Times New Roman"/>
+          <w:sz w:val="28"/>
+          <w:szCs w:val="28"/>
+          <w:lang w:val="en-GB"/>
+        </w:rPr>
+        <w:t>DOI: 10.1101/2021.12.31.474618</w:t>
+      </w:r>
     </w:p>
     <w:p>
       <w:pPr>
@@ -2900,7 +3474,7 @@
     </w:p>
     <w:p>
       <w:pPr>
-        <w:pStyle w:val="a3"/>
+        <w:pStyle w:val="ListParagraph"/>
         <w:numPr>
           <w:ilvl w:val="0"/>
           <w:numId w:val="3"/>
@@ -2963,7 +3537,7 @@
     </w:p>
     <w:p>
       <w:pPr>
-        <w:pStyle w:val="a3"/>
+        <w:pStyle w:val="ListParagraph"/>
         <w:ind w:leftChars="0" w:left="567"/>
         <w:rPr>
           <w:rFonts w:ascii="Times New Roman" w:hAnsi="Times New Roman" w:cs="Times New Roman"/>
@@ -2974,7 +3548,7 @@
     </w:p>
     <w:p>
       <w:pPr>
-        <w:pStyle w:val="a3"/>
+        <w:pStyle w:val="ListParagraph"/>
         <w:numPr>
           <w:ilvl w:val="0"/>
           <w:numId w:val="3"/>
@@ -3014,18 +3588,8 @@
           <w:sz w:val="28"/>
           <w:szCs w:val="28"/>
         </w:rPr>
-        <w:t xml:space="preserve">, </w:t>
-      </w:r>
-      <w:proofErr w:type="spellStart"/>
-      <w:r>
-        <w:rPr>
-          <w:rFonts w:ascii="Times New Roman" w:hAnsi="Times New Roman" w:cs="Times New Roman" w:hint="eastAsia"/>
-          <w:sz w:val="28"/>
-          <w:szCs w:val="28"/>
-        </w:rPr>
-        <w:t>Natsume</w:t>
-      </w:r>
-      <w:proofErr w:type="spellEnd"/>
+        <w:t>, Natsume</w:t>
+      </w:r>
       <w:r>
         <w:rPr>
           <w:rFonts w:ascii="Times New Roman" w:hAnsi="Times New Roman" w:cs="Times New Roman"/>
@@ -3136,7 +3700,7 @@
     </w:p>
     <w:p>
       <w:pPr>
-        <w:pStyle w:val="a3"/>
+        <w:pStyle w:val="ListParagraph"/>
         <w:numPr>
           <w:ilvl w:val="0"/>
           <w:numId w:val="3"/>
@@ -3244,25 +3808,31 @@
           <w:sz w:val="28"/>
           <w:szCs w:val="28"/>
         </w:rPr>
-        <w:t xml:space="preserve">, </w:t>
-      </w:r>
-      <w:proofErr w:type="spellStart"/>
+        <w:t>, Natsume</w:t>
+      </w:r>
+      <w:r>
+        <w:rPr>
+          <w:rFonts w:ascii="Times New Roman" w:hAnsi="Times New Roman" w:cs="Times New Roman"/>
+          <w:sz w:val="28"/>
+          <w:szCs w:val="28"/>
+        </w:rPr>
+        <w:t xml:space="preserve"> S</w:t>
+      </w:r>
       <w:r>
         <w:rPr>
           <w:rFonts w:ascii="Times New Roman" w:hAnsi="Times New Roman" w:cs="Times New Roman" w:hint="eastAsia"/>
           <w:sz w:val="28"/>
           <w:szCs w:val="28"/>
         </w:rPr>
-        <w:t>Natsume</w:t>
-      </w:r>
-      <w:proofErr w:type="spellEnd"/>
-      <w:r>
-        <w:rPr>
-          <w:rFonts w:ascii="Times New Roman" w:hAnsi="Times New Roman" w:cs="Times New Roman"/>
-          <w:sz w:val="28"/>
-          <w:szCs w:val="28"/>
-        </w:rPr>
-        <w:t xml:space="preserve"> S</w:t>
+        <w:t>, Obidiegwu</w:t>
+      </w:r>
+      <w:r>
+        <w:rPr>
+          <w:rFonts w:ascii="Times New Roman" w:hAnsi="Times New Roman" w:cs="Times New Roman"/>
+          <w:sz w:val="28"/>
+          <w:szCs w:val="28"/>
+        </w:rPr>
+        <w:t xml:space="preserve"> J</w:t>
       </w:r>
       <w:r>
         <w:rPr>
@@ -3270,22 +3840,6 @@
           <w:sz w:val="28"/>
           <w:szCs w:val="28"/>
         </w:rPr>
-        <w:t>, Obidiegwu</w:t>
-      </w:r>
-      <w:r>
-        <w:rPr>
-          <w:rFonts w:ascii="Times New Roman" w:hAnsi="Times New Roman" w:cs="Times New Roman"/>
-          <w:sz w:val="28"/>
-          <w:szCs w:val="28"/>
-        </w:rPr>
-        <w:t xml:space="preserve"> J</w:t>
-      </w:r>
-      <w:r>
-        <w:rPr>
-          <w:rFonts w:ascii="Times New Roman" w:hAnsi="Times New Roman" w:cs="Times New Roman" w:hint="eastAsia"/>
-          <w:sz w:val="28"/>
-          <w:szCs w:val="28"/>
-        </w:rPr>
         <w:t>, Terauchi</w:t>
       </w:r>
       <w:r>
@@ -3294,16 +3848,7 @@
           <w:sz w:val="28"/>
           <w:szCs w:val="28"/>
         </w:rPr>
-        <w:t xml:space="preserve"> </w:t>
-      </w:r>
-      <w:r>
-        <w:rPr>
-          <w:rFonts w:ascii="Times New Roman" w:hAnsi="Times New Roman" w:cs="Times New Roman"/>
-          <w:sz w:val="28"/>
-          <w:szCs w:val="28"/>
-        </w:rPr>
-        <w:lastRenderedPageBreak/>
-        <w:t>R</w:t>
+        <w:t xml:space="preserve"> R</w:t>
       </w:r>
       <w:r>
         <w:rPr>
@@ -3343,7 +3888,7 @@
 </file>
 
 <file path=word/numbering.xml><?xml version="1.0" encoding="utf-8"?>
-<w:numbering xmlns:wpc="http://schemas.microsoft.com/office/word/2010/wordprocessingCanvas" xmlns:cx="http://schemas.microsoft.com/office/drawing/2014/chartex" xmlns:cx1="http://schemas.microsoft.com/office/drawing/2015/9/8/chartex" xmlns:cx2="http://schemas.microsoft.com/office/drawing/2015/10/21/chartex" xmlns:cx3="http://schemas.microsoft.com/office/drawing/2016/5/9/chartex" xmlns:cx4="http://schemas.microsoft.com/office/drawing/2016/5/10/chartex" xmlns:cx5="http://schemas.microsoft.com/office/drawing/2016/5/11/chartex" xmlns:cx6="http://schemas.microsoft.com/office/drawing/2016/5/12/chartex" xmlns:cx7="http://schemas.microsoft.com/office/drawing/2016/5/13/chartex" xmlns:cx8="http://schemas.microsoft.com/office/drawing/2016/5/14/chartex" xmlns:mc="http://schemas.openxmlformats.org/markup-compatibility/2006" xmlns:aink="http://schemas.microsoft.com/office/drawing/2016/ink" xmlns:am3d="http://schemas.microsoft.com/office/drawing/2017/model3d" xmlns:o="urn:schemas-microsoft-com:office:office" xmlns:r="http://schemas.openxmlformats.org/officeDocument/2006/relationships" xmlns:m="http://schemas.openxmlformats.org/officeDocument/2006/math" xmlns:v="urn:schemas-microsoft-com:vml" xmlns:wp14="http://schemas.microsoft.com/office/word/2010/wordprocessingDrawing" xmlns:wp="http://schemas.openxmlformats.org/drawingml/2006/wordprocessingDrawing" xmlns:w10="urn:schemas-microsoft-com:office:word" xmlns:w="http://schemas.openxmlformats.org/wordprocessingml/2006/main" xmlns:w14="http://schemas.microsoft.com/office/word/2010/wordml" xmlns:w15="http://schemas.microsoft.com/office/word/2012/wordml" xmlns:w16cex="http://schemas.microsoft.com/office/word/2018/wordml/cex" xmlns:w16cid="http://schemas.microsoft.com/office/word/2016/wordml/cid" xmlns:w16="http://schemas.microsoft.com/office/word/2018/wordml" xmlns:w16sdtdh="http://schemas.microsoft.com/office/word/2020/wordml/sdtdatahash" xmlns:w16se="http://schemas.microsoft.com/office/word/2015/wordml/symex" xmlns:wpg="http://schemas.microsoft.com/office/word/2010/wordprocessingGroup" xmlns:wpi="http://schemas.microsoft.com/office/word/2010/wordprocessingInk" xmlns:wne="http://schemas.microsoft.com/office/word/2006/wordml" xmlns:wps="http://schemas.microsoft.com/office/word/2010/wordprocessingShape" mc:Ignorable="w14 w15 w16se w16cid w16 w16cex w16sdtdh wp14">
+<w:numbering xmlns:wpc="http://schemas.microsoft.com/office/word/2010/wordprocessingCanvas" xmlns:cx="http://schemas.microsoft.com/office/drawing/2014/chartex" xmlns:cx1="http://schemas.microsoft.com/office/drawing/2015/9/8/chartex" xmlns:cx2="http://schemas.microsoft.com/office/drawing/2015/10/21/chartex" xmlns:cx3="http://schemas.microsoft.com/office/drawing/2016/5/9/chartex" xmlns:cx4="http://schemas.microsoft.com/office/drawing/2016/5/10/chartex" xmlns:cx5="http://schemas.microsoft.com/office/drawing/2016/5/11/chartex" xmlns:cx6="http://schemas.microsoft.com/office/drawing/2016/5/12/chartex" xmlns:cx7="http://schemas.microsoft.com/office/drawing/2016/5/13/chartex" xmlns:cx8="http://schemas.microsoft.com/office/drawing/2016/5/14/chartex" xmlns:mc="http://schemas.openxmlformats.org/markup-compatibility/2006" xmlns:aink="http://schemas.microsoft.com/office/drawing/2016/ink" xmlns:am3d="http://schemas.microsoft.com/office/drawing/2017/model3d" xmlns:o="urn:schemas-microsoft-com:office:office" xmlns:oel="http://schemas.microsoft.com/office/2019/extlst" xmlns:r="http://schemas.openxmlformats.org/officeDocument/2006/relationships" xmlns:m="http://schemas.openxmlformats.org/officeDocument/2006/math" xmlns:v="urn:schemas-microsoft-com:vml" xmlns:wp14="http://schemas.microsoft.com/office/word/2010/wordprocessingDrawing" xmlns:wp="http://schemas.openxmlformats.org/drawingml/2006/wordprocessingDrawing" xmlns:w10="urn:schemas-microsoft-com:office:word" xmlns:w="http://schemas.openxmlformats.org/wordprocessingml/2006/main" xmlns:w14="http://schemas.microsoft.com/office/word/2010/wordml" xmlns:w15="http://schemas.microsoft.com/office/word/2012/wordml" xmlns:w16cex="http://schemas.microsoft.com/office/word/2018/wordml/cex" xmlns:w16cid="http://schemas.microsoft.com/office/word/2016/wordml/cid" xmlns:w16="http://schemas.microsoft.com/office/word/2018/wordml" xmlns:w16sdtdh="http://schemas.microsoft.com/office/word/2020/wordml/sdtdatahash" xmlns:w16se="http://schemas.microsoft.com/office/word/2015/wordml/symex" xmlns:wpg="http://schemas.microsoft.com/office/word/2010/wordprocessingGroup" xmlns:wpi="http://schemas.microsoft.com/office/word/2010/wordprocessingInk" xmlns:wne="http://schemas.microsoft.com/office/word/2006/wordml" xmlns:wps="http://schemas.microsoft.com/office/word/2010/wordprocessingShape" mc:Ignorable="w14 w15 w16se w16cid w16 w16cex w16sdtdh wp14">
   <w:abstractNum w:abstractNumId="0" w15:restartNumberingAfterBreak="0">
     <w:nsid w:val="04B9517C"/>
     <w:multiLevelType w:val="hybridMultilevel"/>
@@ -3905,6 +4450,119 @@
     </w:lvl>
   </w:abstractNum>
   <w:abstractNum w:abstractNumId="6" w15:restartNumberingAfterBreak="0">
+    <w:nsid w:val="4AA13C2C"/>
+    <w:multiLevelType w:val="multilevel"/>
+    <w:tmpl w:val="5B08A934"/>
+    <w:lvl w:ilvl="0">
+      <w:start w:val="1"/>
+      <w:numFmt w:val="decimal"/>
+      <w:lvlText w:val="%1."/>
+      <w:lvlJc w:val="left"/>
+      <w:pPr>
+        <w:tabs>
+          <w:tab w:val="num" w:pos="360"/>
+        </w:tabs>
+        <w:ind w:left="360" w:hanging="360"/>
+      </w:pPr>
+    </w:lvl>
+    <w:lvl w:ilvl="1" w:tentative="1">
+      <w:start w:val="1"/>
+      <w:numFmt w:val="decimal"/>
+      <w:lvlText w:val="%2."/>
+      <w:lvlJc w:val="left"/>
+      <w:pPr>
+        <w:tabs>
+          <w:tab w:val="num" w:pos="1080"/>
+        </w:tabs>
+        <w:ind w:left="1080" w:hanging="360"/>
+      </w:pPr>
+    </w:lvl>
+    <w:lvl w:ilvl="2" w:tentative="1">
+      <w:start w:val="1"/>
+      <w:numFmt w:val="decimal"/>
+      <w:lvlText w:val="%3."/>
+      <w:lvlJc w:val="left"/>
+      <w:pPr>
+        <w:tabs>
+          <w:tab w:val="num" w:pos="1800"/>
+        </w:tabs>
+        <w:ind w:left="1800" w:hanging="360"/>
+      </w:pPr>
+    </w:lvl>
+    <w:lvl w:ilvl="3" w:tentative="1">
+      <w:start w:val="1"/>
+      <w:numFmt w:val="decimal"/>
+      <w:lvlText w:val="%4."/>
+      <w:lvlJc w:val="left"/>
+      <w:pPr>
+        <w:tabs>
+          <w:tab w:val="num" w:pos="2520"/>
+        </w:tabs>
+        <w:ind w:left="2520" w:hanging="360"/>
+      </w:pPr>
+    </w:lvl>
+    <w:lvl w:ilvl="4" w:tentative="1">
+      <w:start w:val="1"/>
+      <w:numFmt w:val="decimal"/>
+      <w:lvlText w:val="%5."/>
+      <w:lvlJc w:val="left"/>
+      <w:pPr>
+        <w:tabs>
+          <w:tab w:val="num" w:pos="3240"/>
+        </w:tabs>
+        <w:ind w:left="3240" w:hanging="360"/>
+      </w:pPr>
+    </w:lvl>
+    <w:lvl w:ilvl="5" w:tentative="1">
+      <w:start w:val="1"/>
+      <w:numFmt w:val="decimal"/>
+      <w:lvlText w:val="%6."/>
+      <w:lvlJc w:val="left"/>
+      <w:pPr>
+        <w:tabs>
+          <w:tab w:val="num" w:pos="3960"/>
+        </w:tabs>
+        <w:ind w:left="3960" w:hanging="360"/>
+      </w:pPr>
+    </w:lvl>
+    <w:lvl w:ilvl="6" w:tentative="1">
+      <w:start w:val="1"/>
+      <w:numFmt w:val="decimal"/>
+      <w:lvlText w:val="%7."/>
+      <w:lvlJc w:val="left"/>
+      <w:pPr>
+        <w:tabs>
+          <w:tab w:val="num" w:pos="4680"/>
+        </w:tabs>
+        <w:ind w:left="4680" w:hanging="360"/>
+      </w:pPr>
+    </w:lvl>
+    <w:lvl w:ilvl="7" w:tentative="1">
+      <w:start w:val="1"/>
+      <w:numFmt w:val="decimal"/>
+      <w:lvlText w:val="%8."/>
+      <w:lvlJc w:val="left"/>
+      <w:pPr>
+        <w:tabs>
+          <w:tab w:val="num" w:pos="5400"/>
+        </w:tabs>
+        <w:ind w:left="5400" w:hanging="360"/>
+      </w:pPr>
+    </w:lvl>
+    <w:lvl w:ilvl="8" w:tentative="1">
+      <w:start w:val="1"/>
+      <w:numFmt w:val="decimal"/>
+      <w:lvlText w:val="%9."/>
+      <w:lvlJc w:val="left"/>
+      <w:pPr>
+        <w:tabs>
+          <w:tab w:val="num" w:pos="6120"/>
+        </w:tabs>
+        <w:ind w:left="6120" w:hanging="360"/>
+      </w:pPr>
+    </w:lvl>
+  </w:abstractNum>
+  <w:abstractNum w:abstractNumId="7" w15:restartNumberingAfterBreak="0">
     <w:nsid w:val="5DE909B1"/>
     <w:multiLevelType w:val="hybridMultilevel"/>
     <w:tmpl w:val="ABD0CB0A"/>
@@ -3995,7 +4653,7 @@
       </w:pPr>
     </w:lvl>
   </w:abstractNum>
-  <w:abstractNum w:abstractNumId="7" w15:restartNumberingAfterBreak="0">
+  <w:abstractNum w:abstractNumId="8" w15:restartNumberingAfterBreak="0">
     <w:nsid w:val="5E761BF0"/>
     <w:multiLevelType w:val="multilevel"/>
     <w:tmpl w:val="C2328408"/>
@@ -4082,29 +4740,148 @@
       </w:pPr>
     </w:lvl>
   </w:abstractNum>
-  <w:num w:numId="1">
+  <w:abstractNum w:abstractNumId="9" w15:restartNumberingAfterBreak="0">
+    <w:nsid w:val="7AC34EDB"/>
+    <w:multiLevelType w:val="multilevel"/>
+    <w:tmpl w:val="C762AC5A"/>
+    <w:lvl w:ilvl="0">
+      <w:start w:val="1"/>
+      <w:numFmt w:val="decimal"/>
+      <w:lvlText w:val="%1."/>
+      <w:lvlJc w:val="left"/>
+      <w:pPr>
+        <w:tabs>
+          <w:tab w:val="num" w:pos="360"/>
+        </w:tabs>
+        <w:ind w:left="360" w:hanging="360"/>
+      </w:pPr>
+    </w:lvl>
+    <w:lvl w:ilvl="1" w:tentative="1">
+      <w:start w:val="1"/>
+      <w:numFmt w:val="decimal"/>
+      <w:lvlText w:val="%2."/>
+      <w:lvlJc w:val="left"/>
+      <w:pPr>
+        <w:tabs>
+          <w:tab w:val="num" w:pos="1080"/>
+        </w:tabs>
+        <w:ind w:left="1080" w:hanging="360"/>
+      </w:pPr>
+    </w:lvl>
+    <w:lvl w:ilvl="2" w:tentative="1">
+      <w:start w:val="1"/>
+      <w:numFmt w:val="decimal"/>
+      <w:lvlText w:val="%3."/>
+      <w:lvlJc w:val="left"/>
+      <w:pPr>
+        <w:tabs>
+          <w:tab w:val="num" w:pos="1800"/>
+        </w:tabs>
+        <w:ind w:left="1800" w:hanging="360"/>
+      </w:pPr>
+    </w:lvl>
+    <w:lvl w:ilvl="3" w:tentative="1">
+      <w:start w:val="1"/>
+      <w:numFmt w:val="decimal"/>
+      <w:lvlText w:val="%4."/>
+      <w:lvlJc w:val="left"/>
+      <w:pPr>
+        <w:tabs>
+          <w:tab w:val="num" w:pos="2520"/>
+        </w:tabs>
+        <w:ind w:left="2520" w:hanging="360"/>
+      </w:pPr>
+    </w:lvl>
+    <w:lvl w:ilvl="4" w:tentative="1">
+      <w:start w:val="1"/>
+      <w:numFmt w:val="decimal"/>
+      <w:lvlText w:val="%5."/>
+      <w:lvlJc w:val="left"/>
+      <w:pPr>
+        <w:tabs>
+          <w:tab w:val="num" w:pos="3240"/>
+        </w:tabs>
+        <w:ind w:left="3240" w:hanging="360"/>
+      </w:pPr>
+    </w:lvl>
+    <w:lvl w:ilvl="5" w:tentative="1">
+      <w:start w:val="1"/>
+      <w:numFmt w:val="decimal"/>
+      <w:lvlText w:val="%6."/>
+      <w:lvlJc w:val="left"/>
+      <w:pPr>
+        <w:tabs>
+          <w:tab w:val="num" w:pos="3960"/>
+        </w:tabs>
+        <w:ind w:left="3960" w:hanging="360"/>
+      </w:pPr>
+    </w:lvl>
+    <w:lvl w:ilvl="6" w:tentative="1">
+      <w:start w:val="1"/>
+      <w:numFmt w:val="decimal"/>
+      <w:lvlText w:val="%7."/>
+      <w:lvlJc w:val="left"/>
+      <w:pPr>
+        <w:tabs>
+          <w:tab w:val="num" w:pos="4680"/>
+        </w:tabs>
+        <w:ind w:left="4680" w:hanging="360"/>
+      </w:pPr>
+    </w:lvl>
+    <w:lvl w:ilvl="7" w:tentative="1">
+      <w:start w:val="1"/>
+      <w:numFmt w:val="decimal"/>
+      <w:lvlText w:val="%8."/>
+      <w:lvlJc w:val="left"/>
+      <w:pPr>
+        <w:tabs>
+          <w:tab w:val="num" w:pos="5400"/>
+        </w:tabs>
+        <w:ind w:left="5400" w:hanging="360"/>
+      </w:pPr>
+    </w:lvl>
+    <w:lvl w:ilvl="8" w:tentative="1">
+      <w:start w:val="1"/>
+      <w:numFmt w:val="decimal"/>
+      <w:lvlText w:val="%9."/>
+      <w:lvlJc w:val="left"/>
+      <w:pPr>
+        <w:tabs>
+          <w:tab w:val="num" w:pos="6120"/>
+        </w:tabs>
+        <w:ind w:left="6120" w:hanging="360"/>
+      </w:pPr>
+    </w:lvl>
+  </w:abstractNum>
+  <w:num w:numId="1" w16cid:durableId="8531043">
     <w:abstractNumId w:val="4"/>
   </w:num>
-  <w:num w:numId="2">
+  <w:num w:numId="2" w16cid:durableId="1630865297">
+    <w:abstractNumId w:val="8"/>
+  </w:num>
+  <w:num w:numId="3" w16cid:durableId="1196503551">
+    <w:abstractNumId w:val="2"/>
+  </w:num>
+  <w:num w:numId="4" w16cid:durableId="1358002562">
+    <w:abstractNumId w:val="1"/>
+  </w:num>
+  <w:num w:numId="5" w16cid:durableId="1140225528">
+    <w:abstractNumId w:val="5"/>
+  </w:num>
+  <w:num w:numId="6" w16cid:durableId="2046711578">
+    <w:abstractNumId w:val="3"/>
+  </w:num>
+  <w:num w:numId="7" w16cid:durableId="1990405671">
+    <w:abstractNumId w:val="0"/>
+  </w:num>
+  <w:num w:numId="8" w16cid:durableId="907308397">
     <w:abstractNumId w:val="7"/>
   </w:num>
-  <w:num w:numId="3">
-    <w:abstractNumId w:val="2"/>
+  <w:num w:numId="9" w16cid:durableId="923686833">
+    <w:abstractNumId w:val="6"/>
   </w:num>
-  <w:num w:numId="4">
-    <w:abstractNumId w:val="1"/>
-  </w:num>
-  <w:num w:numId="5">
-    <w:abstractNumId w:val="5"/>
-  </w:num>
-  <w:num w:numId="6">
-    <w:abstractNumId w:val="3"/>
-  </w:num>
-  <w:num w:numId="7">
-    <w:abstractNumId w:val="0"/>
-  </w:num>
-  <w:num w:numId="8">
-    <w:abstractNumId w:val="6"/>
+  <w:num w:numId="10" w16cid:durableId="1442185590">
+    <w:abstractNumId w:val="9"/>
   </w:num>
 </w:numbering>
 </file>
@@ -4501,7 +5278,7 @@
     <w:lsdException w:name="Unresolved Mention" w:semiHidden="1" w:unhideWhenUsed="1"/>
     <w:lsdException w:name="Smart Link" w:semiHidden="1" w:unhideWhenUsed="1"/>
   </w:latentStyles>
-  <w:style w:type="paragraph" w:default="1" w:styleId="a">
+  <w:style w:type="paragraph" w:default="1" w:styleId="Normal">
     <w:name w:val="Normal"/>
     <w:qFormat/>
     <w:pPr>
@@ -4509,13 +5286,12 @@
       <w:jc w:val="both"/>
     </w:pPr>
   </w:style>
-  <w:style w:type="character" w:default="1" w:styleId="a0">
+  <w:style w:type="character" w:default="1" w:styleId="DefaultParagraphFont">
     <w:name w:val="Default Paragraph Font"/>
     <w:uiPriority w:val="1"/>
-    <w:semiHidden/>
     <w:unhideWhenUsed/>
   </w:style>
-  <w:style w:type="table" w:default="1" w:styleId="a1">
+  <w:style w:type="table" w:default="1" w:styleId="TableNormal">
     <w:name w:val="Normal Table"/>
     <w:uiPriority w:val="99"/>
     <w:semiHidden/>
@@ -4530,15 +5306,15 @@
       </w:tblCellMar>
     </w:tblPr>
   </w:style>
-  <w:style w:type="numbering" w:default="1" w:styleId="a2">
+  <w:style w:type="numbering" w:default="1" w:styleId="NoList">
     <w:name w:val="No List"/>
     <w:uiPriority w:val="99"/>
     <w:semiHidden/>
     <w:unhideWhenUsed/>
   </w:style>
-  <w:style w:type="paragraph" w:styleId="a3">
+  <w:style w:type="paragraph" w:styleId="ListParagraph">
     <w:name w:val="List Paragraph"/>
-    <w:basedOn w:val="a"/>
+    <w:basedOn w:val="Normal"/>
     <w:uiPriority w:val="34"/>
     <w:qFormat/>
     <w:rsid w:val="00947C02"/>
@@ -4555,6 +5331,29 @@
         <w:numId w:val="2"/>
       </w:numPr>
     </w:pPr>
+  </w:style>
+  <w:style w:type="character" w:styleId="Hyperlink">
+    <w:name w:val="Hyperlink"/>
+    <w:basedOn w:val="DefaultParagraphFont"/>
+    <w:uiPriority w:val="99"/>
+    <w:unhideWhenUsed/>
+    <w:rsid w:val="004B2AD2"/>
+    <w:rPr>
+      <w:color w:val="0563C1" w:themeColor="hyperlink"/>
+      <w:u w:val="single"/>
+    </w:rPr>
+  </w:style>
+  <w:style w:type="character" w:styleId="UnresolvedMention">
+    <w:name w:val="Unresolved Mention"/>
+    <w:basedOn w:val="DefaultParagraphFont"/>
+    <w:uiPriority w:val="99"/>
+    <w:semiHidden/>
+    <w:unhideWhenUsed/>
+    <w:rsid w:val="004B2AD2"/>
+    <w:rPr>
+      <w:color w:val="605E5C"/>
+      <w:shd w:val="clear" w:color="auto" w:fill="E1DFDD"/>
+    </w:rPr>
   </w:style>
 </w:styles>
 </file>

--- a/CV/Yu_Sugihara_CV.docx
+++ b/CV/Yu_Sugihara_CV.docx
@@ -1575,7 +1575,43 @@
           <w:szCs w:val="28"/>
           <w:lang w:val="en-GB"/>
         </w:rPr>
-        <w:t xml:space="preserve">, Kudoh A, Oikawa K, Shimizu M, Ishikawa Y, Nishihara M, Abe A, Innan H, Terauchi R. 2022. </w:t>
+        <w:t xml:space="preserve">, Kudoh A, Oikawa K, Shimizu M, Ishikawa Y, Nishihara M, Abe A, Innan H, Terauchi R. </w:t>
+      </w:r>
+      <w:r>
+        <w:rPr>
+          <w:rFonts w:ascii="Times New Roman" w:hAnsi="Times New Roman" w:cs="Times New Roman"/>
+          <w:sz w:val="28"/>
+          <w:szCs w:val="28"/>
+          <w:lang w:val="en-GB"/>
+        </w:rPr>
+        <w:t>(</w:t>
+      </w:r>
+      <w:r>
+        <w:rPr>
+          <w:rFonts w:ascii="Times New Roman" w:hAnsi="Times New Roman" w:cs="Times New Roman"/>
+          <w:sz w:val="28"/>
+          <w:szCs w:val="28"/>
+          <w:lang w:val="en-GB"/>
+        </w:rPr>
+        <w:t>2022</w:t>
+      </w:r>
+      <w:r>
+        <w:rPr>
+          <w:rFonts w:ascii="Times New Roman" w:hAnsi="Times New Roman" w:cs="Times New Roman"/>
+          <w:sz w:val="28"/>
+          <w:szCs w:val="28"/>
+          <w:lang w:val="en-GB"/>
+        </w:rPr>
+        <w:t>)</w:t>
+      </w:r>
+      <w:r>
+        <w:rPr>
+          <w:rFonts w:ascii="Times New Roman" w:hAnsi="Times New Roman" w:cs="Times New Roman"/>
+          <w:sz w:val="28"/>
+          <w:szCs w:val="28"/>
+          <w:lang w:val="en-GB"/>
+        </w:rPr>
+        <w:t xml:space="preserve"> </w:t>
       </w:r>
       <w:hyperlink r:id="rId6" w:tgtFrame="_blank" w:history="1">
         <w:r>
@@ -1630,27 +1666,7 @@
           <w:szCs w:val="28"/>
           <w:lang w:val="en-GB"/>
         </w:rPr>
-        <w:t>, pcac109. DOI: 10.1093/</w:t>
-      </w:r>
-      <w:proofErr w:type="spellStart"/>
-      <w:r>
-        <w:rPr>
-          <w:rFonts w:ascii="Times New Roman" w:hAnsi="Times New Roman" w:cs="Times New Roman"/>
-          <w:sz w:val="28"/>
-          <w:szCs w:val="28"/>
-          <w:lang w:val="en-GB"/>
-        </w:rPr>
-        <w:t>pcp</w:t>
-      </w:r>
-      <w:proofErr w:type="spellEnd"/>
-      <w:r>
-        <w:rPr>
-          <w:rFonts w:ascii="Times New Roman" w:hAnsi="Times New Roman" w:cs="Times New Roman"/>
-          <w:sz w:val="28"/>
-          <w:szCs w:val="28"/>
-          <w:lang w:val="en-GB"/>
-        </w:rPr>
-        <w:t>/pcac109</w:t>
+        <w:t>, pcac109. DOI: 10.1093/pcp/pcac109</w:t>
       </w:r>
     </w:p>
     <w:p>
@@ -1686,27 +1702,7 @@
           <w:szCs w:val="28"/>
           <w:lang w:val="en-GB"/>
         </w:rPr>
-        <w:t xml:space="preserve">Shimizu M, </w:t>
-      </w:r>
-      <w:proofErr w:type="spellStart"/>
-      <w:r>
-        <w:rPr>
-          <w:rFonts w:ascii="Times New Roman" w:hAnsi="Times New Roman" w:cs="Times New Roman"/>
-          <w:sz w:val="28"/>
-          <w:szCs w:val="28"/>
-          <w:lang w:val="en-GB"/>
-        </w:rPr>
-        <w:t>Hirabuchi</w:t>
-      </w:r>
-      <w:proofErr w:type="spellEnd"/>
-      <w:r>
-        <w:rPr>
-          <w:rFonts w:ascii="Times New Roman" w:hAnsi="Times New Roman" w:cs="Times New Roman"/>
-          <w:sz w:val="28"/>
-          <w:szCs w:val="28"/>
-          <w:lang w:val="en-GB"/>
-        </w:rPr>
-        <w:t xml:space="preserve"> A, </w:t>
+        <w:t xml:space="preserve">Shimizu M, Hirabuchi A, </w:t>
       </w:r>
       <w:r>
         <w:rPr>
@@ -1727,87 +1723,7 @@
           <w:szCs w:val="28"/>
           <w:lang w:val="en-GB"/>
         </w:rPr>
-        <w:t xml:space="preserve">, Abe A, Takeda T, Kobayashi M, </w:t>
-      </w:r>
-      <w:proofErr w:type="spellStart"/>
-      <w:r>
-        <w:rPr>
-          <w:rFonts w:ascii="Times New Roman" w:hAnsi="Times New Roman" w:cs="Times New Roman"/>
-          <w:sz w:val="28"/>
-          <w:szCs w:val="28"/>
-          <w:lang w:val="en-GB"/>
-        </w:rPr>
-        <w:t>Hiraka</w:t>
-      </w:r>
-      <w:proofErr w:type="spellEnd"/>
-      <w:r>
-        <w:rPr>
-          <w:rFonts w:ascii="Times New Roman" w:hAnsi="Times New Roman" w:cs="Times New Roman"/>
-          <w:sz w:val="28"/>
-          <w:szCs w:val="28"/>
-          <w:lang w:val="en-GB"/>
-        </w:rPr>
-        <w:t xml:space="preserve"> Y, </w:t>
-      </w:r>
-      <w:proofErr w:type="spellStart"/>
-      <w:r>
-        <w:rPr>
-          <w:rFonts w:ascii="Times New Roman" w:hAnsi="Times New Roman" w:cs="Times New Roman"/>
-          <w:sz w:val="28"/>
-          <w:szCs w:val="28"/>
-          <w:lang w:val="en-GB"/>
-        </w:rPr>
-        <w:t>Kanzaki</w:t>
-      </w:r>
-      <w:proofErr w:type="spellEnd"/>
-      <w:r>
-        <w:rPr>
-          <w:rFonts w:ascii="Times New Roman" w:hAnsi="Times New Roman" w:cs="Times New Roman"/>
-          <w:sz w:val="28"/>
-          <w:szCs w:val="28"/>
-          <w:lang w:val="en-GB"/>
-        </w:rPr>
-        <w:t xml:space="preserve"> E, Oikawa K, </w:t>
-      </w:r>
-      <w:proofErr w:type="spellStart"/>
-      <w:r>
-        <w:rPr>
-          <w:rFonts w:ascii="Times New Roman" w:hAnsi="Times New Roman" w:cs="Times New Roman"/>
-          <w:sz w:val="28"/>
-          <w:szCs w:val="28"/>
-          <w:lang w:val="en-GB"/>
-        </w:rPr>
-        <w:t>Saitoh</w:t>
-      </w:r>
-      <w:proofErr w:type="spellEnd"/>
-      <w:r>
-        <w:rPr>
-          <w:rFonts w:ascii="Times New Roman" w:hAnsi="Times New Roman" w:cs="Times New Roman"/>
-          <w:sz w:val="28"/>
-          <w:szCs w:val="28"/>
-          <w:lang w:val="en-GB"/>
-        </w:rPr>
-        <w:t xml:space="preserve"> H, </w:t>
-      </w:r>
-      <w:proofErr w:type="spellStart"/>
-      <w:r>
-        <w:rPr>
-          <w:rFonts w:ascii="Times New Roman" w:hAnsi="Times New Roman" w:cs="Times New Roman"/>
-          <w:sz w:val="28"/>
-          <w:szCs w:val="28"/>
-          <w:lang w:val="en-GB"/>
-        </w:rPr>
-        <w:t>Langner</w:t>
-      </w:r>
-      <w:proofErr w:type="spellEnd"/>
-      <w:r>
-        <w:rPr>
-          <w:rFonts w:ascii="Times New Roman" w:hAnsi="Times New Roman" w:cs="Times New Roman"/>
-          <w:sz w:val="28"/>
-          <w:szCs w:val="28"/>
-          <w:lang w:val="en-GB"/>
-        </w:rPr>
-        <w:t xml:space="preserve"> T, Banfield MJ, Kamoun S, Terauchi R </w:t>
+        <w:t xml:space="preserve">, Abe A, Takeda T, Kobayashi M, Hiraka Y, Kanzaki E, Oikawa K, Saitoh H, Langner T, Banfield MJ, Kamoun S, Terauchi R </w:t>
       </w:r>
       <w:r>
         <w:rPr>
@@ -1906,27 +1822,7 @@
           <w:szCs w:val="28"/>
           <w:lang w:val="en-GB"/>
         </w:rPr>
-        <w:t xml:space="preserve">, Young L, </w:t>
-      </w:r>
-      <w:proofErr w:type="spellStart"/>
-      <w:r>
-        <w:rPr>
-          <w:rFonts w:ascii="Times New Roman" w:hAnsi="Times New Roman" w:cs="Times New Roman"/>
-          <w:sz w:val="28"/>
-          <w:szCs w:val="28"/>
-          <w:lang w:val="en-GB"/>
-        </w:rPr>
-        <w:t>Yaegashi</w:t>
-      </w:r>
-      <w:proofErr w:type="spellEnd"/>
-      <w:r>
-        <w:rPr>
-          <w:rFonts w:ascii="Times New Roman" w:hAnsi="Times New Roman" w:cs="Times New Roman"/>
-          <w:sz w:val="28"/>
-          <w:szCs w:val="28"/>
-          <w:lang w:val="en-GB"/>
-        </w:rPr>
-        <w:t xml:space="preserve"> H, Natsume S, Shea DJ, Takagi H, Booker H, Innan H, Terauchi R, Abe A (2022) </w:t>
+        <w:t xml:space="preserve">, Young L, Yaegashi H, Natsume S, Shea DJ, Takagi H, Booker H, Innan H, Terauchi R, Abe A (2022) </w:t>
       </w:r>
       <w:hyperlink r:id="rId9" w:tgtFrame="_blank" w:history="1">
         <w:r>
@@ -1949,7 +1845,6 @@
         </w:rPr>
         <w:t xml:space="preserve">. </w:t>
       </w:r>
-      <w:proofErr w:type="spellStart"/>
       <w:r>
         <w:rPr>
           <w:rFonts w:ascii="Times New Roman" w:hAnsi="Times New Roman" w:cs="Times New Roman"/>
@@ -1961,35 +1856,14 @@
         </w:rPr>
         <w:t>PeerJ</w:t>
       </w:r>
-      <w:proofErr w:type="spellEnd"/>
-      <w:r>
-        <w:rPr>
-          <w:rFonts w:ascii="Times New Roman" w:hAnsi="Times New Roman" w:cs="Times New Roman"/>
-          <w:sz w:val="28"/>
-          <w:szCs w:val="28"/>
-          <w:lang w:val="en-GB"/>
-        </w:rPr>
-        <w:t xml:space="preserve">, </w:t>
-      </w:r>
-      <w:proofErr w:type="gramStart"/>
-      <w:r>
-        <w:rPr>
-          <w:rFonts w:ascii="Times New Roman" w:hAnsi="Times New Roman" w:cs="Times New Roman"/>
-          <w:sz w:val="28"/>
-          <w:szCs w:val="28"/>
-          <w:lang w:val="en-GB"/>
-        </w:rPr>
-        <w:t>10:e</w:t>
-      </w:r>
-      <w:proofErr w:type="gramEnd"/>
-      <w:r>
-        <w:rPr>
-          <w:rFonts w:ascii="Times New Roman" w:hAnsi="Times New Roman" w:cs="Times New Roman"/>
-          <w:sz w:val="28"/>
-          <w:szCs w:val="28"/>
-          <w:lang w:val="en-GB"/>
-        </w:rPr>
-        <w:t>13170.</w:t>
+      <w:r>
+        <w:rPr>
+          <w:rFonts w:ascii="Times New Roman" w:hAnsi="Times New Roman" w:cs="Times New Roman"/>
+          <w:sz w:val="28"/>
+          <w:szCs w:val="28"/>
+          <w:lang w:val="en-GB"/>
+        </w:rPr>
+        <w:t>, 10:e13170.</w:t>
       </w:r>
       <w:r>
         <w:rPr>
@@ -2057,27 +1931,7 @@
           <w:szCs w:val="28"/>
           <w:lang w:val="en-GB"/>
         </w:rPr>
-        <w:t xml:space="preserve">*, Kudoh A*, </w:t>
-      </w:r>
-      <w:proofErr w:type="spellStart"/>
-      <w:r>
-        <w:rPr>
-          <w:rFonts w:ascii="Times New Roman" w:hAnsi="Times New Roman" w:cs="Times New Roman"/>
-          <w:sz w:val="28"/>
-          <w:szCs w:val="28"/>
-          <w:lang w:val="en-GB"/>
-        </w:rPr>
-        <w:t>Tamiru</w:t>
-      </w:r>
-      <w:proofErr w:type="spellEnd"/>
-      <w:r>
-        <w:rPr>
-          <w:rFonts w:ascii="Times New Roman" w:hAnsi="Times New Roman" w:cs="Times New Roman"/>
-          <w:sz w:val="28"/>
-          <w:szCs w:val="28"/>
-          <w:lang w:val="en-GB"/>
-        </w:rPr>
-        <w:t xml:space="preserve">-Oli M, Takagi H, Natsume S, Shimizu M, Abe A, Asiedu R, Asfaw A, Adebola P, Terauchi R (2021) </w:t>
+        <w:t xml:space="preserve">*, Kudoh A*, Tamiru-Oli M, Takagi H, Natsume S, Shimizu M, Abe A, Asiedu R, Asfaw A, Adebola P, Terauchi R (2021) </w:t>
       </w:r>
       <w:hyperlink r:id="rId10" w:tgtFrame="_blank" w:history="1">
         <w:r>
@@ -2213,45 +2067,14 @@
           <w:lang w:val="en-GB"/>
         </w:rPr>
       </w:pPr>
-      <w:proofErr w:type="spellStart"/>
-      <w:r>
-        <w:rPr>
-          <w:rFonts w:ascii="Times New Roman" w:hAnsi="Times New Roman" w:cs="Times New Roman"/>
-          <w:sz w:val="28"/>
-          <w:szCs w:val="28"/>
-          <w:lang w:val="en-GB"/>
-        </w:rPr>
-        <w:t>Segawa</w:t>
-      </w:r>
-      <w:proofErr w:type="spellEnd"/>
-      <w:r>
-        <w:rPr>
-          <w:rFonts w:ascii="Times New Roman" w:hAnsi="Times New Roman" w:cs="Times New Roman"/>
-          <w:sz w:val="28"/>
-          <w:szCs w:val="28"/>
-          <w:lang w:val="en-GB"/>
-        </w:rPr>
-        <w:t xml:space="preserve"> T, Nishiyama C, </w:t>
-      </w:r>
-      <w:proofErr w:type="spellStart"/>
-      <w:r>
-        <w:rPr>
-          <w:rFonts w:ascii="Times New Roman" w:hAnsi="Times New Roman" w:cs="Times New Roman"/>
-          <w:sz w:val="28"/>
-          <w:szCs w:val="28"/>
-          <w:lang w:val="en-GB"/>
-        </w:rPr>
-        <w:t>Tamiru</w:t>
-      </w:r>
-      <w:proofErr w:type="spellEnd"/>
-      <w:r>
-        <w:rPr>
-          <w:rFonts w:ascii="Times New Roman" w:hAnsi="Times New Roman" w:cs="Times New Roman"/>
-          <w:sz w:val="28"/>
-          <w:szCs w:val="28"/>
-          <w:lang w:val="en-GB"/>
-        </w:rPr>
-        <w:t xml:space="preserve">-Oli M, </w:t>
+      <w:r>
+        <w:rPr>
+          <w:rFonts w:ascii="Times New Roman" w:hAnsi="Times New Roman" w:cs="Times New Roman"/>
+          <w:sz w:val="28"/>
+          <w:szCs w:val="28"/>
+          <w:lang w:val="en-GB"/>
+        </w:rPr>
+        <w:t xml:space="preserve">Segawa T, Nishiyama C, Tamiru-Oli M, </w:t>
       </w:r>
       <w:r>
         <w:rPr>
@@ -2272,67 +2095,7 @@
           <w:szCs w:val="28"/>
           <w:lang w:val="en-GB"/>
         </w:rPr>
-        <w:t xml:space="preserve">, Abe A, Sone H, Itoh N, </w:t>
-      </w:r>
-      <w:proofErr w:type="spellStart"/>
-      <w:r>
-        <w:rPr>
-          <w:rFonts w:ascii="Times New Roman" w:hAnsi="Times New Roman" w:cs="Times New Roman"/>
-          <w:sz w:val="28"/>
-          <w:szCs w:val="28"/>
-          <w:lang w:val="en-GB"/>
-        </w:rPr>
-        <w:t>Asukai</w:t>
-      </w:r>
-      <w:proofErr w:type="spellEnd"/>
-      <w:r>
-        <w:rPr>
-          <w:rFonts w:ascii="Times New Roman" w:hAnsi="Times New Roman" w:cs="Times New Roman"/>
-          <w:sz w:val="28"/>
-          <w:szCs w:val="28"/>
-          <w:lang w:val="en-GB"/>
-        </w:rPr>
-        <w:t xml:space="preserve"> M, </w:t>
-      </w:r>
-      <w:proofErr w:type="spellStart"/>
-      <w:r>
-        <w:rPr>
-          <w:rFonts w:ascii="Times New Roman" w:hAnsi="Times New Roman" w:cs="Times New Roman"/>
-          <w:sz w:val="28"/>
-          <w:szCs w:val="28"/>
-          <w:lang w:val="en-GB"/>
-        </w:rPr>
-        <w:t>Uemura</w:t>
-      </w:r>
-      <w:proofErr w:type="spellEnd"/>
-      <w:r>
-        <w:rPr>
-          <w:rFonts w:ascii="Times New Roman" w:hAnsi="Times New Roman" w:cs="Times New Roman"/>
-          <w:sz w:val="28"/>
-          <w:szCs w:val="28"/>
-          <w:lang w:val="en-GB"/>
-        </w:rPr>
-        <w:t xml:space="preserve"> A, Oikawa K, </w:t>
-      </w:r>
-      <w:proofErr w:type="spellStart"/>
-      <w:r>
-        <w:rPr>
-          <w:rFonts w:ascii="Times New Roman" w:hAnsi="Times New Roman" w:cs="Times New Roman"/>
-          <w:sz w:val="28"/>
-          <w:szCs w:val="28"/>
-          <w:lang w:val="en-GB"/>
-        </w:rPr>
-        <w:t>Utsushi</w:t>
-      </w:r>
-      <w:proofErr w:type="spellEnd"/>
-      <w:r>
-        <w:rPr>
-          <w:rFonts w:ascii="Times New Roman" w:hAnsi="Times New Roman" w:cs="Times New Roman"/>
-          <w:sz w:val="28"/>
-          <w:szCs w:val="28"/>
-          <w:lang w:val="en-GB"/>
-        </w:rPr>
-        <w:t xml:space="preserve"> H, Ikegami-Katayama A, Imamura T, Mori M, Terauchi R, Takagi H (2021) </w:t>
+        <w:t xml:space="preserve">, Abe A, Sone H, Itoh N, Asukai M, Uemura A, Oikawa K, Utsushi H, Ikegami-Katayama A, Imamura T, Mori M, Terauchi R, Takagi H (2021) </w:t>
       </w:r>
       <w:hyperlink r:id="rId13" w:tgtFrame="_blank" w:history="1">
         <w:r>
@@ -2421,167 +2184,7 @@
           <w:szCs w:val="28"/>
           <w:lang w:val="en-GB"/>
         </w:rPr>
-        <w:t xml:space="preserve">, Darkwa K, </w:t>
-      </w:r>
-      <w:proofErr w:type="spellStart"/>
-      <w:r>
-        <w:rPr>
-          <w:rFonts w:ascii="Times New Roman" w:hAnsi="Times New Roman" w:cs="Times New Roman"/>
-          <w:sz w:val="28"/>
-          <w:szCs w:val="28"/>
-          <w:lang w:val="en-GB"/>
-        </w:rPr>
-        <w:t>Yaegashi</w:t>
-      </w:r>
-      <w:proofErr w:type="spellEnd"/>
-      <w:r>
-        <w:rPr>
-          <w:rFonts w:ascii="Times New Roman" w:hAnsi="Times New Roman" w:cs="Times New Roman"/>
-          <w:sz w:val="28"/>
-          <w:szCs w:val="28"/>
-          <w:lang w:val="en-GB"/>
-        </w:rPr>
-        <w:t xml:space="preserve"> H, Natsume S, Shimizu M, Abe A, </w:t>
-      </w:r>
-      <w:proofErr w:type="spellStart"/>
-      <w:r>
-        <w:rPr>
-          <w:rFonts w:ascii="Times New Roman" w:hAnsi="Times New Roman" w:cs="Times New Roman"/>
-          <w:sz w:val="28"/>
-          <w:szCs w:val="28"/>
-          <w:lang w:val="en-GB"/>
-        </w:rPr>
-        <w:t>Hirabuchi</w:t>
-      </w:r>
-      <w:proofErr w:type="spellEnd"/>
-      <w:r>
-        <w:rPr>
-          <w:rFonts w:ascii="Times New Roman" w:hAnsi="Times New Roman" w:cs="Times New Roman"/>
-          <w:sz w:val="28"/>
-          <w:szCs w:val="28"/>
-          <w:lang w:val="en-GB"/>
-        </w:rPr>
-        <w:t xml:space="preserve"> A, Ito K, Oikawa K, </w:t>
-      </w:r>
-      <w:proofErr w:type="spellStart"/>
-      <w:r>
-        <w:rPr>
-          <w:rFonts w:ascii="Times New Roman" w:hAnsi="Times New Roman" w:cs="Times New Roman"/>
-          <w:sz w:val="28"/>
-          <w:szCs w:val="28"/>
-          <w:lang w:val="en-GB"/>
-        </w:rPr>
-        <w:t>Tamiru</w:t>
-      </w:r>
-      <w:proofErr w:type="spellEnd"/>
-      <w:r>
-        <w:rPr>
-          <w:rFonts w:ascii="Times New Roman" w:hAnsi="Times New Roman" w:cs="Times New Roman"/>
-          <w:sz w:val="28"/>
-          <w:szCs w:val="28"/>
-          <w:lang w:val="en-GB"/>
-        </w:rPr>
-        <w:t xml:space="preserve">-Oli M, </w:t>
-      </w:r>
-      <w:proofErr w:type="spellStart"/>
-      <w:r>
-        <w:rPr>
-          <w:rFonts w:ascii="Times New Roman" w:hAnsi="Times New Roman" w:cs="Times New Roman"/>
-          <w:sz w:val="28"/>
-          <w:szCs w:val="28"/>
-          <w:lang w:val="en-GB"/>
-        </w:rPr>
-        <w:t>Ohta</w:t>
-      </w:r>
-      <w:proofErr w:type="spellEnd"/>
-      <w:r>
-        <w:rPr>
-          <w:rFonts w:ascii="Times New Roman" w:hAnsi="Times New Roman" w:cs="Times New Roman"/>
-          <w:sz w:val="28"/>
-          <w:szCs w:val="28"/>
-          <w:lang w:val="en-GB"/>
-        </w:rPr>
-        <w:t xml:space="preserve"> A, Matsumoto R, </w:t>
-      </w:r>
-      <w:proofErr w:type="spellStart"/>
-      <w:r>
-        <w:rPr>
-          <w:rFonts w:ascii="Times New Roman" w:hAnsi="Times New Roman" w:cs="Times New Roman"/>
-          <w:sz w:val="28"/>
-          <w:szCs w:val="28"/>
-          <w:lang w:val="en-GB"/>
-        </w:rPr>
-        <w:t>Agre</w:t>
-      </w:r>
-      <w:proofErr w:type="spellEnd"/>
-      <w:r>
-        <w:rPr>
-          <w:rFonts w:ascii="Times New Roman" w:hAnsi="Times New Roman" w:cs="Times New Roman"/>
-          <w:sz w:val="28"/>
-          <w:szCs w:val="28"/>
-          <w:lang w:val="en-GB"/>
-        </w:rPr>
-        <w:t xml:space="preserve"> P, De </w:t>
-      </w:r>
-      <w:proofErr w:type="spellStart"/>
-      <w:r>
-        <w:rPr>
-          <w:rFonts w:ascii="Times New Roman" w:hAnsi="Times New Roman" w:cs="Times New Roman"/>
-          <w:sz w:val="28"/>
-          <w:szCs w:val="28"/>
-          <w:lang w:val="en-GB"/>
-        </w:rPr>
-        <w:t>Koeyer</w:t>
-      </w:r>
-      <w:proofErr w:type="spellEnd"/>
-      <w:r>
-        <w:rPr>
-          <w:rFonts w:ascii="Times New Roman" w:hAnsi="Times New Roman" w:cs="Times New Roman"/>
-          <w:sz w:val="28"/>
-          <w:szCs w:val="28"/>
-          <w:lang w:val="en-GB"/>
-        </w:rPr>
-        <w:t xml:space="preserve"> D, </w:t>
-      </w:r>
-      <w:proofErr w:type="spellStart"/>
-      <w:r>
-        <w:rPr>
-          <w:rFonts w:ascii="Times New Roman" w:hAnsi="Times New Roman" w:cs="Times New Roman"/>
-          <w:sz w:val="28"/>
-          <w:szCs w:val="28"/>
-          <w:lang w:val="en-GB"/>
-        </w:rPr>
-        <w:t>Pachakkil</w:t>
-      </w:r>
-      <w:proofErr w:type="spellEnd"/>
-      <w:r>
-        <w:rPr>
-          <w:rFonts w:ascii="Times New Roman" w:hAnsi="Times New Roman" w:cs="Times New Roman"/>
-          <w:sz w:val="28"/>
-          <w:szCs w:val="28"/>
-          <w:lang w:val="en-GB"/>
-        </w:rPr>
-        <w:t xml:space="preserve"> B, Yamanaka S, </w:t>
-      </w:r>
-      <w:proofErr w:type="spellStart"/>
-      <w:r>
-        <w:rPr>
-          <w:rFonts w:ascii="Times New Roman" w:hAnsi="Times New Roman" w:cs="Times New Roman"/>
-          <w:sz w:val="28"/>
-          <w:szCs w:val="28"/>
-          <w:lang w:val="en-GB"/>
-        </w:rPr>
-        <w:t>Muranaka</w:t>
-      </w:r>
-      <w:proofErr w:type="spellEnd"/>
-      <w:r>
-        <w:rPr>
-          <w:rFonts w:ascii="Times New Roman" w:hAnsi="Times New Roman" w:cs="Times New Roman"/>
-          <w:sz w:val="28"/>
-          <w:szCs w:val="28"/>
-          <w:lang w:val="en-GB"/>
-        </w:rPr>
-        <w:t xml:space="preserve"> S, Takagi H, White B, Asiedu R, Innan H, Asfaw A, Adebola P, Terauchi R (2020) </w:t>
+        <w:t xml:space="preserve">, Darkwa K, Yaegashi H, Natsume S, Shimizu M, Abe A, Hirabuchi A, Ito K, Oikawa K, Tamiru-Oli M, Ohta A, Matsumoto R, Agre P, De Koeyer D, Pachakkil B, Yamanaka S, Muranaka S, Takagi H, White B, Asiedu R, Innan H, Asfaw A, Adebola P, Terauchi R (2020) </w:t>
       </w:r>
       <w:hyperlink r:id="rId14" w:tgtFrame="_blank" w:history="1">
         <w:r>
@@ -2803,167 +2406,7 @@
           <w:szCs w:val="28"/>
           <w:lang w:val="en-GB"/>
         </w:rPr>
-        <w:t xml:space="preserve">, Abe Y, Takagi H, Abe A, Shimizu M, Ito K, </w:t>
-      </w:r>
-      <w:proofErr w:type="spellStart"/>
-      <w:r>
-        <w:rPr>
-          <w:rFonts w:ascii="Times New Roman" w:hAnsi="Times New Roman" w:cs="Times New Roman"/>
-          <w:sz w:val="28"/>
-          <w:szCs w:val="28"/>
-          <w:lang w:val="en-GB"/>
-        </w:rPr>
-        <w:t>Kanzaki</w:t>
-      </w:r>
-      <w:proofErr w:type="spellEnd"/>
-      <w:r>
-        <w:rPr>
-          <w:rFonts w:ascii="Times New Roman" w:hAnsi="Times New Roman" w:cs="Times New Roman"/>
-          <w:sz w:val="28"/>
-          <w:szCs w:val="28"/>
-          <w:lang w:val="en-GB"/>
-        </w:rPr>
-        <w:t xml:space="preserve"> E, Oikawa K, </w:t>
-      </w:r>
-      <w:proofErr w:type="spellStart"/>
-      <w:r>
-        <w:rPr>
-          <w:rFonts w:ascii="Times New Roman" w:hAnsi="Times New Roman" w:cs="Times New Roman"/>
-          <w:sz w:val="28"/>
-          <w:szCs w:val="28"/>
-          <w:lang w:val="en-GB"/>
-        </w:rPr>
-        <w:t>Kourelis</w:t>
-      </w:r>
-      <w:proofErr w:type="spellEnd"/>
-      <w:r>
-        <w:rPr>
-          <w:rFonts w:ascii="Times New Roman" w:hAnsi="Times New Roman" w:cs="Times New Roman"/>
-          <w:sz w:val="28"/>
-          <w:szCs w:val="28"/>
-          <w:lang w:val="en-GB"/>
-        </w:rPr>
-        <w:t xml:space="preserve"> J, </w:t>
-      </w:r>
-      <w:proofErr w:type="spellStart"/>
-      <w:r>
-        <w:rPr>
-          <w:rFonts w:ascii="Times New Roman" w:hAnsi="Times New Roman" w:cs="Times New Roman"/>
-          <w:sz w:val="28"/>
-          <w:szCs w:val="28"/>
-          <w:lang w:val="en-GB"/>
-        </w:rPr>
-        <w:t>Langner</w:t>
-      </w:r>
-      <w:proofErr w:type="spellEnd"/>
-      <w:r>
-        <w:rPr>
-          <w:rFonts w:ascii="Times New Roman" w:hAnsi="Times New Roman" w:cs="Times New Roman"/>
-          <w:sz w:val="28"/>
-          <w:szCs w:val="28"/>
-          <w:lang w:val="en-GB"/>
-        </w:rPr>
-        <w:t xml:space="preserve"> T, Win J, </w:t>
-      </w:r>
-      <w:proofErr w:type="spellStart"/>
-      <w:r>
-        <w:rPr>
-          <w:rFonts w:ascii="Times New Roman" w:hAnsi="Times New Roman" w:cs="Times New Roman"/>
-          <w:sz w:val="28"/>
-          <w:szCs w:val="28"/>
-          <w:lang w:val="en-GB"/>
-        </w:rPr>
-        <w:t>Bialas</w:t>
-      </w:r>
-      <w:proofErr w:type="spellEnd"/>
-      <w:r>
-        <w:rPr>
-          <w:rFonts w:ascii="Times New Roman" w:hAnsi="Times New Roman" w:cs="Times New Roman"/>
-          <w:sz w:val="28"/>
-          <w:szCs w:val="28"/>
-          <w:lang w:val="en-GB"/>
-        </w:rPr>
-        <w:t xml:space="preserve"> A, </w:t>
-      </w:r>
-      <w:proofErr w:type="spellStart"/>
-      <w:r>
-        <w:rPr>
-          <w:rFonts w:ascii="Times New Roman" w:hAnsi="Times New Roman" w:cs="Times New Roman"/>
-          <w:sz w:val="28"/>
-          <w:szCs w:val="28"/>
-          <w:lang w:val="en-GB"/>
-        </w:rPr>
-        <w:t>Ludke</w:t>
-      </w:r>
-      <w:proofErr w:type="spellEnd"/>
-      <w:r>
-        <w:rPr>
-          <w:rFonts w:ascii="Times New Roman" w:hAnsi="Times New Roman" w:cs="Times New Roman"/>
-          <w:sz w:val="28"/>
-          <w:szCs w:val="28"/>
-          <w:lang w:val="en-GB"/>
-        </w:rPr>
-        <w:t xml:space="preserve"> D, </w:t>
-      </w:r>
-      <w:proofErr w:type="spellStart"/>
-      <w:r>
-        <w:rPr>
-          <w:rFonts w:ascii="Times New Roman" w:hAnsi="Times New Roman" w:cs="Times New Roman"/>
-          <w:sz w:val="28"/>
-          <w:szCs w:val="28"/>
-          <w:lang w:val="en-GB"/>
-        </w:rPr>
-        <w:t>Chuma</w:t>
-      </w:r>
-      <w:proofErr w:type="spellEnd"/>
-      <w:r>
-        <w:rPr>
-          <w:rFonts w:ascii="Times New Roman" w:hAnsi="Times New Roman" w:cs="Times New Roman"/>
-          <w:sz w:val="28"/>
-          <w:szCs w:val="28"/>
-          <w:lang w:val="en-GB"/>
-        </w:rPr>
-        <w:t xml:space="preserve"> I, </w:t>
-      </w:r>
-      <w:proofErr w:type="spellStart"/>
-      <w:r>
-        <w:rPr>
-          <w:rFonts w:ascii="Times New Roman" w:hAnsi="Times New Roman" w:cs="Times New Roman"/>
-          <w:sz w:val="28"/>
-          <w:szCs w:val="28"/>
-          <w:lang w:val="en-GB"/>
-        </w:rPr>
-        <w:t>Saitoh</w:t>
-      </w:r>
-      <w:proofErr w:type="spellEnd"/>
-      <w:r>
-        <w:rPr>
-          <w:rFonts w:ascii="Times New Roman" w:hAnsi="Times New Roman" w:cs="Times New Roman"/>
-          <w:sz w:val="28"/>
-          <w:szCs w:val="28"/>
-          <w:lang w:val="en-GB"/>
-        </w:rPr>
-        <w:t xml:space="preserve"> H, Kobayashi M, Zheng S, </w:t>
-      </w:r>
-      <w:proofErr w:type="spellStart"/>
-      <w:r>
-        <w:rPr>
-          <w:rFonts w:ascii="Times New Roman" w:hAnsi="Times New Roman" w:cs="Times New Roman"/>
-          <w:sz w:val="28"/>
-          <w:szCs w:val="28"/>
-          <w:lang w:val="en-GB"/>
-        </w:rPr>
-        <w:t>Tosa</w:t>
-      </w:r>
-      <w:proofErr w:type="spellEnd"/>
-      <w:r>
-        <w:rPr>
-          <w:rFonts w:ascii="Times New Roman" w:hAnsi="Times New Roman" w:cs="Times New Roman"/>
-          <w:sz w:val="28"/>
-          <w:szCs w:val="28"/>
-          <w:lang w:val="en-GB"/>
-        </w:rPr>
-        <w:t xml:space="preserve"> Y, Banfield MJ, Kamoun S, Terauchi R, Fujisaki K. (2022) </w:t>
+        <w:t xml:space="preserve">, Abe Y, Takagi H, Abe A, Shimizu M, Ito K, Kanzaki E, Oikawa K, Kourelis J, Langner T, Win J, Bialas A, Ludke D, Chuma I, Saitoh H, Kobayashi M, Zheng S, Tosa Y, Banfield MJ, Kamoun S, Terauchi R, Fujisaki K. (2022) </w:t>
       </w:r>
       <w:hyperlink r:id="rId17" w:tgtFrame="_blank" w:history="1">
         <w:r>
@@ -2986,7 +2429,6 @@
         </w:rPr>
         <w:t xml:space="preserve">. </w:t>
       </w:r>
-      <w:proofErr w:type="spellStart"/>
       <w:r>
         <w:rPr>
           <w:rFonts w:ascii="Times New Roman" w:hAnsi="Times New Roman" w:cs="Times New Roman"/>
@@ -2998,7 +2440,6 @@
         </w:rPr>
         <w:t>bioRxiv</w:t>
       </w:r>
-      <w:proofErr w:type="spellEnd"/>
       <w:r>
         <w:rPr>
           <w:rFonts w:ascii="Times New Roman" w:hAnsi="Times New Roman" w:cs="Times New Roman"/>
@@ -3043,27 +2484,7 @@
           <w:szCs w:val="28"/>
           <w:lang w:val="en-GB"/>
         </w:rPr>
-        <w:t xml:space="preserve">Natsume S, </w:t>
-      </w:r>
-      <w:proofErr w:type="spellStart"/>
-      <w:r>
-        <w:rPr>
-          <w:rFonts w:ascii="Times New Roman" w:hAnsi="Times New Roman" w:cs="Times New Roman"/>
-          <w:sz w:val="28"/>
-          <w:szCs w:val="28"/>
-          <w:lang w:val="en-GB"/>
-        </w:rPr>
-        <w:t>Yaegashi</w:t>
-      </w:r>
-      <w:proofErr w:type="spellEnd"/>
-      <w:r>
-        <w:rPr>
-          <w:rFonts w:ascii="Times New Roman" w:hAnsi="Times New Roman" w:cs="Times New Roman"/>
-          <w:sz w:val="28"/>
-          <w:szCs w:val="28"/>
-          <w:lang w:val="en-GB"/>
-        </w:rPr>
-        <w:t xml:space="preserve"> H, </w:t>
+        <w:t xml:space="preserve">Natsume S, Yaegashi H, </w:t>
       </w:r>
       <w:r>
         <w:rPr>
@@ -3146,7 +2567,6 @@
         </w:rPr>
         <w:t xml:space="preserve">. </w:t>
       </w:r>
-      <w:proofErr w:type="spellStart"/>
       <w:r>
         <w:rPr>
           <w:rFonts w:ascii="Times New Roman" w:hAnsi="Times New Roman" w:cs="Times New Roman"/>
@@ -3156,19 +2576,7 @@
           <w:szCs w:val="28"/>
           <w:lang w:val="en-GB"/>
         </w:rPr>
-        <w:t>bioRxiv</w:t>
-      </w:r>
-      <w:proofErr w:type="spellEnd"/>
-      <w:r>
-        <w:rPr>
-          <w:rFonts w:ascii="Times New Roman" w:hAnsi="Times New Roman" w:cs="Times New Roman"/>
-          <w:i/>
-          <w:iCs/>
-          <w:sz w:val="28"/>
-          <w:szCs w:val="28"/>
-          <w:lang w:val="en-GB"/>
-        </w:rPr>
-        <w:t xml:space="preserve">. </w:t>
+        <w:t xml:space="preserve">bioRxiv. </w:t>
       </w:r>
       <w:r>
         <w:rPr>
@@ -3235,70 +2643,9 @@
           <w:szCs w:val="28"/>
           <w:lang w:val="en-GB"/>
         </w:rPr>
-        <w:t xml:space="preserve"> </w:t>
-      </w:r>
-      <w:proofErr w:type="spellStart"/>
-      <w:r>
-        <w:rPr>
-          <w:rFonts w:ascii="Times New Roman" w:hAnsi="Times New Roman" w:cs="Times New Roman"/>
-          <w:sz w:val="28"/>
-          <w:szCs w:val="28"/>
-          <w:lang w:val="en-GB"/>
-        </w:rPr>
-        <w:t>Saitoh</w:t>
-      </w:r>
-      <w:proofErr w:type="spellEnd"/>
-      <w:r>
-        <w:rPr>
-          <w:rFonts w:ascii="Times New Roman" w:hAnsi="Times New Roman" w:cs="Times New Roman"/>
-          <w:sz w:val="28"/>
-          <w:szCs w:val="28"/>
-          <w:lang w:val="en-GB"/>
-        </w:rPr>
-        <w:t xml:space="preserve"> H, Fujisaki K, Ishikawa K, </w:t>
-      </w:r>
-      <w:proofErr w:type="spellStart"/>
-      <w:r>
-        <w:rPr>
-          <w:rFonts w:ascii="Times New Roman" w:hAnsi="Times New Roman" w:cs="Times New Roman"/>
-          <w:sz w:val="28"/>
-          <w:szCs w:val="28"/>
-          <w:lang w:val="en-GB"/>
-        </w:rPr>
-        <w:t>Utsushi</w:t>
-      </w:r>
-      <w:proofErr w:type="spellEnd"/>
-      <w:r>
-        <w:rPr>
-          <w:rFonts w:ascii="Times New Roman" w:hAnsi="Times New Roman" w:cs="Times New Roman"/>
-          <w:sz w:val="28"/>
-          <w:szCs w:val="28"/>
-          <w:lang w:val="en-GB"/>
-        </w:rPr>
-        <w:t xml:space="preserve"> H, </w:t>
-      </w:r>
-      <w:proofErr w:type="spellStart"/>
-      <w:r>
-        <w:rPr>
-          <w:rFonts w:ascii="Times New Roman" w:hAnsi="Times New Roman" w:cs="Times New Roman"/>
-          <w:sz w:val="28"/>
-          <w:szCs w:val="28"/>
-          <w:lang w:val="en-GB"/>
-        </w:rPr>
-        <w:t>Kanzaki</w:t>
-      </w:r>
-      <w:proofErr w:type="spellEnd"/>
-      <w:r>
-        <w:rPr>
-          <w:rFonts w:ascii="Times New Roman" w:hAnsi="Times New Roman" w:cs="Times New Roman"/>
-          <w:sz w:val="28"/>
-          <w:szCs w:val="28"/>
-          <w:lang w:val="en-GB"/>
-        </w:rPr>
-        <w:t xml:space="preserve"> E, Sakamoto Y, Abe A, Terauchi R (2022) </w:t>
+        <w:t xml:space="preserve"> Saitoh H, Fujisaki K, Ishikawa K, Utsushi H, Kanzaki E, Sakamoto Y, Abe A, Terauchi R (2022) </w:t>
       </w:r>
       <w:hyperlink r:id="rId21" w:tgtFrame="_blank" w:history="1">
-        <w:proofErr w:type="spellStart"/>
         <w:r>
           <w:rPr>
             <w:rStyle w:val="Hyperlink"/>
@@ -3307,18 +2654,7 @@
             <w:szCs w:val="28"/>
             <w:lang w:val="en-GB"/>
           </w:rPr>
-          <w:t>Apoplastic</w:t>
-        </w:r>
-        <w:proofErr w:type="spellEnd"/>
-        <w:r>
-          <w:rPr>
-            <w:rStyle w:val="Hyperlink"/>
-            <w:rFonts w:ascii="Times New Roman" w:hAnsi="Times New Roman" w:cs="Times New Roman"/>
-            <w:sz w:val="28"/>
-            <w:szCs w:val="28"/>
-            <w:lang w:val="en-GB"/>
-          </w:rPr>
-          <w:t xml:space="preserve"> CBM1-interacting proteins bind conserved carbohydrate binding module 1 motifs in fungal hydrolases to counter pathogen invasion</w:t>
+          <w:t>Apoplastic CBM1-interacting proteins bind conserved carbohydrate binding module 1 motifs in fungal hydrolases to counter pathogen invasion</w:t>
         </w:r>
       </w:hyperlink>
       <w:r>
@@ -3330,7 +2666,6 @@
         </w:rPr>
         <w:t xml:space="preserve">. </w:t>
       </w:r>
-      <w:proofErr w:type="spellStart"/>
       <w:r>
         <w:rPr>
           <w:rFonts w:ascii="Times New Roman" w:hAnsi="Times New Roman" w:cs="Times New Roman"/>
@@ -3340,19 +2675,7 @@
           <w:szCs w:val="28"/>
           <w:lang w:val="en-GB"/>
         </w:rPr>
-        <w:t>bioRxiv</w:t>
-      </w:r>
-      <w:proofErr w:type="spellEnd"/>
-      <w:r>
-        <w:rPr>
-          <w:rFonts w:ascii="Times New Roman" w:hAnsi="Times New Roman" w:cs="Times New Roman"/>
-          <w:i/>
-          <w:iCs/>
-          <w:sz w:val="28"/>
-          <w:szCs w:val="28"/>
-          <w:lang w:val="en-GB"/>
-        </w:rPr>
-        <w:t xml:space="preserve">. </w:t>
+        <w:t xml:space="preserve">bioRxiv. </w:t>
       </w:r>
       <w:r>
         <w:rPr>
@@ -3782,18 +3105,8 @@
           <w:sz w:val="28"/>
           <w:szCs w:val="28"/>
         </w:rPr>
-        <w:t xml:space="preserve">, </w:t>
-      </w:r>
-      <w:proofErr w:type="spellStart"/>
-      <w:r>
-        <w:rPr>
-          <w:rFonts w:ascii="Times New Roman" w:hAnsi="Times New Roman" w:cs="Times New Roman" w:hint="eastAsia"/>
-          <w:sz w:val="28"/>
-          <w:szCs w:val="28"/>
-        </w:rPr>
-        <w:t>Yaegashi</w:t>
-      </w:r>
-      <w:proofErr w:type="spellEnd"/>
+        <w:t>, Yaegashi</w:t>
+      </w:r>
       <w:r>
         <w:rPr>
           <w:rFonts w:ascii="Times New Roman" w:hAnsi="Times New Roman" w:cs="Times New Roman"/>
@@ -5289,6 +4602,7 @@
   <w:style w:type="character" w:default="1" w:styleId="DefaultParagraphFont">
     <w:name w:val="Default Paragraph Font"/>
     <w:uiPriority w:val="1"/>
+    <w:semiHidden/>
     <w:unhideWhenUsed/>
   </w:style>
   <w:style w:type="table" w:default="1" w:styleId="TableNormal">

--- a/CV/Yu_Sugihara_CV.docx
+++ b/CV/Yu_Sugihara_CV.docx
@@ -1554,7 +1554,7 @@
           <w:szCs w:val="28"/>
           <w:lang w:val="en-GB"/>
         </w:rPr>
-        <w:t xml:space="preserve">Natsume S, </w:t>
+        <w:t xml:space="preserve">Takeda T, Takahashi M, Shimizu M, </w:t>
       </w:r>
       <w:r>
         <w:rPr>
@@ -1566,6 +1566,210 @@
           <w:u w:val="single"/>
           <w:lang w:val="en-GB"/>
         </w:rPr>
+        <w:t>Sugihara Y,</w:t>
+      </w:r>
+      <w:r>
+        <w:rPr>
+          <w:rFonts w:ascii="Times New Roman" w:hAnsi="Times New Roman" w:cs="Times New Roman"/>
+          <w:sz w:val="28"/>
+          <w:szCs w:val="28"/>
+          <w:lang w:val="en-GB"/>
+        </w:rPr>
+        <w:t xml:space="preserve"> </w:t>
+      </w:r>
+      <w:proofErr w:type="spellStart"/>
+      <w:r>
+        <w:rPr>
+          <w:rFonts w:ascii="Times New Roman" w:hAnsi="Times New Roman" w:cs="Times New Roman"/>
+          <w:sz w:val="28"/>
+          <w:szCs w:val="28"/>
+          <w:lang w:val="en-GB"/>
+        </w:rPr>
+        <w:t>Saitoh</w:t>
+      </w:r>
+      <w:proofErr w:type="spellEnd"/>
+      <w:r>
+        <w:rPr>
+          <w:rFonts w:ascii="Times New Roman" w:hAnsi="Times New Roman" w:cs="Times New Roman"/>
+          <w:sz w:val="28"/>
+          <w:szCs w:val="28"/>
+          <w:lang w:val="en-GB"/>
+        </w:rPr>
+        <w:t xml:space="preserve"> H, Fujisaki K, Ishikawa K, </w:t>
+      </w:r>
+      <w:proofErr w:type="spellStart"/>
+      <w:r>
+        <w:rPr>
+          <w:rFonts w:ascii="Times New Roman" w:hAnsi="Times New Roman" w:cs="Times New Roman"/>
+          <w:sz w:val="28"/>
+          <w:szCs w:val="28"/>
+          <w:lang w:val="en-GB"/>
+        </w:rPr>
+        <w:t>Utsushi</w:t>
+      </w:r>
+      <w:proofErr w:type="spellEnd"/>
+      <w:r>
+        <w:rPr>
+          <w:rFonts w:ascii="Times New Roman" w:hAnsi="Times New Roman" w:cs="Times New Roman"/>
+          <w:sz w:val="28"/>
+          <w:szCs w:val="28"/>
+          <w:lang w:val="en-GB"/>
+        </w:rPr>
+        <w:t xml:space="preserve"> H, </w:t>
+      </w:r>
+      <w:proofErr w:type="spellStart"/>
+      <w:r>
+        <w:rPr>
+          <w:rFonts w:ascii="Times New Roman" w:hAnsi="Times New Roman" w:cs="Times New Roman"/>
+          <w:sz w:val="28"/>
+          <w:szCs w:val="28"/>
+          <w:lang w:val="en-GB"/>
+        </w:rPr>
+        <w:t>Kanzaki</w:t>
+      </w:r>
+      <w:proofErr w:type="spellEnd"/>
+      <w:r>
+        <w:rPr>
+          <w:rFonts w:ascii="Times New Roman" w:hAnsi="Times New Roman" w:cs="Times New Roman"/>
+          <w:sz w:val="28"/>
+          <w:szCs w:val="28"/>
+          <w:lang w:val="en-GB"/>
+        </w:rPr>
+        <w:t xml:space="preserve"> E, Sakamoto Y, Abe A, Terauchi R (2022) </w:t>
+      </w:r>
+      <w:hyperlink r:id="rId6" w:tgtFrame="_blank" w:history="1">
+        <w:r>
+          <w:rPr>
+            <w:rStyle w:val="Hyperlink"/>
+            <w:rFonts w:ascii="Times New Roman" w:hAnsi="Times New Roman" w:cs="Times New Roman"/>
+            <w:sz w:val="28"/>
+            <w:szCs w:val="28"/>
+            <w:lang w:val="en-GB"/>
+          </w:rPr>
+          <w:t xml:space="preserve">Rice </w:t>
+        </w:r>
+        <w:proofErr w:type="spellStart"/>
+        <w:r>
+          <w:rPr>
+            <w:rStyle w:val="Hyperlink"/>
+            <w:rFonts w:ascii="Times New Roman" w:hAnsi="Times New Roman" w:cs="Times New Roman"/>
+            <w:sz w:val="28"/>
+            <w:szCs w:val="28"/>
+            <w:lang w:val="en-GB"/>
+          </w:rPr>
+          <w:t>apoplastic</w:t>
+        </w:r>
+        <w:proofErr w:type="spellEnd"/>
+        <w:r>
+          <w:rPr>
+            <w:rStyle w:val="Hyperlink"/>
+            <w:rFonts w:ascii="Times New Roman" w:hAnsi="Times New Roman" w:cs="Times New Roman"/>
+            <w:sz w:val="28"/>
+            <w:szCs w:val="28"/>
+            <w:lang w:val="en-GB"/>
+          </w:rPr>
+          <w:t xml:space="preserve"> CBM1-interacting protein counters blast pathogen invasion by binding conserved carbohydrate binding module 1 motif of fungal proteins</w:t>
+        </w:r>
+      </w:hyperlink>
+      <w:r>
+        <w:rPr>
+          <w:rFonts w:ascii="Times New Roman" w:hAnsi="Times New Roman" w:cs="Times New Roman"/>
+          <w:sz w:val="28"/>
+          <w:szCs w:val="28"/>
+          <w:lang w:val="en-GB"/>
+        </w:rPr>
+        <w:t xml:space="preserve">. </w:t>
+      </w:r>
+      <w:r>
+        <w:rPr>
+          <w:rFonts w:ascii="Times New Roman" w:hAnsi="Times New Roman" w:cs="Times New Roman"/>
+          <w:i/>
+          <w:iCs/>
+          <w:sz w:val="28"/>
+          <w:szCs w:val="28"/>
+          <w:lang w:val="en-GB"/>
+        </w:rPr>
+        <w:t>PLOS Pathogens</w:t>
+      </w:r>
+      <w:r>
+        <w:rPr>
+          <w:rFonts w:ascii="Times New Roman" w:hAnsi="Times New Roman" w:cs="Times New Roman"/>
+          <w:sz w:val="28"/>
+          <w:szCs w:val="28"/>
+          <w:lang w:val="en-GB"/>
+        </w:rPr>
+        <w:t xml:space="preserve"> 18(9): e1010792</w:t>
+      </w:r>
+      <w:r>
+        <w:rPr>
+          <w:rFonts w:ascii="Times New Roman" w:hAnsi="Times New Roman" w:cs="Times New Roman"/>
+          <w:i/>
+          <w:iCs/>
+          <w:sz w:val="28"/>
+          <w:szCs w:val="28"/>
+          <w:lang w:val="en-GB"/>
+        </w:rPr>
+        <w:t xml:space="preserve">. </w:t>
+      </w:r>
+      <w:r>
+        <w:rPr>
+          <w:rFonts w:ascii="Times New Roman" w:hAnsi="Times New Roman" w:cs="Times New Roman"/>
+          <w:sz w:val="28"/>
+          <w:szCs w:val="28"/>
+          <w:lang w:val="en-GB"/>
+        </w:rPr>
+        <w:t>DOI: 10.1371/journal.ppat.1010792</w:t>
+      </w:r>
+    </w:p>
+    <w:p>
+      <w:pPr>
+        <w:tabs>
+          <w:tab w:val="num" w:pos="720"/>
+        </w:tabs>
+        <w:ind w:left="360"/>
+        <w:rPr>
+          <w:rFonts w:ascii="Times New Roman" w:hAnsi="Times New Roman" w:cs="Times New Roman"/>
+          <w:sz w:val="28"/>
+          <w:szCs w:val="28"/>
+          <w:lang w:val="en-GB"/>
+        </w:rPr>
+      </w:pPr>
+    </w:p>
+    <w:p>
+      <w:pPr>
+        <w:numPr>
+          <w:ilvl w:val="0"/>
+          <w:numId w:val="10"/>
+        </w:numPr>
+        <w:tabs>
+          <w:tab w:val="num" w:pos="720"/>
+        </w:tabs>
+        <w:rPr>
+          <w:rFonts w:ascii="Times New Roman" w:hAnsi="Times New Roman" w:cs="Times New Roman"/>
+          <w:sz w:val="28"/>
+          <w:szCs w:val="28"/>
+          <w:lang w:val="en-GB"/>
+        </w:rPr>
+      </w:pPr>
+      <w:r>
+        <w:rPr>
+          <w:rFonts w:ascii="Times New Roman" w:hAnsi="Times New Roman" w:cs="Times New Roman"/>
+          <w:sz w:val="28"/>
+          <w:szCs w:val="28"/>
+          <w:lang w:val="en-GB"/>
+        </w:rPr>
+        <w:t xml:space="preserve">Natsume S, </w:t>
+      </w:r>
+      <w:r>
+        <w:rPr>
+          <w:rFonts w:ascii="Times New Roman" w:hAnsi="Times New Roman" w:cs="Times New Roman"/>
+          <w:b/>
+          <w:bCs/>
+          <w:sz w:val="28"/>
+          <w:szCs w:val="28"/>
+          <w:u w:val="single"/>
+          <w:lang w:val="en-GB"/>
+        </w:rPr>
         <w:t>Sugihara Y</w:t>
       </w:r>
       <w:r>
@@ -1575,7 +1779,17 @@
           <w:szCs w:val="28"/>
           <w:lang w:val="en-GB"/>
         </w:rPr>
-        <w:t xml:space="preserve">, Kudoh A, Oikawa K, Shimizu M, Ishikawa Y, Nishihara M, Abe A, Innan H, Terauchi R. </w:t>
+        <w:t xml:space="preserve">, Kudoh A, Oikawa K, Shimizu M, Ishikawa Y, Nishihara M, </w:t>
+      </w:r>
+      <w:r>
+        <w:rPr>
+          <w:rFonts w:ascii="Times New Roman" w:hAnsi="Times New Roman" w:cs="Times New Roman"/>
+          <w:sz w:val="28"/>
+          <w:szCs w:val="28"/>
+          <w:lang w:val="en-GB"/>
+        </w:rPr>
+        <w:lastRenderedPageBreak/>
+        <w:t xml:space="preserve">Abe A, Innan H, Terauchi R. </w:t>
       </w:r>
       <w:r>
         <w:rPr>
@@ -1613,7 +1827,7 @@
         </w:rPr>
         <w:t xml:space="preserve"> </w:t>
       </w:r>
-      <w:hyperlink r:id="rId6" w:tgtFrame="_blank" w:history="1">
+      <w:hyperlink r:id="rId7" w:tgtFrame="_blank" w:history="1">
         <w:r>
           <w:rPr>
             <w:rStyle w:val="Hyperlink"/>
@@ -1625,7 +1839,7 @@
           <w:t xml:space="preserve">Genome Analysis Revives a Forgotten Hybrid Crop Edo-dokoro in the Genus </w:t>
         </w:r>
       </w:hyperlink>
-      <w:hyperlink r:id="rId7" w:tgtFrame="_blank" w:history="1">
+      <w:hyperlink r:id="rId8" w:tgtFrame="_blank" w:history="1">
         <w:r>
           <w:rPr>
             <w:rStyle w:val="Hyperlink"/>
@@ -1666,7 +1880,27 @@
           <w:szCs w:val="28"/>
           <w:lang w:val="en-GB"/>
         </w:rPr>
-        <w:t>, pcac109. DOI: 10.1093/pcp/pcac109</w:t>
+        <w:t>, pcac109. DOI: 10.1093/</w:t>
+      </w:r>
+      <w:proofErr w:type="spellStart"/>
+      <w:r>
+        <w:rPr>
+          <w:rFonts w:ascii="Times New Roman" w:hAnsi="Times New Roman" w:cs="Times New Roman"/>
+          <w:sz w:val="28"/>
+          <w:szCs w:val="28"/>
+          <w:lang w:val="en-GB"/>
+        </w:rPr>
+        <w:t>pcp</w:t>
+      </w:r>
+      <w:proofErr w:type="spellEnd"/>
+      <w:r>
+        <w:rPr>
+          <w:rFonts w:ascii="Times New Roman" w:hAnsi="Times New Roman" w:cs="Times New Roman"/>
+          <w:sz w:val="28"/>
+          <w:szCs w:val="28"/>
+          <w:lang w:val="en-GB"/>
+        </w:rPr>
+        <w:t>/pcac109</w:t>
       </w:r>
     </w:p>
     <w:p>
@@ -1702,7 +1936,27 @@
           <w:szCs w:val="28"/>
           <w:lang w:val="en-GB"/>
         </w:rPr>
-        <w:t xml:space="preserve">Shimizu M, Hirabuchi A, </w:t>
+        <w:t xml:space="preserve">Shimizu M, </w:t>
+      </w:r>
+      <w:proofErr w:type="spellStart"/>
+      <w:r>
+        <w:rPr>
+          <w:rFonts w:ascii="Times New Roman" w:hAnsi="Times New Roman" w:cs="Times New Roman"/>
+          <w:sz w:val="28"/>
+          <w:szCs w:val="28"/>
+          <w:lang w:val="en-GB"/>
+        </w:rPr>
+        <w:t>Hirabuchi</w:t>
+      </w:r>
+      <w:proofErr w:type="spellEnd"/>
+      <w:r>
+        <w:rPr>
+          <w:rFonts w:ascii="Times New Roman" w:hAnsi="Times New Roman" w:cs="Times New Roman"/>
+          <w:sz w:val="28"/>
+          <w:szCs w:val="28"/>
+          <w:lang w:val="en-GB"/>
+        </w:rPr>
+        <w:t xml:space="preserve"> A, </w:t>
       </w:r>
       <w:r>
         <w:rPr>
@@ -1723,19 +1977,89 @@
           <w:szCs w:val="28"/>
           <w:lang w:val="en-GB"/>
         </w:rPr>
-        <w:t xml:space="preserve">, Abe A, Takeda T, Kobayashi M, Hiraka Y, Kanzaki E, Oikawa K, Saitoh H, Langner T, Banfield MJ, Kamoun S, Terauchi R </w:t>
-      </w:r>
-      <w:r>
-        <w:rPr>
-          <w:rFonts w:ascii="Times New Roman" w:hAnsi="Times New Roman" w:cs="Times New Roman"/>
-          <w:sz w:val="28"/>
-          <w:szCs w:val="28"/>
-          <w:lang w:val="en-GB"/>
-        </w:rPr>
-        <w:lastRenderedPageBreak/>
-        <w:t xml:space="preserve">(2021) </w:t>
-      </w:r>
-      <w:hyperlink r:id="rId8" w:tgtFrame="_blank" w:history="1">
+        <w:t xml:space="preserve">, Abe A, Takeda T, Kobayashi M, </w:t>
+      </w:r>
+      <w:proofErr w:type="spellStart"/>
+      <w:r>
+        <w:rPr>
+          <w:rFonts w:ascii="Times New Roman" w:hAnsi="Times New Roman" w:cs="Times New Roman"/>
+          <w:sz w:val="28"/>
+          <w:szCs w:val="28"/>
+          <w:lang w:val="en-GB"/>
+        </w:rPr>
+        <w:t>Hiraka</w:t>
+      </w:r>
+      <w:proofErr w:type="spellEnd"/>
+      <w:r>
+        <w:rPr>
+          <w:rFonts w:ascii="Times New Roman" w:hAnsi="Times New Roman" w:cs="Times New Roman"/>
+          <w:sz w:val="28"/>
+          <w:szCs w:val="28"/>
+          <w:lang w:val="en-GB"/>
+        </w:rPr>
+        <w:t xml:space="preserve"> Y, </w:t>
+      </w:r>
+      <w:proofErr w:type="spellStart"/>
+      <w:r>
+        <w:rPr>
+          <w:rFonts w:ascii="Times New Roman" w:hAnsi="Times New Roman" w:cs="Times New Roman"/>
+          <w:sz w:val="28"/>
+          <w:szCs w:val="28"/>
+          <w:lang w:val="en-GB"/>
+        </w:rPr>
+        <w:t>Kanzaki</w:t>
+      </w:r>
+      <w:proofErr w:type="spellEnd"/>
+      <w:r>
+        <w:rPr>
+          <w:rFonts w:ascii="Times New Roman" w:hAnsi="Times New Roman" w:cs="Times New Roman"/>
+          <w:sz w:val="28"/>
+          <w:szCs w:val="28"/>
+          <w:lang w:val="en-GB"/>
+        </w:rPr>
+        <w:t xml:space="preserve"> E, Oikawa K, </w:t>
+      </w:r>
+      <w:proofErr w:type="spellStart"/>
+      <w:r>
+        <w:rPr>
+          <w:rFonts w:ascii="Times New Roman" w:hAnsi="Times New Roman" w:cs="Times New Roman"/>
+          <w:sz w:val="28"/>
+          <w:szCs w:val="28"/>
+          <w:lang w:val="en-GB"/>
+        </w:rPr>
+        <w:t>Saitoh</w:t>
+      </w:r>
+      <w:proofErr w:type="spellEnd"/>
+      <w:r>
+        <w:rPr>
+          <w:rFonts w:ascii="Times New Roman" w:hAnsi="Times New Roman" w:cs="Times New Roman"/>
+          <w:sz w:val="28"/>
+          <w:szCs w:val="28"/>
+          <w:lang w:val="en-GB"/>
+        </w:rPr>
+        <w:t xml:space="preserve"> H, </w:t>
+      </w:r>
+      <w:proofErr w:type="spellStart"/>
+      <w:r>
+        <w:rPr>
+          <w:rFonts w:ascii="Times New Roman" w:hAnsi="Times New Roman" w:cs="Times New Roman"/>
+          <w:sz w:val="28"/>
+          <w:szCs w:val="28"/>
+          <w:lang w:val="en-GB"/>
+        </w:rPr>
+        <w:t>Langner</w:t>
+      </w:r>
+      <w:proofErr w:type="spellEnd"/>
+      <w:r>
+        <w:rPr>
+          <w:rFonts w:ascii="Times New Roman" w:hAnsi="Times New Roman" w:cs="Times New Roman"/>
+          <w:sz w:val="28"/>
+          <w:szCs w:val="28"/>
+          <w:lang w:val="en-GB"/>
+        </w:rPr>
+        <w:t xml:space="preserve"> T, Banfield MJ, Kamoun S, Terauchi R (2021) </w:t>
+      </w:r>
+      <w:hyperlink r:id="rId9" w:tgtFrame="_blank" w:history="1">
         <w:r>
           <w:rPr>
             <w:rStyle w:val="Hyperlink"/>
@@ -1822,9 +2146,29 @@
           <w:szCs w:val="28"/>
           <w:lang w:val="en-GB"/>
         </w:rPr>
-        <w:t xml:space="preserve">, Young L, Yaegashi H, Natsume S, Shea DJ, Takagi H, Booker H, Innan H, Terauchi R, Abe A (2022) </w:t>
-      </w:r>
-      <w:hyperlink r:id="rId9" w:tgtFrame="_blank" w:history="1">
+        <w:t xml:space="preserve">, Young L, </w:t>
+      </w:r>
+      <w:proofErr w:type="spellStart"/>
+      <w:r>
+        <w:rPr>
+          <w:rFonts w:ascii="Times New Roman" w:hAnsi="Times New Roman" w:cs="Times New Roman"/>
+          <w:sz w:val="28"/>
+          <w:szCs w:val="28"/>
+          <w:lang w:val="en-GB"/>
+        </w:rPr>
+        <w:t>Yaegashi</w:t>
+      </w:r>
+      <w:proofErr w:type="spellEnd"/>
+      <w:r>
+        <w:rPr>
+          <w:rFonts w:ascii="Times New Roman" w:hAnsi="Times New Roman" w:cs="Times New Roman"/>
+          <w:sz w:val="28"/>
+          <w:szCs w:val="28"/>
+          <w:lang w:val="en-GB"/>
+        </w:rPr>
+        <w:t xml:space="preserve"> H, Natsume S, Shea DJ, Takagi H, Booker H, Innan H, Terauchi R, Abe A (2022) </w:t>
+      </w:r>
+      <w:hyperlink r:id="rId10" w:tgtFrame="_blank" w:history="1">
         <w:r>
           <w:rPr>
             <w:rStyle w:val="Hyperlink"/>
@@ -1845,6 +2189,7 @@
         </w:rPr>
         <w:t xml:space="preserve">. </w:t>
       </w:r>
+      <w:proofErr w:type="spellStart"/>
       <w:r>
         <w:rPr>
           <w:rFonts w:ascii="Times New Roman" w:hAnsi="Times New Roman" w:cs="Times New Roman"/>
@@ -1856,14 +2201,35 @@
         </w:rPr>
         <w:t>PeerJ</w:t>
       </w:r>
-      <w:r>
-        <w:rPr>
-          <w:rFonts w:ascii="Times New Roman" w:hAnsi="Times New Roman" w:cs="Times New Roman"/>
-          <w:sz w:val="28"/>
-          <w:szCs w:val="28"/>
-          <w:lang w:val="en-GB"/>
-        </w:rPr>
-        <w:t>, 10:e13170.</w:t>
+      <w:proofErr w:type="spellEnd"/>
+      <w:r>
+        <w:rPr>
+          <w:rFonts w:ascii="Times New Roman" w:hAnsi="Times New Roman" w:cs="Times New Roman"/>
+          <w:sz w:val="28"/>
+          <w:szCs w:val="28"/>
+          <w:lang w:val="en-GB"/>
+        </w:rPr>
+        <w:t xml:space="preserve">, </w:t>
+      </w:r>
+      <w:proofErr w:type="gramStart"/>
+      <w:r>
+        <w:rPr>
+          <w:rFonts w:ascii="Times New Roman" w:hAnsi="Times New Roman" w:cs="Times New Roman"/>
+          <w:sz w:val="28"/>
+          <w:szCs w:val="28"/>
+          <w:lang w:val="en-GB"/>
+        </w:rPr>
+        <w:t>10:e</w:t>
+      </w:r>
+      <w:proofErr w:type="gramEnd"/>
+      <w:r>
+        <w:rPr>
+          <w:rFonts w:ascii="Times New Roman" w:hAnsi="Times New Roman" w:cs="Times New Roman"/>
+          <w:sz w:val="28"/>
+          <w:szCs w:val="28"/>
+          <w:lang w:val="en-GB"/>
+        </w:rPr>
+        <w:t>13170.</w:t>
       </w:r>
       <w:r>
         <w:rPr>
@@ -1931,9 +2297,29 @@
           <w:szCs w:val="28"/>
           <w:lang w:val="en-GB"/>
         </w:rPr>
-        <w:t xml:space="preserve">*, Kudoh A*, Tamiru-Oli M, Takagi H, Natsume S, Shimizu M, Abe A, Asiedu R, Asfaw A, Adebola P, Terauchi R (2021) </w:t>
-      </w:r>
-      <w:hyperlink r:id="rId10" w:tgtFrame="_blank" w:history="1">
+        <w:t xml:space="preserve">*, Kudoh A*, </w:t>
+      </w:r>
+      <w:proofErr w:type="spellStart"/>
+      <w:r>
+        <w:rPr>
+          <w:rFonts w:ascii="Times New Roman" w:hAnsi="Times New Roman" w:cs="Times New Roman"/>
+          <w:sz w:val="28"/>
+          <w:szCs w:val="28"/>
+          <w:lang w:val="en-GB"/>
+        </w:rPr>
+        <w:t>Tamiru</w:t>
+      </w:r>
+      <w:proofErr w:type="spellEnd"/>
+      <w:r>
+        <w:rPr>
+          <w:rFonts w:ascii="Times New Roman" w:hAnsi="Times New Roman" w:cs="Times New Roman"/>
+          <w:sz w:val="28"/>
+          <w:szCs w:val="28"/>
+          <w:lang w:val="en-GB"/>
+        </w:rPr>
+        <w:t xml:space="preserve">-Oli M, Takagi H, Natsume S, Shimizu M, Abe A, Asiedu R, Asfaw A, Adebola P, Terauchi R (2021) </w:t>
+      </w:r>
+      <w:hyperlink r:id="rId11" w:tgtFrame="_blank" w:history="1">
         <w:r>
           <w:rPr>
             <w:rStyle w:val="Hyperlink"/>
@@ -1945,7 +2331,7 @@
           <w:t xml:space="preserve">Population genomics of yams: evolution and domestication of </w:t>
         </w:r>
       </w:hyperlink>
-      <w:hyperlink r:id="rId11" w:tgtFrame="_blank" w:history="1">
+      <w:hyperlink r:id="rId12" w:tgtFrame="_blank" w:history="1">
         <w:r>
           <w:rPr>
             <w:rStyle w:val="Hyperlink"/>
@@ -1959,7 +2345,7 @@
           <w:t>Dioscorea</w:t>
         </w:r>
       </w:hyperlink>
-      <w:hyperlink r:id="rId12" w:tgtFrame="_blank" w:history="1">
+      <w:hyperlink r:id="rId13" w:tgtFrame="_blank" w:history="1">
         <w:r>
           <w:rPr>
             <w:rStyle w:val="Hyperlink"/>
@@ -2067,14 +2453,45 @@
           <w:lang w:val="en-GB"/>
         </w:rPr>
       </w:pPr>
-      <w:r>
-        <w:rPr>
-          <w:rFonts w:ascii="Times New Roman" w:hAnsi="Times New Roman" w:cs="Times New Roman"/>
-          <w:sz w:val="28"/>
-          <w:szCs w:val="28"/>
-          <w:lang w:val="en-GB"/>
-        </w:rPr>
-        <w:t xml:space="preserve">Segawa T, Nishiyama C, Tamiru-Oli M, </w:t>
+      <w:proofErr w:type="spellStart"/>
+      <w:r>
+        <w:rPr>
+          <w:rFonts w:ascii="Times New Roman" w:hAnsi="Times New Roman" w:cs="Times New Roman"/>
+          <w:sz w:val="28"/>
+          <w:szCs w:val="28"/>
+          <w:lang w:val="en-GB"/>
+        </w:rPr>
+        <w:t>Segawa</w:t>
+      </w:r>
+      <w:proofErr w:type="spellEnd"/>
+      <w:r>
+        <w:rPr>
+          <w:rFonts w:ascii="Times New Roman" w:hAnsi="Times New Roman" w:cs="Times New Roman"/>
+          <w:sz w:val="28"/>
+          <w:szCs w:val="28"/>
+          <w:lang w:val="en-GB"/>
+        </w:rPr>
+        <w:t xml:space="preserve"> T, Nishiyama C, </w:t>
+      </w:r>
+      <w:proofErr w:type="spellStart"/>
+      <w:r>
+        <w:rPr>
+          <w:rFonts w:ascii="Times New Roman" w:hAnsi="Times New Roman" w:cs="Times New Roman"/>
+          <w:sz w:val="28"/>
+          <w:szCs w:val="28"/>
+          <w:lang w:val="en-GB"/>
+        </w:rPr>
+        <w:t>Tamiru</w:t>
+      </w:r>
+      <w:proofErr w:type="spellEnd"/>
+      <w:r>
+        <w:rPr>
+          <w:rFonts w:ascii="Times New Roman" w:hAnsi="Times New Roman" w:cs="Times New Roman"/>
+          <w:sz w:val="28"/>
+          <w:szCs w:val="28"/>
+          <w:lang w:val="en-GB"/>
+        </w:rPr>
+        <w:t xml:space="preserve">-Oli M, </w:t>
       </w:r>
       <w:r>
         <w:rPr>
@@ -2095,9 +2512,69 @@
           <w:szCs w:val="28"/>
           <w:lang w:val="en-GB"/>
         </w:rPr>
-        <w:t xml:space="preserve">, Abe A, Sone H, Itoh N, Asukai M, Uemura A, Oikawa K, Utsushi H, Ikegami-Katayama A, Imamura T, Mori M, Terauchi R, Takagi H (2021) </w:t>
-      </w:r>
-      <w:hyperlink r:id="rId13" w:tgtFrame="_blank" w:history="1">
+        <w:t xml:space="preserve">, Abe A, Sone H, Itoh N, </w:t>
+      </w:r>
+      <w:proofErr w:type="spellStart"/>
+      <w:r>
+        <w:rPr>
+          <w:rFonts w:ascii="Times New Roman" w:hAnsi="Times New Roman" w:cs="Times New Roman"/>
+          <w:sz w:val="28"/>
+          <w:szCs w:val="28"/>
+          <w:lang w:val="en-GB"/>
+        </w:rPr>
+        <w:t>Asukai</w:t>
+      </w:r>
+      <w:proofErr w:type="spellEnd"/>
+      <w:r>
+        <w:rPr>
+          <w:rFonts w:ascii="Times New Roman" w:hAnsi="Times New Roman" w:cs="Times New Roman"/>
+          <w:sz w:val="28"/>
+          <w:szCs w:val="28"/>
+          <w:lang w:val="en-GB"/>
+        </w:rPr>
+        <w:t xml:space="preserve"> M, </w:t>
+      </w:r>
+      <w:proofErr w:type="spellStart"/>
+      <w:r>
+        <w:rPr>
+          <w:rFonts w:ascii="Times New Roman" w:hAnsi="Times New Roman" w:cs="Times New Roman"/>
+          <w:sz w:val="28"/>
+          <w:szCs w:val="28"/>
+          <w:lang w:val="en-GB"/>
+        </w:rPr>
+        <w:t>Uemura</w:t>
+      </w:r>
+      <w:proofErr w:type="spellEnd"/>
+      <w:r>
+        <w:rPr>
+          <w:rFonts w:ascii="Times New Roman" w:hAnsi="Times New Roman" w:cs="Times New Roman"/>
+          <w:sz w:val="28"/>
+          <w:szCs w:val="28"/>
+          <w:lang w:val="en-GB"/>
+        </w:rPr>
+        <w:t xml:space="preserve"> A, Oikawa K, </w:t>
+      </w:r>
+      <w:proofErr w:type="spellStart"/>
+      <w:r>
+        <w:rPr>
+          <w:rFonts w:ascii="Times New Roman" w:hAnsi="Times New Roman" w:cs="Times New Roman"/>
+          <w:sz w:val="28"/>
+          <w:szCs w:val="28"/>
+          <w:lang w:val="en-GB"/>
+        </w:rPr>
+        <w:t>Utsushi</w:t>
+      </w:r>
+      <w:proofErr w:type="spellEnd"/>
+      <w:r>
+        <w:rPr>
+          <w:rFonts w:ascii="Times New Roman" w:hAnsi="Times New Roman" w:cs="Times New Roman"/>
+          <w:sz w:val="28"/>
+          <w:szCs w:val="28"/>
+          <w:lang w:val="en-GB"/>
+        </w:rPr>
+        <w:t xml:space="preserve"> H, Ikegami-Katayama A, Imamura T, Mori M, Terauchi R, Takagi H (2021) </w:t>
+      </w:r>
+      <w:hyperlink r:id="rId14" w:tgtFrame="_blank" w:history="1">
         <w:r>
           <w:rPr>
             <w:rStyle w:val="Hyperlink"/>
@@ -2184,9 +2661,169 @@
           <w:szCs w:val="28"/>
           <w:lang w:val="en-GB"/>
         </w:rPr>
-        <w:t xml:space="preserve">, Darkwa K, Yaegashi H, Natsume S, Shimizu M, Abe A, Hirabuchi A, Ito K, Oikawa K, Tamiru-Oli M, Ohta A, Matsumoto R, Agre P, De Koeyer D, Pachakkil B, Yamanaka S, Muranaka S, Takagi H, White B, Asiedu R, Innan H, Asfaw A, Adebola P, Terauchi R (2020) </w:t>
-      </w:r>
-      <w:hyperlink r:id="rId14" w:tgtFrame="_blank" w:history="1">
+        <w:t xml:space="preserve">, Darkwa K, </w:t>
+      </w:r>
+      <w:proofErr w:type="spellStart"/>
+      <w:r>
+        <w:rPr>
+          <w:rFonts w:ascii="Times New Roman" w:hAnsi="Times New Roman" w:cs="Times New Roman"/>
+          <w:sz w:val="28"/>
+          <w:szCs w:val="28"/>
+          <w:lang w:val="en-GB"/>
+        </w:rPr>
+        <w:t>Yaegashi</w:t>
+      </w:r>
+      <w:proofErr w:type="spellEnd"/>
+      <w:r>
+        <w:rPr>
+          <w:rFonts w:ascii="Times New Roman" w:hAnsi="Times New Roman" w:cs="Times New Roman"/>
+          <w:sz w:val="28"/>
+          <w:szCs w:val="28"/>
+          <w:lang w:val="en-GB"/>
+        </w:rPr>
+        <w:t xml:space="preserve"> H, Natsume S, Shimizu M, Abe A, </w:t>
+      </w:r>
+      <w:proofErr w:type="spellStart"/>
+      <w:r>
+        <w:rPr>
+          <w:rFonts w:ascii="Times New Roman" w:hAnsi="Times New Roman" w:cs="Times New Roman"/>
+          <w:sz w:val="28"/>
+          <w:szCs w:val="28"/>
+          <w:lang w:val="en-GB"/>
+        </w:rPr>
+        <w:t>Hirabuchi</w:t>
+      </w:r>
+      <w:proofErr w:type="spellEnd"/>
+      <w:r>
+        <w:rPr>
+          <w:rFonts w:ascii="Times New Roman" w:hAnsi="Times New Roman" w:cs="Times New Roman"/>
+          <w:sz w:val="28"/>
+          <w:szCs w:val="28"/>
+          <w:lang w:val="en-GB"/>
+        </w:rPr>
+        <w:t xml:space="preserve"> A, Ito K, Oikawa K, </w:t>
+      </w:r>
+      <w:proofErr w:type="spellStart"/>
+      <w:r>
+        <w:rPr>
+          <w:rFonts w:ascii="Times New Roman" w:hAnsi="Times New Roman" w:cs="Times New Roman"/>
+          <w:sz w:val="28"/>
+          <w:szCs w:val="28"/>
+          <w:lang w:val="en-GB"/>
+        </w:rPr>
+        <w:t>Tamiru</w:t>
+      </w:r>
+      <w:proofErr w:type="spellEnd"/>
+      <w:r>
+        <w:rPr>
+          <w:rFonts w:ascii="Times New Roman" w:hAnsi="Times New Roman" w:cs="Times New Roman"/>
+          <w:sz w:val="28"/>
+          <w:szCs w:val="28"/>
+          <w:lang w:val="en-GB"/>
+        </w:rPr>
+        <w:t xml:space="preserve">-Oli M, </w:t>
+      </w:r>
+      <w:proofErr w:type="spellStart"/>
+      <w:r>
+        <w:rPr>
+          <w:rFonts w:ascii="Times New Roman" w:hAnsi="Times New Roman" w:cs="Times New Roman"/>
+          <w:sz w:val="28"/>
+          <w:szCs w:val="28"/>
+          <w:lang w:val="en-GB"/>
+        </w:rPr>
+        <w:t>Ohta</w:t>
+      </w:r>
+      <w:proofErr w:type="spellEnd"/>
+      <w:r>
+        <w:rPr>
+          <w:rFonts w:ascii="Times New Roman" w:hAnsi="Times New Roman" w:cs="Times New Roman"/>
+          <w:sz w:val="28"/>
+          <w:szCs w:val="28"/>
+          <w:lang w:val="en-GB"/>
+        </w:rPr>
+        <w:t xml:space="preserve"> A, Matsumoto R, </w:t>
+      </w:r>
+      <w:proofErr w:type="spellStart"/>
+      <w:r>
+        <w:rPr>
+          <w:rFonts w:ascii="Times New Roman" w:hAnsi="Times New Roman" w:cs="Times New Roman"/>
+          <w:sz w:val="28"/>
+          <w:szCs w:val="28"/>
+          <w:lang w:val="en-GB"/>
+        </w:rPr>
+        <w:t>Agre</w:t>
+      </w:r>
+      <w:proofErr w:type="spellEnd"/>
+      <w:r>
+        <w:rPr>
+          <w:rFonts w:ascii="Times New Roman" w:hAnsi="Times New Roman" w:cs="Times New Roman"/>
+          <w:sz w:val="28"/>
+          <w:szCs w:val="28"/>
+          <w:lang w:val="en-GB"/>
+        </w:rPr>
+        <w:t xml:space="preserve"> P, De </w:t>
+      </w:r>
+      <w:proofErr w:type="spellStart"/>
+      <w:r>
+        <w:rPr>
+          <w:rFonts w:ascii="Times New Roman" w:hAnsi="Times New Roman" w:cs="Times New Roman"/>
+          <w:sz w:val="28"/>
+          <w:szCs w:val="28"/>
+          <w:lang w:val="en-GB"/>
+        </w:rPr>
+        <w:t>Koeyer</w:t>
+      </w:r>
+      <w:proofErr w:type="spellEnd"/>
+      <w:r>
+        <w:rPr>
+          <w:rFonts w:ascii="Times New Roman" w:hAnsi="Times New Roman" w:cs="Times New Roman"/>
+          <w:sz w:val="28"/>
+          <w:szCs w:val="28"/>
+          <w:lang w:val="en-GB"/>
+        </w:rPr>
+        <w:t xml:space="preserve"> D, </w:t>
+      </w:r>
+      <w:proofErr w:type="spellStart"/>
+      <w:r>
+        <w:rPr>
+          <w:rFonts w:ascii="Times New Roman" w:hAnsi="Times New Roman" w:cs="Times New Roman"/>
+          <w:sz w:val="28"/>
+          <w:szCs w:val="28"/>
+          <w:lang w:val="en-GB"/>
+        </w:rPr>
+        <w:t>Pachakkil</w:t>
+      </w:r>
+      <w:proofErr w:type="spellEnd"/>
+      <w:r>
+        <w:rPr>
+          <w:rFonts w:ascii="Times New Roman" w:hAnsi="Times New Roman" w:cs="Times New Roman"/>
+          <w:sz w:val="28"/>
+          <w:szCs w:val="28"/>
+          <w:lang w:val="en-GB"/>
+        </w:rPr>
+        <w:t xml:space="preserve"> B, Yamanaka S, </w:t>
+      </w:r>
+      <w:proofErr w:type="spellStart"/>
+      <w:r>
+        <w:rPr>
+          <w:rFonts w:ascii="Times New Roman" w:hAnsi="Times New Roman" w:cs="Times New Roman"/>
+          <w:sz w:val="28"/>
+          <w:szCs w:val="28"/>
+          <w:lang w:val="en-GB"/>
+        </w:rPr>
+        <w:t>Muranaka</w:t>
+      </w:r>
+      <w:proofErr w:type="spellEnd"/>
+      <w:r>
+        <w:rPr>
+          <w:rFonts w:ascii="Times New Roman" w:hAnsi="Times New Roman" w:cs="Times New Roman"/>
+          <w:sz w:val="28"/>
+          <w:szCs w:val="28"/>
+          <w:lang w:val="en-GB"/>
+        </w:rPr>
+        <w:t xml:space="preserve"> S, Takagi H, White B, Asiedu R, Innan H, Asfaw A, Adebola P, Terauchi R (2020) </w:t>
+      </w:r>
+      <w:hyperlink r:id="rId15" w:tgtFrame="_blank" w:history="1">
         <w:r>
           <w:rPr>
             <w:rStyle w:val="Hyperlink"/>
@@ -2198,7 +2835,7 @@
           <w:t>Genome analyses reveal the hybrid origin of the staple food crop white Guinea yam (</w:t>
         </w:r>
       </w:hyperlink>
-      <w:hyperlink r:id="rId15" w:tgtFrame="_blank" w:history="1">
+      <w:hyperlink r:id="rId16" w:tgtFrame="_blank" w:history="1">
         <w:r>
           <w:rPr>
             <w:rStyle w:val="Hyperlink"/>
@@ -2212,7 +2849,7 @@
           <w:t>Dioscorea rotundata</w:t>
         </w:r>
       </w:hyperlink>
-      <w:hyperlink r:id="rId16" w:tgtFrame="_blank" w:history="1">
+      <w:hyperlink r:id="rId17" w:tgtFrame="_blank" w:history="1">
         <w:r>
           <w:rPr>
             <w:rStyle w:val="Hyperlink"/>
@@ -2406,9 +3043,179 @@
           <w:szCs w:val="28"/>
           <w:lang w:val="en-GB"/>
         </w:rPr>
-        <w:t xml:space="preserve">, Abe Y, Takagi H, Abe A, Shimizu M, Ito K, Kanzaki E, Oikawa K, Kourelis J, Langner T, Win J, Bialas A, Ludke D, Chuma I, Saitoh H, Kobayashi M, Zheng S, Tosa Y, Banfield MJ, Kamoun S, Terauchi R, Fujisaki K. (2022) </w:t>
-      </w:r>
-      <w:hyperlink r:id="rId17" w:tgtFrame="_blank" w:history="1">
+        <w:t xml:space="preserve">, Abe Y, Takagi H, Abe A, Shimizu M, Ito K, </w:t>
+      </w:r>
+      <w:proofErr w:type="spellStart"/>
+      <w:r>
+        <w:rPr>
+          <w:rFonts w:ascii="Times New Roman" w:hAnsi="Times New Roman" w:cs="Times New Roman"/>
+          <w:sz w:val="28"/>
+          <w:szCs w:val="28"/>
+          <w:lang w:val="en-GB"/>
+        </w:rPr>
+        <w:t>Kanzaki</w:t>
+      </w:r>
+      <w:proofErr w:type="spellEnd"/>
+      <w:r>
+        <w:rPr>
+          <w:rFonts w:ascii="Times New Roman" w:hAnsi="Times New Roman" w:cs="Times New Roman"/>
+          <w:sz w:val="28"/>
+          <w:szCs w:val="28"/>
+          <w:lang w:val="en-GB"/>
+        </w:rPr>
+        <w:t xml:space="preserve"> E, Oikawa K, </w:t>
+      </w:r>
+      <w:proofErr w:type="spellStart"/>
+      <w:r>
+        <w:rPr>
+          <w:rFonts w:ascii="Times New Roman" w:hAnsi="Times New Roman" w:cs="Times New Roman"/>
+          <w:sz w:val="28"/>
+          <w:szCs w:val="28"/>
+          <w:lang w:val="en-GB"/>
+        </w:rPr>
+        <w:t>Kourelis</w:t>
+      </w:r>
+      <w:proofErr w:type="spellEnd"/>
+      <w:r>
+        <w:rPr>
+          <w:rFonts w:ascii="Times New Roman" w:hAnsi="Times New Roman" w:cs="Times New Roman"/>
+          <w:sz w:val="28"/>
+          <w:szCs w:val="28"/>
+          <w:lang w:val="en-GB"/>
+        </w:rPr>
+        <w:t xml:space="preserve"> J, </w:t>
+      </w:r>
+      <w:proofErr w:type="spellStart"/>
+      <w:r>
+        <w:rPr>
+          <w:rFonts w:ascii="Times New Roman" w:hAnsi="Times New Roman" w:cs="Times New Roman"/>
+          <w:sz w:val="28"/>
+          <w:szCs w:val="28"/>
+          <w:lang w:val="en-GB"/>
+        </w:rPr>
+        <w:t>Langner</w:t>
+      </w:r>
+      <w:proofErr w:type="spellEnd"/>
+      <w:r>
+        <w:rPr>
+          <w:rFonts w:ascii="Times New Roman" w:hAnsi="Times New Roman" w:cs="Times New Roman"/>
+          <w:sz w:val="28"/>
+          <w:szCs w:val="28"/>
+          <w:lang w:val="en-GB"/>
+        </w:rPr>
+        <w:t xml:space="preserve"> T, Win J, </w:t>
+      </w:r>
+      <w:proofErr w:type="spellStart"/>
+      <w:r>
+        <w:rPr>
+          <w:rFonts w:ascii="Times New Roman" w:hAnsi="Times New Roman" w:cs="Times New Roman"/>
+          <w:sz w:val="28"/>
+          <w:szCs w:val="28"/>
+          <w:lang w:val="en-GB"/>
+        </w:rPr>
+        <w:t>Bialas</w:t>
+      </w:r>
+      <w:proofErr w:type="spellEnd"/>
+      <w:r>
+        <w:rPr>
+          <w:rFonts w:ascii="Times New Roman" w:hAnsi="Times New Roman" w:cs="Times New Roman"/>
+          <w:sz w:val="28"/>
+          <w:szCs w:val="28"/>
+          <w:lang w:val="en-GB"/>
+        </w:rPr>
+        <w:t xml:space="preserve"> A, </w:t>
+      </w:r>
+      <w:proofErr w:type="spellStart"/>
+      <w:r>
+        <w:rPr>
+          <w:rFonts w:ascii="Times New Roman" w:hAnsi="Times New Roman" w:cs="Times New Roman"/>
+          <w:sz w:val="28"/>
+          <w:szCs w:val="28"/>
+          <w:lang w:val="en-GB"/>
+        </w:rPr>
+        <w:t>Ludke</w:t>
+      </w:r>
+      <w:proofErr w:type="spellEnd"/>
+      <w:r>
+        <w:rPr>
+          <w:rFonts w:ascii="Times New Roman" w:hAnsi="Times New Roman" w:cs="Times New Roman"/>
+          <w:sz w:val="28"/>
+          <w:szCs w:val="28"/>
+          <w:lang w:val="en-GB"/>
+        </w:rPr>
+        <w:t xml:space="preserve"> D, </w:t>
+      </w:r>
+      <w:proofErr w:type="spellStart"/>
+      <w:r>
+        <w:rPr>
+          <w:rFonts w:ascii="Times New Roman" w:hAnsi="Times New Roman" w:cs="Times New Roman"/>
+          <w:sz w:val="28"/>
+          <w:szCs w:val="28"/>
+          <w:lang w:val="en-GB"/>
+        </w:rPr>
+        <w:t>Chuma</w:t>
+      </w:r>
+      <w:proofErr w:type="spellEnd"/>
+      <w:r>
+        <w:rPr>
+          <w:rFonts w:ascii="Times New Roman" w:hAnsi="Times New Roman" w:cs="Times New Roman"/>
+          <w:sz w:val="28"/>
+          <w:szCs w:val="28"/>
+          <w:lang w:val="en-GB"/>
+        </w:rPr>
+        <w:t xml:space="preserve"> I, </w:t>
+      </w:r>
+      <w:proofErr w:type="spellStart"/>
+      <w:r>
+        <w:rPr>
+          <w:rFonts w:ascii="Times New Roman" w:hAnsi="Times New Roman" w:cs="Times New Roman"/>
+          <w:sz w:val="28"/>
+          <w:szCs w:val="28"/>
+          <w:lang w:val="en-GB"/>
+        </w:rPr>
+        <w:t>Saitoh</w:t>
+      </w:r>
+      <w:proofErr w:type="spellEnd"/>
+      <w:r>
+        <w:rPr>
+          <w:rFonts w:ascii="Times New Roman" w:hAnsi="Times New Roman" w:cs="Times New Roman"/>
+          <w:sz w:val="28"/>
+          <w:szCs w:val="28"/>
+          <w:lang w:val="en-GB"/>
+        </w:rPr>
+        <w:t xml:space="preserve"> H, Kobayashi M, </w:t>
+      </w:r>
+      <w:r>
+        <w:rPr>
+          <w:rFonts w:ascii="Times New Roman" w:hAnsi="Times New Roman" w:cs="Times New Roman"/>
+          <w:sz w:val="28"/>
+          <w:szCs w:val="28"/>
+          <w:lang w:val="en-GB"/>
+        </w:rPr>
+        <w:lastRenderedPageBreak/>
+        <w:t xml:space="preserve">Zheng S, </w:t>
+      </w:r>
+      <w:proofErr w:type="spellStart"/>
+      <w:r>
+        <w:rPr>
+          <w:rFonts w:ascii="Times New Roman" w:hAnsi="Times New Roman" w:cs="Times New Roman"/>
+          <w:sz w:val="28"/>
+          <w:szCs w:val="28"/>
+          <w:lang w:val="en-GB"/>
+        </w:rPr>
+        <w:t>Tosa</w:t>
+      </w:r>
+      <w:proofErr w:type="spellEnd"/>
+      <w:r>
+        <w:rPr>
+          <w:rFonts w:ascii="Times New Roman" w:hAnsi="Times New Roman" w:cs="Times New Roman"/>
+          <w:sz w:val="28"/>
+          <w:szCs w:val="28"/>
+          <w:lang w:val="en-GB"/>
+        </w:rPr>
+        <w:t xml:space="preserve"> Y, Banfield MJ, Kamoun S, Terauchi R, Fujisaki K. (2022) </w:t>
+      </w:r>
+      <w:hyperlink r:id="rId18" w:tgtFrame="_blank" w:history="1">
         <w:r>
           <w:rPr>
             <w:rStyle w:val="Hyperlink"/>
@@ -2429,6 +3236,7 @@
         </w:rPr>
         <w:t xml:space="preserve">. </w:t>
       </w:r>
+      <w:proofErr w:type="spellStart"/>
       <w:r>
         <w:rPr>
           <w:rFonts w:ascii="Times New Roman" w:hAnsi="Times New Roman" w:cs="Times New Roman"/>
@@ -2440,6 +3248,7 @@
         </w:rPr>
         <w:t>bioRxiv</w:t>
       </w:r>
+      <w:proofErr w:type="spellEnd"/>
       <w:r>
         <w:rPr>
           <w:rFonts w:ascii="Times New Roman" w:hAnsi="Times New Roman" w:cs="Times New Roman"/>
@@ -2484,7 +3293,27 @@
           <w:szCs w:val="28"/>
           <w:lang w:val="en-GB"/>
         </w:rPr>
-        <w:t xml:space="preserve">Natsume S, Yaegashi H, </w:t>
+        <w:t xml:space="preserve">Natsume S, </w:t>
+      </w:r>
+      <w:proofErr w:type="spellStart"/>
+      <w:r>
+        <w:rPr>
+          <w:rFonts w:ascii="Times New Roman" w:hAnsi="Times New Roman" w:cs="Times New Roman"/>
+          <w:sz w:val="28"/>
+          <w:szCs w:val="28"/>
+          <w:lang w:val="en-GB"/>
+        </w:rPr>
+        <w:t>Yaegashi</w:t>
+      </w:r>
+      <w:proofErr w:type="spellEnd"/>
+      <w:r>
+        <w:rPr>
+          <w:rFonts w:ascii="Times New Roman" w:hAnsi="Times New Roman" w:cs="Times New Roman"/>
+          <w:sz w:val="28"/>
+          <w:szCs w:val="28"/>
+          <w:lang w:val="en-GB"/>
+        </w:rPr>
+        <w:t xml:space="preserve"> H, </w:t>
       </w:r>
       <w:r>
         <w:rPr>
@@ -2507,7 +3336,7 @@
         </w:rPr>
         <w:t xml:space="preserve"> Abe A, Shimizu M, Oikawa K, White B, Kudoh A, Terauchi R (2022) </w:t>
       </w:r>
-      <w:hyperlink r:id="rId18" w:tgtFrame="_blank" w:history="1">
+      <w:hyperlink r:id="rId19" w:tgtFrame="_blank" w:history="1">
         <w:r>
           <w:rPr>
             <w:rStyle w:val="Hyperlink"/>
@@ -2519,7 +3348,7 @@
           <w:t xml:space="preserve">Whole genome sequencing of a wild yam species </w:t>
         </w:r>
       </w:hyperlink>
-      <w:hyperlink r:id="rId19" w:tgtFrame="_blank" w:history="1">
+      <w:hyperlink r:id="rId20" w:tgtFrame="_blank" w:history="1">
         <w:r>
           <w:rPr>
             <w:rStyle w:val="Hyperlink"/>
@@ -2530,23 +3359,10 @@
             <w:szCs w:val="28"/>
             <w:lang w:val="en-GB"/>
           </w:rPr>
-          <w:t xml:space="preserve">Dioscorea </w:t>
-        </w:r>
-        <w:r>
-          <w:rPr>
-            <w:rStyle w:val="Hyperlink"/>
-            <w:rFonts w:ascii="Times New Roman" w:hAnsi="Times New Roman" w:cs="Times New Roman"/>
-            <w:i/>
-            <w:iCs/>
-            <w:sz w:val="28"/>
-            <w:szCs w:val="28"/>
-            <w:lang w:val="en-GB"/>
-          </w:rPr>
-          <w:lastRenderedPageBreak/>
-          <w:t>tokoro</w:t>
+          <w:t>Dioscorea tokoro</w:t>
         </w:r>
       </w:hyperlink>
-      <w:hyperlink r:id="rId20" w:tgtFrame="_blank" w:history="1">
+      <w:hyperlink r:id="rId21" w:tgtFrame="_blank" w:history="1">
         <w:r>
           <w:rPr>
             <w:rStyle w:val="Hyperlink"/>
@@ -2567,6 +3383,7 @@
         </w:rPr>
         <w:t xml:space="preserve">. </w:t>
       </w:r>
+      <w:proofErr w:type="spellStart"/>
       <w:r>
         <w:rPr>
           <w:rFonts w:ascii="Times New Roman" w:hAnsi="Times New Roman" w:cs="Times New Roman"/>
@@ -2576,96 +3393,9 @@
           <w:szCs w:val="28"/>
           <w:lang w:val="en-GB"/>
         </w:rPr>
-        <w:t xml:space="preserve">bioRxiv. </w:t>
-      </w:r>
-      <w:r>
-        <w:rPr>
-          <w:rFonts w:ascii="Times New Roman" w:hAnsi="Times New Roman" w:cs="Times New Roman"/>
-          <w:sz w:val="28"/>
-          <w:szCs w:val="28"/>
-          <w:lang w:val="en-GB"/>
-        </w:rPr>
-        <w:t>DOI: 10.1101/2022.06.11.495741</w:t>
-      </w:r>
-    </w:p>
-    <w:p>
-      <w:pPr>
-        <w:ind w:left="360"/>
-        <w:rPr>
-          <w:rFonts w:ascii="Times New Roman" w:hAnsi="Times New Roman" w:cs="Times New Roman"/>
-          <w:sz w:val="28"/>
-          <w:szCs w:val="28"/>
-          <w:lang w:val="en-GB"/>
-        </w:rPr>
-      </w:pPr>
-    </w:p>
-    <w:p>
-      <w:pPr>
-        <w:numPr>
-          <w:ilvl w:val="0"/>
-          <w:numId w:val="9"/>
-        </w:numPr>
-        <w:tabs>
-          <w:tab w:val="num" w:pos="720"/>
-        </w:tabs>
-        <w:rPr>
-          <w:rFonts w:ascii="Times New Roman" w:hAnsi="Times New Roman" w:cs="Times New Roman"/>
-          <w:sz w:val="28"/>
-          <w:szCs w:val="28"/>
-          <w:lang w:val="en-GB"/>
-        </w:rPr>
-      </w:pPr>
-      <w:r>
-        <w:rPr>
-          <w:rFonts w:ascii="Times New Roman" w:hAnsi="Times New Roman" w:cs="Times New Roman"/>
-          <w:sz w:val="28"/>
-          <w:szCs w:val="28"/>
-          <w:lang w:val="en-GB"/>
-        </w:rPr>
-        <w:t xml:space="preserve">Takeda T, Takahashi M, Shimizu M, </w:t>
-      </w:r>
-      <w:r>
-        <w:rPr>
-          <w:rFonts w:ascii="Times New Roman" w:hAnsi="Times New Roman" w:cs="Times New Roman"/>
-          <w:b/>
-          <w:bCs/>
-          <w:sz w:val="28"/>
-          <w:szCs w:val="28"/>
-          <w:u w:val="single"/>
-          <w:lang w:val="en-GB"/>
-        </w:rPr>
-        <w:t>Sugihara Y,</w:t>
-      </w:r>
-      <w:r>
-        <w:rPr>
-          <w:rFonts w:ascii="Times New Roman" w:hAnsi="Times New Roman" w:cs="Times New Roman"/>
-          <w:sz w:val="28"/>
-          <w:szCs w:val="28"/>
-          <w:lang w:val="en-GB"/>
-        </w:rPr>
-        <w:t xml:space="preserve"> Saitoh H, Fujisaki K, Ishikawa K, Utsushi H, Kanzaki E, Sakamoto Y, Abe A, Terauchi R (2022) </w:t>
-      </w:r>
-      <w:hyperlink r:id="rId21" w:tgtFrame="_blank" w:history="1">
-        <w:r>
-          <w:rPr>
-            <w:rStyle w:val="Hyperlink"/>
-            <w:rFonts w:ascii="Times New Roman" w:hAnsi="Times New Roman" w:cs="Times New Roman"/>
-            <w:sz w:val="28"/>
-            <w:szCs w:val="28"/>
-            <w:lang w:val="en-GB"/>
-          </w:rPr>
-          <w:t>Apoplastic CBM1-interacting proteins bind conserved carbohydrate binding module 1 motifs in fungal hydrolases to counter pathogen invasion</w:t>
-        </w:r>
-      </w:hyperlink>
-      <w:r>
-        <w:rPr>
-          <w:rFonts w:ascii="Times New Roman" w:hAnsi="Times New Roman" w:cs="Times New Roman"/>
-          <w:sz w:val="28"/>
-          <w:szCs w:val="28"/>
-          <w:lang w:val="en-GB"/>
-        </w:rPr>
-        <w:t xml:space="preserve">. </w:t>
-      </w:r>
+        <w:t>bioRxiv</w:t>
+      </w:r>
+      <w:proofErr w:type="spellEnd"/>
       <w:r>
         <w:rPr>
           <w:rFonts w:ascii="Times New Roman" w:hAnsi="Times New Roman" w:cs="Times New Roman"/>
@@ -2675,16 +3405,16 @@
           <w:szCs w:val="28"/>
           <w:lang w:val="en-GB"/>
         </w:rPr>
-        <w:t xml:space="preserve">bioRxiv. </w:t>
-      </w:r>
-      <w:r>
-        <w:rPr>
-          <w:rFonts w:ascii="Times New Roman" w:hAnsi="Times New Roman" w:cs="Times New Roman"/>
-          <w:sz w:val="28"/>
-          <w:szCs w:val="28"/>
-          <w:lang w:val="en-GB"/>
-        </w:rPr>
-        <w:t>DOI: 10.1101/2021.12.31.474618</w:t>
+        <w:t xml:space="preserve">. </w:t>
+      </w:r>
+      <w:r>
+        <w:rPr>
+          <w:rFonts w:ascii="Times New Roman" w:hAnsi="Times New Roman" w:cs="Times New Roman"/>
+          <w:sz w:val="28"/>
+          <w:szCs w:val="28"/>
+          <w:lang w:val="en-GB"/>
+        </w:rPr>
+        <w:t>DOI: 10.1101/2022.06.11.495741</w:t>
       </w:r>
     </w:p>
     <w:p>
@@ -2959,8 +3689,18 @@
           <w:sz w:val="28"/>
           <w:szCs w:val="28"/>
         </w:rPr>
-        <w:t>, Obidiegwu</w:t>
-      </w:r>
+        <w:t xml:space="preserve">, </w:t>
+      </w:r>
+      <w:proofErr w:type="spellStart"/>
+      <w:r>
+        <w:rPr>
+          <w:rFonts w:ascii="Times New Roman" w:hAnsi="Times New Roman" w:cs="Times New Roman" w:hint="eastAsia"/>
+          <w:sz w:val="28"/>
+          <w:szCs w:val="28"/>
+        </w:rPr>
+        <w:t>Obidiegwu</w:t>
+      </w:r>
+      <w:proofErr w:type="spellEnd"/>
       <w:r>
         <w:rPr>
           <w:rFonts w:ascii="Times New Roman" w:hAnsi="Times New Roman" w:cs="Times New Roman"/>
@@ -3105,8 +3845,18 @@
           <w:sz w:val="28"/>
           <w:szCs w:val="28"/>
         </w:rPr>
-        <w:t>, Yaegashi</w:t>
-      </w:r>
+        <w:t xml:space="preserve">, </w:t>
+      </w:r>
+      <w:proofErr w:type="spellStart"/>
+      <w:r>
+        <w:rPr>
+          <w:rFonts w:ascii="Times New Roman" w:hAnsi="Times New Roman" w:cs="Times New Roman" w:hint="eastAsia"/>
+          <w:sz w:val="28"/>
+          <w:szCs w:val="28"/>
+        </w:rPr>
+        <w:t>Yaegashi</w:t>
+      </w:r>
+      <w:proofErr w:type="spellEnd"/>
       <w:r>
         <w:rPr>
           <w:rFonts w:ascii="Times New Roman" w:hAnsi="Times New Roman" w:cs="Times New Roman"/>
@@ -3137,8 +3887,18 @@
           <w:sz w:val="28"/>
           <w:szCs w:val="28"/>
         </w:rPr>
-        <w:t>, Obidiegwu</w:t>
-      </w:r>
+        <w:t xml:space="preserve">, </w:t>
+      </w:r>
+      <w:proofErr w:type="spellStart"/>
+      <w:r>
+        <w:rPr>
+          <w:rFonts w:ascii="Times New Roman" w:hAnsi="Times New Roman" w:cs="Times New Roman" w:hint="eastAsia"/>
+          <w:sz w:val="28"/>
+          <w:szCs w:val="28"/>
+        </w:rPr>
+        <w:t>Obidiegwu</w:t>
+      </w:r>
+      <w:proofErr w:type="spellEnd"/>
       <w:r>
         <w:rPr>
           <w:rFonts w:ascii="Times New Roman" w:hAnsi="Times New Roman" w:cs="Times New Roman"/>
@@ -3674,6 +4434,119 @@
     </w:lvl>
   </w:abstractNum>
   <w:abstractNum w:abstractNumId="5" w15:restartNumberingAfterBreak="0">
+    <w:nsid w:val="3128009F"/>
+    <w:multiLevelType w:val="multilevel"/>
+    <w:tmpl w:val="F5E86B24"/>
+    <w:lvl w:ilvl="0">
+      <w:start w:val="1"/>
+      <w:numFmt w:val="decimal"/>
+      <w:lvlText w:val="%1."/>
+      <w:lvlJc w:val="left"/>
+      <w:pPr>
+        <w:tabs>
+          <w:tab w:val="num" w:pos="720"/>
+        </w:tabs>
+        <w:ind w:left="720" w:hanging="360"/>
+      </w:pPr>
+    </w:lvl>
+    <w:lvl w:ilvl="1" w:tentative="1">
+      <w:start w:val="1"/>
+      <w:numFmt w:val="decimal"/>
+      <w:lvlText w:val="%2."/>
+      <w:lvlJc w:val="left"/>
+      <w:pPr>
+        <w:tabs>
+          <w:tab w:val="num" w:pos="1440"/>
+        </w:tabs>
+        <w:ind w:left="1440" w:hanging="360"/>
+      </w:pPr>
+    </w:lvl>
+    <w:lvl w:ilvl="2" w:tentative="1">
+      <w:start w:val="1"/>
+      <w:numFmt w:val="decimal"/>
+      <w:lvlText w:val="%3."/>
+      <w:lvlJc w:val="left"/>
+      <w:pPr>
+        <w:tabs>
+          <w:tab w:val="num" w:pos="2160"/>
+        </w:tabs>
+        <w:ind w:left="2160" w:hanging="360"/>
+      </w:pPr>
+    </w:lvl>
+    <w:lvl w:ilvl="3" w:tentative="1">
+      <w:start w:val="1"/>
+      <w:numFmt w:val="decimal"/>
+      <w:lvlText w:val="%4."/>
+      <w:lvlJc w:val="left"/>
+      <w:pPr>
+        <w:tabs>
+          <w:tab w:val="num" w:pos="2880"/>
+        </w:tabs>
+        <w:ind w:left="2880" w:hanging="360"/>
+      </w:pPr>
+    </w:lvl>
+    <w:lvl w:ilvl="4" w:tentative="1">
+      <w:start w:val="1"/>
+      <w:numFmt w:val="decimal"/>
+      <w:lvlText w:val="%5."/>
+      <w:lvlJc w:val="left"/>
+      <w:pPr>
+        <w:tabs>
+          <w:tab w:val="num" w:pos="3600"/>
+        </w:tabs>
+        <w:ind w:left="3600" w:hanging="360"/>
+      </w:pPr>
+    </w:lvl>
+    <w:lvl w:ilvl="5" w:tentative="1">
+      <w:start w:val="1"/>
+      <w:numFmt w:val="decimal"/>
+      <w:lvlText w:val="%6."/>
+      <w:lvlJc w:val="left"/>
+      <w:pPr>
+        <w:tabs>
+          <w:tab w:val="num" w:pos="4320"/>
+        </w:tabs>
+        <w:ind w:left="4320" w:hanging="360"/>
+      </w:pPr>
+    </w:lvl>
+    <w:lvl w:ilvl="6" w:tentative="1">
+      <w:start w:val="1"/>
+      <w:numFmt w:val="decimal"/>
+      <w:lvlText w:val="%7."/>
+      <w:lvlJc w:val="left"/>
+      <w:pPr>
+        <w:tabs>
+          <w:tab w:val="num" w:pos="5040"/>
+        </w:tabs>
+        <w:ind w:left="5040" w:hanging="360"/>
+      </w:pPr>
+    </w:lvl>
+    <w:lvl w:ilvl="7" w:tentative="1">
+      <w:start w:val="1"/>
+      <w:numFmt w:val="decimal"/>
+      <w:lvlText w:val="%8."/>
+      <w:lvlJc w:val="left"/>
+      <w:pPr>
+        <w:tabs>
+          <w:tab w:val="num" w:pos="5760"/>
+        </w:tabs>
+        <w:ind w:left="5760" w:hanging="360"/>
+      </w:pPr>
+    </w:lvl>
+    <w:lvl w:ilvl="8" w:tentative="1">
+      <w:start w:val="1"/>
+      <w:numFmt w:val="decimal"/>
+      <w:lvlText w:val="%9."/>
+      <w:lvlJc w:val="left"/>
+      <w:pPr>
+        <w:tabs>
+          <w:tab w:val="num" w:pos="6480"/>
+        </w:tabs>
+        <w:ind w:left="6480" w:hanging="360"/>
+      </w:pPr>
+    </w:lvl>
+  </w:abstractNum>
+  <w:abstractNum w:abstractNumId="6" w15:restartNumberingAfterBreak="0">
     <w:nsid w:val="49381F4E"/>
     <w:multiLevelType w:val="hybridMultilevel"/>
     <w:tmpl w:val="7206C5DC"/>
@@ -3762,7 +4635,7 @@
       </w:pPr>
     </w:lvl>
   </w:abstractNum>
-  <w:abstractNum w:abstractNumId="6" w15:restartNumberingAfterBreak="0">
+  <w:abstractNum w:abstractNumId="7" w15:restartNumberingAfterBreak="0">
     <w:nsid w:val="4AA13C2C"/>
     <w:multiLevelType w:val="multilevel"/>
     <w:tmpl w:val="5B08A934"/>
@@ -3875,7 +4748,7 @@
       </w:pPr>
     </w:lvl>
   </w:abstractNum>
-  <w:abstractNum w:abstractNumId="7" w15:restartNumberingAfterBreak="0">
+  <w:abstractNum w:abstractNumId="8" w15:restartNumberingAfterBreak="0">
     <w:nsid w:val="5DE909B1"/>
     <w:multiLevelType w:val="hybridMultilevel"/>
     <w:tmpl w:val="ABD0CB0A"/>
@@ -3966,7 +4839,7 @@
       </w:pPr>
     </w:lvl>
   </w:abstractNum>
-  <w:abstractNum w:abstractNumId="8" w15:restartNumberingAfterBreak="0">
+  <w:abstractNum w:abstractNumId="9" w15:restartNumberingAfterBreak="0">
     <w:nsid w:val="5E761BF0"/>
     <w:multiLevelType w:val="multilevel"/>
     <w:tmpl w:val="C2328408"/>
@@ -4053,7 +4926,7 @@
       </w:pPr>
     </w:lvl>
   </w:abstractNum>
-  <w:abstractNum w:abstractNumId="9" w15:restartNumberingAfterBreak="0">
+  <w:abstractNum w:abstractNumId="10" w15:restartNumberingAfterBreak="0">
     <w:nsid w:val="7AC34EDB"/>
     <w:multiLevelType w:val="multilevel"/>
     <w:tmpl w:val="C762AC5A"/>
@@ -4170,7 +5043,7 @@
     <w:abstractNumId w:val="4"/>
   </w:num>
   <w:num w:numId="2" w16cid:durableId="1630865297">
-    <w:abstractNumId w:val="8"/>
+    <w:abstractNumId w:val="9"/>
   </w:num>
   <w:num w:numId="3" w16cid:durableId="1196503551">
     <w:abstractNumId w:val="2"/>
@@ -4179,7 +5052,7 @@
     <w:abstractNumId w:val="1"/>
   </w:num>
   <w:num w:numId="5" w16cid:durableId="1140225528">
-    <w:abstractNumId w:val="5"/>
+    <w:abstractNumId w:val="6"/>
   </w:num>
   <w:num w:numId="6" w16cid:durableId="2046711578">
     <w:abstractNumId w:val="3"/>
@@ -4188,13 +5061,16 @@
     <w:abstractNumId w:val="0"/>
   </w:num>
   <w:num w:numId="8" w16cid:durableId="907308397">
+    <w:abstractNumId w:val="8"/>
+  </w:num>
+  <w:num w:numId="9" w16cid:durableId="923686833">
     <w:abstractNumId w:val="7"/>
   </w:num>
-  <w:num w:numId="9" w16cid:durableId="923686833">
-    <w:abstractNumId w:val="6"/>
+  <w:num w:numId="10" w16cid:durableId="1442185590">
+    <w:abstractNumId w:val="10"/>
   </w:num>
-  <w:num w:numId="10" w16cid:durableId="1442185590">
-    <w:abstractNumId w:val="9"/>
+  <w:num w:numId="11" w16cid:durableId="1465150628">
+    <w:abstractNumId w:val="5"/>
   </w:num>
 </w:numbering>
 </file>
@@ -4602,7 +5478,6 @@
   <w:style w:type="character" w:default="1" w:styleId="DefaultParagraphFont">
     <w:name w:val="Default Paragraph Font"/>
     <w:uiPriority w:val="1"/>
-    <w:semiHidden/>
     <w:unhideWhenUsed/>
   </w:style>
   <w:style w:type="table" w:default="1" w:styleId="TableNormal">

--- a/CV/Yu_Sugihara_CV.docx
+++ b/CV/Yu_Sugihara_CV.docx
@@ -2057,7 +2057,25 @@
           <w:szCs w:val="28"/>
           <w:lang w:val="en-GB"/>
         </w:rPr>
-        <w:t xml:space="preserve"> T, Banfield MJ, Kamoun S, Terauchi R (2021) </w:t>
+        <w:t xml:space="preserve"> T, Banfield MJ, Kamoun S, Terauchi R (202</w:t>
+      </w:r>
+      <w:r>
+        <w:rPr>
+          <w:rFonts w:ascii="Times New Roman" w:hAnsi="Times New Roman" w:cs="Times New Roman"/>
+          <w:sz w:val="28"/>
+          <w:szCs w:val="28"/>
+          <w:lang w:val="en-GB"/>
+        </w:rPr>
+        <w:t>2</w:t>
+      </w:r>
+      <w:r>
+        <w:rPr>
+          <w:rFonts w:ascii="Times New Roman" w:hAnsi="Times New Roman" w:cs="Times New Roman"/>
+          <w:sz w:val="28"/>
+          <w:szCs w:val="28"/>
+          <w:lang w:val="en-GB"/>
+        </w:rPr>
+        <w:t xml:space="preserve">) </w:t>
       </w:r>
       <w:hyperlink r:id="rId9" w:tgtFrame="_blank" w:history="1">
         <w:r>
@@ -5544,6 +5562,18 @@
       <w:shd w:val="clear" w:color="auto" w:fill="E1DFDD"/>
     </w:rPr>
   </w:style>
+  <w:style w:type="character" w:styleId="FollowedHyperlink">
+    <w:name w:val="FollowedHyperlink"/>
+    <w:basedOn w:val="DefaultParagraphFont"/>
+    <w:uiPriority w:val="99"/>
+    <w:semiHidden/>
+    <w:unhideWhenUsed/>
+    <w:rsid w:val="006B71BE"/>
+    <w:rPr>
+      <w:color w:val="954F72" w:themeColor="followedHyperlink"/>
+      <w:u w:val="single"/>
+    </w:rPr>
+  </w:style>
 </w:styles>
 </file>
 

--- a/CV/Yu_Sugihara_CV.docx
+++ b/CV/Yu_Sugihara_CV.docx
@@ -106,24 +106,6 @@
                                 <w:sz w:val="28"/>
                                 <w:szCs w:val="28"/>
                               </w:rPr>
-                              <w:t>y-sugihara@ibrc.or.jp</w:t>
-                            </w:r>
-                          </w:p>
-                          <w:p>
-                            <w:pPr>
-                              <w:jc w:val="right"/>
-                              <w:rPr>
-                                <w:rFonts w:ascii="Times New Roman" w:hAnsi="Times New Roman" w:cs="Times New Roman"/>
-                                <w:sz w:val="28"/>
-                                <w:szCs w:val="28"/>
-                              </w:rPr>
-                            </w:pPr>
-                            <w:r>
-                              <w:rPr>
-                                <w:rFonts w:ascii="Times New Roman" w:hAnsi="Times New Roman" w:cs="Times New Roman"/>
-                                <w:sz w:val="28"/>
-                                <w:szCs w:val="28"/>
-                              </w:rPr>
                               <w:t>yu.sugihara@tsl.ac.uk</w:t>
                             </w:r>
                           </w:p>
@@ -172,24 +154,6 @@
                           <w:szCs w:val="28"/>
                         </w:rPr>
                         <w:t>sugihara.yu.85s@kyoto-u.jp</w:t>
-                      </w:r>
-                    </w:p>
-                    <w:p>
-                      <w:pPr>
-                        <w:jc w:val="right"/>
-                        <w:rPr>
-                          <w:rFonts w:ascii="Times New Roman" w:hAnsi="Times New Roman" w:cs="Times New Roman"/>
-                          <w:sz w:val="28"/>
-                          <w:szCs w:val="28"/>
-                        </w:rPr>
-                      </w:pPr>
-                      <w:r>
-                        <w:rPr>
-                          <w:rFonts w:ascii="Times New Roman" w:hAnsi="Times New Roman" w:cs="Times New Roman"/>
-                          <w:sz w:val="28"/>
-                          <w:szCs w:val="28"/>
-                        </w:rPr>
-                        <w:t>y-sugihara@ibrc.or.jp</w:t>
                       </w:r>
                     </w:p>
                     <w:p>
@@ -1540,22 +1504,14 @@
         <w:tabs>
           <w:tab w:val="num" w:pos="720"/>
         </w:tabs>
-        <w:rPr>
-          <w:rFonts w:ascii="Times New Roman" w:hAnsi="Times New Roman" w:cs="Times New Roman"/>
-          <w:sz w:val="28"/>
-          <w:szCs w:val="28"/>
-          <w:lang w:val="en-GB"/>
-        </w:rPr>
-      </w:pPr>
-      <w:r>
-        <w:rPr>
-          <w:rFonts w:ascii="Times New Roman" w:hAnsi="Times New Roman" w:cs="Times New Roman"/>
-          <w:sz w:val="28"/>
-          <w:szCs w:val="28"/>
-          <w:lang w:val="en-GB"/>
-        </w:rPr>
-        <w:t xml:space="preserve">Takeda T, Takahashi M, Shimizu M, </w:t>
-      </w:r>
+        <w:jc w:val="left"/>
+        <w:rPr>
+          <w:rFonts w:ascii="Times New Roman" w:hAnsi="Times New Roman" w:cs="Times New Roman"/>
+          <w:sz w:val="28"/>
+          <w:szCs w:val="28"/>
+          <w:lang w:val="en-GB"/>
+        </w:rPr>
+      </w:pPr>
       <w:r>
         <w:rPr>
           <w:rFonts w:ascii="Times New Roman" w:hAnsi="Times New Roman" w:cs="Times New Roman"/>
@@ -1566,6 +1522,616 @@
           <w:u w:val="single"/>
           <w:lang w:val="en-GB"/>
         </w:rPr>
+        <w:t>Sugihara Y</w:t>
+      </w:r>
+      <w:r>
+        <w:rPr>
+          <w:rFonts w:ascii="Times New Roman" w:hAnsi="Times New Roman" w:cs="Times New Roman"/>
+          <w:sz w:val="28"/>
+          <w:szCs w:val="28"/>
+          <w:lang w:val="en-GB"/>
+        </w:rPr>
+        <w:t xml:space="preserve">, Abe Y, Takagi H, Abe A, Shimizu M, Ito K, </w:t>
+      </w:r>
+      <w:proofErr w:type="spellStart"/>
+      <w:r>
+        <w:rPr>
+          <w:rFonts w:ascii="Times New Roman" w:hAnsi="Times New Roman" w:cs="Times New Roman"/>
+          <w:sz w:val="28"/>
+          <w:szCs w:val="28"/>
+          <w:lang w:val="en-GB"/>
+        </w:rPr>
+        <w:t>Kanzaki</w:t>
+      </w:r>
+      <w:proofErr w:type="spellEnd"/>
+      <w:r>
+        <w:rPr>
+          <w:rFonts w:ascii="Times New Roman" w:hAnsi="Times New Roman" w:cs="Times New Roman"/>
+          <w:sz w:val="28"/>
+          <w:szCs w:val="28"/>
+          <w:lang w:val="en-GB"/>
+        </w:rPr>
+        <w:t xml:space="preserve"> E, Oikawa K, </w:t>
+      </w:r>
+      <w:proofErr w:type="spellStart"/>
+      <w:r>
+        <w:rPr>
+          <w:rFonts w:ascii="Times New Roman" w:hAnsi="Times New Roman" w:cs="Times New Roman"/>
+          <w:sz w:val="28"/>
+          <w:szCs w:val="28"/>
+          <w:lang w:val="en-GB"/>
+        </w:rPr>
+        <w:t>Kourelis</w:t>
+      </w:r>
+      <w:proofErr w:type="spellEnd"/>
+      <w:r>
+        <w:rPr>
+          <w:rFonts w:ascii="Times New Roman" w:hAnsi="Times New Roman" w:cs="Times New Roman"/>
+          <w:sz w:val="28"/>
+          <w:szCs w:val="28"/>
+          <w:lang w:val="en-GB"/>
+        </w:rPr>
+        <w:t xml:space="preserve"> J, </w:t>
+      </w:r>
+      <w:proofErr w:type="spellStart"/>
+      <w:r>
+        <w:rPr>
+          <w:rFonts w:ascii="Times New Roman" w:hAnsi="Times New Roman" w:cs="Times New Roman"/>
+          <w:sz w:val="28"/>
+          <w:szCs w:val="28"/>
+          <w:lang w:val="en-GB"/>
+        </w:rPr>
+        <w:t>Langner</w:t>
+      </w:r>
+      <w:proofErr w:type="spellEnd"/>
+      <w:r>
+        <w:rPr>
+          <w:rFonts w:ascii="Times New Roman" w:hAnsi="Times New Roman" w:cs="Times New Roman"/>
+          <w:sz w:val="28"/>
+          <w:szCs w:val="28"/>
+          <w:lang w:val="en-GB"/>
+        </w:rPr>
+        <w:t xml:space="preserve"> T, Win J, </w:t>
+      </w:r>
+      <w:proofErr w:type="spellStart"/>
+      <w:r>
+        <w:rPr>
+          <w:rFonts w:ascii="Times New Roman" w:hAnsi="Times New Roman" w:cs="Times New Roman"/>
+          <w:sz w:val="28"/>
+          <w:szCs w:val="28"/>
+          <w:lang w:val="en-GB"/>
+        </w:rPr>
+        <w:t>Bialas</w:t>
+      </w:r>
+      <w:proofErr w:type="spellEnd"/>
+      <w:r>
+        <w:rPr>
+          <w:rFonts w:ascii="Times New Roman" w:hAnsi="Times New Roman" w:cs="Times New Roman"/>
+          <w:sz w:val="28"/>
+          <w:szCs w:val="28"/>
+          <w:lang w:val="en-GB"/>
+        </w:rPr>
+        <w:t xml:space="preserve"> A, </w:t>
+      </w:r>
+      <w:proofErr w:type="spellStart"/>
+      <w:r>
+        <w:rPr>
+          <w:rFonts w:ascii="Times New Roman" w:hAnsi="Times New Roman" w:cs="Times New Roman"/>
+          <w:sz w:val="28"/>
+          <w:szCs w:val="28"/>
+          <w:lang w:val="en-GB"/>
+        </w:rPr>
+        <w:t>Ludke</w:t>
+      </w:r>
+      <w:proofErr w:type="spellEnd"/>
+      <w:r>
+        <w:rPr>
+          <w:rFonts w:ascii="Times New Roman" w:hAnsi="Times New Roman" w:cs="Times New Roman"/>
+          <w:sz w:val="28"/>
+          <w:szCs w:val="28"/>
+          <w:lang w:val="en-GB"/>
+        </w:rPr>
+        <w:t xml:space="preserve"> D, Mauricio P. Contreras, </w:t>
+      </w:r>
+      <w:proofErr w:type="spellStart"/>
+      <w:r>
+        <w:rPr>
+          <w:rFonts w:ascii="Times New Roman" w:hAnsi="Times New Roman" w:cs="Times New Roman"/>
+          <w:sz w:val="28"/>
+          <w:szCs w:val="28"/>
+          <w:lang w:val="en-GB"/>
+        </w:rPr>
+        <w:t>Chuma</w:t>
+      </w:r>
+      <w:proofErr w:type="spellEnd"/>
+      <w:r>
+        <w:rPr>
+          <w:rFonts w:ascii="Times New Roman" w:hAnsi="Times New Roman" w:cs="Times New Roman"/>
+          <w:sz w:val="28"/>
+          <w:szCs w:val="28"/>
+          <w:lang w:val="en-GB"/>
+        </w:rPr>
+        <w:t xml:space="preserve"> I, </w:t>
+      </w:r>
+      <w:proofErr w:type="spellStart"/>
+      <w:r>
+        <w:rPr>
+          <w:rFonts w:ascii="Times New Roman" w:hAnsi="Times New Roman" w:cs="Times New Roman"/>
+          <w:sz w:val="28"/>
+          <w:szCs w:val="28"/>
+          <w:lang w:val="en-GB"/>
+        </w:rPr>
+        <w:t>Saitoh H,</w:t>
+      </w:r>
+      <w:proofErr w:type="spellEnd"/>
+      <w:r>
+        <w:rPr>
+          <w:rFonts w:ascii="Times New Roman" w:hAnsi="Times New Roman" w:cs="Times New Roman"/>
+          <w:sz w:val="28"/>
+          <w:szCs w:val="28"/>
+          <w:lang w:val="en-GB"/>
+        </w:rPr>
+        <w:t xml:space="preserve"> Kobayashi M, Zheng S, </w:t>
+      </w:r>
+      <w:proofErr w:type="spellStart"/>
+      <w:r>
+        <w:rPr>
+          <w:rFonts w:ascii="Times New Roman" w:hAnsi="Times New Roman" w:cs="Times New Roman"/>
+          <w:sz w:val="28"/>
+          <w:szCs w:val="28"/>
+          <w:lang w:val="en-GB"/>
+        </w:rPr>
+        <w:t>Tosa</w:t>
+      </w:r>
+      <w:proofErr w:type="spellEnd"/>
+      <w:r>
+        <w:rPr>
+          <w:rFonts w:ascii="Times New Roman" w:hAnsi="Times New Roman" w:cs="Times New Roman"/>
+          <w:sz w:val="28"/>
+          <w:szCs w:val="28"/>
+          <w:lang w:val="en-GB"/>
+        </w:rPr>
+        <w:t xml:space="preserve"> Y, Banfield MJ, Kamoun S, Terauchi R, Fujisaki K. (2023) </w:t>
+      </w:r>
+      <w:hyperlink r:id="rId6" w:tgtFrame="_blank" w:history="1">
+        <w:r>
+          <w:rPr>
+            <w:rStyle w:val="Hyperlink"/>
+            <w:rFonts w:ascii="Times New Roman" w:hAnsi="Times New Roman" w:cs="Times New Roman"/>
+            <w:sz w:val="28"/>
+            <w:szCs w:val="28"/>
+            <w:lang w:val="en-GB"/>
+          </w:rPr>
+          <w:t>Disentangling the complex gene interaction networks between rice and the blast fungus identifies a new pathogen effector</w:t>
+        </w:r>
+      </w:hyperlink>
+      <w:r>
+        <w:rPr>
+          <w:rFonts w:ascii="Times New Roman" w:hAnsi="Times New Roman" w:cs="Times New Roman"/>
+          <w:sz w:val="28"/>
+          <w:szCs w:val="28"/>
+          <w:lang w:val="en-GB"/>
+        </w:rPr>
+        <w:t xml:space="preserve">. </w:t>
+      </w:r>
+      <w:proofErr w:type="spellStart"/>
+      <w:r>
+        <w:rPr>
+          <w:rFonts w:ascii="Times New Roman" w:hAnsi="Times New Roman" w:cs="Times New Roman"/>
+          <w:i/>
+          <w:iCs/>
+          <w:sz w:val="28"/>
+          <w:szCs w:val="28"/>
+          <w:lang w:val="en-GB"/>
+        </w:rPr>
+        <w:t>bioRxiv</w:t>
+      </w:r>
+      <w:proofErr w:type="spellEnd"/>
+      <w:r>
+        <w:rPr>
+          <w:rFonts w:ascii="Times New Roman" w:hAnsi="Times New Roman" w:cs="Times New Roman"/>
+          <w:sz w:val="28"/>
+          <w:szCs w:val="28"/>
+          <w:lang w:val="en-GB"/>
+        </w:rPr>
+        <w:t xml:space="preserve">. DOI: 10.1101/2022.07.19.500555. Accepted in </w:t>
+      </w:r>
+      <w:r>
+        <w:rPr>
+          <w:rFonts w:ascii="Times New Roman" w:hAnsi="Times New Roman" w:cs="Times New Roman"/>
+          <w:i/>
+          <w:iCs/>
+          <w:sz w:val="28"/>
+          <w:szCs w:val="28"/>
+          <w:lang w:val="en-GB"/>
+        </w:rPr>
+        <w:t>PLOS Biology</w:t>
+      </w:r>
+    </w:p>
+    <w:p>
+      <w:pPr>
+        <w:jc w:val="left"/>
+        <w:rPr>
+          <w:rFonts w:ascii="Times New Roman" w:hAnsi="Times New Roman" w:cs="Times New Roman"/>
+          <w:sz w:val="28"/>
+          <w:szCs w:val="28"/>
+          <w:lang w:val="en-GB"/>
+        </w:rPr>
+      </w:pPr>
+    </w:p>
+    <w:p>
+      <w:pPr>
+        <w:numPr>
+          <w:ilvl w:val="0"/>
+          <w:numId w:val="10"/>
+        </w:numPr>
+        <w:tabs>
+          <w:tab w:val="num" w:pos="720"/>
+        </w:tabs>
+        <w:jc w:val="left"/>
+        <w:rPr>
+          <w:rFonts w:ascii="Times New Roman" w:hAnsi="Times New Roman" w:cs="Times New Roman"/>
+          <w:sz w:val="28"/>
+          <w:szCs w:val="28"/>
+          <w:lang w:val="en-GB"/>
+        </w:rPr>
+      </w:pPr>
+      <w:r>
+        <w:rPr>
+          <w:rFonts w:ascii="Times New Roman" w:hAnsi="Times New Roman" w:cs="Times New Roman"/>
+          <w:sz w:val="28"/>
+          <w:szCs w:val="28"/>
+          <w:lang w:val="en-GB"/>
+        </w:rPr>
+        <w:lastRenderedPageBreak/>
+        <w:t xml:space="preserve">Nishiyama C, Sekiguchi S, </w:t>
+      </w:r>
+      <w:r>
+        <w:rPr>
+          <w:rFonts w:ascii="Times New Roman" w:hAnsi="Times New Roman" w:cs="Times New Roman"/>
+          <w:b/>
+          <w:bCs/>
+          <w:sz w:val="28"/>
+          <w:szCs w:val="28"/>
+          <w:u w:val="single"/>
+          <w:lang w:val="en-GB"/>
+        </w:rPr>
+        <w:t>Sugihara Y</w:t>
+      </w:r>
+      <w:r>
+        <w:rPr>
+          <w:rFonts w:ascii="Times New Roman" w:hAnsi="Times New Roman" w:cs="Times New Roman"/>
+          <w:sz w:val="28"/>
+          <w:szCs w:val="28"/>
+          <w:lang w:val="en-GB"/>
+        </w:rPr>
+        <w:t xml:space="preserve">, Nishikawa M, Makita N, </w:t>
+      </w:r>
+      <w:proofErr w:type="spellStart"/>
+      <w:r>
+        <w:rPr>
+          <w:rFonts w:ascii="Times New Roman" w:hAnsi="Times New Roman" w:cs="Times New Roman"/>
+          <w:sz w:val="28"/>
+          <w:szCs w:val="28"/>
+          <w:lang w:val="en-GB"/>
+        </w:rPr>
+        <w:t>Segawa</w:t>
+      </w:r>
+      <w:proofErr w:type="spellEnd"/>
+      <w:r>
+        <w:rPr>
+          <w:rFonts w:ascii="Times New Roman" w:hAnsi="Times New Roman" w:cs="Times New Roman"/>
+          <w:sz w:val="28"/>
+          <w:szCs w:val="28"/>
+          <w:lang w:val="en-GB"/>
+        </w:rPr>
+        <w:t xml:space="preserve"> T, </w:t>
+      </w:r>
+      <w:proofErr w:type="spellStart"/>
+      <w:r>
+        <w:rPr>
+          <w:rFonts w:ascii="Times New Roman" w:hAnsi="Times New Roman" w:cs="Times New Roman"/>
+          <w:sz w:val="28"/>
+          <w:szCs w:val="28"/>
+          <w:lang w:val="en-GB"/>
+        </w:rPr>
+        <w:t>Terasaki</w:t>
+      </w:r>
+      <w:proofErr w:type="spellEnd"/>
+      <w:r>
+        <w:rPr>
+          <w:rFonts w:ascii="Times New Roman" w:hAnsi="Times New Roman" w:cs="Times New Roman"/>
+          <w:sz w:val="28"/>
+          <w:szCs w:val="28"/>
+          <w:lang w:val="en-GB"/>
+        </w:rPr>
+        <w:t xml:space="preserve"> M, Takagi H, </w:t>
+      </w:r>
+      <w:proofErr w:type="spellStart"/>
+      <w:r>
+        <w:rPr>
+          <w:rFonts w:ascii="Times New Roman" w:hAnsi="Times New Roman" w:cs="Times New Roman"/>
+          <w:sz w:val="28"/>
+          <w:szCs w:val="28"/>
+          <w:lang w:val="en-GB"/>
+        </w:rPr>
+        <w:t>Koyanagi</w:t>
+      </w:r>
+      <w:proofErr w:type="spellEnd"/>
+      <w:r>
+        <w:rPr>
+          <w:rFonts w:ascii="Times New Roman" w:hAnsi="Times New Roman" w:cs="Times New Roman"/>
+          <w:sz w:val="28"/>
+          <w:szCs w:val="28"/>
+          <w:lang w:val="en-GB"/>
+        </w:rPr>
+        <w:t xml:space="preserve"> T. (2023) </w:t>
+      </w:r>
+      <w:hyperlink r:id="rId7" w:tgtFrame="_blank" w:history="1">
+        <w:r>
+          <w:rPr>
+            <w:rStyle w:val="Hyperlink"/>
+            <w:rFonts w:ascii="Times New Roman" w:hAnsi="Times New Roman" w:cs="Times New Roman"/>
+            <w:sz w:val="28"/>
+            <w:szCs w:val="28"/>
+            <w:lang w:val="en-GB"/>
+          </w:rPr>
+          <w:t xml:space="preserve">Phylogenomic analysis in </w:t>
+        </w:r>
+      </w:hyperlink>
+      <w:hyperlink r:id="rId8" w:tgtFrame="_blank" w:history="1">
+        <w:proofErr w:type="spellStart"/>
+        <w:r>
+          <w:rPr>
+            <w:rStyle w:val="Hyperlink"/>
+            <w:rFonts w:ascii="Times New Roman" w:hAnsi="Times New Roman" w:cs="Times New Roman"/>
+            <w:i/>
+            <w:iCs/>
+            <w:sz w:val="28"/>
+            <w:szCs w:val="28"/>
+            <w:lang w:val="en-GB"/>
+          </w:rPr>
+          <w:t>Latilactobacillus</w:t>
+        </w:r>
+        <w:proofErr w:type="spellEnd"/>
+        <w:r>
+          <w:rPr>
+            <w:rStyle w:val="Hyperlink"/>
+            <w:rFonts w:ascii="Times New Roman" w:hAnsi="Times New Roman" w:cs="Times New Roman"/>
+            <w:i/>
+            <w:iCs/>
+            <w:sz w:val="28"/>
+            <w:szCs w:val="28"/>
+            <w:lang w:val="en-GB"/>
+          </w:rPr>
+          <w:t xml:space="preserve"> </w:t>
+        </w:r>
+        <w:proofErr w:type="spellStart"/>
+        <w:r>
+          <w:rPr>
+            <w:rStyle w:val="Hyperlink"/>
+            <w:rFonts w:ascii="Times New Roman" w:hAnsi="Times New Roman" w:cs="Times New Roman"/>
+            <w:i/>
+            <w:iCs/>
+            <w:sz w:val="28"/>
+            <w:szCs w:val="28"/>
+            <w:lang w:val="en-GB"/>
+          </w:rPr>
+          <w:t>sakei</w:t>
+        </w:r>
+        <w:proofErr w:type="spellEnd"/>
+      </w:hyperlink>
+      <w:hyperlink r:id="rId9" w:tgtFrame="_blank" w:history="1">
+        <w:r>
+          <w:rPr>
+            <w:rStyle w:val="Hyperlink"/>
+            <w:rFonts w:ascii="Times New Roman" w:hAnsi="Times New Roman" w:cs="Times New Roman"/>
+            <w:sz w:val="28"/>
+            <w:szCs w:val="28"/>
+            <w:lang w:val="en-GB"/>
+          </w:rPr>
+          <w:t xml:space="preserve"> by using polymorphisms detected by next-generation sequencing</w:t>
+        </w:r>
+      </w:hyperlink>
+      <w:r>
+        <w:rPr>
+          <w:rFonts w:ascii="Times New Roman" w:hAnsi="Times New Roman" w:cs="Times New Roman"/>
+          <w:sz w:val="28"/>
+          <w:szCs w:val="28"/>
+          <w:lang w:val="en-GB"/>
+        </w:rPr>
+        <w:t xml:space="preserve">. </w:t>
+      </w:r>
+      <w:r>
+        <w:rPr>
+          <w:rFonts w:ascii="Times New Roman" w:hAnsi="Times New Roman" w:cs="Times New Roman"/>
+          <w:i/>
+          <w:iCs/>
+          <w:sz w:val="28"/>
+          <w:szCs w:val="28"/>
+          <w:lang w:val="en-GB"/>
+        </w:rPr>
+        <w:t>Bioscience of Microbiota, Food and Health</w:t>
+      </w:r>
+      <w:r>
+        <w:rPr>
+          <w:rFonts w:ascii="Times New Roman" w:hAnsi="Times New Roman" w:cs="Times New Roman"/>
+          <w:sz w:val="28"/>
+          <w:szCs w:val="28"/>
+          <w:lang w:val="en-GB"/>
+        </w:rPr>
+        <w:t xml:space="preserve"> advpub:2022–017. DOI: 10.12938/bmfh.2022-017.</w:t>
+      </w:r>
+    </w:p>
+    <w:p>
+      <w:pPr>
+        <w:jc w:val="left"/>
+        <w:rPr>
+          <w:rFonts w:ascii="Times New Roman" w:hAnsi="Times New Roman" w:cs="Times New Roman"/>
+          <w:sz w:val="28"/>
+          <w:szCs w:val="28"/>
+          <w:lang w:val="en-GB"/>
+        </w:rPr>
+      </w:pPr>
+    </w:p>
+    <w:p>
+      <w:pPr>
+        <w:numPr>
+          <w:ilvl w:val="0"/>
+          <w:numId w:val="10"/>
+        </w:numPr>
+        <w:tabs>
+          <w:tab w:val="num" w:pos="720"/>
+        </w:tabs>
+        <w:jc w:val="left"/>
+        <w:rPr>
+          <w:rFonts w:ascii="Times New Roman" w:hAnsi="Times New Roman" w:cs="Times New Roman"/>
+          <w:sz w:val="28"/>
+          <w:szCs w:val="28"/>
+          <w:lang w:val="en-GB"/>
+        </w:rPr>
+      </w:pPr>
+      <w:r>
+        <w:rPr>
+          <w:rFonts w:ascii="Times New Roman" w:hAnsi="Times New Roman" w:cs="Times New Roman"/>
+          <w:sz w:val="28"/>
+          <w:szCs w:val="28"/>
+          <w:lang w:val="en-GB"/>
+        </w:rPr>
+        <w:t xml:space="preserve">Saiga S, Tada M, </w:t>
+      </w:r>
+      <w:proofErr w:type="spellStart"/>
+      <w:r>
+        <w:rPr>
+          <w:rFonts w:ascii="Times New Roman" w:hAnsi="Times New Roman" w:cs="Times New Roman"/>
+          <w:sz w:val="28"/>
+          <w:szCs w:val="28"/>
+          <w:lang w:val="en-GB"/>
+        </w:rPr>
+        <w:t>Segawa</w:t>
+      </w:r>
+      <w:proofErr w:type="spellEnd"/>
+      <w:r>
+        <w:rPr>
+          <w:rFonts w:ascii="Times New Roman" w:hAnsi="Times New Roman" w:cs="Times New Roman"/>
+          <w:sz w:val="28"/>
+          <w:szCs w:val="28"/>
+          <w:lang w:val="en-GB"/>
+        </w:rPr>
+        <w:t xml:space="preserve"> T, </w:t>
+      </w:r>
+      <w:r>
+        <w:rPr>
+          <w:rFonts w:ascii="Times New Roman" w:hAnsi="Times New Roman" w:cs="Times New Roman"/>
+          <w:b/>
+          <w:bCs/>
+          <w:sz w:val="28"/>
+          <w:szCs w:val="28"/>
+          <w:u w:val="single"/>
+          <w:lang w:val="en-GB"/>
+        </w:rPr>
+        <w:t>Sugihara Y</w:t>
+      </w:r>
+      <w:r>
+        <w:rPr>
+          <w:rFonts w:ascii="Times New Roman" w:hAnsi="Times New Roman" w:cs="Times New Roman"/>
+          <w:sz w:val="28"/>
+          <w:szCs w:val="28"/>
+          <w:lang w:val="en-GB"/>
+        </w:rPr>
+        <w:t xml:space="preserve">, Nishikawa M, Makita N, Sakamoto M, Tanaka K, Wada T, Takagi H. (2022) </w:t>
+      </w:r>
+      <w:hyperlink r:id="rId10" w:tgtFrame="_blank" w:history="1">
+        <w:r>
+          <w:rPr>
+            <w:rStyle w:val="Hyperlink"/>
+            <w:rFonts w:ascii="Times New Roman" w:hAnsi="Times New Roman" w:cs="Times New Roman"/>
+            <w:sz w:val="28"/>
+            <w:szCs w:val="28"/>
+            <w:lang w:val="en-GB"/>
+          </w:rPr>
+          <w:t>NGS-based genome wide association study helps to develop co-dominant marker for the physical map-based locus of PFRU controlling flowering in cultivated octoploid strawberry</w:t>
+        </w:r>
+      </w:hyperlink>
+      <w:r>
+        <w:rPr>
+          <w:rFonts w:ascii="Times New Roman" w:hAnsi="Times New Roman" w:cs="Times New Roman"/>
+          <w:sz w:val="28"/>
+          <w:szCs w:val="28"/>
+          <w:lang w:val="en-GB"/>
+        </w:rPr>
+        <w:t xml:space="preserve">. </w:t>
+      </w:r>
+      <w:proofErr w:type="spellStart"/>
+      <w:r>
+        <w:rPr>
+          <w:rFonts w:ascii="Times New Roman" w:hAnsi="Times New Roman" w:cs="Times New Roman"/>
+          <w:i/>
+          <w:iCs/>
+          <w:sz w:val="28"/>
+          <w:szCs w:val="28"/>
+          <w:lang w:val="en-GB"/>
+        </w:rPr>
+        <w:t>Euphytica</w:t>
+      </w:r>
+      <w:proofErr w:type="spellEnd"/>
+      <w:r>
+        <w:rPr>
+          <w:rFonts w:ascii="Times New Roman" w:hAnsi="Times New Roman" w:cs="Times New Roman"/>
+          <w:sz w:val="28"/>
+          <w:szCs w:val="28"/>
+          <w:lang w:val="en-GB"/>
+        </w:rPr>
+        <w:t xml:space="preserve"> 219:6. DOI: 10.1007/s10681-022-03132-7</w:t>
+      </w:r>
+    </w:p>
+    <w:p>
+      <w:pPr>
+        <w:jc w:val="left"/>
+        <w:rPr>
+          <w:rFonts w:ascii="Times New Roman" w:hAnsi="Times New Roman" w:cs="Times New Roman"/>
+          <w:sz w:val="28"/>
+          <w:szCs w:val="28"/>
+          <w:lang w:val="en-GB"/>
+        </w:rPr>
+      </w:pPr>
+    </w:p>
+    <w:p>
+      <w:pPr>
+        <w:numPr>
+          <w:ilvl w:val="0"/>
+          <w:numId w:val="10"/>
+        </w:numPr>
+        <w:tabs>
+          <w:tab w:val="num" w:pos="720"/>
+        </w:tabs>
+        <w:jc w:val="left"/>
+        <w:rPr>
+          <w:rFonts w:ascii="Times New Roman" w:hAnsi="Times New Roman" w:cs="Times New Roman"/>
+          <w:sz w:val="28"/>
+          <w:szCs w:val="28"/>
+          <w:lang w:val="en-GB"/>
+        </w:rPr>
+      </w:pPr>
+      <w:r>
+        <w:rPr>
+          <w:rFonts w:ascii="Times New Roman" w:hAnsi="Times New Roman" w:cs="Times New Roman"/>
+          <w:sz w:val="28"/>
+          <w:szCs w:val="28"/>
+          <w:lang w:val="en-GB"/>
+        </w:rPr>
+        <w:t xml:space="preserve">Takeda T, Takahashi M, Shimizu M, </w:t>
+      </w:r>
+      <w:r>
+        <w:rPr>
+          <w:rFonts w:ascii="Times New Roman" w:hAnsi="Times New Roman" w:cs="Times New Roman"/>
+          <w:b/>
+          <w:bCs/>
+          <w:sz w:val="28"/>
+          <w:szCs w:val="28"/>
+          <w:u w:val="single"/>
+          <w:lang w:val="en-GB"/>
+        </w:rPr>
         <w:t>Sugihara Y,</w:t>
       </w:r>
       <w:r>
@@ -1637,7 +2203,7 @@
         </w:rPr>
         <w:t xml:space="preserve"> E, Sakamoto Y, Abe A, Terauchi R (2022) </w:t>
       </w:r>
-      <w:hyperlink r:id="rId6" w:tgtFrame="_blank" w:history="1">
+      <w:hyperlink r:id="rId11" w:tgtFrame="_blank" w:history="1">
         <w:r>
           <w:rPr>
             <w:rStyle w:val="Hyperlink"/>
@@ -1723,10 +2289,7 @@
     </w:p>
     <w:p>
       <w:pPr>
-        <w:tabs>
-          <w:tab w:val="num" w:pos="720"/>
-        </w:tabs>
-        <w:ind w:left="360"/>
+        <w:jc w:val="left"/>
         <w:rPr>
           <w:rFonts w:ascii="Times New Roman" w:hAnsi="Times New Roman" w:cs="Times New Roman"/>
           <w:sz w:val="28"/>
@@ -1744,6 +2307,7 @@
         <w:tabs>
           <w:tab w:val="num" w:pos="720"/>
         </w:tabs>
+        <w:jc w:val="left"/>
         <w:rPr>
           <w:rFonts w:ascii="Times New Roman" w:hAnsi="Times New Roman" w:cs="Times New Roman"/>
           <w:sz w:val="28"/>
@@ -1779,55 +2343,9 @@
           <w:szCs w:val="28"/>
           <w:lang w:val="en-GB"/>
         </w:rPr>
-        <w:t xml:space="preserve">, Kudoh A, Oikawa K, Shimizu M, Ishikawa Y, Nishihara M, </w:t>
-      </w:r>
-      <w:r>
-        <w:rPr>
-          <w:rFonts w:ascii="Times New Roman" w:hAnsi="Times New Roman" w:cs="Times New Roman"/>
-          <w:sz w:val="28"/>
-          <w:szCs w:val="28"/>
-          <w:lang w:val="en-GB"/>
-        </w:rPr>
-        <w:lastRenderedPageBreak/>
-        <w:t xml:space="preserve">Abe A, Innan H, Terauchi R. </w:t>
-      </w:r>
-      <w:r>
-        <w:rPr>
-          <w:rFonts w:ascii="Times New Roman" w:hAnsi="Times New Roman" w:cs="Times New Roman"/>
-          <w:sz w:val="28"/>
-          <w:szCs w:val="28"/>
-          <w:lang w:val="en-GB"/>
-        </w:rPr>
-        <w:t>(</w:t>
-      </w:r>
-      <w:r>
-        <w:rPr>
-          <w:rFonts w:ascii="Times New Roman" w:hAnsi="Times New Roman" w:cs="Times New Roman"/>
-          <w:sz w:val="28"/>
-          <w:szCs w:val="28"/>
-          <w:lang w:val="en-GB"/>
-        </w:rPr>
-        <w:t>2022</w:t>
-      </w:r>
-      <w:r>
-        <w:rPr>
-          <w:rFonts w:ascii="Times New Roman" w:hAnsi="Times New Roman" w:cs="Times New Roman"/>
-          <w:sz w:val="28"/>
-          <w:szCs w:val="28"/>
-          <w:lang w:val="en-GB"/>
-        </w:rPr>
-        <w:t>)</w:t>
-      </w:r>
-      <w:r>
-        <w:rPr>
-          <w:rFonts w:ascii="Times New Roman" w:hAnsi="Times New Roman" w:cs="Times New Roman"/>
-          <w:sz w:val="28"/>
-          <w:szCs w:val="28"/>
-          <w:lang w:val="en-GB"/>
-        </w:rPr>
-        <w:t xml:space="preserve"> </w:t>
-      </w:r>
-      <w:hyperlink r:id="rId7" w:tgtFrame="_blank" w:history="1">
+        <w:t xml:space="preserve">, Kudoh A, Oikawa K, Shimizu M, Ishikawa Y, Nishihara M, Abe A, Innan H, Terauchi R. (2022) </w:t>
+      </w:r>
+      <w:hyperlink r:id="rId12" w:tgtFrame="_blank" w:history="1">
         <w:r>
           <w:rPr>
             <w:rStyle w:val="Hyperlink"/>
@@ -1839,7 +2357,7 @@
           <w:t xml:space="preserve">Genome Analysis Revives a Forgotten Hybrid Crop Edo-dokoro in the Genus </w:t>
         </w:r>
       </w:hyperlink>
-      <w:hyperlink r:id="rId8" w:tgtFrame="_blank" w:history="1">
+      <w:hyperlink r:id="rId13" w:tgtFrame="_blank" w:history="1">
         <w:r>
           <w:rPr>
             <w:rStyle w:val="Hyperlink"/>
@@ -1905,6 +2423,7 @@
     </w:p>
     <w:p>
       <w:pPr>
+        <w:jc w:val="left"/>
         <w:rPr>
           <w:rFonts w:ascii="Times New Roman" w:hAnsi="Times New Roman" w:cs="Times New Roman"/>
           <w:sz w:val="28"/>
@@ -1922,6 +2441,7 @@
         <w:tabs>
           <w:tab w:val="num" w:pos="720"/>
         </w:tabs>
+        <w:jc w:val="left"/>
         <w:rPr>
           <w:rFonts w:ascii="Times New Roman" w:hAnsi="Times New Roman" w:cs="Times New Roman"/>
           <w:sz w:val="28"/>
@@ -2057,27 +2577,9 @@
           <w:szCs w:val="28"/>
           <w:lang w:val="en-GB"/>
         </w:rPr>
-        <w:t xml:space="preserve"> T, Banfield MJ, Kamoun S, Terauchi R (202</w:t>
-      </w:r>
-      <w:r>
-        <w:rPr>
-          <w:rFonts w:ascii="Times New Roman" w:hAnsi="Times New Roman" w:cs="Times New Roman"/>
-          <w:sz w:val="28"/>
-          <w:szCs w:val="28"/>
-          <w:lang w:val="en-GB"/>
-        </w:rPr>
-        <w:t>2</w:t>
-      </w:r>
-      <w:r>
-        <w:rPr>
-          <w:rFonts w:ascii="Times New Roman" w:hAnsi="Times New Roman" w:cs="Times New Roman"/>
-          <w:sz w:val="28"/>
-          <w:szCs w:val="28"/>
-          <w:lang w:val="en-GB"/>
-        </w:rPr>
-        <w:t xml:space="preserve">) </w:t>
-      </w:r>
-      <w:hyperlink r:id="rId9" w:tgtFrame="_blank" w:history="1">
+        <w:t xml:space="preserve"> T, Banfield MJ, Kamoun S, Terauchi R (2022) </w:t>
+      </w:r>
+      <w:hyperlink r:id="rId14" w:tgtFrame="_blank" w:history="1">
         <w:r>
           <w:rPr>
             <w:rStyle w:val="Hyperlink"/>
@@ -2121,6 +2623,7 @@
     </w:p>
     <w:p>
       <w:pPr>
+        <w:jc w:val="left"/>
         <w:rPr>
           <w:rFonts w:ascii="Times New Roman" w:hAnsi="Times New Roman" w:cs="Times New Roman"/>
           <w:sz w:val="28"/>
@@ -2138,6 +2641,7 @@
         <w:tabs>
           <w:tab w:val="num" w:pos="720"/>
         </w:tabs>
+        <w:jc w:val="left"/>
         <w:rPr>
           <w:rFonts w:ascii="Times New Roman" w:hAnsi="Times New Roman" w:cs="Times New Roman"/>
           <w:sz w:val="28"/>
@@ -2186,7 +2690,7 @@
         </w:rPr>
         <w:t xml:space="preserve"> H, Natsume S, Shea DJ, Takagi H, Booker H, Innan H, Terauchi R, Abe A (2022) </w:t>
       </w:r>
-      <w:hyperlink r:id="rId10" w:tgtFrame="_blank" w:history="1">
+      <w:hyperlink r:id="rId15" w:tgtFrame="_blank" w:history="1">
         <w:r>
           <w:rPr>
             <w:rStyle w:val="Hyperlink"/>
@@ -2272,6 +2776,7 @@
     </w:p>
     <w:p>
       <w:pPr>
+        <w:jc w:val="left"/>
         <w:rPr>
           <w:rFonts w:ascii="Times New Roman" w:hAnsi="Times New Roman" w:cs="Times New Roman"/>
           <w:sz w:val="28"/>
@@ -2289,6 +2794,7 @@
         <w:tabs>
           <w:tab w:val="num" w:pos="720"/>
         </w:tabs>
+        <w:jc w:val="left"/>
         <w:rPr>
           <w:rFonts w:ascii="Times New Roman" w:hAnsi="Times New Roman" w:cs="Times New Roman"/>
           <w:sz w:val="28"/>
@@ -2337,7 +2843,7 @@
         </w:rPr>
         <w:t xml:space="preserve">-Oli M, Takagi H, Natsume S, Shimizu M, Abe A, Asiedu R, Asfaw A, Adebola P, Terauchi R (2021) </w:t>
       </w:r>
-      <w:hyperlink r:id="rId11" w:tgtFrame="_blank" w:history="1">
+      <w:hyperlink r:id="rId16" w:tgtFrame="_blank" w:history="1">
         <w:r>
           <w:rPr>
             <w:rStyle w:val="Hyperlink"/>
@@ -2349,7 +2855,7 @@
           <w:t xml:space="preserve">Population genomics of yams: evolution and domestication of </w:t>
         </w:r>
       </w:hyperlink>
-      <w:hyperlink r:id="rId12" w:tgtFrame="_blank" w:history="1">
+      <w:hyperlink r:id="rId17" w:tgtFrame="_blank" w:history="1">
         <w:r>
           <w:rPr>
             <w:rStyle w:val="Hyperlink"/>
@@ -2363,7 +2869,7 @@
           <w:t>Dioscorea</w:t>
         </w:r>
       </w:hyperlink>
-      <w:hyperlink r:id="rId13" w:tgtFrame="_blank" w:history="1">
+      <w:hyperlink r:id="rId18" w:tgtFrame="_blank" w:history="1">
         <w:r>
           <w:rPr>
             <w:rStyle w:val="Hyperlink"/>
@@ -2447,6 +2953,7 @@
     </w:p>
     <w:p>
       <w:pPr>
+        <w:jc w:val="left"/>
         <w:rPr>
           <w:rFonts w:ascii="Times New Roman" w:hAnsi="Times New Roman" w:cs="Times New Roman"/>
           <w:sz w:val="28"/>
@@ -2464,6 +2971,7 @@
         <w:tabs>
           <w:tab w:val="num" w:pos="720"/>
         </w:tabs>
+        <w:jc w:val="left"/>
         <w:rPr>
           <w:rFonts w:ascii="Times New Roman" w:hAnsi="Times New Roman" w:cs="Times New Roman"/>
           <w:sz w:val="28"/>
@@ -2479,6 +2987,7 @@
           <w:szCs w:val="28"/>
           <w:lang w:val="en-GB"/>
         </w:rPr>
+        <w:lastRenderedPageBreak/>
         <w:t>Segawa</w:t>
       </w:r>
       <w:proofErr w:type="spellEnd"/>
@@ -2592,7 +3101,7 @@
         </w:rPr>
         <w:t xml:space="preserve"> H, Ikegami-Katayama A, Imamura T, Mori M, Terauchi R, Takagi H (2021) </w:t>
       </w:r>
-      <w:hyperlink r:id="rId14" w:tgtFrame="_blank" w:history="1">
+      <w:hyperlink r:id="rId19" w:tgtFrame="_blank" w:history="1">
         <w:r>
           <w:rPr>
             <w:rStyle w:val="Hyperlink"/>
@@ -2636,6 +3145,7 @@
     </w:p>
     <w:p>
       <w:pPr>
+        <w:jc w:val="left"/>
         <w:rPr>
           <w:rFonts w:ascii="Times New Roman" w:hAnsi="Times New Roman" w:cs="Times New Roman"/>
           <w:sz w:val="28"/>
@@ -2653,6 +3163,7 @@
         <w:tabs>
           <w:tab w:val="num" w:pos="720"/>
         </w:tabs>
+        <w:jc w:val="left"/>
         <w:rPr>
           <w:rFonts w:ascii="Times New Roman" w:hAnsi="Times New Roman" w:cs="Times New Roman"/>
           <w:sz w:val="28"/>
@@ -2841,7 +3352,7 @@
         </w:rPr>
         <w:t xml:space="preserve"> S, Takagi H, White B, Asiedu R, Innan H, Asfaw A, Adebola P, Terauchi R (2020) </w:t>
       </w:r>
-      <w:hyperlink r:id="rId15" w:tgtFrame="_blank" w:history="1">
+      <w:hyperlink r:id="rId20" w:tgtFrame="_blank" w:history="1">
         <w:r>
           <w:rPr>
             <w:rStyle w:val="Hyperlink"/>
@@ -2853,7 +3364,7 @@
           <w:t>Genome analyses reveal the hybrid origin of the staple food crop white Guinea yam (</w:t>
         </w:r>
       </w:hyperlink>
-      <w:hyperlink r:id="rId16" w:tgtFrame="_blank" w:history="1">
+      <w:hyperlink r:id="rId21" w:tgtFrame="_blank" w:history="1">
         <w:r>
           <w:rPr>
             <w:rStyle w:val="Hyperlink"/>
@@ -2867,7 +3378,7 @@
           <w:t>Dioscorea rotundata</w:t>
         </w:r>
       </w:hyperlink>
-      <w:hyperlink r:id="rId17" w:tgtFrame="_blank" w:history="1">
+      <w:hyperlink r:id="rId22" w:tgtFrame="_blank" w:history="1">
         <w:r>
           <w:rPr>
             <w:rStyle w:val="Hyperlink"/>
@@ -3035,13 +3546,43 @@
         <w:tabs>
           <w:tab w:val="num" w:pos="720"/>
         </w:tabs>
-        <w:rPr>
-          <w:rFonts w:ascii="Times New Roman" w:hAnsi="Times New Roman" w:cs="Times New Roman"/>
-          <w:sz w:val="28"/>
-          <w:szCs w:val="28"/>
-          <w:lang w:val="en-GB"/>
-        </w:rPr>
-      </w:pPr>
+        <w:jc w:val="left"/>
+        <w:rPr>
+          <w:rFonts w:ascii="Times New Roman" w:hAnsi="Times New Roman" w:cs="Times New Roman"/>
+          <w:sz w:val="28"/>
+          <w:szCs w:val="28"/>
+          <w:lang w:val="en-GB"/>
+        </w:rPr>
+      </w:pPr>
+      <w:r>
+        <w:rPr>
+          <w:rFonts w:ascii="Times New Roman" w:hAnsi="Times New Roman" w:cs="Times New Roman"/>
+          <w:sz w:val="28"/>
+          <w:szCs w:val="28"/>
+          <w:lang w:val="en-GB"/>
+        </w:rPr>
+        <w:t xml:space="preserve">Natsume S, </w:t>
+      </w:r>
+      <w:proofErr w:type="spellStart"/>
+      <w:r>
+        <w:rPr>
+          <w:rFonts w:ascii="Times New Roman" w:hAnsi="Times New Roman" w:cs="Times New Roman"/>
+          <w:sz w:val="28"/>
+          <w:szCs w:val="28"/>
+          <w:lang w:val="en-GB"/>
+        </w:rPr>
+        <w:t>Yaegashi</w:t>
+      </w:r>
+      <w:proofErr w:type="spellEnd"/>
+      <w:r>
+        <w:rPr>
+          <w:rFonts w:ascii="Times New Roman" w:hAnsi="Times New Roman" w:cs="Times New Roman"/>
+          <w:sz w:val="28"/>
+          <w:szCs w:val="28"/>
+          <w:lang w:val="en-GB"/>
+        </w:rPr>
+        <w:t xml:space="preserve"> H, </w:t>
+      </w:r>
       <w:r>
         <w:rPr>
           <w:rFonts w:ascii="Times New Roman" w:hAnsi="Times New Roman" w:cs="Times New Roman"/>
@@ -3052,297 +3593,6 @@
           <w:u w:val="single"/>
           <w:lang w:val="en-GB"/>
         </w:rPr>
-        <w:t>Sugihara Y</w:t>
-      </w:r>
-      <w:r>
-        <w:rPr>
-          <w:rFonts w:ascii="Times New Roman" w:hAnsi="Times New Roman" w:cs="Times New Roman"/>
-          <w:sz w:val="28"/>
-          <w:szCs w:val="28"/>
-          <w:lang w:val="en-GB"/>
-        </w:rPr>
-        <w:t xml:space="preserve">, Abe Y, Takagi H, Abe A, Shimizu M, Ito K, </w:t>
-      </w:r>
-      <w:proofErr w:type="spellStart"/>
-      <w:r>
-        <w:rPr>
-          <w:rFonts w:ascii="Times New Roman" w:hAnsi="Times New Roman" w:cs="Times New Roman"/>
-          <w:sz w:val="28"/>
-          <w:szCs w:val="28"/>
-          <w:lang w:val="en-GB"/>
-        </w:rPr>
-        <w:t>Kanzaki</w:t>
-      </w:r>
-      <w:proofErr w:type="spellEnd"/>
-      <w:r>
-        <w:rPr>
-          <w:rFonts w:ascii="Times New Roman" w:hAnsi="Times New Roman" w:cs="Times New Roman"/>
-          <w:sz w:val="28"/>
-          <w:szCs w:val="28"/>
-          <w:lang w:val="en-GB"/>
-        </w:rPr>
-        <w:t xml:space="preserve"> E, Oikawa K, </w:t>
-      </w:r>
-      <w:proofErr w:type="spellStart"/>
-      <w:r>
-        <w:rPr>
-          <w:rFonts w:ascii="Times New Roman" w:hAnsi="Times New Roman" w:cs="Times New Roman"/>
-          <w:sz w:val="28"/>
-          <w:szCs w:val="28"/>
-          <w:lang w:val="en-GB"/>
-        </w:rPr>
-        <w:t>Kourelis</w:t>
-      </w:r>
-      <w:proofErr w:type="spellEnd"/>
-      <w:r>
-        <w:rPr>
-          <w:rFonts w:ascii="Times New Roman" w:hAnsi="Times New Roman" w:cs="Times New Roman"/>
-          <w:sz w:val="28"/>
-          <w:szCs w:val="28"/>
-          <w:lang w:val="en-GB"/>
-        </w:rPr>
-        <w:t xml:space="preserve"> J, </w:t>
-      </w:r>
-      <w:proofErr w:type="spellStart"/>
-      <w:r>
-        <w:rPr>
-          <w:rFonts w:ascii="Times New Roman" w:hAnsi="Times New Roman" w:cs="Times New Roman"/>
-          <w:sz w:val="28"/>
-          <w:szCs w:val="28"/>
-          <w:lang w:val="en-GB"/>
-        </w:rPr>
-        <w:t>Langner</w:t>
-      </w:r>
-      <w:proofErr w:type="spellEnd"/>
-      <w:r>
-        <w:rPr>
-          <w:rFonts w:ascii="Times New Roman" w:hAnsi="Times New Roman" w:cs="Times New Roman"/>
-          <w:sz w:val="28"/>
-          <w:szCs w:val="28"/>
-          <w:lang w:val="en-GB"/>
-        </w:rPr>
-        <w:t xml:space="preserve"> T, Win J, </w:t>
-      </w:r>
-      <w:proofErr w:type="spellStart"/>
-      <w:r>
-        <w:rPr>
-          <w:rFonts w:ascii="Times New Roman" w:hAnsi="Times New Roman" w:cs="Times New Roman"/>
-          <w:sz w:val="28"/>
-          <w:szCs w:val="28"/>
-          <w:lang w:val="en-GB"/>
-        </w:rPr>
-        <w:t>Bialas</w:t>
-      </w:r>
-      <w:proofErr w:type="spellEnd"/>
-      <w:r>
-        <w:rPr>
-          <w:rFonts w:ascii="Times New Roman" w:hAnsi="Times New Roman" w:cs="Times New Roman"/>
-          <w:sz w:val="28"/>
-          <w:szCs w:val="28"/>
-          <w:lang w:val="en-GB"/>
-        </w:rPr>
-        <w:t xml:space="preserve"> A, </w:t>
-      </w:r>
-      <w:proofErr w:type="spellStart"/>
-      <w:r>
-        <w:rPr>
-          <w:rFonts w:ascii="Times New Roman" w:hAnsi="Times New Roman" w:cs="Times New Roman"/>
-          <w:sz w:val="28"/>
-          <w:szCs w:val="28"/>
-          <w:lang w:val="en-GB"/>
-        </w:rPr>
-        <w:t>Ludke</w:t>
-      </w:r>
-      <w:proofErr w:type="spellEnd"/>
-      <w:r>
-        <w:rPr>
-          <w:rFonts w:ascii="Times New Roman" w:hAnsi="Times New Roman" w:cs="Times New Roman"/>
-          <w:sz w:val="28"/>
-          <w:szCs w:val="28"/>
-          <w:lang w:val="en-GB"/>
-        </w:rPr>
-        <w:t xml:space="preserve"> D, </w:t>
-      </w:r>
-      <w:proofErr w:type="spellStart"/>
-      <w:r>
-        <w:rPr>
-          <w:rFonts w:ascii="Times New Roman" w:hAnsi="Times New Roman" w:cs="Times New Roman"/>
-          <w:sz w:val="28"/>
-          <w:szCs w:val="28"/>
-          <w:lang w:val="en-GB"/>
-        </w:rPr>
-        <w:t>Chuma</w:t>
-      </w:r>
-      <w:proofErr w:type="spellEnd"/>
-      <w:r>
-        <w:rPr>
-          <w:rFonts w:ascii="Times New Roman" w:hAnsi="Times New Roman" w:cs="Times New Roman"/>
-          <w:sz w:val="28"/>
-          <w:szCs w:val="28"/>
-          <w:lang w:val="en-GB"/>
-        </w:rPr>
-        <w:t xml:space="preserve"> I, </w:t>
-      </w:r>
-      <w:proofErr w:type="spellStart"/>
-      <w:r>
-        <w:rPr>
-          <w:rFonts w:ascii="Times New Roman" w:hAnsi="Times New Roman" w:cs="Times New Roman"/>
-          <w:sz w:val="28"/>
-          <w:szCs w:val="28"/>
-          <w:lang w:val="en-GB"/>
-        </w:rPr>
-        <w:t>Saitoh</w:t>
-      </w:r>
-      <w:proofErr w:type="spellEnd"/>
-      <w:r>
-        <w:rPr>
-          <w:rFonts w:ascii="Times New Roman" w:hAnsi="Times New Roman" w:cs="Times New Roman"/>
-          <w:sz w:val="28"/>
-          <w:szCs w:val="28"/>
-          <w:lang w:val="en-GB"/>
-        </w:rPr>
-        <w:t xml:space="preserve"> H, Kobayashi M, </w:t>
-      </w:r>
-      <w:r>
-        <w:rPr>
-          <w:rFonts w:ascii="Times New Roman" w:hAnsi="Times New Roman" w:cs="Times New Roman"/>
-          <w:sz w:val="28"/>
-          <w:szCs w:val="28"/>
-          <w:lang w:val="en-GB"/>
-        </w:rPr>
-        <w:lastRenderedPageBreak/>
-        <w:t xml:space="preserve">Zheng S, </w:t>
-      </w:r>
-      <w:proofErr w:type="spellStart"/>
-      <w:r>
-        <w:rPr>
-          <w:rFonts w:ascii="Times New Roman" w:hAnsi="Times New Roman" w:cs="Times New Roman"/>
-          <w:sz w:val="28"/>
-          <w:szCs w:val="28"/>
-          <w:lang w:val="en-GB"/>
-        </w:rPr>
-        <w:t>Tosa</w:t>
-      </w:r>
-      <w:proofErr w:type="spellEnd"/>
-      <w:r>
-        <w:rPr>
-          <w:rFonts w:ascii="Times New Roman" w:hAnsi="Times New Roman" w:cs="Times New Roman"/>
-          <w:sz w:val="28"/>
-          <w:szCs w:val="28"/>
-          <w:lang w:val="en-GB"/>
-        </w:rPr>
-        <w:t xml:space="preserve"> Y, Banfield MJ, Kamoun S, Terauchi R, Fujisaki K. (2022) </w:t>
-      </w:r>
-      <w:hyperlink r:id="rId18" w:tgtFrame="_blank" w:history="1">
-        <w:r>
-          <w:rPr>
-            <w:rStyle w:val="Hyperlink"/>
-            <w:rFonts w:ascii="Times New Roman" w:hAnsi="Times New Roman" w:cs="Times New Roman"/>
-            <w:sz w:val="28"/>
-            <w:szCs w:val="28"/>
-            <w:lang w:val="en-GB"/>
-          </w:rPr>
-          <w:t>Tangled gene-for-gene interactions mediate co-evolution of the rice NLR immune receptor Pik and blast fungus effector proteins</w:t>
-        </w:r>
-      </w:hyperlink>
-      <w:r>
-        <w:rPr>
-          <w:rFonts w:ascii="Times New Roman" w:hAnsi="Times New Roman" w:cs="Times New Roman"/>
-          <w:sz w:val="28"/>
-          <w:szCs w:val="28"/>
-          <w:lang w:val="en-GB"/>
-        </w:rPr>
-        <w:t xml:space="preserve">. </w:t>
-      </w:r>
-      <w:proofErr w:type="spellStart"/>
-      <w:r>
-        <w:rPr>
-          <w:rFonts w:ascii="Times New Roman" w:hAnsi="Times New Roman" w:cs="Times New Roman"/>
-          <w:i/>
-          <w:iCs/>
-          <w:sz w:val="28"/>
-          <w:szCs w:val="28"/>
-          <w:lang w:val="en-GB"/>
-        </w:rPr>
-        <w:t>bioRxiv</w:t>
-      </w:r>
-      <w:proofErr w:type="spellEnd"/>
-      <w:r>
-        <w:rPr>
-          <w:rFonts w:ascii="Times New Roman" w:hAnsi="Times New Roman" w:cs="Times New Roman"/>
-          <w:sz w:val="28"/>
-          <w:szCs w:val="28"/>
-          <w:lang w:val="en-GB"/>
-        </w:rPr>
-        <w:t>. DOI: 10.1101/2022.07.19.500555.</w:t>
-      </w:r>
-    </w:p>
-    <w:p>
-      <w:pPr>
-        <w:ind w:left="360"/>
-        <w:rPr>
-          <w:rFonts w:ascii="Times New Roman" w:hAnsi="Times New Roman" w:cs="Times New Roman"/>
-          <w:sz w:val="28"/>
-          <w:szCs w:val="28"/>
-          <w:lang w:val="en-GB"/>
-        </w:rPr>
-      </w:pPr>
-    </w:p>
-    <w:p>
-      <w:pPr>
-        <w:numPr>
-          <w:ilvl w:val="0"/>
-          <w:numId w:val="9"/>
-        </w:numPr>
-        <w:tabs>
-          <w:tab w:val="num" w:pos="720"/>
-        </w:tabs>
-        <w:rPr>
-          <w:rFonts w:ascii="Times New Roman" w:hAnsi="Times New Roman" w:cs="Times New Roman"/>
-          <w:sz w:val="28"/>
-          <w:szCs w:val="28"/>
-          <w:lang w:val="en-GB"/>
-        </w:rPr>
-      </w:pPr>
-      <w:r>
-        <w:rPr>
-          <w:rFonts w:ascii="Times New Roman" w:hAnsi="Times New Roman" w:cs="Times New Roman"/>
-          <w:sz w:val="28"/>
-          <w:szCs w:val="28"/>
-          <w:lang w:val="en-GB"/>
-        </w:rPr>
-        <w:t xml:space="preserve">Natsume S, </w:t>
-      </w:r>
-      <w:proofErr w:type="spellStart"/>
-      <w:r>
-        <w:rPr>
-          <w:rFonts w:ascii="Times New Roman" w:hAnsi="Times New Roman" w:cs="Times New Roman"/>
-          <w:sz w:val="28"/>
-          <w:szCs w:val="28"/>
-          <w:lang w:val="en-GB"/>
-        </w:rPr>
-        <w:t>Yaegashi</w:t>
-      </w:r>
-      <w:proofErr w:type="spellEnd"/>
-      <w:r>
-        <w:rPr>
-          <w:rFonts w:ascii="Times New Roman" w:hAnsi="Times New Roman" w:cs="Times New Roman"/>
-          <w:sz w:val="28"/>
-          <w:szCs w:val="28"/>
-          <w:lang w:val="en-GB"/>
-        </w:rPr>
-        <w:t xml:space="preserve"> H, </w:t>
-      </w:r>
-      <w:r>
-        <w:rPr>
-          <w:rFonts w:ascii="Times New Roman" w:hAnsi="Times New Roman" w:cs="Times New Roman"/>
-          <w:b/>
-          <w:bCs/>
-          <w:sz w:val="28"/>
-          <w:szCs w:val="28"/>
-          <w:u w:val="single"/>
-          <w:lang w:val="en-GB"/>
-        </w:rPr>
         <w:t>Sugihara Y,</w:t>
       </w:r>
       <w:r>
@@ -3354,7 +3604,7 @@
         </w:rPr>
         <w:t xml:space="preserve"> Abe A, Shimizu M, Oikawa K, White B, Kudoh A, Terauchi R (2022) </w:t>
       </w:r>
-      <w:hyperlink r:id="rId19" w:tgtFrame="_blank" w:history="1">
+      <w:hyperlink r:id="rId23" w:tgtFrame="_blank" w:history="1">
         <w:r>
           <w:rPr>
             <w:rStyle w:val="Hyperlink"/>
@@ -3366,7 +3616,7 @@
           <w:t xml:space="preserve">Whole genome sequencing of a wild yam species </w:t>
         </w:r>
       </w:hyperlink>
-      <w:hyperlink r:id="rId20" w:tgtFrame="_blank" w:history="1">
+      <w:hyperlink r:id="rId24" w:tgtFrame="_blank" w:history="1">
         <w:r>
           <w:rPr>
             <w:rStyle w:val="Hyperlink"/>
@@ -3380,7 +3630,7 @@
           <w:t>Dioscorea tokoro</w:t>
         </w:r>
       </w:hyperlink>
-      <w:hyperlink r:id="rId21" w:tgtFrame="_blank" w:history="1">
+      <w:hyperlink r:id="rId25" w:tgtFrame="_blank" w:history="1">
         <w:r>
           <w:rPr>
             <w:rStyle w:val="Hyperlink"/>
@@ -3437,6 +3687,7 @@
     </w:p>
     <w:p>
       <w:pPr>
+        <w:jc w:val="left"/>
         <w:rPr>
           <w:rFonts w:ascii="Times New Roman" w:hAnsi="Times New Roman" w:cs="Times New Roman"/>
           <w:sz w:val="28"/>
@@ -3542,6 +3793,16 @@
         </w:rPr>
         <w:t>Presentation</w:t>
       </w:r>
+      <w:r>
+        <w:rPr>
+          <w:rFonts w:ascii="Times New Roman" w:hAnsi="Times New Roman" w:cs="Times New Roman"/>
+          <w:b/>
+          <w:bCs/>
+          <w:sz w:val="32"/>
+          <w:szCs w:val="32"/>
+        </w:rPr>
+        <w:t>s</w:t>
+      </w:r>
     </w:p>
     <w:p>
       <w:pPr>
@@ -3551,6 +3812,7 @@
           <w:numId w:val="3"/>
         </w:numPr>
         <w:ind w:leftChars="0"/>
+        <w:jc w:val="left"/>
         <w:rPr>
           <w:rFonts w:ascii="Times New Roman" w:hAnsi="Times New Roman" w:cs="Times New Roman"/>
           <w:sz w:val="28"/>
@@ -3610,6 +3872,7 @@
       <w:pPr>
         <w:pStyle w:val="ListParagraph"/>
         <w:ind w:leftChars="0" w:left="567"/>
+        <w:jc w:val="left"/>
         <w:rPr>
           <w:rFonts w:ascii="Times New Roman" w:hAnsi="Times New Roman" w:cs="Times New Roman"/>
           <w:sz w:val="28"/>
@@ -3625,6 +3888,7 @@
           <w:numId w:val="3"/>
         </w:numPr>
         <w:ind w:leftChars="0"/>
+        <w:jc w:val="left"/>
         <w:rPr>
           <w:rFonts w:ascii="Times New Roman" w:hAnsi="Times New Roman" w:cs="Times New Roman"/>
           <w:sz w:val="28"/>
@@ -3772,6 +4036,7 @@
     </w:p>
     <w:p>
       <w:pPr>
+        <w:jc w:val="left"/>
         <w:rPr>
           <w:rFonts w:ascii="Times New Roman" w:hAnsi="Times New Roman" w:cs="Times New Roman"/>
           <w:sz w:val="28"/>
@@ -3787,6 +4052,7 @@
           <w:numId w:val="3"/>
         </w:numPr>
         <w:ind w:leftChars="0"/>
+        <w:jc w:val="left"/>
         <w:rPr>
           <w:rFonts w:ascii="Times New Roman" w:hAnsi="Times New Roman" w:cs="Times New Roman"/>
           <w:sz w:val="28"/>
@@ -3966,6 +4232,160 @@
           <w:szCs w:val="28"/>
         </w:rPr>
         <w:t>. San Diego, CA. January 2019</w:t>
+      </w:r>
+    </w:p>
+    <w:p>
+      <w:pPr>
+        <w:rPr>
+          <w:rFonts w:ascii="Times New Roman" w:hAnsi="Times New Roman" w:cs="Times New Roman"/>
+          <w:sz w:val="28"/>
+          <w:szCs w:val="28"/>
+        </w:rPr>
+      </w:pPr>
+    </w:p>
+    <w:p>
+      <w:pPr>
+        <w:rPr>
+          <w:rFonts w:ascii="Times New Roman" w:hAnsi="Times New Roman" w:cs="Times New Roman"/>
+          <w:sz w:val="28"/>
+          <w:szCs w:val="28"/>
+        </w:rPr>
+      </w:pPr>
+      <w:r>
+        <w:rPr>
+          <w:rFonts w:ascii="Times New Roman" w:hAnsi="Times New Roman" w:cs="Times New Roman"/>
+          <w:b/>
+          <w:bCs/>
+          <w:sz w:val="32"/>
+          <w:szCs w:val="32"/>
+        </w:rPr>
+        <w:lastRenderedPageBreak/>
+        <w:t>P</w:t>
+      </w:r>
+      <w:r>
+        <w:rPr>
+          <w:rFonts w:ascii="Times New Roman" w:hAnsi="Times New Roman" w:cs="Times New Roman"/>
+          <w:b/>
+          <w:bCs/>
+          <w:sz w:val="32"/>
+          <w:szCs w:val="32"/>
+        </w:rPr>
+        <w:t>eer review</w:t>
+      </w:r>
+      <w:r>
+        <w:rPr>
+          <w:rFonts w:ascii="Times New Roman" w:hAnsi="Times New Roman" w:cs="Times New Roman"/>
+          <w:b/>
+          <w:bCs/>
+          <w:sz w:val="32"/>
+          <w:szCs w:val="32"/>
+        </w:rPr>
+        <w:t>s</w:t>
+      </w:r>
+    </w:p>
+    <w:p>
+      <w:pPr>
+        <w:pStyle w:val="ListParagraph"/>
+        <w:numPr>
+          <w:ilvl w:val="0"/>
+          <w:numId w:val="15"/>
+        </w:numPr>
+        <w:ind w:leftChars="0"/>
+        <w:rPr>
+          <w:rFonts w:ascii="Times New Roman" w:hAnsi="Times New Roman" w:cs="Times New Roman"/>
+          <w:sz w:val="28"/>
+          <w:szCs w:val="28"/>
+        </w:rPr>
+      </w:pPr>
+      <w:r>
+        <w:rPr>
+          <w:noProof/>
+        </w:rPr>
+        <mc:AlternateContent>
+          <mc:Choice Requires="wps">
+            <w:drawing>
+              <wp:anchor distT="0" distB="0" distL="114300" distR="114300" simplePos="0" relativeHeight="251676672" behindDoc="0" locked="0" layoutInCell="1" allowOverlap="1" wp14:anchorId="72FB683F" wp14:editId="31DB31E6">
+                <wp:simplePos x="0" y="0"/>
+                <wp:positionH relativeFrom="column">
+                  <wp:posOffset>0</wp:posOffset>
+                </wp:positionH>
+                <wp:positionV relativeFrom="paragraph">
+                  <wp:posOffset>12700</wp:posOffset>
+                </wp:positionV>
+                <wp:extent cx="6241774" cy="0"/>
+                <wp:effectExtent l="0" t="12700" r="19685" b="12700"/>
+                <wp:wrapNone/>
+                <wp:docPr id="10" name="直線コネクタ 9"/>
+                <wp:cNvGraphicFramePr/>
+                <a:graphic xmlns:a="http://schemas.openxmlformats.org/drawingml/2006/main">
+                  <a:graphicData uri="http://schemas.microsoft.com/office/word/2010/wordprocessingShape">
+                    <wps:wsp>
+                      <wps:cNvCnPr/>
+                      <wps:spPr>
+                        <a:xfrm flipV="1">
+                          <a:off x="0" y="0"/>
+                          <a:ext cx="6241774" cy="0"/>
+                        </a:xfrm>
+                        <a:prstGeom prst="line">
+                          <a:avLst/>
+                        </a:prstGeom>
+                        <a:ln w="25400">
+                          <a:solidFill>
+                            <a:schemeClr val="tx1"/>
+                          </a:solidFill>
+                        </a:ln>
+                      </wps:spPr>
+                      <wps:style>
+                        <a:lnRef idx="1">
+                          <a:schemeClr val="accent1"/>
+                        </a:lnRef>
+                        <a:fillRef idx="0">
+                          <a:schemeClr val="accent1"/>
+                        </a:fillRef>
+                        <a:effectRef idx="0">
+                          <a:schemeClr val="accent1"/>
+                        </a:effectRef>
+                        <a:fontRef idx="minor">
+                          <a:schemeClr val="tx1"/>
+                        </a:fontRef>
+                      </wps:style>
+                      <wps:bodyPr/>
+                    </wps:wsp>
+                  </a:graphicData>
+                </a:graphic>
+                <wp14:sizeRelH relativeFrom="margin">
+                  <wp14:pctWidth>0</wp14:pctWidth>
+                </wp14:sizeRelH>
+                <wp14:sizeRelV relativeFrom="margin">
+                  <wp14:pctHeight>0</wp14:pctHeight>
+                </wp14:sizeRelV>
+              </wp:anchor>
+            </w:drawing>
+          </mc:Choice>
+          <mc:Fallback>
+            <w:pict>
+              <v:line w14:anchorId="767837A7" id="直線コネクタ 9" o:spid="_x0000_s1026" style="position:absolute;flip:y;z-index:251676672;visibility:visible;mso-wrap-style:square;mso-width-percent:0;mso-height-percent:0;mso-wrap-distance-left:9pt;mso-wrap-distance-top:0;mso-wrap-distance-right:9pt;mso-wrap-distance-bottom:0;mso-position-horizontal:absolute;mso-position-horizontal-relative:text;mso-position-vertical:absolute;mso-position-vertical-relative:text;mso-width-percent:0;mso-height-percent:0;mso-width-relative:margin;mso-height-relative:margin" from="0,1pt" to="491.5pt,1pt" o:gfxdata="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" strokecolor="black [3213]" strokeweight="2pt">
+                <v:stroke joinstyle="miter"/>
+              </v:line>
+            </w:pict>
+          </mc:Fallback>
+        </mc:AlternateContent>
+      </w:r>
+      <w:r>
+        <w:rPr>
+          <w:rFonts w:ascii="Times New Roman" w:hAnsi="Times New Roman" w:cs="Times New Roman"/>
+          <w:sz w:val="28"/>
+          <w:szCs w:val="28"/>
+        </w:rPr>
+        <w:t>New Phytologist</w:t>
+      </w:r>
+      <w:r>
+        <w:rPr>
+          <w:rFonts w:ascii="Times New Roman" w:hAnsi="Times New Roman" w:cs="Times New Roman"/>
+          <w:sz w:val="28"/>
+          <w:szCs w:val="28"/>
+        </w:rPr>
+        <w:t xml:space="preserve"> (1)</w:t>
       </w:r>
     </w:p>
     <w:sectPr>
@@ -3981,6 +4401,119 @@
 <file path=word/numbering.xml><?xml version="1.0" encoding="utf-8"?>
 <w:numbering xmlns:wpc="http://schemas.microsoft.com/office/word/2010/wordprocessingCanvas" xmlns:cx="http://schemas.microsoft.com/office/drawing/2014/chartex" xmlns:cx1="http://schemas.microsoft.com/office/drawing/2015/9/8/chartex" xmlns:cx2="http://schemas.microsoft.com/office/drawing/2015/10/21/chartex" xmlns:cx3="http://schemas.microsoft.com/office/drawing/2016/5/9/chartex" xmlns:cx4="http://schemas.microsoft.com/office/drawing/2016/5/10/chartex" xmlns:cx5="http://schemas.microsoft.com/office/drawing/2016/5/11/chartex" xmlns:cx6="http://schemas.microsoft.com/office/drawing/2016/5/12/chartex" xmlns:cx7="http://schemas.microsoft.com/office/drawing/2016/5/13/chartex" xmlns:cx8="http://schemas.microsoft.com/office/drawing/2016/5/14/chartex" xmlns:mc="http://schemas.openxmlformats.org/markup-compatibility/2006" xmlns:aink="http://schemas.microsoft.com/office/drawing/2016/ink" xmlns:am3d="http://schemas.microsoft.com/office/drawing/2017/model3d" xmlns:o="urn:schemas-microsoft-com:office:office" xmlns:oel="http://schemas.microsoft.com/office/2019/extlst" xmlns:r="http://schemas.openxmlformats.org/officeDocument/2006/relationships" xmlns:m="http://schemas.openxmlformats.org/officeDocument/2006/math" xmlns:v="urn:schemas-microsoft-com:vml" xmlns:wp14="http://schemas.microsoft.com/office/word/2010/wordprocessingDrawing" xmlns:wp="http://schemas.openxmlformats.org/drawingml/2006/wordprocessingDrawing" xmlns:w10="urn:schemas-microsoft-com:office:word" xmlns:w="http://schemas.openxmlformats.org/wordprocessingml/2006/main" xmlns:w14="http://schemas.microsoft.com/office/word/2010/wordml" xmlns:w15="http://schemas.microsoft.com/office/word/2012/wordml" xmlns:w16cex="http://schemas.microsoft.com/office/word/2018/wordml/cex" xmlns:w16cid="http://schemas.microsoft.com/office/word/2016/wordml/cid" xmlns:w16="http://schemas.microsoft.com/office/word/2018/wordml" xmlns:w16sdtdh="http://schemas.microsoft.com/office/word/2020/wordml/sdtdatahash" xmlns:w16se="http://schemas.microsoft.com/office/word/2015/wordml/symex" xmlns:wpg="http://schemas.microsoft.com/office/word/2010/wordprocessingGroup" xmlns:wpi="http://schemas.microsoft.com/office/word/2010/wordprocessingInk" xmlns:wne="http://schemas.microsoft.com/office/word/2006/wordml" xmlns:wps="http://schemas.microsoft.com/office/word/2010/wordprocessingShape" mc:Ignorable="w14 w15 w16se w16cid w16 w16cex w16sdtdh wp14">
   <w:abstractNum w:abstractNumId="0" w15:restartNumberingAfterBreak="0">
+    <w:nsid w:val="027D27DE"/>
+    <w:multiLevelType w:val="multilevel"/>
+    <w:tmpl w:val="30B60F78"/>
+    <w:lvl w:ilvl="0">
+      <w:start w:val="1"/>
+      <w:numFmt w:val="decimal"/>
+      <w:lvlText w:val="%1."/>
+      <w:lvlJc w:val="left"/>
+      <w:pPr>
+        <w:tabs>
+          <w:tab w:val="num" w:pos="720"/>
+        </w:tabs>
+        <w:ind w:left="720" w:hanging="360"/>
+      </w:pPr>
+    </w:lvl>
+    <w:lvl w:ilvl="1" w:tentative="1">
+      <w:start w:val="1"/>
+      <w:numFmt w:val="decimal"/>
+      <w:lvlText w:val="%2."/>
+      <w:lvlJc w:val="left"/>
+      <w:pPr>
+        <w:tabs>
+          <w:tab w:val="num" w:pos="1440"/>
+        </w:tabs>
+        <w:ind w:left="1440" w:hanging="360"/>
+      </w:pPr>
+    </w:lvl>
+    <w:lvl w:ilvl="2" w:tentative="1">
+      <w:start w:val="1"/>
+      <w:numFmt w:val="decimal"/>
+      <w:lvlText w:val="%3."/>
+      <w:lvlJc w:val="left"/>
+      <w:pPr>
+        <w:tabs>
+          <w:tab w:val="num" w:pos="2160"/>
+        </w:tabs>
+        <w:ind w:left="2160" w:hanging="360"/>
+      </w:pPr>
+    </w:lvl>
+    <w:lvl w:ilvl="3" w:tentative="1">
+      <w:start w:val="1"/>
+      <w:numFmt w:val="decimal"/>
+      <w:lvlText w:val="%4."/>
+      <w:lvlJc w:val="left"/>
+      <w:pPr>
+        <w:tabs>
+          <w:tab w:val="num" w:pos="2880"/>
+        </w:tabs>
+        <w:ind w:left="2880" w:hanging="360"/>
+      </w:pPr>
+    </w:lvl>
+    <w:lvl w:ilvl="4" w:tentative="1">
+      <w:start w:val="1"/>
+      <w:numFmt w:val="decimal"/>
+      <w:lvlText w:val="%5."/>
+      <w:lvlJc w:val="left"/>
+      <w:pPr>
+        <w:tabs>
+          <w:tab w:val="num" w:pos="3600"/>
+        </w:tabs>
+        <w:ind w:left="3600" w:hanging="360"/>
+      </w:pPr>
+    </w:lvl>
+    <w:lvl w:ilvl="5" w:tentative="1">
+      <w:start w:val="1"/>
+      <w:numFmt w:val="decimal"/>
+      <w:lvlText w:val="%6."/>
+      <w:lvlJc w:val="left"/>
+      <w:pPr>
+        <w:tabs>
+          <w:tab w:val="num" w:pos="4320"/>
+        </w:tabs>
+        <w:ind w:left="4320" w:hanging="360"/>
+      </w:pPr>
+    </w:lvl>
+    <w:lvl w:ilvl="6" w:tentative="1">
+      <w:start w:val="1"/>
+      <w:numFmt w:val="decimal"/>
+      <w:lvlText w:val="%7."/>
+      <w:lvlJc w:val="left"/>
+      <w:pPr>
+        <w:tabs>
+          <w:tab w:val="num" w:pos="5040"/>
+        </w:tabs>
+        <w:ind w:left="5040" w:hanging="360"/>
+      </w:pPr>
+    </w:lvl>
+    <w:lvl w:ilvl="7" w:tentative="1">
+      <w:start w:val="1"/>
+      <w:numFmt w:val="decimal"/>
+      <w:lvlText w:val="%8."/>
+      <w:lvlJc w:val="left"/>
+      <w:pPr>
+        <w:tabs>
+          <w:tab w:val="num" w:pos="5760"/>
+        </w:tabs>
+        <w:ind w:left="5760" w:hanging="360"/>
+      </w:pPr>
+    </w:lvl>
+    <w:lvl w:ilvl="8" w:tentative="1">
+      <w:start w:val="1"/>
+      <w:numFmt w:val="decimal"/>
+      <w:lvlText w:val="%9."/>
+      <w:lvlJc w:val="left"/>
+      <w:pPr>
+        <w:tabs>
+          <w:tab w:val="num" w:pos="6480"/>
+        </w:tabs>
+        <w:ind w:left="6480" w:hanging="360"/>
+      </w:pPr>
+    </w:lvl>
+  </w:abstractNum>
+  <w:abstractNum w:abstractNumId="1" w15:restartNumberingAfterBreak="0">
     <w:nsid w:val="04B9517C"/>
     <w:multiLevelType w:val="hybridMultilevel"/>
     <w:tmpl w:val="ABD0CB0A"/>
@@ -4071,7 +4604,7 @@
       </w:pPr>
     </w:lvl>
   </w:abstractNum>
-  <w:abstractNum w:abstractNumId="1" w15:restartNumberingAfterBreak="0">
+  <w:abstractNum w:abstractNumId="2" w15:restartNumberingAfterBreak="0">
     <w:nsid w:val="127C4EC0"/>
     <w:multiLevelType w:val="hybridMultilevel"/>
     <w:tmpl w:val="F948CEEE"/>
@@ -4184,7 +4717,7 @@
       </w:rPr>
     </w:lvl>
   </w:abstractNum>
-  <w:abstractNum w:abstractNumId="2" w15:restartNumberingAfterBreak="0">
+  <w:abstractNum w:abstractNumId="3" w15:restartNumberingAfterBreak="0">
     <w:nsid w:val="1D9C1360"/>
     <w:multiLevelType w:val="hybridMultilevel"/>
     <w:tmpl w:val="F59C125A"/>
@@ -4273,7 +4806,7 @@
       </w:pPr>
     </w:lvl>
   </w:abstractNum>
-  <w:abstractNum w:abstractNumId="3" w15:restartNumberingAfterBreak="0">
+  <w:abstractNum w:abstractNumId="4" w15:restartNumberingAfterBreak="0">
     <w:nsid w:val="1DE74D0D"/>
     <w:multiLevelType w:val="hybridMultilevel"/>
     <w:tmpl w:val="1C44BA42"/>
@@ -4362,7 +4895,120 @@
       </w:pPr>
     </w:lvl>
   </w:abstractNum>
-  <w:abstractNum w:abstractNumId="4" w15:restartNumberingAfterBreak="0">
+  <w:abstractNum w:abstractNumId="5" w15:restartNumberingAfterBreak="0">
+    <w:nsid w:val="21E509EC"/>
+    <w:multiLevelType w:val="hybridMultilevel"/>
+    <w:tmpl w:val="51CC6234"/>
+    <w:lvl w:ilvl="0" w:tplc="A3B03B68">
+      <w:start w:val="2"/>
+      <w:numFmt w:val="bullet"/>
+      <w:lvlText w:val="-"/>
+      <w:lvlJc w:val="left"/>
+      <w:pPr>
+        <w:ind w:left="720" w:hanging="360"/>
+      </w:pPr>
+      <w:rPr>
+        <w:rFonts w:ascii="Times New Roman" w:eastAsiaTheme="minorEastAsia" w:hAnsi="Times New Roman" w:cs="Times New Roman" w:hint="default"/>
+      </w:rPr>
+    </w:lvl>
+    <w:lvl w:ilvl="1" w:tplc="04090003" w:tentative="1">
+      <w:start w:val="1"/>
+      <w:numFmt w:val="bullet"/>
+      <w:lvlText w:val="o"/>
+      <w:lvlJc w:val="left"/>
+      <w:pPr>
+        <w:ind w:left="1440" w:hanging="360"/>
+      </w:pPr>
+      <w:rPr>
+        <w:rFonts w:ascii="Courier New" w:hAnsi="Courier New" w:cs="Courier New" w:hint="default"/>
+      </w:rPr>
+    </w:lvl>
+    <w:lvl w:ilvl="2" w:tplc="04090005" w:tentative="1">
+      <w:start w:val="1"/>
+      <w:numFmt w:val="bullet"/>
+      <w:lvlText w:val=""/>
+      <w:lvlJc w:val="left"/>
+      <w:pPr>
+        <w:ind w:left="2160" w:hanging="360"/>
+      </w:pPr>
+      <w:rPr>
+        <w:rFonts w:ascii="Wingdings" w:hAnsi="Wingdings" w:hint="default"/>
+      </w:rPr>
+    </w:lvl>
+    <w:lvl w:ilvl="3" w:tplc="04090001" w:tentative="1">
+      <w:start w:val="1"/>
+      <w:numFmt w:val="bullet"/>
+      <w:lvlText w:val=""/>
+      <w:lvlJc w:val="left"/>
+      <w:pPr>
+        <w:ind w:left="2880" w:hanging="360"/>
+      </w:pPr>
+      <w:rPr>
+        <w:rFonts w:ascii="Symbol" w:hAnsi="Symbol" w:hint="default"/>
+      </w:rPr>
+    </w:lvl>
+    <w:lvl w:ilvl="4" w:tplc="04090003" w:tentative="1">
+      <w:start w:val="1"/>
+      <w:numFmt w:val="bullet"/>
+      <w:lvlText w:val="o"/>
+      <w:lvlJc w:val="left"/>
+      <w:pPr>
+        <w:ind w:left="3600" w:hanging="360"/>
+      </w:pPr>
+      <w:rPr>
+        <w:rFonts w:ascii="Courier New" w:hAnsi="Courier New" w:cs="Courier New" w:hint="default"/>
+      </w:rPr>
+    </w:lvl>
+    <w:lvl w:ilvl="5" w:tplc="04090005" w:tentative="1">
+      <w:start w:val="1"/>
+      <w:numFmt w:val="bullet"/>
+      <w:lvlText w:val=""/>
+      <w:lvlJc w:val="left"/>
+      <w:pPr>
+        <w:ind w:left="4320" w:hanging="360"/>
+      </w:pPr>
+      <w:rPr>
+        <w:rFonts w:ascii="Wingdings" w:hAnsi="Wingdings" w:hint="default"/>
+      </w:rPr>
+    </w:lvl>
+    <w:lvl w:ilvl="6" w:tplc="04090001" w:tentative="1">
+      <w:start w:val="1"/>
+      <w:numFmt w:val="bullet"/>
+      <w:lvlText w:val=""/>
+      <w:lvlJc w:val="left"/>
+      <w:pPr>
+        <w:ind w:left="5040" w:hanging="360"/>
+      </w:pPr>
+      <w:rPr>
+        <w:rFonts w:ascii="Symbol" w:hAnsi="Symbol" w:hint="default"/>
+      </w:rPr>
+    </w:lvl>
+    <w:lvl w:ilvl="7" w:tplc="04090003" w:tentative="1">
+      <w:start w:val="1"/>
+      <w:numFmt w:val="bullet"/>
+      <w:lvlText w:val="o"/>
+      <w:lvlJc w:val="left"/>
+      <w:pPr>
+        <w:ind w:left="5760" w:hanging="360"/>
+      </w:pPr>
+      <w:rPr>
+        <w:rFonts w:ascii="Courier New" w:hAnsi="Courier New" w:cs="Courier New" w:hint="default"/>
+      </w:rPr>
+    </w:lvl>
+    <w:lvl w:ilvl="8" w:tplc="04090005" w:tentative="1">
+      <w:start w:val="1"/>
+      <w:numFmt w:val="bullet"/>
+      <w:lvlText w:val=""/>
+      <w:lvlJc w:val="left"/>
+      <w:pPr>
+        <w:ind w:left="6480" w:hanging="360"/>
+      </w:pPr>
+      <w:rPr>
+        <w:rFonts w:ascii="Wingdings" w:hAnsi="Wingdings" w:hint="default"/>
+      </w:rPr>
+    </w:lvl>
+  </w:abstractNum>
+  <w:abstractNum w:abstractNumId="6" w15:restartNumberingAfterBreak="0">
     <w:nsid w:val="30560978"/>
     <w:multiLevelType w:val="hybridMultilevel"/>
     <w:tmpl w:val="1C44BA42"/>
@@ -4451,7 +5097,7 @@
       </w:pPr>
     </w:lvl>
   </w:abstractNum>
-  <w:abstractNum w:abstractNumId="5" w15:restartNumberingAfterBreak="0">
+  <w:abstractNum w:abstractNumId="7" w15:restartNumberingAfterBreak="0">
     <w:nsid w:val="3128009F"/>
     <w:multiLevelType w:val="multilevel"/>
     <w:tmpl w:val="F5E86B24"/>
@@ -4564,7 +5210,233 @@
       </w:pPr>
     </w:lvl>
   </w:abstractNum>
-  <w:abstractNum w:abstractNumId="6" w15:restartNumberingAfterBreak="0">
+  <w:abstractNum w:abstractNumId="8" w15:restartNumberingAfterBreak="0">
+    <w:nsid w:val="39471C25"/>
+    <w:multiLevelType w:val="multilevel"/>
+    <w:tmpl w:val="E12E3130"/>
+    <w:lvl w:ilvl="0">
+      <w:start w:val="1"/>
+      <w:numFmt w:val="decimal"/>
+      <w:lvlText w:val="%1."/>
+      <w:lvlJc w:val="left"/>
+      <w:pPr>
+        <w:tabs>
+          <w:tab w:val="num" w:pos="720"/>
+        </w:tabs>
+        <w:ind w:left="720" w:hanging="360"/>
+      </w:pPr>
+    </w:lvl>
+    <w:lvl w:ilvl="1" w:tentative="1">
+      <w:start w:val="1"/>
+      <w:numFmt w:val="decimal"/>
+      <w:lvlText w:val="%2."/>
+      <w:lvlJc w:val="left"/>
+      <w:pPr>
+        <w:tabs>
+          <w:tab w:val="num" w:pos="1440"/>
+        </w:tabs>
+        <w:ind w:left="1440" w:hanging="360"/>
+      </w:pPr>
+    </w:lvl>
+    <w:lvl w:ilvl="2" w:tentative="1">
+      <w:start w:val="1"/>
+      <w:numFmt w:val="decimal"/>
+      <w:lvlText w:val="%3."/>
+      <w:lvlJc w:val="left"/>
+      <w:pPr>
+        <w:tabs>
+          <w:tab w:val="num" w:pos="2160"/>
+        </w:tabs>
+        <w:ind w:left="2160" w:hanging="360"/>
+      </w:pPr>
+    </w:lvl>
+    <w:lvl w:ilvl="3" w:tentative="1">
+      <w:start w:val="1"/>
+      <w:numFmt w:val="decimal"/>
+      <w:lvlText w:val="%4."/>
+      <w:lvlJc w:val="left"/>
+      <w:pPr>
+        <w:tabs>
+          <w:tab w:val="num" w:pos="2880"/>
+        </w:tabs>
+        <w:ind w:left="2880" w:hanging="360"/>
+      </w:pPr>
+    </w:lvl>
+    <w:lvl w:ilvl="4" w:tentative="1">
+      <w:start w:val="1"/>
+      <w:numFmt w:val="decimal"/>
+      <w:lvlText w:val="%5."/>
+      <w:lvlJc w:val="left"/>
+      <w:pPr>
+        <w:tabs>
+          <w:tab w:val="num" w:pos="3600"/>
+        </w:tabs>
+        <w:ind w:left="3600" w:hanging="360"/>
+      </w:pPr>
+    </w:lvl>
+    <w:lvl w:ilvl="5" w:tentative="1">
+      <w:start w:val="1"/>
+      <w:numFmt w:val="decimal"/>
+      <w:lvlText w:val="%6."/>
+      <w:lvlJc w:val="left"/>
+      <w:pPr>
+        <w:tabs>
+          <w:tab w:val="num" w:pos="4320"/>
+        </w:tabs>
+        <w:ind w:left="4320" w:hanging="360"/>
+      </w:pPr>
+    </w:lvl>
+    <w:lvl w:ilvl="6" w:tentative="1">
+      <w:start w:val="1"/>
+      <w:numFmt w:val="decimal"/>
+      <w:lvlText w:val="%7."/>
+      <w:lvlJc w:val="left"/>
+      <w:pPr>
+        <w:tabs>
+          <w:tab w:val="num" w:pos="5040"/>
+        </w:tabs>
+        <w:ind w:left="5040" w:hanging="360"/>
+      </w:pPr>
+    </w:lvl>
+    <w:lvl w:ilvl="7" w:tentative="1">
+      <w:start w:val="1"/>
+      <w:numFmt w:val="decimal"/>
+      <w:lvlText w:val="%8."/>
+      <w:lvlJc w:val="left"/>
+      <w:pPr>
+        <w:tabs>
+          <w:tab w:val="num" w:pos="5760"/>
+        </w:tabs>
+        <w:ind w:left="5760" w:hanging="360"/>
+      </w:pPr>
+    </w:lvl>
+    <w:lvl w:ilvl="8" w:tentative="1">
+      <w:start w:val="1"/>
+      <w:numFmt w:val="decimal"/>
+      <w:lvlText w:val="%9."/>
+      <w:lvlJc w:val="left"/>
+      <w:pPr>
+        <w:tabs>
+          <w:tab w:val="num" w:pos="6480"/>
+        </w:tabs>
+        <w:ind w:left="6480" w:hanging="360"/>
+      </w:pPr>
+    </w:lvl>
+  </w:abstractNum>
+  <w:abstractNum w:abstractNumId="9" w15:restartNumberingAfterBreak="0">
+    <w:nsid w:val="4373542F"/>
+    <w:multiLevelType w:val="hybridMultilevel"/>
+    <w:tmpl w:val="547EBBA2"/>
+    <w:lvl w:ilvl="0" w:tplc="0D6C6670">
+      <w:start w:val="2"/>
+      <w:numFmt w:val="bullet"/>
+      <w:lvlText w:val="-"/>
+      <w:lvlJc w:val="left"/>
+      <w:pPr>
+        <w:ind w:left="720" w:hanging="360"/>
+      </w:pPr>
+      <w:rPr>
+        <w:rFonts w:ascii="Times New Roman" w:eastAsiaTheme="minorEastAsia" w:hAnsi="Times New Roman" w:cs="Times New Roman" w:hint="default"/>
+      </w:rPr>
+    </w:lvl>
+    <w:lvl w:ilvl="1" w:tplc="04090003" w:tentative="1">
+      <w:start w:val="1"/>
+      <w:numFmt w:val="bullet"/>
+      <w:lvlText w:val="o"/>
+      <w:lvlJc w:val="left"/>
+      <w:pPr>
+        <w:ind w:left="1440" w:hanging="360"/>
+      </w:pPr>
+      <w:rPr>
+        <w:rFonts w:ascii="Courier New" w:hAnsi="Courier New" w:cs="Courier New" w:hint="default"/>
+      </w:rPr>
+    </w:lvl>
+    <w:lvl w:ilvl="2" w:tplc="04090005" w:tentative="1">
+      <w:start w:val="1"/>
+      <w:numFmt w:val="bullet"/>
+      <w:lvlText w:val=""/>
+      <w:lvlJc w:val="left"/>
+      <w:pPr>
+        <w:ind w:left="2160" w:hanging="360"/>
+      </w:pPr>
+      <w:rPr>
+        <w:rFonts w:ascii="Wingdings" w:hAnsi="Wingdings" w:hint="default"/>
+      </w:rPr>
+    </w:lvl>
+    <w:lvl w:ilvl="3" w:tplc="04090001" w:tentative="1">
+      <w:start w:val="1"/>
+      <w:numFmt w:val="bullet"/>
+      <w:lvlText w:val=""/>
+      <w:lvlJc w:val="left"/>
+      <w:pPr>
+        <w:ind w:left="2880" w:hanging="360"/>
+      </w:pPr>
+      <w:rPr>
+        <w:rFonts w:ascii="Symbol" w:hAnsi="Symbol" w:hint="default"/>
+      </w:rPr>
+    </w:lvl>
+    <w:lvl w:ilvl="4" w:tplc="04090003" w:tentative="1">
+      <w:start w:val="1"/>
+      <w:numFmt w:val="bullet"/>
+      <w:lvlText w:val="o"/>
+      <w:lvlJc w:val="left"/>
+      <w:pPr>
+        <w:ind w:left="3600" w:hanging="360"/>
+      </w:pPr>
+      <w:rPr>
+        <w:rFonts w:ascii="Courier New" w:hAnsi="Courier New" w:cs="Courier New" w:hint="default"/>
+      </w:rPr>
+    </w:lvl>
+    <w:lvl w:ilvl="5" w:tplc="04090005" w:tentative="1">
+      <w:start w:val="1"/>
+      <w:numFmt w:val="bullet"/>
+      <w:lvlText w:val=""/>
+      <w:lvlJc w:val="left"/>
+      <w:pPr>
+        <w:ind w:left="4320" w:hanging="360"/>
+      </w:pPr>
+      <w:rPr>
+        <w:rFonts w:ascii="Wingdings" w:hAnsi="Wingdings" w:hint="default"/>
+      </w:rPr>
+    </w:lvl>
+    <w:lvl w:ilvl="6" w:tplc="04090001" w:tentative="1">
+      <w:start w:val="1"/>
+      <w:numFmt w:val="bullet"/>
+      <w:lvlText w:val=""/>
+      <w:lvlJc w:val="left"/>
+      <w:pPr>
+        <w:ind w:left="5040" w:hanging="360"/>
+      </w:pPr>
+      <w:rPr>
+        <w:rFonts w:ascii="Symbol" w:hAnsi="Symbol" w:hint="default"/>
+      </w:rPr>
+    </w:lvl>
+    <w:lvl w:ilvl="7" w:tplc="04090003" w:tentative="1">
+      <w:start w:val="1"/>
+      <w:numFmt w:val="bullet"/>
+      <w:lvlText w:val="o"/>
+      <w:lvlJc w:val="left"/>
+      <w:pPr>
+        <w:ind w:left="5760" w:hanging="360"/>
+      </w:pPr>
+      <w:rPr>
+        <w:rFonts w:ascii="Courier New" w:hAnsi="Courier New" w:cs="Courier New" w:hint="default"/>
+      </w:rPr>
+    </w:lvl>
+    <w:lvl w:ilvl="8" w:tplc="04090005" w:tentative="1">
+      <w:start w:val="1"/>
+      <w:numFmt w:val="bullet"/>
+      <w:lvlText w:val=""/>
+      <w:lvlJc w:val="left"/>
+      <w:pPr>
+        <w:ind w:left="6480" w:hanging="360"/>
+      </w:pPr>
+      <w:rPr>
+        <w:rFonts w:ascii="Wingdings" w:hAnsi="Wingdings" w:hint="default"/>
+      </w:rPr>
+    </w:lvl>
+  </w:abstractNum>
+  <w:abstractNum w:abstractNumId="10" w15:restartNumberingAfterBreak="0">
     <w:nsid w:val="49381F4E"/>
     <w:multiLevelType w:val="hybridMultilevel"/>
     <w:tmpl w:val="7206C5DC"/>
@@ -4653,7 +5525,7 @@
       </w:pPr>
     </w:lvl>
   </w:abstractNum>
-  <w:abstractNum w:abstractNumId="7" w15:restartNumberingAfterBreak="0">
+  <w:abstractNum w:abstractNumId="11" w15:restartNumberingAfterBreak="0">
     <w:nsid w:val="4AA13C2C"/>
     <w:multiLevelType w:val="multilevel"/>
     <w:tmpl w:val="5B08A934"/>
@@ -4766,7 +5638,7 @@
       </w:pPr>
     </w:lvl>
   </w:abstractNum>
-  <w:abstractNum w:abstractNumId="8" w15:restartNumberingAfterBreak="0">
+  <w:abstractNum w:abstractNumId="12" w15:restartNumberingAfterBreak="0">
     <w:nsid w:val="5DE909B1"/>
     <w:multiLevelType w:val="hybridMultilevel"/>
     <w:tmpl w:val="ABD0CB0A"/>
@@ -4857,7 +5729,7 @@
       </w:pPr>
     </w:lvl>
   </w:abstractNum>
-  <w:abstractNum w:abstractNumId="9" w15:restartNumberingAfterBreak="0">
+  <w:abstractNum w:abstractNumId="13" w15:restartNumberingAfterBreak="0">
     <w:nsid w:val="5E761BF0"/>
     <w:multiLevelType w:val="multilevel"/>
     <w:tmpl w:val="C2328408"/>
@@ -4944,7 +5816,7 @@
       </w:pPr>
     </w:lvl>
   </w:abstractNum>
-  <w:abstractNum w:abstractNumId="10" w15:restartNumberingAfterBreak="0">
+  <w:abstractNum w:abstractNumId="14" w15:restartNumberingAfterBreak="0">
     <w:nsid w:val="7AC34EDB"/>
     <w:multiLevelType w:val="multilevel"/>
     <w:tmpl w:val="C762AC5A"/>
@@ -5058,36 +5930,48 @@
     </w:lvl>
   </w:abstractNum>
   <w:num w:numId="1" w16cid:durableId="8531043">
+    <w:abstractNumId w:val="6"/>
+  </w:num>
+  <w:num w:numId="2" w16cid:durableId="1630865297">
+    <w:abstractNumId w:val="13"/>
+  </w:num>
+  <w:num w:numId="3" w16cid:durableId="1196503551">
+    <w:abstractNumId w:val="3"/>
+  </w:num>
+  <w:num w:numId="4" w16cid:durableId="1358002562">
+    <w:abstractNumId w:val="2"/>
+  </w:num>
+  <w:num w:numId="5" w16cid:durableId="1140225528">
+    <w:abstractNumId w:val="10"/>
+  </w:num>
+  <w:num w:numId="6" w16cid:durableId="2046711578">
     <w:abstractNumId w:val="4"/>
   </w:num>
-  <w:num w:numId="2" w16cid:durableId="1630865297">
+  <w:num w:numId="7" w16cid:durableId="1990405671">
+    <w:abstractNumId w:val="1"/>
+  </w:num>
+  <w:num w:numId="8" w16cid:durableId="907308397">
+    <w:abstractNumId w:val="12"/>
+  </w:num>
+  <w:num w:numId="9" w16cid:durableId="923686833">
+    <w:abstractNumId w:val="11"/>
+  </w:num>
+  <w:num w:numId="10" w16cid:durableId="1442185590">
+    <w:abstractNumId w:val="14"/>
+  </w:num>
+  <w:num w:numId="11" w16cid:durableId="1465150628">
+    <w:abstractNumId w:val="7"/>
+  </w:num>
+  <w:num w:numId="12" w16cid:durableId="388266206">
+    <w:abstractNumId w:val="0"/>
+  </w:num>
+  <w:num w:numId="13" w16cid:durableId="988285335">
+    <w:abstractNumId w:val="8"/>
+  </w:num>
+  <w:num w:numId="14" w16cid:durableId="1968195054">
     <w:abstractNumId w:val="9"/>
   </w:num>
-  <w:num w:numId="3" w16cid:durableId="1196503551">
-    <w:abstractNumId w:val="2"/>
-  </w:num>
-  <w:num w:numId="4" w16cid:durableId="1358002562">
-    <w:abstractNumId w:val="1"/>
-  </w:num>
-  <w:num w:numId="5" w16cid:durableId="1140225528">
-    <w:abstractNumId w:val="6"/>
-  </w:num>
-  <w:num w:numId="6" w16cid:durableId="2046711578">
-    <w:abstractNumId w:val="3"/>
-  </w:num>
-  <w:num w:numId="7" w16cid:durableId="1990405671">
-    <w:abstractNumId w:val="0"/>
-  </w:num>
-  <w:num w:numId="8" w16cid:durableId="907308397">
-    <w:abstractNumId w:val="8"/>
-  </w:num>
-  <w:num w:numId="9" w16cid:durableId="923686833">
-    <w:abstractNumId w:val="7"/>
-  </w:num>
-  <w:num w:numId="10" w16cid:durableId="1442185590">
-    <w:abstractNumId w:val="10"/>
-  </w:num>
-  <w:num w:numId="11" w16cid:durableId="1465150628">
+  <w:num w:numId="15" w16cid:durableId="1159417252">
     <w:abstractNumId w:val="5"/>
   </w:num>
 </w:numbering>

--- a/CV/Yu_Sugihara_CV.docx
+++ b/CV/Yu_Sugihara_CV.docx
@@ -4,13 +4,14 @@
   <w:body>
     <w:p>
       <w:pPr>
+        <w:spacing w:line="276" w:lineRule="auto"/>
         <w:jc w:val="center"/>
         <w:rPr>
           <w:rFonts w:ascii="Times New Roman" w:hAnsi="Times New Roman" w:cs="Times New Roman"/>
           <w:b/>
           <w:bCs/>
-          <w:sz w:val="40"/>
-          <w:szCs w:val="40"/>
+          <w:sz w:val="36"/>
+          <w:szCs w:val="36"/>
         </w:rPr>
       </w:pPr>
       <w:r>
@@ -18,14 +19,15 @@
           <w:rFonts w:ascii="Times New Roman" w:hAnsi="Times New Roman" w:cs="Times New Roman"/>
           <w:b/>
           <w:bCs/>
-          <w:sz w:val="40"/>
-          <w:szCs w:val="40"/>
+          <w:sz w:val="36"/>
+          <w:szCs w:val="36"/>
         </w:rPr>
         <w:t>Yu Sugihara</w:t>
       </w:r>
     </w:p>
     <w:p>
       <w:pPr>
+        <w:spacing w:line="276" w:lineRule="auto"/>
         <w:jc w:val="left"/>
         <w:rPr>
           <w:rFonts w:ascii="Times New Roman" w:hAnsi="Times New Roman" w:cs="Times New Roman"/>
@@ -41,15 +43,208 @@
         <mc:AlternateContent>
           <mc:Choice Requires="wps">
             <w:drawing>
-              <wp:anchor distT="0" distB="0" distL="114300" distR="114300" simplePos="0" relativeHeight="251661312" behindDoc="0" locked="0" layoutInCell="1" allowOverlap="1" wp14:anchorId="6B5648F1" wp14:editId="11348335">
+              <wp:anchor distT="0" distB="0" distL="114300" distR="114300" simplePos="0" relativeHeight="251659264" behindDoc="0" locked="0" layoutInCell="1" allowOverlap="1" wp14:anchorId="448F30BE" wp14:editId="5260F370">
                 <wp:simplePos x="0" y="0"/>
                 <wp:positionH relativeFrom="column">
-                  <wp:posOffset>3924300</wp:posOffset>
+                  <wp:posOffset>-65405</wp:posOffset>
                 </wp:positionH>
                 <wp:positionV relativeFrom="paragraph">
-                  <wp:posOffset>266700</wp:posOffset>
+                  <wp:posOffset>236220</wp:posOffset>
                 </wp:positionV>
-                <wp:extent cx="2264410" cy="774700"/>
+                <wp:extent cx="3435350" cy="893379"/>
+                <wp:effectExtent l="0" t="0" r="0" b="0"/>
+                <wp:wrapNone/>
+                <wp:docPr id="1" name="テキスト ボックス 1"/>
+                <wp:cNvGraphicFramePr/>
+                <a:graphic xmlns:a="http://schemas.openxmlformats.org/drawingml/2006/main">
+                  <a:graphicData uri="http://schemas.microsoft.com/office/word/2010/wordprocessingShape">
+                    <wps:wsp>
+                      <wps:cNvSpPr txBox="1"/>
+                      <wps:spPr>
+                        <a:xfrm>
+                          <a:off x="0" y="0"/>
+                          <a:ext cx="3435350" cy="893379"/>
+                        </a:xfrm>
+                        <a:prstGeom prst="rect">
+                          <a:avLst/>
+                        </a:prstGeom>
+                        <a:noFill/>
+                        <a:ln w="6350">
+                          <a:noFill/>
+                        </a:ln>
+                      </wps:spPr>
+                      <wps:txbx>
+                        <w:txbxContent>
+                          <w:p>
+                            <w:pPr>
+                              <w:spacing w:line="276" w:lineRule="auto"/>
+                              <w:jc w:val="left"/>
+                              <w:rPr>
+                                <w:rFonts w:ascii="Times New Roman" w:hAnsi="Times New Roman" w:cs="Times New Roman"/>
+                                <w:sz w:val="24"/>
+                              </w:rPr>
+                            </w:pPr>
+                            <w:r>
+                              <w:rPr>
+                                <w:rFonts w:ascii="Times New Roman" w:hAnsi="Times New Roman" w:cs="Times New Roman" w:hint="eastAsia"/>
+                                <w:sz w:val="24"/>
+                              </w:rPr>
+                              <w:t>L</w:t>
+                            </w:r>
+                            <w:r>
+                              <w:rPr>
+                                <w:rFonts w:ascii="Times New Roman" w:hAnsi="Times New Roman" w:cs="Times New Roman"/>
+                                <w:sz w:val="24"/>
+                              </w:rPr>
+                              <w:t>aboratory of crop evolution,</w:t>
+                            </w:r>
+                          </w:p>
+                          <w:p>
+                            <w:pPr>
+                              <w:spacing w:line="276" w:lineRule="auto"/>
+                              <w:jc w:val="left"/>
+                              <w:rPr>
+                                <w:rFonts w:ascii="Times New Roman" w:hAnsi="Times New Roman" w:cs="Times New Roman"/>
+                                <w:sz w:val="24"/>
+                              </w:rPr>
+                            </w:pPr>
+                            <w:r>
+                              <w:rPr>
+                                <w:rFonts w:ascii="Times New Roman" w:hAnsi="Times New Roman" w:cs="Times New Roman"/>
+                                <w:sz w:val="24"/>
+                              </w:rPr>
+                              <w:t>Graduate School of Agriculture,</w:t>
+                            </w:r>
+                          </w:p>
+                          <w:p>
+                            <w:pPr>
+                              <w:spacing w:line="276" w:lineRule="auto"/>
+                              <w:jc w:val="left"/>
+                              <w:rPr>
+                                <w:rFonts w:ascii="Times New Roman" w:hAnsi="Times New Roman" w:cs="Times New Roman"/>
+                                <w:sz w:val="24"/>
+                              </w:rPr>
+                            </w:pPr>
+                            <w:r>
+                              <w:rPr>
+                                <w:rFonts w:ascii="Times New Roman" w:hAnsi="Times New Roman" w:cs="Times New Roman"/>
+                                <w:sz w:val="24"/>
+                              </w:rPr>
+                              <w:t>Kyoto University, Kyoto 606-8502, Japan</w:t>
+                            </w:r>
+                          </w:p>
+                        </w:txbxContent>
+                      </wps:txbx>
+                      <wps:bodyPr rot="0" spcFirstLastPara="0" vertOverflow="overflow" horzOverflow="overflow" vert="horz" wrap="square" lIns="91440" tIns="45720" rIns="91440" bIns="45720" numCol="1" spcCol="0" rtlCol="0" fromWordArt="0" anchor="t" anchorCtr="0" forceAA="0" compatLnSpc="1">
+                        <a:prstTxWarp prst="textNoShape">
+                          <a:avLst/>
+                        </a:prstTxWarp>
+                        <a:noAutofit/>
+                      </wps:bodyPr>
+                    </wps:wsp>
+                  </a:graphicData>
+                </a:graphic>
+                <wp14:sizeRelH relativeFrom="margin">
+                  <wp14:pctWidth>0</wp14:pctWidth>
+                </wp14:sizeRelH>
+                <wp14:sizeRelV relativeFrom="margin">
+                  <wp14:pctHeight>0</wp14:pctHeight>
+                </wp14:sizeRelV>
+              </wp:anchor>
+            </w:drawing>
+          </mc:Choice>
+          <mc:Fallback>
+            <w:pict>
+              <v:shapetype w14:anchorId="448F30BE" id="_x0000_t202" coordsize="21600,21600" o:spt="202" path="m,l,21600r21600,l21600,xe">
+                <v:stroke joinstyle="miter"/>
+                <v:path gradientshapeok="t" o:connecttype="rect"/>
+              </v:shapetype>
+              <v:shape id="テキスト ボックス 1" o:spid="_x0000_s1026" type="#_x0000_t202" style="position:absolute;margin-left:-5.15pt;margin-top:18.6pt;width:270.5pt;height:70.35pt;z-index:251659264;visibility:visible;mso-wrap-style:square;mso-width-percent:0;mso-height-percent:0;mso-wrap-distance-left:9pt;mso-wrap-distance-top:0;mso-wrap-distance-right:9pt;mso-wrap-distance-bottom:0;mso-position-horizontal:absolute;mso-position-horizontal-relative:text;mso-position-vertical:absolute;mso-position-vertical-relative:text;mso-width-percent:0;mso-height-percent:0;mso-width-relative:margin;mso-height-relative:margin;v-text-anchor:top" o:gfxdata="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" filled="f" stroked="f" strokeweight=".5pt">
+                <v:textbox>
+                  <w:txbxContent>
+                    <w:p>
+                      <w:pPr>
+                        <w:spacing w:line="276" w:lineRule="auto"/>
+                        <w:jc w:val="left"/>
+                        <w:rPr>
+                          <w:rFonts w:ascii="Times New Roman" w:hAnsi="Times New Roman" w:cs="Times New Roman"/>
+                          <w:sz w:val="24"/>
+                        </w:rPr>
+                      </w:pPr>
+                      <w:r>
+                        <w:rPr>
+                          <w:rFonts w:ascii="Times New Roman" w:hAnsi="Times New Roman" w:cs="Times New Roman" w:hint="eastAsia"/>
+                          <w:sz w:val="24"/>
+                        </w:rPr>
+                        <w:t>L</w:t>
+                      </w:r>
+                      <w:r>
+                        <w:rPr>
+                          <w:rFonts w:ascii="Times New Roman" w:hAnsi="Times New Roman" w:cs="Times New Roman"/>
+                          <w:sz w:val="24"/>
+                        </w:rPr>
+                        <w:t>aboratory of crop evolution,</w:t>
+                      </w:r>
+                    </w:p>
+                    <w:p>
+                      <w:pPr>
+                        <w:spacing w:line="276" w:lineRule="auto"/>
+                        <w:jc w:val="left"/>
+                        <w:rPr>
+                          <w:rFonts w:ascii="Times New Roman" w:hAnsi="Times New Roman" w:cs="Times New Roman"/>
+                          <w:sz w:val="24"/>
+                        </w:rPr>
+                      </w:pPr>
+                      <w:r>
+                        <w:rPr>
+                          <w:rFonts w:ascii="Times New Roman" w:hAnsi="Times New Roman" w:cs="Times New Roman"/>
+                          <w:sz w:val="24"/>
+                        </w:rPr>
+                        <w:t>Graduate School of Agriculture,</w:t>
+                      </w:r>
+                    </w:p>
+                    <w:p>
+                      <w:pPr>
+                        <w:spacing w:line="276" w:lineRule="auto"/>
+                        <w:jc w:val="left"/>
+                        <w:rPr>
+                          <w:rFonts w:ascii="Times New Roman" w:hAnsi="Times New Roman" w:cs="Times New Roman"/>
+                          <w:sz w:val="24"/>
+                        </w:rPr>
+                      </w:pPr>
+                      <w:r>
+                        <w:rPr>
+                          <w:rFonts w:ascii="Times New Roman" w:hAnsi="Times New Roman" w:cs="Times New Roman"/>
+                          <w:sz w:val="24"/>
+                        </w:rPr>
+                        <w:t>Kyoto University, Kyoto 606-8502, Japan</w:t>
+                      </w:r>
+                    </w:p>
+                  </w:txbxContent>
+                </v:textbox>
+              </v:shape>
+            </w:pict>
+          </mc:Fallback>
+        </mc:AlternateContent>
+      </w:r>
+      <w:r>
+        <w:rPr>
+          <w:rFonts w:ascii="Times New Roman" w:hAnsi="Times New Roman" w:cs="Times New Roman" w:hint="eastAsia"/>
+          <w:noProof/>
+          <w:szCs w:val="21"/>
+        </w:rPr>
+        <mc:AlternateContent>
+          <mc:Choice Requires="wps">
+            <w:drawing>
+              <wp:anchor distT="0" distB="0" distL="114300" distR="114300" simplePos="0" relativeHeight="251661312" behindDoc="0" locked="0" layoutInCell="1" allowOverlap="1" wp14:anchorId="6B5648F1" wp14:editId="23B78473">
+                <wp:simplePos x="0" y="0"/>
+                <wp:positionH relativeFrom="column">
+                  <wp:posOffset>3928110</wp:posOffset>
+                </wp:positionH>
+                <wp:positionV relativeFrom="paragraph">
+                  <wp:posOffset>238125</wp:posOffset>
+                </wp:positionV>
+                <wp:extent cx="2264410" cy="869157"/>
                 <wp:effectExtent l="0" t="0" r="0" b="0"/>
                 <wp:wrapNone/>
                 <wp:docPr id="3" name="テキスト ボックス 3"/>
@@ -61,7 +256,7 @@
                       <wps:spPr>
                         <a:xfrm>
                           <a:off x="0" y="0"/>
-                          <a:ext cx="2264410" cy="774700"/>
+                          <a:ext cx="2264410" cy="869157"/>
                         </a:xfrm>
                         <a:prstGeom prst="rect">
                           <a:avLst/>
@@ -78,15 +273,13 @@
                               <w:jc w:val="right"/>
                               <w:rPr>
                                 <w:rFonts w:ascii="Times New Roman" w:hAnsi="Times New Roman" w:cs="Times New Roman"/>
-                                <w:sz w:val="28"/>
-                                <w:szCs w:val="28"/>
+                                <w:sz w:val="24"/>
                               </w:rPr>
                             </w:pPr>
                             <w:r>
                               <w:rPr>
                                 <w:rFonts w:ascii="Times New Roman" w:hAnsi="Times New Roman" w:cs="Times New Roman"/>
-                                <w:sz w:val="28"/>
-                                <w:szCs w:val="28"/>
+                                <w:sz w:val="24"/>
                               </w:rPr>
                               <w:t>sugihara.yu.85s@kyoto-u.jp</w:t>
                             </w:r>
@@ -96,15 +289,13 @@
                               <w:jc w:val="right"/>
                               <w:rPr>
                                 <w:rFonts w:ascii="Times New Roman" w:hAnsi="Times New Roman" w:cs="Times New Roman"/>
-                                <w:sz w:val="28"/>
-                                <w:szCs w:val="28"/>
+                                <w:sz w:val="24"/>
                               </w:rPr>
                             </w:pPr>
                             <w:r>
                               <w:rPr>
                                 <w:rFonts w:ascii="Times New Roman" w:hAnsi="Times New Roman" w:cs="Times New Roman"/>
-                                <w:sz w:val="28"/>
-                                <w:szCs w:val="28"/>
+                                <w:sz w:val="24"/>
                               </w:rPr>
                               <w:t>yu.sugihara@tsl.ac.uk</w:t>
                             </w:r>
@@ -131,11 +322,7 @@
           </mc:Choice>
           <mc:Fallback>
             <w:pict>
-              <v:shapetype w14:anchorId="6B5648F1" id="_x0000_t202" coordsize="21600,21600" o:spt="202" path="m,l,21600r21600,l21600,xe">
-                <v:stroke joinstyle="miter"/>
-                <v:path gradientshapeok="t" o:connecttype="rect"/>
-              </v:shapetype>
-              <v:shape id="テキスト ボックス 3" o:spid="_x0000_s1026" type="#_x0000_t202" style="position:absolute;margin-left:309pt;margin-top:21pt;width:178.3pt;height:61pt;z-index:251661312;visibility:visible;mso-wrap-style:square;mso-width-percent:0;mso-height-percent:0;mso-wrap-distance-left:9pt;mso-wrap-distance-top:0;mso-wrap-distance-right:9pt;mso-wrap-distance-bottom:0;mso-position-horizontal:absolute;mso-position-horizontal-relative:text;mso-position-vertical:absolute;mso-position-vertical-relative:text;mso-width-percent:0;mso-height-percent:0;mso-width-relative:margin;mso-height-relative:margin;v-text-anchor:top" o:gfxdata="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" filled="f" stroked="f" strokeweight=".5pt">
+              <v:shape w14:anchorId="6B5648F1" id="テキスト ボックス 3" o:spid="_x0000_s1027" type="#_x0000_t202" style="position:absolute;margin-left:309.3pt;margin-top:18.75pt;width:178.3pt;height:68.45pt;z-index:251661312;visibility:visible;mso-wrap-style:square;mso-width-percent:0;mso-height-percent:0;mso-wrap-distance-left:9pt;mso-wrap-distance-top:0;mso-wrap-distance-right:9pt;mso-wrap-distance-bottom:0;mso-position-horizontal:absolute;mso-position-horizontal-relative:text;mso-position-vertical:absolute;mso-position-vertical-relative:text;mso-width-percent:0;mso-height-percent:0;mso-width-relative:margin;mso-height-relative:margin;v-text-anchor:top" o:gfxdata="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" filled="f" stroked="f" strokeweight=".5pt">
                 <v:textbox>
                   <w:txbxContent>
                     <w:p>
@@ -143,15 +330,13 @@
                         <w:jc w:val="right"/>
                         <w:rPr>
                           <w:rFonts w:ascii="Times New Roman" w:hAnsi="Times New Roman" w:cs="Times New Roman"/>
-                          <w:sz w:val="28"/>
-                          <w:szCs w:val="28"/>
+                          <w:sz w:val="24"/>
                         </w:rPr>
                       </w:pPr>
                       <w:r>
                         <w:rPr>
                           <w:rFonts w:ascii="Times New Roman" w:hAnsi="Times New Roman" w:cs="Times New Roman"/>
-                          <w:sz w:val="28"/>
-                          <w:szCs w:val="28"/>
+                          <w:sz w:val="24"/>
                         </w:rPr>
                         <w:t>sugihara.yu.85s@kyoto-u.jp</w:t>
                       </w:r>
@@ -161,15 +346,13 @@
                         <w:jc w:val="right"/>
                         <w:rPr>
                           <w:rFonts w:ascii="Times New Roman" w:hAnsi="Times New Roman" w:cs="Times New Roman"/>
-                          <w:sz w:val="28"/>
-                          <w:szCs w:val="28"/>
+                          <w:sz w:val="24"/>
                         </w:rPr>
                       </w:pPr>
                       <w:r>
                         <w:rPr>
                           <w:rFonts w:ascii="Times New Roman" w:hAnsi="Times New Roman" w:cs="Times New Roman"/>
-                          <w:sz w:val="28"/>
-                          <w:szCs w:val="28"/>
+                          <w:sz w:val="24"/>
                         </w:rPr>
                         <w:t>yu.sugihara@tsl.ac.uk</w:t>
                       </w:r>
@@ -181,206 +364,10 @@
           </mc:Fallback>
         </mc:AlternateContent>
       </w:r>
-      <w:r>
-        <w:rPr>
-          <w:rFonts w:ascii="Times New Roman" w:hAnsi="Times New Roman" w:cs="Times New Roman" w:hint="eastAsia"/>
-          <w:noProof/>
-          <w:szCs w:val="21"/>
-        </w:rPr>
-        <mc:AlternateContent>
-          <mc:Choice Requires="wps">
-            <w:drawing>
-              <wp:anchor distT="0" distB="0" distL="114300" distR="114300" simplePos="0" relativeHeight="251659264" behindDoc="0" locked="0" layoutInCell="1" allowOverlap="1" wp14:anchorId="448F30BE" wp14:editId="7B4E9845">
-                <wp:simplePos x="0" y="0"/>
-                <wp:positionH relativeFrom="column">
-                  <wp:posOffset>-65405</wp:posOffset>
-                </wp:positionH>
-                <wp:positionV relativeFrom="paragraph">
-                  <wp:posOffset>265430</wp:posOffset>
-                </wp:positionV>
-                <wp:extent cx="3435350" cy="796290"/>
-                <wp:effectExtent l="0" t="0" r="0" b="0"/>
-                <wp:wrapNone/>
-                <wp:docPr id="1" name="テキスト ボックス 1"/>
-                <wp:cNvGraphicFramePr/>
-                <a:graphic xmlns:a="http://schemas.openxmlformats.org/drawingml/2006/main">
-                  <a:graphicData uri="http://schemas.microsoft.com/office/word/2010/wordprocessingShape">
-                    <wps:wsp>
-                      <wps:cNvSpPr txBox="1"/>
-                      <wps:spPr>
-                        <a:xfrm>
-                          <a:off x="0" y="0"/>
-                          <a:ext cx="3435350" cy="796290"/>
-                        </a:xfrm>
-                        <a:prstGeom prst="rect">
-                          <a:avLst/>
-                        </a:prstGeom>
-                        <a:noFill/>
-                        <a:ln w="6350">
-                          <a:noFill/>
-                        </a:ln>
-                      </wps:spPr>
-                      <wps:txbx>
-                        <w:txbxContent>
-                          <w:p>
-                            <w:pPr>
-                              <w:jc w:val="left"/>
-                              <w:rPr>
-                                <w:rFonts w:ascii="Times New Roman" w:hAnsi="Times New Roman" w:cs="Times New Roman"/>
-                                <w:sz w:val="28"/>
-                                <w:szCs w:val="28"/>
-                              </w:rPr>
-                            </w:pPr>
-                            <w:r>
-                              <w:rPr>
-                                <w:rFonts w:ascii="Times New Roman" w:hAnsi="Times New Roman" w:cs="Times New Roman" w:hint="eastAsia"/>
-                                <w:sz w:val="28"/>
-                                <w:szCs w:val="28"/>
-                              </w:rPr>
-                              <w:t>L</w:t>
-                            </w:r>
-                            <w:r>
-                              <w:rPr>
-                                <w:rFonts w:ascii="Times New Roman" w:hAnsi="Times New Roman" w:cs="Times New Roman"/>
-                                <w:sz w:val="28"/>
-                                <w:szCs w:val="28"/>
-                              </w:rPr>
-                              <w:t>aboratory of crop evolution,</w:t>
-                            </w:r>
-                          </w:p>
-                          <w:p>
-                            <w:pPr>
-                              <w:jc w:val="left"/>
-                              <w:rPr>
-                                <w:rFonts w:ascii="Times New Roman" w:hAnsi="Times New Roman" w:cs="Times New Roman"/>
-                                <w:sz w:val="28"/>
-                                <w:szCs w:val="28"/>
-                              </w:rPr>
-                            </w:pPr>
-                            <w:r>
-                              <w:rPr>
-                                <w:rFonts w:ascii="Times New Roman" w:hAnsi="Times New Roman" w:cs="Times New Roman"/>
-                                <w:sz w:val="28"/>
-                                <w:szCs w:val="28"/>
-                              </w:rPr>
-                              <w:t>Graduate School of Agriculture,</w:t>
-                            </w:r>
-                          </w:p>
-                          <w:p>
-                            <w:pPr>
-                              <w:jc w:val="left"/>
-                              <w:rPr>
-                                <w:rFonts w:ascii="Times New Roman" w:hAnsi="Times New Roman" w:cs="Times New Roman"/>
-                                <w:sz w:val="28"/>
-                                <w:szCs w:val="28"/>
-                              </w:rPr>
-                            </w:pPr>
-                            <w:r>
-                              <w:rPr>
-                                <w:rFonts w:ascii="Times New Roman" w:hAnsi="Times New Roman" w:cs="Times New Roman"/>
-                                <w:sz w:val="28"/>
-                                <w:szCs w:val="28"/>
-                              </w:rPr>
-                              <w:t>Kyoto University, Kyoto 606-8502, Japan</w:t>
-                            </w:r>
-                          </w:p>
-                        </w:txbxContent>
-                      </wps:txbx>
-                      <wps:bodyPr rot="0" spcFirstLastPara="0" vertOverflow="overflow" horzOverflow="overflow" vert="horz" wrap="square" lIns="91440" tIns="45720" rIns="91440" bIns="45720" numCol="1" spcCol="0" rtlCol="0" fromWordArt="0" anchor="t" anchorCtr="0" forceAA="0" compatLnSpc="1">
-                        <a:prstTxWarp prst="textNoShape">
-                          <a:avLst/>
-                        </a:prstTxWarp>
-                        <a:noAutofit/>
-                      </wps:bodyPr>
-                    </wps:wsp>
-                  </a:graphicData>
-                </a:graphic>
-                <wp14:sizeRelH relativeFrom="margin">
-                  <wp14:pctWidth>0</wp14:pctWidth>
-                </wp14:sizeRelH>
-                <wp14:sizeRelV relativeFrom="margin">
-                  <wp14:pctHeight>0</wp14:pctHeight>
-                </wp14:sizeRelV>
-              </wp:anchor>
-            </w:drawing>
-          </mc:Choice>
-          <mc:Fallback>
-            <w:pict>
-              <v:shape w14:anchorId="448F30BE" id="テキスト ボックス 1" o:spid="_x0000_s1027" type="#_x0000_t202" style="position:absolute;margin-left:-5.15pt;margin-top:20.9pt;width:270.5pt;height:62.7pt;z-index:251659264;visibility:visible;mso-wrap-style:square;mso-width-percent:0;mso-height-percent:0;mso-wrap-distance-left:9pt;mso-wrap-distance-top:0;mso-wrap-distance-right:9pt;mso-wrap-distance-bottom:0;mso-position-horizontal:absolute;mso-position-horizontal-relative:text;mso-position-vertical:absolute;mso-position-vertical-relative:text;mso-width-percent:0;mso-height-percent:0;mso-width-relative:margin;mso-height-relative:margin;v-text-anchor:top" o:gfxdata="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" filled="f" stroked="f" strokeweight=".5pt">
-                <v:textbox>
-                  <w:txbxContent>
-                    <w:p>
-                      <w:pPr>
-                        <w:jc w:val="left"/>
-                        <w:rPr>
-                          <w:rFonts w:ascii="Times New Roman" w:hAnsi="Times New Roman" w:cs="Times New Roman"/>
-                          <w:sz w:val="28"/>
-                          <w:szCs w:val="28"/>
-                        </w:rPr>
-                      </w:pPr>
-                      <w:r>
-                        <w:rPr>
-                          <w:rFonts w:ascii="Times New Roman" w:hAnsi="Times New Roman" w:cs="Times New Roman" w:hint="eastAsia"/>
-                          <w:sz w:val="28"/>
-                          <w:szCs w:val="28"/>
-                        </w:rPr>
-                        <w:t>L</w:t>
-                      </w:r>
-                      <w:r>
-                        <w:rPr>
-                          <w:rFonts w:ascii="Times New Roman" w:hAnsi="Times New Roman" w:cs="Times New Roman"/>
-                          <w:sz w:val="28"/>
-                          <w:szCs w:val="28"/>
-                        </w:rPr>
-                        <w:t>aboratory of crop evolution,</w:t>
-                      </w:r>
-                    </w:p>
-                    <w:p>
-                      <w:pPr>
-                        <w:jc w:val="left"/>
-                        <w:rPr>
-                          <w:rFonts w:ascii="Times New Roman" w:hAnsi="Times New Roman" w:cs="Times New Roman"/>
-                          <w:sz w:val="28"/>
-                          <w:szCs w:val="28"/>
-                        </w:rPr>
-                      </w:pPr>
-                      <w:r>
-                        <w:rPr>
-                          <w:rFonts w:ascii="Times New Roman" w:hAnsi="Times New Roman" w:cs="Times New Roman"/>
-                          <w:sz w:val="28"/>
-                          <w:szCs w:val="28"/>
-                        </w:rPr>
-                        <w:t>Graduate School of Agriculture,</w:t>
-                      </w:r>
-                    </w:p>
-                    <w:p>
-                      <w:pPr>
-                        <w:jc w:val="left"/>
-                        <w:rPr>
-                          <w:rFonts w:ascii="Times New Roman" w:hAnsi="Times New Roman" w:cs="Times New Roman"/>
-                          <w:sz w:val="28"/>
-                          <w:szCs w:val="28"/>
-                        </w:rPr>
-                      </w:pPr>
-                      <w:r>
-                        <w:rPr>
-                          <w:rFonts w:ascii="Times New Roman" w:hAnsi="Times New Roman" w:cs="Times New Roman"/>
-                          <w:sz w:val="28"/>
-                          <w:szCs w:val="28"/>
-                        </w:rPr>
-                        <w:t>Kyoto University, Kyoto 606-8502, Japan</w:t>
-                      </w:r>
-                    </w:p>
-                  </w:txbxContent>
-                </v:textbox>
-              </v:shape>
-            </w:pict>
-          </mc:Fallback>
-        </mc:AlternateContent>
-      </w:r>
     </w:p>
     <w:p>
       <w:pPr>
+        <w:spacing w:line="276" w:lineRule="auto"/>
         <w:jc w:val="left"/>
         <w:rPr>
           <w:rFonts w:ascii="Times New Roman" w:hAnsi="Times New Roman" w:cs="Times New Roman"/>
@@ -390,6 +377,7 @@
     </w:p>
     <w:p>
       <w:pPr>
+        <w:spacing w:line="276" w:lineRule="auto"/>
         <w:jc w:val="left"/>
         <w:rPr>
           <w:rFonts w:ascii="Times New Roman" w:hAnsi="Times New Roman" w:cs="Times New Roman"/>
@@ -399,6 +387,7 @@
     </w:p>
     <w:p>
       <w:pPr>
+        <w:spacing w:line="276" w:lineRule="auto"/>
         <w:jc w:val="left"/>
         <w:rPr>
           <w:rFonts w:ascii="Times New Roman" w:hAnsi="Times New Roman" w:cs="Times New Roman"/>
@@ -408,6 +397,7 @@
     </w:p>
     <w:p>
       <w:pPr>
+        <w:spacing w:line="276" w:lineRule="auto"/>
         <w:jc w:val="left"/>
         <w:rPr>
           <w:rFonts w:ascii="Times New Roman" w:hAnsi="Times New Roman" w:cs="Times New Roman"/>
@@ -417,6 +407,7 @@
     </w:p>
     <w:p>
       <w:pPr>
+        <w:spacing w:line="276" w:lineRule="auto"/>
         <w:jc w:val="left"/>
         <w:rPr>
           <w:rFonts w:ascii="Times New Roman" w:hAnsi="Times New Roman" w:cs="Times New Roman"/>
@@ -426,6 +417,7 @@
     </w:p>
     <w:p>
       <w:pPr>
+        <w:spacing w:line="276" w:lineRule="auto"/>
         <w:jc w:val="left"/>
         <w:rPr>
           <w:rFonts w:ascii="Times New Roman" w:hAnsi="Times New Roman" w:cs="Times New Roman"/>
@@ -439,21 +431,20 @@
         <w:rPr>
           <w:rFonts w:ascii="Times New Roman" w:hAnsi="Times New Roman" w:cs="Times New Roman"/>
           <w:noProof/>
-          <w:sz w:val="28"/>
-          <w:szCs w:val="28"/>
+          <w:sz w:val="24"/>
         </w:rPr>
         <mc:AlternateContent>
           <mc:Choice Requires="wps">
             <w:drawing>
-              <wp:anchor distT="0" distB="0" distL="114300" distR="114300" simplePos="0" relativeHeight="251662336" behindDoc="0" locked="0" layoutInCell="1" allowOverlap="1" wp14:anchorId="0EC22F41" wp14:editId="3B0A1D99">
+              <wp:anchor distT="0" distB="0" distL="114300" distR="114300" simplePos="0" relativeHeight="251662336" behindDoc="0" locked="0" layoutInCell="1" allowOverlap="1" wp14:anchorId="0EC22F41" wp14:editId="04677206">
                 <wp:simplePos x="0" y="0"/>
                 <wp:positionH relativeFrom="column">
-                  <wp:posOffset>-9394</wp:posOffset>
+                  <wp:posOffset>-8255</wp:posOffset>
                 </wp:positionH>
                 <wp:positionV relativeFrom="paragraph">
-                  <wp:posOffset>413533</wp:posOffset>
+                  <wp:posOffset>275590</wp:posOffset>
                 </wp:positionV>
-                <wp:extent cx="6236162" cy="0"/>
+                <wp:extent cx="6235700" cy="0"/>
                 <wp:effectExtent l="0" t="12700" r="12700" b="12700"/>
                 <wp:wrapNone/>
                 <wp:docPr id="5" name="直線コネクタ 5"/>
@@ -465,7 +456,7 @@
                       <wps:spPr>
                         <a:xfrm flipV="1">
                           <a:off x="0" y="0"/>
-                          <a:ext cx="6236162" cy="0"/>
+                          <a:ext cx="6235700" cy="0"/>
                         </a:xfrm>
                         <a:prstGeom prst="line">
                           <a:avLst/>
@@ -505,7 +496,7 @@
           </mc:Choice>
           <mc:Fallback>
             <w:pict>
-              <v:line w14:anchorId="1C54AFA1" id="直線コネクタ 5" o:spid="_x0000_s1026" style="position:absolute;left:0;text-align:left;flip:y;z-index:251662336;visibility:visible;mso-wrap-style:square;mso-width-percent:0;mso-height-percent:0;mso-wrap-distance-left:9pt;mso-wrap-distance-top:0;mso-wrap-distance-right:9pt;mso-wrap-distance-bottom:0;mso-position-horizontal:absolute;mso-position-horizontal-relative:text;mso-position-vertical:absolute;mso-position-vertical-relative:text;mso-width-percent:0;mso-height-percent:0;mso-width-relative:margin;mso-height-relative:margin" from="-.75pt,32.55pt" to="490.3pt,32.55pt" o:gfxdata="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" strokecolor="black [3213]" strokeweight="2pt">
+              <v:line w14:anchorId="6BE723E5" id="直線コネクタ 5" o:spid="_x0000_s1026" style="position:absolute;flip:y;z-index:251662336;visibility:visible;mso-wrap-style:square;mso-width-percent:0;mso-height-percent:0;mso-wrap-distance-left:9pt;mso-wrap-distance-top:0;mso-wrap-distance-right:9pt;mso-wrap-distance-bottom:0;mso-position-horizontal:absolute;mso-position-horizontal-relative:text;mso-position-vertical:absolute;mso-position-vertical-relative:text;mso-width-percent:0;mso-height-percent:0;mso-width-relative:margin;mso-height-relative:margin" from="-.65pt,21.7pt" to="490.35pt,21.7pt" o:gfxdata="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" strokecolor="black [3213]" strokeweight="2pt">
                 <v:stroke joinstyle="miter"/>
               </v:line>
             </w:pict>
@@ -517,54 +508,10 @@
           <w:rFonts w:ascii="Times New Roman" w:hAnsi="Times New Roman" w:cs="Times New Roman" w:hint="eastAsia"/>
           <w:b/>
           <w:bCs/>
-          <w:sz w:val="32"/>
-          <w:szCs w:val="32"/>
-        </w:rPr>
-        <w:t>E</w:t>
-      </w:r>
-      <w:r>
-        <w:rPr>
-          <w:rFonts w:ascii="Times New Roman" w:hAnsi="Times New Roman" w:cs="Times New Roman"/>
-          <w:b/>
-          <w:bCs/>
-          <w:sz w:val="32"/>
-          <w:szCs w:val="32"/>
-        </w:rPr>
-        <w:t>ducation</w:t>
-      </w:r>
-    </w:p>
-    <w:p>
-      <w:pPr>
-        <w:jc w:val="left"/>
-        <w:rPr>
-          <w:rFonts w:ascii="Times New Roman" w:hAnsi="Times New Roman" w:cs="Times New Roman"/>
           <w:sz w:val="28"/>
           <w:szCs w:val="28"/>
         </w:rPr>
-      </w:pPr>
-      <w:r>
-        <w:rPr>
-          <w:rFonts w:ascii="Times New Roman" w:hAnsi="Times New Roman" w:cs="Times New Roman" w:hint="eastAsia"/>
-          <w:sz w:val="28"/>
-          <w:szCs w:val="28"/>
-        </w:rPr>
-        <w:t>2</w:t>
-      </w:r>
-      <w:r>
-        <w:rPr>
-          <w:rFonts w:ascii="Times New Roman" w:hAnsi="Times New Roman" w:cs="Times New Roman"/>
-          <w:sz w:val="28"/>
-          <w:szCs w:val="28"/>
-        </w:rPr>
-        <w:t xml:space="preserve">020 - Present </w:t>
-      </w:r>
-      <w:r>
-        <w:rPr>
-          <w:rFonts w:ascii="Times New Roman" w:hAnsi="Times New Roman" w:cs="Times New Roman"/>
-          <w:sz w:val="28"/>
-          <w:szCs w:val="28"/>
-        </w:rPr>
-        <w:tab/>
+        <w:t>E</w:t>
       </w:r>
       <w:r>
         <w:rPr>
@@ -574,12 +521,284 @@
           <w:sz w:val="28"/>
           <w:szCs w:val="28"/>
         </w:rPr>
-        <w:t>Ph. D student</w:t>
+        <w:t>ducation</w:t>
       </w:r>
     </w:p>
     <w:p>
       <w:pPr>
-        <w:ind w:leftChars="800" w:left="1680" w:firstLine="840"/>
+        <w:spacing w:line="276" w:lineRule="auto"/>
+        <w:jc w:val="left"/>
+        <w:rPr>
+          <w:rFonts w:ascii="Times New Roman" w:hAnsi="Times New Roman" w:cs="Times New Roman"/>
+          <w:sz w:val="24"/>
+        </w:rPr>
+      </w:pPr>
+    </w:p>
+    <w:p>
+      <w:pPr>
+        <w:spacing w:line="276" w:lineRule="auto"/>
+        <w:jc w:val="left"/>
+        <w:rPr>
+          <w:rFonts w:ascii="Times New Roman" w:hAnsi="Times New Roman" w:cs="Times New Roman"/>
+          <w:sz w:val="24"/>
+        </w:rPr>
+      </w:pPr>
+      <w:r>
+        <w:rPr>
+          <w:rFonts w:ascii="Times New Roman" w:hAnsi="Times New Roman" w:cs="Times New Roman" w:hint="eastAsia"/>
+          <w:sz w:val="24"/>
+        </w:rPr>
+        <w:t>2</w:t>
+      </w:r>
+      <w:r>
+        <w:rPr>
+          <w:rFonts w:ascii="Times New Roman" w:hAnsi="Times New Roman" w:cs="Times New Roman"/>
+          <w:sz w:val="24"/>
+        </w:rPr>
+        <w:t xml:space="preserve">020 - Present </w:t>
+      </w:r>
+      <w:r>
+        <w:rPr>
+          <w:rFonts w:ascii="Times New Roman" w:hAnsi="Times New Roman" w:cs="Times New Roman"/>
+          <w:sz w:val="24"/>
+        </w:rPr>
+        <w:tab/>
+      </w:r>
+      <w:r>
+        <w:rPr>
+          <w:rFonts w:ascii="Times New Roman" w:hAnsi="Times New Roman" w:cs="Times New Roman"/>
+          <w:b/>
+          <w:bCs/>
+          <w:sz w:val="24"/>
+        </w:rPr>
+        <w:t>Ph. D student</w:t>
+      </w:r>
+    </w:p>
+    <w:p>
+      <w:pPr>
+        <w:spacing w:line="276" w:lineRule="auto"/>
+        <w:ind w:left="840" w:firstLine="840"/>
+        <w:jc w:val="left"/>
+        <w:rPr>
+          <w:rFonts w:ascii="Times New Roman" w:hAnsi="Times New Roman" w:cs="Times New Roman"/>
+          <w:sz w:val="24"/>
+        </w:rPr>
+      </w:pPr>
+      <w:r>
+        <w:rPr>
+          <w:rFonts w:ascii="Times New Roman" w:hAnsi="Times New Roman" w:cs="Times New Roman"/>
+          <w:sz w:val="24"/>
+        </w:rPr>
+        <w:t>Graduate School of Agriculture, Kyoto University, Japan</w:t>
+      </w:r>
+    </w:p>
+    <w:p>
+      <w:pPr>
+        <w:spacing w:line="276" w:lineRule="auto"/>
+        <w:ind w:left="840" w:firstLine="840"/>
+        <w:jc w:val="left"/>
+        <w:rPr>
+          <w:rFonts w:ascii="Times New Roman" w:hAnsi="Times New Roman" w:cs="Times New Roman"/>
+          <w:sz w:val="24"/>
+        </w:rPr>
+      </w:pPr>
+      <w:r>
+        <w:rPr>
+          <w:rFonts w:ascii="Times New Roman" w:hAnsi="Times New Roman" w:cs="Times New Roman" w:hint="eastAsia"/>
+          <w:sz w:val="24"/>
+        </w:rPr>
+        <w:t>A</w:t>
+      </w:r>
+      <w:r>
+        <w:rPr>
+          <w:rFonts w:ascii="Times New Roman" w:hAnsi="Times New Roman" w:cs="Times New Roman"/>
+          <w:sz w:val="24"/>
+        </w:rPr>
+        <w:t>dvisor: Prof. Ryohei Terauchi</w:t>
+      </w:r>
+    </w:p>
+    <w:p>
+      <w:pPr>
+        <w:spacing w:line="276" w:lineRule="auto"/>
+        <w:jc w:val="left"/>
+        <w:rPr>
+          <w:rFonts w:ascii="Times New Roman" w:hAnsi="Times New Roman" w:cs="Times New Roman"/>
+          <w:sz w:val="24"/>
+        </w:rPr>
+      </w:pPr>
+    </w:p>
+    <w:p>
+      <w:pPr>
+        <w:spacing w:line="276" w:lineRule="auto"/>
+        <w:jc w:val="left"/>
+        <w:rPr>
+          <w:rFonts w:ascii="Times New Roman" w:hAnsi="Times New Roman" w:cs="Times New Roman"/>
+          <w:sz w:val="24"/>
+        </w:rPr>
+      </w:pPr>
+      <w:r>
+        <w:rPr>
+          <w:rFonts w:ascii="Times New Roman" w:hAnsi="Times New Roman" w:cs="Times New Roman" w:hint="eastAsia"/>
+          <w:sz w:val="24"/>
+        </w:rPr>
+        <w:t>2</w:t>
+      </w:r>
+      <w:r>
+        <w:rPr>
+          <w:rFonts w:ascii="Times New Roman" w:hAnsi="Times New Roman" w:cs="Times New Roman"/>
+          <w:sz w:val="24"/>
+        </w:rPr>
+        <w:t xml:space="preserve">020 </w:t>
+      </w:r>
+      <w:r>
+        <w:rPr>
+          <w:rFonts w:ascii="Times New Roman" w:hAnsi="Times New Roman" w:cs="Times New Roman"/>
+          <w:sz w:val="24"/>
+        </w:rPr>
+        <w:tab/>
+      </w:r>
+      <w:r>
+        <w:rPr>
+          <w:rFonts w:ascii="Times New Roman" w:hAnsi="Times New Roman" w:cs="Times New Roman"/>
+          <w:sz w:val="24"/>
+        </w:rPr>
+        <w:tab/>
+      </w:r>
+      <w:r>
+        <w:rPr>
+          <w:rFonts w:ascii="Times New Roman" w:hAnsi="Times New Roman" w:cs="Times New Roman"/>
+          <w:b/>
+          <w:bCs/>
+          <w:sz w:val="24"/>
+        </w:rPr>
+        <w:t>M</w:t>
+      </w:r>
+      <w:r>
+        <w:rPr>
+          <w:rFonts w:ascii="Times New Roman" w:hAnsi="Times New Roman" w:cs="Times New Roman"/>
+          <w:b/>
+          <w:bCs/>
+          <w:sz w:val="24"/>
+        </w:rPr>
+        <w:t>Sc</w:t>
+      </w:r>
+    </w:p>
+    <w:p>
+      <w:pPr>
+        <w:spacing w:line="276" w:lineRule="auto"/>
+        <w:ind w:left="840" w:firstLine="840"/>
+        <w:jc w:val="left"/>
+        <w:rPr>
+          <w:rFonts w:ascii="Times New Roman" w:hAnsi="Times New Roman" w:cs="Times New Roman"/>
+          <w:sz w:val="24"/>
+        </w:rPr>
+      </w:pPr>
+      <w:r>
+        <w:rPr>
+          <w:rFonts w:ascii="Times New Roman" w:hAnsi="Times New Roman" w:cs="Times New Roman"/>
+          <w:sz w:val="24"/>
+        </w:rPr>
+        <w:t>Graduate School of Agriculture, Kyoto University, Japan</w:t>
+      </w:r>
+    </w:p>
+    <w:p>
+      <w:pPr>
+        <w:spacing w:line="276" w:lineRule="auto"/>
+        <w:ind w:left="840" w:firstLine="840"/>
+        <w:jc w:val="left"/>
+        <w:rPr>
+          <w:rFonts w:ascii="Times New Roman" w:hAnsi="Times New Roman" w:cs="Times New Roman"/>
+          <w:sz w:val="24"/>
+        </w:rPr>
+      </w:pPr>
+      <w:r>
+        <w:rPr>
+          <w:rFonts w:ascii="Times New Roman" w:hAnsi="Times New Roman" w:cs="Times New Roman" w:hint="eastAsia"/>
+          <w:sz w:val="24"/>
+        </w:rPr>
+        <w:t>A</w:t>
+      </w:r>
+      <w:r>
+        <w:rPr>
+          <w:rFonts w:ascii="Times New Roman" w:hAnsi="Times New Roman" w:cs="Times New Roman"/>
+          <w:sz w:val="24"/>
+        </w:rPr>
+        <w:t>dvisor: Prof. Ryohei Terauchi</w:t>
+      </w:r>
+    </w:p>
+    <w:p>
+      <w:pPr>
+        <w:spacing w:line="276" w:lineRule="auto"/>
+        <w:jc w:val="left"/>
+        <w:rPr>
+          <w:rFonts w:ascii="Times New Roman" w:hAnsi="Times New Roman" w:cs="Times New Roman"/>
+          <w:sz w:val="24"/>
+        </w:rPr>
+      </w:pPr>
+    </w:p>
+    <w:p>
+      <w:pPr>
+        <w:spacing w:line="276" w:lineRule="auto"/>
+        <w:jc w:val="left"/>
+        <w:rPr>
+          <w:rFonts w:ascii="Times New Roman" w:hAnsi="Times New Roman" w:cs="Times New Roman"/>
+          <w:sz w:val="24"/>
+        </w:rPr>
+      </w:pPr>
+      <w:r>
+        <w:rPr>
+          <w:rFonts w:ascii="Times New Roman" w:hAnsi="Times New Roman" w:cs="Times New Roman" w:hint="eastAsia"/>
+          <w:sz w:val="24"/>
+        </w:rPr>
+        <w:t>2</w:t>
+      </w:r>
+      <w:r>
+        <w:rPr>
+          <w:rFonts w:ascii="Times New Roman" w:hAnsi="Times New Roman" w:cs="Times New Roman"/>
+          <w:sz w:val="24"/>
+        </w:rPr>
+        <w:t xml:space="preserve">018          </w:t>
+      </w:r>
+      <w:r>
+        <w:rPr>
+          <w:rFonts w:ascii="Times New Roman" w:hAnsi="Times New Roman" w:cs="Times New Roman"/>
+          <w:b/>
+          <w:bCs/>
+          <w:sz w:val="24"/>
+        </w:rPr>
+        <w:t>B</w:t>
+      </w:r>
+      <w:r>
+        <w:rPr>
+          <w:rFonts w:ascii="Times New Roman" w:hAnsi="Times New Roman" w:cs="Times New Roman"/>
+          <w:b/>
+          <w:bCs/>
+          <w:sz w:val="24"/>
+        </w:rPr>
+        <w:t>Sc</w:t>
+      </w:r>
+    </w:p>
+    <w:p>
+      <w:pPr>
+        <w:spacing w:line="276" w:lineRule="auto"/>
+        <w:ind w:left="840" w:firstLine="840"/>
+        <w:jc w:val="left"/>
+        <w:rPr>
+          <w:rFonts w:ascii="Times New Roman" w:hAnsi="Times New Roman" w:cs="Times New Roman"/>
+          <w:sz w:val="24"/>
+        </w:rPr>
+      </w:pPr>
+      <w:r>
+        <w:rPr>
+          <w:rFonts w:ascii="Times New Roman" w:hAnsi="Times New Roman" w:cs="Times New Roman"/>
+          <w:sz w:val="24"/>
+        </w:rPr>
+        <w:t>Department of Agriculture, Kyoto University, Japan</w:t>
+      </w:r>
+    </w:p>
+    <w:p>
+      <w:pPr>
+        <w:spacing w:line="276" w:lineRule="auto"/>
         <w:jc w:val="left"/>
         <w:rPr>
           <w:rFonts w:ascii="Times New Roman" w:hAnsi="Times New Roman" w:cs="Times New Roman"/>
@@ -587,110 +806,11 @@
           <w:szCs w:val="28"/>
         </w:rPr>
       </w:pPr>
-      <w:r>
-        <w:rPr>
-          <w:rFonts w:ascii="Times New Roman" w:hAnsi="Times New Roman" w:cs="Times New Roman"/>
-          <w:sz w:val="28"/>
-          <w:szCs w:val="28"/>
-        </w:rPr>
-        <w:t xml:space="preserve">Graduate </w:t>
-      </w:r>
-      <w:r>
-        <w:rPr>
-          <w:rFonts w:ascii="Times New Roman" w:hAnsi="Times New Roman" w:cs="Times New Roman"/>
-          <w:sz w:val="28"/>
-          <w:szCs w:val="28"/>
-        </w:rPr>
-        <w:t>School of Agriculture, Kyoto University, Japan</w:t>
-      </w:r>
     </w:p>
     <w:p>
       <w:pPr>
-        <w:ind w:leftChars="800" w:left="1680" w:firstLine="840"/>
+        <w:spacing w:line="276" w:lineRule="auto"/>
         <w:jc w:val="left"/>
-        <w:rPr>
-          <w:rFonts w:ascii="Times New Roman" w:hAnsi="Times New Roman" w:cs="Times New Roman"/>
-          <w:sz w:val="28"/>
-          <w:szCs w:val="28"/>
-        </w:rPr>
-      </w:pPr>
-      <w:r>
-        <w:rPr>
-          <w:rFonts w:ascii="Times New Roman" w:hAnsi="Times New Roman" w:cs="Times New Roman" w:hint="eastAsia"/>
-          <w:sz w:val="28"/>
-          <w:szCs w:val="28"/>
-        </w:rPr>
-        <w:t>A</w:t>
-      </w:r>
-      <w:r>
-        <w:rPr>
-          <w:rFonts w:ascii="Times New Roman" w:hAnsi="Times New Roman" w:cs="Times New Roman"/>
-          <w:sz w:val="28"/>
-          <w:szCs w:val="28"/>
-        </w:rPr>
-        <w:t>dvisor: Prof. Ryohei Terauchi</w:t>
-      </w:r>
-    </w:p>
-    <w:p>
-      <w:pPr>
-        <w:jc w:val="left"/>
-        <w:rPr>
-          <w:rFonts w:ascii="Times New Roman" w:hAnsi="Times New Roman" w:cs="Times New Roman"/>
-          <w:sz w:val="28"/>
-          <w:szCs w:val="28"/>
-        </w:rPr>
-      </w:pPr>
-    </w:p>
-    <w:p>
-      <w:pPr>
-        <w:jc w:val="left"/>
-        <w:rPr>
-          <w:rFonts w:ascii="Times New Roman" w:hAnsi="Times New Roman" w:cs="Times New Roman"/>
-          <w:sz w:val="28"/>
-          <w:szCs w:val="28"/>
-        </w:rPr>
-      </w:pPr>
-      <w:r>
-        <w:rPr>
-          <w:rFonts w:ascii="Times New Roman" w:hAnsi="Times New Roman" w:cs="Times New Roman" w:hint="eastAsia"/>
-          <w:sz w:val="28"/>
-          <w:szCs w:val="28"/>
-        </w:rPr>
-        <w:t>2</w:t>
-      </w:r>
-      <w:r>
-        <w:rPr>
-          <w:rFonts w:ascii="Times New Roman" w:hAnsi="Times New Roman" w:cs="Times New Roman"/>
-          <w:sz w:val="28"/>
-          <w:szCs w:val="28"/>
-        </w:rPr>
-        <w:t xml:space="preserve">020 </w:t>
-      </w:r>
-      <w:r>
-        <w:rPr>
-          <w:rFonts w:ascii="Times New Roman" w:hAnsi="Times New Roman" w:cs="Times New Roman"/>
-          <w:sz w:val="28"/>
-          <w:szCs w:val="28"/>
-        </w:rPr>
-        <w:tab/>
-      </w:r>
-      <w:r>
-        <w:rPr>
-          <w:rFonts w:ascii="Times New Roman" w:hAnsi="Times New Roman" w:cs="Times New Roman"/>
-          <w:sz w:val="28"/>
-          <w:szCs w:val="28"/>
-        </w:rPr>
-        <w:tab/>
-      </w:r>
-      <w:r>
-        <w:rPr>
-          <w:rFonts w:ascii="Times New Roman" w:hAnsi="Times New Roman" w:cs="Times New Roman"/>
-          <w:sz w:val="28"/>
-          <w:szCs w:val="28"/>
-        </w:rPr>
-        <w:tab/>
-      </w:r>
-      <w:r>
         <w:rPr>
           <w:rFonts w:ascii="Times New Roman" w:hAnsi="Times New Roman" w:cs="Times New Roman"/>
           <w:b/>
@@ -698,99 +818,16 @@
           <w:sz w:val="28"/>
           <w:szCs w:val="28"/>
         </w:rPr>
-        <w:t>M</w:t>
-      </w:r>
-      <w:r>
-        <w:rPr>
-          <w:rFonts w:ascii="Times New Roman" w:hAnsi="Times New Roman" w:cs="Times New Roman"/>
+      </w:pPr>
+      <w:r>
+        <w:rPr>
+          <w:rFonts w:ascii="Times New Roman" w:hAnsi="Times New Roman" w:cs="Times New Roman" w:hint="eastAsia"/>
           <w:b/>
           <w:bCs/>
           <w:sz w:val="28"/>
           <w:szCs w:val="28"/>
         </w:rPr>
-        <w:t>Sc</w:t>
-      </w:r>
-    </w:p>
-    <w:p>
-      <w:pPr>
-        <w:ind w:left="1680" w:firstLine="840"/>
-        <w:jc w:val="left"/>
-        <w:rPr>
-          <w:rFonts w:ascii="Times New Roman" w:hAnsi="Times New Roman" w:cs="Times New Roman"/>
-          <w:sz w:val="28"/>
-          <w:szCs w:val="28"/>
-        </w:rPr>
-      </w:pPr>
-      <w:r>
-        <w:rPr>
-          <w:rFonts w:ascii="Times New Roman" w:hAnsi="Times New Roman" w:cs="Times New Roman"/>
-          <w:sz w:val="28"/>
-          <w:szCs w:val="28"/>
-        </w:rPr>
-        <w:t>Graduate School of Agriculture, Kyoto University, Japan</w:t>
-      </w:r>
-    </w:p>
-    <w:p>
-      <w:pPr>
-        <w:ind w:left="1680" w:firstLine="840"/>
-        <w:jc w:val="left"/>
-        <w:rPr>
-          <w:rFonts w:ascii="Times New Roman" w:hAnsi="Times New Roman" w:cs="Times New Roman"/>
-          <w:sz w:val="28"/>
-          <w:szCs w:val="28"/>
-        </w:rPr>
-      </w:pPr>
-      <w:r>
-        <w:rPr>
-          <w:rFonts w:ascii="Times New Roman" w:hAnsi="Times New Roman" w:cs="Times New Roman" w:hint="eastAsia"/>
-          <w:sz w:val="28"/>
-          <w:szCs w:val="28"/>
-        </w:rPr>
-        <w:t>A</w:t>
-      </w:r>
-      <w:r>
-        <w:rPr>
-          <w:rFonts w:ascii="Times New Roman" w:hAnsi="Times New Roman" w:cs="Times New Roman"/>
-          <w:sz w:val="28"/>
-          <w:szCs w:val="28"/>
-        </w:rPr>
-        <w:t>dvisor: Prof. Ryohei Terauchi</w:t>
-      </w:r>
-    </w:p>
-    <w:p>
-      <w:pPr>
-        <w:jc w:val="left"/>
-        <w:rPr>
-          <w:rFonts w:ascii="Times New Roman" w:hAnsi="Times New Roman" w:cs="Times New Roman"/>
-          <w:sz w:val="28"/>
-          <w:szCs w:val="28"/>
-        </w:rPr>
-      </w:pPr>
-    </w:p>
-    <w:p>
-      <w:pPr>
-        <w:jc w:val="left"/>
-        <w:rPr>
-          <w:rFonts w:ascii="Times New Roman" w:hAnsi="Times New Roman" w:cs="Times New Roman"/>
-          <w:sz w:val="28"/>
-          <w:szCs w:val="28"/>
-        </w:rPr>
-      </w:pPr>
-      <w:r>
-        <w:rPr>
-          <w:rFonts w:ascii="Times New Roman" w:hAnsi="Times New Roman" w:cs="Times New Roman" w:hint="eastAsia"/>
-          <w:sz w:val="28"/>
-          <w:szCs w:val="28"/>
-        </w:rPr>
-        <w:t>2</w:t>
-      </w:r>
-      <w:r>
-        <w:rPr>
-          <w:rFonts w:ascii="Times New Roman" w:hAnsi="Times New Roman" w:cs="Times New Roman"/>
-          <w:sz w:val="28"/>
-          <w:szCs w:val="28"/>
-        </w:rPr>
-        <w:t xml:space="preserve">018              </w:t>
+        <w:t>R</w:t>
       </w:r>
       <w:r>
         <w:rPr>
@@ -800,9 +837,13 @@
           <w:sz w:val="28"/>
           <w:szCs w:val="28"/>
         </w:rPr>
-        <w:t>B</w:t>
-      </w:r>
-      <w:r>
+        <w:t>esearch Experience</w:t>
+      </w:r>
+    </w:p>
+    <w:p>
+      <w:pPr>
+        <w:spacing w:line="276" w:lineRule="auto"/>
+        <w:jc w:val="left"/>
         <w:rPr>
           <w:rFonts w:ascii="Times New Roman" w:hAnsi="Times New Roman" w:cs="Times New Roman"/>
           <w:b/>
@@ -810,68 +851,25 @@
           <w:sz w:val="28"/>
           <w:szCs w:val="28"/>
         </w:rPr>
-        <w:t>Sc</w:t>
-      </w:r>
-    </w:p>
-    <w:p>
-      <w:pPr>
-        <w:ind w:left="1680" w:firstLine="840"/>
-        <w:jc w:val="left"/>
-        <w:rPr>
-          <w:rFonts w:ascii="Times New Roman" w:hAnsi="Times New Roman" w:cs="Times New Roman"/>
-          <w:sz w:val="28"/>
-          <w:szCs w:val="28"/>
-        </w:rPr>
-      </w:pPr>
-      <w:r>
-        <w:rPr>
-          <w:rFonts w:ascii="Times New Roman" w:hAnsi="Times New Roman" w:cs="Times New Roman"/>
-          <w:sz w:val="28"/>
-          <w:szCs w:val="28"/>
-        </w:rPr>
-        <w:t>Department of Agriculture, Kyoto University, Japan</w:t>
-      </w:r>
-    </w:p>
-    <w:p>
-      <w:pPr>
-        <w:jc w:val="left"/>
-        <w:rPr>
-          <w:rFonts w:ascii="Times New Roman" w:hAnsi="Times New Roman" w:cs="Times New Roman"/>
-          <w:sz w:val="28"/>
-          <w:szCs w:val="28"/>
-        </w:rPr>
-      </w:pPr>
-    </w:p>
-    <w:p>
-      <w:pPr>
-        <w:jc w:val="left"/>
-        <w:rPr>
-          <w:rFonts w:ascii="Times New Roman" w:hAnsi="Times New Roman" w:cs="Times New Roman"/>
-          <w:b/>
-          <w:bCs/>
-          <w:sz w:val="32"/>
-          <w:szCs w:val="32"/>
-        </w:rPr>
       </w:pPr>
       <w:r>
         <w:rPr>
           <w:rFonts w:ascii="Times New Roman" w:hAnsi="Times New Roman" w:cs="Times New Roman"/>
           <w:noProof/>
-          <w:sz w:val="28"/>
-          <w:szCs w:val="28"/>
+          <w:sz w:val="24"/>
         </w:rPr>
         <mc:AlternateContent>
           <mc:Choice Requires="wps">
             <w:drawing>
-              <wp:anchor distT="0" distB="0" distL="114300" distR="114300" simplePos="0" relativeHeight="251664384" behindDoc="0" locked="0" layoutInCell="1" allowOverlap="1" wp14:anchorId="3519A5FB" wp14:editId="074730B8">
+              <wp:anchor distT="0" distB="0" distL="114300" distR="114300" simplePos="0" relativeHeight="251664384" behindDoc="0" locked="0" layoutInCell="1" allowOverlap="1" wp14:anchorId="3519A5FB" wp14:editId="0D55EB41">
                 <wp:simplePos x="0" y="0"/>
                 <wp:positionH relativeFrom="column">
-                  <wp:posOffset>-9394</wp:posOffset>
+                  <wp:posOffset>-8890</wp:posOffset>
                 </wp:positionH>
                 <wp:positionV relativeFrom="paragraph">
-                  <wp:posOffset>422753</wp:posOffset>
+                  <wp:posOffset>32702</wp:posOffset>
                 </wp:positionV>
-                <wp:extent cx="6236162" cy="174"/>
+                <wp:extent cx="6235700" cy="0"/>
                 <wp:effectExtent l="0" t="12700" r="12700" b="12700"/>
                 <wp:wrapNone/>
                 <wp:docPr id="6" name="直線コネクタ 6"/>
@@ -883,7 +881,7 @@
                       <wps:spPr>
                         <a:xfrm flipV="1">
                           <a:off x="0" y="0"/>
-                          <a:ext cx="6236162" cy="174"/>
+                          <a:ext cx="6235700" cy="0"/>
                         </a:xfrm>
                         <a:prstGeom prst="line">
                           <a:avLst/>
@@ -923,49 +921,30 @@
           </mc:Choice>
           <mc:Fallback>
             <w:pict>
-              <v:line w14:anchorId="34DC9609" id="直線コネクタ 6" o:spid="_x0000_s1026" style="position:absolute;left:0;text-align:left;flip:y;z-index:251664384;visibility:visible;mso-wrap-style:square;mso-width-percent:0;mso-height-percent:0;mso-wrap-distance-left:9pt;mso-wrap-distance-top:0;mso-wrap-distance-right:9pt;mso-wrap-distance-bottom:0;mso-position-horizontal:absolute;mso-position-horizontal-relative:text;mso-position-vertical:absolute;mso-position-vertical-relative:text;mso-width-percent:0;mso-height-percent:0;mso-width-relative:margin;mso-height-relative:margin" from="-.75pt,33.3pt" to="490.3pt,33.3pt" o:gfxdata="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" strokecolor="black [3213]" strokeweight="2pt">
+              <v:line w14:anchorId="7D7FBC12" id="直線コネクタ 6" o:spid="_x0000_s1026" style="position:absolute;flip:y;z-index:251664384;visibility:visible;mso-wrap-style:square;mso-width-percent:0;mso-height-percent:0;mso-wrap-distance-left:9pt;mso-wrap-distance-top:0;mso-wrap-distance-right:9pt;mso-wrap-distance-bottom:0;mso-position-horizontal:absolute;mso-position-horizontal-relative:text;mso-position-vertical:absolute;mso-position-vertical-relative:text;mso-width-percent:0;mso-height-percent:0;mso-width-relative:margin;mso-height-relative:margin" from="-.7pt,2.55pt" to="490.3pt,2.55pt" o:gfxdata="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" strokecolor="black [3213]" strokeweight="2pt">
                 <v:stroke joinstyle="miter"/>
               </v:line>
             </w:pict>
           </mc:Fallback>
         </mc:AlternateContent>
       </w:r>
-      <w:r>
-        <w:rPr>
-          <w:rFonts w:ascii="Times New Roman" w:hAnsi="Times New Roman" w:cs="Times New Roman" w:hint="eastAsia"/>
-          <w:b/>
-          <w:bCs/>
-          <w:sz w:val="32"/>
-          <w:szCs w:val="32"/>
-        </w:rPr>
-        <w:t>R</w:t>
-      </w:r>
-      <w:r>
-        <w:rPr>
-          <w:rFonts w:ascii="Times New Roman" w:hAnsi="Times New Roman" w:cs="Times New Roman"/>
-          <w:b/>
-          <w:bCs/>
-          <w:sz w:val="32"/>
-          <w:szCs w:val="32"/>
-        </w:rPr>
-        <w:t>esearch Experience</w:t>
-      </w:r>
     </w:p>
     <w:p>
       <w:pPr>
-        <w:ind w:left="1995" w:hangingChars="950" w:hanging="1995"/>
+        <w:spacing w:line="276" w:lineRule="auto"/>
+        <w:ind w:left="1900" w:hangingChars="950" w:hanging="1900"/>
         <w:jc w:val="left"/>
         <w:rPr>
           <w:rFonts w:ascii="Times New Roman" w:hAnsi="Times New Roman" w:cs="Times New Roman"/>
-          <w:sz w:val="28"/>
-          <w:szCs w:val="28"/>
+          <w:sz w:val="24"/>
         </w:rPr>
       </w:pPr>
       <w:r>
         <w:rPr>
           <w:rFonts w:ascii="Times New Roman" w:hAnsi="Times New Roman" w:cs="Times New Roman" w:hint="eastAsia"/>
           <w:noProof/>
-          <w:szCs w:val="21"/>
+          <w:sz w:val="20"/>
+          <w:szCs w:val="20"/>
         </w:rPr>
         <mc:AlternateContent>
           <mc:Choice Requires="wps">
@@ -1004,19 +983,18 @@
                         <w:txbxContent>
                           <w:p>
                             <w:pPr>
+                              <w:spacing w:line="276" w:lineRule="auto"/>
                               <w:jc w:val="left"/>
                               <w:rPr>
                                 <w:rFonts w:ascii="Times New Roman" w:hAnsi="Times New Roman" w:cs="Times New Roman"/>
-                                <w:sz w:val="28"/>
-                                <w:szCs w:val="28"/>
+                                <w:sz w:val="24"/>
                                 <w:lang w:val="en-GB"/>
                               </w:rPr>
                             </w:pPr>
                             <w:r>
                               <w:rPr>
                                 <w:rFonts w:ascii="Times New Roman" w:hAnsi="Times New Roman" w:cs="Times New Roman"/>
-                                <w:sz w:val="28"/>
-                                <w:szCs w:val="28"/>
+                                <w:sz w:val="24"/>
                                 <w:lang w:val="en-GB"/>
                               </w:rPr>
                               <w:t>Internship at The Sainsbury Laboratory, UK</w:t>
@@ -1024,19 +1002,18 @@
                           </w:p>
                           <w:p>
                             <w:pPr>
+                              <w:spacing w:line="276" w:lineRule="auto"/>
                               <w:jc w:val="left"/>
                               <w:rPr>
                                 <w:rFonts w:ascii="Times New Roman" w:hAnsi="Times New Roman" w:cs="Times New Roman"/>
-                                <w:sz w:val="28"/>
-                                <w:szCs w:val="28"/>
+                                <w:sz w:val="24"/>
                                 <w:lang w:val="en-GB"/>
                               </w:rPr>
                             </w:pPr>
                             <w:r>
                               <w:rPr>
                                 <w:rFonts w:ascii="Times New Roman" w:hAnsi="Times New Roman" w:cs="Times New Roman"/>
-                                <w:sz w:val="28"/>
-                                <w:szCs w:val="28"/>
+                                <w:sz w:val="24"/>
                                 <w:lang w:val="en-GB"/>
                               </w:rPr>
                               <w:t>(</w:t>
@@ -1044,8 +1021,7 @@
                             <w:r>
                               <w:rPr>
                                 <w:rFonts w:ascii="Times New Roman" w:hAnsi="Times New Roman" w:cs="Times New Roman" w:hint="eastAsia"/>
-                                <w:sz w:val="28"/>
-                                <w:szCs w:val="28"/>
+                                <w:sz w:val="24"/>
                                 <w:lang w:val="en-GB"/>
                               </w:rPr>
                               <w:t>S</w:t>
@@ -1053,8 +1029,7 @@
                             <w:r>
                               <w:rPr>
                                 <w:rFonts w:ascii="Times New Roman" w:hAnsi="Times New Roman" w:cs="Times New Roman"/>
-                                <w:sz w:val="28"/>
-                                <w:szCs w:val="28"/>
+                                <w:sz w:val="24"/>
                                 <w:lang w:val="en-GB"/>
                               </w:rPr>
                               <w:t>ophien Kamoun Group)</w:t>
@@ -1087,19 +1062,18 @@
                   <w:txbxContent>
                     <w:p>
                       <w:pPr>
+                        <w:spacing w:line="276" w:lineRule="auto"/>
                         <w:jc w:val="left"/>
                         <w:rPr>
                           <w:rFonts w:ascii="Times New Roman" w:hAnsi="Times New Roman" w:cs="Times New Roman"/>
-                          <w:sz w:val="28"/>
-                          <w:szCs w:val="28"/>
+                          <w:sz w:val="24"/>
                           <w:lang w:val="en-GB"/>
                         </w:rPr>
                       </w:pPr>
                       <w:r>
                         <w:rPr>
                           <w:rFonts w:ascii="Times New Roman" w:hAnsi="Times New Roman" w:cs="Times New Roman"/>
-                          <w:sz w:val="28"/>
-                          <w:szCs w:val="28"/>
+                          <w:sz w:val="24"/>
                           <w:lang w:val="en-GB"/>
                         </w:rPr>
                         <w:t>Internship at The Sainsbury Laboratory, UK</w:t>
@@ -1107,19 +1081,18 @@
                     </w:p>
                     <w:p>
                       <w:pPr>
+                        <w:spacing w:line="276" w:lineRule="auto"/>
                         <w:jc w:val="left"/>
                         <w:rPr>
                           <w:rFonts w:ascii="Times New Roman" w:hAnsi="Times New Roman" w:cs="Times New Roman"/>
-                          <w:sz w:val="28"/>
-                          <w:szCs w:val="28"/>
+                          <w:sz w:val="24"/>
                           <w:lang w:val="en-GB"/>
                         </w:rPr>
                       </w:pPr>
                       <w:r>
                         <w:rPr>
                           <w:rFonts w:ascii="Times New Roman" w:hAnsi="Times New Roman" w:cs="Times New Roman"/>
-                          <w:sz w:val="28"/>
-                          <w:szCs w:val="28"/>
+                          <w:sz w:val="24"/>
                           <w:lang w:val="en-GB"/>
                         </w:rPr>
                         <w:t>(</w:t>
@@ -1127,8 +1100,7 @@
                       <w:r>
                         <w:rPr>
                           <w:rFonts w:ascii="Times New Roman" w:hAnsi="Times New Roman" w:cs="Times New Roman" w:hint="eastAsia"/>
-                          <w:sz w:val="28"/>
-                          <w:szCs w:val="28"/>
+                          <w:sz w:val="24"/>
                           <w:lang w:val="en-GB"/>
                         </w:rPr>
                         <w:t>S</w:t>
@@ -1136,8 +1108,7 @@
                       <w:r>
                         <w:rPr>
                           <w:rFonts w:ascii="Times New Roman" w:hAnsi="Times New Roman" w:cs="Times New Roman"/>
-                          <w:sz w:val="28"/>
-                          <w:szCs w:val="28"/>
+                          <w:sz w:val="24"/>
                           <w:lang w:val="en-GB"/>
                         </w:rPr>
                         <w:t>ophien Kamoun Group)</w:t>
@@ -1153,46 +1124,45 @@
       <w:r>
         <w:rPr>
           <w:rFonts w:ascii="Times New Roman" w:hAnsi="Times New Roman" w:cs="Times New Roman" w:hint="eastAsia"/>
-          <w:sz w:val="28"/>
-          <w:szCs w:val="28"/>
+          <w:sz w:val="24"/>
         </w:rPr>
         <w:t>O</w:t>
       </w:r>
       <w:r>
         <w:rPr>
           <w:rFonts w:ascii="Times New Roman" w:hAnsi="Times New Roman" w:cs="Times New Roman"/>
-          <w:sz w:val="28"/>
-          <w:szCs w:val="28"/>
+          <w:sz w:val="24"/>
         </w:rPr>
         <w:t>ct 2021 - Present</w:t>
       </w:r>
     </w:p>
     <w:p>
       <w:pPr>
-        <w:ind w:left="2660" w:hangingChars="950" w:hanging="2660"/>
+        <w:spacing w:line="276" w:lineRule="auto"/>
+        <w:ind w:left="2280" w:hangingChars="950" w:hanging="2280"/>
         <w:jc w:val="left"/>
         <w:rPr>
           <w:rFonts w:ascii="Times New Roman" w:hAnsi="Times New Roman" w:cs="Times New Roman"/>
-          <w:sz w:val="28"/>
-          <w:szCs w:val="28"/>
+          <w:sz w:val="24"/>
         </w:rPr>
       </w:pPr>
     </w:p>
     <w:p>
       <w:pPr>
-        <w:ind w:left="1995" w:hangingChars="950" w:hanging="1995"/>
+        <w:spacing w:line="276" w:lineRule="auto"/>
+        <w:ind w:left="1900" w:hangingChars="950" w:hanging="1900"/>
         <w:jc w:val="left"/>
         <w:rPr>
           <w:rFonts w:ascii="Times New Roman" w:hAnsi="Times New Roman" w:cs="Times New Roman"/>
-          <w:sz w:val="28"/>
-          <w:szCs w:val="28"/>
+          <w:sz w:val="24"/>
         </w:rPr>
       </w:pPr>
       <w:r>
         <w:rPr>
           <w:rFonts w:ascii="Times New Roman" w:hAnsi="Times New Roman" w:cs="Times New Roman" w:hint="eastAsia"/>
           <w:noProof/>
-          <w:szCs w:val="21"/>
+          <w:sz w:val="20"/>
+          <w:szCs w:val="20"/>
         </w:rPr>
         <mc:AlternateContent>
           <mc:Choice Requires="wps">
@@ -1231,28 +1201,19 @@
                         <w:txbxContent>
                           <w:p>
                             <w:pPr>
+                              <w:spacing w:line="276" w:lineRule="auto"/>
                               <w:jc w:val="left"/>
                               <w:rPr>
                                 <w:rFonts w:ascii="Times New Roman" w:hAnsi="Times New Roman" w:cs="Times New Roman"/>
-                                <w:sz w:val="28"/>
-                                <w:szCs w:val="28"/>
+                                <w:sz w:val="24"/>
                               </w:rPr>
                             </w:pPr>
                             <w:r>
                               <w:rPr>
                                 <w:rFonts w:ascii="Times New Roman" w:hAnsi="Times New Roman" w:cs="Times New Roman"/>
-                                <w:sz w:val="28"/>
-                                <w:szCs w:val="28"/>
+                                <w:sz w:val="24"/>
                               </w:rPr>
-                              <w:t xml:space="preserve">Visiting Researcher at </w:t>
-                            </w:r>
-                            <w:r>
-                              <w:rPr>
-                                <w:rFonts w:ascii="Times New Roman" w:hAnsi="Times New Roman" w:cs="Times New Roman"/>
-                                <w:sz w:val="28"/>
-                                <w:szCs w:val="28"/>
-                              </w:rPr>
-                              <w:t>Division of Genomics &amp; Breeding, Iwate Biotechnology Research Center, Japan</w:t>
+                              <w:t>Visiting Researcher at Division of Genomics &amp; Breeding, Iwate Biotechnology Research Center, Japan</w:t>
                             </w:r>
                           </w:p>
                         </w:txbxContent>
@@ -1282,28 +1243,19 @@
                   <w:txbxContent>
                     <w:p>
                       <w:pPr>
+                        <w:spacing w:line="276" w:lineRule="auto"/>
                         <w:jc w:val="left"/>
                         <w:rPr>
                           <w:rFonts w:ascii="Times New Roman" w:hAnsi="Times New Roman" w:cs="Times New Roman"/>
-                          <w:sz w:val="28"/>
-                          <w:szCs w:val="28"/>
+                          <w:sz w:val="24"/>
                         </w:rPr>
                       </w:pPr>
                       <w:r>
                         <w:rPr>
                           <w:rFonts w:ascii="Times New Roman" w:hAnsi="Times New Roman" w:cs="Times New Roman"/>
-                          <w:sz w:val="28"/>
-                          <w:szCs w:val="28"/>
+                          <w:sz w:val="24"/>
                         </w:rPr>
-                        <w:t xml:space="preserve">Visiting Researcher at </w:t>
-                      </w:r>
-                      <w:r>
-                        <w:rPr>
-                          <w:rFonts w:ascii="Times New Roman" w:hAnsi="Times New Roman" w:cs="Times New Roman"/>
-                          <w:sz w:val="28"/>
-                          <w:szCs w:val="28"/>
-                        </w:rPr>
-                        <w:t>Division of Genomics &amp; Breeding, Iwate Biotechnology Research Center, Japan</w:t>
+                        <w:t>Visiting Researcher at Division of Genomics &amp; Breeding, Iwate Biotechnology Research Center, Japan</w:t>
                       </w:r>
                     </w:p>
                   </w:txbxContent>
@@ -1316,6 +1268,61 @@
     </w:p>
     <w:p>
       <w:pPr>
+        <w:spacing w:line="276" w:lineRule="auto"/>
+        <w:ind w:left="2280" w:hangingChars="950" w:hanging="2280"/>
+        <w:jc w:val="left"/>
+        <w:rPr>
+          <w:rFonts w:ascii="Times New Roman" w:hAnsi="Times New Roman" w:cs="Times New Roman"/>
+          <w:sz w:val="24"/>
+        </w:rPr>
+      </w:pPr>
+      <w:r>
+        <w:rPr>
+          <w:rFonts w:ascii="Times New Roman" w:hAnsi="Times New Roman" w:cs="Times New Roman"/>
+          <w:sz w:val="24"/>
+        </w:rPr>
+        <w:t xml:space="preserve">April </w:t>
+      </w:r>
+      <w:r>
+        <w:rPr>
+          <w:rFonts w:ascii="Times New Roman" w:hAnsi="Times New Roman" w:cs="Times New Roman" w:hint="eastAsia"/>
+          <w:sz w:val="24"/>
+        </w:rPr>
+        <w:t>2</w:t>
+      </w:r>
+      <w:r>
+        <w:rPr>
+          <w:rFonts w:ascii="Times New Roman" w:hAnsi="Times New Roman" w:cs="Times New Roman"/>
+          <w:sz w:val="24"/>
+        </w:rPr>
+        <w:t>019</w:t>
+      </w:r>
+      <w:r>
+        <w:rPr>
+          <w:rFonts w:ascii="Times New Roman" w:hAnsi="Times New Roman" w:cs="Times New Roman"/>
+          <w:sz w:val="24"/>
+          <w:lang w:val="en-GB"/>
+        </w:rPr>
+        <w:t xml:space="preserve"> -</w:t>
+      </w:r>
+      <w:r>
+        <w:rPr>
+          <w:rFonts w:ascii="Times New Roman" w:hAnsi="Times New Roman" w:cs="Times New Roman"/>
+          <w:sz w:val="24"/>
+        </w:rPr>
+        <w:t xml:space="preserve"> </w:t>
+      </w:r>
+      <w:r>
+        <w:rPr>
+          <w:rFonts w:ascii="Times New Roman" w:hAnsi="Times New Roman" w:cs="Times New Roman"/>
+          <w:sz w:val="24"/>
+        </w:rPr>
+        <w:t>Sept 2021</w:t>
+      </w:r>
+    </w:p>
+    <w:p>
+      <w:pPr>
+        <w:spacing w:line="276" w:lineRule="auto"/>
         <w:ind w:left="2660" w:hangingChars="950" w:hanging="2660"/>
         <w:jc w:val="left"/>
         <w:rPr>
@@ -1324,108 +1331,82 @@
           <w:szCs w:val="28"/>
         </w:rPr>
       </w:pPr>
-      <w:r>
+    </w:p>
+    <w:p>
+      <w:pPr>
+        <w:spacing w:line="276" w:lineRule="auto"/>
+        <w:ind w:left="2660" w:hangingChars="950" w:hanging="2660"/>
+        <w:jc w:val="left"/>
         <w:rPr>
           <w:rFonts w:ascii="Times New Roman" w:hAnsi="Times New Roman" w:cs="Times New Roman"/>
           <w:sz w:val="28"/>
           <w:szCs w:val="28"/>
         </w:rPr>
-        <w:t xml:space="preserve">April </w:t>
-      </w:r>
-      <w:r>
-        <w:rPr>
-          <w:rFonts w:ascii="Times New Roman" w:hAnsi="Times New Roman" w:cs="Times New Roman" w:hint="eastAsia"/>
+      </w:pPr>
+    </w:p>
+    <w:p>
+      <w:pPr>
+        <w:spacing w:line="276" w:lineRule="auto"/>
+        <w:jc w:val="left"/>
+        <w:rPr>
+          <w:rFonts w:ascii="Times New Roman" w:hAnsi="Times New Roman" w:cs="Times New Roman"/>
+          <w:b/>
+          <w:bCs/>
           <w:sz w:val="28"/>
           <w:szCs w:val="28"/>
         </w:rPr>
-        <w:t>2</w:t>
-      </w:r>
-      <w:r>
-        <w:rPr>
-          <w:rFonts w:ascii="Times New Roman" w:hAnsi="Times New Roman" w:cs="Times New Roman"/>
+      </w:pPr>
+      <w:r>
+        <w:rPr>
+          <w:rFonts w:ascii="Times New Roman" w:hAnsi="Times New Roman" w:cs="Times New Roman"/>
+          <w:b/>
+          <w:bCs/>
           <w:sz w:val="28"/>
           <w:szCs w:val="28"/>
         </w:rPr>
-        <w:t>019</w:t>
-      </w:r>
-      <w:r>
-        <w:rPr>
-          <w:rFonts w:ascii="Times New Roman" w:hAnsi="Times New Roman" w:cs="Times New Roman"/>
+        <w:t>Publication</w:t>
+      </w:r>
+      <w:r>
+        <w:rPr>
+          <w:rFonts w:ascii="Times New Roman" w:hAnsi="Times New Roman" w:cs="Times New Roman"/>
+          <w:b/>
+          <w:bCs/>
           <w:sz w:val="28"/>
           <w:szCs w:val="28"/>
-          <w:lang w:val="en-GB"/>
-        </w:rPr>
-        <w:t xml:space="preserve"> -</w:t>
-      </w:r>
-      <w:r>
-        <w:rPr>
-          <w:rFonts w:ascii="Times New Roman" w:hAnsi="Times New Roman" w:cs="Times New Roman"/>
+        </w:rPr>
+        <w:t>s</w:t>
+      </w:r>
+    </w:p>
+    <w:p>
+      <w:pPr>
+        <w:spacing w:line="276" w:lineRule="auto"/>
+        <w:jc w:val="left"/>
+        <w:rPr>
+          <w:rFonts w:ascii="Times New Roman" w:hAnsi="Times New Roman" w:cs="Times New Roman"/>
+          <w:b/>
+          <w:bCs/>
           <w:sz w:val="28"/>
           <w:szCs w:val="28"/>
         </w:rPr>
-        <w:t xml:space="preserve"> </w:t>
-      </w:r>
-      <w:r>
-        <w:rPr>
-          <w:rFonts w:ascii="Times New Roman" w:hAnsi="Times New Roman" w:cs="Times New Roman"/>
-          <w:sz w:val="28"/>
-          <w:szCs w:val="28"/>
-        </w:rPr>
-        <w:t>Sept 2021</w:t>
-      </w:r>
-    </w:p>
-    <w:p>
-      <w:pPr>
-        <w:ind w:left="2660" w:hangingChars="950" w:hanging="2660"/>
-        <w:jc w:val="left"/>
-        <w:rPr>
-          <w:rFonts w:ascii="Times New Roman" w:hAnsi="Times New Roman" w:cs="Times New Roman"/>
-          <w:sz w:val="28"/>
-          <w:szCs w:val="28"/>
-        </w:rPr>
-      </w:pPr>
-    </w:p>
-    <w:p>
-      <w:pPr>
-        <w:ind w:left="2660" w:hangingChars="950" w:hanging="2660"/>
-        <w:jc w:val="left"/>
-        <w:rPr>
-          <w:rFonts w:ascii="Times New Roman" w:hAnsi="Times New Roman" w:cs="Times New Roman"/>
-          <w:sz w:val="28"/>
-          <w:szCs w:val="28"/>
-        </w:rPr>
-      </w:pPr>
-    </w:p>
-    <w:p>
-      <w:pPr>
-        <w:jc w:val="left"/>
-        <w:rPr>
-          <w:rFonts w:ascii="Times New Roman" w:hAnsi="Times New Roman" w:cs="Times New Roman"/>
-          <w:b/>
-          <w:bCs/>
-          <w:sz w:val="32"/>
-          <w:szCs w:val="32"/>
-        </w:rPr>
       </w:pPr>
       <w:r>
         <w:rPr>
           <w:rFonts w:ascii="Times New Roman" w:hAnsi="Times New Roman" w:cs="Times New Roman"/>
           <w:noProof/>
-          <w:sz w:val="28"/>
-          <w:szCs w:val="28"/>
+          <w:sz w:val="24"/>
         </w:rPr>
         <mc:AlternateContent>
           <mc:Choice Requires="wps">
             <w:drawing>
-              <wp:anchor distT="0" distB="0" distL="114300" distR="114300" simplePos="0" relativeHeight="251668480" behindDoc="0" locked="0" layoutInCell="1" allowOverlap="1" wp14:anchorId="4C870041" wp14:editId="3672E35D">
+              <wp:anchor distT="0" distB="0" distL="114300" distR="114300" simplePos="0" relativeHeight="251668480" behindDoc="0" locked="0" layoutInCell="1" allowOverlap="1" wp14:anchorId="4C870041" wp14:editId="5DC4BAB3">
                 <wp:simplePos x="0" y="0"/>
                 <wp:positionH relativeFrom="column">
-                  <wp:posOffset>-9394</wp:posOffset>
+                  <wp:posOffset>-8890</wp:posOffset>
                 </wp:positionH>
                 <wp:positionV relativeFrom="paragraph">
-                  <wp:posOffset>432322</wp:posOffset>
+                  <wp:posOffset>28575</wp:posOffset>
                 </wp:positionV>
-                <wp:extent cx="6236162" cy="0"/>
+                <wp:extent cx="6235700" cy="0"/>
                 <wp:effectExtent l="0" t="12700" r="12700" b="12700"/>
                 <wp:wrapNone/>
                 <wp:docPr id="8" name="直線コネクタ 8"/>
@@ -1437,7 +1418,7 @@
                       <wps:spPr>
                         <a:xfrm flipV="1">
                           <a:off x="0" y="0"/>
-                          <a:ext cx="6236162" cy="0"/>
+                          <a:ext cx="6235700" cy="0"/>
                         </a:xfrm>
                         <a:prstGeom prst="line">
                           <a:avLst/>
@@ -1477,22 +1458,12 @@
           </mc:Choice>
           <mc:Fallback>
             <w:pict>
-              <v:line w14:anchorId="3401F3B0" id="直線コネクタ 8" o:spid="_x0000_s1026" style="position:absolute;left:0;text-align:left;flip:y;z-index:251668480;visibility:visible;mso-wrap-style:square;mso-width-percent:0;mso-height-percent:0;mso-wrap-distance-left:9pt;mso-wrap-distance-top:0;mso-wrap-distance-right:9pt;mso-wrap-distance-bottom:0;mso-position-horizontal:absolute;mso-position-horizontal-relative:text;mso-position-vertical:absolute;mso-position-vertical-relative:text;mso-width-percent:0;mso-height-percent:0;mso-width-relative:margin;mso-height-relative:margin" from="-.75pt,34.05pt" to="490.3pt,34.05pt" o:gfxdata="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" strokecolor="black [3213]" strokeweight="2pt">
+              <v:line w14:anchorId="4B4092A6" id="直線コネクタ 8" o:spid="_x0000_s1026" style="position:absolute;flip:y;z-index:251668480;visibility:visible;mso-wrap-style:square;mso-width-percent:0;mso-height-percent:0;mso-wrap-distance-left:9pt;mso-wrap-distance-top:0;mso-wrap-distance-right:9pt;mso-wrap-distance-bottom:0;mso-position-horizontal:absolute;mso-position-horizontal-relative:text;mso-position-vertical:absolute;mso-position-vertical-relative:text;mso-width-percent:0;mso-height-percent:0;mso-width-relative:margin;mso-height-relative:margin" from="-.7pt,2.25pt" to="490.3pt,2.25pt" o:gfxdata="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" strokecolor="black [3213]" strokeweight="2pt">
                 <v:stroke joinstyle="miter"/>
               </v:line>
             </w:pict>
           </mc:Fallback>
         </mc:AlternateContent>
-      </w:r>
-      <w:r>
-        <w:rPr>
-          <w:rFonts w:ascii="Times New Roman" w:hAnsi="Times New Roman" w:cs="Times New Roman"/>
-          <w:b/>
-          <w:bCs/>
-          <w:sz w:val="32"/>
-          <w:szCs w:val="32"/>
-        </w:rPr>
-        <w:t>Publication</w:t>
       </w:r>
     </w:p>
     <w:p>
@@ -1504,11 +1475,11 @@
         <w:tabs>
           <w:tab w:val="num" w:pos="720"/>
         </w:tabs>
+        <w:spacing w:line="276" w:lineRule="auto"/>
         <w:jc w:val="left"/>
         <w:rPr>
           <w:rFonts w:ascii="Times New Roman" w:hAnsi="Times New Roman" w:cs="Times New Roman"/>
-          <w:sz w:val="28"/>
-          <w:szCs w:val="28"/>
+          <w:sz w:val="24"/>
           <w:lang w:val="en-GB"/>
         </w:rPr>
       </w:pPr>
@@ -1517,8 +1488,7 @@
           <w:rFonts w:ascii="Times New Roman" w:hAnsi="Times New Roman" w:cs="Times New Roman"/>
           <w:b/>
           <w:bCs/>
-          <w:sz w:val="28"/>
-          <w:szCs w:val="28"/>
+          <w:sz w:val="24"/>
           <w:u w:val="single"/>
           <w:lang w:val="en-GB"/>
         </w:rPr>
@@ -1527,8 +1497,7 @@
       <w:r>
         <w:rPr>
           <w:rFonts w:ascii="Times New Roman" w:hAnsi="Times New Roman" w:cs="Times New Roman"/>
-          <w:sz w:val="28"/>
-          <w:szCs w:val="28"/>
+          <w:sz w:val="24"/>
           <w:lang w:val="en-GB"/>
         </w:rPr>
         <w:t xml:space="preserve">, Abe Y, Takagi H, Abe A, Shimizu M, Ito K, </w:t>
@@ -1537,8 +1506,7 @@
       <w:r>
         <w:rPr>
           <w:rFonts w:ascii="Times New Roman" w:hAnsi="Times New Roman" w:cs="Times New Roman"/>
-          <w:sz w:val="28"/>
-          <w:szCs w:val="28"/>
+          <w:sz w:val="24"/>
           <w:lang w:val="en-GB"/>
         </w:rPr>
         <w:t>Kanzaki</w:t>
@@ -1547,8 +1515,7 @@
       <w:r>
         <w:rPr>
           <w:rFonts w:ascii="Times New Roman" w:hAnsi="Times New Roman" w:cs="Times New Roman"/>
-          <w:sz w:val="28"/>
-          <w:szCs w:val="28"/>
+          <w:sz w:val="24"/>
           <w:lang w:val="en-GB"/>
         </w:rPr>
         <w:t xml:space="preserve"> E, Oikawa K, </w:t>
@@ -1557,8 +1524,7 @@
       <w:r>
         <w:rPr>
           <w:rFonts w:ascii="Times New Roman" w:hAnsi="Times New Roman" w:cs="Times New Roman"/>
-          <w:sz w:val="28"/>
-          <w:szCs w:val="28"/>
+          <w:sz w:val="24"/>
           <w:lang w:val="en-GB"/>
         </w:rPr>
         <w:t>Kourelis</w:t>
@@ -1567,8 +1533,7 @@
       <w:r>
         <w:rPr>
           <w:rFonts w:ascii="Times New Roman" w:hAnsi="Times New Roman" w:cs="Times New Roman"/>
-          <w:sz w:val="28"/>
-          <w:szCs w:val="28"/>
+          <w:sz w:val="24"/>
           <w:lang w:val="en-GB"/>
         </w:rPr>
         <w:t xml:space="preserve"> J, </w:t>
@@ -1577,8 +1542,7 @@
       <w:r>
         <w:rPr>
           <w:rFonts w:ascii="Times New Roman" w:hAnsi="Times New Roman" w:cs="Times New Roman"/>
-          <w:sz w:val="28"/>
-          <w:szCs w:val="28"/>
+          <w:sz w:val="24"/>
           <w:lang w:val="en-GB"/>
         </w:rPr>
         <w:t>Langner</w:t>
@@ -1587,8 +1551,7 @@
       <w:r>
         <w:rPr>
           <w:rFonts w:ascii="Times New Roman" w:hAnsi="Times New Roman" w:cs="Times New Roman"/>
-          <w:sz w:val="28"/>
-          <w:szCs w:val="28"/>
+          <w:sz w:val="24"/>
           <w:lang w:val="en-GB"/>
         </w:rPr>
         <w:t xml:space="preserve"> T, Win J, </w:t>
@@ -1597,8 +1560,7 @@
       <w:r>
         <w:rPr>
           <w:rFonts w:ascii="Times New Roman" w:hAnsi="Times New Roman" w:cs="Times New Roman"/>
-          <w:sz w:val="28"/>
-          <w:szCs w:val="28"/>
+          <w:sz w:val="24"/>
           <w:lang w:val="en-GB"/>
         </w:rPr>
         <w:t>Bialas</w:t>
@@ -1607,8 +1569,7 @@
       <w:r>
         <w:rPr>
           <w:rFonts w:ascii="Times New Roman" w:hAnsi="Times New Roman" w:cs="Times New Roman"/>
-          <w:sz w:val="28"/>
-          <w:szCs w:val="28"/>
+          <w:sz w:val="24"/>
           <w:lang w:val="en-GB"/>
         </w:rPr>
         <w:t xml:space="preserve"> A, </w:t>
@@ -1617,8 +1578,7 @@
       <w:r>
         <w:rPr>
           <w:rFonts w:ascii="Times New Roman" w:hAnsi="Times New Roman" w:cs="Times New Roman"/>
-          <w:sz w:val="28"/>
-          <w:szCs w:val="28"/>
+          <w:sz w:val="24"/>
           <w:lang w:val="en-GB"/>
         </w:rPr>
         <w:t>Ludke</w:t>
@@ -1627,8 +1587,7 @@
       <w:r>
         <w:rPr>
           <w:rFonts w:ascii="Times New Roman" w:hAnsi="Times New Roman" w:cs="Times New Roman"/>
-          <w:sz w:val="28"/>
-          <w:szCs w:val="28"/>
+          <w:sz w:val="24"/>
           <w:lang w:val="en-GB"/>
         </w:rPr>
         <w:t xml:space="preserve"> D, Mauricio P. Contreras, </w:t>
@@ -1637,8 +1596,7 @@
       <w:r>
         <w:rPr>
           <w:rFonts w:ascii="Times New Roman" w:hAnsi="Times New Roman" w:cs="Times New Roman"/>
-          <w:sz w:val="28"/>
-          <w:szCs w:val="28"/>
+          <w:sz w:val="24"/>
           <w:lang w:val="en-GB"/>
         </w:rPr>
         <w:t>Chuma</w:t>
@@ -1647,8 +1605,7 @@
       <w:r>
         <w:rPr>
           <w:rFonts w:ascii="Times New Roman" w:hAnsi="Times New Roman" w:cs="Times New Roman"/>
-          <w:sz w:val="28"/>
-          <w:szCs w:val="28"/>
+          <w:sz w:val="24"/>
           <w:lang w:val="en-GB"/>
         </w:rPr>
         <w:t xml:space="preserve"> I, </w:t>
@@ -1657,28 +1614,25 @@
       <w:r>
         <w:rPr>
           <w:rFonts w:ascii="Times New Roman" w:hAnsi="Times New Roman" w:cs="Times New Roman"/>
-          <w:sz w:val="28"/>
-          <w:szCs w:val="28"/>
-          <w:lang w:val="en-GB"/>
-        </w:rPr>
-        <w:t>Saitoh H,</w:t>
+          <w:sz w:val="24"/>
+          <w:lang w:val="en-GB"/>
+        </w:rPr>
+        <w:t>Saitoh</w:t>
       </w:r>
       <w:proofErr w:type="spellEnd"/>
       <w:r>
         <w:rPr>
           <w:rFonts w:ascii="Times New Roman" w:hAnsi="Times New Roman" w:cs="Times New Roman"/>
-          <w:sz w:val="28"/>
-          <w:szCs w:val="28"/>
-          <w:lang w:val="en-GB"/>
-        </w:rPr>
-        <w:t xml:space="preserve"> Kobayashi M, Zheng S, </w:t>
+          <w:sz w:val="24"/>
+          <w:lang w:val="en-GB"/>
+        </w:rPr>
+        <w:t xml:space="preserve"> H, Kobayashi M, Zheng S, </w:t>
       </w:r>
       <w:proofErr w:type="spellStart"/>
       <w:r>
         <w:rPr>
           <w:rFonts w:ascii="Times New Roman" w:hAnsi="Times New Roman" w:cs="Times New Roman"/>
-          <w:sz w:val="28"/>
-          <w:szCs w:val="28"/>
+          <w:sz w:val="24"/>
           <w:lang w:val="en-GB"/>
         </w:rPr>
         <w:t>Tosa</w:t>
@@ -1687,8 +1641,7 @@
       <w:r>
         <w:rPr>
           <w:rFonts w:ascii="Times New Roman" w:hAnsi="Times New Roman" w:cs="Times New Roman"/>
-          <w:sz w:val="28"/>
-          <w:szCs w:val="28"/>
+          <w:sz w:val="24"/>
           <w:lang w:val="en-GB"/>
         </w:rPr>
         <w:t xml:space="preserve"> Y, Banfield MJ, Kamoun S, Terauchi R, Fujisaki K. (2023) </w:t>
@@ -1698,18 +1651,26 @@
           <w:rPr>
             <w:rStyle w:val="Hyperlink"/>
             <w:rFonts w:ascii="Times New Roman" w:hAnsi="Times New Roman" w:cs="Times New Roman"/>
-            <w:sz w:val="28"/>
-            <w:szCs w:val="28"/>
+            <w:sz w:val="24"/>
             <w:lang w:val="en-GB"/>
           </w:rPr>
-          <w:t>Disentangling the complex gene interaction networks between rice and the blast fungus identifies a new pathogen effector</w:t>
+          <w:t xml:space="preserve">Disentangling the </w:t>
+        </w:r>
+        <w:r>
+          <w:rPr>
+            <w:rStyle w:val="Hyperlink"/>
+            <w:rFonts w:ascii="Times New Roman" w:hAnsi="Times New Roman" w:cs="Times New Roman"/>
+            <w:sz w:val="24"/>
+            <w:lang w:val="en-GB"/>
+          </w:rPr>
+          <w:lastRenderedPageBreak/>
+          <w:t>complex gene interaction networks between rice and the blast fungus identifies a new pathogen effector</w:t>
         </w:r>
       </w:hyperlink>
       <w:r>
         <w:rPr>
           <w:rFonts w:ascii="Times New Roman" w:hAnsi="Times New Roman" w:cs="Times New Roman"/>
-          <w:sz w:val="28"/>
-          <w:szCs w:val="28"/>
+          <w:sz w:val="24"/>
           <w:lang w:val="en-GB"/>
         </w:rPr>
         <w:t xml:space="preserve">. </w:t>
@@ -1720,8 +1681,7 @@
           <w:rFonts w:ascii="Times New Roman" w:hAnsi="Times New Roman" w:cs="Times New Roman"/>
           <w:i/>
           <w:iCs/>
-          <w:sz w:val="28"/>
-          <w:szCs w:val="28"/>
+          <w:sz w:val="24"/>
           <w:lang w:val="en-GB"/>
         </w:rPr>
         <w:t>bioRxiv</w:t>
@@ -1730,8 +1690,7 @@
       <w:r>
         <w:rPr>
           <w:rFonts w:ascii="Times New Roman" w:hAnsi="Times New Roman" w:cs="Times New Roman"/>
-          <w:sz w:val="28"/>
-          <w:szCs w:val="28"/>
+          <w:sz w:val="24"/>
           <w:lang w:val="en-GB"/>
         </w:rPr>
         <w:t xml:space="preserve">. DOI: 10.1101/2022.07.19.500555. Accepted in </w:t>
@@ -1741,8 +1700,7 @@
           <w:rFonts w:ascii="Times New Roman" w:hAnsi="Times New Roman" w:cs="Times New Roman"/>
           <w:i/>
           <w:iCs/>
-          <w:sz w:val="28"/>
-          <w:szCs w:val="28"/>
+          <w:sz w:val="24"/>
           <w:lang w:val="en-GB"/>
         </w:rPr>
         <w:t>PLOS Biology</w:t>
@@ -1750,11 +1708,11 @@
     </w:p>
     <w:p>
       <w:pPr>
+        <w:spacing w:line="276" w:lineRule="auto"/>
         <w:jc w:val="left"/>
         <w:rPr>
           <w:rFonts w:ascii="Times New Roman" w:hAnsi="Times New Roman" w:cs="Times New Roman"/>
-          <w:sz w:val="28"/>
-          <w:szCs w:val="28"/>
+          <w:sz w:val="24"/>
           <w:lang w:val="en-GB"/>
         </w:rPr>
       </w:pPr>
@@ -1768,22 +1726,20 @@
         <w:tabs>
           <w:tab w:val="num" w:pos="720"/>
         </w:tabs>
+        <w:spacing w:line="276" w:lineRule="auto"/>
         <w:jc w:val="left"/>
         <w:rPr>
           <w:rFonts w:ascii="Times New Roman" w:hAnsi="Times New Roman" w:cs="Times New Roman"/>
-          <w:sz w:val="28"/>
-          <w:szCs w:val="28"/>
-          <w:lang w:val="en-GB"/>
-        </w:rPr>
-      </w:pPr>
-      <w:r>
-        <w:rPr>
-          <w:rFonts w:ascii="Times New Roman" w:hAnsi="Times New Roman" w:cs="Times New Roman"/>
-          <w:sz w:val="28"/>
-          <w:szCs w:val="28"/>
-          <w:lang w:val="en-GB"/>
-        </w:rPr>
-        <w:lastRenderedPageBreak/>
+          <w:sz w:val="24"/>
+          <w:lang w:val="en-GB"/>
+        </w:rPr>
+      </w:pPr>
+      <w:r>
+        <w:rPr>
+          <w:rFonts w:ascii="Times New Roman" w:hAnsi="Times New Roman" w:cs="Times New Roman"/>
+          <w:sz w:val="24"/>
+          <w:lang w:val="en-GB"/>
+        </w:rPr>
         <w:t xml:space="preserve">Nishiyama C, Sekiguchi S, </w:t>
       </w:r>
       <w:r>
@@ -1791,8 +1747,7 @@
           <w:rFonts w:ascii="Times New Roman" w:hAnsi="Times New Roman" w:cs="Times New Roman"/>
           <w:b/>
           <w:bCs/>
-          <w:sz w:val="28"/>
-          <w:szCs w:val="28"/>
+          <w:sz w:val="24"/>
           <w:u w:val="single"/>
           <w:lang w:val="en-GB"/>
         </w:rPr>
@@ -1801,8 +1756,7 @@
       <w:r>
         <w:rPr>
           <w:rFonts w:ascii="Times New Roman" w:hAnsi="Times New Roman" w:cs="Times New Roman"/>
-          <w:sz w:val="28"/>
-          <w:szCs w:val="28"/>
+          <w:sz w:val="24"/>
           <w:lang w:val="en-GB"/>
         </w:rPr>
         <w:t xml:space="preserve">, Nishikawa M, Makita N, </w:t>
@@ -1811,8 +1765,7 @@
       <w:r>
         <w:rPr>
           <w:rFonts w:ascii="Times New Roman" w:hAnsi="Times New Roman" w:cs="Times New Roman"/>
-          <w:sz w:val="28"/>
-          <w:szCs w:val="28"/>
+          <w:sz w:val="24"/>
           <w:lang w:val="en-GB"/>
         </w:rPr>
         <w:t>Segawa</w:t>
@@ -1821,8 +1774,7 @@
       <w:r>
         <w:rPr>
           <w:rFonts w:ascii="Times New Roman" w:hAnsi="Times New Roman" w:cs="Times New Roman"/>
-          <w:sz w:val="28"/>
-          <w:szCs w:val="28"/>
+          <w:sz w:val="24"/>
           <w:lang w:val="en-GB"/>
         </w:rPr>
         <w:t xml:space="preserve"> T, </w:t>
@@ -1831,8 +1783,7 @@
       <w:r>
         <w:rPr>
           <w:rFonts w:ascii="Times New Roman" w:hAnsi="Times New Roman" w:cs="Times New Roman"/>
-          <w:sz w:val="28"/>
-          <w:szCs w:val="28"/>
+          <w:sz w:val="24"/>
           <w:lang w:val="en-GB"/>
         </w:rPr>
         <w:t>Terasaki</w:t>
@@ -1841,8 +1792,7 @@
       <w:r>
         <w:rPr>
           <w:rFonts w:ascii="Times New Roman" w:hAnsi="Times New Roman" w:cs="Times New Roman"/>
-          <w:sz w:val="28"/>
-          <w:szCs w:val="28"/>
+          <w:sz w:val="24"/>
           <w:lang w:val="en-GB"/>
         </w:rPr>
         <w:t xml:space="preserve"> M, Takagi H, </w:t>
@@ -1851,8 +1801,7 @@
       <w:r>
         <w:rPr>
           <w:rFonts w:ascii="Times New Roman" w:hAnsi="Times New Roman" w:cs="Times New Roman"/>
-          <w:sz w:val="28"/>
-          <w:szCs w:val="28"/>
+          <w:sz w:val="24"/>
           <w:lang w:val="en-GB"/>
         </w:rPr>
         <w:t>Koyanagi</w:t>
@@ -1861,8 +1810,7 @@
       <w:r>
         <w:rPr>
           <w:rFonts w:ascii="Times New Roman" w:hAnsi="Times New Roman" w:cs="Times New Roman"/>
-          <w:sz w:val="28"/>
-          <w:szCs w:val="28"/>
+          <w:sz w:val="24"/>
           <w:lang w:val="en-GB"/>
         </w:rPr>
         <w:t xml:space="preserve"> T. (2023) </w:t>
@@ -1872,8 +1820,7 @@
           <w:rPr>
             <w:rStyle w:val="Hyperlink"/>
             <w:rFonts w:ascii="Times New Roman" w:hAnsi="Times New Roman" w:cs="Times New Roman"/>
-            <w:sz w:val="28"/>
-            <w:szCs w:val="28"/>
+            <w:sz w:val="24"/>
             <w:lang w:val="en-GB"/>
           </w:rPr>
           <w:t xml:space="preserve">Phylogenomic analysis in </w:t>
@@ -1887,8 +1834,7 @@
             <w:rFonts w:ascii="Times New Roman" w:hAnsi="Times New Roman" w:cs="Times New Roman"/>
             <w:i/>
             <w:iCs/>
-            <w:sz w:val="28"/>
-            <w:szCs w:val="28"/>
+            <w:sz w:val="24"/>
             <w:lang w:val="en-GB"/>
           </w:rPr>
           <w:t>Latilactobacillus</w:t>
@@ -1900,8 +1846,7 @@
             <w:rFonts w:ascii="Times New Roman" w:hAnsi="Times New Roman" w:cs="Times New Roman"/>
             <w:i/>
             <w:iCs/>
-            <w:sz w:val="28"/>
-            <w:szCs w:val="28"/>
+            <w:sz w:val="24"/>
             <w:lang w:val="en-GB"/>
           </w:rPr>
           <w:t xml:space="preserve"> </w:t>
@@ -1913,8 +1858,7 @@
             <w:rFonts w:ascii="Times New Roman" w:hAnsi="Times New Roman" w:cs="Times New Roman"/>
             <w:i/>
             <w:iCs/>
-            <w:sz w:val="28"/>
-            <w:szCs w:val="28"/>
+            <w:sz w:val="24"/>
             <w:lang w:val="en-GB"/>
           </w:rPr>
           <w:t>sakei</w:t>
@@ -1926,8 +1870,7 @@
           <w:rPr>
             <w:rStyle w:val="Hyperlink"/>
             <w:rFonts w:ascii="Times New Roman" w:hAnsi="Times New Roman" w:cs="Times New Roman"/>
-            <w:sz w:val="28"/>
-            <w:szCs w:val="28"/>
+            <w:sz w:val="24"/>
             <w:lang w:val="en-GB"/>
           </w:rPr>
           <w:t xml:space="preserve"> by using polymorphisms detected by next-generation sequencing</w:t>
@@ -1936,8 +1879,7 @@
       <w:r>
         <w:rPr>
           <w:rFonts w:ascii="Times New Roman" w:hAnsi="Times New Roman" w:cs="Times New Roman"/>
-          <w:sz w:val="28"/>
-          <w:szCs w:val="28"/>
+          <w:sz w:val="24"/>
           <w:lang w:val="en-GB"/>
         </w:rPr>
         <w:t xml:space="preserve">. </w:t>
@@ -1947,8 +1889,7 @@
           <w:rFonts w:ascii="Times New Roman" w:hAnsi="Times New Roman" w:cs="Times New Roman"/>
           <w:i/>
           <w:iCs/>
-          <w:sz w:val="28"/>
-          <w:szCs w:val="28"/>
+          <w:sz w:val="24"/>
           <w:lang w:val="en-GB"/>
         </w:rPr>
         <w:t>Bioscience of Microbiota, Food and Health</w:t>
@@ -1956,8 +1897,7 @@
       <w:r>
         <w:rPr>
           <w:rFonts w:ascii="Times New Roman" w:hAnsi="Times New Roman" w:cs="Times New Roman"/>
-          <w:sz w:val="28"/>
-          <w:szCs w:val="28"/>
+          <w:sz w:val="24"/>
           <w:lang w:val="en-GB"/>
         </w:rPr>
         <w:t xml:space="preserve"> advpub:2022–017. DOI: 10.12938/bmfh.2022-017.</w:t>
@@ -1965,11 +1905,11 @@
     </w:p>
     <w:p>
       <w:pPr>
+        <w:spacing w:line="276" w:lineRule="auto"/>
         <w:jc w:val="left"/>
         <w:rPr>
           <w:rFonts w:ascii="Times New Roman" w:hAnsi="Times New Roman" w:cs="Times New Roman"/>
-          <w:sz w:val="28"/>
-          <w:szCs w:val="28"/>
+          <w:sz w:val="24"/>
           <w:lang w:val="en-GB"/>
         </w:rPr>
       </w:pPr>
@@ -1983,19 +1923,18 @@
         <w:tabs>
           <w:tab w:val="num" w:pos="720"/>
         </w:tabs>
+        <w:spacing w:line="276" w:lineRule="auto"/>
         <w:jc w:val="left"/>
         <w:rPr>
           <w:rFonts w:ascii="Times New Roman" w:hAnsi="Times New Roman" w:cs="Times New Roman"/>
-          <w:sz w:val="28"/>
-          <w:szCs w:val="28"/>
-          <w:lang w:val="en-GB"/>
-        </w:rPr>
-      </w:pPr>
-      <w:r>
-        <w:rPr>
-          <w:rFonts w:ascii="Times New Roman" w:hAnsi="Times New Roman" w:cs="Times New Roman"/>
-          <w:sz w:val="28"/>
-          <w:szCs w:val="28"/>
+          <w:sz w:val="24"/>
+          <w:lang w:val="en-GB"/>
+        </w:rPr>
+      </w:pPr>
+      <w:r>
+        <w:rPr>
+          <w:rFonts w:ascii="Times New Roman" w:hAnsi="Times New Roman" w:cs="Times New Roman"/>
+          <w:sz w:val="24"/>
           <w:lang w:val="en-GB"/>
         </w:rPr>
         <w:t xml:space="preserve">Saiga S, Tada M, </w:t>
@@ -2004,8 +1943,7 @@
       <w:r>
         <w:rPr>
           <w:rFonts w:ascii="Times New Roman" w:hAnsi="Times New Roman" w:cs="Times New Roman"/>
-          <w:sz w:val="28"/>
-          <w:szCs w:val="28"/>
+          <w:sz w:val="24"/>
           <w:lang w:val="en-GB"/>
         </w:rPr>
         <w:t>Segawa</w:t>
@@ -2014,8 +1952,7 @@
       <w:r>
         <w:rPr>
           <w:rFonts w:ascii="Times New Roman" w:hAnsi="Times New Roman" w:cs="Times New Roman"/>
-          <w:sz w:val="28"/>
-          <w:szCs w:val="28"/>
+          <w:sz w:val="24"/>
           <w:lang w:val="en-GB"/>
         </w:rPr>
         <w:t xml:space="preserve"> T, </w:t>
@@ -2025,8 +1962,7 @@
           <w:rFonts w:ascii="Times New Roman" w:hAnsi="Times New Roman" w:cs="Times New Roman"/>
           <w:b/>
           <w:bCs/>
-          <w:sz w:val="28"/>
-          <w:szCs w:val="28"/>
+          <w:sz w:val="24"/>
           <w:u w:val="single"/>
           <w:lang w:val="en-GB"/>
         </w:rPr>
@@ -2035,8 +1971,7 @@
       <w:r>
         <w:rPr>
           <w:rFonts w:ascii="Times New Roman" w:hAnsi="Times New Roman" w:cs="Times New Roman"/>
-          <w:sz w:val="28"/>
-          <w:szCs w:val="28"/>
+          <w:sz w:val="24"/>
           <w:lang w:val="en-GB"/>
         </w:rPr>
         <w:t xml:space="preserve">, Nishikawa M, Makita N, Sakamoto M, Tanaka K, Wada T, Takagi H. (2022) </w:t>
@@ -2046,8 +1981,7 @@
           <w:rPr>
             <w:rStyle w:val="Hyperlink"/>
             <w:rFonts w:ascii="Times New Roman" w:hAnsi="Times New Roman" w:cs="Times New Roman"/>
-            <w:sz w:val="28"/>
-            <w:szCs w:val="28"/>
+            <w:sz w:val="24"/>
             <w:lang w:val="en-GB"/>
           </w:rPr>
           <w:t>NGS-based genome wide association study helps to develop co-dominant marker for the physical map-based locus of PFRU controlling flowering in cultivated octoploid strawberry</w:t>
@@ -2056,8 +1990,7 @@
       <w:r>
         <w:rPr>
           <w:rFonts w:ascii="Times New Roman" w:hAnsi="Times New Roman" w:cs="Times New Roman"/>
-          <w:sz w:val="28"/>
-          <w:szCs w:val="28"/>
+          <w:sz w:val="24"/>
           <w:lang w:val="en-GB"/>
         </w:rPr>
         <w:t xml:space="preserve">. </w:t>
@@ -2068,8 +2001,7 @@
           <w:rFonts w:ascii="Times New Roman" w:hAnsi="Times New Roman" w:cs="Times New Roman"/>
           <w:i/>
           <w:iCs/>
-          <w:sz w:val="28"/>
-          <w:szCs w:val="28"/>
+          <w:sz w:val="24"/>
           <w:lang w:val="en-GB"/>
         </w:rPr>
         <w:t>Euphytica</w:t>
@@ -2078,8 +2010,7 @@
       <w:r>
         <w:rPr>
           <w:rFonts w:ascii="Times New Roman" w:hAnsi="Times New Roman" w:cs="Times New Roman"/>
-          <w:sz w:val="28"/>
-          <w:szCs w:val="28"/>
+          <w:sz w:val="24"/>
           <w:lang w:val="en-GB"/>
         </w:rPr>
         <w:t xml:space="preserve"> 219:6. DOI: 10.1007/s10681-022-03132-7</w:t>
@@ -2087,11 +2018,11 @@
     </w:p>
     <w:p>
       <w:pPr>
+        <w:spacing w:line="276" w:lineRule="auto"/>
         <w:jc w:val="left"/>
         <w:rPr>
           <w:rFonts w:ascii="Times New Roman" w:hAnsi="Times New Roman" w:cs="Times New Roman"/>
-          <w:sz w:val="28"/>
-          <w:szCs w:val="28"/>
+          <w:sz w:val="24"/>
           <w:lang w:val="en-GB"/>
         </w:rPr>
       </w:pPr>
@@ -2105,19 +2036,18 @@
         <w:tabs>
           <w:tab w:val="num" w:pos="720"/>
         </w:tabs>
+        <w:spacing w:line="276" w:lineRule="auto"/>
         <w:jc w:val="left"/>
         <w:rPr>
           <w:rFonts w:ascii="Times New Roman" w:hAnsi="Times New Roman" w:cs="Times New Roman"/>
-          <w:sz w:val="28"/>
-          <w:szCs w:val="28"/>
-          <w:lang w:val="en-GB"/>
-        </w:rPr>
-      </w:pPr>
-      <w:r>
-        <w:rPr>
-          <w:rFonts w:ascii="Times New Roman" w:hAnsi="Times New Roman" w:cs="Times New Roman"/>
-          <w:sz w:val="28"/>
-          <w:szCs w:val="28"/>
+          <w:sz w:val="24"/>
+          <w:lang w:val="en-GB"/>
+        </w:rPr>
+      </w:pPr>
+      <w:r>
+        <w:rPr>
+          <w:rFonts w:ascii="Times New Roman" w:hAnsi="Times New Roman" w:cs="Times New Roman"/>
+          <w:sz w:val="24"/>
           <w:lang w:val="en-GB"/>
         </w:rPr>
         <w:t xml:space="preserve">Takeda T, Takahashi M, Shimizu M, </w:t>
@@ -2127,8 +2057,7 @@
           <w:rFonts w:ascii="Times New Roman" w:hAnsi="Times New Roman" w:cs="Times New Roman"/>
           <w:b/>
           <w:bCs/>
-          <w:sz w:val="28"/>
-          <w:szCs w:val="28"/>
+          <w:sz w:val="24"/>
           <w:u w:val="single"/>
           <w:lang w:val="en-GB"/>
         </w:rPr>
@@ -2137,8 +2066,7 @@
       <w:r>
         <w:rPr>
           <w:rFonts w:ascii="Times New Roman" w:hAnsi="Times New Roman" w:cs="Times New Roman"/>
-          <w:sz w:val="28"/>
-          <w:szCs w:val="28"/>
+          <w:sz w:val="24"/>
           <w:lang w:val="en-GB"/>
         </w:rPr>
         <w:t xml:space="preserve"> </w:t>
@@ -2147,8 +2075,7 @@
       <w:r>
         <w:rPr>
           <w:rFonts w:ascii="Times New Roman" w:hAnsi="Times New Roman" w:cs="Times New Roman"/>
-          <w:sz w:val="28"/>
-          <w:szCs w:val="28"/>
+          <w:sz w:val="24"/>
           <w:lang w:val="en-GB"/>
         </w:rPr>
         <w:t>Saitoh</w:t>
@@ -2157,8 +2084,7 @@
       <w:r>
         <w:rPr>
           <w:rFonts w:ascii="Times New Roman" w:hAnsi="Times New Roman" w:cs="Times New Roman"/>
-          <w:sz w:val="28"/>
-          <w:szCs w:val="28"/>
+          <w:sz w:val="24"/>
           <w:lang w:val="en-GB"/>
         </w:rPr>
         <w:t xml:space="preserve"> H, Fujisaki K, Ishikawa K, </w:t>
@@ -2167,8 +2093,7 @@
       <w:r>
         <w:rPr>
           <w:rFonts w:ascii="Times New Roman" w:hAnsi="Times New Roman" w:cs="Times New Roman"/>
-          <w:sz w:val="28"/>
-          <w:szCs w:val="28"/>
+          <w:sz w:val="24"/>
           <w:lang w:val="en-GB"/>
         </w:rPr>
         <w:t>Utsushi</w:t>
@@ -2177,8 +2102,7 @@
       <w:r>
         <w:rPr>
           <w:rFonts w:ascii="Times New Roman" w:hAnsi="Times New Roman" w:cs="Times New Roman"/>
-          <w:sz w:val="28"/>
-          <w:szCs w:val="28"/>
+          <w:sz w:val="24"/>
           <w:lang w:val="en-GB"/>
         </w:rPr>
         <w:t xml:space="preserve"> H, </w:t>
@@ -2187,8 +2111,7 @@
       <w:r>
         <w:rPr>
           <w:rFonts w:ascii="Times New Roman" w:hAnsi="Times New Roman" w:cs="Times New Roman"/>
-          <w:sz w:val="28"/>
-          <w:szCs w:val="28"/>
+          <w:sz w:val="24"/>
           <w:lang w:val="en-GB"/>
         </w:rPr>
         <w:t>Kanzaki</w:t>
@@ -2197,8 +2120,7 @@
       <w:r>
         <w:rPr>
           <w:rFonts w:ascii="Times New Roman" w:hAnsi="Times New Roman" w:cs="Times New Roman"/>
-          <w:sz w:val="28"/>
-          <w:szCs w:val="28"/>
+          <w:sz w:val="24"/>
           <w:lang w:val="en-GB"/>
         </w:rPr>
         <w:t xml:space="preserve"> E, Sakamoto Y, Abe A, Terauchi R (2022) </w:t>
@@ -2208,8 +2130,7 @@
           <w:rPr>
             <w:rStyle w:val="Hyperlink"/>
             <w:rFonts w:ascii="Times New Roman" w:hAnsi="Times New Roman" w:cs="Times New Roman"/>
-            <w:sz w:val="28"/>
-            <w:szCs w:val="28"/>
+            <w:sz w:val="24"/>
             <w:lang w:val="en-GB"/>
           </w:rPr>
           <w:t xml:space="preserve">Rice </w:t>
@@ -2219,8 +2140,7 @@
           <w:rPr>
             <w:rStyle w:val="Hyperlink"/>
             <w:rFonts w:ascii="Times New Roman" w:hAnsi="Times New Roman" w:cs="Times New Roman"/>
-            <w:sz w:val="28"/>
-            <w:szCs w:val="28"/>
+            <w:sz w:val="24"/>
             <w:lang w:val="en-GB"/>
           </w:rPr>
           <w:t>apoplastic</w:t>
@@ -2230,8 +2150,7 @@
           <w:rPr>
             <w:rStyle w:val="Hyperlink"/>
             <w:rFonts w:ascii="Times New Roman" w:hAnsi="Times New Roman" w:cs="Times New Roman"/>
-            <w:sz w:val="28"/>
-            <w:szCs w:val="28"/>
+            <w:sz w:val="24"/>
             <w:lang w:val="en-GB"/>
           </w:rPr>
           <w:t xml:space="preserve"> CBM1-interacting protein counters blast pathogen invasion by binding conserved carbohydrate binding module 1 motif of fungal proteins</w:t>
@@ -2240,8 +2159,7 @@
       <w:r>
         <w:rPr>
           <w:rFonts w:ascii="Times New Roman" w:hAnsi="Times New Roman" w:cs="Times New Roman"/>
-          <w:sz w:val="28"/>
-          <w:szCs w:val="28"/>
+          <w:sz w:val="24"/>
           <w:lang w:val="en-GB"/>
         </w:rPr>
         <w:t xml:space="preserve">. </w:t>
@@ -2251,8 +2169,7 @@
           <w:rFonts w:ascii="Times New Roman" w:hAnsi="Times New Roman" w:cs="Times New Roman"/>
           <w:i/>
           <w:iCs/>
-          <w:sz w:val="28"/>
-          <w:szCs w:val="28"/>
+          <w:sz w:val="24"/>
           <w:lang w:val="en-GB"/>
         </w:rPr>
         <w:t>PLOS Pathogens</w:t>
@@ -2260,8 +2177,7 @@
       <w:r>
         <w:rPr>
           <w:rFonts w:ascii="Times New Roman" w:hAnsi="Times New Roman" w:cs="Times New Roman"/>
-          <w:sz w:val="28"/>
-          <w:szCs w:val="28"/>
+          <w:sz w:val="24"/>
           <w:lang w:val="en-GB"/>
         </w:rPr>
         <w:t xml:space="preserve"> 18(9): e1010792</w:t>
@@ -2271,8 +2187,7 @@
           <w:rFonts w:ascii="Times New Roman" w:hAnsi="Times New Roman" w:cs="Times New Roman"/>
           <w:i/>
           <w:iCs/>
-          <w:sz w:val="28"/>
-          <w:szCs w:val="28"/>
+          <w:sz w:val="24"/>
           <w:lang w:val="en-GB"/>
         </w:rPr>
         <w:t xml:space="preserve">. </w:t>
@@ -2280,8 +2195,7 @@
       <w:r>
         <w:rPr>
           <w:rFonts w:ascii="Times New Roman" w:hAnsi="Times New Roman" w:cs="Times New Roman"/>
-          <w:sz w:val="28"/>
-          <w:szCs w:val="28"/>
+          <w:sz w:val="24"/>
           <w:lang w:val="en-GB"/>
         </w:rPr>
         <w:t>DOI: 10.1371/journal.ppat.1010792</w:t>
@@ -2289,11 +2203,11 @@
     </w:p>
     <w:p>
       <w:pPr>
+        <w:spacing w:line="276" w:lineRule="auto"/>
         <w:jc w:val="left"/>
         <w:rPr>
           <w:rFonts w:ascii="Times New Roman" w:hAnsi="Times New Roman" w:cs="Times New Roman"/>
-          <w:sz w:val="28"/>
-          <w:szCs w:val="28"/>
+          <w:sz w:val="24"/>
           <w:lang w:val="en-GB"/>
         </w:rPr>
       </w:pPr>
@@ -2307,19 +2221,18 @@
         <w:tabs>
           <w:tab w:val="num" w:pos="720"/>
         </w:tabs>
+        <w:spacing w:line="276" w:lineRule="auto"/>
         <w:jc w:val="left"/>
         <w:rPr>
           <w:rFonts w:ascii="Times New Roman" w:hAnsi="Times New Roman" w:cs="Times New Roman"/>
-          <w:sz w:val="28"/>
-          <w:szCs w:val="28"/>
-          <w:lang w:val="en-GB"/>
-        </w:rPr>
-      </w:pPr>
-      <w:r>
-        <w:rPr>
-          <w:rFonts w:ascii="Times New Roman" w:hAnsi="Times New Roman" w:cs="Times New Roman"/>
-          <w:sz w:val="28"/>
-          <w:szCs w:val="28"/>
+          <w:sz w:val="24"/>
+          <w:lang w:val="en-GB"/>
+        </w:rPr>
+      </w:pPr>
+      <w:r>
+        <w:rPr>
+          <w:rFonts w:ascii="Times New Roman" w:hAnsi="Times New Roman" w:cs="Times New Roman"/>
+          <w:sz w:val="24"/>
           <w:lang w:val="en-GB"/>
         </w:rPr>
         <w:t xml:space="preserve">Natsume S, </w:t>
@@ -2329,8 +2242,7 @@
           <w:rFonts w:ascii="Times New Roman" w:hAnsi="Times New Roman" w:cs="Times New Roman"/>
           <w:b/>
           <w:bCs/>
-          <w:sz w:val="28"/>
-          <w:szCs w:val="28"/>
+          <w:sz w:val="24"/>
           <w:u w:val="single"/>
           <w:lang w:val="en-GB"/>
         </w:rPr>
@@ -2339,8 +2251,7 @@
       <w:r>
         <w:rPr>
           <w:rFonts w:ascii="Times New Roman" w:hAnsi="Times New Roman" w:cs="Times New Roman"/>
-          <w:sz w:val="28"/>
-          <w:szCs w:val="28"/>
+          <w:sz w:val="24"/>
           <w:lang w:val="en-GB"/>
         </w:rPr>
         <w:t xml:space="preserve">, Kudoh A, Oikawa K, Shimizu M, Ishikawa Y, Nishihara M, Abe A, Innan H, Terauchi R. (2022) </w:t>
@@ -2350,8 +2261,7 @@
           <w:rPr>
             <w:rStyle w:val="Hyperlink"/>
             <w:rFonts w:ascii="Times New Roman" w:hAnsi="Times New Roman" w:cs="Times New Roman"/>
-            <w:sz w:val="28"/>
-            <w:szCs w:val="28"/>
+            <w:sz w:val="24"/>
             <w:lang w:val="en-GB"/>
           </w:rPr>
           <w:t xml:space="preserve">Genome Analysis Revives a Forgotten Hybrid Crop Edo-dokoro in the Genus </w:t>
@@ -2364,8 +2274,7 @@
             <w:rFonts w:ascii="Times New Roman" w:hAnsi="Times New Roman" w:cs="Times New Roman"/>
             <w:i/>
             <w:iCs/>
-            <w:sz w:val="28"/>
-            <w:szCs w:val="28"/>
+            <w:sz w:val="24"/>
             <w:lang w:val="en-GB"/>
           </w:rPr>
           <w:t>Dioscorea</w:t>
@@ -2374,8 +2283,7 @@
       <w:r>
         <w:rPr>
           <w:rFonts w:ascii="Times New Roman" w:hAnsi="Times New Roman" w:cs="Times New Roman"/>
-          <w:sz w:val="28"/>
-          <w:szCs w:val="28"/>
+          <w:sz w:val="24"/>
           <w:lang w:val="en-GB"/>
         </w:rPr>
         <w:t xml:space="preserve">. </w:t>
@@ -2385,8 +2293,7 @@
           <w:rFonts w:ascii="Times New Roman" w:hAnsi="Times New Roman" w:cs="Times New Roman"/>
           <w:i/>
           <w:iCs/>
-          <w:sz w:val="28"/>
-          <w:szCs w:val="28"/>
+          <w:sz w:val="24"/>
           <w:lang w:val="en-GB"/>
         </w:rPr>
         <w:t>Plant and Cell Physiology</w:t>
@@ -2394,8 +2301,7 @@
       <w:r>
         <w:rPr>
           <w:rFonts w:ascii="Times New Roman" w:hAnsi="Times New Roman" w:cs="Times New Roman"/>
-          <w:sz w:val="28"/>
-          <w:szCs w:val="28"/>
+          <w:sz w:val="24"/>
           <w:lang w:val="en-GB"/>
         </w:rPr>
         <w:t>, pcac109. DOI: 10.1093/</w:t>
@@ -2404,8 +2310,7 @@
       <w:r>
         <w:rPr>
           <w:rFonts w:ascii="Times New Roman" w:hAnsi="Times New Roman" w:cs="Times New Roman"/>
-          <w:sz w:val="28"/>
-          <w:szCs w:val="28"/>
+          <w:sz w:val="24"/>
           <w:lang w:val="en-GB"/>
         </w:rPr>
         <w:t>pcp</w:t>
@@ -2414,8 +2319,7 @@
       <w:r>
         <w:rPr>
           <w:rFonts w:ascii="Times New Roman" w:hAnsi="Times New Roman" w:cs="Times New Roman"/>
-          <w:sz w:val="28"/>
-          <w:szCs w:val="28"/>
+          <w:sz w:val="24"/>
           <w:lang w:val="en-GB"/>
         </w:rPr>
         <w:t>/pcac109</w:t>
@@ -2423,11 +2327,11 @@
     </w:p>
     <w:p>
       <w:pPr>
+        <w:spacing w:line="276" w:lineRule="auto"/>
         <w:jc w:val="left"/>
         <w:rPr>
           <w:rFonts w:ascii="Times New Roman" w:hAnsi="Times New Roman" w:cs="Times New Roman"/>
-          <w:sz w:val="28"/>
-          <w:szCs w:val="28"/>
+          <w:sz w:val="24"/>
           <w:lang w:val="en-GB"/>
         </w:rPr>
       </w:pPr>
@@ -2441,19 +2345,18 @@
         <w:tabs>
           <w:tab w:val="num" w:pos="720"/>
         </w:tabs>
+        <w:spacing w:line="276" w:lineRule="auto"/>
         <w:jc w:val="left"/>
         <w:rPr>
           <w:rFonts w:ascii="Times New Roman" w:hAnsi="Times New Roman" w:cs="Times New Roman"/>
-          <w:sz w:val="28"/>
-          <w:szCs w:val="28"/>
-          <w:lang w:val="en-GB"/>
-        </w:rPr>
-      </w:pPr>
-      <w:r>
-        <w:rPr>
-          <w:rFonts w:ascii="Times New Roman" w:hAnsi="Times New Roman" w:cs="Times New Roman"/>
-          <w:sz w:val="28"/>
-          <w:szCs w:val="28"/>
+          <w:sz w:val="24"/>
+          <w:lang w:val="en-GB"/>
+        </w:rPr>
+      </w:pPr>
+      <w:r>
+        <w:rPr>
+          <w:rFonts w:ascii="Times New Roman" w:hAnsi="Times New Roman" w:cs="Times New Roman"/>
+          <w:sz w:val="24"/>
           <w:lang w:val="en-GB"/>
         </w:rPr>
         <w:t xml:space="preserve">Shimizu M, </w:t>
@@ -2462,8 +2365,7 @@
       <w:r>
         <w:rPr>
           <w:rFonts w:ascii="Times New Roman" w:hAnsi="Times New Roman" w:cs="Times New Roman"/>
-          <w:sz w:val="28"/>
-          <w:szCs w:val="28"/>
+          <w:sz w:val="24"/>
           <w:lang w:val="en-GB"/>
         </w:rPr>
         <w:t>Hirabuchi</w:t>
@@ -2472,8 +2374,7 @@
       <w:r>
         <w:rPr>
           <w:rFonts w:ascii="Times New Roman" w:hAnsi="Times New Roman" w:cs="Times New Roman"/>
-          <w:sz w:val="28"/>
-          <w:szCs w:val="28"/>
+          <w:sz w:val="24"/>
           <w:lang w:val="en-GB"/>
         </w:rPr>
         <w:t xml:space="preserve"> A, </w:t>
@@ -2483,8 +2384,7 @@
           <w:rFonts w:ascii="Times New Roman" w:hAnsi="Times New Roman" w:cs="Times New Roman"/>
           <w:b/>
           <w:bCs/>
-          <w:sz w:val="28"/>
-          <w:szCs w:val="28"/>
+          <w:sz w:val="24"/>
           <w:u w:val="single"/>
           <w:lang w:val="en-GB"/>
         </w:rPr>
@@ -2493,8 +2393,7 @@
       <w:r>
         <w:rPr>
           <w:rFonts w:ascii="Times New Roman" w:hAnsi="Times New Roman" w:cs="Times New Roman"/>
-          <w:sz w:val="28"/>
-          <w:szCs w:val="28"/>
+          <w:sz w:val="24"/>
           <w:lang w:val="en-GB"/>
         </w:rPr>
         <w:t xml:space="preserve">, Abe A, Takeda T, Kobayashi M, </w:t>
@@ -2503,8 +2402,7 @@
       <w:r>
         <w:rPr>
           <w:rFonts w:ascii="Times New Roman" w:hAnsi="Times New Roman" w:cs="Times New Roman"/>
-          <w:sz w:val="28"/>
-          <w:szCs w:val="28"/>
+          <w:sz w:val="24"/>
           <w:lang w:val="en-GB"/>
         </w:rPr>
         <w:t>Hiraka</w:t>
@@ -2513,8 +2411,7 @@
       <w:r>
         <w:rPr>
           <w:rFonts w:ascii="Times New Roman" w:hAnsi="Times New Roman" w:cs="Times New Roman"/>
-          <w:sz w:val="28"/>
-          <w:szCs w:val="28"/>
+          <w:sz w:val="24"/>
           <w:lang w:val="en-GB"/>
         </w:rPr>
         <w:t xml:space="preserve"> Y, </w:t>
@@ -2523,8 +2420,7 @@
       <w:r>
         <w:rPr>
           <w:rFonts w:ascii="Times New Roman" w:hAnsi="Times New Roman" w:cs="Times New Roman"/>
-          <w:sz w:val="28"/>
-          <w:szCs w:val="28"/>
+          <w:sz w:val="24"/>
           <w:lang w:val="en-GB"/>
         </w:rPr>
         <w:t>Kanzaki</w:t>
@@ -2533,8 +2429,7 @@
       <w:r>
         <w:rPr>
           <w:rFonts w:ascii="Times New Roman" w:hAnsi="Times New Roman" w:cs="Times New Roman"/>
-          <w:sz w:val="28"/>
-          <w:szCs w:val="28"/>
+          <w:sz w:val="24"/>
           <w:lang w:val="en-GB"/>
         </w:rPr>
         <w:t xml:space="preserve"> E, Oikawa K, </w:t>
@@ -2543,8 +2438,7 @@
       <w:r>
         <w:rPr>
           <w:rFonts w:ascii="Times New Roman" w:hAnsi="Times New Roman" w:cs="Times New Roman"/>
-          <w:sz w:val="28"/>
-          <w:szCs w:val="28"/>
+          <w:sz w:val="24"/>
           <w:lang w:val="en-GB"/>
         </w:rPr>
         <w:t>Saitoh</w:t>
@@ -2553,8 +2447,7 @@
       <w:r>
         <w:rPr>
           <w:rFonts w:ascii="Times New Roman" w:hAnsi="Times New Roman" w:cs="Times New Roman"/>
-          <w:sz w:val="28"/>
-          <w:szCs w:val="28"/>
+          <w:sz w:val="24"/>
           <w:lang w:val="en-GB"/>
         </w:rPr>
         <w:t xml:space="preserve"> H, </w:t>
@@ -2563,8 +2456,7 @@
       <w:r>
         <w:rPr>
           <w:rFonts w:ascii="Times New Roman" w:hAnsi="Times New Roman" w:cs="Times New Roman"/>
-          <w:sz w:val="28"/>
-          <w:szCs w:val="28"/>
+          <w:sz w:val="24"/>
           <w:lang w:val="en-GB"/>
         </w:rPr>
         <w:t>Langner</w:t>
@@ -2573,8 +2465,7 @@
       <w:r>
         <w:rPr>
           <w:rFonts w:ascii="Times New Roman" w:hAnsi="Times New Roman" w:cs="Times New Roman"/>
-          <w:sz w:val="28"/>
-          <w:szCs w:val="28"/>
+          <w:sz w:val="24"/>
           <w:lang w:val="en-GB"/>
         </w:rPr>
         <w:t xml:space="preserve"> T, Banfield MJ, Kamoun S, Terauchi R (2022) </w:t>
@@ -2584,8 +2475,7 @@
           <w:rPr>
             <w:rStyle w:val="Hyperlink"/>
             <w:rFonts w:ascii="Times New Roman" w:hAnsi="Times New Roman" w:cs="Times New Roman"/>
-            <w:sz w:val="28"/>
-            <w:szCs w:val="28"/>
+            <w:sz w:val="24"/>
             <w:lang w:val="en-GB"/>
           </w:rPr>
           <w:t>A genetically linked pair of NLR immune receptors show contrasting patterns of evolution</w:t>
@@ -2594,8 +2484,7 @@
       <w:r>
         <w:rPr>
           <w:rFonts w:ascii="Times New Roman" w:hAnsi="Times New Roman" w:cs="Times New Roman"/>
-          <w:sz w:val="28"/>
-          <w:szCs w:val="28"/>
+          <w:sz w:val="24"/>
           <w:lang w:val="en-GB"/>
         </w:rPr>
         <w:t xml:space="preserve">. </w:t>
@@ -2605,8 +2494,7 @@
           <w:rFonts w:ascii="Times New Roman" w:hAnsi="Times New Roman" w:cs="Times New Roman"/>
           <w:i/>
           <w:iCs/>
-          <w:sz w:val="28"/>
-          <w:szCs w:val="28"/>
+          <w:sz w:val="24"/>
           <w:lang w:val="en-GB"/>
         </w:rPr>
         <w:t>Proceedings of the National Academy of Sciences</w:t>
@@ -2614,8 +2502,7 @@
       <w:r>
         <w:rPr>
           <w:rFonts w:ascii="Times New Roman" w:hAnsi="Times New Roman" w:cs="Times New Roman"/>
-          <w:sz w:val="28"/>
-          <w:szCs w:val="28"/>
+          <w:sz w:val="24"/>
           <w:lang w:val="en-GB"/>
         </w:rPr>
         <w:t>, 119(27): e2116896119. DOI: 10.1073/pnas.2116896119</w:t>
@@ -2623,11 +2510,11 @@
     </w:p>
     <w:p>
       <w:pPr>
+        <w:spacing w:line="276" w:lineRule="auto"/>
         <w:jc w:val="left"/>
         <w:rPr>
           <w:rFonts w:ascii="Times New Roman" w:hAnsi="Times New Roman" w:cs="Times New Roman"/>
-          <w:sz w:val="28"/>
-          <w:szCs w:val="28"/>
+          <w:sz w:val="24"/>
           <w:lang w:val="en-GB"/>
         </w:rPr>
       </w:pPr>
@@ -2641,11 +2528,11 @@
         <w:tabs>
           <w:tab w:val="num" w:pos="720"/>
         </w:tabs>
+        <w:spacing w:line="276" w:lineRule="auto"/>
         <w:jc w:val="left"/>
         <w:rPr>
           <w:rFonts w:ascii="Times New Roman" w:hAnsi="Times New Roman" w:cs="Times New Roman"/>
-          <w:sz w:val="28"/>
-          <w:szCs w:val="28"/>
+          <w:sz w:val="24"/>
           <w:lang w:val="en-GB"/>
         </w:rPr>
       </w:pPr>
@@ -2654,8 +2541,7 @@
           <w:rFonts w:ascii="Times New Roman" w:hAnsi="Times New Roman" w:cs="Times New Roman"/>
           <w:b/>
           <w:bCs/>
-          <w:sz w:val="28"/>
-          <w:szCs w:val="28"/>
+          <w:sz w:val="24"/>
           <w:u w:val="single"/>
           <w:lang w:val="en-GB"/>
         </w:rPr>
@@ -2664,8 +2550,7 @@
       <w:r>
         <w:rPr>
           <w:rFonts w:ascii="Times New Roman" w:hAnsi="Times New Roman" w:cs="Times New Roman"/>
-          <w:sz w:val="28"/>
-          <w:szCs w:val="28"/>
+          <w:sz w:val="24"/>
           <w:lang w:val="en-GB"/>
         </w:rPr>
         <w:t xml:space="preserve">, Young L, </w:t>
@@ -2674,8 +2559,7 @@
       <w:r>
         <w:rPr>
           <w:rFonts w:ascii="Times New Roman" w:hAnsi="Times New Roman" w:cs="Times New Roman"/>
-          <w:sz w:val="28"/>
-          <w:szCs w:val="28"/>
+          <w:sz w:val="24"/>
           <w:lang w:val="en-GB"/>
         </w:rPr>
         <w:t>Yaegashi</w:t>
@@ -2684,8 +2568,7 @@
       <w:r>
         <w:rPr>
           <w:rFonts w:ascii="Times New Roman" w:hAnsi="Times New Roman" w:cs="Times New Roman"/>
-          <w:sz w:val="28"/>
-          <w:szCs w:val="28"/>
+          <w:sz w:val="24"/>
           <w:lang w:val="en-GB"/>
         </w:rPr>
         <w:t xml:space="preserve"> H, Natsume S, Shea DJ, Takagi H, Booker H, Innan H, Terauchi R, Abe A (2022) </w:t>
@@ -2695,8 +2578,7 @@
           <w:rPr>
             <w:rStyle w:val="Hyperlink"/>
             <w:rFonts w:ascii="Times New Roman" w:hAnsi="Times New Roman" w:cs="Times New Roman"/>
-            <w:sz w:val="28"/>
-            <w:szCs w:val="28"/>
+            <w:sz w:val="24"/>
             <w:lang w:val="en-GB"/>
           </w:rPr>
           <w:t>High-performance pipeline for MutMap and QTL-seq</w:t>
@@ -2705,8 +2587,7 @@
       <w:r>
         <w:rPr>
           <w:rFonts w:ascii="Times New Roman" w:hAnsi="Times New Roman" w:cs="Times New Roman"/>
-          <w:sz w:val="28"/>
-          <w:szCs w:val="28"/>
+          <w:sz w:val="24"/>
           <w:lang w:val="en-GB"/>
         </w:rPr>
         <w:t xml:space="preserve">. </w:t>
@@ -2717,8 +2598,7 @@
           <w:rFonts w:ascii="Times New Roman" w:hAnsi="Times New Roman" w:cs="Times New Roman"/>
           <w:i/>
           <w:iCs/>
-          <w:sz w:val="28"/>
-          <w:szCs w:val="28"/>
+          <w:sz w:val="24"/>
           <w:lang w:val="en-GB"/>
         </w:rPr>
         <w:t>PeerJ</w:t>
@@ -2727,8 +2607,7 @@
       <w:r>
         <w:rPr>
           <w:rFonts w:ascii="Times New Roman" w:hAnsi="Times New Roman" w:cs="Times New Roman"/>
-          <w:sz w:val="28"/>
-          <w:szCs w:val="28"/>
+          <w:sz w:val="24"/>
           <w:lang w:val="en-GB"/>
         </w:rPr>
         <w:t xml:space="preserve">, </w:t>
@@ -2737,8 +2616,7 @@
       <w:r>
         <w:rPr>
           <w:rFonts w:ascii="Times New Roman" w:hAnsi="Times New Roman" w:cs="Times New Roman"/>
-          <w:sz w:val="28"/>
-          <w:szCs w:val="28"/>
+          <w:sz w:val="24"/>
           <w:lang w:val="en-GB"/>
         </w:rPr>
         <w:t>10:e</w:t>
@@ -2747,8 +2625,7 @@
       <w:r>
         <w:rPr>
           <w:rFonts w:ascii="Times New Roman" w:hAnsi="Times New Roman" w:cs="Times New Roman"/>
-          <w:sz w:val="28"/>
-          <w:szCs w:val="28"/>
+          <w:sz w:val="24"/>
           <w:lang w:val="en-GB"/>
         </w:rPr>
         <w:t>13170.</w:t>
@@ -2758,8 +2635,7 @@
           <w:rFonts w:ascii="Times New Roman" w:hAnsi="Times New Roman" w:cs="Times New Roman"/>
           <w:i/>
           <w:iCs/>
-          <w:sz w:val="28"/>
-          <w:szCs w:val="28"/>
+          <w:sz w:val="24"/>
           <w:lang w:val="en-GB"/>
         </w:rPr>
         <w:t xml:space="preserve"> </w:t>
@@ -2767,8 +2643,7 @@
       <w:r>
         <w:rPr>
           <w:rFonts w:ascii="Times New Roman" w:hAnsi="Times New Roman" w:cs="Times New Roman"/>
-          <w:sz w:val="28"/>
-          <w:szCs w:val="28"/>
+          <w:sz w:val="24"/>
           <w:lang w:val="en-GB"/>
         </w:rPr>
         <w:t>DOI: 10.7717/peerj.13170</w:t>
@@ -2776,11 +2651,11 @@
     </w:p>
     <w:p>
       <w:pPr>
+        <w:spacing w:line="276" w:lineRule="auto"/>
         <w:jc w:val="left"/>
         <w:rPr>
           <w:rFonts w:ascii="Times New Roman" w:hAnsi="Times New Roman" w:cs="Times New Roman"/>
-          <w:sz w:val="28"/>
-          <w:szCs w:val="28"/>
+          <w:sz w:val="24"/>
           <w:lang w:val="en-GB"/>
         </w:rPr>
       </w:pPr>
@@ -2794,11 +2669,11 @@
         <w:tabs>
           <w:tab w:val="num" w:pos="720"/>
         </w:tabs>
+        <w:spacing w:line="276" w:lineRule="auto"/>
         <w:jc w:val="left"/>
         <w:rPr>
           <w:rFonts w:ascii="Times New Roman" w:hAnsi="Times New Roman" w:cs="Times New Roman"/>
-          <w:sz w:val="28"/>
-          <w:szCs w:val="28"/>
+          <w:sz w:val="24"/>
           <w:lang w:val="en-GB"/>
         </w:rPr>
       </w:pPr>
@@ -2807,8 +2682,7 @@
           <w:rFonts w:ascii="Times New Roman" w:hAnsi="Times New Roman" w:cs="Times New Roman"/>
           <w:b/>
           <w:bCs/>
-          <w:sz w:val="28"/>
-          <w:szCs w:val="28"/>
+          <w:sz w:val="24"/>
           <w:u w:val="single"/>
           <w:lang w:val="en-GB"/>
         </w:rPr>
@@ -2817,8 +2691,7 @@
       <w:r>
         <w:rPr>
           <w:rFonts w:ascii="Times New Roman" w:hAnsi="Times New Roman" w:cs="Times New Roman"/>
-          <w:sz w:val="28"/>
-          <w:szCs w:val="28"/>
+          <w:sz w:val="24"/>
           <w:lang w:val="en-GB"/>
         </w:rPr>
         <w:t xml:space="preserve">*, Kudoh A*, </w:t>
@@ -2827,8 +2700,7 @@
       <w:r>
         <w:rPr>
           <w:rFonts w:ascii="Times New Roman" w:hAnsi="Times New Roman" w:cs="Times New Roman"/>
-          <w:sz w:val="28"/>
-          <w:szCs w:val="28"/>
+          <w:sz w:val="24"/>
           <w:lang w:val="en-GB"/>
         </w:rPr>
         <w:t>Tamiru</w:t>
@@ -2837,8 +2709,7 @@
       <w:r>
         <w:rPr>
           <w:rFonts w:ascii="Times New Roman" w:hAnsi="Times New Roman" w:cs="Times New Roman"/>
-          <w:sz w:val="28"/>
-          <w:szCs w:val="28"/>
+          <w:sz w:val="24"/>
           <w:lang w:val="en-GB"/>
         </w:rPr>
         <w:t xml:space="preserve">-Oli M, Takagi H, Natsume S, Shimizu M, Abe A, Asiedu R, Asfaw A, Adebola P, Terauchi R (2021) </w:t>
@@ -2848,11 +2719,20 @@
           <w:rPr>
             <w:rStyle w:val="Hyperlink"/>
             <w:rFonts w:ascii="Times New Roman" w:hAnsi="Times New Roman" w:cs="Times New Roman"/>
-            <w:sz w:val="28"/>
-            <w:szCs w:val="28"/>
+            <w:sz w:val="24"/>
             <w:lang w:val="en-GB"/>
           </w:rPr>
-          <w:t xml:space="preserve">Population genomics of yams: evolution and domestication of </w:t>
+          <w:t xml:space="preserve">Population genomics of yams: evolution and </w:t>
+        </w:r>
+        <w:r>
+          <w:rPr>
+            <w:rStyle w:val="Hyperlink"/>
+            <w:rFonts w:ascii="Times New Roman" w:hAnsi="Times New Roman" w:cs="Times New Roman"/>
+            <w:sz w:val="24"/>
+            <w:lang w:val="en-GB"/>
+          </w:rPr>
+          <w:lastRenderedPageBreak/>
+          <w:t xml:space="preserve">domestication of </w:t>
         </w:r>
       </w:hyperlink>
       <w:hyperlink r:id="rId17" w:tgtFrame="_blank" w:history="1">
@@ -2862,8 +2742,7 @@
             <w:rFonts w:ascii="Times New Roman" w:hAnsi="Times New Roman" w:cs="Times New Roman"/>
             <w:i/>
             <w:iCs/>
-            <w:sz w:val="28"/>
-            <w:szCs w:val="28"/>
+            <w:sz w:val="24"/>
             <w:lang w:val="en-GB"/>
           </w:rPr>
           <w:t>Dioscorea</w:t>
@@ -2874,8 +2753,7 @@
           <w:rPr>
             <w:rStyle w:val="Hyperlink"/>
             <w:rFonts w:ascii="Times New Roman" w:hAnsi="Times New Roman" w:cs="Times New Roman"/>
-            <w:sz w:val="28"/>
-            <w:szCs w:val="28"/>
+            <w:sz w:val="24"/>
             <w:lang w:val="en-GB"/>
           </w:rPr>
           <w:t xml:space="preserve"> species</w:t>
@@ -2884,8 +2762,7 @@
       <w:r>
         <w:rPr>
           <w:rFonts w:ascii="Times New Roman" w:hAnsi="Times New Roman" w:cs="Times New Roman"/>
-          <w:sz w:val="28"/>
-          <w:szCs w:val="28"/>
+          <w:sz w:val="24"/>
           <w:lang w:val="en-GB"/>
         </w:rPr>
         <w:t xml:space="preserve">. In: </w:t>
@@ -2895,8 +2772,7 @@
           <w:rFonts w:ascii="Times New Roman" w:hAnsi="Times New Roman" w:cs="Times New Roman"/>
           <w:i/>
           <w:iCs/>
-          <w:sz w:val="28"/>
-          <w:szCs w:val="28"/>
+          <w:sz w:val="24"/>
           <w:lang w:val="en-GB"/>
         </w:rPr>
         <w:t>Population Genomics</w:t>
@@ -2904,8 +2780,7 @@
       <w:r>
         <w:rPr>
           <w:rFonts w:ascii="Times New Roman" w:hAnsi="Times New Roman" w:cs="Times New Roman"/>
-          <w:sz w:val="28"/>
-          <w:szCs w:val="28"/>
+          <w:sz w:val="24"/>
           <w:lang w:val="en-GB"/>
         </w:rPr>
         <w:t xml:space="preserve">. </w:t>
@@ -2915,8 +2790,7 @@
           <w:rFonts w:ascii="Times New Roman" w:hAnsi="Times New Roman" w:cs="Times New Roman"/>
           <w:i/>
           <w:iCs/>
-          <w:sz w:val="28"/>
-          <w:szCs w:val="28"/>
+          <w:sz w:val="24"/>
           <w:lang w:val="en-GB"/>
         </w:rPr>
         <w:t>Springer</w:t>
@@ -2924,8 +2798,7 @@
       <w:r>
         <w:rPr>
           <w:rFonts w:ascii="Times New Roman" w:hAnsi="Times New Roman" w:cs="Times New Roman"/>
-          <w:sz w:val="28"/>
-          <w:szCs w:val="28"/>
+          <w:sz w:val="24"/>
           <w:lang w:val="en-GB"/>
         </w:rPr>
         <w:t>,</w:t>
@@ -2935,8 +2808,7 @@
           <w:rFonts w:ascii="Times New Roman" w:hAnsi="Times New Roman" w:cs="Times New Roman"/>
           <w:i/>
           <w:iCs/>
-          <w:sz w:val="28"/>
-          <w:szCs w:val="28"/>
+          <w:sz w:val="24"/>
           <w:lang w:val="en-GB"/>
         </w:rPr>
         <w:t xml:space="preserve"> Cham</w:t>
@@ -2944,8 +2816,7 @@
       <w:r>
         <w:rPr>
           <w:rFonts w:ascii="Times New Roman" w:hAnsi="Times New Roman" w:cs="Times New Roman"/>
-          <w:sz w:val="28"/>
-          <w:szCs w:val="28"/>
+          <w:sz w:val="24"/>
           <w:lang w:val="en-GB"/>
         </w:rPr>
         <w:t>. DOI: 10.1007/13836_2021_94 *Equally contributed to this work</w:t>
@@ -2953,11 +2824,11 @@
     </w:p>
     <w:p>
       <w:pPr>
+        <w:spacing w:line="276" w:lineRule="auto"/>
         <w:jc w:val="left"/>
         <w:rPr>
           <w:rFonts w:ascii="Times New Roman" w:hAnsi="Times New Roman" w:cs="Times New Roman"/>
-          <w:sz w:val="28"/>
-          <w:szCs w:val="28"/>
+          <w:sz w:val="24"/>
           <w:lang w:val="en-GB"/>
         </w:rPr>
       </w:pPr>
@@ -2971,11 +2842,11 @@
         <w:tabs>
           <w:tab w:val="num" w:pos="720"/>
         </w:tabs>
+        <w:spacing w:line="276" w:lineRule="auto"/>
         <w:jc w:val="left"/>
         <w:rPr>
           <w:rFonts w:ascii="Times New Roman" w:hAnsi="Times New Roman" w:cs="Times New Roman"/>
-          <w:sz w:val="28"/>
-          <w:szCs w:val="28"/>
+          <w:sz w:val="24"/>
           <w:lang w:val="en-GB"/>
         </w:rPr>
       </w:pPr>
@@ -2983,19 +2854,16 @@
       <w:r>
         <w:rPr>
           <w:rFonts w:ascii="Times New Roman" w:hAnsi="Times New Roman" w:cs="Times New Roman"/>
-          <w:sz w:val="28"/>
-          <w:szCs w:val="28"/>
-          <w:lang w:val="en-GB"/>
-        </w:rPr>
-        <w:lastRenderedPageBreak/>
+          <w:sz w:val="24"/>
+          <w:lang w:val="en-GB"/>
+        </w:rPr>
         <w:t>Segawa</w:t>
       </w:r>
       <w:proofErr w:type="spellEnd"/>
       <w:r>
         <w:rPr>
           <w:rFonts w:ascii="Times New Roman" w:hAnsi="Times New Roman" w:cs="Times New Roman"/>
-          <w:sz w:val="28"/>
-          <w:szCs w:val="28"/>
+          <w:sz w:val="24"/>
           <w:lang w:val="en-GB"/>
         </w:rPr>
         <w:t xml:space="preserve"> T, Nishiyama C, </w:t>
@@ -3004,8 +2872,7 @@
       <w:r>
         <w:rPr>
           <w:rFonts w:ascii="Times New Roman" w:hAnsi="Times New Roman" w:cs="Times New Roman"/>
-          <w:sz w:val="28"/>
-          <w:szCs w:val="28"/>
+          <w:sz w:val="24"/>
           <w:lang w:val="en-GB"/>
         </w:rPr>
         <w:t>Tamiru</w:t>
@@ -3014,8 +2881,7 @@
       <w:r>
         <w:rPr>
           <w:rFonts w:ascii="Times New Roman" w:hAnsi="Times New Roman" w:cs="Times New Roman"/>
-          <w:sz w:val="28"/>
-          <w:szCs w:val="28"/>
+          <w:sz w:val="24"/>
           <w:lang w:val="en-GB"/>
         </w:rPr>
         <w:t xml:space="preserve">-Oli M, </w:t>
@@ -3025,8 +2891,7 @@
           <w:rFonts w:ascii="Times New Roman" w:hAnsi="Times New Roman" w:cs="Times New Roman"/>
           <w:b/>
           <w:bCs/>
-          <w:sz w:val="28"/>
-          <w:szCs w:val="28"/>
+          <w:sz w:val="24"/>
           <w:u w:val="single"/>
           <w:lang w:val="en-GB"/>
         </w:rPr>
@@ -3035,8 +2900,7 @@
       <w:r>
         <w:rPr>
           <w:rFonts w:ascii="Times New Roman" w:hAnsi="Times New Roman" w:cs="Times New Roman"/>
-          <w:sz w:val="28"/>
-          <w:szCs w:val="28"/>
+          <w:sz w:val="24"/>
           <w:lang w:val="en-GB"/>
         </w:rPr>
         <w:t xml:space="preserve">, Abe A, Sone H, Itoh N, </w:t>
@@ -3045,8 +2909,7 @@
       <w:r>
         <w:rPr>
           <w:rFonts w:ascii="Times New Roman" w:hAnsi="Times New Roman" w:cs="Times New Roman"/>
-          <w:sz w:val="28"/>
-          <w:szCs w:val="28"/>
+          <w:sz w:val="24"/>
           <w:lang w:val="en-GB"/>
         </w:rPr>
         <w:t>Asukai</w:t>
@@ -3055,8 +2918,7 @@
       <w:r>
         <w:rPr>
           <w:rFonts w:ascii="Times New Roman" w:hAnsi="Times New Roman" w:cs="Times New Roman"/>
-          <w:sz w:val="28"/>
-          <w:szCs w:val="28"/>
+          <w:sz w:val="24"/>
           <w:lang w:val="en-GB"/>
         </w:rPr>
         <w:t xml:space="preserve"> M, </w:t>
@@ -3065,8 +2927,7 @@
       <w:r>
         <w:rPr>
           <w:rFonts w:ascii="Times New Roman" w:hAnsi="Times New Roman" w:cs="Times New Roman"/>
-          <w:sz w:val="28"/>
-          <w:szCs w:val="28"/>
+          <w:sz w:val="24"/>
           <w:lang w:val="en-GB"/>
         </w:rPr>
         <w:t>Uemura</w:t>
@@ -3075,8 +2936,7 @@
       <w:r>
         <w:rPr>
           <w:rFonts w:ascii="Times New Roman" w:hAnsi="Times New Roman" w:cs="Times New Roman"/>
-          <w:sz w:val="28"/>
-          <w:szCs w:val="28"/>
+          <w:sz w:val="24"/>
           <w:lang w:val="en-GB"/>
         </w:rPr>
         <w:t xml:space="preserve"> A, Oikawa K, </w:t>
@@ -3085,8 +2945,7 @@
       <w:r>
         <w:rPr>
           <w:rFonts w:ascii="Times New Roman" w:hAnsi="Times New Roman" w:cs="Times New Roman"/>
-          <w:sz w:val="28"/>
-          <w:szCs w:val="28"/>
+          <w:sz w:val="24"/>
           <w:lang w:val="en-GB"/>
         </w:rPr>
         <w:t>Utsushi</w:t>
@@ -3095,8 +2954,7 @@
       <w:r>
         <w:rPr>
           <w:rFonts w:ascii="Times New Roman" w:hAnsi="Times New Roman" w:cs="Times New Roman"/>
-          <w:sz w:val="28"/>
-          <w:szCs w:val="28"/>
+          <w:sz w:val="24"/>
           <w:lang w:val="en-GB"/>
         </w:rPr>
         <w:t xml:space="preserve"> H, Ikegami-Katayama A, Imamura T, Mori M, Terauchi R, Takagi H (2021) </w:t>
@@ -3106,8 +2964,7 @@
           <w:rPr>
             <w:rStyle w:val="Hyperlink"/>
             <w:rFonts w:ascii="Times New Roman" w:hAnsi="Times New Roman" w:cs="Times New Roman"/>
-            <w:sz w:val="28"/>
-            <w:szCs w:val="28"/>
+            <w:sz w:val="24"/>
             <w:lang w:val="en-GB"/>
           </w:rPr>
           <w:t>Sat-BSA: an NGS-based method using local de novo assembly of long reads for rapid identification of genomic structural variations associated with agronomic traits</w:t>
@@ -3116,8 +2973,7 @@
       <w:r>
         <w:rPr>
           <w:rFonts w:ascii="Times New Roman" w:hAnsi="Times New Roman" w:cs="Times New Roman"/>
-          <w:sz w:val="28"/>
-          <w:szCs w:val="28"/>
+          <w:sz w:val="24"/>
           <w:lang w:val="en-GB"/>
         </w:rPr>
         <w:t xml:space="preserve">. </w:t>
@@ -3127,8 +2983,7 @@
           <w:rFonts w:ascii="Times New Roman" w:hAnsi="Times New Roman" w:cs="Times New Roman"/>
           <w:i/>
           <w:iCs/>
-          <w:sz w:val="28"/>
-          <w:szCs w:val="28"/>
+          <w:sz w:val="24"/>
           <w:lang w:val="en-GB"/>
         </w:rPr>
         <w:t>Breeding Science</w:t>
@@ -3136,8 +2991,7 @@
       <w:r>
         <w:rPr>
           <w:rFonts w:ascii="Times New Roman" w:hAnsi="Times New Roman" w:cs="Times New Roman"/>
-          <w:sz w:val="28"/>
-          <w:szCs w:val="28"/>
+          <w:sz w:val="24"/>
           <w:lang w:val="en-GB"/>
         </w:rPr>
         <w:t>, 71(3): 299–312. DOI: 10.1270/jsbbs.20148</w:t>
@@ -3145,11 +2999,11 @@
     </w:p>
     <w:p>
       <w:pPr>
+        <w:spacing w:line="276" w:lineRule="auto"/>
         <w:jc w:val="left"/>
         <w:rPr>
           <w:rFonts w:ascii="Times New Roman" w:hAnsi="Times New Roman" w:cs="Times New Roman"/>
-          <w:sz w:val="28"/>
-          <w:szCs w:val="28"/>
+          <w:sz w:val="24"/>
           <w:lang w:val="en-GB"/>
         </w:rPr>
       </w:pPr>
@@ -3163,11 +3017,11 @@
         <w:tabs>
           <w:tab w:val="num" w:pos="720"/>
         </w:tabs>
+        <w:spacing w:line="276" w:lineRule="auto"/>
         <w:jc w:val="left"/>
         <w:rPr>
           <w:rFonts w:ascii="Times New Roman" w:hAnsi="Times New Roman" w:cs="Times New Roman"/>
-          <w:sz w:val="28"/>
-          <w:szCs w:val="28"/>
+          <w:sz w:val="24"/>
           <w:lang w:val="en-GB"/>
         </w:rPr>
       </w:pPr>
@@ -3176,8 +3030,7 @@
           <w:rFonts w:ascii="Times New Roman" w:hAnsi="Times New Roman" w:cs="Times New Roman"/>
           <w:b/>
           <w:bCs/>
-          <w:sz w:val="28"/>
-          <w:szCs w:val="28"/>
+          <w:sz w:val="24"/>
           <w:u w:val="single"/>
           <w:lang w:val="en-GB"/>
         </w:rPr>
@@ -3186,8 +3039,7 @@
       <w:r>
         <w:rPr>
           <w:rFonts w:ascii="Times New Roman" w:hAnsi="Times New Roman" w:cs="Times New Roman"/>
-          <w:sz w:val="28"/>
-          <w:szCs w:val="28"/>
+          <w:sz w:val="24"/>
           <w:lang w:val="en-GB"/>
         </w:rPr>
         <w:t xml:space="preserve">, Darkwa K, </w:t>
@@ -3196,8 +3048,7 @@
       <w:r>
         <w:rPr>
           <w:rFonts w:ascii="Times New Roman" w:hAnsi="Times New Roman" w:cs="Times New Roman"/>
-          <w:sz w:val="28"/>
-          <w:szCs w:val="28"/>
+          <w:sz w:val="24"/>
           <w:lang w:val="en-GB"/>
         </w:rPr>
         <w:t>Yaegashi</w:t>
@@ -3206,8 +3057,7 @@
       <w:r>
         <w:rPr>
           <w:rFonts w:ascii="Times New Roman" w:hAnsi="Times New Roman" w:cs="Times New Roman"/>
-          <w:sz w:val="28"/>
-          <w:szCs w:val="28"/>
+          <w:sz w:val="24"/>
           <w:lang w:val="en-GB"/>
         </w:rPr>
         <w:t xml:space="preserve"> H, Natsume S, Shimizu M, Abe A, </w:t>
@@ -3216,8 +3066,7 @@
       <w:r>
         <w:rPr>
           <w:rFonts w:ascii="Times New Roman" w:hAnsi="Times New Roman" w:cs="Times New Roman"/>
-          <w:sz w:val="28"/>
-          <w:szCs w:val="28"/>
+          <w:sz w:val="24"/>
           <w:lang w:val="en-GB"/>
         </w:rPr>
         <w:t>Hirabuchi</w:t>
@@ -3226,8 +3075,7 @@
       <w:r>
         <w:rPr>
           <w:rFonts w:ascii="Times New Roman" w:hAnsi="Times New Roman" w:cs="Times New Roman"/>
-          <w:sz w:val="28"/>
-          <w:szCs w:val="28"/>
+          <w:sz w:val="24"/>
           <w:lang w:val="en-GB"/>
         </w:rPr>
         <w:t xml:space="preserve"> A, Ito K, Oikawa K, </w:t>
@@ -3236,8 +3084,7 @@
       <w:r>
         <w:rPr>
           <w:rFonts w:ascii="Times New Roman" w:hAnsi="Times New Roman" w:cs="Times New Roman"/>
-          <w:sz w:val="28"/>
-          <w:szCs w:val="28"/>
+          <w:sz w:val="24"/>
           <w:lang w:val="en-GB"/>
         </w:rPr>
         <w:t>Tamiru</w:t>
@@ -3246,8 +3093,7 @@
       <w:r>
         <w:rPr>
           <w:rFonts w:ascii="Times New Roman" w:hAnsi="Times New Roman" w:cs="Times New Roman"/>
-          <w:sz w:val="28"/>
-          <w:szCs w:val="28"/>
+          <w:sz w:val="24"/>
           <w:lang w:val="en-GB"/>
         </w:rPr>
         <w:t xml:space="preserve">-Oli M, </w:t>
@@ -3256,8 +3102,7 @@
       <w:r>
         <w:rPr>
           <w:rFonts w:ascii="Times New Roman" w:hAnsi="Times New Roman" w:cs="Times New Roman"/>
-          <w:sz w:val="28"/>
-          <w:szCs w:val="28"/>
+          <w:sz w:val="24"/>
           <w:lang w:val="en-GB"/>
         </w:rPr>
         <w:t>Ohta</w:t>
@@ -3266,8 +3111,7 @@
       <w:r>
         <w:rPr>
           <w:rFonts w:ascii="Times New Roman" w:hAnsi="Times New Roman" w:cs="Times New Roman"/>
-          <w:sz w:val="28"/>
-          <w:szCs w:val="28"/>
+          <w:sz w:val="24"/>
           <w:lang w:val="en-GB"/>
         </w:rPr>
         <w:t xml:space="preserve"> A, Matsumoto R, </w:t>
@@ -3276,8 +3120,7 @@
       <w:r>
         <w:rPr>
           <w:rFonts w:ascii="Times New Roman" w:hAnsi="Times New Roman" w:cs="Times New Roman"/>
-          <w:sz w:val="28"/>
-          <w:szCs w:val="28"/>
+          <w:sz w:val="24"/>
           <w:lang w:val="en-GB"/>
         </w:rPr>
         <w:t>Agre</w:t>
@@ -3286,8 +3129,7 @@
       <w:r>
         <w:rPr>
           <w:rFonts w:ascii="Times New Roman" w:hAnsi="Times New Roman" w:cs="Times New Roman"/>
-          <w:sz w:val="28"/>
-          <w:szCs w:val="28"/>
+          <w:sz w:val="24"/>
           <w:lang w:val="en-GB"/>
         </w:rPr>
         <w:t xml:space="preserve"> P, De </w:t>
@@ -3296,8 +3138,7 @@
       <w:r>
         <w:rPr>
           <w:rFonts w:ascii="Times New Roman" w:hAnsi="Times New Roman" w:cs="Times New Roman"/>
-          <w:sz w:val="28"/>
-          <w:szCs w:val="28"/>
+          <w:sz w:val="24"/>
           <w:lang w:val="en-GB"/>
         </w:rPr>
         <w:t>Koeyer</w:t>
@@ -3306,8 +3147,7 @@
       <w:r>
         <w:rPr>
           <w:rFonts w:ascii="Times New Roman" w:hAnsi="Times New Roman" w:cs="Times New Roman"/>
-          <w:sz w:val="28"/>
-          <w:szCs w:val="28"/>
+          <w:sz w:val="24"/>
           <w:lang w:val="en-GB"/>
         </w:rPr>
         <w:t xml:space="preserve"> D, </w:t>
@@ -3316,8 +3156,7 @@
       <w:r>
         <w:rPr>
           <w:rFonts w:ascii="Times New Roman" w:hAnsi="Times New Roman" w:cs="Times New Roman"/>
-          <w:sz w:val="28"/>
-          <w:szCs w:val="28"/>
+          <w:sz w:val="24"/>
           <w:lang w:val="en-GB"/>
         </w:rPr>
         <w:t>Pachakkil</w:t>
@@ -3326,8 +3165,7 @@
       <w:r>
         <w:rPr>
           <w:rFonts w:ascii="Times New Roman" w:hAnsi="Times New Roman" w:cs="Times New Roman"/>
-          <w:sz w:val="28"/>
-          <w:szCs w:val="28"/>
+          <w:sz w:val="24"/>
           <w:lang w:val="en-GB"/>
         </w:rPr>
         <w:t xml:space="preserve"> B, Yamanaka S, </w:t>
@@ -3336,8 +3174,7 @@
       <w:r>
         <w:rPr>
           <w:rFonts w:ascii="Times New Roman" w:hAnsi="Times New Roman" w:cs="Times New Roman"/>
-          <w:sz w:val="28"/>
-          <w:szCs w:val="28"/>
+          <w:sz w:val="24"/>
           <w:lang w:val="en-GB"/>
         </w:rPr>
         <w:t>Muranaka</w:t>
@@ -3346,8 +3183,7 @@
       <w:r>
         <w:rPr>
           <w:rFonts w:ascii="Times New Roman" w:hAnsi="Times New Roman" w:cs="Times New Roman"/>
-          <w:sz w:val="28"/>
-          <w:szCs w:val="28"/>
+          <w:sz w:val="24"/>
           <w:lang w:val="en-GB"/>
         </w:rPr>
         <w:t xml:space="preserve"> S, Takagi H, White B, Asiedu R, Innan H, Asfaw A, Adebola P, Terauchi R (2020) </w:t>
@@ -3357,8 +3193,7 @@
           <w:rPr>
             <w:rStyle w:val="Hyperlink"/>
             <w:rFonts w:ascii="Times New Roman" w:hAnsi="Times New Roman" w:cs="Times New Roman"/>
-            <w:sz w:val="28"/>
-            <w:szCs w:val="28"/>
+            <w:sz w:val="24"/>
             <w:lang w:val="en-GB"/>
           </w:rPr>
           <w:t>Genome analyses reveal the hybrid origin of the staple food crop white Guinea yam (</w:t>
@@ -3371,8 +3206,7 @@
             <w:rFonts w:ascii="Times New Roman" w:hAnsi="Times New Roman" w:cs="Times New Roman"/>
             <w:i/>
             <w:iCs/>
-            <w:sz w:val="28"/>
-            <w:szCs w:val="28"/>
+            <w:sz w:val="24"/>
             <w:lang w:val="en-GB"/>
           </w:rPr>
           <w:t>Dioscorea rotundata</w:t>
@@ -3383,8 +3217,7 @@
           <w:rPr>
             <w:rStyle w:val="Hyperlink"/>
             <w:rFonts w:ascii="Times New Roman" w:hAnsi="Times New Roman" w:cs="Times New Roman"/>
-            <w:sz w:val="28"/>
-            <w:szCs w:val="28"/>
+            <w:sz w:val="24"/>
             <w:lang w:val="en-GB"/>
           </w:rPr>
           <w:t>)</w:t>
@@ -3393,71 +3226,101 @@
       <w:r>
         <w:rPr>
           <w:rFonts w:ascii="Times New Roman" w:hAnsi="Times New Roman" w:cs="Times New Roman"/>
+          <w:sz w:val="24"/>
+          <w:lang w:val="en-GB"/>
+        </w:rPr>
+        <w:t xml:space="preserve">. </w:t>
+      </w:r>
+      <w:r>
+        <w:rPr>
+          <w:rFonts w:ascii="Times New Roman" w:hAnsi="Times New Roman" w:cs="Times New Roman"/>
+          <w:i/>
+          <w:iCs/>
+          <w:sz w:val="24"/>
+          <w:lang w:val="en-GB"/>
+        </w:rPr>
+        <w:t>Proceedings of the National Academy of Sciences</w:t>
+      </w:r>
+      <w:r>
+        <w:rPr>
+          <w:rFonts w:ascii="Times New Roman" w:hAnsi="Times New Roman" w:cs="Times New Roman"/>
+          <w:sz w:val="24"/>
+          <w:lang w:val="en-GB"/>
+        </w:rPr>
+        <w:t>, 17(50): 31987–31992. DOI: 10.1073/pnas.2015830117</w:t>
+      </w:r>
+    </w:p>
+    <w:p>
+      <w:pPr>
+        <w:spacing w:line="276" w:lineRule="auto"/>
+        <w:rPr>
+          <w:rFonts w:ascii="Times New Roman" w:hAnsi="Times New Roman" w:cs="Times New Roman"/>
           <w:sz w:val="28"/>
           <w:szCs w:val="28"/>
-          <w:lang w:val="en-GB"/>
-        </w:rPr>
-        <w:t xml:space="preserve">. </w:t>
-      </w:r>
-      <w:r>
-        <w:rPr>
-          <w:rFonts w:ascii="Times New Roman" w:hAnsi="Times New Roman" w:cs="Times New Roman"/>
-          <w:i/>
-          <w:iCs/>
+        </w:rPr>
+      </w:pPr>
+    </w:p>
+    <w:p>
+      <w:pPr>
+        <w:spacing w:line="276" w:lineRule="auto"/>
+        <w:rPr>
+          <w:rFonts w:ascii="Times New Roman" w:hAnsi="Times New Roman" w:cs="Times New Roman"/>
+          <w:b/>
+          <w:bCs/>
           <w:sz w:val="28"/>
           <w:szCs w:val="28"/>
-          <w:lang w:val="en-GB"/>
-        </w:rPr>
-        <w:t>Proceedings of the National Academy of Sciences</w:t>
-      </w:r>
-      <w:r>
-        <w:rPr>
-          <w:rFonts w:ascii="Times New Roman" w:hAnsi="Times New Roman" w:cs="Times New Roman"/>
+        </w:rPr>
+      </w:pPr>
+      <w:r>
+        <w:rPr>
+          <w:rFonts w:ascii="Times New Roman" w:hAnsi="Times New Roman" w:cs="Times New Roman" w:hint="eastAsia"/>
+          <w:b/>
+          <w:bCs/>
           <w:sz w:val="28"/>
           <w:szCs w:val="28"/>
-          <w:lang w:val="en-GB"/>
-        </w:rPr>
-        <w:t>, 17(50): 31987–31992. DOI: 10.1073/pnas.2015830117</w:t>
+        </w:rPr>
+        <w:t>P</w:t>
+      </w:r>
+      <w:r>
+        <w:rPr>
+          <w:rFonts w:ascii="Times New Roman" w:hAnsi="Times New Roman" w:cs="Times New Roman"/>
+          <w:b/>
+          <w:bCs/>
+          <w:sz w:val="28"/>
+          <w:szCs w:val="28"/>
+        </w:rPr>
+        <w:t>reprints</w:t>
       </w:r>
     </w:p>
     <w:p>
       <w:pPr>
-        <w:rPr>
-          <w:rFonts w:ascii="Times New Roman" w:hAnsi="Times New Roman" w:cs="Times New Roman"/>
+        <w:spacing w:line="276" w:lineRule="auto"/>
+        <w:rPr>
+          <w:rFonts w:ascii="Times New Roman" w:hAnsi="Times New Roman" w:cs="Times New Roman"/>
+          <w:b/>
+          <w:bCs/>
           <w:sz w:val="28"/>
           <w:szCs w:val="28"/>
         </w:rPr>
       </w:pPr>
-    </w:p>
-    <w:p>
-      <w:pPr>
-        <w:rPr>
-          <w:rFonts w:ascii="Times New Roman" w:hAnsi="Times New Roman" w:cs="Times New Roman"/>
-          <w:b/>
-          <w:bCs/>
-          <w:sz w:val="32"/>
-          <w:szCs w:val="32"/>
-        </w:rPr>
-      </w:pPr>
       <w:r>
         <w:rPr>
           <w:rFonts w:ascii="Times New Roman" w:hAnsi="Times New Roman" w:cs="Times New Roman"/>
           <w:noProof/>
-          <w:sz w:val="28"/>
-          <w:szCs w:val="28"/>
+          <w:sz w:val="24"/>
         </w:rPr>
         <mc:AlternateContent>
           <mc:Choice Requires="wps">
             <w:drawing>
-              <wp:anchor distT="0" distB="0" distL="114300" distR="114300" simplePos="0" relativeHeight="251672576" behindDoc="0" locked="0" layoutInCell="1" allowOverlap="1" wp14:anchorId="7239DB0D" wp14:editId="172D439A">
+              <wp:anchor distT="0" distB="0" distL="114300" distR="114300" simplePos="0" relativeHeight="251672576" behindDoc="0" locked="0" layoutInCell="1" allowOverlap="1" wp14:anchorId="7239DB0D" wp14:editId="7548A9DA">
                 <wp:simplePos x="0" y="0"/>
                 <wp:positionH relativeFrom="column">
                   <wp:posOffset>-6350</wp:posOffset>
                 </wp:positionH>
                 <wp:positionV relativeFrom="paragraph">
-                  <wp:posOffset>405325</wp:posOffset>
+                  <wp:posOffset>27305</wp:posOffset>
                 </wp:positionV>
-                <wp:extent cx="6241774" cy="0"/>
+                <wp:extent cx="6241415" cy="0"/>
                 <wp:effectExtent l="0" t="12700" r="19685" b="12700"/>
                 <wp:wrapNone/>
                 <wp:docPr id="2" name="直線コネクタ 2"/>
@@ -3469,7 +3332,7 @@
                       <wps:spPr>
                         <a:xfrm flipV="1">
                           <a:off x="0" y="0"/>
-                          <a:ext cx="6241774" cy="0"/>
+                          <a:ext cx="6241415" cy="0"/>
                         </a:xfrm>
                         <a:prstGeom prst="line">
                           <a:avLst/>
@@ -3509,32 +3372,12 @@
           </mc:Choice>
           <mc:Fallback>
             <w:pict>
-              <v:line w14:anchorId="1BE1A562" id="直線コネクタ 2" o:spid="_x0000_s1026" style="position:absolute;left:0;text-align:left;flip:y;z-index:251672576;visibility:visible;mso-wrap-style:square;mso-width-percent:0;mso-height-percent:0;mso-wrap-distance-left:9pt;mso-wrap-distance-top:0;mso-wrap-distance-right:9pt;mso-wrap-distance-bottom:0;mso-position-horizontal:absolute;mso-position-horizontal-relative:text;mso-position-vertical:absolute;mso-position-vertical-relative:text;mso-width-percent:0;mso-height-percent:0;mso-width-relative:margin;mso-height-relative:margin" from="-.5pt,31.9pt" to="491pt,31.9pt" o:gfxdata="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" strokecolor="black [3213]" strokeweight="2pt">
+              <v:line w14:anchorId="19D603A4" id="直線コネクタ 2" o:spid="_x0000_s1026" style="position:absolute;flip:y;z-index:251672576;visibility:visible;mso-wrap-style:square;mso-width-percent:0;mso-height-percent:0;mso-wrap-distance-left:9pt;mso-wrap-distance-top:0;mso-wrap-distance-right:9pt;mso-wrap-distance-bottom:0;mso-position-horizontal:absolute;mso-position-horizontal-relative:text;mso-position-vertical:absolute;mso-position-vertical-relative:text;mso-width-percent:0;mso-height-percent:0;mso-width-relative:margin;mso-height-relative:margin" from="-.5pt,2.15pt" to="490.95pt,2.15pt" o:gfxdata="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" strokecolor="black [3213]" strokeweight="2pt">
                 <v:stroke joinstyle="miter"/>
               </v:line>
             </w:pict>
           </mc:Fallback>
         </mc:AlternateContent>
-      </w:r>
-      <w:r>
-        <w:rPr>
-          <w:rFonts w:ascii="Times New Roman" w:hAnsi="Times New Roman" w:cs="Times New Roman" w:hint="eastAsia"/>
-          <w:b/>
-          <w:bCs/>
-          <w:sz w:val="32"/>
-          <w:szCs w:val="32"/>
-        </w:rPr>
-        <w:t>P</w:t>
-      </w:r>
-      <w:r>
-        <w:rPr>
-          <w:rFonts w:ascii="Times New Roman" w:hAnsi="Times New Roman" w:cs="Times New Roman"/>
-          <w:b/>
-          <w:bCs/>
-          <w:sz w:val="32"/>
-          <w:szCs w:val="32"/>
-        </w:rPr>
-        <w:t>reprints</w:t>
       </w:r>
     </w:p>
     <w:p>
@@ -3546,19 +3389,18 @@
         <w:tabs>
           <w:tab w:val="num" w:pos="720"/>
         </w:tabs>
+        <w:spacing w:line="276" w:lineRule="auto"/>
         <w:jc w:val="left"/>
         <w:rPr>
           <w:rFonts w:ascii="Times New Roman" w:hAnsi="Times New Roman" w:cs="Times New Roman"/>
-          <w:sz w:val="28"/>
-          <w:szCs w:val="28"/>
-          <w:lang w:val="en-GB"/>
-        </w:rPr>
-      </w:pPr>
-      <w:r>
-        <w:rPr>
-          <w:rFonts w:ascii="Times New Roman" w:hAnsi="Times New Roman" w:cs="Times New Roman"/>
-          <w:sz w:val="28"/>
-          <w:szCs w:val="28"/>
+          <w:sz w:val="24"/>
+          <w:lang w:val="en-GB"/>
+        </w:rPr>
+      </w:pPr>
+      <w:r>
+        <w:rPr>
+          <w:rFonts w:ascii="Times New Roman" w:hAnsi="Times New Roman" w:cs="Times New Roman"/>
+          <w:sz w:val="24"/>
           <w:lang w:val="en-GB"/>
         </w:rPr>
         <w:t xml:space="preserve">Natsume S, </w:t>
@@ -3567,8 +3409,7 @@
       <w:r>
         <w:rPr>
           <w:rFonts w:ascii="Times New Roman" w:hAnsi="Times New Roman" w:cs="Times New Roman"/>
-          <w:sz w:val="28"/>
-          <w:szCs w:val="28"/>
+          <w:sz w:val="24"/>
           <w:lang w:val="en-GB"/>
         </w:rPr>
         <w:t>Yaegashi</w:t>
@@ -3577,8 +3418,7 @@
       <w:r>
         <w:rPr>
           <w:rFonts w:ascii="Times New Roman" w:hAnsi="Times New Roman" w:cs="Times New Roman"/>
-          <w:sz w:val="28"/>
-          <w:szCs w:val="28"/>
+          <w:sz w:val="24"/>
           <w:lang w:val="en-GB"/>
         </w:rPr>
         <w:t xml:space="preserve"> H, </w:t>
@@ -3588,8 +3428,7 @@
           <w:rFonts w:ascii="Times New Roman" w:hAnsi="Times New Roman" w:cs="Times New Roman"/>
           <w:b/>
           <w:bCs/>
-          <w:sz w:val="28"/>
-          <w:szCs w:val="28"/>
+          <w:sz w:val="24"/>
           <w:u w:val="single"/>
           <w:lang w:val="en-GB"/>
         </w:rPr>
@@ -3598,8 +3437,7 @@
       <w:r>
         <w:rPr>
           <w:rFonts w:ascii="Times New Roman" w:hAnsi="Times New Roman" w:cs="Times New Roman"/>
-          <w:sz w:val="28"/>
-          <w:szCs w:val="28"/>
+          <w:sz w:val="24"/>
           <w:lang w:val="en-GB"/>
         </w:rPr>
         <w:t xml:space="preserve"> Abe A, Shimizu M, Oikawa K, White B, Kudoh A, Terauchi R (2022) </w:t>
@@ -3609,8 +3447,7 @@
           <w:rPr>
             <w:rStyle w:val="Hyperlink"/>
             <w:rFonts w:ascii="Times New Roman" w:hAnsi="Times New Roman" w:cs="Times New Roman"/>
-            <w:sz w:val="28"/>
-            <w:szCs w:val="28"/>
+            <w:sz w:val="24"/>
             <w:lang w:val="en-GB"/>
           </w:rPr>
           <w:t xml:space="preserve">Whole genome sequencing of a wild yam species </w:t>
@@ -3623,8 +3460,7 @@
             <w:rFonts w:ascii="Times New Roman" w:hAnsi="Times New Roman" w:cs="Times New Roman"/>
             <w:i/>
             <w:iCs/>
-            <w:sz w:val="28"/>
-            <w:szCs w:val="28"/>
+            <w:sz w:val="24"/>
             <w:lang w:val="en-GB"/>
           </w:rPr>
           <w:t>Dioscorea tokoro</w:t>
@@ -3635,8 +3471,7 @@
           <w:rPr>
             <w:rStyle w:val="Hyperlink"/>
             <w:rFonts w:ascii="Times New Roman" w:hAnsi="Times New Roman" w:cs="Times New Roman"/>
-            <w:sz w:val="28"/>
-            <w:szCs w:val="28"/>
+            <w:sz w:val="24"/>
             <w:lang w:val="en-GB"/>
           </w:rPr>
           <w:t xml:space="preserve"> reveals a genomic region associated with sex</w:t>
@@ -3645,86 +3480,116 @@
       <w:r>
         <w:rPr>
           <w:rFonts w:ascii="Times New Roman" w:hAnsi="Times New Roman" w:cs="Times New Roman"/>
+          <w:sz w:val="24"/>
+          <w:lang w:val="en-GB"/>
+        </w:rPr>
+        <w:t xml:space="preserve">. </w:t>
+      </w:r>
+      <w:proofErr w:type="spellStart"/>
+      <w:r>
+        <w:rPr>
+          <w:rFonts w:ascii="Times New Roman" w:hAnsi="Times New Roman" w:cs="Times New Roman"/>
+          <w:i/>
+          <w:iCs/>
+          <w:sz w:val="24"/>
+          <w:lang w:val="en-GB"/>
+        </w:rPr>
+        <w:t>bioRxiv</w:t>
+      </w:r>
+      <w:proofErr w:type="spellEnd"/>
+      <w:r>
+        <w:rPr>
+          <w:rFonts w:ascii="Times New Roman" w:hAnsi="Times New Roman" w:cs="Times New Roman"/>
+          <w:i/>
+          <w:iCs/>
+          <w:sz w:val="24"/>
+          <w:lang w:val="en-GB"/>
+        </w:rPr>
+        <w:t xml:space="preserve">. </w:t>
+      </w:r>
+      <w:r>
+        <w:rPr>
+          <w:rFonts w:ascii="Times New Roman" w:hAnsi="Times New Roman" w:cs="Times New Roman"/>
+          <w:sz w:val="24"/>
+          <w:lang w:val="en-GB"/>
+        </w:rPr>
+        <w:t>DOI: 10.1101/2022.06.11.495741</w:t>
+      </w:r>
+    </w:p>
+    <w:p>
+      <w:pPr>
+        <w:spacing w:line="276" w:lineRule="auto"/>
+        <w:jc w:val="left"/>
+        <w:rPr>
+          <w:rFonts w:ascii="Times New Roman" w:hAnsi="Times New Roman" w:cs="Times New Roman"/>
           <w:sz w:val="28"/>
           <w:szCs w:val="28"/>
-          <w:lang w:val="en-GB"/>
-        </w:rPr>
-        <w:t xml:space="preserve">. </w:t>
-      </w:r>
-      <w:proofErr w:type="spellStart"/>
-      <w:r>
-        <w:rPr>
-          <w:rFonts w:ascii="Times New Roman" w:hAnsi="Times New Roman" w:cs="Times New Roman"/>
-          <w:i/>
-          <w:iCs/>
+        </w:rPr>
+      </w:pPr>
+    </w:p>
+    <w:p>
+      <w:pPr>
+        <w:spacing w:line="276" w:lineRule="auto"/>
+        <w:jc w:val="left"/>
+        <w:rPr>
+          <w:rFonts w:ascii="Times New Roman" w:hAnsi="Times New Roman" w:cs="Times New Roman"/>
+          <w:b/>
+          <w:bCs/>
           <w:sz w:val="28"/>
           <w:szCs w:val="28"/>
-          <w:lang w:val="en-GB"/>
-        </w:rPr>
-        <w:t>bioRxiv</w:t>
-      </w:r>
-      <w:proofErr w:type="spellEnd"/>
-      <w:r>
-        <w:rPr>
-          <w:rFonts w:ascii="Times New Roman" w:hAnsi="Times New Roman" w:cs="Times New Roman"/>
-          <w:i/>
-          <w:iCs/>
+        </w:rPr>
+      </w:pPr>
+      <w:r>
+        <w:rPr>
+          <w:rFonts w:ascii="Times New Roman" w:hAnsi="Times New Roman" w:cs="Times New Roman"/>
+          <w:b/>
+          <w:bCs/>
           <w:sz w:val="28"/>
           <w:szCs w:val="28"/>
-          <w:lang w:val="en-GB"/>
-        </w:rPr>
-        <w:t xml:space="preserve">. </w:t>
-      </w:r>
-      <w:r>
-        <w:rPr>
-          <w:rFonts w:ascii="Times New Roman" w:hAnsi="Times New Roman" w:cs="Times New Roman"/>
+        </w:rPr>
+        <w:t>Presentation</w:t>
+      </w:r>
+      <w:r>
+        <w:rPr>
+          <w:rFonts w:ascii="Times New Roman" w:hAnsi="Times New Roman" w:cs="Times New Roman"/>
+          <w:b/>
+          <w:bCs/>
           <w:sz w:val="28"/>
           <w:szCs w:val="28"/>
-          <w:lang w:val="en-GB"/>
-        </w:rPr>
-        <w:t>DOI: 10.1101/2022.06.11.495741</w:t>
+        </w:rPr>
+        <w:t>s</w:t>
       </w:r>
     </w:p>
     <w:p>
       <w:pPr>
+        <w:spacing w:line="276" w:lineRule="auto"/>
         <w:jc w:val="left"/>
         <w:rPr>
           <w:rFonts w:ascii="Times New Roman" w:hAnsi="Times New Roman" w:cs="Times New Roman"/>
+          <w:b/>
+          <w:bCs/>
           <w:sz w:val="28"/>
           <w:szCs w:val="28"/>
         </w:rPr>
       </w:pPr>
-    </w:p>
-    <w:p>
-      <w:pPr>
-        <w:jc w:val="left"/>
-        <w:rPr>
-          <w:rFonts w:ascii="Times New Roman" w:hAnsi="Times New Roman" w:cs="Times New Roman"/>
-          <w:b/>
-          <w:bCs/>
-          <w:sz w:val="32"/>
-          <w:szCs w:val="32"/>
-        </w:rPr>
-      </w:pPr>
       <w:r>
         <w:rPr>
           <w:rFonts w:ascii="Times New Roman" w:hAnsi="Times New Roman" w:cs="Times New Roman"/>
           <w:noProof/>
-          <w:sz w:val="28"/>
-          <w:szCs w:val="28"/>
+          <w:sz w:val="24"/>
         </w:rPr>
         <mc:AlternateContent>
           <mc:Choice Requires="wps">
             <w:drawing>
-              <wp:anchor distT="0" distB="0" distL="114300" distR="114300" simplePos="0" relativeHeight="251670528" behindDoc="0" locked="0" layoutInCell="1" allowOverlap="1" wp14:anchorId="3D203DA0" wp14:editId="3DAA4391">
+              <wp:anchor distT="0" distB="0" distL="114300" distR="114300" simplePos="0" relativeHeight="251670528" behindDoc="0" locked="0" layoutInCell="1" allowOverlap="1" wp14:anchorId="3D203DA0" wp14:editId="53253E16">
                 <wp:simplePos x="0" y="0"/>
                 <wp:positionH relativeFrom="column">
-                  <wp:posOffset>-9938</wp:posOffset>
+                  <wp:posOffset>-9525</wp:posOffset>
                 </wp:positionH>
                 <wp:positionV relativeFrom="paragraph">
-                  <wp:posOffset>420204</wp:posOffset>
+                  <wp:posOffset>16510</wp:posOffset>
                 </wp:positionV>
-                <wp:extent cx="6241774" cy="0"/>
+                <wp:extent cx="6241415" cy="0"/>
                 <wp:effectExtent l="0" t="12700" r="19685" b="12700"/>
                 <wp:wrapNone/>
                 <wp:docPr id="9" name="直線コネクタ 9"/>
@@ -3736,7 +3601,7 @@
                       <wps:spPr>
                         <a:xfrm flipV="1">
                           <a:off x="0" y="0"/>
-                          <a:ext cx="6241774" cy="0"/>
+                          <a:ext cx="6241415" cy="0"/>
                         </a:xfrm>
                         <a:prstGeom prst="line">
                           <a:avLst/>
@@ -3776,33 +3641,13 @@
           </mc:Choice>
           <mc:Fallback>
             <w:pict>
-              <v:line w14:anchorId="6D977188" id="直線コネクタ 9" o:spid="_x0000_s1026" style="position:absolute;left:0;text-align:left;flip:y;z-index:251670528;visibility:visible;mso-wrap-style:square;mso-width-percent:0;mso-height-percent:0;mso-wrap-distance-left:9pt;mso-wrap-distance-top:0;mso-wrap-distance-right:9pt;mso-wrap-distance-bottom:0;mso-position-horizontal:absolute;mso-position-horizontal-relative:text;mso-position-vertical:absolute;mso-position-vertical-relative:text;mso-width-percent:0;mso-height-percent:0;mso-width-relative:margin;mso-height-relative:margin" from="-.8pt,33.1pt" to="490.7pt,33.1pt" o:gfxdata="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" strokecolor="black [3213]" strokeweight="2pt">
+              <v:line w14:anchorId="1B4EC473" id="直線コネクタ 9" o:spid="_x0000_s1026" style="position:absolute;flip:y;z-index:251670528;visibility:visible;mso-wrap-style:square;mso-width-percent:0;mso-height-percent:0;mso-wrap-distance-left:9pt;mso-wrap-distance-top:0;mso-wrap-distance-right:9pt;mso-wrap-distance-bottom:0;mso-position-horizontal:absolute;mso-position-horizontal-relative:text;mso-position-vertical:absolute;mso-position-vertical-relative:text;mso-width-percent:0;mso-height-percent:0;mso-width-relative:margin;mso-height-relative:margin" from="-.75pt,1.3pt" to="490.7pt,1.3pt" o:gfxdata="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" strokecolor="black [3213]" strokeweight="2pt">
                 <v:stroke joinstyle="miter"/>
               </v:line>
             </w:pict>
           </mc:Fallback>
         </mc:AlternateContent>
       </w:r>
-      <w:r>
-        <w:rPr>
-          <w:rFonts w:ascii="Times New Roman" w:hAnsi="Times New Roman" w:cs="Times New Roman"/>
-          <w:b/>
-          <w:bCs/>
-          <w:sz w:val="32"/>
-          <w:szCs w:val="32"/>
-        </w:rPr>
-        <w:t>Presentation</w:t>
-      </w:r>
-      <w:r>
-        <w:rPr>
-          <w:rFonts w:ascii="Times New Roman" w:hAnsi="Times New Roman" w:cs="Times New Roman"/>
-          <w:b/>
-          <w:bCs/>
-          <w:sz w:val="32"/>
-          <w:szCs w:val="32"/>
-        </w:rPr>
-        <w:t>s</w:t>
-      </w:r>
     </w:p>
     <w:p>
       <w:pPr>
@@ -3811,12 +3656,12 @@
           <w:ilvl w:val="0"/>
           <w:numId w:val="3"/>
         </w:numPr>
+        <w:spacing w:line="276" w:lineRule="auto"/>
         <w:ind w:leftChars="0"/>
         <w:jc w:val="left"/>
         <w:rPr>
           <w:rFonts w:ascii="Times New Roman" w:hAnsi="Times New Roman" w:cs="Times New Roman"/>
-          <w:sz w:val="28"/>
-          <w:szCs w:val="28"/>
+          <w:sz w:val="24"/>
         </w:rPr>
       </w:pPr>
       <w:r>
@@ -3824,8 +3669,7 @@
           <w:rFonts w:ascii="Times New Roman" w:hAnsi="Times New Roman" w:cs="Times New Roman" w:hint="eastAsia"/>
           <w:b/>
           <w:bCs/>
-          <w:sz w:val="28"/>
-          <w:szCs w:val="28"/>
+          <w:sz w:val="24"/>
           <w:u w:val="single"/>
         </w:rPr>
         <w:t>Sugihara</w:t>
@@ -3835,8 +3679,7 @@
           <w:rFonts w:ascii="Times New Roman" w:hAnsi="Times New Roman" w:cs="Times New Roman"/>
           <w:b/>
           <w:bCs/>
-          <w:sz w:val="28"/>
-          <w:szCs w:val="28"/>
+          <w:sz w:val="24"/>
           <w:u w:val="single"/>
         </w:rPr>
         <w:t xml:space="preserve"> Y</w:t>
@@ -3844,8 +3687,7 @@
       <w:r>
         <w:rPr>
           <w:rFonts w:ascii="Times New Roman" w:hAnsi="Times New Roman" w:cs="Times New Roman" w:hint="eastAsia"/>
-          <w:sz w:val="28"/>
-          <w:szCs w:val="28"/>
+          <w:sz w:val="24"/>
         </w:rPr>
         <w:t xml:space="preserve">. Genetics approach using whole genome sequencing to rapidly identify the genomic loci involved in biological traits of rice blast fungus. </w:t>
       </w:r>
@@ -3854,16 +3696,14 @@
           <w:rFonts w:ascii="Times New Roman" w:hAnsi="Times New Roman" w:cs="Times New Roman" w:hint="eastAsia"/>
           <w:i/>
           <w:iCs/>
-          <w:sz w:val="28"/>
-          <w:szCs w:val="28"/>
+          <w:sz w:val="24"/>
         </w:rPr>
         <w:t>12th Japan-US Seminar in Plant Pathology</w:t>
       </w:r>
       <w:r>
         <w:rPr>
           <w:rFonts w:ascii="Times New Roman" w:hAnsi="Times New Roman" w:cs="Times New Roman" w:hint="eastAsia"/>
-          <w:sz w:val="28"/>
-          <w:szCs w:val="28"/>
+          <w:sz w:val="24"/>
         </w:rPr>
         <w:t>. Zoom workshop. October 2020</w:t>
       </w:r>
@@ -3871,12 +3711,12 @@
     <w:p>
       <w:pPr>
         <w:pStyle w:val="ListParagraph"/>
+        <w:spacing w:line="276" w:lineRule="auto"/>
         <w:ind w:leftChars="0" w:left="567"/>
         <w:jc w:val="left"/>
         <w:rPr>
           <w:rFonts w:ascii="Times New Roman" w:hAnsi="Times New Roman" w:cs="Times New Roman"/>
-          <w:sz w:val="28"/>
-          <w:szCs w:val="28"/>
+          <w:sz w:val="24"/>
         </w:rPr>
       </w:pPr>
     </w:p>
@@ -3887,12 +3727,12 @@
           <w:ilvl w:val="0"/>
           <w:numId w:val="3"/>
         </w:numPr>
+        <w:spacing w:line="276" w:lineRule="auto"/>
         <w:ind w:leftChars="0"/>
         <w:jc w:val="left"/>
         <w:rPr>
           <w:rFonts w:ascii="Times New Roman" w:hAnsi="Times New Roman" w:cs="Times New Roman"/>
-          <w:sz w:val="28"/>
-          <w:szCs w:val="28"/>
+          <w:sz w:val="24"/>
         </w:rPr>
       </w:pPr>
       <w:r>
@@ -3900,8 +3740,7 @@
           <w:rFonts w:ascii="Times New Roman" w:hAnsi="Times New Roman" w:cs="Times New Roman" w:hint="eastAsia"/>
           <w:b/>
           <w:bCs/>
-          <w:sz w:val="28"/>
-          <w:szCs w:val="28"/>
+          <w:sz w:val="24"/>
           <w:u w:val="single"/>
         </w:rPr>
         <w:t>Sugihara</w:t>
@@ -3911,8 +3750,7 @@
           <w:rFonts w:ascii="Times New Roman" w:hAnsi="Times New Roman" w:cs="Times New Roman"/>
           <w:b/>
           <w:bCs/>
-          <w:sz w:val="28"/>
-          <w:szCs w:val="28"/>
+          <w:sz w:val="24"/>
           <w:u w:val="single"/>
         </w:rPr>
         <w:t xml:space="preserve"> Y</w:t>
@@ -3920,56 +3758,49 @@
       <w:r>
         <w:rPr>
           <w:rFonts w:ascii="Times New Roman" w:hAnsi="Times New Roman" w:cs="Times New Roman" w:hint="eastAsia"/>
-          <w:sz w:val="28"/>
-          <w:szCs w:val="28"/>
+          <w:sz w:val="24"/>
         </w:rPr>
         <w:t>, Natsume</w:t>
       </w:r>
       <w:r>
         <w:rPr>
           <w:rFonts w:ascii="Times New Roman" w:hAnsi="Times New Roman" w:cs="Times New Roman"/>
-          <w:sz w:val="28"/>
-          <w:szCs w:val="28"/>
+          <w:sz w:val="24"/>
         </w:rPr>
         <w:t xml:space="preserve"> S</w:t>
       </w:r>
       <w:r>
         <w:rPr>
           <w:rFonts w:ascii="Times New Roman" w:hAnsi="Times New Roman" w:cs="Times New Roman" w:hint="eastAsia"/>
-          <w:sz w:val="28"/>
-          <w:szCs w:val="28"/>
+          <w:sz w:val="24"/>
         </w:rPr>
         <w:t>, Abe</w:t>
       </w:r>
       <w:r>
         <w:rPr>
           <w:rFonts w:ascii="Times New Roman" w:hAnsi="Times New Roman" w:cs="Times New Roman"/>
-          <w:sz w:val="28"/>
-          <w:szCs w:val="28"/>
+          <w:sz w:val="24"/>
         </w:rPr>
         <w:t xml:space="preserve"> A</w:t>
       </w:r>
       <w:r>
         <w:rPr>
           <w:rFonts w:ascii="Times New Roman" w:hAnsi="Times New Roman" w:cs="Times New Roman" w:hint="eastAsia"/>
-          <w:sz w:val="28"/>
-          <w:szCs w:val="28"/>
+          <w:sz w:val="24"/>
         </w:rPr>
         <w:t>, Shimizu</w:t>
       </w:r>
       <w:r>
         <w:rPr>
           <w:rFonts w:ascii="Times New Roman" w:hAnsi="Times New Roman" w:cs="Times New Roman"/>
-          <w:sz w:val="28"/>
-          <w:szCs w:val="28"/>
+          <w:sz w:val="24"/>
         </w:rPr>
         <w:t xml:space="preserve"> M</w:t>
       </w:r>
       <w:r>
         <w:rPr>
           <w:rFonts w:ascii="Times New Roman" w:hAnsi="Times New Roman" w:cs="Times New Roman" w:hint="eastAsia"/>
-          <w:sz w:val="28"/>
-          <w:szCs w:val="28"/>
+          <w:sz w:val="24"/>
         </w:rPr>
         <w:t xml:space="preserve">, </w:t>
       </w:r>
@@ -3977,8 +3808,7 @@
       <w:r>
         <w:rPr>
           <w:rFonts w:ascii="Times New Roman" w:hAnsi="Times New Roman" w:cs="Times New Roman" w:hint="eastAsia"/>
-          <w:sz w:val="28"/>
-          <w:szCs w:val="28"/>
+          <w:sz w:val="24"/>
         </w:rPr>
         <w:t>Obidiegwu</w:t>
       </w:r>
@@ -3986,32 +3816,28 @@
       <w:r>
         <w:rPr>
           <w:rFonts w:ascii="Times New Roman" w:hAnsi="Times New Roman" w:cs="Times New Roman"/>
-          <w:sz w:val="28"/>
-          <w:szCs w:val="28"/>
+          <w:sz w:val="24"/>
         </w:rPr>
         <w:t xml:space="preserve"> J</w:t>
       </w:r>
       <w:r>
         <w:rPr>
           <w:rFonts w:ascii="Times New Roman" w:hAnsi="Times New Roman" w:cs="Times New Roman" w:hint="eastAsia"/>
-          <w:sz w:val="28"/>
-          <w:szCs w:val="28"/>
+          <w:sz w:val="24"/>
         </w:rPr>
         <w:t>, Terauchi</w:t>
       </w:r>
       <w:r>
         <w:rPr>
           <w:rFonts w:ascii="Times New Roman" w:hAnsi="Times New Roman" w:cs="Times New Roman"/>
-          <w:sz w:val="28"/>
-          <w:szCs w:val="28"/>
+          <w:sz w:val="24"/>
         </w:rPr>
         <w:t xml:space="preserve"> R</w:t>
       </w:r>
       <w:r>
         <w:rPr>
           <w:rFonts w:ascii="Times New Roman" w:hAnsi="Times New Roman" w:cs="Times New Roman" w:hint="eastAsia"/>
-          <w:sz w:val="28"/>
-          <w:szCs w:val="28"/>
+          <w:sz w:val="24"/>
         </w:rPr>
         <w:t xml:space="preserve">. Population genomics of Dioscorea tokoro, a wild yam species. </w:t>
       </w:r>
@@ -4020,27 +3846,25 @@
           <w:rFonts w:ascii="Times New Roman" w:hAnsi="Times New Roman" w:cs="Times New Roman" w:hint="eastAsia"/>
           <w:i/>
           <w:iCs/>
-          <w:sz w:val="28"/>
-          <w:szCs w:val="28"/>
+          <w:sz w:val="24"/>
         </w:rPr>
         <w:t>Plant and Animal Genome (PAG) XXVII Conference</w:t>
       </w:r>
       <w:r>
         <w:rPr>
           <w:rFonts w:ascii="Times New Roman" w:hAnsi="Times New Roman" w:cs="Times New Roman" w:hint="eastAsia"/>
-          <w:sz w:val="28"/>
-          <w:szCs w:val="28"/>
+          <w:sz w:val="24"/>
         </w:rPr>
         <w:t>. San Diego, CA. January 2019</w:t>
       </w:r>
     </w:p>
     <w:p>
       <w:pPr>
+        <w:spacing w:line="276" w:lineRule="auto"/>
         <w:jc w:val="left"/>
         <w:rPr>
           <w:rFonts w:ascii="Times New Roman" w:hAnsi="Times New Roman" w:cs="Times New Roman"/>
-          <w:sz w:val="28"/>
-          <w:szCs w:val="28"/>
+          <w:sz w:val="24"/>
         </w:rPr>
       </w:pPr>
     </w:p>
@@ -4051,25 +3875,198 @@
           <w:ilvl w:val="0"/>
           <w:numId w:val="3"/>
         </w:numPr>
+        <w:spacing w:line="276" w:lineRule="auto"/>
         <w:ind w:leftChars="0"/>
         <w:jc w:val="left"/>
         <w:rPr>
           <w:rFonts w:ascii="Times New Roman" w:hAnsi="Times New Roman" w:cs="Times New Roman"/>
+          <w:sz w:val="24"/>
+        </w:rPr>
+      </w:pPr>
+      <w:r>
+        <w:rPr>
+          <w:rFonts w:ascii="Times New Roman" w:hAnsi="Times New Roman" w:cs="Times New Roman" w:hint="eastAsia"/>
+          <w:b/>
+          <w:bCs/>
+          <w:sz w:val="24"/>
+          <w:u w:val="single"/>
+        </w:rPr>
+        <w:t>Sugihara</w:t>
+      </w:r>
+      <w:r>
+        <w:rPr>
+          <w:rFonts w:ascii="Times New Roman" w:hAnsi="Times New Roman" w:cs="Times New Roman"/>
+          <w:b/>
+          <w:bCs/>
+          <w:sz w:val="24"/>
+          <w:u w:val="single"/>
+        </w:rPr>
+        <w:t xml:space="preserve"> Y</w:t>
+      </w:r>
+      <w:r>
+        <w:rPr>
+          <w:rFonts w:ascii="Times New Roman" w:hAnsi="Times New Roman" w:cs="Times New Roman" w:hint="eastAsia"/>
+          <w:b/>
+          <w:bCs/>
+          <w:sz w:val="24"/>
+        </w:rPr>
+        <w:t>,</w:t>
+      </w:r>
+      <w:r>
+        <w:rPr>
+          <w:rFonts w:ascii="Times New Roman" w:hAnsi="Times New Roman" w:cs="Times New Roman" w:hint="eastAsia"/>
+          <w:sz w:val="24"/>
+        </w:rPr>
+        <w:t xml:space="preserve"> Abe</w:t>
+      </w:r>
+      <w:r>
+        <w:rPr>
+          <w:rFonts w:ascii="Times New Roman" w:hAnsi="Times New Roman" w:cs="Times New Roman"/>
+          <w:sz w:val="24"/>
+        </w:rPr>
+        <w:t xml:space="preserve"> A</w:t>
+      </w:r>
+      <w:r>
+        <w:rPr>
+          <w:rFonts w:ascii="Times New Roman" w:hAnsi="Times New Roman" w:cs="Times New Roman" w:hint="eastAsia"/>
+          <w:sz w:val="24"/>
+        </w:rPr>
+        <w:t>, Shimizu</w:t>
+      </w:r>
+      <w:r>
+        <w:rPr>
+          <w:rFonts w:ascii="Times New Roman" w:hAnsi="Times New Roman" w:cs="Times New Roman"/>
+          <w:sz w:val="24"/>
+        </w:rPr>
+        <w:t xml:space="preserve"> M</w:t>
+      </w:r>
+      <w:r>
+        <w:rPr>
+          <w:rFonts w:ascii="Times New Roman" w:hAnsi="Times New Roman" w:cs="Times New Roman" w:hint="eastAsia"/>
+          <w:sz w:val="24"/>
+        </w:rPr>
+        <w:t xml:space="preserve">, </w:t>
+      </w:r>
+      <w:proofErr w:type="spellStart"/>
+      <w:r>
+        <w:rPr>
+          <w:rFonts w:ascii="Times New Roman" w:hAnsi="Times New Roman" w:cs="Times New Roman" w:hint="eastAsia"/>
+          <w:sz w:val="24"/>
+        </w:rPr>
+        <w:t>Yaegashi</w:t>
+      </w:r>
+      <w:proofErr w:type="spellEnd"/>
+      <w:r>
+        <w:rPr>
+          <w:rFonts w:ascii="Times New Roman" w:hAnsi="Times New Roman" w:cs="Times New Roman"/>
+          <w:sz w:val="24"/>
+        </w:rPr>
+        <w:t xml:space="preserve"> H</w:t>
+      </w:r>
+      <w:r>
+        <w:rPr>
+          <w:rFonts w:ascii="Times New Roman" w:hAnsi="Times New Roman" w:cs="Times New Roman" w:hint="eastAsia"/>
+          <w:sz w:val="24"/>
+        </w:rPr>
+        <w:t>, Natsume</w:t>
+      </w:r>
+      <w:r>
+        <w:rPr>
+          <w:rFonts w:ascii="Times New Roman" w:hAnsi="Times New Roman" w:cs="Times New Roman"/>
+          <w:sz w:val="24"/>
+        </w:rPr>
+        <w:t xml:space="preserve"> S</w:t>
+      </w:r>
+      <w:r>
+        <w:rPr>
+          <w:rFonts w:ascii="Times New Roman" w:hAnsi="Times New Roman" w:cs="Times New Roman" w:hint="eastAsia"/>
+          <w:sz w:val="24"/>
+        </w:rPr>
+        <w:t xml:space="preserve">, </w:t>
+      </w:r>
+      <w:proofErr w:type="spellStart"/>
+      <w:r>
+        <w:rPr>
+          <w:rFonts w:ascii="Times New Roman" w:hAnsi="Times New Roman" w:cs="Times New Roman" w:hint="eastAsia"/>
+          <w:sz w:val="24"/>
+        </w:rPr>
+        <w:t>Obidiegwu</w:t>
+      </w:r>
+      <w:proofErr w:type="spellEnd"/>
+      <w:r>
+        <w:rPr>
+          <w:rFonts w:ascii="Times New Roman" w:hAnsi="Times New Roman" w:cs="Times New Roman"/>
+          <w:sz w:val="24"/>
+        </w:rPr>
+        <w:t xml:space="preserve"> J</w:t>
+      </w:r>
+      <w:r>
+        <w:rPr>
+          <w:rFonts w:ascii="Times New Roman" w:hAnsi="Times New Roman" w:cs="Times New Roman" w:hint="eastAsia"/>
+          <w:sz w:val="24"/>
+        </w:rPr>
+        <w:t>, Terauchi</w:t>
+      </w:r>
+      <w:r>
+        <w:rPr>
+          <w:rFonts w:ascii="Times New Roman" w:hAnsi="Times New Roman" w:cs="Times New Roman"/>
+          <w:sz w:val="24"/>
+        </w:rPr>
+        <w:t xml:space="preserve"> R</w:t>
+      </w:r>
+      <w:r>
+        <w:rPr>
+          <w:rFonts w:ascii="Times New Roman" w:hAnsi="Times New Roman" w:cs="Times New Roman" w:hint="eastAsia"/>
+          <w:sz w:val="24"/>
+        </w:rPr>
+        <w:t xml:space="preserve">. </w:t>
+      </w:r>
+      <w:r>
+        <w:rPr>
+          <w:rFonts w:ascii="Times New Roman" w:hAnsi="Times New Roman" w:cs="Times New Roman" w:hint="eastAsia"/>
+          <w:sz w:val="24"/>
+        </w:rPr>
+        <w:lastRenderedPageBreak/>
+        <w:t xml:space="preserve">Application of population genomics and GWAS to Dioscorea rotundata (white Guinea yams) for identifying loci controlling agronomically important traits. </w:t>
+      </w:r>
+      <w:r>
+        <w:rPr>
+          <w:rFonts w:ascii="Times New Roman" w:hAnsi="Times New Roman" w:cs="Times New Roman" w:hint="eastAsia"/>
+          <w:i/>
+          <w:iCs/>
+          <w:sz w:val="24"/>
+        </w:rPr>
+        <w:t>Plant and Animal Genome (PAG) XXVII Conference</w:t>
+      </w:r>
+      <w:r>
+        <w:rPr>
+          <w:rFonts w:ascii="Times New Roman" w:hAnsi="Times New Roman" w:cs="Times New Roman" w:hint="eastAsia"/>
+          <w:sz w:val="24"/>
+        </w:rPr>
+        <w:t>. San Diego, CA. January 2019</w:t>
+      </w:r>
+    </w:p>
+    <w:p>
+      <w:pPr>
+        <w:spacing w:line="276" w:lineRule="auto"/>
+        <w:rPr>
+          <w:rFonts w:ascii="Times New Roman" w:hAnsi="Times New Roman" w:cs="Times New Roman"/>
           <w:sz w:val="28"/>
           <w:szCs w:val="28"/>
         </w:rPr>
       </w:pPr>
-      <w:r>
-        <w:rPr>
-          <w:rFonts w:ascii="Times New Roman" w:hAnsi="Times New Roman" w:cs="Times New Roman" w:hint="eastAsia"/>
+    </w:p>
+    <w:p>
+      <w:pPr>
+        <w:spacing w:line="276" w:lineRule="auto"/>
+        <w:rPr>
+          <w:rFonts w:ascii="Times New Roman" w:hAnsi="Times New Roman" w:cs="Times New Roman"/>
           <w:b/>
           <w:bCs/>
           <w:sz w:val="28"/>
           <w:szCs w:val="28"/>
-          <w:u w:val="single"/>
-        </w:rPr>
-        <w:t>Sugihara</w:t>
-      </w:r>
+        </w:rPr>
+      </w:pPr>
       <w:r>
         <w:rPr>
           <w:rFonts w:ascii="Times New Roman" w:hAnsi="Times New Roman" w:cs="Times New Roman"/>
@@ -4077,242 +4074,46 @@
           <w:bCs/>
           <w:sz w:val="28"/>
           <w:szCs w:val="28"/>
-          <w:u w:val="single"/>
-        </w:rPr>
-        <w:t xml:space="preserve"> Y</w:t>
-      </w:r>
-      <w:r>
-        <w:rPr>
-          <w:rFonts w:ascii="Times New Roman" w:hAnsi="Times New Roman" w:cs="Times New Roman" w:hint="eastAsia"/>
+        </w:rPr>
+        <w:t>Peer review</w:t>
+      </w:r>
+      <w:r>
+        <w:rPr>
+          <w:rFonts w:ascii="Times New Roman" w:hAnsi="Times New Roman" w:cs="Times New Roman"/>
           <w:b/>
           <w:bCs/>
           <w:sz w:val="28"/>
           <w:szCs w:val="28"/>
         </w:rPr>
-        <w:t>,</w:t>
-      </w:r>
-      <w:r>
-        <w:rPr>
-          <w:rFonts w:ascii="Times New Roman" w:hAnsi="Times New Roman" w:cs="Times New Roman" w:hint="eastAsia"/>
-          <w:sz w:val="28"/>
-          <w:szCs w:val="28"/>
-        </w:rPr>
-        <w:t xml:space="preserve"> Abe</w:t>
-      </w:r>
-      <w:r>
-        <w:rPr>
-          <w:rFonts w:ascii="Times New Roman" w:hAnsi="Times New Roman" w:cs="Times New Roman"/>
-          <w:sz w:val="28"/>
-          <w:szCs w:val="28"/>
-        </w:rPr>
-        <w:t xml:space="preserve"> A</w:t>
-      </w:r>
-      <w:r>
-        <w:rPr>
-          <w:rFonts w:ascii="Times New Roman" w:hAnsi="Times New Roman" w:cs="Times New Roman" w:hint="eastAsia"/>
-          <w:sz w:val="28"/>
-          <w:szCs w:val="28"/>
-        </w:rPr>
-        <w:t>, Shimizu</w:t>
-      </w:r>
-      <w:r>
-        <w:rPr>
-          <w:rFonts w:ascii="Times New Roman" w:hAnsi="Times New Roman" w:cs="Times New Roman"/>
-          <w:sz w:val="28"/>
-          <w:szCs w:val="28"/>
-        </w:rPr>
-        <w:t xml:space="preserve"> M</w:t>
-      </w:r>
-      <w:r>
-        <w:rPr>
-          <w:rFonts w:ascii="Times New Roman" w:hAnsi="Times New Roman" w:cs="Times New Roman" w:hint="eastAsia"/>
-          <w:sz w:val="28"/>
-          <w:szCs w:val="28"/>
-        </w:rPr>
-        <w:t xml:space="preserve">, </w:t>
-      </w:r>
-      <w:proofErr w:type="spellStart"/>
-      <w:r>
-        <w:rPr>
-          <w:rFonts w:ascii="Times New Roman" w:hAnsi="Times New Roman" w:cs="Times New Roman" w:hint="eastAsia"/>
-          <w:sz w:val="28"/>
-          <w:szCs w:val="28"/>
-        </w:rPr>
-        <w:t>Yaegashi</w:t>
-      </w:r>
-      <w:proofErr w:type="spellEnd"/>
-      <w:r>
-        <w:rPr>
-          <w:rFonts w:ascii="Times New Roman" w:hAnsi="Times New Roman" w:cs="Times New Roman"/>
-          <w:sz w:val="28"/>
-          <w:szCs w:val="28"/>
-        </w:rPr>
-        <w:t xml:space="preserve"> H</w:t>
-      </w:r>
-      <w:r>
-        <w:rPr>
-          <w:rFonts w:ascii="Times New Roman" w:hAnsi="Times New Roman" w:cs="Times New Roman" w:hint="eastAsia"/>
-          <w:sz w:val="28"/>
-          <w:szCs w:val="28"/>
-        </w:rPr>
-        <w:t>, Natsume</w:t>
-      </w:r>
-      <w:r>
-        <w:rPr>
-          <w:rFonts w:ascii="Times New Roman" w:hAnsi="Times New Roman" w:cs="Times New Roman"/>
-          <w:sz w:val="28"/>
-          <w:szCs w:val="28"/>
-        </w:rPr>
-        <w:t xml:space="preserve"> S</w:t>
-      </w:r>
-      <w:r>
-        <w:rPr>
-          <w:rFonts w:ascii="Times New Roman" w:hAnsi="Times New Roman" w:cs="Times New Roman" w:hint="eastAsia"/>
-          <w:sz w:val="28"/>
-          <w:szCs w:val="28"/>
-        </w:rPr>
-        <w:t xml:space="preserve">, </w:t>
-      </w:r>
-      <w:proofErr w:type="spellStart"/>
-      <w:r>
-        <w:rPr>
-          <w:rFonts w:ascii="Times New Roman" w:hAnsi="Times New Roman" w:cs="Times New Roman" w:hint="eastAsia"/>
-          <w:sz w:val="28"/>
-          <w:szCs w:val="28"/>
-        </w:rPr>
-        <w:t>Obidiegwu</w:t>
-      </w:r>
-      <w:proofErr w:type="spellEnd"/>
-      <w:r>
-        <w:rPr>
-          <w:rFonts w:ascii="Times New Roman" w:hAnsi="Times New Roman" w:cs="Times New Roman"/>
-          <w:sz w:val="28"/>
-          <w:szCs w:val="28"/>
-        </w:rPr>
-        <w:t xml:space="preserve"> J</w:t>
-      </w:r>
-      <w:r>
-        <w:rPr>
-          <w:rFonts w:ascii="Times New Roman" w:hAnsi="Times New Roman" w:cs="Times New Roman" w:hint="eastAsia"/>
-          <w:sz w:val="28"/>
-          <w:szCs w:val="28"/>
-        </w:rPr>
-        <w:t>, Terauchi</w:t>
-      </w:r>
-      <w:r>
-        <w:rPr>
-          <w:rFonts w:ascii="Times New Roman" w:hAnsi="Times New Roman" w:cs="Times New Roman"/>
-          <w:sz w:val="28"/>
-          <w:szCs w:val="28"/>
-        </w:rPr>
-        <w:t xml:space="preserve"> R</w:t>
-      </w:r>
-      <w:r>
-        <w:rPr>
-          <w:rFonts w:ascii="Times New Roman" w:hAnsi="Times New Roman" w:cs="Times New Roman" w:hint="eastAsia"/>
-          <w:sz w:val="28"/>
-          <w:szCs w:val="28"/>
-        </w:rPr>
-        <w:t xml:space="preserve">. Application of population genomics and GWAS to Dioscorea rotundata (white Guinea yams) for identifying loci controlling agronomically important traits. </w:t>
-      </w:r>
-      <w:r>
-        <w:rPr>
-          <w:rFonts w:ascii="Times New Roman" w:hAnsi="Times New Roman" w:cs="Times New Roman" w:hint="eastAsia"/>
-          <w:i/>
-          <w:iCs/>
-          <w:sz w:val="28"/>
-          <w:szCs w:val="28"/>
-        </w:rPr>
-        <w:t>Plant and Animal Genome (PAG) XXVII Conference</w:t>
-      </w:r>
-      <w:r>
-        <w:rPr>
-          <w:rFonts w:ascii="Times New Roman" w:hAnsi="Times New Roman" w:cs="Times New Roman" w:hint="eastAsia"/>
-          <w:sz w:val="28"/>
-          <w:szCs w:val="28"/>
-        </w:rPr>
-        <w:t>. San Diego, CA. January 2019</w:t>
+        <w:t>s</w:t>
       </w:r>
     </w:p>
     <w:p>
       <w:pPr>
-        <w:rPr>
-          <w:rFonts w:ascii="Times New Roman" w:hAnsi="Times New Roman" w:cs="Times New Roman"/>
-          <w:sz w:val="28"/>
-          <w:szCs w:val="28"/>
-        </w:rPr>
-      </w:pPr>
-    </w:p>
-    <w:p>
-      <w:pPr>
-        <w:rPr>
-          <w:rFonts w:ascii="Times New Roman" w:hAnsi="Times New Roman" w:cs="Times New Roman"/>
-          <w:sz w:val="28"/>
-          <w:szCs w:val="28"/>
-        </w:rPr>
-      </w:pPr>
-      <w:r>
-        <w:rPr>
-          <w:rFonts w:ascii="Times New Roman" w:hAnsi="Times New Roman" w:cs="Times New Roman"/>
-          <w:b/>
-          <w:bCs/>
-          <w:sz w:val="32"/>
-          <w:szCs w:val="32"/>
-        </w:rPr>
-        <w:lastRenderedPageBreak/>
-        <w:t>P</w:t>
-      </w:r>
-      <w:r>
-        <w:rPr>
-          <w:rFonts w:ascii="Times New Roman" w:hAnsi="Times New Roman" w:cs="Times New Roman"/>
-          <w:b/>
-          <w:bCs/>
-          <w:sz w:val="32"/>
-          <w:szCs w:val="32"/>
-        </w:rPr>
-        <w:t>eer review</w:t>
-      </w:r>
-      <w:r>
-        <w:rPr>
-          <w:rFonts w:ascii="Times New Roman" w:hAnsi="Times New Roman" w:cs="Times New Roman"/>
-          <w:b/>
-          <w:bCs/>
-          <w:sz w:val="32"/>
-          <w:szCs w:val="32"/>
-        </w:rPr>
-        <w:t>s</w:t>
-      </w:r>
-    </w:p>
-    <w:p>
-      <w:pPr>
-        <w:pStyle w:val="ListParagraph"/>
-        <w:numPr>
-          <w:ilvl w:val="0"/>
-          <w:numId w:val="15"/>
-        </w:numPr>
-        <w:ind w:leftChars="0"/>
-        <w:rPr>
-          <w:rFonts w:ascii="Times New Roman" w:hAnsi="Times New Roman" w:cs="Times New Roman"/>
-          <w:sz w:val="28"/>
-          <w:szCs w:val="28"/>
+        <w:spacing w:line="276" w:lineRule="auto"/>
+        <w:rPr>
+          <w:rFonts w:ascii="Times New Roman" w:hAnsi="Times New Roman" w:cs="Times New Roman"/>
+          <w:sz w:val="24"/>
         </w:rPr>
       </w:pPr>
       <w:r>
         <w:rPr>
           <w:noProof/>
+          <w:sz w:val="20"/>
+          <w:szCs w:val="22"/>
         </w:rPr>
         <mc:AlternateContent>
           <mc:Choice Requires="wps">
             <w:drawing>
-              <wp:anchor distT="0" distB="0" distL="114300" distR="114300" simplePos="0" relativeHeight="251676672" behindDoc="0" locked="0" layoutInCell="1" allowOverlap="1" wp14:anchorId="72FB683F" wp14:editId="31DB31E6">
+              <wp:anchor distT="0" distB="0" distL="114300" distR="114300" simplePos="0" relativeHeight="251676672" behindDoc="0" locked="0" layoutInCell="1" allowOverlap="1" wp14:anchorId="72FB683F" wp14:editId="56C0EF66">
                 <wp:simplePos x="0" y="0"/>
                 <wp:positionH relativeFrom="column">
                   <wp:posOffset>0</wp:posOffset>
                 </wp:positionH>
                 <wp:positionV relativeFrom="paragraph">
-                  <wp:posOffset>12700</wp:posOffset>
+                  <wp:posOffset>25717</wp:posOffset>
                 </wp:positionV>
-                <wp:extent cx="6241774" cy="0"/>
+                <wp:extent cx="6241415" cy="0"/>
                 <wp:effectExtent l="0" t="12700" r="19685" b="12700"/>
                 <wp:wrapNone/>
                 <wp:docPr id="10" name="直線コネクタ 9"/>
@@ -4324,7 +4125,7 @@
                       <wps:spPr>
                         <a:xfrm flipV="1">
                           <a:off x="0" y="0"/>
-                          <a:ext cx="6241774" cy="0"/>
+                          <a:ext cx="6241415" cy="0"/>
                         </a:xfrm>
                         <a:prstGeom prst="line">
                           <a:avLst/>
@@ -4364,26 +4165,39 @@
           </mc:Choice>
           <mc:Fallback>
             <w:pict>
-              <v:line w14:anchorId="767837A7" id="直線コネクタ 9" o:spid="_x0000_s1026" style="position:absolute;flip:y;z-index:251676672;visibility:visible;mso-wrap-style:square;mso-width-percent:0;mso-height-percent:0;mso-wrap-distance-left:9pt;mso-wrap-distance-top:0;mso-wrap-distance-right:9pt;mso-wrap-distance-bottom:0;mso-position-horizontal:absolute;mso-position-horizontal-relative:text;mso-position-vertical:absolute;mso-position-vertical-relative:text;mso-width-percent:0;mso-height-percent:0;mso-width-relative:margin;mso-height-relative:margin" from="0,1pt" to="491.5pt,1pt" o:gfxdata="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" strokecolor="black [3213]" strokeweight="2pt">
+              <v:line w14:anchorId="7301F8BF" id="直線コネクタ 9" o:spid="_x0000_s1026" style="position:absolute;flip:y;z-index:251676672;visibility:visible;mso-wrap-style:square;mso-width-percent:0;mso-height-percent:0;mso-wrap-distance-left:9pt;mso-wrap-distance-top:0;mso-wrap-distance-right:9pt;mso-wrap-distance-bottom:0;mso-position-horizontal:absolute;mso-position-horizontal-relative:text;mso-position-vertical:absolute;mso-position-vertical-relative:text;mso-width-percent:0;mso-height-percent:0;mso-width-relative:margin;mso-height-relative:margin" from="0,2pt" to="491.45pt,2pt" o:gfxdata="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" strokecolor="black [3213]" strokeweight="2pt">
                 <v:stroke joinstyle="miter"/>
               </v:line>
             </w:pict>
           </mc:Fallback>
         </mc:AlternateContent>
       </w:r>
-      <w:r>
-        <w:rPr>
-          <w:rFonts w:ascii="Times New Roman" w:hAnsi="Times New Roman" w:cs="Times New Roman"/>
-          <w:sz w:val="28"/>
-          <w:szCs w:val="28"/>
+    </w:p>
+    <w:p>
+      <w:pPr>
+        <w:pStyle w:val="ListParagraph"/>
+        <w:numPr>
+          <w:ilvl w:val="0"/>
+          <w:numId w:val="15"/>
+        </w:numPr>
+        <w:spacing w:line="276" w:lineRule="auto"/>
+        <w:ind w:leftChars="0"/>
+        <w:rPr>
+          <w:rFonts w:ascii="Times New Roman" w:hAnsi="Times New Roman" w:cs="Times New Roman"/>
+          <w:sz w:val="24"/>
+        </w:rPr>
+      </w:pPr>
+      <w:r>
+        <w:rPr>
+          <w:rFonts w:ascii="Times New Roman" w:hAnsi="Times New Roman" w:cs="Times New Roman"/>
+          <w:sz w:val="24"/>
         </w:rPr>
         <w:t>New Phytologist</w:t>
       </w:r>
       <w:r>
         <w:rPr>
           <w:rFonts w:ascii="Times New Roman" w:hAnsi="Times New Roman" w:cs="Times New Roman"/>
-          <w:sz w:val="28"/>
-          <w:szCs w:val="28"/>
+          <w:sz w:val="24"/>
         </w:rPr>
         <w:t xml:space="preserve"> (1)</w:t>
       </w:r>
@@ -6380,6 +6194,7 @@
   <w:style w:type="character" w:default="1" w:styleId="DefaultParagraphFont">
     <w:name w:val="Default Paragraph Font"/>
     <w:uiPriority w:val="1"/>
+    <w:semiHidden/>
     <w:unhideWhenUsed/>
   </w:style>
   <w:style w:type="table" w:default="1" w:styleId="TableNormal">

--- a/CV/Yu_Sugihara_CV.docx
+++ b/CV/Yu_Sugihara_CV.docx
@@ -533,16 +533,6 @@
           <w:sz w:val="24"/>
         </w:rPr>
       </w:pPr>
-    </w:p>
-    <w:p>
-      <w:pPr>
-        <w:spacing w:line="276" w:lineRule="auto"/>
-        <w:jc w:val="left"/>
-        <w:rPr>
-          <w:rFonts w:ascii="Times New Roman" w:hAnsi="Times New Roman" w:cs="Times New Roman"/>
-          <w:sz w:val="24"/>
-        </w:rPr>
-      </w:pPr>
       <w:r>
         <w:rPr>
           <w:rFonts w:ascii="Times New Roman" w:hAnsi="Times New Roman" w:cs="Times New Roman" w:hint="eastAsia"/>
@@ -821,39 +811,6 @@
       </w:pPr>
       <w:r>
         <w:rPr>
-          <w:rFonts w:ascii="Times New Roman" w:hAnsi="Times New Roman" w:cs="Times New Roman" w:hint="eastAsia"/>
-          <w:b/>
-          <w:bCs/>
-          <w:sz w:val="28"/>
-          <w:szCs w:val="28"/>
-        </w:rPr>
-        <w:t>R</w:t>
-      </w:r>
-      <w:r>
-        <w:rPr>
-          <w:rFonts w:ascii="Times New Roman" w:hAnsi="Times New Roman" w:cs="Times New Roman"/>
-          <w:b/>
-          <w:bCs/>
-          <w:sz w:val="28"/>
-          <w:szCs w:val="28"/>
-        </w:rPr>
-        <w:t>esearch Experience</w:t>
-      </w:r>
-    </w:p>
-    <w:p>
-      <w:pPr>
-        <w:spacing w:line="276" w:lineRule="auto"/>
-        <w:jc w:val="left"/>
-        <w:rPr>
-          <w:rFonts w:ascii="Times New Roman" w:hAnsi="Times New Roman" w:cs="Times New Roman"/>
-          <w:b/>
-          <w:bCs/>
-          <w:sz w:val="28"/>
-          <w:szCs w:val="28"/>
-        </w:rPr>
-      </w:pPr>
-      <w:r>
-        <w:rPr>
           <w:rFonts w:ascii="Times New Roman" w:hAnsi="Times New Roman" w:cs="Times New Roman"/>
           <w:noProof/>
           <w:sz w:val="24"/>
@@ -861,13 +818,13 @@
         <mc:AlternateContent>
           <mc:Choice Requires="wps">
             <w:drawing>
-              <wp:anchor distT="0" distB="0" distL="114300" distR="114300" simplePos="0" relativeHeight="251664384" behindDoc="0" locked="0" layoutInCell="1" allowOverlap="1" wp14:anchorId="3519A5FB" wp14:editId="0D55EB41">
+              <wp:anchor distT="0" distB="0" distL="114300" distR="114300" simplePos="0" relativeHeight="251664384" behindDoc="0" locked="0" layoutInCell="1" allowOverlap="1" wp14:anchorId="3519A5FB" wp14:editId="2CF9010D">
                 <wp:simplePos x="0" y="0"/>
                 <wp:positionH relativeFrom="column">
                   <wp:posOffset>-8890</wp:posOffset>
                 </wp:positionH>
                 <wp:positionV relativeFrom="paragraph">
-                  <wp:posOffset>32702</wp:posOffset>
+                  <wp:posOffset>261912</wp:posOffset>
                 </wp:positionV>
                 <wp:extent cx="6235700" cy="0"/>
                 <wp:effectExtent l="0" t="12700" r="12700" b="12700"/>
@@ -921,12 +878,32 @@
           </mc:Choice>
           <mc:Fallback>
             <w:pict>
-              <v:line w14:anchorId="7D7FBC12" id="直線コネクタ 6" o:spid="_x0000_s1026" style="position:absolute;flip:y;z-index:251664384;visibility:visible;mso-wrap-style:square;mso-width-percent:0;mso-height-percent:0;mso-wrap-distance-left:9pt;mso-wrap-distance-top:0;mso-wrap-distance-right:9pt;mso-wrap-distance-bottom:0;mso-position-horizontal:absolute;mso-position-horizontal-relative:text;mso-position-vertical:absolute;mso-position-vertical-relative:text;mso-width-percent:0;mso-height-percent:0;mso-width-relative:margin;mso-height-relative:margin" from="-.7pt,2.55pt" to="490.3pt,2.55pt" o:gfxdata="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" strokecolor="black [3213]" strokeweight="2pt">
+              <v:line w14:anchorId="546A283E" id="直線コネクタ 6" o:spid="_x0000_s1026" style="position:absolute;flip:y;z-index:251664384;visibility:visible;mso-wrap-style:square;mso-width-percent:0;mso-height-percent:0;mso-wrap-distance-left:9pt;mso-wrap-distance-top:0;mso-wrap-distance-right:9pt;mso-wrap-distance-bottom:0;mso-position-horizontal:absolute;mso-position-horizontal-relative:text;mso-position-vertical:absolute;mso-position-vertical-relative:text;mso-width-percent:0;mso-height-percent:0;mso-width-relative:margin;mso-height-relative:margin" from="-.7pt,20.6pt" to="490.3pt,20.6pt" o:gfxdata="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" strokecolor="black [3213]" strokeweight="2pt">
                 <v:stroke joinstyle="miter"/>
               </v:line>
             </w:pict>
           </mc:Fallback>
         </mc:AlternateContent>
+      </w:r>
+      <w:r>
+        <w:rPr>
+          <w:rFonts w:ascii="Times New Roman" w:hAnsi="Times New Roman" w:cs="Times New Roman" w:hint="eastAsia"/>
+          <w:b/>
+          <w:bCs/>
+          <w:sz w:val="28"/>
+          <w:szCs w:val="28"/>
+        </w:rPr>
+        <w:t>R</w:t>
+      </w:r>
+      <w:r>
+        <w:rPr>
+          <w:rFonts w:ascii="Times New Roman" w:hAnsi="Times New Roman" w:cs="Times New Roman"/>
+          <w:b/>
+          <w:bCs/>
+          <w:sz w:val="28"/>
+          <w:szCs w:val="28"/>
+        </w:rPr>
+        <w:t>esearch Experience</w:t>
       </w:r>
     </w:p>
     <w:p>
@@ -1359,52 +1336,19 @@
       <w:r>
         <w:rPr>
           <w:rFonts w:ascii="Times New Roman" w:hAnsi="Times New Roman" w:cs="Times New Roman"/>
-          <w:b/>
-          <w:bCs/>
-          <w:sz w:val="28"/>
-          <w:szCs w:val="28"/>
-        </w:rPr>
-        <w:t>Publication</w:t>
-      </w:r>
-      <w:r>
-        <w:rPr>
-          <w:rFonts w:ascii="Times New Roman" w:hAnsi="Times New Roman" w:cs="Times New Roman"/>
-          <w:b/>
-          <w:bCs/>
-          <w:sz w:val="28"/>
-          <w:szCs w:val="28"/>
-        </w:rPr>
-        <w:t>s</w:t>
-      </w:r>
-    </w:p>
-    <w:p>
-      <w:pPr>
-        <w:spacing w:line="276" w:lineRule="auto"/>
-        <w:jc w:val="left"/>
-        <w:rPr>
-          <w:rFonts w:ascii="Times New Roman" w:hAnsi="Times New Roman" w:cs="Times New Roman"/>
-          <w:b/>
-          <w:bCs/>
-          <w:sz w:val="28"/>
-          <w:szCs w:val="28"/>
-        </w:rPr>
-      </w:pPr>
-      <w:r>
-        <w:rPr>
-          <w:rFonts w:ascii="Times New Roman" w:hAnsi="Times New Roman" w:cs="Times New Roman"/>
           <w:noProof/>
           <w:sz w:val="24"/>
         </w:rPr>
         <mc:AlternateContent>
           <mc:Choice Requires="wps">
             <w:drawing>
-              <wp:anchor distT="0" distB="0" distL="114300" distR="114300" simplePos="0" relativeHeight="251668480" behindDoc="0" locked="0" layoutInCell="1" allowOverlap="1" wp14:anchorId="4C870041" wp14:editId="5DC4BAB3">
+              <wp:anchor distT="0" distB="0" distL="114300" distR="114300" simplePos="0" relativeHeight="251668480" behindDoc="0" locked="0" layoutInCell="1" allowOverlap="1" wp14:anchorId="4C870041" wp14:editId="01F8D261">
                 <wp:simplePos x="0" y="0"/>
                 <wp:positionH relativeFrom="column">
                   <wp:posOffset>-8890</wp:posOffset>
                 </wp:positionH>
                 <wp:positionV relativeFrom="paragraph">
-                  <wp:posOffset>28575</wp:posOffset>
+                  <wp:posOffset>259372</wp:posOffset>
                 </wp:positionV>
                 <wp:extent cx="6235700" cy="0"/>
                 <wp:effectExtent l="0" t="12700" r="12700" b="12700"/>
@@ -1458,12 +1402,32 @@
           </mc:Choice>
           <mc:Fallback>
             <w:pict>
-              <v:line w14:anchorId="4B4092A6" id="直線コネクタ 8" o:spid="_x0000_s1026" style="position:absolute;flip:y;z-index:251668480;visibility:visible;mso-wrap-style:square;mso-width-percent:0;mso-height-percent:0;mso-wrap-distance-left:9pt;mso-wrap-distance-top:0;mso-wrap-distance-right:9pt;mso-wrap-distance-bottom:0;mso-position-horizontal:absolute;mso-position-horizontal-relative:text;mso-position-vertical:absolute;mso-position-vertical-relative:text;mso-width-percent:0;mso-height-percent:0;mso-width-relative:margin;mso-height-relative:margin" from="-.7pt,2.25pt" to="490.3pt,2.25pt" o:gfxdata="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" strokecolor="black [3213]" strokeweight="2pt">
+              <v:line w14:anchorId="16C72FF7" id="直線コネクタ 8" o:spid="_x0000_s1026" style="position:absolute;flip:y;z-index:251668480;visibility:visible;mso-wrap-style:square;mso-width-percent:0;mso-height-percent:0;mso-wrap-distance-left:9pt;mso-wrap-distance-top:0;mso-wrap-distance-right:9pt;mso-wrap-distance-bottom:0;mso-position-horizontal:absolute;mso-position-horizontal-relative:text;mso-position-vertical:absolute;mso-position-vertical-relative:text;mso-width-percent:0;mso-height-percent:0;mso-width-relative:margin;mso-height-relative:margin" from="-.7pt,20.4pt" to="490.3pt,20.4pt" o:gfxdata="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" strokecolor="black [3213]" strokeweight="2pt">
                 <v:stroke joinstyle="miter"/>
               </v:line>
             </w:pict>
           </mc:Fallback>
         </mc:AlternateContent>
+      </w:r>
+      <w:r>
+        <w:rPr>
+          <w:rFonts w:ascii="Times New Roman" w:hAnsi="Times New Roman" w:cs="Times New Roman"/>
+          <w:b/>
+          <w:bCs/>
+          <w:sz w:val="28"/>
+          <w:szCs w:val="28"/>
+        </w:rPr>
+        <w:t>Publication</w:t>
+      </w:r>
+      <w:r>
+        <w:rPr>
+          <w:rFonts w:ascii="Times New Roman" w:hAnsi="Times New Roman" w:cs="Times New Roman"/>
+          <w:b/>
+          <w:bCs/>
+          <w:sz w:val="28"/>
+          <w:szCs w:val="28"/>
+        </w:rPr>
+        <w:t>s</w:t>
       </w:r>
     </w:p>
     <w:p>
@@ -1654,17 +1618,7 @@
             <w:sz w:val="24"/>
             <w:lang w:val="en-GB"/>
           </w:rPr>
-          <w:t xml:space="preserve">Disentangling the </w:t>
-        </w:r>
-        <w:r>
-          <w:rPr>
-            <w:rStyle w:val="Hyperlink"/>
-            <w:rFonts w:ascii="Times New Roman" w:hAnsi="Times New Roman" w:cs="Times New Roman"/>
-            <w:sz w:val="24"/>
-            <w:lang w:val="en-GB"/>
-          </w:rPr>
-          <w:lastRenderedPageBreak/>
-          <w:t>complex gene interaction networks between rice and the blast fungus identifies a new pathogen effector</w:t>
+          <w:t>Disentangling the complex gene interaction networks between rice and the blast fungus identifies a new pathogen effector</w:t>
         </w:r>
       </w:hyperlink>
       <w:r>
@@ -1740,6 +1694,7 @@
           <w:sz w:val="24"/>
           <w:lang w:val="en-GB"/>
         </w:rPr>
+        <w:lastRenderedPageBreak/>
         <w:t xml:space="preserve">Nishiyama C, Sekiguchi S, </w:t>
       </w:r>
       <w:r>
@@ -2722,17 +2677,7 @@
             <w:sz w:val="24"/>
             <w:lang w:val="en-GB"/>
           </w:rPr>
-          <w:t xml:space="preserve">Population genomics of yams: evolution and </w:t>
-        </w:r>
-        <w:r>
-          <w:rPr>
-            <w:rStyle w:val="Hyperlink"/>
-            <w:rFonts w:ascii="Times New Roman" w:hAnsi="Times New Roman" w:cs="Times New Roman"/>
-            <w:sz w:val="24"/>
-            <w:lang w:val="en-GB"/>
-          </w:rPr>
-          <w:lastRenderedPageBreak/>
-          <w:t xml:space="preserve">domestication of </w:t>
+          <w:t xml:space="preserve">Population genomics of yams: evolution and domestication of </w:t>
         </w:r>
       </w:hyperlink>
       <w:hyperlink r:id="rId17" w:tgtFrame="_blank" w:history="1">
@@ -2857,6 +2802,7 @@
           <w:sz w:val="24"/>
           <w:lang w:val="en-GB"/>
         </w:rPr>
+        <w:lastRenderedPageBreak/>
         <w:t>Segawa</w:t>
       </w:r>
       <w:proofErr w:type="spellEnd"/>
@@ -3273,38 +3219,6 @@
       </w:pPr>
       <w:r>
         <w:rPr>
-          <w:rFonts w:ascii="Times New Roman" w:hAnsi="Times New Roman" w:cs="Times New Roman" w:hint="eastAsia"/>
-          <w:b/>
-          <w:bCs/>
-          <w:sz w:val="28"/>
-          <w:szCs w:val="28"/>
-        </w:rPr>
-        <w:t>P</w:t>
-      </w:r>
-      <w:r>
-        <w:rPr>
-          <w:rFonts w:ascii="Times New Roman" w:hAnsi="Times New Roman" w:cs="Times New Roman"/>
-          <w:b/>
-          <w:bCs/>
-          <w:sz w:val="28"/>
-          <w:szCs w:val="28"/>
-        </w:rPr>
-        <w:t>reprints</w:t>
-      </w:r>
-    </w:p>
-    <w:p>
-      <w:pPr>
-        <w:spacing w:line="276" w:lineRule="auto"/>
-        <w:rPr>
-          <w:rFonts w:ascii="Times New Roman" w:hAnsi="Times New Roman" w:cs="Times New Roman"/>
-          <w:b/>
-          <w:bCs/>
-          <w:sz w:val="28"/>
-          <w:szCs w:val="28"/>
-        </w:rPr>
-      </w:pPr>
-      <w:r>
-        <w:rPr>
           <w:rFonts w:ascii="Times New Roman" w:hAnsi="Times New Roman" w:cs="Times New Roman"/>
           <w:noProof/>
           <w:sz w:val="24"/>
@@ -3312,13 +3226,13 @@
         <mc:AlternateContent>
           <mc:Choice Requires="wps">
             <w:drawing>
-              <wp:anchor distT="0" distB="0" distL="114300" distR="114300" simplePos="0" relativeHeight="251672576" behindDoc="0" locked="0" layoutInCell="1" allowOverlap="1" wp14:anchorId="7239DB0D" wp14:editId="7548A9DA">
+              <wp:anchor distT="0" distB="0" distL="114300" distR="114300" simplePos="0" relativeHeight="251672576" behindDoc="0" locked="0" layoutInCell="1" allowOverlap="1" wp14:anchorId="7239DB0D" wp14:editId="2B1DAFD1">
                 <wp:simplePos x="0" y="0"/>
                 <wp:positionH relativeFrom="column">
                   <wp:posOffset>-6350</wp:posOffset>
                 </wp:positionH>
                 <wp:positionV relativeFrom="paragraph">
-                  <wp:posOffset>27305</wp:posOffset>
+                  <wp:posOffset>270167</wp:posOffset>
                 </wp:positionV>
                 <wp:extent cx="6241415" cy="0"/>
                 <wp:effectExtent l="0" t="12700" r="19685" b="12700"/>
@@ -3372,12 +3286,32 @@
           </mc:Choice>
           <mc:Fallback>
             <w:pict>
-              <v:line w14:anchorId="19D603A4" id="直線コネクタ 2" o:spid="_x0000_s1026" style="position:absolute;flip:y;z-index:251672576;visibility:visible;mso-wrap-style:square;mso-width-percent:0;mso-height-percent:0;mso-wrap-distance-left:9pt;mso-wrap-distance-top:0;mso-wrap-distance-right:9pt;mso-wrap-distance-bottom:0;mso-position-horizontal:absolute;mso-position-horizontal-relative:text;mso-position-vertical:absolute;mso-position-vertical-relative:text;mso-width-percent:0;mso-height-percent:0;mso-width-relative:margin;mso-height-relative:margin" from="-.5pt,2.15pt" to="490.95pt,2.15pt" o:gfxdata="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" strokecolor="black [3213]" strokeweight="2pt">
+              <v:line w14:anchorId="0AC3BB75" id="直線コネクタ 2" o:spid="_x0000_s1026" style="position:absolute;flip:y;z-index:251672576;visibility:visible;mso-wrap-style:square;mso-width-percent:0;mso-height-percent:0;mso-wrap-distance-left:9pt;mso-wrap-distance-top:0;mso-wrap-distance-right:9pt;mso-wrap-distance-bottom:0;mso-position-horizontal:absolute;mso-position-horizontal-relative:text;mso-position-vertical:absolute;mso-position-vertical-relative:text;mso-width-percent:0;mso-height-percent:0;mso-width-relative:margin;mso-height-relative:margin" from="-.5pt,21.25pt" to="490.95pt,21.25pt" o:gfxdata="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" strokecolor="black [3213]" strokeweight="2pt">
                 <v:stroke joinstyle="miter"/>
               </v:line>
             </w:pict>
           </mc:Fallback>
         </mc:AlternateContent>
+      </w:r>
+      <w:r>
+        <w:rPr>
+          <w:rFonts w:ascii="Times New Roman" w:hAnsi="Times New Roman" w:cs="Times New Roman" w:hint="eastAsia"/>
+          <w:b/>
+          <w:bCs/>
+          <w:sz w:val="28"/>
+          <w:szCs w:val="28"/>
+        </w:rPr>
+        <w:t>P</w:t>
+      </w:r>
+      <w:r>
+        <w:rPr>
+          <w:rFonts w:ascii="Times New Roman" w:hAnsi="Times New Roman" w:cs="Times New Roman"/>
+          <w:b/>
+          <w:bCs/>
+          <w:sz w:val="28"/>
+          <w:szCs w:val="28"/>
+        </w:rPr>
+        <w:t>reprints</w:t>
       </w:r>
     </w:p>
     <w:p>
@@ -3542,52 +3476,19 @@
       <w:r>
         <w:rPr>
           <w:rFonts w:ascii="Times New Roman" w:hAnsi="Times New Roman" w:cs="Times New Roman"/>
-          <w:b/>
-          <w:bCs/>
-          <w:sz w:val="28"/>
-          <w:szCs w:val="28"/>
-        </w:rPr>
-        <w:t>Presentation</w:t>
-      </w:r>
-      <w:r>
-        <w:rPr>
-          <w:rFonts w:ascii="Times New Roman" w:hAnsi="Times New Roman" w:cs="Times New Roman"/>
-          <w:b/>
-          <w:bCs/>
-          <w:sz w:val="28"/>
-          <w:szCs w:val="28"/>
-        </w:rPr>
-        <w:t>s</w:t>
-      </w:r>
-    </w:p>
-    <w:p>
-      <w:pPr>
-        <w:spacing w:line="276" w:lineRule="auto"/>
-        <w:jc w:val="left"/>
-        <w:rPr>
-          <w:rFonts w:ascii="Times New Roman" w:hAnsi="Times New Roman" w:cs="Times New Roman"/>
-          <w:b/>
-          <w:bCs/>
-          <w:sz w:val="28"/>
-          <w:szCs w:val="28"/>
-        </w:rPr>
-      </w:pPr>
-      <w:r>
-        <w:rPr>
-          <w:rFonts w:ascii="Times New Roman" w:hAnsi="Times New Roman" w:cs="Times New Roman"/>
           <w:noProof/>
           <w:sz w:val="24"/>
         </w:rPr>
         <mc:AlternateContent>
           <mc:Choice Requires="wps">
             <w:drawing>
-              <wp:anchor distT="0" distB="0" distL="114300" distR="114300" simplePos="0" relativeHeight="251670528" behindDoc="0" locked="0" layoutInCell="1" allowOverlap="1" wp14:anchorId="3D203DA0" wp14:editId="53253E16">
+              <wp:anchor distT="0" distB="0" distL="114300" distR="114300" simplePos="0" relativeHeight="251670528" behindDoc="0" locked="0" layoutInCell="1" allowOverlap="1" wp14:anchorId="3D203DA0" wp14:editId="3ABFF97A">
                 <wp:simplePos x="0" y="0"/>
                 <wp:positionH relativeFrom="column">
                   <wp:posOffset>-9525</wp:posOffset>
                 </wp:positionH>
                 <wp:positionV relativeFrom="paragraph">
-                  <wp:posOffset>16510</wp:posOffset>
+                  <wp:posOffset>258737</wp:posOffset>
                 </wp:positionV>
                 <wp:extent cx="6241415" cy="0"/>
                 <wp:effectExtent l="0" t="12700" r="19685" b="12700"/>
@@ -3641,12 +3542,32 @@
           </mc:Choice>
           <mc:Fallback>
             <w:pict>
-              <v:line w14:anchorId="1B4EC473" id="直線コネクタ 9" o:spid="_x0000_s1026" style="position:absolute;flip:y;z-index:251670528;visibility:visible;mso-wrap-style:square;mso-width-percent:0;mso-height-percent:0;mso-wrap-distance-left:9pt;mso-wrap-distance-top:0;mso-wrap-distance-right:9pt;mso-wrap-distance-bottom:0;mso-position-horizontal:absolute;mso-position-horizontal-relative:text;mso-position-vertical:absolute;mso-position-vertical-relative:text;mso-width-percent:0;mso-height-percent:0;mso-width-relative:margin;mso-height-relative:margin" from="-.75pt,1.3pt" to="490.7pt,1.3pt" o:gfxdata="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" strokecolor="black [3213]" strokeweight="2pt">
+              <v:line w14:anchorId="6304E649" id="直線コネクタ 9" o:spid="_x0000_s1026" style="position:absolute;flip:y;z-index:251670528;visibility:visible;mso-wrap-style:square;mso-width-percent:0;mso-height-percent:0;mso-wrap-distance-left:9pt;mso-wrap-distance-top:0;mso-wrap-distance-right:9pt;mso-wrap-distance-bottom:0;mso-position-horizontal:absolute;mso-position-horizontal-relative:text;mso-position-vertical:absolute;mso-position-vertical-relative:text;mso-width-percent:0;mso-height-percent:0;mso-width-relative:margin;mso-height-relative:margin" from="-.75pt,20.35pt" to="490.7pt,20.35pt" o:gfxdata="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" strokecolor="black [3213]" strokeweight="2pt">
                 <v:stroke joinstyle="miter"/>
               </v:line>
             </w:pict>
           </mc:Fallback>
         </mc:AlternateContent>
+      </w:r>
+      <w:r>
+        <w:rPr>
+          <w:rFonts w:ascii="Times New Roman" w:hAnsi="Times New Roman" w:cs="Times New Roman"/>
+          <w:b/>
+          <w:bCs/>
+          <w:sz w:val="28"/>
+          <w:szCs w:val="28"/>
+        </w:rPr>
+        <w:t>Presentation</w:t>
+      </w:r>
+      <w:r>
+        <w:rPr>
+          <w:rFonts w:ascii="Times New Roman" w:hAnsi="Times New Roman" w:cs="Times New Roman"/>
+          <w:b/>
+          <w:bCs/>
+          <w:sz w:val="28"/>
+          <w:szCs w:val="28"/>
+        </w:rPr>
+        <w:t>s</w:t>
       </w:r>
     </w:p>
     <w:p>
@@ -3710,9 +3631,7 @@
     </w:p>
     <w:p>
       <w:pPr>
-        <w:pStyle w:val="ListParagraph"/>
         <w:spacing w:line="276" w:lineRule="auto"/>
-        <w:ind w:leftChars="0" w:left="567"/>
         <w:jc w:val="left"/>
         <w:rPr>
           <w:rFonts w:ascii="Times New Roman" w:hAnsi="Times New Roman" w:cs="Times New Roman"/>
@@ -4019,15 +3938,7 @@
           <w:rFonts w:ascii="Times New Roman" w:hAnsi="Times New Roman" w:cs="Times New Roman" w:hint="eastAsia"/>
           <w:sz w:val="24"/>
         </w:rPr>
-        <w:t xml:space="preserve">. </w:t>
-      </w:r>
-      <w:r>
-        <w:rPr>
-          <w:rFonts w:ascii="Times New Roman" w:hAnsi="Times New Roman" w:cs="Times New Roman" w:hint="eastAsia"/>
-          <w:sz w:val="24"/>
-        </w:rPr>
-        <w:lastRenderedPageBreak/>
-        <w:t xml:space="preserve">Application of population genomics and GWAS to Dioscorea rotundata (white Guinea yams) for identifying loci controlling agronomically important traits. </w:t>
+        <w:t xml:space="preserve">. Application of population genomics and GWAS to Dioscorea rotundata (white Guinea yams) for identifying loci controlling agronomically important traits. </w:t>
       </w:r>
       <w:r>
         <w:rPr>
@@ -4067,7 +3978,10 @@
           <w:szCs w:val="28"/>
         </w:rPr>
       </w:pPr>
-      <w:r>
+    </w:p>
+    <w:p>
+      <w:pPr>
+        <w:spacing w:line="276" w:lineRule="auto"/>
         <w:rPr>
           <w:rFonts w:ascii="Times New Roman" w:hAnsi="Times New Roman" w:cs="Times New Roman"/>
           <w:b/>
@@ -4075,26 +3989,6 @@
           <w:sz w:val="28"/>
           <w:szCs w:val="28"/>
         </w:rPr>
-        <w:t>Peer review</w:t>
-      </w:r>
-      <w:r>
-        <w:rPr>
-          <w:rFonts w:ascii="Times New Roman" w:hAnsi="Times New Roman" w:cs="Times New Roman"/>
-          <w:b/>
-          <w:bCs/>
-          <w:sz w:val="28"/>
-          <w:szCs w:val="28"/>
-        </w:rPr>
-        <w:t>s</w:t>
-      </w:r>
-    </w:p>
-    <w:p>
-      <w:pPr>
-        <w:spacing w:line="276" w:lineRule="auto"/>
-        <w:rPr>
-          <w:rFonts w:ascii="Times New Roman" w:hAnsi="Times New Roman" w:cs="Times New Roman"/>
-          <w:sz w:val="24"/>
-        </w:rPr>
       </w:pPr>
       <w:r>
         <w:rPr>
@@ -4102,16 +3996,17 @@
           <w:sz w:val="20"/>
           <w:szCs w:val="22"/>
         </w:rPr>
+        <w:lastRenderedPageBreak/>
         <mc:AlternateContent>
           <mc:Choice Requires="wps">
             <w:drawing>
-              <wp:anchor distT="0" distB="0" distL="114300" distR="114300" simplePos="0" relativeHeight="251676672" behindDoc="0" locked="0" layoutInCell="1" allowOverlap="1" wp14:anchorId="72FB683F" wp14:editId="56C0EF66">
+              <wp:anchor distT="0" distB="0" distL="114300" distR="114300" simplePos="0" relativeHeight="251676672" behindDoc="0" locked="0" layoutInCell="1" allowOverlap="1" wp14:anchorId="72FB683F" wp14:editId="19EFF74A">
                 <wp:simplePos x="0" y="0"/>
                 <wp:positionH relativeFrom="column">
                   <wp:posOffset>0</wp:posOffset>
                 </wp:positionH>
                 <wp:positionV relativeFrom="paragraph">
-                  <wp:posOffset>25717</wp:posOffset>
+                  <wp:posOffset>256197</wp:posOffset>
                 </wp:positionV>
                 <wp:extent cx="6241415" cy="0"/>
                 <wp:effectExtent l="0" t="12700" r="19685" b="12700"/>
@@ -4165,12 +4060,32 @@
           </mc:Choice>
           <mc:Fallback>
             <w:pict>
-              <v:line w14:anchorId="7301F8BF" id="直線コネクタ 9" o:spid="_x0000_s1026" style="position:absolute;flip:y;z-index:251676672;visibility:visible;mso-wrap-style:square;mso-width-percent:0;mso-height-percent:0;mso-wrap-distance-left:9pt;mso-wrap-distance-top:0;mso-wrap-distance-right:9pt;mso-wrap-distance-bottom:0;mso-position-horizontal:absolute;mso-position-horizontal-relative:text;mso-position-vertical:absolute;mso-position-vertical-relative:text;mso-width-percent:0;mso-height-percent:0;mso-width-relative:margin;mso-height-relative:margin" from="0,2pt" to="491.45pt,2pt" o:gfxdata="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" strokecolor="black [3213]" strokeweight="2pt">
+              <v:line w14:anchorId="374F7203" id="直線コネクタ 9" o:spid="_x0000_s1026" style="position:absolute;flip:y;z-index:251676672;visibility:visible;mso-wrap-style:square;mso-width-percent:0;mso-height-percent:0;mso-wrap-distance-left:9pt;mso-wrap-distance-top:0;mso-wrap-distance-right:9pt;mso-wrap-distance-bottom:0;mso-position-horizontal:absolute;mso-position-horizontal-relative:text;mso-position-vertical:absolute;mso-position-vertical-relative:text;mso-width-percent:0;mso-height-percent:0;mso-width-relative:margin;mso-height-relative:margin" from="0,20.15pt" to="491.45pt,20.15pt" o:gfxdata="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" strokecolor="black [3213]" strokeweight="2pt">
                 <v:stroke joinstyle="miter"/>
               </v:line>
             </w:pict>
           </mc:Fallback>
         </mc:AlternateContent>
+      </w:r>
+      <w:r>
+        <w:rPr>
+          <w:rFonts w:ascii="Times New Roman" w:hAnsi="Times New Roman" w:cs="Times New Roman"/>
+          <w:b/>
+          <w:bCs/>
+          <w:sz w:val="28"/>
+          <w:szCs w:val="28"/>
+        </w:rPr>
+        <w:t>Peer review</w:t>
+      </w:r>
+      <w:r>
+        <w:rPr>
+          <w:rFonts w:ascii="Times New Roman" w:hAnsi="Times New Roman" w:cs="Times New Roman"/>
+          <w:b/>
+          <w:bCs/>
+          <w:sz w:val="28"/>
+          <w:szCs w:val="28"/>
+        </w:rPr>
+        <w:t>s</w:t>
       </w:r>
     </w:p>
     <w:p>

--- a/CV/Yu_Sugihara_CV.docx
+++ b/CV/Yu_Sugihara_CV.docx
@@ -1464,151 +1464,7 @@
           <w:sz w:val="24"/>
           <w:lang w:val="en-GB"/>
         </w:rPr>
-        <w:t xml:space="preserve">, Abe Y, Takagi H, Abe A, Shimizu M, Ito K, </w:t>
-      </w:r>
-      <w:proofErr w:type="spellStart"/>
-      <w:r>
-        <w:rPr>
-          <w:rFonts w:ascii="Times New Roman" w:hAnsi="Times New Roman" w:cs="Times New Roman"/>
-          <w:sz w:val="24"/>
-          <w:lang w:val="en-GB"/>
-        </w:rPr>
-        <w:t>Kanzaki</w:t>
-      </w:r>
-      <w:proofErr w:type="spellEnd"/>
-      <w:r>
-        <w:rPr>
-          <w:rFonts w:ascii="Times New Roman" w:hAnsi="Times New Roman" w:cs="Times New Roman"/>
-          <w:sz w:val="24"/>
-          <w:lang w:val="en-GB"/>
-        </w:rPr>
-        <w:t xml:space="preserve"> E, Oikawa K, </w:t>
-      </w:r>
-      <w:proofErr w:type="spellStart"/>
-      <w:r>
-        <w:rPr>
-          <w:rFonts w:ascii="Times New Roman" w:hAnsi="Times New Roman" w:cs="Times New Roman"/>
-          <w:sz w:val="24"/>
-          <w:lang w:val="en-GB"/>
-        </w:rPr>
-        <w:t>Kourelis</w:t>
-      </w:r>
-      <w:proofErr w:type="spellEnd"/>
-      <w:r>
-        <w:rPr>
-          <w:rFonts w:ascii="Times New Roman" w:hAnsi="Times New Roman" w:cs="Times New Roman"/>
-          <w:sz w:val="24"/>
-          <w:lang w:val="en-GB"/>
-        </w:rPr>
-        <w:t xml:space="preserve"> J, </w:t>
-      </w:r>
-      <w:proofErr w:type="spellStart"/>
-      <w:r>
-        <w:rPr>
-          <w:rFonts w:ascii="Times New Roman" w:hAnsi="Times New Roman" w:cs="Times New Roman"/>
-          <w:sz w:val="24"/>
-          <w:lang w:val="en-GB"/>
-        </w:rPr>
-        <w:t>Langner</w:t>
-      </w:r>
-      <w:proofErr w:type="spellEnd"/>
-      <w:r>
-        <w:rPr>
-          <w:rFonts w:ascii="Times New Roman" w:hAnsi="Times New Roman" w:cs="Times New Roman"/>
-          <w:sz w:val="24"/>
-          <w:lang w:val="en-GB"/>
-        </w:rPr>
-        <w:t xml:space="preserve"> T, Win J, </w:t>
-      </w:r>
-      <w:proofErr w:type="spellStart"/>
-      <w:r>
-        <w:rPr>
-          <w:rFonts w:ascii="Times New Roman" w:hAnsi="Times New Roman" w:cs="Times New Roman"/>
-          <w:sz w:val="24"/>
-          <w:lang w:val="en-GB"/>
-        </w:rPr>
-        <w:t>Bialas</w:t>
-      </w:r>
-      <w:proofErr w:type="spellEnd"/>
-      <w:r>
-        <w:rPr>
-          <w:rFonts w:ascii="Times New Roman" w:hAnsi="Times New Roman" w:cs="Times New Roman"/>
-          <w:sz w:val="24"/>
-          <w:lang w:val="en-GB"/>
-        </w:rPr>
-        <w:t xml:space="preserve"> A, </w:t>
-      </w:r>
-      <w:proofErr w:type="spellStart"/>
-      <w:r>
-        <w:rPr>
-          <w:rFonts w:ascii="Times New Roman" w:hAnsi="Times New Roman" w:cs="Times New Roman"/>
-          <w:sz w:val="24"/>
-          <w:lang w:val="en-GB"/>
-        </w:rPr>
-        <w:t>Ludke</w:t>
-      </w:r>
-      <w:proofErr w:type="spellEnd"/>
-      <w:r>
-        <w:rPr>
-          <w:rFonts w:ascii="Times New Roman" w:hAnsi="Times New Roman" w:cs="Times New Roman"/>
-          <w:sz w:val="24"/>
-          <w:lang w:val="en-GB"/>
-        </w:rPr>
-        <w:t xml:space="preserve"> D, Mauricio P. Contreras, </w:t>
-      </w:r>
-      <w:proofErr w:type="spellStart"/>
-      <w:r>
-        <w:rPr>
-          <w:rFonts w:ascii="Times New Roman" w:hAnsi="Times New Roman" w:cs="Times New Roman"/>
-          <w:sz w:val="24"/>
-          <w:lang w:val="en-GB"/>
-        </w:rPr>
-        <w:t>Chuma</w:t>
-      </w:r>
-      <w:proofErr w:type="spellEnd"/>
-      <w:r>
-        <w:rPr>
-          <w:rFonts w:ascii="Times New Roman" w:hAnsi="Times New Roman" w:cs="Times New Roman"/>
-          <w:sz w:val="24"/>
-          <w:lang w:val="en-GB"/>
-        </w:rPr>
-        <w:t xml:space="preserve"> I, </w:t>
-      </w:r>
-      <w:proofErr w:type="spellStart"/>
-      <w:r>
-        <w:rPr>
-          <w:rFonts w:ascii="Times New Roman" w:hAnsi="Times New Roman" w:cs="Times New Roman"/>
-          <w:sz w:val="24"/>
-          <w:lang w:val="en-GB"/>
-        </w:rPr>
-        <w:t>Saitoh</w:t>
-      </w:r>
-      <w:proofErr w:type="spellEnd"/>
-      <w:r>
-        <w:rPr>
-          <w:rFonts w:ascii="Times New Roman" w:hAnsi="Times New Roman" w:cs="Times New Roman"/>
-          <w:sz w:val="24"/>
-          <w:lang w:val="en-GB"/>
-        </w:rPr>
-        <w:t xml:space="preserve"> H, Kobayashi M, Zheng S, </w:t>
-      </w:r>
-      <w:proofErr w:type="spellStart"/>
-      <w:r>
-        <w:rPr>
-          <w:rFonts w:ascii="Times New Roman" w:hAnsi="Times New Roman" w:cs="Times New Roman"/>
-          <w:sz w:val="24"/>
-          <w:lang w:val="en-GB"/>
-        </w:rPr>
-        <w:t>Tosa</w:t>
-      </w:r>
-      <w:proofErr w:type="spellEnd"/>
-      <w:r>
-        <w:rPr>
-          <w:rFonts w:ascii="Times New Roman" w:hAnsi="Times New Roman" w:cs="Times New Roman"/>
-          <w:sz w:val="24"/>
-          <w:lang w:val="en-GB"/>
-        </w:rPr>
-        <w:t xml:space="preserve"> Y, Banfield MJ, Kamoun S, Terauchi R, Fujisaki K. (2023) </w:t>
+        <w:t xml:space="preserve">, Abe Y, Takagi H, Abe A, Shimizu M, Ito K, Kanzaki E, Oikawa K, Kourelis J, Langner T, Win J, Bialas A, Ludke D, Mauricio P. Contreras, Chuma I, Saitoh H, Kobayashi M, Zheng S, Tosa Y, Banfield MJ, Kamoun S, Terauchi R, Fujisaki K. (2023) </w:t>
       </w:r>
       <w:hyperlink r:id="rId6" w:tgtFrame="_blank" w:history="1">
         <w:r>
@@ -1629,7 +1485,6 @@
         </w:rPr>
         <w:t xml:space="preserve">. </w:t>
       </w:r>
-      <w:proofErr w:type="spellStart"/>
       <w:r>
         <w:rPr>
           <w:rFonts w:ascii="Times New Roman" w:hAnsi="Times New Roman" w:cs="Times New Roman"/>
@@ -1640,7 +1495,6 @@
         </w:rPr>
         <w:t>bioRxiv</w:t>
       </w:r>
-      <w:proofErr w:type="spellEnd"/>
       <w:r>
         <w:rPr>
           <w:rFonts w:ascii="Times New Roman" w:hAnsi="Times New Roman" w:cs="Times New Roman"/>
@@ -1714,61 +1568,7 @@
           <w:sz w:val="24"/>
           <w:lang w:val="en-GB"/>
         </w:rPr>
-        <w:t xml:space="preserve">, Nishikawa M, Makita N, </w:t>
-      </w:r>
-      <w:proofErr w:type="spellStart"/>
-      <w:r>
-        <w:rPr>
-          <w:rFonts w:ascii="Times New Roman" w:hAnsi="Times New Roman" w:cs="Times New Roman"/>
-          <w:sz w:val="24"/>
-          <w:lang w:val="en-GB"/>
-        </w:rPr>
-        <w:t>Segawa</w:t>
-      </w:r>
-      <w:proofErr w:type="spellEnd"/>
-      <w:r>
-        <w:rPr>
-          <w:rFonts w:ascii="Times New Roman" w:hAnsi="Times New Roman" w:cs="Times New Roman"/>
-          <w:sz w:val="24"/>
-          <w:lang w:val="en-GB"/>
-        </w:rPr>
-        <w:t xml:space="preserve"> T, </w:t>
-      </w:r>
-      <w:proofErr w:type="spellStart"/>
-      <w:r>
-        <w:rPr>
-          <w:rFonts w:ascii="Times New Roman" w:hAnsi="Times New Roman" w:cs="Times New Roman"/>
-          <w:sz w:val="24"/>
-          <w:lang w:val="en-GB"/>
-        </w:rPr>
-        <w:t>Terasaki</w:t>
-      </w:r>
-      <w:proofErr w:type="spellEnd"/>
-      <w:r>
-        <w:rPr>
-          <w:rFonts w:ascii="Times New Roman" w:hAnsi="Times New Roman" w:cs="Times New Roman"/>
-          <w:sz w:val="24"/>
-          <w:lang w:val="en-GB"/>
-        </w:rPr>
-        <w:t xml:space="preserve"> M, Takagi H, </w:t>
-      </w:r>
-      <w:proofErr w:type="spellStart"/>
-      <w:r>
-        <w:rPr>
-          <w:rFonts w:ascii="Times New Roman" w:hAnsi="Times New Roman" w:cs="Times New Roman"/>
-          <w:sz w:val="24"/>
-          <w:lang w:val="en-GB"/>
-        </w:rPr>
-        <w:t>Koyanagi</w:t>
-      </w:r>
-      <w:proofErr w:type="spellEnd"/>
-      <w:r>
-        <w:rPr>
-          <w:rFonts w:ascii="Times New Roman" w:hAnsi="Times New Roman" w:cs="Times New Roman"/>
-          <w:sz w:val="24"/>
-          <w:lang w:val="en-GB"/>
-        </w:rPr>
-        <w:t xml:space="preserve"> T. (2023) </w:t>
+        <w:t xml:space="preserve">, Nishikawa M, Makita N, Segawa T, Terasaki M, Takagi H, Koyanagi T. (2023) </w:t>
       </w:r>
       <w:hyperlink r:id="rId7" w:tgtFrame="_blank" w:history="1">
         <w:r>
@@ -1782,7 +1582,6 @@
         </w:r>
       </w:hyperlink>
       <w:hyperlink r:id="rId8" w:tgtFrame="_blank" w:history="1">
-        <w:proofErr w:type="spellStart"/>
         <w:r>
           <w:rPr>
             <w:rStyle w:val="Hyperlink"/>
@@ -1792,33 +1591,8 @@
             <w:sz w:val="24"/>
             <w:lang w:val="en-GB"/>
           </w:rPr>
-          <w:t>Latilactobacillus</w:t>
+          <w:t>Latilactobacillus sakei</w:t>
         </w:r>
-        <w:proofErr w:type="spellEnd"/>
-        <w:r>
-          <w:rPr>
-            <w:rStyle w:val="Hyperlink"/>
-            <w:rFonts w:ascii="Times New Roman" w:hAnsi="Times New Roman" w:cs="Times New Roman"/>
-            <w:i/>
-            <w:iCs/>
-            <w:sz w:val="24"/>
-            <w:lang w:val="en-GB"/>
-          </w:rPr>
-          <w:t xml:space="preserve"> </w:t>
-        </w:r>
-        <w:proofErr w:type="spellStart"/>
-        <w:r>
-          <w:rPr>
-            <w:rStyle w:val="Hyperlink"/>
-            <w:rFonts w:ascii="Times New Roman" w:hAnsi="Times New Roman" w:cs="Times New Roman"/>
-            <w:i/>
-            <w:iCs/>
-            <w:sz w:val="24"/>
-            <w:lang w:val="en-GB"/>
-          </w:rPr>
-          <w:t>sakei</w:t>
-        </w:r>
-        <w:proofErr w:type="spellEnd"/>
       </w:hyperlink>
       <w:hyperlink r:id="rId9" w:tgtFrame="_blank" w:history="1">
         <w:r>
@@ -1892,25 +1666,7 @@
           <w:sz w:val="24"/>
           <w:lang w:val="en-GB"/>
         </w:rPr>
-        <w:t xml:space="preserve">Saiga S, Tada M, </w:t>
-      </w:r>
-      <w:proofErr w:type="spellStart"/>
-      <w:r>
-        <w:rPr>
-          <w:rFonts w:ascii="Times New Roman" w:hAnsi="Times New Roman" w:cs="Times New Roman"/>
-          <w:sz w:val="24"/>
-          <w:lang w:val="en-GB"/>
-        </w:rPr>
-        <w:t>Segawa</w:t>
-      </w:r>
-      <w:proofErr w:type="spellEnd"/>
-      <w:r>
-        <w:rPr>
-          <w:rFonts w:ascii="Times New Roman" w:hAnsi="Times New Roman" w:cs="Times New Roman"/>
-          <w:sz w:val="24"/>
-          <w:lang w:val="en-GB"/>
-        </w:rPr>
-        <w:t xml:space="preserve"> T, </w:t>
+        <w:t xml:space="preserve">Saiga S, Tada M, Segawa T, </w:t>
       </w:r>
       <w:r>
         <w:rPr>
@@ -1929,7 +1685,23 @@
           <w:sz w:val="24"/>
           <w:lang w:val="en-GB"/>
         </w:rPr>
-        <w:t xml:space="preserve">, Nishikawa M, Makita N, Sakamoto M, Tanaka K, Wada T, Takagi H. (2022) </w:t>
+        <w:t>, Nishikawa M, Makita N, Sakamoto M, Tanaka K, Wada T, Takagi H. (202</w:t>
+      </w:r>
+      <w:r>
+        <w:rPr>
+          <w:rFonts w:ascii="Times New Roman" w:hAnsi="Times New Roman" w:cs="Times New Roman"/>
+          <w:sz w:val="24"/>
+          <w:lang w:val="en-GB"/>
+        </w:rPr>
+        <w:t>3</w:t>
+      </w:r>
+      <w:r>
+        <w:rPr>
+          <w:rFonts w:ascii="Times New Roman" w:hAnsi="Times New Roman" w:cs="Times New Roman"/>
+          <w:sz w:val="24"/>
+          <w:lang w:val="en-GB"/>
+        </w:rPr>
+        <w:t xml:space="preserve">) </w:t>
       </w:r>
       <w:hyperlink r:id="rId10" w:tgtFrame="_blank" w:history="1">
         <w:r>
@@ -1950,7 +1722,6 @@
         </w:rPr>
         <w:t xml:space="preserve">. </w:t>
       </w:r>
-      <w:proofErr w:type="spellStart"/>
       <w:r>
         <w:rPr>
           <w:rFonts w:ascii="Times New Roman" w:hAnsi="Times New Roman" w:cs="Times New Roman"/>
@@ -1961,7 +1732,6 @@
         </w:rPr>
         <w:t>Euphytica</w:t>
       </w:r>
-      <w:proofErr w:type="spellEnd"/>
       <w:r>
         <w:rPr>
           <w:rFonts w:ascii="Times New Roman" w:hAnsi="Times New Roman" w:cs="Times New Roman"/>
@@ -2024,61 +1794,7 @@
           <w:sz w:val="24"/>
           <w:lang w:val="en-GB"/>
         </w:rPr>
-        <w:t xml:space="preserve"> </w:t>
-      </w:r>
-      <w:proofErr w:type="spellStart"/>
-      <w:r>
-        <w:rPr>
-          <w:rFonts w:ascii="Times New Roman" w:hAnsi="Times New Roman" w:cs="Times New Roman"/>
-          <w:sz w:val="24"/>
-          <w:lang w:val="en-GB"/>
-        </w:rPr>
-        <w:t>Saitoh</w:t>
-      </w:r>
-      <w:proofErr w:type="spellEnd"/>
-      <w:r>
-        <w:rPr>
-          <w:rFonts w:ascii="Times New Roman" w:hAnsi="Times New Roman" w:cs="Times New Roman"/>
-          <w:sz w:val="24"/>
-          <w:lang w:val="en-GB"/>
-        </w:rPr>
-        <w:t xml:space="preserve"> H, Fujisaki K, Ishikawa K, </w:t>
-      </w:r>
-      <w:proofErr w:type="spellStart"/>
-      <w:r>
-        <w:rPr>
-          <w:rFonts w:ascii="Times New Roman" w:hAnsi="Times New Roman" w:cs="Times New Roman"/>
-          <w:sz w:val="24"/>
-          <w:lang w:val="en-GB"/>
-        </w:rPr>
-        <w:t>Utsushi</w:t>
-      </w:r>
-      <w:proofErr w:type="spellEnd"/>
-      <w:r>
-        <w:rPr>
-          <w:rFonts w:ascii="Times New Roman" w:hAnsi="Times New Roman" w:cs="Times New Roman"/>
-          <w:sz w:val="24"/>
-          <w:lang w:val="en-GB"/>
-        </w:rPr>
-        <w:t xml:space="preserve"> H, </w:t>
-      </w:r>
-      <w:proofErr w:type="spellStart"/>
-      <w:r>
-        <w:rPr>
-          <w:rFonts w:ascii="Times New Roman" w:hAnsi="Times New Roman" w:cs="Times New Roman"/>
-          <w:sz w:val="24"/>
-          <w:lang w:val="en-GB"/>
-        </w:rPr>
-        <w:t>Kanzaki</w:t>
-      </w:r>
-      <w:proofErr w:type="spellEnd"/>
-      <w:r>
-        <w:rPr>
-          <w:rFonts w:ascii="Times New Roman" w:hAnsi="Times New Roman" w:cs="Times New Roman"/>
-          <w:sz w:val="24"/>
-          <w:lang w:val="en-GB"/>
-        </w:rPr>
-        <w:t xml:space="preserve"> E, Sakamoto Y, Abe A, Terauchi R (2022) </w:t>
+        <w:t xml:space="preserve"> Saitoh H, Fujisaki K, Ishikawa K, Utsushi H, Kanzaki E, Sakamoto Y, Abe A, Terauchi R (2022) </w:t>
       </w:r>
       <w:hyperlink r:id="rId11" w:tgtFrame="_blank" w:history="1">
         <w:r>
@@ -2088,27 +1804,7 @@
             <w:sz w:val="24"/>
             <w:lang w:val="en-GB"/>
           </w:rPr>
-          <w:t xml:space="preserve">Rice </w:t>
-        </w:r>
-        <w:proofErr w:type="spellStart"/>
-        <w:r>
-          <w:rPr>
-            <w:rStyle w:val="Hyperlink"/>
-            <w:rFonts w:ascii="Times New Roman" w:hAnsi="Times New Roman" w:cs="Times New Roman"/>
-            <w:sz w:val="24"/>
-            <w:lang w:val="en-GB"/>
-          </w:rPr>
-          <w:t>apoplastic</w:t>
-        </w:r>
-        <w:proofErr w:type="spellEnd"/>
-        <w:r>
-          <w:rPr>
-            <w:rStyle w:val="Hyperlink"/>
-            <w:rFonts w:ascii="Times New Roman" w:hAnsi="Times New Roman" w:cs="Times New Roman"/>
-            <w:sz w:val="24"/>
-            <w:lang w:val="en-GB"/>
-          </w:rPr>
-          <w:t xml:space="preserve"> CBM1-interacting protein counters blast pathogen invasion by binding conserved carbohydrate binding module 1 motif of fungal proteins</w:t>
+          <w:t>Rice apoplastic CBM1-interacting protein counters blast pathogen invasion by binding conserved carbohydrate binding module 1 motif of fungal proteins</w:t>
         </w:r>
       </w:hyperlink>
       <w:r>
@@ -2259,25 +1955,7 @@
           <w:sz w:val="24"/>
           <w:lang w:val="en-GB"/>
         </w:rPr>
-        <w:t>, pcac109. DOI: 10.1093/</w:t>
-      </w:r>
-      <w:proofErr w:type="spellStart"/>
-      <w:r>
-        <w:rPr>
-          <w:rFonts w:ascii="Times New Roman" w:hAnsi="Times New Roman" w:cs="Times New Roman"/>
-          <w:sz w:val="24"/>
-          <w:lang w:val="en-GB"/>
-        </w:rPr>
-        <w:t>pcp</w:t>
-      </w:r>
-      <w:proofErr w:type="spellEnd"/>
-      <w:r>
-        <w:rPr>
-          <w:rFonts w:ascii="Times New Roman" w:hAnsi="Times New Roman" w:cs="Times New Roman"/>
-          <w:sz w:val="24"/>
-          <w:lang w:val="en-GB"/>
-        </w:rPr>
-        <w:t>/pcac109</w:t>
+        <w:t>, pcac109. DOI: 10.1093/pcp/pcac109</w:t>
       </w:r>
     </w:p>
     <w:p>
@@ -2314,25 +1992,7 @@
           <w:sz w:val="24"/>
           <w:lang w:val="en-GB"/>
         </w:rPr>
-        <w:t xml:space="preserve">Shimizu M, </w:t>
-      </w:r>
-      <w:proofErr w:type="spellStart"/>
-      <w:r>
-        <w:rPr>
-          <w:rFonts w:ascii="Times New Roman" w:hAnsi="Times New Roman" w:cs="Times New Roman"/>
-          <w:sz w:val="24"/>
-          <w:lang w:val="en-GB"/>
-        </w:rPr>
-        <w:t>Hirabuchi</w:t>
-      </w:r>
-      <w:proofErr w:type="spellEnd"/>
-      <w:r>
-        <w:rPr>
-          <w:rFonts w:ascii="Times New Roman" w:hAnsi="Times New Roman" w:cs="Times New Roman"/>
-          <w:sz w:val="24"/>
-          <w:lang w:val="en-GB"/>
-        </w:rPr>
-        <w:t xml:space="preserve"> A, </w:t>
+        <w:t xml:space="preserve">Shimizu M, Hirabuchi A, </w:t>
       </w:r>
       <w:r>
         <w:rPr>
@@ -2351,79 +2011,7 @@
           <w:sz w:val="24"/>
           <w:lang w:val="en-GB"/>
         </w:rPr>
-        <w:t xml:space="preserve">, Abe A, Takeda T, Kobayashi M, </w:t>
-      </w:r>
-      <w:proofErr w:type="spellStart"/>
-      <w:r>
-        <w:rPr>
-          <w:rFonts w:ascii="Times New Roman" w:hAnsi="Times New Roman" w:cs="Times New Roman"/>
-          <w:sz w:val="24"/>
-          <w:lang w:val="en-GB"/>
-        </w:rPr>
-        <w:t>Hiraka</w:t>
-      </w:r>
-      <w:proofErr w:type="spellEnd"/>
-      <w:r>
-        <w:rPr>
-          <w:rFonts w:ascii="Times New Roman" w:hAnsi="Times New Roman" w:cs="Times New Roman"/>
-          <w:sz w:val="24"/>
-          <w:lang w:val="en-GB"/>
-        </w:rPr>
-        <w:t xml:space="preserve"> Y, </w:t>
-      </w:r>
-      <w:proofErr w:type="spellStart"/>
-      <w:r>
-        <w:rPr>
-          <w:rFonts w:ascii="Times New Roman" w:hAnsi="Times New Roman" w:cs="Times New Roman"/>
-          <w:sz w:val="24"/>
-          <w:lang w:val="en-GB"/>
-        </w:rPr>
-        <w:t>Kanzaki</w:t>
-      </w:r>
-      <w:proofErr w:type="spellEnd"/>
-      <w:r>
-        <w:rPr>
-          <w:rFonts w:ascii="Times New Roman" w:hAnsi="Times New Roman" w:cs="Times New Roman"/>
-          <w:sz w:val="24"/>
-          <w:lang w:val="en-GB"/>
-        </w:rPr>
-        <w:t xml:space="preserve"> E, Oikawa K, </w:t>
-      </w:r>
-      <w:proofErr w:type="spellStart"/>
-      <w:r>
-        <w:rPr>
-          <w:rFonts w:ascii="Times New Roman" w:hAnsi="Times New Roman" w:cs="Times New Roman"/>
-          <w:sz w:val="24"/>
-          <w:lang w:val="en-GB"/>
-        </w:rPr>
-        <w:t>Saitoh</w:t>
-      </w:r>
-      <w:proofErr w:type="spellEnd"/>
-      <w:r>
-        <w:rPr>
-          <w:rFonts w:ascii="Times New Roman" w:hAnsi="Times New Roman" w:cs="Times New Roman"/>
-          <w:sz w:val="24"/>
-          <w:lang w:val="en-GB"/>
-        </w:rPr>
-        <w:t xml:space="preserve"> H, </w:t>
-      </w:r>
-      <w:proofErr w:type="spellStart"/>
-      <w:r>
-        <w:rPr>
-          <w:rFonts w:ascii="Times New Roman" w:hAnsi="Times New Roman" w:cs="Times New Roman"/>
-          <w:sz w:val="24"/>
-          <w:lang w:val="en-GB"/>
-        </w:rPr>
-        <w:t>Langner</w:t>
-      </w:r>
-      <w:proofErr w:type="spellEnd"/>
-      <w:r>
-        <w:rPr>
-          <w:rFonts w:ascii="Times New Roman" w:hAnsi="Times New Roman" w:cs="Times New Roman"/>
-          <w:sz w:val="24"/>
-          <w:lang w:val="en-GB"/>
-        </w:rPr>
-        <w:t xml:space="preserve"> T, Banfield MJ, Kamoun S, Terauchi R (2022) </w:t>
+        <w:t xml:space="preserve">, Abe A, Takeda T, Kobayashi M, Hiraka Y, Kanzaki E, Oikawa K, Saitoh H, Langner T, Banfield MJ, Kamoun S, Terauchi R (2022) </w:t>
       </w:r>
       <w:hyperlink r:id="rId14" w:tgtFrame="_blank" w:history="1">
         <w:r>
@@ -2508,25 +2096,7 @@
           <w:sz w:val="24"/>
           <w:lang w:val="en-GB"/>
         </w:rPr>
-        <w:t xml:space="preserve">, Young L, </w:t>
-      </w:r>
-      <w:proofErr w:type="spellStart"/>
-      <w:r>
-        <w:rPr>
-          <w:rFonts w:ascii="Times New Roman" w:hAnsi="Times New Roman" w:cs="Times New Roman"/>
-          <w:sz w:val="24"/>
-          <w:lang w:val="en-GB"/>
-        </w:rPr>
-        <w:t>Yaegashi</w:t>
-      </w:r>
-      <w:proofErr w:type="spellEnd"/>
-      <w:r>
-        <w:rPr>
-          <w:rFonts w:ascii="Times New Roman" w:hAnsi="Times New Roman" w:cs="Times New Roman"/>
-          <w:sz w:val="24"/>
-          <w:lang w:val="en-GB"/>
-        </w:rPr>
-        <w:t xml:space="preserve"> H, Natsume S, Shea DJ, Takagi H, Booker H, Innan H, Terauchi R, Abe A (2022) </w:t>
+        <w:t xml:space="preserve">, Young L, Yaegashi H, Natsume S, Shea DJ, Takagi H, Booker H, Innan H, Terauchi R, Abe A (2022) </w:t>
       </w:r>
       <w:hyperlink r:id="rId15" w:tgtFrame="_blank" w:history="1">
         <w:r>
@@ -2547,7 +2117,6 @@
         </w:rPr>
         <w:t xml:space="preserve">. </w:t>
       </w:r>
-      <w:proofErr w:type="spellStart"/>
       <w:r>
         <w:rPr>
           <w:rFonts w:ascii="Times New Roman" w:hAnsi="Times New Roman" w:cs="Times New Roman"/>
@@ -2558,32 +2127,13 @@
         </w:rPr>
         <w:t>PeerJ</w:t>
       </w:r>
-      <w:proofErr w:type="spellEnd"/>
-      <w:r>
-        <w:rPr>
-          <w:rFonts w:ascii="Times New Roman" w:hAnsi="Times New Roman" w:cs="Times New Roman"/>
-          <w:sz w:val="24"/>
-          <w:lang w:val="en-GB"/>
-        </w:rPr>
-        <w:t xml:space="preserve">, </w:t>
-      </w:r>
-      <w:proofErr w:type="gramStart"/>
-      <w:r>
-        <w:rPr>
-          <w:rFonts w:ascii="Times New Roman" w:hAnsi="Times New Roman" w:cs="Times New Roman"/>
-          <w:sz w:val="24"/>
-          <w:lang w:val="en-GB"/>
-        </w:rPr>
-        <w:t>10:e</w:t>
-      </w:r>
-      <w:proofErr w:type="gramEnd"/>
-      <w:r>
-        <w:rPr>
-          <w:rFonts w:ascii="Times New Roman" w:hAnsi="Times New Roman" w:cs="Times New Roman"/>
-          <w:sz w:val="24"/>
-          <w:lang w:val="en-GB"/>
-        </w:rPr>
-        <w:t>13170.</w:t>
+      <w:r>
+        <w:rPr>
+          <w:rFonts w:ascii="Times New Roman" w:hAnsi="Times New Roman" w:cs="Times New Roman"/>
+          <w:sz w:val="24"/>
+          <w:lang w:val="en-GB"/>
+        </w:rPr>
+        <w:t>, 10:e13170.</w:t>
       </w:r>
       <w:r>
         <w:rPr>
@@ -2649,25 +2199,7 @@
           <w:sz w:val="24"/>
           <w:lang w:val="en-GB"/>
         </w:rPr>
-        <w:t xml:space="preserve">*, Kudoh A*, </w:t>
-      </w:r>
-      <w:proofErr w:type="spellStart"/>
-      <w:r>
-        <w:rPr>
-          <w:rFonts w:ascii="Times New Roman" w:hAnsi="Times New Roman" w:cs="Times New Roman"/>
-          <w:sz w:val="24"/>
-          <w:lang w:val="en-GB"/>
-        </w:rPr>
-        <w:t>Tamiru</w:t>
-      </w:r>
-      <w:proofErr w:type="spellEnd"/>
-      <w:r>
-        <w:rPr>
-          <w:rFonts w:ascii="Times New Roman" w:hAnsi="Times New Roman" w:cs="Times New Roman"/>
-          <w:sz w:val="24"/>
-          <w:lang w:val="en-GB"/>
-        </w:rPr>
-        <w:t xml:space="preserve">-Oli M, Takagi H, Natsume S, Shimizu M, Abe A, Asiedu R, Asfaw A, Adebola P, Terauchi R (2021) </w:t>
+        <w:t xml:space="preserve">*, Kudoh A*, Tamiru-Oli M, Takagi H, Natsume S, Shimizu M, Abe A, Asiedu R, Asfaw A, Adebola P, Terauchi R (2021) </w:t>
       </w:r>
       <w:hyperlink r:id="rId16" w:tgtFrame="_blank" w:history="1">
         <w:r>
@@ -2795,7 +2327,6 @@
           <w:lang w:val="en-GB"/>
         </w:rPr>
       </w:pPr>
-      <w:proofErr w:type="spellStart"/>
       <w:r>
         <w:rPr>
           <w:rFonts w:ascii="Times New Roman" w:hAnsi="Times New Roman" w:cs="Times New Roman"/>
@@ -2803,34 +2334,7 @@
           <w:lang w:val="en-GB"/>
         </w:rPr>
         <w:lastRenderedPageBreak/>
-        <w:t>Segawa</w:t>
-      </w:r>
-      <w:proofErr w:type="spellEnd"/>
-      <w:r>
-        <w:rPr>
-          <w:rFonts w:ascii="Times New Roman" w:hAnsi="Times New Roman" w:cs="Times New Roman"/>
-          <w:sz w:val="24"/>
-          <w:lang w:val="en-GB"/>
-        </w:rPr>
-        <w:t xml:space="preserve"> T, Nishiyama C, </w:t>
-      </w:r>
-      <w:proofErr w:type="spellStart"/>
-      <w:r>
-        <w:rPr>
-          <w:rFonts w:ascii="Times New Roman" w:hAnsi="Times New Roman" w:cs="Times New Roman"/>
-          <w:sz w:val="24"/>
-          <w:lang w:val="en-GB"/>
-        </w:rPr>
-        <w:t>Tamiru</w:t>
-      </w:r>
-      <w:proofErr w:type="spellEnd"/>
-      <w:r>
-        <w:rPr>
-          <w:rFonts w:ascii="Times New Roman" w:hAnsi="Times New Roman" w:cs="Times New Roman"/>
-          <w:sz w:val="24"/>
-          <w:lang w:val="en-GB"/>
-        </w:rPr>
-        <w:t xml:space="preserve">-Oli M, </w:t>
+        <w:t xml:space="preserve">Segawa T, Nishiyama C, Tamiru-Oli M, </w:t>
       </w:r>
       <w:r>
         <w:rPr>
@@ -2849,61 +2353,7 @@
           <w:sz w:val="24"/>
           <w:lang w:val="en-GB"/>
         </w:rPr>
-        <w:t xml:space="preserve">, Abe A, Sone H, Itoh N, </w:t>
-      </w:r>
-      <w:proofErr w:type="spellStart"/>
-      <w:r>
-        <w:rPr>
-          <w:rFonts w:ascii="Times New Roman" w:hAnsi="Times New Roman" w:cs="Times New Roman"/>
-          <w:sz w:val="24"/>
-          <w:lang w:val="en-GB"/>
-        </w:rPr>
-        <w:t>Asukai</w:t>
-      </w:r>
-      <w:proofErr w:type="spellEnd"/>
-      <w:r>
-        <w:rPr>
-          <w:rFonts w:ascii="Times New Roman" w:hAnsi="Times New Roman" w:cs="Times New Roman"/>
-          <w:sz w:val="24"/>
-          <w:lang w:val="en-GB"/>
-        </w:rPr>
-        <w:t xml:space="preserve"> M, </w:t>
-      </w:r>
-      <w:proofErr w:type="spellStart"/>
-      <w:r>
-        <w:rPr>
-          <w:rFonts w:ascii="Times New Roman" w:hAnsi="Times New Roman" w:cs="Times New Roman"/>
-          <w:sz w:val="24"/>
-          <w:lang w:val="en-GB"/>
-        </w:rPr>
-        <w:t>Uemura</w:t>
-      </w:r>
-      <w:proofErr w:type="spellEnd"/>
-      <w:r>
-        <w:rPr>
-          <w:rFonts w:ascii="Times New Roman" w:hAnsi="Times New Roman" w:cs="Times New Roman"/>
-          <w:sz w:val="24"/>
-          <w:lang w:val="en-GB"/>
-        </w:rPr>
-        <w:t xml:space="preserve"> A, Oikawa K, </w:t>
-      </w:r>
-      <w:proofErr w:type="spellStart"/>
-      <w:r>
-        <w:rPr>
-          <w:rFonts w:ascii="Times New Roman" w:hAnsi="Times New Roman" w:cs="Times New Roman"/>
-          <w:sz w:val="24"/>
-          <w:lang w:val="en-GB"/>
-        </w:rPr>
-        <w:t>Utsushi</w:t>
-      </w:r>
-      <w:proofErr w:type="spellEnd"/>
-      <w:r>
-        <w:rPr>
-          <w:rFonts w:ascii="Times New Roman" w:hAnsi="Times New Roman" w:cs="Times New Roman"/>
-          <w:sz w:val="24"/>
-          <w:lang w:val="en-GB"/>
-        </w:rPr>
-        <w:t xml:space="preserve"> H, Ikegami-Katayama A, Imamura T, Mori M, Terauchi R, Takagi H (2021) </w:t>
+        <w:t xml:space="preserve">, Abe A, Sone H, Itoh N, Asukai M, Uemura A, Oikawa K, Utsushi H, Ikegami-Katayama A, Imamura T, Mori M, Terauchi R, Takagi H (2021) </w:t>
       </w:r>
       <w:hyperlink r:id="rId19" w:tgtFrame="_blank" w:history="1">
         <w:r>
@@ -2988,151 +2438,7 @@
           <w:sz w:val="24"/>
           <w:lang w:val="en-GB"/>
         </w:rPr>
-        <w:t xml:space="preserve">, Darkwa K, </w:t>
-      </w:r>
-      <w:proofErr w:type="spellStart"/>
-      <w:r>
-        <w:rPr>
-          <w:rFonts w:ascii="Times New Roman" w:hAnsi="Times New Roman" w:cs="Times New Roman"/>
-          <w:sz w:val="24"/>
-          <w:lang w:val="en-GB"/>
-        </w:rPr>
-        <w:t>Yaegashi</w:t>
-      </w:r>
-      <w:proofErr w:type="spellEnd"/>
-      <w:r>
-        <w:rPr>
-          <w:rFonts w:ascii="Times New Roman" w:hAnsi="Times New Roman" w:cs="Times New Roman"/>
-          <w:sz w:val="24"/>
-          <w:lang w:val="en-GB"/>
-        </w:rPr>
-        <w:t xml:space="preserve"> H, Natsume S, Shimizu M, Abe A, </w:t>
-      </w:r>
-      <w:proofErr w:type="spellStart"/>
-      <w:r>
-        <w:rPr>
-          <w:rFonts w:ascii="Times New Roman" w:hAnsi="Times New Roman" w:cs="Times New Roman"/>
-          <w:sz w:val="24"/>
-          <w:lang w:val="en-GB"/>
-        </w:rPr>
-        <w:t>Hirabuchi</w:t>
-      </w:r>
-      <w:proofErr w:type="spellEnd"/>
-      <w:r>
-        <w:rPr>
-          <w:rFonts w:ascii="Times New Roman" w:hAnsi="Times New Roman" w:cs="Times New Roman"/>
-          <w:sz w:val="24"/>
-          <w:lang w:val="en-GB"/>
-        </w:rPr>
-        <w:t xml:space="preserve"> A, Ito K, Oikawa K, </w:t>
-      </w:r>
-      <w:proofErr w:type="spellStart"/>
-      <w:r>
-        <w:rPr>
-          <w:rFonts w:ascii="Times New Roman" w:hAnsi="Times New Roman" w:cs="Times New Roman"/>
-          <w:sz w:val="24"/>
-          <w:lang w:val="en-GB"/>
-        </w:rPr>
-        <w:t>Tamiru</w:t>
-      </w:r>
-      <w:proofErr w:type="spellEnd"/>
-      <w:r>
-        <w:rPr>
-          <w:rFonts w:ascii="Times New Roman" w:hAnsi="Times New Roman" w:cs="Times New Roman"/>
-          <w:sz w:val="24"/>
-          <w:lang w:val="en-GB"/>
-        </w:rPr>
-        <w:t xml:space="preserve">-Oli M, </w:t>
-      </w:r>
-      <w:proofErr w:type="spellStart"/>
-      <w:r>
-        <w:rPr>
-          <w:rFonts w:ascii="Times New Roman" w:hAnsi="Times New Roman" w:cs="Times New Roman"/>
-          <w:sz w:val="24"/>
-          <w:lang w:val="en-GB"/>
-        </w:rPr>
-        <w:t>Ohta</w:t>
-      </w:r>
-      <w:proofErr w:type="spellEnd"/>
-      <w:r>
-        <w:rPr>
-          <w:rFonts w:ascii="Times New Roman" w:hAnsi="Times New Roman" w:cs="Times New Roman"/>
-          <w:sz w:val="24"/>
-          <w:lang w:val="en-GB"/>
-        </w:rPr>
-        <w:t xml:space="preserve"> A, Matsumoto R, </w:t>
-      </w:r>
-      <w:proofErr w:type="spellStart"/>
-      <w:r>
-        <w:rPr>
-          <w:rFonts w:ascii="Times New Roman" w:hAnsi="Times New Roman" w:cs="Times New Roman"/>
-          <w:sz w:val="24"/>
-          <w:lang w:val="en-GB"/>
-        </w:rPr>
-        <w:t>Agre</w:t>
-      </w:r>
-      <w:proofErr w:type="spellEnd"/>
-      <w:r>
-        <w:rPr>
-          <w:rFonts w:ascii="Times New Roman" w:hAnsi="Times New Roman" w:cs="Times New Roman"/>
-          <w:sz w:val="24"/>
-          <w:lang w:val="en-GB"/>
-        </w:rPr>
-        <w:t xml:space="preserve"> P, De </w:t>
-      </w:r>
-      <w:proofErr w:type="spellStart"/>
-      <w:r>
-        <w:rPr>
-          <w:rFonts w:ascii="Times New Roman" w:hAnsi="Times New Roman" w:cs="Times New Roman"/>
-          <w:sz w:val="24"/>
-          <w:lang w:val="en-GB"/>
-        </w:rPr>
-        <w:t>Koeyer</w:t>
-      </w:r>
-      <w:proofErr w:type="spellEnd"/>
-      <w:r>
-        <w:rPr>
-          <w:rFonts w:ascii="Times New Roman" w:hAnsi="Times New Roman" w:cs="Times New Roman"/>
-          <w:sz w:val="24"/>
-          <w:lang w:val="en-GB"/>
-        </w:rPr>
-        <w:t xml:space="preserve"> D, </w:t>
-      </w:r>
-      <w:proofErr w:type="spellStart"/>
-      <w:r>
-        <w:rPr>
-          <w:rFonts w:ascii="Times New Roman" w:hAnsi="Times New Roman" w:cs="Times New Roman"/>
-          <w:sz w:val="24"/>
-          <w:lang w:val="en-GB"/>
-        </w:rPr>
-        <w:t>Pachakkil</w:t>
-      </w:r>
-      <w:proofErr w:type="spellEnd"/>
-      <w:r>
-        <w:rPr>
-          <w:rFonts w:ascii="Times New Roman" w:hAnsi="Times New Roman" w:cs="Times New Roman"/>
-          <w:sz w:val="24"/>
-          <w:lang w:val="en-GB"/>
-        </w:rPr>
-        <w:t xml:space="preserve"> B, Yamanaka S, </w:t>
-      </w:r>
-      <w:proofErr w:type="spellStart"/>
-      <w:r>
-        <w:rPr>
-          <w:rFonts w:ascii="Times New Roman" w:hAnsi="Times New Roman" w:cs="Times New Roman"/>
-          <w:sz w:val="24"/>
-          <w:lang w:val="en-GB"/>
-        </w:rPr>
-        <w:t>Muranaka</w:t>
-      </w:r>
-      <w:proofErr w:type="spellEnd"/>
-      <w:r>
-        <w:rPr>
-          <w:rFonts w:ascii="Times New Roman" w:hAnsi="Times New Roman" w:cs="Times New Roman"/>
-          <w:sz w:val="24"/>
-          <w:lang w:val="en-GB"/>
-        </w:rPr>
-        <w:t xml:space="preserve"> S, Takagi H, White B, Asiedu R, Innan H, Asfaw A, Adebola P, Terauchi R (2020) </w:t>
+        <w:t xml:space="preserve">, Darkwa K, Yaegashi H, Natsume S, Shimizu M, Abe A, Hirabuchi A, Ito K, Oikawa K, Tamiru-Oli M, Ohta A, Matsumoto R, Agre P, De Koeyer D, Pachakkil B, Yamanaka S, Muranaka S, Takagi H, White B, Asiedu R, Innan H, Asfaw A, Adebola P, Terauchi R (2020) </w:t>
       </w:r>
       <w:hyperlink r:id="rId20" w:tgtFrame="_blank" w:history="1">
         <w:r>
@@ -3337,25 +2643,7 @@
           <w:sz w:val="24"/>
           <w:lang w:val="en-GB"/>
         </w:rPr>
-        <w:t xml:space="preserve">Natsume S, </w:t>
-      </w:r>
-      <w:proofErr w:type="spellStart"/>
-      <w:r>
-        <w:rPr>
-          <w:rFonts w:ascii="Times New Roman" w:hAnsi="Times New Roman" w:cs="Times New Roman"/>
-          <w:sz w:val="24"/>
-          <w:lang w:val="en-GB"/>
-        </w:rPr>
-        <w:t>Yaegashi</w:t>
-      </w:r>
-      <w:proofErr w:type="spellEnd"/>
-      <w:r>
-        <w:rPr>
-          <w:rFonts w:ascii="Times New Roman" w:hAnsi="Times New Roman" w:cs="Times New Roman"/>
-          <w:sz w:val="24"/>
-          <w:lang w:val="en-GB"/>
-        </w:rPr>
-        <w:t xml:space="preserve"> H, </w:t>
+        <w:t xml:space="preserve">Natsume S, Yaegashi H, </w:t>
       </w:r>
       <w:r>
         <w:rPr>
@@ -3419,7 +2707,6 @@
         </w:rPr>
         <w:t xml:space="preserve">. </w:t>
       </w:r>
-      <w:proofErr w:type="spellStart"/>
       <w:r>
         <w:rPr>
           <w:rFonts w:ascii="Times New Roman" w:hAnsi="Times New Roman" w:cs="Times New Roman"/>
@@ -3428,18 +2715,7 @@
           <w:sz w:val="24"/>
           <w:lang w:val="en-GB"/>
         </w:rPr>
-        <w:t>bioRxiv</w:t>
-      </w:r>
-      <w:proofErr w:type="spellEnd"/>
-      <w:r>
-        <w:rPr>
-          <w:rFonts w:ascii="Times New Roman" w:hAnsi="Times New Roman" w:cs="Times New Roman"/>
-          <w:i/>
-          <w:iCs/>
-          <w:sz w:val="24"/>
-          <w:lang w:val="en-GB"/>
-        </w:rPr>
-        <w:t xml:space="preserve">. </w:t>
+        <w:t xml:space="preserve">bioRxiv. </w:t>
       </w:r>
       <w:r>
         <w:rPr>
@@ -3721,17 +2997,8 @@
           <w:rFonts w:ascii="Times New Roman" w:hAnsi="Times New Roman" w:cs="Times New Roman" w:hint="eastAsia"/>
           <w:sz w:val="24"/>
         </w:rPr>
-        <w:t xml:space="preserve">, </w:t>
-      </w:r>
-      <w:proofErr w:type="spellStart"/>
-      <w:r>
-        <w:rPr>
-          <w:rFonts w:ascii="Times New Roman" w:hAnsi="Times New Roman" w:cs="Times New Roman" w:hint="eastAsia"/>
-          <w:sz w:val="24"/>
-        </w:rPr>
-        <w:t>Obidiegwu</w:t>
-      </w:r>
-      <w:proofErr w:type="spellEnd"/>
+        <w:t>, Obidiegwu</w:t>
+      </w:r>
       <w:r>
         <w:rPr>
           <w:rFonts w:ascii="Times New Roman" w:hAnsi="Times New Roman" w:cs="Times New Roman"/>
@@ -3864,54 +3131,36 @@
           <w:rFonts w:ascii="Times New Roman" w:hAnsi="Times New Roman" w:cs="Times New Roman" w:hint="eastAsia"/>
           <w:sz w:val="24"/>
         </w:rPr>
-        <w:t xml:space="preserve">, </w:t>
-      </w:r>
-      <w:proofErr w:type="spellStart"/>
+        <w:t>, Yaegashi</w:t>
+      </w:r>
+      <w:r>
+        <w:rPr>
+          <w:rFonts w:ascii="Times New Roman" w:hAnsi="Times New Roman" w:cs="Times New Roman"/>
+          <w:sz w:val="24"/>
+        </w:rPr>
+        <w:t xml:space="preserve"> H</w:t>
+      </w:r>
       <w:r>
         <w:rPr>
           <w:rFonts w:ascii="Times New Roman" w:hAnsi="Times New Roman" w:cs="Times New Roman" w:hint="eastAsia"/>
           <w:sz w:val="24"/>
         </w:rPr>
-        <w:t>Yaegashi</w:t>
-      </w:r>
-      <w:proofErr w:type="spellEnd"/>
-      <w:r>
-        <w:rPr>
-          <w:rFonts w:ascii="Times New Roman" w:hAnsi="Times New Roman" w:cs="Times New Roman"/>
-          <w:sz w:val="24"/>
-        </w:rPr>
-        <w:t xml:space="preserve"> H</w:t>
+        <w:t>, Natsume</w:t>
+      </w:r>
+      <w:r>
+        <w:rPr>
+          <w:rFonts w:ascii="Times New Roman" w:hAnsi="Times New Roman" w:cs="Times New Roman"/>
+          <w:sz w:val="24"/>
+        </w:rPr>
+        <w:t xml:space="preserve"> S</w:t>
       </w:r>
       <w:r>
         <w:rPr>
           <w:rFonts w:ascii="Times New Roman" w:hAnsi="Times New Roman" w:cs="Times New Roman" w:hint="eastAsia"/>
           <w:sz w:val="24"/>
         </w:rPr>
-        <w:t>, Natsume</w:t>
-      </w:r>
-      <w:r>
-        <w:rPr>
-          <w:rFonts w:ascii="Times New Roman" w:hAnsi="Times New Roman" w:cs="Times New Roman"/>
-          <w:sz w:val="24"/>
-        </w:rPr>
-        <w:t xml:space="preserve"> S</w:t>
-      </w:r>
-      <w:r>
-        <w:rPr>
-          <w:rFonts w:ascii="Times New Roman" w:hAnsi="Times New Roman" w:cs="Times New Roman" w:hint="eastAsia"/>
-          <w:sz w:val="24"/>
-        </w:rPr>
-        <w:t xml:space="preserve">, </w:t>
-      </w:r>
-      <w:proofErr w:type="spellStart"/>
-      <w:r>
-        <w:rPr>
-          <w:rFonts w:ascii="Times New Roman" w:hAnsi="Times New Roman" w:cs="Times New Roman" w:hint="eastAsia"/>
-          <w:sz w:val="24"/>
-        </w:rPr>
-        <w:t>Obidiegwu</w:t>
-      </w:r>
-      <w:proofErr w:type="spellEnd"/>
+        <w:t>, Obidiegwu</w:t>
+      </w:r>
       <w:r>
         <w:rPr>
           <w:rFonts w:ascii="Times New Roman" w:hAnsi="Times New Roman" w:cs="Times New Roman"/>

--- a/CV/Yu_Sugihara_CV.docx
+++ b/CV/Yu_Sugihara_CV.docx
@@ -4,7 +4,6 @@
   <w:body>
     <w:p>
       <w:pPr>
-        <w:spacing w:line="276" w:lineRule="auto"/>
         <w:jc w:val="center"/>
         <w:rPr>
           <w:rFonts w:ascii="Times New Roman" w:hAnsi="Times New Roman" w:cs="Times New Roman"/>
@@ -27,7 +26,6 @@
     </w:p>
     <w:p>
       <w:pPr>
-        <w:spacing w:line="276" w:lineRule="auto"/>
         <w:jc w:val="left"/>
         <w:rPr>
           <w:rFonts w:ascii="Times New Roman" w:hAnsi="Times New Roman" w:cs="Times New Roman"/>
@@ -367,7 +365,6 @@
     </w:p>
     <w:p>
       <w:pPr>
-        <w:spacing w:line="276" w:lineRule="auto"/>
         <w:jc w:val="left"/>
         <w:rPr>
           <w:rFonts w:ascii="Times New Roman" w:hAnsi="Times New Roman" w:cs="Times New Roman"/>
@@ -377,7 +374,6 @@
     </w:p>
     <w:p>
       <w:pPr>
-        <w:spacing w:line="276" w:lineRule="auto"/>
         <w:jc w:val="left"/>
         <w:rPr>
           <w:rFonts w:ascii="Times New Roman" w:hAnsi="Times New Roman" w:cs="Times New Roman"/>
@@ -387,7 +383,6 @@
     </w:p>
     <w:p>
       <w:pPr>
-        <w:spacing w:line="276" w:lineRule="auto"/>
         <w:jc w:val="left"/>
         <w:rPr>
           <w:rFonts w:ascii="Times New Roman" w:hAnsi="Times New Roman" w:cs="Times New Roman"/>
@@ -397,7 +392,6 @@
     </w:p>
     <w:p>
       <w:pPr>
-        <w:spacing w:line="276" w:lineRule="auto"/>
         <w:jc w:val="left"/>
         <w:rPr>
           <w:rFonts w:ascii="Times New Roman" w:hAnsi="Times New Roman" w:cs="Times New Roman"/>
@@ -407,7 +401,6 @@
     </w:p>
     <w:p>
       <w:pPr>
-        <w:spacing w:line="276" w:lineRule="auto"/>
         <w:jc w:val="left"/>
         <w:rPr>
           <w:rFonts w:ascii="Times New Roman" w:hAnsi="Times New Roman" w:cs="Times New Roman"/>
@@ -417,8 +410,7 @@
     </w:p>
     <w:p>
       <w:pPr>
-        <w:spacing w:line="276" w:lineRule="auto"/>
-        <w:jc w:val="left"/>
+        <w:jc w:val="center"/>
         <w:rPr>
           <w:rFonts w:ascii="Times New Roman" w:hAnsi="Times New Roman" w:cs="Times New Roman"/>
           <w:b/>
@@ -427,82 +419,6 @@
           <w:szCs w:val="32"/>
         </w:rPr>
       </w:pPr>
-      <w:r>
-        <w:rPr>
-          <w:rFonts w:ascii="Times New Roman" w:hAnsi="Times New Roman" w:cs="Times New Roman"/>
-          <w:noProof/>
-          <w:sz w:val="24"/>
-        </w:rPr>
-        <mc:AlternateContent>
-          <mc:Choice Requires="wps">
-            <w:drawing>
-              <wp:anchor distT="0" distB="0" distL="114300" distR="114300" simplePos="0" relativeHeight="251662336" behindDoc="0" locked="0" layoutInCell="1" allowOverlap="1" wp14:anchorId="0EC22F41" wp14:editId="04677206">
-                <wp:simplePos x="0" y="0"/>
-                <wp:positionH relativeFrom="column">
-                  <wp:posOffset>-8255</wp:posOffset>
-                </wp:positionH>
-                <wp:positionV relativeFrom="paragraph">
-                  <wp:posOffset>275590</wp:posOffset>
-                </wp:positionV>
-                <wp:extent cx="6235700" cy="0"/>
-                <wp:effectExtent l="0" t="12700" r="12700" b="12700"/>
-                <wp:wrapNone/>
-                <wp:docPr id="5" name="直線コネクタ 5"/>
-                <wp:cNvGraphicFramePr/>
-                <a:graphic xmlns:a="http://schemas.openxmlformats.org/drawingml/2006/main">
-                  <a:graphicData uri="http://schemas.microsoft.com/office/word/2010/wordprocessingShape">
-                    <wps:wsp>
-                      <wps:cNvCnPr/>
-                      <wps:spPr>
-                        <a:xfrm flipV="1">
-                          <a:off x="0" y="0"/>
-                          <a:ext cx="6235700" cy="0"/>
-                        </a:xfrm>
-                        <a:prstGeom prst="line">
-                          <a:avLst/>
-                        </a:prstGeom>
-                        <a:ln w="25400">
-                          <a:solidFill>
-                            <a:schemeClr val="tx1"/>
-                          </a:solidFill>
-                        </a:ln>
-                      </wps:spPr>
-                      <wps:style>
-                        <a:lnRef idx="1">
-                          <a:schemeClr val="accent1"/>
-                        </a:lnRef>
-                        <a:fillRef idx="0">
-                          <a:schemeClr val="accent1"/>
-                        </a:fillRef>
-                        <a:effectRef idx="0">
-                          <a:schemeClr val="accent1"/>
-                        </a:effectRef>
-                        <a:fontRef idx="minor">
-                          <a:schemeClr val="tx1"/>
-                        </a:fontRef>
-                      </wps:style>
-                      <wps:bodyPr/>
-                    </wps:wsp>
-                  </a:graphicData>
-                </a:graphic>
-                <wp14:sizeRelH relativeFrom="margin">
-                  <wp14:pctWidth>0</wp14:pctWidth>
-                </wp14:sizeRelH>
-                <wp14:sizeRelV relativeFrom="margin">
-                  <wp14:pctHeight>0</wp14:pctHeight>
-                </wp14:sizeRelV>
-              </wp:anchor>
-            </w:drawing>
-          </mc:Choice>
-          <mc:Fallback>
-            <w:pict>
-              <v:line w14:anchorId="6BE723E5" id="直線コネクタ 5" o:spid="_x0000_s1026" style="position:absolute;flip:y;z-index:251662336;visibility:visible;mso-wrap-style:square;mso-width-percent:0;mso-height-percent:0;mso-wrap-distance-left:9pt;mso-wrap-distance-top:0;mso-wrap-distance-right:9pt;mso-wrap-distance-bottom:0;mso-position-horizontal:absolute;mso-position-horizontal-relative:text;mso-position-vertical:absolute;mso-position-vertical-relative:text;mso-width-percent:0;mso-height-percent:0;mso-width-relative:margin;mso-height-relative:margin" from="-.65pt,21.7pt" to="490.35pt,21.7pt" o:gfxdata="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" strokecolor="black [3213]" strokeweight="2pt">
-                <v:stroke joinstyle="miter"/>
-              </v:line>
-            </w:pict>
-          </mc:Fallback>
-        </mc:AlternateContent>
-      </w:r>
       <w:r>
         <w:rPr>
           <w:rFonts w:ascii="Times New Roman" w:hAnsi="Times New Roman" w:cs="Times New Roman" w:hint="eastAsia"/>
@@ -526,7 +442,6 @@
     </w:p>
     <w:p>
       <w:pPr>
-        <w:spacing w:line="276" w:lineRule="auto"/>
         <w:jc w:val="left"/>
         <w:rPr>
           <w:rFonts w:ascii="Times New Roman" w:hAnsi="Times New Roman" w:cs="Times New Roman"/>
@@ -566,7 +481,6 @@
     </w:p>
     <w:p>
       <w:pPr>
-        <w:spacing w:line="276" w:lineRule="auto"/>
         <w:ind w:left="840" w:firstLine="840"/>
         <w:jc w:val="left"/>
         <w:rPr>
@@ -584,7 +498,6 @@
     </w:p>
     <w:p>
       <w:pPr>
-        <w:spacing w:line="276" w:lineRule="auto"/>
         <w:ind w:left="840" w:firstLine="840"/>
         <w:jc w:val="left"/>
         <w:rPr>
@@ -609,17 +522,62 @@
     </w:p>
     <w:p>
       <w:pPr>
-        <w:spacing w:line="276" w:lineRule="auto"/>
         <w:jc w:val="left"/>
         <w:rPr>
           <w:rFonts w:ascii="Times New Roman" w:hAnsi="Times New Roman" w:cs="Times New Roman"/>
           <w:sz w:val="24"/>
         </w:rPr>
       </w:pPr>
+      <w:r>
+        <w:rPr>
+          <w:rFonts w:ascii="Times New Roman" w:hAnsi="Times New Roman" w:cs="Times New Roman" w:hint="eastAsia"/>
+          <w:sz w:val="24"/>
+        </w:rPr>
+        <w:t>2</w:t>
+      </w:r>
+      <w:r>
+        <w:rPr>
+          <w:rFonts w:ascii="Times New Roman" w:hAnsi="Times New Roman" w:cs="Times New Roman"/>
+          <w:sz w:val="24"/>
+        </w:rPr>
+        <w:t xml:space="preserve">020 </w:t>
+      </w:r>
+      <w:r>
+        <w:rPr>
+          <w:rFonts w:ascii="Times New Roman" w:hAnsi="Times New Roman" w:cs="Times New Roman"/>
+          <w:sz w:val="24"/>
+        </w:rPr>
+        <w:tab/>
+      </w:r>
+      <w:r>
+        <w:rPr>
+          <w:rFonts w:ascii="Times New Roman" w:hAnsi="Times New Roman" w:cs="Times New Roman"/>
+          <w:sz w:val="24"/>
+        </w:rPr>
+        <w:tab/>
+      </w:r>
+      <w:r>
+        <w:rPr>
+          <w:rFonts w:ascii="Times New Roman" w:hAnsi="Times New Roman" w:cs="Times New Roman"/>
+          <w:b/>
+          <w:bCs/>
+          <w:sz w:val="24"/>
+        </w:rPr>
+        <w:t>M</w:t>
+      </w:r>
+      <w:r>
+        <w:rPr>
+          <w:rFonts w:ascii="Times New Roman" w:hAnsi="Times New Roman" w:cs="Times New Roman"/>
+          <w:b/>
+          <w:bCs/>
+          <w:sz w:val="24"/>
+        </w:rPr>
+        <w:t>Sc</w:t>
+      </w:r>
     </w:p>
     <w:p>
       <w:pPr>
-        <w:spacing w:line="276" w:lineRule="auto"/>
+        <w:ind w:left="840" w:firstLine="840"/>
         <w:jc w:val="left"/>
         <w:rPr>
           <w:rFonts w:ascii="Times New Roman" w:hAnsi="Times New Roman" w:cs="Times New Roman"/>
@@ -628,9 +586,49 @@
       </w:pPr>
       <w:r>
         <w:rPr>
+          <w:rFonts w:ascii="Times New Roman" w:hAnsi="Times New Roman" w:cs="Times New Roman"/>
+          <w:sz w:val="24"/>
+        </w:rPr>
+        <w:t>Graduate School of Agriculture, Kyoto University, Japan</w:t>
+      </w:r>
+    </w:p>
+    <w:p>
+      <w:pPr>
+        <w:ind w:left="840" w:firstLine="840"/>
+        <w:jc w:val="left"/>
+        <w:rPr>
+          <w:rFonts w:ascii="Times New Roman" w:hAnsi="Times New Roman" w:cs="Times New Roman"/>
+          <w:sz w:val="24"/>
+        </w:rPr>
+      </w:pPr>
+      <w:r>
+        <w:rPr>
           <w:rFonts w:ascii="Times New Roman" w:hAnsi="Times New Roman" w:cs="Times New Roman" w:hint="eastAsia"/>
           <w:sz w:val="24"/>
         </w:rPr>
+        <w:t>A</w:t>
+      </w:r>
+      <w:r>
+        <w:rPr>
+          <w:rFonts w:ascii="Times New Roman" w:hAnsi="Times New Roman" w:cs="Times New Roman"/>
+          <w:sz w:val="24"/>
+        </w:rPr>
+        <w:t>dvisor: Prof. Ryohei Terauchi</w:t>
+      </w:r>
+    </w:p>
+    <w:p>
+      <w:pPr>
+        <w:jc w:val="left"/>
+        <w:rPr>
+          <w:rFonts w:ascii="Times New Roman" w:hAnsi="Times New Roman" w:cs="Times New Roman"/>
+          <w:sz w:val="24"/>
+        </w:rPr>
+      </w:pPr>
+      <w:r>
+        <w:rPr>
+          <w:rFonts w:ascii="Times New Roman" w:hAnsi="Times New Roman" w:cs="Times New Roman" w:hint="eastAsia"/>
+          <w:sz w:val="24"/>
+        </w:rPr>
         <w:t>2</w:t>
       </w:r>
       <w:r>
@@ -638,21 +636,7 @@
           <w:rFonts w:ascii="Times New Roman" w:hAnsi="Times New Roman" w:cs="Times New Roman"/>
           <w:sz w:val="24"/>
         </w:rPr>
-        <w:t xml:space="preserve">020 </w:t>
-      </w:r>
-      <w:r>
-        <w:rPr>
-          <w:rFonts w:ascii="Times New Roman" w:hAnsi="Times New Roman" w:cs="Times New Roman"/>
-          <w:sz w:val="24"/>
-        </w:rPr>
-        <w:tab/>
-      </w:r>
-      <w:r>
-        <w:rPr>
-          <w:rFonts w:ascii="Times New Roman" w:hAnsi="Times New Roman" w:cs="Times New Roman"/>
-          <w:sz w:val="24"/>
-        </w:rPr>
-        <w:tab/>
+        <w:t xml:space="preserve">018          </w:t>
       </w:r>
       <w:r>
         <w:rPr>
@@ -661,7 +645,7 @@
           <w:bCs/>
           <w:sz w:val="24"/>
         </w:rPr>
-        <w:t>M</w:t>
+        <w:t>B</w:t>
       </w:r>
       <w:r>
         <w:rPr>
@@ -675,7 +659,6 @@
     </w:p>
     <w:p>
       <w:pPr>
-        <w:spacing w:line="276" w:lineRule="auto"/>
         <w:ind w:left="840" w:firstLine="840"/>
         <w:jc w:val="left"/>
         <w:rPr>
@@ -688,119 +671,22 @@
           <w:rFonts w:ascii="Times New Roman" w:hAnsi="Times New Roman" w:cs="Times New Roman"/>
           <w:sz w:val="24"/>
         </w:rPr>
-        <w:t>Graduate School of Agriculture, Kyoto University, Japan</w:t>
+        <w:t>Department of Agriculture, Kyoto University, Japan</w:t>
       </w:r>
     </w:p>
     <w:p>
       <w:pPr>
-        <w:spacing w:line="276" w:lineRule="auto"/>
-        <w:ind w:left="840" w:firstLine="840"/>
         <w:jc w:val="left"/>
         <w:rPr>
           <w:rFonts w:ascii="Times New Roman" w:hAnsi="Times New Roman" w:cs="Times New Roman"/>
-          <w:sz w:val="24"/>
-        </w:rPr>
-      </w:pPr>
-      <w:r>
-        <w:rPr>
-          <w:rFonts w:ascii="Times New Roman" w:hAnsi="Times New Roman" w:cs="Times New Roman" w:hint="eastAsia"/>
-          <w:sz w:val="24"/>
-        </w:rPr>
-        <w:t>A</w:t>
-      </w:r>
-      <w:r>
-        <w:rPr>
-          <w:rFonts w:ascii="Times New Roman" w:hAnsi="Times New Roman" w:cs="Times New Roman"/>
-          <w:sz w:val="24"/>
-        </w:rPr>
-        <w:t>dvisor: Prof. Ryohei Terauchi</w:t>
-      </w:r>
+          <w:sz w:val="28"/>
+          <w:szCs w:val="28"/>
+        </w:rPr>
+      </w:pPr>
     </w:p>
     <w:p>
       <w:pPr>
-        <w:spacing w:line="276" w:lineRule="auto"/>
-        <w:jc w:val="left"/>
-        <w:rPr>
-          <w:rFonts w:ascii="Times New Roman" w:hAnsi="Times New Roman" w:cs="Times New Roman"/>
-          <w:sz w:val="24"/>
-        </w:rPr>
-      </w:pPr>
-    </w:p>
-    <w:p>
-      <w:pPr>
-        <w:spacing w:line="276" w:lineRule="auto"/>
-        <w:jc w:val="left"/>
-        <w:rPr>
-          <w:rFonts w:ascii="Times New Roman" w:hAnsi="Times New Roman" w:cs="Times New Roman"/>
-          <w:sz w:val="24"/>
-        </w:rPr>
-      </w:pPr>
-      <w:r>
-        <w:rPr>
-          <w:rFonts w:ascii="Times New Roman" w:hAnsi="Times New Roman" w:cs="Times New Roman" w:hint="eastAsia"/>
-          <w:sz w:val="24"/>
-        </w:rPr>
-        <w:t>2</w:t>
-      </w:r>
-      <w:r>
-        <w:rPr>
-          <w:rFonts w:ascii="Times New Roman" w:hAnsi="Times New Roman" w:cs="Times New Roman"/>
-          <w:sz w:val="24"/>
-        </w:rPr>
-        <w:t xml:space="preserve">018          </w:t>
-      </w:r>
-      <w:r>
-        <w:rPr>
-          <w:rFonts w:ascii="Times New Roman" w:hAnsi="Times New Roman" w:cs="Times New Roman"/>
-          <w:b/>
-          <w:bCs/>
-          <w:sz w:val="24"/>
-        </w:rPr>
-        <w:t>B</w:t>
-      </w:r>
-      <w:r>
-        <w:rPr>
-          <w:rFonts w:ascii="Times New Roman" w:hAnsi="Times New Roman" w:cs="Times New Roman"/>
-          <w:b/>
-          <w:bCs/>
-          <w:sz w:val="24"/>
-        </w:rPr>
-        <w:t>Sc</w:t>
-      </w:r>
-    </w:p>
-    <w:p>
-      <w:pPr>
-        <w:spacing w:line="276" w:lineRule="auto"/>
-        <w:ind w:left="840" w:firstLine="840"/>
-        <w:jc w:val="left"/>
-        <w:rPr>
-          <w:rFonts w:ascii="Times New Roman" w:hAnsi="Times New Roman" w:cs="Times New Roman"/>
-          <w:sz w:val="24"/>
-        </w:rPr>
-      </w:pPr>
-      <w:r>
-        <w:rPr>
-          <w:rFonts w:ascii="Times New Roman" w:hAnsi="Times New Roman" w:cs="Times New Roman"/>
-          <w:sz w:val="24"/>
-        </w:rPr>
-        <w:t>Department of Agriculture, Kyoto University, Japan</w:t>
-      </w:r>
-    </w:p>
-    <w:p>
-      <w:pPr>
-        <w:spacing w:line="276" w:lineRule="auto"/>
-        <w:jc w:val="left"/>
-        <w:rPr>
-          <w:rFonts w:ascii="Times New Roman" w:hAnsi="Times New Roman" w:cs="Times New Roman"/>
-          <w:sz w:val="28"/>
-          <w:szCs w:val="28"/>
-        </w:rPr>
-      </w:pPr>
-    </w:p>
-    <w:p>
-      <w:pPr>
-        <w:spacing w:line="276" w:lineRule="auto"/>
-        <w:jc w:val="left"/>
+        <w:jc w:val="center"/>
         <w:rPr>
           <w:rFonts w:ascii="Times New Roman" w:hAnsi="Times New Roman" w:cs="Times New Roman"/>
           <w:b/>
@@ -809,82 +695,6 @@
           <w:szCs w:val="28"/>
         </w:rPr>
       </w:pPr>
-      <w:r>
-        <w:rPr>
-          <w:rFonts w:ascii="Times New Roman" w:hAnsi="Times New Roman" w:cs="Times New Roman"/>
-          <w:noProof/>
-          <w:sz w:val="24"/>
-        </w:rPr>
-        <mc:AlternateContent>
-          <mc:Choice Requires="wps">
-            <w:drawing>
-              <wp:anchor distT="0" distB="0" distL="114300" distR="114300" simplePos="0" relativeHeight="251664384" behindDoc="0" locked="0" layoutInCell="1" allowOverlap="1" wp14:anchorId="3519A5FB" wp14:editId="2CF9010D">
-                <wp:simplePos x="0" y="0"/>
-                <wp:positionH relativeFrom="column">
-                  <wp:posOffset>-8890</wp:posOffset>
-                </wp:positionH>
-                <wp:positionV relativeFrom="paragraph">
-                  <wp:posOffset>261912</wp:posOffset>
-                </wp:positionV>
-                <wp:extent cx="6235700" cy="0"/>
-                <wp:effectExtent l="0" t="12700" r="12700" b="12700"/>
-                <wp:wrapNone/>
-                <wp:docPr id="6" name="直線コネクタ 6"/>
-                <wp:cNvGraphicFramePr/>
-                <a:graphic xmlns:a="http://schemas.openxmlformats.org/drawingml/2006/main">
-                  <a:graphicData uri="http://schemas.microsoft.com/office/word/2010/wordprocessingShape">
-                    <wps:wsp>
-                      <wps:cNvCnPr/>
-                      <wps:spPr>
-                        <a:xfrm flipV="1">
-                          <a:off x="0" y="0"/>
-                          <a:ext cx="6235700" cy="0"/>
-                        </a:xfrm>
-                        <a:prstGeom prst="line">
-                          <a:avLst/>
-                        </a:prstGeom>
-                        <a:ln w="25400">
-                          <a:solidFill>
-                            <a:schemeClr val="tx1"/>
-                          </a:solidFill>
-                        </a:ln>
-                      </wps:spPr>
-                      <wps:style>
-                        <a:lnRef idx="1">
-                          <a:schemeClr val="accent1"/>
-                        </a:lnRef>
-                        <a:fillRef idx="0">
-                          <a:schemeClr val="accent1"/>
-                        </a:fillRef>
-                        <a:effectRef idx="0">
-                          <a:schemeClr val="accent1"/>
-                        </a:effectRef>
-                        <a:fontRef idx="minor">
-                          <a:schemeClr val="tx1"/>
-                        </a:fontRef>
-                      </wps:style>
-                      <wps:bodyPr/>
-                    </wps:wsp>
-                  </a:graphicData>
-                </a:graphic>
-                <wp14:sizeRelH relativeFrom="margin">
-                  <wp14:pctWidth>0</wp14:pctWidth>
-                </wp14:sizeRelH>
-                <wp14:sizeRelV relativeFrom="margin">
-                  <wp14:pctHeight>0</wp14:pctHeight>
-                </wp14:sizeRelV>
-              </wp:anchor>
-            </w:drawing>
-          </mc:Choice>
-          <mc:Fallback>
-            <w:pict>
-              <v:line w14:anchorId="546A283E" id="直線コネクタ 6" o:spid="_x0000_s1026" style="position:absolute;flip:y;z-index:251664384;visibility:visible;mso-wrap-style:square;mso-width-percent:0;mso-height-percent:0;mso-wrap-distance-left:9pt;mso-wrap-distance-top:0;mso-wrap-distance-right:9pt;mso-wrap-distance-bottom:0;mso-position-horizontal:absolute;mso-position-horizontal-relative:text;mso-position-vertical:absolute;mso-position-vertical-relative:text;mso-width-percent:0;mso-height-percent:0;mso-width-relative:margin;mso-height-relative:margin" from="-.7pt,20.6pt" to="490.3pt,20.6pt" o:gfxdata="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" strokecolor="black [3213]" strokeweight="2pt">
-                <v:stroke joinstyle="miter"/>
-              </v:line>
-            </w:pict>
-          </mc:Fallback>
-        </mc:AlternateContent>
-      </w:r>
       <w:r>
         <w:rPr>
           <w:rFonts w:ascii="Times New Roman" w:hAnsi="Times New Roman" w:cs="Times New Roman" w:hint="eastAsia"/>
@@ -908,199 +718,16 @@
     </w:p>
     <w:p>
       <w:pPr>
-        <w:spacing w:line="276" w:lineRule="auto"/>
-        <w:ind w:left="1900" w:hangingChars="950" w:hanging="1900"/>
         <w:jc w:val="left"/>
         <w:rPr>
           <w:rFonts w:ascii="Times New Roman" w:hAnsi="Times New Roman" w:cs="Times New Roman"/>
           <w:sz w:val="24"/>
+          <w:lang w:val="en-GB"/>
         </w:rPr>
       </w:pPr>
       <w:r>
         <w:rPr>
           <w:rFonts w:ascii="Times New Roman" w:hAnsi="Times New Roman" w:cs="Times New Roman" w:hint="eastAsia"/>
-          <w:noProof/>
-          <w:sz w:val="20"/>
-          <w:szCs w:val="20"/>
-        </w:rPr>
-        <mc:AlternateContent>
-          <mc:Choice Requires="wps">
-            <w:drawing>
-              <wp:anchor distT="0" distB="0" distL="114300" distR="114300" simplePos="0" relativeHeight="251674624" behindDoc="0" locked="0" layoutInCell="1" allowOverlap="1" wp14:anchorId="125617CE" wp14:editId="19C3477B">
-                <wp:simplePos x="0" y="0"/>
-                <wp:positionH relativeFrom="column">
-                  <wp:posOffset>1834206</wp:posOffset>
-                </wp:positionH>
-                <wp:positionV relativeFrom="paragraph">
-                  <wp:posOffset>2540</wp:posOffset>
-                </wp:positionV>
-                <wp:extent cx="4394835" cy="600710"/>
-                <wp:effectExtent l="0" t="0" r="0" b="0"/>
-                <wp:wrapNone/>
-                <wp:docPr id="4" name="テキスト ボックス 4"/>
-                <wp:cNvGraphicFramePr/>
-                <a:graphic xmlns:a="http://schemas.openxmlformats.org/drawingml/2006/main">
-                  <a:graphicData uri="http://schemas.microsoft.com/office/word/2010/wordprocessingShape">
-                    <wps:wsp>
-                      <wps:cNvSpPr txBox="1"/>
-                      <wps:spPr>
-                        <a:xfrm>
-                          <a:off x="0" y="0"/>
-                          <a:ext cx="4394835" cy="600710"/>
-                        </a:xfrm>
-                        <a:prstGeom prst="rect">
-                          <a:avLst/>
-                        </a:prstGeom>
-                        <a:noFill/>
-                        <a:ln w="6350">
-                          <a:noFill/>
-                        </a:ln>
-                      </wps:spPr>
-                      <wps:txbx>
-                        <w:txbxContent>
-                          <w:p>
-                            <w:pPr>
-                              <w:spacing w:line="276" w:lineRule="auto"/>
-                              <w:jc w:val="left"/>
-                              <w:rPr>
-                                <w:rFonts w:ascii="Times New Roman" w:hAnsi="Times New Roman" w:cs="Times New Roman"/>
-                                <w:sz w:val="24"/>
-                                <w:lang w:val="en-GB"/>
-                              </w:rPr>
-                            </w:pPr>
-                            <w:r>
-                              <w:rPr>
-                                <w:rFonts w:ascii="Times New Roman" w:hAnsi="Times New Roman" w:cs="Times New Roman"/>
-                                <w:sz w:val="24"/>
-                                <w:lang w:val="en-GB"/>
-                              </w:rPr>
-                              <w:t>Internship at The Sainsbury Laboratory, UK</w:t>
-                            </w:r>
-                          </w:p>
-                          <w:p>
-                            <w:pPr>
-                              <w:spacing w:line="276" w:lineRule="auto"/>
-                              <w:jc w:val="left"/>
-                              <w:rPr>
-                                <w:rFonts w:ascii="Times New Roman" w:hAnsi="Times New Roman" w:cs="Times New Roman"/>
-                                <w:sz w:val="24"/>
-                                <w:lang w:val="en-GB"/>
-                              </w:rPr>
-                            </w:pPr>
-                            <w:r>
-                              <w:rPr>
-                                <w:rFonts w:ascii="Times New Roman" w:hAnsi="Times New Roman" w:cs="Times New Roman"/>
-                                <w:sz w:val="24"/>
-                                <w:lang w:val="en-GB"/>
-                              </w:rPr>
-                              <w:t>(</w:t>
-                            </w:r>
-                            <w:r>
-                              <w:rPr>
-                                <w:rFonts w:ascii="Times New Roman" w:hAnsi="Times New Roman" w:cs="Times New Roman" w:hint="eastAsia"/>
-                                <w:sz w:val="24"/>
-                                <w:lang w:val="en-GB"/>
-                              </w:rPr>
-                              <w:t>S</w:t>
-                            </w:r>
-                            <w:r>
-                              <w:rPr>
-                                <w:rFonts w:ascii="Times New Roman" w:hAnsi="Times New Roman" w:cs="Times New Roman"/>
-                                <w:sz w:val="24"/>
-                                <w:lang w:val="en-GB"/>
-                              </w:rPr>
-                              <w:t>ophien Kamoun Group)</w:t>
-                            </w:r>
-                          </w:p>
-                        </w:txbxContent>
-                      </wps:txbx>
-                      <wps:bodyPr rot="0" spcFirstLastPara="0" vertOverflow="overflow" horzOverflow="overflow" vert="horz" wrap="square" lIns="91440" tIns="45720" rIns="91440" bIns="45720" numCol="1" spcCol="0" rtlCol="0" fromWordArt="0" anchor="t" anchorCtr="0" forceAA="0" compatLnSpc="1">
-                        <a:prstTxWarp prst="textNoShape">
-                          <a:avLst/>
-                        </a:prstTxWarp>
-                        <a:noAutofit/>
-                      </wps:bodyPr>
-                    </wps:wsp>
-                  </a:graphicData>
-                </a:graphic>
-                <wp14:sizeRelH relativeFrom="margin">
-                  <wp14:pctWidth>0</wp14:pctWidth>
-                </wp14:sizeRelH>
-                <wp14:sizeRelV relativeFrom="margin">
-                  <wp14:pctHeight>0</wp14:pctHeight>
-                </wp14:sizeRelV>
-              </wp:anchor>
-            </w:drawing>
-          </mc:Choice>
-          <mc:Fallback>
-            <w:pict>
-              <v:shape w14:anchorId="125617CE" id="テキスト ボックス 4" o:spid="_x0000_s1028" type="#_x0000_t202" style="position:absolute;left:0;text-align:left;margin-left:144.45pt;margin-top:.2pt;width:346.05pt;height:47.3pt;z-index:251674624;visibility:visible;mso-wrap-style:square;mso-width-percent:0;mso-height-percent:0;mso-wrap-distance-left:9pt;mso-wrap-distance-top:0;mso-wrap-distance-right:9pt;mso-wrap-distance-bottom:0;mso-position-horizontal:absolute;mso-position-horizontal-relative:text;mso-position-vertical:absolute;mso-position-vertical-relative:text;mso-width-percent:0;mso-height-percent:0;mso-width-relative:margin;mso-height-relative:margin;v-text-anchor:top" o:gfxdata="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" filled="f" stroked="f" strokeweight=".5pt">
-                <v:textbox>
-                  <w:txbxContent>
-                    <w:p>
-                      <w:pPr>
-                        <w:spacing w:line="276" w:lineRule="auto"/>
-                        <w:jc w:val="left"/>
-                        <w:rPr>
-                          <w:rFonts w:ascii="Times New Roman" w:hAnsi="Times New Roman" w:cs="Times New Roman"/>
-                          <w:sz w:val="24"/>
-                          <w:lang w:val="en-GB"/>
-                        </w:rPr>
-                      </w:pPr>
-                      <w:r>
-                        <w:rPr>
-                          <w:rFonts w:ascii="Times New Roman" w:hAnsi="Times New Roman" w:cs="Times New Roman"/>
-                          <w:sz w:val="24"/>
-                          <w:lang w:val="en-GB"/>
-                        </w:rPr>
-                        <w:t>Internship at The Sainsbury Laboratory, UK</w:t>
-                      </w:r>
-                    </w:p>
-                    <w:p>
-                      <w:pPr>
-                        <w:spacing w:line="276" w:lineRule="auto"/>
-                        <w:jc w:val="left"/>
-                        <w:rPr>
-                          <w:rFonts w:ascii="Times New Roman" w:hAnsi="Times New Roman" w:cs="Times New Roman"/>
-                          <w:sz w:val="24"/>
-                          <w:lang w:val="en-GB"/>
-                        </w:rPr>
-                      </w:pPr>
-                      <w:r>
-                        <w:rPr>
-                          <w:rFonts w:ascii="Times New Roman" w:hAnsi="Times New Roman" w:cs="Times New Roman"/>
-                          <w:sz w:val="24"/>
-                          <w:lang w:val="en-GB"/>
-                        </w:rPr>
-                        <w:t>(</w:t>
-                      </w:r>
-                      <w:r>
-                        <w:rPr>
-                          <w:rFonts w:ascii="Times New Roman" w:hAnsi="Times New Roman" w:cs="Times New Roman" w:hint="eastAsia"/>
-                          <w:sz w:val="24"/>
-                          <w:lang w:val="en-GB"/>
-                        </w:rPr>
-                        <w:t>S</w:t>
-                      </w:r>
-                      <w:r>
-                        <w:rPr>
-                          <w:rFonts w:ascii="Times New Roman" w:hAnsi="Times New Roman" w:cs="Times New Roman"/>
-                          <w:sz w:val="24"/>
-                          <w:lang w:val="en-GB"/>
-                        </w:rPr>
-                        <w:t>ophien Kamoun Group)</w:t>
-                      </w:r>
-                    </w:p>
-                  </w:txbxContent>
-                </v:textbox>
-              </v:shape>
-            </w:pict>
-          </mc:Fallback>
-        </mc:AlternateContent>
-      </w:r>
-      <w:r>
-        <w:rPr>
-          <w:rFonts w:ascii="Times New Roman" w:hAnsi="Times New Roman" w:cs="Times New Roman" w:hint="eastAsia"/>
           <w:sz w:val="24"/>
         </w:rPr>
         <w:t>O</w:t>
@@ -1110,24 +737,83 @@
           <w:rFonts w:ascii="Times New Roman" w:hAnsi="Times New Roman" w:cs="Times New Roman"/>
           <w:sz w:val="24"/>
         </w:rPr>
-        <w:t>ct 2021 - Present</w:t>
+        <w:t xml:space="preserve">ct 2021 </w:t>
+      </w:r>
+      <w:r>
+        <w:rPr>
+          <w:rFonts w:ascii="Times New Roman" w:hAnsi="Times New Roman" w:cs="Times New Roman"/>
+          <w:sz w:val="24"/>
+        </w:rPr>
+        <w:t>–</w:t>
+      </w:r>
+      <w:r>
+        <w:rPr>
+          <w:rFonts w:ascii="Times New Roman" w:hAnsi="Times New Roman" w:cs="Times New Roman"/>
+          <w:sz w:val="24"/>
+        </w:rPr>
+        <w:t xml:space="preserve"> Present</w:t>
+      </w:r>
+      <w:r>
+        <w:rPr>
+          <w:rFonts w:ascii="Times New Roman" w:hAnsi="Times New Roman" w:cs="Times New Roman"/>
+          <w:sz w:val="24"/>
+        </w:rPr>
+        <w:tab/>
+      </w:r>
+      <w:r>
+        <w:rPr>
+          <w:rFonts w:ascii="Times New Roman" w:hAnsi="Times New Roman" w:cs="Times New Roman"/>
+          <w:sz w:val="24"/>
+        </w:rPr>
+        <w:tab/>
+      </w:r>
+      <w:r>
+        <w:rPr>
+          <w:rFonts w:ascii="Times New Roman" w:hAnsi="Times New Roman" w:cs="Times New Roman"/>
+          <w:sz w:val="24"/>
+          <w:lang w:val="en-GB"/>
+        </w:rPr>
+        <w:t>Internship at The Sainsbury Laboratory, UK</w:t>
       </w:r>
     </w:p>
     <w:p>
       <w:pPr>
-        <w:spacing w:line="276" w:lineRule="auto"/>
-        <w:ind w:left="2280" w:hangingChars="950" w:hanging="2280"/>
+        <w:ind w:left="2520" w:firstLine="840"/>
         <w:jc w:val="left"/>
         <w:rPr>
           <w:rFonts w:ascii="Times New Roman" w:hAnsi="Times New Roman" w:cs="Times New Roman"/>
           <w:sz w:val="24"/>
-        </w:rPr>
-      </w:pPr>
+          <w:lang w:val="en-GB"/>
+        </w:rPr>
+      </w:pPr>
+      <w:r>
+        <w:rPr>
+          <w:rFonts w:ascii="Times New Roman" w:hAnsi="Times New Roman" w:cs="Times New Roman"/>
+          <w:sz w:val="24"/>
+          <w:lang w:val="en-GB"/>
+        </w:rPr>
+        <w:t>(</w:t>
+      </w:r>
+      <w:r>
+        <w:rPr>
+          <w:rFonts w:ascii="Times New Roman" w:hAnsi="Times New Roman" w:cs="Times New Roman" w:hint="eastAsia"/>
+          <w:sz w:val="24"/>
+          <w:lang w:val="en-GB"/>
+        </w:rPr>
+        <w:t>S</w:t>
+      </w:r>
+      <w:r>
+        <w:rPr>
+          <w:rFonts w:ascii="Times New Roman" w:hAnsi="Times New Roman" w:cs="Times New Roman"/>
+          <w:sz w:val="24"/>
+          <w:lang w:val="en-GB"/>
+        </w:rPr>
+        <w:t>ophien Kamoun Group)</w:t>
+      </w:r>
     </w:p>
     <w:p>
       <w:pPr>
-        <w:spacing w:line="276" w:lineRule="auto"/>
-        <w:ind w:left="1900" w:hangingChars="950" w:hanging="1900"/>
+        <w:ind w:left="3360" w:hanging="3360"/>
         <w:jc w:val="left"/>
         <w:rPr>
           <w:rFonts w:ascii="Times New Roman" w:hAnsi="Times New Roman" w:cs="Times New Roman"/>
@@ -1136,195 +822,75 @@
       </w:pPr>
       <w:r>
         <w:rPr>
+          <w:rFonts w:ascii="Times New Roman" w:hAnsi="Times New Roman" w:cs="Times New Roman"/>
+          <w:sz w:val="24"/>
+        </w:rPr>
+        <w:t xml:space="preserve">April </w:t>
+      </w:r>
+      <w:r>
+        <w:rPr>
           <w:rFonts w:ascii="Times New Roman" w:hAnsi="Times New Roman" w:cs="Times New Roman" w:hint="eastAsia"/>
-          <w:noProof/>
-          <w:sz w:val="20"/>
-          <w:szCs w:val="20"/>
-        </w:rPr>
-        <mc:AlternateContent>
-          <mc:Choice Requires="wps">
-            <w:drawing>
-              <wp:anchor distT="0" distB="0" distL="114300" distR="114300" simplePos="0" relativeHeight="251666432" behindDoc="0" locked="0" layoutInCell="1" allowOverlap="1" wp14:anchorId="256DB630" wp14:editId="4E6223E1">
-                <wp:simplePos x="0" y="0"/>
-                <wp:positionH relativeFrom="column">
-                  <wp:posOffset>1833245</wp:posOffset>
-                </wp:positionH>
-                <wp:positionV relativeFrom="paragraph">
-                  <wp:posOffset>182228</wp:posOffset>
-                </wp:positionV>
-                <wp:extent cx="4394835" cy="600710"/>
-                <wp:effectExtent l="0" t="0" r="0" b="0"/>
-                <wp:wrapNone/>
-                <wp:docPr id="7" name="テキスト ボックス 7"/>
-                <wp:cNvGraphicFramePr/>
-                <a:graphic xmlns:a="http://schemas.openxmlformats.org/drawingml/2006/main">
-                  <a:graphicData uri="http://schemas.microsoft.com/office/word/2010/wordprocessingShape">
-                    <wps:wsp>
-                      <wps:cNvSpPr txBox="1"/>
-                      <wps:spPr>
-                        <a:xfrm>
-                          <a:off x="0" y="0"/>
-                          <a:ext cx="4394835" cy="600710"/>
-                        </a:xfrm>
-                        <a:prstGeom prst="rect">
-                          <a:avLst/>
-                        </a:prstGeom>
-                        <a:noFill/>
-                        <a:ln w="6350">
-                          <a:noFill/>
-                        </a:ln>
-                      </wps:spPr>
-                      <wps:txbx>
-                        <w:txbxContent>
-                          <w:p>
-                            <w:pPr>
-                              <w:spacing w:line="276" w:lineRule="auto"/>
-                              <w:jc w:val="left"/>
-                              <w:rPr>
-                                <w:rFonts w:ascii="Times New Roman" w:hAnsi="Times New Roman" w:cs="Times New Roman"/>
-                                <w:sz w:val="24"/>
-                              </w:rPr>
-                            </w:pPr>
-                            <w:r>
-                              <w:rPr>
-                                <w:rFonts w:ascii="Times New Roman" w:hAnsi="Times New Roman" w:cs="Times New Roman"/>
-                                <w:sz w:val="24"/>
-                              </w:rPr>
-                              <w:t>Visiting Researcher at Division of Genomics &amp; Breeding, Iwate Biotechnology Research Center, Japan</w:t>
-                            </w:r>
-                          </w:p>
-                        </w:txbxContent>
-                      </wps:txbx>
-                      <wps:bodyPr rot="0" spcFirstLastPara="0" vertOverflow="overflow" horzOverflow="overflow" vert="horz" wrap="square" lIns="91440" tIns="45720" rIns="91440" bIns="45720" numCol="1" spcCol="0" rtlCol="0" fromWordArt="0" anchor="t" anchorCtr="0" forceAA="0" compatLnSpc="1">
-                        <a:prstTxWarp prst="textNoShape">
-                          <a:avLst/>
-                        </a:prstTxWarp>
-                        <a:noAutofit/>
-                      </wps:bodyPr>
-                    </wps:wsp>
-                  </a:graphicData>
-                </a:graphic>
-                <wp14:sizeRelH relativeFrom="margin">
-                  <wp14:pctWidth>0</wp14:pctWidth>
-                </wp14:sizeRelH>
-                <wp14:sizeRelV relativeFrom="margin">
-                  <wp14:pctHeight>0</wp14:pctHeight>
-                </wp14:sizeRelV>
-              </wp:anchor>
-            </w:drawing>
-          </mc:Choice>
-          <mc:Fallback>
-            <w:pict>
-              <v:shape w14:anchorId="256DB630" id="テキスト ボックス 7" o:spid="_x0000_s1029" type="#_x0000_t202" style="position:absolute;left:0;text-align:left;margin-left:144.35pt;margin-top:14.35pt;width:346.05pt;height:47.3pt;z-index:251666432;visibility:visible;mso-wrap-style:square;mso-width-percent:0;mso-height-percent:0;mso-wrap-distance-left:9pt;mso-wrap-distance-top:0;mso-wrap-distance-right:9pt;mso-wrap-distance-bottom:0;mso-position-horizontal:absolute;mso-position-horizontal-relative:text;mso-position-vertical:absolute;mso-position-vertical-relative:text;mso-width-percent:0;mso-height-percent:0;mso-width-relative:margin;mso-height-relative:margin;v-text-anchor:top" o:gfxdata="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" filled="f" stroked="f" strokeweight=".5pt">
-                <v:textbox>
-                  <w:txbxContent>
-                    <w:p>
-                      <w:pPr>
-                        <w:spacing w:line="276" w:lineRule="auto"/>
-                        <w:jc w:val="left"/>
-                        <w:rPr>
-                          <w:rFonts w:ascii="Times New Roman" w:hAnsi="Times New Roman" w:cs="Times New Roman"/>
-                          <w:sz w:val="24"/>
-                        </w:rPr>
-                      </w:pPr>
-                      <w:r>
-                        <w:rPr>
-                          <w:rFonts w:ascii="Times New Roman" w:hAnsi="Times New Roman" w:cs="Times New Roman"/>
-                          <w:sz w:val="24"/>
-                        </w:rPr>
-                        <w:t>Visiting Researcher at Division of Genomics &amp; Breeding, Iwate Biotechnology Research Center, Japan</w:t>
-                      </w:r>
-                    </w:p>
-                  </w:txbxContent>
-                </v:textbox>
-              </v:shape>
-            </w:pict>
-          </mc:Fallback>
-        </mc:AlternateContent>
+          <w:sz w:val="24"/>
+        </w:rPr>
+        <w:t>2</w:t>
+      </w:r>
+      <w:r>
+        <w:rPr>
+          <w:rFonts w:ascii="Times New Roman" w:hAnsi="Times New Roman" w:cs="Times New Roman"/>
+          <w:sz w:val="24"/>
+        </w:rPr>
+        <w:t>019</w:t>
+      </w:r>
+      <w:r>
+        <w:rPr>
+          <w:rFonts w:ascii="Times New Roman" w:hAnsi="Times New Roman" w:cs="Times New Roman"/>
+          <w:sz w:val="24"/>
+          <w:lang w:val="en-GB"/>
+        </w:rPr>
+        <w:t xml:space="preserve"> -</w:t>
+      </w:r>
+      <w:r>
+        <w:rPr>
+          <w:rFonts w:ascii="Times New Roman" w:hAnsi="Times New Roman" w:cs="Times New Roman"/>
+          <w:sz w:val="24"/>
+        </w:rPr>
+        <w:t xml:space="preserve"> </w:t>
+      </w:r>
+      <w:r>
+        <w:rPr>
+          <w:rFonts w:ascii="Times New Roman" w:hAnsi="Times New Roman" w:cs="Times New Roman"/>
+          <w:sz w:val="24"/>
+        </w:rPr>
+        <w:t>Sept 2021</w:t>
+      </w:r>
+      <w:r>
+        <w:rPr>
+          <w:rFonts w:ascii="Times New Roman" w:hAnsi="Times New Roman" w:cs="Times New Roman"/>
+          <w:sz w:val="24"/>
+        </w:rPr>
+        <w:tab/>
+      </w:r>
+      <w:r>
+        <w:rPr>
+          <w:rFonts w:ascii="Times New Roman" w:hAnsi="Times New Roman" w:cs="Times New Roman"/>
+          <w:sz w:val="24"/>
+        </w:rPr>
+        <w:t>Visiting Researcher at Division of Genomics &amp; Breeding, Iwate Biotechnology Research Center, Japan</w:t>
       </w:r>
     </w:p>
     <w:p>
       <w:pPr>
-        <w:spacing w:line="276" w:lineRule="auto"/>
-        <w:ind w:left="2280" w:hangingChars="950" w:hanging="2280"/>
         <w:jc w:val="left"/>
         <w:rPr>
           <w:rFonts w:ascii="Times New Roman" w:hAnsi="Times New Roman" w:cs="Times New Roman"/>
-          <w:sz w:val="24"/>
-        </w:rPr>
-      </w:pPr>
-      <w:r>
-        <w:rPr>
-          <w:rFonts w:ascii="Times New Roman" w:hAnsi="Times New Roman" w:cs="Times New Roman"/>
-          <w:sz w:val="24"/>
-        </w:rPr>
-        <w:t xml:space="preserve">April </w:t>
-      </w:r>
-      <w:r>
-        <w:rPr>
-          <w:rFonts w:ascii="Times New Roman" w:hAnsi="Times New Roman" w:cs="Times New Roman" w:hint="eastAsia"/>
-          <w:sz w:val="24"/>
-        </w:rPr>
-        <w:t>2</w:t>
-      </w:r>
-      <w:r>
-        <w:rPr>
-          <w:rFonts w:ascii="Times New Roman" w:hAnsi="Times New Roman" w:cs="Times New Roman"/>
-          <w:sz w:val="24"/>
-        </w:rPr>
-        <w:t>019</w:t>
-      </w:r>
-      <w:r>
-        <w:rPr>
-          <w:rFonts w:ascii="Times New Roman" w:hAnsi="Times New Roman" w:cs="Times New Roman"/>
-          <w:sz w:val="24"/>
-          <w:lang w:val="en-GB"/>
-        </w:rPr>
-        <w:t xml:space="preserve"> -</w:t>
-      </w:r>
-      <w:r>
-        <w:rPr>
-          <w:rFonts w:ascii="Times New Roman" w:hAnsi="Times New Roman" w:cs="Times New Roman"/>
-          <w:sz w:val="24"/>
-        </w:rPr>
-        <w:t xml:space="preserve"> </w:t>
-      </w:r>
-      <w:r>
-        <w:rPr>
-          <w:rFonts w:ascii="Times New Roman" w:hAnsi="Times New Roman" w:cs="Times New Roman"/>
-          <w:sz w:val="24"/>
-        </w:rPr>
-        <w:t>Sept 2021</w:t>
-      </w:r>
+          <w:sz w:val="28"/>
+          <w:szCs w:val="28"/>
+        </w:rPr>
+      </w:pPr>
     </w:p>
     <w:p>
       <w:pPr>
-        <w:spacing w:line="276" w:lineRule="auto"/>
-        <w:ind w:left="2660" w:hangingChars="950" w:hanging="2660"/>
-        <w:jc w:val="left"/>
-        <w:rPr>
-          <w:rFonts w:ascii="Times New Roman" w:hAnsi="Times New Roman" w:cs="Times New Roman"/>
-          <w:sz w:val="28"/>
-          <w:szCs w:val="28"/>
-        </w:rPr>
-      </w:pPr>
-    </w:p>
-    <w:p>
-      <w:pPr>
-        <w:spacing w:line="276" w:lineRule="auto"/>
-        <w:ind w:left="2660" w:hangingChars="950" w:hanging="2660"/>
-        <w:jc w:val="left"/>
-        <w:rPr>
-          <w:rFonts w:ascii="Times New Roman" w:hAnsi="Times New Roman" w:cs="Times New Roman"/>
-          <w:sz w:val="28"/>
-          <w:szCs w:val="28"/>
-        </w:rPr>
-      </w:pPr>
-    </w:p>
-    <w:p>
-      <w:pPr>
-        <w:spacing w:line="276" w:lineRule="auto"/>
-        <w:jc w:val="left"/>
+        <w:jc w:val="center"/>
         <w:rPr>
           <w:rFonts w:ascii="Times New Roman" w:hAnsi="Times New Roman" w:cs="Times New Roman"/>
           <w:b/>
@@ -1336,82 +902,6 @@
       <w:r>
         <w:rPr>
           <w:rFonts w:ascii="Times New Roman" w:hAnsi="Times New Roman" w:cs="Times New Roman"/>
-          <w:noProof/>
-          <w:sz w:val="24"/>
-        </w:rPr>
-        <mc:AlternateContent>
-          <mc:Choice Requires="wps">
-            <w:drawing>
-              <wp:anchor distT="0" distB="0" distL="114300" distR="114300" simplePos="0" relativeHeight="251668480" behindDoc="0" locked="0" layoutInCell="1" allowOverlap="1" wp14:anchorId="4C870041" wp14:editId="01F8D261">
-                <wp:simplePos x="0" y="0"/>
-                <wp:positionH relativeFrom="column">
-                  <wp:posOffset>-8890</wp:posOffset>
-                </wp:positionH>
-                <wp:positionV relativeFrom="paragraph">
-                  <wp:posOffset>259372</wp:posOffset>
-                </wp:positionV>
-                <wp:extent cx="6235700" cy="0"/>
-                <wp:effectExtent l="0" t="12700" r="12700" b="12700"/>
-                <wp:wrapNone/>
-                <wp:docPr id="8" name="直線コネクタ 8"/>
-                <wp:cNvGraphicFramePr/>
-                <a:graphic xmlns:a="http://schemas.openxmlformats.org/drawingml/2006/main">
-                  <a:graphicData uri="http://schemas.microsoft.com/office/word/2010/wordprocessingShape">
-                    <wps:wsp>
-                      <wps:cNvCnPr/>
-                      <wps:spPr>
-                        <a:xfrm flipV="1">
-                          <a:off x="0" y="0"/>
-                          <a:ext cx="6235700" cy="0"/>
-                        </a:xfrm>
-                        <a:prstGeom prst="line">
-                          <a:avLst/>
-                        </a:prstGeom>
-                        <a:ln w="25400">
-                          <a:solidFill>
-                            <a:schemeClr val="tx1"/>
-                          </a:solidFill>
-                        </a:ln>
-                      </wps:spPr>
-                      <wps:style>
-                        <a:lnRef idx="1">
-                          <a:schemeClr val="accent1"/>
-                        </a:lnRef>
-                        <a:fillRef idx="0">
-                          <a:schemeClr val="accent1"/>
-                        </a:fillRef>
-                        <a:effectRef idx="0">
-                          <a:schemeClr val="accent1"/>
-                        </a:effectRef>
-                        <a:fontRef idx="minor">
-                          <a:schemeClr val="tx1"/>
-                        </a:fontRef>
-                      </wps:style>
-                      <wps:bodyPr/>
-                    </wps:wsp>
-                  </a:graphicData>
-                </a:graphic>
-                <wp14:sizeRelH relativeFrom="margin">
-                  <wp14:pctWidth>0</wp14:pctWidth>
-                </wp14:sizeRelH>
-                <wp14:sizeRelV relativeFrom="margin">
-                  <wp14:pctHeight>0</wp14:pctHeight>
-                </wp14:sizeRelV>
-              </wp:anchor>
-            </w:drawing>
-          </mc:Choice>
-          <mc:Fallback>
-            <w:pict>
-              <v:line w14:anchorId="16C72FF7" id="直線コネクタ 8" o:spid="_x0000_s1026" style="position:absolute;flip:y;z-index:251668480;visibility:visible;mso-wrap-style:square;mso-width-percent:0;mso-height-percent:0;mso-wrap-distance-left:9pt;mso-wrap-distance-top:0;mso-wrap-distance-right:9pt;mso-wrap-distance-bottom:0;mso-position-horizontal:absolute;mso-position-horizontal-relative:text;mso-position-vertical:absolute;mso-position-vertical-relative:text;mso-width-percent:0;mso-height-percent:0;mso-width-relative:margin;mso-height-relative:margin" from="-.7pt,20.4pt" to="490.3pt,20.4pt" o:gfxdata="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" strokecolor="black [3213]" strokeweight="2pt">
-                <v:stroke joinstyle="miter"/>
-              </v:line>
-            </w:pict>
-          </mc:Fallback>
-        </mc:AlternateContent>
-      </w:r>
-      <w:r>
-        <w:rPr>
-          <w:rFonts w:ascii="Times New Roman" w:hAnsi="Times New Roman" w:cs="Times New Roman"/>
           <w:b/>
           <w:bCs/>
           <w:sz w:val="28"/>
@@ -1439,7 +929,6 @@
         <w:tabs>
           <w:tab w:val="num" w:pos="720"/>
         </w:tabs>
-        <w:spacing w:line="276" w:lineRule="auto"/>
         <w:jc w:val="left"/>
         <w:rPr>
           <w:rFonts w:ascii="Times New Roman" w:hAnsi="Times New Roman" w:cs="Times New Roman"/>
@@ -1464,7 +953,133 @@
           <w:sz w:val="24"/>
           <w:lang w:val="en-GB"/>
         </w:rPr>
-        <w:t xml:space="preserve">, Abe Y, Takagi H, Abe A, Shimizu M, Ito K, Kanzaki E, Oikawa K, Kourelis J, Langner T, Win J, Bialas A, Ludke D, Mauricio P. Contreras, Chuma I, Saitoh H, Kobayashi M, Zheng S, Tosa Y, Banfield MJ, Kamoun S, Terauchi R, Fujisaki K. (2023) </w:t>
+        <w:t xml:space="preserve">, Abe Y, Takagi H, Abe A, Shimizu M, Ito K, </w:t>
+      </w:r>
+      <w:proofErr w:type="spellStart"/>
+      <w:r>
+        <w:rPr>
+          <w:rFonts w:ascii="Times New Roman" w:hAnsi="Times New Roman" w:cs="Times New Roman"/>
+          <w:sz w:val="24"/>
+          <w:lang w:val="en-GB"/>
+        </w:rPr>
+        <w:t>Kanzaki</w:t>
+      </w:r>
+      <w:proofErr w:type="spellEnd"/>
+      <w:r>
+        <w:rPr>
+          <w:rFonts w:ascii="Times New Roman" w:hAnsi="Times New Roman" w:cs="Times New Roman"/>
+          <w:sz w:val="24"/>
+          <w:lang w:val="en-GB"/>
+        </w:rPr>
+        <w:t xml:space="preserve"> E, Oikawa K, </w:t>
+      </w:r>
+      <w:proofErr w:type="spellStart"/>
+      <w:r>
+        <w:rPr>
+          <w:rFonts w:ascii="Times New Roman" w:hAnsi="Times New Roman" w:cs="Times New Roman"/>
+          <w:sz w:val="24"/>
+          <w:lang w:val="en-GB"/>
+        </w:rPr>
+        <w:t>Kourelis</w:t>
+      </w:r>
+      <w:proofErr w:type="spellEnd"/>
+      <w:r>
+        <w:rPr>
+          <w:rFonts w:ascii="Times New Roman" w:hAnsi="Times New Roman" w:cs="Times New Roman"/>
+          <w:sz w:val="24"/>
+          <w:lang w:val="en-GB"/>
+        </w:rPr>
+        <w:t xml:space="preserve"> J, </w:t>
+      </w:r>
+      <w:proofErr w:type="spellStart"/>
+      <w:r>
+        <w:rPr>
+          <w:rFonts w:ascii="Times New Roman" w:hAnsi="Times New Roman" w:cs="Times New Roman"/>
+          <w:sz w:val="24"/>
+          <w:lang w:val="en-GB"/>
+        </w:rPr>
+        <w:t>Langner</w:t>
+      </w:r>
+      <w:proofErr w:type="spellEnd"/>
+      <w:r>
+        <w:rPr>
+          <w:rFonts w:ascii="Times New Roman" w:hAnsi="Times New Roman" w:cs="Times New Roman"/>
+          <w:sz w:val="24"/>
+          <w:lang w:val="en-GB"/>
+        </w:rPr>
+        <w:t xml:space="preserve"> T, Win J, Białas A, </w:t>
+      </w:r>
+      <w:proofErr w:type="spellStart"/>
+      <w:r>
+        <w:rPr>
+          <w:rFonts w:ascii="Times New Roman" w:hAnsi="Times New Roman" w:cs="Times New Roman"/>
+          <w:sz w:val="24"/>
+          <w:lang w:val="en-GB"/>
+        </w:rPr>
+        <w:t>Lüdke</w:t>
+      </w:r>
+      <w:proofErr w:type="spellEnd"/>
+      <w:r>
+        <w:rPr>
+          <w:rFonts w:ascii="Times New Roman" w:hAnsi="Times New Roman" w:cs="Times New Roman"/>
+          <w:sz w:val="24"/>
+          <w:lang w:val="en-GB"/>
+        </w:rPr>
+        <w:t xml:space="preserve"> D, Contreras MP, </w:t>
+      </w:r>
+      <w:proofErr w:type="spellStart"/>
+      <w:r>
+        <w:rPr>
+          <w:rFonts w:ascii="Times New Roman" w:hAnsi="Times New Roman" w:cs="Times New Roman"/>
+          <w:sz w:val="24"/>
+          <w:lang w:val="en-GB"/>
+        </w:rPr>
+        <w:t>Chuma</w:t>
+      </w:r>
+      <w:proofErr w:type="spellEnd"/>
+      <w:r>
+        <w:rPr>
+          <w:rFonts w:ascii="Times New Roman" w:hAnsi="Times New Roman" w:cs="Times New Roman"/>
+          <w:sz w:val="24"/>
+          <w:lang w:val="en-GB"/>
+        </w:rPr>
+        <w:t xml:space="preserve"> I, </w:t>
+      </w:r>
+      <w:proofErr w:type="spellStart"/>
+      <w:r>
+        <w:rPr>
+          <w:rFonts w:ascii="Times New Roman" w:hAnsi="Times New Roman" w:cs="Times New Roman"/>
+          <w:sz w:val="24"/>
+          <w:lang w:val="en-GB"/>
+        </w:rPr>
+        <w:t>Saitoh</w:t>
+      </w:r>
+      <w:proofErr w:type="spellEnd"/>
+      <w:r>
+        <w:rPr>
+          <w:rFonts w:ascii="Times New Roman" w:hAnsi="Times New Roman" w:cs="Times New Roman"/>
+          <w:sz w:val="24"/>
+          <w:lang w:val="en-GB"/>
+        </w:rPr>
+        <w:t xml:space="preserve"> H, Kobayashi M, Zheng S, </w:t>
+      </w:r>
+      <w:proofErr w:type="spellStart"/>
+      <w:r>
+        <w:rPr>
+          <w:rFonts w:ascii="Times New Roman" w:hAnsi="Times New Roman" w:cs="Times New Roman"/>
+          <w:sz w:val="24"/>
+          <w:lang w:val="en-GB"/>
+        </w:rPr>
+        <w:t>Tosa</w:t>
+      </w:r>
+      <w:proofErr w:type="spellEnd"/>
+      <w:r>
+        <w:rPr>
+          <w:rFonts w:ascii="Times New Roman" w:hAnsi="Times New Roman" w:cs="Times New Roman"/>
+          <w:sz w:val="24"/>
+          <w:lang w:val="en-GB"/>
+        </w:rPr>
+        <w:t xml:space="preserve"> Y, Banfield MJ, Kamoun S, Terauchi R, Fujisaki K. (2023) </w:t>
       </w:r>
       <w:hyperlink r:id="rId6" w:tgtFrame="_blank" w:history="1">
         <w:r>
@@ -1493,37 +1108,34 @@
           <w:sz w:val="24"/>
           <w:lang w:val="en-GB"/>
         </w:rPr>
-        <w:t>bioRxiv</w:t>
-      </w:r>
-      <w:r>
-        <w:rPr>
-          <w:rFonts w:ascii="Times New Roman" w:hAnsi="Times New Roman" w:cs="Times New Roman"/>
-          <w:sz w:val="24"/>
-          <w:lang w:val="en-GB"/>
-        </w:rPr>
-        <w:t xml:space="preserve">. DOI: 10.1101/2022.07.19.500555. Accepted in </w:t>
-      </w:r>
-      <w:r>
-        <w:rPr>
-          <w:rFonts w:ascii="Times New Roman" w:hAnsi="Times New Roman" w:cs="Times New Roman"/>
-          <w:i/>
-          <w:iCs/>
-          <w:sz w:val="24"/>
-          <w:lang w:val="en-GB"/>
-        </w:rPr>
         <w:t>PLOS Biology</w:t>
       </w:r>
-    </w:p>
-    <w:p>
-      <w:pPr>
-        <w:spacing w:line="276" w:lineRule="auto"/>
-        <w:jc w:val="left"/>
-        <w:rPr>
-          <w:rFonts w:ascii="Times New Roman" w:hAnsi="Times New Roman" w:cs="Times New Roman"/>
-          <w:sz w:val="24"/>
-          <w:lang w:val="en-GB"/>
-        </w:rPr>
-      </w:pPr>
+      <w:r>
+        <w:rPr>
+          <w:rFonts w:ascii="Times New Roman" w:hAnsi="Times New Roman" w:cs="Times New Roman"/>
+          <w:sz w:val="24"/>
+          <w:lang w:val="en-GB"/>
+        </w:rPr>
+        <w:t xml:space="preserve">, </w:t>
+      </w:r>
+      <w:proofErr w:type="gramStart"/>
+      <w:r>
+        <w:rPr>
+          <w:rFonts w:ascii="Times New Roman" w:hAnsi="Times New Roman" w:cs="Times New Roman"/>
+          <w:sz w:val="24"/>
+          <w:lang w:val="en-GB"/>
+        </w:rPr>
+        <w:t>21:e</w:t>
+      </w:r>
+      <w:proofErr w:type="gramEnd"/>
+      <w:r>
+        <w:rPr>
+          <w:rFonts w:ascii="Times New Roman" w:hAnsi="Times New Roman" w:cs="Times New Roman"/>
+          <w:sz w:val="24"/>
+          <w:lang w:val="en-GB"/>
+        </w:rPr>
+        <w:t>3001945. DOI: 10.1371/journal.pbio.3001945</w:t>
+      </w:r>
     </w:p>
     <w:p>
       <w:pPr>
@@ -1534,7 +1146,6 @@
         <w:tabs>
           <w:tab w:val="num" w:pos="720"/>
         </w:tabs>
-        <w:spacing w:line="276" w:lineRule="auto"/>
         <w:jc w:val="left"/>
         <w:rPr>
           <w:rFonts w:ascii="Times New Roman" w:hAnsi="Times New Roman" w:cs="Times New Roman"/>
@@ -1548,7 +1159,6 @@
           <w:sz w:val="24"/>
           <w:lang w:val="en-GB"/>
         </w:rPr>
-        <w:lastRenderedPageBreak/>
         <w:t xml:space="preserve">Nishiyama C, Sekiguchi S, </w:t>
       </w:r>
       <w:r>
@@ -1568,7 +1178,61 @@
           <w:sz w:val="24"/>
           <w:lang w:val="en-GB"/>
         </w:rPr>
-        <w:t xml:space="preserve">, Nishikawa M, Makita N, Segawa T, Terasaki M, Takagi H, Koyanagi T. (2023) </w:t>
+        <w:t xml:space="preserve">, Nishikawa M, Makita N, </w:t>
+      </w:r>
+      <w:proofErr w:type="spellStart"/>
+      <w:r>
+        <w:rPr>
+          <w:rFonts w:ascii="Times New Roman" w:hAnsi="Times New Roman" w:cs="Times New Roman"/>
+          <w:sz w:val="24"/>
+          <w:lang w:val="en-GB"/>
+        </w:rPr>
+        <w:t>Segawa</w:t>
+      </w:r>
+      <w:proofErr w:type="spellEnd"/>
+      <w:r>
+        <w:rPr>
+          <w:rFonts w:ascii="Times New Roman" w:hAnsi="Times New Roman" w:cs="Times New Roman"/>
+          <w:sz w:val="24"/>
+          <w:lang w:val="en-GB"/>
+        </w:rPr>
+        <w:t xml:space="preserve"> T, </w:t>
+      </w:r>
+      <w:proofErr w:type="spellStart"/>
+      <w:r>
+        <w:rPr>
+          <w:rFonts w:ascii="Times New Roman" w:hAnsi="Times New Roman" w:cs="Times New Roman"/>
+          <w:sz w:val="24"/>
+          <w:lang w:val="en-GB"/>
+        </w:rPr>
+        <w:t>Terasaki</w:t>
+      </w:r>
+      <w:proofErr w:type="spellEnd"/>
+      <w:r>
+        <w:rPr>
+          <w:rFonts w:ascii="Times New Roman" w:hAnsi="Times New Roman" w:cs="Times New Roman"/>
+          <w:sz w:val="24"/>
+          <w:lang w:val="en-GB"/>
+        </w:rPr>
+        <w:t xml:space="preserve"> M, Takagi H, </w:t>
+      </w:r>
+      <w:proofErr w:type="spellStart"/>
+      <w:r>
+        <w:rPr>
+          <w:rFonts w:ascii="Times New Roman" w:hAnsi="Times New Roman" w:cs="Times New Roman"/>
+          <w:sz w:val="24"/>
+          <w:lang w:val="en-GB"/>
+        </w:rPr>
+        <w:t>Koyanagi</w:t>
+      </w:r>
+      <w:proofErr w:type="spellEnd"/>
+      <w:r>
+        <w:rPr>
+          <w:rFonts w:ascii="Times New Roman" w:hAnsi="Times New Roman" w:cs="Times New Roman"/>
+          <w:sz w:val="24"/>
+          <w:lang w:val="en-GB"/>
+        </w:rPr>
+        <w:t xml:space="preserve"> T. (2023) </w:t>
       </w:r>
       <w:hyperlink r:id="rId7" w:tgtFrame="_blank" w:history="1">
         <w:r>
@@ -1582,6 +1246,7 @@
         </w:r>
       </w:hyperlink>
       <w:hyperlink r:id="rId8" w:tgtFrame="_blank" w:history="1">
+        <w:proofErr w:type="spellStart"/>
         <w:r>
           <w:rPr>
             <w:rStyle w:val="Hyperlink"/>
@@ -1591,8 +1256,33 @@
             <w:sz w:val="24"/>
             <w:lang w:val="en-GB"/>
           </w:rPr>
-          <w:t>Latilactobacillus sakei</w:t>
+          <w:t>Latilactobacillus</w:t>
         </w:r>
+        <w:proofErr w:type="spellEnd"/>
+        <w:r>
+          <w:rPr>
+            <w:rStyle w:val="Hyperlink"/>
+            <w:rFonts w:ascii="Times New Roman" w:hAnsi="Times New Roman" w:cs="Times New Roman"/>
+            <w:i/>
+            <w:iCs/>
+            <w:sz w:val="24"/>
+            <w:lang w:val="en-GB"/>
+          </w:rPr>
+          <w:t xml:space="preserve"> </w:t>
+        </w:r>
+        <w:proofErr w:type="spellStart"/>
+        <w:r>
+          <w:rPr>
+            <w:rStyle w:val="Hyperlink"/>
+            <w:rFonts w:ascii="Times New Roman" w:hAnsi="Times New Roman" w:cs="Times New Roman"/>
+            <w:i/>
+            <w:iCs/>
+            <w:sz w:val="24"/>
+            <w:lang w:val="en-GB"/>
+          </w:rPr>
+          <w:t>sakei</w:t>
+        </w:r>
+        <w:proofErr w:type="spellEnd"/>
       </w:hyperlink>
       <w:hyperlink r:id="rId9" w:tgtFrame="_blank" w:history="1">
         <w:r>
@@ -1629,19 +1319,8 @@
           <w:sz w:val="24"/>
           <w:lang w:val="en-GB"/>
         </w:rPr>
-        <w:t xml:space="preserve"> advpub:2022–017. DOI: 10.12938/bmfh.2022-017.</w:t>
-      </w:r>
-    </w:p>
-    <w:p>
-      <w:pPr>
-        <w:spacing w:line="276" w:lineRule="auto"/>
-        <w:jc w:val="left"/>
-        <w:rPr>
-          <w:rFonts w:ascii="Times New Roman" w:hAnsi="Times New Roman" w:cs="Times New Roman"/>
-          <w:sz w:val="24"/>
-          <w:lang w:val="en-GB"/>
-        </w:rPr>
-      </w:pPr>
+        <w:t>, advpub:2022–017. DOI: 10.12938/bmfh.2022-017.</w:t>
+      </w:r>
     </w:p>
     <w:p>
       <w:pPr>
@@ -1652,7 +1331,6 @@
         <w:tabs>
           <w:tab w:val="num" w:pos="720"/>
         </w:tabs>
-        <w:spacing w:line="276" w:lineRule="auto"/>
         <w:jc w:val="left"/>
         <w:rPr>
           <w:rFonts w:ascii="Times New Roman" w:hAnsi="Times New Roman" w:cs="Times New Roman"/>
@@ -1666,7 +1344,25 @@
           <w:sz w:val="24"/>
           <w:lang w:val="en-GB"/>
         </w:rPr>
-        <w:t xml:space="preserve">Saiga S, Tada M, Segawa T, </w:t>
+        <w:t xml:space="preserve">Saiga S, Tada M, </w:t>
+      </w:r>
+      <w:proofErr w:type="spellStart"/>
+      <w:r>
+        <w:rPr>
+          <w:rFonts w:ascii="Times New Roman" w:hAnsi="Times New Roman" w:cs="Times New Roman"/>
+          <w:sz w:val="24"/>
+          <w:lang w:val="en-GB"/>
+        </w:rPr>
+        <w:t>Segawa</w:t>
+      </w:r>
+      <w:proofErr w:type="spellEnd"/>
+      <w:r>
+        <w:rPr>
+          <w:rFonts w:ascii="Times New Roman" w:hAnsi="Times New Roman" w:cs="Times New Roman"/>
+          <w:sz w:val="24"/>
+          <w:lang w:val="en-GB"/>
+        </w:rPr>
+        <w:t xml:space="preserve"> T, </w:t>
       </w:r>
       <w:r>
         <w:rPr>
@@ -1685,23 +1381,7 @@
           <w:sz w:val="24"/>
           <w:lang w:val="en-GB"/>
         </w:rPr>
-        <w:t>, Nishikawa M, Makita N, Sakamoto M, Tanaka K, Wada T, Takagi H. (202</w:t>
-      </w:r>
-      <w:r>
-        <w:rPr>
-          <w:rFonts w:ascii="Times New Roman" w:hAnsi="Times New Roman" w:cs="Times New Roman"/>
-          <w:sz w:val="24"/>
-          <w:lang w:val="en-GB"/>
-        </w:rPr>
-        <w:t>3</w:t>
-      </w:r>
-      <w:r>
-        <w:rPr>
-          <w:rFonts w:ascii="Times New Roman" w:hAnsi="Times New Roman" w:cs="Times New Roman"/>
-          <w:sz w:val="24"/>
-          <w:lang w:val="en-GB"/>
-        </w:rPr>
-        <w:t xml:space="preserve">) </w:t>
+        <w:t xml:space="preserve">, Nishikawa M, Makita N, Sakamoto M, Tanaka K, Wada T, Takagi H. (2023) </w:t>
       </w:r>
       <w:hyperlink r:id="rId10" w:tgtFrame="_blank" w:history="1">
         <w:r>
@@ -1722,6 +1402,7 @@
         </w:rPr>
         <w:t xml:space="preserve">. </w:t>
       </w:r>
+      <w:proofErr w:type="spellStart"/>
       <w:r>
         <w:rPr>
           <w:rFonts w:ascii="Times New Roman" w:hAnsi="Times New Roman" w:cs="Times New Roman"/>
@@ -1732,25 +1413,15 @@
         </w:rPr>
         <w:t>Euphytica</w:t>
       </w:r>
-      <w:r>
-        <w:rPr>
-          <w:rFonts w:ascii="Times New Roman" w:hAnsi="Times New Roman" w:cs="Times New Roman"/>
-          <w:sz w:val="24"/>
-          <w:lang w:val="en-GB"/>
-        </w:rPr>
-        <w:t xml:space="preserve"> 219:6. DOI: 10.1007/s10681-022-03132-7</w:t>
-      </w:r>
-    </w:p>
-    <w:p>
-      <w:pPr>
-        <w:spacing w:line="276" w:lineRule="auto"/>
-        <w:jc w:val="left"/>
-        <w:rPr>
-          <w:rFonts w:ascii="Times New Roman" w:hAnsi="Times New Roman" w:cs="Times New Roman"/>
-          <w:sz w:val="24"/>
-          <w:lang w:val="en-GB"/>
-        </w:rPr>
-      </w:pPr>
+      <w:proofErr w:type="spellEnd"/>
+      <w:r>
+        <w:rPr>
+          <w:rFonts w:ascii="Times New Roman" w:hAnsi="Times New Roman" w:cs="Times New Roman"/>
+          <w:sz w:val="24"/>
+          <w:lang w:val="en-GB"/>
+        </w:rPr>
+        <w:t>, 219:6. DOI: 10.1007/s10681-022-03132-7</w:t>
+      </w:r>
     </w:p>
     <w:p>
       <w:pPr>
@@ -1761,7 +1432,6 @@
         <w:tabs>
           <w:tab w:val="num" w:pos="720"/>
         </w:tabs>
-        <w:spacing w:line="276" w:lineRule="auto"/>
         <w:jc w:val="left"/>
         <w:rPr>
           <w:rFonts w:ascii="Times New Roman" w:hAnsi="Times New Roman" w:cs="Times New Roman"/>
@@ -1775,6 +1445,7 @@
           <w:sz w:val="24"/>
           <w:lang w:val="en-GB"/>
         </w:rPr>
+        <w:lastRenderedPageBreak/>
         <w:t xml:space="preserve">Takeda T, Takahashi M, Shimizu M, </w:t>
       </w:r>
       <w:r>
@@ -1794,7 +1465,61 @@
           <w:sz w:val="24"/>
           <w:lang w:val="en-GB"/>
         </w:rPr>
-        <w:t xml:space="preserve"> Saitoh H, Fujisaki K, Ishikawa K, Utsushi H, Kanzaki E, Sakamoto Y, Abe A, Terauchi R (2022) </w:t>
+        <w:t xml:space="preserve"> </w:t>
+      </w:r>
+      <w:proofErr w:type="spellStart"/>
+      <w:r>
+        <w:rPr>
+          <w:rFonts w:ascii="Times New Roman" w:hAnsi="Times New Roman" w:cs="Times New Roman"/>
+          <w:sz w:val="24"/>
+          <w:lang w:val="en-GB"/>
+        </w:rPr>
+        <w:t>Saitoh</w:t>
+      </w:r>
+      <w:proofErr w:type="spellEnd"/>
+      <w:r>
+        <w:rPr>
+          <w:rFonts w:ascii="Times New Roman" w:hAnsi="Times New Roman" w:cs="Times New Roman"/>
+          <w:sz w:val="24"/>
+          <w:lang w:val="en-GB"/>
+        </w:rPr>
+        <w:t xml:space="preserve"> H, Fujisaki K, Ishikawa K, </w:t>
+      </w:r>
+      <w:proofErr w:type="spellStart"/>
+      <w:r>
+        <w:rPr>
+          <w:rFonts w:ascii="Times New Roman" w:hAnsi="Times New Roman" w:cs="Times New Roman"/>
+          <w:sz w:val="24"/>
+          <w:lang w:val="en-GB"/>
+        </w:rPr>
+        <w:t>Utsushi</w:t>
+      </w:r>
+      <w:proofErr w:type="spellEnd"/>
+      <w:r>
+        <w:rPr>
+          <w:rFonts w:ascii="Times New Roman" w:hAnsi="Times New Roman" w:cs="Times New Roman"/>
+          <w:sz w:val="24"/>
+          <w:lang w:val="en-GB"/>
+        </w:rPr>
+        <w:t xml:space="preserve"> H, </w:t>
+      </w:r>
+      <w:proofErr w:type="spellStart"/>
+      <w:r>
+        <w:rPr>
+          <w:rFonts w:ascii="Times New Roman" w:hAnsi="Times New Roman" w:cs="Times New Roman"/>
+          <w:sz w:val="24"/>
+          <w:lang w:val="en-GB"/>
+        </w:rPr>
+        <w:t>Kanzaki</w:t>
+      </w:r>
+      <w:proofErr w:type="spellEnd"/>
+      <w:r>
+        <w:rPr>
+          <w:rFonts w:ascii="Times New Roman" w:hAnsi="Times New Roman" w:cs="Times New Roman"/>
+          <w:sz w:val="24"/>
+          <w:lang w:val="en-GB"/>
+        </w:rPr>
+        <w:t xml:space="preserve"> E, Sakamoto Y, Abe A, Terauchi R (2022) </w:t>
       </w:r>
       <w:hyperlink r:id="rId11" w:tgtFrame="_blank" w:history="1">
         <w:r>
@@ -1804,7 +1529,27 @@
             <w:sz w:val="24"/>
             <w:lang w:val="en-GB"/>
           </w:rPr>
-          <w:t>Rice apoplastic CBM1-interacting protein counters blast pathogen invasion by binding conserved carbohydrate binding module 1 motif of fungal proteins</w:t>
+          <w:t xml:space="preserve">Rice </w:t>
+        </w:r>
+        <w:proofErr w:type="spellStart"/>
+        <w:r>
+          <w:rPr>
+            <w:rStyle w:val="Hyperlink"/>
+            <w:rFonts w:ascii="Times New Roman" w:hAnsi="Times New Roman" w:cs="Times New Roman"/>
+            <w:sz w:val="24"/>
+            <w:lang w:val="en-GB"/>
+          </w:rPr>
+          <w:t>apoplastic</w:t>
+        </w:r>
+        <w:proofErr w:type="spellEnd"/>
+        <w:r>
+          <w:rPr>
+            <w:rStyle w:val="Hyperlink"/>
+            <w:rFonts w:ascii="Times New Roman" w:hAnsi="Times New Roman" w:cs="Times New Roman"/>
+            <w:sz w:val="24"/>
+            <w:lang w:val="en-GB"/>
+          </w:rPr>
+          <w:t xml:space="preserve"> CBM1-interacting protein counters blast pathogen invasion by binding conserved carbohydrate binding module 1 motif of fungal proteins</w:t>
         </w:r>
       </w:hyperlink>
       <w:r>
@@ -1851,17 +1596,6 @@
         </w:rPr>
         <w:t>DOI: 10.1371/journal.ppat.1010792</w:t>
       </w:r>
-    </w:p>
-    <w:p>
-      <w:pPr>
-        <w:spacing w:line="276" w:lineRule="auto"/>
-        <w:jc w:val="left"/>
-        <w:rPr>
-          <w:rFonts w:ascii="Times New Roman" w:hAnsi="Times New Roman" w:cs="Times New Roman"/>
-          <w:sz w:val="24"/>
-          <w:lang w:val="en-GB"/>
-        </w:rPr>
-      </w:pPr>
     </w:p>
     <w:p>
       <w:pPr>
@@ -1872,7 +1606,6 @@
         <w:tabs>
           <w:tab w:val="num" w:pos="720"/>
         </w:tabs>
-        <w:spacing w:line="276" w:lineRule="auto"/>
         <w:jc w:val="left"/>
         <w:rPr>
           <w:rFonts w:ascii="Times New Roman" w:hAnsi="Times New Roman" w:cs="Times New Roman"/>
@@ -1955,19 +1688,26 @@
           <w:sz w:val="24"/>
           <w:lang w:val="en-GB"/>
         </w:rPr>
-        <w:t>, pcac109. DOI: 10.1093/pcp/pcac109</w:t>
-      </w:r>
-    </w:p>
-    <w:p>
-      <w:pPr>
-        <w:spacing w:line="276" w:lineRule="auto"/>
-        <w:jc w:val="left"/>
-        <w:rPr>
-          <w:rFonts w:ascii="Times New Roman" w:hAnsi="Times New Roman" w:cs="Times New Roman"/>
-          <w:sz w:val="24"/>
-          <w:lang w:val="en-GB"/>
-        </w:rPr>
-      </w:pPr>
+        <w:t>, pcac109. DOI: 10.1093/</w:t>
+      </w:r>
+      <w:proofErr w:type="spellStart"/>
+      <w:r>
+        <w:rPr>
+          <w:rFonts w:ascii="Times New Roman" w:hAnsi="Times New Roman" w:cs="Times New Roman"/>
+          <w:sz w:val="24"/>
+          <w:lang w:val="en-GB"/>
+        </w:rPr>
+        <w:t>pcp</w:t>
+      </w:r>
+      <w:proofErr w:type="spellEnd"/>
+      <w:r>
+        <w:rPr>
+          <w:rFonts w:ascii="Times New Roman" w:hAnsi="Times New Roman" w:cs="Times New Roman"/>
+          <w:sz w:val="24"/>
+          <w:lang w:val="en-GB"/>
+        </w:rPr>
+        <w:t>/pcac109</w:t>
+      </w:r>
     </w:p>
     <w:p>
       <w:pPr>
@@ -1978,7 +1718,6 @@
         <w:tabs>
           <w:tab w:val="num" w:pos="720"/>
         </w:tabs>
-        <w:spacing w:line="276" w:lineRule="auto"/>
         <w:jc w:val="left"/>
         <w:rPr>
           <w:rFonts w:ascii="Times New Roman" w:hAnsi="Times New Roman" w:cs="Times New Roman"/>
@@ -1992,7 +1731,25 @@
           <w:sz w:val="24"/>
           <w:lang w:val="en-GB"/>
         </w:rPr>
-        <w:t xml:space="preserve">Shimizu M, Hirabuchi A, </w:t>
+        <w:t xml:space="preserve">Shimizu M, </w:t>
+      </w:r>
+      <w:proofErr w:type="spellStart"/>
+      <w:r>
+        <w:rPr>
+          <w:rFonts w:ascii="Times New Roman" w:hAnsi="Times New Roman" w:cs="Times New Roman"/>
+          <w:sz w:val="24"/>
+          <w:lang w:val="en-GB"/>
+        </w:rPr>
+        <w:t>Hirabuchi</w:t>
+      </w:r>
+      <w:proofErr w:type="spellEnd"/>
+      <w:r>
+        <w:rPr>
+          <w:rFonts w:ascii="Times New Roman" w:hAnsi="Times New Roman" w:cs="Times New Roman"/>
+          <w:sz w:val="24"/>
+          <w:lang w:val="en-GB"/>
+        </w:rPr>
+        <w:t xml:space="preserve"> A, </w:t>
       </w:r>
       <w:r>
         <w:rPr>
@@ -2011,7 +1768,79 @@
           <w:sz w:val="24"/>
           <w:lang w:val="en-GB"/>
         </w:rPr>
-        <w:t xml:space="preserve">, Abe A, Takeda T, Kobayashi M, Hiraka Y, Kanzaki E, Oikawa K, Saitoh H, Langner T, Banfield MJ, Kamoun S, Terauchi R (2022) </w:t>
+        <w:t xml:space="preserve">, Abe A, Takeda T, Kobayashi M, </w:t>
+      </w:r>
+      <w:proofErr w:type="spellStart"/>
+      <w:r>
+        <w:rPr>
+          <w:rFonts w:ascii="Times New Roman" w:hAnsi="Times New Roman" w:cs="Times New Roman"/>
+          <w:sz w:val="24"/>
+          <w:lang w:val="en-GB"/>
+        </w:rPr>
+        <w:t>Hiraka</w:t>
+      </w:r>
+      <w:proofErr w:type="spellEnd"/>
+      <w:r>
+        <w:rPr>
+          <w:rFonts w:ascii="Times New Roman" w:hAnsi="Times New Roman" w:cs="Times New Roman"/>
+          <w:sz w:val="24"/>
+          <w:lang w:val="en-GB"/>
+        </w:rPr>
+        <w:t xml:space="preserve"> Y, </w:t>
+      </w:r>
+      <w:proofErr w:type="spellStart"/>
+      <w:r>
+        <w:rPr>
+          <w:rFonts w:ascii="Times New Roman" w:hAnsi="Times New Roman" w:cs="Times New Roman"/>
+          <w:sz w:val="24"/>
+          <w:lang w:val="en-GB"/>
+        </w:rPr>
+        <w:t>Kanzaki</w:t>
+      </w:r>
+      <w:proofErr w:type="spellEnd"/>
+      <w:r>
+        <w:rPr>
+          <w:rFonts w:ascii="Times New Roman" w:hAnsi="Times New Roman" w:cs="Times New Roman"/>
+          <w:sz w:val="24"/>
+          <w:lang w:val="en-GB"/>
+        </w:rPr>
+        <w:t xml:space="preserve"> E, Oikawa K, </w:t>
+      </w:r>
+      <w:proofErr w:type="spellStart"/>
+      <w:r>
+        <w:rPr>
+          <w:rFonts w:ascii="Times New Roman" w:hAnsi="Times New Roman" w:cs="Times New Roman"/>
+          <w:sz w:val="24"/>
+          <w:lang w:val="en-GB"/>
+        </w:rPr>
+        <w:t>Saitoh</w:t>
+      </w:r>
+      <w:proofErr w:type="spellEnd"/>
+      <w:r>
+        <w:rPr>
+          <w:rFonts w:ascii="Times New Roman" w:hAnsi="Times New Roman" w:cs="Times New Roman"/>
+          <w:sz w:val="24"/>
+          <w:lang w:val="en-GB"/>
+        </w:rPr>
+        <w:t xml:space="preserve"> H, </w:t>
+      </w:r>
+      <w:proofErr w:type="spellStart"/>
+      <w:r>
+        <w:rPr>
+          <w:rFonts w:ascii="Times New Roman" w:hAnsi="Times New Roman" w:cs="Times New Roman"/>
+          <w:sz w:val="24"/>
+          <w:lang w:val="en-GB"/>
+        </w:rPr>
+        <w:t>Langner</w:t>
+      </w:r>
+      <w:proofErr w:type="spellEnd"/>
+      <w:r>
+        <w:rPr>
+          <w:rFonts w:ascii="Times New Roman" w:hAnsi="Times New Roman" w:cs="Times New Roman"/>
+          <w:sz w:val="24"/>
+          <w:lang w:val="en-GB"/>
+        </w:rPr>
+        <w:t xml:space="preserve"> T, Banfield MJ, Kamoun S, Terauchi R (2022) </w:t>
       </w:r>
       <w:hyperlink r:id="rId14" w:tgtFrame="_blank" w:history="1">
         <w:r>
@@ -2053,17 +1882,6 @@
     </w:p>
     <w:p>
       <w:pPr>
-        <w:spacing w:line="276" w:lineRule="auto"/>
-        <w:jc w:val="left"/>
-        <w:rPr>
-          <w:rFonts w:ascii="Times New Roman" w:hAnsi="Times New Roman" w:cs="Times New Roman"/>
-          <w:sz w:val="24"/>
-          <w:lang w:val="en-GB"/>
-        </w:rPr>
-      </w:pPr>
-    </w:p>
-    <w:p>
-      <w:pPr>
         <w:numPr>
           <w:ilvl w:val="0"/>
           <w:numId w:val="10"/>
@@ -2071,7 +1889,6 @@
         <w:tabs>
           <w:tab w:val="num" w:pos="720"/>
         </w:tabs>
-        <w:spacing w:line="276" w:lineRule="auto"/>
         <w:jc w:val="left"/>
         <w:rPr>
           <w:rFonts w:ascii="Times New Roman" w:hAnsi="Times New Roman" w:cs="Times New Roman"/>
@@ -2096,7 +1913,25 @@
           <w:sz w:val="24"/>
           <w:lang w:val="en-GB"/>
         </w:rPr>
-        <w:t xml:space="preserve">, Young L, Yaegashi H, Natsume S, Shea DJ, Takagi H, Booker H, Innan H, Terauchi R, Abe A (2022) </w:t>
+        <w:t xml:space="preserve">, Young L, </w:t>
+      </w:r>
+      <w:proofErr w:type="spellStart"/>
+      <w:r>
+        <w:rPr>
+          <w:rFonts w:ascii="Times New Roman" w:hAnsi="Times New Roman" w:cs="Times New Roman"/>
+          <w:sz w:val="24"/>
+          <w:lang w:val="en-GB"/>
+        </w:rPr>
+        <w:t>Yaegashi</w:t>
+      </w:r>
+      <w:proofErr w:type="spellEnd"/>
+      <w:r>
+        <w:rPr>
+          <w:rFonts w:ascii="Times New Roman" w:hAnsi="Times New Roman" w:cs="Times New Roman"/>
+          <w:sz w:val="24"/>
+          <w:lang w:val="en-GB"/>
+        </w:rPr>
+        <w:t xml:space="preserve"> H, Natsume S, Shea DJ, Takagi H, Booker H, Innan H, Terauchi R, Abe A (2022) </w:t>
       </w:r>
       <w:hyperlink r:id="rId15" w:tgtFrame="_blank" w:history="1">
         <w:r>
@@ -2117,6 +1952,7 @@
         </w:rPr>
         <w:t xml:space="preserve">. </w:t>
       </w:r>
+      <w:proofErr w:type="spellStart"/>
       <w:r>
         <w:rPr>
           <w:rFonts w:ascii="Times New Roman" w:hAnsi="Times New Roman" w:cs="Times New Roman"/>
@@ -2127,13 +1963,32 @@
         </w:rPr>
         <w:t>PeerJ</w:t>
       </w:r>
-      <w:r>
-        <w:rPr>
-          <w:rFonts w:ascii="Times New Roman" w:hAnsi="Times New Roman" w:cs="Times New Roman"/>
-          <w:sz w:val="24"/>
-          <w:lang w:val="en-GB"/>
-        </w:rPr>
-        <w:t>, 10:e13170.</w:t>
+      <w:proofErr w:type="spellEnd"/>
+      <w:r>
+        <w:rPr>
+          <w:rFonts w:ascii="Times New Roman" w:hAnsi="Times New Roman" w:cs="Times New Roman"/>
+          <w:sz w:val="24"/>
+          <w:lang w:val="en-GB"/>
+        </w:rPr>
+        <w:t xml:space="preserve">, </w:t>
+      </w:r>
+      <w:proofErr w:type="gramStart"/>
+      <w:r>
+        <w:rPr>
+          <w:rFonts w:ascii="Times New Roman" w:hAnsi="Times New Roman" w:cs="Times New Roman"/>
+          <w:sz w:val="24"/>
+          <w:lang w:val="en-GB"/>
+        </w:rPr>
+        <w:t>10:e</w:t>
+      </w:r>
+      <w:proofErr w:type="gramEnd"/>
+      <w:r>
+        <w:rPr>
+          <w:rFonts w:ascii="Times New Roman" w:hAnsi="Times New Roman" w:cs="Times New Roman"/>
+          <w:sz w:val="24"/>
+          <w:lang w:val="en-GB"/>
+        </w:rPr>
+        <w:t>13170.</w:t>
       </w:r>
       <w:r>
         <w:rPr>
@@ -2153,17 +2008,6 @@
         </w:rPr>
         <w:t>DOI: 10.7717/peerj.13170</w:t>
       </w:r>
-    </w:p>
-    <w:p>
-      <w:pPr>
-        <w:spacing w:line="276" w:lineRule="auto"/>
-        <w:jc w:val="left"/>
-        <w:rPr>
-          <w:rFonts w:ascii="Times New Roman" w:hAnsi="Times New Roman" w:cs="Times New Roman"/>
-          <w:sz w:val="24"/>
-          <w:lang w:val="en-GB"/>
-        </w:rPr>
-      </w:pPr>
     </w:p>
     <w:p>
       <w:pPr>
@@ -2174,7 +2018,6 @@
         <w:tabs>
           <w:tab w:val="num" w:pos="720"/>
         </w:tabs>
-        <w:spacing w:line="276" w:lineRule="auto"/>
         <w:jc w:val="left"/>
         <w:rPr>
           <w:rFonts w:ascii="Times New Roman" w:hAnsi="Times New Roman" w:cs="Times New Roman"/>
@@ -2199,7 +2042,25 @@
           <w:sz w:val="24"/>
           <w:lang w:val="en-GB"/>
         </w:rPr>
-        <w:t xml:space="preserve">*, Kudoh A*, Tamiru-Oli M, Takagi H, Natsume S, Shimizu M, Abe A, Asiedu R, Asfaw A, Adebola P, Terauchi R (2021) </w:t>
+        <w:t xml:space="preserve">*, Kudoh A*, </w:t>
+      </w:r>
+      <w:proofErr w:type="spellStart"/>
+      <w:r>
+        <w:rPr>
+          <w:rFonts w:ascii="Times New Roman" w:hAnsi="Times New Roman" w:cs="Times New Roman"/>
+          <w:sz w:val="24"/>
+          <w:lang w:val="en-GB"/>
+        </w:rPr>
+        <w:t>Tamiru</w:t>
+      </w:r>
+      <w:proofErr w:type="spellEnd"/>
+      <w:r>
+        <w:rPr>
+          <w:rFonts w:ascii="Times New Roman" w:hAnsi="Times New Roman" w:cs="Times New Roman"/>
+          <w:sz w:val="24"/>
+          <w:lang w:val="en-GB"/>
+        </w:rPr>
+        <w:t xml:space="preserve">-Oli M, Takagi H, Natsume S, Shimizu M, Abe A, Asiedu R, Asfaw A, Adebola P, Terauchi R (2021) </w:t>
       </w:r>
       <w:hyperlink r:id="rId16" w:tgtFrame="_blank" w:history="1">
         <w:r>
@@ -2301,17 +2162,6 @@
     </w:p>
     <w:p>
       <w:pPr>
-        <w:spacing w:line="276" w:lineRule="auto"/>
-        <w:jc w:val="left"/>
-        <w:rPr>
-          <w:rFonts w:ascii="Times New Roman" w:hAnsi="Times New Roman" w:cs="Times New Roman"/>
-          <w:sz w:val="24"/>
-          <w:lang w:val="en-GB"/>
-        </w:rPr>
-      </w:pPr>
-    </w:p>
-    <w:p>
-      <w:pPr>
         <w:numPr>
           <w:ilvl w:val="0"/>
           <w:numId w:val="10"/>
@@ -2319,7 +2169,6 @@
         <w:tabs>
           <w:tab w:val="num" w:pos="720"/>
         </w:tabs>
-        <w:spacing w:line="276" w:lineRule="auto"/>
         <w:jc w:val="left"/>
         <w:rPr>
           <w:rFonts w:ascii="Times New Roman" w:hAnsi="Times New Roman" w:cs="Times New Roman"/>
@@ -2327,14 +2176,41 @@
           <w:lang w:val="en-GB"/>
         </w:rPr>
       </w:pPr>
-      <w:r>
-        <w:rPr>
-          <w:rFonts w:ascii="Times New Roman" w:hAnsi="Times New Roman" w:cs="Times New Roman"/>
-          <w:sz w:val="24"/>
-          <w:lang w:val="en-GB"/>
-        </w:rPr>
-        <w:lastRenderedPageBreak/>
-        <w:t xml:space="preserve">Segawa T, Nishiyama C, Tamiru-Oli M, </w:t>
+      <w:proofErr w:type="spellStart"/>
+      <w:r>
+        <w:rPr>
+          <w:rFonts w:ascii="Times New Roman" w:hAnsi="Times New Roman" w:cs="Times New Roman"/>
+          <w:sz w:val="24"/>
+          <w:lang w:val="en-GB"/>
+        </w:rPr>
+        <w:t>Segawa</w:t>
+      </w:r>
+      <w:proofErr w:type="spellEnd"/>
+      <w:r>
+        <w:rPr>
+          <w:rFonts w:ascii="Times New Roman" w:hAnsi="Times New Roman" w:cs="Times New Roman"/>
+          <w:sz w:val="24"/>
+          <w:lang w:val="en-GB"/>
+        </w:rPr>
+        <w:t xml:space="preserve"> T, Nishiyama C, </w:t>
+      </w:r>
+      <w:proofErr w:type="spellStart"/>
+      <w:r>
+        <w:rPr>
+          <w:rFonts w:ascii="Times New Roman" w:hAnsi="Times New Roman" w:cs="Times New Roman"/>
+          <w:sz w:val="24"/>
+          <w:lang w:val="en-GB"/>
+        </w:rPr>
+        <w:t>Tamiru</w:t>
+      </w:r>
+      <w:proofErr w:type="spellEnd"/>
+      <w:r>
+        <w:rPr>
+          <w:rFonts w:ascii="Times New Roman" w:hAnsi="Times New Roman" w:cs="Times New Roman"/>
+          <w:sz w:val="24"/>
+          <w:lang w:val="en-GB"/>
+        </w:rPr>
+        <w:t xml:space="preserve">-Oli M, </w:t>
       </w:r>
       <w:r>
         <w:rPr>
@@ -2353,7 +2229,61 @@
           <w:sz w:val="24"/>
           <w:lang w:val="en-GB"/>
         </w:rPr>
-        <w:t xml:space="preserve">, Abe A, Sone H, Itoh N, Asukai M, Uemura A, Oikawa K, Utsushi H, Ikegami-Katayama A, Imamura T, Mori M, Terauchi R, Takagi H (2021) </w:t>
+        <w:t xml:space="preserve">, Abe A, Sone H, Itoh N, </w:t>
+      </w:r>
+      <w:proofErr w:type="spellStart"/>
+      <w:r>
+        <w:rPr>
+          <w:rFonts w:ascii="Times New Roman" w:hAnsi="Times New Roman" w:cs="Times New Roman"/>
+          <w:sz w:val="24"/>
+          <w:lang w:val="en-GB"/>
+        </w:rPr>
+        <w:t>Asukai</w:t>
+      </w:r>
+      <w:proofErr w:type="spellEnd"/>
+      <w:r>
+        <w:rPr>
+          <w:rFonts w:ascii="Times New Roman" w:hAnsi="Times New Roman" w:cs="Times New Roman"/>
+          <w:sz w:val="24"/>
+          <w:lang w:val="en-GB"/>
+        </w:rPr>
+        <w:t xml:space="preserve"> M, </w:t>
+      </w:r>
+      <w:proofErr w:type="spellStart"/>
+      <w:r>
+        <w:rPr>
+          <w:rFonts w:ascii="Times New Roman" w:hAnsi="Times New Roman" w:cs="Times New Roman"/>
+          <w:sz w:val="24"/>
+          <w:lang w:val="en-GB"/>
+        </w:rPr>
+        <w:t>Uemura</w:t>
+      </w:r>
+      <w:proofErr w:type="spellEnd"/>
+      <w:r>
+        <w:rPr>
+          <w:rFonts w:ascii="Times New Roman" w:hAnsi="Times New Roman" w:cs="Times New Roman"/>
+          <w:sz w:val="24"/>
+          <w:lang w:val="en-GB"/>
+        </w:rPr>
+        <w:t xml:space="preserve"> A, Oikawa K, </w:t>
+      </w:r>
+      <w:proofErr w:type="spellStart"/>
+      <w:r>
+        <w:rPr>
+          <w:rFonts w:ascii="Times New Roman" w:hAnsi="Times New Roman" w:cs="Times New Roman"/>
+          <w:sz w:val="24"/>
+          <w:lang w:val="en-GB"/>
+        </w:rPr>
+        <w:t>Utsushi</w:t>
+      </w:r>
+      <w:proofErr w:type="spellEnd"/>
+      <w:r>
+        <w:rPr>
+          <w:rFonts w:ascii="Times New Roman" w:hAnsi="Times New Roman" w:cs="Times New Roman"/>
+          <w:sz w:val="24"/>
+          <w:lang w:val="en-GB"/>
+        </w:rPr>
+        <w:t xml:space="preserve"> H, Ikegami-Katayama A, Imamura T, Mori M, Terauchi R, Takagi H (2021) </w:t>
       </w:r>
       <w:hyperlink r:id="rId19" w:tgtFrame="_blank" w:history="1">
         <w:r>
@@ -2395,17 +2325,6 @@
     </w:p>
     <w:p>
       <w:pPr>
-        <w:spacing w:line="276" w:lineRule="auto"/>
-        <w:jc w:val="left"/>
-        <w:rPr>
-          <w:rFonts w:ascii="Times New Roman" w:hAnsi="Times New Roman" w:cs="Times New Roman"/>
-          <w:sz w:val="24"/>
-          <w:lang w:val="en-GB"/>
-        </w:rPr>
-      </w:pPr>
-    </w:p>
-    <w:p>
-      <w:pPr>
         <w:numPr>
           <w:ilvl w:val="0"/>
           <w:numId w:val="10"/>
@@ -2413,7 +2332,6 @@
         <w:tabs>
           <w:tab w:val="num" w:pos="720"/>
         </w:tabs>
-        <w:spacing w:line="276" w:lineRule="auto"/>
         <w:jc w:val="left"/>
         <w:rPr>
           <w:rFonts w:ascii="Times New Roman" w:hAnsi="Times New Roman" w:cs="Times New Roman"/>
@@ -2438,7 +2356,151 @@
           <w:sz w:val="24"/>
           <w:lang w:val="en-GB"/>
         </w:rPr>
-        <w:t xml:space="preserve">, Darkwa K, Yaegashi H, Natsume S, Shimizu M, Abe A, Hirabuchi A, Ito K, Oikawa K, Tamiru-Oli M, Ohta A, Matsumoto R, Agre P, De Koeyer D, Pachakkil B, Yamanaka S, Muranaka S, Takagi H, White B, Asiedu R, Innan H, Asfaw A, Adebola P, Terauchi R (2020) </w:t>
+        <w:t xml:space="preserve">, Darkwa K, </w:t>
+      </w:r>
+      <w:proofErr w:type="spellStart"/>
+      <w:r>
+        <w:rPr>
+          <w:rFonts w:ascii="Times New Roman" w:hAnsi="Times New Roman" w:cs="Times New Roman"/>
+          <w:sz w:val="24"/>
+          <w:lang w:val="en-GB"/>
+        </w:rPr>
+        <w:t>Yaegashi</w:t>
+      </w:r>
+      <w:proofErr w:type="spellEnd"/>
+      <w:r>
+        <w:rPr>
+          <w:rFonts w:ascii="Times New Roman" w:hAnsi="Times New Roman" w:cs="Times New Roman"/>
+          <w:sz w:val="24"/>
+          <w:lang w:val="en-GB"/>
+        </w:rPr>
+        <w:t xml:space="preserve"> H, Natsume S, Shimizu M, Abe A, </w:t>
+      </w:r>
+      <w:proofErr w:type="spellStart"/>
+      <w:r>
+        <w:rPr>
+          <w:rFonts w:ascii="Times New Roman" w:hAnsi="Times New Roman" w:cs="Times New Roman"/>
+          <w:sz w:val="24"/>
+          <w:lang w:val="en-GB"/>
+        </w:rPr>
+        <w:t>Hirabuchi</w:t>
+      </w:r>
+      <w:proofErr w:type="spellEnd"/>
+      <w:r>
+        <w:rPr>
+          <w:rFonts w:ascii="Times New Roman" w:hAnsi="Times New Roman" w:cs="Times New Roman"/>
+          <w:sz w:val="24"/>
+          <w:lang w:val="en-GB"/>
+        </w:rPr>
+        <w:t xml:space="preserve"> A, Ito K, Oikawa K, </w:t>
+      </w:r>
+      <w:proofErr w:type="spellStart"/>
+      <w:r>
+        <w:rPr>
+          <w:rFonts w:ascii="Times New Roman" w:hAnsi="Times New Roman" w:cs="Times New Roman"/>
+          <w:sz w:val="24"/>
+          <w:lang w:val="en-GB"/>
+        </w:rPr>
+        <w:t>Tamiru</w:t>
+      </w:r>
+      <w:proofErr w:type="spellEnd"/>
+      <w:r>
+        <w:rPr>
+          <w:rFonts w:ascii="Times New Roman" w:hAnsi="Times New Roman" w:cs="Times New Roman"/>
+          <w:sz w:val="24"/>
+          <w:lang w:val="en-GB"/>
+        </w:rPr>
+        <w:t xml:space="preserve">-Oli M, </w:t>
+      </w:r>
+      <w:proofErr w:type="spellStart"/>
+      <w:r>
+        <w:rPr>
+          <w:rFonts w:ascii="Times New Roman" w:hAnsi="Times New Roman" w:cs="Times New Roman"/>
+          <w:sz w:val="24"/>
+          <w:lang w:val="en-GB"/>
+        </w:rPr>
+        <w:t>Ohta</w:t>
+      </w:r>
+      <w:proofErr w:type="spellEnd"/>
+      <w:r>
+        <w:rPr>
+          <w:rFonts w:ascii="Times New Roman" w:hAnsi="Times New Roman" w:cs="Times New Roman"/>
+          <w:sz w:val="24"/>
+          <w:lang w:val="en-GB"/>
+        </w:rPr>
+        <w:t xml:space="preserve"> A, Matsumoto R, </w:t>
+      </w:r>
+      <w:proofErr w:type="spellStart"/>
+      <w:r>
+        <w:rPr>
+          <w:rFonts w:ascii="Times New Roman" w:hAnsi="Times New Roman" w:cs="Times New Roman"/>
+          <w:sz w:val="24"/>
+          <w:lang w:val="en-GB"/>
+        </w:rPr>
+        <w:t>Agre</w:t>
+      </w:r>
+      <w:proofErr w:type="spellEnd"/>
+      <w:r>
+        <w:rPr>
+          <w:rFonts w:ascii="Times New Roman" w:hAnsi="Times New Roman" w:cs="Times New Roman"/>
+          <w:sz w:val="24"/>
+          <w:lang w:val="en-GB"/>
+        </w:rPr>
+        <w:t xml:space="preserve"> P, De </w:t>
+      </w:r>
+      <w:proofErr w:type="spellStart"/>
+      <w:r>
+        <w:rPr>
+          <w:rFonts w:ascii="Times New Roman" w:hAnsi="Times New Roman" w:cs="Times New Roman"/>
+          <w:sz w:val="24"/>
+          <w:lang w:val="en-GB"/>
+        </w:rPr>
+        <w:t>Koeyer</w:t>
+      </w:r>
+      <w:proofErr w:type="spellEnd"/>
+      <w:r>
+        <w:rPr>
+          <w:rFonts w:ascii="Times New Roman" w:hAnsi="Times New Roman" w:cs="Times New Roman"/>
+          <w:sz w:val="24"/>
+          <w:lang w:val="en-GB"/>
+        </w:rPr>
+        <w:t xml:space="preserve"> D, </w:t>
+      </w:r>
+      <w:proofErr w:type="spellStart"/>
+      <w:r>
+        <w:rPr>
+          <w:rFonts w:ascii="Times New Roman" w:hAnsi="Times New Roman" w:cs="Times New Roman"/>
+          <w:sz w:val="24"/>
+          <w:lang w:val="en-GB"/>
+        </w:rPr>
+        <w:t>Pachakkil</w:t>
+      </w:r>
+      <w:proofErr w:type="spellEnd"/>
+      <w:r>
+        <w:rPr>
+          <w:rFonts w:ascii="Times New Roman" w:hAnsi="Times New Roman" w:cs="Times New Roman"/>
+          <w:sz w:val="24"/>
+          <w:lang w:val="en-GB"/>
+        </w:rPr>
+        <w:t xml:space="preserve"> B, Yamanaka S, </w:t>
+      </w:r>
+      <w:proofErr w:type="spellStart"/>
+      <w:r>
+        <w:rPr>
+          <w:rFonts w:ascii="Times New Roman" w:hAnsi="Times New Roman" w:cs="Times New Roman"/>
+          <w:sz w:val="24"/>
+          <w:lang w:val="en-GB"/>
+        </w:rPr>
+        <w:t>Muranaka</w:t>
+      </w:r>
+      <w:proofErr w:type="spellEnd"/>
+      <w:r>
+        <w:rPr>
+          <w:rFonts w:ascii="Times New Roman" w:hAnsi="Times New Roman" w:cs="Times New Roman"/>
+          <w:sz w:val="24"/>
+          <w:lang w:val="en-GB"/>
+        </w:rPr>
+        <w:t xml:space="preserve"> S, Takagi H, White B, Asiedu R, Innan H, Asfaw A, Adebola P, Terauchi R (2020) </w:t>
       </w:r>
       <w:hyperlink r:id="rId20" w:tgtFrame="_blank" w:history="1">
         <w:r>
@@ -2504,7 +2566,6 @@
     </w:p>
     <w:p>
       <w:pPr>
-        <w:spacing w:line="276" w:lineRule="auto"/>
         <w:rPr>
           <w:rFonts w:ascii="Times New Roman" w:hAnsi="Times New Roman" w:cs="Times New Roman"/>
           <w:sz w:val="28"/>
@@ -2514,7 +2575,7 @@
     </w:p>
     <w:p>
       <w:pPr>
-        <w:spacing w:line="276" w:lineRule="auto"/>
+        <w:jc w:val="center"/>
         <w:rPr>
           <w:rFonts w:ascii="Times New Roman" w:hAnsi="Times New Roman" w:cs="Times New Roman"/>
           <w:b/>
@@ -2523,82 +2584,6 @@
           <w:szCs w:val="28"/>
         </w:rPr>
       </w:pPr>
-      <w:r>
-        <w:rPr>
-          <w:rFonts w:ascii="Times New Roman" w:hAnsi="Times New Roman" w:cs="Times New Roman"/>
-          <w:noProof/>
-          <w:sz w:val="24"/>
-        </w:rPr>
-        <mc:AlternateContent>
-          <mc:Choice Requires="wps">
-            <w:drawing>
-              <wp:anchor distT="0" distB="0" distL="114300" distR="114300" simplePos="0" relativeHeight="251672576" behindDoc="0" locked="0" layoutInCell="1" allowOverlap="1" wp14:anchorId="7239DB0D" wp14:editId="2B1DAFD1">
-                <wp:simplePos x="0" y="0"/>
-                <wp:positionH relativeFrom="column">
-                  <wp:posOffset>-6350</wp:posOffset>
-                </wp:positionH>
-                <wp:positionV relativeFrom="paragraph">
-                  <wp:posOffset>270167</wp:posOffset>
-                </wp:positionV>
-                <wp:extent cx="6241415" cy="0"/>
-                <wp:effectExtent l="0" t="12700" r="19685" b="12700"/>
-                <wp:wrapNone/>
-                <wp:docPr id="2" name="直線コネクタ 2"/>
-                <wp:cNvGraphicFramePr/>
-                <a:graphic xmlns:a="http://schemas.openxmlformats.org/drawingml/2006/main">
-                  <a:graphicData uri="http://schemas.microsoft.com/office/word/2010/wordprocessingShape">
-                    <wps:wsp>
-                      <wps:cNvCnPr/>
-                      <wps:spPr>
-                        <a:xfrm flipV="1">
-                          <a:off x="0" y="0"/>
-                          <a:ext cx="6241415" cy="0"/>
-                        </a:xfrm>
-                        <a:prstGeom prst="line">
-                          <a:avLst/>
-                        </a:prstGeom>
-                        <a:ln w="25400">
-                          <a:solidFill>
-                            <a:schemeClr val="tx1"/>
-                          </a:solidFill>
-                        </a:ln>
-                      </wps:spPr>
-                      <wps:style>
-                        <a:lnRef idx="1">
-                          <a:schemeClr val="accent1"/>
-                        </a:lnRef>
-                        <a:fillRef idx="0">
-                          <a:schemeClr val="accent1"/>
-                        </a:fillRef>
-                        <a:effectRef idx="0">
-                          <a:schemeClr val="accent1"/>
-                        </a:effectRef>
-                        <a:fontRef idx="minor">
-                          <a:schemeClr val="tx1"/>
-                        </a:fontRef>
-                      </wps:style>
-                      <wps:bodyPr/>
-                    </wps:wsp>
-                  </a:graphicData>
-                </a:graphic>
-                <wp14:sizeRelH relativeFrom="margin">
-                  <wp14:pctWidth>0</wp14:pctWidth>
-                </wp14:sizeRelH>
-                <wp14:sizeRelV relativeFrom="margin">
-                  <wp14:pctHeight>0</wp14:pctHeight>
-                </wp14:sizeRelV>
-              </wp:anchor>
-            </w:drawing>
-          </mc:Choice>
-          <mc:Fallback>
-            <w:pict>
-              <v:line w14:anchorId="0AC3BB75" id="直線コネクタ 2" o:spid="_x0000_s1026" style="position:absolute;flip:y;z-index:251672576;visibility:visible;mso-wrap-style:square;mso-width-percent:0;mso-height-percent:0;mso-wrap-distance-left:9pt;mso-wrap-distance-top:0;mso-wrap-distance-right:9pt;mso-wrap-distance-bottom:0;mso-position-horizontal:absolute;mso-position-horizontal-relative:text;mso-position-vertical:absolute;mso-position-vertical-relative:text;mso-width-percent:0;mso-height-percent:0;mso-width-relative:margin;mso-height-relative:margin" from="-.5pt,21.25pt" to="490.95pt,21.25pt" o:gfxdata="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" strokecolor="black [3213]" strokeweight="2pt">
-                <v:stroke joinstyle="miter"/>
-              </v:line>
-            </w:pict>
-          </mc:Fallback>
-        </mc:AlternateContent>
-      </w:r>
       <w:r>
         <w:rPr>
           <w:rFonts w:ascii="Times New Roman" w:hAnsi="Times New Roman" w:cs="Times New Roman" w:hint="eastAsia"/>
@@ -2629,7 +2614,6 @@
         <w:tabs>
           <w:tab w:val="num" w:pos="720"/>
         </w:tabs>
-        <w:spacing w:line="276" w:lineRule="auto"/>
         <w:jc w:val="left"/>
         <w:rPr>
           <w:rFonts w:ascii="Times New Roman" w:hAnsi="Times New Roman" w:cs="Times New Roman"/>
@@ -2643,7 +2627,25 @@
           <w:sz w:val="24"/>
           <w:lang w:val="en-GB"/>
         </w:rPr>
-        <w:t xml:space="preserve">Natsume S, Yaegashi H, </w:t>
+        <w:t xml:space="preserve">Natsume S, </w:t>
+      </w:r>
+      <w:proofErr w:type="spellStart"/>
+      <w:r>
+        <w:rPr>
+          <w:rFonts w:ascii="Times New Roman" w:hAnsi="Times New Roman" w:cs="Times New Roman"/>
+          <w:sz w:val="24"/>
+          <w:lang w:val="en-GB"/>
+        </w:rPr>
+        <w:t>Yaegashi</w:t>
+      </w:r>
+      <w:proofErr w:type="spellEnd"/>
+      <w:r>
+        <w:rPr>
+          <w:rFonts w:ascii="Times New Roman" w:hAnsi="Times New Roman" w:cs="Times New Roman"/>
+          <w:sz w:val="24"/>
+          <w:lang w:val="en-GB"/>
+        </w:rPr>
+        <w:t xml:space="preserve"> H, </w:t>
       </w:r>
       <w:r>
         <w:rPr>
@@ -2707,6 +2709,7 @@
         </w:rPr>
         <w:t xml:space="preserve">. </w:t>
       </w:r>
+      <w:proofErr w:type="spellStart"/>
       <w:r>
         <w:rPr>
           <w:rFonts w:ascii="Times New Roman" w:hAnsi="Times New Roman" w:cs="Times New Roman"/>
@@ -2715,7 +2718,18 @@
           <w:sz w:val="24"/>
           <w:lang w:val="en-GB"/>
         </w:rPr>
-        <w:t xml:space="preserve">bioRxiv. </w:t>
+        <w:t>bioRxiv</w:t>
+      </w:r>
+      <w:proofErr w:type="spellEnd"/>
+      <w:r>
+        <w:rPr>
+          <w:rFonts w:ascii="Times New Roman" w:hAnsi="Times New Roman" w:cs="Times New Roman"/>
+          <w:i/>
+          <w:iCs/>
+          <w:sz w:val="24"/>
+          <w:lang w:val="en-GB"/>
+        </w:rPr>
+        <w:t xml:space="preserve">. </w:t>
       </w:r>
       <w:r>
         <w:rPr>
@@ -2728,7 +2742,6 @@
     </w:p>
     <w:p>
       <w:pPr>
-        <w:spacing w:line="276" w:lineRule="auto"/>
         <w:jc w:val="left"/>
         <w:rPr>
           <w:rFonts w:ascii="Times New Roman" w:hAnsi="Times New Roman" w:cs="Times New Roman"/>
@@ -2739,8 +2752,7 @@
     </w:p>
     <w:p>
       <w:pPr>
-        <w:spacing w:line="276" w:lineRule="auto"/>
-        <w:jc w:val="left"/>
+        <w:jc w:val="center"/>
         <w:rPr>
           <w:rFonts w:ascii="Times New Roman" w:hAnsi="Times New Roman" w:cs="Times New Roman"/>
           <w:b/>
@@ -2752,82 +2764,6 @@
       <w:r>
         <w:rPr>
           <w:rFonts w:ascii="Times New Roman" w:hAnsi="Times New Roman" w:cs="Times New Roman"/>
-          <w:noProof/>
-          <w:sz w:val="24"/>
-        </w:rPr>
-        <mc:AlternateContent>
-          <mc:Choice Requires="wps">
-            <w:drawing>
-              <wp:anchor distT="0" distB="0" distL="114300" distR="114300" simplePos="0" relativeHeight="251670528" behindDoc="0" locked="0" layoutInCell="1" allowOverlap="1" wp14:anchorId="3D203DA0" wp14:editId="3ABFF97A">
-                <wp:simplePos x="0" y="0"/>
-                <wp:positionH relativeFrom="column">
-                  <wp:posOffset>-9525</wp:posOffset>
-                </wp:positionH>
-                <wp:positionV relativeFrom="paragraph">
-                  <wp:posOffset>258737</wp:posOffset>
-                </wp:positionV>
-                <wp:extent cx="6241415" cy="0"/>
-                <wp:effectExtent l="0" t="12700" r="19685" b="12700"/>
-                <wp:wrapNone/>
-                <wp:docPr id="9" name="直線コネクタ 9"/>
-                <wp:cNvGraphicFramePr/>
-                <a:graphic xmlns:a="http://schemas.openxmlformats.org/drawingml/2006/main">
-                  <a:graphicData uri="http://schemas.microsoft.com/office/word/2010/wordprocessingShape">
-                    <wps:wsp>
-                      <wps:cNvCnPr/>
-                      <wps:spPr>
-                        <a:xfrm flipV="1">
-                          <a:off x="0" y="0"/>
-                          <a:ext cx="6241415" cy="0"/>
-                        </a:xfrm>
-                        <a:prstGeom prst="line">
-                          <a:avLst/>
-                        </a:prstGeom>
-                        <a:ln w="25400">
-                          <a:solidFill>
-                            <a:schemeClr val="tx1"/>
-                          </a:solidFill>
-                        </a:ln>
-                      </wps:spPr>
-                      <wps:style>
-                        <a:lnRef idx="1">
-                          <a:schemeClr val="accent1"/>
-                        </a:lnRef>
-                        <a:fillRef idx="0">
-                          <a:schemeClr val="accent1"/>
-                        </a:fillRef>
-                        <a:effectRef idx="0">
-                          <a:schemeClr val="accent1"/>
-                        </a:effectRef>
-                        <a:fontRef idx="minor">
-                          <a:schemeClr val="tx1"/>
-                        </a:fontRef>
-                      </wps:style>
-                      <wps:bodyPr/>
-                    </wps:wsp>
-                  </a:graphicData>
-                </a:graphic>
-                <wp14:sizeRelH relativeFrom="margin">
-                  <wp14:pctWidth>0</wp14:pctWidth>
-                </wp14:sizeRelH>
-                <wp14:sizeRelV relativeFrom="margin">
-                  <wp14:pctHeight>0</wp14:pctHeight>
-                </wp14:sizeRelV>
-              </wp:anchor>
-            </w:drawing>
-          </mc:Choice>
-          <mc:Fallback>
-            <w:pict>
-              <v:line w14:anchorId="6304E649" id="直線コネクタ 9" o:spid="_x0000_s1026" style="position:absolute;flip:y;z-index:251670528;visibility:visible;mso-wrap-style:square;mso-width-percent:0;mso-height-percent:0;mso-wrap-distance-left:9pt;mso-wrap-distance-top:0;mso-wrap-distance-right:9pt;mso-wrap-distance-bottom:0;mso-position-horizontal:absolute;mso-position-horizontal-relative:text;mso-position-vertical:absolute;mso-position-vertical-relative:text;mso-width-percent:0;mso-height-percent:0;mso-width-relative:margin;mso-height-relative:margin" from="-.75pt,20.35pt" to="490.7pt,20.35pt" o:gfxdata="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" strokecolor="black [3213]" strokeweight="2pt">
-                <v:stroke joinstyle="miter"/>
-              </v:line>
-            </w:pict>
-          </mc:Fallback>
-        </mc:AlternateContent>
-      </w:r>
-      <w:r>
-        <w:rPr>
-          <w:rFonts w:ascii="Times New Roman" w:hAnsi="Times New Roman" w:cs="Times New Roman"/>
           <w:b/>
           <w:bCs/>
           <w:sz w:val="28"/>
@@ -2851,9 +2787,8 @@
         <w:pStyle w:val="ListParagraph"/>
         <w:numPr>
           <w:ilvl w:val="0"/>
-          <w:numId w:val="3"/>
+          <w:numId w:val="18"/>
         </w:numPr>
-        <w:spacing w:line="276" w:lineRule="auto"/>
         <w:ind w:leftChars="0"/>
         <w:jc w:val="left"/>
         <w:rPr>
@@ -2902,27 +2837,24 @@
           <w:rFonts w:ascii="Times New Roman" w:hAnsi="Times New Roman" w:cs="Times New Roman" w:hint="eastAsia"/>
           <w:sz w:val="24"/>
         </w:rPr>
-        <w:t>. Zoom workshop. October 2020</w:t>
-      </w:r>
-    </w:p>
-    <w:p>
-      <w:pPr>
-        <w:spacing w:line="276" w:lineRule="auto"/>
-        <w:jc w:val="left"/>
-        <w:rPr>
-          <w:rFonts w:ascii="Times New Roman" w:hAnsi="Times New Roman" w:cs="Times New Roman"/>
-          <w:sz w:val="24"/>
-        </w:rPr>
-      </w:pPr>
+        <w:t xml:space="preserve">. </w:t>
+      </w:r>
+      <w:r>
+        <w:rPr>
+          <w:rFonts w:ascii="Times New Roman" w:hAnsi="Times New Roman" w:cs="Times New Roman" w:hint="eastAsia"/>
+          <w:sz w:val="24"/>
+        </w:rPr>
+        <w:lastRenderedPageBreak/>
+        <w:t>Zoom workshop. October 2020</w:t>
+      </w:r>
     </w:p>
     <w:p>
       <w:pPr>
         <w:pStyle w:val="ListParagraph"/>
         <w:numPr>
           <w:ilvl w:val="0"/>
-          <w:numId w:val="3"/>
+          <w:numId w:val="18"/>
         </w:numPr>
-        <w:spacing w:line="276" w:lineRule="auto"/>
         <w:ind w:leftChars="0"/>
         <w:jc w:val="left"/>
         <w:rPr>
@@ -2997,8 +2929,17 @@
           <w:rFonts w:ascii="Times New Roman" w:hAnsi="Times New Roman" w:cs="Times New Roman" w:hint="eastAsia"/>
           <w:sz w:val="24"/>
         </w:rPr>
-        <w:t>, Obidiegwu</w:t>
-      </w:r>
+        <w:t xml:space="preserve">, </w:t>
+      </w:r>
+      <w:proofErr w:type="spellStart"/>
+      <w:r>
+        <w:rPr>
+          <w:rFonts w:ascii="Times New Roman" w:hAnsi="Times New Roman" w:cs="Times New Roman" w:hint="eastAsia"/>
+          <w:sz w:val="24"/>
+        </w:rPr>
+        <w:t>Obidiegwu</w:t>
+      </w:r>
+      <w:proofErr w:type="spellEnd"/>
       <w:r>
         <w:rPr>
           <w:rFonts w:ascii="Times New Roman" w:hAnsi="Times New Roman" w:cs="Times New Roman"/>
@@ -3046,22 +2987,11 @@
     </w:p>
     <w:p>
       <w:pPr>
-        <w:spacing w:line="276" w:lineRule="auto"/>
-        <w:jc w:val="left"/>
-        <w:rPr>
-          <w:rFonts w:ascii="Times New Roman" w:hAnsi="Times New Roman" w:cs="Times New Roman"/>
-          <w:sz w:val="24"/>
-        </w:rPr>
-      </w:pPr>
-    </w:p>
-    <w:p>
-      <w:pPr>
         <w:pStyle w:val="ListParagraph"/>
         <w:numPr>
           <w:ilvl w:val="0"/>
-          <w:numId w:val="3"/>
+          <w:numId w:val="18"/>
         </w:numPr>
-        <w:spacing w:line="276" w:lineRule="auto"/>
         <w:ind w:leftChars="0"/>
         <w:jc w:val="left"/>
         <w:rPr>
@@ -3131,8 +3061,17 @@
           <w:rFonts w:ascii="Times New Roman" w:hAnsi="Times New Roman" w:cs="Times New Roman" w:hint="eastAsia"/>
           <w:sz w:val="24"/>
         </w:rPr>
-        <w:t>, Yaegashi</w:t>
-      </w:r>
+        <w:t xml:space="preserve">, </w:t>
+      </w:r>
+      <w:proofErr w:type="spellStart"/>
+      <w:r>
+        <w:rPr>
+          <w:rFonts w:ascii="Times New Roman" w:hAnsi="Times New Roman" w:cs="Times New Roman" w:hint="eastAsia"/>
+          <w:sz w:val="24"/>
+        </w:rPr>
+        <w:t>Yaegashi</w:t>
+      </w:r>
+      <w:proofErr w:type="spellEnd"/>
       <w:r>
         <w:rPr>
           <w:rFonts w:ascii="Times New Roman" w:hAnsi="Times New Roman" w:cs="Times New Roman"/>
@@ -3159,8 +3098,17 @@
           <w:rFonts w:ascii="Times New Roman" w:hAnsi="Times New Roman" w:cs="Times New Roman" w:hint="eastAsia"/>
           <w:sz w:val="24"/>
         </w:rPr>
-        <w:t>, Obidiegwu</w:t>
-      </w:r>
+        <w:t xml:space="preserve">, </w:t>
+      </w:r>
+      <w:proofErr w:type="spellStart"/>
+      <w:r>
+        <w:rPr>
+          <w:rFonts w:ascii="Times New Roman" w:hAnsi="Times New Roman" w:cs="Times New Roman" w:hint="eastAsia"/>
+          <w:sz w:val="24"/>
+        </w:rPr>
+        <w:t>Obidiegwu</w:t>
+      </w:r>
+      <w:proofErr w:type="spellEnd"/>
       <w:r>
         <w:rPr>
           <w:rFonts w:ascii="Times New Roman" w:hAnsi="Times New Roman" w:cs="Times New Roman"/>
@@ -3208,17 +3156,6 @@
     </w:p>
     <w:p>
       <w:pPr>
-        <w:spacing w:line="276" w:lineRule="auto"/>
-        <w:rPr>
-          <w:rFonts w:ascii="Times New Roman" w:hAnsi="Times New Roman" w:cs="Times New Roman"/>
-          <w:sz w:val="28"/>
-          <w:szCs w:val="28"/>
-        </w:rPr>
-      </w:pPr>
-    </w:p>
-    <w:p>
-      <w:pPr>
-        <w:spacing w:line="276" w:lineRule="auto"/>
         <w:rPr>
           <w:rFonts w:ascii="Times New Roman" w:hAnsi="Times New Roman" w:cs="Times New Roman"/>
           <w:b/>
@@ -3230,7 +3167,7 @@
     </w:p>
     <w:p>
       <w:pPr>
-        <w:spacing w:line="276" w:lineRule="auto"/>
+        <w:jc w:val="center"/>
         <w:rPr>
           <w:rFonts w:ascii="Times New Roman" w:hAnsi="Times New Roman" w:cs="Times New Roman"/>
           <w:b/>
@@ -3239,83 +3176,6 @@
           <w:szCs w:val="28"/>
         </w:rPr>
       </w:pPr>
-      <w:r>
-        <w:rPr>
-          <w:noProof/>
-          <w:sz w:val="20"/>
-          <w:szCs w:val="22"/>
-        </w:rPr>
-        <w:lastRenderedPageBreak/>
-        <mc:AlternateContent>
-          <mc:Choice Requires="wps">
-            <w:drawing>
-              <wp:anchor distT="0" distB="0" distL="114300" distR="114300" simplePos="0" relativeHeight="251676672" behindDoc="0" locked="0" layoutInCell="1" allowOverlap="1" wp14:anchorId="72FB683F" wp14:editId="19EFF74A">
-                <wp:simplePos x="0" y="0"/>
-                <wp:positionH relativeFrom="column">
-                  <wp:posOffset>0</wp:posOffset>
-                </wp:positionH>
-                <wp:positionV relativeFrom="paragraph">
-                  <wp:posOffset>256197</wp:posOffset>
-                </wp:positionV>
-                <wp:extent cx="6241415" cy="0"/>
-                <wp:effectExtent l="0" t="12700" r="19685" b="12700"/>
-                <wp:wrapNone/>
-                <wp:docPr id="10" name="直線コネクタ 9"/>
-                <wp:cNvGraphicFramePr/>
-                <a:graphic xmlns:a="http://schemas.openxmlformats.org/drawingml/2006/main">
-                  <a:graphicData uri="http://schemas.microsoft.com/office/word/2010/wordprocessingShape">
-                    <wps:wsp>
-                      <wps:cNvCnPr/>
-                      <wps:spPr>
-                        <a:xfrm flipV="1">
-                          <a:off x="0" y="0"/>
-                          <a:ext cx="6241415" cy="0"/>
-                        </a:xfrm>
-                        <a:prstGeom prst="line">
-                          <a:avLst/>
-                        </a:prstGeom>
-                        <a:ln w="25400">
-                          <a:solidFill>
-                            <a:schemeClr val="tx1"/>
-                          </a:solidFill>
-                        </a:ln>
-                      </wps:spPr>
-                      <wps:style>
-                        <a:lnRef idx="1">
-                          <a:schemeClr val="accent1"/>
-                        </a:lnRef>
-                        <a:fillRef idx="0">
-                          <a:schemeClr val="accent1"/>
-                        </a:fillRef>
-                        <a:effectRef idx="0">
-                          <a:schemeClr val="accent1"/>
-                        </a:effectRef>
-                        <a:fontRef idx="minor">
-                          <a:schemeClr val="tx1"/>
-                        </a:fontRef>
-                      </wps:style>
-                      <wps:bodyPr/>
-                    </wps:wsp>
-                  </a:graphicData>
-                </a:graphic>
-                <wp14:sizeRelH relativeFrom="margin">
-                  <wp14:pctWidth>0</wp14:pctWidth>
-                </wp14:sizeRelH>
-                <wp14:sizeRelV relativeFrom="margin">
-                  <wp14:pctHeight>0</wp14:pctHeight>
-                </wp14:sizeRelV>
-              </wp:anchor>
-            </w:drawing>
-          </mc:Choice>
-          <mc:Fallback>
-            <w:pict>
-              <v:line w14:anchorId="374F7203" id="直線コネクタ 9" o:spid="_x0000_s1026" style="position:absolute;flip:y;z-index:251676672;visibility:visible;mso-wrap-style:square;mso-width-percent:0;mso-height-percent:0;mso-wrap-distance-left:9pt;mso-wrap-distance-top:0;mso-wrap-distance-right:9pt;mso-wrap-distance-bottom:0;mso-position-horizontal:absolute;mso-position-horizontal-relative:text;mso-position-vertical:absolute;mso-position-vertical-relative:text;mso-width-percent:0;mso-height-percent:0;mso-width-relative:margin;mso-height-relative:margin" from="0,20.15pt" to="491.45pt,20.15pt" o:gfxdata="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" strokecolor="black [3213]" strokeweight="2pt">
-                <v:stroke joinstyle="miter"/>
-              </v:line>
-            </w:pict>
-          </mc:Fallback>
-        </mc:AlternateContent>
-      </w:r>
       <w:r>
         <w:rPr>
           <w:rFonts w:ascii="Times New Roman" w:hAnsi="Times New Roman" w:cs="Times New Roman"/>
@@ -3344,7 +3204,6 @@
           <w:ilvl w:val="0"/>
           <w:numId w:val="15"/>
         </w:numPr>
-        <w:spacing w:line="276" w:lineRule="auto"/>
         <w:ind w:leftChars="0"/>
         <w:rPr>
           <w:rFonts w:ascii="Times New Roman" w:hAnsi="Times New Roman" w:cs="Times New Roman"/>
@@ -3987,6 +3846,205 @@
     </w:lvl>
   </w:abstractNum>
   <w:abstractNum w:abstractNumId="6" w15:restartNumberingAfterBreak="0">
+    <w:nsid w:val="26956D0B"/>
+    <w:multiLevelType w:val="hybridMultilevel"/>
+    <w:tmpl w:val="FABE131C"/>
+    <w:lvl w:ilvl="0" w:tplc="0409000F">
+      <w:start w:val="1"/>
+      <w:numFmt w:val="decimal"/>
+      <w:lvlText w:val="%1."/>
+      <w:lvlJc w:val="left"/>
+      <w:pPr>
+        <w:ind w:left="360" w:hanging="360"/>
+      </w:pPr>
+    </w:lvl>
+    <w:lvl w:ilvl="1" w:tplc="04090019" w:tentative="1">
+      <w:start w:val="1"/>
+      <w:numFmt w:val="lowerLetter"/>
+      <w:lvlText w:val="%2."/>
+      <w:lvlJc w:val="left"/>
+      <w:pPr>
+        <w:ind w:left="1080" w:hanging="360"/>
+      </w:pPr>
+    </w:lvl>
+    <w:lvl w:ilvl="2" w:tplc="0409001B" w:tentative="1">
+      <w:start w:val="1"/>
+      <w:numFmt w:val="lowerRoman"/>
+      <w:lvlText w:val="%3."/>
+      <w:lvlJc w:val="right"/>
+      <w:pPr>
+        <w:ind w:left="1800" w:hanging="180"/>
+      </w:pPr>
+    </w:lvl>
+    <w:lvl w:ilvl="3" w:tplc="0409000F" w:tentative="1">
+      <w:start w:val="1"/>
+      <w:numFmt w:val="decimal"/>
+      <w:lvlText w:val="%4."/>
+      <w:lvlJc w:val="left"/>
+      <w:pPr>
+        <w:ind w:left="2520" w:hanging="360"/>
+      </w:pPr>
+    </w:lvl>
+    <w:lvl w:ilvl="4" w:tplc="04090019" w:tentative="1">
+      <w:start w:val="1"/>
+      <w:numFmt w:val="lowerLetter"/>
+      <w:lvlText w:val="%5."/>
+      <w:lvlJc w:val="left"/>
+      <w:pPr>
+        <w:ind w:left="3240" w:hanging="360"/>
+      </w:pPr>
+    </w:lvl>
+    <w:lvl w:ilvl="5" w:tplc="0409001B" w:tentative="1">
+      <w:start w:val="1"/>
+      <w:numFmt w:val="lowerRoman"/>
+      <w:lvlText w:val="%6."/>
+      <w:lvlJc w:val="right"/>
+      <w:pPr>
+        <w:ind w:left="3960" w:hanging="180"/>
+      </w:pPr>
+    </w:lvl>
+    <w:lvl w:ilvl="6" w:tplc="0409000F" w:tentative="1">
+      <w:start w:val="1"/>
+      <w:numFmt w:val="decimal"/>
+      <w:lvlText w:val="%7."/>
+      <w:lvlJc w:val="left"/>
+      <w:pPr>
+        <w:ind w:left="4680" w:hanging="360"/>
+      </w:pPr>
+    </w:lvl>
+    <w:lvl w:ilvl="7" w:tplc="04090019" w:tentative="1">
+      <w:start w:val="1"/>
+      <w:numFmt w:val="lowerLetter"/>
+      <w:lvlText w:val="%8."/>
+      <w:lvlJc w:val="left"/>
+      <w:pPr>
+        <w:ind w:left="5400" w:hanging="360"/>
+      </w:pPr>
+    </w:lvl>
+    <w:lvl w:ilvl="8" w:tplc="0409001B" w:tentative="1">
+      <w:start w:val="1"/>
+      <w:numFmt w:val="lowerRoman"/>
+      <w:lvlText w:val="%9."/>
+      <w:lvlJc w:val="right"/>
+      <w:pPr>
+        <w:ind w:left="6120" w:hanging="180"/>
+      </w:pPr>
+    </w:lvl>
+  </w:abstractNum>
+  <w:abstractNum w:abstractNumId="7" w15:restartNumberingAfterBreak="0">
+    <w:nsid w:val="2B4A7B80"/>
+    <w:multiLevelType w:val="multilevel"/>
+    <w:tmpl w:val="C762AC5A"/>
+    <w:lvl w:ilvl="0">
+      <w:start w:val="1"/>
+      <w:numFmt w:val="decimal"/>
+      <w:lvlText w:val="%1."/>
+      <w:lvlJc w:val="left"/>
+      <w:pPr>
+        <w:tabs>
+          <w:tab w:val="num" w:pos="360"/>
+        </w:tabs>
+        <w:ind w:left="360" w:hanging="360"/>
+      </w:pPr>
+    </w:lvl>
+    <w:lvl w:ilvl="1">
+      <w:start w:val="1"/>
+      <w:numFmt w:val="decimal"/>
+      <w:lvlText w:val="%2."/>
+      <w:lvlJc w:val="left"/>
+      <w:pPr>
+        <w:tabs>
+          <w:tab w:val="num" w:pos="1080"/>
+        </w:tabs>
+        <w:ind w:left="1080" w:hanging="360"/>
+      </w:pPr>
+    </w:lvl>
+    <w:lvl w:ilvl="2">
+      <w:start w:val="1"/>
+      <w:numFmt w:val="decimal"/>
+      <w:lvlText w:val="%3."/>
+      <w:lvlJc w:val="left"/>
+      <w:pPr>
+        <w:tabs>
+          <w:tab w:val="num" w:pos="1800"/>
+        </w:tabs>
+        <w:ind w:left="1800" w:hanging="360"/>
+      </w:pPr>
+    </w:lvl>
+    <w:lvl w:ilvl="3">
+      <w:start w:val="1"/>
+      <w:numFmt w:val="decimal"/>
+      <w:lvlText w:val="%4."/>
+      <w:lvlJc w:val="left"/>
+      <w:pPr>
+        <w:tabs>
+          <w:tab w:val="num" w:pos="2520"/>
+        </w:tabs>
+        <w:ind w:left="2520" w:hanging="360"/>
+      </w:pPr>
+    </w:lvl>
+    <w:lvl w:ilvl="4">
+      <w:start w:val="1"/>
+      <w:numFmt w:val="decimal"/>
+      <w:lvlText w:val="%5."/>
+      <w:lvlJc w:val="left"/>
+      <w:pPr>
+        <w:tabs>
+          <w:tab w:val="num" w:pos="3240"/>
+        </w:tabs>
+        <w:ind w:left="3240" w:hanging="360"/>
+      </w:pPr>
+    </w:lvl>
+    <w:lvl w:ilvl="5">
+      <w:start w:val="1"/>
+      <w:numFmt w:val="decimal"/>
+      <w:lvlText w:val="%6."/>
+      <w:lvlJc w:val="left"/>
+      <w:pPr>
+        <w:tabs>
+          <w:tab w:val="num" w:pos="3960"/>
+        </w:tabs>
+        <w:ind w:left="3960" w:hanging="360"/>
+      </w:pPr>
+    </w:lvl>
+    <w:lvl w:ilvl="6">
+      <w:start w:val="1"/>
+      <w:numFmt w:val="decimal"/>
+      <w:lvlText w:val="%7."/>
+      <w:lvlJc w:val="left"/>
+      <w:pPr>
+        <w:tabs>
+          <w:tab w:val="num" w:pos="4680"/>
+        </w:tabs>
+        <w:ind w:left="4680" w:hanging="360"/>
+      </w:pPr>
+    </w:lvl>
+    <w:lvl w:ilvl="7">
+      <w:start w:val="1"/>
+      <w:numFmt w:val="decimal"/>
+      <w:lvlText w:val="%8."/>
+      <w:lvlJc w:val="left"/>
+      <w:pPr>
+        <w:tabs>
+          <w:tab w:val="num" w:pos="5400"/>
+        </w:tabs>
+        <w:ind w:left="5400" w:hanging="360"/>
+      </w:pPr>
+    </w:lvl>
+    <w:lvl w:ilvl="8">
+      <w:start w:val="1"/>
+      <w:numFmt w:val="decimal"/>
+      <w:lvlText w:val="%9."/>
+      <w:lvlJc w:val="left"/>
+      <w:pPr>
+        <w:tabs>
+          <w:tab w:val="num" w:pos="6120"/>
+        </w:tabs>
+        <w:ind w:left="6120" w:hanging="360"/>
+      </w:pPr>
+    </w:lvl>
+  </w:abstractNum>
+  <w:abstractNum w:abstractNumId="8" w15:restartNumberingAfterBreak="0">
     <w:nsid w:val="30560978"/>
     <w:multiLevelType w:val="hybridMultilevel"/>
     <w:tmpl w:val="1C44BA42"/>
@@ -4075,7 +4133,7 @@
       </w:pPr>
     </w:lvl>
   </w:abstractNum>
-  <w:abstractNum w:abstractNumId="7" w15:restartNumberingAfterBreak="0">
+  <w:abstractNum w:abstractNumId="9" w15:restartNumberingAfterBreak="0">
     <w:nsid w:val="3128009F"/>
     <w:multiLevelType w:val="multilevel"/>
     <w:tmpl w:val="F5E86B24"/>
@@ -4188,7 +4246,7 @@
       </w:pPr>
     </w:lvl>
   </w:abstractNum>
-  <w:abstractNum w:abstractNumId="8" w15:restartNumberingAfterBreak="0">
+  <w:abstractNum w:abstractNumId="10" w15:restartNumberingAfterBreak="0">
     <w:nsid w:val="39471C25"/>
     <w:multiLevelType w:val="multilevel"/>
     <w:tmpl w:val="E12E3130"/>
@@ -4301,7 +4359,7 @@
       </w:pPr>
     </w:lvl>
   </w:abstractNum>
-  <w:abstractNum w:abstractNumId="9" w15:restartNumberingAfterBreak="0">
+  <w:abstractNum w:abstractNumId="11" w15:restartNumberingAfterBreak="0">
     <w:nsid w:val="4373542F"/>
     <w:multiLevelType w:val="hybridMultilevel"/>
     <w:tmpl w:val="547EBBA2"/>
@@ -4414,7 +4472,7 @@
       </w:rPr>
     </w:lvl>
   </w:abstractNum>
-  <w:abstractNum w:abstractNumId="10" w15:restartNumberingAfterBreak="0">
+  <w:abstractNum w:abstractNumId="12" w15:restartNumberingAfterBreak="0">
     <w:nsid w:val="49381F4E"/>
     <w:multiLevelType w:val="hybridMultilevel"/>
     <w:tmpl w:val="7206C5DC"/>
@@ -4503,7 +4561,7 @@
       </w:pPr>
     </w:lvl>
   </w:abstractNum>
-  <w:abstractNum w:abstractNumId="11" w15:restartNumberingAfterBreak="0">
+  <w:abstractNum w:abstractNumId="13" w15:restartNumberingAfterBreak="0">
     <w:nsid w:val="4AA13C2C"/>
     <w:multiLevelType w:val="multilevel"/>
     <w:tmpl w:val="5B08A934"/>
@@ -4616,7 +4674,7 @@
       </w:pPr>
     </w:lvl>
   </w:abstractNum>
-  <w:abstractNum w:abstractNumId="12" w15:restartNumberingAfterBreak="0">
+  <w:abstractNum w:abstractNumId="14" w15:restartNumberingAfterBreak="0">
     <w:nsid w:val="5DE909B1"/>
     <w:multiLevelType w:val="hybridMultilevel"/>
     <w:tmpl w:val="ABD0CB0A"/>
@@ -4707,7 +4765,7 @@
       </w:pPr>
     </w:lvl>
   </w:abstractNum>
-  <w:abstractNum w:abstractNumId="13" w15:restartNumberingAfterBreak="0">
+  <w:abstractNum w:abstractNumId="15" w15:restartNumberingAfterBreak="0">
     <w:nsid w:val="5E761BF0"/>
     <w:multiLevelType w:val="multilevel"/>
     <w:tmpl w:val="C2328408"/>
@@ -4794,7 +4852,120 @@
       </w:pPr>
     </w:lvl>
   </w:abstractNum>
-  <w:abstractNum w:abstractNumId="14" w15:restartNumberingAfterBreak="0">
+  <w:abstractNum w:abstractNumId="16" w15:restartNumberingAfterBreak="0">
+    <w:nsid w:val="62397C5A"/>
+    <w:multiLevelType w:val="multilevel"/>
+    <w:tmpl w:val="BD68D0A0"/>
+    <w:lvl w:ilvl="0">
+      <w:start w:val="1"/>
+      <w:numFmt w:val="decimal"/>
+      <w:lvlText w:val="%1."/>
+      <w:lvlJc w:val="left"/>
+      <w:pPr>
+        <w:tabs>
+          <w:tab w:val="num" w:pos="720"/>
+        </w:tabs>
+        <w:ind w:left="720" w:hanging="360"/>
+      </w:pPr>
+    </w:lvl>
+    <w:lvl w:ilvl="1" w:tentative="1">
+      <w:start w:val="1"/>
+      <w:numFmt w:val="decimal"/>
+      <w:lvlText w:val="%2."/>
+      <w:lvlJc w:val="left"/>
+      <w:pPr>
+        <w:tabs>
+          <w:tab w:val="num" w:pos="1440"/>
+        </w:tabs>
+        <w:ind w:left="1440" w:hanging="360"/>
+      </w:pPr>
+    </w:lvl>
+    <w:lvl w:ilvl="2" w:tentative="1">
+      <w:start w:val="1"/>
+      <w:numFmt w:val="decimal"/>
+      <w:lvlText w:val="%3."/>
+      <w:lvlJc w:val="left"/>
+      <w:pPr>
+        <w:tabs>
+          <w:tab w:val="num" w:pos="2160"/>
+        </w:tabs>
+        <w:ind w:left="2160" w:hanging="360"/>
+      </w:pPr>
+    </w:lvl>
+    <w:lvl w:ilvl="3" w:tentative="1">
+      <w:start w:val="1"/>
+      <w:numFmt w:val="decimal"/>
+      <w:lvlText w:val="%4."/>
+      <w:lvlJc w:val="left"/>
+      <w:pPr>
+        <w:tabs>
+          <w:tab w:val="num" w:pos="2880"/>
+        </w:tabs>
+        <w:ind w:left="2880" w:hanging="360"/>
+      </w:pPr>
+    </w:lvl>
+    <w:lvl w:ilvl="4" w:tentative="1">
+      <w:start w:val="1"/>
+      <w:numFmt w:val="decimal"/>
+      <w:lvlText w:val="%5."/>
+      <w:lvlJc w:val="left"/>
+      <w:pPr>
+        <w:tabs>
+          <w:tab w:val="num" w:pos="3600"/>
+        </w:tabs>
+        <w:ind w:left="3600" w:hanging="360"/>
+      </w:pPr>
+    </w:lvl>
+    <w:lvl w:ilvl="5" w:tentative="1">
+      <w:start w:val="1"/>
+      <w:numFmt w:val="decimal"/>
+      <w:lvlText w:val="%6."/>
+      <w:lvlJc w:val="left"/>
+      <w:pPr>
+        <w:tabs>
+          <w:tab w:val="num" w:pos="4320"/>
+        </w:tabs>
+        <w:ind w:left="4320" w:hanging="360"/>
+      </w:pPr>
+    </w:lvl>
+    <w:lvl w:ilvl="6" w:tentative="1">
+      <w:start w:val="1"/>
+      <w:numFmt w:val="decimal"/>
+      <w:lvlText w:val="%7."/>
+      <w:lvlJc w:val="left"/>
+      <w:pPr>
+        <w:tabs>
+          <w:tab w:val="num" w:pos="5040"/>
+        </w:tabs>
+        <w:ind w:left="5040" w:hanging="360"/>
+      </w:pPr>
+    </w:lvl>
+    <w:lvl w:ilvl="7" w:tentative="1">
+      <w:start w:val="1"/>
+      <w:numFmt w:val="decimal"/>
+      <w:lvlText w:val="%8."/>
+      <w:lvlJc w:val="left"/>
+      <w:pPr>
+        <w:tabs>
+          <w:tab w:val="num" w:pos="5760"/>
+        </w:tabs>
+        <w:ind w:left="5760" w:hanging="360"/>
+      </w:pPr>
+    </w:lvl>
+    <w:lvl w:ilvl="8" w:tentative="1">
+      <w:start w:val="1"/>
+      <w:numFmt w:val="decimal"/>
+      <w:lvlText w:val="%9."/>
+      <w:lvlJc w:val="left"/>
+      <w:pPr>
+        <w:tabs>
+          <w:tab w:val="num" w:pos="6480"/>
+        </w:tabs>
+        <w:ind w:left="6480" w:hanging="360"/>
+      </w:pPr>
+    </w:lvl>
+  </w:abstractNum>
+  <w:abstractNum w:abstractNumId="17" w15:restartNumberingAfterBreak="0">
     <w:nsid w:val="7AC34EDB"/>
     <w:multiLevelType w:val="multilevel"/>
     <w:tmpl w:val="C762AC5A"/>
@@ -4908,10 +5079,10 @@
     </w:lvl>
   </w:abstractNum>
   <w:num w:numId="1" w16cid:durableId="8531043">
-    <w:abstractNumId w:val="6"/>
+    <w:abstractNumId w:val="8"/>
   </w:num>
   <w:num w:numId="2" w16cid:durableId="1630865297">
-    <w:abstractNumId w:val="13"/>
+    <w:abstractNumId w:val="15"/>
   </w:num>
   <w:num w:numId="3" w16cid:durableId="1196503551">
     <w:abstractNumId w:val="3"/>
@@ -4920,7 +5091,7 @@
     <w:abstractNumId w:val="2"/>
   </w:num>
   <w:num w:numId="5" w16cid:durableId="1140225528">
-    <w:abstractNumId w:val="10"/>
+    <w:abstractNumId w:val="12"/>
   </w:num>
   <w:num w:numId="6" w16cid:durableId="2046711578">
     <w:abstractNumId w:val="4"/>
@@ -4929,28 +5100,37 @@
     <w:abstractNumId w:val="1"/>
   </w:num>
   <w:num w:numId="8" w16cid:durableId="907308397">
-    <w:abstractNumId w:val="12"/>
+    <w:abstractNumId w:val="14"/>
   </w:num>
   <w:num w:numId="9" w16cid:durableId="923686833">
-    <w:abstractNumId w:val="11"/>
+    <w:abstractNumId w:val="13"/>
   </w:num>
   <w:num w:numId="10" w16cid:durableId="1442185590">
-    <w:abstractNumId w:val="14"/>
+    <w:abstractNumId w:val="17"/>
   </w:num>
   <w:num w:numId="11" w16cid:durableId="1465150628">
-    <w:abstractNumId w:val="7"/>
+    <w:abstractNumId w:val="9"/>
   </w:num>
   <w:num w:numId="12" w16cid:durableId="388266206">
     <w:abstractNumId w:val="0"/>
   </w:num>
   <w:num w:numId="13" w16cid:durableId="988285335">
-    <w:abstractNumId w:val="8"/>
+    <w:abstractNumId w:val="10"/>
   </w:num>
   <w:num w:numId="14" w16cid:durableId="1968195054">
-    <w:abstractNumId w:val="9"/>
+    <w:abstractNumId w:val="11"/>
   </w:num>
   <w:num w:numId="15" w16cid:durableId="1159417252">
     <w:abstractNumId w:val="5"/>
+  </w:num>
+  <w:num w:numId="16" w16cid:durableId="319119048">
+    <w:abstractNumId w:val="7"/>
+  </w:num>
+  <w:num w:numId="17" w16cid:durableId="1048839711">
+    <w:abstractNumId w:val="16"/>
+  </w:num>
+  <w:num w:numId="18" w16cid:durableId="353774168">
+    <w:abstractNumId w:val="6"/>
   </w:num>
 </w:numbering>
 </file>
@@ -5358,7 +5538,6 @@
   <w:style w:type="character" w:default="1" w:styleId="DefaultParagraphFont">
     <w:name w:val="Default Paragraph Font"/>
     <w:uiPriority w:val="1"/>
-    <w:semiHidden/>
     <w:unhideWhenUsed/>
   </w:style>
   <w:style w:type="table" w:default="1" w:styleId="TableNormal">

--- a/CV/Yu_Sugihara_CV.docx
+++ b/CV/Yu_Sugihara_CV.docx
@@ -1,6 +1,6 @@
 
 <file path=word/document.xml><?xml version="1.0" encoding="utf-8"?>
-<w:document xmlns:wpc="http://schemas.microsoft.com/office/word/2010/wordprocessingCanvas" xmlns:cx="http://schemas.microsoft.com/office/drawing/2014/chartex" xmlns:cx1="http://schemas.microsoft.com/office/drawing/2015/9/8/chartex" xmlns:cx2="http://schemas.microsoft.com/office/drawing/2015/10/21/chartex" xmlns:cx3="http://schemas.microsoft.com/office/drawing/2016/5/9/chartex" xmlns:cx4="http://schemas.microsoft.com/office/drawing/2016/5/10/chartex" xmlns:cx5="http://schemas.microsoft.com/office/drawing/2016/5/11/chartex" xmlns:cx6="http://schemas.microsoft.com/office/drawing/2016/5/12/chartex" xmlns:cx7="http://schemas.microsoft.com/office/drawing/2016/5/13/chartex" xmlns:cx8="http://schemas.microsoft.com/office/drawing/2016/5/14/chartex" xmlns:mc="http://schemas.openxmlformats.org/markup-compatibility/2006" xmlns:aink="http://schemas.microsoft.com/office/drawing/2016/ink" xmlns:am3d="http://schemas.microsoft.com/office/drawing/2017/model3d" xmlns:o="urn:schemas-microsoft-com:office:office" xmlns:oel="http://schemas.microsoft.com/office/2019/extlst" xmlns:r="http://schemas.openxmlformats.org/officeDocument/2006/relationships" xmlns:m="http://schemas.openxmlformats.org/officeDocument/2006/math" xmlns:v="urn:schemas-microsoft-com:vml" xmlns:wp14="http://schemas.microsoft.com/office/word/2010/wordprocessingDrawing" xmlns:wp="http://schemas.openxmlformats.org/drawingml/2006/wordprocessingDrawing" xmlns:w10="urn:schemas-microsoft-com:office:word" xmlns:w="http://schemas.openxmlformats.org/wordprocessingml/2006/main" xmlns:w14="http://schemas.microsoft.com/office/word/2010/wordml" xmlns:w15="http://schemas.microsoft.com/office/word/2012/wordml" xmlns:w16cex="http://schemas.microsoft.com/office/word/2018/wordml/cex" xmlns:w16cid="http://schemas.microsoft.com/office/word/2016/wordml/cid" xmlns:w16="http://schemas.microsoft.com/office/word/2018/wordml" xmlns:w16sdtdh="http://schemas.microsoft.com/office/word/2020/wordml/sdtdatahash" xmlns:w16se="http://schemas.microsoft.com/office/word/2015/wordml/symex" xmlns:wpg="http://schemas.microsoft.com/office/word/2010/wordprocessingGroup" xmlns:wpi="http://schemas.microsoft.com/office/word/2010/wordprocessingInk" xmlns:wne="http://schemas.microsoft.com/office/word/2006/wordml" xmlns:wps="http://schemas.microsoft.com/office/word/2010/wordprocessingShape" mc:Ignorable="w14 w15 w16se w16cid w16 w16cex w16sdtdh wp14">
+<w:document xmlns:wpc="http://schemas.microsoft.com/office/word/2010/wordprocessingCanvas" xmlns:cx="http://schemas.microsoft.com/office/drawing/2014/chartex" xmlns:cx1="http://schemas.microsoft.com/office/drawing/2015/9/8/chartex" xmlns:cx2="http://schemas.microsoft.com/office/drawing/2015/10/21/chartex" xmlns:cx3="http://schemas.microsoft.com/office/drawing/2016/5/9/chartex" xmlns:cx4="http://schemas.microsoft.com/office/drawing/2016/5/10/chartex" xmlns:cx5="http://schemas.microsoft.com/office/drawing/2016/5/11/chartex" xmlns:cx6="http://schemas.microsoft.com/office/drawing/2016/5/12/chartex" xmlns:cx7="http://schemas.microsoft.com/office/drawing/2016/5/13/chartex" xmlns:cx8="http://schemas.microsoft.com/office/drawing/2016/5/14/chartex" xmlns:mc="http://schemas.openxmlformats.org/markup-compatibility/2006" xmlns:aink="http://schemas.microsoft.com/office/drawing/2016/ink" xmlns:am3d="http://schemas.microsoft.com/office/drawing/2017/model3d" xmlns:o="urn:schemas-microsoft-com:office:office" xmlns:oel="http://schemas.microsoft.com/office/2019/extlst" xmlns:r="http://schemas.openxmlformats.org/officeDocument/2006/relationships" xmlns:m="http://schemas.openxmlformats.org/officeDocument/2006/math" xmlns:v="urn:schemas-microsoft-com:vml" xmlns:wp14="http://schemas.microsoft.com/office/word/2010/wordprocessingDrawing" xmlns:wp="http://schemas.openxmlformats.org/drawingml/2006/wordprocessingDrawing" xmlns:w10="urn:schemas-microsoft-com:office:word" xmlns:w="http://schemas.openxmlformats.org/wordprocessingml/2006/main" xmlns:w14="http://schemas.microsoft.com/office/word/2010/wordml" xmlns:w15="http://schemas.microsoft.com/office/word/2012/wordml" xmlns:w16cex="http://schemas.microsoft.com/office/word/2018/wordml/cex" xmlns:w16cid="http://schemas.microsoft.com/office/word/2016/wordml/cid" xmlns:w16="http://schemas.microsoft.com/office/word/2018/wordml" xmlns:w16du="http://schemas.microsoft.com/office/word/2023/wordml/word16du" xmlns:w16sdtdh="http://schemas.microsoft.com/office/word/2020/wordml/sdtdatahash" xmlns:w16se="http://schemas.microsoft.com/office/word/2015/wordml/symex" xmlns:wpg="http://schemas.microsoft.com/office/word/2010/wordprocessingGroup" xmlns:wpi="http://schemas.microsoft.com/office/word/2010/wordprocessingInk" xmlns:wne="http://schemas.microsoft.com/office/word/2006/wordml" xmlns:wps="http://schemas.microsoft.com/office/word/2010/wordprocessingShape" mc:Ignorable="w14 w15 w16se w16cid w16 w16cex w16sdtdh wp14">
   <w:body>
     <w:p>
       <w:pPr>
@@ -84,17 +84,17 @@
                             </w:pPr>
                             <w:r>
                               <w:rPr>
-                                <w:rFonts w:ascii="Times New Roman" w:hAnsi="Times New Roman" w:cs="Times New Roman" w:hint="eastAsia"/>
+                                <w:rFonts w:ascii="Times New Roman" w:hAnsi="Times New Roman" w:cs="Times New Roman"/>
                                 <w:sz w:val="24"/>
                               </w:rPr>
-                              <w:t>L</w:t>
+                              <w:t>Sophien Kamoun group</w:t>
                             </w:r>
                             <w:r>
                               <w:rPr>
                                 <w:rFonts w:ascii="Times New Roman" w:hAnsi="Times New Roman" w:cs="Times New Roman"/>
                                 <w:sz w:val="24"/>
                               </w:rPr>
-                              <w:t>aboratory of crop evolution,</w:t>
+                              <w:t>,</w:t>
                             </w:r>
                           </w:p>
                           <w:p>
@@ -111,24 +111,21 @@
                                 <w:rFonts w:ascii="Times New Roman" w:hAnsi="Times New Roman" w:cs="Times New Roman"/>
                                 <w:sz w:val="24"/>
                               </w:rPr>
-                              <w:t>Graduate School of Agriculture,</w:t>
+                              <w:t>The Sainsbury Laboratory</w:t>
                             </w:r>
-                          </w:p>
-                          <w:p>
-                            <w:pPr>
-                              <w:spacing w:line="276" w:lineRule="auto"/>
-                              <w:jc w:val="left"/>
-                              <w:rPr>
-                                <w:rFonts w:ascii="Times New Roman" w:hAnsi="Times New Roman" w:cs="Times New Roman"/>
-                                <w:sz w:val="24"/>
-                              </w:rPr>
-                            </w:pPr>
                             <w:r>
                               <w:rPr>
                                 <w:rFonts w:ascii="Times New Roman" w:hAnsi="Times New Roman" w:cs="Times New Roman"/>
                                 <w:sz w:val="24"/>
                               </w:rPr>
-                              <w:t>Kyoto University, Kyoto 606-8502, Japan</w:t>
+                              <w:t>,</w:t>
+                            </w:r>
+                            <w:r>
+                              <w:rPr>
+                                <w:rFonts w:ascii="Times New Roman" w:hAnsi="Times New Roman" w:cs="Times New Roman"/>
+                                <w:sz w:val="24"/>
+                              </w:rPr>
+                              <w:t xml:space="preserve"> UK</w:t>
                             </w:r>
                           </w:p>
                         </w:txbxContent>
@@ -171,17 +168,17 @@
                       </w:pPr>
                       <w:r>
                         <w:rPr>
-                          <w:rFonts w:ascii="Times New Roman" w:hAnsi="Times New Roman" w:cs="Times New Roman" w:hint="eastAsia"/>
+                          <w:rFonts w:ascii="Times New Roman" w:hAnsi="Times New Roman" w:cs="Times New Roman"/>
                           <w:sz w:val="24"/>
                         </w:rPr>
-                        <w:t>L</w:t>
+                        <w:t>Sophien Kamoun group</w:t>
                       </w:r>
                       <w:r>
                         <w:rPr>
                           <w:rFonts w:ascii="Times New Roman" w:hAnsi="Times New Roman" w:cs="Times New Roman"/>
                           <w:sz w:val="24"/>
                         </w:rPr>
-                        <w:t>aboratory of crop evolution,</w:t>
+                        <w:t>,</w:t>
                       </w:r>
                     </w:p>
                     <w:p>
@@ -198,24 +195,21 @@
                           <w:rFonts w:ascii="Times New Roman" w:hAnsi="Times New Roman" w:cs="Times New Roman"/>
                           <w:sz w:val="24"/>
                         </w:rPr>
-                        <w:t>Graduate School of Agriculture,</w:t>
+                        <w:t>The Sainsbury Laboratory</w:t>
                       </w:r>
-                    </w:p>
-                    <w:p>
-                      <w:pPr>
-                        <w:spacing w:line="276" w:lineRule="auto"/>
-                        <w:jc w:val="left"/>
-                        <w:rPr>
-                          <w:rFonts w:ascii="Times New Roman" w:hAnsi="Times New Roman" w:cs="Times New Roman"/>
-                          <w:sz w:val="24"/>
-                        </w:rPr>
-                      </w:pPr>
                       <w:r>
                         <w:rPr>
                           <w:rFonts w:ascii="Times New Roman" w:hAnsi="Times New Roman" w:cs="Times New Roman"/>
                           <w:sz w:val="24"/>
                         </w:rPr>
-                        <w:t>Kyoto University, Kyoto 606-8502, Japan</w:t>
+                        <w:t>,</w:t>
+                      </w:r>
+                      <w:r>
+                        <w:rPr>
+                          <w:rFonts w:ascii="Times New Roman" w:hAnsi="Times New Roman" w:cs="Times New Roman"/>
+                          <w:sz w:val="24"/>
+                        </w:rPr>
+                        <w:t xml:space="preserve"> UK</w:t>
                       </w:r>
                     </w:p>
                   </w:txbxContent>
@@ -460,7 +454,28 @@
           <w:rFonts w:ascii="Times New Roman" w:hAnsi="Times New Roman" w:cs="Times New Roman"/>
           <w:sz w:val="24"/>
         </w:rPr>
-        <w:t xml:space="preserve">020 - Present </w:t>
+        <w:t>02</w:t>
+      </w:r>
+      <w:r>
+        <w:rPr>
+          <w:rFonts w:ascii="Times New Roman" w:hAnsi="Times New Roman" w:cs="Times New Roman"/>
+          <w:sz w:val="24"/>
+        </w:rPr>
+        <w:t>3</w:t>
+      </w:r>
+      <w:r>
+        <w:rPr>
+          <w:rFonts w:ascii="Times New Roman" w:hAnsi="Times New Roman" w:cs="Times New Roman"/>
+          <w:sz w:val="24"/>
+        </w:rPr>
+        <w:t xml:space="preserve"> </w:t>
+      </w:r>
+      <w:r>
+        <w:rPr>
+          <w:rFonts w:ascii="Times New Roman" w:hAnsi="Times New Roman" w:cs="Times New Roman"/>
+          <w:sz w:val="24"/>
+        </w:rPr>
+        <w:tab/>
       </w:r>
       <w:r>
         <w:rPr>
@@ -476,7 +491,7 @@
           <w:bCs/>
           <w:sz w:val="24"/>
         </w:rPr>
-        <w:t>Ph. D student</w:t>
+        <w:t>Ph. D</w:t>
       </w:r>
     </w:p>
     <w:p>
@@ -727,17 +742,31 @@
       </w:pPr>
       <w:r>
         <w:rPr>
-          <w:rFonts w:ascii="Times New Roman" w:hAnsi="Times New Roman" w:cs="Times New Roman" w:hint="eastAsia"/>
-          <w:sz w:val="24"/>
-        </w:rPr>
-        <w:t>O</w:t>
-      </w:r>
-      <w:r>
-        <w:rPr>
-          <w:rFonts w:ascii="Times New Roman" w:hAnsi="Times New Roman" w:cs="Times New Roman"/>
-          <w:sz w:val="24"/>
-        </w:rPr>
-        <w:t xml:space="preserve">ct 2021 </w:t>
+          <w:rFonts w:ascii="Times New Roman" w:hAnsi="Times New Roman" w:cs="Times New Roman"/>
+          <w:sz w:val="24"/>
+        </w:rPr>
+        <w:t>April</w:t>
+      </w:r>
+      <w:r>
+        <w:rPr>
+          <w:rFonts w:ascii="Times New Roman" w:hAnsi="Times New Roman" w:cs="Times New Roman"/>
+          <w:sz w:val="24"/>
+        </w:rPr>
+        <w:t xml:space="preserve"> 202</w:t>
+      </w:r>
+      <w:r>
+        <w:rPr>
+          <w:rFonts w:ascii="Times New Roman" w:hAnsi="Times New Roman" w:cs="Times New Roman"/>
+          <w:sz w:val="24"/>
+        </w:rPr>
+        <w:t>3</w:t>
+      </w:r>
+      <w:r>
+        <w:rPr>
+          <w:rFonts w:ascii="Times New Roman" w:hAnsi="Times New Roman" w:cs="Times New Roman"/>
+          <w:sz w:val="24"/>
+        </w:rPr>
+        <w:t xml:space="preserve"> </w:t>
       </w:r>
       <w:r>
         <w:rPr>
@@ -751,7 +780,14 @@
           <w:rFonts w:ascii="Times New Roman" w:hAnsi="Times New Roman" w:cs="Times New Roman"/>
           <w:sz w:val="24"/>
         </w:rPr>
-        <w:t xml:space="preserve"> Present</w:t>
+        <w:t xml:space="preserve"> </w:t>
+      </w:r>
+      <w:r>
+        <w:rPr>
+          <w:rFonts w:ascii="Times New Roman" w:hAnsi="Times New Roman" w:cs="Times New Roman"/>
+          <w:sz w:val="24"/>
+        </w:rPr>
+        <w:t>present</w:t>
       </w:r>
       <w:r>
         <w:rPr>
@@ -773,7 +809,15 @@
           <w:sz w:val="24"/>
           <w:lang w:val="en-GB"/>
         </w:rPr>
-        <w:t>Internship at The Sainsbury Laboratory, UK</w:t>
+        <w:t>Postdoc</w:t>
+      </w:r>
+      <w:r>
+        <w:rPr>
+          <w:rFonts w:ascii="Times New Roman" w:hAnsi="Times New Roman" w:cs="Times New Roman"/>
+          <w:sz w:val="24"/>
+          <w:lang w:val="en-GB"/>
+        </w:rPr>
+        <w:t xml:space="preserve"> at The Sainsbury Laboratory, UK</w:t>
       </w:r>
     </w:p>
     <w:p>
@@ -808,7 +852,141 @@
           <w:sz w:val="24"/>
           <w:lang w:val="en-GB"/>
         </w:rPr>
-        <w:t>ophien Kamoun Group)</w:t>
+        <w:t xml:space="preserve">ophien Kamoun </w:t>
+      </w:r>
+      <w:r>
+        <w:rPr>
+          <w:rFonts w:ascii="Times New Roman" w:hAnsi="Times New Roman" w:cs="Times New Roman"/>
+          <w:sz w:val="24"/>
+          <w:lang w:val="en-GB"/>
+        </w:rPr>
+        <w:t>g</w:t>
+      </w:r>
+      <w:r>
+        <w:rPr>
+          <w:rFonts w:ascii="Times New Roman" w:hAnsi="Times New Roman" w:cs="Times New Roman"/>
+          <w:sz w:val="24"/>
+          <w:lang w:val="en-GB"/>
+        </w:rPr>
+        <w:t>roup)</w:t>
+      </w:r>
+    </w:p>
+    <w:p>
+      <w:pPr>
+        <w:jc w:val="left"/>
+        <w:rPr>
+          <w:rFonts w:ascii="Times New Roman" w:hAnsi="Times New Roman" w:cs="Times New Roman"/>
+          <w:sz w:val="24"/>
+          <w:lang w:val="en-GB"/>
+        </w:rPr>
+      </w:pPr>
+      <w:r>
+        <w:rPr>
+          <w:rFonts w:ascii="Times New Roman" w:hAnsi="Times New Roman" w:cs="Times New Roman" w:hint="eastAsia"/>
+          <w:sz w:val="24"/>
+        </w:rPr>
+        <w:t>O</w:t>
+      </w:r>
+      <w:r>
+        <w:rPr>
+          <w:rFonts w:ascii="Times New Roman" w:hAnsi="Times New Roman" w:cs="Times New Roman"/>
+          <w:sz w:val="24"/>
+        </w:rPr>
+        <w:t xml:space="preserve">ct 2021 </w:t>
+      </w:r>
+      <w:r>
+        <w:rPr>
+          <w:rFonts w:ascii="Times New Roman" w:hAnsi="Times New Roman" w:cs="Times New Roman"/>
+          <w:sz w:val="24"/>
+        </w:rPr>
+        <w:t>–</w:t>
+      </w:r>
+      <w:r>
+        <w:rPr>
+          <w:rFonts w:ascii="Times New Roman" w:hAnsi="Times New Roman" w:cs="Times New Roman"/>
+          <w:sz w:val="24"/>
+        </w:rPr>
+        <w:t xml:space="preserve"> </w:t>
+      </w:r>
+      <w:r>
+        <w:rPr>
+          <w:rFonts w:ascii="Times New Roman" w:hAnsi="Times New Roman" w:cs="Times New Roman"/>
+          <w:sz w:val="24"/>
+        </w:rPr>
+        <w:t>April 2023</w:t>
+      </w:r>
+      <w:r>
+        <w:rPr>
+          <w:rFonts w:ascii="Times New Roman" w:hAnsi="Times New Roman" w:cs="Times New Roman"/>
+          <w:sz w:val="24"/>
+        </w:rPr>
+        <w:tab/>
+      </w:r>
+      <w:r>
+        <w:rPr>
+          <w:rFonts w:ascii="Times New Roman" w:hAnsi="Times New Roman" w:cs="Times New Roman"/>
+          <w:sz w:val="24"/>
+        </w:rPr>
+        <w:tab/>
+      </w:r>
+      <w:r>
+        <w:rPr>
+          <w:rFonts w:ascii="Times New Roman" w:hAnsi="Times New Roman" w:cs="Times New Roman"/>
+          <w:sz w:val="24"/>
+          <w:lang w:val="en-GB"/>
+        </w:rPr>
+        <w:t>Internship at The Sainsbury Laboratory, UK</w:t>
+      </w:r>
+    </w:p>
+    <w:p>
+      <w:pPr>
+        <w:ind w:left="2520" w:firstLine="840"/>
+        <w:jc w:val="left"/>
+        <w:rPr>
+          <w:rFonts w:ascii="Times New Roman" w:hAnsi="Times New Roman" w:cs="Times New Roman"/>
+          <w:sz w:val="24"/>
+          <w:lang w:val="en-GB"/>
+        </w:rPr>
+      </w:pPr>
+      <w:r>
+        <w:rPr>
+          <w:rFonts w:ascii="Times New Roman" w:hAnsi="Times New Roman" w:cs="Times New Roman"/>
+          <w:sz w:val="24"/>
+          <w:lang w:val="en-GB"/>
+        </w:rPr>
+        <w:t>(</w:t>
+      </w:r>
+      <w:r>
+        <w:rPr>
+          <w:rFonts w:ascii="Times New Roman" w:hAnsi="Times New Roman" w:cs="Times New Roman" w:hint="eastAsia"/>
+          <w:sz w:val="24"/>
+          <w:lang w:val="en-GB"/>
+        </w:rPr>
+        <w:t>S</w:t>
+      </w:r>
+      <w:r>
+        <w:rPr>
+          <w:rFonts w:ascii="Times New Roman" w:hAnsi="Times New Roman" w:cs="Times New Roman"/>
+          <w:sz w:val="24"/>
+          <w:lang w:val="en-GB"/>
+        </w:rPr>
+        <w:t xml:space="preserve">ophien Kamoun </w:t>
+      </w:r>
+      <w:r>
+        <w:rPr>
+          <w:rFonts w:ascii="Times New Roman" w:hAnsi="Times New Roman" w:cs="Times New Roman"/>
+          <w:sz w:val="24"/>
+          <w:lang w:val="en-GB"/>
+        </w:rPr>
+        <w:t>g</w:t>
+      </w:r>
+      <w:r>
+        <w:rPr>
+          <w:rFonts w:ascii="Times New Roman" w:hAnsi="Times New Roman" w:cs="Times New Roman"/>
+          <w:sz w:val="24"/>
+          <w:lang w:val="en-GB"/>
+        </w:rPr>
+        <w:t>roup)</w:t>
       </w:r>
     </w:p>
     <w:p>
@@ -989,7 +1167,7 @@
           <w:sz w:val="24"/>
           <w:lang w:val="en-GB"/>
         </w:rPr>
-        <w:t xml:space="preserve"> J, </w:t>
+        <w:t xml:space="preserve"> </w:t>
       </w:r>
       <w:proofErr w:type="spellStart"/>
       <w:r>
@@ -998,7 +1176,7 @@
           <w:sz w:val="24"/>
           <w:lang w:val="en-GB"/>
         </w:rPr>
-        <w:t>Langner</w:t>
+        <w:t>J, Langn</w:t>
       </w:r>
       <w:proofErr w:type="spellEnd"/>
       <w:r>
@@ -1007,7 +1185,7 @@
           <w:sz w:val="24"/>
           <w:lang w:val="en-GB"/>
         </w:rPr>
-        <w:t xml:space="preserve"> T, Win J, Białas A, </w:t>
+        <w:t xml:space="preserve">er T, Win J, Białas A, </w:t>
       </w:r>
       <w:proofErr w:type="spellStart"/>
       <w:r>
@@ -1319,7 +1497,7 @@
           <w:sz w:val="24"/>
           <w:lang w:val="en-GB"/>
         </w:rPr>
-        <w:t>, advpub:2022–017. DOI: 10.12938/bmfh.2022-017.</w:t>
+        <w:t>, advpub:2022–017. DOI: 10.12938/bmfh.2022-017</w:t>
       </w:r>
     </w:p>
     <w:p>
@@ -1391,7 +1569,17 @@
             <w:sz w:val="24"/>
             <w:lang w:val="en-GB"/>
           </w:rPr>
-          <w:t>NGS-based genome wide association study helps to develop co-dominant marker for the physical map-based locus of PFRU controlling flowering in cultivated octoploid strawberry</w:t>
+          <w:t>NGS-based genome wide association study helps to develop co-</w:t>
+        </w:r>
+        <w:r>
+          <w:rPr>
+            <w:rStyle w:val="Hyperlink"/>
+            <w:rFonts w:ascii="Times New Roman" w:hAnsi="Times New Roman" w:cs="Times New Roman"/>
+            <w:sz w:val="24"/>
+            <w:lang w:val="en-GB"/>
+          </w:rPr>
+          <w:lastRenderedPageBreak/>
+          <w:t>dominant marker for the physical map-based locus of PFRU controlling flowering in cultivated octoploid strawberry</w:t>
         </w:r>
       </w:hyperlink>
       <w:r>
@@ -1445,7 +1633,6 @@
           <w:sz w:val="24"/>
           <w:lang w:val="en-GB"/>
         </w:rPr>
-        <w:lastRenderedPageBreak/>
         <w:t xml:space="preserve">Takeda T, Takahashi M, Shimizu M, </w:t>
       </w:r>
       <w:r>
@@ -1822,25 +2009,7 @@
           <w:sz w:val="24"/>
           <w:lang w:val="en-GB"/>
         </w:rPr>
-        <w:t xml:space="preserve"> H, </w:t>
-      </w:r>
-      <w:proofErr w:type="spellStart"/>
-      <w:r>
-        <w:rPr>
-          <w:rFonts w:ascii="Times New Roman" w:hAnsi="Times New Roman" w:cs="Times New Roman"/>
-          <w:sz w:val="24"/>
-          <w:lang w:val="en-GB"/>
-        </w:rPr>
-        <w:t>Langner</w:t>
-      </w:r>
-      <w:proofErr w:type="spellEnd"/>
-      <w:r>
-        <w:rPr>
-          <w:rFonts w:ascii="Times New Roman" w:hAnsi="Times New Roman" w:cs="Times New Roman"/>
-          <w:sz w:val="24"/>
-          <w:lang w:val="en-GB"/>
-        </w:rPr>
-        <w:t xml:space="preserve"> T, Banfield MJ, Kamoun S, Terauchi R (2022) </w:t>
+        <w:t xml:space="preserve"> H, Langner T, Banfield MJ, Kamoun S, Terauchi R (2022) </w:t>
       </w:r>
       <w:hyperlink r:id="rId14" w:tgtFrame="_blank" w:history="1">
         <w:r>
@@ -2157,8 +2326,18 @@
           <w:sz w:val="24"/>
           <w:lang w:val="en-GB"/>
         </w:rPr>
-        <w:t>. DOI: 10.1007/13836_2021_94 *Equally contributed to this work</w:t>
-      </w:r>
+        <w:t xml:space="preserve">. DOI: 10.1007/13836_2021_94 *Equally contributed to this </w:t>
+      </w:r>
+      <w:proofErr w:type="gramStart"/>
+      <w:r>
+        <w:rPr>
+          <w:rFonts w:ascii="Times New Roman" w:hAnsi="Times New Roman" w:cs="Times New Roman"/>
+          <w:sz w:val="24"/>
+          <w:lang w:val="en-GB"/>
+        </w:rPr>
+        <w:t>work</w:t>
+      </w:r>
+      <w:proofErr w:type="gramEnd"/>
     </w:p>
     <w:p>
       <w:pPr>
@@ -2804,6 +2983,7 @@
           <w:sz w:val="24"/>
           <w:u w:val="single"/>
         </w:rPr>
+        <w:lastRenderedPageBreak/>
         <w:t>Sugihara</w:t>
       </w:r>
       <w:r>
@@ -2837,15 +3017,7 @@
           <w:rFonts w:ascii="Times New Roman" w:hAnsi="Times New Roman" w:cs="Times New Roman" w:hint="eastAsia"/>
           <w:sz w:val="24"/>
         </w:rPr>
-        <w:t xml:space="preserve">. </w:t>
-      </w:r>
-      <w:r>
-        <w:rPr>
-          <w:rFonts w:ascii="Times New Roman" w:hAnsi="Times New Roman" w:cs="Times New Roman" w:hint="eastAsia"/>
-          <w:sz w:val="24"/>
-        </w:rPr>
-        <w:lastRenderedPageBreak/>
-        <w:t>Zoom workshop. October 2020</w:t>
+        <w:t>. Zoom workshop. October 2020</w:t>
       </w:r>
     </w:p>
     <w:p>
@@ -3236,7 +3408,7 @@
 </file>
 
 <file path=word/numbering.xml><?xml version="1.0" encoding="utf-8"?>
-<w:numbering xmlns:wpc="http://schemas.microsoft.com/office/word/2010/wordprocessingCanvas" xmlns:cx="http://schemas.microsoft.com/office/drawing/2014/chartex" xmlns:cx1="http://schemas.microsoft.com/office/drawing/2015/9/8/chartex" xmlns:cx2="http://schemas.microsoft.com/office/drawing/2015/10/21/chartex" xmlns:cx3="http://schemas.microsoft.com/office/drawing/2016/5/9/chartex" xmlns:cx4="http://schemas.microsoft.com/office/drawing/2016/5/10/chartex" xmlns:cx5="http://schemas.microsoft.com/office/drawing/2016/5/11/chartex" xmlns:cx6="http://schemas.microsoft.com/office/drawing/2016/5/12/chartex" xmlns:cx7="http://schemas.microsoft.com/office/drawing/2016/5/13/chartex" xmlns:cx8="http://schemas.microsoft.com/office/drawing/2016/5/14/chartex" xmlns:mc="http://schemas.openxmlformats.org/markup-compatibility/2006" xmlns:aink="http://schemas.microsoft.com/office/drawing/2016/ink" xmlns:am3d="http://schemas.microsoft.com/office/drawing/2017/model3d" xmlns:o="urn:schemas-microsoft-com:office:office" xmlns:oel="http://schemas.microsoft.com/office/2019/extlst" xmlns:r="http://schemas.openxmlformats.org/officeDocument/2006/relationships" xmlns:m="http://schemas.openxmlformats.org/officeDocument/2006/math" xmlns:v="urn:schemas-microsoft-com:vml" xmlns:wp14="http://schemas.microsoft.com/office/word/2010/wordprocessingDrawing" xmlns:wp="http://schemas.openxmlformats.org/drawingml/2006/wordprocessingDrawing" xmlns:w10="urn:schemas-microsoft-com:office:word" xmlns:w="http://schemas.openxmlformats.org/wordprocessingml/2006/main" xmlns:w14="http://schemas.microsoft.com/office/word/2010/wordml" xmlns:w15="http://schemas.microsoft.com/office/word/2012/wordml" xmlns:w16cex="http://schemas.microsoft.com/office/word/2018/wordml/cex" xmlns:w16cid="http://schemas.microsoft.com/office/word/2016/wordml/cid" xmlns:w16="http://schemas.microsoft.com/office/word/2018/wordml" xmlns:w16sdtdh="http://schemas.microsoft.com/office/word/2020/wordml/sdtdatahash" xmlns:w16se="http://schemas.microsoft.com/office/word/2015/wordml/symex" xmlns:wpg="http://schemas.microsoft.com/office/word/2010/wordprocessingGroup" xmlns:wpi="http://schemas.microsoft.com/office/word/2010/wordprocessingInk" xmlns:wne="http://schemas.microsoft.com/office/word/2006/wordml" xmlns:wps="http://schemas.microsoft.com/office/word/2010/wordprocessingShape" mc:Ignorable="w14 w15 w16se w16cid w16 w16cex w16sdtdh wp14">
+<w:numbering xmlns:wpc="http://schemas.microsoft.com/office/word/2010/wordprocessingCanvas" xmlns:cx="http://schemas.microsoft.com/office/drawing/2014/chartex" xmlns:cx1="http://schemas.microsoft.com/office/drawing/2015/9/8/chartex" xmlns:cx2="http://schemas.microsoft.com/office/drawing/2015/10/21/chartex" xmlns:cx3="http://schemas.microsoft.com/office/drawing/2016/5/9/chartex" xmlns:cx4="http://schemas.microsoft.com/office/drawing/2016/5/10/chartex" xmlns:cx5="http://schemas.microsoft.com/office/drawing/2016/5/11/chartex" xmlns:cx6="http://schemas.microsoft.com/office/drawing/2016/5/12/chartex" xmlns:cx7="http://schemas.microsoft.com/office/drawing/2016/5/13/chartex" xmlns:cx8="http://schemas.microsoft.com/office/drawing/2016/5/14/chartex" xmlns:mc="http://schemas.openxmlformats.org/markup-compatibility/2006" xmlns:aink="http://schemas.microsoft.com/office/drawing/2016/ink" xmlns:am3d="http://schemas.microsoft.com/office/drawing/2017/model3d" xmlns:o="urn:schemas-microsoft-com:office:office" xmlns:oel="http://schemas.microsoft.com/office/2019/extlst" xmlns:r="http://schemas.openxmlformats.org/officeDocument/2006/relationships" xmlns:m="http://schemas.openxmlformats.org/officeDocument/2006/math" xmlns:v="urn:schemas-microsoft-com:vml" xmlns:wp14="http://schemas.microsoft.com/office/word/2010/wordprocessingDrawing" xmlns:wp="http://schemas.openxmlformats.org/drawingml/2006/wordprocessingDrawing" xmlns:w10="urn:schemas-microsoft-com:office:word" xmlns:w="http://schemas.openxmlformats.org/wordprocessingml/2006/main" xmlns:w14="http://schemas.microsoft.com/office/word/2010/wordml" xmlns:w15="http://schemas.microsoft.com/office/word/2012/wordml" xmlns:w16cex="http://schemas.microsoft.com/office/word/2018/wordml/cex" xmlns:w16cid="http://schemas.microsoft.com/office/word/2016/wordml/cid" xmlns:w16="http://schemas.microsoft.com/office/word/2018/wordml" xmlns:w16du="http://schemas.microsoft.com/office/word/2023/wordml/word16du" xmlns:w16sdtdh="http://schemas.microsoft.com/office/word/2020/wordml/sdtdatahash" xmlns:w16se="http://schemas.microsoft.com/office/word/2015/wordml/symex" xmlns:wpg="http://schemas.microsoft.com/office/word/2010/wordprocessingGroup" xmlns:wpi="http://schemas.microsoft.com/office/word/2010/wordprocessingInk" xmlns:wne="http://schemas.microsoft.com/office/word/2006/wordml" xmlns:wps="http://schemas.microsoft.com/office/word/2010/wordprocessingShape" mc:Ignorable="w14 w15 w16se w16cid w16 w16cex w16sdtdh wp14">
   <w:abstractNum w:abstractNumId="0" w15:restartNumberingAfterBreak="0">
     <w:nsid w:val="027D27DE"/>
     <w:multiLevelType w:val="multilevel"/>
@@ -5538,6 +5710,7 @@
   <w:style w:type="character" w:default="1" w:styleId="DefaultParagraphFont">
     <w:name w:val="Default Paragraph Font"/>
     <w:uiPriority w:val="1"/>
+    <w:semiHidden/>
     <w:unhideWhenUsed/>
   </w:style>
   <w:style w:type="table" w:default="1" w:styleId="TableNormal">

--- a/CV/Yu_Sugihara_CV.docx
+++ b/CV/Yu_Sugihara_CV.docx
@@ -1,6 +1,6 @@
 
 <file path=word/document.xml><?xml version="1.0" encoding="utf-8"?>
-<w:document xmlns:wpc="http://schemas.microsoft.com/office/word/2010/wordprocessingCanvas" xmlns:cx="http://schemas.microsoft.com/office/drawing/2014/chartex" xmlns:cx1="http://schemas.microsoft.com/office/drawing/2015/9/8/chartex" xmlns:cx2="http://schemas.microsoft.com/office/drawing/2015/10/21/chartex" xmlns:cx3="http://schemas.microsoft.com/office/drawing/2016/5/9/chartex" xmlns:cx4="http://schemas.microsoft.com/office/drawing/2016/5/10/chartex" xmlns:cx5="http://schemas.microsoft.com/office/drawing/2016/5/11/chartex" xmlns:cx6="http://schemas.microsoft.com/office/drawing/2016/5/12/chartex" xmlns:cx7="http://schemas.microsoft.com/office/drawing/2016/5/13/chartex" xmlns:cx8="http://schemas.microsoft.com/office/drawing/2016/5/14/chartex" xmlns:mc="http://schemas.openxmlformats.org/markup-compatibility/2006" xmlns:aink="http://schemas.microsoft.com/office/drawing/2016/ink" xmlns:am3d="http://schemas.microsoft.com/office/drawing/2017/model3d" xmlns:o="urn:schemas-microsoft-com:office:office" xmlns:oel="http://schemas.microsoft.com/office/2019/extlst" xmlns:r="http://schemas.openxmlformats.org/officeDocument/2006/relationships" xmlns:m="http://schemas.openxmlformats.org/officeDocument/2006/math" xmlns:v="urn:schemas-microsoft-com:vml" xmlns:wp14="http://schemas.microsoft.com/office/word/2010/wordprocessingDrawing" xmlns:wp="http://schemas.openxmlformats.org/drawingml/2006/wordprocessingDrawing" xmlns:w10="urn:schemas-microsoft-com:office:word" xmlns:w="http://schemas.openxmlformats.org/wordprocessingml/2006/main" xmlns:w14="http://schemas.microsoft.com/office/word/2010/wordml" xmlns:w15="http://schemas.microsoft.com/office/word/2012/wordml" xmlns:w16cex="http://schemas.microsoft.com/office/word/2018/wordml/cex" xmlns:w16cid="http://schemas.microsoft.com/office/word/2016/wordml/cid" xmlns:w16="http://schemas.microsoft.com/office/word/2018/wordml" xmlns:w16du="http://schemas.microsoft.com/office/word/2023/wordml/word16du" xmlns:w16sdtdh="http://schemas.microsoft.com/office/word/2020/wordml/sdtdatahash" xmlns:w16se="http://schemas.microsoft.com/office/word/2015/wordml/symex" xmlns:wpg="http://schemas.microsoft.com/office/word/2010/wordprocessingGroup" xmlns:wpi="http://schemas.microsoft.com/office/word/2010/wordprocessingInk" xmlns:wne="http://schemas.microsoft.com/office/word/2006/wordml" xmlns:wps="http://schemas.microsoft.com/office/word/2010/wordprocessingShape" mc:Ignorable="w14 w15 w16se w16cid w16 w16cex w16sdtdh wp14">
+<w:document xmlns:wpc="http://schemas.microsoft.com/office/word/2010/wordprocessingCanvas" xmlns:cx="http://schemas.microsoft.com/office/drawing/2014/chartex" xmlns:cx1="http://schemas.microsoft.com/office/drawing/2015/9/8/chartex" xmlns:cx2="http://schemas.microsoft.com/office/drawing/2015/10/21/chartex" xmlns:cx3="http://schemas.microsoft.com/office/drawing/2016/5/9/chartex" xmlns:cx4="http://schemas.microsoft.com/office/drawing/2016/5/10/chartex" xmlns:cx5="http://schemas.microsoft.com/office/drawing/2016/5/11/chartex" xmlns:cx6="http://schemas.microsoft.com/office/drawing/2016/5/12/chartex" xmlns:cx7="http://schemas.microsoft.com/office/drawing/2016/5/13/chartex" xmlns:cx8="http://schemas.microsoft.com/office/drawing/2016/5/14/chartex" xmlns:mc="http://schemas.openxmlformats.org/markup-compatibility/2006" xmlns:aink="http://schemas.microsoft.com/office/drawing/2016/ink" xmlns:am3d="http://schemas.microsoft.com/office/drawing/2017/model3d" xmlns:o="urn:schemas-microsoft-com:office:office" xmlns:oel="http://schemas.microsoft.com/office/2019/extlst" xmlns:r="http://schemas.openxmlformats.org/officeDocument/2006/relationships" xmlns:m="http://schemas.openxmlformats.org/officeDocument/2006/math" xmlns:v="urn:schemas-microsoft-com:vml" xmlns:wp14="http://schemas.microsoft.com/office/word/2010/wordprocessingDrawing" xmlns:wp="http://schemas.openxmlformats.org/drawingml/2006/wordprocessingDrawing" xmlns:w10="urn:schemas-microsoft-com:office:word" xmlns:w="http://schemas.openxmlformats.org/wordprocessingml/2006/main" xmlns:w14="http://schemas.microsoft.com/office/word/2010/wordml" xmlns:w15="http://schemas.microsoft.com/office/word/2012/wordml" xmlns:w16cex="http://schemas.microsoft.com/office/word/2018/wordml/cex" xmlns:w16cid="http://schemas.microsoft.com/office/word/2016/wordml/cid" xmlns:w16="http://schemas.microsoft.com/office/word/2018/wordml" xmlns:w16sdtdh="http://schemas.microsoft.com/office/word/2020/wordml/sdtdatahash" xmlns:w16se="http://schemas.microsoft.com/office/word/2015/wordml/symex" xmlns:wpg="http://schemas.microsoft.com/office/word/2010/wordprocessingGroup" xmlns:wpi="http://schemas.microsoft.com/office/word/2010/wordprocessingInk" xmlns:wne="http://schemas.microsoft.com/office/word/2006/wordml" xmlns:wps="http://schemas.microsoft.com/office/word/2010/wordprocessingShape" mc:Ignorable="w14 w15 w16se w16cid w16 w16cex w16sdtdh wp14">
   <w:body>
     <w:p>
       <w:pPr>
@@ -148,7 +148,7 @@
               </wp:anchor>
             </w:drawing>
           </mc:Choice>
-          <mc:Fallback>
+          <mc:Fallback xmlns:w16du="http://schemas.microsoft.com/office/word/2023/wordml/word16du">
             <w:pict>
               <v:shapetype w14:anchorId="448F30BE" id="_x0000_t202" coordsize="21600,21600" o:spt="202" path="m,l,21600r21600,l21600,xe">
                 <v:stroke joinstyle="miter"/>
@@ -312,7 +312,7 @@
               </wp:anchor>
             </w:drawing>
           </mc:Choice>
-          <mc:Fallback>
+          <mc:Fallback xmlns:w16du="http://schemas.microsoft.com/office/word/2023/wordml/word16du">
             <w:pict>
               <v:shape w14:anchorId="6B5648F1" id="テキスト ボックス 3" o:spid="_x0000_s1027" type="#_x0000_t202" style="position:absolute;margin-left:309.3pt;margin-top:18.75pt;width:178.3pt;height:68.45pt;z-index:251661312;visibility:visible;mso-wrap-style:square;mso-width-percent:0;mso-height-percent:0;mso-wrap-distance-left:9pt;mso-wrap-distance-top:0;mso-wrap-distance-right:9pt;mso-wrap-distance-bottom:0;mso-position-horizontal:absolute;mso-position-horizontal-relative:text;mso-position-vertical:absolute;mso-position-vertical-relative:text;mso-width-percent:0;mso-height-percent:0;mso-width-relative:margin;mso-height-relative:margin;v-text-anchor:top" o:gfxdata="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" filled="f" stroked="f" strokeweight=".5pt">
                 <v:textbox>
@@ -745,7 +745,14 @@
           <w:rFonts w:ascii="Times New Roman" w:hAnsi="Times New Roman" w:cs="Times New Roman"/>
           <w:sz w:val="24"/>
         </w:rPr>
-        <w:t>April</w:t>
+        <w:t>Apr</w:t>
+      </w:r>
+      <w:r>
+        <w:rPr>
+          <w:rFonts w:ascii="Times New Roman" w:hAnsi="Times New Roman" w:cs="Times New Roman"/>
+          <w:sz w:val="24"/>
+        </w:rPr>
+        <w:t>.</w:t>
       </w:r>
       <w:r>
         <w:rPr>
@@ -892,7 +899,21 @@
           <w:rFonts w:ascii="Times New Roman" w:hAnsi="Times New Roman" w:cs="Times New Roman"/>
           <w:sz w:val="24"/>
         </w:rPr>
-        <w:t xml:space="preserve">ct 2021 </w:t>
+        <w:t>ct</w:t>
+      </w:r>
+      <w:r>
+        <w:rPr>
+          <w:rFonts w:ascii="Times New Roman" w:hAnsi="Times New Roman" w:cs="Times New Roman"/>
+          <w:sz w:val="24"/>
+        </w:rPr>
+        <w:t>.</w:t>
+      </w:r>
+      <w:r>
+        <w:rPr>
+          <w:rFonts w:ascii="Times New Roman" w:hAnsi="Times New Roman" w:cs="Times New Roman"/>
+          <w:sz w:val="24"/>
+        </w:rPr>
+        <w:t xml:space="preserve"> 2021 </w:t>
       </w:r>
       <w:r>
         <w:rPr>
@@ -913,7 +934,14 @@
           <w:rFonts w:ascii="Times New Roman" w:hAnsi="Times New Roman" w:cs="Times New Roman"/>
           <w:sz w:val="24"/>
         </w:rPr>
-        <w:t>April 2023</w:t>
+        <w:t>Mar.</w:t>
+      </w:r>
+      <w:r>
+        <w:rPr>
+          <w:rFonts w:ascii="Times New Roman" w:hAnsi="Times New Roman" w:cs="Times New Roman"/>
+          <w:sz w:val="24"/>
+        </w:rPr>
+        <w:t xml:space="preserve"> 2023</w:t>
       </w:r>
       <w:r>
         <w:rPr>
@@ -1003,7 +1031,21 @@
           <w:rFonts w:ascii="Times New Roman" w:hAnsi="Times New Roman" w:cs="Times New Roman"/>
           <w:sz w:val="24"/>
         </w:rPr>
-        <w:t xml:space="preserve">April </w:t>
+        <w:t>Apr</w:t>
+      </w:r>
+      <w:r>
+        <w:rPr>
+          <w:rFonts w:ascii="Times New Roman" w:hAnsi="Times New Roman" w:cs="Times New Roman"/>
+          <w:sz w:val="24"/>
+        </w:rPr>
+        <w:t>.</w:t>
+      </w:r>
+      <w:r>
+        <w:rPr>
+          <w:rFonts w:ascii="Times New Roman" w:hAnsi="Times New Roman" w:cs="Times New Roman"/>
+          <w:sz w:val="24"/>
+        </w:rPr>
+        <w:t xml:space="preserve"> </w:t>
       </w:r>
       <w:r>
         <w:rPr>
@@ -1025,21 +1067,51 @@
           <w:sz w:val="24"/>
           <w:lang w:val="en-GB"/>
         </w:rPr>
-        <w:t xml:space="preserve"> -</w:t>
-      </w:r>
-      <w:r>
-        <w:rPr>
-          <w:rFonts w:ascii="Times New Roman" w:hAnsi="Times New Roman" w:cs="Times New Roman"/>
-          <w:sz w:val="24"/>
-        </w:rPr>
         <w:t xml:space="preserve"> </w:t>
       </w:r>
       <w:r>
         <w:rPr>
           <w:rFonts w:ascii="Times New Roman" w:hAnsi="Times New Roman" w:cs="Times New Roman"/>
           <w:sz w:val="24"/>
-        </w:rPr>
-        <w:t>Sept 2021</w:t>
+          <w:lang w:val="en-GB"/>
+        </w:rPr>
+        <w:t>–</w:t>
+      </w:r>
+      <w:r>
+        <w:rPr>
+          <w:rFonts w:ascii="Times New Roman" w:hAnsi="Times New Roman" w:cs="Times New Roman"/>
+          <w:sz w:val="24"/>
+        </w:rPr>
+        <w:t xml:space="preserve"> </w:t>
+      </w:r>
+      <w:r>
+        <w:rPr>
+          <w:rFonts w:ascii="Times New Roman" w:hAnsi="Times New Roman" w:cs="Times New Roman"/>
+          <w:sz w:val="24"/>
+        </w:rPr>
+        <w:t>Sep</w:t>
+      </w:r>
+      <w:r>
+        <w:rPr>
+          <w:rFonts w:ascii="Times New Roman" w:hAnsi="Times New Roman" w:cs="Times New Roman"/>
+          <w:sz w:val="24"/>
+          <w:lang w:val="en-GB"/>
+        </w:rPr>
+        <w:t>.</w:t>
+      </w:r>
+      <w:r>
+        <w:rPr>
+          <w:rFonts w:ascii="Times New Roman" w:hAnsi="Times New Roman" w:cs="Times New Roman" w:hint="eastAsia"/>
+          <w:sz w:val="24"/>
+        </w:rPr>
+        <w:t xml:space="preserve"> </w:t>
+      </w:r>
+      <w:r>
+        <w:rPr>
+          <w:rFonts w:ascii="Times New Roman" w:hAnsi="Times New Roman" w:cs="Times New Roman"/>
+          <w:sz w:val="24"/>
+        </w:rPr>
+        <w:t>2021</w:t>
       </w:r>
       <w:r>
         <w:rPr>
@@ -1131,133 +1203,7 @@
           <w:sz w:val="24"/>
           <w:lang w:val="en-GB"/>
         </w:rPr>
-        <w:t xml:space="preserve">, Abe Y, Takagi H, Abe A, Shimizu M, Ito K, </w:t>
-      </w:r>
-      <w:proofErr w:type="spellStart"/>
-      <w:r>
-        <w:rPr>
-          <w:rFonts w:ascii="Times New Roman" w:hAnsi="Times New Roman" w:cs="Times New Roman"/>
-          <w:sz w:val="24"/>
-          <w:lang w:val="en-GB"/>
-        </w:rPr>
-        <w:t>Kanzaki</w:t>
-      </w:r>
-      <w:proofErr w:type="spellEnd"/>
-      <w:r>
-        <w:rPr>
-          <w:rFonts w:ascii="Times New Roman" w:hAnsi="Times New Roman" w:cs="Times New Roman"/>
-          <w:sz w:val="24"/>
-          <w:lang w:val="en-GB"/>
-        </w:rPr>
-        <w:t xml:space="preserve"> E, Oikawa K, </w:t>
-      </w:r>
-      <w:proofErr w:type="spellStart"/>
-      <w:r>
-        <w:rPr>
-          <w:rFonts w:ascii="Times New Roman" w:hAnsi="Times New Roman" w:cs="Times New Roman"/>
-          <w:sz w:val="24"/>
-          <w:lang w:val="en-GB"/>
-        </w:rPr>
-        <w:t>Kourelis</w:t>
-      </w:r>
-      <w:proofErr w:type="spellEnd"/>
-      <w:r>
-        <w:rPr>
-          <w:rFonts w:ascii="Times New Roman" w:hAnsi="Times New Roman" w:cs="Times New Roman"/>
-          <w:sz w:val="24"/>
-          <w:lang w:val="en-GB"/>
-        </w:rPr>
-        <w:t xml:space="preserve"> </w:t>
-      </w:r>
-      <w:proofErr w:type="spellStart"/>
-      <w:r>
-        <w:rPr>
-          <w:rFonts w:ascii="Times New Roman" w:hAnsi="Times New Roman" w:cs="Times New Roman"/>
-          <w:sz w:val="24"/>
-          <w:lang w:val="en-GB"/>
-        </w:rPr>
-        <w:t>J, Langn</w:t>
-      </w:r>
-      <w:proofErr w:type="spellEnd"/>
-      <w:r>
-        <w:rPr>
-          <w:rFonts w:ascii="Times New Roman" w:hAnsi="Times New Roman" w:cs="Times New Roman"/>
-          <w:sz w:val="24"/>
-          <w:lang w:val="en-GB"/>
-        </w:rPr>
-        <w:t xml:space="preserve">er T, Win J, Białas A, </w:t>
-      </w:r>
-      <w:proofErr w:type="spellStart"/>
-      <w:r>
-        <w:rPr>
-          <w:rFonts w:ascii="Times New Roman" w:hAnsi="Times New Roman" w:cs="Times New Roman"/>
-          <w:sz w:val="24"/>
-          <w:lang w:val="en-GB"/>
-        </w:rPr>
-        <w:t>Lüdke</w:t>
-      </w:r>
-      <w:proofErr w:type="spellEnd"/>
-      <w:r>
-        <w:rPr>
-          <w:rFonts w:ascii="Times New Roman" w:hAnsi="Times New Roman" w:cs="Times New Roman"/>
-          <w:sz w:val="24"/>
-          <w:lang w:val="en-GB"/>
-        </w:rPr>
-        <w:t xml:space="preserve"> D, Contreras MP, </w:t>
-      </w:r>
-      <w:proofErr w:type="spellStart"/>
-      <w:r>
-        <w:rPr>
-          <w:rFonts w:ascii="Times New Roman" w:hAnsi="Times New Roman" w:cs="Times New Roman"/>
-          <w:sz w:val="24"/>
-          <w:lang w:val="en-GB"/>
-        </w:rPr>
-        <w:t>Chuma</w:t>
-      </w:r>
-      <w:proofErr w:type="spellEnd"/>
-      <w:r>
-        <w:rPr>
-          <w:rFonts w:ascii="Times New Roman" w:hAnsi="Times New Roman" w:cs="Times New Roman"/>
-          <w:sz w:val="24"/>
-          <w:lang w:val="en-GB"/>
-        </w:rPr>
-        <w:t xml:space="preserve"> I, </w:t>
-      </w:r>
-      <w:proofErr w:type="spellStart"/>
-      <w:r>
-        <w:rPr>
-          <w:rFonts w:ascii="Times New Roman" w:hAnsi="Times New Roman" w:cs="Times New Roman"/>
-          <w:sz w:val="24"/>
-          <w:lang w:val="en-GB"/>
-        </w:rPr>
-        <w:t>Saitoh</w:t>
-      </w:r>
-      <w:proofErr w:type="spellEnd"/>
-      <w:r>
-        <w:rPr>
-          <w:rFonts w:ascii="Times New Roman" w:hAnsi="Times New Roman" w:cs="Times New Roman"/>
-          <w:sz w:val="24"/>
-          <w:lang w:val="en-GB"/>
-        </w:rPr>
-        <w:t xml:space="preserve"> H, Kobayashi M, Zheng S, </w:t>
-      </w:r>
-      <w:proofErr w:type="spellStart"/>
-      <w:r>
-        <w:rPr>
-          <w:rFonts w:ascii="Times New Roman" w:hAnsi="Times New Roman" w:cs="Times New Roman"/>
-          <w:sz w:val="24"/>
-          <w:lang w:val="en-GB"/>
-        </w:rPr>
-        <w:t>Tosa</w:t>
-      </w:r>
-      <w:proofErr w:type="spellEnd"/>
-      <w:r>
-        <w:rPr>
-          <w:rFonts w:ascii="Times New Roman" w:hAnsi="Times New Roman" w:cs="Times New Roman"/>
-          <w:sz w:val="24"/>
-          <w:lang w:val="en-GB"/>
-        </w:rPr>
-        <w:t xml:space="preserve"> Y, Banfield MJ, Kamoun S, Terauchi R, Fujisaki K. (2023) </w:t>
+        <w:t xml:space="preserve">, Abe Y, Takagi H, Abe A, Shimizu M, Ito K, Kanzaki E, Oikawa K, Kourelis J, Langner T, Win J, Białas A, Lüdke D, Contreras MP, Chuma I, Saitoh H, Kobayashi M, Zheng S, Tosa Y, Banfield MJ, Kamoun S, Terauchi R, Fujisaki K. (2023) </w:t>
       </w:r>
       <w:hyperlink r:id="rId6" w:tgtFrame="_blank" w:history="1">
         <w:r>
@@ -1294,25 +1240,7 @@
           <w:sz w:val="24"/>
           <w:lang w:val="en-GB"/>
         </w:rPr>
-        <w:t xml:space="preserve">, </w:t>
-      </w:r>
-      <w:proofErr w:type="gramStart"/>
-      <w:r>
-        <w:rPr>
-          <w:rFonts w:ascii="Times New Roman" w:hAnsi="Times New Roman" w:cs="Times New Roman"/>
-          <w:sz w:val="24"/>
-          <w:lang w:val="en-GB"/>
-        </w:rPr>
-        <w:t>21:e</w:t>
-      </w:r>
-      <w:proofErr w:type="gramEnd"/>
-      <w:r>
-        <w:rPr>
-          <w:rFonts w:ascii="Times New Roman" w:hAnsi="Times New Roman" w:cs="Times New Roman"/>
-          <w:sz w:val="24"/>
-          <w:lang w:val="en-GB"/>
-        </w:rPr>
-        <w:t>3001945. DOI: 10.1371/journal.pbio.3001945</w:t>
+        <w:t>, 21:e3001945. DOI: 10.1371/journal.pbio.3001945</w:t>
       </w:r>
     </w:p>
     <w:p>
@@ -1356,61 +1284,7 @@
           <w:sz w:val="24"/>
           <w:lang w:val="en-GB"/>
         </w:rPr>
-        <w:t xml:space="preserve">, Nishikawa M, Makita N, </w:t>
-      </w:r>
-      <w:proofErr w:type="spellStart"/>
-      <w:r>
-        <w:rPr>
-          <w:rFonts w:ascii="Times New Roman" w:hAnsi="Times New Roman" w:cs="Times New Roman"/>
-          <w:sz w:val="24"/>
-          <w:lang w:val="en-GB"/>
-        </w:rPr>
-        <w:t>Segawa</w:t>
-      </w:r>
-      <w:proofErr w:type="spellEnd"/>
-      <w:r>
-        <w:rPr>
-          <w:rFonts w:ascii="Times New Roman" w:hAnsi="Times New Roman" w:cs="Times New Roman"/>
-          <w:sz w:val="24"/>
-          <w:lang w:val="en-GB"/>
-        </w:rPr>
-        <w:t xml:space="preserve"> T, </w:t>
-      </w:r>
-      <w:proofErr w:type="spellStart"/>
-      <w:r>
-        <w:rPr>
-          <w:rFonts w:ascii="Times New Roman" w:hAnsi="Times New Roman" w:cs="Times New Roman"/>
-          <w:sz w:val="24"/>
-          <w:lang w:val="en-GB"/>
-        </w:rPr>
-        <w:t>Terasaki</w:t>
-      </w:r>
-      <w:proofErr w:type="spellEnd"/>
-      <w:r>
-        <w:rPr>
-          <w:rFonts w:ascii="Times New Roman" w:hAnsi="Times New Roman" w:cs="Times New Roman"/>
-          <w:sz w:val="24"/>
-          <w:lang w:val="en-GB"/>
-        </w:rPr>
-        <w:t xml:space="preserve"> M, Takagi H, </w:t>
-      </w:r>
-      <w:proofErr w:type="spellStart"/>
-      <w:r>
-        <w:rPr>
-          <w:rFonts w:ascii="Times New Roman" w:hAnsi="Times New Roman" w:cs="Times New Roman"/>
-          <w:sz w:val="24"/>
-          <w:lang w:val="en-GB"/>
-        </w:rPr>
-        <w:t>Koyanagi</w:t>
-      </w:r>
-      <w:proofErr w:type="spellEnd"/>
-      <w:r>
-        <w:rPr>
-          <w:rFonts w:ascii="Times New Roman" w:hAnsi="Times New Roman" w:cs="Times New Roman"/>
-          <w:sz w:val="24"/>
-          <w:lang w:val="en-GB"/>
-        </w:rPr>
-        <w:t xml:space="preserve"> T. (2023) </w:t>
+        <w:t xml:space="preserve">, Nishikawa M, Makita N, Segawa T, Terasaki M, Takagi H, Koyanagi T. (2023) </w:t>
       </w:r>
       <w:hyperlink r:id="rId7" w:tgtFrame="_blank" w:history="1">
         <w:r>
@@ -1424,7 +1298,6 @@
         </w:r>
       </w:hyperlink>
       <w:hyperlink r:id="rId8" w:tgtFrame="_blank" w:history="1">
-        <w:proofErr w:type="spellStart"/>
         <w:r>
           <w:rPr>
             <w:rStyle w:val="Hyperlink"/>
@@ -1434,33 +1307,8 @@
             <w:sz w:val="24"/>
             <w:lang w:val="en-GB"/>
           </w:rPr>
-          <w:t>Latilactobacillus</w:t>
+          <w:t>Latilactobacillus sakei</w:t>
         </w:r>
-        <w:proofErr w:type="spellEnd"/>
-        <w:r>
-          <w:rPr>
-            <w:rStyle w:val="Hyperlink"/>
-            <w:rFonts w:ascii="Times New Roman" w:hAnsi="Times New Roman" w:cs="Times New Roman"/>
-            <w:i/>
-            <w:iCs/>
-            <w:sz w:val="24"/>
-            <w:lang w:val="en-GB"/>
-          </w:rPr>
-          <w:t xml:space="preserve"> </w:t>
-        </w:r>
-        <w:proofErr w:type="spellStart"/>
-        <w:r>
-          <w:rPr>
-            <w:rStyle w:val="Hyperlink"/>
-            <w:rFonts w:ascii="Times New Roman" w:hAnsi="Times New Roman" w:cs="Times New Roman"/>
-            <w:i/>
-            <w:iCs/>
-            <w:sz w:val="24"/>
-            <w:lang w:val="en-GB"/>
-          </w:rPr>
-          <w:t>sakei</w:t>
-        </w:r>
-        <w:proofErr w:type="spellEnd"/>
       </w:hyperlink>
       <w:hyperlink r:id="rId9" w:tgtFrame="_blank" w:history="1">
         <w:r>
@@ -1522,25 +1370,7 @@
           <w:sz w:val="24"/>
           <w:lang w:val="en-GB"/>
         </w:rPr>
-        <w:t xml:space="preserve">Saiga S, Tada M, </w:t>
-      </w:r>
-      <w:proofErr w:type="spellStart"/>
-      <w:r>
-        <w:rPr>
-          <w:rFonts w:ascii="Times New Roman" w:hAnsi="Times New Roman" w:cs="Times New Roman"/>
-          <w:sz w:val="24"/>
-          <w:lang w:val="en-GB"/>
-        </w:rPr>
-        <w:t>Segawa</w:t>
-      </w:r>
-      <w:proofErr w:type="spellEnd"/>
-      <w:r>
-        <w:rPr>
-          <w:rFonts w:ascii="Times New Roman" w:hAnsi="Times New Roman" w:cs="Times New Roman"/>
-          <w:sz w:val="24"/>
-          <w:lang w:val="en-GB"/>
-        </w:rPr>
-        <w:t xml:space="preserve"> T, </w:t>
+        <w:t xml:space="preserve">Saiga S, Tada M, Segawa T, </w:t>
       </w:r>
       <w:r>
         <w:rPr>
@@ -1590,7 +1420,6 @@
         </w:rPr>
         <w:t xml:space="preserve">. </w:t>
       </w:r>
-      <w:proofErr w:type="spellStart"/>
       <w:r>
         <w:rPr>
           <w:rFonts w:ascii="Times New Roman" w:hAnsi="Times New Roman" w:cs="Times New Roman"/>
@@ -1601,7 +1430,6 @@
         </w:rPr>
         <w:t>Euphytica</w:t>
       </w:r>
-      <w:proofErr w:type="spellEnd"/>
       <w:r>
         <w:rPr>
           <w:rFonts w:ascii="Times New Roman" w:hAnsi="Times New Roman" w:cs="Times New Roman"/>
@@ -1652,61 +1480,7 @@
           <w:sz w:val="24"/>
           <w:lang w:val="en-GB"/>
         </w:rPr>
-        <w:t xml:space="preserve"> </w:t>
-      </w:r>
-      <w:proofErr w:type="spellStart"/>
-      <w:r>
-        <w:rPr>
-          <w:rFonts w:ascii="Times New Roman" w:hAnsi="Times New Roman" w:cs="Times New Roman"/>
-          <w:sz w:val="24"/>
-          <w:lang w:val="en-GB"/>
-        </w:rPr>
-        <w:t>Saitoh</w:t>
-      </w:r>
-      <w:proofErr w:type="spellEnd"/>
-      <w:r>
-        <w:rPr>
-          <w:rFonts w:ascii="Times New Roman" w:hAnsi="Times New Roman" w:cs="Times New Roman"/>
-          <w:sz w:val="24"/>
-          <w:lang w:val="en-GB"/>
-        </w:rPr>
-        <w:t xml:space="preserve"> H, Fujisaki K, Ishikawa K, </w:t>
-      </w:r>
-      <w:proofErr w:type="spellStart"/>
-      <w:r>
-        <w:rPr>
-          <w:rFonts w:ascii="Times New Roman" w:hAnsi="Times New Roman" w:cs="Times New Roman"/>
-          <w:sz w:val="24"/>
-          <w:lang w:val="en-GB"/>
-        </w:rPr>
-        <w:t>Utsushi</w:t>
-      </w:r>
-      <w:proofErr w:type="spellEnd"/>
-      <w:r>
-        <w:rPr>
-          <w:rFonts w:ascii="Times New Roman" w:hAnsi="Times New Roman" w:cs="Times New Roman"/>
-          <w:sz w:val="24"/>
-          <w:lang w:val="en-GB"/>
-        </w:rPr>
-        <w:t xml:space="preserve"> H, </w:t>
-      </w:r>
-      <w:proofErr w:type="spellStart"/>
-      <w:r>
-        <w:rPr>
-          <w:rFonts w:ascii="Times New Roman" w:hAnsi="Times New Roman" w:cs="Times New Roman"/>
-          <w:sz w:val="24"/>
-          <w:lang w:val="en-GB"/>
-        </w:rPr>
-        <w:t>Kanzaki</w:t>
-      </w:r>
-      <w:proofErr w:type="spellEnd"/>
-      <w:r>
-        <w:rPr>
-          <w:rFonts w:ascii="Times New Roman" w:hAnsi="Times New Roman" w:cs="Times New Roman"/>
-          <w:sz w:val="24"/>
-          <w:lang w:val="en-GB"/>
-        </w:rPr>
-        <w:t xml:space="preserve"> E, Sakamoto Y, Abe A, Terauchi R (2022) </w:t>
+        <w:t xml:space="preserve"> Saitoh H, Fujisaki K, Ishikawa K, Utsushi H, Kanzaki E, Sakamoto Y, Abe A, Terauchi R (2022) </w:t>
       </w:r>
       <w:hyperlink r:id="rId11" w:tgtFrame="_blank" w:history="1">
         <w:r>
@@ -1716,27 +1490,7 @@
             <w:sz w:val="24"/>
             <w:lang w:val="en-GB"/>
           </w:rPr>
-          <w:t xml:space="preserve">Rice </w:t>
-        </w:r>
-        <w:proofErr w:type="spellStart"/>
-        <w:r>
-          <w:rPr>
-            <w:rStyle w:val="Hyperlink"/>
-            <w:rFonts w:ascii="Times New Roman" w:hAnsi="Times New Roman" w:cs="Times New Roman"/>
-            <w:sz w:val="24"/>
-            <w:lang w:val="en-GB"/>
-          </w:rPr>
-          <w:t>apoplastic</w:t>
-        </w:r>
-        <w:proofErr w:type="spellEnd"/>
-        <w:r>
-          <w:rPr>
-            <w:rStyle w:val="Hyperlink"/>
-            <w:rFonts w:ascii="Times New Roman" w:hAnsi="Times New Roman" w:cs="Times New Roman"/>
-            <w:sz w:val="24"/>
-            <w:lang w:val="en-GB"/>
-          </w:rPr>
-          <w:t xml:space="preserve"> CBM1-interacting protein counters blast pathogen invasion by binding conserved carbohydrate binding module 1 motif of fungal proteins</w:t>
+          <w:t>Rice apoplastic CBM1-interacting protein counters blast pathogen invasion by binding conserved carbohydrate binding module 1 motif of fungal proteins</w:t>
         </w:r>
       </w:hyperlink>
       <w:r>
@@ -1875,25 +1629,7 @@
           <w:sz w:val="24"/>
           <w:lang w:val="en-GB"/>
         </w:rPr>
-        <w:t>, pcac109. DOI: 10.1093/</w:t>
-      </w:r>
-      <w:proofErr w:type="spellStart"/>
-      <w:r>
-        <w:rPr>
-          <w:rFonts w:ascii="Times New Roman" w:hAnsi="Times New Roman" w:cs="Times New Roman"/>
-          <w:sz w:val="24"/>
-          <w:lang w:val="en-GB"/>
-        </w:rPr>
-        <w:t>pcp</w:t>
-      </w:r>
-      <w:proofErr w:type="spellEnd"/>
-      <w:r>
-        <w:rPr>
-          <w:rFonts w:ascii="Times New Roman" w:hAnsi="Times New Roman" w:cs="Times New Roman"/>
-          <w:sz w:val="24"/>
-          <w:lang w:val="en-GB"/>
-        </w:rPr>
-        <w:t>/pcac109</w:t>
+        <w:t>, pcac109. DOI: 10.1093/pcp/pcac109</w:t>
       </w:r>
     </w:p>
     <w:p>
@@ -1918,25 +1654,7 @@
           <w:sz w:val="24"/>
           <w:lang w:val="en-GB"/>
         </w:rPr>
-        <w:t xml:space="preserve">Shimizu M, </w:t>
-      </w:r>
-      <w:proofErr w:type="spellStart"/>
-      <w:r>
-        <w:rPr>
-          <w:rFonts w:ascii="Times New Roman" w:hAnsi="Times New Roman" w:cs="Times New Roman"/>
-          <w:sz w:val="24"/>
-          <w:lang w:val="en-GB"/>
-        </w:rPr>
-        <w:t>Hirabuchi</w:t>
-      </w:r>
-      <w:proofErr w:type="spellEnd"/>
-      <w:r>
-        <w:rPr>
-          <w:rFonts w:ascii="Times New Roman" w:hAnsi="Times New Roman" w:cs="Times New Roman"/>
-          <w:sz w:val="24"/>
-          <w:lang w:val="en-GB"/>
-        </w:rPr>
-        <w:t xml:space="preserve"> A, </w:t>
+        <w:t xml:space="preserve">Shimizu M, Hirabuchi A, </w:t>
       </w:r>
       <w:r>
         <w:rPr>
@@ -1955,61 +1673,7 @@
           <w:sz w:val="24"/>
           <w:lang w:val="en-GB"/>
         </w:rPr>
-        <w:t xml:space="preserve">, Abe A, Takeda T, Kobayashi M, </w:t>
-      </w:r>
-      <w:proofErr w:type="spellStart"/>
-      <w:r>
-        <w:rPr>
-          <w:rFonts w:ascii="Times New Roman" w:hAnsi="Times New Roman" w:cs="Times New Roman"/>
-          <w:sz w:val="24"/>
-          <w:lang w:val="en-GB"/>
-        </w:rPr>
-        <w:t>Hiraka</w:t>
-      </w:r>
-      <w:proofErr w:type="spellEnd"/>
-      <w:r>
-        <w:rPr>
-          <w:rFonts w:ascii="Times New Roman" w:hAnsi="Times New Roman" w:cs="Times New Roman"/>
-          <w:sz w:val="24"/>
-          <w:lang w:val="en-GB"/>
-        </w:rPr>
-        <w:t xml:space="preserve"> Y, </w:t>
-      </w:r>
-      <w:proofErr w:type="spellStart"/>
-      <w:r>
-        <w:rPr>
-          <w:rFonts w:ascii="Times New Roman" w:hAnsi="Times New Roman" w:cs="Times New Roman"/>
-          <w:sz w:val="24"/>
-          <w:lang w:val="en-GB"/>
-        </w:rPr>
-        <w:t>Kanzaki</w:t>
-      </w:r>
-      <w:proofErr w:type="spellEnd"/>
-      <w:r>
-        <w:rPr>
-          <w:rFonts w:ascii="Times New Roman" w:hAnsi="Times New Roman" w:cs="Times New Roman"/>
-          <w:sz w:val="24"/>
-          <w:lang w:val="en-GB"/>
-        </w:rPr>
-        <w:t xml:space="preserve"> E, Oikawa K, </w:t>
-      </w:r>
-      <w:proofErr w:type="spellStart"/>
-      <w:r>
-        <w:rPr>
-          <w:rFonts w:ascii="Times New Roman" w:hAnsi="Times New Roman" w:cs="Times New Roman"/>
-          <w:sz w:val="24"/>
-          <w:lang w:val="en-GB"/>
-        </w:rPr>
-        <w:t>Saitoh</w:t>
-      </w:r>
-      <w:proofErr w:type="spellEnd"/>
-      <w:r>
-        <w:rPr>
-          <w:rFonts w:ascii="Times New Roman" w:hAnsi="Times New Roman" w:cs="Times New Roman"/>
-          <w:sz w:val="24"/>
-          <w:lang w:val="en-GB"/>
-        </w:rPr>
-        <w:t xml:space="preserve"> H, Langner T, Banfield MJ, Kamoun S, Terauchi R (2022) </w:t>
+        <w:t xml:space="preserve">, Abe A, Takeda T, Kobayashi M, Hiraka Y, Kanzaki E, Oikawa K, Saitoh H, Langner T, Banfield MJ, Kamoun S, Terauchi R (2022) </w:t>
       </w:r>
       <w:hyperlink r:id="rId14" w:tgtFrame="_blank" w:history="1">
         <w:r>
@@ -2082,25 +1746,7 @@
           <w:sz w:val="24"/>
           <w:lang w:val="en-GB"/>
         </w:rPr>
-        <w:t xml:space="preserve">, Young L, </w:t>
-      </w:r>
-      <w:proofErr w:type="spellStart"/>
-      <w:r>
-        <w:rPr>
-          <w:rFonts w:ascii="Times New Roman" w:hAnsi="Times New Roman" w:cs="Times New Roman"/>
-          <w:sz w:val="24"/>
-          <w:lang w:val="en-GB"/>
-        </w:rPr>
-        <w:t>Yaegashi</w:t>
-      </w:r>
-      <w:proofErr w:type="spellEnd"/>
-      <w:r>
-        <w:rPr>
-          <w:rFonts w:ascii="Times New Roman" w:hAnsi="Times New Roman" w:cs="Times New Roman"/>
-          <w:sz w:val="24"/>
-          <w:lang w:val="en-GB"/>
-        </w:rPr>
-        <w:t xml:space="preserve"> H, Natsume S, Shea DJ, Takagi H, Booker H, Innan H, Terauchi R, Abe A (2022) </w:t>
+        <w:t xml:space="preserve">, Young L, Yaegashi H, Natsume S, Shea DJ, Takagi H, Booker H, Innan H, Terauchi R, Abe A (2022) </w:t>
       </w:r>
       <w:hyperlink r:id="rId15" w:tgtFrame="_blank" w:history="1">
         <w:r>
@@ -2121,7 +1767,6 @@
         </w:rPr>
         <w:t xml:space="preserve">. </w:t>
       </w:r>
-      <w:proofErr w:type="spellStart"/>
       <w:r>
         <w:rPr>
           <w:rFonts w:ascii="Times New Roman" w:hAnsi="Times New Roman" w:cs="Times New Roman"/>
@@ -2132,32 +1777,13 @@
         </w:rPr>
         <w:t>PeerJ</w:t>
       </w:r>
-      <w:proofErr w:type="spellEnd"/>
-      <w:r>
-        <w:rPr>
-          <w:rFonts w:ascii="Times New Roman" w:hAnsi="Times New Roman" w:cs="Times New Roman"/>
-          <w:sz w:val="24"/>
-          <w:lang w:val="en-GB"/>
-        </w:rPr>
-        <w:t xml:space="preserve">, </w:t>
-      </w:r>
-      <w:proofErr w:type="gramStart"/>
-      <w:r>
-        <w:rPr>
-          <w:rFonts w:ascii="Times New Roman" w:hAnsi="Times New Roman" w:cs="Times New Roman"/>
-          <w:sz w:val="24"/>
-          <w:lang w:val="en-GB"/>
-        </w:rPr>
-        <w:t>10:e</w:t>
-      </w:r>
-      <w:proofErr w:type="gramEnd"/>
-      <w:r>
-        <w:rPr>
-          <w:rFonts w:ascii="Times New Roman" w:hAnsi="Times New Roman" w:cs="Times New Roman"/>
-          <w:sz w:val="24"/>
-          <w:lang w:val="en-GB"/>
-        </w:rPr>
-        <w:t>13170.</w:t>
+      <w:r>
+        <w:rPr>
+          <w:rFonts w:ascii="Times New Roman" w:hAnsi="Times New Roman" w:cs="Times New Roman"/>
+          <w:sz w:val="24"/>
+          <w:lang w:val="en-GB"/>
+        </w:rPr>
+        <w:t>, 10:e13170.</w:t>
       </w:r>
       <w:r>
         <w:rPr>
@@ -2211,25 +1837,7 @@
           <w:sz w:val="24"/>
           <w:lang w:val="en-GB"/>
         </w:rPr>
-        <w:t xml:space="preserve">*, Kudoh A*, </w:t>
-      </w:r>
-      <w:proofErr w:type="spellStart"/>
-      <w:r>
-        <w:rPr>
-          <w:rFonts w:ascii="Times New Roman" w:hAnsi="Times New Roman" w:cs="Times New Roman"/>
-          <w:sz w:val="24"/>
-          <w:lang w:val="en-GB"/>
-        </w:rPr>
-        <w:t>Tamiru</w:t>
-      </w:r>
-      <w:proofErr w:type="spellEnd"/>
-      <w:r>
-        <w:rPr>
-          <w:rFonts w:ascii="Times New Roman" w:hAnsi="Times New Roman" w:cs="Times New Roman"/>
-          <w:sz w:val="24"/>
-          <w:lang w:val="en-GB"/>
-        </w:rPr>
-        <w:t xml:space="preserve">-Oli M, Takagi H, Natsume S, Shimizu M, Abe A, Asiedu R, Asfaw A, Adebola P, Terauchi R (2021) </w:t>
+        <w:t xml:space="preserve">*, Kudoh A*, Tamiru-Oli M, Takagi H, Natsume S, Shimizu M, Abe A, Asiedu R, Asfaw A, Adebola P, Terauchi R (2021) </w:t>
       </w:r>
       <w:hyperlink r:id="rId16" w:tgtFrame="_blank" w:history="1">
         <w:r>
@@ -2326,18 +1934,8 @@
           <w:sz w:val="24"/>
           <w:lang w:val="en-GB"/>
         </w:rPr>
-        <w:t xml:space="preserve">. DOI: 10.1007/13836_2021_94 *Equally contributed to this </w:t>
-      </w:r>
-      <w:proofErr w:type="gramStart"/>
-      <w:r>
-        <w:rPr>
-          <w:rFonts w:ascii="Times New Roman" w:hAnsi="Times New Roman" w:cs="Times New Roman"/>
-          <w:sz w:val="24"/>
-          <w:lang w:val="en-GB"/>
-        </w:rPr>
-        <w:t>work</w:t>
-      </w:r>
-      <w:proofErr w:type="gramEnd"/>
+        <w:t>. DOI: 10.1007/13836_2021_94 *Equally contributed to this work</w:t>
+      </w:r>
     </w:p>
     <w:p>
       <w:pPr>
@@ -2355,41 +1953,13 @@
           <w:lang w:val="en-GB"/>
         </w:rPr>
       </w:pPr>
-      <w:proofErr w:type="spellStart"/>
-      <w:r>
-        <w:rPr>
-          <w:rFonts w:ascii="Times New Roman" w:hAnsi="Times New Roman" w:cs="Times New Roman"/>
-          <w:sz w:val="24"/>
-          <w:lang w:val="en-GB"/>
-        </w:rPr>
-        <w:t>Segawa</w:t>
-      </w:r>
-      <w:proofErr w:type="spellEnd"/>
-      <w:r>
-        <w:rPr>
-          <w:rFonts w:ascii="Times New Roman" w:hAnsi="Times New Roman" w:cs="Times New Roman"/>
-          <w:sz w:val="24"/>
-          <w:lang w:val="en-GB"/>
-        </w:rPr>
-        <w:t xml:space="preserve"> T, Nishiyama C, </w:t>
-      </w:r>
-      <w:proofErr w:type="spellStart"/>
-      <w:r>
-        <w:rPr>
-          <w:rFonts w:ascii="Times New Roman" w:hAnsi="Times New Roman" w:cs="Times New Roman"/>
-          <w:sz w:val="24"/>
-          <w:lang w:val="en-GB"/>
-        </w:rPr>
-        <w:t>Tamiru</w:t>
-      </w:r>
-      <w:proofErr w:type="spellEnd"/>
-      <w:r>
-        <w:rPr>
-          <w:rFonts w:ascii="Times New Roman" w:hAnsi="Times New Roman" w:cs="Times New Roman"/>
-          <w:sz w:val="24"/>
-          <w:lang w:val="en-GB"/>
-        </w:rPr>
-        <w:t xml:space="preserve">-Oli M, </w:t>
+      <w:r>
+        <w:rPr>
+          <w:rFonts w:ascii="Times New Roman" w:hAnsi="Times New Roman" w:cs="Times New Roman"/>
+          <w:sz w:val="24"/>
+          <w:lang w:val="en-GB"/>
+        </w:rPr>
+        <w:t xml:space="preserve">Segawa T, Nishiyama C, Tamiru-Oli M, </w:t>
       </w:r>
       <w:r>
         <w:rPr>
@@ -2408,61 +1978,7 @@
           <w:sz w:val="24"/>
           <w:lang w:val="en-GB"/>
         </w:rPr>
-        <w:t xml:space="preserve">, Abe A, Sone H, Itoh N, </w:t>
-      </w:r>
-      <w:proofErr w:type="spellStart"/>
-      <w:r>
-        <w:rPr>
-          <w:rFonts w:ascii="Times New Roman" w:hAnsi="Times New Roman" w:cs="Times New Roman"/>
-          <w:sz w:val="24"/>
-          <w:lang w:val="en-GB"/>
-        </w:rPr>
-        <w:t>Asukai</w:t>
-      </w:r>
-      <w:proofErr w:type="spellEnd"/>
-      <w:r>
-        <w:rPr>
-          <w:rFonts w:ascii="Times New Roman" w:hAnsi="Times New Roman" w:cs="Times New Roman"/>
-          <w:sz w:val="24"/>
-          <w:lang w:val="en-GB"/>
-        </w:rPr>
-        <w:t xml:space="preserve"> M, </w:t>
-      </w:r>
-      <w:proofErr w:type="spellStart"/>
-      <w:r>
-        <w:rPr>
-          <w:rFonts w:ascii="Times New Roman" w:hAnsi="Times New Roman" w:cs="Times New Roman"/>
-          <w:sz w:val="24"/>
-          <w:lang w:val="en-GB"/>
-        </w:rPr>
-        <w:t>Uemura</w:t>
-      </w:r>
-      <w:proofErr w:type="spellEnd"/>
-      <w:r>
-        <w:rPr>
-          <w:rFonts w:ascii="Times New Roman" w:hAnsi="Times New Roman" w:cs="Times New Roman"/>
-          <w:sz w:val="24"/>
-          <w:lang w:val="en-GB"/>
-        </w:rPr>
-        <w:t xml:space="preserve"> A, Oikawa K, </w:t>
-      </w:r>
-      <w:proofErr w:type="spellStart"/>
-      <w:r>
-        <w:rPr>
-          <w:rFonts w:ascii="Times New Roman" w:hAnsi="Times New Roman" w:cs="Times New Roman"/>
-          <w:sz w:val="24"/>
-          <w:lang w:val="en-GB"/>
-        </w:rPr>
-        <w:t>Utsushi</w:t>
-      </w:r>
-      <w:proofErr w:type="spellEnd"/>
-      <w:r>
-        <w:rPr>
-          <w:rFonts w:ascii="Times New Roman" w:hAnsi="Times New Roman" w:cs="Times New Roman"/>
-          <w:sz w:val="24"/>
-          <w:lang w:val="en-GB"/>
-        </w:rPr>
-        <w:t xml:space="preserve"> H, Ikegami-Katayama A, Imamura T, Mori M, Terauchi R, Takagi H (2021) </w:t>
+        <w:t xml:space="preserve">, Abe A, Sone H, Itoh N, Asukai M, Uemura A, Oikawa K, Utsushi H, Ikegami-Katayama A, Imamura T, Mori M, Terauchi R, Takagi H (2021) </w:t>
       </w:r>
       <w:hyperlink r:id="rId19" w:tgtFrame="_blank" w:history="1">
         <w:r>
@@ -2535,151 +2051,7 @@
           <w:sz w:val="24"/>
           <w:lang w:val="en-GB"/>
         </w:rPr>
-        <w:t xml:space="preserve">, Darkwa K, </w:t>
-      </w:r>
-      <w:proofErr w:type="spellStart"/>
-      <w:r>
-        <w:rPr>
-          <w:rFonts w:ascii="Times New Roman" w:hAnsi="Times New Roman" w:cs="Times New Roman"/>
-          <w:sz w:val="24"/>
-          <w:lang w:val="en-GB"/>
-        </w:rPr>
-        <w:t>Yaegashi</w:t>
-      </w:r>
-      <w:proofErr w:type="spellEnd"/>
-      <w:r>
-        <w:rPr>
-          <w:rFonts w:ascii="Times New Roman" w:hAnsi="Times New Roman" w:cs="Times New Roman"/>
-          <w:sz w:val="24"/>
-          <w:lang w:val="en-GB"/>
-        </w:rPr>
-        <w:t xml:space="preserve"> H, Natsume S, Shimizu M, Abe A, </w:t>
-      </w:r>
-      <w:proofErr w:type="spellStart"/>
-      <w:r>
-        <w:rPr>
-          <w:rFonts w:ascii="Times New Roman" w:hAnsi="Times New Roman" w:cs="Times New Roman"/>
-          <w:sz w:val="24"/>
-          <w:lang w:val="en-GB"/>
-        </w:rPr>
-        <w:t>Hirabuchi</w:t>
-      </w:r>
-      <w:proofErr w:type="spellEnd"/>
-      <w:r>
-        <w:rPr>
-          <w:rFonts w:ascii="Times New Roman" w:hAnsi="Times New Roman" w:cs="Times New Roman"/>
-          <w:sz w:val="24"/>
-          <w:lang w:val="en-GB"/>
-        </w:rPr>
-        <w:t xml:space="preserve"> A, Ito K, Oikawa K, </w:t>
-      </w:r>
-      <w:proofErr w:type="spellStart"/>
-      <w:r>
-        <w:rPr>
-          <w:rFonts w:ascii="Times New Roman" w:hAnsi="Times New Roman" w:cs="Times New Roman"/>
-          <w:sz w:val="24"/>
-          <w:lang w:val="en-GB"/>
-        </w:rPr>
-        <w:t>Tamiru</w:t>
-      </w:r>
-      <w:proofErr w:type="spellEnd"/>
-      <w:r>
-        <w:rPr>
-          <w:rFonts w:ascii="Times New Roman" w:hAnsi="Times New Roman" w:cs="Times New Roman"/>
-          <w:sz w:val="24"/>
-          <w:lang w:val="en-GB"/>
-        </w:rPr>
-        <w:t xml:space="preserve">-Oli M, </w:t>
-      </w:r>
-      <w:proofErr w:type="spellStart"/>
-      <w:r>
-        <w:rPr>
-          <w:rFonts w:ascii="Times New Roman" w:hAnsi="Times New Roman" w:cs="Times New Roman"/>
-          <w:sz w:val="24"/>
-          <w:lang w:val="en-GB"/>
-        </w:rPr>
-        <w:t>Ohta</w:t>
-      </w:r>
-      <w:proofErr w:type="spellEnd"/>
-      <w:r>
-        <w:rPr>
-          <w:rFonts w:ascii="Times New Roman" w:hAnsi="Times New Roman" w:cs="Times New Roman"/>
-          <w:sz w:val="24"/>
-          <w:lang w:val="en-GB"/>
-        </w:rPr>
-        <w:t xml:space="preserve"> A, Matsumoto R, </w:t>
-      </w:r>
-      <w:proofErr w:type="spellStart"/>
-      <w:r>
-        <w:rPr>
-          <w:rFonts w:ascii="Times New Roman" w:hAnsi="Times New Roman" w:cs="Times New Roman"/>
-          <w:sz w:val="24"/>
-          <w:lang w:val="en-GB"/>
-        </w:rPr>
-        <w:t>Agre</w:t>
-      </w:r>
-      <w:proofErr w:type="spellEnd"/>
-      <w:r>
-        <w:rPr>
-          <w:rFonts w:ascii="Times New Roman" w:hAnsi="Times New Roman" w:cs="Times New Roman"/>
-          <w:sz w:val="24"/>
-          <w:lang w:val="en-GB"/>
-        </w:rPr>
-        <w:t xml:space="preserve"> P, De </w:t>
-      </w:r>
-      <w:proofErr w:type="spellStart"/>
-      <w:r>
-        <w:rPr>
-          <w:rFonts w:ascii="Times New Roman" w:hAnsi="Times New Roman" w:cs="Times New Roman"/>
-          <w:sz w:val="24"/>
-          <w:lang w:val="en-GB"/>
-        </w:rPr>
-        <w:t>Koeyer</w:t>
-      </w:r>
-      <w:proofErr w:type="spellEnd"/>
-      <w:r>
-        <w:rPr>
-          <w:rFonts w:ascii="Times New Roman" w:hAnsi="Times New Roman" w:cs="Times New Roman"/>
-          <w:sz w:val="24"/>
-          <w:lang w:val="en-GB"/>
-        </w:rPr>
-        <w:t xml:space="preserve"> D, </w:t>
-      </w:r>
-      <w:proofErr w:type="spellStart"/>
-      <w:r>
-        <w:rPr>
-          <w:rFonts w:ascii="Times New Roman" w:hAnsi="Times New Roman" w:cs="Times New Roman"/>
-          <w:sz w:val="24"/>
-          <w:lang w:val="en-GB"/>
-        </w:rPr>
-        <w:t>Pachakkil</w:t>
-      </w:r>
-      <w:proofErr w:type="spellEnd"/>
-      <w:r>
-        <w:rPr>
-          <w:rFonts w:ascii="Times New Roman" w:hAnsi="Times New Roman" w:cs="Times New Roman"/>
-          <w:sz w:val="24"/>
-          <w:lang w:val="en-GB"/>
-        </w:rPr>
-        <w:t xml:space="preserve"> B, Yamanaka S, </w:t>
-      </w:r>
-      <w:proofErr w:type="spellStart"/>
-      <w:r>
-        <w:rPr>
-          <w:rFonts w:ascii="Times New Roman" w:hAnsi="Times New Roman" w:cs="Times New Roman"/>
-          <w:sz w:val="24"/>
-          <w:lang w:val="en-GB"/>
-        </w:rPr>
-        <w:t>Muranaka</w:t>
-      </w:r>
-      <w:proofErr w:type="spellEnd"/>
-      <w:r>
-        <w:rPr>
-          <w:rFonts w:ascii="Times New Roman" w:hAnsi="Times New Roman" w:cs="Times New Roman"/>
-          <w:sz w:val="24"/>
-          <w:lang w:val="en-GB"/>
-        </w:rPr>
-        <w:t xml:space="preserve"> S, Takagi H, White B, Asiedu R, Innan H, Asfaw A, Adebola P, Terauchi R (2020) </w:t>
+        <w:t xml:space="preserve">, Darkwa K, Yaegashi H, Natsume S, Shimizu M, Abe A, Hirabuchi A, Ito K, Oikawa K, Tamiru-Oli M, Ohta A, Matsumoto R, Agre P, De Koeyer D, Pachakkil B, Yamanaka S, Muranaka S, Takagi H, White B, Asiedu R, Innan H, Asfaw A, Adebola P, Terauchi R (2020) </w:t>
       </w:r>
       <w:hyperlink r:id="rId20" w:tgtFrame="_blank" w:history="1">
         <w:r>
@@ -2806,25 +2178,7 @@
           <w:sz w:val="24"/>
           <w:lang w:val="en-GB"/>
         </w:rPr>
-        <w:t xml:space="preserve">Natsume S, </w:t>
-      </w:r>
-      <w:proofErr w:type="spellStart"/>
-      <w:r>
-        <w:rPr>
-          <w:rFonts w:ascii="Times New Roman" w:hAnsi="Times New Roman" w:cs="Times New Roman"/>
-          <w:sz w:val="24"/>
-          <w:lang w:val="en-GB"/>
-        </w:rPr>
-        <w:t>Yaegashi</w:t>
-      </w:r>
-      <w:proofErr w:type="spellEnd"/>
-      <w:r>
-        <w:rPr>
-          <w:rFonts w:ascii="Times New Roman" w:hAnsi="Times New Roman" w:cs="Times New Roman"/>
-          <w:sz w:val="24"/>
-          <w:lang w:val="en-GB"/>
-        </w:rPr>
-        <w:t xml:space="preserve"> H, </w:t>
+        <w:t xml:space="preserve">Natsume S, Yaegashi H, </w:t>
       </w:r>
       <w:r>
         <w:rPr>
@@ -2888,7 +2242,6 @@
         </w:rPr>
         <w:t xml:space="preserve">. </w:t>
       </w:r>
-      <w:proofErr w:type="spellStart"/>
       <w:r>
         <w:rPr>
           <w:rFonts w:ascii="Times New Roman" w:hAnsi="Times New Roman" w:cs="Times New Roman"/>
@@ -2897,18 +2250,7 @@
           <w:sz w:val="24"/>
           <w:lang w:val="en-GB"/>
         </w:rPr>
-        <w:t>bioRxiv</w:t>
-      </w:r>
-      <w:proofErr w:type="spellEnd"/>
-      <w:r>
-        <w:rPr>
-          <w:rFonts w:ascii="Times New Roman" w:hAnsi="Times New Roman" w:cs="Times New Roman"/>
-          <w:i/>
-          <w:iCs/>
-          <w:sz w:val="24"/>
-          <w:lang w:val="en-GB"/>
-        </w:rPr>
-        <w:t xml:space="preserve">. </w:t>
+        <w:t xml:space="preserve">bioRxiv. </w:t>
       </w:r>
       <w:r>
         <w:rPr>
@@ -2977,7 +2319,7 @@
       </w:pPr>
       <w:r>
         <w:rPr>
-          <w:rFonts w:ascii="Times New Roman" w:hAnsi="Times New Roman" w:cs="Times New Roman" w:hint="eastAsia"/>
+          <w:rFonts w:ascii="Times New Roman" w:hAnsi="Times New Roman" w:cs="Times New Roman"/>
           <w:b/>
           <w:bCs/>
           <w:sz w:val="24"/>
@@ -2998,26 +2340,159 @@
       </w:r>
       <w:r>
         <w:rPr>
-          <w:rFonts w:ascii="Times New Roman" w:hAnsi="Times New Roman" w:cs="Times New Roman" w:hint="eastAsia"/>
-          <w:sz w:val="24"/>
-        </w:rPr>
-        <w:t xml:space="preserve">. Genetics approach using whole genome sequencing to rapidly identify the genomic loci involved in biological traits of rice blast fungus. </w:t>
-      </w:r>
-      <w:r>
-        <w:rPr>
-          <w:rFonts w:ascii="Times New Roman" w:hAnsi="Times New Roman" w:cs="Times New Roman" w:hint="eastAsia"/>
+          <w:rFonts w:ascii="Times New Roman" w:hAnsi="Times New Roman" w:cs="Times New Roman"/>
+          <w:sz w:val="24"/>
+        </w:rPr>
+        <w:t>, Białas</w:t>
+      </w:r>
+      <w:r>
+        <w:rPr>
+          <w:rFonts w:ascii="Times New Roman" w:hAnsi="Times New Roman" w:cs="Times New Roman"/>
+          <w:sz w:val="24"/>
+        </w:rPr>
+        <w:t xml:space="preserve"> A</w:t>
+      </w:r>
+      <w:r>
+        <w:rPr>
+          <w:rFonts w:ascii="Times New Roman" w:hAnsi="Times New Roman" w:cs="Times New Roman"/>
+          <w:sz w:val="24"/>
+        </w:rPr>
+        <w:t>, Langner</w:t>
+      </w:r>
+      <w:r>
+        <w:rPr>
+          <w:rFonts w:ascii="Times New Roman" w:hAnsi="Times New Roman" w:cs="Times New Roman"/>
+          <w:sz w:val="24"/>
+        </w:rPr>
+        <w:t xml:space="preserve"> T</w:t>
+      </w:r>
+      <w:r>
+        <w:rPr>
+          <w:rFonts w:ascii="Times New Roman" w:hAnsi="Times New Roman" w:cs="Times New Roman"/>
+          <w:sz w:val="24"/>
+        </w:rPr>
+        <w:t>, Barragan</w:t>
+      </w:r>
+      <w:r>
+        <w:rPr>
+          <w:rFonts w:ascii="Times New Roman" w:hAnsi="Times New Roman" w:cs="Times New Roman"/>
+          <w:sz w:val="24"/>
+        </w:rPr>
+        <w:t xml:space="preserve"> AC</w:t>
+      </w:r>
+      <w:r>
+        <w:rPr>
+          <w:rFonts w:ascii="Times New Roman" w:hAnsi="Times New Roman" w:cs="Times New Roman"/>
+          <w:sz w:val="24"/>
+        </w:rPr>
+        <w:t>, Kourelis</w:t>
+      </w:r>
+      <w:r>
+        <w:rPr>
+          <w:rFonts w:ascii="Times New Roman" w:hAnsi="Times New Roman" w:cs="Times New Roman"/>
+          <w:sz w:val="24"/>
+        </w:rPr>
+        <w:t xml:space="preserve"> J</w:t>
+      </w:r>
+      <w:r>
+        <w:rPr>
+          <w:rFonts w:ascii="Times New Roman" w:hAnsi="Times New Roman" w:cs="Times New Roman"/>
+          <w:sz w:val="24"/>
+        </w:rPr>
+        <w:t>, Abe</w:t>
+      </w:r>
+      <w:r>
+        <w:rPr>
+          <w:rFonts w:ascii="Times New Roman" w:hAnsi="Times New Roman" w:cs="Times New Roman"/>
+          <w:sz w:val="24"/>
+        </w:rPr>
+        <w:t xml:space="preserve"> Y</w:t>
+      </w:r>
+      <w:r>
+        <w:rPr>
+          <w:rFonts w:ascii="Times New Roman" w:hAnsi="Times New Roman" w:cs="Times New Roman"/>
+          <w:sz w:val="24"/>
+        </w:rPr>
+        <w:t>, Fujisaki</w:t>
+      </w:r>
+      <w:r>
+        <w:rPr>
+          <w:rFonts w:ascii="Times New Roman" w:hAnsi="Times New Roman" w:cs="Times New Roman"/>
+          <w:sz w:val="24"/>
+        </w:rPr>
+        <w:t xml:space="preserve"> K</w:t>
+      </w:r>
+      <w:r>
+        <w:rPr>
+          <w:rFonts w:ascii="Times New Roman" w:hAnsi="Times New Roman" w:cs="Times New Roman"/>
+          <w:sz w:val="24"/>
+        </w:rPr>
+        <w:t>, Banfield</w:t>
+      </w:r>
+      <w:r>
+        <w:rPr>
+          <w:rFonts w:ascii="Times New Roman" w:hAnsi="Times New Roman" w:cs="Times New Roman"/>
+          <w:sz w:val="24"/>
+        </w:rPr>
+        <w:t xml:space="preserve"> MJ</w:t>
+      </w:r>
+      <w:r>
+        <w:rPr>
+          <w:rFonts w:ascii="Times New Roman" w:hAnsi="Times New Roman" w:cs="Times New Roman"/>
+          <w:sz w:val="24"/>
+        </w:rPr>
+        <w:t>, Terauchi</w:t>
+      </w:r>
+      <w:r>
+        <w:rPr>
+          <w:rFonts w:ascii="Times New Roman" w:hAnsi="Times New Roman" w:cs="Times New Roman"/>
+          <w:sz w:val="24"/>
+        </w:rPr>
+        <w:t xml:space="preserve"> R</w:t>
+      </w:r>
+      <w:r>
+        <w:rPr>
+          <w:rFonts w:ascii="Times New Roman" w:hAnsi="Times New Roman" w:cs="Times New Roman"/>
+          <w:sz w:val="24"/>
+        </w:rPr>
+        <w:t>, Kamoun</w:t>
+      </w:r>
+      <w:r>
+        <w:rPr>
+          <w:rFonts w:ascii="Times New Roman" w:hAnsi="Times New Roman" w:cs="Times New Roman"/>
+          <w:sz w:val="24"/>
+        </w:rPr>
+        <w:t xml:space="preserve"> S. </w:t>
+      </w:r>
+      <w:r>
+        <w:rPr>
+          <w:rFonts w:ascii="Times New Roman" w:hAnsi="Times New Roman" w:cs="Times New Roman"/>
+          <w:sz w:val="24"/>
+        </w:rPr>
+        <w:t>The NLR immune receptor Pik-1 evolved to respond to fungal effectors of the AVR-Mgk family early in the evolution of Oryza and prior to rice domestication</w:t>
+      </w:r>
+      <w:r>
+        <w:rPr>
+          <w:rFonts w:ascii="Times New Roman" w:hAnsi="Times New Roman" w:cs="Times New Roman"/>
+          <w:sz w:val="24"/>
+        </w:rPr>
+        <w:t xml:space="preserve">. </w:t>
+      </w:r>
+      <w:r>
+        <w:rPr>
+          <w:rFonts w:ascii="Times New Roman" w:hAnsi="Times New Roman" w:cs="Times New Roman"/>
           <w:i/>
           <w:iCs/>
           <w:sz w:val="24"/>
         </w:rPr>
-        <w:t>12th Japan-US Seminar in Plant Pathology</w:t>
-      </w:r>
-      <w:r>
-        <w:rPr>
-          <w:rFonts w:ascii="Times New Roman" w:hAnsi="Times New Roman" w:cs="Times New Roman" w:hint="eastAsia"/>
-          <w:sz w:val="24"/>
-        </w:rPr>
-        <w:t>. Zoom workshop. October 2020</w:t>
+        <w:t>2023 IS-MPMI</w:t>
+      </w:r>
+      <w:r>
+        <w:rPr>
+          <w:rFonts w:ascii="Times New Roman" w:hAnsi="Times New Roman" w:cs="Times New Roman"/>
+          <w:sz w:val="24"/>
+        </w:rPr>
+        <w:t>. Rhode Island, PA. July 2023</w:t>
       </w:r>
     </w:p>
     <w:p>
@@ -3059,86 +2534,7 @@
           <w:rFonts w:ascii="Times New Roman" w:hAnsi="Times New Roman" w:cs="Times New Roman" w:hint="eastAsia"/>
           <w:sz w:val="24"/>
         </w:rPr>
-        <w:t>, Natsume</w:t>
-      </w:r>
-      <w:r>
-        <w:rPr>
-          <w:rFonts w:ascii="Times New Roman" w:hAnsi="Times New Roman" w:cs="Times New Roman"/>
-          <w:sz w:val="24"/>
-        </w:rPr>
-        <w:t xml:space="preserve"> S</w:t>
-      </w:r>
-      <w:r>
-        <w:rPr>
-          <w:rFonts w:ascii="Times New Roman" w:hAnsi="Times New Roman" w:cs="Times New Roman" w:hint="eastAsia"/>
-          <w:sz w:val="24"/>
-        </w:rPr>
-        <w:t>, Abe</w:t>
-      </w:r>
-      <w:r>
-        <w:rPr>
-          <w:rFonts w:ascii="Times New Roman" w:hAnsi="Times New Roman" w:cs="Times New Roman"/>
-          <w:sz w:val="24"/>
-        </w:rPr>
-        <w:t xml:space="preserve"> A</w:t>
-      </w:r>
-      <w:r>
-        <w:rPr>
-          <w:rFonts w:ascii="Times New Roman" w:hAnsi="Times New Roman" w:cs="Times New Roman" w:hint="eastAsia"/>
-          <w:sz w:val="24"/>
-        </w:rPr>
-        <w:t>, Shimizu</w:t>
-      </w:r>
-      <w:r>
-        <w:rPr>
-          <w:rFonts w:ascii="Times New Roman" w:hAnsi="Times New Roman" w:cs="Times New Roman"/>
-          <w:sz w:val="24"/>
-        </w:rPr>
-        <w:t xml:space="preserve"> M</w:t>
-      </w:r>
-      <w:r>
-        <w:rPr>
-          <w:rFonts w:ascii="Times New Roman" w:hAnsi="Times New Roman" w:cs="Times New Roman" w:hint="eastAsia"/>
-          <w:sz w:val="24"/>
-        </w:rPr>
-        <w:t xml:space="preserve">, </w:t>
-      </w:r>
-      <w:proofErr w:type="spellStart"/>
-      <w:r>
-        <w:rPr>
-          <w:rFonts w:ascii="Times New Roman" w:hAnsi="Times New Roman" w:cs="Times New Roman" w:hint="eastAsia"/>
-          <w:sz w:val="24"/>
-        </w:rPr>
-        <w:t>Obidiegwu</w:t>
-      </w:r>
-      <w:proofErr w:type="spellEnd"/>
-      <w:r>
-        <w:rPr>
-          <w:rFonts w:ascii="Times New Roman" w:hAnsi="Times New Roman" w:cs="Times New Roman"/>
-          <w:sz w:val="24"/>
-        </w:rPr>
-        <w:t xml:space="preserve"> J</w:t>
-      </w:r>
-      <w:r>
-        <w:rPr>
-          <w:rFonts w:ascii="Times New Roman" w:hAnsi="Times New Roman" w:cs="Times New Roman" w:hint="eastAsia"/>
-          <w:sz w:val="24"/>
-        </w:rPr>
-        <w:t>, Terauchi</w:t>
-      </w:r>
-      <w:r>
-        <w:rPr>
-          <w:rFonts w:ascii="Times New Roman" w:hAnsi="Times New Roman" w:cs="Times New Roman"/>
-          <w:sz w:val="24"/>
-        </w:rPr>
-        <w:t xml:space="preserve"> R</w:t>
-      </w:r>
-      <w:r>
-        <w:rPr>
-          <w:rFonts w:ascii="Times New Roman" w:hAnsi="Times New Roman" w:cs="Times New Roman" w:hint="eastAsia"/>
-          <w:sz w:val="24"/>
-        </w:rPr>
-        <w:t xml:space="preserve">. Population genomics of Dioscorea tokoro, a wild yam species. </w:t>
+        <w:t xml:space="preserve">. Genetics approach using whole genome sequencing to rapidly identify the genomic loci involved in biological traits of rice blast fungus. </w:t>
       </w:r>
       <w:r>
         <w:rPr>
@@ -3147,14 +2543,14 @@
           <w:iCs/>
           <w:sz w:val="24"/>
         </w:rPr>
-        <w:t>Plant and Animal Genome (PAG) XXVII Conference</w:t>
+        <w:t>12th Japan-US Seminar in Plant Pathology</w:t>
       </w:r>
       <w:r>
         <w:rPr>
           <w:rFonts w:ascii="Times New Roman" w:hAnsi="Times New Roman" w:cs="Times New Roman" w:hint="eastAsia"/>
           <w:sz w:val="24"/>
         </w:rPr>
-        <w:t>. San Diego, CA. January 2019</w:t>
+        <w:t>. Zoom workshop. October 2020</w:t>
       </w:r>
     </w:p>
     <w:p>
@@ -3194,9 +2590,137 @@
       <w:r>
         <w:rPr>
           <w:rFonts w:ascii="Times New Roman" w:hAnsi="Times New Roman" w:cs="Times New Roman" w:hint="eastAsia"/>
+          <w:sz w:val="24"/>
+        </w:rPr>
+        <w:t>, Natsume</w:t>
+      </w:r>
+      <w:r>
+        <w:rPr>
+          <w:rFonts w:ascii="Times New Roman" w:hAnsi="Times New Roman" w:cs="Times New Roman"/>
+          <w:sz w:val="24"/>
+        </w:rPr>
+        <w:t xml:space="preserve"> S</w:t>
+      </w:r>
+      <w:r>
+        <w:rPr>
+          <w:rFonts w:ascii="Times New Roman" w:hAnsi="Times New Roman" w:cs="Times New Roman" w:hint="eastAsia"/>
+          <w:sz w:val="24"/>
+        </w:rPr>
+        <w:t>, Abe</w:t>
+      </w:r>
+      <w:r>
+        <w:rPr>
+          <w:rFonts w:ascii="Times New Roman" w:hAnsi="Times New Roman" w:cs="Times New Roman"/>
+          <w:sz w:val="24"/>
+        </w:rPr>
+        <w:t xml:space="preserve"> A</w:t>
+      </w:r>
+      <w:r>
+        <w:rPr>
+          <w:rFonts w:ascii="Times New Roman" w:hAnsi="Times New Roman" w:cs="Times New Roman" w:hint="eastAsia"/>
+          <w:sz w:val="24"/>
+        </w:rPr>
+        <w:t>, Shimizu</w:t>
+      </w:r>
+      <w:r>
+        <w:rPr>
+          <w:rFonts w:ascii="Times New Roman" w:hAnsi="Times New Roman" w:cs="Times New Roman"/>
+          <w:sz w:val="24"/>
+        </w:rPr>
+        <w:t xml:space="preserve"> M</w:t>
+      </w:r>
+      <w:r>
+        <w:rPr>
+          <w:rFonts w:ascii="Times New Roman" w:hAnsi="Times New Roman" w:cs="Times New Roman" w:hint="eastAsia"/>
+          <w:sz w:val="24"/>
+        </w:rPr>
+        <w:t>, Obidiegwu</w:t>
+      </w:r>
+      <w:r>
+        <w:rPr>
+          <w:rFonts w:ascii="Times New Roman" w:hAnsi="Times New Roman" w:cs="Times New Roman"/>
+          <w:sz w:val="24"/>
+        </w:rPr>
+        <w:t xml:space="preserve"> J</w:t>
+      </w:r>
+      <w:r>
+        <w:rPr>
+          <w:rFonts w:ascii="Times New Roman" w:hAnsi="Times New Roman" w:cs="Times New Roman" w:hint="eastAsia"/>
+          <w:sz w:val="24"/>
+        </w:rPr>
+        <w:t>, Terauchi</w:t>
+      </w:r>
+      <w:r>
+        <w:rPr>
+          <w:rFonts w:ascii="Times New Roman" w:hAnsi="Times New Roman" w:cs="Times New Roman"/>
+          <w:sz w:val="24"/>
+        </w:rPr>
+        <w:t xml:space="preserve"> R</w:t>
+      </w:r>
+      <w:r>
+        <w:rPr>
+          <w:rFonts w:ascii="Times New Roman" w:hAnsi="Times New Roman" w:cs="Times New Roman" w:hint="eastAsia"/>
+          <w:sz w:val="24"/>
+        </w:rPr>
+        <w:t xml:space="preserve">. Population genomics of Dioscorea tokoro, a wild yam species. </w:t>
+      </w:r>
+      <w:r>
+        <w:rPr>
+          <w:rFonts w:ascii="Times New Roman" w:hAnsi="Times New Roman" w:cs="Times New Roman" w:hint="eastAsia"/>
+          <w:i/>
+          <w:iCs/>
+          <w:sz w:val="24"/>
+        </w:rPr>
+        <w:t>Plant and Animal Genome (PAG) XXVII Conference</w:t>
+      </w:r>
+      <w:r>
+        <w:rPr>
+          <w:rFonts w:ascii="Times New Roman" w:hAnsi="Times New Roman" w:cs="Times New Roman" w:hint="eastAsia"/>
+          <w:sz w:val="24"/>
+        </w:rPr>
+        <w:t>. San Diego, CA. January 2019</w:t>
+      </w:r>
+    </w:p>
+    <w:p>
+      <w:pPr>
+        <w:pStyle w:val="ListParagraph"/>
+        <w:numPr>
+          <w:ilvl w:val="0"/>
+          <w:numId w:val="18"/>
+        </w:numPr>
+        <w:ind w:leftChars="0"/>
+        <w:jc w:val="left"/>
+        <w:rPr>
+          <w:rFonts w:ascii="Times New Roman" w:hAnsi="Times New Roman" w:cs="Times New Roman"/>
+          <w:sz w:val="24"/>
+        </w:rPr>
+      </w:pPr>
+      <w:r>
+        <w:rPr>
+          <w:rFonts w:ascii="Times New Roman" w:hAnsi="Times New Roman" w:cs="Times New Roman" w:hint="eastAsia"/>
           <w:b/>
           <w:bCs/>
           <w:sz w:val="24"/>
+          <w:u w:val="single"/>
+        </w:rPr>
+        <w:t>Sugihara</w:t>
+      </w:r>
+      <w:r>
+        <w:rPr>
+          <w:rFonts w:ascii="Times New Roman" w:hAnsi="Times New Roman" w:cs="Times New Roman"/>
+          <w:b/>
+          <w:bCs/>
+          <w:sz w:val="24"/>
+          <w:u w:val="single"/>
+        </w:rPr>
+        <w:t xml:space="preserve"> Y</w:t>
+      </w:r>
+      <w:r>
+        <w:rPr>
+          <w:rFonts w:ascii="Times New Roman" w:hAnsi="Times New Roman" w:cs="Times New Roman" w:hint="eastAsia"/>
+          <w:b/>
+          <w:bCs/>
+          <w:sz w:val="24"/>
         </w:rPr>
         <w:t>,</w:t>
       </w:r>
@@ -3233,54 +2757,36 @@
           <w:rFonts w:ascii="Times New Roman" w:hAnsi="Times New Roman" w:cs="Times New Roman" w:hint="eastAsia"/>
           <w:sz w:val="24"/>
         </w:rPr>
-        <w:t xml:space="preserve">, </w:t>
-      </w:r>
-      <w:proofErr w:type="spellStart"/>
+        <w:t>, Yaegashi</w:t>
+      </w:r>
+      <w:r>
+        <w:rPr>
+          <w:rFonts w:ascii="Times New Roman" w:hAnsi="Times New Roman" w:cs="Times New Roman"/>
+          <w:sz w:val="24"/>
+        </w:rPr>
+        <w:t xml:space="preserve"> H</w:t>
+      </w:r>
       <w:r>
         <w:rPr>
           <w:rFonts w:ascii="Times New Roman" w:hAnsi="Times New Roman" w:cs="Times New Roman" w:hint="eastAsia"/>
           <w:sz w:val="24"/>
         </w:rPr>
-        <w:t>Yaegashi</w:t>
-      </w:r>
-      <w:proofErr w:type="spellEnd"/>
-      <w:r>
-        <w:rPr>
-          <w:rFonts w:ascii="Times New Roman" w:hAnsi="Times New Roman" w:cs="Times New Roman"/>
-          <w:sz w:val="24"/>
-        </w:rPr>
-        <w:t xml:space="preserve"> H</w:t>
+        <w:t>, Natsume</w:t>
+      </w:r>
+      <w:r>
+        <w:rPr>
+          <w:rFonts w:ascii="Times New Roman" w:hAnsi="Times New Roman" w:cs="Times New Roman"/>
+          <w:sz w:val="24"/>
+        </w:rPr>
+        <w:t xml:space="preserve"> S</w:t>
       </w:r>
       <w:r>
         <w:rPr>
           <w:rFonts w:ascii="Times New Roman" w:hAnsi="Times New Roman" w:cs="Times New Roman" w:hint="eastAsia"/>
           <w:sz w:val="24"/>
         </w:rPr>
-        <w:t>, Natsume</w:t>
-      </w:r>
-      <w:r>
-        <w:rPr>
-          <w:rFonts w:ascii="Times New Roman" w:hAnsi="Times New Roman" w:cs="Times New Roman"/>
-          <w:sz w:val="24"/>
-        </w:rPr>
-        <w:t xml:space="preserve"> S</w:t>
-      </w:r>
-      <w:r>
-        <w:rPr>
-          <w:rFonts w:ascii="Times New Roman" w:hAnsi="Times New Roman" w:cs="Times New Roman" w:hint="eastAsia"/>
-          <w:sz w:val="24"/>
-        </w:rPr>
-        <w:t xml:space="preserve">, </w:t>
-      </w:r>
-      <w:proofErr w:type="spellStart"/>
-      <w:r>
-        <w:rPr>
-          <w:rFonts w:ascii="Times New Roman" w:hAnsi="Times New Roman" w:cs="Times New Roman" w:hint="eastAsia"/>
-          <w:sz w:val="24"/>
-        </w:rPr>
-        <w:t>Obidiegwu</w:t>
-      </w:r>
-      <w:proofErr w:type="spellEnd"/>
+        <w:t>, Obidiegwu</w:t>
+      </w:r>
       <w:r>
         <w:rPr>
           <w:rFonts w:ascii="Times New Roman" w:hAnsi="Times New Roman" w:cs="Times New Roman"/>
@@ -3394,7 +2900,63 @@
           <w:rFonts w:ascii="Times New Roman" w:hAnsi="Times New Roman" w:cs="Times New Roman"/>
           <w:sz w:val="24"/>
         </w:rPr>
-        <w:t xml:space="preserve"> (1)</w:t>
+        <w:t xml:space="preserve"> (</w:t>
+      </w:r>
+      <w:r>
+        <w:rPr>
+          <w:rFonts w:ascii="Times New Roman" w:hAnsi="Times New Roman" w:cs="Times New Roman"/>
+          <w:sz w:val="24"/>
+        </w:rPr>
+        <w:t>2</w:t>
+      </w:r>
+      <w:r>
+        <w:rPr>
+          <w:rFonts w:ascii="Times New Roman" w:hAnsi="Times New Roman" w:cs="Times New Roman"/>
+          <w:sz w:val="24"/>
+        </w:rPr>
+        <w:t>)</w:t>
+      </w:r>
+    </w:p>
+    <w:p>
+      <w:pPr>
+        <w:pStyle w:val="ListParagraph"/>
+        <w:numPr>
+          <w:ilvl w:val="0"/>
+          <w:numId w:val="15"/>
+        </w:numPr>
+        <w:ind w:leftChars="0"/>
+        <w:rPr>
+          <w:rFonts w:ascii="Times New Roman" w:hAnsi="Times New Roman" w:cs="Times New Roman"/>
+          <w:sz w:val="24"/>
+        </w:rPr>
+      </w:pPr>
+      <w:r>
+        <w:rPr>
+          <w:rFonts w:ascii="Times New Roman" w:hAnsi="Times New Roman" w:cs="Times New Roman"/>
+          <w:sz w:val="24"/>
+        </w:rPr>
+        <w:t>Ecology and Evolution</w:t>
+      </w:r>
+      <w:r>
+        <w:rPr>
+          <w:rFonts w:ascii="Times New Roman" w:hAnsi="Times New Roman" w:cs="Times New Roman"/>
+          <w:sz w:val="24"/>
+        </w:rPr>
+        <w:t xml:space="preserve"> (</w:t>
+      </w:r>
+      <w:r>
+        <w:rPr>
+          <w:rFonts w:ascii="Times New Roman" w:hAnsi="Times New Roman" w:cs="Times New Roman"/>
+          <w:sz w:val="24"/>
+        </w:rPr>
+        <w:t>1</w:t>
+      </w:r>
+      <w:r>
+        <w:rPr>
+          <w:rFonts w:ascii="Times New Roman" w:hAnsi="Times New Roman" w:cs="Times New Roman"/>
+          <w:sz w:val="24"/>
+        </w:rPr>
+        <w:t>)</w:t>
       </w:r>
     </w:p>
     <w:sectPr>
@@ -3408,7 +2970,7 @@
 </file>
 
 <file path=word/numbering.xml><?xml version="1.0" encoding="utf-8"?>
-<w:numbering xmlns:wpc="http://schemas.microsoft.com/office/word/2010/wordprocessingCanvas" xmlns:cx="http://schemas.microsoft.com/office/drawing/2014/chartex" xmlns:cx1="http://schemas.microsoft.com/office/drawing/2015/9/8/chartex" xmlns:cx2="http://schemas.microsoft.com/office/drawing/2015/10/21/chartex" xmlns:cx3="http://schemas.microsoft.com/office/drawing/2016/5/9/chartex" xmlns:cx4="http://schemas.microsoft.com/office/drawing/2016/5/10/chartex" xmlns:cx5="http://schemas.microsoft.com/office/drawing/2016/5/11/chartex" xmlns:cx6="http://schemas.microsoft.com/office/drawing/2016/5/12/chartex" xmlns:cx7="http://schemas.microsoft.com/office/drawing/2016/5/13/chartex" xmlns:cx8="http://schemas.microsoft.com/office/drawing/2016/5/14/chartex" xmlns:mc="http://schemas.openxmlformats.org/markup-compatibility/2006" xmlns:aink="http://schemas.microsoft.com/office/drawing/2016/ink" xmlns:am3d="http://schemas.microsoft.com/office/drawing/2017/model3d" xmlns:o="urn:schemas-microsoft-com:office:office" xmlns:oel="http://schemas.microsoft.com/office/2019/extlst" xmlns:r="http://schemas.openxmlformats.org/officeDocument/2006/relationships" xmlns:m="http://schemas.openxmlformats.org/officeDocument/2006/math" xmlns:v="urn:schemas-microsoft-com:vml" xmlns:wp14="http://schemas.microsoft.com/office/word/2010/wordprocessingDrawing" xmlns:wp="http://schemas.openxmlformats.org/drawingml/2006/wordprocessingDrawing" xmlns:w10="urn:schemas-microsoft-com:office:word" xmlns:w="http://schemas.openxmlformats.org/wordprocessingml/2006/main" xmlns:w14="http://schemas.microsoft.com/office/word/2010/wordml" xmlns:w15="http://schemas.microsoft.com/office/word/2012/wordml" xmlns:w16cex="http://schemas.microsoft.com/office/word/2018/wordml/cex" xmlns:w16cid="http://schemas.microsoft.com/office/word/2016/wordml/cid" xmlns:w16="http://schemas.microsoft.com/office/word/2018/wordml" xmlns:w16du="http://schemas.microsoft.com/office/word/2023/wordml/word16du" xmlns:w16sdtdh="http://schemas.microsoft.com/office/word/2020/wordml/sdtdatahash" xmlns:w16se="http://schemas.microsoft.com/office/word/2015/wordml/symex" xmlns:wpg="http://schemas.microsoft.com/office/word/2010/wordprocessingGroup" xmlns:wpi="http://schemas.microsoft.com/office/word/2010/wordprocessingInk" xmlns:wne="http://schemas.microsoft.com/office/word/2006/wordml" xmlns:wps="http://schemas.microsoft.com/office/word/2010/wordprocessingShape" mc:Ignorable="w14 w15 w16se w16cid w16 w16cex w16sdtdh wp14">
+<w:numbering xmlns:wpc="http://schemas.microsoft.com/office/word/2010/wordprocessingCanvas" xmlns:cx="http://schemas.microsoft.com/office/drawing/2014/chartex" xmlns:cx1="http://schemas.microsoft.com/office/drawing/2015/9/8/chartex" xmlns:cx2="http://schemas.microsoft.com/office/drawing/2015/10/21/chartex" xmlns:cx3="http://schemas.microsoft.com/office/drawing/2016/5/9/chartex" xmlns:cx4="http://schemas.microsoft.com/office/drawing/2016/5/10/chartex" xmlns:cx5="http://schemas.microsoft.com/office/drawing/2016/5/11/chartex" xmlns:cx6="http://schemas.microsoft.com/office/drawing/2016/5/12/chartex" xmlns:cx7="http://schemas.microsoft.com/office/drawing/2016/5/13/chartex" xmlns:cx8="http://schemas.microsoft.com/office/drawing/2016/5/14/chartex" xmlns:mc="http://schemas.openxmlformats.org/markup-compatibility/2006" xmlns:aink="http://schemas.microsoft.com/office/drawing/2016/ink" xmlns:am3d="http://schemas.microsoft.com/office/drawing/2017/model3d" xmlns:o="urn:schemas-microsoft-com:office:office" xmlns:oel="http://schemas.microsoft.com/office/2019/extlst" xmlns:r="http://schemas.openxmlformats.org/officeDocument/2006/relationships" xmlns:m="http://schemas.openxmlformats.org/officeDocument/2006/math" xmlns:v="urn:schemas-microsoft-com:vml" xmlns:wp14="http://schemas.microsoft.com/office/word/2010/wordprocessingDrawing" xmlns:wp="http://schemas.openxmlformats.org/drawingml/2006/wordprocessingDrawing" xmlns:w10="urn:schemas-microsoft-com:office:word" xmlns:w="http://schemas.openxmlformats.org/wordprocessingml/2006/main" xmlns:w14="http://schemas.microsoft.com/office/word/2010/wordml" xmlns:w15="http://schemas.microsoft.com/office/word/2012/wordml" xmlns:w16cex="http://schemas.microsoft.com/office/word/2018/wordml/cex" xmlns:w16cid="http://schemas.microsoft.com/office/word/2016/wordml/cid" xmlns:w16="http://schemas.microsoft.com/office/word/2018/wordml" xmlns:w16sdtdh="http://schemas.microsoft.com/office/word/2020/wordml/sdtdatahash" xmlns:w16se="http://schemas.microsoft.com/office/word/2015/wordml/symex" xmlns:wpg="http://schemas.microsoft.com/office/word/2010/wordprocessingGroup" xmlns:wpi="http://schemas.microsoft.com/office/word/2010/wordprocessingInk" xmlns:wne="http://schemas.microsoft.com/office/word/2006/wordml" xmlns:wps="http://schemas.microsoft.com/office/word/2010/wordprocessingShape" mc:Ignorable="w14 w15 w16se w16cid w16 w16cex w16sdtdh wp14">
   <w:abstractNum w:abstractNumId="0" w15:restartNumberingAfterBreak="0">
     <w:nsid w:val="027D27DE"/>
     <w:multiLevelType w:val="multilevel"/>

--- a/CV/Yu_Sugihara_CV.docx
+++ b/CV/Yu_Sugihara_CV.docx
@@ -1203,7 +1203,115 @@
           <w:sz w:val="24"/>
           <w:lang w:val="en-GB"/>
         </w:rPr>
-        <w:t xml:space="preserve">, Abe Y, Takagi H, Abe A, Shimizu M, Ito K, Kanzaki E, Oikawa K, Kourelis J, Langner T, Win J, Białas A, Lüdke D, Contreras MP, Chuma I, Saitoh H, Kobayashi M, Zheng S, Tosa Y, Banfield MJ, Kamoun S, Terauchi R, Fujisaki K. (2023) </w:t>
+        <w:t xml:space="preserve">, Abe Y, Takagi H, Abe A, Shimizu M, Ito K, </w:t>
+      </w:r>
+      <w:proofErr w:type="spellStart"/>
+      <w:r>
+        <w:rPr>
+          <w:rFonts w:ascii="Times New Roman" w:hAnsi="Times New Roman" w:cs="Times New Roman"/>
+          <w:sz w:val="24"/>
+          <w:lang w:val="en-GB"/>
+        </w:rPr>
+        <w:t>Kanzaki</w:t>
+      </w:r>
+      <w:proofErr w:type="spellEnd"/>
+      <w:r>
+        <w:rPr>
+          <w:rFonts w:ascii="Times New Roman" w:hAnsi="Times New Roman" w:cs="Times New Roman"/>
+          <w:sz w:val="24"/>
+          <w:lang w:val="en-GB"/>
+        </w:rPr>
+        <w:t xml:space="preserve"> E, Oikawa K, </w:t>
+      </w:r>
+      <w:proofErr w:type="spellStart"/>
+      <w:r>
+        <w:rPr>
+          <w:rFonts w:ascii="Times New Roman" w:hAnsi="Times New Roman" w:cs="Times New Roman"/>
+          <w:sz w:val="24"/>
+          <w:lang w:val="en-GB"/>
+        </w:rPr>
+        <w:t>Kourelis</w:t>
+      </w:r>
+      <w:proofErr w:type="spellEnd"/>
+      <w:r>
+        <w:rPr>
+          <w:rFonts w:ascii="Times New Roman" w:hAnsi="Times New Roman" w:cs="Times New Roman"/>
+          <w:sz w:val="24"/>
+          <w:lang w:val="en-GB"/>
+        </w:rPr>
+        <w:t xml:space="preserve"> J, Langner T, Win J, Białas A, </w:t>
+      </w:r>
+      <w:proofErr w:type="spellStart"/>
+      <w:r>
+        <w:rPr>
+          <w:rFonts w:ascii="Times New Roman" w:hAnsi="Times New Roman" w:cs="Times New Roman"/>
+          <w:sz w:val="24"/>
+          <w:lang w:val="en-GB"/>
+        </w:rPr>
+        <w:t>Lüdke</w:t>
+      </w:r>
+      <w:proofErr w:type="spellEnd"/>
+      <w:r>
+        <w:rPr>
+          <w:rFonts w:ascii="Times New Roman" w:hAnsi="Times New Roman" w:cs="Times New Roman"/>
+          <w:sz w:val="24"/>
+          <w:lang w:val="en-GB"/>
+        </w:rPr>
+        <w:t xml:space="preserve"> D, Contreras MP, </w:t>
+      </w:r>
+      <w:proofErr w:type="spellStart"/>
+      <w:r>
+        <w:rPr>
+          <w:rFonts w:ascii="Times New Roman" w:hAnsi="Times New Roman" w:cs="Times New Roman"/>
+          <w:sz w:val="24"/>
+          <w:lang w:val="en-GB"/>
+        </w:rPr>
+        <w:t>Chuma</w:t>
+      </w:r>
+      <w:proofErr w:type="spellEnd"/>
+      <w:r>
+        <w:rPr>
+          <w:rFonts w:ascii="Times New Roman" w:hAnsi="Times New Roman" w:cs="Times New Roman"/>
+          <w:sz w:val="24"/>
+          <w:lang w:val="en-GB"/>
+        </w:rPr>
+        <w:t xml:space="preserve"> I, </w:t>
+      </w:r>
+      <w:proofErr w:type="spellStart"/>
+      <w:r>
+        <w:rPr>
+          <w:rFonts w:ascii="Times New Roman" w:hAnsi="Times New Roman" w:cs="Times New Roman"/>
+          <w:sz w:val="24"/>
+          <w:lang w:val="en-GB"/>
+        </w:rPr>
+        <w:t>Saitoh</w:t>
+      </w:r>
+      <w:proofErr w:type="spellEnd"/>
+      <w:r>
+        <w:rPr>
+          <w:rFonts w:ascii="Times New Roman" w:hAnsi="Times New Roman" w:cs="Times New Roman"/>
+          <w:sz w:val="24"/>
+          <w:lang w:val="en-GB"/>
+        </w:rPr>
+        <w:t xml:space="preserve"> H, Kobayashi M, Zheng S, </w:t>
+      </w:r>
+      <w:proofErr w:type="spellStart"/>
+      <w:r>
+        <w:rPr>
+          <w:rFonts w:ascii="Times New Roman" w:hAnsi="Times New Roman" w:cs="Times New Roman"/>
+          <w:sz w:val="24"/>
+          <w:lang w:val="en-GB"/>
+        </w:rPr>
+        <w:t>Tosa</w:t>
+      </w:r>
+      <w:proofErr w:type="spellEnd"/>
+      <w:r>
+        <w:rPr>
+          <w:rFonts w:ascii="Times New Roman" w:hAnsi="Times New Roman" w:cs="Times New Roman"/>
+          <w:sz w:val="24"/>
+          <w:lang w:val="en-GB"/>
+        </w:rPr>
+        <w:t xml:space="preserve"> Y, Banfield MJ, Kamoun S, Terauchi R, Fujisaki K. (2023) </w:t>
       </w:r>
       <w:hyperlink r:id="rId6" w:tgtFrame="_blank" w:history="1">
         <w:r>
@@ -1240,7 +1348,25 @@
           <w:sz w:val="24"/>
           <w:lang w:val="en-GB"/>
         </w:rPr>
-        <w:t>, 21:e3001945. DOI: 10.1371/journal.pbio.3001945</w:t>
+        <w:t xml:space="preserve">, </w:t>
+      </w:r>
+      <w:proofErr w:type="gramStart"/>
+      <w:r>
+        <w:rPr>
+          <w:rFonts w:ascii="Times New Roman" w:hAnsi="Times New Roman" w:cs="Times New Roman"/>
+          <w:sz w:val="24"/>
+          <w:lang w:val="en-GB"/>
+        </w:rPr>
+        <w:t>21:e</w:t>
+      </w:r>
+      <w:proofErr w:type="gramEnd"/>
+      <w:r>
+        <w:rPr>
+          <w:rFonts w:ascii="Times New Roman" w:hAnsi="Times New Roman" w:cs="Times New Roman"/>
+          <w:sz w:val="24"/>
+          <w:lang w:val="en-GB"/>
+        </w:rPr>
+        <w:t>3001945. DOI: 10.1371/journal.pbio.3001945</w:t>
       </w:r>
     </w:p>
     <w:p>
@@ -1284,7 +1410,61 @@
           <w:sz w:val="24"/>
           <w:lang w:val="en-GB"/>
         </w:rPr>
-        <w:t xml:space="preserve">, Nishikawa M, Makita N, Segawa T, Terasaki M, Takagi H, Koyanagi T. (2023) </w:t>
+        <w:t xml:space="preserve">, Nishikawa M, Makita N, </w:t>
+      </w:r>
+      <w:proofErr w:type="spellStart"/>
+      <w:r>
+        <w:rPr>
+          <w:rFonts w:ascii="Times New Roman" w:hAnsi="Times New Roman" w:cs="Times New Roman"/>
+          <w:sz w:val="24"/>
+          <w:lang w:val="en-GB"/>
+        </w:rPr>
+        <w:t>Segawa</w:t>
+      </w:r>
+      <w:proofErr w:type="spellEnd"/>
+      <w:r>
+        <w:rPr>
+          <w:rFonts w:ascii="Times New Roman" w:hAnsi="Times New Roman" w:cs="Times New Roman"/>
+          <w:sz w:val="24"/>
+          <w:lang w:val="en-GB"/>
+        </w:rPr>
+        <w:t xml:space="preserve"> T, </w:t>
+      </w:r>
+      <w:proofErr w:type="spellStart"/>
+      <w:r>
+        <w:rPr>
+          <w:rFonts w:ascii="Times New Roman" w:hAnsi="Times New Roman" w:cs="Times New Roman"/>
+          <w:sz w:val="24"/>
+          <w:lang w:val="en-GB"/>
+        </w:rPr>
+        <w:t>Terasaki</w:t>
+      </w:r>
+      <w:proofErr w:type="spellEnd"/>
+      <w:r>
+        <w:rPr>
+          <w:rFonts w:ascii="Times New Roman" w:hAnsi="Times New Roman" w:cs="Times New Roman"/>
+          <w:sz w:val="24"/>
+          <w:lang w:val="en-GB"/>
+        </w:rPr>
+        <w:t xml:space="preserve"> M, Takagi H, </w:t>
+      </w:r>
+      <w:proofErr w:type="spellStart"/>
+      <w:r>
+        <w:rPr>
+          <w:rFonts w:ascii="Times New Roman" w:hAnsi="Times New Roman" w:cs="Times New Roman"/>
+          <w:sz w:val="24"/>
+          <w:lang w:val="en-GB"/>
+        </w:rPr>
+        <w:t>Koyanagi</w:t>
+      </w:r>
+      <w:proofErr w:type="spellEnd"/>
+      <w:r>
+        <w:rPr>
+          <w:rFonts w:ascii="Times New Roman" w:hAnsi="Times New Roman" w:cs="Times New Roman"/>
+          <w:sz w:val="24"/>
+          <w:lang w:val="en-GB"/>
+        </w:rPr>
+        <w:t xml:space="preserve"> T. (2023) </w:t>
       </w:r>
       <w:hyperlink r:id="rId7" w:tgtFrame="_blank" w:history="1">
         <w:r>
@@ -1298,6 +1478,7 @@
         </w:r>
       </w:hyperlink>
       <w:hyperlink r:id="rId8" w:tgtFrame="_blank" w:history="1">
+        <w:proofErr w:type="spellStart"/>
         <w:r>
           <w:rPr>
             <w:rStyle w:val="Hyperlink"/>
@@ -1307,8 +1488,33 @@
             <w:sz w:val="24"/>
             <w:lang w:val="en-GB"/>
           </w:rPr>
-          <w:t>Latilactobacillus sakei</w:t>
+          <w:t>Latilactobacillus</w:t>
         </w:r>
+        <w:proofErr w:type="spellEnd"/>
+        <w:r>
+          <w:rPr>
+            <w:rStyle w:val="Hyperlink"/>
+            <w:rFonts w:ascii="Times New Roman" w:hAnsi="Times New Roman" w:cs="Times New Roman"/>
+            <w:i/>
+            <w:iCs/>
+            <w:sz w:val="24"/>
+            <w:lang w:val="en-GB"/>
+          </w:rPr>
+          <w:t xml:space="preserve"> </w:t>
+        </w:r>
+        <w:proofErr w:type="spellStart"/>
+        <w:r>
+          <w:rPr>
+            <w:rStyle w:val="Hyperlink"/>
+            <w:rFonts w:ascii="Times New Roman" w:hAnsi="Times New Roman" w:cs="Times New Roman"/>
+            <w:i/>
+            <w:iCs/>
+            <w:sz w:val="24"/>
+            <w:lang w:val="en-GB"/>
+          </w:rPr>
+          <w:t>sakei</w:t>
+        </w:r>
+        <w:proofErr w:type="spellEnd"/>
       </w:hyperlink>
       <w:hyperlink r:id="rId9" w:tgtFrame="_blank" w:history="1">
         <w:r>
@@ -1370,7 +1576,25 @@
           <w:sz w:val="24"/>
           <w:lang w:val="en-GB"/>
         </w:rPr>
-        <w:t xml:space="preserve">Saiga S, Tada M, Segawa T, </w:t>
+        <w:t xml:space="preserve">Saiga S, Tada M, </w:t>
+      </w:r>
+      <w:proofErr w:type="spellStart"/>
+      <w:r>
+        <w:rPr>
+          <w:rFonts w:ascii="Times New Roman" w:hAnsi="Times New Roman" w:cs="Times New Roman"/>
+          <w:sz w:val="24"/>
+          <w:lang w:val="en-GB"/>
+        </w:rPr>
+        <w:t>Segawa</w:t>
+      </w:r>
+      <w:proofErr w:type="spellEnd"/>
+      <w:r>
+        <w:rPr>
+          <w:rFonts w:ascii="Times New Roman" w:hAnsi="Times New Roman" w:cs="Times New Roman"/>
+          <w:sz w:val="24"/>
+          <w:lang w:val="en-GB"/>
+        </w:rPr>
+        <w:t xml:space="preserve"> T, </w:t>
       </w:r>
       <w:r>
         <w:rPr>
@@ -1420,6 +1644,7 @@
         </w:rPr>
         <w:t xml:space="preserve">. </w:t>
       </w:r>
+      <w:proofErr w:type="spellStart"/>
       <w:r>
         <w:rPr>
           <w:rFonts w:ascii="Times New Roman" w:hAnsi="Times New Roman" w:cs="Times New Roman"/>
@@ -1430,6 +1655,7 @@
         </w:rPr>
         <w:t>Euphytica</w:t>
       </w:r>
+      <w:proofErr w:type="spellEnd"/>
       <w:r>
         <w:rPr>
           <w:rFonts w:ascii="Times New Roman" w:hAnsi="Times New Roman" w:cs="Times New Roman"/>
@@ -1480,7 +1706,61 @@
           <w:sz w:val="24"/>
           <w:lang w:val="en-GB"/>
         </w:rPr>
-        <w:t xml:space="preserve"> Saitoh H, Fujisaki K, Ishikawa K, Utsushi H, Kanzaki E, Sakamoto Y, Abe A, Terauchi R (2022) </w:t>
+        <w:t xml:space="preserve"> </w:t>
+      </w:r>
+      <w:proofErr w:type="spellStart"/>
+      <w:r>
+        <w:rPr>
+          <w:rFonts w:ascii="Times New Roman" w:hAnsi="Times New Roman" w:cs="Times New Roman"/>
+          <w:sz w:val="24"/>
+          <w:lang w:val="en-GB"/>
+        </w:rPr>
+        <w:t>Saitoh</w:t>
+      </w:r>
+      <w:proofErr w:type="spellEnd"/>
+      <w:r>
+        <w:rPr>
+          <w:rFonts w:ascii="Times New Roman" w:hAnsi="Times New Roman" w:cs="Times New Roman"/>
+          <w:sz w:val="24"/>
+          <w:lang w:val="en-GB"/>
+        </w:rPr>
+        <w:t xml:space="preserve"> H, Fujisaki K, Ishikawa K, </w:t>
+      </w:r>
+      <w:proofErr w:type="spellStart"/>
+      <w:r>
+        <w:rPr>
+          <w:rFonts w:ascii="Times New Roman" w:hAnsi="Times New Roman" w:cs="Times New Roman"/>
+          <w:sz w:val="24"/>
+          <w:lang w:val="en-GB"/>
+        </w:rPr>
+        <w:t>Utsushi</w:t>
+      </w:r>
+      <w:proofErr w:type="spellEnd"/>
+      <w:r>
+        <w:rPr>
+          <w:rFonts w:ascii="Times New Roman" w:hAnsi="Times New Roman" w:cs="Times New Roman"/>
+          <w:sz w:val="24"/>
+          <w:lang w:val="en-GB"/>
+        </w:rPr>
+        <w:t xml:space="preserve"> H, </w:t>
+      </w:r>
+      <w:proofErr w:type="spellStart"/>
+      <w:r>
+        <w:rPr>
+          <w:rFonts w:ascii="Times New Roman" w:hAnsi="Times New Roman" w:cs="Times New Roman"/>
+          <w:sz w:val="24"/>
+          <w:lang w:val="en-GB"/>
+        </w:rPr>
+        <w:t>Kanzaki</w:t>
+      </w:r>
+      <w:proofErr w:type="spellEnd"/>
+      <w:r>
+        <w:rPr>
+          <w:rFonts w:ascii="Times New Roman" w:hAnsi="Times New Roman" w:cs="Times New Roman"/>
+          <w:sz w:val="24"/>
+          <w:lang w:val="en-GB"/>
+        </w:rPr>
+        <w:t xml:space="preserve"> E, Sakamoto Y, Abe A, Terauchi R (2022) </w:t>
       </w:r>
       <w:hyperlink r:id="rId11" w:tgtFrame="_blank" w:history="1">
         <w:r>
@@ -1490,7 +1770,27 @@
             <w:sz w:val="24"/>
             <w:lang w:val="en-GB"/>
           </w:rPr>
-          <w:t>Rice apoplastic CBM1-interacting protein counters blast pathogen invasion by binding conserved carbohydrate binding module 1 motif of fungal proteins</w:t>
+          <w:t xml:space="preserve">Rice </w:t>
+        </w:r>
+        <w:proofErr w:type="spellStart"/>
+        <w:r>
+          <w:rPr>
+            <w:rStyle w:val="Hyperlink"/>
+            <w:rFonts w:ascii="Times New Roman" w:hAnsi="Times New Roman" w:cs="Times New Roman"/>
+            <w:sz w:val="24"/>
+            <w:lang w:val="en-GB"/>
+          </w:rPr>
+          <w:t>apoplastic</w:t>
+        </w:r>
+        <w:proofErr w:type="spellEnd"/>
+        <w:r>
+          <w:rPr>
+            <w:rStyle w:val="Hyperlink"/>
+            <w:rFonts w:ascii="Times New Roman" w:hAnsi="Times New Roman" w:cs="Times New Roman"/>
+            <w:sz w:val="24"/>
+            <w:lang w:val="en-GB"/>
+          </w:rPr>
+          <w:t xml:space="preserve"> CBM1-interacting protein counters blast pathogen invasion by binding conserved carbohydrate binding module 1 motif of fungal proteins</w:t>
         </w:r>
       </w:hyperlink>
       <w:r>
@@ -1629,7 +1929,25 @@
           <w:sz w:val="24"/>
           <w:lang w:val="en-GB"/>
         </w:rPr>
-        <w:t>, pcac109. DOI: 10.1093/pcp/pcac109</w:t>
+        <w:t>, pcac109. DOI: 10.1093/</w:t>
+      </w:r>
+      <w:proofErr w:type="spellStart"/>
+      <w:r>
+        <w:rPr>
+          <w:rFonts w:ascii="Times New Roman" w:hAnsi="Times New Roman" w:cs="Times New Roman"/>
+          <w:sz w:val="24"/>
+          <w:lang w:val="en-GB"/>
+        </w:rPr>
+        <w:t>pcp</w:t>
+      </w:r>
+      <w:proofErr w:type="spellEnd"/>
+      <w:r>
+        <w:rPr>
+          <w:rFonts w:ascii="Times New Roman" w:hAnsi="Times New Roman" w:cs="Times New Roman"/>
+          <w:sz w:val="24"/>
+          <w:lang w:val="en-GB"/>
+        </w:rPr>
+        <w:t>/pcac109</w:t>
       </w:r>
     </w:p>
     <w:p>
@@ -1654,7 +1972,25 @@
           <w:sz w:val="24"/>
           <w:lang w:val="en-GB"/>
         </w:rPr>
-        <w:t xml:space="preserve">Shimizu M, Hirabuchi A, </w:t>
+        <w:t xml:space="preserve">Shimizu M, </w:t>
+      </w:r>
+      <w:proofErr w:type="spellStart"/>
+      <w:r>
+        <w:rPr>
+          <w:rFonts w:ascii="Times New Roman" w:hAnsi="Times New Roman" w:cs="Times New Roman"/>
+          <w:sz w:val="24"/>
+          <w:lang w:val="en-GB"/>
+        </w:rPr>
+        <w:t>Hirabuchi</w:t>
+      </w:r>
+      <w:proofErr w:type="spellEnd"/>
+      <w:r>
+        <w:rPr>
+          <w:rFonts w:ascii="Times New Roman" w:hAnsi="Times New Roman" w:cs="Times New Roman"/>
+          <w:sz w:val="24"/>
+          <w:lang w:val="en-GB"/>
+        </w:rPr>
+        <w:t xml:space="preserve"> A, </w:t>
       </w:r>
       <w:r>
         <w:rPr>
@@ -1673,7 +2009,61 @@
           <w:sz w:val="24"/>
           <w:lang w:val="en-GB"/>
         </w:rPr>
-        <w:t xml:space="preserve">, Abe A, Takeda T, Kobayashi M, Hiraka Y, Kanzaki E, Oikawa K, Saitoh H, Langner T, Banfield MJ, Kamoun S, Terauchi R (2022) </w:t>
+        <w:t xml:space="preserve">, Abe A, Takeda T, Kobayashi M, </w:t>
+      </w:r>
+      <w:proofErr w:type="spellStart"/>
+      <w:r>
+        <w:rPr>
+          <w:rFonts w:ascii="Times New Roman" w:hAnsi="Times New Roman" w:cs="Times New Roman"/>
+          <w:sz w:val="24"/>
+          <w:lang w:val="en-GB"/>
+        </w:rPr>
+        <w:t>Hiraka</w:t>
+      </w:r>
+      <w:proofErr w:type="spellEnd"/>
+      <w:r>
+        <w:rPr>
+          <w:rFonts w:ascii="Times New Roman" w:hAnsi="Times New Roman" w:cs="Times New Roman"/>
+          <w:sz w:val="24"/>
+          <w:lang w:val="en-GB"/>
+        </w:rPr>
+        <w:t xml:space="preserve"> Y, </w:t>
+      </w:r>
+      <w:proofErr w:type="spellStart"/>
+      <w:r>
+        <w:rPr>
+          <w:rFonts w:ascii="Times New Roman" w:hAnsi="Times New Roman" w:cs="Times New Roman"/>
+          <w:sz w:val="24"/>
+          <w:lang w:val="en-GB"/>
+        </w:rPr>
+        <w:t>Kanzaki</w:t>
+      </w:r>
+      <w:proofErr w:type="spellEnd"/>
+      <w:r>
+        <w:rPr>
+          <w:rFonts w:ascii="Times New Roman" w:hAnsi="Times New Roman" w:cs="Times New Roman"/>
+          <w:sz w:val="24"/>
+          <w:lang w:val="en-GB"/>
+        </w:rPr>
+        <w:t xml:space="preserve"> E, Oikawa K, </w:t>
+      </w:r>
+      <w:proofErr w:type="spellStart"/>
+      <w:r>
+        <w:rPr>
+          <w:rFonts w:ascii="Times New Roman" w:hAnsi="Times New Roman" w:cs="Times New Roman"/>
+          <w:sz w:val="24"/>
+          <w:lang w:val="en-GB"/>
+        </w:rPr>
+        <w:t>Saitoh</w:t>
+      </w:r>
+      <w:proofErr w:type="spellEnd"/>
+      <w:r>
+        <w:rPr>
+          <w:rFonts w:ascii="Times New Roman" w:hAnsi="Times New Roman" w:cs="Times New Roman"/>
+          <w:sz w:val="24"/>
+          <w:lang w:val="en-GB"/>
+        </w:rPr>
+        <w:t xml:space="preserve"> H, Langner T, Banfield MJ, Kamoun S, Terauchi R (2022) </w:t>
       </w:r>
       <w:hyperlink r:id="rId14" w:tgtFrame="_blank" w:history="1">
         <w:r>
@@ -1746,7 +2136,25 @@
           <w:sz w:val="24"/>
           <w:lang w:val="en-GB"/>
         </w:rPr>
-        <w:t xml:space="preserve">, Young L, Yaegashi H, Natsume S, Shea DJ, Takagi H, Booker H, Innan H, Terauchi R, Abe A (2022) </w:t>
+        <w:t xml:space="preserve">, Young L, </w:t>
+      </w:r>
+      <w:proofErr w:type="spellStart"/>
+      <w:r>
+        <w:rPr>
+          <w:rFonts w:ascii="Times New Roman" w:hAnsi="Times New Roman" w:cs="Times New Roman"/>
+          <w:sz w:val="24"/>
+          <w:lang w:val="en-GB"/>
+        </w:rPr>
+        <w:t>Yaegashi</w:t>
+      </w:r>
+      <w:proofErr w:type="spellEnd"/>
+      <w:r>
+        <w:rPr>
+          <w:rFonts w:ascii="Times New Roman" w:hAnsi="Times New Roman" w:cs="Times New Roman"/>
+          <w:sz w:val="24"/>
+          <w:lang w:val="en-GB"/>
+        </w:rPr>
+        <w:t xml:space="preserve"> H, Natsume S, Shea DJ, Takagi H, Booker H, Innan H, Terauchi R, Abe A (2022) </w:t>
       </w:r>
       <w:hyperlink r:id="rId15" w:tgtFrame="_blank" w:history="1">
         <w:r>
@@ -1767,6 +2175,7 @@
         </w:rPr>
         <w:t xml:space="preserve">. </w:t>
       </w:r>
+      <w:proofErr w:type="spellStart"/>
       <w:r>
         <w:rPr>
           <w:rFonts w:ascii="Times New Roman" w:hAnsi="Times New Roman" w:cs="Times New Roman"/>
@@ -1777,13 +2186,32 @@
         </w:rPr>
         <w:t>PeerJ</w:t>
       </w:r>
-      <w:r>
-        <w:rPr>
-          <w:rFonts w:ascii="Times New Roman" w:hAnsi="Times New Roman" w:cs="Times New Roman"/>
-          <w:sz w:val="24"/>
-          <w:lang w:val="en-GB"/>
-        </w:rPr>
-        <w:t>, 10:e13170.</w:t>
+      <w:proofErr w:type="spellEnd"/>
+      <w:r>
+        <w:rPr>
+          <w:rFonts w:ascii="Times New Roman" w:hAnsi="Times New Roman" w:cs="Times New Roman"/>
+          <w:sz w:val="24"/>
+          <w:lang w:val="en-GB"/>
+        </w:rPr>
+        <w:t xml:space="preserve">, </w:t>
+      </w:r>
+      <w:proofErr w:type="gramStart"/>
+      <w:r>
+        <w:rPr>
+          <w:rFonts w:ascii="Times New Roman" w:hAnsi="Times New Roman" w:cs="Times New Roman"/>
+          <w:sz w:val="24"/>
+          <w:lang w:val="en-GB"/>
+        </w:rPr>
+        <w:t>10:e</w:t>
+      </w:r>
+      <w:proofErr w:type="gramEnd"/>
+      <w:r>
+        <w:rPr>
+          <w:rFonts w:ascii="Times New Roman" w:hAnsi="Times New Roman" w:cs="Times New Roman"/>
+          <w:sz w:val="24"/>
+          <w:lang w:val="en-GB"/>
+        </w:rPr>
+        <w:t>13170.</w:t>
       </w:r>
       <w:r>
         <w:rPr>
@@ -1837,7 +2265,25 @@
           <w:sz w:val="24"/>
           <w:lang w:val="en-GB"/>
         </w:rPr>
-        <w:t xml:space="preserve">*, Kudoh A*, Tamiru-Oli M, Takagi H, Natsume S, Shimizu M, Abe A, Asiedu R, Asfaw A, Adebola P, Terauchi R (2021) </w:t>
+        <w:t xml:space="preserve">*, Kudoh A*, </w:t>
+      </w:r>
+      <w:proofErr w:type="spellStart"/>
+      <w:r>
+        <w:rPr>
+          <w:rFonts w:ascii="Times New Roman" w:hAnsi="Times New Roman" w:cs="Times New Roman"/>
+          <w:sz w:val="24"/>
+          <w:lang w:val="en-GB"/>
+        </w:rPr>
+        <w:t>Tamiru</w:t>
+      </w:r>
+      <w:proofErr w:type="spellEnd"/>
+      <w:r>
+        <w:rPr>
+          <w:rFonts w:ascii="Times New Roman" w:hAnsi="Times New Roman" w:cs="Times New Roman"/>
+          <w:sz w:val="24"/>
+          <w:lang w:val="en-GB"/>
+        </w:rPr>
+        <w:t xml:space="preserve">-Oli M, Takagi H, Natsume S, Shimizu M, Abe A, Asiedu R, Asfaw A, Adebola P, Terauchi R (2021) </w:t>
       </w:r>
       <w:hyperlink r:id="rId16" w:tgtFrame="_blank" w:history="1">
         <w:r>
@@ -1934,8 +2380,18 @@
           <w:sz w:val="24"/>
           <w:lang w:val="en-GB"/>
         </w:rPr>
-        <w:t>. DOI: 10.1007/13836_2021_94 *Equally contributed to this work</w:t>
-      </w:r>
+        <w:t xml:space="preserve">. DOI: 10.1007/13836_2021_94 *Equally contributed to this </w:t>
+      </w:r>
+      <w:proofErr w:type="gramStart"/>
+      <w:r>
+        <w:rPr>
+          <w:rFonts w:ascii="Times New Roman" w:hAnsi="Times New Roman" w:cs="Times New Roman"/>
+          <w:sz w:val="24"/>
+          <w:lang w:val="en-GB"/>
+        </w:rPr>
+        <w:t>work</w:t>
+      </w:r>
+      <w:proofErr w:type="gramEnd"/>
     </w:p>
     <w:p>
       <w:pPr>
@@ -1953,13 +2409,41 @@
           <w:lang w:val="en-GB"/>
         </w:rPr>
       </w:pPr>
-      <w:r>
-        <w:rPr>
-          <w:rFonts w:ascii="Times New Roman" w:hAnsi="Times New Roman" w:cs="Times New Roman"/>
-          <w:sz w:val="24"/>
-          <w:lang w:val="en-GB"/>
-        </w:rPr>
-        <w:t xml:space="preserve">Segawa T, Nishiyama C, Tamiru-Oli M, </w:t>
+      <w:proofErr w:type="spellStart"/>
+      <w:r>
+        <w:rPr>
+          <w:rFonts w:ascii="Times New Roman" w:hAnsi="Times New Roman" w:cs="Times New Roman"/>
+          <w:sz w:val="24"/>
+          <w:lang w:val="en-GB"/>
+        </w:rPr>
+        <w:t>Segawa</w:t>
+      </w:r>
+      <w:proofErr w:type="spellEnd"/>
+      <w:r>
+        <w:rPr>
+          <w:rFonts w:ascii="Times New Roman" w:hAnsi="Times New Roman" w:cs="Times New Roman"/>
+          <w:sz w:val="24"/>
+          <w:lang w:val="en-GB"/>
+        </w:rPr>
+        <w:t xml:space="preserve"> T, Nishiyama C, </w:t>
+      </w:r>
+      <w:proofErr w:type="spellStart"/>
+      <w:r>
+        <w:rPr>
+          <w:rFonts w:ascii="Times New Roman" w:hAnsi="Times New Roman" w:cs="Times New Roman"/>
+          <w:sz w:val="24"/>
+          <w:lang w:val="en-GB"/>
+        </w:rPr>
+        <w:t>Tamiru</w:t>
+      </w:r>
+      <w:proofErr w:type="spellEnd"/>
+      <w:r>
+        <w:rPr>
+          <w:rFonts w:ascii="Times New Roman" w:hAnsi="Times New Roman" w:cs="Times New Roman"/>
+          <w:sz w:val="24"/>
+          <w:lang w:val="en-GB"/>
+        </w:rPr>
+        <w:t xml:space="preserve">-Oli M, </w:t>
       </w:r>
       <w:r>
         <w:rPr>
@@ -1978,7 +2462,61 @@
           <w:sz w:val="24"/>
           <w:lang w:val="en-GB"/>
         </w:rPr>
-        <w:t xml:space="preserve">, Abe A, Sone H, Itoh N, Asukai M, Uemura A, Oikawa K, Utsushi H, Ikegami-Katayama A, Imamura T, Mori M, Terauchi R, Takagi H (2021) </w:t>
+        <w:t xml:space="preserve">, Abe A, Sone H, Itoh N, </w:t>
+      </w:r>
+      <w:proofErr w:type="spellStart"/>
+      <w:r>
+        <w:rPr>
+          <w:rFonts w:ascii="Times New Roman" w:hAnsi="Times New Roman" w:cs="Times New Roman"/>
+          <w:sz w:val="24"/>
+          <w:lang w:val="en-GB"/>
+        </w:rPr>
+        <w:t>Asukai</w:t>
+      </w:r>
+      <w:proofErr w:type="spellEnd"/>
+      <w:r>
+        <w:rPr>
+          <w:rFonts w:ascii="Times New Roman" w:hAnsi="Times New Roman" w:cs="Times New Roman"/>
+          <w:sz w:val="24"/>
+          <w:lang w:val="en-GB"/>
+        </w:rPr>
+        <w:t xml:space="preserve"> M, </w:t>
+      </w:r>
+      <w:proofErr w:type="spellStart"/>
+      <w:r>
+        <w:rPr>
+          <w:rFonts w:ascii="Times New Roman" w:hAnsi="Times New Roman" w:cs="Times New Roman"/>
+          <w:sz w:val="24"/>
+          <w:lang w:val="en-GB"/>
+        </w:rPr>
+        <w:t>Uemura</w:t>
+      </w:r>
+      <w:proofErr w:type="spellEnd"/>
+      <w:r>
+        <w:rPr>
+          <w:rFonts w:ascii="Times New Roman" w:hAnsi="Times New Roman" w:cs="Times New Roman"/>
+          <w:sz w:val="24"/>
+          <w:lang w:val="en-GB"/>
+        </w:rPr>
+        <w:t xml:space="preserve"> A, Oikawa K, </w:t>
+      </w:r>
+      <w:proofErr w:type="spellStart"/>
+      <w:r>
+        <w:rPr>
+          <w:rFonts w:ascii="Times New Roman" w:hAnsi="Times New Roman" w:cs="Times New Roman"/>
+          <w:sz w:val="24"/>
+          <w:lang w:val="en-GB"/>
+        </w:rPr>
+        <w:t>Utsushi</w:t>
+      </w:r>
+      <w:proofErr w:type="spellEnd"/>
+      <w:r>
+        <w:rPr>
+          <w:rFonts w:ascii="Times New Roman" w:hAnsi="Times New Roman" w:cs="Times New Roman"/>
+          <w:sz w:val="24"/>
+          <w:lang w:val="en-GB"/>
+        </w:rPr>
+        <w:t xml:space="preserve"> H, Ikegami-Katayama A, Imamura T, Mori M, Terauchi R, Takagi H (2021) </w:t>
       </w:r>
       <w:hyperlink r:id="rId19" w:tgtFrame="_blank" w:history="1">
         <w:r>
@@ -2051,7 +2589,151 @@
           <w:sz w:val="24"/>
           <w:lang w:val="en-GB"/>
         </w:rPr>
-        <w:t xml:space="preserve">, Darkwa K, Yaegashi H, Natsume S, Shimizu M, Abe A, Hirabuchi A, Ito K, Oikawa K, Tamiru-Oli M, Ohta A, Matsumoto R, Agre P, De Koeyer D, Pachakkil B, Yamanaka S, Muranaka S, Takagi H, White B, Asiedu R, Innan H, Asfaw A, Adebola P, Terauchi R (2020) </w:t>
+        <w:t xml:space="preserve">, Darkwa K, </w:t>
+      </w:r>
+      <w:proofErr w:type="spellStart"/>
+      <w:r>
+        <w:rPr>
+          <w:rFonts w:ascii="Times New Roman" w:hAnsi="Times New Roman" w:cs="Times New Roman"/>
+          <w:sz w:val="24"/>
+          <w:lang w:val="en-GB"/>
+        </w:rPr>
+        <w:t>Yaegashi</w:t>
+      </w:r>
+      <w:proofErr w:type="spellEnd"/>
+      <w:r>
+        <w:rPr>
+          <w:rFonts w:ascii="Times New Roman" w:hAnsi="Times New Roman" w:cs="Times New Roman"/>
+          <w:sz w:val="24"/>
+          <w:lang w:val="en-GB"/>
+        </w:rPr>
+        <w:t xml:space="preserve"> H, Natsume S, Shimizu M, Abe A, </w:t>
+      </w:r>
+      <w:proofErr w:type="spellStart"/>
+      <w:r>
+        <w:rPr>
+          <w:rFonts w:ascii="Times New Roman" w:hAnsi="Times New Roman" w:cs="Times New Roman"/>
+          <w:sz w:val="24"/>
+          <w:lang w:val="en-GB"/>
+        </w:rPr>
+        <w:t>Hirabuchi</w:t>
+      </w:r>
+      <w:proofErr w:type="spellEnd"/>
+      <w:r>
+        <w:rPr>
+          <w:rFonts w:ascii="Times New Roman" w:hAnsi="Times New Roman" w:cs="Times New Roman"/>
+          <w:sz w:val="24"/>
+          <w:lang w:val="en-GB"/>
+        </w:rPr>
+        <w:t xml:space="preserve"> A, Ito K, Oikawa K, </w:t>
+      </w:r>
+      <w:proofErr w:type="spellStart"/>
+      <w:r>
+        <w:rPr>
+          <w:rFonts w:ascii="Times New Roman" w:hAnsi="Times New Roman" w:cs="Times New Roman"/>
+          <w:sz w:val="24"/>
+          <w:lang w:val="en-GB"/>
+        </w:rPr>
+        <w:t>Tamiru</w:t>
+      </w:r>
+      <w:proofErr w:type="spellEnd"/>
+      <w:r>
+        <w:rPr>
+          <w:rFonts w:ascii="Times New Roman" w:hAnsi="Times New Roman" w:cs="Times New Roman"/>
+          <w:sz w:val="24"/>
+          <w:lang w:val="en-GB"/>
+        </w:rPr>
+        <w:t xml:space="preserve">-Oli M, </w:t>
+      </w:r>
+      <w:proofErr w:type="spellStart"/>
+      <w:r>
+        <w:rPr>
+          <w:rFonts w:ascii="Times New Roman" w:hAnsi="Times New Roman" w:cs="Times New Roman"/>
+          <w:sz w:val="24"/>
+          <w:lang w:val="en-GB"/>
+        </w:rPr>
+        <w:t>Ohta</w:t>
+      </w:r>
+      <w:proofErr w:type="spellEnd"/>
+      <w:r>
+        <w:rPr>
+          <w:rFonts w:ascii="Times New Roman" w:hAnsi="Times New Roman" w:cs="Times New Roman"/>
+          <w:sz w:val="24"/>
+          <w:lang w:val="en-GB"/>
+        </w:rPr>
+        <w:t xml:space="preserve"> A, Matsumoto R, </w:t>
+      </w:r>
+      <w:proofErr w:type="spellStart"/>
+      <w:r>
+        <w:rPr>
+          <w:rFonts w:ascii="Times New Roman" w:hAnsi="Times New Roman" w:cs="Times New Roman"/>
+          <w:sz w:val="24"/>
+          <w:lang w:val="en-GB"/>
+        </w:rPr>
+        <w:t>Agre</w:t>
+      </w:r>
+      <w:proofErr w:type="spellEnd"/>
+      <w:r>
+        <w:rPr>
+          <w:rFonts w:ascii="Times New Roman" w:hAnsi="Times New Roman" w:cs="Times New Roman"/>
+          <w:sz w:val="24"/>
+          <w:lang w:val="en-GB"/>
+        </w:rPr>
+        <w:t xml:space="preserve"> P, De </w:t>
+      </w:r>
+      <w:proofErr w:type="spellStart"/>
+      <w:r>
+        <w:rPr>
+          <w:rFonts w:ascii="Times New Roman" w:hAnsi="Times New Roman" w:cs="Times New Roman"/>
+          <w:sz w:val="24"/>
+          <w:lang w:val="en-GB"/>
+        </w:rPr>
+        <w:t>Koeyer</w:t>
+      </w:r>
+      <w:proofErr w:type="spellEnd"/>
+      <w:r>
+        <w:rPr>
+          <w:rFonts w:ascii="Times New Roman" w:hAnsi="Times New Roman" w:cs="Times New Roman"/>
+          <w:sz w:val="24"/>
+          <w:lang w:val="en-GB"/>
+        </w:rPr>
+        <w:t xml:space="preserve"> D, </w:t>
+      </w:r>
+      <w:proofErr w:type="spellStart"/>
+      <w:r>
+        <w:rPr>
+          <w:rFonts w:ascii="Times New Roman" w:hAnsi="Times New Roman" w:cs="Times New Roman"/>
+          <w:sz w:val="24"/>
+          <w:lang w:val="en-GB"/>
+        </w:rPr>
+        <w:t>Pachakkil</w:t>
+      </w:r>
+      <w:proofErr w:type="spellEnd"/>
+      <w:r>
+        <w:rPr>
+          <w:rFonts w:ascii="Times New Roman" w:hAnsi="Times New Roman" w:cs="Times New Roman"/>
+          <w:sz w:val="24"/>
+          <w:lang w:val="en-GB"/>
+        </w:rPr>
+        <w:t xml:space="preserve"> B, Yamanaka S, </w:t>
+      </w:r>
+      <w:proofErr w:type="spellStart"/>
+      <w:r>
+        <w:rPr>
+          <w:rFonts w:ascii="Times New Roman" w:hAnsi="Times New Roman" w:cs="Times New Roman"/>
+          <w:sz w:val="24"/>
+          <w:lang w:val="en-GB"/>
+        </w:rPr>
+        <w:t>Muranaka</w:t>
+      </w:r>
+      <w:proofErr w:type="spellEnd"/>
+      <w:r>
+        <w:rPr>
+          <w:rFonts w:ascii="Times New Roman" w:hAnsi="Times New Roman" w:cs="Times New Roman"/>
+          <w:sz w:val="24"/>
+          <w:lang w:val="en-GB"/>
+        </w:rPr>
+        <w:t xml:space="preserve"> S, Takagi H, White B, Asiedu R, Innan H, Asfaw A, Adebola P, Terauchi R (2020) </w:t>
       </w:r>
       <w:hyperlink r:id="rId20" w:tgtFrame="_blank" w:history="1">
         <w:r>
@@ -2178,7 +2860,25 @@
           <w:sz w:val="24"/>
           <w:lang w:val="en-GB"/>
         </w:rPr>
-        <w:t xml:space="preserve">Natsume S, Yaegashi H, </w:t>
+        <w:t xml:space="preserve">Natsume S, </w:t>
+      </w:r>
+      <w:proofErr w:type="spellStart"/>
+      <w:r>
+        <w:rPr>
+          <w:rFonts w:ascii="Times New Roman" w:hAnsi="Times New Roman" w:cs="Times New Roman"/>
+          <w:sz w:val="24"/>
+          <w:lang w:val="en-GB"/>
+        </w:rPr>
+        <w:t>Yaegashi</w:t>
+      </w:r>
+      <w:proofErr w:type="spellEnd"/>
+      <w:r>
+        <w:rPr>
+          <w:rFonts w:ascii="Times New Roman" w:hAnsi="Times New Roman" w:cs="Times New Roman"/>
+          <w:sz w:val="24"/>
+          <w:lang w:val="en-GB"/>
+        </w:rPr>
+        <w:t xml:space="preserve"> H, </w:t>
       </w:r>
       <w:r>
         <w:rPr>
@@ -2242,6 +2942,7 @@
         </w:rPr>
         <w:t xml:space="preserve">. </w:t>
       </w:r>
+      <w:proofErr w:type="spellStart"/>
       <w:r>
         <w:rPr>
           <w:rFonts w:ascii="Times New Roman" w:hAnsi="Times New Roman" w:cs="Times New Roman"/>
@@ -2250,7 +2951,18 @@
           <w:sz w:val="24"/>
           <w:lang w:val="en-GB"/>
         </w:rPr>
-        <w:t xml:space="preserve">bioRxiv. </w:t>
+        <w:t>bioRxiv</w:t>
+      </w:r>
+      <w:proofErr w:type="spellEnd"/>
+      <w:r>
+        <w:rPr>
+          <w:rFonts w:ascii="Times New Roman" w:hAnsi="Times New Roman" w:cs="Times New Roman"/>
+          <w:i/>
+          <w:iCs/>
+          <w:sz w:val="24"/>
+          <w:lang w:val="en-GB"/>
+        </w:rPr>
+        <w:t xml:space="preserve">. </w:t>
       </w:r>
       <w:r>
         <w:rPr>
@@ -2326,15 +3038,84 @@
           <w:u w:val="single"/>
         </w:rPr>
         <w:lastRenderedPageBreak/>
-        <w:t>Sugihara</w:t>
-      </w:r>
-      <w:r>
-        <w:rPr>
-          <w:rFonts w:ascii="Times New Roman" w:hAnsi="Times New Roman" w:cs="Times New Roman"/>
-          <w:b/>
-          <w:bCs/>
-          <w:sz w:val="24"/>
-          <w:u w:val="single"/>
+        <w:t>Sugihara Y</w:t>
+      </w:r>
+      <w:r>
+        <w:rPr>
+          <w:rFonts w:ascii="Times New Roman" w:hAnsi="Times New Roman" w:cs="Times New Roman"/>
+          <w:sz w:val="24"/>
+        </w:rPr>
+        <w:t>, Białas</w:t>
+      </w:r>
+      <w:r>
+        <w:rPr>
+          <w:rFonts w:ascii="Times New Roman" w:hAnsi="Times New Roman" w:cs="Times New Roman"/>
+          <w:sz w:val="24"/>
+        </w:rPr>
+        <w:t xml:space="preserve"> A</w:t>
+      </w:r>
+      <w:r>
+        <w:rPr>
+          <w:rFonts w:ascii="Times New Roman" w:hAnsi="Times New Roman" w:cs="Times New Roman"/>
+          <w:sz w:val="24"/>
+        </w:rPr>
+        <w:t>, Langner</w:t>
+      </w:r>
+      <w:r>
+        <w:rPr>
+          <w:rFonts w:ascii="Times New Roman" w:hAnsi="Times New Roman" w:cs="Times New Roman"/>
+          <w:sz w:val="24"/>
+        </w:rPr>
+        <w:t xml:space="preserve"> T</w:t>
+      </w:r>
+      <w:r>
+        <w:rPr>
+          <w:rFonts w:ascii="Times New Roman" w:hAnsi="Times New Roman" w:cs="Times New Roman"/>
+          <w:sz w:val="24"/>
+        </w:rPr>
+        <w:t>, Barragan</w:t>
+      </w:r>
+      <w:r>
+        <w:rPr>
+          <w:rFonts w:ascii="Times New Roman" w:hAnsi="Times New Roman" w:cs="Times New Roman"/>
+          <w:sz w:val="24"/>
+        </w:rPr>
+        <w:t xml:space="preserve"> AC</w:t>
+      </w:r>
+      <w:r>
+        <w:rPr>
+          <w:rFonts w:ascii="Times New Roman" w:hAnsi="Times New Roman" w:cs="Times New Roman"/>
+          <w:sz w:val="24"/>
+        </w:rPr>
+        <w:t xml:space="preserve">, </w:t>
+      </w:r>
+      <w:proofErr w:type="spellStart"/>
+      <w:r>
+        <w:rPr>
+          <w:rFonts w:ascii="Times New Roman" w:hAnsi="Times New Roman" w:cs="Times New Roman"/>
+          <w:sz w:val="24"/>
+        </w:rPr>
+        <w:t>Kourelis</w:t>
+      </w:r>
+      <w:proofErr w:type="spellEnd"/>
+      <w:r>
+        <w:rPr>
+          <w:rFonts w:ascii="Times New Roman" w:hAnsi="Times New Roman" w:cs="Times New Roman"/>
+          <w:sz w:val="24"/>
+        </w:rPr>
+        <w:t xml:space="preserve"> J</w:t>
+      </w:r>
+      <w:r>
+        <w:rPr>
+          <w:rFonts w:ascii="Times New Roman" w:hAnsi="Times New Roman" w:cs="Times New Roman"/>
+          <w:sz w:val="24"/>
+        </w:rPr>
+        <w:t>, Abe</w:t>
+      </w:r>
+      <w:r>
+        <w:rPr>
+          <w:rFonts w:ascii="Times New Roman" w:hAnsi="Times New Roman" w:cs="Times New Roman"/>
+          <w:sz w:val="24"/>
         </w:rPr>
         <w:t xml:space="preserve"> Y</w:t>
       </w:r>
@@ -2343,76 +3124,6 @@
           <w:rFonts w:ascii="Times New Roman" w:hAnsi="Times New Roman" w:cs="Times New Roman"/>
           <w:sz w:val="24"/>
         </w:rPr>
-        <w:t>, Białas</w:t>
-      </w:r>
-      <w:r>
-        <w:rPr>
-          <w:rFonts w:ascii="Times New Roman" w:hAnsi="Times New Roman" w:cs="Times New Roman"/>
-          <w:sz w:val="24"/>
-        </w:rPr>
-        <w:t xml:space="preserve"> A</w:t>
-      </w:r>
-      <w:r>
-        <w:rPr>
-          <w:rFonts w:ascii="Times New Roman" w:hAnsi="Times New Roman" w:cs="Times New Roman"/>
-          <w:sz w:val="24"/>
-        </w:rPr>
-        <w:t>, Langner</w:t>
-      </w:r>
-      <w:r>
-        <w:rPr>
-          <w:rFonts w:ascii="Times New Roman" w:hAnsi="Times New Roman" w:cs="Times New Roman"/>
-          <w:sz w:val="24"/>
-        </w:rPr>
-        <w:t xml:space="preserve"> T</w:t>
-      </w:r>
-      <w:r>
-        <w:rPr>
-          <w:rFonts w:ascii="Times New Roman" w:hAnsi="Times New Roman" w:cs="Times New Roman"/>
-          <w:sz w:val="24"/>
-        </w:rPr>
-        <w:t>, Barragan</w:t>
-      </w:r>
-      <w:r>
-        <w:rPr>
-          <w:rFonts w:ascii="Times New Roman" w:hAnsi="Times New Roman" w:cs="Times New Roman"/>
-          <w:sz w:val="24"/>
-        </w:rPr>
-        <w:t xml:space="preserve"> AC</w:t>
-      </w:r>
-      <w:r>
-        <w:rPr>
-          <w:rFonts w:ascii="Times New Roman" w:hAnsi="Times New Roman" w:cs="Times New Roman"/>
-          <w:sz w:val="24"/>
-        </w:rPr>
-        <w:t>, Kourelis</w:t>
-      </w:r>
-      <w:r>
-        <w:rPr>
-          <w:rFonts w:ascii="Times New Roman" w:hAnsi="Times New Roman" w:cs="Times New Roman"/>
-          <w:sz w:val="24"/>
-        </w:rPr>
-        <w:t xml:space="preserve"> J</w:t>
-      </w:r>
-      <w:r>
-        <w:rPr>
-          <w:rFonts w:ascii="Times New Roman" w:hAnsi="Times New Roman" w:cs="Times New Roman"/>
-          <w:sz w:val="24"/>
-        </w:rPr>
-        <w:t>, Abe</w:t>
-      </w:r>
-      <w:r>
-        <w:rPr>
-          <w:rFonts w:ascii="Times New Roman" w:hAnsi="Times New Roman" w:cs="Times New Roman"/>
-          <w:sz w:val="24"/>
-        </w:rPr>
-        <w:t xml:space="preserve"> Y</w:t>
-      </w:r>
-      <w:r>
-        <w:rPr>
-          <w:rFonts w:ascii="Times New Roman" w:hAnsi="Times New Roman" w:cs="Times New Roman"/>
-          <w:sz w:val="24"/>
-        </w:rPr>
         <w:t>, Fujisaki</w:t>
       </w:r>
       <w:r>
@@ -2469,7 +3180,23 @@
           <w:rFonts w:ascii="Times New Roman" w:hAnsi="Times New Roman" w:cs="Times New Roman"/>
           <w:sz w:val="24"/>
         </w:rPr>
-        <w:t>The NLR immune receptor Pik-1 evolved to respond to fungal effectors of the AVR-Mgk family early in the evolution of Oryza and prior to rice domestication</w:t>
+        <w:t>The NLR immune receptor Pik-1 evolved to respond to fungal effectors of the AVR-</w:t>
+      </w:r>
+      <w:proofErr w:type="spellStart"/>
+      <w:r>
+        <w:rPr>
+          <w:rFonts w:ascii="Times New Roman" w:hAnsi="Times New Roman" w:cs="Times New Roman"/>
+          <w:sz w:val="24"/>
+        </w:rPr>
+        <w:t>Mgk</w:t>
+      </w:r>
+      <w:proofErr w:type="spellEnd"/>
+      <w:r>
+        <w:rPr>
+          <w:rFonts w:ascii="Times New Roman" w:hAnsi="Times New Roman" w:cs="Times New Roman"/>
+          <w:sz w:val="24"/>
+        </w:rPr>
+        <w:t xml:space="preserve"> family early in the evolution of Oryza and prior to rice domestication</w:t>
       </w:r>
       <w:r>
         <w:rPr>
@@ -2634,8 +3361,17 @@
           <w:rFonts w:ascii="Times New Roman" w:hAnsi="Times New Roman" w:cs="Times New Roman" w:hint="eastAsia"/>
           <w:sz w:val="24"/>
         </w:rPr>
-        <w:t>, Obidiegwu</w:t>
-      </w:r>
+        <w:t xml:space="preserve">, </w:t>
+      </w:r>
+      <w:proofErr w:type="spellStart"/>
+      <w:r>
+        <w:rPr>
+          <w:rFonts w:ascii="Times New Roman" w:hAnsi="Times New Roman" w:cs="Times New Roman" w:hint="eastAsia"/>
+          <w:sz w:val="24"/>
+        </w:rPr>
+        <w:t>Obidiegwu</w:t>
+      </w:r>
+      <w:proofErr w:type="spellEnd"/>
       <w:r>
         <w:rPr>
           <w:rFonts w:ascii="Times New Roman" w:hAnsi="Times New Roman" w:cs="Times New Roman"/>
@@ -2757,8 +3493,17 @@
           <w:rFonts w:ascii="Times New Roman" w:hAnsi="Times New Roman" w:cs="Times New Roman" w:hint="eastAsia"/>
           <w:sz w:val="24"/>
         </w:rPr>
-        <w:t>, Yaegashi</w:t>
-      </w:r>
+        <w:t xml:space="preserve">, </w:t>
+      </w:r>
+      <w:proofErr w:type="spellStart"/>
+      <w:r>
+        <w:rPr>
+          <w:rFonts w:ascii="Times New Roman" w:hAnsi="Times New Roman" w:cs="Times New Roman" w:hint="eastAsia"/>
+          <w:sz w:val="24"/>
+        </w:rPr>
+        <w:t>Yaegashi</w:t>
+      </w:r>
+      <w:proofErr w:type="spellEnd"/>
       <w:r>
         <w:rPr>
           <w:rFonts w:ascii="Times New Roman" w:hAnsi="Times New Roman" w:cs="Times New Roman"/>
@@ -2785,8 +3530,17 @@
           <w:rFonts w:ascii="Times New Roman" w:hAnsi="Times New Roman" w:cs="Times New Roman" w:hint="eastAsia"/>
           <w:sz w:val="24"/>
         </w:rPr>
-        <w:t>, Obidiegwu</w:t>
-      </w:r>
+        <w:t xml:space="preserve">, </w:t>
+      </w:r>
+      <w:proofErr w:type="spellStart"/>
+      <w:r>
+        <w:rPr>
+          <w:rFonts w:ascii="Times New Roman" w:hAnsi="Times New Roman" w:cs="Times New Roman" w:hint="eastAsia"/>
+          <w:sz w:val="24"/>
+        </w:rPr>
+        <w:t>Obidiegwu</w:t>
+      </w:r>
+      <w:proofErr w:type="spellEnd"/>
       <w:r>
         <w:rPr>
           <w:rFonts w:ascii="Times New Roman" w:hAnsi="Times New Roman" w:cs="Times New Roman"/>
@@ -2957,6 +3711,27 @@
           <w:sz w:val="24"/>
         </w:rPr>
         <w:t>)</w:t>
+      </w:r>
+    </w:p>
+    <w:p>
+      <w:pPr>
+        <w:pStyle w:val="ListParagraph"/>
+        <w:numPr>
+          <w:ilvl w:val="0"/>
+          <w:numId w:val="15"/>
+        </w:numPr>
+        <w:ind w:leftChars="0"/>
+        <w:rPr>
+          <w:rFonts w:ascii="Times New Roman" w:hAnsi="Times New Roman" w:cs="Times New Roman"/>
+          <w:sz w:val="24"/>
+        </w:rPr>
+      </w:pPr>
+      <w:r>
+        <w:rPr>
+          <w:rFonts w:ascii="Times New Roman" w:hAnsi="Times New Roman" w:cs="Times New Roman"/>
+          <w:sz w:val="24"/>
+        </w:rPr>
+        <w:t>Scientific Reports (1)</w:t>
       </w:r>
     </w:p>
     <w:sectPr>

--- a/CV/Yu_Sugihara_CV.docx
+++ b/CV/Yu_Sugihara_CV.docx
@@ -148,7 +148,7 @@
               </wp:anchor>
             </w:drawing>
           </mc:Choice>
-          <mc:Fallback xmlns:w16du="http://schemas.microsoft.com/office/word/2023/wordml/word16du">
+          <mc:Fallback>
             <w:pict>
               <v:shapetype w14:anchorId="448F30BE" id="_x0000_t202" coordsize="21600,21600" o:spt="202" path="m,l,21600r21600,l21600,xe">
                 <v:stroke joinstyle="miter"/>
@@ -312,7 +312,7 @@
               </wp:anchor>
             </w:drawing>
           </mc:Choice>
-          <mc:Fallback xmlns:w16du="http://schemas.microsoft.com/office/word/2023/wordml/word16du">
+          <mc:Fallback>
             <w:pict>
               <v:shape w14:anchorId="6B5648F1" id="テキスト ボックス 3" o:spid="_x0000_s1027" type="#_x0000_t202" style="position:absolute;margin-left:309.3pt;margin-top:18.75pt;width:178.3pt;height:68.45pt;z-index:251661312;visibility:visible;mso-wrap-style:square;mso-width-percent:0;mso-height-percent:0;mso-wrap-distance-left:9pt;mso-wrap-distance-top:0;mso-wrap-distance-right:9pt;mso-wrap-distance-bottom:0;mso-position-horizontal:absolute;mso-position-horizontal-relative:text;mso-position-vertical:absolute;mso-position-vertical-relative:text;mso-width-percent:0;mso-height-percent:0;mso-width-relative:margin;mso-height-relative:margin;v-text-anchor:top" o:gfxdata="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" filled="f" stroked="f" strokeweight=".5pt">
                 <v:textbox>
@@ -2860,7 +2860,26 @@
           <w:sz w:val="24"/>
           <w:lang w:val="en-GB"/>
         </w:rPr>
-        <w:t xml:space="preserve">Natsume S, </w:t>
+        <w:t>Na</w:t>
+      </w:r>
+      <w:r>
+        <w:rPr>
+          <w:rFonts w:ascii="Arial" w:eastAsia="Times New Roman" w:hAnsi="Arial" w:cs="Arial"/>
+          <w:color w:val="000000"/>
+          <w:kern w:val="0"/>
+          <w:sz w:val="20"/>
+          <w:szCs w:val="20"/>
+          <w:lang w:val="en-GB"/>
+        </w:rPr>
+        <w:t xml:space="preserve"> </w:t>
+      </w:r>
+      <w:r>
+        <w:rPr>
+          <w:rFonts w:ascii="Times New Roman" w:hAnsi="Times New Roman" w:cs="Times New Roman"/>
+          <w:sz w:val="24"/>
+          <w:lang w:val="en-GB"/>
+        </w:rPr>
+        <w:t xml:space="preserve">Selvaraj M, </w:t>
       </w:r>
       <w:proofErr w:type="spellStart"/>
       <w:r>
@@ -2869,7 +2888,7 @@
           <w:sz w:val="24"/>
           <w:lang w:val="en-GB"/>
         </w:rPr>
-        <w:t>Yaegashi</w:t>
+        <w:t>Toghani</w:t>
       </w:r>
       <w:proofErr w:type="spellEnd"/>
       <w:r>
@@ -2878,7 +2897,7 @@
           <w:sz w:val="24"/>
           <w:lang w:val="en-GB"/>
         </w:rPr>
-        <w:t xml:space="preserve"> H, </w:t>
+        <w:t xml:space="preserve"> A, Pai H, </w:t>
       </w:r>
       <w:r>
         <w:rPr>
@@ -2889,15 +2908,87 @@
           <w:u w:val="single"/>
           <w:lang w:val="en-GB"/>
         </w:rPr>
-        <w:t>Sugihara Y,</w:t>
-      </w:r>
-      <w:r>
-        <w:rPr>
-          <w:rFonts w:ascii="Times New Roman" w:hAnsi="Times New Roman" w:cs="Times New Roman"/>
-          <w:sz w:val="24"/>
-          <w:lang w:val="en-GB"/>
-        </w:rPr>
-        <w:t xml:space="preserve"> Abe A, Shimizu M, Oikawa K, White B, Kudoh A, Terauchi R (2022) </w:t>
+        <w:t>Sugihara Y</w:t>
+      </w:r>
+      <w:r>
+        <w:rPr>
+          <w:rFonts w:ascii="Times New Roman" w:hAnsi="Times New Roman" w:cs="Times New Roman"/>
+          <w:sz w:val="24"/>
+          <w:lang w:val="en-GB"/>
+        </w:rPr>
+        <w:t xml:space="preserve">, </w:t>
+      </w:r>
+      <w:proofErr w:type="spellStart"/>
+      <w:r>
+        <w:rPr>
+          <w:rFonts w:ascii="Times New Roman" w:hAnsi="Times New Roman" w:cs="Times New Roman"/>
+          <w:sz w:val="24"/>
+          <w:lang w:val="en-GB"/>
+        </w:rPr>
+        <w:t>Kourelis</w:t>
+      </w:r>
+      <w:proofErr w:type="spellEnd"/>
+      <w:r>
+        <w:rPr>
+          <w:rFonts w:ascii="Times New Roman" w:hAnsi="Times New Roman" w:cs="Times New Roman"/>
+          <w:sz w:val="24"/>
+          <w:lang w:val="en-GB"/>
+        </w:rPr>
+        <w:t xml:space="preserve"> J, Yuen ELH, Ibrahim T, Zhao H, </w:t>
+      </w:r>
+      <w:proofErr w:type="spellStart"/>
+      <w:r>
+        <w:rPr>
+          <w:rFonts w:ascii="Times New Roman" w:hAnsi="Times New Roman" w:cs="Times New Roman"/>
+          <w:sz w:val="24"/>
+          <w:lang w:val="en-GB"/>
+        </w:rPr>
+        <w:t>Xie</w:t>
+      </w:r>
+      <w:proofErr w:type="spellEnd"/>
+      <w:r>
+        <w:rPr>
+          <w:rFonts w:ascii="Times New Roman" w:hAnsi="Times New Roman" w:cs="Times New Roman"/>
+          <w:sz w:val="24"/>
+          <w:lang w:val="en-GB"/>
+        </w:rPr>
+        <w:t xml:space="preserve"> R, Maqbool A, Concepcion JCD la, Banfield MJ, </w:t>
+      </w:r>
+      <w:proofErr w:type="spellStart"/>
+      <w:r>
+        <w:rPr>
+          <w:rFonts w:ascii="Times New Roman" w:hAnsi="Times New Roman" w:cs="Times New Roman"/>
+          <w:sz w:val="24"/>
+          <w:lang w:val="en-GB"/>
+        </w:rPr>
+        <w:t>Derevnina</w:t>
+      </w:r>
+      <w:proofErr w:type="spellEnd"/>
+      <w:r>
+        <w:rPr>
+          <w:rFonts w:ascii="Times New Roman" w:hAnsi="Times New Roman" w:cs="Times New Roman"/>
+          <w:sz w:val="24"/>
+          <w:lang w:val="en-GB"/>
+        </w:rPr>
+        <w:t xml:space="preserve"> L, </w:t>
+      </w:r>
+      <w:proofErr w:type="spellStart"/>
+      <w:r>
+        <w:rPr>
+          <w:rFonts w:ascii="Times New Roman" w:hAnsi="Times New Roman" w:cs="Times New Roman"/>
+          <w:sz w:val="24"/>
+          <w:lang w:val="en-GB"/>
+        </w:rPr>
+        <w:t>Petre</w:t>
+      </w:r>
+      <w:proofErr w:type="spellEnd"/>
+      <w:r>
+        <w:rPr>
+          <w:rFonts w:ascii="Times New Roman" w:hAnsi="Times New Roman" w:cs="Times New Roman"/>
+          <w:sz w:val="24"/>
+          <w:lang w:val="en-GB"/>
+        </w:rPr>
+        <w:t xml:space="preserve"> B, Lawson DM, Bozkurt TO, Wu C-H, Kamoun S, Contreras MP. 2023. </w:t>
       </w:r>
       <w:hyperlink r:id="rId23" w:tgtFrame="_blank" w:history="1">
         <w:r>
@@ -2907,10 +2998,273 @@
             <w:sz w:val="24"/>
             <w:lang w:val="en-GB"/>
           </w:rPr>
-          <w:t xml:space="preserve">Whole genome sequencing of a wild yam species </w:t>
+          <w:t>Activation of plant immunity through conversion of a helper NLR homodimer into a resistosome</w:t>
         </w:r>
       </w:hyperlink>
+      <w:r>
+        <w:rPr>
+          <w:rFonts w:ascii="Times New Roman" w:hAnsi="Times New Roman" w:cs="Times New Roman"/>
+          <w:sz w:val="24"/>
+          <w:lang w:val="en-GB"/>
+        </w:rPr>
+        <w:t>. </w:t>
+      </w:r>
+      <w:proofErr w:type="spellStart"/>
+      <w:r>
+        <w:rPr>
+          <w:rFonts w:ascii="Times New Roman" w:hAnsi="Times New Roman" w:cs="Times New Roman"/>
+          <w:i/>
+          <w:iCs/>
+          <w:sz w:val="24"/>
+          <w:lang w:val="en-GB"/>
+        </w:rPr>
+        <w:t>bioRxiv</w:t>
+      </w:r>
+      <w:proofErr w:type="spellEnd"/>
+      <w:r>
+        <w:rPr>
+          <w:rFonts w:ascii="Times New Roman" w:hAnsi="Times New Roman" w:cs="Times New Roman"/>
+          <w:sz w:val="24"/>
+          <w:lang w:val="en-GB"/>
+        </w:rPr>
+        <w:t>. DOI: 10.1101/2023.12.17.572070</w:t>
+      </w:r>
+    </w:p>
+    <w:p>
+      <w:pPr>
+        <w:numPr>
+          <w:ilvl w:val="0"/>
+          <w:numId w:val="9"/>
+        </w:numPr>
+        <w:tabs>
+          <w:tab w:val="num" w:pos="720"/>
+        </w:tabs>
+        <w:jc w:val="left"/>
+        <w:rPr>
+          <w:rFonts w:ascii="Times New Roman" w:hAnsi="Times New Roman" w:cs="Times New Roman"/>
+          <w:sz w:val="24"/>
+          <w:lang w:val="en-GB"/>
+        </w:rPr>
+      </w:pPr>
+      <w:r>
+        <w:rPr>
+          <w:rFonts w:ascii="Times New Roman" w:hAnsi="Times New Roman" w:cs="Times New Roman"/>
+          <w:sz w:val="24"/>
+          <w:lang w:val="en-GB"/>
+        </w:rPr>
+        <w:t>Huang C-Y, Huang Y-S, </w:t>
+      </w:r>
+      <w:r>
+        <w:rPr>
+          <w:rFonts w:ascii="Times New Roman" w:hAnsi="Times New Roman" w:cs="Times New Roman"/>
+          <w:b/>
+          <w:bCs/>
+          <w:sz w:val="24"/>
+          <w:u w:val="single"/>
+          <w:lang w:val="en-GB"/>
+        </w:rPr>
+        <w:t>Sugihara Y</w:t>
+      </w:r>
+      <w:r>
+        <w:rPr>
+          <w:rFonts w:ascii="Times New Roman" w:hAnsi="Times New Roman" w:cs="Times New Roman"/>
+          <w:sz w:val="24"/>
+          <w:lang w:val="en-GB"/>
+        </w:rPr>
+        <w:t>, Wang H-Y, Huang L-T, Lopez-</w:t>
+      </w:r>
+      <w:proofErr w:type="spellStart"/>
+      <w:r>
+        <w:rPr>
+          <w:rFonts w:ascii="Times New Roman" w:hAnsi="Times New Roman" w:cs="Times New Roman"/>
+          <w:sz w:val="24"/>
+          <w:lang w:val="en-GB"/>
+        </w:rPr>
+        <w:t>Agudelo</w:t>
+      </w:r>
+      <w:proofErr w:type="spellEnd"/>
+      <w:r>
+        <w:rPr>
+          <w:rFonts w:ascii="Times New Roman" w:hAnsi="Times New Roman" w:cs="Times New Roman"/>
+          <w:sz w:val="24"/>
+          <w:lang w:val="en-GB"/>
+        </w:rPr>
+        <w:t xml:space="preserve"> JC, Chen Y-F, Lin </w:t>
+      </w:r>
+      <w:r>
+        <w:rPr>
+          <w:rFonts w:ascii="Times New Roman" w:hAnsi="Times New Roman" w:cs="Times New Roman"/>
+          <w:sz w:val="24"/>
+          <w:lang w:val="en-GB"/>
+        </w:rPr>
+        <w:lastRenderedPageBreak/>
+        <w:t xml:space="preserve">K-Y, Chiang B-J, </w:t>
+      </w:r>
+      <w:proofErr w:type="spellStart"/>
+      <w:r>
+        <w:rPr>
+          <w:rFonts w:ascii="Times New Roman" w:hAnsi="Times New Roman" w:cs="Times New Roman"/>
+          <w:sz w:val="24"/>
+          <w:lang w:val="en-GB"/>
+        </w:rPr>
+        <w:t>Toghani</w:t>
+      </w:r>
+      <w:proofErr w:type="spellEnd"/>
+      <w:r>
+        <w:rPr>
+          <w:rFonts w:ascii="Times New Roman" w:hAnsi="Times New Roman" w:cs="Times New Roman"/>
+          <w:sz w:val="24"/>
+          <w:lang w:val="en-GB"/>
+        </w:rPr>
+        <w:t xml:space="preserve"> A, </w:t>
+      </w:r>
+      <w:proofErr w:type="spellStart"/>
+      <w:r>
+        <w:rPr>
+          <w:rFonts w:ascii="Times New Roman" w:hAnsi="Times New Roman" w:cs="Times New Roman"/>
+          <w:sz w:val="24"/>
+          <w:lang w:val="en-GB"/>
+        </w:rPr>
+        <w:t>Kourelis</w:t>
+      </w:r>
+      <w:proofErr w:type="spellEnd"/>
+      <w:r>
+        <w:rPr>
+          <w:rFonts w:ascii="Times New Roman" w:hAnsi="Times New Roman" w:cs="Times New Roman"/>
+          <w:sz w:val="24"/>
+          <w:lang w:val="en-GB"/>
+        </w:rPr>
+        <w:t xml:space="preserve"> J, </w:t>
+      </w:r>
+      <w:proofErr w:type="spellStart"/>
+      <w:r>
+        <w:rPr>
+          <w:rFonts w:ascii="Times New Roman" w:hAnsi="Times New Roman" w:cs="Times New Roman"/>
+          <w:sz w:val="24"/>
+          <w:lang w:val="en-GB"/>
+        </w:rPr>
+        <w:t>Derevnina</w:t>
+      </w:r>
+      <w:proofErr w:type="spellEnd"/>
+      <w:r>
+        <w:rPr>
+          <w:rFonts w:ascii="Times New Roman" w:hAnsi="Times New Roman" w:cs="Times New Roman"/>
+          <w:sz w:val="24"/>
+          <w:lang w:val="en-GB"/>
+        </w:rPr>
+        <w:t xml:space="preserve"> L, Wu C-H (2023) </w:t>
+      </w:r>
       <w:hyperlink r:id="rId24" w:tgtFrame="_blank" w:history="1">
+        <w:r>
+          <w:rPr>
+            <w:rStyle w:val="Hyperlink"/>
+            <w:rFonts w:ascii="Times New Roman" w:hAnsi="Times New Roman" w:cs="Times New Roman"/>
+            <w:sz w:val="24"/>
+            <w:lang w:val="en-GB"/>
+          </w:rPr>
+          <w:t>Functional divergence shaped the network architecture of plant immune receptors</w:t>
+        </w:r>
+      </w:hyperlink>
+      <w:r>
+        <w:rPr>
+          <w:rFonts w:ascii="Times New Roman" w:hAnsi="Times New Roman" w:cs="Times New Roman"/>
+          <w:sz w:val="24"/>
+          <w:lang w:val="en-GB"/>
+        </w:rPr>
+        <w:t>. </w:t>
+      </w:r>
+      <w:proofErr w:type="spellStart"/>
+      <w:r>
+        <w:rPr>
+          <w:rFonts w:ascii="Times New Roman" w:hAnsi="Times New Roman" w:cs="Times New Roman"/>
+          <w:i/>
+          <w:iCs/>
+          <w:sz w:val="24"/>
+          <w:lang w:val="en-GB"/>
+        </w:rPr>
+        <w:t>bioRxiv</w:t>
+      </w:r>
+      <w:proofErr w:type="spellEnd"/>
+      <w:r>
+        <w:rPr>
+          <w:rFonts w:ascii="Times New Roman" w:hAnsi="Times New Roman" w:cs="Times New Roman"/>
+          <w:sz w:val="24"/>
+          <w:lang w:val="en-GB"/>
+        </w:rPr>
+        <w:t>. DOI: 10.1101/2023.12.12.571219</w:t>
+      </w:r>
+    </w:p>
+    <w:p>
+      <w:pPr>
+        <w:numPr>
+          <w:ilvl w:val="0"/>
+          <w:numId w:val="9"/>
+        </w:numPr>
+        <w:tabs>
+          <w:tab w:val="num" w:pos="720"/>
+        </w:tabs>
+        <w:jc w:val="left"/>
+        <w:rPr>
+          <w:rFonts w:ascii="Times New Roman" w:hAnsi="Times New Roman" w:cs="Times New Roman"/>
+          <w:sz w:val="24"/>
+          <w:lang w:val="en-GB"/>
+        </w:rPr>
+      </w:pPr>
+      <w:r>
+        <w:rPr>
+          <w:rFonts w:ascii="Times New Roman" w:hAnsi="Times New Roman" w:cs="Times New Roman"/>
+          <w:sz w:val="24"/>
+          <w:lang w:val="en-GB"/>
+        </w:rPr>
+        <w:t>Natsume S, </w:t>
+      </w:r>
+      <w:proofErr w:type="spellStart"/>
+      <w:r>
+        <w:rPr>
+          <w:rFonts w:ascii="Times New Roman" w:hAnsi="Times New Roman" w:cs="Times New Roman"/>
+          <w:sz w:val="24"/>
+          <w:lang w:val="en-GB"/>
+        </w:rPr>
+        <w:t>Yaegashi</w:t>
+      </w:r>
+      <w:proofErr w:type="spellEnd"/>
+      <w:r>
+        <w:rPr>
+          <w:rFonts w:ascii="Times New Roman" w:hAnsi="Times New Roman" w:cs="Times New Roman"/>
+          <w:sz w:val="24"/>
+          <w:lang w:val="en-GB"/>
+        </w:rPr>
+        <w:t xml:space="preserve"> H, </w:t>
+      </w:r>
+      <w:r>
+        <w:rPr>
+          <w:rFonts w:ascii="Times New Roman" w:hAnsi="Times New Roman" w:cs="Times New Roman"/>
+          <w:b/>
+          <w:bCs/>
+          <w:sz w:val="24"/>
+          <w:u w:val="single"/>
+          <w:lang w:val="en-GB"/>
+        </w:rPr>
+        <w:t>Sugihara Y,</w:t>
+      </w:r>
+      <w:r>
+        <w:rPr>
+          <w:rFonts w:ascii="Times New Roman" w:hAnsi="Times New Roman" w:cs="Times New Roman"/>
+          <w:sz w:val="24"/>
+          <w:lang w:val="en-GB"/>
+        </w:rPr>
+        <w:t> Abe A, Shimizu M, Oikawa K, White B, Kudoh A, Terauchi R (2022) </w:t>
+      </w:r>
+      <w:hyperlink r:id="rId25" w:tgtFrame="_blank" w:history="1">
+        <w:r>
+          <w:rPr>
+            <w:rStyle w:val="Hyperlink"/>
+            <w:rFonts w:ascii="Times New Roman" w:hAnsi="Times New Roman" w:cs="Times New Roman"/>
+            <w:sz w:val="24"/>
+            <w:lang w:val="en-GB"/>
+          </w:rPr>
+          <w:t>Whole genome sequencing of a wild yam species </w:t>
+        </w:r>
         <w:r>
           <w:rPr>
             <w:rStyle w:val="Hyperlink"/>
@@ -2922,8 +3276,6 @@
           </w:rPr>
           <w:t>Dioscorea tokoro</w:t>
         </w:r>
-      </w:hyperlink>
-      <w:hyperlink r:id="rId25" w:tgtFrame="_blank" w:history="1">
         <w:r>
           <w:rPr>
             <w:rStyle w:val="Hyperlink"/>
@@ -2931,7 +3283,7 @@
             <w:sz w:val="24"/>
             <w:lang w:val="en-GB"/>
           </w:rPr>
-          <w:t xml:space="preserve"> reveals a genomic region associated with sex</w:t>
+          <w:t> reveals a genomic region associated with sex</w:t>
         </w:r>
       </w:hyperlink>
       <w:r>
@@ -2940,7 +3292,7 @@
           <w:sz w:val="24"/>
           <w:lang w:val="en-GB"/>
         </w:rPr>
-        <w:t xml:space="preserve">. </w:t>
+        <w:t>. </w:t>
       </w:r>
       <w:proofErr w:type="spellStart"/>
       <w:r>
@@ -2962,15 +3314,15 @@
           <w:sz w:val="24"/>
           <w:lang w:val="en-GB"/>
         </w:rPr>
-        <w:t xml:space="preserve">. </w:t>
-      </w:r>
-      <w:r>
-        <w:rPr>
-          <w:rFonts w:ascii="Times New Roman" w:hAnsi="Times New Roman" w:cs="Times New Roman"/>
-          <w:sz w:val="24"/>
-          <w:lang w:val="en-GB"/>
-        </w:rPr>
-        <w:t>DOI: 10.1101/2022.06.11.495741</w:t>
+        <w:t>. </w:t>
+      </w:r>
+      <w:r>
+        <w:rPr>
+          <w:rFonts w:ascii="Times New Roman" w:hAnsi="Times New Roman" w:cs="Times New Roman"/>
+          <w:sz w:val="24"/>
+          <w:lang w:val="en-GB"/>
+        </w:rPr>
+        <w:t>DOI: 10.1101/2022.06.11.495741</w:t>
       </w:r>
     </w:p>
     <w:p>
@@ -3037,7 +3389,6 @@
           <w:sz w:val="24"/>
           <w:u w:val="single"/>
         </w:rPr>
-        <w:lastRenderedPageBreak/>
         <w:t>Sugihara Y</w:t>
       </w:r>
       <w:r>
@@ -5475,6 +5826,119 @@
     </w:lvl>
   </w:abstractNum>
   <w:abstractNum w:abstractNumId="17" w15:restartNumberingAfterBreak="0">
+    <w:nsid w:val="68294C29"/>
+    <w:multiLevelType w:val="multilevel"/>
+    <w:tmpl w:val="E7B0DF80"/>
+    <w:lvl w:ilvl="0">
+      <w:start w:val="1"/>
+      <w:numFmt w:val="decimal"/>
+      <w:lvlText w:val="%1."/>
+      <w:lvlJc w:val="left"/>
+      <w:pPr>
+        <w:tabs>
+          <w:tab w:val="num" w:pos="720"/>
+        </w:tabs>
+        <w:ind w:left="720" w:hanging="360"/>
+      </w:pPr>
+    </w:lvl>
+    <w:lvl w:ilvl="1" w:tentative="1">
+      <w:start w:val="1"/>
+      <w:numFmt w:val="decimal"/>
+      <w:lvlText w:val="%2."/>
+      <w:lvlJc w:val="left"/>
+      <w:pPr>
+        <w:tabs>
+          <w:tab w:val="num" w:pos="1440"/>
+        </w:tabs>
+        <w:ind w:left="1440" w:hanging="360"/>
+      </w:pPr>
+    </w:lvl>
+    <w:lvl w:ilvl="2" w:tentative="1">
+      <w:start w:val="1"/>
+      <w:numFmt w:val="decimal"/>
+      <w:lvlText w:val="%3."/>
+      <w:lvlJc w:val="left"/>
+      <w:pPr>
+        <w:tabs>
+          <w:tab w:val="num" w:pos="2160"/>
+        </w:tabs>
+        <w:ind w:left="2160" w:hanging="360"/>
+      </w:pPr>
+    </w:lvl>
+    <w:lvl w:ilvl="3" w:tentative="1">
+      <w:start w:val="1"/>
+      <w:numFmt w:val="decimal"/>
+      <w:lvlText w:val="%4."/>
+      <w:lvlJc w:val="left"/>
+      <w:pPr>
+        <w:tabs>
+          <w:tab w:val="num" w:pos="2880"/>
+        </w:tabs>
+        <w:ind w:left="2880" w:hanging="360"/>
+      </w:pPr>
+    </w:lvl>
+    <w:lvl w:ilvl="4" w:tentative="1">
+      <w:start w:val="1"/>
+      <w:numFmt w:val="decimal"/>
+      <w:lvlText w:val="%5."/>
+      <w:lvlJc w:val="left"/>
+      <w:pPr>
+        <w:tabs>
+          <w:tab w:val="num" w:pos="3600"/>
+        </w:tabs>
+        <w:ind w:left="3600" w:hanging="360"/>
+      </w:pPr>
+    </w:lvl>
+    <w:lvl w:ilvl="5" w:tentative="1">
+      <w:start w:val="1"/>
+      <w:numFmt w:val="decimal"/>
+      <w:lvlText w:val="%6."/>
+      <w:lvlJc w:val="left"/>
+      <w:pPr>
+        <w:tabs>
+          <w:tab w:val="num" w:pos="4320"/>
+        </w:tabs>
+        <w:ind w:left="4320" w:hanging="360"/>
+      </w:pPr>
+    </w:lvl>
+    <w:lvl w:ilvl="6" w:tentative="1">
+      <w:start w:val="1"/>
+      <w:numFmt w:val="decimal"/>
+      <w:lvlText w:val="%7."/>
+      <w:lvlJc w:val="left"/>
+      <w:pPr>
+        <w:tabs>
+          <w:tab w:val="num" w:pos="5040"/>
+        </w:tabs>
+        <w:ind w:left="5040" w:hanging="360"/>
+      </w:pPr>
+    </w:lvl>
+    <w:lvl w:ilvl="7" w:tentative="1">
+      <w:start w:val="1"/>
+      <w:numFmt w:val="decimal"/>
+      <w:lvlText w:val="%8."/>
+      <w:lvlJc w:val="left"/>
+      <w:pPr>
+        <w:tabs>
+          <w:tab w:val="num" w:pos="5760"/>
+        </w:tabs>
+        <w:ind w:left="5760" w:hanging="360"/>
+      </w:pPr>
+    </w:lvl>
+    <w:lvl w:ilvl="8" w:tentative="1">
+      <w:start w:val="1"/>
+      <w:numFmt w:val="decimal"/>
+      <w:lvlText w:val="%9."/>
+      <w:lvlJc w:val="left"/>
+      <w:pPr>
+        <w:tabs>
+          <w:tab w:val="num" w:pos="6480"/>
+        </w:tabs>
+        <w:ind w:left="6480" w:hanging="360"/>
+      </w:pPr>
+    </w:lvl>
+  </w:abstractNum>
+  <w:abstractNum w:abstractNumId="18" w15:restartNumberingAfterBreak="0">
     <w:nsid w:val="7AC34EDB"/>
     <w:multiLevelType w:val="multilevel"/>
     <w:tmpl w:val="C762AC5A"/>
@@ -5615,7 +6079,7 @@
     <w:abstractNumId w:val="13"/>
   </w:num>
   <w:num w:numId="10" w16cid:durableId="1442185590">
-    <w:abstractNumId w:val="17"/>
+    <w:abstractNumId w:val="18"/>
   </w:num>
   <w:num w:numId="11" w16cid:durableId="1465150628">
     <w:abstractNumId w:val="9"/>
@@ -5640,6 +6104,9 @@
   </w:num>
   <w:num w:numId="18" w16cid:durableId="353774168">
     <w:abstractNumId w:val="6"/>
+  </w:num>
+  <w:num w:numId="19" w16cid:durableId="1656447244">
+    <w:abstractNumId w:val="17"/>
   </w:num>
 </w:numbering>
 </file>
@@ -6047,7 +6514,6 @@
   <w:style w:type="character" w:default="1" w:styleId="DefaultParagraphFont">
     <w:name w:val="Default Paragraph Font"/>
     <w:uiPriority w:val="1"/>
-    <w:semiHidden/>
     <w:unhideWhenUsed/>
   </w:style>
   <w:style w:type="table" w:default="1" w:styleId="TableNormal">

--- a/CV/Yu_Sugihara_CV.docx
+++ b/CV/Yu_Sugihara_CV.docx
@@ -2854,25 +2854,6 @@
           <w:lang w:val="en-GB"/>
         </w:rPr>
       </w:pPr>
-      <w:r>
-        <w:rPr>
-          <w:rFonts w:ascii="Times New Roman" w:hAnsi="Times New Roman" w:cs="Times New Roman"/>
-          <w:sz w:val="24"/>
-          <w:lang w:val="en-GB"/>
-        </w:rPr>
-        <w:t>Na</w:t>
-      </w:r>
-      <w:r>
-        <w:rPr>
-          <w:rFonts w:ascii="Arial" w:eastAsia="Times New Roman" w:hAnsi="Arial" w:cs="Arial"/>
-          <w:color w:val="000000"/>
-          <w:kern w:val="0"/>
-          <w:sz w:val="20"/>
-          <w:szCs w:val="20"/>
-          <w:lang w:val="en-GB"/>
-        </w:rPr>
-        <w:t xml:space="preserve"> </w:t>
-      </w:r>
       <w:r>
         <w:rPr>
           <w:rFonts w:ascii="Times New Roman" w:hAnsi="Times New Roman" w:cs="Times New Roman"/>

--- a/CV/Yu_Sugihara_CV.docx
+++ b/CV/Yu_Sugihara_CV.docx
@@ -1311,7 +1311,7 @@
           <w:sz w:val="24"/>
           <w:lang w:val="en-GB"/>
         </w:rPr>
-        <w:t xml:space="preserve"> Y, Banfield MJ, Kamoun S, Terauchi R, Fujisaki K. (2023) </w:t>
+        <w:t xml:space="preserve"> Y, Banfield MJ, Kamoun S, Terauchi R, Fujisaki K (2023) </w:t>
       </w:r>
       <w:hyperlink r:id="rId6" w:tgtFrame="_blank" w:history="1">
         <w:r>
@@ -1464,7 +1464,7 @@
           <w:sz w:val="24"/>
           <w:lang w:val="en-GB"/>
         </w:rPr>
-        <w:t xml:space="preserve"> T. (2023) </w:t>
+        <w:t xml:space="preserve"> T (2023) </w:t>
       </w:r>
       <w:hyperlink r:id="rId7" w:tgtFrame="_blank" w:history="1">
         <w:r>
@@ -1613,7 +1613,7 @@
           <w:sz w:val="24"/>
           <w:lang w:val="en-GB"/>
         </w:rPr>
-        <w:t xml:space="preserve">, Nishikawa M, Makita N, Sakamoto M, Tanaka K, Wada T, Takagi H. (2023) </w:t>
+        <w:t xml:space="preserve">, Nishikawa M, Makita N, Sakamoto M, Tanaka K, Wada T, Takagi H (2023) </w:t>
       </w:r>
       <w:hyperlink r:id="rId10" w:tgtFrame="_blank" w:history="1">
         <w:r>
@@ -1879,7 +1879,7 @@
           <w:sz w:val="24"/>
           <w:lang w:val="en-GB"/>
         </w:rPr>
-        <w:t xml:space="preserve">, Kudoh A, Oikawa K, Shimizu M, Ishikawa Y, Nishihara M, Abe A, Innan H, Terauchi R. (2022) </w:t>
+        <w:t xml:space="preserve">, Kudoh A, Oikawa K, Shimizu M, Ishikawa Y, Nishihara M, Abe A, Innan H, Terauchi R (2022) </w:t>
       </w:r>
       <w:hyperlink r:id="rId12" w:tgtFrame="_blank" w:history="1">
         <w:r>
@@ -2969,7 +2969,39 @@
           <w:sz w:val="24"/>
           <w:lang w:val="en-GB"/>
         </w:rPr>
-        <w:t xml:space="preserve"> B, Lawson DM, Bozkurt TO, Wu C-H, Kamoun S, Contreras MP. 2023. </w:t>
+        <w:t xml:space="preserve"> B, Lawson DM, Bozkurt TO, Wu C-H, Kamoun S, Contreras MP </w:t>
+      </w:r>
+      <w:r>
+        <w:rPr>
+          <w:rFonts w:ascii="Times New Roman" w:hAnsi="Times New Roman" w:cs="Times New Roman"/>
+          <w:sz w:val="24"/>
+          <w:lang w:val="en-GB"/>
+        </w:rPr>
+        <w:t>(</w:t>
+      </w:r>
+      <w:r>
+        <w:rPr>
+          <w:rFonts w:ascii="Times New Roman" w:hAnsi="Times New Roman" w:cs="Times New Roman"/>
+          <w:sz w:val="24"/>
+          <w:lang w:val="en-GB"/>
+        </w:rPr>
+        <w:t>2023</w:t>
+      </w:r>
+      <w:r>
+        <w:rPr>
+          <w:rFonts w:ascii="Times New Roman" w:hAnsi="Times New Roman" w:cs="Times New Roman"/>
+          <w:sz w:val="24"/>
+          <w:lang w:val="en-GB"/>
+        </w:rPr>
+        <w:t>)</w:t>
+      </w:r>
+      <w:r>
+        <w:rPr>
+          <w:rFonts w:ascii="Times New Roman" w:hAnsi="Times New Roman" w:cs="Times New Roman"/>
+          <w:sz w:val="24"/>
+          <w:lang w:val="en-GB"/>
+        </w:rPr>
+        <w:t> </w:t>
       </w:r>
       <w:hyperlink r:id="rId23" w:tgtFrame="_blank" w:history="1">
         <w:r>
@@ -6495,6 +6527,7 @@
   <w:style w:type="character" w:default="1" w:styleId="DefaultParagraphFont">
     <w:name w:val="Default Paragraph Font"/>
     <w:uiPriority w:val="1"/>
+    <w:semiHidden/>
     <w:unhideWhenUsed/>
   </w:style>
   <w:style w:type="table" w:default="1" w:styleId="TableNormal">

--- a/CV/Yu_Sugihara_CV.docx
+++ b/CV/Yu_Sugihara_CV.docx
@@ -737,6 +737,110 @@
         <w:rPr>
           <w:rFonts w:ascii="Times New Roman" w:hAnsi="Times New Roman" w:cs="Times New Roman"/>
           <w:sz w:val="24"/>
+        </w:rPr>
+      </w:pPr>
+      <w:r>
+        <w:rPr>
+          <w:rFonts w:ascii="Times New Roman" w:hAnsi="Times New Roman" w:cs="Times New Roman"/>
+          <w:sz w:val="24"/>
+        </w:rPr>
+        <w:t>Apr.</w:t>
+      </w:r>
+      <w:r>
+        <w:rPr>
+          <w:rFonts w:ascii="Times New Roman" w:hAnsi="Times New Roman" w:cs="Times New Roman"/>
+          <w:sz w:val="24"/>
+        </w:rPr>
+        <w:t xml:space="preserve"> 202</w:t>
+      </w:r>
+      <w:r>
+        <w:rPr>
+          <w:rFonts w:ascii="Times New Roman" w:hAnsi="Times New Roman" w:cs="Times New Roman"/>
+          <w:sz w:val="24"/>
+        </w:rPr>
+        <w:t>4</w:t>
+      </w:r>
+      <w:r>
+        <w:rPr>
+          <w:rFonts w:ascii="Times New Roman" w:hAnsi="Times New Roman" w:cs="Times New Roman"/>
+          <w:sz w:val="24"/>
+        </w:rPr>
+        <w:t xml:space="preserve"> </w:t>
+      </w:r>
+      <w:r>
+        <w:rPr>
+          <w:rFonts w:ascii="Times New Roman" w:hAnsi="Times New Roman" w:cs="Times New Roman"/>
+          <w:sz w:val="24"/>
+        </w:rPr>
+        <w:t>–</w:t>
+      </w:r>
+      <w:r>
+        <w:rPr>
+          <w:rFonts w:ascii="Times New Roman" w:hAnsi="Times New Roman" w:cs="Times New Roman"/>
+          <w:sz w:val="24"/>
+        </w:rPr>
+        <w:t xml:space="preserve"> </w:t>
+      </w:r>
+      <w:r>
+        <w:rPr>
+          <w:rFonts w:ascii="Times New Roman" w:hAnsi="Times New Roman" w:cs="Times New Roman"/>
+          <w:sz w:val="24"/>
+        </w:rPr>
+        <w:t>present</w:t>
+      </w:r>
+      <w:r>
+        <w:rPr>
+          <w:rFonts w:ascii="Times New Roman" w:hAnsi="Times New Roman" w:cs="Times New Roman"/>
+          <w:sz w:val="24"/>
+        </w:rPr>
+        <w:t xml:space="preserve"> </w:t>
+      </w:r>
+      <w:r>
+        <w:rPr>
+          <w:rFonts w:ascii="Times New Roman" w:hAnsi="Times New Roman" w:cs="Times New Roman"/>
+          <w:sz w:val="24"/>
+        </w:rPr>
+        <w:tab/>
+      </w:r>
+      <w:r>
+        <w:rPr>
+          <w:rFonts w:ascii="Times New Roman" w:hAnsi="Times New Roman" w:cs="Times New Roman"/>
+          <w:sz w:val="24"/>
+        </w:rPr>
+        <w:tab/>
+        <w:t xml:space="preserve">Postdoc </w:t>
+      </w:r>
+      <w:r>
+        <w:rPr>
+          <w:rFonts w:ascii="Times New Roman" w:hAnsi="Times New Roman" w:cs="Times New Roman"/>
+          <w:sz w:val="24"/>
+        </w:rPr>
+        <w:t>at Division of Genomics &amp; Breeding, Iwate</w:t>
+      </w:r>
+    </w:p>
+    <w:p>
+      <w:pPr>
+        <w:ind w:left="2520" w:firstLine="840"/>
+        <w:jc w:val="left"/>
+        <w:rPr>
+          <w:rFonts w:ascii="Times New Roman" w:hAnsi="Times New Roman" w:cs="Times New Roman"/>
+          <w:sz w:val="24"/>
+        </w:rPr>
+      </w:pPr>
+      <w:r>
+        <w:rPr>
+          <w:rFonts w:ascii="Times New Roman" w:hAnsi="Times New Roman" w:cs="Times New Roman"/>
+          <w:sz w:val="24"/>
+        </w:rPr>
+        <w:t>Biotechnology Research Center, Japan</w:t>
+      </w:r>
+    </w:p>
+    <w:p>
+      <w:pPr>
+        <w:jc w:val="left"/>
+        <w:rPr>
+          <w:rFonts w:ascii="Times New Roman" w:hAnsi="Times New Roman" w:cs="Times New Roman"/>
+          <w:sz w:val="24"/>
           <w:lang w:val="en-GB"/>
         </w:rPr>
       </w:pPr>
@@ -794,7 +898,7 @@
           <w:rFonts w:ascii="Times New Roman" w:hAnsi="Times New Roman" w:cs="Times New Roman"/>
           <w:sz w:val="24"/>
         </w:rPr>
-        <w:t>present</w:t>
+        <w:t>Mar. 2024</w:t>
       </w:r>
       <w:r>
         <w:rPr>
@@ -1239,7 +1343,43 @@
           <w:sz w:val="24"/>
           <w:lang w:val="en-GB"/>
         </w:rPr>
-        <w:t xml:space="preserve"> J, Langner T, Win J, Białas A, </w:t>
+        <w:t xml:space="preserve"> J, </w:t>
+      </w:r>
+      <w:proofErr w:type="spellStart"/>
+      <w:r>
+        <w:rPr>
+          <w:rFonts w:ascii="Times New Roman" w:hAnsi="Times New Roman" w:cs="Times New Roman"/>
+          <w:sz w:val="24"/>
+          <w:lang w:val="en-GB"/>
+        </w:rPr>
+        <w:t>Langner</w:t>
+      </w:r>
+      <w:proofErr w:type="spellEnd"/>
+      <w:r>
+        <w:rPr>
+          <w:rFonts w:ascii="Times New Roman" w:hAnsi="Times New Roman" w:cs="Times New Roman"/>
+          <w:sz w:val="24"/>
+          <w:lang w:val="en-GB"/>
+        </w:rPr>
+        <w:t xml:space="preserve"> T, Win J, </w:t>
+      </w:r>
+      <w:proofErr w:type="spellStart"/>
+      <w:r>
+        <w:rPr>
+          <w:rFonts w:ascii="Times New Roman" w:hAnsi="Times New Roman" w:cs="Times New Roman"/>
+          <w:sz w:val="24"/>
+          <w:lang w:val="en-GB"/>
+        </w:rPr>
+        <w:t>Białas</w:t>
+      </w:r>
+      <w:proofErr w:type="spellEnd"/>
+      <w:r>
+        <w:rPr>
+          <w:rFonts w:ascii="Times New Roman" w:hAnsi="Times New Roman" w:cs="Times New Roman"/>
+          <w:sz w:val="24"/>
+          <w:lang w:val="en-GB"/>
+        </w:rPr>
+        <w:t xml:space="preserve"> A, </w:t>
       </w:r>
       <w:proofErr w:type="spellStart"/>
       <w:r>
@@ -1576,6 +1716,7 @@
           <w:sz w:val="24"/>
           <w:lang w:val="en-GB"/>
         </w:rPr>
+        <w:lastRenderedPageBreak/>
         <w:t xml:space="preserve">Saiga S, Tada M, </w:t>
       </w:r>
       <w:proofErr w:type="spellStart"/>
@@ -1623,17 +1764,7 @@
             <w:sz w:val="24"/>
             <w:lang w:val="en-GB"/>
           </w:rPr>
-          <w:t>NGS-based genome wide association study helps to develop co-</w:t>
-        </w:r>
-        <w:r>
-          <w:rPr>
-            <w:rStyle w:val="Hyperlink"/>
-            <w:rFonts w:ascii="Times New Roman" w:hAnsi="Times New Roman" w:cs="Times New Roman"/>
-            <w:sz w:val="24"/>
-            <w:lang w:val="en-GB"/>
-          </w:rPr>
-          <w:lastRenderedPageBreak/>
-          <w:t>dominant marker for the physical map-based locus of PFRU controlling flowering in cultivated octoploid strawberry</w:t>
+          <w:t>NGS-based genome wide association study helps to develop co-dominant marker for the physical map-based locus of PFRU controlling flowering in cultivated octoploid strawberry</w:t>
         </w:r>
       </w:hyperlink>
       <w:r>
@@ -2063,7 +2194,25 @@
           <w:sz w:val="24"/>
           <w:lang w:val="en-GB"/>
         </w:rPr>
-        <w:t xml:space="preserve"> H, Langner T, Banfield MJ, Kamoun S, Terauchi R (2022) </w:t>
+        <w:t xml:space="preserve"> H, </w:t>
+      </w:r>
+      <w:proofErr w:type="spellStart"/>
+      <w:r>
+        <w:rPr>
+          <w:rFonts w:ascii="Times New Roman" w:hAnsi="Times New Roman" w:cs="Times New Roman"/>
+          <w:sz w:val="24"/>
+          <w:lang w:val="en-GB"/>
+        </w:rPr>
+        <w:t>Langner</w:t>
+      </w:r>
+      <w:proofErr w:type="spellEnd"/>
+      <w:r>
+        <w:rPr>
+          <w:rFonts w:ascii="Times New Roman" w:hAnsi="Times New Roman" w:cs="Times New Roman"/>
+          <w:sz w:val="24"/>
+          <w:lang w:val="en-GB"/>
+        </w:rPr>
+        <w:t xml:space="preserve"> T, Banfield MJ, Kamoun S, Terauchi R (2022) </w:t>
       </w:r>
       <w:hyperlink r:id="rId14" w:tgtFrame="_blank" w:history="1">
         <w:r>
@@ -2154,7 +2303,25 @@
           <w:sz w:val="24"/>
           <w:lang w:val="en-GB"/>
         </w:rPr>
-        <w:t xml:space="preserve"> H, Natsume S, Shea DJ, Takagi H, Booker H, Innan H, Terauchi R, Abe A (2022) </w:t>
+        <w:t xml:space="preserve"> H, </w:t>
+      </w:r>
+      <w:proofErr w:type="spellStart"/>
+      <w:r>
+        <w:rPr>
+          <w:rFonts w:ascii="Times New Roman" w:hAnsi="Times New Roman" w:cs="Times New Roman"/>
+          <w:sz w:val="24"/>
+          <w:lang w:val="en-GB"/>
+        </w:rPr>
+        <w:t>Natsume</w:t>
+      </w:r>
+      <w:proofErr w:type="spellEnd"/>
+      <w:r>
+        <w:rPr>
+          <w:rFonts w:ascii="Times New Roman" w:hAnsi="Times New Roman" w:cs="Times New Roman"/>
+          <w:sz w:val="24"/>
+          <w:lang w:val="en-GB"/>
+        </w:rPr>
+        <w:t xml:space="preserve"> S, Shea DJ, Takagi H, Booker H, Innan H, Terauchi R, Abe A (2022) </w:t>
       </w:r>
       <w:hyperlink r:id="rId15" w:tgtFrame="_blank" w:history="1">
         <w:r>
@@ -2265,25 +2432,7 @@
           <w:sz w:val="24"/>
           <w:lang w:val="en-GB"/>
         </w:rPr>
-        <w:t xml:space="preserve">*, Kudoh A*, </w:t>
-      </w:r>
-      <w:proofErr w:type="spellStart"/>
-      <w:r>
-        <w:rPr>
-          <w:rFonts w:ascii="Times New Roman" w:hAnsi="Times New Roman" w:cs="Times New Roman"/>
-          <w:sz w:val="24"/>
-          <w:lang w:val="en-GB"/>
-        </w:rPr>
-        <w:t>Tamiru</w:t>
-      </w:r>
-      <w:proofErr w:type="spellEnd"/>
-      <w:r>
-        <w:rPr>
-          <w:rFonts w:ascii="Times New Roman" w:hAnsi="Times New Roman" w:cs="Times New Roman"/>
-          <w:sz w:val="24"/>
-          <w:lang w:val="en-GB"/>
-        </w:rPr>
-        <w:t xml:space="preserve">-Oli M, Takagi H, Natsume S, Shimizu M, Abe A, Asiedu R, Asfaw A, Adebola P, Terauchi R (2021) </w:t>
+        <w:t xml:space="preserve">*, Kudoh A*, Tamiru-Oli M, Takagi H, Natsume S, Shimizu M, Abe A, Asiedu R, Asfaw A, Adebola P, Terauchi R (2021) </w:t>
       </w:r>
       <w:hyperlink r:id="rId16" w:tgtFrame="_blank" w:history="1">
         <w:r>
@@ -2425,25 +2574,7 @@
           <w:sz w:val="24"/>
           <w:lang w:val="en-GB"/>
         </w:rPr>
-        <w:t xml:space="preserve"> T, Nishiyama C, </w:t>
-      </w:r>
-      <w:proofErr w:type="spellStart"/>
-      <w:r>
-        <w:rPr>
-          <w:rFonts w:ascii="Times New Roman" w:hAnsi="Times New Roman" w:cs="Times New Roman"/>
-          <w:sz w:val="24"/>
-          <w:lang w:val="en-GB"/>
-        </w:rPr>
-        <w:t>Tamiru</w:t>
-      </w:r>
-      <w:proofErr w:type="spellEnd"/>
-      <w:r>
-        <w:rPr>
-          <w:rFonts w:ascii="Times New Roman" w:hAnsi="Times New Roman" w:cs="Times New Roman"/>
-          <w:sz w:val="24"/>
-          <w:lang w:val="en-GB"/>
-        </w:rPr>
-        <w:t xml:space="preserve">-Oli M, </w:t>
+        <w:t xml:space="preserve"> T, Nishiyama C, Tamiru-Oli M, </w:t>
       </w:r>
       <w:r>
         <w:rPr>
@@ -2607,7 +2738,7 @@
           <w:sz w:val="24"/>
           <w:lang w:val="en-GB"/>
         </w:rPr>
-        <w:t xml:space="preserve"> H, Natsume S, Shimizu M, Abe A, </w:t>
+        <w:t xml:space="preserve"> H, </w:t>
       </w:r>
       <w:proofErr w:type="spellStart"/>
       <w:r>
@@ -2616,6 +2747,24 @@
           <w:sz w:val="24"/>
           <w:lang w:val="en-GB"/>
         </w:rPr>
+        <w:t>Natsume</w:t>
+      </w:r>
+      <w:proofErr w:type="spellEnd"/>
+      <w:r>
+        <w:rPr>
+          <w:rFonts w:ascii="Times New Roman" w:hAnsi="Times New Roman" w:cs="Times New Roman"/>
+          <w:sz w:val="24"/>
+          <w:lang w:val="en-GB"/>
+        </w:rPr>
+        <w:t xml:space="preserve"> S, Shimizu M, Abe A, </w:t>
+      </w:r>
+      <w:proofErr w:type="spellStart"/>
+      <w:r>
+        <w:rPr>
+          <w:rFonts w:ascii="Times New Roman" w:hAnsi="Times New Roman" w:cs="Times New Roman"/>
+          <w:sz w:val="24"/>
+          <w:lang w:val="en-GB"/>
+        </w:rPr>
         <w:t>Hirabuchi</w:t>
       </w:r>
       <w:proofErr w:type="spellEnd"/>
@@ -2625,25 +2774,7 @@
           <w:sz w:val="24"/>
           <w:lang w:val="en-GB"/>
         </w:rPr>
-        <w:t xml:space="preserve"> A, Ito K, Oikawa K, </w:t>
-      </w:r>
-      <w:proofErr w:type="spellStart"/>
-      <w:r>
-        <w:rPr>
-          <w:rFonts w:ascii="Times New Roman" w:hAnsi="Times New Roman" w:cs="Times New Roman"/>
-          <w:sz w:val="24"/>
-          <w:lang w:val="en-GB"/>
-        </w:rPr>
-        <w:t>Tamiru</w:t>
-      </w:r>
-      <w:proofErr w:type="spellEnd"/>
-      <w:r>
-        <w:rPr>
-          <w:rFonts w:ascii="Times New Roman" w:hAnsi="Times New Roman" w:cs="Times New Roman"/>
-          <w:sz w:val="24"/>
-          <w:lang w:val="en-GB"/>
-        </w:rPr>
-        <w:t xml:space="preserve">-Oli M, </w:t>
+        <w:t xml:space="preserve"> A, Ito K, Oikawa K, Tamiru-Oli M, </w:t>
       </w:r>
       <w:proofErr w:type="spellStart"/>
       <w:r>
@@ -3011,7 +3142,17 @@
             <w:sz w:val="24"/>
             <w:lang w:val="en-GB"/>
           </w:rPr>
-          <w:t>Activation of plant immunity through conversion of a helper NLR homodimer into a resistosome</w:t>
+          <w:t xml:space="preserve">Activation of plant immunity through conversion of a </w:t>
+        </w:r>
+        <w:r>
+          <w:rPr>
+            <w:rStyle w:val="Hyperlink"/>
+            <w:rFonts w:ascii="Times New Roman" w:hAnsi="Times New Roman" w:cs="Times New Roman"/>
+            <w:sz w:val="24"/>
+            <w:lang w:val="en-GB"/>
+          </w:rPr>
+          <w:lastRenderedPageBreak/>
+          <w:t>helper NLR homodimer into a resistosome</w:t>
         </w:r>
       </w:hyperlink>
       <w:r>
@@ -3102,16 +3243,7 @@
           <w:sz w:val="24"/>
           <w:lang w:val="en-GB"/>
         </w:rPr>
-        <w:t xml:space="preserve"> JC, Chen Y-F, Lin </w:t>
-      </w:r>
-      <w:r>
-        <w:rPr>
-          <w:rFonts w:ascii="Times New Roman" w:hAnsi="Times New Roman" w:cs="Times New Roman"/>
-          <w:sz w:val="24"/>
-          <w:lang w:val="en-GB"/>
-        </w:rPr>
-        <w:lastRenderedPageBreak/>
-        <w:t xml:space="preserve">K-Y, Chiang B-J, </w:t>
+        <w:t xml:space="preserve"> JC, Chen Y-F, Lin K-Y, Chiang B-J, </w:t>
       </w:r>
       <w:proofErr w:type="spellStart"/>
       <w:r>
@@ -3223,13 +3355,23 @@
           <w:lang w:val="en-GB"/>
         </w:rPr>
       </w:pPr>
-      <w:r>
-        <w:rPr>
-          <w:rFonts w:ascii="Times New Roman" w:hAnsi="Times New Roman" w:cs="Times New Roman"/>
-          <w:sz w:val="24"/>
-          <w:lang w:val="en-GB"/>
-        </w:rPr>
-        <w:t>Natsume S, </w:t>
+      <w:proofErr w:type="spellStart"/>
+      <w:r>
+        <w:rPr>
+          <w:rFonts w:ascii="Times New Roman" w:hAnsi="Times New Roman" w:cs="Times New Roman"/>
+          <w:sz w:val="24"/>
+          <w:lang w:val="en-GB"/>
+        </w:rPr>
+        <w:t>Natsume</w:t>
+      </w:r>
+      <w:proofErr w:type="spellEnd"/>
+      <w:r>
+        <w:rPr>
+          <w:rFonts w:ascii="Times New Roman" w:hAnsi="Times New Roman" w:cs="Times New Roman"/>
+          <w:sz w:val="24"/>
+          <w:lang w:val="en-GB"/>
+        </w:rPr>
+        <w:t xml:space="preserve"> S, </w:t>
       </w:r>
       <w:proofErr w:type="spellStart"/>
       <w:r>
@@ -3725,17 +3867,8 @@
           <w:rFonts w:ascii="Times New Roman" w:hAnsi="Times New Roman" w:cs="Times New Roman" w:hint="eastAsia"/>
           <w:sz w:val="24"/>
         </w:rPr>
-        <w:t xml:space="preserve">, </w:t>
-      </w:r>
-      <w:proofErr w:type="spellStart"/>
-      <w:r>
-        <w:rPr>
-          <w:rFonts w:ascii="Times New Roman" w:hAnsi="Times New Roman" w:cs="Times New Roman" w:hint="eastAsia"/>
-          <w:sz w:val="24"/>
-        </w:rPr>
-        <w:t>Obidiegwu</w:t>
-      </w:r>
-      <w:proofErr w:type="spellEnd"/>
+        <w:t>, Obidiegwu</w:t>
+      </w:r>
       <w:r>
         <w:rPr>
           <w:rFonts w:ascii="Times New Roman" w:hAnsi="Times New Roman" w:cs="Times New Roman"/>
@@ -3880,8 +4013,17 @@
           <w:rFonts w:ascii="Times New Roman" w:hAnsi="Times New Roman" w:cs="Times New Roman" w:hint="eastAsia"/>
           <w:sz w:val="24"/>
         </w:rPr>
-        <w:t>, Natsume</w:t>
-      </w:r>
+        <w:t xml:space="preserve">, </w:t>
+      </w:r>
+      <w:proofErr w:type="spellStart"/>
+      <w:r>
+        <w:rPr>
+          <w:rFonts w:ascii="Times New Roman" w:hAnsi="Times New Roman" w:cs="Times New Roman" w:hint="eastAsia"/>
+          <w:sz w:val="24"/>
+        </w:rPr>
+        <w:t>Natsume</w:t>
+      </w:r>
+      <w:proofErr w:type="spellEnd"/>
       <w:r>
         <w:rPr>
           <w:rFonts w:ascii="Times New Roman" w:hAnsi="Times New Roman" w:cs="Times New Roman"/>
@@ -3894,17 +4036,8 @@
           <w:rFonts w:ascii="Times New Roman" w:hAnsi="Times New Roman" w:cs="Times New Roman" w:hint="eastAsia"/>
           <w:sz w:val="24"/>
         </w:rPr>
-        <w:t xml:space="preserve">, </w:t>
-      </w:r>
-      <w:proofErr w:type="spellStart"/>
-      <w:r>
-        <w:rPr>
-          <w:rFonts w:ascii="Times New Roman" w:hAnsi="Times New Roman" w:cs="Times New Roman" w:hint="eastAsia"/>
-          <w:sz w:val="24"/>
-        </w:rPr>
-        <w:t>Obidiegwu</w:t>
-      </w:r>
-      <w:proofErr w:type="spellEnd"/>
+        <w:t>, Obidiegwu</w:t>
+      </w:r>
       <w:r>
         <w:rPr>
           <w:rFonts w:ascii="Times New Roman" w:hAnsi="Times New Roman" w:cs="Times New Roman"/>

--- a/CV/Yu_Sugihara_CV.docx
+++ b/CV/Yu_Sugihara_CV.docx
@@ -2982,6 +2982,252 @@
         <w:rPr>
           <w:rFonts w:ascii="Times New Roman" w:hAnsi="Times New Roman" w:cs="Times New Roman"/>
           <w:sz w:val="24"/>
+          <w:lang w:val="en-JP"/>
+        </w:rPr>
+      </w:pPr>
+      <w:r>
+        <w:rPr>
+          <w:rFonts w:ascii="Times New Roman" w:hAnsi="Times New Roman" w:cs="Times New Roman"/>
+          <w:sz w:val="24"/>
+          <w:lang w:val="en-JP"/>
+        </w:rPr>
+        <w:t>Sugimura Y, Oikawa K, </w:t>
+      </w:r>
+      <w:r>
+        <w:rPr>
+          <w:rFonts w:ascii="Times New Roman" w:hAnsi="Times New Roman" w:cs="Times New Roman"/>
+          <w:b/>
+          <w:bCs/>
+          <w:sz w:val="24"/>
+          <w:u w:val="single"/>
+          <w:lang w:val="en-JP"/>
+        </w:rPr>
+        <w:t>Sugihara Y</w:t>
+      </w:r>
+      <w:r>
+        <w:rPr>
+          <w:rFonts w:ascii="Times New Roman" w:hAnsi="Times New Roman" w:cs="Times New Roman"/>
+          <w:sz w:val="24"/>
+          <w:lang w:val="en-JP"/>
+        </w:rPr>
+        <w:t>, Utsushi H, Kanzaki E, Ito K, Ogasawara Y, Fujioka T, Takagi H, Shimizu M, Shimono H, Terauchi R, Abe A (2024) </w:t>
+      </w:r>
+      <w:r>
+        <w:rPr>
+          <w:rFonts w:ascii="Times New Roman" w:hAnsi="Times New Roman" w:cs="Times New Roman"/>
+          <w:sz w:val="24"/>
+          <w:lang w:val="en-JP"/>
+        </w:rPr>
+        <w:fldChar w:fldCharType="begin"/>
+      </w:r>
+      <w:r>
+        <w:rPr>
+          <w:rFonts w:ascii="Times New Roman" w:hAnsi="Times New Roman" w:cs="Times New Roman"/>
+          <w:sz w:val="24"/>
+          <w:lang w:val="en-JP"/>
+        </w:rPr>
+        <w:instrText>HYPERLINK "https://doi.org/10.1101/2024.02.16.580620" \t "_blank"</w:instrText>
+      </w:r>
+      <w:r>
+        <w:rPr>
+          <w:rFonts w:ascii="Times New Roman" w:hAnsi="Times New Roman" w:cs="Times New Roman"/>
+          <w:sz w:val="24"/>
+          <w:lang w:val="en-JP"/>
+        </w:rPr>
+      </w:r>
+      <w:r>
+        <w:rPr>
+          <w:rFonts w:ascii="Times New Roman" w:hAnsi="Times New Roman" w:cs="Times New Roman"/>
+          <w:sz w:val="24"/>
+          <w:lang w:val="en-JP"/>
+        </w:rPr>
+        <w:fldChar w:fldCharType="separate"/>
+      </w:r>
+      <w:r>
+        <w:rPr>
+          <w:rStyle w:val="Hyperlink"/>
+          <w:rFonts w:ascii="Times New Roman" w:hAnsi="Times New Roman" w:cs="Times New Roman"/>
+          <w:sz w:val="24"/>
+          <w:lang w:val="en-JP"/>
+        </w:rPr>
+        <w:t xml:space="preserve">Impact of rice GENERAL REGULATORY FACTOR14h (GF14h) on low-temperature seed germination and its application </w:t>
+      </w:r>
+      <w:r>
+        <w:rPr>
+          <w:rStyle w:val="Hyperlink"/>
+          <w:rFonts w:ascii="Times New Roman" w:hAnsi="Times New Roman" w:cs="Times New Roman"/>
+          <w:sz w:val="24"/>
+          <w:lang w:val="en-JP"/>
+        </w:rPr>
+        <w:lastRenderedPageBreak/>
+        <w:t>to breeding</w:t>
+      </w:r>
+      <w:r>
+        <w:rPr>
+          <w:rFonts w:ascii="Times New Roman" w:hAnsi="Times New Roman" w:cs="Times New Roman"/>
+          <w:sz w:val="24"/>
+          <w:lang w:val="en-GB"/>
+        </w:rPr>
+        <w:fldChar w:fldCharType="end"/>
+      </w:r>
+      <w:r>
+        <w:rPr>
+          <w:rFonts w:ascii="Times New Roman" w:hAnsi="Times New Roman" w:cs="Times New Roman"/>
+          <w:sz w:val="24"/>
+          <w:lang w:val="en-JP"/>
+        </w:rPr>
+        <w:t>. </w:t>
+      </w:r>
+      <w:r>
+        <w:rPr>
+          <w:rFonts w:ascii="Times New Roman" w:hAnsi="Times New Roman" w:cs="Times New Roman"/>
+          <w:i/>
+          <w:iCs/>
+          <w:sz w:val="24"/>
+          <w:lang w:val="en-JP"/>
+        </w:rPr>
+        <w:t>bioRxiv</w:t>
+      </w:r>
+      <w:r>
+        <w:rPr>
+          <w:rFonts w:ascii="Times New Roman" w:hAnsi="Times New Roman" w:cs="Times New Roman"/>
+          <w:sz w:val="24"/>
+          <w:lang w:val="en-JP"/>
+        </w:rPr>
+        <w:t>. DOI: 10.1101/2024.02.16.580620</w:t>
+      </w:r>
+    </w:p>
+    <w:p>
+      <w:pPr>
+        <w:numPr>
+          <w:ilvl w:val="0"/>
+          <w:numId w:val="9"/>
+        </w:numPr>
+        <w:tabs>
+          <w:tab w:val="num" w:pos="720"/>
+        </w:tabs>
+        <w:jc w:val="left"/>
+        <w:rPr>
+          <w:rFonts w:ascii="Times New Roman" w:hAnsi="Times New Roman" w:cs="Times New Roman"/>
+          <w:sz w:val="24"/>
+          <w:lang w:val="en-JP"/>
+        </w:rPr>
+      </w:pPr>
+      <w:r>
+        <w:rPr>
+          <w:rFonts w:ascii="Times New Roman" w:hAnsi="Times New Roman" w:cs="Times New Roman"/>
+          <w:sz w:val="24"/>
+          <w:lang w:val="en-JP"/>
+        </w:rPr>
+        <w:t>Barragan AC, Latorre SM, Malmgren A, Harant A, Win J, </w:t>
+      </w:r>
+      <w:r>
+        <w:rPr>
+          <w:rFonts w:ascii="Times New Roman" w:hAnsi="Times New Roman" w:cs="Times New Roman"/>
+          <w:b/>
+          <w:bCs/>
+          <w:sz w:val="24"/>
+          <w:u w:val="single"/>
+          <w:lang w:val="en-JP"/>
+        </w:rPr>
+        <w:t>Sugihara Y</w:t>
+      </w:r>
+      <w:r>
+        <w:rPr>
+          <w:rFonts w:ascii="Times New Roman" w:hAnsi="Times New Roman" w:cs="Times New Roman"/>
+          <w:sz w:val="24"/>
+          <w:lang w:val="en-JP"/>
+        </w:rPr>
+        <w:t>, Burbano HA, Kamoun S, Langner T (2024) </w:t>
+      </w:r>
+      <w:r>
+        <w:rPr>
+          <w:rFonts w:ascii="Times New Roman" w:hAnsi="Times New Roman" w:cs="Times New Roman"/>
+          <w:sz w:val="24"/>
+          <w:lang w:val="en-JP"/>
+        </w:rPr>
+        <w:fldChar w:fldCharType="begin"/>
+      </w:r>
+      <w:r>
+        <w:rPr>
+          <w:rFonts w:ascii="Times New Roman" w:hAnsi="Times New Roman" w:cs="Times New Roman"/>
+          <w:sz w:val="24"/>
+          <w:lang w:val="en-JP"/>
+        </w:rPr>
+        <w:instrText>HYPERLINK "https://doi.org/10.1101/2024.02.13.580079" \t "_blank"</w:instrText>
+      </w:r>
+      <w:r>
+        <w:rPr>
+          <w:rFonts w:ascii="Times New Roman" w:hAnsi="Times New Roman" w:cs="Times New Roman"/>
+          <w:sz w:val="24"/>
+          <w:lang w:val="en-JP"/>
+        </w:rPr>
+      </w:r>
+      <w:r>
+        <w:rPr>
+          <w:rFonts w:ascii="Times New Roman" w:hAnsi="Times New Roman" w:cs="Times New Roman"/>
+          <w:sz w:val="24"/>
+          <w:lang w:val="en-JP"/>
+        </w:rPr>
+        <w:fldChar w:fldCharType="separate"/>
+      </w:r>
+      <w:r>
+        <w:rPr>
+          <w:rStyle w:val="Hyperlink"/>
+          <w:rFonts w:ascii="Times New Roman" w:hAnsi="Times New Roman" w:cs="Times New Roman"/>
+          <w:sz w:val="24"/>
+          <w:lang w:val="en-JP"/>
+        </w:rPr>
+        <w:t>Multiple horizontal mini-chromosome transfers drive genome evolution of clonal blast fungus lineages</w:t>
+      </w:r>
+      <w:r>
+        <w:rPr>
+          <w:rFonts w:ascii="Times New Roman" w:hAnsi="Times New Roman" w:cs="Times New Roman"/>
+          <w:sz w:val="24"/>
+          <w:lang w:val="en-GB"/>
+        </w:rPr>
+        <w:fldChar w:fldCharType="end"/>
+      </w:r>
+      <w:r>
+        <w:rPr>
+          <w:rFonts w:ascii="Times New Roman" w:hAnsi="Times New Roman" w:cs="Times New Roman"/>
+          <w:sz w:val="24"/>
+          <w:lang w:val="en-JP"/>
+        </w:rPr>
+        <w:t>. </w:t>
+      </w:r>
+      <w:r>
+        <w:rPr>
+          <w:rFonts w:ascii="Times New Roman" w:hAnsi="Times New Roman" w:cs="Times New Roman"/>
+          <w:i/>
+          <w:iCs/>
+          <w:sz w:val="24"/>
+          <w:lang w:val="en-JP"/>
+        </w:rPr>
+        <w:t>bioRxiv</w:t>
+      </w:r>
+      <w:r>
+        <w:rPr>
+          <w:rFonts w:ascii="Times New Roman" w:hAnsi="Times New Roman" w:cs="Times New Roman"/>
+          <w:sz w:val="24"/>
+          <w:lang w:val="en-JP"/>
+        </w:rPr>
+        <w:t>. DOI: 10.1101/2024.02.13.580079</w:t>
+      </w:r>
+    </w:p>
+    <w:p>
+      <w:pPr>
+        <w:numPr>
+          <w:ilvl w:val="0"/>
+          <w:numId w:val="9"/>
+        </w:numPr>
+        <w:tabs>
+          <w:tab w:val="num" w:pos="720"/>
+        </w:tabs>
+        <w:jc w:val="left"/>
+        <w:rPr>
+          <w:rFonts w:ascii="Times New Roman" w:hAnsi="Times New Roman" w:cs="Times New Roman"/>
+          <w:sz w:val="24"/>
           <w:lang w:val="en-GB"/>
         </w:rPr>
       </w:pPr>
@@ -3142,17 +3388,7 @@
             <w:sz w:val="24"/>
             <w:lang w:val="en-GB"/>
           </w:rPr>
-          <w:t xml:space="preserve">Activation of plant immunity through conversion of a </w:t>
-        </w:r>
-        <w:r>
-          <w:rPr>
-            <w:rStyle w:val="Hyperlink"/>
-            <w:rFonts w:ascii="Times New Roman" w:hAnsi="Times New Roman" w:cs="Times New Roman"/>
-            <w:sz w:val="24"/>
-            <w:lang w:val="en-GB"/>
-          </w:rPr>
-          <w:lastRenderedPageBreak/>
-          <w:t>helper NLR homodimer into a resistosome</w:t>
+          <w:t>Activation of plant immunity through conversion of a helper NLR homodimer into a resistosome</w:t>
         </w:r>
       </w:hyperlink>
       <w:r>
@@ -6085,6 +6321,119 @@
     </w:lvl>
   </w:abstractNum>
   <w:abstractNum w:abstractNumId="18" w15:restartNumberingAfterBreak="0">
+    <w:nsid w:val="6B43290B"/>
+    <w:multiLevelType w:val="multilevel"/>
+    <w:tmpl w:val="76E22308"/>
+    <w:lvl w:ilvl="0">
+      <w:start w:val="1"/>
+      <w:numFmt w:val="decimal"/>
+      <w:lvlText w:val="%1."/>
+      <w:lvlJc w:val="left"/>
+      <w:pPr>
+        <w:tabs>
+          <w:tab w:val="num" w:pos="720"/>
+        </w:tabs>
+        <w:ind w:left="720" w:hanging="360"/>
+      </w:pPr>
+    </w:lvl>
+    <w:lvl w:ilvl="1" w:tentative="1">
+      <w:start w:val="1"/>
+      <w:numFmt w:val="decimal"/>
+      <w:lvlText w:val="%2."/>
+      <w:lvlJc w:val="left"/>
+      <w:pPr>
+        <w:tabs>
+          <w:tab w:val="num" w:pos="1440"/>
+        </w:tabs>
+        <w:ind w:left="1440" w:hanging="360"/>
+      </w:pPr>
+    </w:lvl>
+    <w:lvl w:ilvl="2" w:tentative="1">
+      <w:start w:val="1"/>
+      <w:numFmt w:val="decimal"/>
+      <w:lvlText w:val="%3."/>
+      <w:lvlJc w:val="left"/>
+      <w:pPr>
+        <w:tabs>
+          <w:tab w:val="num" w:pos="2160"/>
+        </w:tabs>
+        <w:ind w:left="2160" w:hanging="360"/>
+      </w:pPr>
+    </w:lvl>
+    <w:lvl w:ilvl="3" w:tentative="1">
+      <w:start w:val="1"/>
+      <w:numFmt w:val="decimal"/>
+      <w:lvlText w:val="%4."/>
+      <w:lvlJc w:val="left"/>
+      <w:pPr>
+        <w:tabs>
+          <w:tab w:val="num" w:pos="2880"/>
+        </w:tabs>
+        <w:ind w:left="2880" w:hanging="360"/>
+      </w:pPr>
+    </w:lvl>
+    <w:lvl w:ilvl="4" w:tentative="1">
+      <w:start w:val="1"/>
+      <w:numFmt w:val="decimal"/>
+      <w:lvlText w:val="%5."/>
+      <w:lvlJc w:val="left"/>
+      <w:pPr>
+        <w:tabs>
+          <w:tab w:val="num" w:pos="3600"/>
+        </w:tabs>
+        <w:ind w:left="3600" w:hanging="360"/>
+      </w:pPr>
+    </w:lvl>
+    <w:lvl w:ilvl="5" w:tentative="1">
+      <w:start w:val="1"/>
+      <w:numFmt w:val="decimal"/>
+      <w:lvlText w:val="%6."/>
+      <w:lvlJc w:val="left"/>
+      <w:pPr>
+        <w:tabs>
+          <w:tab w:val="num" w:pos="4320"/>
+        </w:tabs>
+        <w:ind w:left="4320" w:hanging="360"/>
+      </w:pPr>
+    </w:lvl>
+    <w:lvl w:ilvl="6" w:tentative="1">
+      <w:start w:val="1"/>
+      <w:numFmt w:val="decimal"/>
+      <w:lvlText w:val="%7."/>
+      <w:lvlJc w:val="left"/>
+      <w:pPr>
+        <w:tabs>
+          <w:tab w:val="num" w:pos="5040"/>
+        </w:tabs>
+        <w:ind w:left="5040" w:hanging="360"/>
+      </w:pPr>
+    </w:lvl>
+    <w:lvl w:ilvl="7" w:tentative="1">
+      <w:start w:val="1"/>
+      <w:numFmt w:val="decimal"/>
+      <w:lvlText w:val="%8."/>
+      <w:lvlJc w:val="left"/>
+      <w:pPr>
+        <w:tabs>
+          <w:tab w:val="num" w:pos="5760"/>
+        </w:tabs>
+        <w:ind w:left="5760" w:hanging="360"/>
+      </w:pPr>
+    </w:lvl>
+    <w:lvl w:ilvl="8" w:tentative="1">
+      <w:start w:val="1"/>
+      <w:numFmt w:val="decimal"/>
+      <w:lvlText w:val="%9."/>
+      <w:lvlJc w:val="left"/>
+      <w:pPr>
+        <w:tabs>
+          <w:tab w:val="num" w:pos="6480"/>
+        </w:tabs>
+        <w:ind w:left="6480" w:hanging="360"/>
+      </w:pPr>
+    </w:lvl>
+  </w:abstractNum>
+  <w:abstractNum w:abstractNumId="19" w15:restartNumberingAfterBreak="0">
     <w:nsid w:val="7AC34EDB"/>
     <w:multiLevelType w:val="multilevel"/>
     <w:tmpl w:val="C762AC5A"/>
@@ -6225,7 +6574,7 @@
     <w:abstractNumId w:val="13"/>
   </w:num>
   <w:num w:numId="10" w16cid:durableId="1442185590">
-    <w:abstractNumId w:val="18"/>
+    <w:abstractNumId w:val="19"/>
   </w:num>
   <w:num w:numId="11" w16cid:durableId="1465150628">
     <w:abstractNumId w:val="9"/>
@@ -6253,6 +6602,9 @@
   </w:num>
   <w:num w:numId="19" w16cid:durableId="1656447244">
     <w:abstractNumId w:val="17"/>
+  </w:num>
+  <w:num w:numId="20" w16cid:durableId="743455288">
+    <w:abstractNumId w:val="18"/>
   </w:num>
 </w:numbering>
 </file>
@@ -6660,7 +7012,6 @@
   <w:style w:type="character" w:default="1" w:styleId="DefaultParagraphFont">
     <w:name w:val="Default Paragraph Font"/>
     <w:uiPriority w:val="1"/>
-    <w:semiHidden/>
     <w:unhideWhenUsed/>
   </w:style>
   <w:style w:type="table" w:default="1" w:styleId="TableNormal">

--- a/CV/Yu_Sugihara_CV.docx
+++ b/CV/Yu_Sugihara_CV.docx
@@ -1307,151 +1307,7 @@
           <w:sz w:val="24"/>
           <w:lang w:val="en-GB"/>
         </w:rPr>
-        <w:t xml:space="preserve">, Abe Y, Takagi H, Abe A, Shimizu M, Ito K, </w:t>
-      </w:r>
-      <w:proofErr w:type="spellStart"/>
-      <w:r>
-        <w:rPr>
-          <w:rFonts w:ascii="Times New Roman" w:hAnsi="Times New Roman" w:cs="Times New Roman"/>
-          <w:sz w:val="24"/>
-          <w:lang w:val="en-GB"/>
-        </w:rPr>
-        <w:t>Kanzaki</w:t>
-      </w:r>
-      <w:proofErr w:type="spellEnd"/>
-      <w:r>
-        <w:rPr>
-          <w:rFonts w:ascii="Times New Roman" w:hAnsi="Times New Roman" w:cs="Times New Roman"/>
-          <w:sz w:val="24"/>
-          <w:lang w:val="en-GB"/>
-        </w:rPr>
-        <w:t xml:space="preserve"> E, Oikawa K, </w:t>
-      </w:r>
-      <w:proofErr w:type="spellStart"/>
-      <w:r>
-        <w:rPr>
-          <w:rFonts w:ascii="Times New Roman" w:hAnsi="Times New Roman" w:cs="Times New Roman"/>
-          <w:sz w:val="24"/>
-          <w:lang w:val="en-GB"/>
-        </w:rPr>
-        <w:t>Kourelis</w:t>
-      </w:r>
-      <w:proofErr w:type="spellEnd"/>
-      <w:r>
-        <w:rPr>
-          <w:rFonts w:ascii="Times New Roman" w:hAnsi="Times New Roman" w:cs="Times New Roman"/>
-          <w:sz w:val="24"/>
-          <w:lang w:val="en-GB"/>
-        </w:rPr>
-        <w:t xml:space="preserve"> J, </w:t>
-      </w:r>
-      <w:proofErr w:type="spellStart"/>
-      <w:r>
-        <w:rPr>
-          <w:rFonts w:ascii="Times New Roman" w:hAnsi="Times New Roman" w:cs="Times New Roman"/>
-          <w:sz w:val="24"/>
-          <w:lang w:val="en-GB"/>
-        </w:rPr>
-        <w:t>Langner</w:t>
-      </w:r>
-      <w:proofErr w:type="spellEnd"/>
-      <w:r>
-        <w:rPr>
-          <w:rFonts w:ascii="Times New Roman" w:hAnsi="Times New Roman" w:cs="Times New Roman"/>
-          <w:sz w:val="24"/>
-          <w:lang w:val="en-GB"/>
-        </w:rPr>
-        <w:t xml:space="preserve"> T, Win J, </w:t>
-      </w:r>
-      <w:proofErr w:type="spellStart"/>
-      <w:r>
-        <w:rPr>
-          <w:rFonts w:ascii="Times New Roman" w:hAnsi="Times New Roman" w:cs="Times New Roman"/>
-          <w:sz w:val="24"/>
-          <w:lang w:val="en-GB"/>
-        </w:rPr>
-        <w:t>Białas</w:t>
-      </w:r>
-      <w:proofErr w:type="spellEnd"/>
-      <w:r>
-        <w:rPr>
-          <w:rFonts w:ascii="Times New Roman" w:hAnsi="Times New Roman" w:cs="Times New Roman"/>
-          <w:sz w:val="24"/>
-          <w:lang w:val="en-GB"/>
-        </w:rPr>
-        <w:t xml:space="preserve"> A, </w:t>
-      </w:r>
-      <w:proofErr w:type="spellStart"/>
-      <w:r>
-        <w:rPr>
-          <w:rFonts w:ascii="Times New Roman" w:hAnsi="Times New Roman" w:cs="Times New Roman"/>
-          <w:sz w:val="24"/>
-          <w:lang w:val="en-GB"/>
-        </w:rPr>
-        <w:t>Lüdke</w:t>
-      </w:r>
-      <w:proofErr w:type="spellEnd"/>
-      <w:r>
-        <w:rPr>
-          <w:rFonts w:ascii="Times New Roman" w:hAnsi="Times New Roman" w:cs="Times New Roman"/>
-          <w:sz w:val="24"/>
-          <w:lang w:val="en-GB"/>
-        </w:rPr>
-        <w:t xml:space="preserve"> D, Contreras MP, </w:t>
-      </w:r>
-      <w:proofErr w:type="spellStart"/>
-      <w:r>
-        <w:rPr>
-          <w:rFonts w:ascii="Times New Roman" w:hAnsi="Times New Roman" w:cs="Times New Roman"/>
-          <w:sz w:val="24"/>
-          <w:lang w:val="en-GB"/>
-        </w:rPr>
-        <w:t>Chuma</w:t>
-      </w:r>
-      <w:proofErr w:type="spellEnd"/>
-      <w:r>
-        <w:rPr>
-          <w:rFonts w:ascii="Times New Roman" w:hAnsi="Times New Roman" w:cs="Times New Roman"/>
-          <w:sz w:val="24"/>
-          <w:lang w:val="en-GB"/>
-        </w:rPr>
-        <w:t xml:space="preserve"> I, </w:t>
-      </w:r>
-      <w:proofErr w:type="spellStart"/>
-      <w:r>
-        <w:rPr>
-          <w:rFonts w:ascii="Times New Roman" w:hAnsi="Times New Roman" w:cs="Times New Roman"/>
-          <w:sz w:val="24"/>
-          <w:lang w:val="en-GB"/>
-        </w:rPr>
-        <w:t>Saitoh</w:t>
-      </w:r>
-      <w:proofErr w:type="spellEnd"/>
-      <w:r>
-        <w:rPr>
-          <w:rFonts w:ascii="Times New Roman" w:hAnsi="Times New Roman" w:cs="Times New Roman"/>
-          <w:sz w:val="24"/>
-          <w:lang w:val="en-GB"/>
-        </w:rPr>
-        <w:t xml:space="preserve"> H, Kobayashi M, Zheng S, </w:t>
-      </w:r>
-      <w:proofErr w:type="spellStart"/>
-      <w:r>
-        <w:rPr>
-          <w:rFonts w:ascii="Times New Roman" w:hAnsi="Times New Roman" w:cs="Times New Roman"/>
-          <w:sz w:val="24"/>
-          <w:lang w:val="en-GB"/>
-        </w:rPr>
-        <w:t>Tosa</w:t>
-      </w:r>
-      <w:proofErr w:type="spellEnd"/>
-      <w:r>
-        <w:rPr>
-          <w:rFonts w:ascii="Times New Roman" w:hAnsi="Times New Roman" w:cs="Times New Roman"/>
-          <w:sz w:val="24"/>
-          <w:lang w:val="en-GB"/>
-        </w:rPr>
-        <w:t xml:space="preserve"> Y, Banfield MJ, Kamoun S, Terauchi R, Fujisaki K (2023) </w:t>
+        <w:t xml:space="preserve">, Abe Y, Takagi H, Abe A, Shimizu M, Ito K, Kanzaki E, Oikawa K, Kourelis J, Langner T, Win J, Białas A, Lüdke D, Contreras MP, Chuma I, Saitoh H, Kobayashi M, Zheng S, Tosa Y, Banfield MJ, Kamoun S, Terauchi R, Fujisaki K (2023) </w:t>
       </w:r>
       <w:hyperlink r:id="rId6" w:tgtFrame="_blank" w:history="1">
         <w:r>
@@ -1488,25 +1344,7 @@
           <w:sz w:val="24"/>
           <w:lang w:val="en-GB"/>
         </w:rPr>
-        <w:t xml:space="preserve">, </w:t>
-      </w:r>
-      <w:proofErr w:type="gramStart"/>
-      <w:r>
-        <w:rPr>
-          <w:rFonts w:ascii="Times New Roman" w:hAnsi="Times New Roman" w:cs="Times New Roman"/>
-          <w:sz w:val="24"/>
-          <w:lang w:val="en-GB"/>
-        </w:rPr>
-        <w:t>21:e</w:t>
-      </w:r>
-      <w:proofErr w:type="gramEnd"/>
-      <w:r>
-        <w:rPr>
-          <w:rFonts w:ascii="Times New Roman" w:hAnsi="Times New Roman" w:cs="Times New Roman"/>
-          <w:sz w:val="24"/>
-          <w:lang w:val="en-GB"/>
-        </w:rPr>
-        <w:t>3001945. DOI: 10.1371/journal.pbio.3001945</w:t>
+        <w:t>, 21:e3001945. DOI: 10.1371/journal.pbio.3001945</w:t>
       </w:r>
     </w:p>
     <w:p>
@@ -1550,61 +1388,7 @@
           <w:sz w:val="24"/>
           <w:lang w:val="en-GB"/>
         </w:rPr>
-        <w:t xml:space="preserve">, Nishikawa M, Makita N, </w:t>
-      </w:r>
-      <w:proofErr w:type="spellStart"/>
-      <w:r>
-        <w:rPr>
-          <w:rFonts w:ascii="Times New Roman" w:hAnsi="Times New Roman" w:cs="Times New Roman"/>
-          <w:sz w:val="24"/>
-          <w:lang w:val="en-GB"/>
-        </w:rPr>
-        <w:t>Segawa</w:t>
-      </w:r>
-      <w:proofErr w:type="spellEnd"/>
-      <w:r>
-        <w:rPr>
-          <w:rFonts w:ascii="Times New Roman" w:hAnsi="Times New Roman" w:cs="Times New Roman"/>
-          <w:sz w:val="24"/>
-          <w:lang w:val="en-GB"/>
-        </w:rPr>
-        <w:t xml:space="preserve"> T, </w:t>
-      </w:r>
-      <w:proofErr w:type="spellStart"/>
-      <w:r>
-        <w:rPr>
-          <w:rFonts w:ascii="Times New Roman" w:hAnsi="Times New Roman" w:cs="Times New Roman"/>
-          <w:sz w:val="24"/>
-          <w:lang w:val="en-GB"/>
-        </w:rPr>
-        <w:t>Terasaki</w:t>
-      </w:r>
-      <w:proofErr w:type="spellEnd"/>
-      <w:r>
-        <w:rPr>
-          <w:rFonts w:ascii="Times New Roman" w:hAnsi="Times New Roman" w:cs="Times New Roman"/>
-          <w:sz w:val="24"/>
-          <w:lang w:val="en-GB"/>
-        </w:rPr>
-        <w:t xml:space="preserve"> M, Takagi H, </w:t>
-      </w:r>
-      <w:proofErr w:type="spellStart"/>
-      <w:r>
-        <w:rPr>
-          <w:rFonts w:ascii="Times New Roman" w:hAnsi="Times New Roman" w:cs="Times New Roman"/>
-          <w:sz w:val="24"/>
-          <w:lang w:val="en-GB"/>
-        </w:rPr>
-        <w:t>Koyanagi</w:t>
-      </w:r>
-      <w:proofErr w:type="spellEnd"/>
-      <w:r>
-        <w:rPr>
-          <w:rFonts w:ascii="Times New Roman" w:hAnsi="Times New Roman" w:cs="Times New Roman"/>
-          <w:sz w:val="24"/>
-          <w:lang w:val="en-GB"/>
-        </w:rPr>
-        <w:t xml:space="preserve"> T (2023) </w:t>
+        <w:t xml:space="preserve">, Nishikawa M, Makita N, Segawa T, Terasaki M, Takagi H, Koyanagi T (2023) </w:t>
       </w:r>
       <w:hyperlink r:id="rId7" w:tgtFrame="_blank" w:history="1">
         <w:r>
@@ -1618,7 +1402,6 @@
         </w:r>
       </w:hyperlink>
       <w:hyperlink r:id="rId8" w:tgtFrame="_blank" w:history="1">
-        <w:proofErr w:type="spellStart"/>
         <w:r>
           <w:rPr>
             <w:rStyle w:val="Hyperlink"/>
@@ -1628,33 +1411,8 @@
             <w:sz w:val="24"/>
             <w:lang w:val="en-GB"/>
           </w:rPr>
-          <w:t>Latilactobacillus</w:t>
+          <w:t>Latilactobacillus sakei</w:t>
         </w:r>
-        <w:proofErr w:type="spellEnd"/>
-        <w:r>
-          <w:rPr>
-            <w:rStyle w:val="Hyperlink"/>
-            <w:rFonts w:ascii="Times New Roman" w:hAnsi="Times New Roman" w:cs="Times New Roman"/>
-            <w:i/>
-            <w:iCs/>
-            <w:sz w:val="24"/>
-            <w:lang w:val="en-GB"/>
-          </w:rPr>
-          <w:t xml:space="preserve"> </w:t>
-        </w:r>
-        <w:proofErr w:type="spellStart"/>
-        <w:r>
-          <w:rPr>
-            <w:rStyle w:val="Hyperlink"/>
-            <w:rFonts w:ascii="Times New Roman" w:hAnsi="Times New Roman" w:cs="Times New Roman"/>
-            <w:i/>
-            <w:iCs/>
-            <w:sz w:val="24"/>
-            <w:lang w:val="en-GB"/>
-          </w:rPr>
-          <w:t>sakei</w:t>
-        </w:r>
-        <w:proofErr w:type="spellEnd"/>
       </w:hyperlink>
       <w:hyperlink r:id="rId9" w:tgtFrame="_blank" w:history="1">
         <w:r>
@@ -1717,25 +1475,7 @@
           <w:lang w:val="en-GB"/>
         </w:rPr>
         <w:lastRenderedPageBreak/>
-        <w:t xml:space="preserve">Saiga S, Tada M, </w:t>
-      </w:r>
-      <w:proofErr w:type="spellStart"/>
-      <w:r>
-        <w:rPr>
-          <w:rFonts w:ascii="Times New Roman" w:hAnsi="Times New Roman" w:cs="Times New Roman"/>
-          <w:sz w:val="24"/>
-          <w:lang w:val="en-GB"/>
-        </w:rPr>
-        <w:t>Segawa</w:t>
-      </w:r>
-      <w:proofErr w:type="spellEnd"/>
-      <w:r>
-        <w:rPr>
-          <w:rFonts w:ascii="Times New Roman" w:hAnsi="Times New Roman" w:cs="Times New Roman"/>
-          <w:sz w:val="24"/>
-          <w:lang w:val="en-GB"/>
-        </w:rPr>
-        <w:t xml:space="preserve"> T, </w:t>
+        <w:t xml:space="preserve">Saiga S, Tada M, Segawa T, </w:t>
       </w:r>
       <w:r>
         <w:rPr>
@@ -1775,7 +1515,6 @@
         </w:rPr>
         <w:t xml:space="preserve">. </w:t>
       </w:r>
-      <w:proofErr w:type="spellStart"/>
       <w:r>
         <w:rPr>
           <w:rFonts w:ascii="Times New Roman" w:hAnsi="Times New Roman" w:cs="Times New Roman"/>
@@ -1786,7 +1525,6 @@
         </w:rPr>
         <w:t>Euphytica</w:t>
       </w:r>
-      <w:proofErr w:type="spellEnd"/>
       <w:r>
         <w:rPr>
           <w:rFonts w:ascii="Times New Roman" w:hAnsi="Times New Roman" w:cs="Times New Roman"/>
@@ -1837,61 +1575,7 @@
           <w:sz w:val="24"/>
           <w:lang w:val="en-GB"/>
         </w:rPr>
-        <w:t xml:space="preserve"> </w:t>
-      </w:r>
-      <w:proofErr w:type="spellStart"/>
-      <w:r>
-        <w:rPr>
-          <w:rFonts w:ascii="Times New Roman" w:hAnsi="Times New Roman" w:cs="Times New Roman"/>
-          <w:sz w:val="24"/>
-          <w:lang w:val="en-GB"/>
-        </w:rPr>
-        <w:t>Saitoh</w:t>
-      </w:r>
-      <w:proofErr w:type="spellEnd"/>
-      <w:r>
-        <w:rPr>
-          <w:rFonts w:ascii="Times New Roman" w:hAnsi="Times New Roman" w:cs="Times New Roman"/>
-          <w:sz w:val="24"/>
-          <w:lang w:val="en-GB"/>
-        </w:rPr>
-        <w:t xml:space="preserve"> H, Fujisaki K, Ishikawa K, </w:t>
-      </w:r>
-      <w:proofErr w:type="spellStart"/>
-      <w:r>
-        <w:rPr>
-          <w:rFonts w:ascii="Times New Roman" w:hAnsi="Times New Roman" w:cs="Times New Roman"/>
-          <w:sz w:val="24"/>
-          <w:lang w:val="en-GB"/>
-        </w:rPr>
-        <w:t>Utsushi</w:t>
-      </w:r>
-      <w:proofErr w:type="spellEnd"/>
-      <w:r>
-        <w:rPr>
-          <w:rFonts w:ascii="Times New Roman" w:hAnsi="Times New Roman" w:cs="Times New Roman"/>
-          <w:sz w:val="24"/>
-          <w:lang w:val="en-GB"/>
-        </w:rPr>
-        <w:t xml:space="preserve"> H, </w:t>
-      </w:r>
-      <w:proofErr w:type="spellStart"/>
-      <w:r>
-        <w:rPr>
-          <w:rFonts w:ascii="Times New Roman" w:hAnsi="Times New Roman" w:cs="Times New Roman"/>
-          <w:sz w:val="24"/>
-          <w:lang w:val="en-GB"/>
-        </w:rPr>
-        <w:t>Kanzaki</w:t>
-      </w:r>
-      <w:proofErr w:type="spellEnd"/>
-      <w:r>
-        <w:rPr>
-          <w:rFonts w:ascii="Times New Roman" w:hAnsi="Times New Roman" w:cs="Times New Roman"/>
-          <w:sz w:val="24"/>
-          <w:lang w:val="en-GB"/>
-        </w:rPr>
-        <w:t xml:space="preserve"> E, Sakamoto Y, Abe A, Terauchi R (2022) </w:t>
+        <w:t xml:space="preserve"> Saitoh H, Fujisaki K, Ishikawa K, Utsushi H, Kanzaki E, Sakamoto Y, Abe A, Terauchi R (2022) </w:t>
       </w:r>
       <w:hyperlink r:id="rId11" w:tgtFrame="_blank" w:history="1">
         <w:r>
@@ -1901,27 +1585,7 @@
             <w:sz w:val="24"/>
             <w:lang w:val="en-GB"/>
           </w:rPr>
-          <w:t xml:space="preserve">Rice </w:t>
-        </w:r>
-        <w:proofErr w:type="spellStart"/>
-        <w:r>
-          <w:rPr>
-            <w:rStyle w:val="Hyperlink"/>
-            <w:rFonts w:ascii="Times New Roman" w:hAnsi="Times New Roman" w:cs="Times New Roman"/>
-            <w:sz w:val="24"/>
-            <w:lang w:val="en-GB"/>
-          </w:rPr>
-          <w:t>apoplastic</w:t>
-        </w:r>
-        <w:proofErr w:type="spellEnd"/>
-        <w:r>
-          <w:rPr>
-            <w:rStyle w:val="Hyperlink"/>
-            <w:rFonts w:ascii="Times New Roman" w:hAnsi="Times New Roman" w:cs="Times New Roman"/>
-            <w:sz w:val="24"/>
-            <w:lang w:val="en-GB"/>
-          </w:rPr>
-          <w:t xml:space="preserve"> CBM1-interacting protein counters blast pathogen invasion by binding conserved carbohydrate binding module 1 motif of fungal proteins</w:t>
+          <w:t>Rice apoplastic CBM1-interacting protein counters blast pathogen invasion by binding conserved carbohydrate binding module 1 motif of fungal proteins</w:t>
         </w:r>
       </w:hyperlink>
       <w:r>
@@ -2060,25 +1724,7 @@
           <w:sz w:val="24"/>
           <w:lang w:val="en-GB"/>
         </w:rPr>
-        <w:t>, pcac109. DOI: 10.1093/</w:t>
-      </w:r>
-      <w:proofErr w:type="spellStart"/>
-      <w:r>
-        <w:rPr>
-          <w:rFonts w:ascii="Times New Roman" w:hAnsi="Times New Roman" w:cs="Times New Roman"/>
-          <w:sz w:val="24"/>
-          <w:lang w:val="en-GB"/>
-        </w:rPr>
-        <w:t>pcp</w:t>
-      </w:r>
-      <w:proofErr w:type="spellEnd"/>
-      <w:r>
-        <w:rPr>
-          <w:rFonts w:ascii="Times New Roman" w:hAnsi="Times New Roman" w:cs="Times New Roman"/>
-          <w:sz w:val="24"/>
-          <w:lang w:val="en-GB"/>
-        </w:rPr>
-        <w:t>/pcac109</w:t>
+        <w:t>, pcac109. DOI: 10.1093/pcp/pcac109</w:t>
       </w:r>
     </w:p>
     <w:p>
@@ -2103,25 +1749,7 @@
           <w:sz w:val="24"/>
           <w:lang w:val="en-GB"/>
         </w:rPr>
-        <w:t xml:space="preserve">Shimizu M, </w:t>
-      </w:r>
-      <w:proofErr w:type="spellStart"/>
-      <w:r>
-        <w:rPr>
-          <w:rFonts w:ascii="Times New Roman" w:hAnsi="Times New Roman" w:cs="Times New Roman"/>
-          <w:sz w:val="24"/>
-          <w:lang w:val="en-GB"/>
-        </w:rPr>
-        <w:t>Hirabuchi</w:t>
-      </w:r>
-      <w:proofErr w:type="spellEnd"/>
-      <w:r>
-        <w:rPr>
-          <w:rFonts w:ascii="Times New Roman" w:hAnsi="Times New Roman" w:cs="Times New Roman"/>
-          <w:sz w:val="24"/>
-          <w:lang w:val="en-GB"/>
-        </w:rPr>
-        <w:t xml:space="preserve"> A, </w:t>
+        <w:t xml:space="preserve">Shimizu M, Hirabuchi A, </w:t>
       </w:r>
       <w:r>
         <w:rPr>
@@ -2140,79 +1768,7 @@
           <w:sz w:val="24"/>
           <w:lang w:val="en-GB"/>
         </w:rPr>
-        <w:t xml:space="preserve">, Abe A, Takeda T, Kobayashi M, </w:t>
-      </w:r>
-      <w:proofErr w:type="spellStart"/>
-      <w:r>
-        <w:rPr>
-          <w:rFonts w:ascii="Times New Roman" w:hAnsi="Times New Roman" w:cs="Times New Roman"/>
-          <w:sz w:val="24"/>
-          <w:lang w:val="en-GB"/>
-        </w:rPr>
-        <w:t>Hiraka</w:t>
-      </w:r>
-      <w:proofErr w:type="spellEnd"/>
-      <w:r>
-        <w:rPr>
-          <w:rFonts w:ascii="Times New Roman" w:hAnsi="Times New Roman" w:cs="Times New Roman"/>
-          <w:sz w:val="24"/>
-          <w:lang w:val="en-GB"/>
-        </w:rPr>
-        <w:t xml:space="preserve"> Y, </w:t>
-      </w:r>
-      <w:proofErr w:type="spellStart"/>
-      <w:r>
-        <w:rPr>
-          <w:rFonts w:ascii="Times New Roman" w:hAnsi="Times New Roman" w:cs="Times New Roman"/>
-          <w:sz w:val="24"/>
-          <w:lang w:val="en-GB"/>
-        </w:rPr>
-        <w:t>Kanzaki</w:t>
-      </w:r>
-      <w:proofErr w:type="spellEnd"/>
-      <w:r>
-        <w:rPr>
-          <w:rFonts w:ascii="Times New Roman" w:hAnsi="Times New Roman" w:cs="Times New Roman"/>
-          <w:sz w:val="24"/>
-          <w:lang w:val="en-GB"/>
-        </w:rPr>
-        <w:t xml:space="preserve"> E, Oikawa K, </w:t>
-      </w:r>
-      <w:proofErr w:type="spellStart"/>
-      <w:r>
-        <w:rPr>
-          <w:rFonts w:ascii="Times New Roman" w:hAnsi="Times New Roman" w:cs="Times New Roman"/>
-          <w:sz w:val="24"/>
-          <w:lang w:val="en-GB"/>
-        </w:rPr>
-        <w:t>Saitoh</w:t>
-      </w:r>
-      <w:proofErr w:type="spellEnd"/>
-      <w:r>
-        <w:rPr>
-          <w:rFonts w:ascii="Times New Roman" w:hAnsi="Times New Roman" w:cs="Times New Roman"/>
-          <w:sz w:val="24"/>
-          <w:lang w:val="en-GB"/>
-        </w:rPr>
-        <w:t xml:space="preserve"> H, </w:t>
-      </w:r>
-      <w:proofErr w:type="spellStart"/>
-      <w:r>
-        <w:rPr>
-          <w:rFonts w:ascii="Times New Roman" w:hAnsi="Times New Roman" w:cs="Times New Roman"/>
-          <w:sz w:val="24"/>
-          <w:lang w:val="en-GB"/>
-        </w:rPr>
-        <w:t>Langner</w:t>
-      </w:r>
-      <w:proofErr w:type="spellEnd"/>
-      <w:r>
-        <w:rPr>
-          <w:rFonts w:ascii="Times New Roman" w:hAnsi="Times New Roman" w:cs="Times New Roman"/>
-          <w:sz w:val="24"/>
-          <w:lang w:val="en-GB"/>
-        </w:rPr>
-        <w:t xml:space="preserve"> T, Banfield MJ, Kamoun S, Terauchi R (2022) </w:t>
+        <w:t xml:space="preserve">, Abe A, Takeda T, Kobayashi M, Hiraka Y, Kanzaki E, Oikawa K, Saitoh H, Langner T, Banfield MJ, Kamoun S, Terauchi R (2022) </w:t>
       </w:r>
       <w:hyperlink r:id="rId14" w:tgtFrame="_blank" w:history="1">
         <w:r>
@@ -2285,43 +1841,7 @@
           <w:sz w:val="24"/>
           <w:lang w:val="en-GB"/>
         </w:rPr>
-        <w:t xml:space="preserve">, Young L, </w:t>
-      </w:r>
-      <w:proofErr w:type="spellStart"/>
-      <w:r>
-        <w:rPr>
-          <w:rFonts w:ascii="Times New Roman" w:hAnsi="Times New Roman" w:cs="Times New Roman"/>
-          <w:sz w:val="24"/>
-          <w:lang w:val="en-GB"/>
-        </w:rPr>
-        <w:t>Yaegashi</w:t>
-      </w:r>
-      <w:proofErr w:type="spellEnd"/>
-      <w:r>
-        <w:rPr>
-          <w:rFonts w:ascii="Times New Roman" w:hAnsi="Times New Roman" w:cs="Times New Roman"/>
-          <w:sz w:val="24"/>
-          <w:lang w:val="en-GB"/>
-        </w:rPr>
-        <w:t xml:space="preserve"> H, </w:t>
-      </w:r>
-      <w:proofErr w:type="spellStart"/>
-      <w:r>
-        <w:rPr>
-          <w:rFonts w:ascii="Times New Roman" w:hAnsi="Times New Roman" w:cs="Times New Roman"/>
-          <w:sz w:val="24"/>
-          <w:lang w:val="en-GB"/>
-        </w:rPr>
-        <w:t>Natsume</w:t>
-      </w:r>
-      <w:proofErr w:type="spellEnd"/>
-      <w:r>
-        <w:rPr>
-          <w:rFonts w:ascii="Times New Roman" w:hAnsi="Times New Roman" w:cs="Times New Roman"/>
-          <w:sz w:val="24"/>
-          <w:lang w:val="en-GB"/>
-        </w:rPr>
-        <w:t xml:space="preserve"> S, Shea DJ, Takagi H, Booker H, Innan H, Terauchi R, Abe A (2022) </w:t>
+        <w:t xml:space="preserve">, Young L, Yaegashi H, Natsume S, Shea DJ, Takagi H, Booker H, Innan H, Terauchi R, Abe A (2022) </w:t>
       </w:r>
       <w:hyperlink r:id="rId15" w:tgtFrame="_blank" w:history="1">
         <w:r>
@@ -2342,7 +1862,6 @@
         </w:rPr>
         <w:t xml:space="preserve">. </w:t>
       </w:r>
-      <w:proofErr w:type="spellStart"/>
       <w:r>
         <w:rPr>
           <w:rFonts w:ascii="Times New Roman" w:hAnsi="Times New Roman" w:cs="Times New Roman"/>
@@ -2353,32 +1872,13 @@
         </w:rPr>
         <w:t>PeerJ</w:t>
       </w:r>
-      <w:proofErr w:type="spellEnd"/>
-      <w:r>
-        <w:rPr>
-          <w:rFonts w:ascii="Times New Roman" w:hAnsi="Times New Roman" w:cs="Times New Roman"/>
-          <w:sz w:val="24"/>
-          <w:lang w:val="en-GB"/>
-        </w:rPr>
-        <w:t xml:space="preserve">, </w:t>
-      </w:r>
-      <w:proofErr w:type="gramStart"/>
-      <w:r>
-        <w:rPr>
-          <w:rFonts w:ascii="Times New Roman" w:hAnsi="Times New Roman" w:cs="Times New Roman"/>
-          <w:sz w:val="24"/>
-          <w:lang w:val="en-GB"/>
-        </w:rPr>
-        <w:t>10:e</w:t>
-      </w:r>
-      <w:proofErr w:type="gramEnd"/>
-      <w:r>
-        <w:rPr>
-          <w:rFonts w:ascii="Times New Roman" w:hAnsi="Times New Roman" w:cs="Times New Roman"/>
-          <w:sz w:val="24"/>
-          <w:lang w:val="en-GB"/>
-        </w:rPr>
-        <w:t>13170.</w:t>
+      <w:r>
+        <w:rPr>
+          <w:rFonts w:ascii="Times New Roman" w:hAnsi="Times New Roman" w:cs="Times New Roman"/>
+          <w:sz w:val="24"/>
+          <w:lang w:val="en-GB"/>
+        </w:rPr>
+        <w:t>, 10:e13170.</w:t>
       </w:r>
       <w:r>
         <w:rPr>
@@ -2529,18 +2029,8 @@
           <w:sz w:val="24"/>
           <w:lang w:val="en-GB"/>
         </w:rPr>
-        <w:t xml:space="preserve">. DOI: 10.1007/13836_2021_94 *Equally contributed to this </w:t>
-      </w:r>
-      <w:proofErr w:type="gramStart"/>
-      <w:r>
-        <w:rPr>
-          <w:rFonts w:ascii="Times New Roman" w:hAnsi="Times New Roman" w:cs="Times New Roman"/>
-          <w:sz w:val="24"/>
-          <w:lang w:val="en-GB"/>
-        </w:rPr>
-        <w:t>work</w:t>
-      </w:r>
-      <w:proofErr w:type="gramEnd"/>
+        <w:t>. DOI: 10.1007/13836_2021_94 *Equally contributed to this work</w:t>
+      </w:r>
     </w:p>
     <w:p>
       <w:pPr>
@@ -2558,23 +2048,13 @@
           <w:lang w:val="en-GB"/>
         </w:rPr>
       </w:pPr>
-      <w:proofErr w:type="spellStart"/>
-      <w:r>
-        <w:rPr>
-          <w:rFonts w:ascii="Times New Roman" w:hAnsi="Times New Roman" w:cs="Times New Roman"/>
-          <w:sz w:val="24"/>
-          <w:lang w:val="en-GB"/>
-        </w:rPr>
-        <w:t>Segawa</w:t>
-      </w:r>
-      <w:proofErr w:type="spellEnd"/>
-      <w:r>
-        <w:rPr>
-          <w:rFonts w:ascii="Times New Roman" w:hAnsi="Times New Roman" w:cs="Times New Roman"/>
-          <w:sz w:val="24"/>
-          <w:lang w:val="en-GB"/>
-        </w:rPr>
-        <w:t xml:space="preserve"> T, Nishiyama C, Tamiru-Oli M, </w:t>
+      <w:r>
+        <w:rPr>
+          <w:rFonts w:ascii="Times New Roman" w:hAnsi="Times New Roman" w:cs="Times New Roman"/>
+          <w:sz w:val="24"/>
+          <w:lang w:val="en-GB"/>
+        </w:rPr>
+        <w:t xml:space="preserve">Segawa T, Nishiyama C, Tamiru-Oli M, </w:t>
       </w:r>
       <w:r>
         <w:rPr>
@@ -2593,61 +2073,7 @@
           <w:sz w:val="24"/>
           <w:lang w:val="en-GB"/>
         </w:rPr>
-        <w:t xml:space="preserve">, Abe A, Sone H, Itoh N, </w:t>
-      </w:r>
-      <w:proofErr w:type="spellStart"/>
-      <w:r>
-        <w:rPr>
-          <w:rFonts w:ascii="Times New Roman" w:hAnsi="Times New Roman" w:cs="Times New Roman"/>
-          <w:sz w:val="24"/>
-          <w:lang w:val="en-GB"/>
-        </w:rPr>
-        <w:t>Asukai</w:t>
-      </w:r>
-      <w:proofErr w:type="spellEnd"/>
-      <w:r>
-        <w:rPr>
-          <w:rFonts w:ascii="Times New Roman" w:hAnsi="Times New Roman" w:cs="Times New Roman"/>
-          <w:sz w:val="24"/>
-          <w:lang w:val="en-GB"/>
-        </w:rPr>
-        <w:t xml:space="preserve"> M, </w:t>
-      </w:r>
-      <w:proofErr w:type="spellStart"/>
-      <w:r>
-        <w:rPr>
-          <w:rFonts w:ascii="Times New Roman" w:hAnsi="Times New Roman" w:cs="Times New Roman"/>
-          <w:sz w:val="24"/>
-          <w:lang w:val="en-GB"/>
-        </w:rPr>
-        <w:t>Uemura</w:t>
-      </w:r>
-      <w:proofErr w:type="spellEnd"/>
-      <w:r>
-        <w:rPr>
-          <w:rFonts w:ascii="Times New Roman" w:hAnsi="Times New Roman" w:cs="Times New Roman"/>
-          <w:sz w:val="24"/>
-          <w:lang w:val="en-GB"/>
-        </w:rPr>
-        <w:t xml:space="preserve"> A, Oikawa K, </w:t>
-      </w:r>
-      <w:proofErr w:type="spellStart"/>
-      <w:r>
-        <w:rPr>
-          <w:rFonts w:ascii="Times New Roman" w:hAnsi="Times New Roman" w:cs="Times New Roman"/>
-          <w:sz w:val="24"/>
-          <w:lang w:val="en-GB"/>
-        </w:rPr>
-        <w:t>Utsushi</w:t>
-      </w:r>
-      <w:proofErr w:type="spellEnd"/>
-      <w:r>
-        <w:rPr>
-          <w:rFonts w:ascii="Times New Roman" w:hAnsi="Times New Roman" w:cs="Times New Roman"/>
-          <w:sz w:val="24"/>
-          <w:lang w:val="en-GB"/>
-        </w:rPr>
-        <w:t xml:space="preserve"> H, Ikegami-Katayama A, Imamura T, Mori M, Terauchi R, Takagi H (2021) </w:t>
+        <w:t xml:space="preserve">, Abe A, Sone H, Itoh N, Asukai M, Uemura A, Oikawa K, Utsushi H, Ikegami-Katayama A, Imamura T, Mori M, Terauchi R, Takagi H (2021) </w:t>
       </w:r>
       <w:hyperlink r:id="rId19" w:tgtFrame="_blank" w:history="1">
         <w:r>
@@ -2720,151 +2146,7 @@
           <w:sz w:val="24"/>
           <w:lang w:val="en-GB"/>
         </w:rPr>
-        <w:t xml:space="preserve">, Darkwa K, </w:t>
-      </w:r>
-      <w:proofErr w:type="spellStart"/>
-      <w:r>
-        <w:rPr>
-          <w:rFonts w:ascii="Times New Roman" w:hAnsi="Times New Roman" w:cs="Times New Roman"/>
-          <w:sz w:val="24"/>
-          <w:lang w:val="en-GB"/>
-        </w:rPr>
-        <w:t>Yaegashi</w:t>
-      </w:r>
-      <w:proofErr w:type="spellEnd"/>
-      <w:r>
-        <w:rPr>
-          <w:rFonts w:ascii="Times New Roman" w:hAnsi="Times New Roman" w:cs="Times New Roman"/>
-          <w:sz w:val="24"/>
-          <w:lang w:val="en-GB"/>
-        </w:rPr>
-        <w:t xml:space="preserve"> H, </w:t>
-      </w:r>
-      <w:proofErr w:type="spellStart"/>
-      <w:r>
-        <w:rPr>
-          <w:rFonts w:ascii="Times New Roman" w:hAnsi="Times New Roman" w:cs="Times New Roman"/>
-          <w:sz w:val="24"/>
-          <w:lang w:val="en-GB"/>
-        </w:rPr>
-        <w:t>Natsume</w:t>
-      </w:r>
-      <w:proofErr w:type="spellEnd"/>
-      <w:r>
-        <w:rPr>
-          <w:rFonts w:ascii="Times New Roman" w:hAnsi="Times New Roman" w:cs="Times New Roman"/>
-          <w:sz w:val="24"/>
-          <w:lang w:val="en-GB"/>
-        </w:rPr>
-        <w:t xml:space="preserve"> S, Shimizu M, Abe A, </w:t>
-      </w:r>
-      <w:proofErr w:type="spellStart"/>
-      <w:r>
-        <w:rPr>
-          <w:rFonts w:ascii="Times New Roman" w:hAnsi="Times New Roman" w:cs="Times New Roman"/>
-          <w:sz w:val="24"/>
-          <w:lang w:val="en-GB"/>
-        </w:rPr>
-        <w:t>Hirabuchi</w:t>
-      </w:r>
-      <w:proofErr w:type="spellEnd"/>
-      <w:r>
-        <w:rPr>
-          <w:rFonts w:ascii="Times New Roman" w:hAnsi="Times New Roman" w:cs="Times New Roman"/>
-          <w:sz w:val="24"/>
-          <w:lang w:val="en-GB"/>
-        </w:rPr>
-        <w:t xml:space="preserve"> A, Ito K, Oikawa K, Tamiru-Oli M, </w:t>
-      </w:r>
-      <w:proofErr w:type="spellStart"/>
-      <w:r>
-        <w:rPr>
-          <w:rFonts w:ascii="Times New Roman" w:hAnsi="Times New Roman" w:cs="Times New Roman"/>
-          <w:sz w:val="24"/>
-          <w:lang w:val="en-GB"/>
-        </w:rPr>
-        <w:t>Ohta</w:t>
-      </w:r>
-      <w:proofErr w:type="spellEnd"/>
-      <w:r>
-        <w:rPr>
-          <w:rFonts w:ascii="Times New Roman" w:hAnsi="Times New Roman" w:cs="Times New Roman"/>
-          <w:sz w:val="24"/>
-          <w:lang w:val="en-GB"/>
-        </w:rPr>
-        <w:t xml:space="preserve"> A, Matsumoto R, </w:t>
-      </w:r>
-      <w:proofErr w:type="spellStart"/>
-      <w:r>
-        <w:rPr>
-          <w:rFonts w:ascii="Times New Roman" w:hAnsi="Times New Roman" w:cs="Times New Roman"/>
-          <w:sz w:val="24"/>
-          <w:lang w:val="en-GB"/>
-        </w:rPr>
-        <w:t>Agre</w:t>
-      </w:r>
-      <w:proofErr w:type="spellEnd"/>
-      <w:r>
-        <w:rPr>
-          <w:rFonts w:ascii="Times New Roman" w:hAnsi="Times New Roman" w:cs="Times New Roman"/>
-          <w:sz w:val="24"/>
-          <w:lang w:val="en-GB"/>
-        </w:rPr>
-        <w:t xml:space="preserve"> P, De </w:t>
-      </w:r>
-      <w:proofErr w:type="spellStart"/>
-      <w:r>
-        <w:rPr>
-          <w:rFonts w:ascii="Times New Roman" w:hAnsi="Times New Roman" w:cs="Times New Roman"/>
-          <w:sz w:val="24"/>
-          <w:lang w:val="en-GB"/>
-        </w:rPr>
-        <w:t>Koeyer</w:t>
-      </w:r>
-      <w:proofErr w:type="spellEnd"/>
-      <w:r>
-        <w:rPr>
-          <w:rFonts w:ascii="Times New Roman" w:hAnsi="Times New Roman" w:cs="Times New Roman"/>
-          <w:sz w:val="24"/>
-          <w:lang w:val="en-GB"/>
-        </w:rPr>
-        <w:t xml:space="preserve"> D, </w:t>
-      </w:r>
-      <w:proofErr w:type="spellStart"/>
-      <w:r>
-        <w:rPr>
-          <w:rFonts w:ascii="Times New Roman" w:hAnsi="Times New Roman" w:cs="Times New Roman"/>
-          <w:sz w:val="24"/>
-          <w:lang w:val="en-GB"/>
-        </w:rPr>
-        <w:t>Pachakkil</w:t>
-      </w:r>
-      <w:proofErr w:type="spellEnd"/>
-      <w:r>
-        <w:rPr>
-          <w:rFonts w:ascii="Times New Roman" w:hAnsi="Times New Roman" w:cs="Times New Roman"/>
-          <w:sz w:val="24"/>
-          <w:lang w:val="en-GB"/>
-        </w:rPr>
-        <w:t xml:space="preserve"> B, Yamanaka S, </w:t>
-      </w:r>
-      <w:proofErr w:type="spellStart"/>
-      <w:r>
-        <w:rPr>
-          <w:rFonts w:ascii="Times New Roman" w:hAnsi="Times New Roman" w:cs="Times New Roman"/>
-          <w:sz w:val="24"/>
-          <w:lang w:val="en-GB"/>
-        </w:rPr>
-        <w:t>Muranaka</w:t>
-      </w:r>
-      <w:proofErr w:type="spellEnd"/>
-      <w:r>
-        <w:rPr>
-          <w:rFonts w:ascii="Times New Roman" w:hAnsi="Times New Roman" w:cs="Times New Roman"/>
-          <w:sz w:val="24"/>
-          <w:lang w:val="en-GB"/>
-        </w:rPr>
-        <w:t xml:space="preserve"> S, Takagi H, White B, Asiedu R, Innan H, Asfaw A, Adebola P, Terauchi R (2020) </w:t>
+        <w:t xml:space="preserve">, Darkwa K, Yaegashi H, Natsume S, Shimizu M, Abe A, Hirabuchi A, Ito K, Oikawa K, Tamiru-Oli M, Ohta A, Matsumoto R, Agre P, De Koeyer D, Pachakkil B, Yamanaka S, Muranaka S, Takagi H, White B, Asiedu R, Innan H, Asfaw A, Adebola P, Terauchi R (2020) </w:t>
       </w:r>
       <w:hyperlink r:id="rId20" w:tgtFrame="_blank" w:history="1">
         <w:r>
@@ -3012,64 +2294,27 @@
         </w:rPr>
         <w:t>, Utsushi H, Kanzaki E, Ito K, Ogasawara Y, Fujioka T, Takagi H, Shimizu M, Shimono H, Terauchi R, Abe A (2024) </w:t>
       </w:r>
-      <w:r>
-        <w:rPr>
-          <w:rFonts w:ascii="Times New Roman" w:hAnsi="Times New Roman" w:cs="Times New Roman"/>
-          <w:sz w:val="24"/>
-          <w:lang w:val="en-JP"/>
-        </w:rPr>
-        <w:fldChar w:fldCharType="begin"/>
-      </w:r>
-      <w:r>
-        <w:rPr>
-          <w:rFonts w:ascii="Times New Roman" w:hAnsi="Times New Roman" w:cs="Times New Roman"/>
-          <w:sz w:val="24"/>
-          <w:lang w:val="en-JP"/>
-        </w:rPr>
-        <w:instrText>HYPERLINK "https://doi.org/10.1101/2024.02.16.580620" \t "_blank"</w:instrText>
-      </w:r>
-      <w:r>
-        <w:rPr>
-          <w:rFonts w:ascii="Times New Roman" w:hAnsi="Times New Roman" w:cs="Times New Roman"/>
-          <w:sz w:val="24"/>
-          <w:lang w:val="en-JP"/>
-        </w:rPr>
-      </w:r>
-      <w:r>
-        <w:rPr>
-          <w:rFonts w:ascii="Times New Roman" w:hAnsi="Times New Roman" w:cs="Times New Roman"/>
-          <w:sz w:val="24"/>
-          <w:lang w:val="en-JP"/>
-        </w:rPr>
-        <w:fldChar w:fldCharType="separate"/>
-      </w:r>
-      <w:r>
-        <w:rPr>
-          <w:rStyle w:val="Hyperlink"/>
-          <w:rFonts w:ascii="Times New Roman" w:hAnsi="Times New Roman" w:cs="Times New Roman"/>
-          <w:sz w:val="24"/>
-          <w:lang w:val="en-JP"/>
-        </w:rPr>
-        <w:t xml:space="preserve">Impact of rice GENERAL REGULATORY FACTOR14h (GF14h) on low-temperature seed germination and its application </w:t>
-      </w:r>
-      <w:r>
-        <w:rPr>
-          <w:rStyle w:val="Hyperlink"/>
-          <w:rFonts w:ascii="Times New Roman" w:hAnsi="Times New Roman" w:cs="Times New Roman"/>
-          <w:sz w:val="24"/>
-          <w:lang w:val="en-JP"/>
-        </w:rPr>
-        <w:lastRenderedPageBreak/>
-        <w:t>to breeding</w:t>
-      </w:r>
-      <w:r>
-        <w:rPr>
-          <w:rFonts w:ascii="Times New Roman" w:hAnsi="Times New Roman" w:cs="Times New Roman"/>
-          <w:sz w:val="24"/>
-          <w:lang w:val="en-GB"/>
-        </w:rPr>
-        <w:fldChar w:fldCharType="end"/>
-      </w:r>
+      <w:hyperlink r:id="rId23" w:tgtFrame="_blank" w:history="1">
+        <w:r>
+          <w:rPr>
+            <w:rStyle w:val="Hyperlink"/>
+            <w:rFonts w:ascii="Times New Roman" w:hAnsi="Times New Roman" w:cs="Times New Roman"/>
+            <w:sz w:val="24"/>
+            <w:lang w:val="en-JP"/>
+          </w:rPr>
+          <w:t xml:space="preserve">Impact of rice GENERAL REGULATORY FACTOR14h (GF14h) on low-temperature seed germination and its application </w:t>
+        </w:r>
+        <w:r>
+          <w:rPr>
+            <w:rStyle w:val="Hyperlink"/>
+            <w:rFonts w:ascii="Times New Roman" w:hAnsi="Times New Roman" w:cs="Times New Roman"/>
+            <w:sz w:val="24"/>
+            <w:lang w:val="en-JP"/>
+          </w:rPr>
+          <w:lastRenderedPageBreak/>
+          <w:t>to breeding</w:t>
+        </w:r>
+      </w:hyperlink>
       <w:r>
         <w:rPr>
           <w:rFonts w:ascii="Times New Roman" w:hAnsi="Times New Roman" w:cs="Times New Roman"/>
@@ -3140,54 +2385,17 @@
         </w:rPr>
         <w:t>, Burbano HA, Kamoun S, Langner T (2024) </w:t>
       </w:r>
-      <w:r>
-        <w:rPr>
-          <w:rFonts w:ascii="Times New Roman" w:hAnsi="Times New Roman" w:cs="Times New Roman"/>
-          <w:sz w:val="24"/>
-          <w:lang w:val="en-JP"/>
-        </w:rPr>
-        <w:fldChar w:fldCharType="begin"/>
-      </w:r>
-      <w:r>
-        <w:rPr>
-          <w:rFonts w:ascii="Times New Roman" w:hAnsi="Times New Roman" w:cs="Times New Roman"/>
-          <w:sz w:val="24"/>
-          <w:lang w:val="en-JP"/>
-        </w:rPr>
-        <w:instrText>HYPERLINK "https://doi.org/10.1101/2024.02.13.580079" \t "_blank"</w:instrText>
-      </w:r>
-      <w:r>
-        <w:rPr>
-          <w:rFonts w:ascii="Times New Roman" w:hAnsi="Times New Roman" w:cs="Times New Roman"/>
-          <w:sz w:val="24"/>
-          <w:lang w:val="en-JP"/>
-        </w:rPr>
-      </w:r>
-      <w:r>
-        <w:rPr>
-          <w:rFonts w:ascii="Times New Roman" w:hAnsi="Times New Roman" w:cs="Times New Roman"/>
-          <w:sz w:val="24"/>
-          <w:lang w:val="en-JP"/>
-        </w:rPr>
-        <w:fldChar w:fldCharType="separate"/>
-      </w:r>
-      <w:r>
-        <w:rPr>
-          <w:rStyle w:val="Hyperlink"/>
-          <w:rFonts w:ascii="Times New Roman" w:hAnsi="Times New Roman" w:cs="Times New Roman"/>
-          <w:sz w:val="24"/>
-          <w:lang w:val="en-JP"/>
-        </w:rPr>
-        <w:t>Multiple horizontal mini-chromosome transfers drive genome evolution of clonal blast fungus lineages</w:t>
-      </w:r>
-      <w:r>
-        <w:rPr>
-          <w:rFonts w:ascii="Times New Roman" w:hAnsi="Times New Roman" w:cs="Times New Roman"/>
-          <w:sz w:val="24"/>
-          <w:lang w:val="en-GB"/>
-        </w:rPr>
-        <w:fldChar w:fldCharType="end"/>
-      </w:r>
+      <w:hyperlink r:id="rId24" w:tgtFrame="_blank" w:history="1">
+        <w:r>
+          <w:rPr>
+            <w:rStyle w:val="Hyperlink"/>
+            <w:rFonts w:ascii="Times New Roman" w:hAnsi="Times New Roman" w:cs="Times New Roman"/>
+            <w:sz w:val="24"/>
+            <w:lang w:val="en-JP"/>
+          </w:rPr>
+          <w:t>Multiple horizontal mini-chromosome transfers drive genome evolution of clonal blast fungus lineages</w:t>
+        </w:r>
+      </w:hyperlink>
       <w:r>
         <w:rPr>
           <w:rFonts w:ascii="Times New Roman" w:hAnsi="Times New Roman" w:cs="Times New Roman"/>
@@ -3237,25 +2445,7 @@
           <w:sz w:val="24"/>
           <w:lang w:val="en-GB"/>
         </w:rPr>
-        <w:t xml:space="preserve">Selvaraj M, </w:t>
-      </w:r>
-      <w:proofErr w:type="spellStart"/>
-      <w:r>
-        <w:rPr>
-          <w:rFonts w:ascii="Times New Roman" w:hAnsi="Times New Roman" w:cs="Times New Roman"/>
-          <w:sz w:val="24"/>
-          <w:lang w:val="en-GB"/>
-        </w:rPr>
-        <w:t>Toghani</w:t>
-      </w:r>
-      <w:proofErr w:type="spellEnd"/>
-      <w:r>
-        <w:rPr>
-          <w:rFonts w:ascii="Times New Roman" w:hAnsi="Times New Roman" w:cs="Times New Roman"/>
-          <w:sz w:val="24"/>
-          <w:lang w:val="en-GB"/>
-        </w:rPr>
-        <w:t xml:space="preserve"> A, Pai H, </w:t>
+        <w:t>Selvaraj M, Toghani A, Pai H, </w:t>
       </w:r>
       <w:r>
         <w:rPr>
@@ -3274,79 +2464,7 @@
           <w:sz w:val="24"/>
           <w:lang w:val="en-GB"/>
         </w:rPr>
-        <w:t xml:space="preserve">, </w:t>
-      </w:r>
-      <w:proofErr w:type="spellStart"/>
-      <w:r>
-        <w:rPr>
-          <w:rFonts w:ascii="Times New Roman" w:hAnsi="Times New Roman" w:cs="Times New Roman"/>
-          <w:sz w:val="24"/>
-          <w:lang w:val="en-GB"/>
-        </w:rPr>
-        <w:t>Kourelis</w:t>
-      </w:r>
-      <w:proofErr w:type="spellEnd"/>
-      <w:r>
-        <w:rPr>
-          <w:rFonts w:ascii="Times New Roman" w:hAnsi="Times New Roman" w:cs="Times New Roman"/>
-          <w:sz w:val="24"/>
-          <w:lang w:val="en-GB"/>
-        </w:rPr>
-        <w:t xml:space="preserve"> J, Yuen ELH, Ibrahim T, Zhao H, </w:t>
-      </w:r>
-      <w:proofErr w:type="spellStart"/>
-      <w:r>
-        <w:rPr>
-          <w:rFonts w:ascii="Times New Roman" w:hAnsi="Times New Roman" w:cs="Times New Roman"/>
-          <w:sz w:val="24"/>
-          <w:lang w:val="en-GB"/>
-        </w:rPr>
-        <w:t>Xie</w:t>
-      </w:r>
-      <w:proofErr w:type="spellEnd"/>
-      <w:r>
-        <w:rPr>
-          <w:rFonts w:ascii="Times New Roman" w:hAnsi="Times New Roman" w:cs="Times New Roman"/>
-          <w:sz w:val="24"/>
-          <w:lang w:val="en-GB"/>
-        </w:rPr>
-        <w:t xml:space="preserve"> R, Maqbool A, Concepcion JCD la, Banfield MJ, </w:t>
-      </w:r>
-      <w:proofErr w:type="spellStart"/>
-      <w:r>
-        <w:rPr>
-          <w:rFonts w:ascii="Times New Roman" w:hAnsi="Times New Roman" w:cs="Times New Roman"/>
-          <w:sz w:val="24"/>
-          <w:lang w:val="en-GB"/>
-        </w:rPr>
-        <w:t>Derevnina</w:t>
-      </w:r>
-      <w:proofErr w:type="spellEnd"/>
-      <w:r>
-        <w:rPr>
-          <w:rFonts w:ascii="Times New Roman" w:hAnsi="Times New Roman" w:cs="Times New Roman"/>
-          <w:sz w:val="24"/>
-          <w:lang w:val="en-GB"/>
-        </w:rPr>
-        <w:t xml:space="preserve"> L, </w:t>
-      </w:r>
-      <w:proofErr w:type="spellStart"/>
-      <w:r>
-        <w:rPr>
-          <w:rFonts w:ascii="Times New Roman" w:hAnsi="Times New Roman" w:cs="Times New Roman"/>
-          <w:sz w:val="24"/>
-          <w:lang w:val="en-GB"/>
-        </w:rPr>
-        <w:t>Petre</w:t>
-      </w:r>
-      <w:proofErr w:type="spellEnd"/>
-      <w:r>
-        <w:rPr>
-          <w:rFonts w:ascii="Times New Roman" w:hAnsi="Times New Roman" w:cs="Times New Roman"/>
-          <w:sz w:val="24"/>
-          <w:lang w:val="en-GB"/>
-        </w:rPr>
-        <w:t xml:space="preserve"> B, Lawson DM, Bozkurt TO, Wu C-H, Kamoun S, Contreras MP </w:t>
+        <w:t xml:space="preserve">, Kourelis J, Yuen ELH, Ibrahim T, Zhao H, Xie R, Maqbool A, Concepcion JCD la, Banfield MJ, Derevnina L, Petre B, Lawson DM, Bozkurt TO, Wu C-H, Kamoun S, Contreras MP </w:t>
       </w:r>
       <w:r>
         <w:rPr>
@@ -3380,7 +2498,7 @@
         </w:rPr>
         <w:t> </w:t>
       </w:r>
-      <w:hyperlink r:id="rId23" w:tgtFrame="_blank" w:history="1">
+      <w:hyperlink r:id="rId25" w:tgtFrame="_blank" w:history="1">
         <w:r>
           <w:rPr>
             <w:rStyle w:val="Hyperlink"/>
@@ -3399,7 +2517,6 @@
         </w:rPr>
         <w:t>. </w:t>
       </w:r>
-      <w:proofErr w:type="spellStart"/>
       <w:r>
         <w:rPr>
           <w:rFonts w:ascii="Times New Roman" w:hAnsi="Times New Roman" w:cs="Times New Roman"/>
@@ -3410,7 +2527,6 @@
         </w:rPr>
         <w:t>bioRxiv</w:t>
       </w:r>
-      <w:proofErr w:type="spellEnd"/>
       <w:r>
         <w:rPr>
           <w:rFonts w:ascii="Times New Roman" w:hAnsi="Times New Roman" w:cs="Times New Roman"/>
@@ -3461,81 +2577,9 @@
           <w:sz w:val="24"/>
           <w:lang w:val="en-GB"/>
         </w:rPr>
-        <w:t>, Wang H-Y, Huang L-T, Lopez-</w:t>
-      </w:r>
-      <w:proofErr w:type="spellStart"/>
-      <w:r>
-        <w:rPr>
-          <w:rFonts w:ascii="Times New Roman" w:hAnsi="Times New Roman" w:cs="Times New Roman"/>
-          <w:sz w:val="24"/>
-          <w:lang w:val="en-GB"/>
-        </w:rPr>
-        <w:t>Agudelo</w:t>
-      </w:r>
-      <w:proofErr w:type="spellEnd"/>
-      <w:r>
-        <w:rPr>
-          <w:rFonts w:ascii="Times New Roman" w:hAnsi="Times New Roman" w:cs="Times New Roman"/>
-          <w:sz w:val="24"/>
-          <w:lang w:val="en-GB"/>
-        </w:rPr>
-        <w:t xml:space="preserve"> JC, Chen Y-F, Lin K-Y, Chiang B-J, </w:t>
-      </w:r>
-      <w:proofErr w:type="spellStart"/>
-      <w:r>
-        <w:rPr>
-          <w:rFonts w:ascii="Times New Roman" w:hAnsi="Times New Roman" w:cs="Times New Roman"/>
-          <w:sz w:val="24"/>
-          <w:lang w:val="en-GB"/>
-        </w:rPr>
-        <w:t>Toghani</w:t>
-      </w:r>
-      <w:proofErr w:type="spellEnd"/>
-      <w:r>
-        <w:rPr>
-          <w:rFonts w:ascii="Times New Roman" w:hAnsi="Times New Roman" w:cs="Times New Roman"/>
-          <w:sz w:val="24"/>
-          <w:lang w:val="en-GB"/>
-        </w:rPr>
-        <w:t xml:space="preserve"> A, </w:t>
-      </w:r>
-      <w:proofErr w:type="spellStart"/>
-      <w:r>
-        <w:rPr>
-          <w:rFonts w:ascii="Times New Roman" w:hAnsi="Times New Roman" w:cs="Times New Roman"/>
-          <w:sz w:val="24"/>
-          <w:lang w:val="en-GB"/>
-        </w:rPr>
-        <w:t>Kourelis</w:t>
-      </w:r>
-      <w:proofErr w:type="spellEnd"/>
-      <w:r>
-        <w:rPr>
-          <w:rFonts w:ascii="Times New Roman" w:hAnsi="Times New Roman" w:cs="Times New Roman"/>
-          <w:sz w:val="24"/>
-          <w:lang w:val="en-GB"/>
-        </w:rPr>
-        <w:t xml:space="preserve"> J, </w:t>
-      </w:r>
-      <w:proofErr w:type="spellStart"/>
-      <w:r>
-        <w:rPr>
-          <w:rFonts w:ascii="Times New Roman" w:hAnsi="Times New Roman" w:cs="Times New Roman"/>
-          <w:sz w:val="24"/>
-          <w:lang w:val="en-GB"/>
-        </w:rPr>
-        <w:t>Derevnina</w:t>
-      </w:r>
-      <w:proofErr w:type="spellEnd"/>
-      <w:r>
-        <w:rPr>
-          <w:rFonts w:ascii="Times New Roman" w:hAnsi="Times New Roman" w:cs="Times New Roman"/>
-          <w:sz w:val="24"/>
-          <w:lang w:val="en-GB"/>
-        </w:rPr>
-        <w:t xml:space="preserve"> L, Wu C-H (2023) </w:t>
-      </w:r>
-      <w:hyperlink r:id="rId24" w:tgtFrame="_blank" w:history="1">
+        <w:t>, Wang H-Y, Huang L-T, Lopez-Agudelo JC, Chen Y-F, Lin K-Y, Chiang B-J, Toghani A, Kourelis J, Derevnina L, Wu C-H (2023) </w:t>
+      </w:r>
+      <w:hyperlink r:id="rId26" w:tgtFrame="_blank" w:history="1">
         <w:r>
           <w:rPr>
             <w:rStyle w:val="Hyperlink"/>
@@ -3554,7 +2598,6 @@
         </w:rPr>
         <w:t>. </w:t>
       </w:r>
-      <w:proofErr w:type="spellStart"/>
       <w:r>
         <w:rPr>
           <w:rFonts w:ascii="Times New Roman" w:hAnsi="Times New Roman" w:cs="Times New Roman"/>
@@ -3565,7 +2608,6 @@
         </w:rPr>
         <w:t>bioRxiv</w:t>
       </w:r>
-      <w:proofErr w:type="spellEnd"/>
       <w:r>
         <w:rPr>
           <w:rFonts w:ascii="Times New Roman" w:hAnsi="Times New Roman" w:cs="Times New Roman"/>
@@ -3591,41 +2633,13 @@
           <w:lang w:val="en-GB"/>
         </w:rPr>
       </w:pPr>
-      <w:proofErr w:type="spellStart"/>
-      <w:r>
-        <w:rPr>
-          <w:rFonts w:ascii="Times New Roman" w:hAnsi="Times New Roman" w:cs="Times New Roman"/>
-          <w:sz w:val="24"/>
-          <w:lang w:val="en-GB"/>
-        </w:rPr>
-        <w:t>Natsume</w:t>
-      </w:r>
-      <w:proofErr w:type="spellEnd"/>
-      <w:r>
-        <w:rPr>
-          <w:rFonts w:ascii="Times New Roman" w:hAnsi="Times New Roman" w:cs="Times New Roman"/>
-          <w:sz w:val="24"/>
-          <w:lang w:val="en-GB"/>
-        </w:rPr>
-        <w:t xml:space="preserve"> S, </w:t>
-      </w:r>
-      <w:proofErr w:type="spellStart"/>
-      <w:r>
-        <w:rPr>
-          <w:rFonts w:ascii="Times New Roman" w:hAnsi="Times New Roman" w:cs="Times New Roman"/>
-          <w:sz w:val="24"/>
-          <w:lang w:val="en-GB"/>
-        </w:rPr>
-        <w:t>Yaegashi</w:t>
-      </w:r>
-      <w:proofErr w:type="spellEnd"/>
-      <w:r>
-        <w:rPr>
-          <w:rFonts w:ascii="Times New Roman" w:hAnsi="Times New Roman" w:cs="Times New Roman"/>
-          <w:sz w:val="24"/>
-          <w:lang w:val="en-GB"/>
-        </w:rPr>
-        <w:t xml:space="preserve"> H, </w:t>
+      <w:r>
+        <w:rPr>
+          <w:rFonts w:ascii="Times New Roman" w:hAnsi="Times New Roman" w:cs="Times New Roman"/>
+          <w:sz w:val="24"/>
+          <w:lang w:val="en-GB"/>
+        </w:rPr>
+        <w:t>Natsume S, Yaegashi H, </w:t>
       </w:r>
       <w:r>
         <w:rPr>
@@ -3646,7 +2660,7 @@
         </w:rPr>
         <w:t> Abe A, Shimizu M, Oikawa K, White B, Kudoh A, Terauchi R (2022) </w:t>
       </w:r>
-      <w:hyperlink r:id="rId25" w:tgtFrame="_blank" w:history="1">
+      <w:hyperlink r:id="rId27" w:tgtFrame="_blank" w:history="1">
         <w:r>
           <w:rPr>
             <w:rStyle w:val="Hyperlink"/>
@@ -3685,7 +2699,6 @@
         </w:rPr>
         <w:t>. </w:t>
       </w:r>
-      <w:proofErr w:type="spellStart"/>
       <w:r>
         <w:rPr>
           <w:rFonts w:ascii="Times New Roman" w:hAnsi="Times New Roman" w:cs="Times New Roman"/>
@@ -3694,18 +2707,7 @@
           <w:sz w:val="24"/>
           <w:lang w:val="en-GB"/>
         </w:rPr>
-        <w:t>bioRxiv</w:t>
-      </w:r>
-      <w:proofErr w:type="spellEnd"/>
-      <w:r>
-        <w:rPr>
-          <w:rFonts w:ascii="Times New Roman" w:hAnsi="Times New Roman" w:cs="Times New Roman"/>
-          <w:i/>
-          <w:iCs/>
-          <w:sz w:val="24"/>
-          <w:lang w:val="en-GB"/>
-        </w:rPr>
-        <w:t>. </w:t>
+        <w:t>bioRxiv. </w:t>
       </w:r>
       <w:r>
         <w:rPr>
@@ -3829,17 +2831,8 @@
           <w:rFonts w:ascii="Times New Roman" w:hAnsi="Times New Roman" w:cs="Times New Roman"/>
           <w:sz w:val="24"/>
         </w:rPr>
-        <w:t xml:space="preserve">, </w:t>
-      </w:r>
-      <w:proofErr w:type="spellStart"/>
-      <w:r>
-        <w:rPr>
-          <w:rFonts w:ascii="Times New Roman" w:hAnsi="Times New Roman" w:cs="Times New Roman"/>
-          <w:sz w:val="24"/>
-        </w:rPr>
-        <w:t>Kourelis</w:t>
-      </w:r>
-      <w:proofErr w:type="spellEnd"/>
+        <w:t>, Kourelis</w:t>
+      </w:r>
       <w:r>
         <w:rPr>
           <w:rFonts w:ascii="Times New Roman" w:hAnsi="Times New Roman" w:cs="Times New Roman"/>
@@ -3922,23 +2915,7 @@
           <w:rFonts w:ascii="Times New Roman" w:hAnsi="Times New Roman" w:cs="Times New Roman"/>
           <w:sz w:val="24"/>
         </w:rPr>
-        <w:t>The NLR immune receptor Pik-1 evolved to respond to fungal effectors of the AVR-</w:t>
-      </w:r>
-      <w:proofErr w:type="spellStart"/>
-      <w:r>
-        <w:rPr>
-          <w:rFonts w:ascii="Times New Roman" w:hAnsi="Times New Roman" w:cs="Times New Roman"/>
-          <w:sz w:val="24"/>
-        </w:rPr>
-        <w:t>Mgk</w:t>
-      </w:r>
-      <w:proofErr w:type="spellEnd"/>
-      <w:r>
-        <w:rPr>
-          <w:rFonts w:ascii="Times New Roman" w:hAnsi="Times New Roman" w:cs="Times New Roman"/>
-          <w:sz w:val="24"/>
-        </w:rPr>
-        <w:t xml:space="preserve"> family early in the evolution of Oryza and prior to rice domestication</w:t>
+        <w:t>The NLR immune receptor Pik-1 evolved to respond to fungal effectors of the AVR-Mgk family early in the evolution of Oryza and prior to rice domestication</w:t>
       </w:r>
       <w:r>
         <w:rPr>
@@ -4226,40 +3203,22 @@
           <w:rFonts w:ascii="Times New Roman" w:hAnsi="Times New Roman" w:cs="Times New Roman" w:hint="eastAsia"/>
           <w:sz w:val="24"/>
         </w:rPr>
-        <w:t xml:space="preserve">, </w:t>
-      </w:r>
-      <w:proofErr w:type="spellStart"/>
+        <w:t>, Yaegashi</w:t>
+      </w:r>
+      <w:r>
+        <w:rPr>
+          <w:rFonts w:ascii="Times New Roman" w:hAnsi="Times New Roman" w:cs="Times New Roman"/>
+          <w:sz w:val="24"/>
+        </w:rPr>
+        <w:t xml:space="preserve"> H</w:t>
+      </w:r>
       <w:r>
         <w:rPr>
           <w:rFonts w:ascii="Times New Roman" w:hAnsi="Times New Roman" w:cs="Times New Roman" w:hint="eastAsia"/>
           <w:sz w:val="24"/>
         </w:rPr>
-        <w:t>Yaegashi</w:t>
-      </w:r>
-      <w:proofErr w:type="spellEnd"/>
-      <w:r>
-        <w:rPr>
-          <w:rFonts w:ascii="Times New Roman" w:hAnsi="Times New Roman" w:cs="Times New Roman"/>
-          <w:sz w:val="24"/>
-        </w:rPr>
-        <w:t xml:space="preserve"> H</w:t>
-      </w:r>
-      <w:r>
-        <w:rPr>
-          <w:rFonts w:ascii="Times New Roman" w:hAnsi="Times New Roman" w:cs="Times New Roman" w:hint="eastAsia"/>
-          <w:sz w:val="24"/>
-        </w:rPr>
-        <w:t xml:space="preserve">, </w:t>
-      </w:r>
-      <w:proofErr w:type="spellStart"/>
-      <w:r>
-        <w:rPr>
-          <w:rFonts w:ascii="Times New Roman" w:hAnsi="Times New Roman" w:cs="Times New Roman" w:hint="eastAsia"/>
-          <w:sz w:val="24"/>
-        </w:rPr>
-        <w:t>Natsume</w:t>
-      </w:r>
-      <w:proofErr w:type="spellEnd"/>
+        <w:t>, Natsume</w:t>
+      </w:r>
       <w:r>
         <w:rPr>
           <w:rFonts w:ascii="Times New Roman" w:hAnsi="Times New Roman" w:cs="Times New Roman"/>
@@ -4402,6 +3361,27 @@
           <w:sz w:val="24"/>
         </w:rPr>
         <w:t>)</w:t>
+      </w:r>
+    </w:p>
+    <w:p>
+      <w:pPr>
+        <w:pStyle w:val="ListParagraph"/>
+        <w:numPr>
+          <w:ilvl w:val="0"/>
+          <w:numId w:val="15"/>
+        </w:numPr>
+        <w:ind w:leftChars="0"/>
+        <w:rPr>
+          <w:rFonts w:ascii="Times New Roman" w:hAnsi="Times New Roman" w:cs="Times New Roman"/>
+          <w:sz w:val="24"/>
+        </w:rPr>
+      </w:pPr>
+      <w:r>
+        <w:rPr>
+          <w:rFonts w:ascii="Times New Roman" w:hAnsi="Times New Roman" w:cs="Times New Roman"/>
+          <w:sz w:val="24"/>
+        </w:rPr>
+        <w:t>Genetics (1)</w:t>
       </w:r>
     </w:p>
     <w:p>
@@ -7012,6 +5992,7 @@
   <w:style w:type="character" w:default="1" w:styleId="DefaultParagraphFont">
     <w:name w:val="Default Paragraph Font"/>
     <w:uiPriority w:val="1"/>
+    <w:semiHidden/>
     <w:unhideWhenUsed/>
   </w:style>
   <w:style w:type="table" w:default="1" w:styleId="TableNormal">

--- a/CV/Yu_Sugihara_CV.docx
+++ b/CV/Yu_Sugihara_CV.docx
@@ -289,7 +289,28 @@
                                 <w:rFonts w:ascii="Times New Roman" w:hAnsi="Times New Roman" w:cs="Times New Roman"/>
                                 <w:sz w:val="24"/>
                               </w:rPr>
-                              <w:t>yu.sugihara@tsl.ac.uk</w:t>
+                              <w:t>y</w:t>
+                            </w:r>
+                            <w:r>
+                              <w:rPr>
+                                <w:rFonts w:ascii="Times New Roman" w:hAnsi="Times New Roman" w:cs="Times New Roman"/>
+                                <w:sz w:val="24"/>
+                              </w:rPr>
+                              <w:t>-sugihara</w:t>
+                            </w:r>
+                            <w:r>
+                              <w:rPr>
+                                <w:rFonts w:ascii="Times New Roman" w:hAnsi="Times New Roman" w:cs="Times New Roman"/>
+                                <w:sz w:val="24"/>
+                              </w:rPr>
+                              <w:t>@</w:t>
+                            </w:r>
+                            <w:r>
+                              <w:rPr>
+                                <w:rFonts w:ascii="Times New Roman" w:hAnsi="Times New Roman" w:cs="Times New Roman"/>
+                                <w:sz w:val="24"/>
+                              </w:rPr>
+                              <w:t>ibrc.or.jp</w:t>
                             </w:r>
                           </w:p>
                         </w:txbxContent>
@@ -314,7 +335,11 @@
           </mc:Choice>
           <mc:Fallback>
             <w:pict>
-              <v:shape w14:anchorId="6B5648F1" id="テキスト ボックス 3" o:spid="_x0000_s1027" type="#_x0000_t202" style="position:absolute;margin-left:309.3pt;margin-top:18.75pt;width:178.3pt;height:68.45pt;z-index:251661312;visibility:visible;mso-wrap-style:square;mso-width-percent:0;mso-height-percent:0;mso-wrap-distance-left:9pt;mso-wrap-distance-top:0;mso-wrap-distance-right:9pt;mso-wrap-distance-bottom:0;mso-position-horizontal:absolute;mso-position-horizontal-relative:text;mso-position-vertical:absolute;mso-position-vertical-relative:text;mso-width-percent:0;mso-height-percent:0;mso-width-relative:margin;mso-height-relative:margin;v-text-anchor:top" o:gfxdata="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" filled="f" stroked="f" strokeweight=".5pt">
+              <v:shapetype w14:anchorId="6B5648F1" id="_x0000_t202" coordsize="21600,21600" o:spt="202" path="m,l,21600r21600,l21600,xe">
+                <v:stroke joinstyle="miter"/>
+                <v:path gradientshapeok="t" o:connecttype="rect"/>
+              </v:shapetype>
+              <v:shape id="テキスト ボックス 3" o:spid="_x0000_s1027" type="#_x0000_t202" style="position:absolute;margin-left:309.3pt;margin-top:18.75pt;width:178.3pt;height:68.45pt;z-index:251661312;visibility:visible;mso-wrap-style:square;mso-width-percent:0;mso-height-percent:0;mso-wrap-distance-left:9pt;mso-wrap-distance-top:0;mso-wrap-distance-right:9pt;mso-wrap-distance-bottom:0;mso-position-horizontal:absolute;mso-position-horizontal-relative:text;mso-position-vertical:absolute;mso-position-vertical-relative:text;mso-width-percent:0;mso-height-percent:0;mso-width-relative:margin;mso-height-relative:margin;v-text-anchor:top" o:gfxdata="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" filled="f" stroked="f" strokeweight=".5pt">
                 <v:textbox>
                   <w:txbxContent>
                     <w:p>
@@ -346,7 +371,28 @@
                           <w:rFonts w:ascii="Times New Roman" w:hAnsi="Times New Roman" w:cs="Times New Roman"/>
                           <w:sz w:val="24"/>
                         </w:rPr>
-                        <w:t>yu.sugihara@tsl.ac.uk</w:t>
+                        <w:t>y</w:t>
+                      </w:r>
+                      <w:r>
+                        <w:rPr>
+                          <w:rFonts w:ascii="Times New Roman" w:hAnsi="Times New Roman" w:cs="Times New Roman"/>
+                          <w:sz w:val="24"/>
+                        </w:rPr>
+                        <w:t>-sugihara</w:t>
+                      </w:r>
+                      <w:r>
+                        <w:rPr>
+                          <w:rFonts w:ascii="Times New Roman" w:hAnsi="Times New Roman" w:cs="Times New Roman"/>
+                          <w:sz w:val="24"/>
+                        </w:rPr>
+                        <w:t>@</w:t>
+                      </w:r>
+                      <w:r>
+                        <w:rPr>
+                          <w:rFonts w:ascii="Times New Roman" w:hAnsi="Times New Roman" w:cs="Times New Roman"/>
+                          <w:sz w:val="24"/>
+                        </w:rPr>
+                        <w:t>ibrc.or.jp</w:t>
                       </w:r>
                     </w:p>
                   </w:txbxContent>
@@ -532,7 +578,23 @@
           <w:rFonts w:ascii="Times New Roman" w:hAnsi="Times New Roman" w:cs="Times New Roman"/>
           <w:sz w:val="24"/>
         </w:rPr>
-        <w:t>dvisor: Prof. Ryohei Terauchi</w:t>
+        <w:t xml:space="preserve">dvisor: Prof. </w:t>
+      </w:r>
+      <w:proofErr w:type="spellStart"/>
+      <w:r>
+        <w:rPr>
+          <w:rFonts w:ascii="Times New Roman" w:hAnsi="Times New Roman" w:cs="Times New Roman"/>
+          <w:sz w:val="24"/>
+        </w:rPr>
+        <w:t>Ryohei</w:t>
+      </w:r>
+      <w:proofErr w:type="spellEnd"/>
+      <w:r>
+        <w:rPr>
+          <w:rFonts w:ascii="Times New Roman" w:hAnsi="Times New Roman" w:cs="Times New Roman"/>
+          <w:sz w:val="24"/>
+        </w:rPr>
+        <w:t xml:space="preserve"> Terauchi</w:t>
       </w:r>
     </w:p>
     <w:p>
@@ -628,7 +690,23 @@
           <w:rFonts w:ascii="Times New Roman" w:hAnsi="Times New Roman" w:cs="Times New Roman"/>
           <w:sz w:val="24"/>
         </w:rPr>
-        <w:t>dvisor: Prof. Ryohei Terauchi</w:t>
+        <w:t xml:space="preserve">dvisor: Prof. </w:t>
+      </w:r>
+      <w:proofErr w:type="spellStart"/>
+      <w:r>
+        <w:rPr>
+          <w:rFonts w:ascii="Times New Roman" w:hAnsi="Times New Roman" w:cs="Times New Roman"/>
+          <w:sz w:val="24"/>
+        </w:rPr>
+        <w:t>Ryohei</w:t>
+      </w:r>
+      <w:proofErr w:type="spellEnd"/>
+      <w:r>
+        <w:rPr>
+          <w:rFonts w:ascii="Times New Roman" w:hAnsi="Times New Roman" w:cs="Times New Roman"/>
+          <w:sz w:val="24"/>
+        </w:rPr>
+        <w:t xml:space="preserve"> Terauchi</w:t>
       </w:r>
     </w:p>
     <w:p>
@@ -1307,7 +1385,151 @@
           <w:sz w:val="24"/>
           <w:lang w:val="en-GB"/>
         </w:rPr>
-        <w:t xml:space="preserve">, Abe Y, Takagi H, Abe A, Shimizu M, Ito K, Kanzaki E, Oikawa K, Kourelis J, Langner T, Win J, Białas A, Lüdke D, Contreras MP, Chuma I, Saitoh H, Kobayashi M, Zheng S, Tosa Y, Banfield MJ, Kamoun S, Terauchi R, Fujisaki K (2023) </w:t>
+        <w:t xml:space="preserve">, Abe Y, Takagi H, Abe A, Shimizu M, Ito K, </w:t>
+      </w:r>
+      <w:proofErr w:type="spellStart"/>
+      <w:r>
+        <w:rPr>
+          <w:rFonts w:ascii="Times New Roman" w:hAnsi="Times New Roman" w:cs="Times New Roman"/>
+          <w:sz w:val="24"/>
+          <w:lang w:val="en-GB"/>
+        </w:rPr>
+        <w:t>Kanzaki</w:t>
+      </w:r>
+      <w:proofErr w:type="spellEnd"/>
+      <w:r>
+        <w:rPr>
+          <w:rFonts w:ascii="Times New Roman" w:hAnsi="Times New Roman" w:cs="Times New Roman"/>
+          <w:sz w:val="24"/>
+          <w:lang w:val="en-GB"/>
+        </w:rPr>
+        <w:t xml:space="preserve"> E, Oikawa K, </w:t>
+      </w:r>
+      <w:proofErr w:type="spellStart"/>
+      <w:r>
+        <w:rPr>
+          <w:rFonts w:ascii="Times New Roman" w:hAnsi="Times New Roman" w:cs="Times New Roman"/>
+          <w:sz w:val="24"/>
+          <w:lang w:val="en-GB"/>
+        </w:rPr>
+        <w:t>Kourelis</w:t>
+      </w:r>
+      <w:proofErr w:type="spellEnd"/>
+      <w:r>
+        <w:rPr>
+          <w:rFonts w:ascii="Times New Roman" w:hAnsi="Times New Roman" w:cs="Times New Roman"/>
+          <w:sz w:val="24"/>
+          <w:lang w:val="en-GB"/>
+        </w:rPr>
+        <w:t xml:space="preserve"> J, </w:t>
+      </w:r>
+      <w:proofErr w:type="spellStart"/>
+      <w:r>
+        <w:rPr>
+          <w:rFonts w:ascii="Times New Roman" w:hAnsi="Times New Roman" w:cs="Times New Roman"/>
+          <w:sz w:val="24"/>
+          <w:lang w:val="en-GB"/>
+        </w:rPr>
+        <w:t>Langner</w:t>
+      </w:r>
+      <w:proofErr w:type="spellEnd"/>
+      <w:r>
+        <w:rPr>
+          <w:rFonts w:ascii="Times New Roman" w:hAnsi="Times New Roman" w:cs="Times New Roman"/>
+          <w:sz w:val="24"/>
+          <w:lang w:val="en-GB"/>
+        </w:rPr>
+        <w:t xml:space="preserve"> T, Win J, </w:t>
+      </w:r>
+      <w:proofErr w:type="spellStart"/>
+      <w:r>
+        <w:rPr>
+          <w:rFonts w:ascii="Times New Roman" w:hAnsi="Times New Roman" w:cs="Times New Roman"/>
+          <w:sz w:val="24"/>
+          <w:lang w:val="en-GB"/>
+        </w:rPr>
+        <w:t>Białas</w:t>
+      </w:r>
+      <w:proofErr w:type="spellEnd"/>
+      <w:r>
+        <w:rPr>
+          <w:rFonts w:ascii="Times New Roman" w:hAnsi="Times New Roman" w:cs="Times New Roman"/>
+          <w:sz w:val="24"/>
+          <w:lang w:val="en-GB"/>
+        </w:rPr>
+        <w:t xml:space="preserve"> A, </w:t>
+      </w:r>
+      <w:proofErr w:type="spellStart"/>
+      <w:r>
+        <w:rPr>
+          <w:rFonts w:ascii="Times New Roman" w:hAnsi="Times New Roman" w:cs="Times New Roman"/>
+          <w:sz w:val="24"/>
+          <w:lang w:val="en-GB"/>
+        </w:rPr>
+        <w:t>Lüdke</w:t>
+      </w:r>
+      <w:proofErr w:type="spellEnd"/>
+      <w:r>
+        <w:rPr>
+          <w:rFonts w:ascii="Times New Roman" w:hAnsi="Times New Roman" w:cs="Times New Roman"/>
+          <w:sz w:val="24"/>
+          <w:lang w:val="en-GB"/>
+        </w:rPr>
+        <w:t xml:space="preserve"> D, Contreras MP, </w:t>
+      </w:r>
+      <w:proofErr w:type="spellStart"/>
+      <w:r>
+        <w:rPr>
+          <w:rFonts w:ascii="Times New Roman" w:hAnsi="Times New Roman" w:cs="Times New Roman"/>
+          <w:sz w:val="24"/>
+          <w:lang w:val="en-GB"/>
+        </w:rPr>
+        <w:t>Chuma</w:t>
+      </w:r>
+      <w:proofErr w:type="spellEnd"/>
+      <w:r>
+        <w:rPr>
+          <w:rFonts w:ascii="Times New Roman" w:hAnsi="Times New Roman" w:cs="Times New Roman"/>
+          <w:sz w:val="24"/>
+          <w:lang w:val="en-GB"/>
+        </w:rPr>
+        <w:t xml:space="preserve"> I, </w:t>
+      </w:r>
+      <w:proofErr w:type="spellStart"/>
+      <w:r>
+        <w:rPr>
+          <w:rFonts w:ascii="Times New Roman" w:hAnsi="Times New Roman" w:cs="Times New Roman"/>
+          <w:sz w:val="24"/>
+          <w:lang w:val="en-GB"/>
+        </w:rPr>
+        <w:t>Saitoh</w:t>
+      </w:r>
+      <w:proofErr w:type="spellEnd"/>
+      <w:r>
+        <w:rPr>
+          <w:rFonts w:ascii="Times New Roman" w:hAnsi="Times New Roman" w:cs="Times New Roman"/>
+          <w:sz w:val="24"/>
+          <w:lang w:val="en-GB"/>
+        </w:rPr>
+        <w:t xml:space="preserve"> H, Kobayashi M, Zheng S, </w:t>
+      </w:r>
+      <w:proofErr w:type="spellStart"/>
+      <w:r>
+        <w:rPr>
+          <w:rFonts w:ascii="Times New Roman" w:hAnsi="Times New Roman" w:cs="Times New Roman"/>
+          <w:sz w:val="24"/>
+          <w:lang w:val="en-GB"/>
+        </w:rPr>
+        <w:t>Tosa</w:t>
+      </w:r>
+      <w:proofErr w:type="spellEnd"/>
+      <w:r>
+        <w:rPr>
+          <w:rFonts w:ascii="Times New Roman" w:hAnsi="Times New Roman" w:cs="Times New Roman"/>
+          <w:sz w:val="24"/>
+          <w:lang w:val="en-GB"/>
+        </w:rPr>
+        <w:t xml:space="preserve"> Y, Banfield MJ, Kamoun S, Terauchi R, Fujisaki K (2023) </w:t>
       </w:r>
       <w:hyperlink r:id="rId6" w:tgtFrame="_blank" w:history="1">
         <w:r>
@@ -1344,7 +1566,25 @@
           <w:sz w:val="24"/>
           <w:lang w:val="en-GB"/>
         </w:rPr>
-        <w:t>, 21:e3001945. DOI: 10.1371/journal.pbio.3001945</w:t>
+        <w:t xml:space="preserve">, </w:t>
+      </w:r>
+      <w:proofErr w:type="gramStart"/>
+      <w:r>
+        <w:rPr>
+          <w:rFonts w:ascii="Times New Roman" w:hAnsi="Times New Roman" w:cs="Times New Roman"/>
+          <w:sz w:val="24"/>
+          <w:lang w:val="en-GB"/>
+        </w:rPr>
+        <w:t>21:e</w:t>
+      </w:r>
+      <w:proofErr w:type="gramEnd"/>
+      <w:r>
+        <w:rPr>
+          <w:rFonts w:ascii="Times New Roman" w:hAnsi="Times New Roman" w:cs="Times New Roman"/>
+          <w:sz w:val="24"/>
+          <w:lang w:val="en-GB"/>
+        </w:rPr>
+        <w:t>3001945. DOI: 10.1371/journal.pbio.3001945</w:t>
       </w:r>
     </w:p>
     <w:p>
@@ -1388,7 +1628,61 @@
           <w:sz w:val="24"/>
           <w:lang w:val="en-GB"/>
         </w:rPr>
-        <w:t xml:space="preserve">, Nishikawa M, Makita N, Segawa T, Terasaki M, Takagi H, Koyanagi T (2023) </w:t>
+        <w:t xml:space="preserve">, Nishikawa M, Makita N, </w:t>
+      </w:r>
+      <w:proofErr w:type="spellStart"/>
+      <w:r>
+        <w:rPr>
+          <w:rFonts w:ascii="Times New Roman" w:hAnsi="Times New Roman" w:cs="Times New Roman"/>
+          <w:sz w:val="24"/>
+          <w:lang w:val="en-GB"/>
+        </w:rPr>
+        <w:t>Segawa</w:t>
+      </w:r>
+      <w:proofErr w:type="spellEnd"/>
+      <w:r>
+        <w:rPr>
+          <w:rFonts w:ascii="Times New Roman" w:hAnsi="Times New Roman" w:cs="Times New Roman"/>
+          <w:sz w:val="24"/>
+          <w:lang w:val="en-GB"/>
+        </w:rPr>
+        <w:t xml:space="preserve"> T, </w:t>
+      </w:r>
+      <w:proofErr w:type="spellStart"/>
+      <w:r>
+        <w:rPr>
+          <w:rFonts w:ascii="Times New Roman" w:hAnsi="Times New Roman" w:cs="Times New Roman"/>
+          <w:sz w:val="24"/>
+          <w:lang w:val="en-GB"/>
+        </w:rPr>
+        <w:t>Terasaki</w:t>
+      </w:r>
+      <w:proofErr w:type="spellEnd"/>
+      <w:r>
+        <w:rPr>
+          <w:rFonts w:ascii="Times New Roman" w:hAnsi="Times New Roman" w:cs="Times New Roman"/>
+          <w:sz w:val="24"/>
+          <w:lang w:val="en-GB"/>
+        </w:rPr>
+        <w:t xml:space="preserve"> M, Takagi H, </w:t>
+      </w:r>
+      <w:proofErr w:type="spellStart"/>
+      <w:r>
+        <w:rPr>
+          <w:rFonts w:ascii="Times New Roman" w:hAnsi="Times New Roman" w:cs="Times New Roman"/>
+          <w:sz w:val="24"/>
+          <w:lang w:val="en-GB"/>
+        </w:rPr>
+        <w:t>Koyanagi</w:t>
+      </w:r>
+      <w:proofErr w:type="spellEnd"/>
+      <w:r>
+        <w:rPr>
+          <w:rFonts w:ascii="Times New Roman" w:hAnsi="Times New Roman" w:cs="Times New Roman"/>
+          <w:sz w:val="24"/>
+          <w:lang w:val="en-GB"/>
+        </w:rPr>
+        <w:t xml:space="preserve"> T (2023) </w:t>
       </w:r>
       <w:hyperlink r:id="rId7" w:tgtFrame="_blank" w:history="1">
         <w:r>
@@ -1402,6 +1696,7 @@
         </w:r>
       </w:hyperlink>
       <w:hyperlink r:id="rId8" w:tgtFrame="_blank" w:history="1">
+        <w:proofErr w:type="spellStart"/>
         <w:r>
           <w:rPr>
             <w:rStyle w:val="Hyperlink"/>
@@ -1411,8 +1706,33 @@
             <w:sz w:val="24"/>
             <w:lang w:val="en-GB"/>
           </w:rPr>
-          <w:t>Latilactobacillus sakei</w:t>
+          <w:t>Latilactobacillus</w:t>
         </w:r>
+        <w:proofErr w:type="spellEnd"/>
+        <w:r>
+          <w:rPr>
+            <w:rStyle w:val="Hyperlink"/>
+            <w:rFonts w:ascii="Times New Roman" w:hAnsi="Times New Roman" w:cs="Times New Roman"/>
+            <w:i/>
+            <w:iCs/>
+            <w:sz w:val="24"/>
+            <w:lang w:val="en-GB"/>
+          </w:rPr>
+          <w:t xml:space="preserve"> </w:t>
+        </w:r>
+        <w:proofErr w:type="spellStart"/>
+        <w:r>
+          <w:rPr>
+            <w:rStyle w:val="Hyperlink"/>
+            <w:rFonts w:ascii="Times New Roman" w:hAnsi="Times New Roman" w:cs="Times New Roman"/>
+            <w:i/>
+            <w:iCs/>
+            <w:sz w:val="24"/>
+            <w:lang w:val="en-GB"/>
+          </w:rPr>
+          <w:t>sakei</w:t>
+        </w:r>
+        <w:proofErr w:type="spellEnd"/>
       </w:hyperlink>
       <w:hyperlink r:id="rId9" w:tgtFrame="_blank" w:history="1">
         <w:r>
@@ -1475,7 +1795,25 @@
           <w:lang w:val="en-GB"/>
         </w:rPr>
         <w:lastRenderedPageBreak/>
-        <w:t xml:space="preserve">Saiga S, Tada M, Segawa T, </w:t>
+        <w:t xml:space="preserve">Saiga S, Tada M, </w:t>
+      </w:r>
+      <w:proofErr w:type="spellStart"/>
+      <w:r>
+        <w:rPr>
+          <w:rFonts w:ascii="Times New Roman" w:hAnsi="Times New Roman" w:cs="Times New Roman"/>
+          <w:sz w:val="24"/>
+          <w:lang w:val="en-GB"/>
+        </w:rPr>
+        <w:t>Segawa</w:t>
+      </w:r>
+      <w:proofErr w:type="spellEnd"/>
+      <w:r>
+        <w:rPr>
+          <w:rFonts w:ascii="Times New Roman" w:hAnsi="Times New Roman" w:cs="Times New Roman"/>
+          <w:sz w:val="24"/>
+          <w:lang w:val="en-GB"/>
+        </w:rPr>
+        <w:t xml:space="preserve"> T, </w:t>
       </w:r>
       <w:r>
         <w:rPr>
@@ -1515,6 +1853,7 @@
         </w:rPr>
         <w:t xml:space="preserve">. </w:t>
       </w:r>
+      <w:proofErr w:type="spellStart"/>
       <w:r>
         <w:rPr>
           <w:rFonts w:ascii="Times New Roman" w:hAnsi="Times New Roman" w:cs="Times New Roman"/>
@@ -1525,6 +1864,7 @@
         </w:rPr>
         <w:t>Euphytica</w:t>
       </w:r>
+      <w:proofErr w:type="spellEnd"/>
       <w:r>
         <w:rPr>
           <w:rFonts w:ascii="Times New Roman" w:hAnsi="Times New Roman" w:cs="Times New Roman"/>
@@ -1575,7 +1915,61 @@
           <w:sz w:val="24"/>
           <w:lang w:val="en-GB"/>
         </w:rPr>
-        <w:t xml:space="preserve"> Saitoh H, Fujisaki K, Ishikawa K, Utsushi H, Kanzaki E, Sakamoto Y, Abe A, Terauchi R (2022) </w:t>
+        <w:t xml:space="preserve"> </w:t>
+      </w:r>
+      <w:proofErr w:type="spellStart"/>
+      <w:r>
+        <w:rPr>
+          <w:rFonts w:ascii="Times New Roman" w:hAnsi="Times New Roman" w:cs="Times New Roman"/>
+          <w:sz w:val="24"/>
+          <w:lang w:val="en-GB"/>
+        </w:rPr>
+        <w:t>Saitoh</w:t>
+      </w:r>
+      <w:proofErr w:type="spellEnd"/>
+      <w:r>
+        <w:rPr>
+          <w:rFonts w:ascii="Times New Roman" w:hAnsi="Times New Roman" w:cs="Times New Roman"/>
+          <w:sz w:val="24"/>
+          <w:lang w:val="en-GB"/>
+        </w:rPr>
+        <w:t xml:space="preserve"> H, Fujisaki K, Ishikawa K, </w:t>
+      </w:r>
+      <w:proofErr w:type="spellStart"/>
+      <w:r>
+        <w:rPr>
+          <w:rFonts w:ascii="Times New Roman" w:hAnsi="Times New Roman" w:cs="Times New Roman"/>
+          <w:sz w:val="24"/>
+          <w:lang w:val="en-GB"/>
+        </w:rPr>
+        <w:t>Utsushi</w:t>
+      </w:r>
+      <w:proofErr w:type="spellEnd"/>
+      <w:r>
+        <w:rPr>
+          <w:rFonts w:ascii="Times New Roman" w:hAnsi="Times New Roman" w:cs="Times New Roman"/>
+          <w:sz w:val="24"/>
+          <w:lang w:val="en-GB"/>
+        </w:rPr>
+        <w:t xml:space="preserve"> H, </w:t>
+      </w:r>
+      <w:proofErr w:type="spellStart"/>
+      <w:r>
+        <w:rPr>
+          <w:rFonts w:ascii="Times New Roman" w:hAnsi="Times New Roman" w:cs="Times New Roman"/>
+          <w:sz w:val="24"/>
+          <w:lang w:val="en-GB"/>
+        </w:rPr>
+        <w:t>Kanzaki</w:t>
+      </w:r>
+      <w:proofErr w:type="spellEnd"/>
+      <w:r>
+        <w:rPr>
+          <w:rFonts w:ascii="Times New Roman" w:hAnsi="Times New Roman" w:cs="Times New Roman"/>
+          <w:sz w:val="24"/>
+          <w:lang w:val="en-GB"/>
+        </w:rPr>
+        <w:t xml:space="preserve"> E, Sakamoto Y, Abe A, Terauchi R (2022) </w:t>
       </w:r>
       <w:hyperlink r:id="rId11" w:tgtFrame="_blank" w:history="1">
         <w:r>
@@ -1585,7 +1979,27 @@
             <w:sz w:val="24"/>
             <w:lang w:val="en-GB"/>
           </w:rPr>
-          <w:t>Rice apoplastic CBM1-interacting protein counters blast pathogen invasion by binding conserved carbohydrate binding module 1 motif of fungal proteins</w:t>
+          <w:t xml:space="preserve">Rice </w:t>
+        </w:r>
+        <w:proofErr w:type="spellStart"/>
+        <w:r>
+          <w:rPr>
+            <w:rStyle w:val="Hyperlink"/>
+            <w:rFonts w:ascii="Times New Roman" w:hAnsi="Times New Roman" w:cs="Times New Roman"/>
+            <w:sz w:val="24"/>
+            <w:lang w:val="en-GB"/>
+          </w:rPr>
+          <w:t>apoplastic</w:t>
+        </w:r>
+        <w:proofErr w:type="spellEnd"/>
+        <w:r>
+          <w:rPr>
+            <w:rStyle w:val="Hyperlink"/>
+            <w:rFonts w:ascii="Times New Roman" w:hAnsi="Times New Roman" w:cs="Times New Roman"/>
+            <w:sz w:val="24"/>
+            <w:lang w:val="en-GB"/>
+          </w:rPr>
+          <w:t xml:space="preserve"> CBM1-interacting protein counters blast pathogen invasion by binding conserved carbohydrate binding module 1 motif of fungal proteins</w:t>
         </w:r>
       </w:hyperlink>
       <w:r>
@@ -1649,13 +2063,23 @@
           <w:lang w:val="en-GB"/>
         </w:rPr>
       </w:pPr>
-      <w:r>
-        <w:rPr>
-          <w:rFonts w:ascii="Times New Roman" w:hAnsi="Times New Roman" w:cs="Times New Roman"/>
-          <w:sz w:val="24"/>
-          <w:lang w:val="en-GB"/>
-        </w:rPr>
-        <w:t xml:space="preserve">Natsume S, </w:t>
+      <w:proofErr w:type="spellStart"/>
+      <w:r>
+        <w:rPr>
+          <w:rFonts w:ascii="Times New Roman" w:hAnsi="Times New Roman" w:cs="Times New Roman"/>
+          <w:sz w:val="24"/>
+          <w:lang w:val="en-GB"/>
+        </w:rPr>
+        <w:t>Natsume</w:t>
+      </w:r>
+      <w:proofErr w:type="spellEnd"/>
+      <w:r>
+        <w:rPr>
+          <w:rFonts w:ascii="Times New Roman" w:hAnsi="Times New Roman" w:cs="Times New Roman"/>
+          <w:sz w:val="24"/>
+          <w:lang w:val="en-GB"/>
+        </w:rPr>
+        <w:t xml:space="preserve"> S, </w:t>
       </w:r>
       <w:r>
         <w:rPr>
@@ -1684,7 +2108,27 @@
             <w:sz w:val="24"/>
             <w:lang w:val="en-GB"/>
           </w:rPr>
-          <w:t xml:space="preserve">Genome Analysis Revives a Forgotten Hybrid Crop Edo-dokoro in the Genus </w:t>
+          <w:t>Genome Analysis Revives a Forgotten Hybrid Crop Edo-</w:t>
+        </w:r>
+        <w:proofErr w:type="spellStart"/>
+        <w:r>
+          <w:rPr>
+            <w:rStyle w:val="Hyperlink"/>
+            <w:rFonts w:ascii="Times New Roman" w:hAnsi="Times New Roman" w:cs="Times New Roman"/>
+            <w:sz w:val="24"/>
+            <w:lang w:val="en-GB"/>
+          </w:rPr>
+          <w:t>dokoro</w:t>
+        </w:r>
+        <w:proofErr w:type="spellEnd"/>
+        <w:r>
+          <w:rPr>
+            <w:rStyle w:val="Hyperlink"/>
+            <w:rFonts w:ascii="Times New Roman" w:hAnsi="Times New Roman" w:cs="Times New Roman"/>
+            <w:sz w:val="24"/>
+            <w:lang w:val="en-GB"/>
+          </w:rPr>
+          <w:t xml:space="preserve"> in the Genus </w:t>
         </w:r>
       </w:hyperlink>
       <w:hyperlink r:id="rId13" w:tgtFrame="_blank" w:history="1">
@@ -1724,7 +2168,25 @@
           <w:sz w:val="24"/>
           <w:lang w:val="en-GB"/>
         </w:rPr>
-        <w:t>, pcac109. DOI: 10.1093/pcp/pcac109</w:t>
+        <w:t>, pcac109. DOI: 10.1093/</w:t>
+      </w:r>
+      <w:proofErr w:type="spellStart"/>
+      <w:r>
+        <w:rPr>
+          <w:rFonts w:ascii="Times New Roman" w:hAnsi="Times New Roman" w:cs="Times New Roman"/>
+          <w:sz w:val="24"/>
+          <w:lang w:val="en-GB"/>
+        </w:rPr>
+        <w:t>pcp</w:t>
+      </w:r>
+      <w:proofErr w:type="spellEnd"/>
+      <w:r>
+        <w:rPr>
+          <w:rFonts w:ascii="Times New Roman" w:hAnsi="Times New Roman" w:cs="Times New Roman"/>
+          <w:sz w:val="24"/>
+          <w:lang w:val="en-GB"/>
+        </w:rPr>
+        <w:t>/pcac109</w:t>
       </w:r>
     </w:p>
     <w:p>
@@ -1749,7 +2211,25 @@
           <w:sz w:val="24"/>
           <w:lang w:val="en-GB"/>
         </w:rPr>
-        <w:t xml:space="preserve">Shimizu M, Hirabuchi A, </w:t>
+        <w:t xml:space="preserve">Shimizu M, </w:t>
+      </w:r>
+      <w:proofErr w:type="spellStart"/>
+      <w:r>
+        <w:rPr>
+          <w:rFonts w:ascii="Times New Roman" w:hAnsi="Times New Roman" w:cs="Times New Roman"/>
+          <w:sz w:val="24"/>
+          <w:lang w:val="en-GB"/>
+        </w:rPr>
+        <w:t>Hirabuchi</w:t>
+      </w:r>
+      <w:proofErr w:type="spellEnd"/>
+      <w:r>
+        <w:rPr>
+          <w:rFonts w:ascii="Times New Roman" w:hAnsi="Times New Roman" w:cs="Times New Roman"/>
+          <w:sz w:val="24"/>
+          <w:lang w:val="en-GB"/>
+        </w:rPr>
+        <w:t xml:space="preserve"> A, </w:t>
       </w:r>
       <w:r>
         <w:rPr>
@@ -1768,7 +2248,79 @@
           <w:sz w:val="24"/>
           <w:lang w:val="en-GB"/>
         </w:rPr>
-        <w:t xml:space="preserve">, Abe A, Takeda T, Kobayashi M, Hiraka Y, Kanzaki E, Oikawa K, Saitoh H, Langner T, Banfield MJ, Kamoun S, Terauchi R (2022) </w:t>
+        <w:t xml:space="preserve">, Abe A, Takeda T, Kobayashi M, </w:t>
+      </w:r>
+      <w:proofErr w:type="spellStart"/>
+      <w:r>
+        <w:rPr>
+          <w:rFonts w:ascii="Times New Roman" w:hAnsi="Times New Roman" w:cs="Times New Roman"/>
+          <w:sz w:val="24"/>
+          <w:lang w:val="en-GB"/>
+        </w:rPr>
+        <w:t>Hiraka</w:t>
+      </w:r>
+      <w:proofErr w:type="spellEnd"/>
+      <w:r>
+        <w:rPr>
+          <w:rFonts w:ascii="Times New Roman" w:hAnsi="Times New Roman" w:cs="Times New Roman"/>
+          <w:sz w:val="24"/>
+          <w:lang w:val="en-GB"/>
+        </w:rPr>
+        <w:t xml:space="preserve"> Y, </w:t>
+      </w:r>
+      <w:proofErr w:type="spellStart"/>
+      <w:r>
+        <w:rPr>
+          <w:rFonts w:ascii="Times New Roman" w:hAnsi="Times New Roman" w:cs="Times New Roman"/>
+          <w:sz w:val="24"/>
+          <w:lang w:val="en-GB"/>
+        </w:rPr>
+        <w:t>Kanzaki</w:t>
+      </w:r>
+      <w:proofErr w:type="spellEnd"/>
+      <w:r>
+        <w:rPr>
+          <w:rFonts w:ascii="Times New Roman" w:hAnsi="Times New Roman" w:cs="Times New Roman"/>
+          <w:sz w:val="24"/>
+          <w:lang w:val="en-GB"/>
+        </w:rPr>
+        <w:t xml:space="preserve"> E, Oikawa K, </w:t>
+      </w:r>
+      <w:proofErr w:type="spellStart"/>
+      <w:r>
+        <w:rPr>
+          <w:rFonts w:ascii="Times New Roman" w:hAnsi="Times New Roman" w:cs="Times New Roman"/>
+          <w:sz w:val="24"/>
+          <w:lang w:val="en-GB"/>
+        </w:rPr>
+        <w:t>Saitoh</w:t>
+      </w:r>
+      <w:proofErr w:type="spellEnd"/>
+      <w:r>
+        <w:rPr>
+          <w:rFonts w:ascii="Times New Roman" w:hAnsi="Times New Roman" w:cs="Times New Roman"/>
+          <w:sz w:val="24"/>
+          <w:lang w:val="en-GB"/>
+        </w:rPr>
+        <w:t xml:space="preserve"> H, </w:t>
+      </w:r>
+      <w:proofErr w:type="spellStart"/>
+      <w:r>
+        <w:rPr>
+          <w:rFonts w:ascii="Times New Roman" w:hAnsi="Times New Roman" w:cs="Times New Roman"/>
+          <w:sz w:val="24"/>
+          <w:lang w:val="en-GB"/>
+        </w:rPr>
+        <w:t>Langner</w:t>
+      </w:r>
+      <w:proofErr w:type="spellEnd"/>
+      <w:r>
+        <w:rPr>
+          <w:rFonts w:ascii="Times New Roman" w:hAnsi="Times New Roman" w:cs="Times New Roman"/>
+          <w:sz w:val="24"/>
+          <w:lang w:val="en-GB"/>
+        </w:rPr>
+        <w:t xml:space="preserve"> T, Banfield MJ, Kamoun S, Terauchi R (2022) </w:t>
       </w:r>
       <w:hyperlink r:id="rId14" w:tgtFrame="_blank" w:history="1">
         <w:r>
@@ -1841,7 +2393,43 @@
           <w:sz w:val="24"/>
           <w:lang w:val="en-GB"/>
         </w:rPr>
-        <w:t xml:space="preserve">, Young L, Yaegashi H, Natsume S, Shea DJ, Takagi H, Booker H, Innan H, Terauchi R, Abe A (2022) </w:t>
+        <w:t xml:space="preserve">, Young L, </w:t>
+      </w:r>
+      <w:proofErr w:type="spellStart"/>
+      <w:r>
+        <w:rPr>
+          <w:rFonts w:ascii="Times New Roman" w:hAnsi="Times New Roman" w:cs="Times New Roman"/>
+          <w:sz w:val="24"/>
+          <w:lang w:val="en-GB"/>
+        </w:rPr>
+        <w:t>Yaegashi</w:t>
+      </w:r>
+      <w:proofErr w:type="spellEnd"/>
+      <w:r>
+        <w:rPr>
+          <w:rFonts w:ascii="Times New Roman" w:hAnsi="Times New Roman" w:cs="Times New Roman"/>
+          <w:sz w:val="24"/>
+          <w:lang w:val="en-GB"/>
+        </w:rPr>
+        <w:t xml:space="preserve"> H, </w:t>
+      </w:r>
+      <w:proofErr w:type="spellStart"/>
+      <w:r>
+        <w:rPr>
+          <w:rFonts w:ascii="Times New Roman" w:hAnsi="Times New Roman" w:cs="Times New Roman"/>
+          <w:sz w:val="24"/>
+          <w:lang w:val="en-GB"/>
+        </w:rPr>
+        <w:t>Natsume</w:t>
+      </w:r>
+      <w:proofErr w:type="spellEnd"/>
+      <w:r>
+        <w:rPr>
+          <w:rFonts w:ascii="Times New Roman" w:hAnsi="Times New Roman" w:cs="Times New Roman"/>
+          <w:sz w:val="24"/>
+          <w:lang w:val="en-GB"/>
+        </w:rPr>
+        <w:t xml:space="preserve"> S, Shea DJ, Takagi H, Booker H, Innan H, Terauchi R, Abe A (2022) </w:t>
       </w:r>
       <w:hyperlink r:id="rId15" w:tgtFrame="_blank" w:history="1">
         <w:r>
@@ -1851,7 +2439,27 @@
             <w:sz w:val="24"/>
             <w:lang w:val="en-GB"/>
           </w:rPr>
-          <w:t>High-performance pipeline for MutMap and QTL-seq</w:t>
+          <w:t xml:space="preserve">High-performance pipeline for </w:t>
+        </w:r>
+        <w:proofErr w:type="spellStart"/>
+        <w:r>
+          <w:rPr>
+            <w:rStyle w:val="Hyperlink"/>
+            <w:rFonts w:ascii="Times New Roman" w:hAnsi="Times New Roman" w:cs="Times New Roman"/>
+            <w:sz w:val="24"/>
+            <w:lang w:val="en-GB"/>
+          </w:rPr>
+          <w:t>MutMap</w:t>
+        </w:r>
+        <w:proofErr w:type="spellEnd"/>
+        <w:r>
+          <w:rPr>
+            <w:rStyle w:val="Hyperlink"/>
+            <w:rFonts w:ascii="Times New Roman" w:hAnsi="Times New Roman" w:cs="Times New Roman"/>
+            <w:sz w:val="24"/>
+            <w:lang w:val="en-GB"/>
+          </w:rPr>
+          <w:t xml:space="preserve"> and QTL-seq</w:t>
         </w:r>
       </w:hyperlink>
       <w:r>
@@ -1862,6 +2470,7 @@
         </w:rPr>
         <w:t xml:space="preserve">. </w:t>
       </w:r>
+      <w:proofErr w:type="spellStart"/>
       <w:r>
         <w:rPr>
           <w:rFonts w:ascii="Times New Roman" w:hAnsi="Times New Roman" w:cs="Times New Roman"/>
@@ -1872,13 +2481,32 @@
         </w:rPr>
         <w:t>PeerJ</w:t>
       </w:r>
-      <w:r>
-        <w:rPr>
-          <w:rFonts w:ascii="Times New Roman" w:hAnsi="Times New Roman" w:cs="Times New Roman"/>
-          <w:sz w:val="24"/>
-          <w:lang w:val="en-GB"/>
-        </w:rPr>
-        <w:t>, 10:e13170.</w:t>
+      <w:proofErr w:type="spellEnd"/>
+      <w:r>
+        <w:rPr>
+          <w:rFonts w:ascii="Times New Roman" w:hAnsi="Times New Roman" w:cs="Times New Roman"/>
+          <w:sz w:val="24"/>
+          <w:lang w:val="en-GB"/>
+        </w:rPr>
+        <w:t xml:space="preserve">, </w:t>
+      </w:r>
+      <w:proofErr w:type="gramStart"/>
+      <w:r>
+        <w:rPr>
+          <w:rFonts w:ascii="Times New Roman" w:hAnsi="Times New Roman" w:cs="Times New Roman"/>
+          <w:sz w:val="24"/>
+          <w:lang w:val="en-GB"/>
+        </w:rPr>
+        <w:t>10:e</w:t>
+      </w:r>
+      <w:proofErr w:type="gramEnd"/>
+      <w:r>
+        <w:rPr>
+          <w:rFonts w:ascii="Times New Roman" w:hAnsi="Times New Roman" w:cs="Times New Roman"/>
+          <w:sz w:val="24"/>
+          <w:lang w:val="en-GB"/>
+        </w:rPr>
+        <w:t>13170.</w:t>
       </w:r>
       <w:r>
         <w:rPr>
@@ -1932,7 +2560,25 @@
           <w:sz w:val="24"/>
           <w:lang w:val="en-GB"/>
         </w:rPr>
-        <w:t xml:space="preserve">*, Kudoh A*, Tamiru-Oli M, Takagi H, Natsume S, Shimizu M, Abe A, Asiedu R, Asfaw A, Adebola P, Terauchi R (2021) </w:t>
+        <w:t xml:space="preserve">*, Kudoh A*, Tamiru-Oli M, Takagi H, </w:t>
+      </w:r>
+      <w:proofErr w:type="spellStart"/>
+      <w:r>
+        <w:rPr>
+          <w:rFonts w:ascii="Times New Roman" w:hAnsi="Times New Roman" w:cs="Times New Roman"/>
+          <w:sz w:val="24"/>
+          <w:lang w:val="en-GB"/>
+        </w:rPr>
+        <w:t>Natsume</w:t>
+      </w:r>
+      <w:proofErr w:type="spellEnd"/>
+      <w:r>
+        <w:rPr>
+          <w:rFonts w:ascii="Times New Roman" w:hAnsi="Times New Roman" w:cs="Times New Roman"/>
+          <w:sz w:val="24"/>
+          <w:lang w:val="en-GB"/>
+        </w:rPr>
+        <w:t xml:space="preserve"> S, Shimizu M, Abe A, Asiedu R, Asfaw A, Adebola P, Terauchi R (2021) </w:t>
       </w:r>
       <w:hyperlink r:id="rId16" w:tgtFrame="_blank" w:history="1">
         <w:r>
@@ -2029,8 +2675,18 @@
           <w:sz w:val="24"/>
           <w:lang w:val="en-GB"/>
         </w:rPr>
-        <w:t>. DOI: 10.1007/13836_2021_94 *Equally contributed to this work</w:t>
-      </w:r>
+        <w:t xml:space="preserve">. DOI: 10.1007/13836_2021_94 *Equally contributed to this </w:t>
+      </w:r>
+      <w:proofErr w:type="gramStart"/>
+      <w:r>
+        <w:rPr>
+          <w:rFonts w:ascii="Times New Roman" w:hAnsi="Times New Roman" w:cs="Times New Roman"/>
+          <w:sz w:val="24"/>
+          <w:lang w:val="en-GB"/>
+        </w:rPr>
+        <w:t>work</w:t>
+      </w:r>
+      <w:proofErr w:type="gramEnd"/>
     </w:p>
     <w:p>
       <w:pPr>
@@ -2048,13 +2704,23 @@
           <w:lang w:val="en-GB"/>
         </w:rPr>
       </w:pPr>
-      <w:r>
-        <w:rPr>
-          <w:rFonts w:ascii="Times New Roman" w:hAnsi="Times New Roman" w:cs="Times New Roman"/>
-          <w:sz w:val="24"/>
-          <w:lang w:val="en-GB"/>
-        </w:rPr>
-        <w:t xml:space="preserve">Segawa T, Nishiyama C, Tamiru-Oli M, </w:t>
+      <w:proofErr w:type="spellStart"/>
+      <w:r>
+        <w:rPr>
+          <w:rFonts w:ascii="Times New Roman" w:hAnsi="Times New Roman" w:cs="Times New Roman"/>
+          <w:sz w:val="24"/>
+          <w:lang w:val="en-GB"/>
+        </w:rPr>
+        <w:t>Segawa</w:t>
+      </w:r>
+      <w:proofErr w:type="spellEnd"/>
+      <w:r>
+        <w:rPr>
+          <w:rFonts w:ascii="Times New Roman" w:hAnsi="Times New Roman" w:cs="Times New Roman"/>
+          <w:sz w:val="24"/>
+          <w:lang w:val="en-GB"/>
+        </w:rPr>
+        <w:t xml:space="preserve"> T, Nishiyama C, Tamiru-Oli M, </w:t>
       </w:r>
       <w:r>
         <w:rPr>
@@ -2073,7 +2739,61 @@
           <w:sz w:val="24"/>
           <w:lang w:val="en-GB"/>
         </w:rPr>
-        <w:t xml:space="preserve">, Abe A, Sone H, Itoh N, Asukai M, Uemura A, Oikawa K, Utsushi H, Ikegami-Katayama A, Imamura T, Mori M, Terauchi R, Takagi H (2021) </w:t>
+        <w:t xml:space="preserve">, Abe A, Sone H, Itoh N, </w:t>
+      </w:r>
+      <w:proofErr w:type="spellStart"/>
+      <w:r>
+        <w:rPr>
+          <w:rFonts w:ascii="Times New Roman" w:hAnsi="Times New Roman" w:cs="Times New Roman"/>
+          <w:sz w:val="24"/>
+          <w:lang w:val="en-GB"/>
+        </w:rPr>
+        <w:t>Asukai</w:t>
+      </w:r>
+      <w:proofErr w:type="spellEnd"/>
+      <w:r>
+        <w:rPr>
+          <w:rFonts w:ascii="Times New Roman" w:hAnsi="Times New Roman" w:cs="Times New Roman"/>
+          <w:sz w:val="24"/>
+          <w:lang w:val="en-GB"/>
+        </w:rPr>
+        <w:t xml:space="preserve"> M, </w:t>
+      </w:r>
+      <w:proofErr w:type="spellStart"/>
+      <w:r>
+        <w:rPr>
+          <w:rFonts w:ascii="Times New Roman" w:hAnsi="Times New Roman" w:cs="Times New Roman"/>
+          <w:sz w:val="24"/>
+          <w:lang w:val="en-GB"/>
+        </w:rPr>
+        <w:t>Uemura</w:t>
+      </w:r>
+      <w:proofErr w:type="spellEnd"/>
+      <w:r>
+        <w:rPr>
+          <w:rFonts w:ascii="Times New Roman" w:hAnsi="Times New Roman" w:cs="Times New Roman"/>
+          <w:sz w:val="24"/>
+          <w:lang w:val="en-GB"/>
+        </w:rPr>
+        <w:t xml:space="preserve"> A, Oikawa K, </w:t>
+      </w:r>
+      <w:proofErr w:type="spellStart"/>
+      <w:r>
+        <w:rPr>
+          <w:rFonts w:ascii="Times New Roman" w:hAnsi="Times New Roman" w:cs="Times New Roman"/>
+          <w:sz w:val="24"/>
+          <w:lang w:val="en-GB"/>
+        </w:rPr>
+        <w:t>Utsushi</w:t>
+      </w:r>
+      <w:proofErr w:type="spellEnd"/>
+      <w:r>
+        <w:rPr>
+          <w:rFonts w:ascii="Times New Roman" w:hAnsi="Times New Roman" w:cs="Times New Roman"/>
+          <w:sz w:val="24"/>
+          <w:lang w:val="en-GB"/>
+        </w:rPr>
+        <w:t xml:space="preserve"> H, Ikegami-Katayama A, Imamura T, Mori M, Terauchi R, Takagi H (2021) </w:t>
       </w:r>
       <w:hyperlink r:id="rId19" w:tgtFrame="_blank" w:history="1">
         <w:r>
@@ -2146,7 +2866,151 @@
           <w:sz w:val="24"/>
           <w:lang w:val="en-GB"/>
         </w:rPr>
-        <w:t xml:space="preserve">, Darkwa K, Yaegashi H, Natsume S, Shimizu M, Abe A, Hirabuchi A, Ito K, Oikawa K, Tamiru-Oli M, Ohta A, Matsumoto R, Agre P, De Koeyer D, Pachakkil B, Yamanaka S, Muranaka S, Takagi H, White B, Asiedu R, Innan H, Asfaw A, Adebola P, Terauchi R (2020) </w:t>
+        <w:t xml:space="preserve">, Darkwa K, </w:t>
+      </w:r>
+      <w:proofErr w:type="spellStart"/>
+      <w:r>
+        <w:rPr>
+          <w:rFonts w:ascii="Times New Roman" w:hAnsi="Times New Roman" w:cs="Times New Roman"/>
+          <w:sz w:val="24"/>
+          <w:lang w:val="en-GB"/>
+        </w:rPr>
+        <w:t>Yaegashi</w:t>
+      </w:r>
+      <w:proofErr w:type="spellEnd"/>
+      <w:r>
+        <w:rPr>
+          <w:rFonts w:ascii="Times New Roman" w:hAnsi="Times New Roman" w:cs="Times New Roman"/>
+          <w:sz w:val="24"/>
+          <w:lang w:val="en-GB"/>
+        </w:rPr>
+        <w:t xml:space="preserve"> H, </w:t>
+      </w:r>
+      <w:proofErr w:type="spellStart"/>
+      <w:r>
+        <w:rPr>
+          <w:rFonts w:ascii="Times New Roman" w:hAnsi="Times New Roman" w:cs="Times New Roman"/>
+          <w:sz w:val="24"/>
+          <w:lang w:val="en-GB"/>
+        </w:rPr>
+        <w:t>Natsume</w:t>
+      </w:r>
+      <w:proofErr w:type="spellEnd"/>
+      <w:r>
+        <w:rPr>
+          <w:rFonts w:ascii="Times New Roman" w:hAnsi="Times New Roman" w:cs="Times New Roman"/>
+          <w:sz w:val="24"/>
+          <w:lang w:val="en-GB"/>
+        </w:rPr>
+        <w:t xml:space="preserve"> S, Shimizu M, Abe A, </w:t>
+      </w:r>
+      <w:proofErr w:type="spellStart"/>
+      <w:r>
+        <w:rPr>
+          <w:rFonts w:ascii="Times New Roman" w:hAnsi="Times New Roman" w:cs="Times New Roman"/>
+          <w:sz w:val="24"/>
+          <w:lang w:val="en-GB"/>
+        </w:rPr>
+        <w:t>Hirabuchi</w:t>
+      </w:r>
+      <w:proofErr w:type="spellEnd"/>
+      <w:r>
+        <w:rPr>
+          <w:rFonts w:ascii="Times New Roman" w:hAnsi="Times New Roman" w:cs="Times New Roman"/>
+          <w:sz w:val="24"/>
+          <w:lang w:val="en-GB"/>
+        </w:rPr>
+        <w:t xml:space="preserve"> A, Ito K, Oikawa K, Tamiru-Oli M, </w:t>
+      </w:r>
+      <w:proofErr w:type="spellStart"/>
+      <w:r>
+        <w:rPr>
+          <w:rFonts w:ascii="Times New Roman" w:hAnsi="Times New Roman" w:cs="Times New Roman"/>
+          <w:sz w:val="24"/>
+          <w:lang w:val="en-GB"/>
+        </w:rPr>
+        <w:t>Ohta</w:t>
+      </w:r>
+      <w:proofErr w:type="spellEnd"/>
+      <w:r>
+        <w:rPr>
+          <w:rFonts w:ascii="Times New Roman" w:hAnsi="Times New Roman" w:cs="Times New Roman"/>
+          <w:sz w:val="24"/>
+          <w:lang w:val="en-GB"/>
+        </w:rPr>
+        <w:t xml:space="preserve"> A, Matsumoto R, </w:t>
+      </w:r>
+      <w:proofErr w:type="spellStart"/>
+      <w:r>
+        <w:rPr>
+          <w:rFonts w:ascii="Times New Roman" w:hAnsi="Times New Roman" w:cs="Times New Roman"/>
+          <w:sz w:val="24"/>
+          <w:lang w:val="en-GB"/>
+        </w:rPr>
+        <w:t>Agre</w:t>
+      </w:r>
+      <w:proofErr w:type="spellEnd"/>
+      <w:r>
+        <w:rPr>
+          <w:rFonts w:ascii="Times New Roman" w:hAnsi="Times New Roman" w:cs="Times New Roman"/>
+          <w:sz w:val="24"/>
+          <w:lang w:val="en-GB"/>
+        </w:rPr>
+        <w:t xml:space="preserve"> P, De </w:t>
+      </w:r>
+      <w:proofErr w:type="spellStart"/>
+      <w:r>
+        <w:rPr>
+          <w:rFonts w:ascii="Times New Roman" w:hAnsi="Times New Roman" w:cs="Times New Roman"/>
+          <w:sz w:val="24"/>
+          <w:lang w:val="en-GB"/>
+        </w:rPr>
+        <w:t>Koeyer</w:t>
+      </w:r>
+      <w:proofErr w:type="spellEnd"/>
+      <w:r>
+        <w:rPr>
+          <w:rFonts w:ascii="Times New Roman" w:hAnsi="Times New Roman" w:cs="Times New Roman"/>
+          <w:sz w:val="24"/>
+          <w:lang w:val="en-GB"/>
+        </w:rPr>
+        <w:t xml:space="preserve"> D, </w:t>
+      </w:r>
+      <w:proofErr w:type="spellStart"/>
+      <w:r>
+        <w:rPr>
+          <w:rFonts w:ascii="Times New Roman" w:hAnsi="Times New Roman" w:cs="Times New Roman"/>
+          <w:sz w:val="24"/>
+          <w:lang w:val="en-GB"/>
+        </w:rPr>
+        <w:t>Pachakkil</w:t>
+      </w:r>
+      <w:proofErr w:type="spellEnd"/>
+      <w:r>
+        <w:rPr>
+          <w:rFonts w:ascii="Times New Roman" w:hAnsi="Times New Roman" w:cs="Times New Roman"/>
+          <w:sz w:val="24"/>
+          <w:lang w:val="en-GB"/>
+        </w:rPr>
+        <w:t xml:space="preserve"> B, Yamanaka S, </w:t>
+      </w:r>
+      <w:proofErr w:type="spellStart"/>
+      <w:r>
+        <w:rPr>
+          <w:rFonts w:ascii="Times New Roman" w:hAnsi="Times New Roman" w:cs="Times New Roman"/>
+          <w:sz w:val="24"/>
+          <w:lang w:val="en-GB"/>
+        </w:rPr>
+        <w:t>Muranaka</w:t>
+      </w:r>
+      <w:proofErr w:type="spellEnd"/>
+      <w:r>
+        <w:rPr>
+          <w:rFonts w:ascii="Times New Roman" w:hAnsi="Times New Roman" w:cs="Times New Roman"/>
+          <w:sz w:val="24"/>
+          <w:lang w:val="en-GB"/>
+        </w:rPr>
+        <w:t xml:space="preserve"> S, Takagi H, White B, Asiedu R, Innan H, Asfaw A, Adebola P, Terauchi R (2020) </w:t>
       </w:r>
       <w:hyperlink r:id="rId20" w:tgtFrame="_blank" w:history="1">
         <w:r>
@@ -2294,27 +3158,43 @@
         </w:rPr>
         <w:t>, Utsushi H, Kanzaki E, Ito K, Ogasawara Y, Fujioka T, Takagi H, Shimizu M, Shimono H, Terauchi R, Abe A (2024) </w:t>
       </w:r>
-      <w:hyperlink r:id="rId23" w:tgtFrame="_blank" w:history="1">
-        <w:r>
-          <w:rPr>
-            <w:rStyle w:val="Hyperlink"/>
-            <w:rFonts w:ascii="Times New Roman" w:hAnsi="Times New Roman" w:cs="Times New Roman"/>
-            <w:sz w:val="24"/>
-            <w:lang w:val="en-JP"/>
-          </w:rPr>
-          <w:t xml:space="preserve">Impact of rice GENERAL REGULATORY FACTOR14h (GF14h) on low-temperature seed germination and its application </w:t>
-        </w:r>
-        <w:r>
-          <w:rPr>
-            <w:rStyle w:val="Hyperlink"/>
-            <w:rFonts w:ascii="Times New Roman" w:hAnsi="Times New Roman" w:cs="Times New Roman"/>
-            <w:sz w:val="24"/>
-            <w:lang w:val="en-JP"/>
-          </w:rPr>
-          <w:lastRenderedPageBreak/>
-          <w:t>to breeding</w:t>
-        </w:r>
-      </w:hyperlink>
+      <w:r>
+        <w:fldChar w:fldCharType="begin"/>
+      </w:r>
+      <w:r>
+        <w:instrText>HYPERLINK "https://doi.org/10.1101/2024.02.16.580620" \t "_blank"</w:instrText>
+      </w:r>
+      <w:r>
+        <w:fldChar w:fldCharType="separate"/>
+      </w:r>
+      <w:r>
+        <w:rPr>
+          <w:rStyle w:val="Hyperlink"/>
+          <w:rFonts w:ascii="Times New Roman" w:hAnsi="Times New Roman" w:cs="Times New Roman"/>
+          <w:sz w:val="24"/>
+          <w:lang w:val="en-JP"/>
+        </w:rPr>
+        <w:t xml:space="preserve">Impact of rice GENERAL REGULATORY FACTOR14h (GF14h) on low-temperature seed germination and its application </w:t>
+      </w:r>
+      <w:r>
+        <w:rPr>
+          <w:rStyle w:val="Hyperlink"/>
+          <w:rFonts w:ascii="Times New Roman" w:hAnsi="Times New Roman" w:cs="Times New Roman"/>
+          <w:sz w:val="24"/>
+          <w:lang w:val="en-JP"/>
+        </w:rPr>
+        <w:lastRenderedPageBreak/>
+        <w:t>to breeding</w:t>
+      </w:r>
+      <w:r>
+        <w:rPr>
+          <w:rStyle w:val="Hyperlink"/>
+          <w:rFonts w:ascii="Times New Roman" w:hAnsi="Times New Roman" w:cs="Times New Roman"/>
+          <w:sz w:val="24"/>
+          <w:lang w:val="en-JP"/>
+        </w:rPr>
+        <w:fldChar w:fldCharType="end"/>
+      </w:r>
       <w:r>
         <w:rPr>
           <w:rFonts w:ascii="Times New Roman" w:hAnsi="Times New Roman" w:cs="Times New Roman"/>
@@ -2385,17 +3265,33 @@
         </w:rPr>
         <w:t>, Burbano HA, Kamoun S, Langner T (2024) </w:t>
       </w:r>
-      <w:hyperlink r:id="rId24" w:tgtFrame="_blank" w:history="1">
-        <w:r>
-          <w:rPr>
-            <w:rStyle w:val="Hyperlink"/>
-            <w:rFonts w:ascii="Times New Roman" w:hAnsi="Times New Roman" w:cs="Times New Roman"/>
-            <w:sz w:val="24"/>
-            <w:lang w:val="en-JP"/>
-          </w:rPr>
-          <w:t>Multiple horizontal mini-chromosome transfers drive genome evolution of clonal blast fungus lineages</w:t>
-        </w:r>
-      </w:hyperlink>
+      <w:r>
+        <w:fldChar w:fldCharType="begin"/>
+      </w:r>
+      <w:r>
+        <w:instrText>HYPERLINK "https://doi.org/10.1101/2024.02.13.580079" \t "_blank"</w:instrText>
+      </w:r>
+      <w:r>
+        <w:fldChar w:fldCharType="separate"/>
+      </w:r>
+      <w:r>
+        <w:rPr>
+          <w:rStyle w:val="Hyperlink"/>
+          <w:rFonts w:ascii="Times New Roman" w:hAnsi="Times New Roman" w:cs="Times New Roman"/>
+          <w:sz w:val="24"/>
+          <w:lang w:val="en-JP"/>
+        </w:rPr>
+        <w:t>Multiple horizontal mini-chromosome transfers drive genome evolution of clonal blast fungus lineages</w:t>
+      </w:r>
+      <w:r>
+        <w:rPr>
+          <w:rStyle w:val="Hyperlink"/>
+          <w:rFonts w:ascii="Times New Roman" w:hAnsi="Times New Roman" w:cs="Times New Roman"/>
+          <w:sz w:val="24"/>
+          <w:lang w:val="en-JP"/>
+        </w:rPr>
+        <w:fldChar w:fldCharType="end"/>
+      </w:r>
       <w:r>
         <w:rPr>
           <w:rFonts w:ascii="Times New Roman" w:hAnsi="Times New Roman" w:cs="Times New Roman"/>
@@ -2445,7 +3341,25 @@
           <w:sz w:val="24"/>
           <w:lang w:val="en-GB"/>
         </w:rPr>
-        <w:t>Selvaraj M, Toghani A, Pai H, </w:t>
+        <w:t xml:space="preserve">Selvaraj M, </w:t>
+      </w:r>
+      <w:proofErr w:type="spellStart"/>
+      <w:r>
+        <w:rPr>
+          <w:rFonts w:ascii="Times New Roman" w:hAnsi="Times New Roman" w:cs="Times New Roman"/>
+          <w:sz w:val="24"/>
+          <w:lang w:val="en-GB"/>
+        </w:rPr>
+        <w:t>Toghani</w:t>
+      </w:r>
+      <w:proofErr w:type="spellEnd"/>
+      <w:r>
+        <w:rPr>
+          <w:rFonts w:ascii="Times New Roman" w:hAnsi="Times New Roman" w:cs="Times New Roman"/>
+          <w:sz w:val="24"/>
+          <w:lang w:val="en-GB"/>
+        </w:rPr>
+        <w:t xml:space="preserve"> A, Pai H, </w:t>
       </w:r>
       <w:r>
         <w:rPr>
@@ -2464,7 +3378,79 @@
           <w:sz w:val="24"/>
           <w:lang w:val="en-GB"/>
         </w:rPr>
-        <w:t xml:space="preserve">, Kourelis J, Yuen ELH, Ibrahim T, Zhao H, Xie R, Maqbool A, Concepcion JCD la, Banfield MJ, Derevnina L, Petre B, Lawson DM, Bozkurt TO, Wu C-H, Kamoun S, Contreras MP </w:t>
+        <w:t xml:space="preserve">, </w:t>
+      </w:r>
+      <w:proofErr w:type="spellStart"/>
+      <w:r>
+        <w:rPr>
+          <w:rFonts w:ascii="Times New Roman" w:hAnsi="Times New Roman" w:cs="Times New Roman"/>
+          <w:sz w:val="24"/>
+          <w:lang w:val="en-GB"/>
+        </w:rPr>
+        <w:t>Kourelis</w:t>
+      </w:r>
+      <w:proofErr w:type="spellEnd"/>
+      <w:r>
+        <w:rPr>
+          <w:rFonts w:ascii="Times New Roman" w:hAnsi="Times New Roman" w:cs="Times New Roman"/>
+          <w:sz w:val="24"/>
+          <w:lang w:val="en-GB"/>
+        </w:rPr>
+        <w:t xml:space="preserve"> J, Yuen ELH, Ibrahim T, Zhao H, </w:t>
+      </w:r>
+      <w:proofErr w:type="spellStart"/>
+      <w:r>
+        <w:rPr>
+          <w:rFonts w:ascii="Times New Roman" w:hAnsi="Times New Roman" w:cs="Times New Roman"/>
+          <w:sz w:val="24"/>
+          <w:lang w:val="en-GB"/>
+        </w:rPr>
+        <w:t>Xie</w:t>
+      </w:r>
+      <w:proofErr w:type="spellEnd"/>
+      <w:r>
+        <w:rPr>
+          <w:rFonts w:ascii="Times New Roman" w:hAnsi="Times New Roman" w:cs="Times New Roman"/>
+          <w:sz w:val="24"/>
+          <w:lang w:val="en-GB"/>
+        </w:rPr>
+        <w:t xml:space="preserve"> R, Maqbool A, Concepcion JCD la, Banfield MJ, </w:t>
+      </w:r>
+      <w:proofErr w:type="spellStart"/>
+      <w:r>
+        <w:rPr>
+          <w:rFonts w:ascii="Times New Roman" w:hAnsi="Times New Roman" w:cs="Times New Roman"/>
+          <w:sz w:val="24"/>
+          <w:lang w:val="en-GB"/>
+        </w:rPr>
+        <w:t>Derevnina</w:t>
+      </w:r>
+      <w:proofErr w:type="spellEnd"/>
+      <w:r>
+        <w:rPr>
+          <w:rFonts w:ascii="Times New Roman" w:hAnsi="Times New Roman" w:cs="Times New Roman"/>
+          <w:sz w:val="24"/>
+          <w:lang w:val="en-GB"/>
+        </w:rPr>
+        <w:t xml:space="preserve"> L, </w:t>
+      </w:r>
+      <w:proofErr w:type="spellStart"/>
+      <w:r>
+        <w:rPr>
+          <w:rFonts w:ascii="Times New Roman" w:hAnsi="Times New Roman" w:cs="Times New Roman"/>
+          <w:sz w:val="24"/>
+          <w:lang w:val="en-GB"/>
+        </w:rPr>
+        <w:t>Petre</w:t>
+      </w:r>
+      <w:proofErr w:type="spellEnd"/>
+      <w:r>
+        <w:rPr>
+          <w:rFonts w:ascii="Times New Roman" w:hAnsi="Times New Roman" w:cs="Times New Roman"/>
+          <w:sz w:val="24"/>
+          <w:lang w:val="en-GB"/>
+        </w:rPr>
+        <w:t xml:space="preserve"> B, Lawson DM, Bozkurt TO, Wu C-H, Kamoun S, Contreras MP </w:t>
       </w:r>
       <w:r>
         <w:rPr>
@@ -2498,7 +3484,7 @@
         </w:rPr>
         <w:t> </w:t>
       </w:r>
-      <w:hyperlink r:id="rId25" w:tgtFrame="_blank" w:history="1">
+      <w:hyperlink r:id="rId23" w:tgtFrame="_blank" w:history="1">
         <w:r>
           <w:rPr>
             <w:rStyle w:val="Hyperlink"/>
@@ -2506,8 +3492,19 @@
             <w:sz w:val="24"/>
             <w:lang w:val="en-GB"/>
           </w:rPr>
-          <w:t>Activation of plant immunity through conversion of a helper NLR homodimer into a resistosome</w:t>
+          <w:t xml:space="preserve">Activation of plant immunity through conversion of a helper NLR homodimer into a </w:t>
         </w:r>
+        <w:proofErr w:type="spellStart"/>
+        <w:r>
+          <w:rPr>
+            <w:rStyle w:val="Hyperlink"/>
+            <w:rFonts w:ascii="Times New Roman" w:hAnsi="Times New Roman" w:cs="Times New Roman"/>
+            <w:sz w:val="24"/>
+            <w:lang w:val="en-GB"/>
+          </w:rPr>
+          <w:t>resistosome</w:t>
+        </w:r>
+        <w:proofErr w:type="spellEnd"/>
       </w:hyperlink>
       <w:r>
         <w:rPr>
@@ -2517,6 +3514,7 @@
         </w:rPr>
         <w:t>. </w:t>
       </w:r>
+      <w:proofErr w:type="spellStart"/>
       <w:r>
         <w:rPr>
           <w:rFonts w:ascii="Times New Roman" w:hAnsi="Times New Roman" w:cs="Times New Roman"/>
@@ -2527,6 +3525,7 @@
         </w:rPr>
         <w:t>bioRxiv</w:t>
       </w:r>
+      <w:proofErr w:type="spellEnd"/>
       <w:r>
         <w:rPr>
           <w:rFonts w:ascii="Times New Roman" w:hAnsi="Times New Roman" w:cs="Times New Roman"/>
@@ -2577,9 +3576,81 @@
           <w:sz w:val="24"/>
           <w:lang w:val="en-GB"/>
         </w:rPr>
-        <w:t>, Wang H-Y, Huang L-T, Lopez-Agudelo JC, Chen Y-F, Lin K-Y, Chiang B-J, Toghani A, Kourelis J, Derevnina L, Wu C-H (2023) </w:t>
-      </w:r>
-      <w:hyperlink r:id="rId26" w:tgtFrame="_blank" w:history="1">
+        <w:t>, Wang H-Y, Huang L-T, Lopez-</w:t>
+      </w:r>
+      <w:proofErr w:type="spellStart"/>
+      <w:r>
+        <w:rPr>
+          <w:rFonts w:ascii="Times New Roman" w:hAnsi="Times New Roman" w:cs="Times New Roman"/>
+          <w:sz w:val="24"/>
+          <w:lang w:val="en-GB"/>
+        </w:rPr>
+        <w:t>Agudelo</w:t>
+      </w:r>
+      <w:proofErr w:type="spellEnd"/>
+      <w:r>
+        <w:rPr>
+          <w:rFonts w:ascii="Times New Roman" w:hAnsi="Times New Roman" w:cs="Times New Roman"/>
+          <w:sz w:val="24"/>
+          <w:lang w:val="en-GB"/>
+        </w:rPr>
+        <w:t xml:space="preserve"> JC, Chen Y-F, Lin K-Y, Chiang B-J, </w:t>
+      </w:r>
+      <w:proofErr w:type="spellStart"/>
+      <w:r>
+        <w:rPr>
+          <w:rFonts w:ascii="Times New Roman" w:hAnsi="Times New Roman" w:cs="Times New Roman"/>
+          <w:sz w:val="24"/>
+          <w:lang w:val="en-GB"/>
+        </w:rPr>
+        <w:t>Toghani</w:t>
+      </w:r>
+      <w:proofErr w:type="spellEnd"/>
+      <w:r>
+        <w:rPr>
+          <w:rFonts w:ascii="Times New Roman" w:hAnsi="Times New Roman" w:cs="Times New Roman"/>
+          <w:sz w:val="24"/>
+          <w:lang w:val="en-GB"/>
+        </w:rPr>
+        <w:t xml:space="preserve"> A, </w:t>
+      </w:r>
+      <w:proofErr w:type="spellStart"/>
+      <w:r>
+        <w:rPr>
+          <w:rFonts w:ascii="Times New Roman" w:hAnsi="Times New Roman" w:cs="Times New Roman"/>
+          <w:sz w:val="24"/>
+          <w:lang w:val="en-GB"/>
+        </w:rPr>
+        <w:t>Kourelis</w:t>
+      </w:r>
+      <w:proofErr w:type="spellEnd"/>
+      <w:r>
+        <w:rPr>
+          <w:rFonts w:ascii="Times New Roman" w:hAnsi="Times New Roman" w:cs="Times New Roman"/>
+          <w:sz w:val="24"/>
+          <w:lang w:val="en-GB"/>
+        </w:rPr>
+        <w:t xml:space="preserve"> J, </w:t>
+      </w:r>
+      <w:proofErr w:type="spellStart"/>
+      <w:r>
+        <w:rPr>
+          <w:rFonts w:ascii="Times New Roman" w:hAnsi="Times New Roman" w:cs="Times New Roman"/>
+          <w:sz w:val="24"/>
+          <w:lang w:val="en-GB"/>
+        </w:rPr>
+        <w:t>Derevnina</w:t>
+      </w:r>
+      <w:proofErr w:type="spellEnd"/>
+      <w:r>
+        <w:rPr>
+          <w:rFonts w:ascii="Times New Roman" w:hAnsi="Times New Roman" w:cs="Times New Roman"/>
+          <w:sz w:val="24"/>
+          <w:lang w:val="en-GB"/>
+        </w:rPr>
+        <w:t xml:space="preserve"> L, Wu C-H (2023) </w:t>
+      </w:r>
+      <w:hyperlink r:id="rId24" w:tgtFrame="_blank" w:history="1">
         <w:r>
           <w:rPr>
             <w:rStyle w:val="Hyperlink"/>
@@ -2598,6 +3669,7 @@
         </w:rPr>
         <w:t>. </w:t>
       </w:r>
+      <w:proofErr w:type="spellStart"/>
       <w:r>
         <w:rPr>
           <w:rFonts w:ascii="Times New Roman" w:hAnsi="Times New Roman" w:cs="Times New Roman"/>
@@ -2608,6 +3680,7 @@
         </w:rPr>
         <w:t>bioRxiv</w:t>
       </w:r>
+      <w:proofErr w:type="spellEnd"/>
       <w:r>
         <w:rPr>
           <w:rFonts w:ascii="Times New Roman" w:hAnsi="Times New Roman" w:cs="Times New Roman"/>
@@ -2633,13 +3706,41 @@
           <w:lang w:val="en-GB"/>
         </w:rPr>
       </w:pPr>
-      <w:r>
-        <w:rPr>
-          <w:rFonts w:ascii="Times New Roman" w:hAnsi="Times New Roman" w:cs="Times New Roman"/>
-          <w:sz w:val="24"/>
-          <w:lang w:val="en-GB"/>
-        </w:rPr>
-        <w:t>Natsume S, Yaegashi H, </w:t>
+      <w:proofErr w:type="spellStart"/>
+      <w:r>
+        <w:rPr>
+          <w:rFonts w:ascii="Times New Roman" w:hAnsi="Times New Roman" w:cs="Times New Roman"/>
+          <w:sz w:val="24"/>
+          <w:lang w:val="en-GB"/>
+        </w:rPr>
+        <w:t>Natsume</w:t>
+      </w:r>
+      <w:proofErr w:type="spellEnd"/>
+      <w:r>
+        <w:rPr>
+          <w:rFonts w:ascii="Times New Roman" w:hAnsi="Times New Roman" w:cs="Times New Roman"/>
+          <w:sz w:val="24"/>
+          <w:lang w:val="en-GB"/>
+        </w:rPr>
+        <w:t xml:space="preserve"> S, </w:t>
+      </w:r>
+      <w:proofErr w:type="spellStart"/>
+      <w:r>
+        <w:rPr>
+          <w:rFonts w:ascii="Times New Roman" w:hAnsi="Times New Roman" w:cs="Times New Roman"/>
+          <w:sz w:val="24"/>
+          <w:lang w:val="en-GB"/>
+        </w:rPr>
+        <w:t>Yaegashi</w:t>
+      </w:r>
+      <w:proofErr w:type="spellEnd"/>
+      <w:r>
+        <w:rPr>
+          <w:rFonts w:ascii="Times New Roman" w:hAnsi="Times New Roman" w:cs="Times New Roman"/>
+          <w:sz w:val="24"/>
+          <w:lang w:val="en-GB"/>
+        </w:rPr>
+        <w:t xml:space="preserve"> H, </w:t>
       </w:r>
       <w:r>
         <w:rPr>
@@ -2660,7 +3761,7 @@
         </w:rPr>
         <w:t> Abe A, Shimizu M, Oikawa K, White B, Kudoh A, Terauchi R (2022) </w:t>
       </w:r>
-      <w:hyperlink r:id="rId27" w:tgtFrame="_blank" w:history="1">
+      <w:hyperlink r:id="rId25" w:tgtFrame="_blank" w:history="1">
         <w:r>
           <w:rPr>
             <w:rStyle w:val="Hyperlink"/>
@@ -2699,6 +3800,7 @@
         </w:rPr>
         <w:t>. </w:t>
       </w:r>
+      <w:proofErr w:type="spellStart"/>
       <w:r>
         <w:rPr>
           <w:rFonts w:ascii="Times New Roman" w:hAnsi="Times New Roman" w:cs="Times New Roman"/>
@@ -2707,7 +3809,18 @@
           <w:sz w:val="24"/>
           <w:lang w:val="en-GB"/>
         </w:rPr>
-        <w:t>bioRxiv. </w:t>
+        <w:t>bioRxiv</w:t>
+      </w:r>
+      <w:proofErr w:type="spellEnd"/>
+      <w:r>
+        <w:rPr>
+          <w:rFonts w:ascii="Times New Roman" w:hAnsi="Times New Roman" w:cs="Times New Roman"/>
+          <w:i/>
+          <w:iCs/>
+          <w:sz w:val="24"/>
+          <w:lang w:val="en-GB"/>
+        </w:rPr>
+        <w:t>. </w:t>
       </w:r>
       <w:r>
         <w:rPr>
@@ -2789,8 +3902,17 @@
           <w:rFonts w:ascii="Times New Roman" w:hAnsi="Times New Roman" w:cs="Times New Roman"/>
           <w:sz w:val="24"/>
         </w:rPr>
-        <w:t>, Białas</w:t>
-      </w:r>
+        <w:t xml:space="preserve">, </w:t>
+      </w:r>
+      <w:proofErr w:type="spellStart"/>
+      <w:r>
+        <w:rPr>
+          <w:rFonts w:ascii="Times New Roman" w:hAnsi="Times New Roman" w:cs="Times New Roman"/>
+          <w:sz w:val="24"/>
+        </w:rPr>
+        <w:t>Białas</w:t>
+      </w:r>
+      <w:proofErr w:type="spellEnd"/>
       <w:r>
         <w:rPr>
           <w:rFonts w:ascii="Times New Roman" w:hAnsi="Times New Roman" w:cs="Times New Roman"/>
@@ -2803,8 +3925,17 @@
           <w:rFonts w:ascii="Times New Roman" w:hAnsi="Times New Roman" w:cs="Times New Roman"/>
           <w:sz w:val="24"/>
         </w:rPr>
-        <w:t>, Langner</w:t>
-      </w:r>
+        <w:t xml:space="preserve">, </w:t>
+      </w:r>
+      <w:proofErr w:type="spellStart"/>
+      <w:r>
+        <w:rPr>
+          <w:rFonts w:ascii="Times New Roman" w:hAnsi="Times New Roman" w:cs="Times New Roman"/>
+          <w:sz w:val="24"/>
+        </w:rPr>
+        <w:t>Langner</w:t>
+      </w:r>
+      <w:proofErr w:type="spellEnd"/>
       <w:r>
         <w:rPr>
           <w:rFonts w:ascii="Times New Roman" w:hAnsi="Times New Roman" w:cs="Times New Roman"/>
@@ -2831,8 +3962,17 @@
           <w:rFonts w:ascii="Times New Roman" w:hAnsi="Times New Roman" w:cs="Times New Roman"/>
           <w:sz w:val="24"/>
         </w:rPr>
-        <w:t>, Kourelis</w:t>
-      </w:r>
+        <w:t xml:space="preserve">, </w:t>
+      </w:r>
+      <w:proofErr w:type="spellStart"/>
+      <w:r>
+        <w:rPr>
+          <w:rFonts w:ascii="Times New Roman" w:hAnsi="Times New Roman" w:cs="Times New Roman"/>
+          <w:sz w:val="24"/>
+        </w:rPr>
+        <w:t>Kourelis</w:t>
+      </w:r>
+      <w:proofErr w:type="spellEnd"/>
       <w:r>
         <w:rPr>
           <w:rFonts w:ascii="Times New Roman" w:hAnsi="Times New Roman" w:cs="Times New Roman"/>
@@ -2915,7 +4055,23 @@
           <w:rFonts w:ascii="Times New Roman" w:hAnsi="Times New Roman" w:cs="Times New Roman"/>
           <w:sz w:val="24"/>
         </w:rPr>
-        <w:t>The NLR immune receptor Pik-1 evolved to respond to fungal effectors of the AVR-Mgk family early in the evolution of Oryza and prior to rice domestication</w:t>
+        <w:t>The NLR immune receptor Pik-1 evolved to respond to fungal effectors of the AVR-</w:t>
+      </w:r>
+      <w:proofErr w:type="spellStart"/>
+      <w:r>
+        <w:rPr>
+          <w:rFonts w:ascii="Times New Roman" w:hAnsi="Times New Roman" w:cs="Times New Roman"/>
+          <w:sz w:val="24"/>
+        </w:rPr>
+        <w:t>Mgk</w:t>
+      </w:r>
+      <w:proofErr w:type="spellEnd"/>
+      <w:r>
+        <w:rPr>
+          <w:rFonts w:ascii="Times New Roman" w:hAnsi="Times New Roman" w:cs="Times New Roman"/>
+          <w:sz w:val="24"/>
+        </w:rPr>
+        <w:t xml:space="preserve"> family early in the evolution of Oryza and prior to rice domestication</w:t>
       </w:r>
       <w:r>
         <w:rPr>
@@ -3038,8 +4194,17 @@
           <w:rFonts w:ascii="Times New Roman" w:hAnsi="Times New Roman" w:cs="Times New Roman" w:hint="eastAsia"/>
           <w:sz w:val="24"/>
         </w:rPr>
-        <w:t>, Natsume</w:t>
-      </w:r>
+        <w:t xml:space="preserve">, </w:t>
+      </w:r>
+      <w:proofErr w:type="spellStart"/>
+      <w:r>
+        <w:rPr>
+          <w:rFonts w:ascii="Times New Roman" w:hAnsi="Times New Roman" w:cs="Times New Roman" w:hint="eastAsia"/>
+          <w:sz w:val="24"/>
+        </w:rPr>
+        <w:t>Natsume</w:t>
+      </w:r>
+      <w:proofErr w:type="spellEnd"/>
       <w:r>
         <w:rPr>
           <w:rFonts w:ascii="Times New Roman" w:hAnsi="Times New Roman" w:cs="Times New Roman"/>
@@ -3203,8 +4368,17 @@
           <w:rFonts w:ascii="Times New Roman" w:hAnsi="Times New Roman" w:cs="Times New Roman" w:hint="eastAsia"/>
           <w:sz w:val="24"/>
         </w:rPr>
-        <w:t>, Yaegashi</w:t>
-      </w:r>
+        <w:t xml:space="preserve">, </w:t>
+      </w:r>
+      <w:proofErr w:type="spellStart"/>
+      <w:r>
+        <w:rPr>
+          <w:rFonts w:ascii="Times New Roman" w:hAnsi="Times New Roman" w:cs="Times New Roman" w:hint="eastAsia"/>
+          <w:sz w:val="24"/>
+        </w:rPr>
+        <w:t>Yaegashi</w:t>
+      </w:r>
+      <w:proofErr w:type="spellEnd"/>
       <w:r>
         <w:rPr>
           <w:rFonts w:ascii="Times New Roman" w:hAnsi="Times New Roman" w:cs="Times New Roman"/>
@@ -3217,8 +4391,17 @@
           <w:rFonts w:ascii="Times New Roman" w:hAnsi="Times New Roman" w:cs="Times New Roman" w:hint="eastAsia"/>
           <w:sz w:val="24"/>
         </w:rPr>
-        <w:t>, Natsume</w:t>
-      </w:r>
+        <w:t xml:space="preserve">, </w:t>
+      </w:r>
+      <w:proofErr w:type="spellStart"/>
+      <w:r>
+        <w:rPr>
+          <w:rFonts w:ascii="Times New Roman" w:hAnsi="Times New Roman" w:cs="Times New Roman" w:hint="eastAsia"/>
+          <w:sz w:val="24"/>
+        </w:rPr>
+        <w:t>Natsume</w:t>
+      </w:r>
+      <w:proofErr w:type="spellEnd"/>
       <w:r>
         <w:rPr>
           <w:rFonts w:ascii="Times New Roman" w:hAnsi="Times New Roman" w:cs="Times New Roman"/>

--- a/CV/Yu_Sugihara_CV.docx
+++ b/CV/Yu_Sugihara_CV.docx
@@ -1896,7 +1896,24 @@
           <w:sz w:val="24"/>
           <w:lang w:val="en-GB"/>
         </w:rPr>
-        <w:t xml:space="preserve">Takeda T, Takahashi M, Shimizu M, </w:t>
+        <w:t>Takeda T</w:t>
+      </w:r>
+      <w:r>
+        <w:rPr>
+          <w:rFonts w:ascii="Times New Roman" w:hAnsi="Times New Roman" w:cs="Times New Roman"/>
+          <w:sz w:val="24"/>
+          <w:vertAlign w:val="superscript"/>
+          <w:lang w:val="en-GB"/>
+        </w:rPr>
+        <w:t>*</w:t>
+      </w:r>
+      <w:r>
+        <w:rPr>
+          <w:rFonts w:ascii="Times New Roman" w:hAnsi="Times New Roman" w:cs="Times New Roman"/>
+          <w:sz w:val="24"/>
+          <w:lang w:val="en-GB"/>
+        </w:rPr>
+        <w:t xml:space="preserve">, Takahashi M, Shimizu M, </w:t>
       </w:r>
       <w:r>
         <w:rPr>
@@ -1969,7 +1986,24 @@
           <w:sz w:val="24"/>
           <w:lang w:val="en-GB"/>
         </w:rPr>
-        <w:t xml:space="preserve"> E, Sakamoto Y, Abe A, Terauchi R (2022) </w:t>
+        <w:t xml:space="preserve"> E, Sakamoto Y, Abe A, Terauchi R</w:t>
+      </w:r>
+      <w:r>
+        <w:rPr>
+          <w:rFonts w:ascii="Times New Roman" w:hAnsi="Times New Roman" w:cs="Times New Roman"/>
+          <w:sz w:val="24"/>
+          <w:vertAlign w:val="superscript"/>
+          <w:lang w:val="en-GB"/>
+        </w:rPr>
+        <w:t>*</w:t>
+      </w:r>
+      <w:r>
+        <w:rPr>
+          <w:rFonts w:ascii="Times New Roman" w:hAnsi="Times New Roman" w:cs="Times New Roman"/>
+          <w:sz w:val="24"/>
+          <w:lang w:val="en-GB"/>
+        </w:rPr>
+        <w:t xml:space="preserve"> (2022) </w:t>
       </w:r>
       <w:hyperlink r:id="rId11" w:tgtFrame="_blank" w:history="1">
         <w:r>
@@ -2558,9 +2592,35 @@
         <w:rPr>
           <w:rFonts w:ascii="Times New Roman" w:hAnsi="Times New Roman" w:cs="Times New Roman"/>
           <w:sz w:val="24"/>
-          <w:lang w:val="en-GB"/>
-        </w:rPr>
-        <w:t xml:space="preserve">*, Kudoh A*, Tamiru-Oli M, Takagi H, </w:t>
+          <w:vertAlign w:val="superscript"/>
+          <w:lang w:val="en-GB"/>
+        </w:rPr>
+        <w:t>†</w:t>
+      </w:r>
+      <w:r>
+        <w:rPr>
+          <w:rFonts w:ascii="Times New Roman" w:hAnsi="Times New Roman" w:cs="Times New Roman"/>
+          <w:sz w:val="24"/>
+          <w:lang w:val="en-GB"/>
+        </w:rPr>
+        <w:t>, Kudoh A</w:t>
+      </w:r>
+      <w:r>
+        <w:rPr>
+          <w:rFonts w:ascii="Times New Roman" w:hAnsi="Times New Roman" w:cs="Times New Roman"/>
+          <w:sz w:val="24"/>
+          <w:vertAlign w:val="superscript"/>
+          <w:lang w:val="en-GB"/>
+        </w:rPr>
+        <w:t>†</w:t>
+      </w:r>
+      <w:r>
+        <w:rPr>
+          <w:rFonts w:ascii="Times New Roman" w:hAnsi="Times New Roman" w:cs="Times New Roman"/>
+          <w:sz w:val="24"/>
+          <w:lang w:val="en-GB"/>
+        </w:rPr>
+        <w:t xml:space="preserve">, Tamiru-Oli M, Takagi H, </w:t>
       </w:r>
       <w:proofErr w:type="spellStart"/>
       <w:r>
@@ -2675,16 +2735,54 @@
           <w:sz w:val="24"/>
           <w:lang w:val="en-GB"/>
         </w:rPr>
-        <w:t xml:space="preserve">. DOI: 10.1007/13836_2021_94 *Equally contributed to this </w:t>
+        <w:t xml:space="preserve">. DOI: 10.1007/13836_2021_94 </w:t>
+      </w:r>
+      <w:r>
+        <w:rPr>
+          <w:rFonts w:ascii="Times New Roman" w:hAnsi="Times New Roman" w:cs="Times New Roman"/>
+          <w:sz w:val="20"/>
+          <w:szCs w:val="20"/>
+          <w:vertAlign w:val="superscript"/>
+          <w:lang w:val="en-GB"/>
+        </w:rPr>
+        <w:t>†</w:t>
+      </w:r>
+      <w:r>
+        <w:rPr>
+          <w:rFonts w:ascii="Times New Roman" w:hAnsi="Times New Roman" w:cs="Times New Roman"/>
+          <w:sz w:val="20"/>
+          <w:szCs w:val="20"/>
+          <w:lang w:val="en-GB"/>
+        </w:rPr>
+        <w:t xml:space="preserve">Authors </w:t>
+      </w:r>
+      <w:r>
+        <w:rPr>
+          <w:rFonts w:ascii="Times New Roman" w:hAnsi="Times New Roman" w:cs="Times New Roman"/>
+          <w:sz w:val="20"/>
+          <w:szCs w:val="20"/>
+          <w:lang w:val="en-GB"/>
+        </w:rPr>
+        <w:t xml:space="preserve">contributed </w:t>
       </w:r>
       <w:proofErr w:type="gramStart"/>
       <w:r>
         <w:rPr>
           <w:rFonts w:ascii="Times New Roman" w:hAnsi="Times New Roman" w:cs="Times New Roman"/>
-          <w:sz w:val="24"/>
-          <w:lang w:val="en-GB"/>
-        </w:rPr>
-        <w:t>work</w:t>
+          <w:sz w:val="20"/>
+          <w:szCs w:val="20"/>
+          <w:lang w:val="en-GB"/>
+        </w:rPr>
+        <w:t>e</w:t>
+      </w:r>
+      <w:r>
+        <w:rPr>
+          <w:rFonts w:ascii="Times New Roman" w:hAnsi="Times New Roman" w:cs="Times New Roman"/>
+          <w:sz w:val="20"/>
+          <w:szCs w:val="20"/>
+          <w:lang w:val="en-GB"/>
+        </w:rPr>
+        <w:t>qually</w:t>
       </w:r>
       <w:proofErr w:type="gramEnd"/>
     </w:p>
@@ -3010,7 +3108,58 @@
           <w:sz w:val="24"/>
           <w:lang w:val="en-GB"/>
         </w:rPr>
-        <w:t xml:space="preserve"> S, Takagi H, White B, Asiedu R, Innan H, Asfaw A, Adebola P, Terauchi R (2020) </w:t>
+        <w:t xml:space="preserve"> S, Takagi H, White B, Asiedu R, Innan H, Asfaw A</w:t>
+      </w:r>
+      <w:r>
+        <w:rPr>
+          <w:rFonts w:ascii="Times New Roman" w:hAnsi="Times New Roman" w:cs="Times New Roman"/>
+          <w:sz w:val="24"/>
+          <w:vertAlign w:val="superscript"/>
+          <w:lang w:val="en-GB"/>
+        </w:rPr>
+        <w:t>*</w:t>
+      </w:r>
+      <w:r>
+        <w:rPr>
+          <w:rFonts w:ascii="Times New Roman" w:hAnsi="Times New Roman" w:cs="Times New Roman"/>
+          <w:sz w:val="24"/>
+          <w:lang w:val="en-GB"/>
+        </w:rPr>
+        <w:t>, Adebola P</w:t>
+      </w:r>
+      <w:r>
+        <w:rPr>
+          <w:rFonts w:ascii="Times New Roman" w:hAnsi="Times New Roman" w:cs="Times New Roman"/>
+          <w:sz w:val="24"/>
+          <w:vertAlign w:val="superscript"/>
+          <w:lang w:val="en-GB"/>
+        </w:rPr>
+        <w:t>*</w:t>
+      </w:r>
+      <w:r>
+        <w:rPr>
+          <w:rFonts w:ascii="Times New Roman" w:hAnsi="Times New Roman" w:cs="Times New Roman"/>
+          <w:sz w:val="24"/>
+          <w:lang w:val="en-GB"/>
+        </w:rPr>
+        <w:t>, Terauchi R</w:t>
+      </w:r>
+      <w:r>
+        <w:rPr>
+          <w:rFonts w:ascii="Times New Roman" w:hAnsi="Times New Roman" w:cs="Times New Roman"/>
+          <w:sz w:val="24"/>
+          <w:vertAlign w:val="superscript"/>
+          <w:lang w:val="en-GB"/>
+        </w:rPr>
+        <w:t>*</w:t>
+      </w:r>
+      <w:r>
+        <w:rPr>
+          <w:rFonts w:ascii="Times New Roman" w:hAnsi="Times New Roman" w:cs="Times New Roman"/>
+          <w:sz w:val="24"/>
+          <w:lang w:val="en-GB"/>
+        </w:rPr>
+        <w:t xml:space="preserve"> (2020) </w:t>
       </w:r>
       <w:hyperlink r:id="rId20" w:tgtFrame="_blank" w:history="1">
         <w:r>
@@ -3073,6 +3222,33 @@
         </w:rPr>
         <w:t>, 17(50): 31987–31992. DOI: 10.1073/pnas.2015830117</w:t>
       </w:r>
+      <w:r>
+        <w:rPr>
+          <w:rFonts w:ascii="Times New Roman" w:hAnsi="Times New Roman" w:cs="Times New Roman"/>
+          <w:sz w:val="24"/>
+          <w:lang w:val="en-GB"/>
+        </w:rPr>
+        <w:t xml:space="preserve"> </w:t>
+      </w:r>
+      <w:r>
+        <w:rPr>
+          <w:rFonts w:ascii="Times New Roman" w:hAnsi="Times New Roman" w:cs="Times New Roman"/>
+          <w:sz w:val="20"/>
+          <w:szCs w:val="20"/>
+          <w:vertAlign w:val="superscript"/>
+          <w:lang w:val="en-GB"/>
+        </w:rPr>
+        <w:t>*</w:t>
+      </w:r>
+      <w:r>
+        <w:rPr>
+          <w:rFonts w:ascii="Times New Roman" w:hAnsi="Times New Roman" w:cs="Times New Roman"/>
+          <w:sz w:val="20"/>
+          <w:szCs w:val="20"/>
+          <w:lang w:val="en-GB"/>
+        </w:rPr>
+        <w:t>Corresponding authors</w:t>
+      </w:r>
     </w:p>
     <w:p>
       <w:pPr>
@@ -3244,7 +3420,41 @@
           <w:sz w:val="24"/>
           <w:lang w:val="en-JP"/>
         </w:rPr>
-        <w:t>Barragan AC, Latorre SM, Malmgren A, Harant A, Win J, </w:t>
+        <w:t>Barragan AC</w:t>
+      </w:r>
+      <w:r>
+        <w:rPr>
+          <w:rFonts w:ascii="Times New Roman" w:hAnsi="Times New Roman" w:cs="Times New Roman"/>
+          <w:sz w:val="24"/>
+          <w:vertAlign w:val="superscript"/>
+          <w:lang w:val="en-GB"/>
+        </w:rPr>
+        <w:t>†</w:t>
+      </w:r>
+      <w:r>
+        <w:rPr>
+          <w:rFonts w:ascii="Times New Roman" w:hAnsi="Times New Roman" w:cs="Times New Roman"/>
+          <w:sz w:val="24"/>
+          <w:lang w:val="en-JP"/>
+        </w:rPr>
+        <w:t>, Latorre SM</w:t>
+      </w:r>
+      <w:r>
+        <w:rPr>
+          <w:rFonts w:ascii="Times New Roman" w:hAnsi="Times New Roman" w:cs="Times New Roman"/>
+          <w:sz w:val="24"/>
+          <w:vertAlign w:val="superscript"/>
+          <w:lang w:val="en-GB"/>
+        </w:rPr>
+        <w:t>†</w:t>
+      </w:r>
+      <w:r>
+        <w:rPr>
+          <w:rFonts w:ascii="Times New Roman" w:hAnsi="Times New Roman" w:cs="Times New Roman"/>
+          <w:sz w:val="24"/>
+          <w:lang w:val="en-JP"/>
+        </w:rPr>
+        <w:t>, Malmgren A, Harant A, Win J, </w:t>
       </w:r>
       <w:r>
         <w:rPr>
@@ -3317,6 +3527,70 @@
           <w:lang w:val="en-JP"/>
         </w:rPr>
         <w:t>. DOI: 10.1101/2024.02.13.580079</w:t>
+      </w:r>
+      <w:r>
+        <w:rPr>
+          <w:rFonts w:ascii="Times New Roman" w:hAnsi="Times New Roman" w:cs="Times New Roman"/>
+          <w:sz w:val="24"/>
+          <w:lang w:val="en-JP"/>
+        </w:rPr>
+        <w:t xml:space="preserve"> </w:t>
+      </w:r>
+      <w:r>
+        <w:rPr>
+          <w:rFonts w:ascii="Times New Roman" w:hAnsi="Times New Roman" w:cs="Times New Roman"/>
+          <w:sz w:val="20"/>
+          <w:szCs w:val="20"/>
+          <w:vertAlign w:val="superscript"/>
+          <w:lang w:val="en-GB"/>
+        </w:rPr>
+        <w:t>†</w:t>
+      </w:r>
+      <w:r>
+        <w:rPr>
+          <w:rFonts w:ascii="Times New Roman" w:hAnsi="Times New Roman" w:cs="Times New Roman"/>
+          <w:sz w:val="20"/>
+          <w:szCs w:val="20"/>
+          <w:lang w:val="en-GB"/>
+        </w:rPr>
+        <w:t>Authors contributed equally</w:t>
+      </w:r>
+      <w:r>
+        <w:rPr>
+          <w:rFonts w:ascii="Times New Roman" w:hAnsi="Times New Roman" w:cs="Times New Roman"/>
+          <w:sz w:val="20"/>
+          <w:szCs w:val="20"/>
+          <w:lang w:val="en-GB"/>
+        </w:rPr>
+        <w:t>,</w:t>
+      </w:r>
+      <w:r>
+        <w:rPr>
+          <w:rFonts w:ascii="Times New Roman" w:hAnsi="Times New Roman" w:cs="Times New Roman"/>
+          <w:sz w:val="24"/>
+          <w:vertAlign w:val="superscript"/>
+          <w:lang w:val="en-GB"/>
+        </w:rPr>
+        <w:t xml:space="preserve"> </w:t>
+      </w:r>
+      <w:r>
+        <w:rPr>
+          <w:rFonts w:ascii="Times New Roman" w:hAnsi="Times New Roman" w:cs="Times New Roman"/>
+          <w:sz w:val="20"/>
+          <w:szCs w:val="20"/>
+          <w:vertAlign w:val="superscript"/>
+          <w:lang w:val="en-GB"/>
+        </w:rPr>
+        <w:t>*</w:t>
+      </w:r>
+      <w:r>
+        <w:rPr>
+          <w:rFonts w:ascii="Times New Roman" w:hAnsi="Times New Roman" w:cs="Times New Roman"/>
+          <w:sz w:val="20"/>
+          <w:szCs w:val="20"/>
+          <w:lang w:val="en-GB"/>
+        </w:rPr>
+        <w:t>Corresponding authors</w:t>
       </w:r>
     </w:p>
     <w:p>

--- a/CV/Yu_Sugihara_CV.docx
+++ b/CV/Yu_Sugihara_CV.docx
@@ -2080,6 +2080,33 @@
         </w:rPr>
         <w:t>DOI: 10.1371/journal.ppat.1010792</w:t>
       </w:r>
+      <w:r>
+        <w:rPr>
+          <w:rFonts w:ascii="Times New Roman" w:hAnsi="Times New Roman" w:cs="Times New Roman"/>
+          <w:sz w:val="24"/>
+          <w:lang w:val="en-GB"/>
+        </w:rPr>
+        <w:t xml:space="preserve"> </w:t>
+      </w:r>
+      <w:r>
+        <w:rPr>
+          <w:rFonts w:ascii="Times New Roman" w:hAnsi="Times New Roman" w:cs="Times New Roman"/>
+          <w:sz w:val="20"/>
+          <w:szCs w:val="20"/>
+          <w:vertAlign w:val="superscript"/>
+          <w:lang w:val="en-GB"/>
+        </w:rPr>
+        <w:t>*</w:t>
+      </w:r>
+      <w:r>
+        <w:rPr>
+          <w:rFonts w:ascii="Times New Roman" w:hAnsi="Times New Roman" w:cs="Times New Roman"/>
+          <w:sz w:val="20"/>
+          <w:szCs w:val="20"/>
+          <w:lang w:val="en-GB"/>
+        </w:rPr>
+        <w:t>Corresponding authors</w:t>
+      </w:r>
     </w:p>
     <w:p>
       <w:pPr>
@@ -3350,7 +3377,7 @@
           <w:sz w:val="24"/>
           <w:lang w:val="en-JP"/>
         </w:rPr>
-        <w:t xml:space="preserve">Impact of rice GENERAL REGULATORY FACTOR14h (GF14h) on low-temperature seed germination and its application </w:t>
+        <w:t xml:space="preserve">Impact of rice GENERAL </w:t>
       </w:r>
       <w:r>
         <w:rPr>
@@ -3360,7 +3387,7 @@
           <w:lang w:val="en-JP"/>
         </w:rPr>
         <w:lastRenderedPageBreak/>
-        <w:t>to breeding</w:t>
+        <w:t>REGULATORY FACTOR14h (GF14h) on low-temperature seed germination and its application to breeding</w:t>
       </w:r>
       <w:r>
         <w:rPr>
@@ -4901,6 +4928,7 @@
           <w:rFonts w:ascii="Times New Roman" w:hAnsi="Times New Roman" w:cs="Times New Roman"/>
           <w:sz w:val="24"/>
         </w:rPr>
+        <w:lastRenderedPageBreak/>
         <w:t>Scientific Reports (1)</w:t>
       </w:r>
     </w:p>

--- a/CV/Yu_Sugihara_CV.docx
+++ b/CV/Yu_Sugihara_CV.docx
@@ -87,7 +87,7 @@
                                 <w:rFonts w:ascii="Times New Roman" w:hAnsi="Times New Roman" w:cs="Times New Roman"/>
                                 <w:sz w:val="24"/>
                               </w:rPr>
-                              <w:t>Sophien Kamoun group</w:t>
+                              <w:t>Division of Genomics &amp; Breeding</w:t>
                             </w:r>
                             <w:r>
                               <w:rPr>
@@ -99,7 +99,6 @@
                           </w:p>
                           <w:p>
                             <w:pPr>
-                              <w:spacing w:line="276" w:lineRule="auto"/>
                               <w:jc w:val="left"/>
                               <w:rPr>
                                 <w:rFonts w:ascii="Times New Roman" w:hAnsi="Times New Roman" w:cs="Times New Roman"/>
@@ -111,21 +110,21 @@
                                 <w:rFonts w:ascii="Times New Roman" w:hAnsi="Times New Roman" w:cs="Times New Roman"/>
                                 <w:sz w:val="24"/>
                               </w:rPr>
-                              <w:t>The Sainsbury Laboratory</w:t>
+                              <w:t>Iwate</w:t>
                             </w:r>
                             <w:r>
                               <w:rPr>
                                 <w:rFonts w:ascii="Times New Roman" w:hAnsi="Times New Roman" w:cs="Times New Roman"/>
                                 <w:sz w:val="24"/>
                               </w:rPr>
-                              <w:t>,</w:t>
+                              <w:t xml:space="preserve"> </w:t>
                             </w:r>
                             <w:r>
                               <w:rPr>
                                 <w:rFonts w:ascii="Times New Roman" w:hAnsi="Times New Roman" w:cs="Times New Roman"/>
                                 <w:sz w:val="24"/>
                               </w:rPr>
-                              <w:t xml:space="preserve"> UK</w:t>
+                              <w:t>Biotechnology Research Center, Japan</w:t>
                             </w:r>
                           </w:p>
                         </w:txbxContent>
@@ -171,7 +170,7 @@
                           <w:rFonts w:ascii="Times New Roman" w:hAnsi="Times New Roman" w:cs="Times New Roman"/>
                           <w:sz w:val="24"/>
                         </w:rPr>
-                        <w:t>Sophien Kamoun group</w:t>
+                        <w:t>Division of Genomics &amp; Breeding</w:t>
                       </w:r>
                       <w:r>
                         <w:rPr>
@@ -183,7 +182,6 @@
                     </w:p>
                     <w:p>
                       <w:pPr>
-                        <w:spacing w:line="276" w:lineRule="auto"/>
                         <w:jc w:val="left"/>
                         <w:rPr>
                           <w:rFonts w:ascii="Times New Roman" w:hAnsi="Times New Roman" w:cs="Times New Roman"/>
@@ -195,21 +193,21 @@
                           <w:rFonts w:ascii="Times New Roman" w:hAnsi="Times New Roman" w:cs="Times New Roman"/>
                           <w:sz w:val="24"/>
                         </w:rPr>
-                        <w:t>The Sainsbury Laboratory</w:t>
+                        <w:t>Iwate</w:t>
                       </w:r>
                       <w:r>
                         <w:rPr>
                           <w:rFonts w:ascii="Times New Roman" w:hAnsi="Times New Roman" w:cs="Times New Roman"/>
                           <w:sz w:val="24"/>
                         </w:rPr>
-                        <w:t>,</w:t>
+                        <w:t xml:space="preserve"> </w:t>
                       </w:r>
                       <w:r>
                         <w:rPr>
                           <w:rFonts w:ascii="Times New Roman" w:hAnsi="Times New Roman" w:cs="Times New Roman"/>
                           <w:sz w:val="24"/>
                         </w:rPr>
-                        <w:t xml:space="preserve"> UK</w:t>
+                        <w:t>Biotechnology Research Center, Japan</w:t>
                       </w:r>
                     </w:p>
                   </w:txbxContent>
@@ -2800,16 +2798,7 @@
           <w:szCs w:val="20"/>
           <w:lang w:val="en-GB"/>
         </w:rPr>
-        <w:t>e</w:t>
-      </w:r>
-      <w:r>
-        <w:rPr>
-          <w:rFonts w:ascii="Times New Roman" w:hAnsi="Times New Roman" w:cs="Times New Roman"/>
-          <w:sz w:val="20"/>
-          <w:szCs w:val="20"/>
-          <w:lang w:val="en-GB"/>
-        </w:rPr>
-        <w:t>qually</w:t>
+        <w:t>equally</w:t>
       </w:r>
       <w:proofErr w:type="gramEnd"/>
     </w:p>

--- a/CV/Yu_Sugihara_CV.docx
+++ b/CV/Yu_Sugihara_CV.docx
@@ -333,11 +333,7 @@
           </mc:Choice>
           <mc:Fallback>
             <w:pict>
-              <v:shapetype w14:anchorId="6B5648F1" id="_x0000_t202" coordsize="21600,21600" o:spt="202" path="m,l,21600r21600,l21600,xe">
-                <v:stroke joinstyle="miter"/>
-                <v:path gradientshapeok="t" o:connecttype="rect"/>
-              </v:shapetype>
-              <v:shape id="テキスト ボックス 3" o:spid="_x0000_s1027" type="#_x0000_t202" style="position:absolute;margin-left:309.3pt;margin-top:18.75pt;width:178.3pt;height:68.45pt;z-index:251661312;visibility:visible;mso-wrap-style:square;mso-width-percent:0;mso-height-percent:0;mso-wrap-distance-left:9pt;mso-wrap-distance-top:0;mso-wrap-distance-right:9pt;mso-wrap-distance-bottom:0;mso-position-horizontal:absolute;mso-position-horizontal-relative:text;mso-position-vertical:absolute;mso-position-vertical-relative:text;mso-width-percent:0;mso-height-percent:0;mso-width-relative:margin;mso-height-relative:margin;v-text-anchor:top" o:gfxdata="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" filled="f" stroked="f" strokeweight=".5pt">
+              <v:shape w14:anchorId="6B5648F1" id="テキスト ボックス 3" o:spid="_x0000_s1027" type="#_x0000_t202" style="position:absolute;margin-left:309.3pt;margin-top:18.75pt;width:178.3pt;height:68.45pt;z-index:251661312;visibility:visible;mso-wrap-style:square;mso-width-percent:0;mso-height-percent:0;mso-wrap-distance-left:9pt;mso-wrap-distance-top:0;mso-wrap-distance-right:9pt;mso-wrap-distance-bottom:0;mso-position-horizontal:absolute;mso-position-horizontal-relative:text;mso-position-vertical:absolute;mso-position-vertical-relative:text;mso-width-percent:0;mso-height-percent:0;mso-width-relative:margin;mso-height-relative:margin;v-text-anchor:top" o:gfxdata="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" filled="f" stroked="f" strokeweight=".5pt">
                 <v:textbox>
                   <w:txbxContent>
                     <w:p>
@@ -453,8 +449,8 @@
           <w:rFonts w:ascii="Times New Roman" w:hAnsi="Times New Roman" w:cs="Times New Roman"/>
           <w:b/>
           <w:bCs/>
-          <w:sz w:val="32"/>
-          <w:szCs w:val="32"/>
+          <w:sz w:val="28"/>
+          <w:szCs w:val="28"/>
         </w:rPr>
       </w:pPr>
       <w:r>
@@ -480,66 +476,78 @@
     </w:p>
     <w:p>
       <w:pPr>
-        <w:jc w:val="left"/>
-        <w:rPr>
-          <w:rFonts w:ascii="Times New Roman" w:hAnsi="Times New Roman" w:cs="Times New Roman"/>
-          <w:sz w:val="24"/>
-        </w:rPr>
-      </w:pPr>
-      <w:r>
-        <w:rPr>
-          <w:rFonts w:ascii="Times New Roman" w:hAnsi="Times New Roman" w:cs="Times New Roman" w:hint="eastAsia"/>
-          <w:sz w:val="24"/>
-        </w:rPr>
-        <w:t>2</w:t>
-      </w:r>
-      <w:r>
-        <w:rPr>
-          <w:rFonts w:ascii="Times New Roman" w:hAnsi="Times New Roman" w:cs="Times New Roman"/>
-          <w:sz w:val="24"/>
-        </w:rPr>
-        <w:t>02</w:t>
-      </w:r>
-      <w:r>
-        <w:rPr>
-          <w:rFonts w:ascii="Times New Roman" w:hAnsi="Times New Roman" w:cs="Times New Roman"/>
-          <w:sz w:val="24"/>
-        </w:rPr>
-        <w:t>3</w:t>
-      </w:r>
-      <w:r>
-        <w:rPr>
-          <w:rFonts w:ascii="Times New Roman" w:hAnsi="Times New Roman" w:cs="Times New Roman"/>
-          <w:sz w:val="24"/>
-        </w:rPr>
-        <w:t xml:space="preserve"> </w:t>
-      </w:r>
-      <w:r>
-        <w:rPr>
-          <w:rFonts w:ascii="Times New Roman" w:hAnsi="Times New Roman" w:cs="Times New Roman"/>
-          <w:sz w:val="24"/>
-        </w:rPr>
-        <w:tab/>
-      </w:r>
-      <w:r>
-        <w:rPr>
-          <w:rFonts w:ascii="Times New Roman" w:hAnsi="Times New Roman" w:cs="Times New Roman"/>
-          <w:sz w:val="24"/>
-        </w:rPr>
-        <w:tab/>
-      </w:r>
-      <w:r>
+        <w:jc w:val="center"/>
         <w:rPr>
           <w:rFonts w:ascii="Times New Roman" w:hAnsi="Times New Roman" w:cs="Times New Roman"/>
           <w:b/>
           <w:bCs/>
-          <w:sz w:val="24"/>
-        </w:rPr>
-        <w:t>Ph. D</w:t>
-      </w:r>
+          <w:sz w:val="32"/>
+          <w:szCs w:val="32"/>
+        </w:rPr>
+      </w:pPr>
     </w:p>
     <w:p>
       <w:pPr>
+        <w:jc w:val="left"/>
+        <w:rPr>
+          <w:rFonts w:ascii="Times New Roman" w:hAnsi="Times New Roman" w:cs="Times New Roman"/>
+          <w:sz w:val="24"/>
+        </w:rPr>
+      </w:pPr>
+      <w:r>
+        <w:rPr>
+          <w:rFonts w:ascii="Times New Roman" w:hAnsi="Times New Roman" w:cs="Times New Roman" w:hint="eastAsia"/>
+          <w:sz w:val="24"/>
+        </w:rPr>
+        <w:t>2</w:t>
+      </w:r>
+      <w:r>
+        <w:rPr>
+          <w:rFonts w:ascii="Times New Roman" w:hAnsi="Times New Roman" w:cs="Times New Roman"/>
+          <w:sz w:val="24"/>
+        </w:rPr>
+        <w:t>02</w:t>
+      </w:r>
+      <w:r>
+        <w:rPr>
+          <w:rFonts w:ascii="Times New Roman" w:hAnsi="Times New Roman" w:cs="Times New Roman"/>
+          <w:sz w:val="24"/>
+        </w:rPr>
+        <w:t>3</w:t>
+      </w:r>
+      <w:r>
+        <w:rPr>
+          <w:rFonts w:ascii="Times New Roman" w:hAnsi="Times New Roman" w:cs="Times New Roman"/>
+          <w:sz w:val="24"/>
+        </w:rPr>
+        <w:t xml:space="preserve"> </w:t>
+      </w:r>
+      <w:r>
+        <w:rPr>
+          <w:rFonts w:ascii="Times New Roman" w:hAnsi="Times New Roman" w:cs="Times New Roman"/>
+          <w:sz w:val="24"/>
+        </w:rPr>
+        <w:tab/>
+      </w:r>
+      <w:r>
+        <w:rPr>
+          <w:rFonts w:ascii="Times New Roman" w:hAnsi="Times New Roman" w:cs="Times New Roman"/>
+          <w:sz w:val="24"/>
+        </w:rPr>
+        <w:tab/>
+      </w:r>
+      <w:r>
+        <w:rPr>
+          <w:rFonts w:ascii="Times New Roman" w:hAnsi="Times New Roman" w:cs="Times New Roman"/>
+          <w:b/>
+          <w:bCs/>
+          <w:sz w:val="24"/>
+        </w:rPr>
+        <w:t>Ph. D</w:t>
+      </w:r>
+    </w:p>
+    <w:p>
+      <w:pPr>
         <w:ind w:left="840" w:firstLine="840"/>
         <w:jc w:val="left"/>
         <w:rPr>
@@ -576,23 +584,7 @@
           <w:rFonts w:ascii="Times New Roman" w:hAnsi="Times New Roman" w:cs="Times New Roman"/>
           <w:sz w:val="24"/>
         </w:rPr>
-        <w:t xml:space="preserve">dvisor: Prof. </w:t>
-      </w:r>
-      <w:proofErr w:type="spellStart"/>
-      <w:r>
-        <w:rPr>
-          <w:rFonts w:ascii="Times New Roman" w:hAnsi="Times New Roman" w:cs="Times New Roman"/>
-          <w:sz w:val="24"/>
-        </w:rPr>
-        <w:t>Ryohei</w:t>
-      </w:r>
-      <w:proofErr w:type="spellEnd"/>
-      <w:r>
-        <w:rPr>
-          <w:rFonts w:ascii="Times New Roman" w:hAnsi="Times New Roman" w:cs="Times New Roman"/>
-          <w:sz w:val="24"/>
-        </w:rPr>
-        <w:t xml:space="preserve"> Terauchi</w:t>
+        <w:t>dvisor: Prof. Ryohei Terauchi</w:t>
       </w:r>
     </w:p>
     <w:p>
@@ -688,23 +680,7 @@
           <w:rFonts w:ascii="Times New Roman" w:hAnsi="Times New Roman" w:cs="Times New Roman"/>
           <w:sz w:val="24"/>
         </w:rPr>
-        <w:t xml:space="preserve">dvisor: Prof. </w:t>
-      </w:r>
-      <w:proofErr w:type="spellStart"/>
-      <w:r>
-        <w:rPr>
-          <w:rFonts w:ascii="Times New Roman" w:hAnsi="Times New Roman" w:cs="Times New Roman"/>
-          <w:sz w:val="24"/>
-        </w:rPr>
-        <w:t>Ryohei</w:t>
-      </w:r>
-      <w:proofErr w:type="spellEnd"/>
-      <w:r>
-        <w:rPr>
-          <w:rFonts w:ascii="Times New Roman" w:hAnsi="Times New Roman" w:cs="Times New Roman"/>
-          <w:sz w:val="24"/>
-        </w:rPr>
-        <w:t xml:space="preserve"> Terauchi</w:t>
+        <w:t>dvisor: Prof. Ryohei Terauchi</w:t>
       </w:r>
     </w:p>
     <w:p>
@@ -809,517 +785,6 @@
     </w:p>
     <w:p>
       <w:pPr>
-        <w:jc w:val="left"/>
-        <w:rPr>
-          <w:rFonts w:ascii="Times New Roman" w:hAnsi="Times New Roman" w:cs="Times New Roman"/>
-          <w:sz w:val="24"/>
-        </w:rPr>
-      </w:pPr>
-      <w:r>
-        <w:rPr>
-          <w:rFonts w:ascii="Times New Roman" w:hAnsi="Times New Roman" w:cs="Times New Roman"/>
-          <w:sz w:val="24"/>
-        </w:rPr>
-        <w:t>Apr.</w:t>
-      </w:r>
-      <w:r>
-        <w:rPr>
-          <w:rFonts w:ascii="Times New Roman" w:hAnsi="Times New Roman" w:cs="Times New Roman"/>
-          <w:sz w:val="24"/>
-        </w:rPr>
-        <w:t xml:space="preserve"> 202</w:t>
-      </w:r>
-      <w:r>
-        <w:rPr>
-          <w:rFonts w:ascii="Times New Roman" w:hAnsi="Times New Roman" w:cs="Times New Roman"/>
-          <w:sz w:val="24"/>
-        </w:rPr>
-        <w:t>4</w:t>
-      </w:r>
-      <w:r>
-        <w:rPr>
-          <w:rFonts w:ascii="Times New Roman" w:hAnsi="Times New Roman" w:cs="Times New Roman"/>
-          <w:sz w:val="24"/>
-        </w:rPr>
-        <w:t xml:space="preserve"> </w:t>
-      </w:r>
-      <w:r>
-        <w:rPr>
-          <w:rFonts w:ascii="Times New Roman" w:hAnsi="Times New Roman" w:cs="Times New Roman"/>
-          <w:sz w:val="24"/>
-        </w:rPr>
-        <w:t>–</w:t>
-      </w:r>
-      <w:r>
-        <w:rPr>
-          <w:rFonts w:ascii="Times New Roman" w:hAnsi="Times New Roman" w:cs="Times New Roman"/>
-          <w:sz w:val="24"/>
-        </w:rPr>
-        <w:t xml:space="preserve"> </w:t>
-      </w:r>
-      <w:r>
-        <w:rPr>
-          <w:rFonts w:ascii="Times New Roman" w:hAnsi="Times New Roman" w:cs="Times New Roman"/>
-          <w:sz w:val="24"/>
-        </w:rPr>
-        <w:t>present</w:t>
-      </w:r>
-      <w:r>
-        <w:rPr>
-          <w:rFonts w:ascii="Times New Roman" w:hAnsi="Times New Roman" w:cs="Times New Roman"/>
-          <w:sz w:val="24"/>
-        </w:rPr>
-        <w:t xml:space="preserve"> </w:t>
-      </w:r>
-      <w:r>
-        <w:rPr>
-          <w:rFonts w:ascii="Times New Roman" w:hAnsi="Times New Roman" w:cs="Times New Roman"/>
-          <w:sz w:val="24"/>
-        </w:rPr>
-        <w:tab/>
-      </w:r>
-      <w:r>
-        <w:rPr>
-          <w:rFonts w:ascii="Times New Roman" w:hAnsi="Times New Roman" w:cs="Times New Roman"/>
-          <w:sz w:val="24"/>
-        </w:rPr>
-        <w:tab/>
-        <w:t xml:space="preserve">Postdoc </w:t>
-      </w:r>
-      <w:r>
-        <w:rPr>
-          <w:rFonts w:ascii="Times New Roman" w:hAnsi="Times New Roman" w:cs="Times New Roman"/>
-          <w:sz w:val="24"/>
-        </w:rPr>
-        <w:t>at Division of Genomics &amp; Breeding, Iwate</w:t>
-      </w:r>
-    </w:p>
-    <w:p>
-      <w:pPr>
-        <w:ind w:left="2520" w:firstLine="840"/>
-        <w:jc w:val="left"/>
-        <w:rPr>
-          <w:rFonts w:ascii="Times New Roman" w:hAnsi="Times New Roman" w:cs="Times New Roman"/>
-          <w:sz w:val="24"/>
-        </w:rPr>
-      </w:pPr>
-      <w:r>
-        <w:rPr>
-          <w:rFonts w:ascii="Times New Roman" w:hAnsi="Times New Roman" w:cs="Times New Roman"/>
-          <w:sz w:val="24"/>
-        </w:rPr>
-        <w:t>Biotechnology Research Center, Japan</w:t>
-      </w:r>
-    </w:p>
-    <w:p>
-      <w:pPr>
-        <w:jc w:val="left"/>
-        <w:rPr>
-          <w:rFonts w:ascii="Times New Roman" w:hAnsi="Times New Roman" w:cs="Times New Roman"/>
-          <w:sz w:val="24"/>
-          <w:lang w:val="en-GB"/>
-        </w:rPr>
-      </w:pPr>
-      <w:r>
-        <w:rPr>
-          <w:rFonts w:ascii="Times New Roman" w:hAnsi="Times New Roman" w:cs="Times New Roman"/>
-          <w:sz w:val="24"/>
-        </w:rPr>
-        <w:t>Apr</w:t>
-      </w:r>
-      <w:r>
-        <w:rPr>
-          <w:rFonts w:ascii="Times New Roman" w:hAnsi="Times New Roman" w:cs="Times New Roman"/>
-          <w:sz w:val="24"/>
-        </w:rPr>
-        <w:t>.</w:t>
-      </w:r>
-      <w:r>
-        <w:rPr>
-          <w:rFonts w:ascii="Times New Roman" w:hAnsi="Times New Roman" w:cs="Times New Roman"/>
-          <w:sz w:val="24"/>
-        </w:rPr>
-        <w:t xml:space="preserve"> 202</w:t>
-      </w:r>
-      <w:r>
-        <w:rPr>
-          <w:rFonts w:ascii="Times New Roman" w:hAnsi="Times New Roman" w:cs="Times New Roman"/>
-          <w:sz w:val="24"/>
-        </w:rPr>
-        <w:t>3</w:t>
-      </w:r>
-      <w:r>
-        <w:rPr>
-          <w:rFonts w:ascii="Times New Roman" w:hAnsi="Times New Roman" w:cs="Times New Roman"/>
-          <w:sz w:val="24"/>
-        </w:rPr>
-        <w:t xml:space="preserve"> </w:t>
-      </w:r>
-      <w:r>
-        <w:rPr>
-          <w:rFonts w:ascii="Times New Roman" w:hAnsi="Times New Roman" w:cs="Times New Roman"/>
-          <w:sz w:val="24"/>
-        </w:rPr>
-        <w:t>–</w:t>
-      </w:r>
-      <w:r>
-        <w:rPr>
-          <w:rFonts w:ascii="Times New Roman" w:hAnsi="Times New Roman" w:cs="Times New Roman"/>
-          <w:sz w:val="24"/>
-        </w:rPr>
-        <w:t xml:space="preserve"> </w:t>
-      </w:r>
-      <w:r>
-        <w:rPr>
-          <w:rFonts w:ascii="Times New Roman" w:hAnsi="Times New Roman" w:cs="Times New Roman"/>
-          <w:sz w:val="24"/>
-        </w:rPr>
-        <w:t>Mar. 2024</w:t>
-      </w:r>
-      <w:r>
-        <w:rPr>
-          <w:rFonts w:ascii="Times New Roman" w:hAnsi="Times New Roman" w:cs="Times New Roman"/>
-          <w:sz w:val="24"/>
-        </w:rPr>
-        <w:tab/>
-      </w:r>
-      <w:r>
-        <w:rPr>
-          <w:rFonts w:ascii="Times New Roman" w:hAnsi="Times New Roman" w:cs="Times New Roman"/>
-          <w:sz w:val="24"/>
-        </w:rPr>
-        <w:tab/>
-      </w:r>
-      <w:r>
-        <w:rPr>
-          <w:rFonts w:ascii="Times New Roman" w:hAnsi="Times New Roman" w:cs="Times New Roman"/>
-          <w:sz w:val="24"/>
-          <w:lang w:val="en-GB"/>
-        </w:rPr>
-        <w:t>Postdoc</w:t>
-      </w:r>
-      <w:r>
-        <w:rPr>
-          <w:rFonts w:ascii="Times New Roman" w:hAnsi="Times New Roman" w:cs="Times New Roman"/>
-          <w:sz w:val="24"/>
-          <w:lang w:val="en-GB"/>
-        </w:rPr>
-        <w:t xml:space="preserve"> at The Sainsbury Laboratory, UK</w:t>
-      </w:r>
-    </w:p>
-    <w:p>
-      <w:pPr>
-        <w:ind w:left="2520" w:firstLine="840"/>
-        <w:jc w:val="left"/>
-        <w:rPr>
-          <w:rFonts w:ascii="Times New Roman" w:hAnsi="Times New Roman" w:cs="Times New Roman"/>
-          <w:sz w:val="24"/>
-          <w:lang w:val="en-GB"/>
-        </w:rPr>
-      </w:pPr>
-      <w:r>
-        <w:rPr>
-          <w:rFonts w:ascii="Times New Roman" w:hAnsi="Times New Roman" w:cs="Times New Roman"/>
-          <w:sz w:val="24"/>
-          <w:lang w:val="en-GB"/>
-        </w:rPr>
-        <w:t>(</w:t>
-      </w:r>
-      <w:r>
-        <w:rPr>
-          <w:rFonts w:ascii="Times New Roman" w:hAnsi="Times New Roman" w:cs="Times New Roman" w:hint="eastAsia"/>
-          <w:sz w:val="24"/>
-          <w:lang w:val="en-GB"/>
-        </w:rPr>
-        <w:t>S</w:t>
-      </w:r>
-      <w:r>
-        <w:rPr>
-          <w:rFonts w:ascii="Times New Roman" w:hAnsi="Times New Roman" w:cs="Times New Roman"/>
-          <w:sz w:val="24"/>
-          <w:lang w:val="en-GB"/>
-        </w:rPr>
-        <w:t xml:space="preserve">ophien Kamoun </w:t>
-      </w:r>
-      <w:r>
-        <w:rPr>
-          <w:rFonts w:ascii="Times New Roman" w:hAnsi="Times New Roman" w:cs="Times New Roman"/>
-          <w:sz w:val="24"/>
-          <w:lang w:val="en-GB"/>
-        </w:rPr>
-        <w:t>g</w:t>
-      </w:r>
-      <w:r>
-        <w:rPr>
-          <w:rFonts w:ascii="Times New Roman" w:hAnsi="Times New Roman" w:cs="Times New Roman"/>
-          <w:sz w:val="24"/>
-          <w:lang w:val="en-GB"/>
-        </w:rPr>
-        <w:t>roup)</w:t>
-      </w:r>
-    </w:p>
-    <w:p>
-      <w:pPr>
-        <w:jc w:val="left"/>
-        <w:rPr>
-          <w:rFonts w:ascii="Times New Roman" w:hAnsi="Times New Roman" w:cs="Times New Roman"/>
-          <w:sz w:val="24"/>
-          <w:lang w:val="en-GB"/>
-        </w:rPr>
-      </w:pPr>
-      <w:r>
-        <w:rPr>
-          <w:rFonts w:ascii="Times New Roman" w:hAnsi="Times New Roman" w:cs="Times New Roman" w:hint="eastAsia"/>
-          <w:sz w:val="24"/>
-        </w:rPr>
-        <w:t>O</w:t>
-      </w:r>
-      <w:r>
-        <w:rPr>
-          <w:rFonts w:ascii="Times New Roman" w:hAnsi="Times New Roman" w:cs="Times New Roman"/>
-          <w:sz w:val="24"/>
-        </w:rPr>
-        <w:t>ct</w:t>
-      </w:r>
-      <w:r>
-        <w:rPr>
-          <w:rFonts w:ascii="Times New Roman" w:hAnsi="Times New Roman" w:cs="Times New Roman"/>
-          <w:sz w:val="24"/>
-        </w:rPr>
-        <w:t>.</w:t>
-      </w:r>
-      <w:r>
-        <w:rPr>
-          <w:rFonts w:ascii="Times New Roman" w:hAnsi="Times New Roman" w:cs="Times New Roman"/>
-          <w:sz w:val="24"/>
-        </w:rPr>
-        <w:t xml:space="preserve"> 2021 </w:t>
-      </w:r>
-      <w:r>
-        <w:rPr>
-          <w:rFonts w:ascii="Times New Roman" w:hAnsi="Times New Roman" w:cs="Times New Roman"/>
-          <w:sz w:val="24"/>
-        </w:rPr>
-        <w:t>–</w:t>
-      </w:r>
-      <w:r>
-        <w:rPr>
-          <w:rFonts w:ascii="Times New Roman" w:hAnsi="Times New Roman" w:cs="Times New Roman"/>
-          <w:sz w:val="24"/>
-        </w:rPr>
-        <w:t xml:space="preserve"> </w:t>
-      </w:r>
-      <w:r>
-        <w:rPr>
-          <w:rFonts w:ascii="Times New Roman" w:hAnsi="Times New Roman" w:cs="Times New Roman"/>
-          <w:sz w:val="24"/>
-        </w:rPr>
-        <w:t>Mar.</w:t>
-      </w:r>
-      <w:r>
-        <w:rPr>
-          <w:rFonts w:ascii="Times New Roman" w:hAnsi="Times New Roman" w:cs="Times New Roman"/>
-          <w:sz w:val="24"/>
-        </w:rPr>
-        <w:t xml:space="preserve"> 2023</w:t>
-      </w:r>
-      <w:r>
-        <w:rPr>
-          <w:rFonts w:ascii="Times New Roman" w:hAnsi="Times New Roman" w:cs="Times New Roman"/>
-          <w:sz w:val="24"/>
-        </w:rPr>
-        <w:tab/>
-      </w:r>
-      <w:r>
-        <w:rPr>
-          <w:rFonts w:ascii="Times New Roman" w:hAnsi="Times New Roman" w:cs="Times New Roman"/>
-          <w:sz w:val="24"/>
-        </w:rPr>
-        <w:tab/>
-      </w:r>
-      <w:r>
-        <w:rPr>
-          <w:rFonts w:ascii="Times New Roman" w:hAnsi="Times New Roman" w:cs="Times New Roman"/>
-          <w:sz w:val="24"/>
-          <w:lang w:val="en-GB"/>
-        </w:rPr>
-        <w:t>Internship at The Sainsbury Laboratory, UK</w:t>
-      </w:r>
-    </w:p>
-    <w:p>
-      <w:pPr>
-        <w:ind w:left="2520" w:firstLine="840"/>
-        <w:jc w:val="left"/>
-        <w:rPr>
-          <w:rFonts w:ascii="Times New Roman" w:hAnsi="Times New Roman" w:cs="Times New Roman"/>
-          <w:sz w:val="24"/>
-          <w:lang w:val="en-GB"/>
-        </w:rPr>
-      </w:pPr>
-      <w:r>
-        <w:rPr>
-          <w:rFonts w:ascii="Times New Roman" w:hAnsi="Times New Roman" w:cs="Times New Roman"/>
-          <w:sz w:val="24"/>
-          <w:lang w:val="en-GB"/>
-        </w:rPr>
-        <w:t>(</w:t>
-      </w:r>
-      <w:r>
-        <w:rPr>
-          <w:rFonts w:ascii="Times New Roman" w:hAnsi="Times New Roman" w:cs="Times New Roman" w:hint="eastAsia"/>
-          <w:sz w:val="24"/>
-          <w:lang w:val="en-GB"/>
-        </w:rPr>
-        <w:t>S</w:t>
-      </w:r>
-      <w:r>
-        <w:rPr>
-          <w:rFonts w:ascii="Times New Roman" w:hAnsi="Times New Roman" w:cs="Times New Roman"/>
-          <w:sz w:val="24"/>
-          <w:lang w:val="en-GB"/>
-        </w:rPr>
-        <w:t xml:space="preserve">ophien Kamoun </w:t>
-      </w:r>
-      <w:r>
-        <w:rPr>
-          <w:rFonts w:ascii="Times New Roman" w:hAnsi="Times New Roman" w:cs="Times New Roman"/>
-          <w:sz w:val="24"/>
-          <w:lang w:val="en-GB"/>
-        </w:rPr>
-        <w:t>g</w:t>
-      </w:r>
-      <w:r>
-        <w:rPr>
-          <w:rFonts w:ascii="Times New Roman" w:hAnsi="Times New Roman" w:cs="Times New Roman"/>
-          <w:sz w:val="24"/>
-          <w:lang w:val="en-GB"/>
-        </w:rPr>
-        <w:t>roup)</w:t>
-      </w:r>
-    </w:p>
-    <w:p>
-      <w:pPr>
-        <w:ind w:left="3360" w:hanging="3360"/>
-        <w:jc w:val="left"/>
-        <w:rPr>
-          <w:rFonts w:ascii="Times New Roman" w:hAnsi="Times New Roman" w:cs="Times New Roman"/>
-          <w:sz w:val="24"/>
-        </w:rPr>
-      </w:pPr>
-      <w:r>
-        <w:rPr>
-          <w:rFonts w:ascii="Times New Roman" w:hAnsi="Times New Roman" w:cs="Times New Roman"/>
-          <w:sz w:val="24"/>
-        </w:rPr>
-        <w:t>Apr</w:t>
-      </w:r>
-      <w:r>
-        <w:rPr>
-          <w:rFonts w:ascii="Times New Roman" w:hAnsi="Times New Roman" w:cs="Times New Roman"/>
-          <w:sz w:val="24"/>
-        </w:rPr>
-        <w:t>.</w:t>
-      </w:r>
-      <w:r>
-        <w:rPr>
-          <w:rFonts w:ascii="Times New Roman" w:hAnsi="Times New Roman" w:cs="Times New Roman"/>
-          <w:sz w:val="24"/>
-        </w:rPr>
-        <w:t xml:space="preserve"> </w:t>
-      </w:r>
-      <w:r>
-        <w:rPr>
-          <w:rFonts w:ascii="Times New Roman" w:hAnsi="Times New Roman" w:cs="Times New Roman" w:hint="eastAsia"/>
-          <w:sz w:val="24"/>
-        </w:rPr>
-        <w:t>2</w:t>
-      </w:r>
-      <w:r>
-        <w:rPr>
-          <w:rFonts w:ascii="Times New Roman" w:hAnsi="Times New Roman" w:cs="Times New Roman"/>
-          <w:sz w:val="24"/>
-        </w:rPr>
-        <w:t>019</w:t>
-      </w:r>
-      <w:r>
-        <w:rPr>
-          <w:rFonts w:ascii="Times New Roman" w:hAnsi="Times New Roman" w:cs="Times New Roman"/>
-          <w:sz w:val="24"/>
-          <w:lang w:val="en-GB"/>
-        </w:rPr>
-        <w:t xml:space="preserve"> </w:t>
-      </w:r>
-      <w:r>
-        <w:rPr>
-          <w:rFonts w:ascii="Times New Roman" w:hAnsi="Times New Roman" w:cs="Times New Roman"/>
-          <w:sz w:val="24"/>
-          <w:lang w:val="en-GB"/>
-        </w:rPr>
-        <w:t>–</w:t>
-      </w:r>
-      <w:r>
-        <w:rPr>
-          <w:rFonts w:ascii="Times New Roman" w:hAnsi="Times New Roman" w:cs="Times New Roman"/>
-          <w:sz w:val="24"/>
-        </w:rPr>
-        <w:t xml:space="preserve"> </w:t>
-      </w:r>
-      <w:r>
-        <w:rPr>
-          <w:rFonts w:ascii="Times New Roman" w:hAnsi="Times New Roman" w:cs="Times New Roman"/>
-          <w:sz w:val="24"/>
-        </w:rPr>
-        <w:t>Sep</w:t>
-      </w:r>
-      <w:r>
-        <w:rPr>
-          <w:rFonts w:ascii="Times New Roman" w:hAnsi="Times New Roman" w:cs="Times New Roman"/>
-          <w:sz w:val="24"/>
-          <w:lang w:val="en-GB"/>
-        </w:rPr>
-        <w:t>.</w:t>
-      </w:r>
-      <w:r>
-        <w:rPr>
-          <w:rFonts w:ascii="Times New Roman" w:hAnsi="Times New Roman" w:cs="Times New Roman" w:hint="eastAsia"/>
-          <w:sz w:val="24"/>
-        </w:rPr>
-        <w:t xml:space="preserve"> </w:t>
-      </w:r>
-      <w:r>
-        <w:rPr>
-          <w:rFonts w:ascii="Times New Roman" w:hAnsi="Times New Roman" w:cs="Times New Roman"/>
-          <w:sz w:val="24"/>
-        </w:rPr>
-        <w:t>2021</w:t>
-      </w:r>
-      <w:r>
-        <w:rPr>
-          <w:rFonts w:ascii="Times New Roman" w:hAnsi="Times New Roman" w:cs="Times New Roman"/>
-          <w:sz w:val="24"/>
-        </w:rPr>
-        <w:tab/>
-      </w:r>
-      <w:r>
-        <w:rPr>
-          <w:rFonts w:ascii="Times New Roman" w:hAnsi="Times New Roman" w:cs="Times New Roman"/>
-          <w:sz w:val="24"/>
-        </w:rPr>
-        <w:t>Visiting Researcher at Division of Genomics &amp; Breeding, Iwate Biotechnology Research Center, Japan</w:t>
-      </w:r>
-    </w:p>
-    <w:p>
-      <w:pPr>
-        <w:jc w:val="left"/>
-        <w:rPr>
-          <w:rFonts w:ascii="Times New Roman" w:hAnsi="Times New Roman" w:cs="Times New Roman"/>
-          <w:sz w:val="28"/>
-          <w:szCs w:val="28"/>
-        </w:rPr>
-      </w:pPr>
-    </w:p>
-    <w:p>
-      <w:pPr>
         <w:jc w:val="center"/>
         <w:rPr>
           <w:rFonts w:ascii="Times New Roman" w:hAnsi="Times New Roman" w:cs="Times New Roman"/>
@@ -1329,7 +794,521 @@
           <w:szCs w:val="28"/>
         </w:rPr>
       </w:pPr>
-      <w:r>
+    </w:p>
+    <w:p>
+      <w:pPr>
+        <w:jc w:val="left"/>
+        <w:rPr>
+          <w:rFonts w:ascii="Times New Roman" w:hAnsi="Times New Roman" w:cs="Times New Roman"/>
+          <w:sz w:val="24"/>
+        </w:rPr>
+      </w:pPr>
+      <w:r>
+        <w:rPr>
+          <w:rFonts w:ascii="Times New Roman" w:hAnsi="Times New Roman" w:cs="Times New Roman"/>
+          <w:sz w:val="24"/>
+        </w:rPr>
+        <w:t>Apr.</w:t>
+      </w:r>
+      <w:r>
+        <w:rPr>
+          <w:rFonts w:ascii="Times New Roman" w:hAnsi="Times New Roman" w:cs="Times New Roman"/>
+          <w:sz w:val="24"/>
+        </w:rPr>
+        <w:t xml:space="preserve"> 202</w:t>
+      </w:r>
+      <w:r>
+        <w:rPr>
+          <w:rFonts w:ascii="Times New Roman" w:hAnsi="Times New Roman" w:cs="Times New Roman"/>
+          <w:sz w:val="24"/>
+        </w:rPr>
+        <w:t>4</w:t>
+      </w:r>
+      <w:r>
+        <w:rPr>
+          <w:rFonts w:ascii="Times New Roman" w:hAnsi="Times New Roman" w:cs="Times New Roman"/>
+          <w:sz w:val="24"/>
+        </w:rPr>
+        <w:t xml:space="preserve"> </w:t>
+      </w:r>
+      <w:r>
+        <w:rPr>
+          <w:rFonts w:ascii="Times New Roman" w:hAnsi="Times New Roman" w:cs="Times New Roman"/>
+          <w:sz w:val="24"/>
+        </w:rPr>
+        <w:t>–</w:t>
+      </w:r>
+      <w:r>
+        <w:rPr>
+          <w:rFonts w:ascii="Times New Roman" w:hAnsi="Times New Roman" w:cs="Times New Roman"/>
+          <w:sz w:val="24"/>
+        </w:rPr>
+        <w:t xml:space="preserve"> </w:t>
+      </w:r>
+      <w:r>
+        <w:rPr>
+          <w:rFonts w:ascii="Times New Roman" w:hAnsi="Times New Roman" w:cs="Times New Roman"/>
+          <w:sz w:val="24"/>
+        </w:rPr>
+        <w:t>present</w:t>
+      </w:r>
+      <w:r>
+        <w:rPr>
+          <w:rFonts w:ascii="Times New Roman" w:hAnsi="Times New Roman" w:cs="Times New Roman"/>
+          <w:sz w:val="24"/>
+        </w:rPr>
+        <w:t xml:space="preserve"> </w:t>
+      </w:r>
+      <w:r>
+        <w:rPr>
+          <w:rFonts w:ascii="Times New Roman" w:hAnsi="Times New Roman" w:cs="Times New Roman"/>
+          <w:sz w:val="24"/>
+        </w:rPr>
+        <w:tab/>
+      </w:r>
+      <w:r>
+        <w:rPr>
+          <w:rFonts w:ascii="Times New Roman" w:hAnsi="Times New Roman" w:cs="Times New Roman"/>
+          <w:sz w:val="24"/>
+        </w:rPr>
+        <w:tab/>
+        <w:t xml:space="preserve">Postdoc </w:t>
+      </w:r>
+      <w:r>
+        <w:rPr>
+          <w:rFonts w:ascii="Times New Roman" w:hAnsi="Times New Roman" w:cs="Times New Roman"/>
+          <w:sz w:val="24"/>
+        </w:rPr>
+        <w:t>at Division of Genomics &amp; Breeding, Iwate</w:t>
+      </w:r>
+    </w:p>
+    <w:p>
+      <w:pPr>
+        <w:ind w:left="2520" w:firstLine="840"/>
+        <w:jc w:val="left"/>
+        <w:rPr>
+          <w:rFonts w:ascii="Times New Roman" w:hAnsi="Times New Roman" w:cs="Times New Roman"/>
+          <w:sz w:val="24"/>
+        </w:rPr>
+      </w:pPr>
+      <w:r>
+        <w:rPr>
+          <w:rFonts w:ascii="Times New Roman" w:hAnsi="Times New Roman" w:cs="Times New Roman"/>
+          <w:sz w:val="24"/>
+        </w:rPr>
+        <w:t>Biotechnology Research Center, Japan</w:t>
+      </w:r>
+    </w:p>
+    <w:p>
+      <w:pPr>
+        <w:jc w:val="left"/>
+        <w:rPr>
+          <w:rFonts w:ascii="Times New Roman" w:hAnsi="Times New Roman" w:cs="Times New Roman"/>
+          <w:sz w:val="24"/>
+          <w:lang w:val="en-GB"/>
+        </w:rPr>
+      </w:pPr>
+      <w:r>
+        <w:rPr>
+          <w:rFonts w:ascii="Times New Roman" w:hAnsi="Times New Roman" w:cs="Times New Roman"/>
+          <w:sz w:val="24"/>
+        </w:rPr>
+        <w:t>Apr</w:t>
+      </w:r>
+      <w:r>
+        <w:rPr>
+          <w:rFonts w:ascii="Times New Roman" w:hAnsi="Times New Roman" w:cs="Times New Roman"/>
+          <w:sz w:val="24"/>
+        </w:rPr>
+        <w:t>.</w:t>
+      </w:r>
+      <w:r>
+        <w:rPr>
+          <w:rFonts w:ascii="Times New Roman" w:hAnsi="Times New Roman" w:cs="Times New Roman"/>
+          <w:sz w:val="24"/>
+        </w:rPr>
+        <w:t xml:space="preserve"> 202</w:t>
+      </w:r>
+      <w:r>
+        <w:rPr>
+          <w:rFonts w:ascii="Times New Roman" w:hAnsi="Times New Roman" w:cs="Times New Roman"/>
+          <w:sz w:val="24"/>
+        </w:rPr>
+        <w:t>3</w:t>
+      </w:r>
+      <w:r>
+        <w:rPr>
+          <w:rFonts w:ascii="Times New Roman" w:hAnsi="Times New Roman" w:cs="Times New Roman"/>
+          <w:sz w:val="24"/>
+        </w:rPr>
+        <w:t xml:space="preserve"> </w:t>
+      </w:r>
+      <w:r>
+        <w:rPr>
+          <w:rFonts w:ascii="Times New Roman" w:hAnsi="Times New Roman" w:cs="Times New Roman"/>
+          <w:sz w:val="24"/>
+        </w:rPr>
+        <w:t>–</w:t>
+      </w:r>
+      <w:r>
+        <w:rPr>
+          <w:rFonts w:ascii="Times New Roman" w:hAnsi="Times New Roman" w:cs="Times New Roman"/>
+          <w:sz w:val="24"/>
+        </w:rPr>
+        <w:t xml:space="preserve"> </w:t>
+      </w:r>
+      <w:r>
+        <w:rPr>
+          <w:rFonts w:ascii="Times New Roman" w:hAnsi="Times New Roman" w:cs="Times New Roman"/>
+          <w:sz w:val="24"/>
+        </w:rPr>
+        <w:t>Mar. 2024</w:t>
+      </w:r>
+      <w:r>
+        <w:rPr>
+          <w:rFonts w:ascii="Times New Roman" w:hAnsi="Times New Roman" w:cs="Times New Roman"/>
+          <w:sz w:val="24"/>
+        </w:rPr>
+        <w:tab/>
+      </w:r>
+      <w:r>
+        <w:rPr>
+          <w:rFonts w:ascii="Times New Roman" w:hAnsi="Times New Roman" w:cs="Times New Roman"/>
+          <w:sz w:val="24"/>
+        </w:rPr>
+        <w:tab/>
+      </w:r>
+      <w:r>
+        <w:rPr>
+          <w:rFonts w:ascii="Times New Roman" w:hAnsi="Times New Roman" w:cs="Times New Roman"/>
+          <w:sz w:val="24"/>
+          <w:lang w:val="en-GB"/>
+        </w:rPr>
+        <w:t>Postdoc</w:t>
+      </w:r>
+      <w:r>
+        <w:rPr>
+          <w:rFonts w:ascii="Times New Roman" w:hAnsi="Times New Roman" w:cs="Times New Roman"/>
+          <w:sz w:val="24"/>
+          <w:lang w:val="en-GB"/>
+        </w:rPr>
+        <w:t xml:space="preserve"> at The Sainsbury Laboratory, UK</w:t>
+      </w:r>
+    </w:p>
+    <w:p>
+      <w:pPr>
+        <w:ind w:left="2520" w:firstLine="840"/>
+        <w:jc w:val="left"/>
+        <w:rPr>
+          <w:rFonts w:ascii="Times New Roman" w:hAnsi="Times New Roman" w:cs="Times New Roman"/>
+          <w:sz w:val="24"/>
+          <w:lang w:val="en-GB"/>
+        </w:rPr>
+      </w:pPr>
+      <w:r>
+        <w:rPr>
+          <w:rFonts w:ascii="Times New Roman" w:hAnsi="Times New Roman" w:cs="Times New Roman"/>
+          <w:sz w:val="24"/>
+          <w:lang w:val="en-GB"/>
+        </w:rPr>
+        <w:t>(</w:t>
+      </w:r>
+      <w:r>
+        <w:rPr>
+          <w:rFonts w:ascii="Times New Roman" w:hAnsi="Times New Roman" w:cs="Times New Roman" w:hint="eastAsia"/>
+          <w:sz w:val="24"/>
+          <w:lang w:val="en-GB"/>
+        </w:rPr>
+        <w:t>S</w:t>
+      </w:r>
+      <w:r>
+        <w:rPr>
+          <w:rFonts w:ascii="Times New Roman" w:hAnsi="Times New Roman" w:cs="Times New Roman"/>
+          <w:sz w:val="24"/>
+          <w:lang w:val="en-GB"/>
+        </w:rPr>
+        <w:t xml:space="preserve">ophien Kamoun </w:t>
+      </w:r>
+      <w:r>
+        <w:rPr>
+          <w:rFonts w:ascii="Times New Roman" w:hAnsi="Times New Roman" w:cs="Times New Roman"/>
+          <w:sz w:val="24"/>
+          <w:lang w:val="en-GB"/>
+        </w:rPr>
+        <w:t>g</w:t>
+      </w:r>
+      <w:r>
+        <w:rPr>
+          <w:rFonts w:ascii="Times New Roman" w:hAnsi="Times New Roman" w:cs="Times New Roman"/>
+          <w:sz w:val="24"/>
+          <w:lang w:val="en-GB"/>
+        </w:rPr>
+        <w:t>roup)</w:t>
+      </w:r>
+    </w:p>
+    <w:p>
+      <w:pPr>
+        <w:jc w:val="left"/>
+        <w:rPr>
+          <w:rFonts w:ascii="Times New Roman" w:hAnsi="Times New Roman" w:cs="Times New Roman"/>
+          <w:sz w:val="24"/>
+          <w:lang w:val="en-GB"/>
+        </w:rPr>
+      </w:pPr>
+      <w:r>
+        <w:rPr>
+          <w:rFonts w:ascii="Times New Roman" w:hAnsi="Times New Roman" w:cs="Times New Roman" w:hint="eastAsia"/>
+          <w:sz w:val="24"/>
+        </w:rPr>
+        <w:t>O</w:t>
+      </w:r>
+      <w:r>
+        <w:rPr>
+          <w:rFonts w:ascii="Times New Roman" w:hAnsi="Times New Roman" w:cs="Times New Roman"/>
+          <w:sz w:val="24"/>
+        </w:rPr>
+        <w:t>ct</w:t>
+      </w:r>
+      <w:r>
+        <w:rPr>
+          <w:rFonts w:ascii="Times New Roman" w:hAnsi="Times New Roman" w:cs="Times New Roman"/>
+          <w:sz w:val="24"/>
+        </w:rPr>
+        <w:t>.</w:t>
+      </w:r>
+      <w:r>
+        <w:rPr>
+          <w:rFonts w:ascii="Times New Roman" w:hAnsi="Times New Roman" w:cs="Times New Roman"/>
+          <w:sz w:val="24"/>
+        </w:rPr>
+        <w:t xml:space="preserve"> 2021 </w:t>
+      </w:r>
+      <w:r>
+        <w:rPr>
+          <w:rFonts w:ascii="Times New Roman" w:hAnsi="Times New Roman" w:cs="Times New Roman"/>
+          <w:sz w:val="24"/>
+        </w:rPr>
+        <w:t>–</w:t>
+      </w:r>
+      <w:r>
+        <w:rPr>
+          <w:rFonts w:ascii="Times New Roman" w:hAnsi="Times New Roman" w:cs="Times New Roman"/>
+          <w:sz w:val="24"/>
+        </w:rPr>
+        <w:t xml:space="preserve"> </w:t>
+      </w:r>
+      <w:r>
+        <w:rPr>
+          <w:rFonts w:ascii="Times New Roman" w:hAnsi="Times New Roman" w:cs="Times New Roman"/>
+          <w:sz w:val="24"/>
+        </w:rPr>
+        <w:t>Mar.</w:t>
+      </w:r>
+      <w:r>
+        <w:rPr>
+          <w:rFonts w:ascii="Times New Roman" w:hAnsi="Times New Roman" w:cs="Times New Roman"/>
+          <w:sz w:val="24"/>
+        </w:rPr>
+        <w:t xml:space="preserve"> 2023</w:t>
+      </w:r>
+      <w:r>
+        <w:rPr>
+          <w:rFonts w:ascii="Times New Roman" w:hAnsi="Times New Roman" w:cs="Times New Roman"/>
+          <w:sz w:val="24"/>
+        </w:rPr>
+        <w:tab/>
+      </w:r>
+      <w:r>
+        <w:rPr>
+          <w:rFonts w:ascii="Times New Roman" w:hAnsi="Times New Roman" w:cs="Times New Roman"/>
+          <w:sz w:val="24"/>
+        </w:rPr>
+        <w:tab/>
+      </w:r>
+      <w:r>
+        <w:rPr>
+          <w:rFonts w:ascii="Times New Roman" w:hAnsi="Times New Roman" w:cs="Times New Roman"/>
+          <w:sz w:val="24"/>
+          <w:lang w:val="en-GB"/>
+        </w:rPr>
+        <w:t>Internship at The Sainsbury Laboratory, UK</w:t>
+      </w:r>
+    </w:p>
+    <w:p>
+      <w:pPr>
+        <w:ind w:left="2520" w:firstLine="840"/>
+        <w:jc w:val="left"/>
+        <w:rPr>
+          <w:rFonts w:ascii="Times New Roman" w:hAnsi="Times New Roman" w:cs="Times New Roman"/>
+          <w:sz w:val="24"/>
+          <w:lang w:val="en-GB"/>
+        </w:rPr>
+      </w:pPr>
+      <w:r>
+        <w:rPr>
+          <w:rFonts w:ascii="Times New Roman" w:hAnsi="Times New Roman" w:cs="Times New Roman"/>
+          <w:sz w:val="24"/>
+          <w:lang w:val="en-GB"/>
+        </w:rPr>
+        <w:t>(</w:t>
+      </w:r>
+      <w:r>
+        <w:rPr>
+          <w:rFonts w:ascii="Times New Roman" w:hAnsi="Times New Roman" w:cs="Times New Roman" w:hint="eastAsia"/>
+          <w:sz w:val="24"/>
+          <w:lang w:val="en-GB"/>
+        </w:rPr>
+        <w:t>S</w:t>
+      </w:r>
+      <w:r>
+        <w:rPr>
+          <w:rFonts w:ascii="Times New Roman" w:hAnsi="Times New Roman" w:cs="Times New Roman"/>
+          <w:sz w:val="24"/>
+          <w:lang w:val="en-GB"/>
+        </w:rPr>
+        <w:t xml:space="preserve">ophien Kamoun </w:t>
+      </w:r>
+      <w:r>
+        <w:rPr>
+          <w:rFonts w:ascii="Times New Roman" w:hAnsi="Times New Roman" w:cs="Times New Roman"/>
+          <w:sz w:val="24"/>
+          <w:lang w:val="en-GB"/>
+        </w:rPr>
+        <w:t>g</w:t>
+      </w:r>
+      <w:r>
+        <w:rPr>
+          <w:rFonts w:ascii="Times New Roman" w:hAnsi="Times New Roman" w:cs="Times New Roman"/>
+          <w:sz w:val="24"/>
+          <w:lang w:val="en-GB"/>
+        </w:rPr>
+        <w:t>roup)</w:t>
+      </w:r>
+    </w:p>
+    <w:p>
+      <w:pPr>
+        <w:ind w:left="3360" w:hanging="3360"/>
+        <w:jc w:val="left"/>
+        <w:rPr>
+          <w:rFonts w:ascii="Times New Roman" w:hAnsi="Times New Roman" w:cs="Times New Roman"/>
+          <w:sz w:val="24"/>
+        </w:rPr>
+      </w:pPr>
+      <w:r>
+        <w:rPr>
+          <w:rFonts w:ascii="Times New Roman" w:hAnsi="Times New Roman" w:cs="Times New Roman"/>
+          <w:sz w:val="24"/>
+        </w:rPr>
+        <w:t>Apr</w:t>
+      </w:r>
+      <w:r>
+        <w:rPr>
+          <w:rFonts w:ascii="Times New Roman" w:hAnsi="Times New Roman" w:cs="Times New Roman"/>
+          <w:sz w:val="24"/>
+        </w:rPr>
+        <w:t>.</w:t>
+      </w:r>
+      <w:r>
+        <w:rPr>
+          <w:rFonts w:ascii="Times New Roman" w:hAnsi="Times New Roman" w:cs="Times New Roman"/>
+          <w:sz w:val="24"/>
+        </w:rPr>
+        <w:t xml:space="preserve"> </w:t>
+      </w:r>
+      <w:r>
+        <w:rPr>
+          <w:rFonts w:ascii="Times New Roman" w:hAnsi="Times New Roman" w:cs="Times New Roman" w:hint="eastAsia"/>
+          <w:sz w:val="24"/>
+        </w:rPr>
+        <w:t>2</w:t>
+      </w:r>
+      <w:r>
+        <w:rPr>
+          <w:rFonts w:ascii="Times New Roman" w:hAnsi="Times New Roman" w:cs="Times New Roman"/>
+          <w:sz w:val="24"/>
+        </w:rPr>
+        <w:t>019</w:t>
+      </w:r>
+      <w:r>
+        <w:rPr>
+          <w:rFonts w:ascii="Times New Roman" w:hAnsi="Times New Roman" w:cs="Times New Roman"/>
+          <w:sz w:val="24"/>
+          <w:lang w:val="en-GB"/>
+        </w:rPr>
+        <w:t xml:space="preserve"> </w:t>
+      </w:r>
+      <w:r>
+        <w:rPr>
+          <w:rFonts w:ascii="Times New Roman" w:hAnsi="Times New Roman" w:cs="Times New Roman"/>
+          <w:sz w:val="24"/>
+          <w:lang w:val="en-GB"/>
+        </w:rPr>
+        <w:t>–</w:t>
+      </w:r>
+      <w:r>
+        <w:rPr>
+          <w:rFonts w:ascii="Times New Roman" w:hAnsi="Times New Roman" w:cs="Times New Roman"/>
+          <w:sz w:val="24"/>
+        </w:rPr>
+        <w:t xml:space="preserve"> </w:t>
+      </w:r>
+      <w:r>
+        <w:rPr>
+          <w:rFonts w:ascii="Times New Roman" w:hAnsi="Times New Roman" w:cs="Times New Roman"/>
+          <w:sz w:val="24"/>
+        </w:rPr>
+        <w:t>Sep</w:t>
+      </w:r>
+      <w:r>
+        <w:rPr>
+          <w:rFonts w:ascii="Times New Roman" w:hAnsi="Times New Roman" w:cs="Times New Roman"/>
+          <w:sz w:val="24"/>
+          <w:lang w:val="en-GB"/>
+        </w:rPr>
+        <w:t>.</w:t>
+      </w:r>
+      <w:r>
+        <w:rPr>
+          <w:rFonts w:ascii="Times New Roman" w:hAnsi="Times New Roman" w:cs="Times New Roman" w:hint="eastAsia"/>
+          <w:sz w:val="24"/>
+        </w:rPr>
+        <w:t xml:space="preserve"> </w:t>
+      </w:r>
+      <w:r>
+        <w:rPr>
+          <w:rFonts w:ascii="Times New Roman" w:hAnsi="Times New Roman" w:cs="Times New Roman"/>
+          <w:sz w:val="24"/>
+        </w:rPr>
+        <w:t>2021</w:t>
+      </w:r>
+      <w:r>
+        <w:rPr>
+          <w:rFonts w:ascii="Times New Roman" w:hAnsi="Times New Roman" w:cs="Times New Roman"/>
+          <w:sz w:val="24"/>
+        </w:rPr>
+        <w:tab/>
+      </w:r>
+      <w:r>
+        <w:rPr>
+          <w:rFonts w:ascii="Times New Roman" w:hAnsi="Times New Roman" w:cs="Times New Roman"/>
+          <w:sz w:val="24"/>
+        </w:rPr>
+        <w:t>Visiting Researcher at Division of Genomics &amp; Breeding, Iwate Biotechnology Research Center, Japan</w:t>
+      </w:r>
+    </w:p>
+    <w:p>
+      <w:pPr>
+        <w:jc w:val="left"/>
+        <w:rPr>
+          <w:rFonts w:ascii="Times New Roman" w:hAnsi="Times New Roman" w:cs="Times New Roman"/>
+          <w:sz w:val="28"/>
+          <w:szCs w:val="28"/>
+        </w:rPr>
+      </w:pPr>
+    </w:p>
+    <w:p>
+      <w:pPr>
+        <w:jc w:val="center"/>
         <w:rPr>
           <w:rFonts w:ascii="Times New Roman" w:hAnsi="Times New Roman" w:cs="Times New Roman"/>
           <w:b/>
@@ -1337,8 +1316,7 @@
           <w:sz w:val="28"/>
           <w:szCs w:val="28"/>
         </w:rPr>
-        <w:t>Publication</w:t>
-      </w:r>
+      </w:pPr>
       <w:r>
         <w:rPr>
           <w:rFonts w:ascii="Times New Roman" w:hAnsi="Times New Roman" w:cs="Times New Roman"/>
@@ -1347,8 +1325,30 @@
           <w:sz w:val="28"/>
           <w:szCs w:val="28"/>
         </w:rPr>
+        <w:t>Publication</w:t>
+      </w:r>
+      <w:r>
+        <w:rPr>
+          <w:rFonts w:ascii="Times New Roman" w:hAnsi="Times New Roman" w:cs="Times New Roman"/>
+          <w:b/>
+          <w:bCs/>
+          <w:sz w:val="28"/>
+          <w:szCs w:val="28"/>
+        </w:rPr>
         <w:t>s</w:t>
       </w:r>
+    </w:p>
+    <w:p>
+      <w:pPr>
+        <w:jc w:val="center"/>
+        <w:rPr>
+          <w:rFonts w:ascii="Times New Roman" w:hAnsi="Times New Roman" w:cs="Times New Roman"/>
+          <w:b/>
+          <w:bCs/>
+          <w:sz w:val="28"/>
+          <w:szCs w:val="28"/>
+        </w:rPr>
+      </w:pPr>
     </w:p>
     <w:p>
       <w:pPr>
@@ -1509,25 +1509,7 @@
           <w:sz w:val="24"/>
           <w:lang w:val="en-GB"/>
         </w:rPr>
-        <w:t xml:space="preserve"> H, Kobayashi M, Zheng S, </w:t>
-      </w:r>
-      <w:proofErr w:type="spellStart"/>
-      <w:r>
-        <w:rPr>
-          <w:rFonts w:ascii="Times New Roman" w:hAnsi="Times New Roman" w:cs="Times New Roman"/>
-          <w:sz w:val="24"/>
-          <w:lang w:val="en-GB"/>
-        </w:rPr>
-        <w:t>Tosa</w:t>
-      </w:r>
-      <w:proofErr w:type="spellEnd"/>
-      <w:r>
-        <w:rPr>
-          <w:rFonts w:ascii="Times New Roman" w:hAnsi="Times New Roman" w:cs="Times New Roman"/>
-          <w:sz w:val="24"/>
-          <w:lang w:val="en-GB"/>
-        </w:rPr>
-        <w:t xml:space="preserve"> Y, Banfield MJ, Kamoun S, Terauchi R, Fujisaki K (2023) </w:t>
+        <w:t xml:space="preserve"> H, Kobayashi M, Zheng S, Tosa Y, Banfield MJ, Kamoun S, Terauchi R, Fujisaki K (2023) </w:t>
       </w:r>
       <w:hyperlink r:id="rId6" w:tgtFrame="_blank" w:history="1">
         <w:r>
@@ -1607,6 +1589,7 @@
           <w:sz w:val="24"/>
           <w:lang w:val="en-GB"/>
         </w:rPr>
+        <w:lastRenderedPageBreak/>
         <w:t xml:space="preserve">Nishiyama C, Sekiguchi S, </w:t>
       </w:r>
       <w:r>
@@ -1792,7 +1775,6 @@
           <w:sz w:val="24"/>
           <w:lang w:val="en-GB"/>
         </w:rPr>
-        <w:lastRenderedPageBreak/>
         <w:t xml:space="preserve">Saiga S, Tada M, </w:t>
       </w:r>
       <w:proofErr w:type="spellStart"/>
@@ -2452,25 +2434,7 @@
           <w:sz w:val="24"/>
           <w:lang w:val="en-GB"/>
         </w:rPr>
-        <w:t xml:space="preserve">, Young L, </w:t>
-      </w:r>
-      <w:proofErr w:type="spellStart"/>
-      <w:r>
-        <w:rPr>
-          <w:rFonts w:ascii="Times New Roman" w:hAnsi="Times New Roman" w:cs="Times New Roman"/>
-          <w:sz w:val="24"/>
-          <w:lang w:val="en-GB"/>
-        </w:rPr>
-        <w:t>Yaegashi</w:t>
-      </w:r>
-      <w:proofErr w:type="spellEnd"/>
-      <w:r>
-        <w:rPr>
-          <w:rFonts w:ascii="Times New Roman" w:hAnsi="Times New Roman" w:cs="Times New Roman"/>
-          <w:sz w:val="24"/>
-          <w:lang w:val="en-GB"/>
-        </w:rPr>
-        <w:t xml:space="preserve"> H, </w:t>
+        <w:t xml:space="preserve">, Young L, Yaegashi H, </w:t>
       </w:r>
       <w:proofErr w:type="spellStart"/>
       <w:r>
@@ -2790,7 +2754,6 @@
         </w:rPr>
         <w:t xml:space="preserve">contributed </w:t>
       </w:r>
-      <w:proofErr w:type="gramStart"/>
       <w:r>
         <w:rPr>
           <w:rFonts w:ascii="Times New Roman" w:hAnsi="Times New Roman" w:cs="Times New Roman"/>
@@ -2800,7 +2763,6 @@
         </w:rPr>
         <w:t>equally</w:t>
       </w:r>
-      <w:proofErr w:type="gramEnd"/>
     </w:p>
     <w:p>
       <w:pPr>
@@ -2980,25 +2942,7 @@
           <w:sz w:val="24"/>
           <w:lang w:val="en-GB"/>
         </w:rPr>
-        <w:t xml:space="preserve">, Darkwa K, </w:t>
-      </w:r>
-      <w:proofErr w:type="spellStart"/>
-      <w:r>
-        <w:rPr>
-          <w:rFonts w:ascii="Times New Roman" w:hAnsi="Times New Roman" w:cs="Times New Roman"/>
-          <w:sz w:val="24"/>
-          <w:lang w:val="en-GB"/>
-        </w:rPr>
-        <w:t>Yaegashi</w:t>
-      </w:r>
-      <w:proofErr w:type="spellEnd"/>
-      <w:r>
-        <w:rPr>
-          <w:rFonts w:ascii="Times New Roman" w:hAnsi="Times New Roman" w:cs="Times New Roman"/>
-          <w:sz w:val="24"/>
-          <w:lang w:val="en-GB"/>
-        </w:rPr>
-        <w:t xml:space="preserve"> H, </w:t>
+        <w:t xml:space="preserve">, Darkwa K, Yaegashi H, </w:t>
       </w:r>
       <w:proofErr w:type="spellStart"/>
       <w:r>
@@ -3309,6 +3253,18 @@
     </w:p>
     <w:p>
       <w:pPr>
+        <w:jc w:val="center"/>
+        <w:rPr>
+          <w:rFonts w:ascii="Times New Roman" w:hAnsi="Times New Roman" w:cs="Times New Roman"/>
+          <w:b/>
+          <w:bCs/>
+          <w:sz w:val="28"/>
+          <w:szCs w:val="28"/>
+        </w:rPr>
+      </w:pPr>
+    </w:p>
+    <w:p>
+      <w:pPr>
         <w:numPr>
           <w:ilvl w:val="0"/>
           <w:numId w:val="9"/>
@@ -3329,18 +3285,15 @@
           <w:sz w:val="24"/>
           <w:lang w:val="en-JP"/>
         </w:rPr>
-        <w:t>Sugimura Y, Oikawa K, </w:t>
-      </w:r>
-      <w:r>
-        <w:rPr>
-          <w:rFonts w:ascii="Times New Roman" w:hAnsi="Times New Roman" w:cs="Times New Roman"/>
-          <w:b/>
-          <w:bCs/>
-          <w:sz w:val="24"/>
-          <w:u w:val="single"/>
+        <w:t>Sugihara Y, Kourelis J, Contreras MP, Pai H, Selvaraj M, Toghani A, Martinez-Anaya C*, Kamoun S* (2024) </w:t>
+      </w:r>
+      <w:r>
+        <w:rPr>
+          <w:rFonts w:ascii="Times New Roman" w:hAnsi="Times New Roman" w:cs="Times New Roman"/>
+          <w:sz w:val="24"/>
           <w:lang w:val="en-JP"/>
         </w:rPr>
-        <w:t>Sugihara Y</w:t>
+        <w:fldChar w:fldCharType="begin"/>
       </w:r>
       <w:r>
         <w:rPr>
@@ -3348,15 +3301,21 @@
           <w:sz w:val="24"/>
           <w:lang w:val="en-JP"/>
         </w:rPr>
-        <w:t>, Utsushi H, Kanzaki E, Ito K, Ogasawara Y, Fujioka T, Takagi H, Shimizu M, Shimono H, Terauchi R, Abe A (2024) </w:t>
-      </w:r>
-      <w:r>
-        <w:fldChar w:fldCharType="begin"/>
-      </w:r>
-      <w:r>
-        <w:instrText>HYPERLINK "https://doi.org/10.1101/2024.02.16.580620" \t "_blank"</w:instrText>
-      </w:r>
-      <w:r>
+        <w:instrText>HYPERLINK "https://doi.org/10.1101/2024.06.16.598756" \t "_blank"</w:instrText>
+      </w:r>
+      <w:r>
+        <w:rPr>
+          <w:rFonts w:ascii="Times New Roman" w:hAnsi="Times New Roman" w:cs="Times New Roman"/>
+          <w:sz w:val="24"/>
+          <w:lang w:val="en-JP"/>
+        </w:rPr>
+      </w:r>
+      <w:r>
+        <w:rPr>
+          <w:rFonts w:ascii="Times New Roman" w:hAnsi="Times New Roman" w:cs="Times New Roman"/>
+          <w:sz w:val="24"/>
+          <w:lang w:val="en-JP"/>
+        </w:rPr>
         <w:fldChar w:fldCharType="separate"/>
       </w:r>
       <w:r>
@@ -3366,21 +3325,10 @@
           <w:sz w:val="24"/>
           <w:lang w:val="en-JP"/>
         </w:rPr>
-        <w:t xml:space="preserve">Impact of rice GENERAL </w:t>
-      </w:r>
-      <w:r>
-        <w:rPr>
-          <w:rStyle w:val="Hyperlink"/>
-          <w:rFonts w:ascii="Times New Roman" w:hAnsi="Times New Roman" w:cs="Times New Roman"/>
-          <w:sz w:val="24"/>
-          <w:lang w:val="en-JP"/>
-        </w:rPr>
-        <w:lastRenderedPageBreak/>
-        <w:t>REGULATORY FACTOR14h (GF14h) on low-temperature seed germination and its application to breeding</w:t>
-      </w:r>
-      <w:r>
-        <w:rPr>
-          <w:rStyle w:val="Hyperlink"/>
+        <w:t>Helper NLR immune protein NRC3 evolved to evade inhibition by a cyst nematode virulence effector</w:t>
+      </w:r>
+      <w:r>
+        <w:rPr>
           <w:rFonts w:ascii="Times New Roman" w:hAnsi="Times New Roman" w:cs="Times New Roman"/>
           <w:sz w:val="24"/>
           <w:lang w:val="en-JP"/>
@@ -3411,7 +3359,16 @@
           <w:sz w:val="24"/>
           <w:lang w:val="en-JP"/>
         </w:rPr>
-        <w:t>. DOI: 10.1101/2024.02.16.580620</w:t>
+        <w:t>. DOI:10.1101/2024.06.16.598756 </w:t>
+      </w:r>
+      <w:r>
+        <w:rPr>
+          <w:rFonts w:ascii="Times New Roman" w:hAnsi="Times New Roman" w:cs="Times New Roman"/>
+          <w:sz w:val="20"/>
+          <w:szCs w:val="20"/>
+          <w:lang w:val="en-JP"/>
+        </w:rPr>
+        <w:t>*Corresponding authors</w:t>
       </w:r>
     </w:p>
     <w:p>
@@ -3436,41 +3393,7 @@
           <w:sz w:val="24"/>
           <w:lang w:val="en-JP"/>
         </w:rPr>
-        <w:t>Barragan AC</w:t>
-      </w:r>
-      <w:r>
-        <w:rPr>
-          <w:rFonts w:ascii="Times New Roman" w:hAnsi="Times New Roman" w:cs="Times New Roman"/>
-          <w:sz w:val="24"/>
-          <w:vertAlign w:val="superscript"/>
-          <w:lang w:val="en-GB"/>
-        </w:rPr>
-        <w:t>†</w:t>
-      </w:r>
-      <w:r>
-        <w:rPr>
-          <w:rFonts w:ascii="Times New Roman" w:hAnsi="Times New Roman" w:cs="Times New Roman"/>
-          <w:sz w:val="24"/>
-          <w:lang w:val="en-JP"/>
-        </w:rPr>
-        <w:t>, Latorre SM</w:t>
-      </w:r>
-      <w:r>
-        <w:rPr>
-          <w:rFonts w:ascii="Times New Roman" w:hAnsi="Times New Roman" w:cs="Times New Roman"/>
-          <w:sz w:val="24"/>
-          <w:vertAlign w:val="superscript"/>
-          <w:lang w:val="en-GB"/>
-        </w:rPr>
-        <w:t>†</w:t>
-      </w:r>
-      <w:r>
-        <w:rPr>
-          <w:rFonts w:ascii="Times New Roman" w:hAnsi="Times New Roman" w:cs="Times New Roman"/>
-          <w:sz w:val="24"/>
-          <w:lang w:val="en-JP"/>
-        </w:rPr>
-        <w:t>, Malmgren A, Harant A, Win J, </w:t>
+        <w:t>Sugimura Y, Oikawa K, </w:t>
       </w:r>
       <w:r>
         <w:rPr>
@@ -3489,13 +3412,13 @@
           <w:sz w:val="24"/>
           <w:lang w:val="en-JP"/>
         </w:rPr>
-        <w:t>, Burbano HA, Kamoun S, Langner T (2024) </w:t>
+        <w:t>, Utsushi H, Kanzaki E, Ito K, Ogasawara Y, Fujioka T, Takagi H, Shimizu M, Shimono H, Terauchi R, Abe A (2024) </w:t>
       </w:r>
       <w:r>
         <w:fldChar w:fldCharType="begin"/>
       </w:r>
       <w:r>
-        <w:instrText>HYPERLINK "https://doi.org/10.1101/2024.02.13.580079" \t "_blank"</w:instrText>
+        <w:instrText>HYPERLINK "https://doi.org/10.1101/2024.02.16.580620" \t "_blank"</w:instrText>
       </w:r>
       <w:r>
         <w:fldChar w:fldCharType="separate"/>
@@ -3507,7 +3430,7 @@
           <w:sz w:val="24"/>
           <w:lang w:val="en-JP"/>
         </w:rPr>
-        <w:t>Multiple horizontal mini-chromosome transfers drive genome evolution of clonal blast fungus lineages</w:t>
+        <w:t>Impact of rice GENERAL REGULATORY FACTOR14h (GF14h) on low-temperature seed germination and its application to breeding</w:t>
       </w:r>
       <w:r>
         <w:rPr>
@@ -3542,71 +3465,7 @@
           <w:sz w:val="24"/>
           <w:lang w:val="en-JP"/>
         </w:rPr>
-        <w:t>. DOI: 10.1101/2024.02.13.580079</w:t>
-      </w:r>
-      <w:r>
-        <w:rPr>
-          <w:rFonts w:ascii="Times New Roman" w:hAnsi="Times New Roman" w:cs="Times New Roman"/>
-          <w:sz w:val="24"/>
-          <w:lang w:val="en-JP"/>
-        </w:rPr>
-        <w:t xml:space="preserve"> </w:t>
-      </w:r>
-      <w:r>
-        <w:rPr>
-          <w:rFonts w:ascii="Times New Roman" w:hAnsi="Times New Roman" w:cs="Times New Roman"/>
-          <w:sz w:val="20"/>
-          <w:szCs w:val="20"/>
-          <w:vertAlign w:val="superscript"/>
-          <w:lang w:val="en-GB"/>
-        </w:rPr>
-        <w:t>†</w:t>
-      </w:r>
-      <w:r>
-        <w:rPr>
-          <w:rFonts w:ascii="Times New Roman" w:hAnsi="Times New Roman" w:cs="Times New Roman"/>
-          <w:sz w:val="20"/>
-          <w:szCs w:val="20"/>
-          <w:lang w:val="en-GB"/>
-        </w:rPr>
-        <w:t>Authors contributed equally</w:t>
-      </w:r>
-      <w:r>
-        <w:rPr>
-          <w:rFonts w:ascii="Times New Roman" w:hAnsi="Times New Roman" w:cs="Times New Roman"/>
-          <w:sz w:val="20"/>
-          <w:szCs w:val="20"/>
-          <w:lang w:val="en-GB"/>
-        </w:rPr>
-        <w:t>,</w:t>
-      </w:r>
-      <w:r>
-        <w:rPr>
-          <w:rFonts w:ascii="Times New Roman" w:hAnsi="Times New Roman" w:cs="Times New Roman"/>
-          <w:sz w:val="24"/>
-          <w:vertAlign w:val="superscript"/>
-          <w:lang w:val="en-GB"/>
-        </w:rPr>
-        <w:t xml:space="preserve"> </w:t>
-      </w:r>
-      <w:r>
-        <w:rPr>
-          <w:rFonts w:ascii="Times New Roman" w:hAnsi="Times New Roman" w:cs="Times New Roman"/>
-          <w:sz w:val="20"/>
-          <w:szCs w:val="20"/>
-          <w:vertAlign w:val="superscript"/>
-          <w:lang w:val="en-GB"/>
-        </w:rPr>
-        <w:t>*</w:t>
-      </w:r>
-      <w:r>
-        <w:rPr>
-          <w:rFonts w:ascii="Times New Roman" w:hAnsi="Times New Roman" w:cs="Times New Roman"/>
-          <w:sz w:val="20"/>
-          <w:szCs w:val="20"/>
-          <w:lang w:val="en-GB"/>
-        </w:rPr>
-        <w:t>Corresponding authors</w:t>
+        <w:t>. DOI: 10.1101/2024.02.16.580620</w:t>
       </w:r>
     </w:p>
     <w:p>
@@ -3622,34 +3481,50 @@
         <w:rPr>
           <w:rFonts w:ascii="Times New Roman" w:hAnsi="Times New Roman" w:cs="Times New Roman"/>
           <w:sz w:val="24"/>
-          <w:lang w:val="en-GB"/>
-        </w:rPr>
-      </w:pPr>
-      <w:r>
-        <w:rPr>
-          <w:rFonts w:ascii="Times New Roman" w:hAnsi="Times New Roman" w:cs="Times New Roman"/>
-          <w:sz w:val="24"/>
-          <w:lang w:val="en-GB"/>
-        </w:rPr>
-        <w:t xml:space="preserve">Selvaraj M, </w:t>
-      </w:r>
-      <w:proofErr w:type="spellStart"/>
-      <w:r>
-        <w:rPr>
-          <w:rFonts w:ascii="Times New Roman" w:hAnsi="Times New Roman" w:cs="Times New Roman"/>
-          <w:sz w:val="24"/>
-          <w:lang w:val="en-GB"/>
-        </w:rPr>
-        <w:t>Toghani</w:t>
-      </w:r>
-      <w:proofErr w:type="spellEnd"/>
-      <w:r>
-        <w:rPr>
-          <w:rFonts w:ascii="Times New Roman" w:hAnsi="Times New Roman" w:cs="Times New Roman"/>
-          <w:sz w:val="24"/>
-          <w:lang w:val="en-GB"/>
-        </w:rPr>
-        <w:t xml:space="preserve"> A, Pai H, </w:t>
+          <w:lang w:val="en-JP"/>
+        </w:rPr>
+      </w:pPr>
+      <w:r>
+        <w:rPr>
+          <w:rFonts w:ascii="Times New Roman" w:hAnsi="Times New Roman" w:cs="Times New Roman"/>
+          <w:sz w:val="24"/>
+          <w:lang w:val="en-JP"/>
+        </w:rPr>
+        <w:t>Barragan AC</w:t>
+      </w:r>
+      <w:r>
+        <w:rPr>
+          <w:rFonts w:ascii="Times New Roman" w:hAnsi="Times New Roman" w:cs="Times New Roman"/>
+          <w:sz w:val="24"/>
+          <w:vertAlign w:val="superscript"/>
+          <w:lang w:val="en-GB"/>
+        </w:rPr>
+        <w:t>†</w:t>
+      </w:r>
+      <w:r>
+        <w:rPr>
+          <w:rFonts w:ascii="Times New Roman" w:hAnsi="Times New Roman" w:cs="Times New Roman"/>
+          <w:sz w:val="24"/>
+          <w:lang w:val="en-JP"/>
+        </w:rPr>
+        <w:t>, Latorre SM</w:t>
+      </w:r>
+      <w:r>
+        <w:rPr>
+          <w:rFonts w:ascii="Times New Roman" w:hAnsi="Times New Roman" w:cs="Times New Roman"/>
+          <w:sz w:val="24"/>
+          <w:vertAlign w:val="superscript"/>
+          <w:lang w:val="en-GB"/>
+        </w:rPr>
+        <w:t>†</w:t>
+      </w:r>
+      <w:r>
+        <w:rPr>
+          <w:rFonts w:ascii="Times New Roman" w:hAnsi="Times New Roman" w:cs="Times New Roman"/>
+          <w:sz w:val="24"/>
+          <w:lang w:val="en-JP"/>
+        </w:rPr>
+        <w:t>, Malmgren A, Harant A, Win J, </w:t>
       </w:r>
       <w:r>
         <w:rPr>
@@ -3658,7 +3533,7 @@
           <w:bCs/>
           <w:sz w:val="24"/>
           <w:u w:val="single"/>
-          <w:lang w:val="en-GB"/>
+          <w:lang w:val="en-JP"/>
         </w:rPr>
         <w:t>Sugihara Y</w:t>
       </w:r>
@@ -3666,6 +3541,185 @@
         <w:rPr>
           <w:rFonts w:ascii="Times New Roman" w:hAnsi="Times New Roman" w:cs="Times New Roman"/>
           <w:sz w:val="24"/>
+          <w:lang w:val="en-JP"/>
+        </w:rPr>
+        <w:t>, Burbano HA, Kamoun S, Langner T (2024) </w:t>
+      </w:r>
+      <w:r>
+        <w:fldChar w:fldCharType="begin"/>
+      </w:r>
+      <w:r>
+        <w:instrText>HYPERLINK "https://doi.org/10.1101/2024.02.13.580079" \t "_blank"</w:instrText>
+      </w:r>
+      <w:r>
+        <w:fldChar w:fldCharType="separate"/>
+      </w:r>
+      <w:r>
+        <w:rPr>
+          <w:rStyle w:val="Hyperlink"/>
+          <w:rFonts w:ascii="Times New Roman" w:hAnsi="Times New Roman" w:cs="Times New Roman"/>
+          <w:sz w:val="24"/>
+          <w:lang w:val="en-JP"/>
+        </w:rPr>
+        <w:t>Multiple horizontal mini-chromosome transfers drive genome evolution of clonal blast fungus lineages</w:t>
+      </w:r>
+      <w:r>
+        <w:rPr>
+          <w:rStyle w:val="Hyperlink"/>
+          <w:rFonts w:ascii="Times New Roman" w:hAnsi="Times New Roman" w:cs="Times New Roman"/>
+          <w:sz w:val="24"/>
+          <w:lang w:val="en-JP"/>
+        </w:rPr>
+        <w:fldChar w:fldCharType="end"/>
+      </w:r>
+      <w:r>
+        <w:rPr>
+          <w:rFonts w:ascii="Times New Roman" w:hAnsi="Times New Roman" w:cs="Times New Roman"/>
+          <w:sz w:val="24"/>
+          <w:lang w:val="en-JP"/>
+        </w:rPr>
+        <w:t>. </w:t>
+      </w:r>
+      <w:r>
+        <w:rPr>
+          <w:rFonts w:ascii="Times New Roman" w:hAnsi="Times New Roman" w:cs="Times New Roman"/>
+          <w:i/>
+          <w:iCs/>
+          <w:sz w:val="24"/>
+          <w:lang w:val="en-JP"/>
+        </w:rPr>
+        <w:t>bioRxiv</w:t>
+      </w:r>
+      <w:r>
+        <w:rPr>
+          <w:rFonts w:ascii="Times New Roman" w:hAnsi="Times New Roman" w:cs="Times New Roman"/>
+          <w:sz w:val="24"/>
+          <w:lang w:val="en-JP"/>
+        </w:rPr>
+        <w:t>. DOI: 10.1101/2024.02.13.580079</w:t>
+      </w:r>
+      <w:r>
+        <w:rPr>
+          <w:rFonts w:ascii="Times New Roman" w:hAnsi="Times New Roman" w:cs="Times New Roman"/>
+          <w:sz w:val="24"/>
+          <w:lang w:val="en-JP"/>
+        </w:rPr>
+        <w:t xml:space="preserve"> </w:t>
+      </w:r>
+      <w:r>
+        <w:rPr>
+          <w:rFonts w:ascii="Times New Roman" w:hAnsi="Times New Roman" w:cs="Times New Roman"/>
+          <w:sz w:val="20"/>
+          <w:szCs w:val="20"/>
+          <w:vertAlign w:val="superscript"/>
+          <w:lang w:val="en-GB"/>
+        </w:rPr>
+        <w:t>†</w:t>
+      </w:r>
+      <w:r>
+        <w:rPr>
+          <w:rFonts w:ascii="Times New Roman" w:hAnsi="Times New Roman" w:cs="Times New Roman"/>
+          <w:sz w:val="20"/>
+          <w:szCs w:val="20"/>
+          <w:lang w:val="en-GB"/>
+        </w:rPr>
+        <w:t>Authors contributed equally</w:t>
+      </w:r>
+      <w:r>
+        <w:rPr>
+          <w:rFonts w:ascii="Times New Roman" w:hAnsi="Times New Roman" w:cs="Times New Roman"/>
+          <w:sz w:val="20"/>
+          <w:szCs w:val="20"/>
+          <w:lang w:val="en-GB"/>
+        </w:rPr>
+        <w:t>,</w:t>
+      </w:r>
+      <w:r>
+        <w:rPr>
+          <w:rFonts w:ascii="Times New Roman" w:hAnsi="Times New Roman" w:cs="Times New Roman"/>
+          <w:sz w:val="24"/>
+          <w:vertAlign w:val="superscript"/>
+          <w:lang w:val="en-GB"/>
+        </w:rPr>
+        <w:t xml:space="preserve"> </w:t>
+      </w:r>
+      <w:r>
+        <w:rPr>
+          <w:rFonts w:ascii="Times New Roman" w:hAnsi="Times New Roman" w:cs="Times New Roman"/>
+          <w:sz w:val="20"/>
+          <w:szCs w:val="20"/>
+          <w:vertAlign w:val="superscript"/>
+          <w:lang w:val="en-GB"/>
+        </w:rPr>
+        <w:t>*</w:t>
+      </w:r>
+      <w:r>
+        <w:rPr>
+          <w:rFonts w:ascii="Times New Roman" w:hAnsi="Times New Roman" w:cs="Times New Roman"/>
+          <w:sz w:val="20"/>
+          <w:szCs w:val="20"/>
+          <w:lang w:val="en-GB"/>
+        </w:rPr>
+        <w:t>Corresponding authors</w:t>
+      </w:r>
+    </w:p>
+    <w:p>
+      <w:pPr>
+        <w:numPr>
+          <w:ilvl w:val="0"/>
+          <w:numId w:val="9"/>
+        </w:numPr>
+        <w:tabs>
+          <w:tab w:val="num" w:pos="720"/>
+        </w:tabs>
+        <w:jc w:val="left"/>
+        <w:rPr>
+          <w:rFonts w:ascii="Times New Roman" w:hAnsi="Times New Roman" w:cs="Times New Roman"/>
+          <w:sz w:val="24"/>
+          <w:lang w:val="en-GB"/>
+        </w:rPr>
+      </w:pPr>
+      <w:r>
+        <w:rPr>
+          <w:rFonts w:ascii="Times New Roman" w:hAnsi="Times New Roman" w:cs="Times New Roman"/>
+          <w:sz w:val="24"/>
+          <w:lang w:val="en-GB"/>
+        </w:rPr>
+        <w:t xml:space="preserve">Selvaraj M, </w:t>
+      </w:r>
+      <w:proofErr w:type="spellStart"/>
+      <w:r>
+        <w:rPr>
+          <w:rFonts w:ascii="Times New Roman" w:hAnsi="Times New Roman" w:cs="Times New Roman"/>
+          <w:sz w:val="24"/>
+          <w:lang w:val="en-GB"/>
+        </w:rPr>
+        <w:t>Toghani</w:t>
+      </w:r>
+      <w:proofErr w:type="spellEnd"/>
+      <w:r>
+        <w:rPr>
+          <w:rFonts w:ascii="Times New Roman" w:hAnsi="Times New Roman" w:cs="Times New Roman"/>
+          <w:sz w:val="24"/>
+          <w:lang w:val="en-GB"/>
+        </w:rPr>
+        <w:t xml:space="preserve"> A, Pai H, </w:t>
+      </w:r>
+      <w:r>
+        <w:rPr>
+          <w:rFonts w:ascii="Times New Roman" w:hAnsi="Times New Roman" w:cs="Times New Roman"/>
+          <w:b/>
+          <w:bCs/>
+          <w:sz w:val="24"/>
+          <w:u w:val="single"/>
+          <w:lang w:val="en-GB"/>
+        </w:rPr>
+        <w:t>Sugihara Y</w:t>
+      </w:r>
+      <w:r>
+        <w:rPr>
+          <w:rFonts w:ascii="Times New Roman" w:hAnsi="Times New Roman" w:cs="Times New Roman"/>
+          <w:sz w:val="24"/>
           <w:lang w:val="en-GB"/>
         </w:rPr>
         <w:t xml:space="preserve">, </w:t>
@@ -3686,7 +3740,7 @@
           <w:sz w:val="24"/>
           <w:lang w:val="en-GB"/>
         </w:rPr>
-        <w:t xml:space="preserve"> J, Yuen ELH, Ibrahim T, Zhao H, </w:t>
+        <w:t xml:space="preserve"> J, Yuen ELH, Ibrahim T, Zhao H, Xie R, Maqbool A, Concepcion JCD la, Banfield MJ, </w:t>
       </w:r>
       <w:proofErr w:type="spellStart"/>
       <w:r>
@@ -3695,7 +3749,7 @@
           <w:sz w:val="24"/>
           <w:lang w:val="en-GB"/>
         </w:rPr>
-        <w:t>Xie</w:t>
+        <w:t>Derevnina</w:t>
       </w:r>
       <w:proofErr w:type="spellEnd"/>
       <w:r>
@@ -3704,43 +3758,7 @@
           <w:sz w:val="24"/>
           <w:lang w:val="en-GB"/>
         </w:rPr>
-        <w:t xml:space="preserve"> R, Maqbool A, Concepcion JCD la, Banfield MJ, </w:t>
-      </w:r>
-      <w:proofErr w:type="spellStart"/>
-      <w:r>
-        <w:rPr>
-          <w:rFonts w:ascii="Times New Roman" w:hAnsi="Times New Roman" w:cs="Times New Roman"/>
-          <w:sz w:val="24"/>
-          <w:lang w:val="en-GB"/>
-        </w:rPr>
-        <w:t>Derevnina</w:t>
-      </w:r>
-      <w:proofErr w:type="spellEnd"/>
-      <w:r>
-        <w:rPr>
-          <w:rFonts w:ascii="Times New Roman" w:hAnsi="Times New Roman" w:cs="Times New Roman"/>
-          <w:sz w:val="24"/>
-          <w:lang w:val="en-GB"/>
-        </w:rPr>
-        <w:t xml:space="preserve"> L, </w:t>
-      </w:r>
-      <w:proofErr w:type="spellStart"/>
-      <w:r>
-        <w:rPr>
-          <w:rFonts w:ascii="Times New Roman" w:hAnsi="Times New Roman" w:cs="Times New Roman"/>
-          <w:sz w:val="24"/>
-          <w:lang w:val="en-GB"/>
-        </w:rPr>
-        <w:t>Petre</w:t>
-      </w:r>
-      <w:proofErr w:type="spellEnd"/>
-      <w:r>
-        <w:rPr>
-          <w:rFonts w:ascii="Times New Roman" w:hAnsi="Times New Roman" w:cs="Times New Roman"/>
-          <w:sz w:val="24"/>
-          <w:lang w:val="en-GB"/>
-        </w:rPr>
-        <w:t xml:space="preserve"> B, Lawson DM, Bozkurt TO, Wu C-H, Kamoun S, Contreras MP </w:t>
+        <w:t xml:space="preserve"> L, Petre B, Lawson DM, Bozkurt TO, Wu C-H, Kamoun S, Contreras MP </w:t>
       </w:r>
       <w:r>
         <w:rPr>
@@ -3782,19 +3800,8 @@
             <w:sz w:val="24"/>
             <w:lang w:val="en-GB"/>
           </w:rPr>
-          <w:t xml:space="preserve">Activation of plant immunity through conversion of a helper NLR homodimer into a </w:t>
+          <w:t>Activation of plant immunity through conversion of a helper NLR homodimer into a resistosome</w:t>
         </w:r>
-        <w:proofErr w:type="spellStart"/>
-        <w:r>
-          <w:rPr>
-            <w:rStyle w:val="Hyperlink"/>
-            <w:rFonts w:ascii="Times New Roman" w:hAnsi="Times New Roman" w:cs="Times New Roman"/>
-            <w:sz w:val="24"/>
-            <w:lang w:val="en-GB"/>
-          </w:rPr>
-          <w:t>resistosome</w:t>
-        </w:r>
-        <w:proofErr w:type="spellEnd"/>
       </w:hyperlink>
       <w:r>
         <w:rPr>
@@ -4012,25 +4019,7 @@
           <w:sz w:val="24"/>
           <w:lang w:val="en-GB"/>
         </w:rPr>
-        <w:t xml:space="preserve"> S, </w:t>
-      </w:r>
-      <w:proofErr w:type="spellStart"/>
-      <w:r>
-        <w:rPr>
-          <w:rFonts w:ascii="Times New Roman" w:hAnsi="Times New Roman" w:cs="Times New Roman"/>
-          <w:sz w:val="24"/>
-          <w:lang w:val="en-GB"/>
-        </w:rPr>
-        <w:t>Yaegashi</w:t>
-      </w:r>
-      <w:proofErr w:type="spellEnd"/>
-      <w:r>
-        <w:rPr>
-          <w:rFonts w:ascii="Times New Roman" w:hAnsi="Times New Roman" w:cs="Times New Roman"/>
-          <w:sz w:val="24"/>
-          <w:lang w:val="en-GB"/>
-        </w:rPr>
-        <w:t xml:space="preserve"> H, </w:t>
+        <w:t xml:space="preserve"> S, Yaegashi H, </w:t>
       </w:r>
       <w:r>
         <w:rPr>
@@ -4165,6 +4154,18 @@
     </w:p>
     <w:p>
       <w:pPr>
+        <w:jc w:val="center"/>
+        <w:rPr>
+          <w:rFonts w:ascii="Times New Roman" w:hAnsi="Times New Roman" w:cs="Times New Roman"/>
+          <w:b/>
+          <w:bCs/>
+          <w:sz w:val="28"/>
+          <w:szCs w:val="28"/>
+        </w:rPr>
+      </w:pPr>
+    </w:p>
+    <w:p>
+      <w:pPr>
         <w:pStyle w:val="ListParagraph"/>
         <w:numPr>
           <w:ilvl w:val="0"/>
@@ -4604,6 +4605,7 @@
           <w:sz w:val="24"/>
           <w:u w:val="single"/>
         </w:rPr>
+        <w:lastRenderedPageBreak/>
         <w:t>Sugihara</w:t>
       </w:r>
       <w:r>
@@ -4658,17 +4660,8 @@
           <w:rFonts w:ascii="Times New Roman" w:hAnsi="Times New Roman" w:cs="Times New Roman" w:hint="eastAsia"/>
           <w:sz w:val="24"/>
         </w:rPr>
-        <w:t xml:space="preserve">, </w:t>
-      </w:r>
-      <w:proofErr w:type="spellStart"/>
-      <w:r>
-        <w:rPr>
-          <w:rFonts w:ascii="Times New Roman" w:hAnsi="Times New Roman" w:cs="Times New Roman" w:hint="eastAsia"/>
-          <w:sz w:val="24"/>
-        </w:rPr>
-        <w:t>Yaegashi</w:t>
-      </w:r>
-      <w:proofErr w:type="spellEnd"/>
+        <w:t>, Yaegashi</w:t>
+      </w:r>
       <w:r>
         <w:rPr>
           <w:rFonts w:ascii="Times New Roman" w:hAnsi="Times New Roman" w:cs="Times New Roman"/>
@@ -4793,6 +4786,18 @@
         </w:rPr>
         <w:t>s</w:t>
       </w:r>
+    </w:p>
+    <w:p>
+      <w:pPr>
+        <w:jc w:val="center"/>
+        <w:rPr>
+          <w:rFonts w:ascii="Times New Roman" w:hAnsi="Times New Roman" w:cs="Times New Roman"/>
+          <w:b/>
+          <w:bCs/>
+          <w:sz w:val="28"/>
+          <w:szCs w:val="28"/>
+        </w:rPr>
+      </w:pPr>
     </w:p>
     <w:p>
       <w:pPr>
@@ -4917,7 +4922,6 @@
           <w:rFonts w:ascii="Times New Roman" w:hAnsi="Times New Roman" w:cs="Times New Roman"/>
           <w:sz w:val="24"/>
         </w:rPr>
-        <w:lastRenderedPageBreak/>
         <w:t>Scientific Reports (1)</w:t>
       </w:r>
     </w:p>
@@ -5429,6 +5433,119 @@
     </w:lvl>
   </w:abstractNum>
   <w:abstractNum w:abstractNumId="5" w15:restartNumberingAfterBreak="0">
+    <w:nsid w:val="214C116A"/>
+    <w:multiLevelType w:val="multilevel"/>
+    <w:tmpl w:val="9D50A928"/>
+    <w:lvl w:ilvl="0">
+      <w:start w:val="1"/>
+      <w:numFmt w:val="decimal"/>
+      <w:lvlText w:val="%1."/>
+      <w:lvlJc w:val="left"/>
+      <w:pPr>
+        <w:tabs>
+          <w:tab w:val="num" w:pos="720"/>
+        </w:tabs>
+        <w:ind w:left="720" w:hanging="360"/>
+      </w:pPr>
+    </w:lvl>
+    <w:lvl w:ilvl="1" w:tentative="1">
+      <w:start w:val="1"/>
+      <w:numFmt w:val="decimal"/>
+      <w:lvlText w:val="%2."/>
+      <w:lvlJc w:val="left"/>
+      <w:pPr>
+        <w:tabs>
+          <w:tab w:val="num" w:pos="1440"/>
+        </w:tabs>
+        <w:ind w:left="1440" w:hanging="360"/>
+      </w:pPr>
+    </w:lvl>
+    <w:lvl w:ilvl="2" w:tentative="1">
+      <w:start w:val="1"/>
+      <w:numFmt w:val="decimal"/>
+      <w:lvlText w:val="%3."/>
+      <w:lvlJc w:val="left"/>
+      <w:pPr>
+        <w:tabs>
+          <w:tab w:val="num" w:pos="2160"/>
+        </w:tabs>
+        <w:ind w:left="2160" w:hanging="360"/>
+      </w:pPr>
+    </w:lvl>
+    <w:lvl w:ilvl="3" w:tentative="1">
+      <w:start w:val="1"/>
+      <w:numFmt w:val="decimal"/>
+      <w:lvlText w:val="%4."/>
+      <w:lvlJc w:val="left"/>
+      <w:pPr>
+        <w:tabs>
+          <w:tab w:val="num" w:pos="2880"/>
+        </w:tabs>
+        <w:ind w:left="2880" w:hanging="360"/>
+      </w:pPr>
+    </w:lvl>
+    <w:lvl w:ilvl="4" w:tentative="1">
+      <w:start w:val="1"/>
+      <w:numFmt w:val="decimal"/>
+      <w:lvlText w:val="%5."/>
+      <w:lvlJc w:val="left"/>
+      <w:pPr>
+        <w:tabs>
+          <w:tab w:val="num" w:pos="3600"/>
+        </w:tabs>
+        <w:ind w:left="3600" w:hanging="360"/>
+      </w:pPr>
+    </w:lvl>
+    <w:lvl w:ilvl="5" w:tentative="1">
+      <w:start w:val="1"/>
+      <w:numFmt w:val="decimal"/>
+      <w:lvlText w:val="%6."/>
+      <w:lvlJc w:val="left"/>
+      <w:pPr>
+        <w:tabs>
+          <w:tab w:val="num" w:pos="4320"/>
+        </w:tabs>
+        <w:ind w:left="4320" w:hanging="360"/>
+      </w:pPr>
+    </w:lvl>
+    <w:lvl w:ilvl="6" w:tentative="1">
+      <w:start w:val="1"/>
+      <w:numFmt w:val="decimal"/>
+      <w:lvlText w:val="%7."/>
+      <w:lvlJc w:val="left"/>
+      <w:pPr>
+        <w:tabs>
+          <w:tab w:val="num" w:pos="5040"/>
+        </w:tabs>
+        <w:ind w:left="5040" w:hanging="360"/>
+      </w:pPr>
+    </w:lvl>
+    <w:lvl w:ilvl="7" w:tentative="1">
+      <w:start w:val="1"/>
+      <w:numFmt w:val="decimal"/>
+      <w:lvlText w:val="%8."/>
+      <w:lvlJc w:val="left"/>
+      <w:pPr>
+        <w:tabs>
+          <w:tab w:val="num" w:pos="5760"/>
+        </w:tabs>
+        <w:ind w:left="5760" w:hanging="360"/>
+      </w:pPr>
+    </w:lvl>
+    <w:lvl w:ilvl="8" w:tentative="1">
+      <w:start w:val="1"/>
+      <w:numFmt w:val="decimal"/>
+      <w:lvlText w:val="%9."/>
+      <w:lvlJc w:val="left"/>
+      <w:pPr>
+        <w:tabs>
+          <w:tab w:val="num" w:pos="6480"/>
+        </w:tabs>
+        <w:ind w:left="6480" w:hanging="360"/>
+      </w:pPr>
+    </w:lvl>
+  </w:abstractNum>
+  <w:abstractNum w:abstractNumId="6" w15:restartNumberingAfterBreak="0">
     <w:nsid w:val="21E509EC"/>
     <w:multiLevelType w:val="hybridMultilevel"/>
     <w:tmpl w:val="51CC6234"/>
@@ -5541,7 +5658,7 @@
       </w:rPr>
     </w:lvl>
   </w:abstractNum>
-  <w:abstractNum w:abstractNumId="6" w15:restartNumberingAfterBreak="0">
+  <w:abstractNum w:abstractNumId="7" w15:restartNumberingAfterBreak="0">
     <w:nsid w:val="26956D0B"/>
     <w:multiLevelType w:val="hybridMultilevel"/>
     <w:tmpl w:val="FABE131C"/>
@@ -5627,7 +5744,7 @@
       </w:pPr>
     </w:lvl>
   </w:abstractNum>
-  <w:abstractNum w:abstractNumId="7" w15:restartNumberingAfterBreak="0">
+  <w:abstractNum w:abstractNumId="8" w15:restartNumberingAfterBreak="0">
     <w:nsid w:val="2B4A7B80"/>
     <w:multiLevelType w:val="multilevel"/>
     <w:tmpl w:val="C762AC5A"/>
@@ -5740,7 +5857,7 @@
       </w:pPr>
     </w:lvl>
   </w:abstractNum>
-  <w:abstractNum w:abstractNumId="8" w15:restartNumberingAfterBreak="0">
+  <w:abstractNum w:abstractNumId="9" w15:restartNumberingAfterBreak="0">
     <w:nsid w:val="30560978"/>
     <w:multiLevelType w:val="hybridMultilevel"/>
     <w:tmpl w:val="1C44BA42"/>
@@ -5829,7 +5946,7 @@
       </w:pPr>
     </w:lvl>
   </w:abstractNum>
-  <w:abstractNum w:abstractNumId="9" w15:restartNumberingAfterBreak="0">
+  <w:abstractNum w:abstractNumId="10" w15:restartNumberingAfterBreak="0">
     <w:nsid w:val="3128009F"/>
     <w:multiLevelType w:val="multilevel"/>
     <w:tmpl w:val="F5E86B24"/>
@@ -5942,7 +6059,7 @@
       </w:pPr>
     </w:lvl>
   </w:abstractNum>
-  <w:abstractNum w:abstractNumId="10" w15:restartNumberingAfterBreak="0">
+  <w:abstractNum w:abstractNumId="11" w15:restartNumberingAfterBreak="0">
     <w:nsid w:val="39471C25"/>
     <w:multiLevelType w:val="multilevel"/>
     <w:tmpl w:val="E12E3130"/>
@@ -6055,7 +6172,7 @@
       </w:pPr>
     </w:lvl>
   </w:abstractNum>
-  <w:abstractNum w:abstractNumId="11" w15:restartNumberingAfterBreak="0">
+  <w:abstractNum w:abstractNumId="12" w15:restartNumberingAfterBreak="0">
     <w:nsid w:val="4373542F"/>
     <w:multiLevelType w:val="hybridMultilevel"/>
     <w:tmpl w:val="547EBBA2"/>
@@ -6168,7 +6285,7 @@
       </w:rPr>
     </w:lvl>
   </w:abstractNum>
-  <w:abstractNum w:abstractNumId="12" w15:restartNumberingAfterBreak="0">
+  <w:abstractNum w:abstractNumId="13" w15:restartNumberingAfterBreak="0">
     <w:nsid w:val="49381F4E"/>
     <w:multiLevelType w:val="hybridMultilevel"/>
     <w:tmpl w:val="7206C5DC"/>
@@ -6257,7 +6374,7 @@
       </w:pPr>
     </w:lvl>
   </w:abstractNum>
-  <w:abstractNum w:abstractNumId="13" w15:restartNumberingAfterBreak="0">
+  <w:abstractNum w:abstractNumId="14" w15:restartNumberingAfterBreak="0">
     <w:nsid w:val="4AA13C2C"/>
     <w:multiLevelType w:val="multilevel"/>
     <w:tmpl w:val="5B08A934"/>
@@ -6370,7 +6487,7 @@
       </w:pPr>
     </w:lvl>
   </w:abstractNum>
-  <w:abstractNum w:abstractNumId="14" w15:restartNumberingAfterBreak="0">
+  <w:abstractNum w:abstractNumId="15" w15:restartNumberingAfterBreak="0">
     <w:nsid w:val="5DE909B1"/>
     <w:multiLevelType w:val="hybridMultilevel"/>
     <w:tmpl w:val="ABD0CB0A"/>
@@ -6461,7 +6578,7 @@
       </w:pPr>
     </w:lvl>
   </w:abstractNum>
-  <w:abstractNum w:abstractNumId="15" w15:restartNumberingAfterBreak="0">
+  <w:abstractNum w:abstractNumId="16" w15:restartNumberingAfterBreak="0">
     <w:nsid w:val="5E761BF0"/>
     <w:multiLevelType w:val="multilevel"/>
     <w:tmpl w:val="C2328408"/>
@@ -6548,7 +6665,7 @@
       </w:pPr>
     </w:lvl>
   </w:abstractNum>
-  <w:abstractNum w:abstractNumId="16" w15:restartNumberingAfterBreak="0">
+  <w:abstractNum w:abstractNumId="17" w15:restartNumberingAfterBreak="0">
     <w:nsid w:val="62397C5A"/>
     <w:multiLevelType w:val="multilevel"/>
     <w:tmpl w:val="BD68D0A0"/>
@@ -6661,7 +6778,7 @@
       </w:pPr>
     </w:lvl>
   </w:abstractNum>
-  <w:abstractNum w:abstractNumId="17" w15:restartNumberingAfterBreak="0">
+  <w:abstractNum w:abstractNumId="18" w15:restartNumberingAfterBreak="0">
     <w:nsid w:val="68294C29"/>
     <w:multiLevelType w:val="multilevel"/>
     <w:tmpl w:val="E7B0DF80"/>
@@ -6774,7 +6891,7 @@
       </w:pPr>
     </w:lvl>
   </w:abstractNum>
-  <w:abstractNum w:abstractNumId="18" w15:restartNumberingAfterBreak="0">
+  <w:abstractNum w:abstractNumId="19" w15:restartNumberingAfterBreak="0">
     <w:nsid w:val="6B43290B"/>
     <w:multiLevelType w:val="multilevel"/>
     <w:tmpl w:val="76E22308"/>
@@ -6887,7 +7004,7 @@
       </w:pPr>
     </w:lvl>
   </w:abstractNum>
-  <w:abstractNum w:abstractNumId="19" w15:restartNumberingAfterBreak="0">
+  <w:abstractNum w:abstractNumId="20" w15:restartNumberingAfterBreak="0">
     <w:nsid w:val="7AC34EDB"/>
     <w:multiLevelType w:val="multilevel"/>
     <w:tmpl w:val="C762AC5A"/>
@@ -7001,10 +7118,10 @@
     </w:lvl>
   </w:abstractNum>
   <w:num w:numId="1" w16cid:durableId="8531043">
-    <w:abstractNumId w:val="8"/>
+    <w:abstractNumId w:val="9"/>
   </w:num>
   <w:num w:numId="2" w16cid:durableId="1630865297">
-    <w:abstractNumId w:val="15"/>
+    <w:abstractNumId w:val="16"/>
   </w:num>
   <w:num w:numId="3" w16cid:durableId="1196503551">
     <w:abstractNumId w:val="3"/>
@@ -7013,7 +7130,7 @@
     <w:abstractNumId w:val="2"/>
   </w:num>
   <w:num w:numId="5" w16cid:durableId="1140225528">
-    <w:abstractNumId w:val="12"/>
+    <w:abstractNumId w:val="13"/>
   </w:num>
   <w:num w:numId="6" w16cid:durableId="2046711578">
     <w:abstractNumId w:val="4"/>
@@ -7022,43 +7139,46 @@
     <w:abstractNumId w:val="1"/>
   </w:num>
   <w:num w:numId="8" w16cid:durableId="907308397">
+    <w:abstractNumId w:val="15"/>
+  </w:num>
+  <w:num w:numId="9" w16cid:durableId="923686833">
     <w:abstractNumId w:val="14"/>
   </w:num>
-  <w:num w:numId="9" w16cid:durableId="923686833">
-    <w:abstractNumId w:val="13"/>
-  </w:num>
   <w:num w:numId="10" w16cid:durableId="1442185590">
-    <w:abstractNumId w:val="19"/>
+    <w:abstractNumId w:val="20"/>
   </w:num>
   <w:num w:numId="11" w16cid:durableId="1465150628">
-    <w:abstractNumId w:val="9"/>
+    <w:abstractNumId w:val="10"/>
   </w:num>
   <w:num w:numId="12" w16cid:durableId="388266206">
     <w:abstractNumId w:val="0"/>
   </w:num>
   <w:num w:numId="13" w16cid:durableId="988285335">
-    <w:abstractNumId w:val="10"/>
+    <w:abstractNumId w:val="11"/>
   </w:num>
   <w:num w:numId="14" w16cid:durableId="1968195054">
-    <w:abstractNumId w:val="11"/>
+    <w:abstractNumId w:val="12"/>
   </w:num>
   <w:num w:numId="15" w16cid:durableId="1159417252">
-    <w:abstractNumId w:val="5"/>
+    <w:abstractNumId w:val="6"/>
   </w:num>
   <w:num w:numId="16" w16cid:durableId="319119048">
+    <w:abstractNumId w:val="8"/>
+  </w:num>
+  <w:num w:numId="17" w16cid:durableId="1048839711">
+    <w:abstractNumId w:val="17"/>
+  </w:num>
+  <w:num w:numId="18" w16cid:durableId="353774168">
     <w:abstractNumId w:val="7"/>
   </w:num>
-  <w:num w:numId="17" w16cid:durableId="1048839711">
-    <w:abstractNumId w:val="16"/>
-  </w:num>
-  <w:num w:numId="18" w16cid:durableId="353774168">
-    <w:abstractNumId w:val="6"/>
-  </w:num>
   <w:num w:numId="19" w16cid:durableId="1656447244">
-    <w:abstractNumId w:val="17"/>
+    <w:abstractNumId w:val="18"/>
   </w:num>
   <w:num w:numId="20" w16cid:durableId="743455288">
-    <w:abstractNumId w:val="18"/>
+    <w:abstractNumId w:val="19"/>
+  </w:num>
+  <w:num w:numId="21" w16cid:durableId="18624500">
+    <w:abstractNumId w:val="5"/>
   </w:num>
 </w:numbering>
 </file>

--- a/CV/Yu_Sugihara_CV.docx
+++ b/CV/Yu_Sugihara_CV.docx
@@ -3543,7 +3543,39 @@
           <w:sz w:val="24"/>
           <w:lang w:val="en-JP"/>
         </w:rPr>
-        <w:t>, Burbano HA, Kamoun S, Langner T (2024) </w:t>
+        <w:t>, Burbano HA, Kamoun S</w:t>
+      </w:r>
+      <w:r>
+        <w:rPr>
+          <w:rFonts w:ascii="Times New Roman" w:hAnsi="Times New Roman" w:cs="Times New Roman"/>
+          <w:sz w:val="24"/>
+          <w:lang w:val="en-JP"/>
+        </w:rPr>
+        <w:t>*</w:t>
+      </w:r>
+      <w:r>
+        <w:rPr>
+          <w:rFonts w:ascii="Times New Roman" w:hAnsi="Times New Roman" w:cs="Times New Roman"/>
+          <w:sz w:val="24"/>
+          <w:lang w:val="en-JP"/>
+        </w:rPr>
+        <w:t>, Langner T</w:t>
+      </w:r>
+      <w:r>
+        <w:rPr>
+          <w:rFonts w:ascii="Times New Roman" w:hAnsi="Times New Roman" w:cs="Times New Roman"/>
+          <w:sz w:val="24"/>
+          <w:lang w:val="en-JP"/>
+        </w:rPr>
+        <w:t>*</w:t>
+      </w:r>
+      <w:r>
+        <w:rPr>
+          <w:rFonts w:ascii="Times New Roman" w:hAnsi="Times New Roman" w:cs="Times New Roman"/>
+          <w:sz w:val="24"/>
+          <w:lang w:val="en-JP"/>
+        </w:rPr>
+        <w:t xml:space="preserve"> (2024) </w:t>
       </w:r>
       <w:r>
         <w:fldChar w:fldCharType="begin"/>
@@ -3758,7 +3790,39 @@
           <w:sz w:val="24"/>
           <w:lang w:val="en-GB"/>
         </w:rPr>
-        <w:t xml:space="preserve"> L, Petre B, Lawson DM, Bozkurt TO, Wu C-H, Kamoun S, Contreras MP </w:t>
+        <w:t xml:space="preserve"> L, Petre B, Lawson DM, Bozkurt TO, Wu C-H, Kamoun S</w:t>
+      </w:r>
+      <w:r>
+        <w:rPr>
+          <w:rFonts w:ascii="Times New Roman" w:hAnsi="Times New Roman" w:cs="Times New Roman"/>
+          <w:sz w:val="24"/>
+          <w:lang w:val="en-GB"/>
+        </w:rPr>
+        <w:t>*</w:t>
+      </w:r>
+      <w:r>
+        <w:rPr>
+          <w:rFonts w:ascii="Times New Roman" w:hAnsi="Times New Roman" w:cs="Times New Roman"/>
+          <w:sz w:val="24"/>
+          <w:lang w:val="en-GB"/>
+        </w:rPr>
+        <w:t>, Contreras MP</w:t>
+      </w:r>
+      <w:r>
+        <w:rPr>
+          <w:rFonts w:ascii="Times New Roman" w:hAnsi="Times New Roman" w:cs="Times New Roman"/>
+          <w:sz w:val="24"/>
+          <w:lang w:val="en-GB"/>
+        </w:rPr>
+        <w:t>*</w:t>
+      </w:r>
+      <w:r>
+        <w:rPr>
+          <w:rFonts w:ascii="Times New Roman" w:hAnsi="Times New Roman" w:cs="Times New Roman"/>
+          <w:sz w:val="24"/>
+          <w:lang w:val="en-GB"/>
+        </w:rPr>
+        <w:t xml:space="preserve"> </w:t>
       </w:r>
       <w:r>
         <w:rPr>
@@ -3830,6 +3894,23 @@
           <w:lang w:val="en-GB"/>
         </w:rPr>
         <w:t>. DOI: 10.1101/2023.12.17.572070</w:t>
+      </w:r>
+      <w:r>
+        <w:rPr>
+          <w:rFonts w:ascii="Times New Roman" w:hAnsi="Times New Roman" w:cs="Times New Roman"/>
+          <w:sz w:val="24"/>
+          <w:lang w:val="en-GB"/>
+        </w:rPr>
+        <w:t xml:space="preserve"> </w:t>
+      </w:r>
+      <w:r>
+        <w:rPr>
+          <w:rFonts w:ascii="Times New Roman" w:hAnsi="Times New Roman" w:cs="Times New Roman"/>
+          <w:sz w:val="20"/>
+          <w:szCs w:val="20"/>
+          <w:lang w:val="en-JP"/>
+        </w:rPr>
+        <w:t>*Corresponding authors</w:t>
       </w:r>
     </w:p>
     <w:p>
@@ -4580,7 +4661,15 @@
           <w:rFonts w:ascii="Times New Roman" w:hAnsi="Times New Roman" w:cs="Times New Roman" w:hint="eastAsia"/>
           <w:sz w:val="24"/>
         </w:rPr>
-        <w:t>. San Diego, CA. January 2019</w:t>
+        <w:t xml:space="preserve">. San </w:t>
+      </w:r>
+      <w:r>
+        <w:rPr>
+          <w:rFonts w:ascii="Times New Roman" w:hAnsi="Times New Roman" w:cs="Times New Roman" w:hint="eastAsia"/>
+          <w:sz w:val="24"/>
+        </w:rPr>
+        <w:lastRenderedPageBreak/>
+        <w:t>Diego, CA. January 2019</w:t>
       </w:r>
     </w:p>
     <w:p>
@@ -4605,7 +4694,6 @@
           <w:sz w:val="24"/>
           <w:u w:val="single"/>
         </w:rPr>
-        <w:lastRenderedPageBreak/>
         <w:t>Sugihara</w:t>
       </w:r>
       <w:r>

--- a/CV/Yu_Sugihara_CV.docx
+++ b/CV/Yu_Sugihara_CV.docx
@@ -1,6 +1,6 @@
 
 <file path=word/document.xml><?xml version="1.0" encoding="utf-8"?>
-<w:document xmlns:wpc="http://schemas.microsoft.com/office/word/2010/wordprocessingCanvas" xmlns:cx="http://schemas.microsoft.com/office/drawing/2014/chartex" xmlns:cx1="http://schemas.microsoft.com/office/drawing/2015/9/8/chartex" xmlns:cx2="http://schemas.microsoft.com/office/drawing/2015/10/21/chartex" xmlns:cx3="http://schemas.microsoft.com/office/drawing/2016/5/9/chartex" xmlns:cx4="http://schemas.microsoft.com/office/drawing/2016/5/10/chartex" xmlns:cx5="http://schemas.microsoft.com/office/drawing/2016/5/11/chartex" xmlns:cx6="http://schemas.microsoft.com/office/drawing/2016/5/12/chartex" xmlns:cx7="http://schemas.microsoft.com/office/drawing/2016/5/13/chartex" xmlns:cx8="http://schemas.microsoft.com/office/drawing/2016/5/14/chartex" xmlns:mc="http://schemas.openxmlformats.org/markup-compatibility/2006" xmlns:aink="http://schemas.microsoft.com/office/drawing/2016/ink" xmlns:am3d="http://schemas.microsoft.com/office/drawing/2017/model3d" xmlns:o="urn:schemas-microsoft-com:office:office" xmlns:oel="http://schemas.microsoft.com/office/2019/extlst" xmlns:r="http://schemas.openxmlformats.org/officeDocument/2006/relationships" xmlns:m="http://schemas.openxmlformats.org/officeDocument/2006/math" xmlns:v="urn:schemas-microsoft-com:vml" xmlns:wp14="http://schemas.microsoft.com/office/word/2010/wordprocessingDrawing" xmlns:wp="http://schemas.openxmlformats.org/drawingml/2006/wordprocessingDrawing" xmlns:w10="urn:schemas-microsoft-com:office:word" xmlns:w="http://schemas.openxmlformats.org/wordprocessingml/2006/main" xmlns:w14="http://schemas.microsoft.com/office/word/2010/wordml" xmlns:w15="http://schemas.microsoft.com/office/word/2012/wordml" xmlns:w16cex="http://schemas.microsoft.com/office/word/2018/wordml/cex" xmlns:w16cid="http://schemas.microsoft.com/office/word/2016/wordml/cid" xmlns:w16="http://schemas.microsoft.com/office/word/2018/wordml" xmlns:w16sdtdh="http://schemas.microsoft.com/office/word/2020/wordml/sdtdatahash" xmlns:w16se="http://schemas.microsoft.com/office/word/2015/wordml/symex" xmlns:wpg="http://schemas.microsoft.com/office/word/2010/wordprocessingGroup" xmlns:wpi="http://schemas.microsoft.com/office/word/2010/wordprocessingInk" xmlns:wne="http://schemas.microsoft.com/office/word/2006/wordml" xmlns:wps="http://schemas.microsoft.com/office/word/2010/wordprocessingShape" mc:Ignorable="w14 w15 w16se w16cid w16 w16cex w16sdtdh wp14">
+<w:document xmlns:wpc="http://schemas.microsoft.com/office/word/2010/wordprocessingCanvas" xmlns:cx="http://schemas.microsoft.com/office/drawing/2014/chartex" xmlns:cx1="http://schemas.microsoft.com/office/drawing/2015/9/8/chartex" xmlns:cx2="http://schemas.microsoft.com/office/drawing/2015/10/21/chartex" xmlns:cx3="http://schemas.microsoft.com/office/drawing/2016/5/9/chartex" xmlns:cx4="http://schemas.microsoft.com/office/drawing/2016/5/10/chartex" xmlns:cx5="http://schemas.microsoft.com/office/drawing/2016/5/11/chartex" xmlns:cx6="http://schemas.microsoft.com/office/drawing/2016/5/12/chartex" xmlns:cx7="http://schemas.microsoft.com/office/drawing/2016/5/13/chartex" xmlns:cx8="http://schemas.microsoft.com/office/drawing/2016/5/14/chartex" xmlns:mc="http://schemas.openxmlformats.org/markup-compatibility/2006" xmlns:aink="http://schemas.microsoft.com/office/drawing/2016/ink" xmlns:am3d="http://schemas.microsoft.com/office/drawing/2017/model3d" xmlns:o="urn:schemas-microsoft-com:office:office" xmlns:oel="http://schemas.microsoft.com/office/2019/extlst" xmlns:r="http://schemas.openxmlformats.org/officeDocument/2006/relationships" xmlns:m="http://schemas.openxmlformats.org/officeDocument/2006/math" xmlns:v="urn:schemas-microsoft-com:vml" xmlns:wp14="http://schemas.microsoft.com/office/word/2010/wordprocessingDrawing" xmlns:wp="http://schemas.openxmlformats.org/drawingml/2006/wordprocessingDrawing" xmlns:w10="urn:schemas-microsoft-com:office:word" xmlns:w="http://schemas.openxmlformats.org/wordprocessingml/2006/main" xmlns:w14="http://schemas.microsoft.com/office/word/2010/wordml" xmlns:w15="http://schemas.microsoft.com/office/word/2012/wordml" xmlns:w16cex="http://schemas.microsoft.com/office/word/2018/wordml/cex" xmlns:w16cid="http://schemas.microsoft.com/office/word/2016/wordml/cid" xmlns:w16="http://schemas.microsoft.com/office/word/2018/wordml" xmlns:w16du="http://schemas.microsoft.com/office/word/2023/wordml/word16du" xmlns:w16sdtdh="http://schemas.microsoft.com/office/word/2020/wordml/sdtdatahash" xmlns:w16se="http://schemas.microsoft.com/office/word/2015/wordml/symex" xmlns:wpg="http://schemas.microsoft.com/office/word/2010/wordprocessingGroup" xmlns:wpi="http://schemas.microsoft.com/office/word/2010/wordprocessingInk" xmlns:wne="http://schemas.microsoft.com/office/word/2006/wordml" xmlns:wps="http://schemas.microsoft.com/office/word/2010/wordprocessingShape" mc:Ignorable="w14 w15 w16se w16cid w16 w16cex w16sdtdh w16du wp14">
   <w:body>
     <w:p>
       <w:pPr>
@@ -4919,7 +4919,7 @@
           <w:rFonts w:ascii="Times New Roman" w:hAnsi="Times New Roman" w:cs="Times New Roman"/>
           <w:sz w:val="24"/>
         </w:rPr>
-        <w:t>2</w:t>
+        <w:t>3</w:t>
       </w:r>
       <w:r>
         <w:rPr>
@@ -5024,7 +5024,7 @@
 </file>
 
 <file path=word/numbering.xml><?xml version="1.0" encoding="utf-8"?>
-<w:numbering xmlns:wpc="http://schemas.microsoft.com/office/word/2010/wordprocessingCanvas" xmlns:cx="http://schemas.microsoft.com/office/drawing/2014/chartex" xmlns:cx1="http://schemas.microsoft.com/office/drawing/2015/9/8/chartex" xmlns:cx2="http://schemas.microsoft.com/office/drawing/2015/10/21/chartex" xmlns:cx3="http://schemas.microsoft.com/office/drawing/2016/5/9/chartex" xmlns:cx4="http://schemas.microsoft.com/office/drawing/2016/5/10/chartex" xmlns:cx5="http://schemas.microsoft.com/office/drawing/2016/5/11/chartex" xmlns:cx6="http://schemas.microsoft.com/office/drawing/2016/5/12/chartex" xmlns:cx7="http://schemas.microsoft.com/office/drawing/2016/5/13/chartex" xmlns:cx8="http://schemas.microsoft.com/office/drawing/2016/5/14/chartex" xmlns:mc="http://schemas.openxmlformats.org/markup-compatibility/2006" xmlns:aink="http://schemas.microsoft.com/office/drawing/2016/ink" xmlns:am3d="http://schemas.microsoft.com/office/drawing/2017/model3d" xmlns:o="urn:schemas-microsoft-com:office:office" xmlns:oel="http://schemas.microsoft.com/office/2019/extlst" xmlns:r="http://schemas.openxmlformats.org/officeDocument/2006/relationships" xmlns:m="http://schemas.openxmlformats.org/officeDocument/2006/math" xmlns:v="urn:schemas-microsoft-com:vml" xmlns:wp14="http://schemas.microsoft.com/office/word/2010/wordprocessingDrawing" xmlns:wp="http://schemas.openxmlformats.org/drawingml/2006/wordprocessingDrawing" xmlns:w10="urn:schemas-microsoft-com:office:word" xmlns:w="http://schemas.openxmlformats.org/wordprocessingml/2006/main" xmlns:w14="http://schemas.microsoft.com/office/word/2010/wordml" xmlns:w15="http://schemas.microsoft.com/office/word/2012/wordml" xmlns:w16cex="http://schemas.microsoft.com/office/word/2018/wordml/cex" xmlns:w16cid="http://schemas.microsoft.com/office/word/2016/wordml/cid" xmlns:w16="http://schemas.microsoft.com/office/word/2018/wordml" xmlns:w16sdtdh="http://schemas.microsoft.com/office/word/2020/wordml/sdtdatahash" xmlns:w16se="http://schemas.microsoft.com/office/word/2015/wordml/symex" xmlns:wpg="http://schemas.microsoft.com/office/word/2010/wordprocessingGroup" xmlns:wpi="http://schemas.microsoft.com/office/word/2010/wordprocessingInk" xmlns:wne="http://schemas.microsoft.com/office/word/2006/wordml" xmlns:wps="http://schemas.microsoft.com/office/word/2010/wordprocessingShape" mc:Ignorable="w14 w15 w16se w16cid w16 w16cex w16sdtdh wp14">
+<w:numbering xmlns:wpc="http://schemas.microsoft.com/office/word/2010/wordprocessingCanvas" xmlns:cx="http://schemas.microsoft.com/office/drawing/2014/chartex" xmlns:cx1="http://schemas.microsoft.com/office/drawing/2015/9/8/chartex" xmlns:cx2="http://schemas.microsoft.com/office/drawing/2015/10/21/chartex" xmlns:cx3="http://schemas.microsoft.com/office/drawing/2016/5/9/chartex" xmlns:cx4="http://schemas.microsoft.com/office/drawing/2016/5/10/chartex" xmlns:cx5="http://schemas.microsoft.com/office/drawing/2016/5/11/chartex" xmlns:cx6="http://schemas.microsoft.com/office/drawing/2016/5/12/chartex" xmlns:cx7="http://schemas.microsoft.com/office/drawing/2016/5/13/chartex" xmlns:cx8="http://schemas.microsoft.com/office/drawing/2016/5/14/chartex" xmlns:mc="http://schemas.openxmlformats.org/markup-compatibility/2006" xmlns:aink="http://schemas.microsoft.com/office/drawing/2016/ink" xmlns:am3d="http://schemas.microsoft.com/office/drawing/2017/model3d" xmlns:o="urn:schemas-microsoft-com:office:office" xmlns:oel="http://schemas.microsoft.com/office/2019/extlst" xmlns:r="http://schemas.openxmlformats.org/officeDocument/2006/relationships" xmlns:m="http://schemas.openxmlformats.org/officeDocument/2006/math" xmlns:v="urn:schemas-microsoft-com:vml" xmlns:wp14="http://schemas.microsoft.com/office/word/2010/wordprocessingDrawing" xmlns:wp="http://schemas.openxmlformats.org/drawingml/2006/wordprocessingDrawing" xmlns:w10="urn:schemas-microsoft-com:office:word" xmlns:w="http://schemas.openxmlformats.org/wordprocessingml/2006/main" xmlns:w14="http://schemas.microsoft.com/office/word/2010/wordml" xmlns:w15="http://schemas.microsoft.com/office/word/2012/wordml" xmlns:w16cex="http://schemas.microsoft.com/office/word/2018/wordml/cex" xmlns:w16cid="http://schemas.microsoft.com/office/word/2016/wordml/cid" xmlns:w16="http://schemas.microsoft.com/office/word/2018/wordml" xmlns:w16du="http://schemas.microsoft.com/office/word/2023/wordml/word16du" xmlns:w16sdtdh="http://schemas.microsoft.com/office/word/2020/wordml/sdtdatahash" xmlns:w16se="http://schemas.microsoft.com/office/word/2015/wordml/symex" xmlns:wpg="http://schemas.microsoft.com/office/word/2010/wordprocessingGroup" xmlns:wpi="http://schemas.microsoft.com/office/word/2010/wordprocessingInk" xmlns:wne="http://schemas.microsoft.com/office/word/2006/wordml" xmlns:wps="http://schemas.microsoft.com/office/word/2010/wordprocessingShape" mc:Ignorable="w14 w15 w16se w16cid w16 w16cex w16sdtdh w16du wp14">
   <w:abstractNum w:abstractNumId="0" w15:restartNumberingAfterBreak="0">
     <w:nsid w:val="027D27DE"/>
     <w:multiLevelType w:val="multilevel"/>
@@ -7272,7 +7272,7 @@
 </file>
 
 <file path=word/styles.xml><?xml version="1.0" encoding="utf-8"?>
-<w:styles xmlns:mc="http://schemas.openxmlformats.org/markup-compatibility/2006" xmlns:r="http://schemas.openxmlformats.org/officeDocument/2006/relationships" xmlns:w="http://schemas.openxmlformats.org/wordprocessingml/2006/main" xmlns:w14="http://schemas.microsoft.com/office/word/2010/wordml" xmlns:w15="http://schemas.microsoft.com/office/word/2012/wordml" xmlns:w16cex="http://schemas.microsoft.com/office/word/2018/wordml/cex" xmlns:w16cid="http://schemas.microsoft.com/office/word/2016/wordml/cid" xmlns:w16="http://schemas.microsoft.com/office/word/2018/wordml" xmlns:w16sdtdh="http://schemas.microsoft.com/office/word/2020/wordml/sdtdatahash" xmlns:w16se="http://schemas.microsoft.com/office/word/2015/wordml/symex" mc:Ignorable="w14 w15 w16se w16cid w16 w16cex w16sdtdh">
+<w:styles xmlns:mc="http://schemas.openxmlformats.org/markup-compatibility/2006" xmlns:r="http://schemas.openxmlformats.org/officeDocument/2006/relationships" xmlns:w="http://schemas.openxmlformats.org/wordprocessingml/2006/main" xmlns:w14="http://schemas.microsoft.com/office/word/2010/wordml" xmlns:w15="http://schemas.microsoft.com/office/word/2012/wordml" xmlns:w16cex="http://schemas.microsoft.com/office/word/2018/wordml/cex" xmlns:w16cid="http://schemas.microsoft.com/office/word/2016/wordml/cid" xmlns:w16="http://schemas.microsoft.com/office/word/2018/wordml" xmlns:w16du="http://schemas.microsoft.com/office/word/2023/wordml/word16du" xmlns:w16sdtdh="http://schemas.microsoft.com/office/word/2020/wordml/sdtdatahash" xmlns:w16se="http://schemas.microsoft.com/office/word/2015/wordml/symex" mc:Ignorable="w14 w15 w16se w16cid w16 w16cex w16sdtdh w16du">
   <w:docDefaults>
     <w:rPrDefault>
       <w:rPr>

--- a/CV/Yu_Sugihara_CV.docx
+++ b/CV/Yu_Sugihara_CV.docx
@@ -1354,7 +1354,7 @@
       <w:pPr>
         <w:numPr>
           <w:ilvl w:val="0"/>
-          <w:numId w:val="10"/>
+          <w:numId w:val="22"/>
         </w:numPr>
         <w:tabs>
           <w:tab w:val="num" w:pos="720"/>
@@ -1363,9 +1363,17 @@
         <w:rPr>
           <w:rFonts w:ascii="Times New Roman" w:hAnsi="Times New Roman" w:cs="Times New Roman"/>
           <w:sz w:val="24"/>
-          <w:lang w:val="en-GB"/>
-        </w:rPr>
-      </w:pPr>
+          <w:lang w:val="en-JP"/>
+        </w:rPr>
+      </w:pPr>
+      <w:r>
+        <w:rPr>
+          <w:rFonts w:ascii="Times New Roman" w:hAnsi="Times New Roman" w:cs="Times New Roman"/>
+          <w:sz w:val="24"/>
+          <w:lang w:val="en-JP"/>
+        </w:rPr>
+        <w:t>Sugimura Y, Oikawa K, </w:t>
+      </w:r>
       <w:r>
         <w:rPr>
           <w:rFonts w:ascii="Times New Roman" w:hAnsi="Times New Roman" w:cs="Times New Roman"/>
@@ -1373,7 +1381,7 @@
           <w:bCs/>
           <w:sz w:val="24"/>
           <w:u w:val="single"/>
-          <w:lang w:val="en-GB"/>
+          <w:lang w:val="en-JP"/>
         </w:rPr>
         <w:t>Sugihara Y</w:t>
       </w:r>
@@ -1381,154 +1389,65 @@
         <w:rPr>
           <w:rFonts w:ascii="Times New Roman" w:hAnsi="Times New Roman" w:cs="Times New Roman"/>
           <w:sz w:val="24"/>
-          <w:lang w:val="en-GB"/>
-        </w:rPr>
-        <w:t xml:space="preserve">, Abe Y, Takagi H, Abe A, Shimizu M, Ito K, </w:t>
-      </w:r>
-      <w:proofErr w:type="spellStart"/>
-      <w:r>
-        <w:rPr>
-          <w:rFonts w:ascii="Times New Roman" w:hAnsi="Times New Roman" w:cs="Times New Roman"/>
-          <w:sz w:val="24"/>
-          <w:lang w:val="en-GB"/>
-        </w:rPr>
-        <w:t>Kanzaki</w:t>
-      </w:r>
-      <w:proofErr w:type="spellEnd"/>
-      <w:r>
-        <w:rPr>
-          <w:rFonts w:ascii="Times New Roman" w:hAnsi="Times New Roman" w:cs="Times New Roman"/>
-          <w:sz w:val="24"/>
-          <w:lang w:val="en-GB"/>
-        </w:rPr>
-        <w:t xml:space="preserve"> E, Oikawa K, </w:t>
-      </w:r>
-      <w:proofErr w:type="spellStart"/>
-      <w:r>
-        <w:rPr>
-          <w:rFonts w:ascii="Times New Roman" w:hAnsi="Times New Roman" w:cs="Times New Roman"/>
-          <w:sz w:val="24"/>
-          <w:lang w:val="en-GB"/>
-        </w:rPr>
-        <w:t>Kourelis</w:t>
-      </w:r>
-      <w:proofErr w:type="spellEnd"/>
-      <w:r>
-        <w:rPr>
-          <w:rFonts w:ascii="Times New Roman" w:hAnsi="Times New Roman" w:cs="Times New Roman"/>
-          <w:sz w:val="24"/>
-          <w:lang w:val="en-GB"/>
-        </w:rPr>
-        <w:t xml:space="preserve"> J, </w:t>
-      </w:r>
-      <w:proofErr w:type="spellStart"/>
-      <w:r>
-        <w:rPr>
-          <w:rFonts w:ascii="Times New Roman" w:hAnsi="Times New Roman" w:cs="Times New Roman"/>
-          <w:sz w:val="24"/>
-          <w:lang w:val="en-GB"/>
-        </w:rPr>
-        <w:t>Langner</w:t>
-      </w:r>
-      <w:proofErr w:type="spellEnd"/>
-      <w:r>
-        <w:rPr>
-          <w:rFonts w:ascii="Times New Roman" w:hAnsi="Times New Roman" w:cs="Times New Roman"/>
-          <w:sz w:val="24"/>
-          <w:lang w:val="en-GB"/>
-        </w:rPr>
-        <w:t xml:space="preserve"> T, Win J, </w:t>
-      </w:r>
-      <w:proofErr w:type="spellStart"/>
-      <w:r>
-        <w:rPr>
-          <w:rFonts w:ascii="Times New Roman" w:hAnsi="Times New Roman" w:cs="Times New Roman"/>
-          <w:sz w:val="24"/>
-          <w:lang w:val="en-GB"/>
-        </w:rPr>
-        <w:t>Białas</w:t>
-      </w:r>
-      <w:proofErr w:type="spellEnd"/>
-      <w:r>
-        <w:rPr>
-          <w:rFonts w:ascii="Times New Roman" w:hAnsi="Times New Roman" w:cs="Times New Roman"/>
-          <w:sz w:val="24"/>
-          <w:lang w:val="en-GB"/>
-        </w:rPr>
-        <w:t xml:space="preserve"> A, </w:t>
-      </w:r>
-      <w:proofErr w:type="spellStart"/>
-      <w:r>
-        <w:rPr>
-          <w:rFonts w:ascii="Times New Roman" w:hAnsi="Times New Roman" w:cs="Times New Roman"/>
-          <w:sz w:val="24"/>
-          <w:lang w:val="en-GB"/>
-        </w:rPr>
-        <w:t>Lüdke</w:t>
-      </w:r>
-      <w:proofErr w:type="spellEnd"/>
-      <w:r>
-        <w:rPr>
-          <w:rFonts w:ascii="Times New Roman" w:hAnsi="Times New Roman" w:cs="Times New Roman"/>
-          <w:sz w:val="24"/>
-          <w:lang w:val="en-GB"/>
-        </w:rPr>
-        <w:t xml:space="preserve"> D, Contreras MP, </w:t>
-      </w:r>
-      <w:proofErr w:type="spellStart"/>
-      <w:r>
-        <w:rPr>
-          <w:rFonts w:ascii="Times New Roman" w:hAnsi="Times New Roman" w:cs="Times New Roman"/>
-          <w:sz w:val="24"/>
-          <w:lang w:val="en-GB"/>
-        </w:rPr>
-        <w:t>Chuma</w:t>
-      </w:r>
-      <w:proofErr w:type="spellEnd"/>
-      <w:r>
-        <w:rPr>
-          <w:rFonts w:ascii="Times New Roman" w:hAnsi="Times New Roman" w:cs="Times New Roman"/>
-          <w:sz w:val="24"/>
-          <w:lang w:val="en-GB"/>
-        </w:rPr>
-        <w:t xml:space="preserve"> I, </w:t>
-      </w:r>
-      <w:proofErr w:type="spellStart"/>
-      <w:r>
-        <w:rPr>
-          <w:rFonts w:ascii="Times New Roman" w:hAnsi="Times New Roman" w:cs="Times New Roman"/>
-          <w:sz w:val="24"/>
-          <w:lang w:val="en-GB"/>
-        </w:rPr>
-        <w:t>Saitoh</w:t>
-      </w:r>
-      <w:proofErr w:type="spellEnd"/>
-      <w:r>
-        <w:rPr>
-          <w:rFonts w:ascii="Times New Roman" w:hAnsi="Times New Roman" w:cs="Times New Roman"/>
-          <w:sz w:val="24"/>
-          <w:lang w:val="en-GB"/>
-        </w:rPr>
-        <w:t xml:space="preserve"> H, Kobayashi M, Zheng S, Tosa Y, Banfield MJ, Kamoun S, Terauchi R, Fujisaki K (2023) </w:t>
-      </w:r>
-      <w:hyperlink r:id="rId6" w:tgtFrame="_blank" w:history="1">
-        <w:r>
-          <w:rPr>
-            <w:rStyle w:val="Hyperlink"/>
-            <w:rFonts w:ascii="Times New Roman" w:hAnsi="Times New Roman" w:cs="Times New Roman"/>
-            <w:sz w:val="24"/>
-            <w:lang w:val="en-GB"/>
-          </w:rPr>
-          <w:t>Disentangling the complex gene interaction networks between rice and the blast fungus identifies a new pathogen effector</w:t>
-        </w:r>
-      </w:hyperlink>
-      <w:r>
-        <w:rPr>
-          <w:rFonts w:ascii="Times New Roman" w:hAnsi="Times New Roman" w:cs="Times New Roman"/>
-          <w:sz w:val="24"/>
-          <w:lang w:val="en-GB"/>
-        </w:rPr>
-        <w:t xml:space="preserve">. </w:t>
+          <w:lang w:val="en-JP"/>
+        </w:rPr>
+        <w:t>, Utsushi H, Kanzaki E, Ito K, Ogasawara Y, Fujioka T, Takagi H, Shimizu M, Shimono H, Terauchi R, Abe A (2024) </w:t>
+      </w:r>
+      <w:r>
+        <w:rPr>
+          <w:rFonts w:ascii="Times New Roman" w:hAnsi="Times New Roman" w:cs="Times New Roman"/>
+          <w:sz w:val="24"/>
+          <w:lang w:val="en-JP"/>
+        </w:rPr>
+        <w:fldChar w:fldCharType="begin"/>
+      </w:r>
+      <w:r>
+        <w:rPr>
+          <w:rFonts w:ascii="Times New Roman" w:hAnsi="Times New Roman" w:cs="Times New Roman"/>
+          <w:sz w:val="24"/>
+          <w:lang w:val="en-JP"/>
+        </w:rPr>
+        <w:instrText>HYPERLINK "https://doi.org/10.1371/journal.pgen.1011369" \t "_blank"</w:instrText>
+      </w:r>
+      <w:r>
+        <w:rPr>
+          <w:rFonts w:ascii="Times New Roman" w:hAnsi="Times New Roman" w:cs="Times New Roman"/>
+          <w:sz w:val="24"/>
+          <w:lang w:val="en-JP"/>
+        </w:rPr>
+      </w:r>
+      <w:r>
+        <w:rPr>
+          <w:rFonts w:ascii="Times New Roman" w:hAnsi="Times New Roman" w:cs="Times New Roman"/>
+          <w:sz w:val="24"/>
+          <w:lang w:val="en-JP"/>
+        </w:rPr>
+        <w:fldChar w:fldCharType="separate"/>
+      </w:r>
+      <w:r>
+        <w:rPr>
+          <w:rStyle w:val="Hyperlink"/>
+          <w:rFonts w:ascii="Times New Roman" w:hAnsi="Times New Roman" w:cs="Times New Roman"/>
+          <w:sz w:val="24"/>
+          <w:lang w:val="en-JP"/>
+        </w:rPr>
+        <w:t>Impact of rice GENERAL REGULATORY FACTOR14h (GF14h) on low-temperature seed germination and its application to breeding</w:t>
+      </w:r>
+      <w:r>
+        <w:rPr>
+          <w:rFonts w:ascii="Times New Roman" w:hAnsi="Times New Roman" w:cs="Times New Roman"/>
+          <w:sz w:val="24"/>
+          <w:lang w:val="en-JP"/>
+        </w:rPr>
+        <w:fldChar w:fldCharType="end"/>
+      </w:r>
+      <w:r>
+        <w:rPr>
+          <w:rFonts w:ascii="Times New Roman" w:hAnsi="Times New Roman" w:cs="Times New Roman"/>
+          <w:sz w:val="24"/>
+          <w:lang w:val="en-JP"/>
+        </w:rPr>
+        <w:t>. </w:t>
       </w:r>
       <w:r>
         <w:rPr>
@@ -1536,42 +1455,42 @@
           <w:i/>
           <w:iCs/>
           <w:sz w:val="24"/>
-          <w:lang w:val="en-GB"/>
-        </w:rPr>
-        <w:t>PLOS Biology</w:t>
-      </w:r>
-      <w:r>
-        <w:rPr>
-          <w:rFonts w:ascii="Times New Roman" w:hAnsi="Times New Roman" w:cs="Times New Roman"/>
-          <w:sz w:val="24"/>
-          <w:lang w:val="en-GB"/>
-        </w:rPr>
-        <w:t xml:space="preserve">, </w:t>
-      </w:r>
-      <w:proofErr w:type="gramStart"/>
-      <w:r>
-        <w:rPr>
-          <w:rFonts w:ascii="Times New Roman" w:hAnsi="Times New Roman" w:cs="Times New Roman"/>
-          <w:sz w:val="24"/>
-          <w:lang w:val="en-GB"/>
-        </w:rPr>
-        <w:t>21:e</w:t>
-      </w:r>
-      <w:proofErr w:type="gramEnd"/>
-      <w:r>
-        <w:rPr>
-          <w:rFonts w:ascii="Times New Roman" w:hAnsi="Times New Roman" w:cs="Times New Roman"/>
-          <w:sz w:val="24"/>
-          <w:lang w:val="en-GB"/>
-        </w:rPr>
-        <w:t>3001945. DOI: 10.1371/journal.pbio.3001945</w:t>
+          <w:lang w:val="en-JP"/>
+        </w:rPr>
+        <w:t>PLOS Genetics</w:t>
+      </w:r>
+      <w:r>
+        <w:rPr>
+          <w:rFonts w:ascii="Times New Roman" w:hAnsi="Times New Roman" w:cs="Times New Roman"/>
+          <w:sz w:val="24"/>
+          <w:lang w:val="en-JP"/>
+        </w:rPr>
+        <w:t>,</w:t>
+      </w:r>
+      <w:r>
+        <w:rPr>
+          <w:rFonts w:ascii="Times New Roman" w:hAnsi="Times New Roman" w:cs="Times New Roman"/>
+          <w:i/>
+          <w:iCs/>
+          <w:sz w:val="24"/>
+          <w:lang w:val="en-JP"/>
+        </w:rPr>
+        <w:t> </w:t>
+      </w:r>
+      <w:r>
+        <w:rPr>
+          <w:rFonts w:ascii="Times New Roman" w:hAnsi="Times New Roman" w:cs="Times New Roman"/>
+          <w:sz w:val="24"/>
+          <w:lang w:val="en-JP"/>
+        </w:rPr>
+        <w:t>20:e1011369. DOI: 10.1371/journal.pgen.1011369</w:t>
       </w:r>
     </w:p>
     <w:p>
       <w:pPr>
         <w:numPr>
           <w:ilvl w:val="0"/>
-          <w:numId w:val="10"/>
+          <w:numId w:val="22"/>
         </w:numPr>
         <w:tabs>
           <w:tab w:val="num" w:pos="720"/>
@@ -1580,17 +1499,16 @@
         <w:rPr>
           <w:rFonts w:ascii="Times New Roman" w:hAnsi="Times New Roman" w:cs="Times New Roman"/>
           <w:sz w:val="24"/>
-          <w:lang w:val="en-GB"/>
-        </w:rPr>
-      </w:pPr>
-      <w:r>
-        <w:rPr>
-          <w:rFonts w:ascii="Times New Roman" w:hAnsi="Times New Roman" w:cs="Times New Roman"/>
-          <w:sz w:val="24"/>
-          <w:lang w:val="en-GB"/>
-        </w:rPr>
-        <w:lastRenderedPageBreak/>
-        <w:t xml:space="preserve">Nishiyama C, Sekiguchi S, </w:t>
+          <w:lang w:val="en-JP"/>
+        </w:rPr>
+      </w:pPr>
+      <w:r>
+        <w:rPr>
+          <w:rFonts w:ascii="Times New Roman" w:hAnsi="Times New Roman" w:cs="Times New Roman"/>
+          <w:sz w:val="24"/>
+          <w:lang w:val="en-JP"/>
+        </w:rPr>
+        <w:t>Barragan AC*¹, Latorre SM*¹, Malmgren A, Harant A, Win J, </w:t>
       </w:r>
       <w:r>
         <w:rPr>
@@ -1599,7 +1517,7 @@
           <w:bCs/>
           <w:sz w:val="24"/>
           <w:u w:val="single"/>
-          <w:lang w:val="en-GB"/>
+          <w:lang w:val="en-JP"/>
         </w:rPr>
         <w:t>Sugihara Y</w:t>
       </w:r>
@@ -1607,132 +1525,74 @@
         <w:rPr>
           <w:rFonts w:ascii="Times New Roman" w:hAnsi="Times New Roman" w:cs="Times New Roman"/>
           <w:sz w:val="24"/>
-          <w:lang w:val="en-GB"/>
-        </w:rPr>
-        <w:t xml:space="preserve">, Nishikawa M, Makita N, </w:t>
-      </w:r>
-      <w:proofErr w:type="spellStart"/>
-      <w:r>
-        <w:rPr>
-          <w:rFonts w:ascii="Times New Roman" w:hAnsi="Times New Roman" w:cs="Times New Roman"/>
-          <w:sz w:val="24"/>
-          <w:lang w:val="en-GB"/>
-        </w:rPr>
-        <w:t>Segawa</w:t>
-      </w:r>
-      <w:proofErr w:type="spellEnd"/>
-      <w:r>
-        <w:rPr>
-          <w:rFonts w:ascii="Times New Roman" w:hAnsi="Times New Roman" w:cs="Times New Roman"/>
-          <w:sz w:val="24"/>
-          <w:lang w:val="en-GB"/>
-        </w:rPr>
-        <w:t xml:space="preserve"> T, </w:t>
-      </w:r>
-      <w:proofErr w:type="spellStart"/>
-      <w:r>
-        <w:rPr>
-          <w:rFonts w:ascii="Times New Roman" w:hAnsi="Times New Roman" w:cs="Times New Roman"/>
-          <w:sz w:val="24"/>
-          <w:lang w:val="en-GB"/>
-        </w:rPr>
-        <w:t>Terasaki</w:t>
-      </w:r>
-      <w:proofErr w:type="spellEnd"/>
-      <w:r>
-        <w:rPr>
-          <w:rFonts w:ascii="Times New Roman" w:hAnsi="Times New Roman" w:cs="Times New Roman"/>
-          <w:sz w:val="24"/>
-          <w:lang w:val="en-GB"/>
-        </w:rPr>
-        <w:t xml:space="preserve"> M, Takagi H, </w:t>
-      </w:r>
-      <w:proofErr w:type="spellStart"/>
-      <w:r>
-        <w:rPr>
-          <w:rFonts w:ascii="Times New Roman" w:hAnsi="Times New Roman" w:cs="Times New Roman"/>
-          <w:sz w:val="24"/>
-          <w:lang w:val="en-GB"/>
-        </w:rPr>
-        <w:t>Koyanagi</w:t>
-      </w:r>
-      <w:proofErr w:type="spellEnd"/>
-      <w:r>
-        <w:rPr>
-          <w:rFonts w:ascii="Times New Roman" w:hAnsi="Times New Roman" w:cs="Times New Roman"/>
-          <w:sz w:val="24"/>
-          <w:lang w:val="en-GB"/>
-        </w:rPr>
-        <w:t xml:space="preserve"> T (2023) </w:t>
-      </w:r>
-      <w:hyperlink r:id="rId7" w:tgtFrame="_blank" w:history="1">
-        <w:r>
-          <w:rPr>
-            <w:rStyle w:val="Hyperlink"/>
-            <w:rFonts w:ascii="Times New Roman" w:hAnsi="Times New Roman" w:cs="Times New Roman"/>
-            <w:sz w:val="24"/>
-            <w:lang w:val="en-GB"/>
-          </w:rPr>
-          <w:t xml:space="preserve">Phylogenomic analysis in </w:t>
-        </w:r>
-      </w:hyperlink>
-      <w:hyperlink r:id="rId8" w:tgtFrame="_blank" w:history="1">
-        <w:proofErr w:type="spellStart"/>
-        <w:r>
-          <w:rPr>
-            <w:rStyle w:val="Hyperlink"/>
-            <w:rFonts w:ascii="Times New Roman" w:hAnsi="Times New Roman" w:cs="Times New Roman"/>
-            <w:i/>
-            <w:iCs/>
-            <w:sz w:val="24"/>
-            <w:lang w:val="en-GB"/>
-          </w:rPr>
-          <w:t>Latilactobacillus</w:t>
-        </w:r>
-        <w:proofErr w:type="spellEnd"/>
-        <w:r>
-          <w:rPr>
-            <w:rStyle w:val="Hyperlink"/>
-            <w:rFonts w:ascii="Times New Roman" w:hAnsi="Times New Roman" w:cs="Times New Roman"/>
-            <w:i/>
-            <w:iCs/>
-            <w:sz w:val="24"/>
-            <w:lang w:val="en-GB"/>
-          </w:rPr>
-          <w:t xml:space="preserve"> </w:t>
-        </w:r>
-        <w:proofErr w:type="spellStart"/>
-        <w:r>
-          <w:rPr>
-            <w:rStyle w:val="Hyperlink"/>
-            <w:rFonts w:ascii="Times New Roman" w:hAnsi="Times New Roman" w:cs="Times New Roman"/>
-            <w:i/>
-            <w:iCs/>
-            <w:sz w:val="24"/>
-            <w:lang w:val="en-GB"/>
-          </w:rPr>
-          <w:t>sakei</w:t>
-        </w:r>
-        <w:proofErr w:type="spellEnd"/>
-      </w:hyperlink>
-      <w:hyperlink r:id="rId9" w:tgtFrame="_blank" w:history="1">
-        <w:r>
-          <w:rPr>
-            <w:rStyle w:val="Hyperlink"/>
-            <w:rFonts w:ascii="Times New Roman" w:hAnsi="Times New Roman" w:cs="Times New Roman"/>
-            <w:sz w:val="24"/>
-            <w:lang w:val="en-GB"/>
-          </w:rPr>
-          <w:t xml:space="preserve"> by using polymorphisms detected by next-generation sequencing</w:t>
-        </w:r>
-      </w:hyperlink>
-      <w:r>
-        <w:rPr>
-          <w:rFonts w:ascii="Times New Roman" w:hAnsi="Times New Roman" w:cs="Times New Roman"/>
-          <w:sz w:val="24"/>
-          <w:lang w:val="en-GB"/>
-        </w:rPr>
-        <w:t xml:space="preserve">. </w:t>
+          <w:lang w:val="en-JP"/>
+        </w:rPr>
+        <w:t xml:space="preserve">, Burbano HA, </w:t>
+      </w:r>
+      <w:r>
+        <w:rPr>
+          <w:rFonts w:ascii="Times New Roman" w:hAnsi="Times New Roman" w:cs="Times New Roman"/>
+          <w:sz w:val="24"/>
+          <w:lang w:val="en-JP"/>
+        </w:rPr>
+        <w:lastRenderedPageBreak/>
+        <w:t>Kamoun S*², Langner T*² (2024) </w:t>
+      </w:r>
+      <w:r>
+        <w:rPr>
+          <w:rFonts w:ascii="Times New Roman" w:hAnsi="Times New Roman" w:cs="Times New Roman"/>
+          <w:sz w:val="24"/>
+          <w:lang w:val="en-JP"/>
+        </w:rPr>
+        <w:fldChar w:fldCharType="begin"/>
+      </w:r>
+      <w:r>
+        <w:rPr>
+          <w:rFonts w:ascii="Times New Roman" w:hAnsi="Times New Roman" w:cs="Times New Roman"/>
+          <w:sz w:val="24"/>
+          <w:lang w:val="en-JP"/>
+        </w:rPr>
+        <w:instrText>HYPERLINK "https://doi.org/10.1093/molbev/msae164" \t "_blank"</w:instrText>
+      </w:r>
+      <w:r>
+        <w:rPr>
+          <w:rFonts w:ascii="Times New Roman" w:hAnsi="Times New Roman" w:cs="Times New Roman"/>
+          <w:sz w:val="24"/>
+          <w:lang w:val="en-JP"/>
+        </w:rPr>
+      </w:r>
+      <w:r>
+        <w:rPr>
+          <w:rFonts w:ascii="Times New Roman" w:hAnsi="Times New Roman" w:cs="Times New Roman"/>
+          <w:sz w:val="24"/>
+          <w:lang w:val="en-JP"/>
+        </w:rPr>
+        <w:fldChar w:fldCharType="separate"/>
+      </w:r>
+      <w:r>
+        <w:rPr>
+          <w:rStyle w:val="Hyperlink"/>
+          <w:rFonts w:ascii="Times New Roman" w:hAnsi="Times New Roman" w:cs="Times New Roman"/>
+          <w:sz w:val="24"/>
+          <w:lang w:val="en-JP"/>
+        </w:rPr>
+        <w:t>Multiple horizontal mini-chromosome transfers drive genome evolution of clonal blast fungus lineages</w:t>
+      </w:r>
+      <w:r>
+        <w:rPr>
+          <w:rFonts w:ascii="Times New Roman" w:hAnsi="Times New Roman" w:cs="Times New Roman"/>
+          <w:sz w:val="24"/>
+          <w:lang w:val="en-JP"/>
+        </w:rPr>
+        <w:fldChar w:fldCharType="end"/>
+      </w:r>
+      <w:r>
+        <w:rPr>
+          <w:rFonts w:ascii="Times New Roman" w:hAnsi="Times New Roman" w:cs="Times New Roman"/>
+          <w:sz w:val="24"/>
+          <w:lang w:val="en-JP"/>
+        </w:rPr>
+        <w:t>. </w:t>
       </w:r>
       <w:r>
         <w:rPr>
@@ -1740,24 +1600,24 @@
           <w:i/>
           <w:iCs/>
           <w:sz w:val="24"/>
-          <w:lang w:val="en-GB"/>
-        </w:rPr>
-        <w:t>Bioscience of Microbiota, Food and Health</w:t>
-      </w:r>
-      <w:r>
-        <w:rPr>
-          <w:rFonts w:ascii="Times New Roman" w:hAnsi="Times New Roman" w:cs="Times New Roman"/>
-          <w:sz w:val="24"/>
-          <w:lang w:val="en-GB"/>
-        </w:rPr>
-        <w:t>, advpub:2022–017. DOI: 10.12938/bmfh.2022-017</w:t>
+          <w:lang w:val="en-JP"/>
+        </w:rPr>
+        <w:t>Molecular Biology and Evolution, </w:t>
+      </w:r>
+      <w:r>
+        <w:rPr>
+          <w:rFonts w:ascii="Times New Roman" w:hAnsi="Times New Roman" w:cs="Times New Roman"/>
+          <w:sz w:val="24"/>
+          <w:lang w:val="en-JP"/>
+        </w:rPr>
+        <w:t>msae164. DOI: 10.1093/molbev/msae164 *¹Authors contributed equally, *²Corresponding authors</w:t>
       </w:r>
     </w:p>
     <w:p>
       <w:pPr>
         <w:numPr>
           <w:ilvl w:val="0"/>
-          <w:numId w:val="10"/>
+          <w:numId w:val="22"/>
         </w:numPr>
         <w:tabs>
           <w:tab w:val="num" w:pos="720"/>
@@ -1766,35 +1626,9 @@
         <w:rPr>
           <w:rFonts w:ascii="Times New Roman" w:hAnsi="Times New Roman" w:cs="Times New Roman"/>
           <w:sz w:val="24"/>
-          <w:lang w:val="en-GB"/>
-        </w:rPr>
-      </w:pPr>
-      <w:r>
-        <w:rPr>
-          <w:rFonts w:ascii="Times New Roman" w:hAnsi="Times New Roman" w:cs="Times New Roman"/>
-          <w:sz w:val="24"/>
-          <w:lang w:val="en-GB"/>
-        </w:rPr>
-        <w:t xml:space="preserve">Saiga S, Tada M, </w:t>
-      </w:r>
-      <w:proofErr w:type="spellStart"/>
-      <w:r>
-        <w:rPr>
-          <w:rFonts w:ascii="Times New Roman" w:hAnsi="Times New Roman" w:cs="Times New Roman"/>
-          <w:sz w:val="24"/>
-          <w:lang w:val="en-GB"/>
-        </w:rPr>
-        <w:t>Segawa</w:t>
-      </w:r>
-      <w:proofErr w:type="spellEnd"/>
-      <w:r>
-        <w:rPr>
-          <w:rFonts w:ascii="Times New Roman" w:hAnsi="Times New Roman" w:cs="Times New Roman"/>
-          <w:sz w:val="24"/>
-          <w:lang w:val="en-GB"/>
-        </w:rPr>
-        <w:t xml:space="preserve"> T, </w:t>
-      </w:r>
+          <w:lang w:val="en-JP"/>
+        </w:rPr>
+      </w:pPr>
       <w:r>
         <w:rPr>
           <w:rFonts w:ascii="Times New Roman" w:hAnsi="Times New Roman" w:cs="Times New Roman"/>
@@ -1802,7 +1636,7 @@
           <w:bCs/>
           <w:sz w:val="24"/>
           <w:u w:val="single"/>
-          <w:lang w:val="en-GB"/>
+          <w:lang w:val="en-JP"/>
         </w:rPr>
         <w:t>Sugihara Y</w:t>
       </w:r>
@@ -1810,55 +1644,90 @@
         <w:rPr>
           <w:rFonts w:ascii="Times New Roman" w:hAnsi="Times New Roman" w:cs="Times New Roman"/>
           <w:sz w:val="24"/>
-          <w:lang w:val="en-GB"/>
-        </w:rPr>
-        <w:t xml:space="preserve">, Nishikawa M, Makita N, Sakamoto M, Tanaka K, Wada T, Takagi H (2023) </w:t>
-      </w:r>
-      <w:hyperlink r:id="rId10" w:tgtFrame="_blank" w:history="1">
-        <w:r>
-          <w:rPr>
-            <w:rStyle w:val="Hyperlink"/>
-            <w:rFonts w:ascii="Times New Roman" w:hAnsi="Times New Roman" w:cs="Times New Roman"/>
-            <w:sz w:val="24"/>
-            <w:lang w:val="en-GB"/>
-          </w:rPr>
-          <w:t>NGS-based genome wide association study helps to develop co-dominant marker for the physical map-based locus of PFRU controlling flowering in cultivated octoploid strawberry</w:t>
-        </w:r>
-      </w:hyperlink>
-      <w:r>
-        <w:rPr>
-          <w:rFonts w:ascii="Times New Roman" w:hAnsi="Times New Roman" w:cs="Times New Roman"/>
-          <w:sz w:val="24"/>
-          <w:lang w:val="en-GB"/>
-        </w:rPr>
-        <w:t xml:space="preserve">. </w:t>
-      </w:r>
-      <w:proofErr w:type="spellStart"/>
+          <w:lang w:val="en-JP"/>
+        </w:rPr>
+        <w:t>, Abe Y, Takagi H, Abe A, Shimizu M, Ito K, Kanzaki E, Oikawa K, Kourelis J, Langner T, Win J, Białas A, Lüdke D, Contreras MP, Chuma I, Saitoh H, Kobayashi M, Zheng S, Tosa Y, Banfield MJ, Kamoun S*, Terauchi R*, Fujisaki K* (2023) </w:t>
+      </w:r>
+      <w:r>
+        <w:rPr>
+          <w:rFonts w:ascii="Times New Roman" w:hAnsi="Times New Roman" w:cs="Times New Roman"/>
+          <w:sz w:val="24"/>
+          <w:lang w:val="en-JP"/>
+        </w:rPr>
+        <w:fldChar w:fldCharType="begin"/>
+      </w:r>
+      <w:r>
+        <w:rPr>
+          <w:rFonts w:ascii="Times New Roman" w:hAnsi="Times New Roman" w:cs="Times New Roman"/>
+          <w:sz w:val="24"/>
+          <w:lang w:val="en-JP"/>
+        </w:rPr>
+        <w:instrText>HYPERLINK "https://doi.org/10.1371/journal.pbio.3001945" \t "_blank"</w:instrText>
+      </w:r>
+      <w:r>
+        <w:rPr>
+          <w:rFonts w:ascii="Times New Roman" w:hAnsi="Times New Roman" w:cs="Times New Roman"/>
+          <w:sz w:val="24"/>
+          <w:lang w:val="en-JP"/>
+        </w:rPr>
+      </w:r>
+      <w:r>
+        <w:rPr>
+          <w:rFonts w:ascii="Times New Roman" w:hAnsi="Times New Roman" w:cs="Times New Roman"/>
+          <w:sz w:val="24"/>
+          <w:lang w:val="en-JP"/>
+        </w:rPr>
+        <w:fldChar w:fldCharType="separate"/>
+      </w:r>
+      <w:r>
+        <w:rPr>
+          <w:rStyle w:val="Hyperlink"/>
+          <w:rFonts w:ascii="Times New Roman" w:hAnsi="Times New Roman" w:cs="Times New Roman"/>
+          <w:sz w:val="24"/>
+          <w:lang w:val="en-JP"/>
+        </w:rPr>
+        <w:t>Disentangling the complex gene interaction networks between rice and the blast fungus identifies a new pathogen effector</w:t>
+      </w:r>
+      <w:r>
+        <w:rPr>
+          <w:rFonts w:ascii="Times New Roman" w:hAnsi="Times New Roman" w:cs="Times New Roman"/>
+          <w:sz w:val="24"/>
+          <w:lang w:val="en-JP"/>
+        </w:rPr>
+        <w:fldChar w:fldCharType="end"/>
+      </w:r>
+      <w:r>
+        <w:rPr>
+          <w:rFonts w:ascii="Times New Roman" w:hAnsi="Times New Roman" w:cs="Times New Roman"/>
+          <w:sz w:val="24"/>
+          <w:lang w:val="en-JP"/>
+        </w:rPr>
+        <w:t>. </w:t>
+      </w:r>
       <w:r>
         <w:rPr>
           <w:rFonts w:ascii="Times New Roman" w:hAnsi="Times New Roman" w:cs="Times New Roman"/>
           <w:i/>
           <w:iCs/>
           <w:sz w:val="24"/>
-          <w:lang w:val="en-GB"/>
-        </w:rPr>
-        <w:t>Euphytica</w:t>
-      </w:r>
-      <w:proofErr w:type="spellEnd"/>
-      <w:r>
-        <w:rPr>
-          <w:rFonts w:ascii="Times New Roman" w:hAnsi="Times New Roman" w:cs="Times New Roman"/>
-          <w:sz w:val="24"/>
-          <w:lang w:val="en-GB"/>
-        </w:rPr>
-        <w:t>, 219:6. DOI: 10.1007/s10681-022-03132-7</w:t>
+          <w:lang w:val="en-JP"/>
+        </w:rPr>
+        <w:t>PLOS Biology</w:t>
+      </w:r>
+      <w:r>
+        <w:rPr>
+          <w:rFonts w:ascii="Times New Roman" w:hAnsi="Times New Roman" w:cs="Times New Roman"/>
+          <w:sz w:val="24"/>
+          <w:lang w:val="en-JP"/>
+        </w:rPr>
+        <w:t>, 21:e3001945. DOI: 10.1371/journal.pbio.3001945 *Corresponding authors</w:t>
       </w:r>
     </w:p>
     <w:p>
       <w:pPr>
         <w:numPr>
           <w:ilvl w:val="0"/>
-          <w:numId w:val="10"/>
+          <w:numId w:val="22"/>
         </w:numPr>
         <w:tabs>
           <w:tab w:val="num" w:pos="720"/>
@@ -1867,33 +1736,16 @@
         <w:rPr>
           <w:rFonts w:ascii="Times New Roman" w:hAnsi="Times New Roman" w:cs="Times New Roman"/>
           <w:sz w:val="24"/>
-          <w:lang w:val="en-GB"/>
-        </w:rPr>
-      </w:pPr>
-      <w:r>
-        <w:rPr>
-          <w:rFonts w:ascii="Times New Roman" w:hAnsi="Times New Roman" w:cs="Times New Roman"/>
-          <w:sz w:val="24"/>
-          <w:lang w:val="en-GB"/>
-        </w:rPr>
-        <w:t>Takeda T</w:t>
-      </w:r>
-      <w:r>
-        <w:rPr>
-          <w:rFonts w:ascii="Times New Roman" w:hAnsi="Times New Roman" w:cs="Times New Roman"/>
-          <w:sz w:val="24"/>
-          <w:vertAlign w:val="superscript"/>
-          <w:lang w:val="en-GB"/>
-        </w:rPr>
-        <w:t>*</w:t>
-      </w:r>
-      <w:r>
-        <w:rPr>
-          <w:rFonts w:ascii="Times New Roman" w:hAnsi="Times New Roman" w:cs="Times New Roman"/>
-          <w:sz w:val="24"/>
-          <w:lang w:val="en-GB"/>
-        </w:rPr>
-        <w:t xml:space="preserve">, Takahashi M, Shimizu M, </w:t>
+          <w:lang w:val="en-JP"/>
+        </w:rPr>
+      </w:pPr>
+      <w:r>
+        <w:rPr>
+          <w:rFonts w:ascii="Times New Roman" w:hAnsi="Times New Roman" w:cs="Times New Roman"/>
+          <w:sz w:val="24"/>
+          <w:lang w:val="en-JP"/>
+        </w:rPr>
+        <w:t>Nishiyama C, Sekiguchi S, </w:t>
       </w:r>
       <w:r>
         <w:rPr>
@@ -1902,145 +1754,93 @@
           <w:bCs/>
           <w:sz w:val="24"/>
           <w:u w:val="single"/>
-          <w:lang w:val="en-GB"/>
-        </w:rPr>
-        <w:t>Sugihara Y,</w:t>
-      </w:r>
-      <w:r>
-        <w:rPr>
-          <w:rFonts w:ascii="Times New Roman" w:hAnsi="Times New Roman" w:cs="Times New Roman"/>
-          <w:sz w:val="24"/>
-          <w:lang w:val="en-GB"/>
-        </w:rPr>
-        <w:t xml:space="preserve"> </w:t>
-      </w:r>
-      <w:proofErr w:type="spellStart"/>
-      <w:r>
-        <w:rPr>
-          <w:rFonts w:ascii="Times New Roman" w:hAnsi="Times New Roman" w:cs="Times New Roman"/>
-          <w:sz w:val="24"/>
-          <w:lang w:val="en-GB"/>
-        </w:rPr>
-        <w:t>Saitoh</w:t>
-      </w:r>
-      <w:proofErr w:type="spellEnd"/>
-      <w:r>
-        <w:rPr>
-          <w:rFonts w:ascii="Times New Roman" w:hAnsi="Times New Roman" w:cs="Times New Roman"/>
-          <w:sz w:val="24"/>
-          <w:lang w:val="en-GB"/>
-        </w:rPr>
-        <w:t xml:space="preserve"> H, Fujisaki K, Ishikawa K, </w:t>
-      </w:r>
-      <w:proofErr w:type="spellStart"/>
-      <w:r>
-        <w:rPr>
-          <w:rFonts w:ascii="Times New Roman" w:hAnsi="Times New Roman" w:cs="Times New Roman"/>
-          <w:sz w:val="24"/>
-          <w:lang w:val="en-GB"/>
-        </w:rPr>
-        <w:t>Utsushi</w:t>
-      </w:r>
-      <w:proofErr w:type="spellEnd"/>
-      <w:r>
-        <w:rPr>
-          <w:rFonts w:ascii="Times New Roman" w:hAnsi="Times New Roman" w:cs="Times New Roman"/>
-          <w:sz w:val="24"/>
-          <w:lang w:val="en-GB"/>
-        </w:rPr>
-        <w:t xml:space="preserve"> H, </w:t>
-      </w:r>
-      <w:proofErr w:type="spellStart"/>
-      <w:r>
-        <w:rPr>
-          <w:rFonts w:ascii="Times New Roman" w:hAnsi="Times New Roman" w:cs="Times New Roman"/>
-          <w:sz w:val="24"/>
-          <w:lang w:val="en-GB"/>
-        </w:rPr>
-        <w:t>Kanzaki</w:t>
-      </w:r>
-      <w:proofErr w:type="spellEnd"/>
-      <w:r>
-        <w:rPr>
-          <w:rFonts w:ascii="Times New Roman" w:hAnsi="Times New Roman" w:cs="Times New Roman"/>
-          <w:sz w:val="24"/>
-          <w:lang w:val="en-GB"/>
-        </w:rPr>
-        <w:t xml:space="preserve"> E, Sakamoto Y, Abe A, Terauchi R</w:t>
-      </w:r>
-      <w:r>
-        <w:rPr>
-          <w:rFonts w:ascii="Times New Roman" w:hAnsi="Times New Roman" w:cs="Times New Roman"/>
-          <w:sz w:val="24"/>
-          <w:vertAlign w:val="superscript"/>
-          <w:lang w:val="en-GB"/>
-        </w:rPr>
-        <w:t>*</w:t>
-      </w:r>
-      <w:r>
-        <w:rPr>
-          <w:rFonts w:ascii="Times New Roman" w:hAnsi="Times New Roman" w:cs="Times New Roman"/>
-          <w:sz w:val="24"/>
-          <w:lang w:val="en-GB"/>
-        </w:rPr>
-        <w:t xml:space="preserve"> (2022) </w:t>
-      </w:r>
-      <w:hyperlink r:id="rId11" w:tgtFrame="_blank" w:history="1">
-        <w:r>
-          <w:rPr>
-            <w:rStyle w:val="Hyperlink"/>
-            <w:rFonts w:ascii="Times New Roman" w:hAnsi="Times New Roman" w:cs="Times New Roman"/>
-            <w:sz w:val="24"/>
-            <w:lang w:val="en-GB"/>
-          </w:rPr>
-          <w:t xml:space="preserve">Rice </w:t>
-        </w:r>
-        <w:proofErr w:type="spellStart"/>
-        <w:r>
-          <w:rPr>
-            <w:rStyle w:val="Hyperlink"/>
-            <w:rFonts w:ascii="Times New Roman" w:hAnsi="Times New Roman" w:cs="Times New Roman"/>
-            <w:sz w:val="24"/>
-            <w:lang w:val="en-GB"/>
-          </w:rPr>
-          <w:t>apoplastic</w:t>
-        </w:r>
-        <w:proofErr w:type="spellEnd"/>
-        <w:r>
-          <w:rPr>
-            <w:rStyle w:val="Hyperlink"/>
-            <w:rFonts w:ascii="Times New Roman" w:hAnsi="Times New Roman" w:cs="Times New Roman"/>
-            <w:sz w:val="24"/>
-            <w:lang w:val="en-GB"/>
-          </w:rPr>
-          <w:t xml:space="preserve"> CBM1-interacting protein counters blast pathogen invasion by binding conserved carbohydrate binding module 1 motif of fungal proteins</w:t>
-        </w:r>
-      </w:hyperlink>
-      <w:r>
-        <w:rPr>
-          <w:rFonts w:ascii="Times New Roman" w:hAnsi="Times New Roman" w:cs="Times New Roman"/>
-          <w:sz w:val="24"/>
-          <w:lang w:val="en-GB"/>
-        </w:rPr>
-        <w:t xml:space="preserve">. </w:t>
-      </w:r>
-      <w:r>
-        <w:rPr>
+          <w:lang w:val="en-JP"/>
+        </w:rPr>
+        <w:t>Sugihara Y</w:t>
+      </w:r>
+      <w:r>
+        <w:rPr>
+          <w:rFonts w:ascii="Times New Roman" w:hAnsi="Times New Roman" w:cs="Times New Roman"/>
+          <w:sz w:val="24"/>
+          <w:lang w:val="en-JP"/>
+        </w:rPr>
+        <w:t>, Nishikawa M, Makita N, Segawa T, Terasaki M, Takagi H, Koyanagi T (2023) </w:t>
+      </w:r>
+      <w:r>
+        <w:rPr>
+          <w:rFonts w:ascii="Times New Roman" w:hAnsi="Times New Roman" w:cs="Times New Roman"/>
+          <w:sz w:val="24"/>
+          <w:lang w:val="en-JP"/>
+        </w:rPr>
+        <w:fldChar w:fldCharType="begin"/>
+      </w:r>
+      <w:r>
+        <w:rPr>
+          <w:rFonts w:ascii="Times New Roman" w:hAnsi="Times New Roman" w:cs="Times New Roman"/>
+          <w:sz w:val="24"/>
+          <w:lang w:val="en-JP"/>
+        </w:rPr>
+        <w:instrText>HYPERLINK "https://doi.org/10.12938/bmfh.2022-017" \t "_blank"</w:instrText>
+      </w:r>
+      <w:r>
+        <w:rPr>
+          <w:rFonts w:ascii="Times New Roman" w:hAnsi="Times New Roman" w:cs="Times New Roman"/>
+          <w:sz w:val="24"/>
+          <w:lang w:val="en-JP"/>
+        </w:rPr>
+      </w:r>
+      <w:r>
+        <w:rPr>
+          <w:rFonts w:ascii="Times New Roman" w:hAnsi="Times New Roman" w:cs="Times New Roman"/>
+          <w:sz w:val="24"/>
+          <w:lang w:val="en-JP"/>
+        </w:rPr>
+        <w:fldChar w:fldCharType="separate"/>
+      </w:r>
+      <w:r>
+        <w:rPr>
+          <w:rStyle w:val="Hyperlink"/>
+          <w:rFonts w:ascii="Times New Roman" w:hAnsi="Times New Roman" w:cs="Times New Roman"/>
+          <w:sz w:val="24"/>
+          <w:lang w:val="en-JP"/>
+        </w:rPr>
+        <w:t>Phylogenomic analysis in </w:t>
+      </w:r>
+      <w:r>
+        <w:rPr>
+          <w:rStyle w:val="Hyperlink"/>
           <w:rFonts w:ascii="Times New Roman" w:hAnsi="Times New Roman" w:cs="Times New Roman"/>
           <w:i/>
           <w:iCs/>
           <w:sz w:val="24"/>
-          <w:lang w:val="en-GB"/>
-        </w:rPr>
-        <w:t>PLOS Pathogens</w:t>
-      </w:r>
-      <w:r>
-        <w:rPr>
-          <w:rFonts w:ascii="Times New Roman" w:hAnsi="Times New Roman" w:cs="Times New Roman"/>
-          <w:sz w:val="24"/>
-          <w:lang w:val="en-GB"/>
-        </w:rPr>
-        <w:t xml:space="preserve"> 18(9): e1010792</w:t>
+          <w:lang w:val="en-JP"/>
+        </w:rPr>
+        <w:t>Latilactobacillus sakei</w:t>
+      </w:r>
+      <w:r>
+        <w:rPr>
+          <w:rStyle w:val="Hyperlink"/>
+          <w:rFonts w:ascii="Times New Roman" w:hAnsi="Times New Roman" w:cs="Times New Roman"/>
+          <w:sz w:val="24"/>
+          <w:lang w:val="en-JP"/>
+        </w:rPr>
+        <w:t> by using polymorphisms detected by next-generation sequencing</w:t>
+      </w:r>
+      <w:r>
+        <w:rPr>
+          <w:rFonts w:ascii="Times New Roman" w:hAnsi="Times New Roman" w:cs="Times New Roman"/>
+          <w:sz w:val="24"/>
+          <w:lang w:val="en-JP"/>
+        </w:rPr>
+        <w:fldChar w:fldCharType="end"/>
+      </w:r>
+      <w:r>
+        <w:rPr>
+          <w:rFonts w:ascii="Times New Roman" w:hAnsi="Times New Roman" w:cs="Times New Roman"/>
+          <w:sz w:val="24"/>
+          <w:lang w:val="en-JP"/>
+        </w:rPr>
+        <w:t>. </w:t>
       </w:r>
       <w:r>
         <w:rPr>
@@ -2048,51 +1848,24 @@
           <w:i/>
           <w:iCs/>
           <w:sz w:val="24"/>
-          <w:lang w:val="en-GB"/>
-        </w:rPr>
-        <w:t xml:space="preserve">. </w:t>
-      </w:r>
-      <w:r>
-        <w:rPr>
-          <w:rFonts w:ascii="Times New Roman" w:hAnsi="Times New Roman" w:cs="Times New Roman"/>
-          <w:sz w:val="24"/>
-          <w:lang w:val="en-GB"/>
-        </w:rPr>
-        <w:t>DOI: 10.1371/journal.ppat.1010792</w:t>
-      </w:r>
-      <w:r>
-        <w:rPr>
-          <w:rFonts w:ascii="Times New Roman" w:hAnsi="Times New Roman" w:cs="Times New Roman"/>
-          <w:sz w:val="24"/>
-          <w:lang w:val="en-GB"/>
-        </w:rPr>
-        <w:t xml:space="preserve"> </w:t>
-      </w:r>
-      <w:r>
-        <w:rPr>
-          <w:rFonts w:ascii="Times New Roman" w:hAnsi="Times New Roman" w:cs="Times New Roman"/>
-          <w:sz w:val="20"/>
-          <w:szCs w:val="20"/>
-          <w:vertAlign w:val="superscript"/>
-          <w:lang w:val="en-GB"/>
-        </w:rPr>
-        <w:t>*</w:t>
-      </w:r>
-      <w:r>
-        <w:rPr>
-          <w:rFonts w:ascii="Times New Roman" w:hAnsi="Times New Roman" w:cs="Times New Roman"/>
-          <w:sz w:val="20"/>
-          <w:szCs w:val="20"/>
-          <w:lang w:val="en-GB"/>
-        </w:rPr>
-        <w:t>Corresponding authors</w:t>
+          <w:lang w:val="en-JP"/>
+        </w:rPr>
+        <w:t>Bioscience of Microbiota, Food and Health</w:t>
+      </w:r>
+      <w:r>
+        <w:rPr>
+          <w:rFonts w:ascii="Times New Roman" w:hAnsi="Times New Roman" w:cs="Times New Roman"/>
+          <w:sz w:val="24"/>
+          <w:lang w:val="en-JP"/>
+        </w:rPr>
+        <w:t>, advpub:2022–017. DOI: 10.12938/bmfh.2022-017</w:t>
       </w:r>
     </w:p>
     <w:p>
       <w:pPr>
         <w:numPr>
           <w:ilvl w:val="0"/>
-          <w:numId w:val="10"/>
+          <w:numId w:val="22"/>
         </w:numPr>
         <w:tabs>
           <w:tab w:val="num" w:pos="720"/>
@@ -2101,26 +1874,16 @@
         <w:rPr>
           <w:rFonts w:ascii="Times New Roman" w:hAnsi="Times New Roman" w:cs="Times New Roman"/>
           <w:sz w:val="24"/>
-          <w:lang w:val="en-GB"/>
-        </w:rPr>
-      </w:pPr>
-      <w:proofErr w:type="spellStart"/>
-      <w:r>
-        <w:rPr>
-          <w:rFonts w:ascii="Times New Roman" w:hAnsi="Times New Roman" w:cs="Times New Roman"/>
-          <w:sz w:val="24"/>
-          <w:lang w:val="en-GB"/>
-        </w:rPr>
-        <w:t>Natsume</w:t>
-      </w:r>
-      <w:proofErr w:type="spellEnd"/>
-      <w:r>
-        <w:rPr>
-          <w:rFonts w:ascii="Times New Roman" w:hAnsi="Times New Roman" w:cs="Times New Roman"/>
-          <w:sz w:val="24"/>
-          <w:lang w:val="en-GB"/>
-        </w:rPr>
-        <w:t xml:space="preserve"> S, </w:t>
+          <w:lang w:val="en-JP"/>
+        </w:rPr>
+      </w:pPr>
+      <w:r>
+        <w:rPr>
+          <w:rFonts w:ascii="Times New Roman" w:hAnsi="Times New Roman" w:cs="Times New Roman"/>
+          <w:sz w:val="24"/>
+          <w:lang w:val="en-JP"/>
+        </w:rPr>
+        <w:t>Saiga S, Tada M, Segawa T, </w:t>
       </w:r>
       <w:r>
         <w:rPr>
@@ -2129,7 +1892,7 @@
           <w:bCs/>
           <w:sz w:val="24"/>
           <w:u w:val="single"/>
-          <w:lang w:val="en-GB"/>
+          <w:lang w:val="en-JP"/>
         </w:rPr>
         <w:t>Sugihara Y</w:t>
       </w:r>
@@ -2137,61 +1900,65 @@
         <w:rPr>
           <w:rFonts w:ascii="Times New Roman" w:hAnsi="Times New Roman" w:cs="Times New Roman"/>
           <w:sz w:val="24"/>
-          <w:lang w:val="en-GB"/>
-        </w:rPr>
-        <w:t xml:space="preserve">, Kudoh A, Oikawa K, Shimizu M, Ishikawa Y, Nishihara M, Abe A, Innan H, Terauchi R (2022) </w:t>
-      </w:r>
-      <w:hyperlink r:id="rId12" w:tgtFrame="_blank" w:history="1">
-        <w:r>
-          <w:rPr>
-            <w:rStyle w:val="Hyperlink"/>
-            <w:rFonts w:ascii="Times New Roman" w:hAnsi="Times New Roman" w:cs="Times New Roman"/>
-            <w:sz w:val="24"/>
-            <w:lang w:val="en-GB"/>
-          </w:rPr>
-          <w:t>Genome Analysis Revives a Forgotten Hybrid Crop Edo-</w:t>
-        </w:r>
-        <w:proofErr w:type="spellStart"/>
-        <w:r>
-          <w:rPr>
-            <w:rStyle w:val="Hyperlink"/>
-            <w:rFonts w:ascii="Times New Roman" w:hAnsi="Times New Roman" w:cs="Times New Roman"/>
-            <w:sz w:val="24"/>
-            <w:lang w:val="en-GB"/>
-          </w:rPr>
-          <w:t>dokoro</w:t>
-        </w:r>
-        <w:proofErr w:type="spellEnd"/>
-        <w:r>
-          <w:rPr>
-            <w:rStyle w:val="Hyperlink"/>
-            <w:rFonts w:ascii="Times New Roman" w:hAnsi="Times New Roman" w:cs="Times New Roman"/>
-            <w:sz w:val="24"/>
-            <w:lang w:val="en-GB"/>
-          </w:rPr>
-          <w:t xml:space="preserve"> in the Genus </w:t>
-        </w:r>
-      </w:hyperlink>
-      <w:hyperlink r:id="rId13" w:tgtFrame="_blank" w:history="1">
-        <w:r>
-          <w:rPr>
-            <w:rStyle w:val="Hyperlink"/>
-            <w:rFonts w:ascii="Times New Roman" w:hAnsi="Times New Roman" w:cs="Times New Roman"/>
-            <w:i/>
-            <w:iCs/>
-            <w:sz w:val="24"/>
-            <w:lang w:val="en-GB"/>
-          </w:rPr>
-          <w:t>Dioscorea</w:t>
-        </w:r>
-      </w:hyperlink>
-      <w:r>
-        <w:rPr>
-          <w:rFonts w:ascii="Times New Roman" w:hAnsi="Times New Roman" w:cs="Times New Roman"/>
-          <w:sz w:val="24"/>
-          <w:lang w:val="en-GB"/>
-        </w:rPr>
-        <w:t xml:space="preserve">. </w:t>
+          <w:lang w:val="en-JP"/>
+        </w:rPr>
+        <w:t>, Nishikawa M, Makita N, Sakamoto M, Tanaka K, Wada T, Takagi H (2023) </w:t>
+      </w:r>
+      <w:r>
+        <w:rPr>
+          <w:rFonts w:ascii="Times New Roman" w:hAnsi="Times New Roman" w:cs="Times New Roman"/>
+          <w:sz w:val="24"/>
+          <w:lang w:val="en-JP"/>
+        </w:rPr>
+        <w:fldChar w:fldCharType="begin"/>
+      </w:r>
+      <w:r>
+        <w:rPr>
+          <w:rFonts w:ascii="Times New Roman" w:hAnsi="Times New Roman" w:cs="Times New Roman"/>
+          <w:sz w:val="24"/>
+          <w:lang w:val="en-JP"/>
+        </w:rPr>
+        <w:instrText>HYPERLINK "https://doi.org/10.1007/s10681-022-03132-7" \t "_blank"</w:instrText>
+      </w:r>
+      <w:r>
+        <w:rPr>
+          <w:rFonts w:ascii="Times New Roman" w:hAnsi="Times New Roman" w:cs="Times New Roman"/>
+          <w:sz w:val="24"/>
+          <w:lang w:val="en-JP"/>
+        </w:rPr>
+      </w:r>
+      <w:r>
+        <w:rPr>
+          <w:rFonts w:ascii="Times New Roman" w:hAnsi="Times New Roman" w:cs="Times New Roman"/>
+          <w:sz w:val="24"/>
+          <w:lang w:val="en-JP"/>
+        </w:rPr>
+        <w:fldChar w:fldCharType="separate"/>
+      </w:r>
+      <w:r>
+        <w:rPr>
+          <w:rStyle w:val="Hyperlink"/>
+          <w:rFonts w:ascii="Times New Roman" w:hAnsi="Times New Roman" w:cs="Times New Roman"/>
+          <w:sz w:val="24"/>
+          <w:lang w:val="en-JP"/>
+        </w:rPr>
+        <w:t>NGS-based genome wide association study helps to develop co-dominant marker for the physical map-based locus of PFRU controlling flowering in cultivated octoploid strawberry</w:t>
+      </w:r>
+      <w:r>
+        <w:rPr>
+          <w:rFonts w:ascii="Times New Roman" w:hAnsi="Times New Roman" w:cs="Times New Roman"/>
+          <w:sz w:val="24"/>
+          <w:lang w:val="en-JP"/>
+        </w:rPr>
+        <w:fldChar w:fldCharType="end"/>
+      </w:r>
+      <w:r>
+        <w:rPr>
+          <w:rFonts w:ascii="Times New Roman" w:hAnsi="Times New Roman" w:cs="Times New Roman"/>
+          <w:sz w:val="24"/>
+          <w:lang w:val="en-JP"/>
+        </w:rPr>
+        <w:t>. </w:t>
       </w:r>
       <w:r>
         <w:rPr>
@@ -2199,42 +1966,24 @@
           <w:i/>
           <w:iCs/>
           <w:sz w:val="24"/>
-          <w:lang w:val="en-GB"/>
-        </w:rPr>
-        <w:t>Plant and Cell Physiology</w:t>
-      </w:r>
-      <w:r>
-        <w:rPr>
-          <w:rFonts w:ascii="Times New Roman" w:hAnsi="Times New Roman" w:cs="Times New Roman"/>
-          <w:sz w:val="24"/>
-          <w:lang w:val="en-GB"/>
-        </w:rPr>
-        <w:t>, pcac109. DOI: 10.1093/</w:t>
-      </w:r>
-      <w:proofErr w:type="spellStart"/>
-      <w:r>
-        <w:rPr>
-          <w:rFonts w:ascii="Times New Roman" w:hAnsi="Times New Roman" w:cs="Times New Roman"/>
-          <w:sz w:val="24"/>
-          <w:lang w:val="en-GB"/>
-        </w:rPr>
-        <w:t>pcp</w:t>
-      </w:r>
-      <w:proofErr w:type="spellEnd"/>
-      <w:r>
-        <w:rPr>
-          <w:rFonts w:ascii="Times New Roman" w:hAnsi="Times New Roman" w:cs="Times New Roman"/>
-          <w:sz w:val="24"/>
-          <w:lang w:val="en-GB"/>
-        </w:rPr>
-        <w:t>/pcac109</w:t>
+          <w:lang w:val="en-JP"/>
+        </w:rPr>
+        <w:t>Euphytica</w:t>
+      </w:r>
+      <w:r>
+        <w:rPr>
+          <w:rFonts w:ascii="Times New Roman" w:hAnsi="Times New Roman" w:cs="Times New Roman"/>
+          <w:sz w:val="24"/>
+          <w:lang w:val="en-JP"/>
+        </w:rPr>
+        <w:t>, 219:6. DOI: 10.1007/s10681-022-03132-7</w:t>
       </w:r>
     </w:p>
     <w:p>
       <w:pPr>
         <w:numPr>
           <w:ilvl w:val="0"/>
-          <w:numId w:val="10"/>
+          <w:numId w:val="22"/>
         </w:numPr>
         <w:tabs>
           <w:tab w:val="num" w:pos="720"/>
@@ -2243,34 +1992,16 @@
         <w:rPr>
           <w:rFonts w:ascii="Times New Roman" w:hAnsi="Times New Roman" w:cs="Times New Roman"/>
           <w:sz w:val="24"/>
-          <w:lang w:val="en-GB"/>
-        </w:rPr>
-      </w:pPr>
-      <w:r>
-        <w:rPr>
-          <w:rFonts w:ascii="Times New Roman" w:hAnsi="Times New Roman" w:cs="Times New Roman"/>
-          <w:sz w:val="24"/>
-          <w:lang w:val="en-GB"/>
-        </w:rPr>
-        <w:t xml:space="preserve">Shimizu M, </w:t>
-      </w:r>
-      <w:proofErr w:type="spellStart"/>
-      <w:r>
-        <w:rPr>
-          <w:rFonts w:ascii="Times New Roman" w:hAnsi="Times New Roman" w:cs="Times New Roman"/>
-          <w:sz w:val="24"/>
-          <w:lang w:val="en-GB"/>
-        </w:rPr>
-        <w:t>Hirabuchi</w:t>
-      </w:r>
-      <w:proofErr w:type="spellEnd"/>
-      <w:r>
-        <w:rPr>
-          <w:rFonts w:ascii="Times New Roman" w:hAnsi="Times New Roman" w:cs="Times New Roman"/>
-          <w:sz w:val="24"/>
-          <w:lang w:val="en-GB"/>
-        </w:rPr>
-        <w:t xml:space="preserve"> A, </w:t>
+          <w:lang w:val="en-JP"/>
+        </w:rPr>
+      </w:pPr>
+      <w:r>
+        <w:rPr>
+          <w:rFonts w:ascii="Times New Roman" w:hAnsi="Times New Roman" w:cs="Times New Roman"/>
+          <w:sz w:val="24"/>
+          <w:lang w:val="en-JP"/>
+        </w:rPr>
+        <w:t>Takeda T*, Takahashi M, Shimizu M, </w:t>
       </w:r>
       <w:r>
         <w:rPr>
@@ -2279,108 +2010,73 @@
           <w:bCs/>
           <w:sz w:val="24"/>
           <w:u w:val="single"/>
-          <w:lang w:val="en-GB"/>
-        </w:rPr>
-        <w:t>Sugihara Y</w:t>
-      </w:r>
-      <w:r>
-        <w:rPr>
-          <w:rFonts w:ascii="Times New Roman" w:hAnsi="Times New Roman" w:cs="Times New Roman"/>
-          <w:sz w:val="24"/>
-          <w:lang w:val="en-GB"/>
-        </w:rPr>
-        <w:t xml:space="preserve">, Abe A, Takeda T, Kobayashi M, </w:t>
-      </w:r>
-      <w:proofErr w:type="spellStart"/>
-      <w:r>
-        <w:rPr>
-          <w:rFonts w:ascii="Times New Roman" w:hAnsi="Times New Roman" w:cs="Times New Roman"/>
-          <w:sz w:val="24"/>
-          <w:lang w:val="en-GB"/>
-        </w:rPr>
-        <w:t>Hiraka</w:t>
-      </w:r>
-      <w:proofErr w:type="spellEnd"/>
-      <w:r>
-        <w:rPr>
-          <w:rFonts w:ascii="Times New Roman" w:hAnsi="Times New Roman" w:cs="Times New Roman"/>
-          <w:sz w:val="24"/>
-          <w:lang w:val="en-GB"/>
-        </w:rPr>
-        <w:t xml:space="preserve"> Y, </w:t>
-      </w:r>
-      <w:proofErr w:type="spellStart"/>
-      <w:r>
-        <w:rPr>
-          <w:rFonts w:ascii="Times New Roman" w:hAnsi="Times New Roman" w:cs="Times New Roman"/>
-          <w:sz w:val="24"/>
-          <w:lang w:val="en-GB"/>
-        </w:rPr>
-        <w:t>Kanzaki</w:t>
-      </w:r>
-      <w:proofErr w:type="spellEnd"/>
-      <w:r>
-        <w:rPr>
-          <w:rFonts w:ascii="Times New Roman" w:hAnsi="Times New Roman" w:cs="Times New Roman"/>
-          <w:sz w:val="24"/>
-          <w:lang w:val="en-GB"/>
-        </w:rPr>
-        <w:t xml:space="preserve"> E, Oikawa K, </w:t>
-      </w:r>
-      <w:proofErr w:type="spellStart"/>
-      <w:r>
-        <w:rPr>
-          <w:rFonts w:ascii="Times New Roman" w:hAnsi="Times New Roman" w:cs="Times New Roman"/>
-          <w:sz w:val="24"/>
-          <w:lang w:val="en-GB"/>
-        </w:rPr>
-        <w:t>Saitoh</w:t>
-      </w:r>
-      <w:proofErr w:type="spellEnd"/>
-      <w:r>
-        <w:rPr>
-          <w:rFonts w:ascii="Times New Roman" w:hAnsi="Times New Roman" w:cs="Times New Roman"/>
-          <w:sz w:val="24"/>
-          <w:lang w:val="en-GB"/>
-        </w:rPr>
-        <w:t xml:space="preserve"> H, </w:t>
-      </w:r>
-      <w:proofErr w:type="spellStart"/>
-      <w:r>
-        <w:rPr>
-          <w:rFonts w:ascii="Times New Roman" w:hAnsi="Times New Roman" w:cs="Times New Roman"/>
-          <w:sz w:val="24"/>
-          <w:lang w:val="en-GB"/>
-        </w:rPr>
-        <w:t>Langner</w:t>
-      </w:r>
-      <w:proofErr w:type="spellEnd"/>
-      <w:r>
-        <w:rPr>
-          <w:rFonts w:ascii="Times New Roman" w:hAnsi="Times New Roman" w:cs="Times New Roman"/>
-          <w:sz w:val="24"/>
-          <w:lang w:val="en-GB"/>
-        </w:rPr>
-        <w:t xml:space="preserve"> T, Banfield MJ, Kamoun S, Terauchi R (2022) </w:t>
-      </w:r>
-      <w:hyperlink r:id="rId14" w:tgtFrame="_blank" w:history="1">
-        <w:r>
-          <w:rPr>
-            <w:rStyle w:val="Hyperlink"/>
-            <w:rFonts w:ascii="Times New Roman" w:hAnsi="Times New Roman" w:cs="Times New Roman"/>
-            <w:sz w:val="24"/>
-            <w:lang w:val="en-GB"/>
-          </w:rPr>
-          <w:t>A genetically linked pair of NLR immune receptors show contrasting patterns of evolution</w:t>
-        </w:r>
-      </w:hyperlink>
-      <w:r>
-        <w:rPr>
-          <w:rFonts w:ascii="Times New Roman" w:hAnsi="Times New Roman" w:cs="Times New Roman"/>
-          <w:sz w:val="24"/>
-          <w:lang w:val="en-GB"/>
-        </w:rPr>
-        <w:t xml:space="preserve">. </w:t>
+          <w:lang w:val="en-JP"/>
+        </w:rPr>
+        <w:t>Sugihara Y,</w:t>
+      </w:r>
+      <w:r>
+        <w:rPr>
+          <w:rFonts w:ascii="Times New Roman" w:hAnsi="Times New Roman" w:cs="Times New Roman"/>
+          <w:sz w:val="24"/>
+          <w:lang w:val="en-JP"/>
+        </w:rPr>
+        <w:t> Saitoh H, Fujisaki K, Ishikawa K, Utsushi H, Kanzaki E, Sakamoto Y, Abe A, Terauchi R* (2022) </w:t>
+      </w:r>
+      <w:r>
+        <w:rPr>
+          <w:rFonts w:ascii="Times New Roman" w:hAnsi="Times New Roman" w:cs="Times New Roman"/>
+          <w:sz w:val="24"/>
+          <w:lang w:val="en-JP"/>
+        </w:rPr>
+        <w:fldChar w:fldCharType="begin"/>
+      </w:r>
+      <w:r>
+        <w:rPr>
+          <w:rFonts w:ascii="Times New Roman" w:hAnsi="Times New Roman" w:cs="Times New Roman"/>
+          <w:sz w:val="24"/>
+          <w:lang w:val="en-JP"/>
+        </w:rPr>
+        <w:instrText>HYPERLINK "https://doi.org/10.1371/journal.ppat.1010792" \t "_blank"</w:instrText>
+      </w:r>
+      <w:r>
+        <w:rPr>
+          <w:rFonts w:ascii="Times New Roman" w:hAnsi="Times New Roman" w:cs="Times New Roman"/>
+          <w:sz w:val="24"/>
+          <w:lang w:val="en-JP"/>
+        </w:rPr>
+      </w:r>
+      <w:r>
+        <w:rPr>
+          <w:rFonts w:ascii="Times New Roman" w:hAnsi="Times New Roman" w:cs="Times New Roman"/>
+          <w:sz w:val="24"/>
+          <w:lang w:val="en-JP"/>
+        </w:rPr>
+        <w:fldChar w:fldCharType="separate"/>
+      </w:r>
+      <w:r>
+        <w:rPr>
+          <w:rStyle w:val="Hyperlink"/>
+          <w:rFonts w:ascii="Times New Roman" w:hAnsi="Times New Roman" w:cs="Times New Roman"/>
+          <w:sz w:val="24"/>
+          <w:lang w:val="en-JP"/>
+        </w:rPr>
+        <w:t>Rice apoplastic CBM1-interacting protein counters blast pathogen invasion by binding conserved carbohydrate binding module 1 motif of fungal proteins</w:t>
+      </w:r>
+      <w:r>
+        <w:rPr>
+          <w:rFonts w:ascii="Times New Roman" w:hAnsi="Times New Roman" w:cs="Times New Roman"/>
+          <w:sz w:val="24"/>
+          <w:lang w:val="en-JP"/>
+        </w:rPr>
+        <w:fldChar w:fldCharType="end"/>
+      </w:r>
+      <w:r>
+        <w:rPr>
+          <w:rFonts w:ascii="Times New Roman" w:hAnsi="Times New Roman" w:cs="Times New Roman"/>
+          <w:sz w:val="24"/>
+          <w:lang w:val="en-JP"/>
+        </w:rPr>
+        <w:t>. </w:t>
       </w:r>
       <w:r>
         <w:rPr>
@@ -2388,24 +2084,42 @@
           <w:i/>
           <w:iCs/>
           <w:sz w:val="24"/>
-          <w:lang w:val="en-GB"/>
-        </w:rPr>
-        <w:t>Proceedings of the National Academy of Sciences</w:t>
-      </w:r>
-      <w:r>
-        <w:rPr>
-          <w:rFonts w:ascii="Times New Roman" w:hAnsi="Times New Roman" w:cs="Times New Roman"/>
-          <w:sz w:val="24"/>
-          <w:lang w:val="en-GB"/>
-        </w:rPr>
-        <w:t>, 119(27): e2116896119. DOI: 10.1073/pnas.2116896119</w:t>
+          <w:lang w:val="en-JP"/>
+        </w:rPr>
+        <w:t>PLOS Pathogens</w:t>
+      </w:r>
+      <w:r>
+        <w:rPr>
+          <w:rFonts w:ascii="Times New Roman" w:hAnsi="Times New Roman" w:cs="Times New Roman"/>
+          <w:sz w:val="24"/>
+          <w:lang w:val="en-JP"/>
+        </w:rPr>
+        <w:t> 18(9): e1010792</w:t>
+      </w:r>
+      <w:r>
+        <w:rPr>
+          <w:rFonts w:ascii="Times New Roman" w:hAnsi="Times New Roman" w:cs="Times New Roman"/>
+          <w:i/>
+          <w:iCs/>
+          <w:sz w:val="24"/>
+          <w:lang w:val="en-JP"/>
+        </w:rPr>
+        <w:t>. </w:t>
+      </w:r>
+      <w:r>
+        <w:rPr>
+          <w:rFonts w:ascii="Times New Roman" w:hAnsi="Times New Roman" w:cs="Times New Roman"/>
+          <w:sz w:val="24"/>
+          <w:lang w:val="en-JP"/>
+        </w:rPr>
+        <w:t>DOI: 10.1371/journal.ppat.1010792 *Corresponding authors</w:t>
       </w:r>
     </w:p>
     <w:p>
       <w:pPr>
         <w:numPr>
           <w:ilvl w:val="0"/>
-          <w:numId w:val="10"/>
+          <w:numId w:val="22"/>
         </w:numPr>
         <w:tabs>
           <w:tab w:val="num" w:pos="720"/>
@@ -2414,9 +2128,17 @@
         <w:rPr>
           <w:rFonts w:ascii="Times New Roman" w:hAnsi="Times New Roman" w:cs="Times New Roman"/>
           <w:sz w:val="24"/>
-          <w:lang w:val="en-GB"/>
-        </w:rPr>
-      </w:pPr>
+          <w:lang w:val="en-JP"/>
+        </w:rPr>
+      </w:pPr>
+      <w:r>
+        <w:rPr>
+          <w:rFonts w:ascii="Times New Roman" w:hAnsi="Times New Roman" w:cs="Times New Roman"/>
+          <w:sz w:val="24"/>
+          <w:lang w:val="en-JP"/>
+        </w:rPr>
+        <w:t>Natsume S, </w:t>
+      </w:r>
       <w:r>
         <w:rPr>
           <w:rFonts w:ascii="Times New Roman" w:hAnsi="Times New Roman" w:cs="Times New Roman"/>
@@ -2424,7 +2146,7 @@
           <w:bCs/>
           <w:sz w:val="24"/>
           <w:u w:val="single"/>
-          <w:lang w:val="en-GB"/>
+          <w:lang w:val="en-JP"/>
         </w:rPr>
         <w:t>Sugihara Y</w:t>
       </w:r>
@@ -2432,104 +2154,76 @@
         <w:rPr>
           <w:rFonts w:ascii="Times New Roman" w:hAnsi="Times New Roman" w:cs="Times New Roman"/>
           <w:sz w:val="24"/>
-          <w:lang w:val="en-GB"/>
-        </w:rPr>
-        <w:t xml:space="preserve">, Young L, Yaegashi H, </w:t>
-      </w:r>
-      <w:proofErr w:type="spellStart"/>
-      <w:r>
-        <w:rPr>
-          <w:rFonts w:ascii="Times New Roman" w:hAnsi="Times New Roman" w:cs="Times New Roman"/>
-          <w:sz w:val="24"/>
-          <w:lang w:val="en-GB"/>
-        </w:rPr>
-        <w:t>Natsume</w:t>
-      </w:r>
-      <w:proofErr w:type="spellEnd"/>
-      <w:r>
-        <w:rPr>
-          <w:rFonts w:ascii="Times New Roman" w:hAnsi="Times New Roman" w:cs="Times New Roman"/>
-          <w:sz w:val="24"/>
-          <w:lang w:val="en-GB"/>
-        </w:rPr>
-        <w:t xml:space="preserve"> S, Shea DJ, Takagi H, Booker H, Innan H, Terauchi R, Abe A (2022) </w:t>
-      </w:r>
-      <w:hyperlink r:id="rId15" w:tgtFrame="_blank" w:history="1">
-        <w:r>
-          <w:rPr>
-            <w:rStyle w:val="Hyperlink"/>
-            <w:rFonts w:ascii="Times New Roman" w:hAnsi="Times New Roman" w:cs="Times New Roman"/>
-            <w:sz w:val="24"/>
-            <w:lang w:val="en-GB"/>
-          </w:rPr>
-          <w:t xml:space="preserve">High-performance pipeline for </w:t>
-        </w:r>
-        <w:proofErr w:type="spellStart"/>
-        <w:r>
-          <w:rPr>
-            <w:rStyle w:val="Hyperlink"/>
-            <w:rFonts w:ascii="Times New Roman" w:hAnsi="Times New Roman" w:cs="Times New Roman"/>
-            <w:sz w:val="24"/>
-            <w:lang w:val="en-GB"/>
-          </w:rPr>
-          <w:t>MutMap</w:t>
-        </w:r>
-        <w:proofErr w:type="spellEnd"/>
-        <w:r>
-          <w:rPr>
-            <w:rStyle w:val="Hyperlink"/>
-            <w:rFonts w:ascii="Times New Roman" w:hAnsi="Times New Roman" w:cs="Times New Roman"/>
-            <w:sz w:val="24"/>
-            <w:lang w:val="en-GB"/>
-          </w:rPr>
-          <w:t xml:space="preserve"> and QTL-seq</w:t>
-        </w:r>
-      </w:hyperlink>
-      <w:r>
-        <w:rPr>
-          <w:rFonts w:ascii="Times New Roman" w:hAnsi="Times New Roman" w:cs="Times New Roman"/>
-          <w:sz w:val="24"/>
-          <w:lang w:val="en-GB"/>
-        </w:rPr>
-        <w:t xml:space="preserve">. </w:t>
-      </w:r>
-      <w:proofErr w:type="spellStart"/>
-      <w:r>
-        <w:rPr>
+          <w:lang w:val="en-JP"/>
+        </w:rPr>
+        <w:t>, Kudoh A, Oikawa K, Shimizu M, Ishikawa Y, Nishihara M, Abe A, Innan H, Terauchi R (2022) </w:t>
+      </w:r>
+      <w:r>
+        <w:rPr>
+          <w:rFonts w:ascii="Times New Roman" w:hAnsi="Times New Roman" w:cs="Times New Roman"/>
+          <w:sz w:val="24"/>
+          <w:lang w:val="en-JP"/>
+        </w:rPr>
+        <w:fldChar w:fldCharType="begin"/>
+      </w:r>
+      <w:r>
+        <w:rPr>
+          <w:rFonts w:ascii="Times New Roman" w:hAnsi="Times New Roman" w:cs="Times New Roman"/>
+          <w:sz w:val="24"/>
+          <w:lang w:val="en-JP"/>
+        </w:rPr>
+        <w:instrText>HYPERLINK "https://doi.org/10.1093/pcp/pcac109" \t "_blank"</w:instrText>
+      </w:r>
+      <w:r>
+        <w:rPr>
+          <w:rFonts w:ascii="Times New Roman" w:hAnsi="Times New Roman" w:cs="Times New Roman"/>
+          <w:sz w:val="24"/>
+          <w:lang w:val="en-JP"/>
+        </w:rPr>
+      </w:r>
+      <w:r>
+        <w:rPr>
+          <w:rFonts w:ascii="Times New Roman" w:hAnsi="Times New Roman" w:cs="Times New Roman"/>
+          <w:sz w:val="24"/>
+          <w:lang w:val="en-JP"/>
+        </w:rPr>
+        <w:fldChar w:fldCharType="separate"/>
+      </w:r>
+      <w:r>
+        <w:rPr>
+          <w:rStyle w:val="Hyperlink"/>
+          <w:rFonts w:ascii="Times New Roman" w:hAnsi="Times New Roman" w:cs="Times New Roman"/>
+          <w:sz w:val="24"/>
+          <w:lang w:val="en-JP"/>
+        </w:rPr>
+        <w:t>Genome Analysis Revives a Forgotten Hybrid Crop Edo-dokoro in the Genus </w:t>
+      </w:r>
+      <w:r>
+        <w:rPr>
+          <w:rStyle w:val="Hyperlink"/>
           <w:rFonts w:ascii="Times New Roman" w:hAnsi="Times New Roman" w:cs="Times New Roman"/>
           <w:i/>
           <w:iCs/>
           <w:sz w:val="24"/>
-          <w:lang w:val="en-GB"/>
-        </w:rPr>
-        <w:t>PeerJ</w:t>
-      </w:r>
-      <w:proofErr w:type="spellEnd"/>
-      <w:r>
-        <w:rPr>
-          <w:rFonts w:ascii="Times New Roman" w:hAnsi="Times New Roman" w:cs="Times New Roman"/>
-          <w:sz w:val="24"/>
-          <w:lang w:val="en-GB"/>
-        </w:rPr>
-        <w:t xml:space="preserve">, </w:t>
-      </w:r>
-      <w:proofErr w:type="gramStart"/>
-      <w:r>
-        <w:rPr>
-          <w:rFonts w:ascii="Times New Roman" w:hAnsi="Times New Roman" w:cs="Times New Roman"/>
-          <w:sz w:val="24"/>
-          <w:lang w:val="en-GB"/>
-        </w:rPr>
-        <w:t>10:e</w:t>
-      </w:r>
-      <w:proofErr w:type="gramEnd"/>
-      <w:r>
-        <w:rPr>
-          <w:rFonts w:ascii="Times New Roman" w:hAnsi="Times New Roman" w:cs="Times New Roman"/>
-          <w:sz w:val="24"/>
-          <w:lang w:val="en-GB"/>
-        </w:rPr>
-        <w:t>13170.</w:t>
+          <w:lang w:val="en-JP"/>
+        </w:rPr>
+        <w:t>Dioscorea</w:t>
+      </w:r>
+      <w:r>
+        <w:rPr>
+          <w:rFonts w:ascii="Times New Roman" w:hAnsi="Times New Roman" w:cs="Times New Roman"/>
+          <w:sz w:val="24"/>
+          <w:lang w:val="en-JP"/>
+        </w:rPr>
+        <w:fldChar w:fldCharType="end"/>
+      </w:r>
+      <w:r>
+        <w:rPr>
+          <w:rFonts w:ascii="Times New Roman" w:hAnsi="Times New Roman" w:cs="Times New Roman"/>
+          <w:sz w:val="24"/>
+          <w:lang w:val="en-JP"/>
+        </w:rPr>
+        <w:t>. </w:t>
       </w:r>
       <w:r>
         <w:rPr>
@@ -2537,24 +2231,24 @@
           <w:i/>
           <w:iCs/>
           <w:sz w:val="24"/>
-          <w:lang w:val="en-GB"/>
-        </w:rPr>
-        <w:t xml:space="preserve"> </w:t>
-      </w:r>
-      <w:r>
-        <w:rPr>
-          <w:rFonts w:ascii="Times New Roman" w:hAnsi="Times New Roman" w:cs="Times New Roman"/>
-          <w:sz w:val="24"/>
-          <w:lang w:val="en-GB"/>
-        </w:rPr>
-        <w:t>DOI: 10.7717/peerj.13170</w:t>
+          <w:lang w:val="en-JP"/>
+        </w:rPr>
+        <w:t>Plant and Cell Physiology</w:t>
+      </w:r>
+      <w:r>
+        <w:rPr>
+          <w:rFonts w:ascii="Times New Roman" w:hAnsi="Times New Roman" w:cs="Times New Roman"/>
+          <w:sz w:val="24"/>
+          <w:lang w:val="en-JP"/>
+        </w:rPr>
+        <w:t>, pcac109. DOI: 10.1093/pcp/pcac109</w:t>
       </w:r>
     </w:p>
     <w:p>
       <w:pPr>
         <w:numPr>
           <w:ilvl w:val="0"/>
-          <w:numId w:val="10"/>
+          <w:numId w:val="22"/>
         </w:numPr>
         <w:tabs>
           <w:tab w:val="num" w:pos="720"/>
@@ -2563,9 +2257,17 @@
         <w:rPr>
           <w:rFonts w:ascii="Times New Roman" w:hAnsi="Times New Roman" w:cs="Times New Roman"/>
           <w:sz w:val="24"/>
-          <w:lang w:val="en-GB"/>
-        </w:rPr>
-      </w:pPr>
+          <w:lang w:val="en-JP"/>
+        </w:rPr>
+      </w:pPr>
+      <w:r>
+        <w:rPr>
+          <w:rFonts w:ascii="Times New Roman" w:hAnsi="Times New Roman" w:cs="Times New Roman"/>
+          <w:sz w:val="24"/>
+          <w:lang w:val="en-JP"/>
+        </w:rPr>
+        <w:t>Shimizu M, Hirabuchi A, </w:t>
+      </w:r>
       <w:r>
         <w:rPr>
           <w:rFonts w:ascii="Times New Roman" w:hAnsi="Times New Roman" w:cs="Times New Roman"/>
@@ -2573,7 +2275,7 @@
           <w:bCs/>
           <w:sz w:val="24"/>
           <w:u w:val="single"/>
-          <w:lang w:val="en-GB"/>
+          <w:lang w:val="en-JP"/>
         </w:rPr>
         <w:t>Sugihara Y</w:t>
       </w:r>
@@ -2581,96 +2283,65 @@
         <w:rPr>
           <w:rFonts w:ascii="Times New Roman" w:hAnsi="Times New Roman" w:cs="Times New Roman"/>
           <w:sz w:val="24"/>
-          <w:vertAlign w:val="superscript"/>
-          <w:lang w:val="en-GB"/>
-        </w:rPr>
-        <w:t>†</w:t>
-      </w:r>
-      <w:r>
-        <w:rPr>
-          <w:rFonts w:ascii="Times New Roman" w:hAnsi="Times New Roman" w:cs="Times New Roman"/>
-          <w:sz w:val="24"/>
-          <w:lang w:val="en-GB"/>
-        </w:rPr>
-        <w:t>, Kudoh A</w:t>
-      </w:r>
-      <w:r>
-        <w:rPr>
-          <w:rFonts w:ascii="Times New Roman" w:hAnsi="Times New Roman" w:cs="Times New Roman"/>
-          <w:sz w:val="24"/>
-          <w:vertAlign w:val="superscript"/>
-          <w:lang w:val="en-GB"/>
-        </w:rPr>
-        <w:t>†</w:t>
-      </w:r>
-      <w:r>
-        <w:rPr>
-          <w:rFonts w:ascii="Times New Roman" w:hAnsi="Times New Roman" w:cs="Times New Roman"/>
-          <w:sz w:val="24"/>
-          <w:lang w:val="en-GB"/>
-        </w:rPr>
-        <w:t xml:space="preserve">, Tamiru-Oli M, Takagi H, </w:t>
-      </w:r>
-      <w:proofErr w:type="spellStart"/>
-      <w:r>
-        <w:rPr>
-          <w:rFonts w:ascii="Times New Roman" w:hAnsi="Times New Roman" w:cs="Times New Roman"/>
-          <w:sz w:val="24"/>
-          <w:lang w:val="en-GB"/>
-        </w:rPr>
-        <w:t>Natsume</w:t>
-      </w:r>
-      <w:proofErr w:type="spellEnd"/>
-      <w:r>
-        <w:rPr>
-          <w:rFonts w:ascii="Times New Roman" w:hAnsi="Times New Roman" w:cs="Times New Roman"/>
-          <w:sz w:val="24"/>
-          <w:lang w:val="en-GB"/>
-        </w:rPr>
-        <w:t xml:space="preserve"> S, Shimizu M, Abe A, Asiedu R, Asfaw A, Adebola P, Terauchi R (2021) </w:t>
-      </w:r>
-      <w:hyperlink r:id="rId16" w:tgtFrame="_blank" w:history="1">
-        <w:r>
-          <w:rPr>
-            <w:rStyle w:val="Hyperlink"/>
-            <w:rFonts w:ascii="Times New Roman" w:hAnsi="Times New Roman" w:cs="Times New Roman"/>
-            <w:sz w:val="24"/>
-            <w:lang w:val="en-GB"/>
-          </w:rPr>
-          <w:t xml:space="preserve">Population genomics of yams: evolution and domestication of </w:t>
-        </w:r>
-      </w:hyperlink>
-      <w:hyperlink r:id="rId17" w:tgtFrame="_blank" w:history="1">
-        <w:r>
-          <w:rPr>
-            <w:rStyle w:val="Hyperlink"/>
-            <w:rFonts w:ascii="Times New Roman" w:hAnsi="Times New Roman" w:cs="Times New Roman"/>
-            <w:i/>
-            <w:iCs/>
-            <w:sz w:val="24"/>
-            <w:lang w:val="en-GB"/>
-          </w:rPr>
-          <w:t>Dioscorea</w:t>
-        </w:r>
-      </w:hyperlink>
-      <w:hyperlink r:id="rId18" w:tgtFrame="_blank" w:history="1">
-        <w:r>
-          <w:rPr>
-            <w:rStyle w:val="Hyperlink"/>
-            <w:rFonts w:ascii="Times New Roman" w:hAnsi="Times New Roman" w:cs="Times New Roman"/>
-            <w:sz w:val="24"/>
-            <w:lang w:val="en-GB"/>
-          </w:rPr>
-          <w:t xml:space="preserve"> species</w:t>
-        </w:r>
-      </w:hyperlink>
-      <w:r>
-        <w:rPr>
-          <w:rFonts w:ascii="Times New Roman" w:hAnsi="Times New Roman" w:cs="Times New Roman"/>
-          <w:sz w:val="24"/>
-          <w:lang w:val="en-GB"/>
-        </w:rPr>
-        <w:t xml:space="preserve">. In: </w:t>
+          <w:lang w:val="en-JP"/>
+        </w:rPr>
+        <w:t>, Abe A, Takeda T, Kobayashi M, Hiraka Y, Kanzaki E, Oikawa K, Saitoh H, Langner T, Banfield MJ, Kamoun S, Terauchi R (2022) </w:t>
+      </w:r>
+      <w:r>
+        <w:rPr>
+          <w:rFonts w:ascii="Times New Roman" w:hAnsi="Times New Roman" w:cs="Times New Roman"/>
+          <w:sz w:val="24"/>
+          <w:lang w:val="en-JP"/>
+        </w:rPr>
+        <w:fldChar w:fldCharType="begin"/>
+      </w:r>
+      <w:r>
+        <w:rPr>
+          <w:rFonts w:ascii="Times New Roman" w:hAnsi="Times New Roman" w:cs="Times New Roman"/>
+          <w:sz w:val="24"/>
+          <w:lang w:val="en-JP"/>
+        </w:rPr>
+        <w:instrText>HYPERLINK "https://doi.org/10.1073/pnas.2116896119" \t "_blank"</w:instrText>
+      </w:r>
+      <w:r>
+        <w:rPr>
+          <w:rFonts w:ascii="Times New Roman" w:hAnsi="Times New Roman" w:cs="Times New Roman"/>
+          <w:sz w:val="24"/>
+          <w:lang w:val="en-JP"/>
+        </w:rPr>
+      </w:r>
+      <w:r>
+        <w:rPr>
+          <w:rFonts w:ascii="Times New Roman" w:hAnsi="Times New Roman" w:cs="Times New Roman"/>
+          <w:sz w:val="24"/>
+          <w:lang w:val="en-JP"/>
+        </w:rPr>
+        <w:fldChar w:fldCharType="separate"/>
+      </w:r>
+      <w:r>
+        <w:rPr>
+          <w:rStyle w:val="Hyperlink"/>
+          <w:rFonts w:ascii="Times New Roman" w:hAnsi="Times New Roman" w:cs="Times New Roman"/>
+          <w:sz w:val="24"/>
+          <w:lang w:val="en-JP"/>
+        </w:rPr>
+        <w:t>A genetically linked pair of NLR immune receptors show contrasting patterns of evolution</w:t>
+      </w:r>
+      <w:r>
+        <w:rPr>
+          <w:rFonts w:ascii="Times New Roman" w:hAnsi="Times New Roman" w:cs="Times New Roman"/>
+          <w:sz w:val="24"/>
+          <w:lang w:val="en-JP"/>
+        </w:rPr>
+        <w:fldChar w:fldCharType="end"/>
+      </w:r>
+      <w:r>
+        <w:rPr>
+          <w:rFonts w:ascii="Times New Roman" w:hAnsi="Times New Roman" w:cs="Times New Roman"/>
+          <w:sz w:val="24"/>
+          <w:lang w:val="en-JP"/>
+        </w:rPr>
+        <w:t>. </w:t>
       </w:r>
       <w:r>
         <w:rPr>
@@ -2678,17 +2349,109 @@
           <w:i/>
           <w:iCs/>
           <w:sz w:val="24"/>
-          <w:lang w:val="en-GB"/>
-        </w:rPr>
-        <w:t>Population Genomics</w:t>
-      </w:r>
-      <w:r>
-        <w:rPr>
-          <w:rFonts w:ascii="Times New Roman" w:hAnsi="Times New Roman" w:cs="Times New Roman"/>
-          <w:sz w:val="24"/>
-          <w:lang w:val="en-GB"/>
-        </w:rPr>
-        <w:t xml:space="preserve">. </w:t>
+          <w:lang w:val="en-JP"/>
+        </w:rPr>
+        <w:t>Proceedings of the National Academy of Sciences</w:t>
+      </w:r>
+      <w:r>
+        <w:rPr>
+          <w:rFonts w:ascii="Times New Roman" w:hAnsi="Times New Roman" w:cs="Times New Roman"/>
+          <w:sz w:val="24"/>
+          <w:lang w:val="en-JP"/>
+        </w:rPr>
+        <w:t>, 119(27): e2116896119. DOI: 10.1073/pnas.2116896119</w:t>
+      </w:r>
+    </w:p>
+    <w:p>
+      <w:pPr>
+        <w:numPr>
+          <w:ilvl w:val="0"/>
+          <w:numId w:val="22"/>
+        </w:numPr>
+        <w:tabs>
+          <w:tab w:val="num" w:pos="720"/>
+        </w:tabs>
+        <w:jc w:val="left"/>
+        <w:rPr>
+          <w:rFonts w:ascii="Times New Roman" w:hAnsi="Times New Roman" w:cs="Times New Roman"/>
+          <w:sz w:val="24"/>
+          <w:lang w:val="en-JP"/>
+        </w:rPr>
+      </w:pPr>
+      <w:r>
+        <w:rPr>
+          <w:rFonts w:ascii="Times New Roman" w:hAnsi="Times New Roman" w:cs="Times New Roman"/>
+          <w:b/>
+          <w:bCs/>
+          <w:sz w:val="24"/>
+          <w:u w:val="single"/>
+          <w:lang w:val="en-JP"/>
+        </w:rPr>
+        <w:t>Sugihara Y</w:t>
+      </w:r>
+      <w:r>
+        <w:rPr>
+          <w:rFonts w:ascii="Times New Roman" w:hAnsi="Times New Roman" w:cs="Times New Roman"/>
+          <w:sz w:val="24"/>
+          <w:lang w:val="en-JP"/>
+        </w:rPr>
+        <w:t>, Young L, Yaegashi H, Natsume S, Shea DJ, Takagi H, Booker H, Innan H, Terauchi R, Abe A (2022) </w:t>
+      </w:r>
+      <w:r>
+        <w:rPr>
+          <w:rFonts w:ascii="Times New Roman" w:hAnsi="Times New Roman" w:cs="Times New Roman"/>
+          <w:sz w:val="24"/>
+          <w:lang w:val="en-JP"/>
+        </w:rPr>
+        <w:fldChar w:fldCharType="begin"/>
+      </w:r>
+      <w:r>
+        <w:rPr>
+          <w:rFonts w:ascii="Times New Roman" w:hAnsi="Times New Roman" w:cs="Times New Roman"/>
+          <w:sz w:val="24"/>
+          <w:lang w:val="en-JP"/>
+        </w:rPr>
+        <w:instrText>HYPERLINK "https://doi.org/10.7717/peerj.13170" \t "_blank"</w:instrText>
+      </w:r>
+      <w:r>
+        <w:rPr>
+          <w:rFonts w:ascii="Times New Roman" w:hAnsi="Times New Roman" w:cs="Times New Roman"/>
+          <w:sz w:val="24"/>
+          <w:lang w:val="en-JP"/>
+        </w:rPr>
+      </w:r>
+      <w:r>
+        <w:rPr>
+          <w:rFonts w:ascii="Times New Roman" w:hAnsi="Times New Roman" w:cs="Times New Roman"/>
+          <w:sz w:val="24"/>
+          <w:lang w:val="en-JP"/>
+        </w:rPr>
+        <w:fldChar w:fldCharType="separate"/>
+      </w:r>
+      <w:r>
+        <w:rPr>
+          <w:rStyle w:val="Hyperlink"/>
+          <w:rFonts w:ascii="Times New Roman" w:hAnsi="Times New Roman" w:cs="Times New Roman"/>
+          <w:sz w:val="24"/>
+          <w:lang w:val="en-JP"/>
+        </w:rPr>
+        <w:t>High-performance pipeline for MutMap and QTL-seq</w:t>
+      </w:r>
+      <w:r>
+        <w:rPr>
+          <w:rFonts w:ascii="Times New Roman" w:hAnsi="Times New Roman" w:cs="Times New Roman"/>
+          <w:sz w:val="24"/>
+          <w:lang w:val="en-JP"/>
+        </w:rPr>
+        <w:fldChar w:fldCharType="end"/>
+      </w:r>
+      <w:r>
+        <w:rPr>
+          <w:rFonts w:ascii="Times New Roman" w:hAnsi="Times New Roman" w:cs="Times New Roman"/>
+          <w:sz w:val="24"/>
+          <w:lang w:val="en-JP"/>
+        </w:rPr>
+        <w:t>. </w:t>
       </w:r>
       <w:r>
         <w:rPr>
@@ -2696,17 +2459,17 @@
           <w:i/>
           <w:iCs/>
           <w:sz w:val="24"/>
-          <w:lang w:val="en-GB"/>
-        </w:rPr>
-        <w:t>Springer</w:t>
-      </w:r>
-      <w:r>
-        <w:rPr>
-          <w:rFonts w:ascii="Times New Roman" w:hAnsi="Times New Roman" w:cs="Times New Roman"/>
-          <w:sz w:val="24"/>
-          <w:lang w:val="en-GB"/>
-        </w:rPr>
-        <w:t>,</w:t>
+          <w:lang w:val="en-JP"/>
+        </w:rPr>
+        <w:t>PeerJ</w:t>
+      </w:r>
+      <w:r>
+        <w:rPr>
+          <w:rFonts w:ascii="Times New Roman" w:hAnsi="Times New Roman" w:cs="Times New Roman"/>
+          <w:sz w:val="24"/>
+          <w:lang w:val="en-JP"/>
+        </w:rPr>
+        <w:t>, 10:e13170.</w:t>
       </w:r>
       <w:r>
         <w:rPr>
@@ -2714,61 +2477,24 @@
           <w:i/>
           <w:iCs/>
           <w:sz w:val="24"/>
-          <w:lang w:val="en-GB"/>
-        </w:rPr>
-        <w:t xml:space="preserve"> Cham</w:t>
-      </w:r>
-      <w:r>
-        <w:rPr>
-          <w:rFonts w:ascii="Times New Roman" w:hAnsi="Times New Roman" w:cs="Times New Roman"/>
-          <w:sz w:val="24"/>
-          <w:lang w:val="en-GB"/>
-        </w:rPr>
-        <w:t xml:space="preserve">. DOI: 10.1007/13836_2021_94 </w:t>
-      </w:r>
-      <w:r>
-        <w:rPr>
-          <w:rFonts w:ascii="Times New Roman" w:hAnsi="Times New Roman" w:cs="Times New Roman"/>
-          <w:sz w:val="20"/>
-          <w:szCs w:val="20"/>
-          <w:vertAlign w:val="superscript"/>
-          <w:lang w:val="en-GB"/>
-        </w:rPr>
-        <w:t>†</w:t>
-      </w:r>
-      <w:r>
-        <w:rPr>
-          <w:rFonts w:ascii="Times New Roman" w:hAnsi="Times New Roman" w:cs="Times New Roman"/>
-          <w:sz w:val="20"/>
-          <w:szCs w:val="20"/>
-          <w:lang w:val="en-GB"/>
-        </w:rPr>
-        <w:t xml:space="preserve">Authors </w:t>
-      </w:r>
-      <w:r>
-        <w:rPr>
-          <w:rFonts w:ascii="Times New Roman" w:hAnsi="Times New Roman" w:cs="Times New Roman"/>
-          <w:sz w:val="20"/>
-          <w:szCs w:val="20"/>
-          <w:lang w:val="en-GB"/>
-        </w:rPr>
-        <w:t xml:space="preserve">contributed </w:t>
-      </w:r>
-      <w:r>
-        <w:rPr>
-          <w:rFonts w:ascii="Times New Roman" w:hAnsi="Times New Roman" w:cs="Times New Roman"/>
-          <w:sz w:val="20"/>
-          <w:szCs w:val="20"/>
-          <w:lang w:val="en-GB"/>
-        </w:rPr>
-        <w:t>equally</w:t>
+          <w:lang w:val="en-JP"/>
+        </w:rPr>
+        <w:t> </w:t>
+      </w:r>
+      <w:r>
+        <w:rPr>
+          <w:rFonts w:ascii="Times New Roman" w:hAnsi="Times New Roman" w:cs="Times New Roman"/>
+          <w:sz w:val="24"/>
+          <w:lang w:val="en-JP"/>
+        </w:rPr>
+        <w:t>DOI: 10.7717/peerj.13170</w:t>
       </w:r>
     </w:p>
     <w:p>
       <w:pPr>
         <w:numPr>
           <w:ilvl w:val="0"/>
-          <w:numId w:val="10"/>
+          <w:numId w:val="22"/>
         </w:numPr>
         <w:tabs>
           <w:tab w:val="num" w:pos="720"/>
@@ -2777,27 +2503,9 @@
         <w:rPr>
           <w:rFonts w:ascii="Times New Roman" w:hAnsi="Times New Roman" w:cs="Times New Roman"/>
           <w:sz w:val="24"/>
-          <w:lang w:val="en-GB"/>
-        </w:rPr>
-      </w:pPr>
-      <w:proofErr w:type="spellStart"/>
-      <w:r>
-        <w:rPr>
-          <w:rFonts w:ascii="Times New Roman" w:hAnsi="Times New Roman" w:cs="Times New Roman"/>
-          <w:sz w:val="24"/>
-          <w:lang w:val="en-GB"/>
-        </w:rPr>
-        <w:t>Segawa</w:t>
-      </w:r>
-      <w:proofErr w:type="spellEnd"/>
-      <w:r>
-        <w:rPr>
-          <w:rFonts w:ascii="Times New Roman" w:hAnsi="Times New Roman" w:cs="Times New Roman"/>
-          <w:sz w:val="24"/>
-          <w:lang w:val="en-GB"/>
-        </w:rPr>
-        <w:t xml:space="preserve"> T, Nishiyama C, Tamiru-Oli M, </w:t>
-      </w:r>
+          <w:lang w:val="en-JP"/>
+        </w:rPr>
+      </w:pPr>
       <w:r>
         <w:rPr>
           <w:rFonts w:ascii="Times New Roman" w:hAnsi="Times New Roman" w:cs="Times New Roman"/>
@@ -2805,7 +2513,7 @@
           <w:bCs/>
           <w:sz w:val="24"/>
           <w:u w:val="single"/>
-          <w:lang w:val="en-GB"/>
+          <w:lang w:val="en-JP"/>
         </w:rPr>
         <w:t>Sugihara Y</w:t>
       </w:r>
@@ -2813,107 +2521,146 @@
         <w:rPr>
           <w:rFonts w:ascii="Times New Roman" w:hAnsi="Times New Roman" w:cs="Times New Roman"/>
           <w:sz w:val="24"/>
-          <w:lang w:val="en-GB"/>
-        </w:rPr>
-        <w:t xml:space="preserve">, Abe A, Sone H, Itoh N, </w:t>
-      </w:r>
-      <w:proofErr w:type="spellStart"/>
-      <w:r>
-        <w:rPr>
-          <w:rFonts w:ascii="Times New Roman" w:hAnsi="Times New Roman" w:cs="Times New Roman"/>
-          <w:sz w:val="24"/>
-          <w:lang w:val="en-GB"/>
-        </w:rPr>
-        <w:t>Asukai</w:t>
-      </w:r>
-      <w:proofErr w:type="spellEnd"/>
-      <w:r>
-        <w:rPr>
-          <w:rFonts w:ascii="Times New Roman" w:hAnsi="Times New Roman" w:cs="Times New Roman"/>
-          <w:sz w:val="24"/>
-          <w:lang w:val="en-GB"/>
-        </w:rPr>
-        <w:t xml:space="preserve"> M, </w:t>
-      </w:r>
-      <w:proofErr w:type="spellStart"/>
-      <w:r>
-        <w:rPr>
-          <w:rFonts w:ascii="Times New Roman" w:hAnsi="Times New Roman" w:cs="Times New Roman"/>
-          <w:sz w:val="24"/>
-          <w:lang w:val="en-GB"/>
-        </w:rPr>
-        <w:t>Uemura</w:t>
-      </w:r>
-      <w:proofErr w:type="spellEnd"/>
-      <w:r>
-        <w:rPr>
-          <w:rFonts w:ascii="Times New Roman" w:hAnsi="Times New Roman" w:cs="Times New Roman"/>
-          <w:sz w:val="24"/>
-          <w:lang w:val="en-GB"/>
-        </w:rPr>
-        <w:t xml:space="preserve"> A, Oikawa K, </w:t>
-      </w:r>
-      <w:proofErr w:type="spellStart"/>
-      <w:r>
-        <w:rPr>
-          <w:rFonts w:ascii="Times New Roman" w:hAnsi="Times New Roman" w:cs="Times New Roman"/>
-          <w:sz w:val="24"/>
-          <w:lang w:val="en-GB"/>
-        </w:rPr>
-        <w:t>Utsushi</w:t>
-      </w:r>
-      <w:proofErr w:type="spellEnd"/>
-      <w:r>
-        <w:rPr>
-          <w:rFonts w:ascii="Times New Roman" w:hAnsi="Times New Roman" w:cs="Times New Roman"/>
-          <w:sz w:val="24"/>
-          <w:lang w:val="en-GB"/>
-        </w:rPr>
-        <w:t xml:space="preserve"> H, Ikegami-Katayama A, Imamura T, Mori M, Terauchi R, Takagi H (2021) </w:t>
-      </w:r>
-      <w:hyperlink r:id="rId19" w:tgtFrame="_blank" w:history="1">
-        <w:r>
-          <w:rPr>
-            <w:rStyle w:val="Hyperlink"/>
-            <w:rFonts w:ascii="Times New Roman" w:hAnsi="Times New Roman" w:cs="Times New Roman"/>
-            <w:sz w:val="24"/>
-            <w:lang w:val="en-GB"/>
-          </w:rPr>
-          <w:t>Sat-BSA: an NGS-based method using local de novo assembly of long reads for rapid identification of genomic structural variations associated with agronomic traits</w:t>
-        </w:r>
-      </w:hyperlink>
-      <w:r>
-        <w:rPr>
-          <w:rFonts w:ascii="Times New Roman" w:hAnsi="Times New Roman" w:cs="Times New Roman"/>
-          <w:sz w:val="24"/>
-          <w:lang w:val="en-GB"/>
-        </w:rPr>
-        <w:t xml:space="preserve">. </w:t>
-      </w:r>
-      <w:r>
-        <w:rPr>
+          <w:lang w:val="en-JP"/>
+        </w:rPr>
+        <w:t>*, Kudoh A*, Tamiru-Oli M, Takagi H, Natsume S, Shimizu M, Abe A, Asiedu R, Asfaw A, Adebola P, Terauchi R (2021) </w:t>
+      </w:r>
+      <w:r>
+        <w:rPr>
+          <w:rFonts w:ascii="Times New Roman" w:hAnsi="Times New Roman" w:cs="Times New Roman"/>
+          <w:sz w:val="24"/>
+          <w:lang w:val="en-JP"/>
+        </w:rPr>
+        <w:fldChar w:fldCharType="begin"/>
+      </w:r>
+      <w:r>
+        <w:rPr>
+          <w:rFonts w:ascii="Times New Roman" w:hAnsi="Times New Roman" w:cs="Times New Roman"/>
+          <w:sz w:val="24"/>
+          <w:lang w:val="en-JP"/>
+        </w:rPr>
+        <w:instrText>HYPERLINK "https://doi.org/10.1007/13836_2021_94" \t "_blank"</w:instrText>
+      </w:r>
+      <w:r>
+        <w:rPr>
+          <w:rFonts w:ascii="Times New Roman" w:hAnsi="Times New Roman" w:cs="Times New Roman"/>
+          <w:sz w:val="24"/>
+          <w:lang w:val="en-JP"/>
+        </w:rPr>
+      </w:r>
+      <w:r>
+        <w:rPr>
+          <w:rFonts w:ascii="Times New Roman" w:hAnsi="Times New Roman" w:cs="Times New Roman"/>
+          <w:sz w:val="24"/>
+          <w:lang w:val="en-JP"/>
+        </w:rPr>
+        <w:fldChar w:fldCharType="separate"/>
+      </w:r>
+      <w:r>
+        <w:rPr>
+          <w:rStyle w:val="Hyperlink"/>
+          <w:rFonts w:ascii="Times New Roman" w:hAnsi="Times New Roman" w:cs="Times New Roman"/>
+          <w:sz w:val="24"/>
+          <w:lang w:val="en-JP"/>
+        </w:rPr>
+        <w:t>Population genomics of yams: evolution and domestication of </w:t>
+      </w:r>
+      <w:r>
+        <w:rPr>
+          <w:rStyle w:val="Hyperlink"/>
           <w:rFonts w:ascii="Times New Roman" w:hAnsi="Times New Roman" w:cs="Times New Roman"/>
           <w:i/>
           <w:iCs/>
           <w:sz w:val="24"/>
-          <w:lang w:val="en-GB"/>
-        </w:rPr>
-        <w:t>Breeding Science</w:t>
-      </w:r>
-      <w:r>
-        <w:rPr>
-          <w:rFonts w:ascii="Times New Roman" w:hAnsi="Times New Roman" w:cs="Times New Roman"/>
-          <w:sz w:val="24"/>
-          <w:lang w:val="en-GB"/>
-        </w:rPr>
-        <w:t>, 71(3): 299–312. DOI: 10.1270/jsbbs.20148</w:t>
+          <w:lang w:val="en-JP"/>
+        </w:rPr>
+        <w:t>Dioscorea</w:t>
+      </w:r>
+      <w:r>
+        <w:rPr>
+          <w:rStyle w:val="Hyperlink"/>
+          <w:rFonts w:ascii="Times New Roman" w:hAnsi="Times New Roman" w:cs="Times New Roman"/>
+          <w:sz w:val="24"/>
+          <w:lang w:val="en-JP"/>
+        </w:rPr>
+        <w:t> species</w:t>
+      </w:r>
+      <w:r>
+        <w:rPr>
+          <w:rFonts w:ascii="Times New Roman" w:hAnsi="Times New Roman" w:cs="Times New Roman"/>
+          <w:sz w:val="24"/>
+          <w:lang w:val="en-JP"/>
+        </w:rPr>
+        <w:fldChar w:fldCharType="end"/>
+      </w:r>
+      <w:r>
+        <w:rPr>
+          <w:rFonts w:ascii="Times New Roman" w:hAnsi="Times New Roman" w:cs="Times New Roman"/>
+          <w:sz w:val="24"/>
+          <w:lang w:val="en-JP"/>
+        </w:rPr>
+        <w:t>. In: </w:t>
+      </w:r>
+      <w:r>
+        <w:rPr>
+          <w:rFonts w:ascii="Times New Roman" w:hAnsi="Times New Roman" w:cs="Times New Roman"/>
+          <w:i/>
+          <w:iCs/>
+          <w:sz w:val="24"/>
+          <w:lang w:val="en-JP"/>
+        </w:rPr>
+        <w:t>Population Genomics</w:t>
+      </w:r>
+      <w:r>
+        <w:rPr>
+          <w:rFonts w:ascii="Times New Roman" w:hAnsi="Times New Roman" w:cs="Times New Roman"/>
+          <w:sz w:val="24"/>
+          <w:lang w:val="en-JP"/>
+        </w:rPr>
+        <w:t>. </w:t>
+      </w:r>
+      <w:r>
+        <w:rPr>
+          <w:rFonts w:ascii="Times New Roman" w:hAnsi="Times New Roman" w:cs="Times New Roman"/>
+          <w:i/>
+          <w:iCs/>
+          <w:sz w:val="24"/>
+          <w:lang w:val="en-JP"/>
+        </w:rPr>
+        <w:t>Springer</w:t>
+      </w:r>
+      <w:r>
+        <w:rPr>
+          <w:rFonts w:ascii="Times New Roman" w:hAnsi="Times New Roman" w:cs="Times New Roman"/>
+          <w:sz w:val="24"/>
+          <w:lang w:val="en-JP"/>
+        </w:rPr>
+        <w:t>,</w:t>
+      </w:r>
+      <w:r>
+        <w:rPr>
+          <w:rFonts w:ascii="Times New Roman" w:hAnsi="Times New Roman" w:cs="Times New Roman"/>
+          <w:i/>
+          <w:iCs/>
+          <w:sz w:val="24"/>
+          <w:lang w:val="en-JP"/>
+        </w:rPr>
+        <w:t> Cham</w:t>
+      </w:r>
+      <w:r>
+        <w:rPr>
+          <w:rFonts w:ascii="Times New Roman" w:hAnsi="Times New Roman" w:cs="Times New Roman"/>
+          <w:sz w:val="24"/>
+          <w:lang w:val="en-JP"/>
+        </w:rPr>
+        <w:t>. DOI: 10.1007/13836_2021_94 *Authors contributed equally</w:t>
       </w:r>
     </w:p>
     <w:p>
       <w:pPr>
         <w:numPr>
           <w:ilvl w:val="0"/>
-          <w:numId w:val="10"/>
+          <w:numId w:val="22"/>
         </w:numPr>
         <w:tabs>
           <w:tab w:val="num" w:pos="720"/>
@@ -2922,9 +2669,17 @@
         <w:rPr>
           <w:rFonts w:ascii="Times New Roman" w:hAnsi="Times New Roman" w:cs="Times New Roman"/>
           <w:sz w:val="24"/>
-          <w:lang w:val="en-GB"/>
-        </w:rPr>
-      </w:pPr>
+          <w:lang w:val="en-JP"/>
+        </w:rPr>
+      </w:pPr>
+      <w:r>
+        <w:rPr>
+          <w:rFonts w:ascii="Times New Roman" w:hAnsi="Times New Roman" w:cs="Times New Roman"/>
+          <w:sz w:val="24"/>
+          <w:lang w:val="en-JP"/>
+        </w:rPr>
+        <w:t>Segawa T, Nishiyama C, Tamiru-Oli M, </w:t>
+      </w:r>
       <w:r>
         <w:rPr>
           <w:rFonts w:ascii="Times New Roman" w:hAnsi="Times New Roman" w:cs="Times New Roman"/>
@@ -2932,7 +2687,7 @@
           <w:bCs/>
           <w:sz w:val="24"/>
           <w:u w:val="single"/>
-          <w:lang w:val="en-GB"/>
+          <w:lang w:val="en-JP"/>
         </w:rPr>
         <w:t>Sugihara Y</w:t>
       </w:r>
@@ -2940,229 +2695,74 @@
         <w:rPr>
           <w:rFonts w:ascii="Times New Roman" w:hAnsi="Times New Roman" w:cs="Times New Roman"/>
           <w:sz w:val="24"/>
-          <w:lang w:val="en-GB"/>
-        </w:rPr>
-        <w:t xml:space="preserve">, Darkwa K, Yaegashi H, </w:t>
-      </w:r>
-      <w:proofErr w:type="spellStart"/>
-      <w:r>
-        <w:rPr>
-          <w:rFonts w:ascii="Times New Roman" w:hAnsi="Times New Roman" w:cs="Times New Roman"/>
-          <w:sz w:val="24"/>
-          <w:lang w:val="en-GB"/>
-        </w:rPr>
-        <w:t>Natsume</w:t>
-      </w:r>
-      <w:proofErr w:type="spellEnd"/>
-      <w:r>
-        <w:rPr>
-          <w:rFonts w:ascii="Times New Roman" w:hAnsi="Times New Roman" w:cs="Times New Roman"/>
-          <w:sz w:val="24"/>
-          <w:lang w:val="en-GB"/>
-        </w:rPr>
-        <w:t xml:space="preserve"> S, Shimizu M, Abe A, </w:t>
-      </w:r>
-      <w:proofErr w:type="spellStart"/>
-      <w:r>
-        <w:rPr>
-          <w:rFonts w:ascii="Times New Roman" w:hAnsi="Times New Roman" w:cs="Times New Roman"/>
-          <w:sz w:val="24"/>
-          <w:lang w:val="en-GB"/>
-        </w:rPr>
-        <w:t>Hirabuchi</w:t>
-      </w:r>
-      <w:proofErr w:type="spellEnd"/>
-      <w:r>
-        <w:rPr>
-          <w:rFonts w:ascii="Times New Roman" w:hAnsi="Times New Roman" w:cs="Times New Roman"/>
-          <w:sz w:val="24"/>
-          <w:lang w:val="en-GB"/>
-        </w:rPr>
-        <w:t xml:space="preserve"> A, Ito K, Oikawa K, Tamiru-Oli M, </w:t>
-      </w:r>
-      <w:proofErr w:type="spellStart"/>
-      <w:r>
-        <w:rPr>
-          <w:rFonts w:ascii="Times New Roman" w:hAnsi="Times New Roman" w:cs="Times New Roman"/>
-          <w:sz w:val="24"/>
-          <w:lang w:val="en-GB"/>
-        </w:rPr>
-        <w:t>Ohta</w:t>
-      </w:r>
-      <w:proofErr w:type="spellEnd"/>
-      <w:r>
-        <w:rPr>
-          <w:rFonts w:ascii="Times New Roman" w:hAnsi="Times New Roman" w:cs="Times New Roman"/>
-          <w:sz w:val="24"/>
-          <w:lang w:val="en-GB"/>
-        </w:rPr>
-        <w:t xml:space="preserve"> A, Matsumoto R, </w:t>
-      </w:r>
-      <w:proofErr w:type="spellStart"/>
-      <w:r>
-        <w:rPr>
-          <w:rFonts w:ascii="Times New Roman" w:hAnsi="Times New Roman" w:cs="Times New Roman"/>
-          <w:sz w:val="24"/>
-          <w:lang w:val="en-GB"/>
-        </w:rPr>
-        <w:t>Agre</w:t>
-      </w:r>
-      <w:proofErr w:type="spellEnd"/>
-      <w:r>
-        <w:rPr>
-          <w:rFonts w:ascii="Times New Roman" w:hAnsi="Times New Roman" w:cs="Times New Roman"/>
-          <w:sz w:val="24"/>
-          <w:lang w:val="en-GB"/>
-        </w:rPr>
-        <w:t xml:space="preserve"> P, De </w:t>
-      </w:r>
-      <w:proofErr w:type="spellStart"/>
-      <w:r>
-        <w:rPr>
-          <w:rFonts w:ascii="Times New Roman" w:hAnsi="Times New Roman" w:cs="Times New Roman"/>
-          <w:sz w:val="24"/>
-          <w:lang w:val="en-GB"/>
-        </w:rPr>
-        <w:t>Koeyer</w:t>
-      </w:r>
-      <w:proofErr w:type="spellEnd"/>
-      <w:r>
-        <w:rPr>
-          <w:rFonts w:ascii="Times New Roman" w:hAnsi="Times New Roman" w:cs="Times New Roman"/>
-          <w:sz w:val="24"/>
-          <w:lang w:val="en-GB"/>
-        </w:rPr>
-        <w:t xml:space="preserve"> D, </w:t>
-      </w:r>
-      <w:proofErr w:type="spellStart"/>
-      <w:r>
-        <w:rPr>
-          <w:rFonts w:ascii="Times New Roman" w:hAnsi="Times New Roman" w:cs="Times New Roman"/>
-          <w:sz w:val="24"/>
-          <w:lang w:val="en-GB"/>
-        </w:rPr>
-        <w:t>Pachakkil</w:t>
-      </w:r>
-      <w:proofErr w:type="spellEnd"/>
-      <w:r>
-        <w:rPr>
-          <w:rFonts w:ascii="Times New Roman" w:hAnsi="Times New Roman" w:cs="Times New Roman"/>
-          <w:sz w:val="24"/>
-          <w:lang w:val="en-GB"/>
-        </w:rPr>
-        <w:t xml:space="preserve"> B, Yamanaka S, </w:t>
-      </w:r>
-      <w:proofErr w:type="spellStart"/>
-      <w:r>
-        <w:rPr>
-          <w:rFonts w:ascii="Times New Roman" w:hAnsi="Times New Roman" w:cs="Times New Roman"/>
-          <w:sz w:val="24"/>
-          <w:lang w:val="en-GB"/>
-        </w:rPr>
-        <w:t>Muranaka</w:t>
-      </w:r>
-      <w:proofErr w:type="spellEnd"/>
-      <w:r>
-        <w:rPr>
-          <w:rFonts w:ascii="Times New Roman" w:hAnsi="Times New Roman" w:cs="Times New Roman"/>
-          <w:sz w:val="24"/>
-          <w:lang w:val="en-GB"/>
-        </w:rPr>
-        <w:t xml:space="preserve"> S, Takagi H, White B, Asiedu R, Innan H, Asfaw A</w:t>
-      </w:r>
-      <w:r>
-        <w:rPr>
-          <w:rFonts w:ascii="Times New Roman" w:hAnsi="Times New Roman" w:cs="Times New Roman"/>
-          <w:sz w:val="24"/>
-          <w:vertAlign w:val="superscript"/>
-          <w:lang w:val="en-GB"/>
-        </w:rPr>
-        <w:t>*</w:t>
-      </w:r>
-      <w:r>
-        <w:rPr>
-          <w:rFonts w:ascii="Times New Roman" w:hAnsi="Times New Roman" w:cs="Times New Roman"/>
-          <w:sz w:val="24"/>
-          <w:lang w:val="en-GB"/>
-        </w:rPr>
-        <w:t>, Adebola P</w:t>
-      </w:r>
-      <w:r>
-        <w:rPr>
-          <w:rFonts w:ascii="Times New Roman" w:hAnsi="Times New Roman" w:cs="Times New Roman"/>
-          <w:sz w:val="24"/>
-          <w:vertAlign w:val="superscript"/>
-          <w:lang w:val="en-GB"/>
-        </w:rPr>
-        <w:t>*</w:t>
-      </w:r>
-      <w:r>
-        <w:rPr>
-          <w:rFonts w:ascii="Times New Roman" w:hAnsi="Times New Roman" w:cs="Times New Roman"/>
-          <w:sz w:val="24"/>
-          <w:lang w:val="en-GB"/>
-        </w:rPr>
-        <w:t>, Terauchi R</w:t>
-      </w:r>
-      <w:r>
-        <w:rPr>
-          <w:rFonts w:ascii="Times New Roman" w:hAnsi="Times New Roman" w:cs="Times New Roman"/>
-          <w:sz w:val="24"/>
-          <w:vertAlign w:val="superscript"/>
-          <w:lang w:val="en-GB"/>
-        </w:rPr>
-        <w:t>*</w:t>
-      </w:r>
-      <w:r>
-        <w:rPr>
-          <w:rFonts w:ascii="Times New Roman" w:hAnsi="Times New Roman" w:cs="Times New Roman"/>
-          <w:sz w:val="24"/>
-          <w:lang w:val="en-GB"/>
-        </w:rPr>
-        <w:t xml:space="preserve"> (2020) </w:t>
-      </w:r>
-      <w:hyperlink r:id="rId20" w:tgtFrame="_blank" w:history="1">
-        <w:r>
-          <w:rPr>
-            <w:rStyle w:val="Hyperlink"/>
-            <w:rFonts w:ascii="Times New Roman" w:hAnsi="Times New Roman" w:cs="Times New Roman"/>
-            <w:sz w:val="24"/>
-            <w:lang w:val="en-GB"/>
-          </w:rPr>
-          <w:t>Genome analyses reveal the hybrid origin of the staple food crop white Guinea yam (</w:t>
-        </w:r>
-      </w:hyperlink>
-      <w:hyperlink r:id="rId21" w:tgtFrame="_blank" w:history="1">
-        <w:r>
-          <w:rPr>
-            <w:rStyle w:val="Hyperlink"/>
-            <w:rFonts w:ascii="Times New Roman" w:hAnsi="Times New Roman" w:cs="Times New Roman"/>
-            <w:i/>
-            <w:iCs/>
-            <w:sz w:val="24"/>
-            <w:lang w:val="en-GB"/>
-          </w:rPr>
-          <w:t>Dioscorea rotundata</w:t>
-        </w:r>
-      </w:hyperlink>
-      <w:hyperlink r:id="rId22" w:tgtFrame="_blank" w:history="1">
-        <w:r>
-          <w:rPr>
-            <w:rStyle w:val="Hyperlink"/>
-            <w:rFonts w:ascii="Times New Roman" w:hAnsi="Times New Roman" w:cs="Times New Roman"/>
-            <w:sz w:val="24"/>
-            <w:lang w:val="en-GB"/>
-          </w:rPr>
-          <w:t>)</w:t>
-        </w:r>
-      </w:hyperlink>
-      <w:r>
-        <w:rPr>
-          <w:rFonts w:ascii="Times New Roman" w:hAnsi="Times New Roman" w:cs="Times New Roman"/>
-          <w:sz w:val="24"/>
-          <w:lang w:val="en-GB"/>
-        </w:rPr>
-        <w:t xml:space="preserve">. </w:t>
+          <w:lang w:val="en-JP"/>
+        </w:rPr>
+        <w:t xml:space="preserve">, Abe A, Sone H, Itoh N, Asukai M, Uemura A, Oikawa K, Utsushi H, Ikegami-Katayama A, Imamura T, Mori M, Terauchi R, Takagi H </w:t>
+      </w:r>
+      <w:r>
+        <w:rPr>
+          <w:rFonts w:ascii="Times New Roman" w:hAnsi="Times New Roman" w:cs="Times New Roman"/>
+          <w:sz w:val="24"/>
+          <w:lang w:val="en-JP"/>
+        </w:rPr>
+        <w:lastRenderedPageBreak/>
+        <w:t>(2021) </w:t>
+      </w:r>
+      <w:r>
+        <w:rPr>
+          <w:rFonts w:ascii="Times New Roman" w:hAnsi="Times New Roman" w:cs="Times New Roman"/>
+          <w:sz w:val="24"/>
+          <w:lang w:val="en-JP"/>
+        </w:rPr>
+        <w:fldChar w:fldCharType="begin"/>
+      </w:r>
+      <w:r>
+        <w:rPr>
+          <w:rFonts w:ascii="Times New Roman" w:hAnsi="Times New Roman" w:cs="Times New Roman"/>
+          <w:sz w:val="24"/>
+          <w:lang w:val="en-JP"/>
+        </w:rPr>
+        <w:instrText>HYPERLINK "https://doi.org/10.1270/jsbbs.20148" \t "_blank"</w:instrText>
+      </w:r>
+      <w:r>
+        <w:rPr>
+          <w:rFonts w:ascii="Times New Roman" w:hAnsi="Times New Roman" w:cs="Times New Roman"/>
+          <w:sz w:val="24"/>
+          <w:lang w:val="en-JP"/>
+        </w:rPr>
+      </w:r>
+      <w:r>
+        <w:rPr>
+          <w:rFonts w:ascii="Times New Roman" w:hAnsi="Times New Roman" w:cs="Times New Roman"/>
+          <w:sz w:val="24"/>
+          <w:lang w:val="en-JP"/>
+        </w:rPr>
+        <w:fldChar w:fldCharType="separate"/>
+      </w:r>
+      <w:r>
+        <w:rPr>
+          <w:rStyle w:val="Hyperlink"/>
+          <w:rFonts w:ascii="Times New Roman" w:hAnsi="Times New Roman" w:cs="Times New Roman"/>
+          <w:sz w:val="24"/>
+          <w:lang w:val="en-JP"/>
+        </w:rPr>
+        <w:t>Sat-BSA: an NGS-based method using local de novo assembly of long reads for rapid identification of genomic structural variations associated with agronomic traits</w:t>
+      </w:r>
+      <w:r>
+        <w:rPr>
+          <w:rFonts w:ascii="Times New Roman" w:hAnsi="Times New Roman" w:cs="Times New Roman"/>
+          <w:sz w:val="24"/>
+          <w:lang w:val="en-JP"/>
+        </w:rPr>
+        <w:fldChar w:fldCharType="end"/>
+      </w:r>
+      <w:r>
+        <w:rPr>
+          <w:rFonts w:ascii="Times New Roman" w:hAnsi="Times New Roman" w:cs="Times New Roman"/>
+          <w:sz w:val="24"/>
+          <w:lang w:val="en-JP"/>
+        </w:rPr>
+        <w:t>. </w:t>
       </w:r>
       <w:r>
         <w:rPr>
@@ -3170,52 +2770,156 @@
           <w:i/>
           <w:iCs/>
           <w:sz w:val="24"/>
-          <w:lang w:val="en-GB"/>
-        </w:rPr>
-        <w:t>Proceedings of the National Academy of Sciences</w:t>
-      </w:r>
-      <w:r>
-        <w:rPr>
-          <w:rFonts w:ascii="Times New Roman" w:hAnsi="Times New Roman" w:cs="Times New Roman"/>
-          <w:sz w:val="24"/>
-          <w:lang w:val="en-GB"/>
-        </w:rPr>
-        <w:t>, 17(50): 31987–31992. DOI: 10.1073/pnas.2015830117</w:t>
-      </w:r>
-      <w:r>
-        <w:rPr>
-          <w:rFonts w:ascii="Times New Roman" w:hAnsi="Times New Roman" w:cs="Times New Roman"/>
-          <w:sz w:val="24"/>
-          <w:lang w:val="en-GB"/>
-        </w:rPr>
-        <w:t xml:space="preserve"> </w:t>
-      </w:r>
-      <w:r>
-        <w:rPr>
-          <w:rFonts w:ascii="Times New Roman" w:hAnsi="Times New Roman" w:cs="Times New Roman"/>
-          <w:sz w:val="20"/>
-          <w:szCs w:val="20"/>
-          <w:vertAlign w:val="superscript"/>
-          <w:lang w:val="en-GB"/>
-        </w:rPr>
-        <w:t>*</w:t>
-      </w:r>
-      <w:r>
-        <w:rPr>
-          <w:rFonts w:ascii="Times New Roman" w:hAnsi="Times New Roman" w:cs="Times New Roman"/>
-          <w:sz w:val="20"/>
-          <w:szCs w:val="20"/>
-          <w:lang w:val="en-GB"/>
-        </w:rPr>
-        <w:t>Corresponding authors</w:t>
+          <w:lang w:val="en-JP"/>
+        </w:rPr>
+        <w:t>Breeding Science</w:t>
+      </w:r>
+      <w:r>
+        <w:rPr>
+          <w:rFonts w:ascii="Times New Roman" w:hAnsi="Times New Roman" w:cs="Times New Roman"/>
+          <w:sz w:val="24"/>
+          <w:lang w:val="en-JP"/>
+        </w:rPr>
+        <w:t>, 71(3): 299–312. DOI: 10.1270/jsbbs.20148</w:t>
       </w:r>
     </w:p>
     <w:p>
       <w:pPr>
+        <w:numPr>
+          <w:ilvl w:val="0"/>
+          <w:numId w:val="22"/>
+        </w:numPr>
+        <w:tabs>
+          <w:tab w:val="num" w:pos="720"/>
+        </w:tabs>
+        <w:jc w:val="left"/>
+        <w:rPr>
+          <w:rFonts w:ascii="Times New Roman" w:hAnsi="Times New Roman" w:cs="Times New Roman"/>
+          <w:sz w:val="24"/>
+          <w:lang w:val="en-JP"/>
+        </w:rPr>
+      </w:pPr>
+      <w:r>
+        <w:rPr>
+          <w:rFonts w:ascii="Times New Roman" w:hAnsi="Times New Roman" w:cs="Times New Roman"/>
+          <w:b/>
+          <w:bCs/>
+          <w:sz w:val="24"/>
+          <w:u w:val="single"/>
+          <w:lang w:val="en-JP"/>
+        </w:rPr>
+        <w:t>Sugihara Y</w:t>
+      </w:r>
+      <w:r>
+        <w:rPr>
+          <w:rFonts w:ascii="Times New Roman" w:hAnsi="Times New Roman" w:cs="Times New Roman"/>
+          <w:sz w:val="24"/>
+          <w:lang w:val="en-JP"/>
+        </w:rPr>
+        <w:t>, Darkwa K, Yaegashi H, Natsume S, Shimizu M, Abe A, Hirabuchi A, Ito K, Oikawa K, Tamiru-Oli M, Ohta A, Matsumoto R, Agre P, De Koeyer D, Pachakkil B, Yamanaka S, Muranaka S, Takagi H, White B, Asiedu R, Innan H, Asfaw A*, Adebola P*, Terauchi R* (2020) </w:t>
+      </w:r>
+      <w:r>
+        <w:rPr>
+          <w:rFonts w:ascii="Times New Roman" w:hAnsi="Times New Roman" w:cs="Times New Roman"/>
+          <w:sz w:val="24"/>
+          <w:lang w:val="en-JP"/>
+        </w:rPr>
+        <w:fldChar w:fldCharType="begin"/>
+      </w:r>
+      <w:r>
+        <w:rPr>
+          <w:rFonts w:ascii="Times New Roman" w:hAnsi="Times New Roman" w:cs="Times New Roman"/>
+          <w:sz w:val="24"/>
+          <w:lang w:val="en-JP"/>
+        </w:rPr>
+        <w:instrText>HYPERLINK "https://doi.org/10.1073/pnas.2015830117" \t "_blank"</w:instrText>
+      </w:r>
+      <w:r>
+        <w:rPr>
+          <w:rFonts w:ascii="Times New Roman" w:hAnsi="Times New Roman" w:cs="Times New Roman"/>
+          <w:sz w:val="24"/>
+          <w:lang w:val="en-JP"/>
+        </w:rPr>
+      </w:r>
+      <w:r>
+        <w:rPr>
+          <w:rFonts w:ascii="Times New Roman" w:hAnsi="Times New Roman" w:cs="Times New Roman"/>
+          <w:sz w:val="24"/>
+          <w:lang w:val="en-JP"/>
+        </w:rPr>
+        <w:fldChar w:fldCharType="separate"/>
+      </w:r>
+      <w:r>
+        <w:rPr>
+          <w:rStyle w:val="Hyperlink"/>
+          <w:rFonts w:ascii="Times New Roman" w:hAnsi="Times New Roman" w:cs="Times New Roman"/>
+          <w:sz w:val="24"/>
+          <w:lang w:val="en-JP"/>
+        </w:rPr>
+        <w:t>Genome analyses reveal the hybrid origin of the staple food crop white Guinea yam (</w:t>
+      </w:r>
+      <w:r>
+        <w:rPr>
+          <w:rStyle w:val="Hyperlink"/>
+          <w:rFonts w:ascii="Times New Roman" w:hAnsi="Times New Roman" w:cs="Times New Roman"/>
+          <w:i/>
+          <w:iCs/>
+          <w:sz w:val="24"/>
+          <w:lang w:val="en-JP"/>
+        </w:rPr>
+        <w:t>Dioscorea rotundata</w:t>
+      </w:r>
+      <w:r>
+        <w:rPr>
+          <w:rStyle w:val="Hyperlink"/>
+          <w:rFonts w:ascii="Times New Roman" w:hAnsi="Times New Roman" w:cs="Times New Roman"/>
+          <w:sz w:val="24"/>
+          <w:lang w:val="en-JP"/>
+        </w:rPr>
+        <w:t>)</w:t>
+      </w:r>
+      <w:r>
+        <w:rPr>
+          <w:rFonts w:ascii="Times New Roman" w:hAnsi="Times New Roman" w:cs="Times New Roman"/>
+          <w:sz w:val="24"/>
+          <w:lang w:val="en-JP"/>
+        </w:rPr>
+        <w:fldChar w:fldCharType="end"/>
+      </w:r>
+      <w:r>
+        <w:rPr>
+          <w:rFonts w:ascii="Times New Roman" w:hAnsi="Times New Roman" w:cs="Times New Roman"/>
+          <w:sz w:val="24"/>
+          <w:lang w:val="en-JP"/>
+        </w:rPr>
+        <w:t>. </w:t>
+      </w:r>
+      <w:r>
+        <w:rPr>
+          <w:rFonts w:ascii="Times New Roman" w:hAnsi="Times New Roman" w:cs="Times New Roman"/>
+          <w:i/>
+          <w:iCs/>
+          <w:sz w:val="24"/>
+          <w:lang w:val="en-JP"/>
+        </w:rPr>
+        <w:t>Proceedings of the National Academy of Sciences</w:t>
+      </w:r>
+      <w:r>
+        <w:rPr>
+          <w:rFonts w:ascii="Times New Roman" w:hAnsi="Times New Roman" w:cs="Times New Roman"/>
+          <w:sz w:val="24"/>
+          <w:lang w:val="en-JP"/>
+        </w:rPr>
+        <w:t>, 17(50): 31987–31992. DOI: 10.1073/pnas.2015830117 *Corresponding authors</w:t>
+      </w:r>
+    </w:p>
+    <w:p>
+      <w:pPr>
         <w:rPr>
           <w:rFonts w:ascii="Times New Roman" w:hAnsi="Times New Roman" w:cs="Times New Roman"/>
           <w:sz w:val="28"/>
           <w:szCs w:val="28"/>
+          <w:lang w:val="en-JP"/>
         </w:rPr>
       </w:pPr>
     </w:p>
@@ -3282,10 +2986,21 @@
       <w:r>
         <w:rPr>
           <w:rFonts w:ascii="Times New Roman" w:hAnsi="Times New Roman" w:cs="Times New Roman"/>
-          <w:sz w:val="24"/>
-          <w:lang w:val="en-JP"/>
-        </w:rPr>
-        <w:t>Sugihara Y, Kourelis J, Contreras MP, Pai H, Selvaraj M, Toghani A, Martinez-Anaya C*, Kamoun S* (2024) </w:t>
+          <w:b/>
+          <w:bCs/>
+          <w:sz w:val="24"/>
+          <w:u w:val="single"/>
+          <w:lang w:val="en-JP"/>
+        </w:rPr>
+        <w:t>Sugihara Y</w:t>
+      </w:r>
+      <w:r>
+        <w:rPr>
+          <w:rFonts w:ascii="Times New Roman" w:hAnsi="Times New Roman" w:cs="Times New Roman"/>
+          <w:sz w:val="24"/>
+          <w:lang w:val="en-JP"/>
+        </w:rPr>
+        <w:t>, Kourelis J, Contreras MP, Pai H, Selvaraj M, Toghani A, Martinez-Anaya C*, Kamoun S* (2024) </w:t>
       </w:r>
       <w:r>
         <w:rPr>
@@ -3384,16 +3099,34 @@
         <w:rPr>
           <w:rFonts w:ascii="Times New Roman" w:hAnsi="Times New Roman" w:cs="Times New Roman"/>
           <w:sz w:val="24"/>
-          <w:lang w:val="en-JP"/>
-        </w:rPr>
-      </w:pPr>
-      <w:r>
-        <w:rPr>
-          <w:rFonts w:ascii="Times New Roman" w:hAnsi="Times New Roman" w:cs="Times New Roman"/>
-          <w:sz w:val="24"/>
-          <w:lang w:val="en-JP"/>
-        </w:rPr>
-        <w:t>Sugimura Y, Oikawa K, </w:t>
+          <w:lang w:val="en-GB"/>
+        </w:rPr>
+      </w:pPr>
+      <w:r>
+        <w:rPr>
+          <w:rFonts w:ascii="Times New Roman" w:hAnsi="Times New Roman" w:cs="Times New Roman"/>
+          <w:sz w:val="24"/>
+          <w:lang w:val="en-GB"/>
+        </w:rPr>
+        <w:t xml:space="preserve">Selvaraj M, </w:t>
+      </w:r>
+      <w:proofErr w:type="spellStart"/>
+      <w:r>
+        <w:rPr>
+          <w:rFonts w:ascii="Times New Roman" w:hAnsi="Times New Roman" w:cs="Times New Roman"/>
+          <w:sz w:val="24"/>
+          <w:lang w:val="en-GB"/>
+        </w:rPr>
+        <w:t>Toghani</w:t>
+      </w:r>
+      <w:proofErr w:type="spellEnd"/>
+      <w:r>
+        <w:rPr>
+          <w:rFonts w:ascii="Times New Roman" w:hAnsi="Times New Roman" w:cs="Times New Roman"/>
+          <w:sz w:val="24"/>
+          <w:lang w:val="en-GB"/>
+        </w:rPr>
+        <w:t xml:space="preserve"> A, Pai H, </w:t>
       </w:r>
       <w:r>
         <w:rPr>
@@ -3402,7 +3135,7 @@
           <w:bCs/>
           <w:sz w:val="24"/>
           <w:u w:val="single"/>
-          <w:lang w:val="en-JP"/>
+          <w:lang w:val="en-GB"/>
         </w:rPr>
         <w:t>Sugihara Y</w:t>
       </w:r>
@@ -3410,146 +3143,51 @@
         <w:rPr>
           <w:rFonts w:ascii="Times New Roman" w:hAnsi="Times New Roman" w:cs="Times New Roman"/>
           <w:sz w:val="24"/>
-          <w:lang w:val="en-JP"/>
-        </w:rPr>
-        <w:t>, Utsushi H, Kanzaki E, Ito K, Ogasawara Y, Fujioka T, Takagi H, Shimizu M, Shimono H, Terauchi R, Abe A (2024) </w:t>
-      </w:r>
-      <w:r>
-        <w:fldChar w:fldCharType="begin"/>
-      </w:r>
-      <w:r>
-        <w:instrText>HYPERLINK "https://doi.org/10.1101/2024.02.16.580620" \t "_blank"</w:instrText>
-      </w:r>
-      <w:r>
-        <w:fldChar w:fldCharType="separate"/>
-      </w:r>
-      <w:r>
-        <w:rPr>
-          <w:rStyle w:val="Hyperlink"/>
-          <w:rFonts w:ascii="Times New Roman" w:hAnsi="Times New Roman" w:cs="Times New Roman"/>
-          <w:sz w:val="24"/>
-          <w:lang w:val="en-JP"/>
-        </w:rPr>
-        <w:t>Impact of rice GENERAL REGULATORY FACTOR14h (GF14h) on low-temperature seed germination and its application to breeding</w:t>
-      </w:r>
-      <w:r>
-        <w:rPr>
-          <w:rStyle w:val="Hyperlink"/>
-          <w:rFonts w:ascii="Times New Roman" w:hAnsi="Times New Roman" w:cs="Times New Roman"/>
-          <w:sz w:val="24"/>
-          <w:lang w:val="en-JP"/>
-        </w:rPr>
-        <w:fldChar w:fldCharType="end"/>
-      </w:r>
-      <w:r>
-        <w:rPr>
-          <w:rFonts w:ascii="Times New Roman" w:hAnsi="Times New Roman" w:cs="Times New Roman"/>
-          <w:sz w:val="24"/>
-          <w:lang w:val="en-JP"/>
-        </w:rPr>
-        <w:t>. </w:t>
-      </w:r>
-      <w:r>
-        <w:rPr>
-          <w:rFonts w:ascii="Times New Roman" w:hAnsi="Times New Roman" w:cs="Times New Roman"/>
-          <w:i/>
-          <w:iCs/>
-          <w:sz w:val="24"/>
-          <w:lang w:val="en-JP"/>
-        </w:rPr>
-        <w:t>bioRxiv</w:t>
-      </w:r>
-      <w:r>
-        <w:rPr>
-          <w:rFonts w:ascii="Times New Roman" w:hAnsi="Times New Roman" w:cs="Times New Roman"/>
-          <w:sz w:val="24"/>
-          <w:lang w:val="en-JP"/>
-        </w:rPr>
-        <w:t>. DOI: 10.1101/2024.02.16.580620</w:t>
-      </w:r>
-    </w:p>
-    <w:p>
-      <w:pPr>
-        <w:numPr>
-          <w:ilvl w:val="0"/>
-          <w:numId w:val="9"/>
-        </w:numPr>
-        <w:tabs>
-          <w:tab w:val="num" w:pos="720"/>
-        </w:tabs>
-        <w:jc w:val="left"/>
-        <w:rPr>
-          <w:rFonts w:ascii="Times New Roman" w:hAnsi="Times New Roman" w:cs="Times New Roman"/>
-          <w:sz w:val="24"/>
-          <w:lang w:val="en-JP"/>
-        </w:rPr>
-      </w:pPr>
-      <w:r>
-        <w:rPr>
-          <w:rFonts w:ascii="Times New Roman" w:hAnsi="Times New Roman" w:cs="Times New Roman"/>
-          <w:sz w:val="24"/>
-          <w:lang w:val="en-JP"/>
-        </w:rPr>
-        <w:t>Barragan AC</w:t>
-      </w:r>
-      <w:r>
-        <w:rPr>
-          <w:rFonts w:ascii="Times New Roman" w:hAnsi="Times New Roman" w:cs="Times New Roman"/>
-          <w:sz w:val="24"/>
-          <w:vertAlign w:val="superscript"/>
           <w:lang w:val="en-GB"/>
         </w:rPr>
-        <w:t>†</w:t>
-      </w:r>
-      <w:r>
-        <w:rPr>
-          <w:rFonts w:ascii="Times New Roman" w:hAnsi="Times New Roman" w:cs="Times New Roman"/>
-          <w:sz w:val="24"/>
-          <w:lang w:val="en-JP"/>
-        </w:rPr>
-        <w:t>, Latorre SM</w:t>
-      </w:r>
-      <w:r>
-        <w:rPr>
-          <w:rFonts w:ascii="Times New Roman" w:hAnsi="Times New Roman" w:cs="Times New Roman"/>
-          <w:sz w:val="24"/>
-          <w:vertAlign w:val="superscript"/>
+        <w:t xml:space="preserve">, </w:t>
+      </w:r>
+      <w:proofErr w:type="spellStart"/>
+      <w:r>
+        <w:rPr>
+          <w:rFonts w:ascii="Times New Roman" w:hAnsi="Times New Roman" w:cs="Times New Roman"/>
+          <w:sz w:val="24"/>
           <w:lang w:val="en-GB"/>
         </w:rPr>
-        <w:t>†</w:t>
-      </w:r>
-      <w:r>
-        <w:rPr>
-          <w:rFonts w:ascii="Times New Roman" w:hAnsi="Times New Roman" w:cs="Times New Roman"/>
-          <w:sz w:val="24"/>
-          <w:lang w:val="en-JP"/>
-        </w:rPr>
-        <w:t>, Malmgren A, Harant A, Win J, </w:t>
-      </w:r>
-      <w:r>
-        <w:rPr>
-          <w:rFonts w:ascii="Times New Roman" w:hAnsi="Times New Roman" w:cs="Times New Roman"/>
-          <w:b/>
-          <w:bCs/>
-          <w:sz w:val="24"/>
-          <w:u w:val="single"/>
-          <w:lang w:val="en-JP"/>
-        </w:rPr>
-        <w:t>Sugihara Y</w:t>
-      </w:r>
-      <w:r>
-        <w:rPr>
-          <w:rFonts w:ascii="Times New Roman" w:hAnsi="Times New Roman" w:cs="Times New Roman"/>
-          <w:sz w:val="24"/>
-          <w:lang w:val="en-JP"/>
-        </w:rPr>
-        <w:t>, Burbano HA, Kamoun S</w:t>
-      </w:r>
-      <w:r>
-        <w:rPr>
-          <w:rFonts w:ascii="Times New Roman" w:hAnsi="Times New Roman" w:cs="Times New Roman"/>
-          <w:sz w:val="24"/>
-          <w:lang w:val="en-JP"/>
+        <w:t>Kourelis</w:t>
+      </w:r>
+      <w:proofErr w:type="spellEnd"/>
+      <w:r>
+        <w:rPr>
+          <w:rFonts w:ascii="Times New Roman" w:hAnsi="Times New Roman" w:cs="Times New Roman"/>
+          <w:sz w:val="24"/>
+          <w:lang w:val="en-GB"/>
+        </w:rPr>
+        <w:t xml:space="preserve"> J, Yuen ELH, Ibrahim T, Zhao H, Xie R, Maqbool A, Concepcion JCD la, Banfield MJ, </w:t>
+      </w:r>
+      <w:proofErr w:type="spellStart"/>
+      <w:r>
+        <w:rPr>
+          <w:rFonts w:ascii="Times New Roman" w:hAnsi="Times New Roman" w:cs="Times New Roman"/>
+          <w:sz w:val="24"/>
+          <w:lang w:val="en-GB"/>
+        </w:rPr>
+        <w:t>Derevnina</w:t>
+      </w:r>
+      <w:proofErr w:type="spellEnd"/>
+      <w:r>
+        <w:rPr>
+          <w:rFonts w:ascii="Times New Roman" w:hAnsi="Times New Roman" w:cs="Times New Roman"/>
+          <w:sz w:val="24"/>
+          <w:lang w:val="en-GB"/>
+        </w:rPr>
+        <w:t xml:space="preserve"> L, Petre B, Lawson DM, Bozkurt TO, Wu C-H, Kamoun S</w:t>
+      </w:r>
+      <w:r>
+        <w:rPr>
+          <w:rFonts w:ascii="Times New Roman" w:hAnsi="Times New Roman" w:cs="Times New Roman"/>
+          <w:sz w:val="24"/>
+          <w:lang w:val="en-GB"/>
         </w:rPr>
         <w:t>*</w:t>
       </w:r>
@@ -3557,15 +3195,15 @@
         <w:rPr>
           <w:rFonts w:ascii="Times New Roman" w:hAnsi="Times New Roman" w:cs="Times New Roman"/>
           <w:sz w:val="24"/>
-          <w:lang w:val="en-JP"/>
-        </w:rPr>
-        <w:t>, Langner T</w:t>
-      </w:r>
-      <w:r>
-        <w:rPr>
-          <w:rFonts w:ascii="Times New Roman" w:hAnsi="Times New Roman" w:cs="Times New Roman"/>
-          <w:sz w:val="24"/>
-          <w:lang w:val="en-JP"/>
+          <w:lang w:val="en-GB"/>
+        </w:rPr>
+        <w:t>, Contreras MP</w:t>
+      </w:r>
+      <w:r>
+        <w:rPr>
+          <w:rFonts w:ascii="Times New Roman" w:hAnsi="Times New Roman" w:cs="Times New Roman"/>
+          <w:sz w:val="24"/>
+          <w:lang w:val="en-GB"/>
         </w:rPr>
         <w:t>*</w:t>
       </w:r>
@@ -3573,290 +3211,43 @@
         <w:rPr>
           <w:rFonts w:ascii="Times New Roman" w:hAnsi="Times New Roman" w:cs="Times New Roman"/>
           <w:sz w:val="24"/>
-          <w:lang w:val="en-JP"/>
-        </w:rPr>
-        <w:t xml:space="preserve"> (2024) </w:t>
-      </w:r>
-      <w:r>
-        <w:fldChar w:fldCharType="begin"/>
-      </w:r>
-      <w:r>
-        <w:instrText>HYPERLINK "https://doi.org/10.1101/2024.02.13.580079" \t "_blank"</w:instrText>
-      </w:r>
-      <w:r>
-        <w:fldChar w:fldCharType="separate"/>
-      </w:r>
-      <w:r>
-        <w:rPr>
-          <w:rStyle w:val="Hyperlink"/>
-          <w:rFonts w:ascii="Times New Roman" w:hAnsi="Times New Roman" w:cs="Times New Roman"/>
-          <w:sz w:val="24"/>
-          <w:lang w:val="en-JP"/>
-        </w:rPr>
-        <w:t>Multiple horizontal mini-chromosome transfers drive genome evolution of clonal blast fungus lineages</w:t>
-      </w:r>
-      <w:r>
-        <w:rPr>
-          <w:rStyle w:val="Hyperlink"/>
-          <w:rFonts w:ascii="Times New Roman" w:hAnsi="Times New Roman" w:cs="Times New Roman"/>
-          <w:sz w:val="24"/>
-          <w:lang w:val="en-JP"/>
-        </w:rPr>
-        <w:fldChar w:fldCharType="end"/>
-      </w:r>
-      <w:r>
-        <w:rPr>
-          <w:rFonts w:ascii="Times New Roman" w:hAnsi="Times New Roman" w:cs="Times New Roman"/>
-          <w:sz w:val="24"/>
-          <w:lang w:val="en-JP"/>
-        </w:rPr>
-        <w:t>. </w:t>
-      </w:r>
-      <w:r>
-        <w:rPr>
-          <w:rFonts w:ascii="Times New Roman" w:hAnsi="Times New Roman" w:cs="Times New Roman"/>
-          <w:i/>
-          <w:iCs/>
-          <w:sz w:val="24"/>
-          <w:lang w:val="en-JP"/>
-        </w:rPr>
-        <w:t>bioRxiv</w:t>
-      </w:r>
-      <w:r>
-        <w:rPr>
-          <w:rFonts w:ascii="Times New Roman" w:hAnsi="Times New Roman" w:cs="Times New Roman"/>
-          <w:sz w:val="24"/>
-          <w:lang w:val="en-JP"/>
-        </w:rPr>
-        <w:t>. DOI: 10.1101/2024.02.13.580079</w:t>
-      </w:r>
-      <w:r>
-        <w:rPr>
-          <w:rFonts w:ascii="Times New Roman" w:hAnsi="Times New Roman" w:cs="Times New Roman"/>
-          <w:sz w:val="24"/>
-          <w:lang w:val="en-JP"/>
+          <w:lang w:val="en-GB"/>
         </w:rPr>
         <w:t xml:space="preserve"> </w:t>
       </w:r>
       <w:r>
         <w:rPr>
           <w:rFonts w:ascii="Times New Roman" w:hAnsi="Times New Roman" w:cs="Times New Roman"/>
-          <w:sz w:val="20"/>
-          <w:szCs w:val="20"/>
-          <w:vertAlign w:val="superscript"/>
+          <w:sz w:val="24"/>
           <w:lang w:val="en-GB"/>
         </w:rPr>
-        <w:t>†</w:t>
-      </w:r>
-      <w:r>
-        <w:rPr>
-          <w:rFonts w:ascii="Times New Roman" w:hAnsi="Times New Roman" w:cs="Times New Roman"/>
-          <w:sz w:val="20"/>
-          <w:szCs w:val="20"/>
+        <w:t>(</w:t>
+      </w:r>
+      <w:r>
+        <w:rPr>
+          <w:rFonts w:ascii="Times New Roman" w:hAnsi="Times New Roman" w:cs="Times New Roman"/>
+          <w:sz w:val="24"/>
           <w:lang w:val="en-GB"/>
         </w:rPr>
-        <w:t>Authors contributed equally</w:t>
-      </w:r>
-      <w:r>
-        <w:rPr>
-          <w:rFonts w:ascii="Times New Roman" w:hAnsi="Times New Roman" w:cs="Times New Roman"/>
-          <w:sz w:val="20"/>
-          <w:szCs w:val="20"/>
+        <w:t>2023</w:t>
+      </w:r>
+      <w:r>
+        <w:rPr>
+          <w:rFonts w:ascii="Times New Roman" w:hAnsi="Times New Roman" w:cs="Times New Roman"/>
+          <w:sz w:val="24"/>
           <w:lang w:val="en-GB"/>
         </w:rPr>
-        <w:t>,</w:t>
-      </w:r>
-      <w:r>
-        <w:rPr>
-          <w:rFonts w:ascii="Times New Roman" w:hAnsi="Times New Roman" w:cs="Times New Roman"/>
-          <w:sz w:val="24"/>
-          <w:vertAlign w:val="superscript"/>
+        <w:t>)</w:t>
+      </w:r>
+      <w:r>
+        <w:rPr>
+          <w:rFonts w:ascii="Times New Roman" w:hAnsi="Times New Roman" w:cs="Times New Roman"/>
+          <w:sz w:val="24"/>
           <w:lang w:val="en-GB"/>
         </w:rPr>
-        <w:t xml:space="preserve"> </w:t>
-      </w:r>
-      <w:r>
-        <w:rPr>
-          <w:rFonts w:ascii="Times New Roman" w:hAnsi="Times New Roman" w:cs="Times New Roman"/>
-          <w:sz w:val="20"/>
-          <w:szCs w:val="20"/>
-          <w:vertAlign w:val="superscript"/>
-          <w:lang w:val="en-GB"/>
-        </w:rPr>
-        <w:t>*</w:t>
-      </w:r>
-      <w:r>
-        <w:rPr>
-          <w:rFonts w:ascii="Times New Roman" w:hAnsi="Times New Roman" w:cs="Times New Roman"/>
-          <w:sz w:val="20"/>
-          <w:szCs w:val="20"/>
-          <w:lang w:val="en-GB"/>
-        </w:rPr>
-        <w:t>Corresponding authors</w:t>
-      </w:r>
-    </w:p>
-    <w:p>
-      <w:pPr>
-        <w:numPr>
-          <w:ilvl w:val="0"/>
-          <w:numId w:val="9"/>
-        </w:numPr>
-        <w:tabs>
-          <w:tab w:val="num" w:pos="720"/>
-        </w:tabs>
-        <w:jc w:val="left"/>
-        <w:rPr>
-          <w:rFonts w:ascii="Times New Roman" w:hAnsi="Times New Roman" w:cs="Times New Roman"/>
-          <w:sz w:val="24"/>
-          <w:lang w:val="en-GB"/>
-        </w:rPr>
-      </w:pPr>
-      <w:r>
-        <w:rPr>
-          <w:rFonts w:ascii="Times New Roman" w:hAnsi="Times New Roman" w:cs="Times New Roman"/>
-          <w:sz w:val="24"/>
-          <w:lang w:val="en-GB"/>
-        </w:rPr>
-        <w:t xml:space="preserve">Selvaraj M, </w:t>
-      </w:r>
-      <w:proofErr w:type="spellStart"/>
-      <w:r>
-        <w:rPr>
-          <w:rFonts w:ascii="Times New Roman" w:hAnsi="Times New Roman" w:cs="Times New Roman"/>
-          <w:sz w:val="24"/>
-          <w:lang w:val="en-GB"/>
-        </w:rPr>
-        <w:t>Toghani</w:t>
-      </w:r>
-      <w:proofErr w:type="spellEnd"/>
-      <w:r>
-        <w:rPr>
-          <w:rFonts w:ascii="Times New Roman" w:hAnsi="Times New Roman" w:cs="Times New Roman"/>
-          <w:sz w:val="24"/>
-          <w:lang w:val="en-GB"/>
-        </w:rPr>
-        <w:t xml:space="preserve"> A, Pai H, </w:t>
-      </w:r>
-      <w:r>
-        <w:rPr>
-          <w:rFonts w:ascii="Times New Roman" w:hAnsi="Times New Roman" w:cs="Times New Roman"/>
-          <w:b/>
-          <w:bCs/>
-          <w:sz w:val="24"/>
-          <w:u w:val="single"/>
-          <w:lang w:val="en-GB"/>
-        </w:rPr>
-        <w:t>Sugihara Y</w:t>
-      </w:r>
-      <w:r>
-        <w:rPr>
-          <w:rFonts w:ascii="Times New Roman" w:hAnsi="Times New Roman" w:cs="Times New Roman"/>
-          <w:sz w:val="24"/>
-          <w:lang w:val="en-GB"/>
-        </w:rPr>
-        <w:t xml:space="preserve">, </w:t>
-      </w:r>
-      <w:proofErr w:type="spellStart"/>
-      <w:r>
-        <w:rPr>
-          <w:rFonts w:ascii="Times New Roman" w:hAnsi="Times New Roman" w:cs="Times New Roman"/>
-          <w:sz w:val="24"/>
-          <w:lang w:val="en-GB"/>
-        </w:rPr>
-        <w:t>Kourelis</w:t>
-      </w:r>
-      <w:proofErr w:type="spellEnd"/>
-      <w:r>
-        <w:rPr>
-          <w:rFonts w:ascii="Times New Roman" w:hAnsi="Times New Roman" w:cs="Times New Roman"/>
-          <w:sz w:val="24"/>
-          <w:lang w:val="en-GB"/>
-        </w:rPr>
-        <w:t xml:space="preserve"> J, Yuen ELH, Ibrahim T, Zhao H, Xie R, Maqbool A, Concepcion JCD la, Banfield MJ, </w:t>
-      </w:r>
-      <w:proofErr w:type="spellStart"/>
-      <w:r>
-        <w:rPr>
-          <w:rFonts w:ascii="Times New Roman" w:hAnsi="Times New Roman" w:cs="Times New Roman"/>
-          <w:sz w:val="24"/>
-          <w:lang w:val="en-GB"/>
-        </w:rPr>
-        <w:t>Derevnina</w:t>
-      </w:r>
-      <w:proofErr w:type="spellEnd"/>
-      <w:r>
-        <w:rPr>
-          <w:rFonts w:ascii="Times New Roman" w:hAnsi="Times New Roman" w:cs="Times New Roman"/>
-          <w:sz w:val="24"/>
-          <w:lang w:val="en-GB"/>
-        </w:rPr>
-        <w:t xml:space="preserve"> L, Petre B, Lawson DM, Bozkurt TO, Wu C-H, Kamoun S</w:t>
-      </w:r>
-      <w:r>
-        <w:rPr>
-          <w:rFonts w:ascii="Times New Roman" w:hAnsi="Times New Roman" w:cs="Times New Roman"/>
-          <w:sz w:val="24"/>
-          <w:lang w:val="en-GB"/>
-        </w:rPr>
-        <w:t>*</w:t>
-      </w:r>
-      <w:r>
-        <w:rPr>
-          <w:rFonts w:ascii="Times New Roman" w:hAnsi="Times New Roman" w:cs="Times New Roman"/>
-          <w:sz w:val="24"/>
-          <w:lang w:val="en-GB"/>
-        </w:rPr>
-        <w:t>, Contreras MP</w:t>
-      </w:r>
-      <w:r>
-        <w:rPr>
-          <w:rFonts w:ascii="Times New Roman" w:hAnsi="Times New Roman" w:cs="Times New Roman"/>
-          <w:sz w:val="24"/>
-          <w:lang w:val="en-GB"/>
-        </w:rPr>
-        <w:t>*</w:t>
-      </w:r>
-      <w:r>
-        <w:rPr>
-          <w:rFonts w:ascii="Times New Roman" w:hAnsi="Times New Roman" w:cs="Times New Roman"/>
-          <w:sz w:val="24"/>
-          <w:lang w:val="en-GB"/>
-        </w:rPr>
-        <w:t xml:space="preserve"> </w:t>
-      </w:r>
-      <w:r>
-        <w:rPr>
-          <w:rFonts w:ascii="Times New Roman" w:hAnsi="Times New Roman" w:cs="Times New Roman"/>
-          <w:sz w:val="24"/>
-          <w:lang w:val="en-GB"/>
-        </w:rPr>
-        <w:t>(</w:t>
-      </w:r>
-      <w:r>
-        <w:rPr>
-          <w:rFonts w:ascii="Times New Roman" w:hAnsi="Times New Roman" w:cs="Times New Roman"/>
-          <w:sz w:val="24"/>
-          <w:lang w:val="en-GB"/>
-        </w:rPr>
-        <w:t>2023</w:t>
-      </w:r>
-      <w:r>
-        <w:rPr>
-          <w:rFonts w:ascii="Times New Roman" w:hAnsi="Times New Roman" w:cs="Times New Roman"/>
-          <w:sz w:val="24"/>
-          <w:lang w:val="en-GB"/>
-        </w:rPr>
-        <w:t>)</w:t>
-      </w:r>
-      <w:r>
-        <w:rPr>
-          <w:rFonts w:ascii="Times New Roman" w:hAnsi="Times New Roman" w:cs="Times New Roman"/>
-          <w:sz w:val="24"/>
-          <w:lang w:val="en-GB"/>
-        </w:rPr>
         <w:t> </w:t>
       </w:r>
-      <w:hyperlink r:id="rId23" w:tgtFrame="_blank" w:history="1">
+      <w:hyperlink r:id="rId6" w:tgtFrame="_blank" w:history="1">
         <w:r>
           <w:rPr>
             <w:rStyle w:val="Hyperlink"/>
@@ -4028,7 +3419,7 @@
         </w:rPr>
         <w:t xml:space="preserve"> L, Wu C-H (2023) </w:t>
       </w:r>
-      <w:hyperlink r:id="rId24" w:tgtFrame="_blank" w:history="1">
+      <w:hyperlink r:id="rId7" w:tgtFrame="_blank" w:history="1">
         <w:r>
           <w:rPr>
             <w:rStyle w:val="Hyperlink"/>
@@ -4121,7 +3512,7 @@
         </w:rPr>
         <w:t> Abe A, Shimizu M, Oikawa K, White B, Kudoh A, Terauchi R (2022) </w:t>
       </w:r>
-      <w:hyperlink r:id="rId25" w:tgtFrame="_blank" w:history="1">
+      <w:hyperlink r:id="rId8" w:tgtFrame="_blank" w:history="1">
         <w:r>
           <w:rPr>
             <w:rStyle w:val="Hyperlink"/>
@@ -4256,7 +3647,10 @@
         <w:jc w:val="left"/>
         <w:rPr>
           <w:rFonts w:ascii="Times New Roman" w:hAnsi="Times New Roman" w:cs="Times New Roman"/>
-          <w:sz w:val="24"/>
+          <w:i/>
+          <w:iCs/>
+          <w:sz w:val="24"/>
+          <w:lang w:val="en-JP"/>
         </w:rPr>
       </w:pPr>
       <w:r>
@@ -4266,6 +3660,7 @@
           <w:bCs/>
           <w:sz w:val="24"/>
           <w:u w:val="single"/>
+          <w:lang w:val="en-JP"/>
         </w:rPr>
         <w:t>Sugihara Y</w:t>
       </w:r>
@@ -4273,184 +3668,41 @@
         <w:rPr>
           <w:rFonts w:ascii="Times New Roman" w:hAnsi="Times New Roman" w:cs="Times New Roman"/>
           <w:sz w:val="24"/>
-        </w:rPr>
-        <w:t xml:space="preserve">, </w:t>
-      </w:r>
-      <w:proofErr w:type="spellStart"/>
-      <w:r>
-        <w:rPr>
-          <w:rFonts w:ascii="Times New Roman" w:hAnsi="Times New Roman" w:cs="Times New Roman"/>
-          <w:sz w:val="24"/>
-        </w:rPr>
-        <w:t>Białas</w:t>
-      </w:r>
-      <w:proofErr w:type="spellEnd"/>
-      <w:r>
-        <w:rPr>
-          <w:rFonts w:ascii="Times New Roman" w:hAnsi="Times New Roman" w:cs="Times New Roman"/>
-          <w:sz w:val="24"/>
-        </w:rPr>
-        <w:t xml:space="preserve"> A</w:t>
-      </w:r>
-      <w:r>
-        <w:rPr>
-          <w:rFonts w:ascii="Times New Roman" w:hAnsi="Times New Roman" w:cs="Times New Roman"/>
-          <w:sz w:val="24"/>
-        </w:rPr>
-        <w:t xml:space="preserve">, </w:t>
-      </w:r>
-      <w:proofErr w:type="spellStart"/>
-      <w:r>
-        <w:rPr>
-          <w:rFonts w:ascii="Times New Roman" w:hAnsi="Times New Roman" w:cs="Times New Roman"/>
-          <w:sz w:val="24"/>
-        </w:rPr>
-        <w:t>Langner</w:t>
-      </w:r>
-      <w:proofErr w:type="spellEnd"/>
-      <w:r>
-        <w:rPr>
-          <w:rFonts w:ascii="Times New Roman" w:hAnsi="Times New Roman" w:cs="Times New Roman"/>
-          <w:sz w:val="24"/>
-        </w:rPr>
-        <w:t xml:space="preserve"> T</w:t>
-      </w:r>
-      <w:r>
-        <w:rPr>
-          <w:rFonts w:ascii="Times New Roman" w:hAnsi="Times New Roman" w:cs="Times New Roman"/>
-          <w:sz w:val="24"/>
-        </w:rPr>
-        <w:t>, Barragan</w:t>
-      </w:r>
-      <w:r>
-        <w:rPr>
-          <w:rFonts w:ascii="Times New Roman" w:hAnsi="Times New Roman" w:cs="Times New Roman"/>
-          <w:sz w:val="24"/>
-        </w:rPr>
-        <w:t xml:space="preserve"> AC</w:t>
-      </w:r>
-      <w:r>
-        <w:rPr>
-          <w:rFonts w:ascii="Times New Roman" w:hAnsi="Times New Roman" w:cs="Times New Roman"/>
-          <w:sz w:val="24"/>
-        </w:rPr>
-        <w:t xml:space="preserve">, </w:t>
-      </w:r>
-      <w:proofErr w:type="spellStart"/>
-      <w:r>
-        <w:rPr>
-          <w:rFonts w:ascii="Times New Roman" w:hAnsi="Times New Roman" w:cs="Times New Roman"/>
-          <w:sz w:val="24"/>
-        </w:rPr>
-        <w:t>Kourelis</w:t>
-      </w:r>
-      <w:proofErr w:type="spellEnd"/>
-      <w:r>
-        <w:rPr>
-          <w:rFonts w:ascii="Times New Roman" w:hAnsi="Times New Roman" w:cs="Times New Roman"/>
-          <w:sz w:val="24"/>
-        </w:rPr>
-        <w:t xml:space="preserve"> J</w:t>
-      </w:r>
-      <w:r>
-        <w:rPr>
-          <w:rFonts w:ascii="Times New Roman" w:hAnsi="Times New Roman" w:cs="Times New Roman"/>
-          <w:sz w:val="24"/>
-        </w:rPr>
-        <w:t>, Abe</w:t>
-      </w:r>
-      <w:r>
-        <w:rPr>
-          <w:rFonts w:ascii="Times New Roman" w:hAnsi="Times New Roman" w:cs="Times New Roman"/>
-          <w:sz w:val="24"/>
-        </w:rPr>
-        <w:t xml:space="preserve"> Y</w:t>
-      </w:r>
-      <w:r>
-        <w:rPr>
-          <w:rFonts w:ascii="Times New Roman" w:hAnsi="Times New Roman" w:cs="Times New Roman"/>
-          <w:sz w:val="24"/>
-        </w:rPr>
-        <w:t>, Fujisaki</w:t>
-      </w:r>
-      <w:r>
-        <w:rPr>
-          <w:rFonts w:ascii="Times New Roman" w:hAnsi="Times New Roman" w:cs="Times New Roman"/>
-          <w:sz w:val="24"/>
-        </w:rPr>
-        <w:t xml:space="preserve"> K</w:t>
-      </w:r>
-      <w:r>
-        <w:rPr>
-          <w:rFonts w:ascii="Times New Roman" w:hAnsi="Times New Roman" w:cs="Times New Roman"/>
-          <w:sz w:val="24"/>
-        </w:rPr>
-        <w:t>, Banfield</w:t>
-      </w:r>
-      <w:r>
-        <w:rPr>
-          <w:rFonts w:ascii="Times New Roman" w:hAnsi="Times New Roman" w:cs="Times New Roman"/>
-          <w:sz w:val="24"/>
-        </w:rPr>
-        <w:t xml:space="preserve"> MJ</w:t>
-      </w:r>
-      <w:r>
-        <w:rPr>
-          <w:rFonts w:ascii="Times New Roman" w:hAnsi="Times New Roman" w:cs="Times New Roman"/>
-          <w:sz w:val="24"/>
-        </w:rPr>
-        <w:t>, Terauchi</w:t>
-      </w:r>
-      <w:r>
-        <w:rPr>
-          <w:rFonts w:ascii="Times New Roman" w:hAnsi="Times New Roman" w:cs="Times New Roman"/>
-          <w:sz w:val="24"/>
-        </w:rPr>
-        <w:t xml:space="preserve"> R</w:t>
-      </w:r>
-      <w:r>
-        <w:rPr>
-          <w:rFonts w:ascii="Times New Roman" w:hAnsi="Times New Roman" w:cs="Times New Roman"/>
-          <w:sz w:val="24"/>
-        </w:rPr>
-        <w:t>, Kamoun</w:t>
-      </w:r>
-      <w:r>
-        <w:rPr>
-          <w:rFonts w:ascii="Times New Roman" w:hAnsi="Times New Roman" w:cs="Times New Roman"/>
-          <w:sz w:val="24"/>
-        </w:rPr>
-        <w:t xml:space="preserve"> S. </w:t>
-      </w:r>
-      <w:r>
-        <w:rPr>
-          <w:rFonts w:ascii="Times New Roman" w:hAnsi="Times New Roman" w:cs="Times New Roman"/>
-          <w:sz w:val="24"/>
-        </w:rPr>
-        <w:t>The NLR immune receptor Pik-1 evolved to respond to fungal effectors of the AVR-</w:t>
-      </w:r>
-      <w:proofErr w:type="spellStart"/>
-      <w:r>
-        <w:rPr>
-          <w:rFonts w:ascii="Times New Roman" w:hAnsi="Times New Roman" w:cs="Times New Roman"/>
-          <w:sz w:val="24"/>
-        </w:rPr>
-        <w:t>Mgk</w:t>
-      </w:r>
-      <w:proofErr w:type="spellEnd"/>
-      <w:r>
-        <w:rPr>
-          <w:rFonts w:ascii="Times New Roman" w:hAnsi="Times New Roman" w:cs="Times New Roman"/>
-          <w:sz w:val="24"/>
-        </w:rPr>
-        <w:t xml:space="preserve"> family early in the evolution of Oryza and prior to rice domestication</w:t>
-      </w:r>
-      <w:r>
-        <w:rPr>
-          <w:rFonts w:ascii="Times New Roman" w:hAnsi="Times New Roman" w:cs="Times New Roman"/>
-          <w:sz w:val="24"/>
-        </w:rPr>
-        <w:t xml:space="preserve">. </w:t>
+          <w:lang w:val="en-JP"/>
+        </w:rPr>
+        <w:t>, Kourelis J, Contreras MP, Pai H, Selvaraj M, Toghani A, Martinez-Anaya C, Kamoun S</w:t>
+      </w:r>
+      <w:r>
+        <w:rPr>
+          <w:rFonts w:ascii="Times New Roman" w:hAnsi="Times New Roman" w:cs="Times New Roman"/>
+          <w:sz w:val="24"/>
+          <w:lang w:val="en-JP"/>
+        </w:rPr>
+        <w:t>.</w:t>
+      </w:r>
+      <w:r>
+        <w:rPr>
+          <w:rFonts w:ascii="Times New Roman" w:hAnsi="Times New Roman" w:cs="Times New Roman"/>
+          <w:sz w:val="24"/>
+          <w:lang w:val="en-JP"/>
+        </w:rPr>
+        <w:t xml:space="preserve"> </w:t>
+      </w:r>
+      <w:r>
+        <w:rPr>
+          <w:rFonts w:ascii="Times New Roman" w:hAnsi="Times New Roman" w:cs="Times New Roman"/>
+          <w:sz w:val="24"/>
+          <w:lang w:val="en-JP"/>
+        </w:rPr>
+        <w:t>Helper NLR immune protein NRC3 evolved to evade inhibition by a cyst nematode virulence effector</w:t>
+      </w:r>
+      <w:r>
+        <w:rPr>
+          <w:rFonts w:ascii="Times New Roman" w:hAnsi="Times New Roman" w:cs="Times New Roman"/>
+          <w:sz w:val="24"/>
+          <w:lang w:val="en-JP"/>
+        </w:rPr>
+        <w:t>. </w:t>
       </w:r>
       <w:r>
         <w:rPr>
@@ -4458,15 +3710,44 @@
           <w:i/>
           <w:iCs/>
           <w:sz w:val="24"/>
-        </w:rPr>
-        <w:t>2023 IS-MPMI</w:t>
-      </w:r>
-      <w:r>
-        <w:rPr>
-          <w:rFonts w:ascii="Times New Roman" w:hAnsi="Times New Roman" w:cs="Times New Roman"/>
-          <w:sz w:val="24"/>
-        </w:rPr>
-        <w:t>. Rhode Island, PA. July 2023</w:t>
+          <w:lang w:val="en-JP"/>
+        </w:rPr>
+        <w:t>The 26th Annual Meeting of</w:t>
+      </w:r>
+      <w:r>
+        <w:rPr>
+          <w:rFonts w:ascii="Times New Roman" w:hAnsi="Times New Roman" w:cs="Times New Roman"/>
+          <w:i/>
+          <w:iCs/>
+          <w:sz w:val="24"/>
+          <w:lang w:val="en-JP"/>
+        </w:rPr>
+        <w:t xml:space="preserve"> </w:t>
+      </w:r>
+      <w:r>
+        <w:rPr>
+          <w:rFonts w:ascii="Times New Roman" w:hAnsi="Times New Roman" w:cs="Times New Roman"/>
+          <w:i/>
+          <w:iCs/>
+          <w:sz w:val="24"/>
+          <w:lang w:val="en-JP"/>
+        </w:rPr>
+        <w:t>Society for Evolutionary Studies, Japan</w:t>
+      </w:r>
+      <w:r>
+        <w:rPr>
+          <w:rFonts w:ascii="Times New Roman" w:hAnsi="Times New Roman" w:cs="Times New Roman"/>
+          <w:sz w:val="24"/>
+          <w:lang w:val="en-JP"/>
+        </w:rPr>
+        <w:t>.</w:t>
+      </w:r>
+      <w:r>
+        <w:rPr>
+          <w:rFonts w:ascii="Times New Roman" w:hAnsi="Times New Roman" w:cs="Times New Roman"/>
+          <w:sz w:val="24"/>
+        </w:rPr>
+        <w:t xml:space="preserve"> Kanagawa, Japan. Aug. 2024</w:t>
       </w:r>
     </w:p>
     <w:p>
@@ -4485,46 +3766,212 @@
       </w:pPr>
       <w:r>
         <w:rPr>
-          <w:rFonts w:ascii="Times New Roman" w:hAnsi="Times New Roman" w:cs="Times New Roman" w:hint="eastAsia"/>
+          <w:rFonts w:ascii="Times New Roman" w:hAnsi="Times New Roman" w:cs="Times New Roman"/>
           <w:b/>
           <w:bCs/>
           <w:sz w:val="24"/>
           <w:u w:val="single"/>
         </w:rPr>
-        <w:t>Sugihara</w:t>
-      </w:r>
-      <w:r>
-        <w:rPr>
-          <w:rFonts w:ascii="Times New Roman" w:hAnsi="Times New Roman" w:cs="Times New Roman"/>
-          <w:b/>
-          <w:bCs/>
-          <w:sz w:val="24"/>
-          <w:u w:val="single"/>
+        <w:t>Sugihara Y</w:t>
+      </w:r>
+      <w:r>
+        <w:rPr>
+          <w:rFonts w:ascii="Times New Roman" w:hAnsi="Times New Roman" w:cs="Times New Roman"/>
+          <w:sz w:val="24"/>
+        </w:rPr>
+        <w:t xml:space="preserve">, </w:t>
+      </w:r>
+      <w:proofErr w:type="spellStart"/>
+      <w:r>
+        <w:rPr>
+          <w:rFonts w:ascii="Times New Roman" w:hAnsi="Times New Roman" w:cs="Times New Roman"/>
+          <w:sz w:val="24"/>
+        </w:rPr>
+        <w:t>Białas</w:t>
+      </w:r>
+      <w:proofErr w:type="spellEnd"/>
+      <w:r>
+        <w:rPr>
+          <w:rFonts w:ascii="Times New Roman" w:hAnsi="Times New Roman" w:cs="Times New Roman"/>
+          <w:sz w:val="24"/>
+        </w:rPr>
+        <w:t xml:space="preserve"> A</w:t>
+      </w:r>
+      <w:r>
+        <w:rPr>
+          <w:rFonts w:ascii="Times New Roman" w:hAnsi="Times New Roman" w:cs="Times New Roman"/>
+          <w:sz w:val="24"/>
+        </w:rPr>
+        <w:t xml:space="preserve">, </w:t>
+      </w:r>
+      <w:proofErr w:type="spellStart"/>
+      <w:r>
+        <w:rPr>
+          <w:rFonts w:ascii="Times New Roman" w:hAnsi="Times New Roman" w:cs="Times New Roman"/>
+          <w:sz w:val="24"/>
+        </w:rPr>
+        <w:t>Langner</w:t>
+      </w:r>
+      <w:proofErr w:type="spellEnd"/>
+      <w:r>
+        <w:rPr>
+          <w:rFonts w:ascii="Times New Roman" w:hAnsi="Times New Roman" w:cs="Times New Roman"/>
+          <w:sz w:val="24"/>
+        </w:rPr>
+        <w:t xml:space="preserve"> T</w:t>
+      </w:r>
+      <w:r>
+        <w:rPr>
+          <w:rFonts w:ascii="Times New Roman" w:hAnsi="Times New Roman" w:cs="Times New Roman"/>
+          <w:sz w:val="24"/>
+        </w:rPr>
+        <w:t>, Barragan</w:t>
+      </w:r>
+      <w:r>
+        <w:rPr>
+          <w:rFonts w:ascii="Times New Roman" w:hAnsi="Times New Roman" w:cs="Times New Roman"/>
+          <w:sz w:val="24"/>
+        </w:rPr>
+        <w:t xml:space="preserve"> AC</w:t>
+      </w:r>
+      <w:r>
+        <w:rPr>
+          <w:rFonts w:ascii="Times New Roman" w:hAnsi="Times New Roman" w:cs="Times New Roman"/>
+          <w:sz w:val="24"/>
+        </w:rPr>
+        <w:t xml:space="preserve">, </w:t>
+      </w:r>
+      <w:proofErr w:type="spellStart"/>
+      <w:r>
+        <w:rPr>
+          <w:rFonts w:ascii="Times New Roman" w:hAnsi="Times New Roman" w:cs="Times New Roman"/>
+          <w:sz w:val="24"/>
+        </w:rPr>
+        <w:t>Kourelis</w:t>
+      </w:r>
+      <w:proofErr w:type="spellEnd"/>
+      <w:r>
+        <w:rPr>
+          <w:rFonts w:ascii="Times New Roman" w:hAnsi="Times New Roman" w:cs="Times New Roman"/>
+          <w:sz w:val="24"/>
+        </w:rPr>
+        <w:t xml:space="preserve"> J</w:t>
+      </w:r>
+      <w:r>
+        <w:rPr>
+          <w:rFonts w:ascii="Times New Roman" w:hAnsi="Times New Roman" w:cs="Times New Roman"/>
+          <w:sz w:val="24"/>
+        </w:rPr>
+        <w:t>, Abe</w:t>
+      </w:r>
+      <w:r>
+        <w:rPr>
+          <w:rFonts w:ascii="Times New Roman" w:hAnsi="Times New Roman" w:cs="Times New Roman"/>
+          <w:sz w:val="24"/>
         </w:rPr>
         <w:t xml:space="preserve"> Y</w:t>
       </w:r>
       <w:r>
         <w:rPr>
-          <w:rFonts w:ascii="Times New Roman" w:hAnsi="Times New Roman" w:cs="Times New Roman" w:hint="eastAsia"/>
-          <w:sz w:val="24"/>
-        </w:rPr>
-        <w:t xml:space="preserve">. Genetics approach using whole genome sequencing to rapidly identify the genomic loci involved in biological traits of rice blast fungus. </w:t>
-      </w:r>
-      <w:r>
-        <w:rPr>
-          <w:rFonts w:ascii="Times New Roman" w:hAnsi="Times New Roman" w:cs="Times New Roman" w:hint="eastAsia"/>
+          <w:rFonts w:ascii="Times New Roman" w:hAnsi="Times New Roman" w:cs="Times New Roman"/>
+          <w:sz w:val="24"/>
+        </w:rPr>
+        <w:t>, Fujisaki</w:t>
+      </w:r>
+      <w:r>
+        <w:rPr>
+          <w:rFonts w:ascii="Times New Roman" w:hAnsi="Times New Roman" w:cs="Times New Roman"/>
+          <w:sz w:val="24"/>
+        </w:rPr>
+        <w:t xml:space="preserve"> K</w:t>
+      </w:r>
+      <w:r>
+        <w:rPr>
+          <w:rFonts w:ascii="Times New Roman" w:hAnsi="Times New Roman" w:cs="Times New Roman"/>
+          <w:sz w:val="24"/>
+        </w:rPr>
+        <w:t>, Banfield</w:t>
+      </w:r>
+      <w:r>
+        <w:rPr>
+          <w:rFonts w:ascii="Times New Roman" w:hAnsi="Times New Roman" w:cs="Times New Roman"/>
+          <w:sz w:val="24"/>
+        </w:rPr>
+        <w:t xml:space="preserve"> MJ</w:t>
+      </w:r>
+      <w:r>
+        <w:rPr>
+          <w:rFonts w:ascii="Times New Roman" w:hAnsi="Times New Roman" w:cs="Times New Roman"/>
+          <w:sz w:val="24"/>
+        </w:rPr>
+        <w:t>, Terauchi</w:t>
+      </w:r>
+      <w:r>
+        <w:rPr>
+          <w:rFonts w:ascii="Times New Roman" w:hAnsi="Times New Roman" w:cs="Times New Roman"/>
+          <w:sz w:val="24"/>
+        </w:rPr>
+        <w:t xml:space="preserve"> R</w:t>
+      </w:r>
+      <w:r>
+        <w:rPr>
+          <w:rFonts w:ascii="Times New Roman" w:hAnsi="Times New Roman" w:cs="Times New Roman"/>
+          <w:sz w:val="24"/>
+        </w:rPr>
+        <w:t>, Kamoun</w:t>
+      </w:r>
+      <w:r>
+        <w:rPr>
+          <w:rFonts w:ascii="Times New Roman" w:hAnsi="Times New Roman" w:cs="Times New Roman"/>
+          <w:sz w:val="24"/>
+        </w:rPr>
+        <w:t xml:space="preserve"> S. </w:t>
+      </w:r>
+      <w:r>
+        <w:rPr>
+          <w:rFonts w:ascii="Times New Roman" w:hAnsi="Times New Roman" w:cs="Times New Roman"/>
+          <w:sz w:val="24"/>
+        </w:rPr>
+        <w:t>The NLR immune receptor Pik-1 evolved to respond to fungal effectors of the AVR-</w:t>
+      </w:r>
+      <w:proofErr w:type="spellStart"/>
+      <w:r>
+        <w:rPr>
+          <w:rFonts w:ascii="Times New Roman" w:hAnsi="Times New Roman" w:cs="Times New Roman"/>
+          <w:sz w:val="24"/>
+        </w:rPr>
+        <w:t>Mgk</w:t>
+      </w:r>
+      <w:proofErr w:type="spellEnd"/>
+      <w:r>
+        <w:rPr>
+          <w:rFonts w:ascii="Times New Roman" w:hAnsi="Times New Roman" w:cs="Times New Roman"/>
+          <w:sz w:val="24"/>
+        </w:rPr>
+        <w:t xml:space="preserve"> family early in the evolution of Oryza and prior to rice domestication</w:t>
+      </w:r>
+      <w:r>
+        <w:rPr>
+          <w:rFonts w:ascii="Times New Roman" w:hAnsi="Times New Roman" w:cs="Times New Roman"/>
+          <w:sz w:val="24"/>
+        </w:rPr>
+        <w:t xml:space="preserve">. </w:t>
+      </w:r>
+      <w:r>
+        <w:rPr>
+          <w:rFonts w:ascii="Times New Roman" w:hAnsi="Times New Roman" w:cs="Times New Roman"/>
           <w:i/>
           <w:iCs/>
           <w:sz w:val="24"/>
         </w:rPr>
-        <w:t>12th Japan-US Seminar in Plant Pathology</w:t>
-      </w:r>
-      <w:r>
-        <w:rPr>
-          <w:rFonts w:ascii="Times New Roman" w:hAnsi="Times New Roman" w:cs="Times New Roman" w:hint="eastAsia"/>
-          <w:sz w:val="24"/>
-        </w:rPr>
-        <w:t>. Zoom workshop. October 2020</w:t>
+        <w:t>2023 IS-MPMI</w:t>
+      </w:r>
+      <w:r>
+        <w:rPr>
+          <w:rFonts w:ascii="Times New Roman" w:hAnsi="Times New Roman" w:cs="Times New Roman"/>
+          <w:sz w:val="24"/>
+        </w:rPr>
+        <w:t>. Rhode Island, PA. July 2023</w:t>
       </w:r>
     </w:p>
     <w:p>
@@ -4549,6 +3996,7 @@
           <w:sz w:val="24"/>
           <w:u w:val="single"/>
         </w:rPr>
+        <w:lastRenderedPageBreak/>
         <w:t>Sugihara</w:t>
       </w:r>
       <w:r>
@@ -4566,86 +4014,7 @@
           <w:rFonts w:ascii="Times New Roman" w:hAnsi="Times New Roman" w:cs="Times New Roman" w:hint="eastAsia"/>
           <w:sz w:val="24"/>
         </w:rPr>
-        <w:t xml:space="preserve">, </w:t>
-      </w:r>
-      <w:proofErr w:type="spellStart"/>
-      <w:r>
-        <w:rPr>
-          <w:rFonts w:ascii="Times New Roman" w:hAnsi="Times New Roman" w:cs="Times New Roman" w:hint="eastAsia"/>
-          <w:sz w:val="24"/>
-        </w:rPr>
-        <w:t>Natsume</w:t>
-      </w:r>
-      <w:proofErr w:type="spellEnd"/>
-      <w:r>
-        <w:rPr>
-          <w:rFonts w:ascii="Times New Roman" w:hAnsi="Times New Roman" w:cs="Times New Roman"/>
-          <w:sz w:val="24"/>
-        </w:rPr>
-        <w:t xml:space="preserve"> S</w:t>
-      </w:r>
-      <w:r>
-        <w:rPr>
-          <w:rFonts w:ascii="Times New Roman" w:hAnsi="Times New Roman" w:cs="Times New Roman" w:hint="eastAsia"/>
-          <w:sz w:val="24"/>
-        </w:rPr>
-        <w:t>, Abe</w:t>
-      </w:r>
-      <w:r>
-        <w:rPr>
-          <w:rFonts w:ascii="Times New Roman" w:hAnsi="Times New Roman" w:cs="Times New Roman"/>
-          <w:sz w:val="24"/>
-        </w:rPr>
-        <w:t xml:space="preserve"> A</w:t>
-      </w:r>
-      <w:r>
-        <w:rPr>
-          <w:rFonts w:ascii="Times New Roman" w:hAnsi="Times New Roman" w:cs="Times New Roman" w:hint="eastAsia"/>
-          <w:sz w:val="24"/>
-        </w:rPr>
-        <w:t>, Shimizu</w:t>
-      </w:r>
-      <w:r>
-        <w:rPr>
-          <w:rFonts w:ascii="Times New Roman" w:hAnsi="Times New Roman" w:cs="Times New Roman"/>
-          <w:sz w:val="24"/>
-        </w:rPr>
-        <w:t xml:space="preserve"> M</w:t>
-      </w:r>
-      <w:r>
-        <w:rPr>
-          <w:rFonts w:ascii="Times New Roman" w:hAnsi="Times New Roman" w:cs="Times New Roman" w:hint="eastAsia"/>
-          <w:sz w:val="24"/>
-        </w:rPr>
-        <w:t>, Obidiegwu</w:t>
-      </w:r>
-      <w:r>
-        <w:rPr>
-          <w:rFonts w:ascii="Times New Roman" w:hAnsi="Times New Roman" w:cs="Times New Roman"/>
-          <w:sz w:val="24"/>
-        </w:rPr>
-        <w:t xml:space="preserve"> J</w:t>
-      </w:r>
-      <w:r>
-        <w:rPr>
-          <w:rFonts w:ascii="Times New Roman" w:hAnsi="Times New Roman" w:cs="Times New Roman" w:hint="eastAsia"/>
-          <w:sz w:val="24"/>
-        </w:rPr>
-        <w:t>, Terauchi</w:t>
-      </w:r>
-      <w:r>
-        <w:rPr>
-          <w:rFonts w:ascii="Times New Roman" w:hAnsi="Times New Roman" w:cs="Times New Roman"/>
-          <w:sz w:val="24"/>
-        </w:rPr>
-        <w:t xml:space="preserve"> R</w:t>
-      </w:r>
-      <w:r>
-        <w:rPr>
-          <w:rFonts w:ascii="Times New Roman" w:hAnsi="Times New Roman" w:cs="Times New Roman" w:hint="eastAsia"/>
-          <w:sz w:val="24"/>
-        </w:rPr>
-        <w:t xml:space="preserve">. Population genomics of Dioscorea tokoro, a wild yam species. </w:t>
+        <w:t xml:space="preserve">. Genetics approach using whole genome sequencing to rapidly identify the genomic loci involved in biological traits of rice blast fungus. </w:t>
       </w:r>
       <w:r>
         <w:rPr>
@@ -4654,22 +4023,14 @@
           <w:iCs/>
           <w:sz w:val="24"/>
         </w:rPr>
-        <w:t>Plant and Animal Genome (PAG) XXVII Conference</w:t>
+        <w:t>12th Japan-US Seminar in Plant Pathology</w:t>
       </w:r>
       <w:r>
         <w:rPr>
           <w:rFonts w:ascii="Times New Roman" w:hAnsi="Times New Roman" w:cs="Times New Roman" w:hint="eastAsia"/>
           <w:sz w:val="24"/>
         </w:rPr>
-        <w:t xml:space="preserve">. San </w:t>
-      </w:r>
-      <w:r>
-        <w:rPr>
-          <w:rFonts w:ascii="Times New Roman" w:hAnsi="Times New Roman" w:cs="Times New Roman" w:hint="eastAsia"/>
-          <w:sz w:val="24"/>
-        </w:rPr>
-        <w:lastRenderedPageBreak/>
-        <w:t>Diego, CA. January 2019</w:t>
+        <w:t>. Zoom workshop. October 2020</w:t>
       </w:r>
     </w:p>
     <w:p>
@@ -4709,18 +4070,32 @@
       <w:r>
         <w:rPr>
           <w:rFonts w:ascii="Times New Roman" w:hAnsi="Times New Roman" w:cs="Times New Roman" w:hint="eastAsia"/>
-          <w:b/>
-          <w:bCs/>
-          <w:sz w:val="24"/>
-        </w:rPr>
-        <w:t>,</w:t>
-      </w:r>
+          <w:sz w:val="24"/>
+        </w:rPr>
+        <w:t xml:space="preserve">, </w:t>
+      </w:r>
+      <w:proofErr w:type="spellStart"/>
       <w:r>
         <w:rPr>
           <w:rFonts w:ascii="Times New Roman" w:hAnsi="Times New Roman" w:cs="Times New Roman" w:hint="eastAsia"/>
           <w:sz w:val="24"/>
         </w:rPr>
-        <w:t xml:space="preserve"> Abe</w:t>
+        <w:t>Natsume</w:t>
+      </w:r>
+      <w:proofErr w:type="spellEnd"/>
+      <w:r>
+        <w:rPr>
+          <w:rFonts w:ascii="Times New Roman" w:hAnsi="Times New Roman" w:cs="Times New Roman"/>
+          <w:sz w:val="24"/>
+        </w:rPr>
+        <w:t xml:space="preserve"> S</w:t>
+      </w:r>
+      <w:r>
+        <w:rPr>
+          <w:rFonts w:ascii="Times New Roman" w:hAnsi="Times New Roman" w:cs="Times New Roman" w:hint="eastAsia"/>
+          <w:sz w:val="24"/>
+        </w:rPr>
+        <w:t>, Abe</w:t>
       </w:r>
       <w:r>
         <w:rPr>
@@ -4748,72 +4123,35 @@
           <w:rFonts w:ascii="Times New Roman" w:hAnsi="Times New Roman" w:cs="Times New Roman" w:hint="eastAsia"/>
           <w:sz w:val="24"/>
         </w:rPr>
-        <w:t>, Yaegashi</w:t>
-      </w:r>
-      <w:r>
-        <w:rPr>
-          <w:rFonts w:ascii="Times New Roman" w:hAnsi="Times New Roman" w:cs="Times New Roman"/>
-          <w:sz w:val="24"/>
-        </w:rPr>
-        <w:t xml:space="preserve"> H</w:t>
+        <w:t>, Obidiegwu</w:t>
+      </w:r>
+      <w:r>
+        <w:rPr>
+          <w:rFonts w:ascii="Times New Roman" w:hAnsi="Times New Roman" w:cs="Times New Roman"/>
+          <w:sz w:val="24"/>
+        </w:rPr>
+        <w:t xml:space="preserve"> J</w:t>
       </w:r>
       <w:r>
         <w:rPr>
           <w:rFonts w:ascii="Times New Roman" w:hAnsi="Times New Roman" w:cs="Times New Roman" w:hint="eastAsia"/>
           <w:sz w:val="24"/>
         </w:rPr>
-        <w:t xml:space="preserve">, </w:t>
-      </w:r>
-      <w:proofErr w:type="spellStart"/>
+        <w:t>, Terauchi</w:t>
+      </w:r>
+      <w:r>
+        <w:rPr>
+          <w:rFonts w:ascii="Times New Roman" w:hAnsi="Times New Roman" w:cs="Times New Roman"/>
+          <w:sz w:val="24"/>
+        </w:rPr>
+        <w:t xml:space="preserve"> R</w:t>
+      </w:r>
       <w:r>
         <w:rPr>
           <w:rFonts w:ascii="Times New Roman" w:hAnsi="Times New Roman" w:cs="Times New Roman" w:hint="eastAsia"/>
           <w:sz w:val="24"/>
         </w:rPr>
-        <w:t>Natsume</w:t>
-      </w:r>
-      <w:proofErr w:type="spellEnd"/>
-      <w:r>
-        <w:rPr>
-          <w:rFonts w:ascii="Times New Roman" w:hAnsi="Times New Roman" w:cs="Times New Roman"/>
-          <w:sz w:val="24"/>
-        </w:rPr>
-        <w:t xml:space="preserve"> S</w:t>
-      </w:r>
-      <w:r>
-        <w:rPr>
-          <w:rFonts w:ascii="Times New Roman" w:hAnsi="Times New Roman" w:cs="Times New Roman" w:hint="eastAsia"/>
-          <w:sz w:val="24"/>
-        </w:rPr>
-        <w:t>, Obidiegwu</w:t>
-      </w:r>
-      <w:r>
-        <w:rPr>
-          <w:rFonts w:ascii="Times New Roman" w:hAnsi="Times New Roman" w:cs="Times New Roman"/>
-          <w:sz w:val="24"/>
-        </w:rPr>
-        <w:t xml:space="preserve"> J</w:t>
-      </w:r>
-      <w:r>
-        <w:rPr>
-          <w:rFonts w:ascii="Times New Roman" w:hAnsi="Times New Roman" w:cs="Times New Roman" w:hint="eastAsia"/>
-          <w:sz w:val="24"/>
-        </w:rPr>
-        <w:t>, Terauchi</w:t>
-      </w:r>
-      <w:r>
-        <w:rPr>
-          <w:rFonts w:ascii="Times New Roman" w:hAnsi="Times New Roman" w:cs="Times New Roman"/>
-          <w:sz w:val="24"/>
-        </w:rPr>
-        <w:t xml:space="preserve"> R</w:t>
-      </w:r>
-      <w:r>
-        <w:rPr>
-          <w:rFonts w:ascii="Times New Roman" w:hAnsi="Times New Roman" w:cs="Times New Roman" w:hint="eastAsia"/>
-          <w:sz w:val="24"/>
-        </w:rPr>
-        <w:t xml:space="preserve">. Application of population genomics and GWAS to Dioscorea rotundata (white Guinea yams) for identifying loci controlling agronomically important traits. </w:t>
+        <w:t xml:space="preserve">. Population genomics of Dioscorea tokoro, a wild yam species. </w:t>
       </w:r>
       <w:r>
         <w:rPr>
@@ -4834,6 +4172,291 @@
     </w:p>
     <w:p>
       <w:pPr>
+        <w:pStyle w:val="ListParagraph"/>
+        <w:numPr>
+          <w:ilvl w:val="0"/>
+          <w:numId w:val="18"/>
+        </w:numPr>
+        <w:ind w:leftChars="0"/>
+        <w:jc w:val="left"/>
+        <w:rPr>
+          <w:rFonts w:ascii="Times New Roman" w:hAnsi="Times New Roman" w:cs="Times New Roman"/>
+          <w:sz w:val="24"/>
+        </w:rPr>
+      </w:pPr>
+      <w:r>
+        <w:rPr>
+          <w:rFonts w:ascii="Times New Roman" w:hAnsi="Times New Roman" w:cs="Times New Roman" w:hint="eastAsia"/>
+          <w:b/>
+          <w:bCs/>
+          <w:sz w:val="24"/>
+          <w:u w:val="single"/>
+        </w:rPr>
+        <w:t>Sugihara</w:t>
+      </w:r>
+      <w:r>
+        <w:rPr>
+          <w:rFonts w:ascii="Times New Roman" w:hAnsi="Times New Roman" w:cs="Times New Roman"/>
+          <w:b/>
+          <w:bCs/>
+          <w:sz w:val="24"/>
+          <w:u w:val="single"/>
+        </w:rPr>
+        <w:t xml:space="preserve"> Y</w:t>
+      </w:r>
+      <w:r>
+        <w:rPr>
+          <w:rFonts w:ascii="Times New Roman" w:hAnsi="Times New Roman" w:cs="Times New Roman" w:hint="eastAsia"/>
+          <w:b/>
+          <w:bCs/>
+          <w:sz w:val="24"/>
+        </w:rPr>
+        <w:t>,</w:t>
+      </w:r>
+      <w:r>
+        <w:rPr>
+          <w:rFonts w:ascii="Times New Roman" w:hAnsi="Times New Roman" w:cs="Times New Roman" w:hint="eastAsia"/>
+          <w:sz w:val="24"/>
+        </w:rPr>
+        <w:t xml:space="preserve"> Abe</w:t>
+      </w:r>
+      <w:r>
+        <w:rPr>
+          <w:rFonts w:ascii="Times New Roman" w:hAnsi="Times New Roman" w:cs="Times New Roman"/>
+          <w:sz w:val="24"/>
+        </w:rPr>
+        <w:t xml:space="preserve"> A</w:t>
+      </w:r>
+      <w:r>
+        <w:rPr>
+          <w:rFonts w:ascii="Times New Roman" w:hAnsi="Times New Roman" w:cs="Times New Roman" w:hint="eastAsia"/>
+          <w:sz w:val="24"/>
+        </w:rPr>
+        <w:t>, Shimizu</w:t>
+      </w:r>
+      <w:r>
+        <w:rPr>
+          <w:rFonts w:ascii="Times New Roman" w:hAnsi="Times New Roman" w:cs="Times New Roman"/>
+          <w:sz w:val="24"/>
+        </w:rPr>
+        <w:t xml:space="preserve"> M</w:t>
+      </w:r>
+      <w:r>
+        <w:rPr>
+          <w:rFonts w:ascii="Times New Roman" w:hAnsi="Times New Roman" w:cs="Times New Roman" w:hint="eastAsia"/>
+          <w:sz w:val="24"/>
+        </w:rPr>
+        <w:t>, Yaegashi</w:t>
+      </w:r>
+      <w:r>
+        <w:rPr>
+          <w:rFonts w:ascii="Times New Roman" w:hAnsi="Times New Roman" w:cs="Times New Roman"/>
+          <w:sz w:val="24"/>
+        </w:rPr>
+        <w:t xml:space="preserve"> H</w:t>
+      </w:r>
+      <w:r>
+        <w:rPr>
+          <w:rFonts w:ascii="Times New Roman" w:hAnsi="Times New Roman" w:cs="Times New Roman" w:hint="eastAsia"/>
+          <w:sz w:val="24"/>
+        </w:rPr>
+        <w:t xml:space="preserve">, </w:t>
+      </w:r>
+      <w:proofErr w:type="spellStart"/>
+      <w:r>
+        <w:rPr>
+          <w:rFonts w:ascii="Times New Roman" w:hAnsi="Times New Roman" w:cs="Times New Roman" w:hint="eastAsia"/>
+          <w:sz w:val="24"/>
+        </w:rPr>
+        <w:t>Natsume</w:t>
+      </w:r>
+      <w:proofErr w:type="spellEnd"/>
+      <w:r>
+        <w:rPr>
+          <w:rFonts w:ascii="Times New Roman" w:hAnsi="Times New Roman" w:cs="Times New Roman"/>
+          <w:sz w:val="24"/>
+        </w:rPr>
+        <w:t xml:space="preserve"> S</w:t>
+      </w:r>
+      <w:r>
+        <w:rPr>
+          <w:rFonts w:ascii="Times New Roman" w:hAnsi="Times New Roman" w:cs="Times New Roman" w:hint="eastAsia"/>
+          <w:sz w:val="24"/>
+        </w:rPr>
+        <w:t>, Obidiegwu</w:t>
+      </w:r>
+      <w:r>
+        <w:rPr>
+          <w:rFonts w:ascii="Times New Roman" w:hAnsi="Times New Roman" w:cs="Times New Roman"/>
+          <w:sz w:val="24"/>
+        </w:rPr>
+        <w:t xml:space="preserve"> J</w:t>
+      </w:r>
+      <w:r>
+        <w:rPr>
+          <w:rFonts w:ascii="Times New Roman" w:hAnsi="Times New Roman" w:cs="Times New Roman" w:hint="eastAsia"/>
+          <w:sz w:val="24"/>
+        </w:rPr>
+        <w:t>, Terauchi</w:t>
+      </w:r>
+      <w:r>
+        <w:rPr>
+          <w:rFonts w:ascii="Times New Roman" w:hAnsi="Times New Roman" w:cs="Times New Roman"/>
+          <w:sz w:val="24"/>
+        </w:rPr>
+        <w:t xml:space="preserve"> R</w:t>
+      </w:r>
+      <w:r>
+        <w:rPr>
+          <w:rFonts w:ascii="Times New Roman" w:hAnsi="Times New Roman" w:cs="Times New Roman" w:hint="eastAsia"/>
+          <w:sz w:val="24"/>
+        </w:rPr>
+        <w:t xml:space="preserve">. Application of population genomics and GWAS to Dioscorea rotundata (white Guinea yams) for identifying loci controlling agronomically important traits. </w:t>
+      </w:r>
+      <w:r>
+        <w:rPr>
+          <w:rFonts w:ascii="Times New Roman" w:hAnsi="Times New Roman" w:cs="Times New Roman" w:hint="eastAsia"/>
+          <w:i/>
+          <w:iCs/>
+          <w:sz w:val="24"/>
+        </w:rPr>
+        <w:t>Plant and Animal Genome (PAG) XXVII Conference</w:t>
+      </w:r>
+      <w:r>
+        <w:rPr>
+          <w:rFonts w:ascii="Times New Roman" w:hAnsi="Times New Roman" w:cs="Times New Roman" w:hint="eastAsia"/>
+          <w:sz w:val="24"/>
+        </w:rPr>
+        <w:t>. San Diego, CA. January 2019</w:t>
+      </w:r>
+    </w:p>
+    <w:p>
+      <w:pPr>
+        <w:jc w:val="left"/>
+        <w:rPr>
+          <w:rFonts w:ascii="Times New Roman" w:hAnsi="Times New Roman" w:cs="Times New Roman"/>
+          <w:b/>
+          <w:bCs/>
+          <w:sz w:val="28"/>
+          <w:szCs w:val="28"/>
+        </w:rPr>
+      </w:pPr>
+    </w:p>
+    <w:p>
+      <w:pPr>
+        <w:jc w:val="center"/>
+        <w:rPr>
+          <w:rFonts w:ascii="Times New Roman" w:hAnsi="Times New Roman" w:cs="Times New Roman"/>
+          <w:b/>
+          <w:bCs/>
+          <w:sz w:val="28"/>
+          <w:szCs w:val="28"/>
+        </w:rPr>
+      </w:pPr>
+      <w:r>
+        <w:rPr>
+          <w:rFonts w:ascii="Times New Roman" w:hAnsi="Times New Roman" w:cs="Times New Roman"/>
+          <w:b/>
+          <w:bCs/>
+          <w:sz w:val="28"/>
+          <w:szCs w:val="28"/>
+        </w:rPr>
+        <w:t>Awards</w:t>
+      </w:r>
+    </w:p>
+    <w:p>
+      <w:pPr>
+        <w:jc w:val="left"/>
+        <w:rPr>
+          <w:rFonts w:ascii="Times New Roman" w:hAnsi="Times New Roman" w:cs="Times New Roman"/>
+          <w:sz w:val="28"/>
+          <w:szCs w:val="28"/>
+        </w:rPr>
+      </w:pPr>
+    </w:p>
+    <w:p>
+      <w:pPr>
+        <w:pStyle w:val="ListParagraph"/>
+        <w:numPr>
+          <w:ilvl w:val="0"/>
+          <w:numId w:val="25"/>
+        </w:numPr>
+        <w:ind w:leftChars="0"/>
+        <w:jc w:val="left"/>
+        <w:rPr>
+          <w:rFonts w:ascii="Times New Roman" w:hAnsi="Times New Roman" w:cs="Times New Roman"/>
+          <w:sz w:val="24"/>
+        </w:rPr>
+      </w:pPr>
+      <w:r>
+        <w:rPr>
+          <w:rFonts w:ascii="Times New Roman" w:hAnsi="Times New Roman" w:cs="Times New Roman"/>
+          <w:sz w:val="24"/>
+        </w:rPr>
+        <w:t xml:space="preserve">Postdoctoral </w:t>
+      </w:r>
+      <w:r>
+        <w:rPr>
+          <w:rFonts w:ascii="Times New Roman" w:hAnsi="Times New Roman" w:cs="Times New Roman"/>
+          <w:sz w:val="24"/>
+        </w:rPr>
+        <w:t>o</w:t>
+      </w:r>
+      <w:r>
+        <w:rPr>
+          <w:rFonts w:ascii="Times New Roman" w:hAnsi="Times New Roman" w:cs="Times New Roman"/>
+          <w:sz w:val="24"/>
+        </w:rPr>
+        <w:t xml:space="preserve">ral </w:t>
+      </w:r>
+      <w:r>
+        <w:rPr>
+          <w:rFonts w:ascii="Times New Roman" w:hAnsi="Times New Roman" w:cs="Times New Roman"/>
+          <w:sz w:val="24"/>
+        </w:rPr>
+        <w:t>p</w:t>
+      </w:r>
+      <w:r>
+        <w:rPr>
+          <w:rFonts w:ascii="Times New Roman" w:hAnsi="Times New Roman" w:cs="Times New Roman"/>
+          <w:sz w:val="24"/>
+        </w:rPr>
+        <w:t xml:space="preserve">resentation </w:t>
+      </w:r>
+      <w:r>
+        <w:rPr>
+          <w:rFonts w:ascii="Times New Roman" w:hAnsi="Times New Roman" w:cs="Times New Roman"/>
+          <w:sz w:val="24"/>
+        </w:rPr>
+        <w:t>a</w:t>
+      </w:r>
+      <w:r>
+        <w:rPr>
+          <w:rFonts w:ascii="Times New Roman" w:hAnsi="Times New Roman" w:cs="Times New Roman"/>
+          <w:sz w:val="24"/>
+        </w:rPr>
+        <w:t xml:space="preserve">ward, </w:t>
+      </w:r>
+      <w:r>
+        <w:rPr>
+          <w:rFonts w:ascii="Times New Roman" w:hAnsi="Times New Roman" w:cs="Times New Roman"/>
+          <w:i/>
+          <w:iCs/>
+          <w:sz w:val="24"/>
+        </w:rPr>
+        <w:t>The 26th Annual Meeting of Society for Evolutionary Studies, Japan</w:t>
+      </w:r>
+      <w:r>
+        <w:rPr>
+          <w:rFonts w:ascii="Times New Roman" w:hAnsi="Times New Roman" w:cs="Times New Roman"/>
+          <w:sz w:val="24"/>
+        </w:rPr>
+        <w:t>. Aug. 2024</w:t>
+      </w:r>
+    </w:p>
+    <w:p>
+      <w:pPr>
+        <w:jc w:val="center"/>
         <w:rPr>
           <w:rFonts w:ascii="Times New Roman" w:hAnsi="Times New Roman" w:cs="Times New Roman"/>
           <w:b/>
@@ -5343,6 +4966,92 @@
     </w:lvl>
   </w:abstractNum>
   <w:abstractNum w:abstractNumId="3" w15:restartNumberingAfterBreak="0">
+    <w:nsid w:val="1A72377A"/>
+    <w:multiLevelType w:val="hybridMultilevel"/>
+    <w:tmpl w:val="1466D744"/>
+    <w:lvl w:ilvl="0" w:tplc="0409000F">
+      <w:start w:val="1"/>
+      <w:numFmt w:val="decimal"/>
+      <w:lvlText w:val="%1."/>
+      <w:lvlJc w:val="left"/>
+      <w:pPr>
+        <w:ind w:left="720" w:hanging="360"/>
+      </w:pPr>
+    </w:lvl>
+    <w:lvl w:ilvl="1" w:tplc="04090019" w:tentative="1">
+      <w:start w:val="1"/>
+      <w:numFmt w:val="lowerLetter"/>
+      <w:lvlText w:val="%2."/>
+      <w:lvlJc w:val="left"/>
+      <w:pPr>
+        <w:ind w:left="1440" w:hanging="360"/>
+      </w:pPr>
+    </w:lvl>
+    <w:lvl w:ilvl="2" w:tplc="0409001B" w:tentative="1">
+      <w:start w:val="1"/>
+      <w:numFmt w:val="lowerRoman"/>
+      <w:lvlText w:val="%3."/>
+      <w:lvlJc w:val="right"/>
+      <w:pPr>
+        <w:ind w:left="2160" w:hanging="180"/>
+      </w:pPr>
+    </w:lvl>
+    <w:lvl w:ilvl="3" w:tplc="0409000F" w:tentative="1">
+      <w:start w:val="1"/>
+      <w:numFmt w:val="decimal"/>
+      <w:lvlText w:val="%4."/>
+      <w:lvlJc w:val="left"/>
+      <w:pPr>
+        <w:ind w:left="2880" w:hanging="360"/>
+      </w:pPr>
+    </w:lvl>
+    <w:lvl w:ilvl="4" w:tplc="04090019" w:tentative="1">
+      <w:start w:val="1"/>
+      <w:numFmt w:val="lowerLetter"/>
+      <w:lvlText w:val="%5."/>
+      <w:lvlJc w:val="left"/>
+      <w:pPr>
+        <w:ind w:left="3600" w:hanging="360"/>
+      </w:pPr>
+    </w:lvl>
+    <w:lvl w:ilvl="5" w:tplc="0409001B" w:tentative="1">
+      <w:start w:val="1"/>
+      <w:numFmt w:val="lowerRoman"/>
+      <w:lvlText w:val="%6."/>
+      <w:lvlJc w:val="right"/>
+      <w:pPr>
+        <w:ind w:left="4320" w:hanging="180"/>
+      </w:pPr>
+    </w:lvl>
+    <w:lvl w:ilvl="6" w:tplc="0409000F" w:tentative="1">
+      <w:start w:val="1"/>
+      <w:numFmt w:val="decimal"/>
+      <w:lvlText w:val="%7."/>
+      <w:lvlJc w:val="left"/>
+      <w:pPr>
+        <w:ind w:left="5040" w:hanging="360"/>
+      </w:pPr>
+    </w:lvl>
+    <w:lvl w:ilvl="7" w:tplc="04090019" w:tentative="1">
+      <w:start w:val="1"/>
+      <w:numFmt w:val="lowerLetter"/>
+      <w:lvlText w:val="%8."/>
+      <w:lvlJc w:val="left"/>
+      <w:pPr>
+        <w:ind w:left="5760" w:hanging="360"/>
+      </w:pPr>
+    </w:lvl>
+    <w:lvl w:ilvl="8" w:tplc="0409001B" w:tentative="1">
+      <w:start w:val="1"/>
+      <w:numFmt w:val="lowerRoman"/>
+      <w:lvlText w:val="%9."/>
+      <w:lvlJc w:val="right"/>
+      <w:pPr>
+        <w:ind w:left="6480" w:hanging="180"/>
+      </w:pPr>
+    </w:lvl>
+  </w:abstractNum>
+  <w:abstractNum w:abstractNumId="4" w15:restartNumberingAfterBreak="0">
     <w:nsid w:val="1D9C1360"/>
     <w:multiLevelType w:val="hybridMultilevel"/>
     <w:tmpl w:val="F59C125A"/>
@@ -5431,7 +5140,7 @@
       </w:pPr>
     </w:lvl>
   </w:abstractNum>
-  <w:abstractNum w:abstractNumId="4" w15:restartNumberingAfterBreak="0">
+  <w:abstractNum w:abstractNumId="5" w15:restartNumberingAfterBreak="0">
     <w:nsid w:val="1DE74D0D"/>
     <w:multiLevelType w:val="hybridMultilevel"/>
     <w:tmpl w:val="1C44BA42"/>
@@ -5520,7 +5229,7 @@
       </w:pPr>
     </w:lvl>
   </w:abstractNum>
-  <w:abstractNum w:abstractNumId="5" w15:restartNumberingAfterBreak="0">
+  <w:abstractNum w:abstractNumId="6" w15:restartNumberingAfterBreak="0">
     <w:nsid w:val="214C116A"/>
     <w:multiLevelType w:val="multilevel"/>
     <w:tmpl w:val="9D50A928"/>
@@ -5633,7 +5342,7 @@
       </w:pPr>
     </w:lvl>
   </w:abstractNum>
-  <w:abstractNum w:abstractNumId="6" w15:restartNumberingAfterBreak="0">
+  <w:abstractNum w:abstractNumId="7" w15:restartNumberingAfterBreak="0">
     <w:nsid w:val="21E509EC"/>
     <w:multiLevelType w:val="hybridMultilevel"/>
     <w:tmpl w:val="51CC6234"/>
@@ -5746,11 +5455,11 @@
       </w:rPr>
     </w:lvl>
   </w:abstractNum>
-  <w:abstractNum w:abstractNumId="7" w15:restartNumberingAfterBreak="0">
+  <w:abstractNum w:abstractNumId="8" w15:restartNumberingAfterBreak="0">
     <w:nsid w:val="26956D0B"/>
     <w:multiLevelType w:val="hybridMultilevel"/>
-    <w:tmpl w:val="FABE131C"/>
-    <w:lvl w:ilvl="0" w:tplc="0409000F">
+    <w:tmpl w:val="6CC2B47A"/>
+    <w:lvl w:ilvl="0" w:tplc="28D24F78">
       <w:start w:val="1"/>
       <w:numFmt w:val="decimal"/>
       <w:lvlText w:val="%1."/>
@@ -5758,6 +5467,10 @@
       <w:pPr>
         <w:ind w:left="360" w:hanging="360"/>
       </w:pPr>
+      <w:rPr>
+        <w:i w:val="0"/>
+        <w:iCs w:val="0"/>
+      </w:rPr>
     </w:lvl>
     <w:lvl w:ilvl="1" w:tplc="04090019" w:tentative="1">
       <w:start w:val="1"/>
@@ -5832,7 +5545,7 @@
       </w:pPr>
     </w:lvl>
   </w:abstractNum>
-  <w:abstractNum w:abstractNumId="8" w15:restartNumberingAfterBreak="0">
+  <w:abstractNum w:abstractNumId="9" w15:restartNumberingAfterBreak="0">
     <w:nsid w:val="2B4A7B80"/>
     <w:multiLevelType w:val="multilevel"/>
     <w:tmpl w:val="C762AC5A"/>
@@ -5945,7 +5658,7 @@
       </w:pPr>
     </w:lvl>
   </w:abstractNum>
-  <w:abstractNum w:abstractNumId="9" w15:restartNumberingAfterBreak="0">
+  <w:abstractNum w:abstractNumId="10" w15:restartNumberingAfterBreak="0">
     <w:nsid w:val="30560978"/>
     <w:multiLevelType w:val="hybridMultilevel"/>
     <w:tmpl w:val="1C44BA42"/>
@@ -6034,7 +5747,7 @@
       </w:pPr>
     </w:lvl>
   </w:abstractNum>
-  <w:abstractNum w:abstractNumId="10" w15:restartNumberingAfterBreak="0">
+  <w:abstractNum w:abstractNumId="11" w15:restartNumberingAfterBreak="0">
     <w:nsid w:val="3128009F"/>
     <w:multiLevelType w:val="multilevel"/>
     <w:tmpl w:val="F5E86B24"/>
@@ -6147,7 +5860,93 @@
       </w:pPr>
     </w:lvl>
   </w:abstractNum>
-  <w:abstractNum w:abstractNumId="11" w15:restartNumberingAfterBreak="0">
+  <w:abstractNum w:abstractNumId="12" w15:restartNumberingAfterBreak="0">
+    <w:nsid w:val="37E86F3E"/>
+    <w:multiLevelType w:val="hybridMultilevel"/>
+    <w:tmpl w:val="E69C955A"/>
+    <w:lvl w:ilvl="0" w:tplc="0409000F">
+      <w:start w:val="1"/>
+      <w:numFmt w:val="decimal"/>
+      <w:lvlText w:val="%1."/>
+      <w:lvlJc w:val="left"/>
+      <w:pPr>
+        <w:ind w:left="720" w:hanging="360"/>
+      </w:pPr>
+    </w:lvl>
+    <w:lvl w:ilvl="1" w:tplc="04090019" w:tentative="1">
+      <w:start w:val="1"/>
+      <w:numFmt w:val="lowerLetter"/>
+      <w:lvlText w:val="%2."/>
+      <w:lvlJc w:val="left"/>
+      <w:pPr>
+        <w:ind w:left="1440" w:hanging="360"/>
+      </w:pPr>
+    </w:lvl>
+    <w:lvl w:ilvl="2" w:tplc="0409001B" w:tentative="1">
+      <w:start w:val="1"/>
+      <w:numFmt w:val="lowerRoman"/>
+      <w:lvlText w:val="%3."/>
+      <w:lvlJc w:val="right"/>
+      <w:pPr>
+        <w:ind w:left="2160" w:hanging="180"/>
+      </w:pPr>
+    </w:lvl>
+    <w:lvl w:ilvl="3" w:tplc="0409000F" w:tentative="1">
+      <w:start w:val="1"/>
+      <w:numFmt w:val="decimal"/>
+      <w:lvlText w:val="%4."/>
+      <w:lvlJc w:val="left"/>
+      <w:pPr>
+        <w:ind w:left="2880" w:hanging="360"/>
+      </w:pPr>
+    </w:lvl>
+    <w:lvl w:ilvl="4" w:tplc="04090019" w:tentative="1">
+      <w:start w:val="1"/>
+      <w:numFmt w:val="lowerLetter"/>
+      <w:lvlText w:val="%5."/>
+      <w:lvlJc w:val="left"/>
+      <w:pPr>
+        <w:ind w:left="3600" w:hanging="360"/>
+      </w:pPr>
+    </w:lvl>
+    <w:lvl w:ilvl="5" w:tplc="0409001B" w:tentative="1">
+      <w:start w:val="1"/>
+      <w:numFmt w:val="lowerRoman"/>
+      <w:lvlText w:val="%6."/>
+      <w:lvlJc w:val="right"/>
+      <w:pPr>
+        <w:ind w:left="4320" w:hanging="180"/>
+      </w:pPr>
+    </w:lvl>
+    <w:lvl w:ilvl="6" w:tplc="0409000F" w:tentative="1">
+      <w:start w:val="1"/>
+      <w:numFmt w:val="decimal"/>
+      <w:lvlText w:val="%7."/>
+      <w:lvlJc w:val="left"/>
+      <w:pPr>
+        <w:ind w:left="5040" w:hanging="360"/>
+      </w:pPr>
+    </w:lvl>
+    <w:lvl w:ilvl="7" w:tplc="04090019" w:tentative="1">
+      <w:start w:val="1"/>
+      <w:numFmt w:val="lowerLetter"/>
+      <w:lvlText w:val="%8."/>
+      <w:lvlJc w:val="left"/>
+      <w:pPr>
+        <w:ind w:left="5760" w:hanging="360"/>
+      </w:pPr>
+    </w:lvl>
+    <w:lvl w:ilvl="8" w:tplc="0409001B" w:tentative="1">
+      <w:start w:val="1"/>
+      <w:numFmt w:val="lowerRoman"/>
+      <w:lvlText w:val="%9."/>
+      <w:lvlJc w:val="right"/>
+      <w:pPr>
+        <w:ind w:left="6480" w:hanging="180"/>
+      </w:pPr>
+    </w:lvl>
+  </w:abstractNum>
+  <w:abstractNum w:abstractNumId="13" w15:restartNumberingAfterBreak="0">
     <w:nsid w:val="39471C25"/>
     <w:multiLevelType w:val="multilevel"/>
     <w:tmpl w:val="E12E3130"/>
@@ -6260,7 +6059,7 @@
       </w:pPr>
     </w:lvl>
   </w:abstractNum>
-  <w:abstractNum w:abstractNumId="12" w15:restartNumberingAfterBreak="0">
+  <w:abstractNum w:abstractNumId="14" w15:restartNumberingAfterBreak="0">
     <w:nsid w:val="4373542F"/>
     <w:multiLevelType w:val="hybridMultilevel"/>
     <w:tmpl w:val="547EBBA2"/>
@@ -6373,7 +6172,7 @@
       </w:rPr>
     </w:lvl>
   </w:abstractNum>
-  <w:abstractNum w:abstractNumId="13" w15:restartNumberingAfterBreak="0">
+  <w:abstractNum w:abstractNumId="15" w15:restartNumberingAfterBreak="0">
     <w:nsid w:val="49381F4E"/>
     <w:multiLevelType w:val="hybridMultilevel"/>
     <w:tmpl w:val="7206C5DC"/>
@@ -6462,7 +6261,7 @@
       </w:pPr>
     </w:lvl>
   </w:abstractNum>
-  <w:abstractNum w:abstractNumId="14" w15:restartNumberingAfterBreak="0">
+  <w:abstractNum w:abstractNumId="16" w15:restartNumberingAfterBreak="0">
     <w:nsid w:val="4AA13C2C"/>
     <w:multiLevelType w:val="multilevel"/>
     <w:tmpl w:val="5B08A934"/>
@@ -6575,7 +6374,7 @@
       </w:pPr>
     </w:lvl>
   </w:abstractNum>
-  <w:abstractNum w:abstractNumId="15" w15:restartNumberingAfterBreak="0">
+  <w:abstractNum w:abstractNumId="17" w15:restartNumberingAfterBreak="0">
     <w:nsid w:val="5DE909B1"/>
     <w:multiLevelType w:val="hybridMultilevel"/>
     <w:tmpl w:val="ABD0CB0A"/>
@@ -6666,7 +6465,7 @@
       </w:pPr>
     </w:lvl>
   </w:abstractNum>
-  <w:abstractNum w:abstractNumId="16" w15:restartNumberingAfterBreak="0">
+  <w:abstractNum w:abstractNumId="18" w15:restartNumberingAfterBreak="0">
     <w:nsid w:val="5E761BF0"/>
     <w:multiLevelType w:val="multilevel"/>
     <w:tmpl w:val="C2328408"/>
@@ -6753,7 +6552,7 @@
       </w:pPr>
     </w:lvl>
   </w:abstractNum>
-  <w:abstractNum w:abstractNumId="17" w15:restartNumberingAfterBreak="0">
+  <w:abstractNum w:abstractNumId="19" w15:restartNumberingAfterBreak="0">
     <w:nsid w:val="62397C5A"/>
     <w:multiLevelType w:val="multilevel"/>
     <w:tmpl w:val="BD68D0A0"/>
@@ -6866,7 +6665,120 @@
       </w:pPr>
     </w:lvl>
   </w:abstractNum>
-  <w:abstractNum w:abstractNumId="18" w15:restartNumberingAfterBreak="0">
+  <w:abstractNum w:abstractNumId="20" w15:restartNumberingAfterBreak="0">
+    <w:nsid w:val="63063311"/>
+    <w:multiLevelType w:val="multilevel"/>
+    <w:tmpl w:val="982425EE"/>
+    <w:lvl w:ilvl="0">
+      <w:start w:val="1"/>
+      <w:numFmt w:val="decimal"/>
+      <w:lvlText w:val="%1."/>
+      <w:lvlJc w:val="left"/>
+      <w:pPr>
+        <w:tabs>
+          <w:tab w:val="num" w:pos="360"/>
+        </w:tabs>
+        <w:ind w:left="360" w:hanging="360"/>
+      </w:pPr>
+    </w:lvl>
+    <w:lvl w:ilvl="1" w:tentative="1">
+      <w:start w:val="1"/>
+      <w:numFmt w:val="decimal"/>
+      <w:lvlText w:val="%2."/>
+      <w:lvlJc w:val="left"/>
+      <w:pPr>
+        <w:tabs>
+          <w:tab w:val="num" w:pos="1080"/>
+        </w:tabs>
+        <w:ind w:left="1080" w:hanging="360"/>
+      </w:pPr>
+    </w:lvl>
+    <w:lvl w:ilvl="2" w:tentative="1">
+      <w:start w:val="1"/>
+      <w:numFmt w:val="decimal"/>
+      <w:lvlText w:val="%3."/>
+      <w:lvlJc w:val="left"/>
+      <w:pPr>
+        <w:tabs>
+          <w:tab w:val="num" w:pos="1800"/>
+        </w:tabs>
+        <w:ind w:left="1800" w:hanging="360"/>
+      </w:pPr>
+    </w:lvl>
+    <w:lvl w:ilvl="3" w:tentative="1">
+      <w:start w:val="1"/>
+      <w:numFmt w:val="decimal"/>
+      <w:lvlText w:val="%4."/>
+      <w:lvlJc w:val="left"/>
+      <w:pPr>
+        <w:tabs>
+          <w:tab w:val="num" w:pos="2520"/>
+        </w:tabs>
+        <w:ind w:left="2520" w:hanging="360"/>
+      </w:pPr>
+    </w:lvl>
+    <w:lvl w:ilvl="4" w:tentative="1">
+      <w:start w:val="1"/>
+      <w:numFmt w:val="decimal"/>
+      <w:lvlText w:val="%5."/>
+      <w:lvlJc w:val="left"/>
+      <w:pPr>
+        <w:tabs>
+          <w:tab w:val="num" w:pos="3240"/>
+        </w:tabs>
+        <w:ind w:left="3240" w:hanging="360"/>
+      </w:pPr>
+    </w:lvl>
+    <w:lvl w:ilvl="5" w:tentative="1">
+      <w:start w:val="1"/>
+      <w:numFmt w:val="decimal"/>
+      <w:lvlText w:val="%6."/>
+      <w:lvlJc w:val="left"/>
+      <w:pPr>
+        <w:tabs>
+          <w:tab w:val="num" w:pos="3960"/>
+        </w:tabs>
+        <w:ind w:left="3960" w:hanging="360"/>
+      </w:pPr>
+    </w:lvl>
+    <w:lvl w:ilvl="6" w:tentative="1">
+      <w:start w:val="1"/>
+      <w:numFmt w:val="decimal"/>
+      <w:lvlText w:val="%7."/>
+      <w:lvlJc w:val="left"/>
+      <w:pPr>
+        <w:tabs>
+          <w:tab w:val="num" w:pos="4680"/>
+        </w:tabs>
+        <w:ind w:left="4680" w:hanging="360"/>
+      </w:pPr>
+    </w:lvl>
+    <w:lvl w:ilvl="7" w:tentative="1">
+      <w:start w:val="1"/>
+      <w:numFmt w:val="decimal"/>
+      <w:lvlText w:val="%8."/>
+      <w:lvlJc w:val="left"/>
+      <w:pPr>
+        <w:tabs>
+          <w:tab w:val="num" w:pos="5400"/>
+        </w:tabs>
+        <w:ind w:left="5400" w:hanging="360"/>
+      </w:pPr>
+    </w:lvl>
+    <w:lvl w:ilvl="8" w:tentative="1">
+      <w:start w:val="1"/>
+      <w:numFmt w:val="decimal"/>
+      <w:lvlText w:val="%9."/>
+      <w:lvlJc w:val="left"/>
+      <w:pPr>
+        <w:tabs>
+          <w:tab w:val="num" w:pos="6120"/>
+        </w:tabs>
+        <w:ind w:left="6120" w:hanging="360"/>
+      </w:pPr>
+    </w:lvl>
+  </w:abstractNum>
+  <w:abstractNum w:abstractNumId="21" w15:restartNumberingAfterBreak="0">
     <w:nsid w:val="68294C29"/>
     <w:multiLevelType w:val="multilevel"/>
     <w:tmpl w:val="E7B0DF80"/>
@@ -6979,7 +6891,7 @@
       </w:pPr>
     </w:lvl>
   </w:abstractNum>
-  <w:abstractNum w:abstractNumId="19" w15:restartNumberingAfterBreak="0">
+  <w:abstractNum w:abstractNumId="22" w15:restartNumberingAfterBreak="0">
     <w:nsid w:val="6B43290B"/>
     <w:multiLevelType w:val="multilevel"/>
     <w:tmpl w:val="76E22308"/>
@@ -7092,7 +7004,93 @@
       </w:pPr>
     </w:lvl>
   </w:abstractNum>
-  <w:abstractNum w:abstractNumId="20" w15:restartNumberingAfterBreak="0">
+  <w:abstractNum w:abstractNumId="23" w15:restartNumberingAfterBreak="0">
+    <w:nsid w:val="6D4116B7"/>
+    <w:multiLevelType w:val="hybridMultilevel"/>
+    <w:tmpl w:val="2CC610F6"/>
+    <w:lvl w:ilvl="0" w:tplc="0409000F">
+      <w:start w:val="1"/>
+      <w:numFmt w:val="decimal"/>
+      <w:lvlText w:val="%1."/>
+      <w:lvlJc w:val="left"/>
+      <w:pPr>
+        <w:ind w:left="360" w:hanging="360"/>
+      </w:pPr>
+    </w:lvl>
+    <w:lvl w:ilvl="1" w:tplc="04090019" w:tentative="1">
+      <w:start w:val="1"/>
+      <w:numFmt w:val="lowerLetter"/>
+      <w:lvlText w:val="%2."/>
+      <w:lvlJc w:val="left"/>
+      <w:pPr>
+        <w:ind w:left="1080" w:hanging="360"/>
+      </w:pPr>
+    </w:lvl>
+    <w:lvl w:ilvl="2" w:tplc="0409001B" w:tentative="1">
+      <w:start w:val="1"/>
+      <w:numFmt w:val="lowerRoman"/>
+      <w:lvlText w:val="%3."/>
+      <w:lvlJc w:val="right"/>
+      <w:pPr>
+        <w:ind w:left="1800" w:hanging="180"/>
+      </w:pPr>
+    </w:lvl>
+    <w:lvl w:ilvl="3" w:tplc="0409000F" w:tentative="1">
+      <w:start w:val="1"/>
+      <w:numFmt w:val="decimal"/>
+      <w:lvlText w:val="%4."/>
+      <w:lvlJc w:val="left"/>
+      <w:pPr>
+        <w:ind w:left="2520" w:hanging="360"/>
+      </w:pPr>
+    </w:lvl>
+    <w:lvl w:ilvl="4" w:tplc="04090019" w:tentative="1">
+      <w:start w:val="1"/>
+      <w:numFmt w:val="lowerLetter"/>
+      <w:lvlText w:val="%5."/>
+      <w:lvlJc w:val="left"/>
+      <w:pPr>
+        <w:ind w:left="3240" w:hanging="360"/>
+      </w:pPr>
+    </w:lvl>
+    <w:lvl w:ilvl="5" w:tplc="0409001B" w:tentative="1">
+      <w:start w:val="1"/>
+      <w:numFmt w:val="lowerRoman"/>
+      <w:lvlText w:val="%6."/>
+      <w:lvlJc w:val="right"/>
+      <w:pPr>
+        <w:ind w:left="3960" w:hanging="180"/>
+      </w:pPr>
+    </w:lvl>
+    <w:lvl w:ilvl="6" w:tplc="0409000F" w:tentative="1">
+      <w:start w:val="1"/>
+      <w:numFmt w:val="decimal"/>
+      <w:lvlText w:val="%7."/>
+      <w:lvlJc w:val="left"/>
+      <w:pPr>
+        <w:ind w:left="4680" w:hanging="360"/>
+      </w:pPr>
+    </w:lvl>
+    <w:lvl w:ilvl="7" w:tplc="04090019" w:tentative="1">
+      <w:start w:val="1"/>
+      <w:numFmt w:val="lowerLetter"/>
+      <w:lvlText w:val="%8."/>
+      <w:lvlJc w:val="left"/>
+      <w:pPr>
+        <w:ind w:left="5400" w:hanging="360"/>
+      </w:pPr>
+    </w:lvl>
+    <w:lvl w:ilvl="8" w:tplc="0409001B" w:tentative="1">
+      <w:start w:val="1"/>
+      <w:numFmt w:val="lowerRoman"/>
+      <w:lvlText w:val="%9."/>
+      <w:lvlJc w:val="right"/>
+      <w:pPr>
+        <w:ind w:left="6120" w:hanging="180"/>
+      </w:pPr>
+    </w:lvl>
+  </w:abstractNum>
+  <w:abstractNum w:abstractNumId="24" w15:restartNumberingAfterBreak="0">
     <w:nsid w:val="7AC34EDB"/>
     <w:multiLevelType w:val="multilevel"/>
     <w:tmpl w:val="C762AC5A"/>
@@ -7206,67 +7204,79 @@
     </w:lvl>
   </w:abstractNum>
   <w:num w:numId="1" w16cid:durableId="8531043">
-    <w:abstractNumId w:val="9"/>
+    <w:abstractNumId w:val="10"/>
   </w:num>
   <w:num w:numId="2" w16cid:durableId="1630865297">
-    <w:abstractNumId w:val="16"/>
+    <w:abstractNumId w:val="18"/>
   </w:num>
   <w:num w:numId="3" w16cid:durableId="1196503551">
-    <w:abstractNumId w:val="3"/>
+    <w:abstractNumId w:val="4"/>
   </w:num>
   <w:num w:numId="4" w16cid:durableId="1358002562">
     <w:abstractNumId w:val="2"/>
   </w:num>
   <w:num w:numId="5" w16cid:durableId="1140225528">
-    <w:abstractNumId w:val="13"/>
+    <w:abstractNumId w:val="15"/>
   </w:num>
   <w:num w:numId="6" w16cid:durableId="2046711578">
-    <w:abstractNumId w:val="4"/>
+    <w:abstractNumId w:val="5"/>
   </w:num>
   <w:num w:numId="7" w16cid:durableId="1990405671">
     <w:abstractNumId w:val="1"/>
   </w:num>
   <w:num w:numId="8" w16cid:durableId="907308397">
-    <w:abstractNumId w:val="15"/>
+    <w:abstractNumId w:val="17"/>
   </w:num>
   <w:num w:numId="9" w16cid:durableId="923686833">
-    <w:abstractNumId w:val="14"/>
+    <w:abstractNumId w:val="16"/>
   </w:num>
   <w:num w:numId="10" w16cid:durableId="1442185590">
-    <w:abstractNumId w:val="20"/>
+    <w:abstractNumId w:val="24"/>
   </w:num>
   <w:num w:numId="11" w16cid:durableId="1465150628">
-    <w:abstractNumId w:val="10"/>
+    <w:abstractNumId w:val="11"/>
   </w:num>
   <w:num w:numId="12" w16cid:durableId="388266206">
     <w:abstractNumId w:val="0"/>
   </w:num>
   <w:num w:numId="13" w16cid:durableId="988285335">
-    <w:abstractNumId w:val="11"/>
+    <w:abstractNumId w:val="13"/>
   </w:num>
   <w:num w:numId="14" w16cid:durableId="1968195054">
+    <w:abstractNumId w:val="14"/>
+  </w:num>
+  <w:num w:numId="15" w16cid:durableId="1159417252">
+    <w:abstractNumId w:val="7"/>
+  </w:num>
+  <w:num w:numId="16" w16cid:durableId="319119048">
+    <w:abstractNumId w:val="9"/>
+  </w:num>
+  <w:num w:numId="17" w16cid:durableId="1048839711">
+    <w:abstractNumId w:val="19"/>
+  </w:num>
+  <w:num w:numId="18" w16cid:durableId="353774168">
+    <w:abstractNumId w:val="8"/>
+  </w:num>
+  <w:num w:numId="19" w16cid:durableId="1656447244">
+    <w:abstractNumId w:val="21"/>
+  </w:num>
+  <w:num w:numId="20" w16cid:durableId="743455288">
+    <w:abstractNumId w:val="22"/>
+  </w:num>
+  <w:num w:numId="21" w16cid:durableId="18624500">
+    <w:abstractNumId w:val="6"/>
+  </w:num>
+  <w:num w:numId="22" w16cid:durableId="1020165696">
+    <w:abstractNumId w:val="20"/>
+  </w:num>
+  <w:num w:numId="23" w16cid:durableId="265238172">
     <w:abstractNumId w:val="12"/>
   </w:num>
-  <w:num w:numId="15" w16cid:durableId="1159417252">
-    <w:abstractNumId w:val="6"/>
+  <w:num w:numId="24" w16cid:durableId="787968902">
+    <w:abstractNumId w:val="3"/>
   </w:num>
-  <w:num w:numId="16" w16cid:durableId="319119048">
-    <w:abstractNumId w:val="8"/>
-  </w:num>
-  <w:num w:numId="17" w16cid:durableId="1048839711">
-    <w:abstractNumId w:val="17"/>
-  </w:num>
-  <w:num w:numId="18" w16cid:durableId="353774168">
-    <w:abstractNumId w:val="7"/>
-  </w:num>
-  <w:num w:numId="19" w16cid:durableId="1656447244">
-    <w:abstractNumId w:val="18"/>
-  </w:num>
-  <w:num w:numId="20" w16cid:durableId="743455288">
-    <w:abstractNumId w:val="19"/>
-  </w:num>
-  <w:num w:numId="21" w16cid:durableId="18624500">
-    <w:abstractNumId w:val="5"/>
+  <w:num w:numId="25" w16cid:durableId="1921862897">
+    <w:abstractNumId w:val="23"/>
   </w:num>
 </w:numbering>
 </file>
@@ -7674,7 +7684,6 @@
   <w:style w:type="character" w:default="1" w:styleId="DefaultParagraphFont">
     <w:name w:val="Default Paragraph Font"/>
     <w:uiPriority w:val="1"/>
-    <w:semiHidden/>
     <w:unhideWhenUsed/>
   </w:style>
   <w:style w:type="table" w:default="1" w:styleId="TableNormal">

--- a/CV/Yu_Sugihara_CV.docx
+++ b/CV/Yu_Sugihara_CV.docx
@@ -1603,6 +1603,14 @@
           <w:lang w:val="en-JP"/>
         </w:rPr>
         <w:t>Molecular Biology and Evolution, </w:t>
+      </w:r>
+      <w:r>
+        <w:rPr>
+          <w:rFonts w:ascii="Times New Roman" w:hAnsi="Times New Roman" w:cs="Times New Roman"/>
+          <w:sz w:val="24"/>
+          <w:lang w:val="en-JP"/>
+        </w:rPr>
+        <w:t>41:</w:t>
       </w:r>
       <w:r>
         <w:rPr>
@@ -7684,6 +7692,7 @@
   <w:style w:type="character" w:default="1" w:styleId="DefaultParagraphFont">
     <w:name w:val="Default Paragraph Font"/>
     <w:uiPriority w:val="1"/>
+    <w:semiHidden/>
     <w:unhideWhenUsed/>
   </w:style>
   <w:style w:type="table" w:default="1" w:styleId="TableNormal">

--- a/CV/Yu_Sugihara_CV.docx
+++ b/CV/Yu_Sugihara_CV.docx
@@ -1372,7 +1372,7 @@
           <w:sz w:val="24"/>
           <w:lang w:val="en-JP"/>
         </w:rPr>
-        <w:t>Sugimura Y, Oikawa K, </w:t>
+        <w:t>Huang C-Y, Huang Y-S, </w:t>
       </w:r>
       <w:r>
         <w:rPr>
@@ -1391,7 +1391,7 @@
           <w:sz w:val="24"/>
           <w:lang w:val="en-JP"/>
         </w:rPr>
-        <w:t>, Utsushi H, Kanzaki E, Ito K, Ogasawara Y, Fujioka T, Takagi H, Shimizu M, Shimono H, Terauchi R, Abe A (2024) </w:t>
+        <w:t>, Wang H-Y, Huang L-T, Lopez-Agudelo JC, Chen Y-F, Lin K-Y, Chiang B-J, Toghani A, Kourelis J, Wang C-H, Derevnina L, Wu C-H (2024) </w:t>
       </w:r>
       <w:r>
         <w:rPr>
@@ -1407,7 +1407,7 @@
           <w:sz w:val="24"/>
           <w:lang w:val="en-JP"/>
         </w:rPr>
-        <w:instrText>HYPERLINK "https://doi.org/10.1371/journal.pgen.1011369" \t "_blank"</w:instrText>
+        <w:instrText>HYPERLINK "https://doi.org/10.1371/journal.pgen.1011402" \t "_blank"</w:instrText>
       </w:r>
       <w:r>
         <w:rPr>
@@ -1431,7 +1431,7 @@
           <w:sz w:val="24"/>
           <w:lang w:val="en-JP"/>
         </w:rPr>
-        <w:t>Impact of rice GENERAL REGULATORY FACTOR14h (GF14h) on low-temperature seed germination and its application to breeding</w:t>
+        <w:t>Subfunctionalization of NRC3 altered the genetic structure of the Nicotiana NRC network</w:t>
       </w:r>
       <w:r>
         <w:rPr>
@@ -1465,25 +1465,7 @@
           <w:sz w:val="24"/>
           <w:lang w:val="en-JP"/>
         </w:rPr>
-        <w:t>,</w:t>
-      </w:r>
-      <w:r>
-        <w:rPr>
-          <w:rFonts w:ascii="Times New Roman" w:hAnsi="Times New Roman" w:cs="Times New Roman"/>
-          <w:i/>
-          <w:iCs/>
-          <w:sz w:val="24"/>
-          <w:lang w:val="en-JP"/>
-        </w:rPr>
-        <w:t> </w:t>
-      </w:r>
-      <w:r>
-        <w:rPr>
-          <w:rFonts w:ascii="Times New Roman" w:hAnsi="Times New Roman" w:cs="Times New Roman"/>
-          <w:sz w:val="24"/>
-          <w:lang w:val="en-JP"/>
-        </w:rPr>
-        <w:t>20:e1011369. DOI: 10.1371/journal.pgen.1011369</w:t>
+        <w:t> 20:e1011402. DOI:10.1371/journal.pgen.1011402</w:t>
       </w:r>
     </w:p>
     <w:p>
@@ -1508,7 +1490,7 @@
           <w:sz w:val="24"/>
           <w:lang w:val="en-JP"/>
         </w:rPr>
-        <w:t>Barragan AC*¹, Latorre SM*¹, Malmgren A, Harant A, Win J, </w:t>
+        <w:t>Sugimura Y, Oikawa K, </w:t>
       </w:r>
       <w:r>
         <w:rPr>
@@ -1527,7 +1509,7 @@
           <w:sz w:val="24"/>
           <w:lang w:val="en-JP"/>
         </w:rPr>
-        <w:t xml:space="preserve">, Burbano HA, </w:t>
+        <w:t xml:space="preserve">, Utsushi H, Kanzaki E, Ito K, Ogasawara Y, Fujioka T, </w:t>
       </w:r>
       <w:r>
         <w:rPr>
@@ -1536,7 +1518,7 @@
           <w:lang w:val="en-JP"/>
         </w:rPr>
         <w:lastRenderedPageBreak/>
-        <w:t>Kamoun S*², Langner T*² (2024) </w:t>
+        <w:t>Takagi H, Shimizu M, Shimono H, Terauchi R, Abe A (2024) </w:t>
       </w:r>
       <w:r>
         <w:rPr>
@@ -1552,7 +1534,7 @@
           <w:sz w:val="24"/>
           <w:lang w:val="en-JP"/>
         </w:rPr>
-        <w:instrText>HYPERLINK "https://doi.org/10.1093/molbev/msae164" \t "_blank"</w:instrText>
+        <w:instrText>HYPERLINK "https://doi.org/10.1371/journal.pgen.1011369" \t "_blank"</w:instrText>
       </w:r>
       <w:r>
         <w:rPr>
@@ -1576,7 +1558,7 @@
           <w:sz w:val="24"/>
           <w:lang w:val="en-JP"/>
         </w:rPr>
-        <w:t>Multiple horizontal mini-chromosome transfers drive genome evolution of clonal blast fungus lineages</w:t>
+        <w:t>Impact of rice GENERAL REGULATORY FACTOR14h (GF14h) on low-temperature seed germination and its application to breeding</w:t>
       </w:r>
       <w:r>
         <w:rPr>
@@ -1602,23 +1584,33 @@
           <w:sz w:val="24"/>
           <w:lang w:val="en-JP"/>
         </w:rPr>
-        <w:t>Molecular Biology and Evolution, </w:t>
-      </w:r>
-      <w:r>
-        <w:rPr>
-          <w:rFonts w:ascii="Times New Roman" w:hAnsi="Times New Roman" w:cs="Times New Roman"/>
-          <w:sz w:val="24"/>
-          <w:lang w:val="en-JP"/>
-        </w:rPr>
-        <w:t>41:</w:t>
-      </w:r>
-      <w:r>
-        <w:rPr>
-          <w:rFonts w:ascii="Times New Roman" w:hAnsi="Times New Roman" w:cs="Times New Roman"/>
-          <w:sz w:val="24"/>
-          <w:lang w:val="en-JP"/>
-        </w:rPr>
-        <w:t>msae164. DOI: 10.1093/molbev/msae164 *¹Authors contributed equally, *²Corresponding authors</w:t>
+        <w:t>PLOS Genetics</w:t>
+      </w:r>
+      <w:r>
+        <w:rPr>
+          <w:rFonts w:ascii="Times New Roman" w:hAnsi="Times New Roman" w:cs="Times New Roman"/>
+          <w:sz w:val="24"/>
+          <w:lang w:val="en-JP"/>
+        </w:rPr>
+        <w:t>,</w:t>
+      </w:r>
+      <w:r>
+        <w:rPr>
+          <w:rFonts w:ascii="Times New Roman" w:hAnsi="Times New Roman" w:cs="Times New Roman"/>
+          <w:i/>
+          <w:iCs/>
+          <w:sz w:val="24"/>
+          <w:lang w:val="en-JP"/>
+        </w:rPr>
+        <w:t> </w:t>
+      </w:r>
+      <w:r>
+        <w:rPr>
+          <w:rFonts w:ascii="Times New Roman" w:hAnsi="Times New Roman" w:cs="Times New Roman"/>
+          <w:sz w:val="24"/>
+          <w:lang w:val="en-JP"/>
+        </w:rPr>
+        <w:t>20:e1011369. DOI: 10.1371/journal.pgen.1011369</w:t>
       </w:r>
     </w:p>
     <w:p>
@@ -1640,6 +1632,14 @@
       <w:r>
         <w:rPr>
           <w:rFonts w:ascii="Times New Roman" w:hAnsi="Times New Roman" w:cs="Times New Roman"/>
+          <w:sz w:val="24"/>
+          <w:lang w:val="en-JP"/>
+        </w:rPr>
+        <w:t>Barragan AC*¹, Latorre SM*¹, Malmgren A, Harant A, Win J, </w:t>
+      </w:r>
+      <w:r>
+        <w:rPr>
+          <w:rFonts w:ascii="Times New Roman" w:hAnsi="Times New Roman" w:cs="Times New Roman"/>
           <w:b/>
           <w:bCs/>
           <w:sz w:val="24"/>
@@ -1654,7 +1654,7 @@
           <w:sz w:val="24"/>
           <w:lang w:val="en-JP"/>
         </w:rPr>
-        <w:t>, Abe Y, Takagi H, Abe A, Shimizu M, Ito K, Kanzaki E, Oikawa K, Kourelis J, Langner T, Win J, Białas A, Lüdke D, Contreras MP, Chuma I, Saitoh H, Kobayashi M, Zheng S, Tosa Y, Banfield MJ, Kamoun S*, Terauchi R*, Fujisaki K* (2023) </w:t>
+        <w:t>, Burbano HA, Kamoun S*², Langner T*² (2024) </w:t>
       </w:r>
       <w:r>
         <w:rPr>
@@ -1670,7 +1670,7 @@
           <w:sz w:val="24"/>
           <w:lang w:val="en-JP"/>
         </w:rPr>
-        <w:instrText>HYPERLINK "https://doi.org/10.1371/journal.pbio.3001945" \t "_blank"</w:instrText>
+        <w:instrText>HYPERLINK "https://doi.org/10.1093/molbev/msae164" \t "_blank"</w:instrText>
       </w:r>
       <w:r>
         <w:rPr>
@@ -1694,7 +1694,7 @@
           <w:sz w:val="24"/>
           <w:lang w:val="en-JP"/>
         </w:rPr>
-        <w:t>Disentangling the complex gene interaction networks between rice and the blast fungus identifies a new pathogen effector</w:t>
+        <w:t>Multiple horizontal mini-chromosome transfers drive genome evolution of clonal blast fungus lineages</w:t>
       </w:r>
       <w:r>
         <w:rPr>
@@ -1720,15 +1720,23 @@
           <w:sz w:val="24"/>
           <w:lang w:val="en-JP"/>
         </w:rPr>
-        <w:t>PLOS Biology</w:t>
-      </w:r>
-      <w:r>
-        <w:rPr>
-          <w:rFonts w:ascii="Times New Roman" w:hAnsi="Times New Roman" w:cs="Times New Roman"/>
-          <w:sz w:val="24"/>
-          <w:lang w:val="en-JP"/>
-        </w:rPr>
-        <w:t>, 21:e3001945. DOI: 10.1371/journal.pbio.3001945 *Corresponding authors</w:t>
+        <w:t>Molecular Biology and Evolution, </w:t>
+      </w:r>
+      <w:r>
+        <w:rPr>
+          <w:rFonts w:ascii="Times New Roman" w:hAnsi="Times New Roman" w:cs="Times New Roman"/>
+          <w:sz w:val="24"/>
+          <w:lang w:val="en-JP"/>
+        </w:rPr>
+        <w:t>41:</w:t>
+      </w:r>
+      <w:r>
+        <w:rPr>
+          <w:rFonts w:ascii="Times New Roman" w:hAnsi="Times New Roman" w:cs="Times New Roman"/>
+          <w:sz w:val="24"/>
+          <w:lang w:val="en-JP"/>
+        </w:rPr>
+        <w:t>msae164. DOI: 10.1093/molbev/msae164 *¹Authors contributed equally, *²Corresponding authors</w:t>
       </w:r>
     </w:p>
     <w:p>
@@ -1750,14 +1758,6 @@
       <w:r>
         <w:rPr>
           <w:rFonts w:ascii="Times New Roman" w:hAnsi="Times New Roman" w:cs="Times New Roman"/>
-          <w:sz w:val="24"/>
-          <w:lang w:val="en-JP"/>
-        </w:rPr>
-        <w:t>Nishiyama C, Sekiguchi S, </w:t>
-      </w:r>
-      <w:r>
-        <w:rPr>
-          <w:rFonts w:ascii="Times New Roman" w:hAnsi="Times New Roman" w:cs="Times New Roman"/>
           <w:b/>
           <w:bCs/>
           <w:sz w:val="24"/>
@@ -1772,7 +1772,7 @@
           <w:sz w:val="24"/>
           <w:lang w:val="en-JP"/>
         </w:rPr>
-        <w:t>, Nishikawa M, Makita N, Segawa T, Terasaki M, Takagi H, Koyanagi T (2023) </w:t>
+        <w:t>, Abe Y, Takagi H, Abe A, Shimizu M, Ito K, Kanzaki E, Oikawa K, Kourelis J, Langner T, Win J, Białas A, Lüdke D, Contreras MP, Chuma I, Saitoh H, Kobayashi M, Zheng S, Tosa Y, Banfield MJ, Kamoun S*, Terauchi R*, Fujisaki K* (2023) </w:t>
       </w:r>
       <w:r>
         <w:rPr>
@@ -1788,7 +1788,7 @@
           <w:sz w:val="24"/>
           <w:lang w:val="en-JP"/>
         </w:rPr>
-        <w:instrText>HYPERLINK "https://doi.org/10.12938/bmfh.2022-017" \t "_blank"</w:instrText>
+        <w:instrText>HYPERLINK "https://doi.org/10.1371/journal.pbio.3001945" \t "_blank"</w:instrText>
       </w:r>
       <w:r>
         <w:rPr>
@@ -1812,61 +1812,41 @@
           <w:sz w:val="24"/>
           <w:lang w:val="en-JP"/>
         </w:rPr>
-        <w:t>Phylogenomic analysis in </w:t>
-      </w:r>
-      <w:r>
-        <w:rPr>
-          <w:rStyle w:val="Hyperlink"/>
+        <w:t>Disentangling the complex gene interaction networks between rice and the blast fungus identifies a new pathogen effector</w:t>
+      </w:r>
+      <w:r>
+        <w:rPr>
+          <w:rFonts w:ascii="Times New Roman" w:hAnsi="Times New Roman" w:cs="Times New Roman"/>
+          <w:sz w:val="24"/>
+          <w:lang w:val="en-JP"/>
+        </w:rPr>
+        <w:fldChar w:fldCharType="end"/>
+      </w:r>
+      <w:r>
+        <w:rPr>
+          <w:rFonts w:ascii="Times New Roman" w:hAnsi="Times New Roman" w:cs="Times New Roman"/>
+          <w:sz w:val="24"/>
+          <w:lang w:val="en-JP"/>
+        </w:rPr>
+        <w:t>. </w:t>
+      </w:r>
+      <w:r>
+        <w:rPr>
           <w:rFonts w:ascii="Times New Roman" w:hAnsi="Times New Roman" w:cs="Times New Roman"/>
           <w:i/>
           <w:iCs/>
           <w:sz w:val="24"/>
           <w:lang w:val="en-JP"/>
         </w:rPr>
-        <w:t>Latilactobacillus sakei</w:t>
-      </w:r>
-      <w:r>
-        <w:rPr>
-          <w:rStyle w:val="Hyperlink"/>
-          <w:rFonts w:ascii="Times New Roman" w:hAnsi="Times New Roman" w:cs="Times New Roman"/>
-          <w:sz w:val="24"/>
-          <w:lang w:val="en-JP"/>
-        </w:rPr>
-        <w:t> by using polymorphisms detected by next-generation sequencing</w:t>
-      </w:r>
-      <w:r>
-        <w:rPr>
-          <w:rFonts w:ascii="Times New Roman" w:hAnsi="Times New Roman" w:cs="Times New Roman"/>
-          <w:sz w:val="24"/>
-          <w:lang w:val="en-JP"/>
-        </w:rPr>
-        <w:fldChar w:fldCharType="end"/>
-      </w:r>
-      <w:r>
-        <w:rPr>
-          <w:rFonts w:ascii="Times New Roman" w:hAnsi="Times New Roman" w:cs="Times New Roman"/>
-          <w:sz w:val="24"/>
-          <w:lang w:val="en-JP"/>
-        </w:rPr>
-        <w:t>. </w:t>
-      </w:r>
-      <w:r>
-        <w:rPr>
-          <w:rFonts w:ascii="Times New Roman" w:hAnsi="Times New Roman" w:cs="Times New Roman"/>
-          <w:i/>
-          <w:iCs/>
-          <w:sz w:val="24"/>
-          <w:lang w:val="en-JP"/>
-        </w:rPr>
-        <w:t>Bioscience of Microbiota, Food and Health</w:t>
-      </w:r>
-      <w:r>
-        <w:rPr>
-          <w:rFonts w:ascii="Times New Roman" w:hAnsi="Times New Roman" w:cs="Times New Roman"/>
-          <w:sz w:val="24"/>
-          <w:lang w:val="en-JP"/>
-        </w:rPr>
-        <w:t>, advpub:2022–017. DOI: 10.12938/bmfh.2022-017</w:t>
+        <w:t>PLOS Biology</w:t>
+      </w:r>
+      <w:r>
+        <w:rPr>
+          <w:rFonts w:ascii="Times New Roman" w:hAnsi="Times New Roman" w:cs="Times New Roman"/>
+          <w:sz w:val="24"/>
+          <w:lang w:val="en-JP"/>
+        </w:rPr>
+        <w:t>, 21:e3001945. DOI: 10.1371/journal.pbio.3001945 *Corresponding authors</w:t>
       </w:r>
     </w:p>
     <w:p>
@@ -1891,7 +1871,7 @@
           <w:sz w:val="24"/>
           <w:lang w:val="en-JP"/>
         </w:rPr>
-        <w:t>Saiga S, Tada M, Segawa T, </w:t>
+        <w:t>Nishiyama C, Sekiguchi S, </w:t>
       </w:r>
       <w:r>
         <w:rPr>
@@ -1910,7 +1890,7 @@
           <w:sz w:val="24"/>
           <w:lang w:val="en-JP"/>
         </w:rPr>
-        <w:t>, Nishikawa M, Makita N, Sakamoto M, Tanaka K, Wada T, Takagi H (2023) </w:t>
+        <w:t>, Nishikawa M, Makita N, Segawa T, Terasaki M, Takagi H, Koyanagi T (2023) </w:t>
       </w:r>
       <w:r>
         <w:rPr>
@@ -1926,7 +1906,7 @@
           <w:sz w:val="24"/>
           <w:lang w:val="en-JP"/>
         </w:rPr>
-        <w:instrText>HYPERLINK "https://doi.org/10.1007/s10681-022-03132-7" \t "_blank"</w:instrText>
+        <w:instrText>HYPERLINK "https://doi.org/10.12938/bmfh.2022-017" \t "_blank"</w:instrText>
       </w:r>
       <w:r>
         <w:rPr>
@@ -1950,41 +1930,61 @@
           <w:sz w:val="24"/>
           <w:lang w:val="en-JP"/>
         </w:rPr>
-        <w:t>NGS-based genome wide association study helps to develop co-dominant marker for the physical map-based locus of PFRU controlling flowering in cultivated octoploid strawberry</w:t>
-      </w:r>
-      <w:r>
-        <w:rPr>
-          <w:rFonts w:ascii="Times New Roman" w:hAnsi="Times New Roman" w:cs="Times New Roman"/>
-          <w:sz w:val="24"/>
-          <w:lang w:val="en-JP"/>
-        </w:rPr>
-        <w:fldChar w:fldCharType="end"/>
-      </w:r>
-      <w:r>
-        <w:rPr>
-          <w:rFonts w:ascii="Times New Roman" w:hAnsi="Times New Roman" w:cs="Times New Roman"/>
-          <w:sz w:val="24"/>
-          <w:lang w:val="en-JP"/>
-        </w:rPr>
-        <w:t>. </w:t>
-      </w:r>
-      <w:r>
-        <w:rPr>
+        <w:t>Phylogenomic analysis in </w:t>
+      </w:r>
+      <w:r>
+        <w:rPr>
+          <w:rStyle w:val="Hyperlink"/>
           <w:rFonts w:ascii="Times New Roman" w:hAnsi="Times New Roman" w:cs="Times New Roman"/>
           <w:i/>
           <w:iCs/>
           <w:sz w:val="24"/>
           <w:lang w:val="en-JP"/>
         </w:rPr>
-        <w:t>Euphytica</w:t>
-      </w:r>
-      <w:r>
-        <w:rPr>
-          <w:rFonts w:ascii="Times New Roman" w:hAnsi="Times New Roman" w:cs="Times New Roman"/>
-          <w:sz w:val="24"/>
-          <w:lang w:val="en-JP"/>
-        </w:rPr>
-        <w:t>, 219:6. DOI: 10.1007/s10681-022-03132-7</w:t>
+        <w:t>Latilactobacillus sakei</w:t>
+      </w:r>
+      <w:r>
+        <w:rPr>
+          <w:rStyle w:val="Hyperlink"/>
+          <w:rFonts w:ascii="Times New Roman" w:hAnsi="Times New Roman" w:cs="Times New Roman"/>
+          <w:sz w:val="24"/>
+          <w:lang w:val="en-JP"/>
+        </w:rPr>
+        <w:t> by using polymorphisms detected by next-generation sequencing</w:t>
+      </w:r>
+      <w:r>
+        <w:rPr>
+          <w:rFonts w:ascii="Times New Roman" w:hAnsi="Times New Roman" w:cs="Times New Roman"/>
+          <w:sz w:val="24"/>
+          <w:lang w:val="en-JP"/>
+        </w:rPr>
+        <w:fldChar w:fldCharType="end"/>
+      </w:r>
+      <w:r>
+        <w:rPr>
+          <w:rFonts w:ascii="Times New Roman" w:hAnsi="Times New Roman" w:cs="Times New Roman"/>
+          <w:sz w:val="24"/>
+          <w:lang w:val="en-JP"/>
+        </w:rPr>
+        <w:t>. </w:t>
+      </w:r>
+      <w:r>
+        <w:rPr>
+          <w:rFonts w:ascii="Times New Roman" w:hAnsi="Times New Roman" w:cs="Times New Roman"/>
+          <w:i/>
+          <w:iCs/>
+          <w:sz w:val="24"/>
+          <w:lang w:val="en-JP"/>
+        </w:rPr>
+        <w:t>Bioscience of Microbiota, Food and Health</w:t>
+      </w:r>
+      <w:r>
+        <w:rPr>
+          <w:rFonts w:ascii="Times New Roman" w:hAnsi="Times New Roman" w:cs="Times New Roman"/>
+          <w:sz w:val="24"/>
+          <w:lang w:val="en-JP"/>
+        </w:rPr>
+        <w:t>, advpub:2022–017. DOI: 10.12938/bmfh.2022-017</w:t>
       </w:r>
     </w:p>
     <w:p>
@@ -2009,7 +2009,7 @@
           <w:sz w:val="24"/>
           <w:lang w:val="en-JP"/>
         </w:rPr>
-        <w:t>Takeda T*, Takahashi M, Shimizu M, </w:t>
+        <w:t>Saiga S, Tada M, Segawa T, </w:t>
       </w:r>
       <w:r>
         <w:rPr>
@@ -2020,15 +2020,15 @@
           <w:u w:val="single"/>
           <w:lang w:val="en-JP"/>
         </w:rPr>
-        <w:t>Sugihara Y,</w:t>
-      </w:r>
-      <w:r>
-        <w:rPr>
-          <w:rFonts w:ascii="Times New Roman" w:hAnsi="Times New Roman" w:cs="Times New Roman"/>
-          <w:sz w:val="24"/>
-          <w:lang w:val="en-JP"/>
-        </w:rPr>
-        <w:t> Saitoh H, Fujisaki K, Ishikawa K, Utsushi H, Kanzaki E, Sakamoto Y, Abe A, Terauchi R* (2022) </w:t>
+        <w:t>Sugihara Y</w:t>
+      </w:r>
+      <w:r>
+        <w:rPr>
+          <w:rFonts w:ascii="Times New Roman" w:hAnsi="Times New Roman" w:cs="Times New Roman"/>
+          <w:sz w:val="24"/>
+          <w:lang w:val="en-JP"/>
+        </w:rPr>
+        <w:t>, Nishikawa M, Makita N, Sakamoto M, Tanaka K, Wada T, Takagi H (2023) </w:t>
       </w:r>
       <w:r>
         <w:rPr>
@@ -2044,7 +2044,7 @@
           <w:sz w:val="24"/>
           <w:lang w:val="en-JP"/>
         </w:rPr>
-        <w:instrText>HYPERLINK "https://doi.org/10.1371/journal.ppat.1010792" \t "_blank"</w:instrText>
+        <w:instrText>HYPERLINK "https://doi.org/10.1007/s10681-022-03132-7" \t "_blank"</w:instrText>
       </w:r>
       <w:r>
         <w:rPr>
@@ -2068,7 +2068,7 @@
           <w:sz w:val="24"/>
           <w:lang w:val="en-JP"/>
         </w:rPr>
-        <w:t>Rice apoplastic CBM1-interacting protein counters blast pathogen invasion by binding conserved carbohydrate binding module 1 motif of fungal proteins</w:t>
+        <w:t>NGS-based genome wide association study helps to develop co-dominant marker for the physical map-based locus of PFRU controlling flowering in cultivated octoploid strawberry</w:t>
       </w:r>
       <w:r>
         <w:rPr>
@@ -2094,33 +2094,15 @@
           <w:sz w:val="24"/>
           <w:lang w:val="en-JP"/>
         </w:rPr>
-        <w:t>PLOS Pathogens</w:t>
-      </w:r>
-      <w:r>
-        <w:rPr>
-          <w:rFonts w:ascii="Times New Roman" w:hAnsi="Times New Roman" w:cs="Times New Roman"/>
-          <w:sz w:val="24"/>
-          <w:lang w:val="en-JP"/>
-        </w:rPr>
-        <w:t> 18(9): e1010792</w:t>
-      </w:r>
-      <w:r>
-        <w:rPr>
-          <w:rFonts w:ascii="Times New Roman" w:hAnsi="Times New Roman" w:cs="Times New Roman"/>
-          <w:i/>
-          <w:iCs/>
-          <w:sz w:val="24"/>
-          <w:lang w:val="en-JP"/>
-        </w:rPr>
-        <w:t>. </w:t>
-      </w:r>
-      <w:r>
-        <w:rPr>
-          <w:rFonts w:ascii="Times New Roman" w:hAnsi="Times New Roman" w:cs="Times New Roman"/>
-          <w:sz w:val="24"/>
-          <w:lang w:val="en-JP"/>
-        </w:rPr>
-        <w:t>DOI: 10.1371/journal.ppat.1010792 *Corresponding authors</w:t>
+        <w:t>Euphytica</w:t>
+      </w:r>
+      <w:r>
+        <w:rPr>
+          <w:rFonts w:ascii="Times New Roman" w:hAnsi="Times New Roman" w:cs="Times New Roman"/>
+          <w:sz w:val="24"/>
+          <w:lang w:val="en-JP"/>
+        </w:rPr>
+        <w:t>, 219:6. DOI: 10.1007/s10681-022-03132-7</w:t>
       </w:r>
     </w:p>
     <w:p>
@@ -2145,7 +2127,7 @@
           <w:sz w:val="24"/>
           <w:lang w:val="en-JP"/>
         </w:rPr>
-        <w:t>Natsume S, </w:t>
+        <w:t>Takeda T*, Takahashi M, Shimizu M, </w:t>
       </w:r>
       <w:r>
         <w:rPr>
@@ -2156,15 +2138,15 @@
           <w:u w:val="single"/>
           <w:lang w:val="en-JP"/>
         </w:rPr>
-        <w:t>Sugihara Y</w:t>
-      </w:r>
-      <w:r>
-        <w:rPr>
-          <w:rFonts w:ascii="Times New Roman" w:hAnsi="Times New Roman" w:cs="Times New Roman"/>
-          <w:sz w:val="24"/>
-          <w:lang w:val="en-JP"/>
-        </w:rPr>
-        <w:t>, Kudoh A, Oikawa K, Shimizu M, Ishikawa Y, Nishihara M, Abe A, Innan H, Terauchi R (2022) </w:t>
+        <w:t>Sugihara Y,</w:t>
+      </w:r>
+      <w:r>
+        <w:rPr>
+          <w:rFonts w:ascii="Times New Roman" w:hAnsi="Times New Roman" w:cs="Times New Roman"/>
+          <w:sz w:val="24"/>
+          <w:lang w:val="en-JP"/>
+        </w:rPr>
+        <w:t> Saitoh H, Fujisaki K, Ishikawa K, Utsushi H, Kanzaki E, Sakamoto Y, Abe A, Terauchi R* (2022) </w:t>
       </w:r>
       <w:r>
         <w:rPr>
@@ -2180,7 +2162,7 @@
           <w:sz w:val="24"/>
           <w:lang w:val="en-JP"/>
         </w:rPr>
-        <w:instrText>HYPERLINK "https://doi.org/10.1093/pcp/pcac109" \t "_blank"</w:instrText>
+        <w:instrText>HYPERLINK "https://doi.org/10.1371/journal.ppat.1010792" \t "_blank"</w:instrText>
       </w:r>
       <w:r>
         <w:rPr>
@@ -2204,34 +2186,41 @@
           <w:sz w:val="24"/>
           <w:lang w:val="en-JP"/>
         </w:rPr>
-        <w:t>Genome Analysis Revives a Forgotten Hybrid Crop Edo-dokoro in the Genus </w:t>
-      </w:r>
-      <w:r>
-        <w:rPr>
-          <w:rStyle w:val="Hyperlink"/>
+        <w:t>Rice apoplastic CBM1-interacting protein counters blast pathogen invasion by binding conserved carbohydrate binding module 1 motif of fungal proteins</w:t>
+      </w:r>
+      <w:r>
+        <w:rPr>
+          <w:rFonts w:ascii="Times New Roman" w:hAnsi="Times New Roman" w:cs="Times New Roman"/>
+          <w:sz w:val="24"/>
+          <w:lang w:val="en-JP"/>
+        </w:rPr>
+        <w:fldChar w:fldCharType="end"/>
+      </w:r>
+      <w:r>
+        <w:rPr>
+          <w:rFonts w:ascii="Times New Roman" w:hAnsi="Times New Roman" w:cs="Times New Roman"/>
+          <w:sz w:val="24"/>
+          <w:lang w:val="en-JP"/>
+        </w:rPr>
+        <w:t>. </w:t>
+      </w:r>
+      <w:r>
+        <w:rPr>
           <w:rFonts w:ascii="Times New Roman" w:hAnsi="Times New Roman" w:cs="Times New Roman"/>
           <w:i/>
           <w:iCs/>
           <w:sz w:val="24"/>
           <w:lang w:val="en-JP"/>
         </w:rPr>
-        <w:t>Dioscorea</w:t>
-      </w:r>
-      <w:r>
-        <w:rPr>
-          <w:rFonts w:ascii="Times New Roman" w:hAnsi="Times New Roman" w:cs="Times New Roman"/>
-          <w:sz w:val="24"/>
-          <w:lang w:val="en-JP"/>
-        </w:rPr>
-        <w:fldChar w:fldCharType="end"/>
-      </w:r>
-      <w:r>
-        <w:rPr>
-          <w:rFonts w:ascii="Times New Roman" w:hAnsi="Times New Roman" w:cs="Times New Roman"/>
-          <w:sz w:val="24"/>
-          <w:lang w:val="en-JP"/>
-        </w:rPr>
-        <w:t>. </w:t>
+        <w:t>PLOS Pathogens</w:t>
+      </w:r>
+      <w:r>
+        <w:rPr>
+          <w:rFonts w:ascii="Times New Roman" w:hAnsi="Times New Roman" w:cs="Times New Roman"/>
+          <w:sz w:val="24"/>
+          <w:lang w:val="en-JP"/>
+        </w:rPr>
+        <w:t> 18(9): e1010792</w:t>
       </w:r>
       <w:r>
         <w:rPr>
@@ -2241,15 +2230,15 @@
           <w:sz w:val="24"/>
           <w:lang w:val="en-JP"/>
         </w:rPr>
-        <w:t>Plant and Cell Physiology</w:t>
-      </w:r>
-      <w:r>
-        <w:rPr>
-          <w:rFonts w:ascii="Times New Roman" w:hAnsi="Times New Roman" w:cs="Times New Roman"/>
-          <w:sz w:val="24"/>
-          <w:lang w:val="en-JP"/>
-        </w:rPr>
-        <w:t>, pcac109. DOI: 10.1093/pcp/pcac109</w:t>
+        <w:t>. </w:t>
+      </w:r>
+      <w:r>
+        <w:rPr>
+          <w:rFonts w:ascii="Times New Roman" w:hAnsi="Times New Roman" w:cs="Times New Roman"/>
+          <w:sz w:val="24"/>
+          <w:lang w:val="en-JP"/>
+        </w:rPr>
+        <w:t>DOI: 10.1371/journal.ppat.1010792 *Corresponding authors</w:t>
       </w:r>
     </w:p>
     <w:p>
@@ -2274,7 +2263,7 @@
           <w:sz w:val="24"/>
           <w:lang w:val="en-JP"/>
         </w:rPr>
-        <w:t>Shimizu M, Hirabuchi A, </w:t>
+        <w:t>Natsume S, </w:t>
       </w:r>
       <w:r>
         <w:rPr>
@@ -2293,7 +2282,7 @@
           <w:sz w:val="24"/>
           <w:lang w:val="en-JP"/>
         </w:rPr>
-        <w:t>, Abe A, Takeda T, Kobayashi M, Hiraka Y, Kanzaki E, Oikawa K, Saitoh H, Langner T, Banfield MJ, Kamoun S, Terauchi R (2022) </w:t>
+        <w:t>, Kudoh A, Oikawa K, Shimizu M, Ishikawa Y, Nishihara M, Abe A, Innan H, Terauchi R (2022) </w:t>
       </w:r>
       <w:r>
         <w:rPr>
@@ -2309,7 +2298,7 @@
           <w:sz w:val="24"/>
           <w:lang w:val="en-JP"/>
         </w:rPr>
-        <w:instrText>HYPERLINK "https://doi.org/10.1073/pnas.2116896119" \t "_blank"</w:instrText>
+        <w:instrText>HYPERLINK "https://doi.org/10.1093/pcp/pcac109" \t "_blank"</w:instrText>
       </w:r>
       <w:r>
         <w:rPr>
@@ -2333,41 +2322,52 @@
           <w:sz w:val="24"/>
           <w:lang w:val="en-JP"/>
         </w:rPr>
-        <w:t>A genetically linked pair of NLR immune receptors show contrasting patterns of evolution</w:t>
-      </w:r>
-      <w:r>
-        <w:rPr>
-          <w:rFonts w:ascii="Times New Roman" w:hAnsi="Times New Roman" w:cs="Times New Roman"/>
-          <w:sz w:val="24"/>
-          <w:lang w:val="en-JP"/>
-        </w:rPr>
-        <w:fldChar w:fldCharType="end"/>
-      </w:r>
-      <w:r>
-        <w:rPr>
-          <w:rFonts w:ascii="Times New Roman" w:hAnsi="Times New Roman" w:cs="Times New Roman"/>
-          <w:sz w:val="24"/>
-          <w:lang w:val="en-JP"/>
-        </w:rPr>
-        <w:t>. </w:t>
-      </w:r>
-      <w:r>
-        <w:rPr>
+        <w:t>Genome Analysis Revives a Forgotten Hybrid Crop Edo-dokoro in the Genus </w:t>
+      </w:r>
+      <w:r>
+        <w:rPr>
+          <w:rStyle w:val="Hyperlink"/>
           <w:rFonts w:ascii="Times New Roman" w:hAnsi="Times New Roman" w:cs="Times New Roman"/>
           <w:i/>
           <w:iCs/>
           <w:sz w:val="24"/>
           <w:lang w:val="en-JP"/>
         </w:rPr>
-        <w:t>Proceedings of the National Academy of Sciences</w:t>
-      </w:r>
-      <w:r>
-        <w:rPr>
-          <w:rFonts w:ascii="Times New Roman" w:hAnsi="Times New Roman" w:cs="Times New Roman"/>
-          <w:sz w:val="24"/>
-          <w:lang w:val="en-JP"/>
-        </w:rPr>
-        <w:t>, 119(27): e2116896119. DOI: 10.1073/pnas.2116896119</w:t>
+        <w:t>Dioscorea</w:t>
+      </w:r>
+      <w:r>
+        <w:rPr>
+          <w:rFonts w:ascii="Times New Roman" w:hAnsi="Times New Roman" w:cs="Times New Roman"/>
+          <w:sz w:val="24"/>
+          <w:lang w:val="en-JP"/>
+        </w:rPr>
+        <w:fldChar w:fldCharType="end"/>
+      </w:r>
+      <w:r>
+        <w:rPr>
+          <w:rFonts w:ascii="Times New Roman" w:hAnsi="Times New Roman" w:cs="Times New Roman"/>
+          <w:sz w:val="24"/>
+          <w:lang w:val="en-JP"/>
+        </w:rPr>
+        <w:t>. </w:t>
+      </w:r>
+      <w:r>
+        <w:rPr>
+          <w:rFonts w:ascii="Times New Roman" w:hAnsi="Times New Roman" w:cs="Times New Roman"/>
+          <w:i/>
+          <w:iCs/>
+          <w:sz w:val="24"/>
+          <w:lang w:val="en-JP"/>
+        </w:rPr>
+        <w:t>Plant and Cell Physiology</w:t>
+      </w:r>
+      <w:r>
+        <w:rPr>
+          <w:rFonts w:ascii="Times New Roman" w:hAnsi="Times New Roman" w:cs="Times New Roman"/>
+          <w:sz w:val="24"/>
+          <w:lang w:val="en-JP"/>
+        </w:rPr>
+        <w:t>, pcac109. DOI: 10.1093/pcp/pcac109</w:t>
       </w:r>
     </w:p>
     <w:p>
@@ -2389,6 +2389,14 @@
       <w:r>
         <w:rPr>
           <w:rFonts w:ascii="Times New Roman" w:hAnsi="Times New Roman" w:cs="Times New Roman"/>
+          <w:sz w:val="24"/>
+          <w:lang w:val="en-JP"/>
+        </w:rPr>
+        <w:t>Shimizu M, Hirabuchi A, </w:t>
+      </w:r>
+      <w:r>
+        <w:rPr>
+          <w:rFonts w:ascii="Times New Roman" w:hAnsi="Times New Roman" w:cs="Times New Roman"/>
           <w:b/>
           <w:bCs/>
           <w:sz w:val="24"/>
@@ -2403,7 +2411,7 @@
           <w:sz w:val="24"/>
           <w:lang w:val="en-JP"/>
         </w:rPr>
-        <w:t>, Young L, Yaegashi H, Natsume S, Shea DJ, Takagi H, Booker H, Innan H, Terauchi R, Abe A (2022) </w:t>
+        <w:t>, Abe A, Takeda T, Kobayashi M, Hiraka Y, Kanzaki E, Oikawa K, Saitoh H, Langner T, Banfield MJ, Kamoun S, Terauchi R (2022) </w:t>
       </w:r>
       <w:r>
         <w:rPr>
@@ -2419,7 +2427,7 @@
           <w:sz w:val="24"/>
           <w:lang w:val="en-JP"/>
         </w:rPr>
-        <w:instrText>HYPERLINK "https://doi.org/10.7717/peerj.13170" \t "_blank"</w:instrText>
+        <w:instrText>HYPERLINK "https://doi.org/10.1073/pnas.2116896119" \t "_blank"</w:instrText>
       </w:r>
       <w:r>
         <w:rPr>
@@ -2443,7 +2451,7 @@
           <w:sz w:val="24"/>
           <w:lang w:val="en-JP"/>
         </w:rPr>
-        <w:t>High-performance pipeline for MutMap and QTL-seq</w:t>
+        <w:t>A genetically linked pair of NLR immune receptors show contrasting patterns of evolution</w:t>
       </w:r>
       <w:r>
         <w:rPr>
@@ -2469,33 +2477,15 @@
           <w:sz w:val="24"/>
           <w:lang w:val="en-JP"/>
         </w:rPr>
-        <w:t>PeerJ</w:t>
-      </w:r>
-      <w:r>
-        <w:rPr>
-          <w:rFonts w:ascii="Times New Roman" w:hAnsi="Times New Roman" w:cs="Times New Roman"/>
-          <w:sz w:val="24"/>
-          <w:lang w:val="en-JP"/>
-        </w:rPr>
-        <w:t>, 10:e13170.</w:t>
-      </w:r>
-      <w:r>
-        <w:rPr>
-          <w:rFonts w:ascii="Times New Roman" w:hAnsi="Times New Roman" w:cs="Times New Roman"/>
-          <w:i/>
-          <w:iCs/>
-          <w:sz w:val="24"/>
-          <w:lang w:val="en-JP"/>
-        </w:rPr>
-        <w:t> </w:t>
-      </w:r>
-      <w:r>
-        <w:rPr>
-          <w:rFonts w:ascii="Times New Roman" w:hAnsi="Times New Roman" w:cs="Times New Roman"/>
-          <w:sz w:val="24"/>
-          <w:lang w:val="en-JP"/>
-        </w:rPr>
-        <w:t>DOI: 10.7717/peerj.13170</w:t>
+        <w:t>Proceedings of the National Academy of Sciences</w:t>
+      </w:r>
+      <w:r>
+        <w:rPr>
+          <w:rFonts w:ascii="Times New Roman" w:hAnsi="Times New Roman" w:cs="Times New Roman"/>
+          <w:sz w:val="24"/>
+          <w:lang w:val="en-JP"/>
+        </w:rPr>
+        <w:t>, 119(27): e2116896119. DOI: 10.1073/pnas.2116896119</w:t>
       </w:r>
     </w:p>
     <w:p>
@@ -2531,7 +2521,7 @@
           <w:sz w:val="24"/>
           <w:lang w:val="en-JP"/>
         </w:rPr>
-        <w:t>*, Kudoh A*, Tamiru-Oli M, Takagi H, Natsume S, Shimizu M, Abe A, Asiedu R, Asfaw A, Adebola P, Terauchi R (2021) </w:t>
+        <w:t>, Young L, Yaegashi H, Natsume S, Shea DJ, Takagi H, Booker H, Innan H, Terauchi R, Abe A (2022) </w:t>
       </w:r>
       <w:r>
         <w:rPr>
@@ -2547,7 +2537,7 @@
           <w:sz w:val="24"/>
           <w:lang w:val="en-JP"/>
         </w:rPr>
-        <w:instrText>HYPERLINK "https://doi.org/10.1007/13836_2021_94" \t "_blank"</w:instrText>
+        <w:instrText>HYPERLINK "https://doi.org/10.7717/peerj.13170" \t "_blank"</w:instrText>
       </w:r>
       <w:r>
         <w:rPr>
@@ -2571,43 +2561,41 @@
           <w:sz w:val="24"/>
           <w:lang w:val="en-JP"/>
         </w:rPr>
-        <w:t>Population genomics of yams: evolution and domestication of </w:t>
-      </w:r>
-      <w:r>
-        <w:rPr>
-          <w:rStyle w:val="Hyperlink"/>
+        <w:t>High-performance pipeline for MutMap and QTL-seq</w:t>
+      </w:r>
+      <w:r>
+        <w:rPr>
+          <w:rFonts w:ascii="Times New Roman" w:hAnsi="Times New Roman" w:cs="Times New Roman"/>
+          <w:sz w:val="24"/>
+          <w:lang w:val="en-JP"/>
+        </w:rPr>
+        <w:fldChar w:fldCharType="end"/>
+      </w:r>
+      <w:r>
+        <w:rPr>
+          <w:rFonts w:ascii="Times New Roman" w:hAnsi="Times New Roman" w:cs="Times New Roman"/>
+          <w:sz w:val="24"/>
+          <w:lang w:val="en-JP"/>
+        </w:rPr>
+        <w:t>. </w:t>
+      </w:r>
+      <w:r>
+        <w:rPr>
           <w:rFonts w:ascii="Times New Roman" w:hAnsi="Times New Roman" w:cs="Times New Roman"/>
           <w:i/>
           <w:iCs/>
           <w:sz w:val="24"/>
           <w:lang w:val="en-JP"/>
         </w:rPr>
-        <w:t>Dioscorea</w:t>
-      </w:r>
-      <w:r>
-        <w:rPr>
-          <w:rStyle w:val="Hyperlink"/>
-          <w:rFonts w:ascii="Times New Roman" w:hAnsi="Times New Roman" w:cs="Times New Roman"/>
-          <w:sz w:val="24"/>
-          <w:lang w:val="en-JP"/>
-        </w:rPr>
-        <w:t> species</w:t>
-      </w:r>
-      <w:r>
-        <w:rPr>
-          <w:rFonts w:ascii="Times New Roman" w:hAnsi="Times New Roman" w:cs="Times New Roman"/>
-          <w:sz w:val="24"/>
-          <w:lang w:val="en-JP"/>
-        </w:rPr>
-        <w:fldChar w:fldCharType="end"/>
-      </w:r>
-      <w:r>
-        <w:rPr>
-          <w:rFonts w:ascii="Times New Roman" w:hAnsi="Times New Roman" w:cs="Times New Roman"/>
-          <w:sz w:val="24"/>
-          <w:lang w:val="en-JP"/>
-        </w:rPr>
-        <w:t>. In: </w:t>
+        <w:t>PeerJ</w:t>
+      </w:r>
+      <w:r>
+        <w:rPr>
+          <w:rFonts w:ascii="Times New Roman" w:hAnsi="Times New Roman" w:cs="Times New Roman"/>
+          <w:sz w:val="24"/>
+          <w:lang w:val="en-JP"/>
+        </w:rPr>
+        <w:t>, 10:e13170.</w:t>
       </w:r>
       <w:r>
         <w:rPr>
@@ -2617,51 +2605,15 @@
           <w:sz w:val="24"/>
           <w:lang w:val="en-JP"/>
         </w:rPr>
-        <w:t>Population Genomics</w:t>
-      </w:r>
-      <w:r>
-        <w:rPr>
-          <w:rFonts w:ascii="Times New Roman" w:hAnsi="Times New Roman" w:cs="Times New Roman"/>
-          <w:sz w:val="24"/>
-          <w:lang w:val="en-JP"/>
-        </w:rPr>
-        <w:t>. </w:t>
-      </w:r>
-      <w:r>
-        <w:rPr>
-          <w:rFonts w:ascii="Times New Roman" w:hAnsi="Times New Roman" w:cs="Times New Roman"/>
-          <w:i/>
-          <w:iCs/>
-          <w:sz w:val="24"/>
-          <w:lang w:val="en-JP"/>
-        </w:rPr>
-        <w:t>Springer</w:t>
-      </w:r>
-      <w:r>
-        <w:rPr>
-          <w:rFonts w:ascii="Times New Roman" w:hAnsi="Times New Roman" w:cs="Times New Roman"/>
-          <w:sz w:val="24"/>
-          <w:lang w:val="en-JP"/>
-        </w:rPr>
-        <w:t>,</w:t>
-      </w:r>
-      <w:r>
-        <w:rPr>
-          <w:rFonts w:ascii="Times New Roman" w:hAnsi="Times New Roman" w:cs="Times New Roman"/>
-          <w:i/>
-          <w:iCs/>
-          <w:sz w:val="24"/>
-          <w:lang w:val="en-JP"/>
-        </w:rPr>
-        <w:t> Cham</w:t>
-      </w:r>
-      <w:r>
-        <w:rPr>
-          <w:rFonts w:ascii="Times New Roman" w:hAnsi="Times New Roman" w:cs="Times New Roman"/>
-          <w:sz w:val="24"/>
-          <w:lang w:val="en-JP"/>
-        </w:rPr>
-        <w:t>. DOI: 10.1007/13836_2021_94 *Authors contributed equally</w:t>
+        <w:t> </w:t>
+      </w:r>
+      <w:r>
+        <w:rPr>
+          <w:rFonts w:ascii="Times New Roman" w:hAnsi="Times New Roman" w:cs="Times New Roman"/>
+          <w:sz w:val="24"/>
+          <w:lang w:val="en-JP"/>
+        </w:rPr>
+        <w:t>DOI: 10.7717/peerj.13170</w:t>
       </w:r>
     </w:p>
     <w:p>
@@ -2683,14 +2635,6 @@
       <w:r>
         <w:rPr>
           <w:rFonts w:ascii="Times New Roman" w:hAnsi="Times New Roman" w:cs="Times New Roman"/>
-          <w:sz w:val="24"/>
-          <w:lang w:val="en-JP"/>
-        </w:rPr>
-        <w:t>Segawa T, Nishiyama C, Tamiru-Oli M, </w:t>
-      </w:r>
-      <w:r>
-        <w:rPr>
-          <w:rFonts w:ascii="Times New Roman" w:hAnsi="Times New Roman" w:cs="Times New Roman"/>
           <w:b/>
           <w:bCs/>
           <w:sz w:val="24"/>
@@ -2705,16 +2649,191 @@
           <w:sz w:val="24"/>
           <w:lang w:val="en-JP"/>
         </w:rPr>
-        <w:t xml:space="preserve">, Abe A, Sone H, Itoh N, Asukai M, Uemura A, Oikawa K, Utsushi H, Ikegami-Katayama A, Imamura T, Mori M, Terauchi R, Takagi H </w:t>
-      </w:r>
-      <w:r>
-        <w:rPr>
+        <w:t>*, Kudoh A*, Tamiru-Oli M, Takagi H, Natsume S, Shimizu M, Abe A, Asiedu R, Asfaw A, Adebola P, Terauchi R (2021) </w:t>
+      </w:r>
+      <w:r>
+        <w:rPr>
+          <w:rFonts w:ascii="Times New Roman" w:hAnsi="Times New Roman" w:cs="Times New Roman"/>
+          <w:sz w:val="24"/>
+          <w:lang w:val="en-JP"/>
+        </w:rPr>
+        <w:fldChar w:fldCharType="begin"/>
+      </w:r>
+      <w:r>
+        <w:rPr>
+          <w:rFonts w:ascii="Times New Roman" w:hAnsi="Times New Roman" w:cs="Times New Roman"/>
+          <w:sz w:val="24"/>
+          <w:lang w:val="en-JP"/>
+        </w:rPr>
+        <w:instrText>HYPERLINK "https://doi.org/10.1007/13836_2021_94" \t "_blank"</w:instrText>
+      </w:r>
+      <w:r>
+        <w:rPr>
+          <w:rFonts w:ascii="Times New Roman" w:hAnsi="Times New Roman" w:cs="Times New Roman"/>
+          <w:sz w:val="24"/>
+          <w:lang w:val="en-JP"/>
+        </w:rPr>
+      </w:r>
+      <w:r>
+        <w:rPr>
+          <w:rFonts w:ascii="Times New Roman" w:hAnsi="Times New Roman" w:cs="Times New Roman"/>
+          <w:sz w:val="24"/>
+          <w:lang w:val="en-JP"/>
+        </w:rPr>
+        <w:fldChar w:fldCharType="separate"/>
+      </w:r>
+      <w:r>
+        <w:rPr>
+          <w:rStyle w:val="Hyperlink"/>
+          <w:rFonts w:ascii="Times New Roman" w:hAnsi="Times New Roman" w:cs="Times New Roman"/>
+          <w:sz w:val="24"/>
+          <w:lang w:val="en-JP"/>
+        </w:rPr>
+        <w:t xml:space="preserve">Population genomics of yams: evolution and </w:t>
+      </w:r>
+      <w:r>
+        <w:rPr>
+          <w:rStyle w:val="Hyperlink"/>
           <w:rFonts w:ascii="Times New Roman" w:hAnsi="Times New Roman" w:cs="Times New Roman"/>
           <w:sz w:val="24"/>
           <w:lang w:val="en-JP"/>
         </w:rPr>
         <w:lastRenderedPageBreak/>
-        <w:t>(2021) </w:t>
+        <w:t>domestication of </w:t>
+      </w:r>
+      <w:r>
+        <w:rPr>
+          <w:rStyle w:val="Hyperlink"/>
+          <w:rFonts w:ascii="Times New Roman" w:hAnsi="Times New Roman" w:cs="Times New Roman"/>
+          <w:i/>
+          <w:iCs/>
+          <w:sz w:val="24"/>
+          <w:lang w:val="en-JP"/>
+        </w:rPr>
+        <w:t>Dioscorea</w:t>
+      </w:r>
+      <w:r>
+        <w:rPr>
+          <w:rStyle w:val="Hyperlink"/>
+          <w:rFonts w:ascii="Times New Roman" w:hAnsi="Times New Roman" w:cs="Times New Roman"/>
+          <w:sz w:val="24"/>
+          <w:lang w:val="en-JP"/>
+        </w:rPr>
+        <w:t> species</w:t>
+      </w:r>
+      <w:r>
+        <w:rPr>
+          <w:rFonts w:ascii="Times New Roman" w:hAnsi="Times New Roman" w:cs="Times New Roman"/>
+          <w:sz w:val="24"/>
+          <w:lang w:val="en-JP"/>
+        </w:rPr>
+        <w:fldChar w:fldCharType="end"/>
+      </w:r>
+      <w:r>
+        <w:rPr>
+          <w:rFonts w:ascii="Times New Roman" w:hAnsi="Times New Roman" w:cs="Times New Roman"/>
+          <w:sz w:val="24"/>
+          <w:lang w:val="en-JP"/>
+        </w:rPr>
+        <w:t>. In: </w:t>
+      </w:r>
+      <w:r>
+        <w:rPr>
+          <w:rFonts w:ascii="Times New Roman" w:hAnsi="Times New Roman" w:cs="Times New Roman"/>
+          <w:i/>
+          <w:iCs/>
+          <w:sz w:val="24"/>
+          <w:lang w:val="en-JP"/>
+        </w:rPr>
+        <w:t>Population Genomics</w:t>
+      </w:r>
+      <w:r>
+        <w:rPr>
+          <w:rFonts w:ascii="Times New Roman" w:hAnsi="Times New Roman" w:cs="Times New Roman"/>
+          <w:sz w:val="24"/>
+          <w:lang w:val="en-JP"/>
+        </w:rPr>
+        <w:t>. </w:t>
+      </w:r>
+      <w:r>
+        <w:rPr>
+          <w:rFonts w:ascii="Times New Roman" w:hAnsi="Times New Roman" w:cs="Times New Roman"/>
+          <w:i/>
+          <w:iCs/>
+          <w:sz w:val="24"/>
+          <w:lang w:val="en-JP"/>
+        </w:rPr>
+        <w:t>Springer</w:t>
+      </w:r>
+      <w:r>
+        <w:rPr>
+          <w:rFonts w:ascii="Times New Roman" w:hAnsi="Times New Roman" w:cs="Times New Roman"/>
+          <w:sz w:val="24"/>
+          <w:lang w:val="en-JP"/>
+        </w:rPr>
+        <w:t>,</w:t>
+      </w:r>
+      <w:r>
+        <w:rPr>
+          <w:rFonts w:ascii="Times New Roman" w:hAnsi="Times New Roman" w:cs="Times New Roman"/>
+          <w:i/>
+          <w:iCs/>
+          <w:sz w:val="24"/>
+          <w:lang w:val="en-JP"/>
+        </w:rPr>
+        <w:t> Cham</w:t>
+      </w:r>
+      <w:r>
+        <w:rPr>
+          <w:rFonts w:ascii="Times New Roman" w:hAnsi="Times New Roman" w:cs="Times New Roman"/>
+          <w:sz w:val="24"/>
+          <w:lang w:val="en-JP"/>
+        </w:rPr>
+        <w:t>. DOI: 10.1007/13836_2021_94 *Authors contributed equally</w:t>
+      </w:r>
+    </w:p>
+    <w:p>
+      <w:pPr>
+        <w:numPr>
+          <w:ilvl w:val="0"/>
+          <w:numId w:val="22"/>
+        </w:numPr>
+        <w:tabs>
+          <w:tab w:val="num" w:pos="720"/>
+        </w:tabs>
+        <w:jc w:val="left"/>
+        <w:rPr>
+          <w:rFonts w:ascii="Times New Roman" w:hAnsi="Times New Roman" w:cs="Times New Roman"/>
+          <w:sz w:val="24"/>
+          <w:lang w:val="en-JP"/>
+        </w:rPr>
+      </w:pPr>
+      <w:r>
+        <w:rPr>
+          <w:rFonts w:ascii="Times New Roman" w:hAnsi="Times New Roman" w:cs="Times New Roman"/>
+          <w:sz w:val="24"/>
+          <w:lang w:val="en-JP"/>
+        </w:rPr>
+        <w:t>Segawa T, Nishiyama C, Tamiru-Oli M, </w:t>
+      </w:r>
+      <w:r>
+        <w:rPr>
+          <w:rFonts w:ascii="Times New Roman" w:hAnsi="Times New Roman" w:cs="Times New Roman"/>
+          <w:b/>
+          <w:bCs/>
+          <w:sz w:val="24"/>
+          <w:u w:val="single"/>
+          <w:lang w:val="en-JP"/>
+        </w:rPr>
+        <w:t>Sugihara Y</w:t>
+      </w:r>
+      <w:r>
+        <w:rPr>
+          <w:rFonts w:ascii="Times New Roman" w:hAnsi="Times New Roman" w:cs="Times New Roman"/>
+          <w:sz w:val="24"/>
+          <w:lang w:val="en-JP"/>
+        </w:rPr>
+        <w:t>, Abe A, Sone H, Itoh N, Asukai M, Uemura A, Oikawa K, Utsushi H, Ikegami-Katayama A, Imamura T, Mori M, Terauchi R, Takagi H (2021) </w:t>
       </w:r>
       <w:r>
         <w:rPr>
@@ -3328,13 +3447,23 @@
           <w:lang w:val="en-GB"/>
         </w:rPr>
       </w:pPr>
+      <w:proofErr w:type="spellStart"/>
       <w:r>
         <w:rPr>
           <w:rFonts w:ascii="Times New Roman" w:hAnsi="Times New Roman" w:cs="Times New Roman"/>
           <w:sz w:val="24"/>
           <w:lang w:val="en-GB"/>
         </w:rPr>
-        <w:t>Huang C-Y, Huang Y-S, </w:t>
+        <w:t>Natsume</w:t>
+      </w:r>
+      <w:proofErr w:type="spellEnd"/>
+      <w:r>
+        <w:rPr>
+          <w:rFonts w:ascii="Times New Roman" w:hAnsi="Times New Roman" w:cs="Times New Roman"/>
+          <w:sz w:val="24"/>
+          <w:lang w:val="en-GB"/>
+        </w:rPr>
+        <w:t xml:space="preserve"> S, Yaegashi H, </w:t>
       </w:r>
       <w:r>
         <w:rPr>
@@ -3345,7 +3474,7 @@
           <w:u w:val="single"/>
           <w:lang w:val="en-GB"/>
         </w:rPr>
-        <w:t>Sugihara Y</w:t>
+        <w:t>Sugihara Y,</w:t>
       </w:r>
       <w:r>
         <w:rPr>
@@ -3353,174 +3482,9 @@
           <w:sz w:val="24"/>
           <w:lang w:val="en-GB"/>
         </w:rPr>
-        <w:t>, Wang H-Y, Huang L-T, Lopez-</w:t>
-      </w:r>
-      <w:proofErr w:type="spellStart"/>
-      <w:r>
-        <w:rPr>
-          <w:rFonts w:ascii="Times New Roman" w:hAnsi="Times New Roman" w:cs="Times New Roman"/>
-          <w:sz w:val="24"/>
-          <w:lang w:val="en-GB"/>
-        </w:rPr>
-        <w:t>Agudelo</w:t>
-      </w:r>
-      <w:proofErr w:type="spellEnd"/>
-      <w:r>
-        <w:rPr>
-          <w:rFonts w:ascii="Times New Roman" w:hAnsi="Times New Roman" w:cs="Times New Roman"/>
-          <w:sz w:val="24"/>
-          <w:lang w:val="en-GB"/>
-        </w:rPr>
-        <w:t xml:space="preserve"> JC, Chen Y-F, Lin K-Y, Chiang B-J, </w:t>
-      </w:r>
-      <w:proofErr w:type="spellStart"/>
-      <w:r>
-        <w:rPr>
-          <w:rFonts w:ascii="Times New Roman" w:hAnsi="Times New Roman" w:cs="Times New Roman"/>
-          <w:sz w:val="24"/>
-          <w:lang w:val="en-GB"/>
-        </w:rPr>
-        <w:t>Toghani</w:t>
-      </w:r>
-      <w:proofErr w:type="spellEnd"/>
-      <w:r>
-        <w:rPr>
-          <w:rFonts w:ascii="Times New Roman" w:hAnsi="Times New Roman" w:cs="Times New Roman"/>
-          <w:sz w:val="24"/>
-          <w:lang w:val="en-GB"/>
-        </w:rPr>
-        <w:t xml:space="preserve"> A, </w:t>
-      </w:r>
-      <w:proofErr w:type="spellStart"/>
-      <w:r>
-        <w:rPr>
-          <w:rFonts w:ascii="Times New Roman" w:hAnsi="Times New Roman" w:cs="Times New Roman"/>
-          <w:sz w:val="24"/>
-          <w:lang w:val="en-GB"/>
-        </w:rPr>
-        <w:t>Kourelis</w:t>
-      </w:r>
-      <w:proofErr w:type="spellEnd"/>
-      <w:r>
-        <w:rPr>
-          <w:rFonts w:ascii="Times New Roman" w:hAnsi="Times New Roman" w:cs="Times New Roman"/>
-          <w:sz w:val="24"/>
-          <w:lang w:val="en-GB"/>
-        </w:rPr>
-        <w:t xml:space="preserve"> J, </w:t>
-      </w:r>
-      <w:proofErr w:type="spellStart"/>
-      <w:r>
-        <w:rPr>
-          <w:rFonts w:ascii="Times New Roman" w:hAnsi="Times New Roman" w:cs="Times New Roman"/>
-          <w:sz w:val="24"/>
-          <w:lang w:val="en-GB"/>
-        </w:rPr>
-        <w:t>Derevnina</w:t>
-      </w:r>
-      <w:proofErr w:type="spellEnd"/>
-      <w:r>
-        <w:rPr>
-          <w:rFonts w:ascii="Times New Roman" w:hAnsi="Times New Roman" w:cs="Times New Roman"/>
-          <w:sz w:val="24"/>
-          <w:lang w:val="en-GB"/>
-        </w:rPr>
-        <w:t xml:space="preserve"> L, Wu C-H (2023) </w:t>
+        <w:t> Abe A, Shimizu M, Oikawa K, White B, Kudoh A, Terauchi R (2022) </w:t>
       </w:r>
       <w:hyperlink r:id="rId7" w:tgtFrame="_blank" w:history="1">
-        <w:r>
-          <w:rPr>
-            <w:rStyle w:val="Hyperlink"/>
-            <w:rFonts w:ascii="Times New Roman" w:hAnsi="Times New Roman" w:cs="Times New Roman"/>
-            <w:sz w:val="24"/>
-            <w:lang w:val="en-GB"/>
-          </w:rPr>
-          <w:t>Functional divergence shaped the network architecture of plant immune receptors</w:t>
-        </w:r>
-      </w:hyperlink>
-      <w:r>
-        <w:rPr>
-          <w:rFonts w:ascii="Times New Roman" w:hAnsi="Times New Roman" w:cs="Times New Roman"/>
-          <w:sz w:val="24"/>
-          <w:lang w:val="en-GB"/>
-        </w:rPr>
-        <w:t>. </w:t>
-      </w:r>
-      <w:proofErr w:type="spellStart"/>
-      <w:r>
-        <w:rPr>
-          <w:rFonts w:ascii="Times New Roman" w:hAnsi="Times New Roman" w:cs="Times New Roman"/>
-          <w:i/>
-          <w:iCs/>
-          <w:sz w:val="24"/>
-          <w:lang w:val="en-GB"/>
-        </w:rPr>
-        <w:t>bioRxiv</w:t>
-      </w:r>
-      <w:proofErr w:type="spellEnd"/>
-      <w:r>
-        <w:rPr>
-          <w:rFonts w:ascii="Times New Roman" w:hAnsi="Times New Roman" w:cs="Times New Roman"/>
-          <w:sz w:val="24"/>
-          <w:lang w:val="en-GB"/>
-        </w:rPr>
-        <w:t>. DOI: 10.1101/2023.12.12.571219</w:t>
-      </w:r>
-    </w:p>
-    <w:p>
-      <w:pPr>
-        <w:numPr>
-          <w:ilvl w:val="0"/>
-          <w:numId w:val="9"/>
-        </w:numPr>
-        <w:tabs>
-          <w:tab w:val="num" w:pos="720"/>
-        </w:tabs>
-        <w:jc w:val="left"/>
-        <w:rPr>
-          <w:rFonts w:ascii="Times New Roman" w:hAnsi="Times New Roman" w:cs="Times New Roman"/>
-          <w:sz w:val="24"/>
-          <w:lang w:val="en-GB"/>
-        </w:rPr>
-      </w:pPr>
-      <w:proofErr w:type="spellStart"/>
-      <w:r>
-        <w:rPr>
-          <w:rFonts w:ascii="Times New Roman" w:hAnsi="Times New Roman" w:cs="Times New Roman"/>
-          <w:sz w:val="24"/>
-          <w:lang w:val="en-GB"/>
-        </w:rPr>
-        <w:t>Natsume</w:t>
-      </w:r>
-      <w:proofErr w:type="spellEnd"/>
-      <w:r>
-        <w:rPr>
-          <w:rFonts w:ascii="Times New Roman" w:hAnsi="Times New Roman" w:cs="Times New Roman"/>
-          <w:sz w:val="24"/>
-          <w:lang w:val="en-GB"/>
-        </w:rPr>
-        <w:t xml:space="preserve"> S, Yaegashi H, </w:t>
-      </w:r>
-      <w:r>
-        <w:rPr>
-          <w:rFonts w:ascii="Times New Roman" w:hAnsi="Times New Roman" w:cs="Times New Roman"/>
-          <w:b/>
-          <w:bCs/>
-          <w:sz w:val="24"/>
-          <w:u w:val="single"/>
-          <w:lang w:val="en-GB"/>
-        </w:rPr>
-        <w:t>Sugihara Y,</w:t>
-      </w:r>
-      <w:r>
-        <w:rPr>
-          <w:rFonts w:ascii="Times New Roman" w:hAnsi="Times New Roman" w:cs="Times New Roman"/>
-          <w:sz w:val="24"/>
-          <w:lang w:val="en-GB"/>
-        </w:rPr>
-        <w:t> Abe A, Shimizu M, Oikawa K, White B, Kudoh A, Terauchi R (2022) </w:t>
-      </w:r>
-      <w:hyperlink r:id="rId8" w:tgtFrame="_blank" w:history="1">
         <w:r>
           <w:rPr>
             <w:rStyle w:val="Hyperlink"/>
@@ -5869,6 +5833,119 @@
     </w:lvl>
   </w:abstractNum>
   <w:abstractNum w:abstractNumId="12" w15:restartNumberingAfterBreak="0">
+    <w:nsid w:val="34BB25BF"/>
+    <w:multiLevelType w:val="multilevel"/>
+    <w:tmpl w:val="9D8CB4B8"/>
+    <w:lvl w:ilvl="0">
+      <w:start w:val="1"/>
+      <w:numFmt w:val="decimal"/>
+      <w:lvlText w:val="%1."/>
+      <w:lvlJc w:val="left"/>
+      <w:pPr>
+        <w:tabs>
+          <w:tab w:val="num" w:pos="720"/>
+        </w:tabs>
+        <w:ind w:left="720" w:hanging="360"/>
+      </w:pPr>
+    </w:lvl>
+    <w:lvl w:ilvl="1" w:tentative="1">
+      <w:start w:val="1"/>
+      <w:numFmt w:val="decimal"/>
+      <w:lvlText w:val="%2."/>
+      <w:lvlJc w:val="left"/>
+      <w:pPr>
+        <w:tabs>
+          <w:tab w:val="num" w:pos="1440"/>
+        </w:tabs>
+        <w:ind w:left="1440" w:hanging="360"/>
+      </w:pPr>
+    </w:lvl>
+    <w:lvl w:ilvl="2" w:tentative="1">
+      <w:start w:val="1"/>
+      <w:numFmt w:val="decimal"/>
+      <w:lvlText w:val="%3."/>
+      <w:lvlJc w:val="left"/>
+      <w:pPr>
+        <w:tabs>
+          <w:tab w:val="num" w:pos="2160"/>
+        </w:tabs>
+        <w:ind w:left="2160" w:hanging="360"/>
+      </w:pPr>
+    </w:lvl>
+    <w:lvl w:ilvl="3" w:tentative="1">
+      <w:start w:val="1"/>
+      <w:numFmt w:val="decimal"/>
+      <w:lvlText w:val="%4."/>
+      <w:lvlJc w:val="left"/>
+      <w:pPr>
+        <w:tabs>
+          <w:tab w:val="num" w:pos="2880"/>
+        </w:tabs>
+        <w:ind w:left="2880" w:hanging="360"/>
+      </w:pPr>
+    </w:lvl>
+    <w:lvl w:ilvl="4" w:tentative="1">
+      <w:start w:val="1"/>
+      <w:numFmt w:val="decimal"/>
+      <w:lvlText w:val="%5."/>
+      <w:lvlJc w:val="left"/>
+      <w:pPr>
+        <w:tabs>
+          <w:tab w:val="num" w:pos="3600"/>
+        </w:tabs>
+        <w:ind w:left="3600" w:hanging="360"/>
+      </w:pPr>
+    </w:lvl>
+    <w:lvl w:ilvl="5" w:tentative="1">
+      <w:start w:val="1"/>
+      <w:numFmt w:val="decimal"/>
+      <w:lvlText w:val="%6."/>
+      <w:lvlJc w:val="left"/>
+      <w:pPr>
+        <w:tabs>
+          <w:tab w:val="num" w:pos="4320"/>
+        </w:tabs>
+        <w:ind w:left="4320" w:hanging="360"/>
+      </w:pPr>
+    </w:lvl>
+    <w:lvl w:ilvl="6" w:tentative="1">
+      <w:start w:val="1"/>
+      <w:numFmt w:val="decimal"/>
+      <w:lvlText w:val="%7."/>
+      <w:lvlJc w:val="left"/>
+      <w:pPr>
+        <w:tabs>
+          <w:tab w:val="num" w:pos="5040"/>
+        </w:tabs>
+        <w:ind w:left="5040" w:hanging="360"/>
+      </w:pPr>
+    </w:lvl>
+    <w:lvl w:ilvl="7" w:tentative="1">
+      <w:start w:val="1"/>
+      <w:numFmt w:val="decimal"/>
+      <w:lvlText w:val="%8."/>
+      <w:lvlJc w:val="left"/>
+      <w:pPr>
+        <w:tabs>
+          <w:tab w:val="num" w:pos="5760"/>
+        </w:tabs>
+        <w:ind w:left="5760" w:hanging="360"/>
+      </w:pPr>
+    </w:lvl>
+    <w:lvl w:ilvl="8" w:tentative="1">
+      <w:start w:val="1"/>
+      <w:numFmt w:val="decimal"/>
+      <w:lvlText w:val="%9."/>
+      <w:lvlJc w:val="left"/>
+      <w:pPr>
+        <w:tabs>
+          <w:tab w:val="num" w:pos="6480"/>
+        </w:tabs>
+        <w:ind w:left="6480" w:hanging="360"/>
+      </w:pPr>
+    </w:lvl>
+  </w:abstractNum>
+  <w:abstractNum w:abstractNumId="13" w15:restartNumberingAfterBreak="0">
     <w:nsid w:val="37E86F3E"/>
     <w:multiLevelType w:val="hybridMultilevel"/>
     <w:tmpl w:val="E69C955A"/>
@@ -5954,7 +6031,7 @@
       </w:pPr>
     </w:lvl>
   </w:abstractNum>
-  <w:abstractNum w:abstractNumId="13" w15:restartNumberingAfterBreak="0">
+  <w:abstractNum w:abstractNumId="14" w15:restartNumberingAfterBreak="0">
     <w:nsid w:val="39471C25"/>
     <w:multiLevelType w:val="multilevel"/>
     <w:tmpl w:val="E12E3130"/>
@@ -6067,7 +6144,7 @@
       </w:pPr>
     </w:lvl>
   </w:abstractNum>
-  <w:abstractNum w:abstractNumId="14" w15:restartNumberingAfterBreak="0">
+  <w:abstractNum w:abstractNumId="15" w15:restartNumberingAfterBreak="0">
     <w:nsid w:val="4373542F"/>
     <w:multiLevelType w:val="hybridMultilevel"/>
     <w:tmpl w:val="547EBBA2"/>
@@ -6180,7 +6257,7 @@
       </w:rPr>
     </w:lvl>
   </w:abstractNum>
-  <w:abstractNum w:abstractNumId="15" w15:restartNumberingAfterBreak="0">
+  <w:abstractNum w:abstractNumId="16" w15:restartNumberingAfterBreak="0">
     <w:nsid w:val="49381F4E"/>
     <w:multiLevelType w:val="hybridMultilevel"/>
     <w:tmpl w:val="7206C5DC"/>
@@ -6269,7 +6346,7 @@
       </w:pPr>
     </w:lvl>
   </w:abstractNum>
-  <w:abstractNum w:abstractNumId="16" w15:restartNumberingAfterBreak="0">
+  <w:abstractNum w:abstractNumId="17" w15:restartNumberingAfterBreak="0">
     <w:nsid w:val="4AA13C2C"/>
     <w:multiLevelType w:val="multilevel"/>
     <w:tmpl w:val="5B08A934"/>
@@ -6382,7 +6459,7 @@
       </w:pPr>
     </w:lvl>
   </w:abstractNum>
-  <w:abstractNum w:abstractNumId="17" w15:restartNumberingAfterBreak="0">
+  <w:abstractNum w:abstractNumId="18" w15:restartNumberingAfterBreak="0">
     <w:nsid w:val="5DE909B1"/>
     <w:multiLevelType w:val="hybridMultilevel"/>
     <w:tmpl w:val="ABD0CB0A"/>
@@ -6473,7 +6550,7 @@
       </w:pPr>
     </w:lvl>
   </w:abstractNum>
-  <w:abstractNum w:abstractNumId="18" w15:restartNumberingAfterBreak="0">
+  <w:abstractNum w:abstractNumId="19" w15:restartNumberingAfterBreak="0">
     <w:nsid w:val="5E761BF0"/>
     <w:multiLevelType w:val="multilevel"/>
     <w:tmpl w:val="C2328408"/>
@@ -6560,7 +6637,7 @@
       </w:pPr>
     </w:lvl>
   </w:abstractNum>
-  <w:abstractNum w:abstractNumId="19" w15:restartNumberingAfterBreak="0">
+  <w:abstractNum w:abstractNumId="20" w15:restartNumberingAfterBreak="0">
     <w:nsid w:val="62397C5A"/>
     <w:multiLevelType w:val="multilevel"/>
     <w:tmpl w:val="BD68D0A0"/>
@@ -6673,7 +6750,7 @@
       </w:pPr>
     </w:lvl>
   </w:abstractNum>
-  <w:abstractNum w:abstractNumId="20" w15:restartNumberingAfterBreak="0">
+  <w:abstractNum w:abstractNumId="21" w15:restartNumberingAfterBreak="0">
     <w:nsid w:val="63063311"/>
     <w:multiLevelType w:val="multilevel"/>
     <w:tmpl w:val="982425EE"/>
@@ -6786,7 +6863,7 @@
       </w:pPr>
     </w:lvl>
   </w:abstractNum>
-  <w:abstractNum w:abstractNumId="21" w15:restartNumberingAfterBreak="0">
+  <w:abstractNum w:abstractNumId="22" w15:restartNumberingAfterBreak="0">
     <w:nsid w:val="68294C29"/>
     <w:multiLevelType w:val="multilevel"/>
     <w:tmpl w:val="E7B0DF80"/>
@@ -6899,7 +6976,7 @@
       </w:pPr>
     </w:lvl>
   </w:abstractNum>
-  <w:abstractNum w:abstractNumId="22" w15:restartNumberingAfterBreak="0">
+  <w:abstractNum w:abstractNumId="23" w15:restartNumberingAfterBreak="0">
     <w:nsid w:val="6B43290B"/>
     <w:multiLevelType w:val="multilevel"/>
     <w:tmpl w:val="76E22308"/>
@@ -7012,7 +7089,7 @@
       </w:pPr>
     </w:lvl>
   </w:abstractNum>
-  <w:abstractNum w:abstractNumId="23" w15:restartNumberingAfterBreak="0">
+  <w:abstractNum w:abstractNumId="24" w15:restartNumberingAfterBreak="0">
     <w:nsid w:val="6D4116B7"/>
     <w:multiLevelType w:val="hybridMultilevel"/>
     <w:tmpl w:val="2CC610F6"/>
@@ -7098,7 +7175,7 @@
       </w:pPr>
     </w:lvl>
   </w:abstractNum>
-  <w:abstractNum w:abstractNumId="24" w15:restartNumberingAfterBreak="0">
+  <w:abstractNum w:abstractNumId="25" w15:restartNumberingAfterBreak="0">
     <w:nsid w:val="7AC34EDB"/>
     <w:multiLevelType w:val="multilevel"/>
     <w:tmpl w:val="C762AC5A"/>
@@ -7215,7 +7292,7 @@
     <w:abstractNumId w:val="10"/>
   </w:num>
   <w:num w:numId="2" w16cid:durableId="1630865297">
-    <w:abstractNumId w:val="18"/>
+    <w:abstractNumId w:val="19"/>
   </w:num>
   <w:num w:numId="3" w16cid:durableId="1196503551">
     <w:abstractNumId w:val="4"/>
@@ -7224,7 +7301,7 @@
     <w:abstractNumId w:val="2"/>
   </w:num>
   <w:num w:numId="5" w16cid:durableId="1140225528">
-    <w:abstractNumId w:val="15"/>
+    <w:abstractNumId w:val="16"/>
   </w:num>
   <w:num w:numId="6" w16cid:durableId="2046711578">
     <w:abstractNumId w:val="5"/>
@@ -7233,13 +7310,13 @@
     <w:abstractNumId w:val="1"/>
   </w:num>
   <w:num w:numId="8" w16cid:durableId="907308397">
+    <w:abstractNumId w:val="18"/>
+  </w:num>
+  <w:num w:numId="9" w16cid:durableId="923686833">
     <w:abstractNumId w:val="17"/>
   </w:num>
-  <w:num w:numId="9" w16cid:durableId="923686833">
-    <w:abstractNumId w:val="16"/>
-  </w:num>
   <w:num w:numId="10" w16cid:durableId="1442185590">
-    <w:abstractNumId w:val="24"/>
+    <w:abstractNumId w:val="25"/>
   </w:num>
   <w:num w:numId="11" w16cid:durableId="1465150628">
     <w:abstractNumId w:val="11"/>
@@ -7248,10 +7325,10 @@
     <w:abstractNumId w:val="0"/>
   </w:num>
   <w:num w:numId="13" w16cid:durableId="988285335">
-    <w:abstractNumId w:val="13"/>
+    <w:abstractNumId w:val="14"/>
   </w:num>
   <w:num w:numId="14" w16cid:durableId="1968195054">
-    <w:abstractNumId w:val="14"/>
+    <w:abstractNumId w:val="15"/>
   </w:num>
   <w:num w:numId="15" w16cid:durableId="1159417252">
     <w:abstractNumId w:val="7"/>
@@ -7260,31 +7337,34 @@
     <w:abstractNumId w:val="9"/>
   </w:num>
   <w:num w:numId="17" w16cid:durableId="1048839711">
-    <w:abstractNumId w:val="19"/>
+    <w:abstractNumId w:val="20"/>
   </w:num>
   <w:num w:numId="18" w16cid:durableId="353774168">
     <w:abstractNumId w:val="8"/>
   </w:num>
   <w:num w:numId="19" w16cid:durableId="1656447244">
-    <w:abstractNumId w:val="21"/>
+    <w:abstractNumId w:val="22"/>
   </w:num>
   <w:num w:numId="20" w16cid:durableId="743455288">
-    <w:abstractNumId w:val="22"/>
+    <w:abstractNumId w:val="23"/>
   </w:num>
   <w:num w:numId="21" w16cid:durableId="18624500">
     <w:abstractNumId w:val="6"/>
   </w:num>
   <w:num w:numId="22" w16cid:durableId="1020165696">
-    <w:abstractNumId w:val="20"/>
+    <w:abstractNumId w:val="21"/>
   </w:num>
   <w:num w:numId="23" w16cid:durableId="265238172">
-    <w:abstractNumId w:val="12"/>
+    <w:abstractNumId w:val="13"/>
   </w:num>
   <w:num w:numId="24" w16cid:durableId="787968902">
     <w:abstractNumId w:val="3"/>
   </w:num>
   <w:num w:numId="25" w16cid:durableId="1921862897">
-    <w:abstractNumId w:val="23"/>
+    <w:abstractNumId w:val="24"/>
+  </w:num>
+  <w:num w:numId="26" w16cid:durableId="1421221539">
+    <w:abstractNumId w:val="12"/>
   </w:num>
 </w:numbering>
 </file>
@@ -7692,7 +7772,6 @@
   <w:style w:type="character" w:default="1" w:styleId="DefaultParagraphFont">
     <w:name w:val="Default Paragraph Font"/>
     <w:uiPriority w:val="1"/>
-    <w:semiHidden/>
     <w:unhideWhenUsed/>
   </w:style>
   <w:style w:type="table" w:default="1" w:styleId="TableNormal">

--- a/CV/Yu_Sugihara_CV.docx
+++ b/CV/Yu_Sugihara_CV.docx
@@ -3113,6 +3113,124 @@
       <w:r>
         <w:rPr>
           <w:rFonts w:ascii="Times New Roman" w:hAnsi="Times New Roman" w:cs="Times New Roman"/>
+          <w:sz w:val="24"/>
+          <w:lang w:val="en-JP"/>
+        </w:rPr>
+        <w:t>Fujisaki K, Abe Y, </w:t>
+      </w:r>
+      <w:r>
+        <w:rPr>
+          <w:rFonts w:ascii="Times New Roman" w:hAnsi="Times New Roman" w:cs="Times New Roman"/>
+          <w:b/>
+          <w:bCs/>
+          <w:sz w:val="24"/>
+          <w:u w:val="single"/>
+          <w:lang w:val="en-JP"/>
+        </w:rPr>
+        <w:t>Sugihara Y</w:t>
+      </w:r>
+      <w:r>
+        <w:rPr>
+          <w:rFonts w:ascii="Times New Roman" w:hAnsi="Times New Roman" w:cs="Times New Roman"/>
+          <w:sz w:val="24"/>
+          <w:lang w:val="en-JP"/>
+        </w:rPr>
+        <w:t>, Nemoto K, Ito K, Kanzaki E, Ishikawa K, Iwai M, Utsushi H, Saitoh H, Takagi H, Takeda T, Abe A, Zheng S, Bialas A, Banfield MJ, Kamoun S, Terauchi R (2024) </w:t>
+      </w:r>
+      <w:r>
+        <w:rPr>
+          <w:rFonts w:ascii="Times New Roman" w:hAnsi="Times New Roman" w:cs="Times New Roman"/>
+          <w:sz w:val="24"/>
+          <w:lang w:val="en-JP"/>
+        </w:rPr>
+        <w:fldChar w:fldCharType="begin"/>
+      </w:r>
+      <w:r>
+        <w:rPr>
+          <w:rFonts w:ascii="Times New Roman" w:hAnsi="Times New Roman" w:cs="Times New Roman"/>
+          <w:sz w:val="24"/>
+          <w:lang w:val="en-JP"/>
+        </w:rPr>
+        <w:instrText>HYPERLINK "https://doi.org/10.1101/239400" \t "_blank"</w:instrText>
+      </w:r>
+      <w:r>
+        <w:rPr>
+          <w:rFonts w:ascii="Times New Roman" w:hAnsi="Times New Roman" w:cs="Times New Roman"/>
+          <w:sz w:val="24"/>
+          <w:lang w:val="en-JP"/>
+        </w:rPr>
+      </w:r>
+      <w:r>
+        <w:rPr>
+          <w:rFonts w:ascii="Times New Roman" w:hAnsi="Times New Roman" w:cs="Times New Roman"/>
+          <w:sz w:val="24"/>
+          <w:lang w:val="en-JP"/>
+        </w:rPr>
+        <w:fldChar w:fldCharType="separate"/>
+      </w:r>
+      <w:r>
+        <w:rPr>
+          <w:rStyle w:val="Hyperlink"/>
+          <w:rFonts w:ascii="Times New Roman" w:hAnsi="Times New Roman" w:cs="Times New Roman"/>
+          <w:sz w:val="24"/>
+          <w:lang w:val="en-JP"/>
+        </w:rPr>
+        <w:t>Binding of a pathogen effector to rice Exo70 proteins tethered to the NOI/RIN4 integrated domain of the NLR receptor Pii2 confers immunity against fungi</w:t>
+      </w:r>
+      <w:r>
+        <w:rPr>
+          <w:rFonts w:ascii="Times New Roman" w:hAnsi="Times New Roman" w:cs="Times New Roman"/>
+          <w:sz w:val="24"/>
+          <w:lang w:val="en-JP"/>
+        </w:rPr>
+        <w:fldChar w:fldCharType="end"/>
+      </w:r>
+      <w:r>
+        <w:rPr>
+          <w:rFonts w:ascii="Times New Roman" w:hAnsi="Times New Roman" w:cs="Times New Roman"/>
+          <w:sz w:val="24"/>
+          <w:lang w:val="en-JP"/>
+        </w:rPr>
+        <w:t>. </w:t>
+      </w:r>
+      <w:r>
+        <w:rPr>
+          <w:rFonts w:ascii="Times New Roman" w:hAnsi="Times New Roman" w:cs="Times New Roman"/>
+          <w:i/>
+          <w:iCs/>
+          <w:sz w:val="24"/>
+          <w:lang w:val="en-JP"/>
+        </w:rPr>
+        <w:t>bioRxiv</w:t>
+      </w:r>
+      <w:r>
+        <w:rPr>
+          <w:rFonts w:ascii="Times New Roman" w:hAnsi="Times New Roman" w:cs="Times New Roman"/>
+          <w:sz w:val="24"/>
+          <w:lang w:val="en-JP"/>
+        </w:rPr>
+        <w:t>. DOI:10.1101/239400</w:t>
+      </w:r>
+    </w:p>
+    <w:p>
+      <w:pPr>
+        <w:numPr>
+          <w:ilvl w:val="0"/>
+          <w:numId w:val="9"/>
+        </w:numPr>
+        <w:tabs>
+          <w:tab w:val="num" w:pos="720"/>
+        </w:tabs>
+        <w:jc w:val="left"/>
+        <w:rPr>
+          <w:rFonts w:ascii="Times New Roman" w:hAnsi="Times New Roman" w:cs="Times New Roman"/>
+          <w:sz w:val="24"/>
+          <w:lang w:val="en-JP"/>
+        </w:rPr>
+      </w:pPr>
+      <w:r>
+        <w:rPr>
+          <w:rFonts w:ascii="Times New Roman" w:hAnsi="Times New Roman" w:cs="Times New Roman"/>
           <w:b/>
           <w:bCs/>
           <w:sz w:val="24"/>
@@ -3744,6 +3862,7 @@
           <w:sz w:val="24"/>
           <w:u w:val="single"/>
         </w:rPr>
+        <w:lastRenderedPageBreak/>
         <w:t>Sugihara Y</w:t>
       </w:r>
       <w:r>
@@ -3968,7 +4087,6 @@
           <w:sz w:val="24"/>
           <w:u w:val="single"/>
         </w:rPr>
-        <w:lastRenderedPageBreak/>
         <w:t>Sugihara</w:t>
       </w:r>
       <w:r>
@@ -6460,6 +6578,119 @@
     </w:lvl>
   </w:abstractNum>
   <w:abstractNum w:abstractNumId="18" w15:restartNumberingAfterBreak="0">
+    <w:nsid w:val="4C837397"/>
+    <w:multiLevelType w:val="multilevel"/>
+    <w:tmpl w:val="85C8E6BC"/>
+    <w:lvl w:ilvl="0">
+      <w:start w:val="1"/>
+      <w:numFmt w:val="decimal"/>
+      <w:lvlText w:val="%1."/>
+      <w:lvlJc w:val="left"/>
+      <w:pPr>
+        <w:tabs>
+          <w:tab w:val="num" w:pos="720"/>
+        </w:tabs>
+        <w:ind w:left="720" w:hanging="360"/>
+      </w:pPr>
+    </w:lvl>
+    <w:lvl w:ilvl="1" w:tentative="1">
+      <w:start w:val="1"/>
+      <w:numFmt w:val="decimal"/>
+      <w:lvlText w:val="%2."/>
+      <w:lvlJc w:val="left"/>
+      <w:pPr>
+        <w:tabs>
+          <w:tab w:val="num" w:pos="1440"/>
+        </w:tabs>
+        <w:ind w:left="1440" w:hanging="360"/>
+      </w:pPr>
+    </w:lvl>
+    <w:lvl w:ilvl="2" w:tentative="1">
+      <w:start w:val="1"/>
+      <w:numFmt w:val="decimal"/>
+      <w:lvlText w:val="%3."/>
+      <w:lvlJc w:val="left"/>
+      <w:pPr>
+        <w:tabs>
+          <w:tab w:val="num" w:pos="2160"/>
+        </w:tabs>
+        <w:ind w:left="2160" w:hanging="360"/>
+      </w:pPr>
+    </w:lvl>
+    <w:lvl w:ilvl="3" w:tentative="1">
+      <w:start w:val="1"/>
+      <w:numFmt w:val="decimal"/>
+      <w:lvlText w:val="%4."/>
+      <w:lvlJc w:val="left"/>
+      <w:pPr>
+        <w:tabs>
+          <w:tab w:val="num" w:pos="2880"/>
+        </w:tabs>
+        <w:ind w:left="2880" w:hanging="360"/>
+      </w:pPr>
+    </w:lvl>
+    <w:lvl w:ilvl="4" w:tentative="1">
+      <w:start w:val="1"/>
+      <w:numFmt w:val="decimal"/>
+      <w:lvlText w:val="%5."/>
+      <w:lvlJc w:val="left"/>
+      <w:pPr>
+        <w:tabs>
+          <w:tab w:val="num" w:pos="3600"/>
+        </w:tabs>
+        <w:ind w:left="3600" w:hanging="360"/>
+      </w:pPr>
+    </w:lvl>
+    <w:lvl w:ilvl="5" w:tentative="1">
+      <w:start w:val="1"/>
+      <w:numFmt w:val="decimal"/>
+      <w:lvlText w:val="%6."/>
+      <w:lvlJc w:val="left"/>
+      <w:pPr>
+        <w:tabs>
+          <w:tab w:val="num" w:pos="4320"/>
+        </w:tabs>
+        <w:ind w:left="4320" w:hanging="360"/>
+      </w:pPr>
+    </w:lvl>
+    <w:lvl w:ilvl="6" w:tentative="1">
+      <w:start w:val="1"/>
+      <w:numFmt w:val="decimal"/>
+      <w:lvlText w:val="%7."/>
+      <w:lvlJc w:val="left"/>
+      <w:pPr>
+        <w:tabs>
+          <w:tab w:val="num" w:pos="5040"/>
+        </w:tabs>
+        <w:ind w:left="5040" w:hanging="360"/>
+      </w:pPr>
+    </w:lvl>
+    <w:lvl w:ilvl="7" w:tentative="1">
+      <w:start w:val="1"/>
+      <w:numFmt w:val="decimal"/>
+      <w:lvlText w:val="%8."/>
+      <w:lvlJc w:val="left"/>
+      <w:pPr>
+        <w:tabs>
+          <w:tab w:val="num" w:pos="5760"/>
+        </w:tabs>
+        <w:ind w:left="5760" w:hanging="360"/>
+      </w:pPr>
+    </w:lvl>
+    <w:lvl w:ilvl="8" w:tentative="1">
+      <w:start w:val="1"/>
+      <w:numFmt w:val="decimal"/>
+      <w:lvlText w:val="%9."/>
+      <w:lvlJc w:val="left"/>
+      <w:pPr>
+        <w:tabs>
+          <w:tab w:val="num" w:pos="6480"/>
+        </w:tabs>
+        <w:ind w:left="6480" w:hanging="360"/>
+      </w:pPr>
+    </w:lvl>
+  </w:abstractNum>
+  <w:abstractNum w:abstractNumId="19" w15:restartNumberingAfterBreak="0">
     <w:nsid w:val="5DE909B1"/>
     <w:multiLevelType w:val="hybridMultilevel"/>
     <w:tmpl w:val="ABD0CB0A"/>
@@ -6550,7 +6781,7 @@
       </w:pPr>
     </w:lvl>
   </w:abstractNum>
-  <w:abstractNum w:abstractNumId="19" w15:restartNumberingAfterBreak="0">
+  <w:abstractNum w:abstractNumId="20" w15:restartNumberingAfterBreak="0">
     <w:nsid w:val="5E761BF0"/>
     <w:multiLevelType w:val="multilevel"/>
     <w:tmpl w:val="C2328408"/>
@@ -6637,7 +6868,7 @@
       </w:pPr>
     </w:lvl>
   </w:abstractNum>
-  <w:abstractNum w:abstractNumId="20" w15:restartNumberingAfterBreak="0">
+  <w:abstractNum w:abstractNumId="21" w15:restartNumberingAfterBreak="0">
     <w:nsid w:val="62397C5A"/>
     <w:multiLevelType w:val="multilevel"/>
     <w:tmpl w:val="BD68D0A0"/>
@@ -6750,7 +6981,7 @@
       </w:pPr>
     </w:lvl>
   </w:abstractNum>
-  <w:abstractNum w:abstractNumId="21" w15:restartNumberingAfterBreak="0">
+  <w:abstractNum w:abstractNumId="22" w15:restartNumberingAfterBreak="0">
     <w:nsid w:val="63063311"/>
     <w:multiLevelType w:val="multilevel"/>
     <w:tmpl w:val="982425EE"/>
@@ -6863,7 +7094,7 @@
       </w:pPr>
     </w:lvl>
   </w:abstractNum>
-  <w:abstractNum w:abstractNumId="22" w15:restartNumberingAfterBreak="0">
+  <w:abstractNum w:abstractNumId="23" w15:restartNumberingAfterBreak="0">
     <w:nsid w:val="68294C29"/>
     <w:multiLevelType w:val="multilevel"/>
     <w:tmpl w:val="E7B0DF80"/>
@@ -6976,7 +7207,7 @@
       </w:pPr>
     </w:lvl>
   </w:abstractNum>
-  <w:abstractNum w:abstractNumId="23" w15:restartNumberingAfterBreak="0">
+  <w:abstractNum w:abstractNumId="24" w15:restartNumberingAfterBreak="0">
     <w:nsid w:val="6B43290B"/>
     <w:multiLevelType w:val="multilevel"/>
     <w:tmpl w:val="76E22308"/>
@@ -7089,7 +7320,7 @@
       </w:pPr>
     </w:lvl>
   </w:abstractNum>
-  <w:abstractNum w:abstractNumId="24" w15:restartNumberingAfterBreak="0">
+  <w:abstractNum w:abstractNumId="25" w15:restartNumberingAfterBreak="0">
     <w:nsid w:val="6D4116B7"/>
     <w:multiLevelType w:val="hybridMultilevel"/>
     <w:tmpl w:val="2CC610F6"/>
@@ -7175,7 +7406,7 @@
       </w:pPr>
     </w:lvl>
   </w:abstractNum>
-  <w:abstractNum w:abstractNumId="25" w15:restartNumberingAfterBreak="0">
+  <w:abstractNum w:abstractNumId="26" w15:restartNumberingAfterBreak="0">
     <w:nsid w:val="7AC34EDB"/>
     <w:multiLevelType w:val="multilevel"/>
     <w:tmpl w:val="C762AC5A"/>
@@ -7292,7 +7523,7 @@
     <w:abstractNumId w:val="10"/>
   </w:num>
   <w:num w:numId="2" w16cid:durableId="1630865297">
-    <w:abstractNumId w:val="19"/>
+    <w:abstractNumId w:val="20"/>
   </w:num>
   <w:num w:numId="3" w16cid:durableId="1196503551">
     <w:abstractNumId w:val="4"/>
@@ -7310,13 +7541,13 @@
     <w:abstractNumId w:val="1"/>
   </w:num>
   <w:num w:numId="8" w16cid:durableId="907308397">
-    <w:abstractNumId w:val="18"/>
+    <w:abstractNumId w:val="19"/>
   </w:num>
   <w:num w:numId="9" w16cid:durableId="923686833">
     <w:abstractNumId w:val="17"/>
   </w:num>
   <w:num w:numId="10" w16cid:durableId="1442185590">
-    <w:abstractNumId w:val="25"/>
+    <w:abstractNumId w:val="26"/>
   </w:num>
   <w:num w:numId="11" w16cid:durableId="1465150628">
     <w:abstractNumId w:val="11"/>
@@ -7337,22 +7568,22 @@
     <w:abstractNumId w:val="9"/>
   </w:num>
   <w:num w:numId="17" w16cid:durableId="1048839711">
-    <w:abstractNumId w:val="20"/>
+    <w:abstractNumId w:val="21"/>
   </w:num>
   <w:num w:numId="18" w16cid:durableId="353774168">
     <w:abstractNumId w:val="8"/>
   </w:num>
   <w:num w:numId="19" w16cid:durableId="1656447244">
-    <w:abstractNumId w:val="22"/>
+    <w:abstractNumId w:val="23"/>
   </w:num>
   <w:num w:numId="20" w16cid:durableId="743455288">
-    <w:abstractNumId w:val="23"/>
+    <w:abstractNumId w:val="24"/>
   </w:num>
   <w:num w:numId="21" w16cid:durableId="18624500">
     <w:abstractNumId w:val="6"/>
   </w:num>
   <w:num w:numId="22" w16cid:durableId="1020165696">
-    <w:abstractNumId w:val="21"/>
+    <w:abstractNumId w:val="22"/>
   </w:num>
   <w:num w:numId="23" w16cid:durableId="265238172">
     <w:abstractNumId w:val="13"/>
@@ -7361,10 +7592,13 @@
     <w:abstractNumId w:val="3"/>
   </w:num>
   <w:num w:numId="25" w16cid:durableId="1921862897">
-    <w:abstractNumId w:val="24"/>
+    <w:abstractNumId w:val="25"/>
   </w:num>
   <w:num w:numId="26" w16cid:durableId="1421221539">
     <w:abstractNumId w:val="12"/>
+  </w:num>
+  <w:num w:numId="27" w16cid:durableId="749469787">
+    <w:abstractNumId w:val="18"/>
   </w:num>
 </w:numbering>
 </file>

--- a/CV/Yu_Sugihara_CV.docx
+++ b/CV/Yu_Sugihara_CV.docx
@@ -1431,7 +1431,27 @@
           <w:sz w:val="24"/>
           <w:lang w:val="en-JP"/>
         </w:rPr>
-        <w:t>Subfunctionalization of NRC3 altered the genetic structure of the Nicotiana NRC network</w:t>
+        <w:t xml:space="preserve">Subfunctionalization of NRC3 altered the genetic structure of the </w:t>
+      </w:r>
+      <w:r>
+        <w:rPr>
+          <w:rStyle w:val="Hyperlink"/>
+          <w:rFonts w:ascii="Times New Roman" w:hAnsi="Times New Roman" w:cs="Times New Roman"/>
+          <w:i/>
+          <w:iCs/>
+          <w:sz w:val="24"/>
+          <w:lang w:val="en-JP"/>
+        </w:rPr>
+        <w:t>Nicotiana</w:t>
+      </w:r>
+      <w:r>
+        <w:rPr>
+          <w:rStyle w:val="Hyperlink"/>
+          <w:rFonts w:ascii="Times New Roman" w:hAnsi="Times New Roman" w:cs="Times New Roman"/>
+          <w:sz w:val="24"/>
+          <w:lang w:val="en-JP"/>
+        </w:rPr>
+        <w:t xml:space="preserve"> NRC network</w:t>
       </w:r>
       <w:r>
         <w:rPr>
@@ -1558,7 +1578,67 @@
           <w:sz w:val="24"/>
           <w:lang w:val="en-JP"/>
         </w:rPr>
-        <w:t>Impact of rice GENERAL REGULATORY FACTOR14h (GF14h) on low-temperature seed germination and its application to breeding</w:t>
+        <w:t xml:space="preserve">Impact of rice </w:t>
+      </w:r>
+      <w:r>
+        <w:rPr>
+          <w:rStyle w:val="Hyperlink"/>
+          <w:rFonts w:ascii="Times New Roman" w:hAnsi="Times New Roman" w:cs="Times New Roman"/>
+          <w:i/>
+          <w:iCs/>
+          <w:sz w:val="24"/>
+          <w:lang w:val="en-JP"/>
+        </w:rPr>
+        <w:t>G</w:t>
+      </w:r>
+      <w:r>
+        <w:rPr>
+          <w:rStyle w:val="Hyperlink"/>
+          <w:rFonts w:ascii="Times New Roman" w:hAnsi="Times New Roman" w:cs="Times New Roman"/>
+          <w:i/>
+          <w:iCs/>
+          <w:sz w:val="24"/>
+          <w:lang w:val="en-JP"/>
+        </w:rPr>
+        <w:t xml:space="preserve">ENERAL REGULATORY FACTOR14h </w:t>
+      </w:r>
+      <w:r>
+        <w:rPr>
+          <w:rStyle w:val="Hyperlink"/>
+          <w:rFonts w:ascii="Times New Roman" w:hAnsi="Times New Roman" w:cs="Times New Roman"/>
+          <w:sz w:val="24"/>
+          <w:lang w:val="en-JP"/>
+        </w:rPr>
+        <w:t>(</w:t>
+      </w:r>
+      <w:r>
+        <w:rPr>
+          <w:rStyle w:val="Hyperlink"/>
+          <w:rFonts w:ascii="Times New Roman" w:hAnsi="Times New Roman" w:cs="Times New Roman"/>
+          <w:i/>
+          <w:iCs/>
+          <w:sz w:val="24"/>
+          <w:lang w:val="en-JP"/>
+        </w:rPr>
+        <w:t>GF14h</w:t>
+      </w:r>
+      <w:r>
+        <w:rPr>
+          <w:rStyle w:val="Hyperlink"/>
+          <w:rFonts w:ascii="Times New Roman" w:hAnsi="Times New Roman" w:cs="Times New Roman"/>
+          <w:sz w:val="24"/>
+          <w:lang w:val="en-JP"/>
+        </w:rPr>
+        <w:t>)</w:t>
+      </w:r>
+      <w:r>
+        <w:rPr>
+          <w:rStyle w:val="Hyperlink"/>
+          <w:rFonts w:ascii="Times New Roman" w:hAnsi="Times New Roman" w:cs="Times New Roman"/>
+          <w:sz w:val="24"/>
+          <w:lang w:val="en-JP"/>
+        </w:rPr>
+        <w:t xml:space="preserve"> on low-temperature seed germination and its application to breeding</w:t>
       </w:r>
       <w:r>
         <w:rPr>

--- a/CV/Yu_Sugihara_CV.docx
+++ b/CV/Yu_Sugihara_CV.docx
@@ -3919,6 +3919,13 @@
         </w:rPr>
         <w:t xml:space="preserve"> Kanagawa, Japan. Aug. 2024</w:t>
       </w:r>
+      <w:r>
+        <w:rPr>
+          <w:rFonts w:ascii="Times New Roman" w:hAnsi="Times New Roman" w:cs="Times New Roman"/>
+          <w:sz w:val="24"/>
+        </w:rPr>
+        <w:t>.</w:t>
+      </w:r>
     </w:p>
     <w:p>
       <w:pPr>
@@ -4144,6 +4151,13 @@
         </w:rPr>
         <w:t>. Rhode Island, PA. July 2023</w:t>
       </w:r>
+      <w:r>
+        <w:rPr>
+          <w:rFonts w:ascii="Times New Roman" w:hAnsi="Times New Roman" w:cs="Times New Roman"/>
+          <w:sz w:val="24"/>
+        </w:rPr>
+        <w:t>.</w:t>
+      </w:r>
     </w:p>
     <w:p>
       <w:pPr>
@@ -4202,6 +4216,13 @@
         </w:rPr>
         <w:t>. Zoom workshop. October 2020</w:t>
       </w:r>
+      <w:r>
+        <w:rPr>
+          <w:rFonts w:ascii="Times New Roman" w:hAnsi="Times New Roman" w:cs="Times New Roman"/>
+          <w:sz w:val="24"/>
+        </w:rPr>
+        <w:t>.</w:t>
+      </w:r>
     </w:p>
     <w:p>
       <w:pPr>
@@ -4339,6 +4360,13 @@
         </w:rPr>
         <w:t>. San Diego, CA. January 2019</w:t>
       </w:r>
+      <w:r>
+        <w:rPr>
+          <w:rFonts w:ascii="Times New Roman" w:hAnsi="Times New Roman" w:cs="Times New Roman"/>
+          <w:sz w:val="24"/>
+        </w:rPr>
+        <w:t>.</w:t>
+      </w:r>
     </w:p>
     <w:p>
       <w:pPr>
@@ -4498,6 +4526,13 @@
           <w:sz w:val="24"/>
         </w:rPr>
         <w:t>. San Diego, CA. January 2019</w:t>
+      </w:r>
+      <w:r>
+        <w:rPr>
+          <w:rFonts w:ascii="Times New Roman" w:hAnsi="Times New Roman" w:cs="Times New Roman"/>
+          <w:sz w:val="24"/>
+        </w:rPr>
+        <w:t>.</w:t>
       </w:r>
     </w:p>
     <w:p>

--- a/CV/Yu_Sugihara_CV.docx
+++ b/CV/Yu_Sugihara_CV.docx
@@ -1393,74 +1393,37 @@
         </w:rPr>
         <w:t>, Wang H-Y, Huang L-T, Lopez-Agudelo JC, Chen Y-F, Lin K-Y, Chiang B-J, Toghani A, Kourelis J, Wang C-H, Derevnina L, Wu C-H (2024) </w:t>
       </w:r>
-      <w:r>
-        <w:rPr>
-          <w:rFonts w:ascii="Times New Roman" w:hAnsi="Times New Roman" w:cs="Times New Roman"/>
-          <w:sz w:val="24"/>
-          <w:lang w:val="en-JP"/>
-        </w:rPr>
-        <w:fldChar w:fldCharType="begin"/>
-      </w:r>
-      <w:r>
-        <w:rPr>
-          <w:rFonts w:ascii="Times New Roman" w:hAnsi="Times New Roman" w:cs="Times New Roman"/>
-          <w:sz w:val="24"/>
-          <w:lang w:val="en-JP"/>
-        </w:rPr>
-        <w:instrText>HYPERLINK "https://doi.org/10.1371/journal.pgen.1011402" \t "_blank"</w:instrText>
-      </w:r>
-      <w:r>
-        <w:rPr>
-          <w:rFonts w:ascii="Times New Roman" w:hAnsi="Times New Roman" w:cs="Times New Roman"/>
-          <w:sz w:val="24"/>
-          <w:lang w:val="en-JP"/>
-        </w:rPr>
-      </w:r>
-      <w:r>
-        <w:rPr>
-          <w:rFonts w:ascii="Times New Roman" w:hAnsi="Times New Roman" w:cs="Times New Roman"/>
-          <w:sz w:val="24"/>
-          <w:lang w:val="en-JP"/>
-        </w:rPr>
-        <w:fldChar w:fldCharType="separate"/>
-      </w:r>
-      <w:r>
-        <w:rPr>
-          <w:rStyle w:val="Hyperlink"/>
-          <w:rFonts w:ascii="Times New Roman" w:hAnsi="Times New Roman" w:cs="Times New Roman"/>
-          <w:sz w:val="24"/>
-          <w:lang w:val="en-JP"/>
-        </w:rPr>
-        <w:t xml:space="preserve">Subfunctionalization of NRC3 altered the genetic structure of the </w:t>
-      </w:r>
-      <w:r>
-        <w:rPr>
-          <w:rStyle w:val="Hyperlink"/>
-          <w:rFonts w:ascii="Times New Roman" w:hAnsi="Times New Roman" w:cs="Times New Roman"/>
-          <w:i/>
-          <w:iCs/>
-          <w:sz w:val="24"/>
-          <w:lang w:val="en-JP"/>
-        </w:rPr>
-        <w:t>Nicotiana</w:t>
-      </w:r>
-      <w:r>
-        <w:rPr>
-          <w:rStyle w:val="Hyperlink"/>
-          <w:rFonts w:ascii="Times New Roman" w:hAnsi="Times New Roman" w:cs="Times New Roman"/>
-          <w:sz w:val="24"/>
-          <w:lang w:val="en-JP"/>
-        </w:rPr>
-        <w:t xml:space="preserve"> NRC network</w:t>
-      </w:r>
-      <w:r>
-        <w:rPr>
-          <w:rFonts w:ascii="Times New Roman" w:hAnsi="Times New Roman" w:cs="Times New Roman"/>
-          <w:sz w:val="24"/>
-          <w:lang w:val="en-JP"/>
-        </w:rPr>
-        <w:fldChar w:fldCharType="end"/>
-      </w:r>
+      <w:hyperlink r:id="rId6" w:tgtFrame="_blank" w:history="1">
+        <w:r>
+          <w:rPr>
+            <w:rStyle w:val="Hyperlink"/>
+            <w:rFonts w:ascii="Times New Roman" w:hAnsi="Times New Roman" w:cs="Times New Roman"/>
+            <w:sz w:val="24"/>
+            <w:lang w:val="en-JP"/>
+          </w:rPr>
+          <w:t xml:space="preserve">Subfunctionalization of NRC3 altered the genetic structure of the </w:t>
+        </w:r>
+        <w:r>
+          <w:rPr>
+            <w:rStyle w:val="Hyperlink"/>
+            <w:rFonts w:ascii="Times New Roman" w:hAnsi="Times New Roman" w:cs="Times New Roman"/>
+            <w:i/>
+            <w:iCs/>
+            <w:sz w:val="24"/>
+            <w:lang w:val="en-JP"/>
+          </w:rPr>
+          <w:t>Nicotiana</w:t>
+        </w:r>
+        <w:r>
+          <w:rPr>
+            <w:rStyle w:val="Hyperlink"/>
+            <w:rFonts w:ascii="Times New Roman" w:hAnsi="Times New Roman" w:cs="Times New Roman"/>
+            <w:sz w:val="24"/>
+            <w:lang w:val="en-JP"/>
+          </w:rPr>
+          <w:t xml:space="preserve"> NRC network</w:t>
+        </w:r>
+      </w:hyperlink>
       <w:r>
         <w:rPr>
           <w:rFonts w:ascii="Times New Roman" w:hAnsi="Times New Roman" w:cs="Times New Roman"/>
@@ -1540,114 +1503,66 @@
         <w:lastRenderedPageBreak/>
         <w:t>Takagi H, Shimizu M, Shimono H, Terauchi R, Abe A (2024) </w:t>
       </w:r>
-      <w:r>
-        <w:rPr>
-          <w:rFonts w:ascii="Times New Roman" w:hAnsi="Times New Roman" w:cs="Times New Roman"/>
-          <w:sz w:val="24"/>
-          <w:lang w:val="en-JP"/>
-        </w:rPr>
-        <w:fldChar w:fldCharType="begin"/>
-      </w:r>
-      <w:r>
-        <w:rPr>
-          <w:rFonts w:ascii="Times New Roman" w:hAnsi="Times New Roman" w:cs="Times New Roman"/>
-          <w:sz w:val="24"/>
-          <w:lang w:val="en-JP"/>
-        </w:rPr>
-        <w:instrText>HYPERLINK "https://doi.org/10.1371/journal.pgen.1011369" \t "_blank"</w:instrText>
-      </w:r>
-      <w:r>
-        <w:rPr>
-          <w:rFonts w:ascii="Times New Roman" w:hAnsi="Times New Roman" w:cs="Times New Roman"/>
-          <w:sz w:val="24"/>
-          <w:lang w:val="en-JP"/>
-        </w:rPr>
-      </w:r>
-      <w:r>
-        <w:rPr>
-          <w:rFonts w:ascii="Times New Roman" w:hAnsi="Times New Roman" w:cs="Times New Roman"/>
-          <w:sz w:val="24"/>
-          <w:lang w:val="en-JP"/>
-        </w:rPr>
-        <w:fldChar w:fldCharType="separate"/>
-      </w:r>
-      <w:r>
-        <w:rPr>
-          <w:rStyle w:val="Hyperlink"/>
-          <w:rFonts w:ascii="Times New Roman" w:hAnsi="Times New Roman" w:cs="Times New Roman"/>
-          <w:sz w:val="24"/>
-          <w:lang w:val="en-JP"/>
-        </w:rPr>
-        <w:t xml:space="preserve">Impact of rice </w:t>
-      </w:r>
-      <w:r>
-        <w:rPr>
-          <w:rStyle w:val="Hyperlink"/>
-          <w:rFonts w:ascii="Times New Roman" w:hAnsi="Times New Roman" w:cs="Times New Roman"/>
-          <w:i/>
-          <w:iCs/>
-          <w:sz w:val="24"/>
-          <w:lang w:val="en-JP"/>
-        </w:rPr>
-        <w:t>G</w:t>
-      </w:r>
-      <w:r>
-        <w:rPr>
-          <w:rStyle w:val="Hyperlink"/>
-          <w:rFonts w:ascii="Times New Roman" w:hAnsi="Times New Roman" w:cs="Times New Roman"/>
-          <w:i/>
-          <w:iCs/>
-          <w:sz w:val="24"/>
-          <w:lang w:val="en-JP"/>
-        </w:rPr>
-        <w:t xml:space="preserve">ENERAL REGULATORY FACTOR14h </w:t>
-      </w:r>
-      <w:r>
-        <w:rPr>
-          <w:rStyle w:val="Hyperlink"/>
-          <w:rFonts w:ascii="Times New Roman" w:hAnsi="Times New Roman" w:cs="Times New Roman"/>
-          <w:sz w:val="24"/>
-          <w:lang w:val="en-JP"/>
-        </w:rPr>
-        <w:t>(</w:t>
-      </w:r>
-      <w:r>
-        <w:rPr>
-          <w:rStyle w:val="Hyperlink"/>
-          <w:rFonts w:ascii="Times New Roman" w:hAnsi="Times New Roman" w:cs="Times New Roman"/>
-          <w:i/>
-          <w:iCs/>
-          <w:sz w:val="24"/>
-          <w:lang w:val="en-JP"/>
-        </w:rPr>
-        <w:t>GF14h</w:t>
-      </w:r>
-      <w:r>
-        <w:rPr>
-          <w:rStyle w:val="Hyperlink"/>
-          <w:rFonts w:ascii="Times New Roman" w:hAnsi="Times New Roman" w:cs="Times New Roman"/>
-          <w:sz w:val="24"/>
-          <w:lang w:val="en-JP"/>
-        </w:rPr>
-        <w:t>)</w:t>
-      </w:r>
-      <w:r>
-        <w:rPr>
-          <w:rStyle w:val="Hyperlink"/>
-          <w:rFonts w:ascii="Times New Roman" w:hAnsi="Times New Roman" w:cs="Times New Roman"/>
-          <w:sz w:val="24"/>
-          <w:lang w:val="en-JP"/>
-        </w:rPr>
-        <w:t xml:space="preserve"> on low-temperature seed germination and its application to breeding</w:t>
-      </w:r>
-      <w:r>
-        <w:rPr>
-          <w:rFonts w:ascii="Times New Roman" w:hAnsi="Times New Roman" w:cs="Times New Roman"/>
-          <w:sz w:val="24"/>
-          <w:lang w:val="en-JP"/>
-        </w:rPr>
-        <w:fldChar w:fldCharType="end"/>
-      </w:r>
+      <w:hyperlink r:id="rId7" w:tgtFrame="_blank" w:history="1">
+        <w:r>
+          <w:rPr>
+            <w:rStyle w:val="Hyperlink"/>
+            <w:rFonts w:ascii="Times New Roman" w:hAnsi="Times New Roman" w:cs="Times New Roman"/>
+            <w:sz w:val="24"/>
+            <w:lang w:val="en-JP"/>
+          </w:rPr>
+          <w:t xml:space="preserve">Impact of rice </w:t>
+        </w:r>
+        <w:r>
+          <w:rPr>
+            <w:rStyle w:val="Hyperlink"/>
+            <w:rFonts w:ascii="Times New Roman" w:hAnsi="Times New Roman" w:cs="Times New Roman"/>
+            <w:i/>
+            <w:iCs/>
+            <w:sz w:val="24"/>
+            <w:lang w:val="en-JP"/>
+          </w:rPr>
+          <w:t xml:space="preserve">GENERAL REGULATORY FACTOR14h </w:t>
+        </w:r>
+        <w:r>
+          <w:rPr>
+            <w:rStyle w:val="Hyperlink"/>
+            <w:rFonts w:ascii="Times New Roman" w:hAnsi="Times New Roman" w:cs="Times New Roman"/>
+            <w:sz w:val="24"/>
+            <w:lang w:val="en-JP"/>
+          </w:rPr>
+          <w:t>(</w:t>
+        </w:r>
+        <w:r>
+          <w:rPr>
+            <w:rStyle w:val="Hyperlink"/>
+            <w:rFonts w:ascii="Times New Roman" w:hAnsi="Times New Roman" w:cs="Times New Roman"/>
+            <w:i/>
+            <w:iCs/>
+            <w:sz w:val="24"/>
+            <w:lang w:val="en-JP"/>
+          </w:rPr>
+          <w:t>GF14h</w:t>
+        </w:r>
+        <w:r>
+          <w:rPr>
+            <w:rStyle w:val="Hyperlink"/>
+            <w:rFonts w:ascii="Times New Roman" w:hAnsi="Times New Roman" w:cs="Times New Roman"/>
+            <w:sz w:val="24"/>
+            <w:lang w:val="en-JP"/>
+          </w:rPr>
+          <w:t>)</w:t>
+        </w:r>
+        <w:r>
+          <w:rPr>
+            <w:rStyle w:val="Hyperlink"/>
+            <w:rFonts w:ascii="Times New Roman" w:hAnsi="Times New Roman" w:cs="Times New Roman"/>
+            <w:sz w:val="24"/>
+            <w:lang w:val="en-JP"/>
+          </w:rPr>
+          <w:t xml:space="preserve"> on low-temperature seed germination and its application to breeding</w:t>
+        </w:r>
+      </w:hyperlink>
       <w:r>
         <w:rPr>
           <w:rFonts w:ascii="Times New Roman" w:hAnsi="Times New Roman" w:cs="Times New Roman"/>
@@ -1715,7 +1630,41 @@
           <w:sz w:val="24"/>
           <w:lang w:val="en-JP"/>
         </w:rPr>
-        <w:t>Barragan AC*¹, Latorre SM*¹, Malmgren A, Harant A, Win J, </w:t>
+        <w:t>Barragan AC*</w:t>
+      </w:r>
+      <w:r>
+        <w:rPr>
+          <w:rFonts w:ascii="Times New Roman" w:hAnsi="Times New Roman" w:cs="Times New Roman"/>
+          <w:sz w:val="24"/>
+          <w:vertAlign w:val="superscript"/>
+          <w:lang w:val="en-JP"/>
+        </w:rPr>
+        <w:t>+</w:t>
+      </w:r>
+      <w:r>
+        <w:rPr>
+          <w:rFonts w:ascii="Times New Roman" w:hAnsi="Times New Roman" w:cs="Times New Roman"/>
+          <w:sz w:val="24"/>
+          <w:lang w:val="en-JP"/>
+        </w:rPr>
+        <w:t>, Latorre SM</w:t>
+      </w:r>
+      <w:r>
+        <w:rPr>
+          <w:rFonts w:ascii="Times New Roman" w:hAnsi="Times New Roman" w:cs="Times New Roman"/>
+          <w:sz w:val="24"/>
+          <w:vertAlign w:val="superscript"/>
+          <w:lang w:val="en-JP"/>
+        </w:rPr>
+        <w:t>+</w:t>
+      </w:r>
+      <w:r>
+        <w:rPr>
+          <w:rFonts w:ascii="Times New Roman" w:hAnsi="Times New Roman" w:cs="Times New Roman"/>
+          <w:sz w:val="24"/>
+          <w:lang w:val="en-JP"/>
+        </w:rPr>
+        <w:t>, Malmgren A, Harant A, Win J, </w:t>
       </w:r>
       <w:r>
         <w:rPr>
@@ -1734,56 +1683,19 @@
           <w:sz w:val="24"/>
           <w:lang w:val="en-JP"/>
         </w:rPr>
-        <w:t>, Burbano HA, Kamoun S*², Langner T*² (2024) </w:t>
-      </w:r>
-      <w:r>
-        <w:rPr>
-          <w:rFonts w:ascii="Times New Roman" w:hAnsi="Times New Roman" w:cs="Times New Roman"/>
-          <w:sz w:val="24"/>
-          <w:lang w:val="en-JP"/>
-        </w:rPr>
-        <w:fldChar w:fldCharType="begin"/>
-      </w:r>
-      <w:r>
-        <w:rPr>
-          <w:rFonts w:ascii="Times New Roman" w:hAnsi="Times New Roman" w:cs="Times New Roman"/>
-          <w:sz w:val="24"/>
-          <w:lang w:val="en-JP"/>
-        </w:rPr>
-        <w:instrText>HYPERLINK "https://doi.org/10.1093/molbev/msae164" \t "_blank"</w:instrText>
-      </w:r>
-      <w:r>
-        <w:rPr>
-          <w:rFonts w:ascii="Times New Roman" w:hAnsi="Times New Roman" w:cs="Times New Roman"/>
-          <w:sz w:val="24"/>
-          <w:lang w:val="en-JP"/>
-        </w:rPr>
-      </w:r>
-      <w:r>
-        <w:rPr>
-          <w:rFonts w:ascii="Times New Roman" w:hAnsi="Times New Roman" w:cs="Times New Roman"/>
-          <w:sz w:val="24"/>
-          <w:lang w:val="en-JP"/>
-        </w:rPr>
-        <w:fldChar w:fldCharType="separate"/>
-      </w:r>
-      <w:r>
-        <w:rPr>
-          <w:rStyle w:val="Hyperlink"/>
-          <w:rFonts w:ascii="Times New Roman" w:hAnsi="Times New Roman" w:cs="Times New Roman"/>
-          <w:sz w:val="24"/>
-          <w:lang w:val="en-JP"/>
-        </w:rPr>
-        <w:t>Multiple horizontal mini-chromosome transfers drive genome evolution of clonal blast fungus lineages</w:t>
-      </w:r>
-      <w:r>
-        <w:rPr>
-          <w:rFonts w:ascii="Times New Roman" w:hAnsi="Times New Roman" w:cs="Times New Roman"/>
-          <w:sz w:val="24"/>
-          <w:lang w:val="en-JP"/>
-        </w:rPr>
-        <w:fldChar w:fldCharType="end"/>
-      </w:r>
+        <w:t>, Burbano HA, Kamoun S*, Langner T* (2024) </w:t>
+      </w:r>
+      <w:hyperlink r:id="rId8" w:tgtFrame="_blank" w:history="1">
+        <w:r>
+          <w:rPr>
+            <w:rStyle w:val="Hyperlink"/>
+            <w:rFonts w:ascii="Times New Roman" w:hAnsi="Times New Roman" w:cs="Times New Roman"/>
+            <w:sz w:val="24"/>
+            <w:lang w:val="en-JP"/>
+          </w:rPr>
+          <w:t>Multiple horizontal mini-chromosome transfers drive genome evolution of clonal blast fungus lineages</w:t>
+        </w:r>
+      </w:hyperlink>
       <w:r>
         <w:rPr>
           <w:rFonts w:ascii="Times New Roman" w:hAnsi="Times New Roman" w:cs="Times New Roman"/>
@@ -1816,7 +1728,24 @@
           <w:sz w:val="24"/>
           <w:lang w:val="en-JP"/>
         </w:rPr>
-        <w:t>msae164. DOI: 10.1093/molbev/msae164 *¹Authors contributed equally, *²Corresponding authors</w:t>
+        <w:t>msae164. DOI: 10.1093/molbev/msae164 </w:t>
+      </w:r>
+      <w:r>
+        <w:rPr>
+          <w:rFonts w:ascii="Times New Roman" w:hAnsi="Times New Roman" w:cs="Times New Roman"/>
+          <w:sz w:val="24"/>
+          <w:vertAlign w:val="superscript"/>
+          <w:lang w:val="en-JP"/>
+        </w:rPr>
+        <w:t>+</w:t>
+      </w:r>
+      <w:r>
+        <w:rPr>
+          <w:rFonts w:ascii="Times New Roman" w:hAnsi="Times New Roman" w:cs="Times New Roman"/>
+          <w:sz w:val="24"/>
+          <w:lang w:val="en-JP"/>
+        </w:rPr>
+        <w:t>Authors contributed equally, *Corresponding authors</w:t>
       </w:r>
     </w:p>
     <w:p>
@@ -1854,54 +1783,17 @@
         </w:rPr>
         <w:t>, Abe Y, Takagi H, Abe A, Shimizu M, Ito K, Kanzaki E, Oikawa K, Kourelis J, Langner T, Win J, Białas A, Lüdke D, Contreras MP, Chuma I, Saitoh H, Kobayashi M, Zheng S, Tosa Y, Banfield MJ, Kamoun S*, Terauchi R*, Fujisaki K* (2023) </w:t>
       </w:r>
-      <w:r>
-        <w:rPr>
-          <w:rFonts w:ascii="Times New Roman" w:hAnsi="Times New Roman" w:cs="Times New Roman"/>
-          <w:sz w:val="24"/>
-          <w:lang w:val="en-JP"/>
-        </w:rPr>
-        <w:fldChar w:fldCharType="begin"/>
-      </w:r>
-      <w:r>
-        <w:rPr>
-          <w:rFonts w:ascii="Times New Roman" w:hAnsi="Times New Roman" w:cs="Times New Roman"/>
-          <w:sz w:val="24"/>
-          <w:lang w:val="en-JP"/>
-        </w:rPr>
-        <w:instrText>HYPERLINK "https://doi.org/10.1371/journal.pbio.3001945" \t "_blank"</w:instrText>
-      </w:r>
-      <w:r>
-        <w:rPr>
-          <w:rFonts w:ascii="Times New Roman" w:hAnsi="Times New Roman" w:cs="Times New Roman"/>
-          <w:sz w:val="24"/>
-          <w:lang w:val="en-JP"/>
-        </w:rPr>
-      </w:r>
-      <w:r>
-        <w:rPr>
-          <w:rFonts w:ascii="Times New Roman" w:hAnsi="Times New Roman" w:cs="Times New Roman"/>
-          <w:sz w:val="24"/>
-          <w:lang w:val="en-JP"/>
-        </w:rPr>
-        <w:fldChar w:fldCharType="separate"/>
-      </w:r>
-      <w:r>
-        <w:rPr>
-          <w:rStyle w:val="Hyperlink"/>
-          <w:rFonts w:ascii="Times New Roman" w:hAnsi="Times New Roman" w:cs="Times New Roman"/>
-          <w:sz w:val="24"/>
-          <w:lang w:val="en-JP"/>
-        </w:rPr>
-        <w:t>Disentangling the complex gene interaction networks between rice and the blast fungus identifies a new pathogen effector</w:t>
-      </w:r>
-      <w:r>
-        <w:rPr>
-          <w:rFonts w:ascii="Times New Roman" w:hAnsi="Times New Roman" w:cs="Times New Roman"/>
-          <w:sz w:val="24"/>
-          <w:lang w:val="en-JP"/>
-        </w:rPr>
-        <w:fldChar w:fldCharType="end"/>
-      </w:r>
+      <w:hyperlink r:id="rId9" w:tgtFrame="_blank" w:history="1">
+        <w:r>
+          <w:rPr>
+            <w:rStyle w:val="Hyperlink"/>
+            <w:rFonts w:ascii="Times New Roman" w:hAnsi="Times New Roman" w:cs="Times New Roman"/>
+            <w:sz w:val="24"/>
+            <w:lang w:val="en-JP"/>
+          </w:rPr>
+          <w:t>Disentangling the complex gene interaction networks between rice and the blast fungus identifies a new pathogen effector</w:t>
+        </w:r>
+      </w:hyperlink>
       <w:r>
         <w:rPr>
           <w:rFonts w:ascii="Times New Roman" w:hAnsi="Times New Roman" w:cs="Times New Roman"/>
@@ -1972,74 +1864,37 @@
         </w:rPr>
         <w:t>, Nishikawa M, Makita N, Segawa T, Terasaki M, Takagi H, Koyanagi T (2023) </w:t>
       </w:r>
-      <w:r>
-        <w:rPr>
-          <w:rFonts w:ascii="Times New Roman" w:hAnsi="Times New Roman" w:cs="Times New Roman"/>
-          <w:sz w:val="24"/>
-          <w:lang w:val="en-JP"/>
-        </w:rPr>
-        <w:fldChar w:fldCharType="begin"/>
-      </w:r>
-      <w:r>
-        <w:rPr>
-          <w:rFonts w:ascii="Times New Roman" w:hAnsi="Times New Roman" w:cs="Times New Roman"/>
-          <w:sz w:val="24"/>
-          <w:lang w:val="en-JP"/>
-        </w:rPr>
-        <w:instrText>HYPERLINK "https://doi.org/10.12938/bmfh.2022-017" \t "_blank"</w:instrText>
-      </w:r>
-      <w:r>
-        <w:rPr>
-          <w:rFonts w:ascii="Times New Roman" w:hAnsi="Times New Roman" w:cs="Times New Roman"/>
-          <w:sz w:val="24"/>
-          <w:lang w:val="en-JP"/>
-        </w:rPr>
-      </w:r>
-      <w:r>
-        <w:rPr>
-          <w:rFonts w:ascii="Times New Roman" w:hAnsi="Times New Roman" w:cs="Times New Roman"/>
-          <w:sz w:val="24"/>
-          <w:lang w:val="en-JP"/>
-        </w:rPr>
-        <w:fldChar w:fldCharType="separate"/>
-      </w:r>
-      <w:r>
-        <w:rPr>
-          <w:rStyle w:val="Hyperlink"/>
-          <w:rFonts w:ascii="Times New Roman" w:hAnsi="Times New Roman" w:cs="Times New Roman"/>
-          <w:sz w:val="24"/>
-          <w:lang w:val="en-JP"/>
-        </w:rPr>
-        <w:t>Phylogenomic analysis in </w:t>
-      </w:r>
-      <w:r>
-        <w:rPr>
-          <w:rStyle w:val="Hyperlink"/>
-          <w:rFonts w:ascii="Times New Roman" w:hAnsi="Times New Roman" w:cs="Times New Roman"/>
-          <w:i/>
-          <w:iCs/>
-          <w:sz w:val="24"/>
-          <w:lang w:val="en-JP"/>
-        </w:rPr>
-        <w:t>Latilactobacillus sakei</w:t>
-      </w:r>
-      <w:r>
-        <w:rPr>
-          <w:rStyle w:val="Hyperlink"/>
-          <w:rFonts w:ascii="Times New Roman" w:hAnsi="Times New Roman" w:cs="Times New Roman"/>
-          <w:sz w:val="24"/>
-          <w:lang w:val="en-JP"/>
-        </w:rPr>
-        <w:t> by using polymorphisms detected by next-generation sequencing</w:t>
-      </w:r>
-      <w:r>
-        <w:rPr>
-          <w:rFonts w:ascii="Times New Roman" w:hAnsi="Times New Roman" w:cs="Times New Roman"/>
-          <w:sz w:val="24"/>
-          <w:lang w:val="en-JP"/>
-        </w:rPr>
-        <w:fldChar w:fldCharType="end"/>
-      </w:r>
+      <w:hyperlink r:id="rId10" w:tgtFrame="_blank" w:history="1">
+        <w:r>
+          <w:rPr>
+            <w:rStyle w:val="Hyperlink"/>
+            <w:rFonts w:ascii="Times New Roman" w:hAnsi="Times New Roman" w:cs="Times New Roman"/>
+            <w:sz w:val="24"/>
+            <w:lang w:val="en-JP"/>
+          </w:rPr>
+          <w:t>Phylogenomic analysis in </w:t>
+        </w:r>
+        <w:r>
+          <w:rPr>
+            <w:rStyle w:val="Hyperlink"/>
+            <w:rFonts w:ascii="Times New Roman" w:hAnsi="Times New Roman" w:cs="Times New Roman"/>
+            <w:i/>
+            <w:iCs/>
+            <w:sz w:val="24"/>
+            <w:lang w:val="en-JP"/>
+          </w:rPr>
+          <w:t>Latilactobacillus sakei</w:t>
+        </w:r>
+        <w:r>
+          <w:rPr>
+            <w:rStyle w:val="Hyperlink"/>
+            <w:rFonts w:ascii="Times New Roman" w:hAnsi="Times New Roman" w:cs="Times New Roman"/>
+            <w:sz w:val="24"/>
+            <w:lang w:val="en-JP"/>
+          </w:rPr>
+          <w:t> by using polymorphisms detected by next-generation sequencing</w:t>
+        </w:r>
+      </w:hyperlink>
       <w:r>
         <w:rPr>
           <w:rFonts w:ascii="Times New Roman" w:hAnsi="Times New Roman" w:cs="Times New Roman"/>
@@ -2110,54 +1965,17 @@
         </w:rPr>
         <w:t>, Nishikawa M, Makita N, Sakamoto M, Tanaka K, Wada T, Takagi H (2023) </w:t>
       </w:r>
-      <w:r>
-        <w:rPr>
-          <w:rFonts w:ascii="Times New Roman" w:hAnsi="Times New Roman" w:cs="Times New Roman"/>
-          <w:sz w:val="24"/>
-          <w:lang w:val="en-JP"/>
-        </w:rPr>
-        <w:fldChar w:fldCharType="begin"/>
-      </w:r>
-      <w:r>
-        <w:rPr>
-          <w:rFonts w:ascii="Times New Roman" w:hAnsi="Times New Roman" w:cs="Times New Roman"/>
-          <w:sz w:val="24"/>
-          <w:lang w:val="en-JP"/>
-        </w:rPr>
-        <w:instrText>HYPERLINK "https://doi.org/10.1007/s10681-022-03132-7" \t "_blank"</w:instrText>
-      </w:r>
-      <w:r>
-        <w:rPr>
-          <w:rFonts w:ascii="Times New Roman" w:hAnsi="Times New Roman" w:cs="Times New Roman"/>
-          <w:sz w:val="24"/>
-          <w:lang w:val="en-JP"/>
-        </w:rPr>
-      </w:r>
-      <w:r>
-        <w:rPr>
-          <w:rFonts w:ascii="Times New Roman" w:hAnsi="Times New Roman" w:cs="Times New Roman"/>
-          <w:sz w:val="24"/>
-          <w:lang w:val="en-JP"/>
-        </w:rPr>
-        <w:fldChar w:fldCharType="separate"/>
-      </w:r>
-      <w:r>
-        <w:rPr>
-          <w:rStyle w:val="Hyperlink"/>
-          <w:rFonts w:ascii="Times New Roman" w:hAnsi="Times New Roman" w:cs="Times New Roman"/>
-          <w:sz w:val="24"/>
-          <w:lang w:val="en-JP"/>
-        </w:rPr>
-        <w:t>NGS-based genome wide association study helps to develop co-dominant marker for the physical map-based locus of PFRU controlling flowering in cultivated octoploid strawberry</w:t>
-      </w:r>
-      <w:r>
-        <w:rPr>
-          <w:rFonts w:ascii="Times New Roman" w:hAnsi="Times New Roman" w:cs="Times New Roman"/>
-          <w:sz w:val="24"/>
-          <w:lang w:val="en-JP"/>
-        </w:rPr>
-        <w:fldChar w:fldCharType="end"/>
-      </w:r>
+      <w:hyperlink r:id="rId11" w:tgtFrame="_blank" w:history="1">
+        <w:r>
+          <w:rPr>
+            <w:rStyle w:val="Hyperlink"/>
+            <w:rFonts w:ascii="Times New Roman" w:hAnsi="Times New Roman" w:cs="Times New Roman"/>
+            <w:sz w:val="24"/>
+            <w:lang w:val="en-JP"/>
+          </w:rPr>
+          <w:t>NGS-based genome wide association study helps to develop co-dominant marker for the physical map-based locus of PFRU controlling flowering in cultivated octoploid strawberry</w:t>
+        </w:r>
+      </w:hyperlink>
       <w:r>
         <w:rPr>
           <w:rFonts w:ascii="Times New Roman" w:hAnsi="Times New Roman" w:cs="Times New Roman"/>
@@ -2228,54 +2046,17 @@
         </w:rPr>
         <w:t> Saitoh H, Fujisaki K, Ishikawa K, Utsushi H, Kanzaki E, Sakamoto Y, Abe A, Terauchi R* (2022) </w:t>
       </w:r>
-      <w:r>
-        <w:rPr>
-          <w:rFonts w:ascii="Times New Roman" w:hAnsi="Times New Roman" w:cs="Times New Roman"/>
-          <w:sz w:val="24"/>
-          <w:lang w:val="en-JP"/>
-        </w:rPr>
-        <w:fldChar w:fldCharType="begin"/>
-      </w:r>
-      <w:r>
-        <w:rPr>
-          <w:rFonts w:ascii="Times New Roman" w:hAnsi="Times New Roman" w:cs="Times New Roman"/>
-          <w:sz w:val="24"/>
-          <w:lang w:val="en-JP"/>
-        </w:rPr>
-        <w:instrText>HYPERLINK "https://doi.org/10.1371/journal.ppat.1010792" \t "_blank"</w:instrText>
-      </w:r>
-      <w:r>
-        <w:rPr>
-          <w:rFonts w:ascii="Times New Roman" w:hAnsi="Times New Roman" w:cs="Times New Roman"/>
-          <w:sz w:val="24"/>
-          <w:lang w:val="en-JP"/>
-        </w:rPr>
-      </w:r>
-      <w:r>
-        <w:rPr>
-          <w:rFonts w:ascii="Times New Roman" w:hAnsi="Times New Roman" w:cs="Times New Roman"/>
-          <w:sz w:val="24"/>
-          <w:lang w:val="en-JP"/>
-        </w:rPr>
-        <w:fldChar w:fldCharType="separate"/>
-      </w:r>
-      <w:r>
-        <w:rPr>
-          <w:rStyle w:val="Hyperlink"/>
-          <w:rFonts w:ascii="Times New Roman" w:hAnsi="Times New Roman" w:cs="Times New Roman"/>
-          <w:sz w:val="24"/>
-          <w:lang w:val="en-JP"/>
-        </w:rPr>
-        <w:t>Rice apoplastic CBM1-interacting protein counters blast pathogen invasion by binding conserved carbohydrate binding module 1 motif of fungal proteins</w:t>
-      </w:r>
-      <w:r>
-        <w:rPr>
-          <w:rFonts w:ascii="Times New Roman" w:hAnsi="Times New Roman" w:cs="Times New Roman"/>
-          <w:sz w:val="24"/>
-          <w:lang w:val="en-JP"/>
-        </w:rPr>
-        <w:fldChar w:fldCharType="end"/>
-      </w:r>
+      <w:hyperlink r:id="rId12" w:tgtFrame="_blank" w:history="1">
+        <w:r>
+          <w:rPr>
+            <w:rStyle w:val="Hyperlink"/>
+            <w:rFonts w:ascii="Times New Roman" w:hAnsi="Times New Roman" w:cs="Times New Roman"/>
+            <w:sz w:val="24"/>
+            <w:lang w:val="en-JP"/>
+          </w:rPr>
+          <w:t>Rice apoplastic CBM1-interacting protein counters blast pathogen invasion by binding conserved carbohydrate binding module 1 motif of fungal proteins</w:t>
+        </w:r>
+      </w:hyperlink>
       <w:r>
         <w:rPr>
           <w:rFonts w:ascii="Times New Roman" w:hAnsi="Times New Roman" w:cs="Times New Roman"/>
@@ -2364,65 +2145,28 @@
         </w:rPr>
         <w:t>, Kudoh A, Oikawa K, Shimizu M, Ishikawa Y, Nishihara M, Abe A, Innan H, Terauchi R (2022) </w:t>
       </w:r>
-      <w:r>
-        <w:rPr>
-          <w:rFonts w:ascii="Times New Roman" w:hAnsi="Times New Roman" w:cs="Times New Roman"/>
-          <w:sz w:val="24"/>
-          <w:lang w:val="en-JP"/>
-        </w:rPr>
-        <w:fldChar w:fldCharType="begin"/>
-      </w:r>
-      <w:r>
-        <w:rPr>
-          <w:rFonts w:ascii="Times New Roman" w:hAnsi="Times New Roman" w:cs="Times New Roman"/>
-          <w:sz w:val="24"/>
-          <w:lang w:val="en-JP"/>
-        </w:rPr>
-        <w:instrText>HYPERLINK "https://doi.org/10.1093/pcp/pcac109" \t "_blank"</w:instrText>
-      </w:r>
-      <w:r>
-        <w:rPr>
-          <w:rFonts w:ascii="Times New Roman" w:hAnsi="Times New Roman" w:cs="Times New Roman"/>
-          <w:sz w:val="24"/>
-          <w:lang w:val="en-JP"/>
-        </w:rPr>
-      </w:r>
-      <w:r>
-        <w:rPr>
-          <w:rFonts w:ascii="Times New Roman" w:hAnsi="Times New Roman" w:cs="Times New Roman"/>
-          <w:sz w:val="24"/>
-          <w:lang w:val="en-JP"/>
-        </w:rPr>
-        <w:fldChar w:fldCharType="separate"/>
-      </w:r>
-      <w:r>
-        <w:rPr>
-          <w:rStyle w:val="Hyperlink"/>
-          <w:rFonts w:ascii="Times New Roman" w:hAnsi="Times New Roman" w:cs="Times New Roman"/>
-          <w:sz w:val="24"/>
-          <w:lang w:val="en-JP"/>
-        </w:rPr>
-        <w:t>Genome Analysis Revives a Forgotten Hybrid Crop Edo-dokoro in the Genus </w:t>
-      </w:r>
-      <w:r>
-        <w:rPr>
-          <w:rStyle w:val="Hyperlink"/>
-          <w:rFonts w:ascii="Times New Roman" w:hAnsi="Times New Roman" w:cs="Times New Roman"/>
-          <w:i/>
-          <w:iCs/>
-          <w:sz w:val="24"/>
-          <w:lang w:val="en-JP"/>
-        </w:rPr>
-        <w:t>Dioscorea</w:t>
-      </w:r>
-      <w:r>
-        <w:rPr>
-          <w:rFonts w:ascii="Times New Roman" w:hAnsi="Times New Roman" w:cs="Times New Roman"/>
-          <w:sz w:val="24"/>
-          <w:lang w:val="en-JP"/>
-        </w:rPr>
-        <w:fldChar w:fldCharType="end"/>
-      </w:r>
+      <w:hyperlink r:id="rId13" w:tgtFrame="_blank" w:history="1">
+        <w:r>
+          <w:rPr>
+            <w:rStyle w:val="Hyperlink"/>
+            <w:rFonts w:ascii="Times New Roman" w:hAnsi="Times New Roman" w:cs="Times New Roman"/>
+            <w:sz w:val="24"/>
+            <w:lang w:val="en-JP"/>
+          </w:rPr>
+          <w:t>Genome Analysis Revives a Forgotten Hybrid Crop Edo-dokoro in the Genus </w:t>
+        </w:r>
+        <w:r>
+          <w:rPr>
+            <w:rStyle w:val="Hyperlink"/>
+            <w:rFonts w:ascii="Times New Roman" w:hAnsi="Times New Roman" w:cs="Times New Roman"/>
+            <w:i/>
+            <w:iCs/>
+            <w:sz w:val="24"/>
+            <w:lang w:val="en-JP"/>
+          </w:rPr>
+          <w:t>Dioscorea</w:t>
+        </w:r>
+      </w:hyperlink>
       <w:r>
         <w:rPr>
           <w:rFonts w:ascii="Times New Roman" w:hAnsi="Times New Roman" w:cs="Times New Roman"/>
@@ -2493,54 +2237,17 @@
         </w:rPr>
         <w:t>, Abe A, Takeda T, Kobayashi M, Hiraka Y, Kanzaki E, Oikawa K, Saitoh H, Langner T, Banfield MJ, Kamoun S, Terauchi R (2022) </w:t>
       </w:r>
-      <w:r>
-        <w:rPr>
-          <w:rFonts w:ascii="Times New Roman" w:hAnsi="Times New Roman" w:cs="Times New Roman"/>
-          <w:sz w:val="24"/>
-          <w:lang w:val="en-JP"/>
-        </w:rPr>
-        <w:fldChar w:fldCharType="begin"/>
-      </w:r>
-      <w:r>
-        <w:rPr>
-          <w:rFonts w:ascii="Times New Roman" w:hAnsi="Times New Roman" w:cs="Times New Roman"/>
-          <w:sz w:val="24"/>
-          <w:lang w:val="en-JP"/>
-        </w:rPr>
-        <w:instrText>HYPERLINK "https://doi.org/10.1073/pnas.2116896119" \t "_blank"</w:instrText>
-      </w:r>
-      <w:r>
-        <w:rPr>
-          <w:rFonts w:ascii="Times New Roman" w:hAnsi="Times New Roman" w:cs="Times New Roman"/>
-          <w:sz w:val="24"/>
-          <w:lang w:val="en-JP"/>
-        </w:rPr>
-      </w:r>
-      <w:r>
-        <w:rPr>
-          <w:rFonts w:ascii="Times New Roman" w:hAnsi="Times New Roman" w:cs="Times New Roman"/>
-          <w:sz w:val="24"/>
-          <w:lang w:val="en-JP"/>
-        </w:rPr>
-        <w:fldChar w:fldCharType="separate"/>
-      </w:r>
-      <w:r>
-        <w:rPr>
-          <w:rStyle w:val="Hyperlink"/>
-          <w:rFonts w:ascii="Times New Roman" w:hAnsi="Times New Roman" w:cs="Times New Roman"/>
-          <w:sz w:val="24"/>
-          <w:lang w:val="en-JP"/>
-        </w:rPr>
-        <w:t>A genetically linked pair of NLR immune receptors show contrasting patterns of evolution</w:t>
-      </w:r>
-      <w:r>
-        <w:rPr>
-          <w:rFonts w:ascii="Times New Roman" w:hAnsi="Times New Roman" w:cs="Times New Roman"/>
-          <w:sz w:val="24"/>
-          <w:lang w:val="en-JP"/>
-        </w:rPr>
-        <w:fldChar w:fldCharType="end"/>
-      </w:r>
+      <w:hyperlink r:id="rId14" w:tgtFrame="_blank" w:history="1">
+        <w:r>
+          <w:rPr>
+            <w:rStyle w:val="Hyperlink"/>
+            <w:rFonts w:ascii="Times New Roman" w:hAnsi="Times New Roman" w:cs="Times New Roman"/>
+            <w:sz w:val="24"/>
+            <w:lang w:val="en-JP"/>
+          </w:rPr>
+          <w:t>A genetically linked pair of NLR immune receptors show contrasting patterns of evolution</w:t>
+        </w:r>
+      </w:hyperlink>
       <w:r>
         <w:rPr>
           <w:rFonts w:ascii="Times New Roman" w:hAnsi="Times New Roman" w:cs="Times New Roman"/>
@@ -2603,54 +2310,17 @@
         </w:rPr>
         <w:t>, Young L, Yaegashi H, Natsume S, Shea DJ, Takagi H, Booker H, Innan H, Terauchi R, Abe A (2022) </w:t>
       </w:r>
-      <w:r>
-        <w:rPr>
-          <w:rFonts w:ascii="Times New Roman" w:hAnsi="Times New Roman" w:cs="Times New Roman"/>
-          <w:sz w:val="24"/>
-          <w:lang w:val="en-JP"/>
-        </w:rPr>
-        <w:fldChar w:fldCharType="begin"/>
-      </w:r>
-      <w:r>
-        <w:rPr>
-          <w:rFonts w:ascii="Times New Roman" w:hAnsi="Times New Roman" w:cs="Times New Roman"/>
-          <w:sz w:val="24"/>
-          <w:lang w:val="en-JP"/>
-        </w:rPr>
-        <w:instrText>HYPERLINK "https://doi.org/10.7717/peerj.13170" \t "_blank"</w:instrText>
-      </w:r>
-      <w:r>
-        <w:rPr>
-          <w:rFonts w:ascii="Times New Roman" w:hAnsi="Times New Roman" w:cs="Times New Roman"/>
-          <w:sz w:val="24"/>
-          <w:lang w:val="en-JP"/>
-        </w:rPr>
-      </w:r>
-      <w:r>
-        <w:rPr>
-          <w:rFonts w:ascii="Times New Roman" w:hAnsi="Times New Roman" w:cs="Times New Roman"/>
-          <w:sz w:val="24"/>
-          <w:lang w:val="en-JP"/>
-        </w:rPr>
-        <w:fldChar w:fldCharType="separate"/>
-      </w:r>
-      <w:r>
-        <w:rPr>
-          <w:rStyle w:val="Hyperlink"/>
-          <w:rFonts w:ascii="Times New Roman" w:hAnsi="Times New Roman" w:cs="Times New Roman"/>
-          <w:sz w:val="24"/>
-          <w:lang w:val="en-JP"/>
-        </w:rPr>
-        <w:t>High-performance pipeline for MutMap and QTL-seq</w:t>
-      </w:r>
-      <w:r>
-        <w:rPr>
-          <w:rFonts w:ascii="Times New Roman" w:hAnsi="Times New Roman" w:cs="Times New Roman"/>
-          <w:sz w:val="24"/>
-          <w:lang w:val="en-JP"/>
-        </w:rPr>
-        <w:fldChar w:fldCharType="end"/>
-      </w:r>
+      <w:hyperlink r:id="rId15" w:tgtFrame="_blank" w:history="1">
+        <w:r>
+          <w:rPr>
+            <w:rStyle w:val="Hyperlink"/>
+            <w:rFonts w:ascii="Times New Roman" w:hAnsi="Times New Roman" w:cs="Times New Roman"/>
+            <w:sz w:val="24"/>
+            <w:lang w:val="en-JP"/>
+          </w:rPr>
+          <w:t>High-performance pipeline for MutMap and QTL-seq</w:t>
+        </w:r>
+      </w:hyperlink>
       <w:r>
         <w:rPr>
           <w:rFonts w:ascii="Times New Roman" w:hAnsi="Times New Roman" w:cs="Times New Roman"/>
@@ -2731,84 +2401,47 @@
         </w:rPr>
         <w:t>*, Kudoh A*, Tamiru-Oli M, Takagi H, Natsume S, Shimizu M, Abe A, Asiedu R, Asfaw A, Adebola P, Terauchi R (2021) </w:t>
       </w:r>
-      <w:r>
-        <w:rPr>
-          <w:rFonts w:ascii="Times New Roman" w:hAnsi="Times New Roman" w:cs="Times New Roman"/>
-          <w:sz w:val="24"/>
-          <w:lang w:val="en-JP"/>
-        </w:rPr>
-        <w:fldChar w:fldCharType="begin"/>
-      </w:r>
-      <w:r>
-        <w:rPr>
-          <w:rFonts w:ascii="Times New Roman" w:hAnsi="Times New Roman" w:cs="Times New Roman"/>
-          <w:sz w:val="24"/>
-          <w:lang w:val="en-JP"/>
-        </w:rPr>
-        <w:instrText>HYPERLINK "https://doi.org/10.1007/13836_2021_94" \t "_blank"</w:instrText>
-      </w:r>
-      <w:r>
-        <w:rPr>
-          <w:rFonts w:ascii="Times New Roman" w:hAnsi="Times New Roman" w:cs="Times New Roman"/>
-          <w:sz w:val="24"/>
-          <w:lang w:val="en-JP"/>
-        </w:rPr>
-      </w:r>
-      <w:r>
-        <w:rPr>
-          <w:rFonts w:ascii="Times New Roman" w:hAnsi="Times New Roman" w:cs="Times New Roman"/>
-          <w:sz w:val="24"/>
-          <w:lang w:val="en-JP"/>
-        </w:rPr>
-        <w:fldChar w:fldCharType="separate"/>
-      </w:r>
-      <w:r>
-        <w:rPr>
-          <w:rStyle w:val="Hyperlink"/>
-          <w:rFonts w:ascii="Times New Roman" w:hAnsi="Times New Roman" w:cs="Times New Roman"/>
-          <w:sz w:val="24"/>
-          <w:lang w:val="en-JP"/>
-        </w:rPr>
-        <w:t xml:space="preserve">Population genomics of yams: evolution and </w:t>
-      </w:r>
-      <w:r>
-        <w:rPr>
-          <w:rStyle w:val="Hyperlink"/>
-          <w:rFonts w:ascii="Times New Roman" w:hAnsi="Times New Roman" w:cs="Times New Roman"/>
-          <w:sz w:val="24"/>
-          <w:lang w:val="en-JP"/>
-        </w:rPr>
-        <w:lastRenderedPageBreak/>
-        <w:t>domestication of </w:t>
-      </w:r>
-      <w:r>
-        <w:rPr>
-          <w:rStyle w:val="Hyperlink"/>
-          <w:rFonts w:ascii="Times New Roman" w:hAnsi="Times New Roman" w:cs="Times New Roman"/>
-          <w:i/>
-          <w:iCs/>
-          <w:sz w:val="24"/>
-          <w:lang w:val="en-JP"/>
-        </w:rPr>
-        <w:t>Dioscorea</w:t>
-      </w:r>
-      <w:r>
-        <w:rPr>
-          <w:rStyle w:val="Hyperlink"/>
-          <w:rFonts w:ascii="Times New Roman" w:hAnsi="Times New Roman" w:cs="Times New Roman"/>
-          <w:sz w:val="24"/>
-          <w:lang w:val="en-JP"/>
-        </w:rPr>
-        <w:t> species</w:t>
-      </w:r>
-      <w:r>
-        <w:rPr>
-          <w:rFonts w:ascii="Times New Roman" w:hAnsi="Times New Roman" w:cs="Times New Roman"/>
-          <w:sz w:val="24"/>
-          <w:lang w:val="en-JP"/>
-        </w:rPr>
-        <w:fldChar w:fldCharType="end"/>
-      </w:r>
+      <w:hyperlink r:id="rId16" w:tgtFrame="_blank" w:history="1">
+        <w:r>
+          <w:rPr>
+            <w:rStyle w:val="Hyperlink"/>
+            <w:rFonts w:ascii="Times New Roman" w:hAnsi="Times New Roman" w:cs="Times New Roman"/>
+            <w:sz w:val="24"/>
+            <w:lang w:val="en-JP"/>
+          </w:rPr>
+          <w:t xml:space="preserve">Population genomics of yams: evolution and </w:t>
+        </w:r>
+        <w:r>
+          <w:rPr>
+            <w:rStyle w:val="Hyperlink"/>
+            <w:rFonts w:ascii="Times New Roman" w:hAnsi="Times New Roman" w:cs="Times New Roman"/>
+            <w:sz w:val="24"/>
+            <w:lang w:val="en-JP"/>
+          </w:rPr>
+          <w:lastRenderedPageBreak/>
+          <w:t>domestication of </w:t>
+        </w:r>
+        <w:r>
+          <w:rPr>
+            <w:rStyle w:val="Hyperlink"/>
+            <w:rFonts w:ascii="Times New Roman" w:hAnsi="Times New Roman" w:cs="Times New Roman"/>
+            <w:i/>
+            <w:iCs/>
+            <w:sz w:val="24"/>
+            <w:lang w:val="en-JP"/>
+          </w:rPr>
+          <w:t>Dioscorea</w:t>
+        </w:r>
+        <w:r>
+          <w:rPr>
+            <w:rStyle w:val="Hyperlink"/>
+            <w:rFonts w:ascii="Times New Roman" w:hAnsi="Times New Roman" w:cs="Times New Roman"/>
+            <w:sz w:val="24"/>
+            <w:lang w:val="en-JP"/>
+          </w:rPr>
+          <w:t> species</w:t>
+        </w:r>
+      </w:hyperlink>
       <w:r>
         <w:rPr>
           <w:rFonts w:ascii="Times New Roman" w:hAnsi="Times New Roman" w:cs="Times New Roman"/>
@@ -2915,54 +2548,17 @@
         </w:rPr>
         <w:t>, Abe A, Sone H, Itoh N, Asukai M, Uemura A, Oikawa K, Utsushi H, Ikegami-Katayama A, Imamura T, Mori M, Terauchi R, Takagi H (2021) </w:t>
       </w:r>
-      <w:r>
-        <w:rPr>
-          <w:rFonts w:ascii="Times New Roman" w:hAnsi="Times New Roman" w:cs="Times New Roman"/>
-          <w:sz w:val="24"/>
-          <w:lang w:val="en-JP"/>
-        </w:rPr>
-        <w:fldChar w:fldCharType="begin"/>
-      </w:r>
-      <w:r>
-        <w:rPr>
-          <w:rFonts w:ascii="Times New Roman" w:hAnsi="Times New Roman" w:cs="Times New Roman"/>
-          <w:sz w:val="24"/>
-          <w:lang w:val="en-JP"/>
-        </w:rPr>
-        <w:instrText>HYPERLINK "https://doi.org/10.1270/jsbbs.20148" \t "_blank"</w:instrText>
-      </w:r>
-      <w:r>
-        <w:rPr>
-          <w:rFonts w:ascii="Times New Roman" w:hAnsi="Times New Roman" w:cs="Times New Roman"/>
-          <w:sz w:val="24"/>
-          <w:lang w:val="en-JP"/>
-        </w:rPr>
-      </w:r>
-      <w:r>
-        <w:rPr>
-          <w:rFonts w:ascii="Times New Roman" w:hAnsi="Times New Roman" w:cs="Times New Roman"/>
-          <w:sz w:val="24"/>
-          <w:lang w:val="en-JP"/>
-        </w:rPr>
-        <w:fldChar w:fldCharType="separate"/>
-      </w:r>
-      <w:r>
-        <w:rPr>
-          <w:rStyle w:val="Hyperlink"/>
-          <w:rFonts w:ascii="Times New Roman" w:hAnsi="Times New Roman" w:cs="Times New Roman"/>
-          <w:sz w:val="24"/>
-          <w:lang w:val="en-JP"/>
-        </w:rPr>
-        <w:t>Sat-BSA: an NGS-based method using local de novo assembly of long reads for rapid identification of genomic structural variations associated with agronomic traits</w:t>
-      </w:r>
-      <w:r>
-        <w:rPr>
-          <w:rFonts w:ascii="Times New Roman" w:hAnsi="Times New Roman" w:cs="Times New Roman"/>
-          <w:sz w:val="24"/>
-          <w:lang w:val="en-JP"/>
-        </w:rPr>
-        <w:fldChar w:fldCharType="end"/>
-      </w:r>
+      <w:hyperlink r:id="rId17" w:tgtFrame="_blank" w:history="1">
+        <w:r>
+          <w:rPr>
+            <w:rStyle w:val="Hyperlink"/>
+            <w:rFonts w:ascii="Times New Roman" w:hAnsi="Times New Roman" w:cs="Times New Roman"/>
+            <w:sz w:val="24"/>
+            <w:lang w:val="en-JP"/>
+          </w:rPr>
+          <w:t>Sat-BSA: an NGS-based method using local de novo assembly of long reads for rapid identification of genomic structural variations associated with agronomic traits</w:t>
+        </w:r>
+      </w:hyperlink>
       <w:r>
         <w:rPr>
           <w:rFonts w:ascii="Times New Roman" w:hAnsi="Times New Roman" w:cs="Times New Roman"/>
@@ -3025,74 +2621,37 @@
         </w:rPr>
         <w:t>, Darkwa K, Yaegashi H, Natsume S, Shimizu M, Abe A, Hirabuchi A, Ito K, Oikawa K, Tamiru-Oli M, Ohta A, Matsumoto R, Agre P, De Koeyer D, Pachakkil B, Yamanaka S, Muranaka S, Takagi H, White B, Asiedu R, Innan H, Asfaw A*, Adebola P*, Terauchi R* (2020) </w:t>
       </w:r>
-      <w:r>
-        <w:rPr>
-          <w:rFonts w:ascii="Times New Roman" w:hAnsi="Times New Roman" w:cs="Times New Roman"/>
-          <w:sz w:val="24"/>
-          <w:lang w:val="en-JP"/>
-        </w:rPr>
-        <w:fldChar w:fldCharType="begin"/>
-      </w:r>
-      <w:r>
-        <w:rPr>
-          <w:rFonts w:ascii="Times New Roman" w:hAnsi="Times New Roman" w:cs="Times New Roman"/>
-          <w:sz w:val="24"/>
-          <w:lang w:val="en-JP"/>
-        </w:rPr>
-        <w:instrText>HYPERLINK "https://doi.org/10.1073/pnas.2015830117" \t "_blank"</w:instrText>
-      </w:r>
-      <w:r>
-        <w:rPr>
-          <w:rFonts w:ascii="Times New Roman" w:hAnsi="Times New Roman" w:cs="Times New Roman"/>
-          <w:sz w:val="24"/>
-          <w:lang w:val="en-JP"/>
-        </w:rPr>
-      </w:r>
-      <w:r>
-        <w:rPr>
-          <w:rFonts w:ascii="Times New Roman" w:hAnsi="Times New Roman" w:cs="Times New Roman"/>
-          <w:sz w:val="24"/>
-          <w:lang w:val="en-JP"/>
-        </w:rPr>
-        <w:fldChar w:fldCharType="separate"/>
-      </w:r>
-      <w:r>
-        <w:rPr>
-          <w:rStyle w:val="Hyperlink"/>
-          <w:rFonts w:ascii="Times New Roman" w:hAnsi="Times New Roman" w:cs="Times New Roman"/>
-          <w:sz w:val="24"/>
-          <w:lang w:val="en-JP"/>
-        </w:rPr>
-        <w:t>Genome analyses reveal the hybrid origin of the staple food crop white Guinea yam (</w:t>
-      </w:r>
-      <w:r>
-        <w:rPr>
-          <w:rStyle w:val="Hyperlink"/>
-          <w:rFonts w:ascii="Times New Roman" w:hAnsi="Times New Roman" w:cs="Times New Roman"/>
-          <w:i/>
-          <w:iCs/>
-          <w:sz w:val="24"/>
-          <w:lang w:val="en-JP"/>
-        </w:rPr>
-        <w:t>Dioscorea rotundata</w:t>
-      </w:r>
-      <w:r>
-        <w:rPr>
-          <w:rStyle w:val="Hyperlink"/>
-          <w:rFonts w:ascii="Times New Roman" w:hAnsi="Times New Roman" w:cs="Times New Roman"/>
-          <w:sz w:val="24"/>
-          <w:lang w:val="en-JP"/>
-        </w:rPr>
-        <w:t>)</w:t>
-      </w:r>
-      <w:r>
-        <w:rPr>
-          <w:rFonts w:ascii="Times New Roman" w:hAnsi="Times New Roman" w:cs="Times New Roman"/>
-          <w:sz w:val="24"/>
-          <w:lang w:val="en-JP"/>
-        </w:rPr>
-        <w:fldChar w:fldCharType="end"/>
-      </w:r>
+      <w:hyperlink r:id="rId18" w:tgtFrame="_blank" w:history="1">
+        <w:r>
+          <w:rPr>
+            <w:rStyle w:val="Hyperlink"/>
+            <w:rFonts w:ascii="Times New Roman" w:hAnsi="Times New Roman" w:cs="Times New Roman"/>
+            <w:sz w:val="24"/>
+            <w:lang w:val="en-JP"/>
+          </w:rPr>
+          <w:t>Genome analyses reveal the hybrid origin of the staple food crop white Guinea yam (</w:t>
+        </w:r>
+        <w:r>
+          <w:rPr>
+            <w:rStyle w:val="Hyperlink"/>
+            <w:rFonts w:ascii="Times New Roman" w:hAnsi="Times New Roman" w:cs="Times New Roman"/>
+            <w:i/>
+            <w:iCs/>
+            <w:sz w:val="24"/>
+            <w:lang w:val="en-JP"/>
+          </w:rPr>
+          <w:t>Dioscorea rotundata</w:t>
+        </w:r>
+        <w:r>
+          <w:rPr>
+            <w:rStyle w:val="Hyperlink"/>
+            <w:rFonts w:ascii="Times New Roman" w:hAnsi="Times New Roman" w:cs="Times New Roman"/>
+            <w:sz w:val="24"/>
+            <w:lang w:val="en-JP"/>
+          </w:rPr>
+          <w:t>)</w:t>
+        </w:r>
+      </w:hyperlink>
       <w:r>
         <w:rPr>
           <w:rFonts w:ascii="Times New Roman" w:hAnsi="Times New Roman" w:cs="Times New Roman"/>
@@ -3217,54 +2776,17 @@
         </w:rPr>
         <w:t>, Nemoto K, Ito K, Kanzaki E, Ishikawa K, Iwai M, Utsushi H, Saitoh H, Takagi H, Takeda T, Abe A, Zheng S, Bialas A, Banfield MJ, Kamoun S, Terauchi R (2024) </w:t>
       </w:r>
-      <w:r>
-        <w:rPr>
-          <w:rFonts w:ascii="Times New Roman" w:hAnsi="Times New Roman" w:cs="Times New Roman"/>
-          <w:sz w:val="24"/>
-          <w:lang w:val="en-JP"/>
-        </w:rPr>
-        <w:fldChar w:fldCharType="begin"/>
-      </w:r>
-      <w:r>
-        <w:rPr>
-          <w:rFonts w:ascii="Times New Roman" w:hAnsi="Times New Roman" w:cs="Times New Roman"/>
-          <w:sz w:val="24"/>
-          <w:lang w:val="en-JP"/>
-        </w:rPr>
-        <w:instrText>HYPERLINK "https://doi.org/10.1101/239400" \t "_blank"</w:instrText>
-      </w:r>
-      <w:r>
-        <w:rPr>
-          <w:rFonts w:ascii="Times New Roman" w:hAnsi="Times New Roman" w:cs="Times New Roman"/>
-          <w:sz w:val="24"/>
-          <w:lang w:val="en-JP"/>
-        </w:rPr>
-      </w:r>
-      <w:r>
-        <w:rPr>
-          <w:rFonts w:ascii="Times New Roman" w:hAnsi="Times New Roman" w:cs="Times New Roman"/>
-          <w:sz w:val="24"/>
-          <w:lang w:val="en-JP"/>
-        </w:rPr>
-        <w:fldChar w:fldCharType="separate"/>
-      </w:r>
-      <w:r>
-        <w:rPr>
-          <w:rStyle w:val="Hyperlink"/>
-          <w:rFonts w:ascii="Times New Roman" w:hAnsi="Times New Roman" w:cs="Times New Roman"/>
-          <w:sz w:val="24"/>
-          <w:lang w:val="en-JP"/>
-        </w:rPr>
-        <w:t>Binding of a pathogen effector to rice Exo70 proteins tethered to the NOI/RIN4 integrated domain of the NLR receptor Pii2 confers immunity against fungi</w:t>
-      </w:r>
-      <w:r>
-        <w:rPr>
-          <w:rFonts w:ascii="Times New Roman" w:hAnsi="Times New Roman" w:cs="Times New Roman"/>
-          <w:sz w:val="24"/>
-          <w:lang w:val="en-JP"/>
-        </w:rPr>
-        <w:fldChar w:fldCharType="end"/>
-      </w:r>
+      <w:hyperlink r:id="rId19" w:tgtFrame="_blank" w:history="1">
+        <w:r>
+          <w:rPr>
+            <w:rStyle w:val="Hyperlink"/>
+            <w:rFonts w:ascii="Times New Roman" w:hAnsi="Times New Roman" w:cs="Times New Roman"/>
+            <w:sz w:val="24"/>
+            <w:lang w:val="en-JP"/>
+          </w:rPr>
+          <w:t>Binding of a pathogen effector to rice Exo70 proteins tethered to the NOI/RIN4 integrated domain of the NLR receptor Pii2 confers immunity against fungi</w:t>
+        </w:r>
+      </w:hyperlink>
       <w:r>
         <w:rPr>
           <w:rFonts w:ascii="Times New Roman" w:hAnsi="Times New Roman" w:cs="Times New Roman"/>
@@ -3327,54 +2849,17 @@
         </w:rPr>
         <w:t>, Kourelis J, Contreras MP, Pai H, Selvaraj M, Toghani A, Martinez-Anaya C*, Kamoun S* (2024) </w:t>
       </w:r>
-      <w:r>
-        <w:rPr>
-          <w:rFonts w:ascii="Times New Roman" w:hAnsi="Times New Roman" w:cs="Times New Roman"/>
-          <w:sz w:val="24"/>
-          <w:lang w:val="en-JP"/>
-        </w:rPr>
-        <w:fldChar w:fldCharType="begin"/>
-      </w:r>
-      <w:r>
-        <w:rPr>
-          <w:rFonts w:ascii="Times New Roman" w:hAnsi="Times New Roman" w:cs="Times New Roman"/>
-          <w:sz w:val="24"/>
-          <w:lang w:val="en-JP"/>
-        </w:rPr>
-        <w:instrText>HYPERLINK "https://doi.org/10.1101/2024.06.16.598756" \t "_blank"</w:instrText>
-      </w:r>
-      <w:r>
-        <w:rPr>
-          <w:rFonts w:ascii="Times New Roman" w:hAnsi="Times New Roman" w:cs="Times New Roman"/>
-          <w:sz w:val="24"/>
-          <w:lang w:val="en-JP"/>
-        </w:rPr>
-      </w:r>
-      <w:r>
-        <w:rPr>
-          <w:rFonts w:ascii="Times New Roman" w:hAnsi="Times New Roman" w:cs="Times New Roman"/>
-          <w:sz w:val="24"/>
-          <w:lang w:val="en-JP"/>
-        </w:rPr>
-        <w:fldChar w:fldCharType="separate"/>
-      </w:r>
-      <w:r>
-        <w:rPr>
-          <w:rStyle w:val="Hyperlink"/>
-          <w:rFonts w:ascii="Times New Roman" w:hAnsi="Times New Roman" w:cs="Times New Roman"/>
-          <w:sz w:val="24"/>
-          <w:lang w:val="en-JP"/>
-        </w:rPr>
-        <w:t>Helper NLR immune protein NRC3 evolved to evade inhibition by a cyst nematode virulence effector</w:t>
-      </w:r>
-      <w:r>
-        <w:rPr>
-          <w:rFonts w:ascii="Times New Roman" w:hAnsi="Times New Roman" w:cs="Times New Roman"/>
-          <w:sz w:val="24"/>
-          <w:lang w:val="en-JP"/>
-        </w:rPr>
-        <w:fldChar w:fldCharType="end"/>
-      </w:r>
+      <w:hyperlink r:id="rId20" w:tgtFrame="_blank" w:history="1">
+        <w:r>
+          <w:rPr>
+            <w:rStyle w:val="Hyperlink"/>
+            <w:rFonts w:ascii="Times New Roman" w:hAnsi="Times New Roman" w:cs="Times New Roman"/>
+            <w:sz w:val="24"/>
+            <w:lang w:val="en-JP"/>
+          </w:rPr>
+          <w:t>Helper NLR immune protein NRC3 evolved to evade inhibition by a cyst nematode virulence effector</w:t>
+        </w:r>
+      </w:hyperlink>
       <w:r>
         <w:rPr>
           <w:rFonts w:ascii="Times New Roman" w:hAnsi="Times New Roman" w:cs="Times New Roman"/>
@@ -3433,25 +2918,7 @@
           <w:sz w:val="24"/>
           <w:lang w:val="en-GB"/>
         </w:rPr>
-        <w:t xml:space="preserve">Selvaraj M, </w:t>
-      </w:r>
-      <w:proofErr w:type="spellStart"/>
-      <w:r>
-        <w:rPr>
-          <w:rFonts w:ascii="Times New Roman" w:hAnsi="Times New Roman" w:cs="Times New Roman"/>
-          <w:sz w:val="24"/>
-          <w:lang w:val="en-GB"/>
-        </w:rPr>
-        <w:t>Toghani</w:t>
-      </w:r>
-      <w:proofErr w:type="spellEnd"/>
-      <w:r>
-        <w:rPr>
-          <w:rFonts w:ascii="Times New Roman" w:hAnsi="Times New Roman" w:cs="Times New Roman"/>
-          <w:sz w:val="24"/>
-          <w:lang w:val="en-GB"/>
-        </w:rPr>
-        <w:t xml:space="preserve"> A, Pai H, </w:t>
+        <w:t>Selvaraj M, Toghani A, Pai H, </w:t>
       </w:r>
       <w:r>
         <w:rPr>
@@ -3470,43 +2937,39 @@
           <w:sz w:val="24"/>
           <w:lang w:val="en-GB"/>
         </w:rPr>
-        <w:t xml:space="preserve">, </w:t>
-      </w:r>
-      <w:proofErr w:type="spellStart"/>
+        <w:t>, Kourelis J, Yuen ELH, Ibrahim T, Zhao H, Xie R, Maqbool A, Concepcion JCD la, Banfield MJ, Derevnina L, Petre B, Lawson DM, Bozkurt TO, Wu C-H, Kamoun S</w:t>
+      </w:r>
       <w:r>
         <w:rPr>
           <w:rFonts w:ascii="Times New Roman" w:hAnsi="Times New Roman" w:cs="Times New Roman"/>
           <w:sz w:val="24"/>
           <w:lang w:val="en-GB"/>
         </w:rPr>
-        <w:t>Kourelis</w:t>
-      </w:r>
-      <w:proofErr w:type="spellEnd"/>
+        <w:t>*</w:t>
+      </w:r>
       <w:r>
         <w:rPr>
           <w:rFonts w:ascii="Times New Roman" w:hAnsi="Times New Roman" w:cs="Times New Roman"/>
           <w:sz w:val="24"/>
           <w:lang w:val="en-GB"/>
         </w:rPr>
-        <w:t xml:space="preserve"> J, Yuen ELH, Ibrahim T, Zhao H, Xie R, Maqbool A, Concepcion JCD la, Banfield MJ, </w:t>
-      </w:r>
-      <w:proofErr w:type="spellStart"/>
+        <w:t>, Contreras MP</w:t>
+      </w:r>
       <w:r>
         <w:rPr>
           <w:rFonts w:ascii="Times New Roman" w:hAnsi="Times New Roman" w:cs="Times New Roman"/>
           <w:sz w:val="24"/>
           <w:lang w:val="en-GB"/>
         </w:rPr>
-        <w:t>Derevnina</w:t>
-      </w:r>
-      <w:proofErr w:type="spellEnd"/>
+        <w:t>*</w:t>
+      </w:r>
       <w:r>
         <w:rPr>
           <w:rFonts w:ascii="Times New Roman" w:hAnsi="Times New Roman" w:cs="Times New Roman"/>
           <w:sz w:val="24"/>
           <w:lang w:val="en-GB"/>
         </w:rPr>
-        <w:t xml:space="preserve"> L, Petre B, Lawson DM, Bozkurt TO, Wu C-H, Kamoun S</w:t>
+        <w:t xml:space="preserve"> </w:t>
       </w:r>
       <w:r>
         <w:rPr>
@@ -3514,7 +2977,7 @@
           <w:sz w:val="24"/>
           <w:lang w:val="en-GB"/>
         </w:rPr>
-        <w:t>*</w:t>
+        <w:t>(</w:t>
       </w:r>
       <w:r>
         <w:rPr>
@@ -3522,7 +2985,7 @@
           <w:sz w:val="24"/>
           <w:lang w:val="en-GB"/>
         </w:rPr>
-        <w:t>, Contreras MP</w:t>
+        <w:t>2023</w:t>
       </w:r>
       <w:r>
         <w:rPr>
@@ -3530,7 +2993,7 @@
           <w:sz w:val="24"/>
           <w:lang w:val="en-GB"/>
         </w:rPr>
-        <w:t>*</w:t>
+        <w:t>)</w:t>
       </w:r>
       <w:r>
         <w:rPr>
@@ -3538,41 +3001,9 @@
           <w:sz w:val="24"/>
           <w:lang w:val="en-GB"/>
         </w:rPr>
-        <w:t xml:space="preserve"> </w:t>
-      </w:r>
-      <w:r>
-        <w:rPr>
-          <w:rFonts w:ascii="Times New Roman" w:hAnsi="Times New Roman" w:cs="Times New Roman"/>
-          <w:sz w:val="24"/>
-          <w:lang w:val="en-GB"/>
-        </w:rPr>
-        <w:t>(</w:t>
-      </w:r>
-      <w:r>
-        <w:rPr>
-          <w:rFonts w:ascii="Times New Roman" w:hAnsi="Times New Roman" w:cs="Times New Roman"/>
-          <w:sz w:val="24"/>
-          <w:lang w:val="en-GB"/>
-        </w:rPr>
-        <w:t>2023</w:t>
-      </w:r>
-      <w:r>
-        <w:rPr>
-          <w:rFonts w:ascii="Times New Roman" w:hAnsi="Times New Roman" w:cs="Times New Roman"/>
-          <w:sz w:val="24"/>
-          <w:lang w:val="en-GB"/>
-        </w:rPr>
-        <w:t>)</w:t>
-      </w:r>
-      <w:r>
-        <w:rPr>
-          <w:rFonts w:ascii="Times New Roman" w:hAnsi="Times New Roman" w:cs="Times New Roman"/>
-          <w:sz w:val="24"/>
-          <w:lang w:val="en-GB"/>
-        </w:rPr>
         <w:t> </w:t>
       </w:r>
-      <w:hyperlink r:id="rId6" w:tgtFrame="_blank" w:history="1">
+      <w:hyperlink r:id="rId21" w:tgtFrame="_blank" w:history="1">
         <w:r>
           <w:rPr>
             <w:rStyle w:val="Hyperlink"/>
@@ -3591,7 +3022,6 @@
         </w:rPr>
         <w:t>. </w:t>
       </w:r>
-      <w:proofErr w:type="spellStart"/>
       <w:r>
         <w:rPr>
           <w:rFonts w:ascii="Times New Roman" w:hAnsi="Times New Roman" w:cs="Times New Roman"/>
@@ -3602,7 +3032,6 @@
         </w:rPr>
         <w:t>bioRxiv</w:t>
       </w:r>
-      <w:proofErr w:type="spellEnd"/>
       <w:r>
         <w:rPr>
           <w:rFonts w:ascii="Times New Roman" w:hAnsi="Times New Roman" w:cs="Times New Roman"/>
@@ -3645,23 +3074,13 @@
           <w:lang w:val="en-GB"/>
         </w:rPr>
       </w:pPr>
-      <w:proofErr w:type="spellStart"/>
       <w:r>
         <w:rPr>
           <w:rFonts w:ascii="Times New Roman" w:hAnsi="Times New Roman" w:cs="Times New Roman"/>
           <w:sz w:val="24"/>
           <w:lang w:val="en-GB"/>
         </w:rPr>
-        <w:t>Natsume</w:t>
-      </w:r>
-      <w:proofErr w:type="spellEnd"/>
-      <w:r>
-        <w:rPr>
-          <w:rFonts w:ascii="Times New Roman" w:hAnsi="Times New Roman" w:cs="Times New Roman"/>
-          <w:sz w:val="24"/>
-          <w:lang w:val="en-GB"/>
-        </w:rPr>
-        <w:t xml:space="preserve"> S, Yaegashi H, </w:t>
+        <w:t>Natsume S, Yaegashi H, </w:t>
       </w:r>
       <w:r>
         <w:rPr>
@@ -3682,7 +3101,7 @@
         </w:rPr>
         <w:t> Abe A, Shimizu M, Oikawa K, White B, Kudoh A, Terauchi R (2022) </w:t>
       </w:r>
-      <w:hyperlink r:id="rId7" w:tgtFrame="_blank" w:history="1">
+      <w:hyperlink r:id="rId22" w:tgtFrame="_blank" w:history="1">
         <w:r>
           <w:rPr>
             <w:rStyle w:val="Hyperlink"/>
@@ -3721,7 +3140,6 @@
         </w:rPr>
         <w:t>. </w:t>
       </w:r>
-      <w:proofErr w:type="spellStart"/>
       <w:r>
         <w:rPr>
           <w:rFonts w:ascii="Times New Roman" w:hAnsi="Times New Roman" w:cs="Times New Roman"/>
@@ -3730,18 +3148,7 @@
           <w:sz w:val="24"/>
           <w:lang w:val="en-GB"/>
         </w:rPr>
-        <w:t>bioRxiv</w:t>
-      </w:r>
-      <w:proofErr w:type="spellEnd"/>
-      <w:r>
-        <w:rPr>
-          <w:rFonts w:ascii="Times New Roman" w:hAnsi="Times New Roman" w:cs="Times New Roman"/>
-          <w:i/>
-          <w:iCs/>
-          <w:sz w:val="24"/>
-          <w:lang w:val="en-GB"/>
-        </w:rPr>
-        <w:t>. </w:t>
+        <w:t>bioRxiv. </w:t>
       </w:r>
       <w:r>
         <w:rPr>
@@ -3957,17 +3364,8 @@
           <w:rFonts w:ascii="Times New Roman" w:hAnsi="Times New Roman" w:cs="Times New Roman"/>
           <w:sz w:val="24"/>
         </w:rPr>
-        <w:t xml:space="preserve">, </w:t>
-      </w:r>
-      <w:proofErr w:type="spellStart"/>
-      <w:r>
-        <w:rPr>
-          <w:rFonts w:ascii="Times New Roman" w:hAnsi="Times New Roman" w:cs="Times New Roman"/>
-          <w:sz w:val="24"/>
-        </w:rPr>
-        <w:t>Białas</w:t>
-      </w:r>
-      <w:proofErr w:type="spellEnd"/>
+        <w:t>, Białas</w:t>
+      </w:r>
       <w:r>
         <w:rPr>
           <w:rFonts w:ascii="Times New Roman" w:hAnsi="Times New Roman" w:cs="Times New Roman"/>
@@ -3980,17 +3378,8 @@
           <w:rFonts w:ascii="Times New Roman" w:hAnsi="Times New Roman" w:cs="Times New Roman"/>
           <w:sz w:val="24"/>
         </w:rPr>
-        <w:t xml:space="preserve">, </w:t>
-      </w:r>
-      <w:proofErr w:type="spellStart"/>
-      <w:r>
-        <w:rPr>
-          <w:rFonts w:ascii="Times New Roman" w:hAnsi="Times New Roman" w:cs="Times New Roman"/>
-          <w:sz w:val="24"/>
-        </w:rPr>
-        <w:t>Langner</w:t>
-      </w:r>
-      <w:proofErr w:type="spellEnd"/>
+        <w:t>, Langner</w:t>
+      </w:r>
       <w:r>
         <w:rPr>
           <w:rFonts w:ascii="Times New Roman" w:hAnsi="Times New Roman" w:cs="Times New Roman"/>
@@ -4017,17 +3406,8 @@
           <w:rFonts w:ascii="Times New Roman" w:hAnsi="Times New Roman" w:cs="Times New Roman"/>
           <w:sz w:val="24"/>
         </w:rPr>
-        <w:t xml:space="preserve">, </w:t>
-      </w:r>
-      <w:proofErr w:type="spellStart"/>
-      <w:r>
-        <w:rPr>
-          <w:rFonts w:ascii="Times New Roman" w:hAnsi="Times New Roman" w:cs="Times New Roman"/>
-          <w:sz w:val="24"/>
-        </w:rPr>
-        <w:t>Kourelis</w:t>
-      </w:r>
-      <w:proofErr w:type="spellEnd"/>
+        <w:t>, Kourelis</w:t>
+      </w:r>
       <w:r>
         <w:rPr>
           <w:rFonts w:ascii="Times New Roman" w:hAnsi="Times New Roman" w:cs="Times New Roman"/>
@@ -4110,23 +3490,23 @@
           <w:rFonts w:ascii="Times New Roman" w:hAnsi="Times New Roman" w:cs="Times New Roman"/>
           <w:sz w:val="24"/>
         </w:rPr>
-        <w:t>The NLR immune receptor Pik-1 evolved to respond to fungal effectors of the AVR-</w:t>
-      </w:r>
-      <w:proofErr w:type="spellStart"/>
-      <w:r>
-        <w:rPr>
-          <w:rFonts w:ascii="Times New Roman" w:hAnsi="Times New Roman" w:cs="Times New Roman"/>
-          <w:sz w:val="24"/>
-        </w:rPr>
-        <w:t>Mgk</w:t>
-      </w:r>
-      <w:proofErr w:type="spellEnd"/>
-      <w:r>
-        <w:rPr>
-          <w:rFonts w:ascii="Times New Roman" w:hAnsi="Times New Roman" w:cs="Times New Roman"/>
-          <w:sz w:val="24"/>
-        </w:rPr>
-        <w:t xml:space="preserve"> family early in the evolution of Oryza and prior to rice domestication</w:t>
+        <w:t xml:space="preserve">The NLR immune receptor Pik-1 evolved to respond to fungal effectors of the AVR-Mgk family early in the evolution of </w:t>
+      </w:r>
+      <w:r>
+        <w:rPr>
+          <w:rFonts w:ascii="Times New Roman" w:hAnsi="Times New Roman" w:cs="Times New Roman"/>
+          <w:i/>
+          <w:iCs/>
+          <w:sz w:val="24"/>
+        </w:rPr>
+        <w:t xml:space="preserve">Oryza </w:t>
+      </w:r>
+      <w:r>
+        <w:rPr>
+          <w:rFonts w:ascii="Times New Roman" w:hAnsi="Times New Roman" w:cs="Times New Roman"/>
+          <w:sz w:val="24"/>
+        </w:rPr>
+        <w:t>and prior to rice domestication</w:t>
       </w:r>
       <w:r>
         <w:rPr>
@@ -4263,86 +3643,93 @@
           <w:rFonts w:ascii="Times New Roman" w:hAnsi="Times New Roman" w:cs="Times New Roman" w:hint="eastAsia"/>
           <w:sz w:val="24"/>
         </w:rPr>
-        <w:t xml:space="preserve">, </w:t>
-      </w:r>
-      <w:proofErr w:type="spellStart"/>
+        <w:t>, Natsume</w:t>
+      </w:r>
+      <w:r>
+        <w:rPr>
+          <w:rFonts w:ascii="Times New Roman" w:hAnsi="Times New Roman" w:cs="Times New Roman"/>
+          <w:sz w:val="24"/>
+        </w:rPr>
+        <w:t xml:space="preserve"> S</w:t>
+      </w:r>
       <w:r>
         <w:rPr>
           <w:rFonts w:ascii="Times New Roman" w:hAnsi="Times New Roman" w:cs="Times New Roman" w:hint="eastAsia"/>
           <w:sz w:val="24"/>
         </w:rPr>
-        <w:t>Natsume</w:t>
-      </w:r>
-      <w:proofErr w:type="spellEnd"/>
-      <w:r>
-        <w:rPr>
-          <w:rFonts w:ascii="Times New Roman" w:hAnsi="Times New Roman" w:cs="Times New Roman"/>
-          <w:sz w:val="24"/>
-        </w:rPr>
-        <w:t xml:space="preserve"> S</w:t>
+        <w:t>, Abe</w:t>
+      </w:r>
+      <w:r>
+        <w:rPr>
+          <w:rFonts w:ascii="Times New Roman" w:hAnsi="Times New Roman" w:cs="Times New Roman"/>
+          <w:sz w:val="24"/>
+        </w:rPr>
+        <w:t xml:space="preserve"> A</w:t>
       </w:r>
       <w:r>
         <w:rPr>
           <w:rFonts w:ascii="Times New Roman" w:hAnsi="Times New Roman" w:cs="Times New Roman" w:hint="eastAsia"/>
           <w:sz w:val="24"/>
         </w:rPr>
-        <w:t>, Abe</w:t>
-      </w:r>
-      <w:r>
-        <w:rPr>
-          <w:rFonts w:ascii="Times New Roman" w:hAnsi="Times New Roman" w:cs="Times New Roman"/>
-          <w:sz w:val="24"/>
-        </w:rPr>
-        <w:t xml:space="preserve"> A</w:t>
+        <w:t>, Shimizu</w:t>
+      </w:r>
+      <w:r>
+        <w:rPr>
+          <w:rFonts w:ascii="Times New Roman" w:hAnsi="Times New Roman" w:cs="Times New Roman"/>
+          <w:sz w:val="24"/>
+        </w:rPr>
+        <w:t xml:space="preserve"> M</w:t>
       </w:r>
       <w:r>
         <w:rPr>
           <w:rFonts w:ascii="Times New Roman" w:hAnsi="Times New Roman" w:cs="Times New Roman" w:hint="eastAsia"/>
           <w:sz w:val="24"/>
         </w:rPr>
-        <w:t>, Shimizu</w:t>
-      </w:r>
-      <w:r>
-        <w:rPr>
-          <w:rFonts w:ascii="Times New Roman" w:hAnsi="Times New Roman" w:cs="Times New Roman"/>
-          <w:sz w:val="24"/>
-        </w:rPr>
-        <w:t xml:space="preserve"> M</w:t>
+        <w:t>, Obidiegwu</w:t>
+      </w:r>
+      <w:r>
+        <w:rPr>
+          <w:rFonts w:ascii="Times New Roman" w:hAnsi="Times New Roman" w:cs="Times New Roman"/>
+          <w:sz w:val="24"/>
+        </w:rPr>
+        <w:t xml:space="preserve"> J</w:t>
       </w:r>
       <w:r>
         <w:rPr>
           <w:rFonts w:ascii="Times New Roman" w:hAnsi="Times New Roman" w:cs="Times New Roman" w:hint="eastAsia"/>
           <w:sz w:val="24"/>
         </w:rPr>
-        <w:t>, Obidiegwu</w:t>
-      </w:r>
-      <w:r>
-        <w:rPr>
-          <w:rFonts w:ascii="Times New Roman" w:hAnsi="Times New Roman" w:cs="Times New Roman"/>
-          <w:sz w:val="24"/>
-        </w:rPr>
-        <w:t xml:space="preserve"> J</w:t>
+        <w:t>, Terauchi</w:t>
+      </w:r>
+      <w:r>
+        <w:rPr>
+          <w:rFonts w:ascii="Times New Roman" w:hAnsi="Times New Roman" w:cs="Times New Roman"/>
+          <w:sz w:val="24"/>
+        </w:rPr>
+        <w:t xml:space="preserve"> R</w:t>
       </w:r>
       <w:r>
         <w:rPr>
           <w:rFonts w:ascii="Times New Roman" w:hAnsi="Times New Roman" w:cs="Times New Roman" w:hint="eastAsia"/>
           <w:sz w:val="24"/>
         </w:rPr>
-        <w:t>, Terauchi</w:t>
-      </w:r>
-      <w:r>
-        <w:rPr>
-          <w:rFonts w:ascii="Times New Roman" w:hAnsi="Times New Roman" w:cs="Times New Roman"/>
-          <w:sz w:val="24"/>
-        </w:rPr>
-        <w:t xml:space="preserve"> R</w:t>
+        <w:t xml:space="preserve">. Population genomics of </w:t>
       </w:r>
       <w:r>
         <w:rPr>
           <w:rFonts w:ascii="Times New Roman" w:hAnsi="Times New Roman" w:cs="Times New Roman" w:hint="eastAsia"/>
-          <w:sz w:val="24"/>
-        </w:rPr>
-        <w:t xml:space="preserve">. Population genomics of Dioscorea tokoro, a wild yam species. </w:t>
+          <w:i/>
+          <w:iCs/>
+          <w:sz w:val="24"/>
+        </w:rPr>
+        <w:t>Dioscorea tokoro</w:t>
+      </w:r>
+      <w:r>
+        <w:rPr>
+          <w:rFonts w:ascii="Times New Roman" w:hAnsi="Times New Roman" w:cs="Times New Roman" w:hint="eastAsia"/>
+          <w:sz w:val="24"/>
+        </w:rPr>
+        <w:t xml:space="preserve">, a wild yam species. </w:t>
       </w:r>
       <w:r>
         <w:rPr>
@@ -4458,58 +3845,65 @@
           <w:rFonts w:ascii="Times New Roman" w:hAnsi="Times New Roman" w:cs="Times New Roman" w:hint="eastAsia"/>
           <w:sz w:val="24"/>
         </w:rPr>
-        <w:t xml:space="preserve">, </w:t>
-      </w:r>
-      <w:proofErr w:type="spellStart"/>
+        <w:t>, Natsume</w:t>
+      </w:r>
+      <w:r>
+        <w:rPr>
+          <w:rFonts w:ascii="Times New Roman" w:hAnsi="Times New Roman" w:cs="Times New Roman"/>
+          <w:sz w:val="24"/>
+        </w:rPr>
+        <w:t xml:space="preserve"> S</w:t>
+      </w:r>
       <w:r>
         <w:rPr>
           <w:rFonts w:ascii="Times New Roman" w:hAnsi="Times New Roman" w:cs="Times New Roman" w:hint="eastAsia"/>
           <w:sz w:val="24"/>
         </w:rPr>
-        <w:t>Natsume</w:t>
-      </w:r>
-      <w:proofErr w:type="spellEnd"/>
-      <w:r>
-        <w:rPr>
-          <w:rFonts w:ascii="Times New Roman" w:hAnsi="Times New Roman" w:cs="Times New Roman"/>
-          <w:sz w:val="24"/>
-        </w:rPr>
-        <w:t xml:space="preserve"> S</w:t>
+        <w:t>, Obidiegwu</w:t>
+      </w:r>
+      <w:r>
+        <w:rPr>
+          <w:rFonts w:ascii="Times New Roman" w:hAnsi="Times New Roman" w:cs="Times New Roman"/>
+          <w:sz w:val="24"/>
+        </w:rPr>
+        <w:t xml:space="preserve"> J</w:t>
       </w:r>
       <w:r>
         <w:rPr>
           <w:rFonts w:ascii="Times New Roman" w:hAnsi="Times New Roman" w:cs="Times New Roman" w:hint="eastAsia"/>
           <w:sz w:val="24"/>
         </w:rPr>
-        <w:t>, Obidiegwu</w:t>
-      </w:r>
-      <w:r>
-        <w:rPr>
-          <w:rFonts w:ascii="Times New Roman" w:hAnsi="Times New Roman" w:cs="Times New Roman"/>
-          <w:sz w:val="24"/>
-        </w:rPr>
-        <w:t xml:space="preserve"> J</w:t>
+        <w:t>, Terauchi</w:t>
+      </w:r>
+      <w:r>
+        <w:rPr>
+          <w:rFonts w:ascii="Times New Roman" w:hAnsi="Times New Roman" w:cs="Times New Roman"/>
+          <w:sz w:val="24"/>
+        </w:rPr>
+        <w:t xml:space="preserve"> R</w:t>
       </w:r>
       <w:r>
         <w:rPr>
           <w:rFonts w:ascii="Times New Roman" w:hAnsi="Times New Roman" w:cs="Times New Roman" w:hint="eastAsia"/>
           <w:sz w:val="24"/>
         </w:rPr>
-        <w:t>, Terauchi</w:t>
-      </w:r>
-      <w:r>
-        <w:rPr>
-          <w:rFonts w:ascii="Times New Roman" w:hAnsi="Times New Roman" w:cs="Times New Roman"/>
-          <w:sz w:val="24"/>
-        </w:rPr>
-        <w:t xml:space="preserve"> R</w:t>
+        <w:t xml:space="preserve">. Application of population genomics and GWAS to </w:t>
       </w:r>
       <w:r>
         <w:rPr>
           <w:rFonts w:ascii="Times New Roman" w:hAnsi="Times New Roman" w:cs="Times New Roman" w:hint="eastAsia"/>
-          <w:sz w:val="24"/>
-        </w:rPr>
-        <w:t xml:space="preserve">. Application of population genomics and GWAS to Dioscorea rotundata (white Guinea yams) for identifying loci controlling agronomically important traits. </w:t>
+          <w:i/>
+          <w:iCs/>
+          <w:sz w:val="24"/>
+        </w:rPr>
+        <w:t>Dioscorea rotundata</w:t>
+      </w:r>
+      <w:r>
+        <w:rPr>
+          <w:rFonts w:ascii="Times New Roman" w:hAnsi="Times New Roman" w:cs="Times New Roman" w:hint="eastAsia"/>
+          <w:sz w:val="24"/>
+        </w:rPr>
+        <w:t xml:space="preserve"> (white Guinea yams) for identifying loci controlling agronomically important traits. </w:t>
       </w:r>
       <w:r>
         <w:rPr>
@@ -8121,6 +7515,7 @@
   <w:style w:type="character" w:default="1" w:styleId="DefaultParagraphFont">
     <w:name w:val="Default Paragraph Font"/>
     <w:uiPriority w:val="1"/>
+    <w:semiHidden/>
     <w:unhideWhenUsed/>
   </w:style>
   <w:style w:type="table" w:default="1" w:styleId="TableNormal">

--- a/CV/Yu_Sugihara_CV.docx
+++ b/CV/Yu_Sugihara_CV.docx
@@ -41,7 +41,7 @@
         <mc:AlternateContent>
           <mc:Choice Requires="wps">
             <w:drawing>
-              <wp:anchor distT="0" distB="0" distL="114300" distR="114300" simplePos="0" relativeHeight="251659264" behindDoc="0" locked="0" layoutInCell="1" allowOverlap="1" wp14:anchorId="448F30BE" wp14:editId="5260F370">
+              <wp:anchor distT="0" distB="0" distL="114300" distR="114300" simplePos="0" relativeHeight="251659264" behindDoc="0" locked="0" layoutInCell="1" allowOverlap="1" wp14:anchorId="448F30BE" wp14:editId="30EF84C0">
                 <wp:simplePos x="0" y="0"/>
                 <wp:positionH relativeFrom="column">
                   <wp:posOffset>-65405</wp:posOffset>
@@ -87,7 +87,7 @@
                                 <w:rFonts w:ascii="Times New Roman" w:hAnsi="Times New Roman" w:cs="Times New Roman"/>
                                 <w:sz w:val="24"/>
                               </w:rPr>
-                              <w:t>Division of Genomics &amp; Breeding</w:t>
+                              <w:t>Team Leader</w:t>
                             </w:r>
                             <w:r>
                               <w:rPr>
@@ -110,21 +110,21 @@
                                 <w:rFonts w:ascii="Times New Roman" w:hAnsi="Times New Roman" w:cs="Times New Roman"/>
                                 <w:sz w:val="24"/>
                               </w:rPr>
-                              <w:t>Iwate</w:t>
+                              <w:t>The Sainsbury Laboratory</w:t>
                             </w:r>
                             <w:r>
                               <w:rPr>
                                 <w:rFonts w:ascii="Times New Roman" w:hAnsi="Times New Roman" w:cs="Times New Roman"/>
                                 <w:sz w:val="24"/>
                               </w:rPr>
-                              <w:t xml:space="preserve"> </w:t>
+                              <w:t>,</w:t>
                             </w:r>
                             <w:r>
                               <w:rPr>
                                 <w:rFonts w:ascii="Times New Roman" w:hAnsi="Times New Roman" w:cs="Times New Roman"/>
                                 <w:sz w:val="24"/>
                               </w:rPr>
-                              <w:t>Biotechnology Research Center, Japan</w:t>
+                              <w:t xml:space="preserve"> UK</w:t>
                             </w:r>
                           </w:p>
                         </w:txbxContent>
@@ -170,7 +170,7 @@
                           <w:rFonts w:ascii="Times New Roman" w:hAnsi="Times New Roman" w:cs="Times New Roman"/>
                           <w:sz w:val="24"/>
                         </w:rPr>
-                        <w:t>Division of Genomics &amp; Breeding</w:t>
+                        <w:t>Team Leader</w:t>
                       </w:r>
                       <w:r>
                         <w:rPr>
@@ -193,21 +193,21 @@
                           <w:rFonts w:ascii="Times New Roman" w:hAnsi="Times New Roman" w:cs="Times New Roman"/>
                           <w:sz w:val="24"/>
                         </w:rPr>
-                        <w:t>Iwate</w:t>
+                        <w:t>The Sainsbury Laboratory</w:t>
                       </w:r>
                       <w:r>
                         <w:rPr>
                           <w:rFonts w:ascii="Times New Roman" w:hAnsi="Times New Roman" w:cs="Times New Roman"/>
                           <w:sz w:val="24"/>
                         </w:rPr>
-                        <w:t xml:space="preserve"> </w:t>
+                        <w:t>,</w:t>
                       </w:r>
                       <w:r>
                         <w:rPr>
                           <w:rFonts w:ascii="Times New Roman" w:hAnsi="Times New Roman" w:cs="Times New Roman"/>
                           <w:sz w:val="24"/>
                         </w:rPr>
-                        <w:t>Biotechnology Research Center, Japan</w:t>
+                        <w:t xml:space="preserve"> UK</w:t>
                       </w:r>
                     </w:p>
                   </w:txbxContent>
@@ -217,6 +217,15 @@
           </mc:Fallback>
         </mc:AlternateContent>
       </w:r>
+    </w:p>
+    <w:p>
+      <w:pPr>
+        <w:jc w:val="left"/>
+        <w:rPr>
+          <w:rFonts w:ascii="Times New Roman" w:hAnsi="Times New Roman" w:cs="Times New Roman"/>
+          <w:szCs w:val="21"/>
+        </w:rPr>
+      </w:pPr>
       <w:r>
         <w:rPr>
           <w:rFonts w:ascii="Times New Roman" w:hAnsi="Times New Roman" w:cs="Times New Roman" w:hint="eastAsia"/>
@@ -226,15 +235,15 @@
         <mc:AlternateContent>
           <mc:Choice Requires="wps">
             <w:drawing>
-              <wp:anchor distT="0" distB="0" distL="114300" distR="114300" simplePos="0" relativeHeight="251661312" behindDoc="0" locked="0" layoutInCell="1" allowOverlap="1" wp14:anchorId="6B5648F1" wp14:editId="23B78473">
+              <wp:anchor distT="0" distB="0" distL="114300" distR="114300" simplePos="0" relativeHeight="251661312" behindDoc="0" locked="0" layoutInCell="1" allowOverlap="1" wp14:anchorId="6B5648F1" wp14:editId="4C0DF795">
                 <wp:simplePos x="0" y="0"/>
                 <wp:positionH relativeFrom="column">
-                  <wp:posOffset>3928110</wp:posOffset>
+                  <wp:posOffset>3930267</wp:posOffset>
                 </wp:positionH>
                 <wp:positionV relativeFrom="paragraph">
-                  <wp:posOffset>238125</wp:posOffset>
+                  <wp:posOffset>8263</wp:posOffset>
                 </wp:positionV>
-                <wp:extent cx="2264410" cy="869157"/>
+                <wp:extent cx="2264410" cy="363556"/>
                 <wp:effectExtent l="0" t="0" r="0" b="0"/>
                 <wp:wrapNone/>
                 <wp:docPr id="3" name="テキスト ボックス 3"/>
@@ -246,7 +255,7 @@
                       <wps:spPr>
                         <a:xfrm>
                           <a:off x="0" y="0"/>
-                          <a:ext cx="2264410" cy="869157"/>
+                          <a:ext cx="2264410" cy="363556"/>
                         </a:xfrm>
                         <a:prstGeom prst="rect">
                           <a:avLst/>
@@ -271,7 +280,7 @@
                                 <w:rFonts w:ascii="Times New Roman" w:hAnsi="Times New Roman" w:cs="Times New Roman"/>
                                 <w:sz w:val="24"/>
                               </w:rPr>
-                              <w:t>sugihara.yu.85s@kyoto-u.jp</w:t>
+                              <w:t>yu.sugihara@tsl.ac.uk</w:t>
                             </w:r>
                           </w:p>
                           <w:p>
@@ -282,34 +291,6 @@
                                 <w:sz w:val="24"/>
                               </w:rPr>
                             </w:pPr>
-                            <w:r>
-                              <w:rPr>
-                                <w:rFonts w:ascii="Times New Roman" w:hAnsi="Times New Roman" w:cs="Times New Roman"/>
-                                <w:sz w:val="24"/>
-                              </w:rPr>
-                              <w:t>y</w:t>
-                            </w:r>
-                            <w:r>
-                              <w:rPr>
-                                <w:rFonts w:ascii="Times New Roman" w:hAnsi="Times New Roman" w:cs="Times New Roman"/>
-                                <w:sz w:val="24"/>
-                              </w:rPr>
-                              <w:t>-sugihara</w:t>
-                            </w:r>
-                            <w:r>
-                              <w:rPr>
-                                <w:rFonts w:ascii="Times New Roman" w:hAnsi="Times New Roman" w:cs="Times New Roman"/>
-                                <w:sz w:val="24"/>
-                              </w:rPr>
-                              <w:t>@</w:t>
-                            </w:r>
-                            <w:r>
-                              <w:rPr>
-                                <w:rFonts w:ascii="Times New Roman" w:hAnsi="Times New Roman" w:cs="Times New Roman"/>
-                                <w:sz w:val="24"/>
-                              </w:rPr>
-                              <w:t>ibrc.or.jp</w:t>
-                            </w:r>
                           </w:p>
                         </w:txbxContent>
                       </wps:txbx>
@@ -333,7 +314,7 @@
           </mc:Choice>
           <mc:Fallback>
             <w:pict>
-              <v:shape w14:anchorId="6B5648F1" id="テキスト ボックス 3" o:spid="_x0000_s1027" type="#_x0000_t202" style="position:absolute;margin-left:309.3pt;margin-top:18.75pt;width:178.3pt;height:68.45pt;z-index:251661312;visibility:visible;mso-wrap-style:square;mso-width-percent:0;mso-height-percent:0;mso-wrap-distance-left:9pt;mso-wrap-distance-top:0;mso-wrap-distance-right:9pt;mso-wrap-distance-bottom:0;mso-position-horizontal:absolute;mso-position-horizontal-relative:text;mso-position-vertical:absolute;mso-position-vertical-relative:text;mso-width-percent:0;mso-height-percent:0;mso-width-relative:margin;mso-height-relative:margin;v-text-anchor:top" o:gfxdata="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" filled="f" stroked="f" strokeweight=".5pt">
+              <v:shape w14:anchorId="6B5648F1" id="テキスト ボックス 3" o:spid="_x0000_s1027" type="#_x0000_t202" style="position:absolute;margin-left:309.45pt;margin-top:.65pt;width:178.3pt;height:28.65pt;z-index:251661312;visibility:visible;mso-wrap-style:square;mso-width-percent:0;mso-height-percent:0;mso-wrap-distance-left:9pt;mso-wrap-distance-top:0;mso-wrap-distance-right:9pt;mso-wrap-distance-bottom:0;mso-position-horizontal:absolute;mso-position-horizontal-relative:text;mso-position-vertical:absolute;mso-position-vertical-relative:text;mso-width-percent:0;mso-height-percent:0;mso-width-relative:margin;mso-height-relative:margin;v-text-anchor:top" o:gfxdata="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" filled="f" stroked="f" strokeweight=".5pt">
                 <v:textbox>
                   <w:txbxContent>
                     <w:p>
@@ -349,7 +330,7 @@
                           <w:rFonts w:ascii="Times New Roman" w:hAnsi="Times New Roman" w:cs="Times New Roman"/>
                           <w:sz w:val="24"/>
                         </w:rPr>
-                        <w:t>sugihara.yu.85s@kyoto-u.jp</w:t>
+                        <w:t>yu.sugihara@tsl.ac.uk</w:t>
                       </w:r>
                     </w:p>
                     <w:p>
@@ -360,34 +341,6 @@
                           <w:sz w:val="24"/>
                         </w:rPr>
                       </w:pPr>
-                      <w:r>
-                        <w:rPr>
-                          <w:rFonts w:ascii="Times New Roman" w:hAnsi="Times New Roman" w:cs="Times New Roman"/>
-                          <w:sz w:val="24"/>
-                        </w:rPr>
-                        <w:t>y</w:t>
-                      </w:r>
-                      <w:r>
-                        <w:rPr>
-                          <w:rFonts w:ascii="Times New Roman" w:hAnsi="Times New Roman" w:cs="Times New Roman"/>
-                          <w:sz w:val="24"/>
-                        </w:rPr>
-                        <w:t>-sugihara</w:t>
-                      </w:r>
-                      <w:r>
-                        <w:rPr>
-                          <w:rFonts w:ascii="Times New Roman" w:hAnsi="Times New Roman" w:cs="Times New Roman"/>
-                          <w:sz w:val="24"/>
-                        </w:rPr>
-                        <w:t>@</w:t>
-                      </w:r>
-                      <w:r>
-                        <w:rPr>
-                          <w:rFonts w:ascii="Times New Roman" w:hAnsi="Times New Roman" w:cs="Times New Roman"/>
-                          <w:sz w:val="24"/>
-                        </w:rPr>
-                        <w:t>ibrc.or.jp</w:t>
-                      </w:r>
                     </w:p>
                   </w:txbxContent>
                 </v:textbox>
@@ -429,15 +382,6 @@
         <w:jc w:val="left"/>
         <w:rPr>
           <w:rFonts w:ascii="Times New Roman" w:hAnsi="Times New Roman" w:cs="Times New Roman"/>
-          <w:szCs w:val="21"/>
-        </w:rPr>
-      </w:pPr>
-    </w:p>
-    <w:p>
-      <w:pPr>
-        <w:jc w:val="left"/>
-        <w:rPr>
-          <w:rFonts w:ascii="Times New Roman" w:hAnsi="Times New Roman" w:cs="Times New Roman"/>
           <w:sz w:val="24"/>
         </w:rPr>
       </w:pPr>
@@ -808,6 +752,95 @@
           <w:rFonts w:ascii="Times New Roman" w:hAnsi="Times New Roman" w:cs="Times New Roman"/>
           <w:sz w:val="24"/>
         </w:rPr>
+        <w:t>Jan</w:t>
+      </w:r>
+      <w:r>
+        <w:rPr>
+          <w:rFonts w:ascii="Times New Roman" w:hAnsi="Times New Roman" w:cs="Times New Roman"/>
+          <w:sz w:val="24"/>
+        </w:rPr>
+        <w:t>.</w:t>
+      </w:r>
+      <w:r>
+        <w:rPr>
+          <w:rFonts w:ascii="Times New Roman" w:hAnsi="Times New Roman" w:cs="Times New Roman"/>
+          <w:sz w:val="24"/>
+        </w:rPr>
+        <w:t xml:space="preserve"> 202</w:t>
+      </w:r>
+      <w:r>
+        <w:rPr>
+          <w:rFonts w:ascii="Times New Roman" w:hAnsi="Times New Roman" w:cs="Times New Roman"/>
+          <w:sz w:val="24"/>
+        </w:rPr>
+        <w:t>5</w:t>
+      </w:r>
+      <w:r>
+        <w:rPr>
+          <w:rFonts w:ascii="Times New Roman" w:hAnsi="Times New Roman" w:cs="Times New Roman"/>
+          <w:sz w:val="24"/>
+        </w:rPr>
+        <w:t xml:space="preserve"> </w:t>
+      </w:r>
+      <w:r>
+        <w:rPr>
+          <w:rFonts w:ascii="Times New Roman" w:hAnsi="Times New Roman" w:cs="Times New Roman"/>
+          <w:sz w:val="24"/>
+        </w:rPr>
+        <w:t>–</w:t>
+      </w:r>
+      <w:r>
+        <w:rPr>
+          <w:rFonts w:ascii="Times New Roman" w:hAnsi="Times New Roman" w:cs="Times New Roman"/>
+          <w:sz w:val="24"/>
+        </w:rPr>
+        <w:t xml:space="preserve"> present</w:t>
+      </w:r>
+      <w:r>
+        <w:rPr>
+          <w:rFonts w:ascii="Times New Roman" w:hAnsi="Times New Roman" w:cs="Times New Roman"/>
+          <w:sz w:val="24"/>
+        </w:rPr>
+        <w:tab/>
+      </w:r>
+      <w:r>
+        <w:rPr>
+          <w:rFonts w:ascii="Times New Roman" w:hAnsi="Times New Roman" w:cs="Times New Roman"/>
+          <w:sz w:val="24"/>
+        </w:rPr>
+        <w:tab/>
+      </w:r>
+      <w:r>
+        <w:rPr>
+          <w:rFonts w:ascii="Times New Roman" w:hAnsi="Times New Roman" w:cs="Times New Roman"/>
+          <w:sz w:val="24"/>
+        </w:rPr>
+        <w:t>Team Leader at The Sainsbury Laboratory, UK</w:t>
+      </w:r>
+    </w:p>
+    <w:p>
+      <w:pPr>
+        <w:spacing w:line="120" w:lineRule="auto"/>
+        <w:jc w:val="left"/>
+        <w:rPr>
+          <w:rFonts w:ascii="Times New Roman" w:hAnsi="Times New Roman" w:cs="Times New Roman"/>
+          <w:sz w:val="24"/>
+        </w:rPr>
+      </w:pPr>
+    </w:p>
+    <w:p>
+      <w:pPr>
+        <w:jc w:val="left"/>
+        <w:rPr>
+          <w:rFonts w:ascii="Times New Roman" w:hAnsi="Times New Roman" w:cs="Times New Roman"/>
+          <w:sz w:val="24"/>
+        </w:rPr>
+      </w:pPr>
+      <w:r>
+        <w:rPr>
+          <w:rFonts w:ascii="Times New Roman" w:hAnsi="Times New Roman" w:cs="Times New Roman"/>
+          <w:sz w:val="24"/>
+        </w:rPr>
         <w:t>Apr.</w:t>
       </w:r>
       <w:r>
@@ -850,7 +883,7 @@
           <w:rFonts w:ascii="Times New Roman" w:hAnsi="Times New Roman" w:cs="Times New Roman"/>
           <w:sz w:val="24"/>
         </w:rPr>
-        <w:t>present</w:t>
+        <w:t>Nov. 2024</w:t>
       </w:r>
       <w:r>
         <w:rPr>
@@ -879,25 +912,31 @@
           <w:rFonts w:ascii="Times New Roman" w:hAnsi="Times New Roman" w:cs="Times New Roman"/>
           <w:sz w:val="24"/>
         </w:rPr>
-        <w:t>at Division of Genomics &amp; Breeding, Iwate</w:t>
+        <w:t>at Iwate</w:t>
+      </w:r>
+      <w:r>
+        <w:rPr>
+          <w:rFonts w:ascii="Times New Roman" w:hAnsi="Times New Roman" w:cs="Times New Roman"/>
+          <w:sz w:val="24"/>
+        </w:rPr>
+        <w:t xml:space="preserve"> </w:t>
+      </w:r>
+      <w:r>
+        <w:rPr>
+          <w:rFonts w:ascii="Times New Roman" w:hAnsi="Times New Roman" w:cs="Times New Roman"/>
+          <w:sz w:val="24"/>
+        </w:rPr>
+        <w:t>Biotechnology Research Center, Japan</w:t>
       </w:r>
     </w:p>
     <w:p>
       <w:pPr>
-        <w:ind w:left="2520" w:firstLine="840"/>
         <w:jc w:val="left"/>
         <w:rPr>
           <w:rFonts w:ascii="Times New Roman" w:hAnsi="Times New Roman" w:cs="Times New Roman"/>
           <w:sz w:val="24"/>
         </w:rPr>
       </w:pPr>
-      <w:r>
-        <w:rPr>
-          <w:rFonts w:ascii="Times New Roman" w:hAnsi="Times New Roman" w:cs="Times New Roman"/>
-          <w:sz w:val="24"/>
-        </w:rPr>
-        <w:t>Biotechnology Research Center, Japan</w:t>
-      </w:r>
     </w:p>
     <w:p>
       <w:pPr>
@@ -994,10 +1033,41 @@
         </w:rPr>
         <w:t xml:space="preserve"> at The Sainsbury Laboratory, UK</w:t>
       </w:r>
+      <w:r>
+        <w:rPr>
+          <w:rFonts w:ascii="Times New Roman" w:hAnsi="Times New Roman" w:cs="Times New Roman"/>
+          <w:sz w:val="24"/>
+          <w:lang w:val="en-GB"/>
+        </w:rPr>
+        <w:t xml:space="preserve"> </w:t>
+      </w:r>
+      <w:r>
+        <w:rPr>
+          <w:rFonts w:ascii="Times New Roman" w:hAnsi="Times New Roman" w:cs="Times New Roman"/>
+          <w:sz w:val="24"/>
+          <w:lang w:val="en-GB"/>
+        </w:rPr>
+        <w:t xml:space="preserve">(Kamoun </w:t>
+      </w:r>
+      <w:r>
+        <w:rPr>
+          <w:rFonts w:ascii="Times New Roman" w:hAnsi="Times New Roman" w:cs="Times New Roman"/>
+          <w:sz w:val="24"/>
+          <w:lang w:val="en-GB"/>
+        </w:rPr>
+        <w:t>g</w:t>
+      </w:r>
+      <w:r>
+        <w:rPr>
+          <w:rFonts w:ascii="Times New Roman" w:hAnsi="Times New Roman" w:cs="Times New Roman"/>
+          <w:sz w:val="24"/>
+          <w:lang w:val="en-GB"/>
+        </w:rPr>
+        <w:t>roup)</w:t>
+      </w:r>
     </w:p>
     <w:p>
       <w:pPr>
-        <w:ind w:left="2520" w:firstLine="840"/>
         <w:jc w:val="left"/>
         <w:rPr>
           <w:rFonts w:ascii="Times New Roman" w:hAnsi="Times New Roman" w:cs="Times New Roman"/>
@@ -1005,46 +1075,6 @@
           <w:lang w:val="en-GB"/>
         </w:rPr>
       </w:pPr>
-      <w:r>
-        <w:rPr>
-          <w:rFonts w:ascii="Times New Roman" w:hAnsi="Times New Roman" w:cs="Times New Roman"/>
-          <w:sz w:val="24"/>
-          <w:lang w:val="en-GB"/>
-        </w:rPr>
-        <w:t>(</w:t>
-      </w:r>
-      <w:r>
-        <w:rPr>
-          <w:rFonts w:ascii="Times New Roman" w:hAnsi="Times New Roman" w:cs="Times New Roman" w:hint="eastAsia"/>
-          <w:sz w:val="24"/>
-          <w:lang w:val="en-GB"/>
-        </w:rPr>
-        <w:t>S</w:t>
-      </w:r>
-      <w:r>
-        <w:rPr>
-          <w:rFonts w:ascii="Times New Roman" w:hAnsi="Times New Roman" w:cs="Times New Roman"/>
-          <w:sz w:val="24"/>
-          <w:lang w:val="en-GB"/>
-        </w:rPr>
-        <w:t xml:space="preserve">ophien Kamoun </w:t>
-      </w:r>
-      <w:r>
-        <w:rPr>
-          <w:rFonts w:ascii="Times New Roman" w:hAnsi="Times New Roman" w:cs="Times New Roman"/>
-          <w:sz w:val="24"/>
-          <w:lang w:val="en-GB"/>
-        </w:rPr>
-        <w:t>g</w:t>
-      </w:r>
-      <w:r>
-        <w:rPr>
-          <w:rFonts w:ascii="Times New Roman" w:hAnsi="Times New Roman" w:cs="Times New Roman"/>
-          <w:sz w:val="24"/>
-          <w:lang w:val="en-GB"/>
-        </w:rPr>
-        <w:t>roup)</w:t>
-      </w:r>
     </w:p>
     <w:p>
       <w:pPr>
@@ -1133,10 +1163,41 @@
         </w:rPr>
         <w:t>Internship at The Sainsbury Laboratory, UK</w:t>
       </w:r>
+      <w:r>
+        <w:rPr>
+          <w:rFonts w:ascii="Times New Roman" w:hAnsi="Times New Roman" w:cs="Times New Roman"/>
+          <w:sz w:val="24"/>
+          <w:lang w:val="en-GB"/>
+        </w:rPr>
+        <w:t xml:space="preserve"> </w:t>
+      </w:r>
+      <w:r>
+        <w:rPr>
+          <w:rFonts w:ascii="Times New Roman" w:hAnsi="Times New Roman" w:cs="Times New Roman"/>
+          <w:sz w:val="24"/>
+          <w:lang w:val="en-GB"/>
+        </w:rPr>
+        <w:t xml:space="preserve">(Kamoun </w:t>
+      </w:r>
+      <w:r>
+        <w:rPr>
+          <w:rFonts w:ascii="Times New Roman" w:hAnsi="Times New Roman" w:cs="Times New Roman"/>
+          <w:sz w:val="24"/>
+          <w:lang w:val="en-GB"/>
+        </w:rPr>
+        <w:t>g</w:t>
+      </w:r>
+      <w:r>
+        <w:rPr>
+          <w:rFonts w:ascii="Times New Roman" w:hAnsi="Times New Roman" w:cs="Times New Roman"/>
+          <w:sz w:val="24"/>
+          <w:lang w:val="en-GB"/>
+        </w:rPr>
+        <w:t>roup)</w:t>
+      </w:r>
     </w:p>
     <w:p>
       <w:pPr>
-        <w:ind w:left="2520" w:firstLine="840"/>
         <w:jc w:val="left"/>
         <w:rPr>
           <w:rFonts w:ascii="Times New Roman" w:hAnsi="Times New Roman" w:cs="Times New Roman"/>
@@ -1144,46 +1205,6 @@
           <w:lang w:val="en-GB"/>
         </w:rPr>
       </w:pPr>
-      <w:r>
-        <w:rPr>
-          <w:rFonts w:ascii="Times New Roman" w:hAnsi="Times New Roman" w:cs="Times New Roman"/>
-          <w:sz w:val="24"/>
-          <w:lang w:val="en-GB"/>
-        </w:rPr>
-        <w:t>(</w:t>
-      </w:r>
-      <w:r>
-        <w:rPr>
-          <w:rFonts w:ascii="Times New Roman" w:hAnsi="Times New Roman" w:cs="Times New Roman" w:hint="eastAsia"/>
-          <w:sz w:val="24"/>
-          <w:lang w:val="en-GB"/>
-        </w:rPr>
-        <w:t>S</w:t>
-      </w:r>
-      <w:r>
-        <w:rPr>
-          <w:rFonts w:ascii="Times New Roman" w:hAnsi="Times New Roman" w:cs="Times New Roman"/>
-          <w:sz w:val="24"/>
-          <w:lang w:val="en-GB"/>
-        </w:rPr>
-        <w:t xml:space="preserve">ophien Kamoun </w:t>
-      </w:r>
-      <w:r>
-        <w:rPr>
-          <w:rFonts w:ascii="Times New Roman" w:hAnsi="Times New Roman" w:cs="Times New Roman"/>
-          <w:sz w:val="24"/>
-          <w:lang w:val="en-GB"/>
-        </w:rPr>
-        <w:t>g</w:t>
-      </w:r>
-      <w:r>
-        <w:rPr>
-          <w:rFonts w:ascii="Times New Roman" w:hAnsi="Times New Roman" w:cs="Times New Roman"/>
-          <w:sz w:val="24"/>
-          <w:lang w:val="en-GB"/>
-        </w:rPr>
-        <w:t>roup)</w:t>
-      </w:r>
     </w:p>
     <w:p>
       <w:pPr>
@@ -1293,7 +1314,7 @@
           <w:rFonts w:ascii="Times New Roman" w:hAnsi="Times New Roman" w:cs="Times New Roman"/>
           <w:sz w:val="24"/>
         </w:rPr>
-        <w:t>Visiting Researcher at Division of Genomics &amp; Breeding, Iwate Biotechnology Research Center, Japan</w:t>
+        <w:t>Visiting Researcher at Iwate Biotechnology Research Center, Japan</w:t>
       </w:r>
     </w:p>
     <w:p>
@@ -1393,37 +1414,57 @@
         </w:rPr>
         <w:t>, Wang H-Y, Huang L-T, Lopez-Agudelo JC, Chen Y-F, Lin K-Y, Chiang B-J, Toghani A, Kourelis J, Wang C-H, Derevnina L, Wu C-H (2024) </w:t>
       </w:r>
-      <w:hyperlink r:id="rId6" w:tgtFrame="_blank" w:history="1">
-        <w:r>
-          <w:rPr>
-            <w:rStyle w:val="Hyperlink"/>
-            <w:rFonts w:ascii="Times New Roman" w:hAnsi="Times New Roman" w:cs="Times New Roman"/>
-            <w:sz w:val="24"/>
-            <w:lang w:val="en-JP"/>
-          </w:rPr>
-          <w:t xml:space="preserve">Subfunctionalization of NRC3 altered the genetic structure of the </w:t>
-        </w:r>
-        <w:r>
-          <w:rPr>
-            <w:rStyle w:val="Hyperlink"/>
-            <w:rFonts w:ascii="Times New Roman" w:hAnsi="Times New Roman" w:cs="Times New Roman"/>
-            <w:i/>
-            <w:iCs/>
-            <w:sz w:val="24"/>
-            <w:lang w:val="en-JP"/>
-          </w:rPr>
-          <w:t>Nicotiana</w:t>
-        </w:r>
-        <w:r>
-          <w:rPr>
-            <w:rStyle w:val="Hyperlink"/>
-            <w:rFonts w:ascii="Times New Roman" w:hAnsi="Times New Roman" w:cs="Times New Roman"/>
-            <w:sz w:val="24"/>
-            <w:lang w:val="en-JP"/>
-          </w:rPr>
-          <w:t xml:space="preserve"> NRC network</w:t>
-        </w:r>
-      </w:hyperlink>
+      <w:r>
+        <w:fldChar w:fldCharType="begin"/>
+      </w:r>
+      <w:r>
+        <w:instrText>HYPERLINK "https://doi.org/10.1371/journal.pgen.1011402" \t "_blank"</w:instrText>
+      </w:r>
+      <w:r>
+        <w:fldChar w:fldCharType="separate"/>
+      </w:r>
+      <w:r>
+        <w:rPr>
+          <w:rStyle w:val="Hyperlink"/>
+          <w:rFonts w:ascii="Times New Roman" w:hAnsi="Times New Roman" w:cs="Times New Roman"/>
+          <w:sz w:val="24"/>
+          <w:lang w:val="en-JP"/>
+        </w:rPr>
+        <w:t xml:space="preserve">Subfunctionalization of NRC3 altered the genetic structure of the </w:t>
+      </w:r>
+      <w:r>
+        <w:rPr>
+          <w:rStyle w:val="Hyperlink"/>
+          <w:rFonts w:ascii="Times New Roman" w:hAnsi="Times New Roman" w:cs="Times New Roman"/>
+          <w:i/>
+          <w:iCs/>
+          <w:sz w:val="24"/>
+          <w:lang w:val="en-JP"/>
+        </w:rPr>
+        <w:t>Nicotiana</w:t>
+      </w:r>
+      <w:r>
+        <w:rPr>
+          <w:rStyle w:val="Hyperlink"/>
+          <w:rFonts w:ascii="Times New Roman" w:hAnsi="Times New Roman" w:cs="Times New Roman"/>
+          <w:sz w:val="24"/>
+          <w:lang w:val="en-JP"/>
+        </w:rPr>
+        <w:t xml:space="preserve"> NRC </w:t>
+      </w:r>
+      <w:r>
+        <w:rPr>
+          <w:rStyle w:val="Hyperlink"/>
+          <w:rFonts w:ascii="Times New Roman" w:hAnsi="Times New Roman" w:cs="Times New Roman"/>
+          <w:sz w:val="24"/>
+          <w:lang w:val="en-JP"/>
+        </w:rPr>
+        <w:lastRenderedPageBreak/>
+        <w:t>network</w:t>
+      </w:r>
+      <w:r>
+        <w:fldChar w:fldCharType="end"/>
+      </w:r>
       <w:r>
         <w:rPr>
           <w:rFonts w:ascii="Times New Roman" w:hAnsi="Times New Roman" w:cs="Times New Roman"/>
@@ -1492,77 +1533,78 @@
           <w:sz w:val="24"/>
           <w:lang w:val="en-JP"/>
         </w:rPr>
-        <w:t xml:space="preserve">, Utsushi H, Kanzaki E, Ito K, Ogasawara Y, Fujioka T, </w:t>
-      </w:r>
-      <w:r>
-        <w:rPr>
-          <w:rFonts w:ascii="Times New Roman" w:hAnsi="Times New Roman" w:cs="Times New Roman"/>
-          <w:sz w:val="24"/>
-          <w:lang w:val="en-JP"/>
-        </w:rPr>
-        <w:lastRenderedPageBreak/>
-        <w:t>Takagi H, Shimizu M, Shimono H, Terauchi R, Abe A (2024) </w:t>
-      </w:r>
-      <w:hyperlink r:id="rId7" w:tgtFrame="_blank" w:history="1">
-        <w:r>
-          <w:rPr>
-            <w:rStyle w:val="Hyperlink"/>
-            <w:rFonts w:ascii="Times New Roman" w:hAnsi="Times New Roman" w:cs="Times New Roman"/>
-            <w:sz w:val="24"/>
-            <w:lang w:val="en-JP"/>
-          </w:rPr>
-          <w:t xml:space="preserve">Impact of rice </w:t>
-        </w:r>
-        <w:r>
-          <w:rPr>
-            <w:rStyle w:val="Hyperlink"/>
-            <w:rFonts w:ascii="Times New Roman" w:hAnsi="Times New Roman" w:cs="Times New Roman"/>
-            <w:i/>
-            <w:iCs/>
-            <w:sz w:val="24"/>
-            <w:lang w:val="en-JP"/>
-          </w:rPr>
-          <w:t xml:space="preserve">GENERAL REGULATORY FACTOR14h </w:t>
-        </w:r>
-        <w:r>
-          <w:rPr>
-            <w:rStyle w:val="Hyperlink"/>
-            <w:rFonts w:ascii="Times New Roman" w:hAnsi="Times New Roman" w:cs="Times New Roman"/>
-            <w:sz w:val="24"/>
-            <w:lang w:val="en-JP"/>
-          </w:rPr>
-          <w:t>(</w:t>
-        </w:r>
-        <w:r>
-          <w:rPr>
-            <w:rStyle w:val="Hyperlink"/>
-            <w:rFonts w:ascii="Times New Roman" w:hAnsi="Times New Roman" w:cs="Times New Roman"/>
-            <w:i/>
-            <w:iCs/>
-            <w:sz w:val="24"/>
-            <w:lang w:val="en-JP"/>
-          </w:rPr>
-          <w:t>GF14h</w:t>
-        </w:r>
-        <w:r>
-          <w:rPr>
-            <w:rStyle w:val="Hyperlink"/>
-            <w:rFonts w:ascii="Times New Roman" w:hAnsi="Times New Roman" w:cs="Times New Roman"/>
-            <w:sz w:val="24"/>
-            <w:lang w:val="en-JP"/>
-          </w:rPr>
-          <w:t>)</w:t>
-        </w:r>
-        <w:r>
-          <w:rPr>
-            <w:rStyle w:val="Hyperlink"/>
-            <w:rFonts w:ascii="Times New Roman" w:hAnsi="Times New Roman" w:cs="Times New Roman"/>
-            <w:sz w:val="24"/>
-            <w:lang w:val="en-JP"/>
-          </w:rPr>
-          <w:t xml:space="preserve"> on low-temperature seed germination and its application to breeding</w:t>
-        </w:r>
-      </w:hyperlink>
+        <w:t>, Utsushi H, Kanzaki E, Ito K, Ogasawara Y, Fujioka T, Takagi H, Shimizu M, Shimono H, Terauchi R, Abe A (2024) </w:t>
+      </w:r>
+      <w:r>
+        <w:fldChar w:fldCharType="begin"/>
+      </w:r>
+      <w:r>
+        <w:instrText>HYPERLINK "https://doi.org/10.1371/journal.pgen.1011369" \t "_blank"</w:instrText>
+      </w:r>
+      <w:r>
+        <w:fldChar w:fldCharType="separate"/>
+      </w:r>
+      <w:r>
+        <w:rPr>
+          <w:rStyle w:val="Hyperlink"/>
+          <w:rFonts w:ascii="Times New Roman" w:hAnsi="Times New Roman" w:cs="Times New Roman"/>
+          <w:sz w:val="24"/>
+          <w:lang w:val="en-JP"/>
+        </w:rPr>
+        <w:t xml:space="preserve">Impact of rice </w:t>
+      </w:r>
+      <w:r>
+        <w:rPr>
+          <w:rStyle w:val="Hyperlink"/>
+          <w:rFonts w:ascii="Times New Roman" w:hAnsi="Times New Roman" w:cs="Times New Roman"/>
+          <w:i/>
+          <w:iCs/>
+          <w:sz w:val="24"/>
+          <w:lang w:val="en-JP"/>
+        </w:rPr>
+        <w:t xml:space="preserve">GENERAL REGULATORY FACTOR14h </w:t>
+      </w:r>
+      <w:r>
+        <w:rPr>
+          <w:rStyle w:val="Hyperlink"/>
+          <w:rFonts w:ascii="Times New Roman" w:hAnsi="Times New Roman" w:cs="Times New Roman"/>
+          <w:sz w:val="24"/>
+          <w:lang w:val="en-JP"/>
+        </w:rPr>
+        <w:t>(</w:t>
+      </w:r>
+      <w:r>
+        <w:rPr>
+          <w:rStyle w:val="Hyperlink"/>
+          <w:rFonts w:ascii="Times New Roman" w:hAnsi="Times New Roman" w:cs="Times New Roman"/>
+          <w:i/>
+          <w:iCs/>
+          <w:sz w:val="24"/>
+          <w:lang w:val="en-JP"/>
+        </w:rPr>
+        <w:t>GF14h</w:t>
+      </w:r>
+      <w:r>
+        <w:rPr>
+          <w:rStyle w:val="Hyperlink"/>
+          <w:rFonts w:ascii="Times New Roman" w:hAnsi="Times New Roman" w:cs="Times New Roman"/>
+          <w:sz w:val="24"/>
+          <w:lang w:val="en-JP"/>
+        </w:rPr>
+        <w:t>)</w:t>
+      </w:r>
+      <w:r>
+        <w:rPr>
+          <w:rStyle w:val="Hyperlink"/>
+          <w:rFonts w:ascii="Times New Roman" w:hAnsi="Times New Roman" w:cs="Times New Roman"/>
+          <w:sz w:val="24"/>
+          <w:lang w:val="en-JP"/>
+        </w:rPr>
+        <w:t xml:space="preserve"> on low-temperature seed germination and its application to breeding</w:t>
+      </w:r>
+      <w:r>
+        <w:fldChar w:fldCharType="end"/>
+      </w:r>
       <w:r>
         <w:rPr>
           <w:rFonts w:ascii="Times New Roman" w:hAnsi="Times New Roman" w:cs="Times New Roman"/>
@@ -1685,17 +1727,27 @@
         </w:rPr>
         <w:t>, Burbano HA, Kamoun S*, Langner T* (2024) </w:t>
       </w:r>
-      <w:hyperlink r:id="rId8" w:tgtFrame="_blank" w:history="1">
-        <w:r>
-          <w:rPr>
-            <w:rStyle w:val="Hyperlink"/>
-            <w:rFonts w:ascii="Times New Roman" w:hAnsi="Times New Roman" w:cs="Times New Roman"/>
-            <w:sz w:val="24"/>
-            <w:lang w:val="en-JP"/>
-          </w:rPr>
-          <w:t>Multiple horizontal mini-chromosome transfers drive genome evolution of clonal blast fungus lineages</w:t>
-        </w:r>
-      </w:hyperlink>
+      <w:r>
+        <w:fldChar w:fldCharType="begin"/>
+      </w:r>
+      <w:r>
+        <w:instrText>HYPERLINK "https://doi.org/10.1093/molbev/msae164" \t "_blank"</w:instrText>
+      </w:r>
+      <w:r>
+        <w:fldChar w:fldCharType="separate"/>
+      </w:r>
+      <w:r>
+        <w:rPr>
+          <w:rStyle w:val="Hyperlink"/>
+          <w:rFonts w:ascii="Times New Roman" w:hAnsi="Times New Roman" w:cs="Times New Roman"/>
+          <w:sz w:val="24"/>
+          <w:lang w:val="en-JP"/>
+        </w:rPr>
+        <w:t>Multiple horizontal mini-chromosome transfers drive genome evolution of clonal blast fungus lineages</w:t>
+      </w:r>
+      <w:r>
+        <w:fldChar w:fldCharType="end"/>
+      </w:r>
       <w:r>
         <w:rPr>
           <w:rFonts w:ascii="Times New Roman" w:hAnsi="Times New Roman" w:cs="Times New Roman"/>
@@ -1783,17 +1835,27 @@
         </w:rPr>
         <w:t>, Abe Y, Takagi H, Abe A, Shimizu M, Ito K, Kanzaki E, Oikawa K, Kourelis J, Langner T, Win J, Białas A, Lüdke D, Contreras MP, Chuma I, Saitoh H, Kobayashi M, Zheng S, Tosa Y, Banfield MJ, Kamoun S*, Terauchi R*, Fujisaki K* (2023) </w:t>
       </w:r>
-      <w:hyperlink r:id="rId9" w:tgtFrame="_blank" w:history="1">
-        <w:r>
-          <w:rPr>
-            <w:rStyle w:val="Hyperlink"/>
-            <w:rFonts w:ascii="Times New Roman" w:hAnsi="Times New Roman" w:cs="Times New Roman"/>
-            <w:sz w:val="24"/>
-            <w:lang w:val="en-JP"/>
-          </w:rPr>
-          <w:t>Disentangling the complex gene interaction networks between rice and the blast fungus identifies a new pathogen effector</w:t>
-        </w:r>
-      </w:hyperlink>
+      <w:r>
+        <w:fldChar w:fldCharType="begin"/>
+      </w:r>
+      <w:r>
+        <w:instrText>HYPERLINK "https://doi.org/10.1371/journal.pbio.3001945" \t "_blank"</w:instrText>
+      </w:r>
+      <w:r>
+        <w:fldChar w:fldCharType="separate"/>
+      </w:r>
+      <w:r>
+        <w:rPr>
+          <w:rStyle w:val="Hyperlink"/>
+          <w:rFonts w:ascii="Times New Roman" w:hAnsi="Times New Roman" w:cs="Times New Roman"/>
+          <w:sz w:val="24"/>
+          <w:lang w:val="en-JP"/>
+        </w:rPr>
+        <w:t>Disentangling the complex gene interaction networks between rice and the blast fungus identifies a new pathogen effector</w:t>
+      </w:r>
+      <w:r>
+        <w:fldChar w:fldCharType="end"/>
+      </w:r>
       <w:r>
         <w:rPr>
           <w:rFonts w:ascii="Times New Roman" w:hAnsi="Times New Roman" w:cs="Times New Roman"/>
@@ -1864,37 +1926,47 @@
         </w:rPr>
         <w:t>, Nishikawa M, Makita N, Segawa T, Terasaki M, Takagi H, Koyanagi T (2023) </w:t>
       </w:r>
-      <w:hyperlink r:id="rId10" w:tgtFrame="_blank" w:history="1">
-        <w:r>
-          <w:rPr>
-            <w:rStyle w:val="Hyperlink"/>
-            <w:rFonts w:ascii="Times New Roman" w:hAnsi="Times New Roman" w:cs="Times New Roman"/>
-            <w:sz w:val="24"/>
-            <w:lang w:val="en-JP"/>
-          </w:rPr>
-          <w:t>Phylogenomic analysis in </w:t>
-        </w:r>
-        <w:r>
-          <w:rPr>
-            <w:rStyle w:val="Hyperlink"/>
-            <w:rFonts w:ascii="Times New Roman" w:hAnsi="Times New Roman" w:cs="Times New Roman"/>
-            <w:i/>
-            <w:iCs/>
-            <w:sz w:val="24"/>
-            <w:lang w:val="en-JP"/>
-          </w:rPr>
-          <w:t>Latilactobacillus sakei</w:t>
-        </w:r>
-        <w:r>
-          <w:rPr>
-            <w:rStyle w:val="Hyperlink"/>
-            <w:rFonts w:ascii="Times New Roman" w:hAnsi="Times New Roman" w:cs="Times New Roman"/>
-            <w:sz w:val="24"/>
-            <w:lang w:val="en-JP"/>
-          </w:rPr>
-          <w:t> by using polymorphisms detected by next-generation sequencing</w:t>
-        </w:r>
-      </w:hyperlink>
+      <w:r>
+        <w:fldChar w:fldCharType="begin"/>
+      </w:r>
+      <w:r>
+        <w:instrText>HYPERLINK "https://doi.org/10.12938/bmfh.2022-017" \t "_blank"</w:instrText>
+      </w:r>
+      <w:r>
+        <w:fldChar w:fldCharType="separate"/>
+      </w:r>
+      <w:r>
+        <w:rPr>
+          <w:rStyle w:val="Hyperlink"/>
+          <w:rFonts w:ascii="Times New Roman" w:hAnsi="Times New Roman" w:cs="Times New Roman"/>
+          <w:sz w:val="24"/>
+          <w:lang w:val="en-JP"/>
+        </w:rPr>
+        <w:t>Phylogenomic analysis in </w:t>
+      </w:r>
+      <w:r>
+        <w:rPr>
+          <w:rStyle w:val="Hyperlink"/>
+          <w:rFonts w:ascii="Times New Roman" w:hAnsi="Times New Roman" w:cs="Times New Roman"/>
+          <w:i/>
+          <w:iCs/>
+          <w:sz w:val="24"/>
+          <w:lang w:val="en-JP"/>
+        </w:rPr>
+        <w:t>Latilactobacillus sakei</w:t>
+      </w:r>
+      <w:r>
+        <w:rPr>
+          <w:rStyle w:val="Hyperlink"/>
+          <w:rFonts w:ascii="Times New Roman" w:hAnsi="Times New Roman" w:cs="Times New Roman"/>
+          <w:sz w:val="24"/>
+          <w:lang w:val="en-JP"/>
+        </w:rPr>
+        <w:t> by using polymorphisms detected by next-generation sequencing</w:t>
+      </w:r>
+      <w:r>
+        <w:fldChar w:fldCharType="end"/>
+      </w:r>
       <w:r>
         <w:rPr>
           <w:rFonts w:ascii="Times New Roman" w:hAnsi="Times New Roman" w:cs="Times New Roman"/>
@@ -1965,17 +2037,27 @@
         </w:rPr>
         <w:t>, Nishikawa M, Makita N, Sakamoto M, Tanaka K, Wada T, Takagi H (2023) </w:t>
       </w:r>
-      <w:hyperlink r:id="rId11" w:tgtFrame="_blank" w:history="1">
-        <w:r>
-          <w:rPr>
-            <w:rStyle w:val="Hyperlink"/>
-            <w:rFonts w:ascii="Times New Roman" w:hAnsi="Times New Roman" w:cs="Times New Roman"/>
-            <w:sz w:val="24"/>
-            <w:lang w:val="en-JP"/>
-          </w:rPr>
-          <w:t>NGS-based genome wide association study helps to develop co-dominant marker for the physical map-based locus of PFRU controlling flowering in cultivated octoploid strawberry</w:t>
-        </w:r>
-      </w:hyperlink>
+      <w:r>
+        <w:fldChar w:fldCharType="begin"/>
+      </w:r>
+      <w:r>
+        <w:instrText>HYPERLINK "https://doi.org/10.1007/s10681-022-03132-7" \t "_blank"</w:instrText>
+      </w:r>
+      <w:r>
+        <w:fldChar w:fldCharType="separate"/>
+      </w:r>
+      <w:r>
+        <w:rPr>
+          <w:rStyle w:val="Hyperlink"/>
+          <w:rFonts w:ascii="Times New Roman" w:hAnsi="Times New Roman" w:cs="Times New Roman"/>
+          <w:sz w:val="24"/>
+          <w:lang w:val="en-JP"/>
+        </w:rPr>
+        <w:t>NGS-based genome wide association study helps to develop co-dominant marker for the physical map-based locus of PFRU controlling flowering in cultivated octoploid strawberry</w:t>
+      </w:r>
+      <w:r>
+        <w:fldChar w:fldCharType="end"/>
+      </w:r>
       <w:r>
         <w:rPr>
           <w:rFonts w:ascii="Times New Roman" w:hAnsi="Times New Roman" w:cs="Times New Roman"/>
@@ -2046,17 +2128,27 @@
         </w:rPr>
         <w:t> Saitoh H, Fujisaki K, Ishikawa K, Utsushi H, Kanzaki E, Sakamoto Y, Abe A, Terauchi R* (2022) </w:t>
       </w:r>
-      <w:hyperlink r:id="rId12" w:tgtFrame="_blank" w:history="1">
-        <w:r>
-          <w:rPr>
-            <w:rStyle w:val="Hyperlink"/>
-            <w:rFonts w:ascii="Times New Roman" w:hAnsi="Times New Roman" w:cs="Times New Roman"/>
-            <w:sz w:val="24"/>
-            <w:lang w:val="en-JP"/>
-          </w:rPr>
-          <w:t>Rice apoplastic CBM1-interacting protein counters blast pathogen invasion by binding conserved carbohydrate binding module 1 motif of fungal proteins</w:t>
-        </w:r>
-      </w:hyperlink>
+      <w:r>
+        <w:fldChar w:fldCharType="begin"/>
+      </w:r>
+      <w:r>
+        <w:instrText>HYPERLINK "https://doi.org/10.1371/journal.ppat.1010792" \t "_blank"</w:instrText>
+      </w:r>
+      <w:r>
+        <w:fldChar w:fldCharType="separate"/>
+      </w:r>
+      <w:r>
+        <w:rPr>
+          <w:rStyle w:val="Hyperlink"/>
+          <w:rFonts w:ascii="Times New Roman" w:hAnsi="Times New Roman" w:cs="Times New Roman"/>
+          <w:sz w:val="24"/>
+          <w:lang w:val="en-JP"/>
+        </w:rPr>
+        <w:t>Rice apoplastic CBM1-interacting protein counters blast pathogen invasion by binding conserved carbohydrate binding module 1 motif of fungal proteins</w:t>
+      </w:r>
+      <w:r>
+        <w:fldChar w:fldCharType="end"/>
+      </w:r>
       <w:r>
         <w:rPr>
           <w:rFonts w:ascii="Times New Roman" w:hAnsi="Times New Roman" w:cs="Times New Roman"/>
@@ -2145,28 +2237,38 @@
         </w:rPr>
         <w:t>, Kudoh A, Oikawa K, Shimizu M, Ishikawa Y, Nishihara M, Abe A, Innan H, Terauchi R (2022) </w:t>
       </w:r>
-      <w:hyperlink r:id="rId13" w:tgtFrame="_blank" w:history="1">
-        <w:r>
-          <w:rPr>
-            <w:rStyle w:val="Hyperlink"/>
-            <w:rFonts w:ascii="Times New Roman" w:hAnsi="Times New Roman" w:cs="Times New Roman"/>
-            <w:sz w:val="24"/>
-            <w:lang w:val="en-JP"/>
-          </w:rPr>
-          <w:t>Genome Analysis Revives a Forgotten Hybrid Crop Edo-dokoro in the Genus </w:t>
-        </w:r>
-        <w:r>
-          <w:rPr>
-            <w:rStyle w:val="Hyperlink"/>
-            <w:rFonts w:ascii="Times New Roman" w:hAnsi="Times New Roman" w:cs="Times New Roman"/>
-            <w:i/>
-            <w:iCs/>
-            <w:sz w:val="24"/>
-            <w:lang w:val="en-JP"/>
-          </w:rPr>
-          <w:t>Dioscorea</w:t>
-        </w:r>
-      </w:hyperlink>
+      <w:r>
+        <w:fldChar w:fldCharType="begin"/>
+      </w:r>
+      <w:r>
+        <w:instrText>HYPERLINK "https://doi.org/10.1093/pcp/pcac109" \t "_blank"</w:instrText>
+      </w:r>
+      <w:r>
+        <w:fldChar w:fldCharType="separate"/>
+      </w:r>
+      <w:r>
+        <w:rPr>
+          <w:rStyle w:val="Hyperlink"/>
+          <w:rFonts w:ascii="Times New Roman" w:hAnsi="Times New Roman" w:cs="Times New Roman"/>
+          <w:sz w:val="24"/>
+          <w:lang w:val="en-JP"/>
+        </w:rPr>
+        <w:t>Genome Analysis Revives a Forgotten Hybrid Crop Edo-dokoro in the Genus </w:t>
+      </w:r>
+      <w:r>
+        <w:rPr>
+          <w:rStyle w:val="Hyperlink"/>
+          <w:rFonts w:ascii="Times New Roman" w:hAnsi="Times New Roman" w:cs="Times New Roman"/>
+          <w:i/>
+          <w:iCs/>
+          <w:sz w:val="24"/>
+          <w:lang w:val="en-JP"/>
+        </w:rPr>
+        <w:t>Dioscorea</w:t>
+      </w:r>
+      <w:r>
+        <w:fldChar w:fldCharType="end"/>
+      </w:r>
       <w:r>
         <w:rPr>
           <w:rFonts w:ascii="Times New Roman" w:hAnsi="Times New Roman" w:cs="Times New Roman"/>
@@ -2237,17 +2339,27 @@
         </w:rPr>
         <w:t>, Abe A, Takeda T, Kobayashi M, Hiraka Y, Kanzaki E, Oikawa K, Saitoh H, Langner T, Banfield MJ, Kamoun S, Terauchi R (2022) </w:t>
       </w:r>
-      <w:hyperlink r:id="rId14" w:tgtFrame="_blank" w:history="1">
-        <w:r>
-          <w:rPr>
-            <w:rStyle w:val="Hyperlink"/>
-            <w:rFonts w:ascii="Times New Roman" w:hAnsi="Times New Roman" w:cs="Times New Roman"/>
-            <w:sz w:val="24"/>
-            <w:lang w:val="en-JP"/>
-          </w:rPr>
-          <w:t>A genetically linked pair of NLR immune receptors show contrasting patterns of evolution</w:t>
-        </w:r>
-      </w:hyperlink>
+      <w:r>
+        <w:fldChar w:fldCharType="begin"/>
+      </w:r>
+      <w:r>
+        <w:instrText>HYPERLINK "https://doi.org/10.1073/pnas.2116896119" \t "_blank"</w:instrText>
+      </w:r>
+      <w:r>
+        <w:fldChar w:fldCharType="separate"/>
+      </w:r>
+      <w:r>
+        <w:rPr>
+          <w:rStyle w:val="Hyperlink"/>
+          <w:rFonts w:ascii="Times New Roman" w:hAnsi="Times New Roman" w:cs="Times New Roman"/>
+          <w:sz w:val="24"/>
+          <w:lang w:val="en-JP"/>
+        </w:rPr>
+        <w:t>A genetically linked pair of NLR immune receptors show contrasting patterns of evolution</w:t>
+      </w:r>
+      <w:r>
+        <w:fldChar w:fldCharType="end"/>
+      </w:r>
       <w:r>
         <w:rPr>
           <w:rFonts w:ascii="Times New Roman" w:hAnsi="Times New Roman" w:cs="Times New Roman"/>
@@ -2310,17 +2422,27 @@
         </w:rPr>
         <w:t>, Young L, Yaegashi H, Natsume S, Shea DJ, Takagi H, Booker H, Innan H, Terauchi R, Abe A (2022) </w:t>
       </w:r>
-      <w:hyperlink r:id="rId15" w:tgtFrame="_blank" w:history="1">
-        <w:r>
-          <w:rPr>
-            <w:rStyle w:val="Hyperlink"/>
-            <w:rFonts w:ascii="Times New Roman" w:hAnsi="Times New Roman" w:cs="Times New Roman"/>
-            <w:sz w:val="24"/>
-            <w:lang w:val="en-JP"/>
-          </w:rPr>
-          <w:t>High-performance pipeline for MutMap and QTL-seq</w:t>
-        </w:r>
-      </w:hyperlink>
+      <w:r>
+        <w:fldChar w:fldCharType="begin"/>
+      </w:r>
+      <w:r>
+        <w:instrText>HYPERLINK "https://doi.org/10.7717/peerj.13170" \t "_blank"</w:instrText>
+      </w:r>
+      <w:r>
+        <w:fldChar w:fldCharType="separate"/>
+      </w:r>
+      <w:r>
+        <w:rPr>
+          <w:rStyle w:val="Hyperlink"/>
+          <w:rFonts w:ascii="Times New Roman" w:hAnsi="Times New Roman" w:cs="Times New Roman"/>
+          <w:sz w:val="24"/>
+          <w:lang w:val="en-JP"/>
+        </w:rPr>
+        <w:t>High-performance pipeline for MutMap and QTL-seq</w:t>
+      </w:r>
+      <w:r>
+        <w:fldChar w:fldCharType="end"/>
+      </w:r>
       <w:r>
         <w:rPr>
           <w:rFonts w:ascii="Times New Roman" w:hAnsi="Times New Roman" w:cs="Times New Roman"/>
@@ -2391,6 +2513,7 @@
           <w:u w:val="single"/>
           <w:lang w:val="en-JP"/>
         </w:rPr>
+        <w:lastRenderedPageBreak/>
         <w:t>Sugihara Y</w:t>
       </w:r>
       <w:r>
@@ -2401,47 +2524,47 @@
         </w:rPr>
         <w:t>*, Kudoh A*, Tamiru-Oli M, Takagi H, Natsume S, Shimizu M, Abe A, Asiedu R, Asfaw A, Adebola P, Terauchi R (2021) </w:t>
       </w:r>
-      <w:hyperlink r:id="rId16" w:tgtFrame="_blank" w:history="1">
-        <w:r>
-          <w:rPr>
-            <w:rStyle w:val="Hyperlink"/>
-            <w:rFonts w:ascii="Times New Roman" w:hAnsi="Times New Roman" w:cs="Times New Roman"/>
-            <w:sz w:val="24"/>
-            <w:lang w:val="en-JP"/>
-          </w:rPr>
-          <w:t xml:space="preserve">Population genomics of yams: evolution and </w:t>
-        </w:r>
-        <w:r>
-          <w:rPr>
-            <w:rStyle w:val="Hyperlink"/>
-            <w:rFonts w:ascii="Times New Roman" w:hAnsi="Times New Roman" w:cs="Times New Roman"/>
-            <w:sz w:val="24"/>
-            <w:lang w:val="en-JP"/>
-          </w:rPr>
-          <w:lastRenderedPageBreak/>
-          <w:t>domestication of </w:t>
-        </w:r>
-        <w:r>
-          <w:rPr>
-            <w:rStyle w:val="Hyperlink"/>
-            <w:rFonts w:ascii="Times New Roman" w:hAnsi="Times New Roman" w:cs="Times New Roman"/>
-            <w:i/>
-            <w:iCs/>
-            <w:sz w:val="24"/>
-            <w:lang w:val="en-JP"/>
-          </w:rPr>
-          <w:t>Dioscorea</w:t>
-        </w:r>
-        <w:r>
-          <w:rPr>
-            <w:rStyle w:val="Hyperlink"/>
-            <w:rFonts w:ascii="Times New Roman" w:hAnsi="Times New Roman" w:cs="Times New Roman"/>
-            <w:sz w:val="24"/>
-            <w:lang w:val="en-JP"/>
-          </w:rPr>
-          <w:t> species</w:t>
-        </w:r>
-      </w:hyperlink>
+      <w:r>
+        <w:fldChar w:fldCharType="begin"/>
+      </w:r>
+      <w:r>
+        <w:instrText>HYPERLINK "https://doi.org/10.1007/13836_2021_94" \t "_blank"</w:instrText>
+      </w:r>
+      <w:r>
+        <w:fldChar w:fldCharType="separate"/>
+      </w:r>
+      <w:r>
+        <w:rPr>
+          <w:rStyle w:val="Hyperlink"/>
+          <w:rFonts w:ascii="Times New Roman" w:hAnsi="Times New Roman" w:cs="Times New Roman"/>
+          <w:sz w:val="24"/>
+          <w:lang w:val="en-JP"/>
+        </w:rPr>
+        <w:t>Population genomics of yams: evolution and domestication of </w:t>
+      </w:r>
+      <w:r>
+        <w:rPr>
+          <w:rStyle w:val="Hyperlink"/>
+          <w:rFonts w:ascii="Times New Roman" w:hAnsi="Times New Roman" w:cs="Times New Roman"/>
+          <w:i/>
+          <w:iCs/>
+          <w:sz w:val="24"/>
+          <w:lang w:val="en-JP"/>
+        </w:rPr>
+        <w:t>Dioscorea</w:t>
+      </w:r>
+      <w:r>
+        <w:rPr>
+          <w:rStyle w:val="Hyperlink"/>
+          <w:rFonts w:ascii="Times New Roman" w:hAnsi="Times New Roman" w:cs="Times New Roman"/>
+          <w:sz w:val="24"/>
+          <w:lang w:val="en-JP"/>
+        </w:rPr>
+        <w:t> species</w:t>
+      </w:r>
+      <w:r>
+        <w:fldChar w:fldCharType="end"/>
+      </w:r>
       <w:r>
         <w:rPr>
           <w:rFonts w:ascii="Times New Roman" w:hAnsi="Times New Roman" w:cs="Times New Roman"/>
@@ -2548,17 +2671,27 @@
         </w:rPr>
         <w:t>, Abe A, Sone H, Itoh N, Asukai M, Uemura A, Oikawa K, Utsushi H, Ikegami-Katayama A, Imamura T, Mori M, Terauchi R, Takagi H (2021) </w:t>
       </w:r>
-      <w:hyperlink r:id="rId17" w:tgtFrame="_blank" w:history="1">
-        <w:r>
-          <w:rPr>
-            <w:rStyle w:val="Hyperlink"/>
-            <w:rFonts w:ascii="Times New Roman" w:hAnsi="Times New Roman" w:cs="Times New Roman"/>
-            <w:sz w:val="24"/>
-            <w:lang w:val="en-JP"/>
-          </w:rPr>
-          <w:t>Sat-BSA: an NGS-based method using local de novo assembly of long reads for rapid identification of genomic structural variations associated with agronomic traits</w:t>
-        </w:r>
-      </w:hyperlink>
+      <w:r>
+        <w:fldChar w:fldCharType="begin"/>
+      </w:r>
+      <w:r>
+        <w:instrText>HYPERLINK "https://doi.org/10.1270/jsbbs.20148" \t "_blank"</w:instrText>
+      </w:r>
+      <w:r>
+        <w:fldChar w:fldCharType="separate"/>
+      </w:r>
+      <w:r>
+        <w:rPr>
+          <w:rStyle w:val="Hyperlink"/>
+          <w:rFonts w:ascii="Times New Roman" w:hAnsi="Times New Roman" w:cs="Times New Roman"/>
+          <w:sz w:val="24"/>
+          <w:lang w:val="en-JP"/>
+        </w:rPr>
+        <w:t>Sat-BSA: an NGS-based method using local de novo assembly of long reads for rapid identification of genomic structural variations associated with agronomic traits</w:t>
+      </w:r>
+      <w:r>
+        <w:fldChar w:fldCharType="end"/>
+      </w:r>
       <w:r>
         <w:rPr>
           <w:rFonts w:ascii="Times New Roman" w:hAnsi="Times New Roman" w:cs="Times New Roman"/>
@@ -2621,37 +2754,47 @@
         </w:rPr>
         <w:t>, Darkwa K, Yaegashi H, Natsume S, Shimizu M, Abe A, Hirabuchi A, Ito K, Oikawa K, Tamiru-Oli M, Ohta A, Matsumoto R, Agre P, De Koeyer D, Pachakkil B, Yamanaka S, Muranaka S, Takagi H, White B, Asiedu R, Innan H, Asfaw A*, Adebola P*, Terauchi R* (2020) </w:t>
       </w:r>
-      <w:hyperlink r:id="rId18" w:tgtFrame="_blank" w:history="1">
-        <w:r>
-          <w:rPr>
-            <w:rStyle w:val="Hyperlink"/>
-            <w:rFonts w:ascii="Times New Roman" w:hAnsi="Times New Roman" w:cs="Times New Roman"/>
-            <w:sz w:val="24"/>
-            <w:lang w:val="en-JP"/>
-          </w:rPr>
-          <w:t>Genome analyses reveal the hybrid origin of the staple food crop white Guinea yam (</w:t>
-        </w:r>
-        <w:r>
-          <w:rPr>
-            <w:rStyle w:val="Hyperlink"/>
-            <w:rFonts w:ascii="Times New Roman" w:hAnsi="Times New Roman" w:cs="Times New Roman"/>
-            <w:i/>
-            <w:iCs/>
-            <w:sz w:val="24"/>
-            <w:lang w:val="en-JP"/>
-          </w:rPr>
-          <w:t>Dioscorea rotundata</w:t>
-        </w:r>
-        <w:r>
-          <w:rPr>
-            <w:rStyle w:val="Hyperlink"/>
-            <w:rFonts w:ascii="Times New Roman" w:hAnsi="Times New Roman" w:cs="Times New Roman"/>
-            <w:sz w:val="24"/>
-            <w:lang w:val="en-JP"/>
-          </w:rPr>
-          <w:t>)</w:t>
-        </w:r>
-      </w:hyperlink>
+      <w:r>
+        <w:fldChar w:fldCharType="begin"/>
+      </w:r>
+      <w:r>
+        <w:instrText>HYPERLINK "https://doi.org/10.1073/pnas.2015830117" \t "_blank"</w:instrText>
+      </w:r>
+      <w:r>
+        <w:fldChar w:fldCharType="separate"/>
+      </w:r>
+      <w:r>
+        <w:rPr>
+          <w:rStyle w:val="Hyperlink"/>
+          <w:rFonts w:ascii="Times New Roman" w:hAnsi="Times New Roman" w:cs="Times New Roman"/>
+          <w:sz w:val="24"/>
+          <w:lang w:val="en-JP"/>
+        </w:rPr>
+        <w:t>Genome analyses reveal the hybrid origin of the staple food crop white Guinea yam (</w:t>
+      </w:r>
+      <w:r>
+        <w:rPr>
+          <w:rStyle w:val="Hyperlink"/>
+          <w:rFonts w:ascii="Times New Roman" w:hAnsi="Times New Roman" w:cs="Times New Roman"/>
+          <w:i/>
+          <w:iCs/>
+          <w:sz w:val="24"/>
+          <w:lang w:val="en-JP"/>
+        </w:rPr>
+        <w:t>Dioscorea rotundata</w:t>
+      </w:r>
+      <w:r>
+        <w:rPr>
+          <w:rStyle w:val="Hyperlink"/>
+          <w:rFonts w:ascii="Times New Roman" w:hAnsi="Times New Roman" w:cs="Times New Roman"/>
+          <w:sz w:val="24"/>
+          <w:lang w:val="en-JP"/>
+        </w:rPr>
+        <w:t>)</w:t>
+      </w:r>
+      <w:r>
+        <w:fldChar w:fldCharType="end"/>
+      </w:r>
       <w:r>
         <w:rPr>
           <w:rFonts w:ascii="Times New Roman" w:hAnsi="Times New Roman" w:cs="Times New Roman"/>
@@ -2776,17 +2919,27 @@
         </w:rPr>
         <w:t>, Nemoto K, Ito K, Kanzaki E, Ishikawa K, Iwai M, Utsushi H, Saitoh H, Takagi H, Takeda T, Abe A, Zheng S, Bialas A, Banfield MJ, Kamoun S, Terauchi R (2024) </w:t>
       </w:r>
-      <w:hyperlink r:id="rId19" w:tgtFrame="_blank" w:history="1">
-        <w:r>
-          <w:rPr>
-            <w:rStyle w:val="Hyperlink"/>
-            <w:rFonts w:ascii="Times New Roman" w:hAnsi="Times New Roman" w:cs="Times New Roman"/>
-            <w:sz w:val="24"/>
-            <w:lang w:val="en-JP"/>
-          </w:rPr>
-          <w:t>Binding of a pathogen effector to rice Exo70 proteins tethered to the NOI/RIN4 integrated domain of the NLR receptor Pii2 confers immunity against fungi</w:t>
-        </w:r>
-      </w:hyperlink>
+      <w:r>
+        <w:fldChar w:fldCharType="begin"/>
+      </w:r>
+      <w:r>
+        <w:instrText>HYPERLINK "https://doi.org/10.1101/239400" \t "_blank"</w:instrText>
+      </w:r>
+      <w:r>
+        <w:fldChar w:fldCharType="separate"/>
+      </w:r>
+      <w:r>
+        <w:rPr>
+          <w:rStyle w:val="Hyperlink"/>
+          <w:rFonts w:ascii="Times New Roman" w:hAnsi="Times New Roman" w:cs="Times New Roman"/>
+          <w:sz w:val="24"/>
+          <w:lang w:val="en-JP"/>
+        </w:rPr>
+        <w:t>Binding of a pathogen effector to rice Exo70 proteins tethered to the NOI/RIN4 integrated domain of the NLR receptor Pii2 confers immunity against fungi</w:t>
+      </w:r>
+      <w:r>
+        <w:fldChar w:fldCharType="end"/>
+      </w:r>
       <w:r>
         <w:rPr>
           <w:rFonts w:ascii="Times New Roman" w:hAnsi="Times New Roman" w:cs="Times New Roman"/>
@@ -2849,17 +3002,27 @@
         </w:rPr>
         <w:t>, Kourelis J, Contreras MP, Pai H, Selvaraj M, Toghani A, Martinez-Anaya C*, Kamoun S* (2024) </w:t>
       </w:r>
-      <w:hyperlink r:id="rId20" w:tgtFrame="_blank" w:history="1">
-        <w:r>
-          <w:rPr>
-            <w:rStyle w:val="Hyperlink"/>
-            <w:rFonts w:ascii="Times New Roman" w:hAnsi="Times New Roman" w:cs="Times New Roman"/>
-            <w:sz w:val="24"/>
-            <w:lang w:val="en-JP"/>
-          </w:rPr>
-          <w:t>Helper NLR immune protein NRC3 evolved to evade inhibition by a cyst nematode virulence effector</w:t>
-        </w:r>
-      </w:hyperlink>
+      <w:r>
+        <w:fldChar w:fldCharType="begin"/>
+      </w:r>
+      <w:r>
+        <w:instrText>HYPERLINK "https://doi.org/10.1101/2024.06.16.598756" \t "_blank"</w:instrText>
+      </w:r>
+      <w:r>
+        <w:fldChar w:fldCharType="separate"/>
+      </w:r>
+      <w:r>
+        <w:rPr>
+          <w:rStyle w:val="Hyperlink"/>
+          <w:rFonts w:ascii="Times New Roman" w:hAnsi="Times New Roman" w:cs="Times New Roman"/>
+          <w:sz w:val="24"/>
+          <w:lang w:val="en-JP"/>
+        </w:rPr>
+        <w:t>Helper NLR immune protein NRC3 evolved to evade inhibition by a cyst nematode virulence effector</w:t>
+      </w:r>
+      <w:r>
+        <w:fldChar w:fldCharType="end"/>
+      </w:r>
       <w:r>
         <w:rPr>
           <w:rFonts w:ascii="Times New Roman" w:hAnsi="Times New Roman" w:cs="Times New Roman"/>
@@ -2918,7 +3081,25 @@
           <w:sz w:val="24"/>
           <w:lang w:val="en-GB"/>
         </w:rPr>
-        <w:t>Selvaraj M, Toghani A, Pai H, </w:t>
+        <w:t xml:space="preserve">Selvaraj M, </w:t>
+      </w:r>
+      <w:proofErr w:type="spellStart"/>
+      <w:r>
+        <w:rPr>
+          <w:rFonts w:ascii="Times New Roman" w:hAnsi="Times New Roman" w:cs="Times New Roman"/>
+          <w:sz w:val="24"/>
+          <w:lang w:val="en-GB"/>
+        </w:rPr>
+        <w:t>Toghani</w:t>
+      </w:r>
+      <w:proofErr w:type="spellEnd"/>
+      <w:r>
+        <w:rPr>
+          <w:rFonts w:ascii="Times New Roman" w:hAnsi="Times New Roman" w:cs="Times New Roman"/>
+          <w:sz w:val="24"/>
+          <w:lang w:val="en-GB"/>
+        </w:rPr>
+        <w:t xml:space="preserve"> A, Pai H, </w:t>
       </w:r>
       <w:r>
         <w:rPr>
@@ -2937,14 +3118,50 @@
           <w:sz w:val="24"/>
           <w:lang w:val="en-GB"/>
         </w:rPr>
-        <w:t>, Kourelis J, Yuen ELH, Ibrahim T, Zhao H, Xie R, Maqbool A, Concepcion JCD la, Banfield MJ, Derevnina L, Petre B, Lawson DM, Bozkurt TO, Wu C-H, Kamoun S</w:t>
-      </w:r>
+        <w:t xml:space="preserve">, </w:t>
+      </w:r>
+      <w:proofErr w:type="spellStart"/>
       <w:r>
         <w:rPr>
           <w:rFonts w:ascii="Times New Roman" w:hAnsi="Times New Roman" w:cs="Times New Roman"/>
           <w:sz w:val="24"/>
           <w:lang w:val="en-GB"/>
         </w:rPr>
+        <w:t>Kourelis</w:t>
+      </w:r>
+      <w:proofErr w:type="spellEnd"/>
+      <w:r>
+        <w:rPr>
+          <w:rFonts w:ascii="Times New Roman" w:hAnsi="Times New Roman" w:cs="Times New Roman"/>
+          <w:sz w:val="24"/>
+          <w:lang w:val="en-GB"/>
+        </w:rPr>
+        <w:t xml:space="preserve"> J, Yuen ELH, Ibrahim T, Zhao H, Xie R, Maqbool A, Concepcion JCD la, Banfield MJ, </w:t>
+      </w:r>
+      <w:proofErr w:type="spellStart"/>
+      <w:r>
+        <w:rPr>
+          <w:rFonts w:ascii="Times New Roman" w:hAnsi="Times New Roman" w:cs="Times New Roman"/>
+          <w:sz w:val="24"/>
+          <w:lang w:val="en-GB"/>
+        </w:rPr>
+        <w:t>Derevnina</w:t>
+      </w:r>
+      <w:proofErr w:type="spellEnd"/>
+      <w:r>
+        <w:rPr>
+          <w:rFonts w:ascii="Times New Roman" w:hAnsi="Times New Roman" w:cs="Times New Roman"/>
+          <w:sz w:val="24"/>
+          <w:lang w:val="en-GB"/>
+        </w:rPr>
+        <w:t xml:space="preserve"> L, Petre B, Lawson DM, Bozkurt TO, Wu C-H, Kamoun S</w:t>
+      </w:r>
+      <w:r>
+        <w:rPr>
+          <w:rFonts w:ascii="Times New Roman" w:hAnsi="Times New Roman" w:cs="Times New Roman"/>
+          <w:sz w:val="24"/>
+          <w:lang w:val="en-GB"/>
+        </w:rPr>
         <w:t>*</w:t>
       </w:r>
       <w:r>
@@ -3003,7 +3220,7 @@
         </w:rPr>
         <w:t> </w:t>
       </w:r>
-      <w:hyperlink r:id="rId21" w:tgtFrame="_blank" w:history="1">
+      <w:hyperlink r:id="rId6" w:tgtFrame="_blank" w:history="1">
         <w:r>
           <w:rPr>
             <w:rStyle w:val="Hyperlink"/>
@@ -3022,6 +3239,7 @@
         </w:rPr>
         <w:t>. </w:t>
       </w:r>
+      <w:proofErr w:type="spellStart"/>
       <w:r>
         <w:rPr>
           <w:rFonts w:ascii="Times New Roman" w:hAnsi="Times New Roman" w:cs="Times New Roman"/>
@@ -3032,6 +3250,7 @@
         </w:rPr>
         <w:t>bioRxiv</w:t>
       </w:r>
+      <w:proofErr w:type="spellEnd"/>
       <w:r>
         <w:rPr>
           <w:rFonts w:ascii="Times New Roman" w:hAnsi="Times New Roman" w:cs="Times New Roman"/>
@@ -3074,13 +3293,23 @@
           <w:lang w:val="en-GB"/>
         </w:rPr>
       </w:pPr>
+      <w:proofErr w:type="spellStart"/>
       <w:r>
         <w:rPr>
           <w:rFonts w:ascii="Times New Roman" w:hAnsi="Times New Roman" w:cs="Times New Roman"/>
           <w:sz w:val="24"/>
           <w:lang w:val="en-GB"/>
         </w:rPr>
-        <w:t>Natsume S, Yaegashi H, </w:t>
+        <w:t>Natsume</w:t>
+      </w:r>
+      <w:proofErr w:type="spellEnd"/>
+      <w:r>
+        <w:rPr>
+          <w:rFonts w:ascii="Times New Roman" w:hAnsi="Times New Roman" w:cs="Times New Roman"/>
+          <w:sz w:val="24"/>
+          <w:lang w:val="en-GB"/>
+        </w:rPr>
+        <w:t xml:space="preserve"> S, Yaegashi H, </w:t>
       </w:r>
       <w:r>
         <w:rPr>
@@ -3101,7 +3330,7 @@
         </w:rPr>
         <w:t> Abe A, Shimizu M, Oikawa K, White B, Kudoh A, Terauchi R (2022) </w:t>
       </w:r>
-      <w:hyperlink r:id="rId22" w:tgtFrame="_blank" w:history="1">
+      <w:hyperlink r:id="rId7" w:tgtFrame="_blank" w:history="1">
         <w:r>
           <w:rPr>
             <w:rStyle w:val="Hyperlink"/>
@@ -3140,6 +3369,7 @@
         </w:rPr>
         <w:t>. </w:t>
       </w:r>
+      <w:proofErr w:type="spellStart"/>
       <w:r>
         <w:rPr>
           <w:rFonts w:ascii="Times New Roman" w:hAnsi="Times New Roman" w:cs="Times New Roman"/>
@@ -3148,7 +3378,18 @@
           <w:sz w:val="24"/>
           <w:lang w:val="en-GB"/>
         </w:rPr>
-        <w:t>bioRxiv. </w:t>
+        <w:t>bioRxiv</w:t>
+      </w:r>
+      <w:proofErr w:type="spellEnd"/>
+      <w:r>
+        <w:rPr>
+          <w:rFonts w:ascii="Times New Roman" w:hAnsi="Times New Roman" w:cs="Times New Roman"/>
+          <w:i/>
+          <w:iCs/>
+          <w:sz w:val="24"/>
+          <w:lang w:val="en-GB"/>
+        </w:rPr>
+        <w:t>. </w:t>
       </w:r>
       <w:r>
         <w:rPr>
@@ -3271,7 +3512,16 @@
           <w:sz w:val="24"/>
           <w:lang w:val="en-JP"/>
         </w:rPr>
-        <w:t>Helper NLR immune protein NRC3 evolved to evade inhibition by a cyst nematode virulence effector</w:t>
+        <w:t xml:space="preserve">Helper NLR immune protein NRC3 evolved to evade inhibition by a cyst nematode </w:t>
+      </w:r>
+      <w:r>
+        <w:rPr>
+          <w:rFonts w:ascii="Times New Roman" w:hAnsi="Times New Roman" w:cs="Times New Roman"/>
+          <w:sz w:val="24"/>
+          <w:lang w:val="en-JP"/>
+        </w:rPr>
+        <w:lastRenderedPageBreak/>
+        <w:t>virulence effector</w:t>
       </w:r>
       <w:r>
         <w:rPr>
@@ -3356,7 +3606,6 @@
           <w:sz w:val="24"/>
           <w:u w:val="single"/>
         </w:rPr>
-        <w:lastRenderedPageBreak/>
         <w:t>Sugihara Y</w:t>
       </w:r>
       <w:r>
@@ -3364,8 +3613,17 @@
           <w:rFonts w:ascii="Times New Roman" w:hAnsi="Times New Roman" w:cs="Times New Roman"/>
           <w:sz w:val="24"/>
         </w:rPr>
-        <w:t>, Białas</w:t>
-      </w:r>
+        <w:t xml:space="preserve">, </w:t>
+      </w:r>
+      <w:proofErr w:type="spellStart"/>
+      <w:r>
+        <w:rPr>
+          <w:rFonts w:ascii="Times New Roman" w:hAnsi="Times New Roman" w:cs="Times New Roman"/>
+          <w:sz w:val="24"/>
+        </w:rPr>
+        <w:t>Białas</w:t>
+      </w:r>
+      <w:proofErr w:type="spellEnd"/>
       <w:r>
         <w:rPr>
           <w:rFonts w:ascii="Times New Roman" w:hAnsi="Times New Roman" w:cs="Times New Roman"/>
@@ -3378,8 +3636,17 @@
           <w:rFonts w:ascii="Times New Roman" w:hAnsi="Times New Roman" w:cs="Times New Roman"/>
           <w:sz w:val="24"/>
         </w:rPr>
-        <w:t>, Langner</w:t>
-      </w:r>
+        <w:t xml:space="preserve">, </w:t>
+      </w:r>
+      <w:proofErr w:type="spellStart"/>
+      <w:r>
+        <w:rPr>
+          <w:rFonts w:ascii="Times New Roman" w:hAnsi="Times New Roman" w:cs="Times New Roman"/>
+          <w:sz w:val="24"/>
+        </w:rPr>
+        <w:t>Langner</w:t>
+      </w:r>
+      <w:proofErr w:type="spellEnd"/>
       <w:r>
         <w:rPr>
           <w:rFonts w:ascii="Times New Roman" w:hAnsi="Times New Roman" w:cs="Times New Roman"/>
@@ -3406,8 +3673,17 @@
           <w:rFonts w:ascii="Times New Roman" w:hAnsi="Times New Roman" w:cs="Times New Roman"/>
           <w:sz w:val="24"/>
         </w:rPr>
-        <w:t>, Kourelis</w:t>
-      </w:r>
+        <w:t xml:space="preserve">, </w:t>
+      </w:r>
+      <w:proofErr w:type="spellStart"/>
+      <w:r>
+        <w:rPr>
+          <w:rFonts w:ascii="Times New Roman" w:hAnsi="Times New Roman" w:cs="Times New Roman"/>
+          <w:sz w:val="24"/>
+        </w:rPr>
+        <w:t>Kourelis</w:t>
+      </w:r>
+      <w:proofErr w:type="spellEnd"/>
       <w:r>
         <w:rPr>
           <w:rFonts w:ascii="Times New Roman" w:hAnsi="Times New Roman" w:cs="Times New Roman"/>
@@ -3490,7 +3766,23 @@
           <w:rFonts w:ascii="Times New Roman" w:hAnsi="Times New Roman" w:cs="Times New Roman"/>
           <w:sz w:val="24"/>
         </w:rPr>
-        <w:t xml:space="preserve">The NLR immune receptor Pik-1 evolved to respond to fungal effectors of the AVR-Mgk family early in the evolution of </w:t>
+        <w:t>The NLR immune receptor Pik-1 evolved to respond to fungal effectors of the AVR-</w:t>
+      </w:r>
+      <w:proofErr w:type="spellStart"/>
+      <w:r>
+        <w:rPr>
+          <w:rFonts w:ascii="Times New Roman" w:hAnsi="Times New Roman" w:cs="Times New Roman"/>
+          <w:sz w:val="24"/>
+        </w:rPr>
+        <w:t>Mgk</w:t>
+      </w:r>
+      <w:proofErr w:type="spellEnd"/>
+      <w:r>
+        <w:rPr>
+          <w:rFonts w:ascii="Times New Roman" w:hAnsi="Times New Roman" w:cs="Times New Roman"/>
+          <w:sz w:val="24"/>
+        </w:rPr>
+        <w:t xml:space="preserve"> family early in the evolution of </w:t>
       </w:r>
       <w:r>
         <w:rPr>
@@ -3643,8 +3935,17 @@
           <w:rFonts w:ascii="Times New Roman" w:hAnsi="Times New Roman" w:cs="Times New Roman" w:hint="eastAsia"/>
           <w:sz w:val="24"/>
         </w:rPr>
-        <w:t>, Natsume</w:t>
-      </w:r>
+        <w:t xml:space="preserve">, </w:t>
+      </w:r>
+      <w:proofErr w:type="spellStart"/>
+      <w:r>
+        <w:rPr>
+          <w:rFonts w:ascii="Times New Roman" w:hAnsi="Times New Roman" w:cs="Times New Roman" w:hint="eastAsia"/>
+          <w:sz w:val="24"/>
+        </w:rPr>
+        <w:t>Natsume</w:t>
+      </w:r>
+      <w:proofErr w:type="spellEnd"/>
       <w:r>
         <w:rPr>
           <w:rFonts w:ascii="Times New Roman" w:hAnsi="Times New Roman" w:cs="Times New Roman"/>
@@ -3845,8 +4146,17 @@
           <w:rFonts w:ascii="Times New Roman" w:hAnsi="Times New Roman" w:cs="Times New Roman" w:hint="eastAsia"/>
           <w:sz w:val="24"/>
         </w:rPr>
-        <w:t>, Natsume</w:t>
-      </w:r>
+        <w:t xml:space="preserve">, </w:t>
+      </w:r>
+      <w:proofErr w:type="spellStart"/>
+      <w:r>
+        <w:rPr>
+          <w:rFonts w:ascii="Times New Roman" w:hAnsi="Times New Roman" w:cs="Times New Roman" w:hint="eastAsia"/>
+          <w:sz w:val="24"/>
+        </w:rPr>
+        <w:t>Natsume</w:t>
+      </w:r>
+      <w:proofErr w:type="spellEnd"/>
       <w:r>
         <w:rPr>
           <w:rFonts w:ascii="Times New Roman" w:hAnsi="Times New Roman" w:cs="Times New Roman"/>

--- a/CV/Yu_Sugihara_CV.docx
+++ b/CV/Yu_Sugihara_CV.docx
@@ -1,6 +1,6 @@
 
 <file path=word/document.xml><?xml version="1.0" encoding="utf-8"?>
-<w:document xmlns:wpc="http://schemas.microsoft.com/office/word/2010/wordprocessingCanvas" xmlns:cx="http://schemas.microsoft.com/office/drawing/2014/chartex" xmlns:cx1="http://schemas.microsoft.com/office/drawing/2015/9/8/chartex" xmlns:cx2="http://schemas.microsoft.com/office/drawing/2015/10/21/chartex" xmlns:cx3="http://schemas.microsoft.com/office/drawing/2016/5/9/chartex" xmlns:cx4="http://schemas.microsoft.com/office/drawing/2016/5/10/chartex" xmlns:cx5="http://schemas.microsoft.com/office/drawing/2016/5/11/chartex" xmlns:cx6="http://schemas.microsoft.com/office/drawing/2016/5/12/chartex" xmlns:cx7="http://schemas.microsoft.com/office/drawing/2016/5/13/chartex" xmlns:cx8="http://schemas.microsoft.com/office/drawing/2016/5/14/chartex" xmlns:mc="http://schemas.openxmlformats.org/markup-compatibility/2006" xmlns:aink="http://schemas.microsoft.com/office/drawing/2016/ink" xmlns:am3d="http://schemas.microsoft.com/office/drawing/2017/model3d" xmlns:o="urn:schemas-microsoft-com:office:office" xmlns:oel="http://schemas.microsoft.com/office/2019/extlst" xmlns:r="http://schemas.openxmlformats.org/officeDocument/2006/relationships" xmlns:m="http://schemas.openxmlformats.org/officeDocument/2006/math" xmlns:v="urn:schemas-microsoft-com:vml" xmlns:wp14="http://schemas.microsoft.com/office/word/2010/wordprocessingDrawing" xmlns:wp="http://schemas.openxmlformats.org/drawingml/2006/wordprocessingDrawing" xmlns:w10="urn:schemas-microsoft-com:office:word" xmlns:w="http://schemas.openxmlformats.org/wordprocessingml/2006/main" xmlns:w14="http://schemas.microsoft.com/office/word/2010/wordml" xmlns:w15="http://schemas.microsoft.com/office/word/2012/wordml" xmlns:w16cex="http://schemas.microsoft.com/office/word/2018/wordml/cex" xmlns:w16cid="http://schemas.microsoft.com/office/word/2016/wordml/cid" xmlns:w16="http://schemas.microsoft.com/office/word/2018/wordml" xmlns:w16du="http://schemas.microsoft.com/office/word/2023/wordml/word16du" xmlns:w16sdtdh="http://schemas.microsoft.com/office/word/2020/wordml/sdtdatahash" xmlns:w16se="http://schemas.microsoft.com/office/word/2015/wordml/symex" xmlns:wpg="http://schemas.microsoft.com/office/word/2010/wordprocessingGroup" xmlns:wpi="http://schemas.microsoft.com/office/word/2010/wordprocessingInk" xmlns:wne="http://schemas.microsoft.com/office/word/2006/wordml" xmlns:wps="http://schemas.microsoft.com/office/word/2010/wordprocessingShape" mc:Ignorable="w14 w15 w16se w16cid w16 w16cex w16sdtdh w16du wp14">
+<w:document xmlns:wpc="http://schemas.microsoft.com/office/word/2010/wordprocessingCanvas" xmlns:cx="http://schemas.microsoft.com/office/drawing/2014/chartex" xmlns:cx1="http://schemas.microsoft.com/office/drawing/2015/9/8/chartex" xmlns:cx2="http://schemas.microsoft.com/office/drawing/2015/10/21/chartex" xmlns:cx3="http://schemas.microsoft.com/office/drawing/2016/5/9/chartex" xmlns:cx4="http://schemas.microsoft.com/office/drawing/2016/5/10/chartex" xmlns:cx5="http://schemas.microsoft.com/office/drawing/2016/5/11/chartex" xmlns:cx6="http://schemas.microsoft.com/office/drawing/2016/5/12/chartex" xmlns:cx7="http://schemas.microsoft.com/office/drawing/2016/5/13/chartex" xmlns:cx8="http://schemas.microsoft.com/office/drawing/2016/5/14/chartex" xmlns:mc="http://schemas.openxmlformats.org/markup-compatibility/2006" xmlns:aink="http://schemas.microsoft.com/office/drawing/2016/ink" xmlns:am3d="http://schemas.microsoft.com/office/drawing/2017/model3d" xmlns:o="urn:schemas-microsoft-com:office:office" xmlns:oel="http://schemas.microsoft.com/office/2019/extlst" xmlns:r="http://schemas.openxmlformats.org/officeDocument/2006/relationships" xmlns:m="http://schemas.openxmlformats.org/officeDocument/2006/math" xmlns:v="urn:schemas-microsoft-com:vml" xmlns:wp14="http://schemas.microsoft.com/office/word/2010/wordprocessingDrawing" xmlns:wp="http://schemas.openxmlformats.org/drawingml/2006/wordprocessingDrawing" xmlns:w10="urn:schemas-microsoft-com:office:word" xmlns:w="http://schemas.openxmlformats.org/wordprocessingml/2006/main" xmlns:w14="http://schemas.microsoft.com/office/word/2010/wordml" xmlns:w15="http://schemas.microsoft.com/office/word/2012/wordml" xmlns:w16cex="http://schemas.microsoft.com/office/word/2018/wordml/cex" xmlns:w16cid="http://schemas.microsoft.com/office/word/2016/wordml/cid" xmlns:w16="http://schemas.microsoft.com/office/word/2018/wordml" xmlns:w16du="http://schemas.microsoft.com/office/word/2023/wordml/word16du" xmlns:w16sdtdh="http://schemas.microsoft.com/office/word/2020/wordml/sdtdatahash" xmlns:w16sdtfl="http://schemas.microsoft.com/office/word/2024/wordml/sdtformatlock" xmlns:w16se="http://schemas.microsoft.com/office/word/2015/wordml/symex" xmlns:wpg="http://schemas.microsoft.com/office/word/2010/wordprocessingGroup" xmlns:wpi="http://schemas.microsoft.com/office/word/2010/wordprocessingInk" xmlns:wne="http://schemas.microsoft.com/office/word/2006/wordml" xmlns:wps="http://schemas.microsoft.com/office/word/2010/wordprocessingShape" mc:Ignorable="w14 w15 w16se w16cid w16 w16cex w16sdtdh w16sdtfl w16du wp14">
   <w:body>
     <w:p>
       <w:pPr>
@@ -752,14 +752,7 @@
           <w:rFonts w:ascii="Times New Roman" w:hAnsi="Times New Roman" w:cs="Times New Roman"/>
           <w:sz w:val="24"/>
         </w:rPr>
-        <w:t>Jan</w:t>
-      </w:r>
-      <w:r>
-        <w:rPr>
-          <w:rFonts w:ascii="Times New Roman" w:hAnsi="Times New Roman" w:cs="Times New Roman"/>
-          <w:sz w:val="24"/>
-        </w:rPr>
-        <w:t>.</w:t>
+        <w:t>Jan.</w:t>
       </w:r>
       <w:r>
         <w:rPr>
@@ -787,14 +780,7 @@
           <w:rFonts w:ascii="Times New Roman" w:hAnsi="Times New Roman" w:cs="Times New Roman"/>
           <w:sz w:val="24"/>
         </w:rPr>
-        <w:t>–</w:t>
-      </w:r>
-      <w:r>
-        <w:rPr>
-          <w:rFonts w:ascii="Times New Roman" w:hAnsi="Times New Roman" w:cs="Times New Roman"/>
-          <w:sz w:val="24"/>
-        </w:rPr>
-        <w:t xml:space="preserve"> present</w:t>
+        <w:t>– present</w:t>
       </w:r>
       <w:r>
         <w:rPr>
@@ -809,12 +795,6 @@
           <w:sz w:val="24"/>
         </w:rPr>
         <w:tab/>
-      </w:r>
-      <w:r>
-        <w:rPr>
-          <w:rFonts w:ascii="Times New Roman" w:hAnsi="Times New Roman" w:cs="Times New Roman"/>
-          <w:sz w:val="24"/>
-        </w:rPr>
         <w:t>Team Leader at The Sainsbury Laboratory, UK</w:t>
       </w:r>
     </w:p>
@@ -1384,17 +1364,9 @@
         <w:rPr>
           <w:rFonts w:ascii="Times New Roman" w:hAnsi="Times New Roman" w:cs="Times New Roman"/>
           <w:sz w:val="24"/>
-          <w:lang w:val="en-JP"/>
-        </w:rPr>
-      </w:pPr>
-      <w:r>
-        <w:rPr>
-          <w:rFonts w:ascii="Times New Roman" w:hAnsi="Times New Roman" w:cs="Times New Roman"/>
-          <w:sz w:val="24"/>
-          <w:lang w:val="en-JP"/>
-        </w:rPr>
-        <w:t>Huang C-Y, Huang Y-S, </w:t>
-      </w:r>
+          <w:lang/>
+        </w:rPr>
+      </w:pPr>
       <w:r>
         <w:rPr>
           <w:rFonts w:ascii="Times New Roman" w:hAnsi="Times New Roman" w:cs="Times New Roman"/>
@@ -1402,7 +1374,7 @@
           <w:bCs/>
           <w:sz w:val="24"/>
           <w:u w:val="single"/>
-          <w:lang w:val="en-JP"/>
+          <w:lang/>
         </w:rPr>
         <w:t>Sugihara Y</w:t>
       </w:r>
@@ -1410,15 +1382,15 @@
         <w:rPr>
           <w:rFonts w:ascii="Times New Roman" w:hAnsi="Times New Roman" w:cs="Times New Roman"/>
           <w:sz w:val="24"/>
-          <w:lang w:val="en-JP"/>
-        </w:rPr>
-        <w:t>, Wang H-Y, Huang L-T, Lopez-Agudelo JC, Chen Y-F, Lin K-Y, Chiang B-J, Toghani A, Kourelis J, Wang C-H, Derevnina L, Wu C-H (2024) </w:t>
+          <w:lang/>
+        </w:rPr>
+        <w:t>, Kourelis J, Contreras MP, Pai H, Selvaraj M, Toghani A, Martinez-Anaya C*, Kamoun S* (2024) </w:t>
       </w:r>
       <w:r>
         <w:fldChar w:fldCharType="begin"/>
       </w:r>
       <w:r>
-        <w:instrText>HYPERLINK "https://doi.org/10.1371/journal.pgen.1011402" \t "_blank"</w:instrText>
+        <w:instrText>HYPERLINK "https://doi.org/10.1371/journal.pgen.1011653" \t "_blank"</w:instrText>
       </w:r>
       <w:r>
         <w:fldChar w:fldCharType="separate"/>
@@ -1428,68 +1400,90 @@
           <w:rStyle w:val="Hyperlink"/>
           <w:rFonts w:ascii="Times New Roman" w:hAnsi="Times New Roman" w:cs="Times New Roman"/>
           <w:sz w:val="24"/>
-          <w:lang w:val="en-JP"/>
-        </w:rPr>
-        <w:t xml:space="preserve">Subfunctionalization of NRC3 altered the genetic structure of the </w:t>
+          <w:lang/>
+        </w:rPr>
+        <w:t>Helper NLR immune prot</w:t>
       </w:r>
       <w:r>
         <w:rPr>
           <w:rStyle w:val="Hyperlink"/>
+          <w:rFonts w:ascii="Times New Roman" w:hAnsi="Times New Roman" w:cs="Times New Roman"/>
+          <w:sz w:val="24"/>
+          <w:lang/>
+        </w:rPr>
+        <w:t>e</w:t>
+      </w:r>
+      <w:r>
+        <w:rPr>
+          <w:rStyle w:val="Hyperlink"/>
+          <w:rFonts w:ascii="Times New Roman" w:hAnsi="Times New Roman" w:cs="Times New Roman"/>
+          <w:sz w:val="24"/>
+          <w:lang/>
+        </w:rPr>
+        <w:t>in NRC3 evolved to evade inhibition by a cyst nematode virulence effector</w:t>
+      </w:r>
+      <w:r>
+        <w:fldChar w:fldCharType="end"/>
+      </w:r>
+      <w:r>
+        <w:rPr>
+          <w:rFonts w:ascii="Times New Roman" w:hAnsi="Times New Roman" w:cs="Times New Roman"/>
+          <w:sz w:val="24"/>
+          <w:lang/>
+        </w:rPr>
+        <w:t>. </w:t>
+      </w:r>
+      <w:r>
+        <w:rPr>
           <w:rFonts w:ascii="Times New Roman" w:hAnsi="Times New Roman" w:cs="Times New Roman"/>
           <w:i/>
           <w:iCs/>
           <w:sz w:val="24"/>
-          <w:lang w:val="en-JP"/>
-        </w:rPr>
-        <w:t>Nicotiana</w:t>
-      </w:r>
-      <w:r>
-        <w:rPr>
-          <w:rStyle w:val="Hyperlink"/>
-          <w:rFonts w:ascii="Times New Roman" w:hAnsi="Times New Roman" w:cs="Times New Roman"/>
-          <w:sz w:val="24"/>
-          <w:lang w:val="en-JP"/>
-        </w:rPr>
-        <w:t xml:space="preserve"> NRC </w:t>
-      </w:r>
-      <w:r>
-        <w:rPr>
-          <w:rStyle w:val="Hyperlink"/>
-          <w:rFonts w:ascii="Times New Roman" w:hAnsi="Times New Roman" w:cs="Times New Roman"/>
-          <w:sz w:val="24"/>
-          <w:lang w:val="en-JP"/>
+          <w:lang/>
+        </w:rPr>
+        <w:t>PLOS Genetics</w:t>
+      </w:r>
+      <w:r>
+        <w:rPr>
+          <w:rFonts w:ascii="Times New Roman" w:hAnsi="Times New Roman" w:cs="Times New Roman"/>
+          <w:sz w:val="24"/>
+          <w:lang/>
+        </w:rPr>
+        <w:t>, 21:e1011653</w:t>
+      </w:r>
+      <w:r>
+        <w:rPr>
+          <w:rFonts w:ascii="Times New Roman" w:hAnsi="Times New Roman" w:cs="Times New Roman"/>
+          <w:sz w:val="24"/>
+          <w:lang/>
+        </w:rPr>
+        <w:t>.</w:t>
+      </w:r>
+      <w:r>
+        <w:rPr>
+          <w:rFonts w:ascii="Times New Roman" w:hAnsi="Times New Roman" w:cs="Times New Roman"/>
+          <w:sz w:val="24"/>
+          <w:lang w:val="en-GB"/>
+        </w:rPr>
+        <w:t xml:space="preserve"> </w:t>
+      </w:r>
+      <w:r>
+        <w:rPr>
+          <w:rFonts w:ascii="Times New Roman" w:hAnsi="Times New Roman" w:cs="Times New Roman"/>
+          <w:sz w:val="24"/>
+          <w:lang/>
         </w:rPr>
         <w:lastRenderedPageBreak/>
-        <w:t>network</w:t>
-      </w:r>
-      <w:r>
-        <w:fldChar w:fldCharType="end"/>
-      </w:r>
-      <w:r>
-        <w:rPr>
-          <w:rFonts w:ascii="Times New Roman" w:hAnsi="Times New Roman" w:cs="Times New Roman"/>
-          <w:sz w:val="24"/>
-          <w:lang w:val="en-JP"/>
-        </w:rPr>
-        <w:t>. </w:t>
-      </w:r>
-      <w:r>
-        <w:rPr>
-          <w:rFonts w:ascii="Times New Roman" w:hAnsi="Times New Roman" w:cs="Times New Roman"/>
-          <w:i/>
-          <w:iCs/>
-          <w:sz w:val="24"/>
-          <w:lang w:val="en-JP"/>
-        </w:rPr>
-        <w:t>PLOS Genetics</w:t>
-      </w:r>
-      <w:r>
-        <w:rPr>
-          <w:rFonts w:ascii="Times New Roman" w:hAnsi="Times New Roman" w:cs="Times New Roman"/>
-          <w:sz w:val="24"/>
-          <w:lang w:val="en-JP"/>
-        </w:rPr>
-        <w:t> 20:e1011402. DOI:10.1371/journal.pgen.1011402</w:t>
+        <w:t>DOI:10.1371/journal.pgen.1011653 </w:t>
+      </w:r>
+      <w:r>
+        <w:rPr>
+          <w:rFonts w:ascii="Times New Roman" w:hAnsi="Times New Roman" w:cs="Times New Roman"/>
+          <w:sz w:val="20"/>
+          <w:szCs w:val="20"/>
+          <w:lang/>
+        </w:rPr>
+        <w:t>*Corresponding authors</w:t>
       </w:r>
     </w:p>
     <w:p>
@@ -1505,16 +1499,16 @@
         <w:rPr>
           <w:rFonts w:ascii="Times New Roman" w:hAnsi="Times New Roman" w:cs="Times New Roman"/>
           <w:sz w:val="24"/>
-          <w:lang w:val="en-JP"/>
-        </w:rPr>
-      </w:pPr>
-      <w:r>
-        <w:rPr>
-          <w:rFonts w:ascii="Times New Roman" w:hAnsi="Times New Roman" w:cs="Times New Roman"/>
-          <w:sz w:val="24"/>
-          <w:lang w:val="en-JP"/>
-        </w:rPr>
-        <w:t>Sugimura Y, Oikawa K, </w:t>
+          <w:lang/>
+        </w:rPr>
+      </w:pPr>
+      <w:r>
+        <w:rPr>
+          <w:rFonts w:ascii="Times New Roman" w:hAnsi="Times New Roman" w:cs="Times New Roman"/>
+          <w:sz w:val="24"/>
+          <w:lang/>
+        </w:rPr>
+        <w:t>Huang C-Y, Huang Y-S, </w:t>
       </w:r>
       <w:r>
         <w:rPr>
@@ -1523,7 +1517,7 @@
           <w:bCs/>
           <w:sz w:val="24"/>
           <w:u w:val="single"/>
-          <w:lang w:val="en-JP"/>
+          <w:lang/>
         </w:rPr>
         <w:t>Sugihara Y</w:t>
       </w:r>
@@ -1531,15 +1525,15 @@
         <w:rPr>
           <w:rFonts w:ascii="Times New Roman" w:hAnsi="Times New Roman" w:cs="Times New Roman"/>
           <w:sz w:val="24"/>
-          <w:lang w:val="en-JP"/>
-        </w:rPr>
-        <w:t>, Utsushi H, Kanzaki E, Ito K, Ogasawara Y, Fujioka T, Takagi H, Shimizu M, Shimono H, Terauchi R, Abe A (2024) </w:t>
+          <w:lang/>
+        </w:rPr>
+        <w:t>, Wang H-Y, Huang L-T, Lopez-Agudelo JC, Chen Y-F, Lin K-Y, Chiang B-J, Toghani A, Kourelis J, Wang C-H, Derevnina L, Wu C-H (2024) </w:t>
       </w:r>
       <w:r>
         <w:fldChar w:fldCharType="begin"/>
       </w:r>
       <w:r>
-        <w:instrText>HYPERLINK "https://doi.org/10.1371/journal.pgen.1011369" \t "_blank"</w:instrText>
+        <w:instrText>HYPERLINK "https://doi.org/10.1371/journal.pgen.1011402" \t "_blank"</w:instrText>
       </w:r>
       <w:r>
         <w:fldChar w:fldCharType="separate"/>
@@ -1549,9 +1543,9 @@
           <w:rStyle w:val="Hyperlink"/>
           <w:rFonts w:ascii="Times New Roman" w:hAnsi="Times New Roman" w:cs="Times New Roman"/>
           <w:sz w:val="24"/>
-          <w:lang w:val="en-JP"/>
-        </w:rPr>
-        <w:t xml:space="preserve">Impact of rice </w:t>
+          <w:lang/>
+        </w:rPr>
+        <w:t xml:space="preserve">Subfunctionalization of NRC3 altered the genetic structure of the </w:t>
       </w:r>
       <w:r>
         <w:rPr>
@@ -1560,66 +1554,37 @@
           <w:i/>
           <w:iCs/>
           <w:sz w:val="24"/>
-          <w:lang w:val="en-JP"/>
-        </w:rPr>
-        <w:t xml:space="preserve">GENERAL REGULATORY FACTOR14h </w:t>
+          <w:lang/>
+        </w:rPr>
+        <w:t>Nicotiana</w:t>
       </w:r>
       <w:r>
         <w:rPr>
           <w:rStyle w:val="Hyperlink"/>
           <w:rFonts w:ascii="Times New Roman" w:hAnsi="Times New Roman" w:cs="Times New Roman"/>
           <w:sz w:val="24"/>
-          <w:lang w:val="en-JP"/>
-        </w:rPr>
-        <w:t>(</w:t>
-      </w:r>
-      <w:r>
-        <w:rPr>
-          <w:rStyle w:val="Hyperlink"/>
+          <w:lang/>
+        </w:rPr>
+        <w:t xml:space="preserve"> NRC network</w:t>
+      </w:r>
+      <w:r>
+        <w:fldChar w:fldCharType="end"/>
+      </w:r>
+      <w:r>
+        <w:rPr>
+          <w:rFonts w:ascii="Times New Roman" w:hAnsi="Times New Roman" w:cs="Times New Roman"/>
+          <w:sz w:val="24"/>
+          <w:lang/>
+        </w:rPr>
+        <w:t>. </w:t>
+      </w:r>
+      <w:r>
+        <w:rPr>
           <w:rFonts w:ascii="Times New Roman" w:hAnsi="Times New Roman" w:cs="Times New Roman"/>
           <w:i/>
           <w:iCs/>
           <w:sz w:val="24"/>
-          <w:lang w:val="en-JP"/>
-        </w:rPr>
-        <w:t>GF14h</w:t>
-      </w:r>
-      <w:r>
-        <w:rPr>
-          <w:rStyle w:val="Hyperlink"/>
-          <w:rFonts w:ascii="Times New Roman" w:hAnsi="Times New Roman" w:cs="Times New Roman"/>
-          <w:sz w:val="24"/>
-          <w:lang w:val="en-JP"/>
-        </w:rPr>
-        <w:t>)</w:t>
-      </w:r>
-      <w:r>
-        <w:rPr>
-          <w:rStyle w:val="Hyperlink"/>
-          <w:rFonts w:ascii="Times New Roman" w:hAnsi="Times New Roman" w:cs="Times New Roman"/>
-          <w:sz w:val="24"/>
-          <w:lang w:val="en-JP"/>
-        </w:rPr>
-        <w:t xml:space="preserve"> on low-temperature seed germination and its application to breeding</w:t>
-      </w:r>
-      <w:r>
-        <w:fldChar w:fldCharType="end"/>
-      </w:r>
-      <w:r>
-        <w:rPr>
-          <w:rFonts w:ascii="Times New Roman" w:hAnsi="Times New Roman" w:cs="Times New Roman"/>
-          <w:sz w:val="24"/>
-          <w:lang w:val="en-JP"/>
-        </w:rPr>
-        <w:t>. </w:t>
-      </w:r>
-      <w:r>
-        <w:rPr>
-          <w:rFonts w:ascii="Times New Roman" w:hAnsi="Times New Roman" w:cs="Times New Roman"/>
-          <w:i/>
-          <w:iCs/>
-          <w:sz w:val="24"/>
-          <w:lang w:val="en-JP"/>
+          <w:lang/>
         </w:rPr>
         <w:t>PLOS Genetics</w:t>
       </w:r>
@@ -1627,27 +1592,9 @@
         <w:rPr>
           <w:rFonts w:ascii="Times New Roman" w:hAnsi="Times New Roman" w:cs="Times New Roman"/>
           <w:sz w:val="24"/>
-          <w:lang w:val="en-JP"/>
-        </w:rPr>
-        <w:t>,</w:t>
-      </w:r>
-      <w:r>
-        <w:rPr>
-          <w:rFonts w:ascii="Times New Roman" w:hAnsi="Times New Roman" w:cs="Times New Roman"/>
-          <w:i/>
-          <w:iCs/>
-          <w:sz w:val="24"/>
-          <w:lang w:val="en-JP"/>
-        </w:rPr>
-        <w:t> </w:t>
-      </w:r>
-      <w:r>
-        <w:rPr>
-          <w:rFonts w:ascii="Times New Roman" w:hAnsi="Times New Roman" w:cs="Times New Roman"/>
-          <w:sz w:val="24"/>
-          <w:lang w:val="en-JP"/>
-        </w:rPr>
-        <w:t>20:e1011369. DOI: 10.1371/journal.pgen.1011369</w:t>
+          <w:lang/>
+        </w:rPr>
+        <w:t> 20:e1011402. DOI:10.1371/journal.pgen.1011402</w:t>
       </w:r>
     </w:p>
     <w:p>
@@ -1663,50 +1610,16 @@
         <w:rPr>
           <w:rFonts w:ascii="Times New Roman" w:hAnsi="Times New Roman" w:cs="Times New Roman"/>
           <w:sz w:val="24"/>
-          <w:lang w:val="en-JP"/>
-        </w:rPr>
-      </w:pPr>
-      <w:r>
-        <w:rPr>
-          <w:rFonts w:ascii="Times New Roman" w:hAnsi="Times New Roman" w:cs="Times New Roman"/>
-          <w:sz w:val="24"/>
-          <w:lang w:val="en-JP"/>
-        </w:rPr>
-        <w:t>Barragan AC*</w:t>
-      </w:r>
-      <w:r>
-        <w:rPr>
-          <w:rFonts w:ascii="Times New Roman" w:hAnsi="Times New Roman" w:cs="Times New Roman"/>
-          <w:sz w:val="24"/>
-          <w:vertAlign w:val="superscript"/>
-          <w:lang w:val="en-JP"/>
-        </w:rPr>
-        <w:t>+</w:t>
-      </w:r>
-      <w:r>
-        <w:rPr>
-          <w:rFonts w:ascii="Times New Roman" w:hAnsi="Times New Roman" w:cs="Times New Roman"/>
-          <w:sz w:val="24"/>
-          <w:lang w:val="en-JP"/>
-        </w:rPr>
-        <w:t>, Latorre SM</w:t>
-      </w:r>
-      <w:r>
-        <w:rPr>
-          <w:rFonts w:ascii="Times New Roman" w:hAnsi="Times New Roman" w:cs="Times New Roman"/>
-          <w:sz w:val="24"/>
-          <w:vertAlign w:val="superscript"/>
-          <w:lang w:val="en-JP"/>
-        </w:rPr>
-        <w:t>+</w:t>
-      </w:r>
-      <w:r>
-        <w:rPr>
-          <w:rFonts w:ascii="Times New Roman" w:hAnsi="Times New Roman" w:cs="Times New Roman"/>
-          <w:sz w:val="24"/>
-          <w:lang w:val="en-JP"/>
-        </w:rPr>
-        <w:t>, Malmgren A, Harant A, Win J, </w:t>
+          <w:lang/>
+        </w:rPr>
+      </w:pPr>
+      <w:r>
+        <w:rPr>
+          <w:rFonts w:ascii="Times New Roman" w:hAnsi="Times New Roman" w:cs="Times New Roman"/>
+          <w:sz w:val="24"/>
+          <w:lang/>
+        </w:rPr>
+        <w:t>Sugimura Y, Oikawa K, </w:t>
       </w:r>
       <w:r>
         <w:rPr>
@@ -1715,7 +1628,7 @@
           <w:bCs/>
           <w:sz w:val="24"/>
           <w:u w:val="single"/>
-          <w:lang w:val="en-JP"/>
+          <w:lang/>
         </w:rPr>
         <w:t>Sugihara Y</w:t>
       </w:r>
@@ -1723,15 +1636,15 @@
         <w:rPr>
           <w:rFonts w:ascii="Times New Roman" w:hAnsi="Times New Roman" w:cs="Times New Roman"/>
           <w:sz w:val="24"/>
-          <w:lang w:val="en-JP"/>
-        </w:rPr>
-        <w:t>, Burbano HA, Kamoun S*, Langner T* (2024) </w:t>
+          <w:lang/>
+        </w:rPr>
+        <w:t>, Utsushi H, Kanzaki E, Ito K, Ogasawara Y, Fujioka T, Takagi H, Shimizu M, Shimono H, Terauchi R, Abe A (2024) </w:t>
       </w:r>
       <w:r>
         <w:fldChar w:fldCharType="begin"/>
       </w:r>
       <w:r>
-        <w:instrText>HYPERLINK "https://doi.org/10.1093/molbev/msae164" \t "_blank"</w:instrText>
+        <w:instrText>HYPERLINK "https://doi.org/10.1371/journal.pgen.1011369" \t "_blank"</w:instrText>
       </w:r>
       <w:r>
         <w:fldChar w:fldCharType="separate"/>
@@ -1741,63 +1654,105 @@
           <w:rStyle w:val="Hyperlink"/>
           <w:rFonts w:ascii="Times New Roman" w:hAnsi="Times New Roman" w:cs="Times New Roman"/>
           <w:sz w:val="24"/>
-          <w:lang w:val="en-JP"/>
-        </w:rPr>
-        <w:t>Multiple horizontal mini-chromosome transfers drive genome evolution of clonal blast fungus lineages</w:t>
-      </w:r>
-      <w:r>
-        <w:fldChar w:fldCharType="end"/>
-      </w:r>
-      <w:r>
-        <w:rPr>
-          <w:rFonts w:ascii="Times New Roman" w:hAnsi="Times New Roman" w:cs="Times New Roman"/>
-          <w:sz w:val="24"/>
-          <w:lang w:val="en-JP"/>
-        </w:rPr>
-        <w:t>. </w:t>
-      </w:r>
-      <w:r>
-        <w:rPr>
+          <w:lang/>
+        </w:rPr>
+        <w:t xml:space="preserve">Impact of rice </w:t>
+      </w:r>
+      <w:r>
+        <w:rPr>
+          <w:rStyle w:val="Hyperlink"/>
           <w:rFonts w:ascii="Times New Roman" w:hAnsi="Times New Roman" w:cs="Times New Roman"/>
           <w:i/>
           <w:iCs/>
           <w:sz w:val="24"/>
-          <w:lang w:val="en-JP"/>
-        </w:rPr>
-        <w:t>Molecular Biology and Evolution, </w:t>
-      </w:r>
-      <w:r>
-        <w:rPr>
-          <w:rFonts w:ascii="Times New Roman" w:hAnsi="Times New Roman" w:cs="Times New Roman"/>
-          <w:sz w:val="24"/>
-          <w:lang w:val="en-JP"/>
-        </w:rPr>
-        <w:t>41:</w:t>
-      </w:r>
-      <w:r>
-        <w:rPr>
-          <w:rFonts w:ascii="Times New Roman" w:hAnsi="Times New Roman" w:cs="Times New Roman"/>
-          <w:sz w:val="24"/>
-          <w:lang w:val="en-JP"/>
-        </w:rPr>
-        <w:t>msae164. DOI: 10.1093/molbev/msae164 </w:t>
-      </w:r>
-      <w:r>
-        <w:rPr>
-          <w:rFonts w:ascii="Times New Roman" w:hAnsi="Times New Roman" w:cs="Times New Roman"/>
-          <w:sz w:val="24"/>
-          <w:vertAlign w:val="superscript"/>
-          <w:lang w:val="en-JP"/>
-        </w:rPr>
-        <w:t>+</w:t>
-      </w:r>
-      <w:r>
-        <w:rPr>
-          <w:rFonts w:ascii="Times New Roman" w:hAnsi="Times New Roman" w:cs="Times New Roman"/>
-          <w:sz w:val="24"/>
-          <w:lang w:val="en-JP"/>
-        </w:rPr>
-        <w:t>Authors contributed equally, *Corresponding authors</w:t>
+          <w:lang/>
+        </w:rPr>
+        <w:t xml:space="preserve">GENERAL REGULATORY FACTOR14h </w:t>
+      </w:r>
+      <w:r>
+        <w:rPr>
+          <w:rStyle w:val="Hyperlink"/>
+          <w:rFonts w:ascii="Times New Roman" w:hAnsi="Times New Roman" w:cs="Times New Roman"/>
+          <w:sz w:val="24"/>
+          <w:lang/>
+        </w:rPr>
+        <w:t>(</w:t>
+      </w:r>
+      <w:r>
+        <w:rPr>
+          <w:rStyle w:val="Hyperlink"/>
+          <w:rFonts w:ascii="Times New Roman" w:hAnsi="Times New Roman" w:cs="Times New Roman"/>
+          <w:i/>
+          <w:iCs/>
+          <w:sz w:val="24"/>
+          <w:lang/>
+        </w:rPr>
+        <w:t>GF14h</w:t>
+      </w:r>
+      <w:r>
+        <w:rPr>
+          <w:rStyle w:val="Hyperlink"/>
+          <w:rFonts w:ascii="Times New Roman" w:hAnsi="Times New Roman" w:cs="Times New Roman"/>
+          <w:sz w:val="24"/>
+          <w:lang/>
+        </w:rPr>
+        <w:t>)</w:t>
+      </w:r>
+      <w:r>
+        <w:rPr>
+          <w:rStyle w:val="Hyperlink"/>
+          <w:rFonts w:ascii="Times New Roman" w:hAnsi="Times New Roman" w:cs="Times New Roman"/>
+          <w:sz w:val="24"/>
+          <w:lang/>
+        </w:rPr>
+        <w:t xml:space="preserve"> on low-temperature seed germination and its application to breeding</w:t>
+      </w:r>
+      <w:r>
+        <w:fldChar w:fldCharType="end"/>
+      </w:r>
+      <w:r>
+        <w:rPr>
+          <w:rFonts w:ascii="Times New Roman" w:hAnsi="Times New Roman" w:cs="Times New Roman"/>
+          <w:sz w:val="24"/>
+          <w:lang/>
+        </w:rPr>
+        <w:t>. </w:t>
+      </w:r>
+      <w:r>
+        <w:rPr>
+          <w:rFonts w:ascii="Times New Roman" w:hAnsi="Times New Roman" w:cs="Times New Roman"/>
+          <w:i/>
+          <w:iCs/>
+          <w:sz w:val="24"/>
+          <w:lang/>
+        </w:rPr>
+        <w:t>PLOS Genetics</w:t>
+      </w:r>
+      <w:r>
+        <w:rPr>
+          <w:rFonts w:ascii="Times New Roman" w:hAnsi="Times New Roman" w:cs="Times New Roman"/>
+          <w:sz w:val="24"/>
+          <w:lang/>
+        </w:rPr>
+        <w:t>,</w:t>
+      </w:r>
+      <w:r>
+        <w:rPr>
+          <w:rFonts w:ascii="Times New Roman" w:hAnsi="Times New Roman" w:cs="Times New Roman"/>
+          <w:i/>
+          <w:iCs/>
+          <w:sz w:val="24"/>
+          <w:lang/>
+        </w:rPr>
+        <w:t> </w:t>
+      </w:r>
+      <w:r>
+        <w:rPr>
+          <w:rFonts w:ascii="Times New Roman" w:hAnsi="Times New Roman" w:cs="Times New Roman"/>
+          <w:sz w:val="24"/>
+          <w:lang/>
+        </w:rPr>
+        <w:t>20:e1011369. DOI: 10.1371/journal.pgen.1011369</w:t>
       </w:r>
     </w:p>
     <w:p>
@@ -1813,9 +1768,51 @@
         <w:rPr>
           <w:rFonts w:ascii="Times New Roman" w:hAnsi="Times New Roman" w:cs="Times New Roman"/>
           <w:sz w:val="24"/>
-          <w:lang w:val="en-JP"/>
-        </w:rPr>
-      </w:pPr>
+          <w:lang/>
+        </w:rPr>
+      </w:pPr>
+      <w:r>
+        <w:rPr>
+          <w:rFonts w:ascii="Times New Roman" w:hAnsi="Times New Roman" w:cs="Times New Roman"/>
+          <w:sz w:val="24"/>
+          <w:lang/>
+        </w:rPr>
+        <w:t>Barragan AC*</w:t>
+      </w:r>
+      <w:r>
+        <w:rPr>
+          <w:rFonts w:ascii="Times New Roman" w:hAnsi="Times New Roman" w:cs="Times New Roman"/>
+          <w:sz w:val="24"/>
+          <w:vertAlign w:val="superscript"/>
+          <w:lang/>
+        </w:rPr>
+        <w:t>+</w:t>
+      </w:r>
+      <w:r>
+        <w:rPr>
+          <w:rFonts w:ascii="Times New Roman" w:hAnsi="Times New Roman" w:cs="Times New Roman"/>
+          <w:sz w:val="24"/>
+          <w:lang/>
+        </w:rPr>
+        <w:t>, Latorre SM</w:t>
+      </w:r>
+      <w:r>
+        <w:rPr>
+          <w:rFonts w:ascii="Times New Roman" w:hAnsi="Times New Roman" w:cs="Times New Roman"/>
+          <w:sz w:val="24"/>
+          <w:vertAlign w:val="superscript"/>
+          <w:lang/>
+        </w:rPr>
+        <w:t>+</w:t>
+      </w:r>
+      <w:r>
+        <w:rPr>
+          <w:rFonts w:ascii="Times New Roman" w:hAnsi="Times New Roman" w:cs="Times New Roman"/>
+          <w:sz w:val="24"/>
+          <w:lang/>
+        </w:rPr>
+        <w:t>, Malmgren A, Harant A, Win J, </w:t>
+      </w:r>
       <w:r>
         <w:rPr>
           <w:rFonts w:ascii="Times New Roman" w:hAnsi="Times New Roman" w:cs="Times New Roman"/>
@@ -1823,7 +1820,7 @@
           <w:bCs/>
           <w:sz w:val="24"/>
           <w:u w:val="single"/>
-          <w:lang w:val="en-JP"/>
+          <w:lang/>
         </w:rPr>
         <w:t>Sugihara Y</w:t>
       </w:r>
@@ -1831,15 +1828,15 @@
         <w:rPr>
           <w:rFonts w:ascii="Times New Roman" w:hAnsi="Times New Roman" w:cs="Times New Roman"/>
           <w:sz w:val="24"/>
-          <w:lang w:val="en-JP"/>
-        </w:rPr>
-        <w:t>, Abe Y, Takagi H, Abe A, Shimizu M, Ito K, Kanzaki E, Oikawa K, Kourelis J, Langner T, Win J, Białas A, Lüdke D, Contreras MP, Chuma I, Saitoh H, Kobayashi M, Zheng S, Tosa Y, Banfield MJ, Kamoun S*, Terauchi R*, Fujisaki K* (2023) </w:t>
+          <w:lang/>
+        </w:rPr>
+        <w:t>, Burbano HA, Kamoun S*, Langner T* (2024) </w:t>
       </w:r>
       <w:r>
         <w:fldChar w:fldCharType="begin"/>
       </w:r>
       <w:r>
-        <w:instrText>HYPERLINK "https://doi.org/10.1371/journal.pbio.3001945" \t "_blank"</w:instrText>
+        <w:instrText>HYPERLINK "https://doi.org/10.1093/molbev/msae164" \t "_blank"</w:instrText>
       </w:r>
       <w:r>
         <w:fldChar w:fldCharType="separate"/>
@@ -1849,9 +1846,9 @@
           <w:rStyle w:val="Hyperlink"/>
           <w:rFonts w:ascii="Times New Roman" w:hAnsi="Times New Roman" w:cs="Times New Roman"/>
           <w:sz w:val="24"/>
-          <w:lang w:val="en-JP"/>
-        </w:rPr>
-        <w:t>Disentangling the complex gene interaction networks between rice and the blast fungus identifies a new pathogen effector</w:t>
+          <w:lang/>
+        </w:rPr>
+        <w:t>Multiple horizontal mini-chromosome transfers drive genome evolution of clonal blast fungus lineages</w:t>
       </w:r>
       <w:r>
         <w:fldChar w:fldCharType="end"/>
@@ -1860,7 +1857,7 @@
         <w:rPr>
           <w:rFonts w:ascii="Times New Roman" w:hAnsi="Times New Roman" w:cs="Times New Roman"/>
           <w:sz w:val="24"/>
-          <w:lang w:val="en-JP"/>
+          <w:lang/>
         </w:rPr>
         <w:t>. </w:t>
       </w:r>
@@ -1870,17 +1867,42 @@
           <w:i/>
           <w:iCs/>
           <w:sz w:val="24"/>
-          <w:lang w:val="en-JP"/>
-        </w:rPr>
-        <w:t>PLOS Biology</w:t>
-      </w:r>
-      <w:r>
-        <w:rPr>
-          <w:rFonts w:ascii="Times New Roman" w:hAnsi="Times New Roman" w:cs="Times New Roman"/>
-          <w:sz w:val="24"/>
-          <w:lang w:val="en-JP"/>
-        </w:rPr>
-        <w:t>, 21:e3001945. DOI: 10.1371/journal.pbio.3001945 *Corresponding authors</w:t>
+          <w:lang/>
+        </w:rPr>
+        <w:t>Molecular Biology and Evolution, </w:t>
+      </w:r>
+      <w:r>
+        <w:rPr>
+          <w:rFonts w:ascii="Times New Roman" w:hAnsi="Times New Roman" w:cs="Times New Roman"/>
+          <w:sz w:val="24"/>
+          <w:lang/>
+        </w:rPr>
+        <w:t>41:</w:t>
+      </w:r>
+      <w:r>
+        <w:rPr>
+          <w:rFonts w:ascii="Times New Roman" w:hAnsi="Times New Roman" w:cs="Times New Roman"/>
+          <w:sz w:val="24"/>
+          <w:lang/>
+        </w:rPr>
+        <w:t>msae164. DOI: 10.1093/molbev/msae164 </w:t>
+      </w:r>
+      <w:r>
+        <w:rPr>
+          <w:rFonts w:ascii="Times New Roman" w:hAnsi="Times New Roman" w:cs="Times New Roman"/>
+          <w:sz w:val="24"/>
+          <w:vertAlign w:val="superscript"/>
+          <w:lang/>
+        </w:rPr>
+        <w:t>+</w:t>
+      </w:r>
+      <w:r>
+        <w:rPr>
+          <w:rFonts w:ascii="Times New Roman" w:hAnsi="Times New Roman" w:cs="Times New Roman"/>
+          <w:sz w:val="24"/>
+          <w:lang/>
+        </w:rPr>
+        <w:t>Authors contributed equally, *Corresponding authors</w:t>
       </w:r>
     </w:p>
     <w:p>
@@ -1896,17 +1918,9 @@
         <w:rPr>
           <w:rFonts w:ascii="Times New Roman" w:hAnsi="Times New Roman" w:cs="Times New Roman"/>
           <w:sz w:val="24"/>
-          <w:lang w:val="en-JP"/>
-        </w:rPr>
-      </w:pPr>
-      <w:r>
-        <w:rPr>
-          <w:rFonts w:ascii="Times New Roman" w:hAnsi="Times New Roman" w:cs="Times New Roman"/>
-          <w:sz w:val="24"/>
-          <w:lang w:val="en-JP"/>
-        </w:rPr>
-        <w:t>Nishiyama C, Sekiguchi S, </w:t>
-      </w:r>
+          <w:lang/>
+        </w:rPr>
+      </w:pPr>
       <w:r>
         <w:rPr>
           <w:rFonts w:ascii="Times New Roman" w:hAnsi="Times New Roman" w:cs="Times New Roman"/>
@@ -1914,7 +1928,7 @@
           <w:bCs/>
           <w:sz w:val="24"/>
           <w:u w:val="single"/>
-          <w:lang w:val="en-JP"/>
+          <w:lang/>
         </w:rPr>
         <w:t>Sugihara Y</w:t>
       </w:r>
@@ -1922,15 +1936,15 @@
         <w:rPr>
           <w:rFonts w:ascii="Times New Roman" w:hAnsi="Times New Roman" w:cs="Times New Roman"/>
           <w:sz w:val="24"/>
-          <w:lang w:val="en-JP"/>
-        </w:rPr>
-        <w:t>, Nishikawa M, Makita N, Segawa T, Terasaki M, Takagi H, Koyanagi T (2023) </w:t>
+          <w:lang/>
+        </w:rPr>
+        <w:t>, Abe Y, Takagi H, Abe A, Shimizu M, Ito K, Kanzaki E, Oikawa K, Kourelis J, Langner T, Win J, Białas A, Lüdke D, Contreras MP, Chuma I, Saitoh H, Kobayashi M, Zheng S, Tosa Y, Banfield MJ, Kamoun S*, Terauchi R*, Fujisaki K* (2023) </w:t>
       </w:r>
       <w:r>
         <w:fldChar w:fldCharType="begin"/>
       </w:r>
       <w:r>
-        <w:instrText>HYPERLINK "https://doi.org/10.12938/bmfh.2022-017" \t "_blank"</w:instrText>
+        <w:instrText>HYPERLINK "https://doi.org/10.1371/journal.pbio.3001945" \t "_blank"</w:instrText>
       </w:r>
       <w:r>
         <w:fldChar w:fldCharType="separate"/>
@@ -1940,58 +1954,38 @@
           <w:rStyle w:val="Hyperlink"/>
           <w:rFonts w:ascii="Times New Roman" w:hAnsi="Times New Roman" w:cs="Times New Roman"/>
           <w:sz w:val="24"/>
-          <w:lang w:val="en-JP"/>
-        </w:rPr>
-        <w:t>Phylogenomic analysis in </w:t>
-      </w:r>
-      <w:r>
-        <w:rPr>
-          <w:rStyle w:val="Hyperlink"/>
+          <w:lang/>
+        </w:rPr>
+        <w:t>Disentangling the complex gene interaction networks between rice and the blast fungus identifies a new pathogen effector</w:t>
+      </w:r>
+      <w:r>
+        <w:fldChar w:fldCharType="end"/>
+      </w:r>
+      <w:r>
+        <w:rPr>
+          <w:rFonts w:ascii="Times New Roman" w:hAnsi="Times New Roman" w:cs="Times New Roman"/>
+          <w:sz w:val="24"/>
+          <w:lang/>
+        </w:rPr>
+        <w:t>. </w:t>
+      </w:r>
+      <w:r>
+        <w:rPr>
           <w:rFonts w:ascii="Times New Roman" w:hAnsi="Times New Roman" w:cs="Times New Roman"/>
           <w:i/>
           <w:iCs/>
           <w:sz w:val="24"/>
-          <w:lang w:val="en-JP"/>
-        </w:rPr>
-        <w:t>Latilactobacillus sakei</w:t>
-      </w:r>
-      <w:r>
-        <w:rPr>
-          <w:rStyle w:val="Hyperlink"/>
-          <w:rFonts w:ascii="Times New Roman" w:hAnsi="Times New Roman" w:cs="Times New Roman"/>
-          <w:sz w:val="24"/>
-          <w:lang w:val="en-JP"/>
-        </w:rPr>
-        <w:t> by using polymorphisms detected by next-generation sequencing</w:t>
-      </w:r>
-      <w:r>
-        <w:fldChar w:fldCharType="end"/>
-      </w:r>
-      <w:r>
-        <w:rPr>
-          <w:rFonts w:ascii="Times New Roman" w:hAnsi="Times New Roman" w:cs="Times New Roman"/>
-          <w:sz w:val="24"/>
-          <w:lang w:val="en-JP"/>
-        </w:rPr>
-        <w:t>. </w:t>
-      </w:r>
-      <w:r>
-        <w:rPr>
-          <w:rFonts w:ascii="Times New Roman" w:hAnsi="Times New Roman" w:cs="Times New Roman"/>
-          <w:i/>
-          <w:iCs/>
-          <w:sz w:val="24"/>
-          <w:lang w:val="en-JP"/>
-        </w:rPr>
-        <w:t>Bioscience of Microbiota, Food and Health</w:t>
-      </w:r>
-      <w:r>
-        <w:rPr>
-          <w:rFonts w:ascii="Times New Roman" w:hAnsi="Times New Roman" w:cs="Times New Roman"/>
-          <w:sz w:val="24"/>
-          <w:lang w:val="en-JP"/>
-        </w:rPr>
-        <w:t>, advpub:2022–017. DOI: 10.12938/bmfh.2022-017</w:t>
+          <w:lang/>
+        </w:rPr>
+        <w:t>PLOS Biology</w:t>
+      </w:r>
+      <w:r>
+        <w:rPr>
+          <w:rFonts w:ascii="Times New Roman" w:hAnsi="Times New Roman" w:cs="Times New Roman"/>
+          <w:sz w:val="24"/>
+          <w:lang/>
+        </w:rPr>
+        <w:t>, 21:e3001945. DOI: 10.1371/journal.pbio.3001945 *Corresponding authors</w:t>
       </w:r>
     </w:p>
     <w:p>
@@ -2007,16 +2001,16 @@
         <w:rPr>
           <w:rFonts w:ascii="Times New Roman" w:hAnsi="Times New Roman" w:cs="Times New Roman"/>
           <w:sz w:val="24"/>
-          <w:lang w:val="en-JP"/>
-        </w:rPr>
-      </w:pPr>
-      <w:r>
-        <w:rPr>
-          <w:rFonts w:ascii="Times New Roman" w:hAnsi="Times New Roman" w:cs="Times New Roman"/>
-          <w:sz w:val="24"/>
-          <w:lang w:val="en-JP"/>
-        </w:rPr>
-        <w:t>Saiga S, Tada M, Segawa T, </w:t>
+          <w:lang/>
+        </w:rPr>
+      </w:pPr>
+      <w:r>
+        <w:rPr>
+          <w:rFonts w:ascii="Times New Roman" w:hAnsi="Times New Roman" w:cs="Times New Roman"/>
+          <w:sz w:val="24"/>
+          <w:lang/>
+        </w:rPr>
+        <w:t>Nishiyama C, Sekiguchi S, </w:t>
       </w:r>
       <w:r>
         <w:rPr>
@@ -2025,7 +2019,7 @@
           <w:bCs/>
           <w:sz w:val="24"/>
           <w:u w:val="single"/>
-          <w:lang w:val="en-JP"/>
+          <w:lang/>
         </w:rPr>
         <w:t>Sugihara Y</w:t>
       </w:r>
@@ -2033,15 +2027,15 @@
         <w:rPr>
           <w:rFonts w:ascii="Times New Roman" w:hAnsi="Times New Roman" w:cs="Times New Roman"/>
           <w:sz w:val="24"/>
-          <w:lang w:val="en-JP"/>
-        </w:rPr>
-        <w:t>, Nishikawa M, Makita N, Sakamoto M, Tanaka K, Wada T, Takagi H (2023) </w:t>
+          <w:lang/>
+        </w:rPr>
+        <w:t>, Nishikawa M, Makita N, Segawa T, Terasaki M, Takagi H, Koyanagi T (2023) </w:t>
       </w:r>
       <w:r>
         <w:fldChar w:fldCharType="begin"/>
       </w:r>
       <w:r>
-        <w:instrText>HYPERLINK "https://doi.org/10.1007/s10681-022-03132-7" \t "_blank"</w:instrText>
+        <w:instrText>HYPERLINK "https://doi.org/10.12938/bmfh.2022-017" \t "_blank"</w:instrText>
       </w:r>
       <w:r>
         <w:fldChar w:fldCharType="separate"/>
@@ -2051,38 +2045,58 @@
           <w:rStyle w:val="Hyperlink"/>
           <w:rFonts w:ascii="Times New Roman" w:hAnsi="Times New Roman" w:cs="Times New Roman"/>
           <w:sz w:val="24"/>
-          <w:lang w:val="en-JP"/>
-        </w:rPr>
-        <w:t>NGS-based genome wide association study helps to develop co-dominant marker for the physical map-based locus of PFRU controlling flowering in cultivated octoploid strawberry</w:t>
-      </w:r>
-      <w:r>
-        <w:fldChar w:fldCharType="end"/>
-      </w:r>
-      <w:r>
-        <w:rPr>
-          <w:rFonts w:ascii="Times New Roman" w:hAnsi="Times New Roman" w:cs="Times New Roman"/>
-          <w:sz w:val="24"/>
-          <w:lang w:val="en-JP"/>
-        </w:rPr>
-        <w:t>. </w:t>
-      </w:r>
-      <w:r>
-        <w:rPr>
+          <w:lang/>
+        </w:rPr>
+        <w:t>Phylogenomic analysis in </w:t>
+      </w:r>
+      <w:r>
+        <w:rPr>
+          <w:rStyle w:val="Hyperlink"/>
           <w:rFonts w:ascii="Times New Roman" w:hAnsi="Times New Roman" w:cs="Times New Roman"/>
           <w:i/>
           <w:iCs/>
           <w:sz w:val="24"/>
-          <w:lang w:val="en-JP"/>
-        </w:rPr>
-        <w:t>Euphytica</w:t>
-      </w:r>
-      <w:r>
-        <w:rPr>
-          <w:rFonts w:ascii="Times New Roman" w:hAnsi="Times New Roman" w:cs="Times New Roman"/>
-          <w:sz w:val="24"/>
-          <w:lang w:val="en-JP"/>
-        </w:rPr>
-        <w:t>, 219:6. DOI: 10.1007/s10681-022-03132-7</w:t>
+          <w:lang/>
+        </w:rPr>
+        <w:t>Latilactobacillus sakei</w:t>
+      </w:r>
+      <w:r>
+        <w:rPr>
+          <w:rStyle w:val="Hyperlink"/>
+          <w:rFonts w:ascii="Times New Roman" w:hAnsi="Times New Roman" w:cs="Times New Roman"/>
+          <w:sz w:val="24"/>
+          <w:lang/>
+        </w:rPr>
+        <w:t> by using polymorphisms detected by next-generation sequencing</w:t>
+      </w:r>
+      <w:r>
+        <w:fldChar w:fldCharType="end"/>
+      </w:r>
+      <w:r>
+        <w:rPr>
+          <w:rFonts w:ascii="Times New Roman" w:hAnsi="Times New Roman" w:cs="Times New Roman"/>
+          <w:sz w:val="24"/>
+          <w:lang/>
+        </w:rPr>
+        <w:t>. </w:t>
+      </w:r>
+      <w:r>
+        <w:rPr>
+          <w:rFonts w:ascii="Times New Roman" w:hAnsi="Times New Roman" w:cs="Times New Roman"/>
+          <w:i/>
+          <w:iCs/>
+          <w:sz w:val="24"/>
+          <w:lang/>
+        </w:rPr>
+        <w:t>Bioscience of Microbiota, Food and Health</w:t>
+      </w:r>
+      <w:r>
+        <w:rPr>
+          <w:rFonts w:ascii="Times New Roman" w:hAnsi="Times New Roman" w:cs="Times New Roman"/>
+          <w:sz w:val="24"/>
+          <w:lang/>
+        </w:rPr>
+        <w:t>, advpub:2022–017. DOI: 10.12938/bmfh.2022-017</w:t>
       </w:r>
     </w:p>
     <w:p>
@@ -2098,16 +2112,16 @@
         <w:rPr>
           <w:rFonts w:ascii="Times New Roman" w:hAnsi="Times New Roman" w:cs="Times New Roman"/>
           <w:sz w:val="24"/>
-          <w:lang w:val="en-JP"/>
-        </w:rPr>
-      </w:pPr>
-      <w:r>
-        <w:rPr>
-          <w:rFonts w:ascii="Times New Roman" w:hAnsi="Times New Roman" w:cs="Times New Roman"/>
-          <w:sz w:val="24"/>
-          <w:lang w:val="en-JP"/>
-        </w:rPr>
-        <w:t>Takeda T*, Takahashi M, Shimizu M, </w:t>
+          <w:lang/>
+        </w:rPr>
+      </w:pPr>
+      <w:r>
+        <w:rPr>
+          <w:rFonts w:ascii="Times New Roman" w:hAnsi="Times New Roman" w:cs="Times New Roman"/>
+          <w:sz w:val="24"/>
+          <w:lang/>
+        </w:rPr>
+        <w:t>Saiga S, Tada M, Segawa T, </w:t>
       </w:r>
       <w:r>
         <w:rPr>
@@ -2116,23 +2130,23 @@
           <w:bCs/>
           <w:sz w:val="24"/>
           <w:u w:val="single"/>
-          <w:lang w:val="en-JP"/>
-        </w:rPr>
-        <w:t>Sugihara Y,</w:t>
-      </w:r>
-      <w:r>
-        <w:rPr>
-          <w:rFonts w:ascii="Times New Roman" w:hAnsi="Times New Roman" w:cs="Times New Roman"/>
-          <w:sz w:val="24"/>
-          <w:lang w:val="en-JP"/>
-        </w:rPr>
-        <w:t> Saitoh H, Fujisaki K, Ishikawa K, Utsushi H, Kanzaki E, Sakamoto Y, Abe A, Terauchi R* (2022) </w:t>
+          <w:lang/>
+        </w:rPr>
+        <w:t>Sugihara Y</w:t>
+      </w:r>
+      <w:r>
+        <w:rPr>
+          <w:rFonts w:ascii="Times New Roman" w:hAnsi="Times New Roman" w:cs="Times New Roman"/>
+          <w:sz w:val="24"/>
+          <w:lang/>
+        </w:rPr>
+        <w:t>, Nishikawa M, Makita N, Sakamoto M, Tanaka K, Wada T, Takagi H (2023) </w:t>
       </w:r>
       <w:r>
         <w:fldChar w:fldCharType="begin"/>
       </w:r>
       <w:r>
-        <w:instrText>HYPERLINK "https://doi.org/10.1371/journal.ppat.1010792" \t "_blank"</w:instrText>
+        <w:instrText>HYPERLINK "https://doi.org/10.1007/s10681-022-03132-7" \t "_blank"</w:instrText>
       </w:r>
       <w:r>
         <w:fldChar w:fldCharType="separate"/>
@@ -2142,9 +2156,9 @@
           <w:rStyle w:val="Hyperlink"/>
           <w:rFonts w:ascii="Times New Roman" w:hAnsi="Times New Roman" w:cs="Times New Roman"/>
           <w:sz w:val="24"/>
-          <w:lang w:val="en-JP"/>
-        </w:rPr>
-        <w:t>Rice apoplastic CBM1-interacting protein counters blast pathogen invasion by binding conserved carbohydrate binding module 1 motif of fungal proteins</w:t>
+          <w:lang/>
+        </w:rPr>
+        <w:t>NGS-based genome wide association study helps to develop co-dominant marker for the physical map-based locus of PFRU controlling flowering in cultivated octoploid strawberry</w:t>
       </w:r>
       <w:r>
         <w:fldChar w:fldCharType="end"/>
@@ -2153,7 +2167,7 @@
         <w:rPr>
           <w:rFonts w:ascii="Times New Roman" w:hAnsi="Times New Roman" w:cs="Times New Roman"/>
           <w:sz w:val="24"/>
-          <w:lang w:val="en-JP"/>
+          <w:lang/>
         </w:rPr>
         <w:t>. </w:t>
       </w:r>
@@ -2163,35 +2177,17 @@
           <w:i/>
           <w:iCs/>
           <w:sz w:val="24"/>
-          <w:lang w:val="en-JP"/>
-        </w:rPr>
-        <w:t>PLOS Pathogens</w:t>
-      </w:r>
-      <w:r>
-        <w:rPr>
-          <w:rFonts w:ascii="Times New Roman" w:hAnsi="Times New Roman" w:cs="Times New Roman"/>
-          <w:sz w:val="24"/>
-          <w:lang w:val="en-JP"/>
-        </w:rPr>
-        <w:t> 18(9): e1010792</w:t>
-      </w:r>
-      <w:r>
-        <w:rPr>
-          <w:rFonts w:ascii="Times New Roman" w:hAnsi="Times New Roman" w:cs="Times New Roman"/>
-          <w:i/>
-          <w:iCs/>
-          <w:sz w:val="24"/>
-          <w:lang w:val="en-JP"/>
-        </w:rPr>
-        <w:t>. </w:t>
-      </w:r>
-      <w:r>
-        <w:rPr>
-          <w:rFonts w:ascii="Times New Roman" w:hAnsi="Times New Roman" w:cs="Times New Roman"/>
-          <w:sz w:val="24"/>
-          <w:lang w:val="en-JP"/>
-        </w:rPr>
-        <w:t>DOI: 10.1371/journal.ppat.1010792 *Corresponding authors</w:t>
+          <w:lang/>
+        </w:rPr>
+        <w:t>Euphytica</w:t>
+      </w:r>
+      <w:r>
+        <w:rPr>
+          <w:rFonts w:ascii="Times New Roman" w:hAnsi="Times New Roman" w:cs="Times New Roman"/>
+          <w:sz w:val="24"/>
+          <w:lang/>
+        </w:rPr>
+        <w:t>, 219:6. DOI: 10.1007/s10681-022-03132-7</w:t>
       </w:r>
     </w:p>
     <w:p>
@@ -2207,16 +2203,16 @@
         <w:rPr>
           <w:rFonts w:ascii="Times New Roman" w:hAnsi="Times New Roman" w:cs="Times New Roman"/>
           <w:sz w:val="24"/>
-          <w:lang w:val="en-JP"/>
-        </w:rPr>
-      </w:pPr>
-      <w:r>
-        <w:rPr>
-          <w:rFonts w:ascii="Times New Roman" w:hAnsi="Times New Roman" w:cs="Times New Roman"/>
-          <w:sz w:val="24"/>
-          <w:lang w:val="en-JP"/>
-        </w:rPr>
-        <w:t>Natsume S, </w:t>
+          <w:lang/>
+        </w:rPr>
+      </w:pPr>
+      <w:r>
+        <w:rPr>
+          <w:rFonts w:ascii="Times New Roman" w:hAnsi="Times New Roman" w:cs="Times New Roman"/>
+          <w:sz w:val="24"/>
+          <w:lang/>
+        </w:rPr>
+        <w:t>Takeda T*, Takahashi M, Shimizu M, </w:t>
       </w:r>
       <w:r>
         <w:rPr>
@@ -2225,23 +2221,23 @@
           <w:bCs/>
           <w:sz w:val="24"/>
           <w:u w:val="single"/>
-          <w:lang w:val="en-JP"/>
-        </w:rPr>
-        <w:t>Sugihara Y</w:t>
-      </w:r>
-      <w:r>
-        <w:rPr>
-          <w:rFonts w:ascii="Times New Roman" w:hAnsi="Times New Roman" w:cs="Times New Roman"/>
-          <w:sz w:val="24"/>
-          <w:lang w:val="en-JP"/>
-        </w:rPr>
-        <w:t>, Kudoh A, Oikawa K, Shimizu M, Ishikawa Y, Nishihara M, Abe A, Innan H, Terauchi R (2022) </w:t>
+          <w:lang/>
+        </w:rPr>
+        <w:t>Sugihara Y,</w:t>
+      </w:r>
+      <w:r>
+        <w:rPr>
+          <w:rFonts w:ascii="Times New Roman" w:hAnsi="Times New Roman" w:cs="Times New Roman"/>
+          <w:sz w:val="24"/>
+          <w:lang/>
+        </w:rPr>
+        <w:t> Saitoh H, Fujisaki K, Ishikawa K, Utsushi H, Kanzaki E, Sakamoto Y, Abe A, Terauchi R* (2022) </w:t>
       </w:r>
       <w:r>
         <w:fldChar w:fldCharType="begin"/>
       </w:r>
       <w:r>
-        <w:instrText>HYPERLINK "https://doi.org/10.1093/pcp/pcac109" \t "_blank"</w:instrText>
+        <w:instrText>HYPERLINK "https://doi.org/10.1371/journal.ppat.1010792" \t "_blank"</w:instrText>
       </w:r>
       <w:r>
         <w:fldChar w:fldCharType="separate"/>
@@ -2251,31 +2247,38 @@
           <w:rStyle w:val="Hyperlink"/>
           <w:rFonts w:ascii="Times New Roman" w:hAnsi="Times New Roman" w:cs="Times New Roman"/>
           <w:sz w:val="24"/>
-          <w:lang w:val="en-JP"/>
-        </w:rPr>
-        <w:t>Genome Analysis Revives a Forgotten Hybrid Crop Edo-dokoro in the Genus </w:t>
-      </w:r>
-      <w:r>
-        <w:rPr>
-          <w:rStyle w:val="Hyperlink"/>
+          <w:lang/>
+        </w:rPr>
+        <w:t>Rice apoplastic CBM1-interacting protein counters blast pathogen invasion by binding conserved carbohydrate binding module 1 motif of fungal proteins</w:t>
+      </w:r>
+      <w:r>
+        <w:fldChar w:fldCharType="end"/>
+      </w:r>
+      <w:r>
+        <w:rPr>
+          <w:rFonts w:ascii="Times New Roman" w:hAnsi="Times New Roman" w:cs="Times New Roman"/>
+          <w:sz w:val="24"/>
+          <w:lang/>
+        </w:rPr>
+        <w:t>. </w:t>
+      </w:r>
+      <w:r>
+        <w:rPr>
           <w:rFonts w:ascii="Times New Roman" w:hAnsi="Times New Roman" w:cs="Times New Roman"/>
           <w:i/>
           <w:iCs/>
           <w:sz w:val="24"/>
-          <w:lang w:val="en-JP"/>
-        </w:rPr>
-        <w:t>Dioscorea</w:t>
-      </w:r>
-      <w:r>
-        <w:fldChar w:fldCharType="end"/>
-      </w:r>
-      <w:r>
-        <w:rPr>
-          <w:rFonts w:ascii="Times New Roman" w:hAnsi="Times New Roman" w:cs="Times New Roman"/>
-          <w:sz w:val="24"/>
-          <w:lang w:val="en-JP"/>
-        </w:rPr>
-        <w:t>. </w:t>
+          <w:lang/>
+        </w:rPr>
+        <w:t>PLOS Pathogens</w:t>
+      </w:r>
+      <w:r>
+        <w:rPr>
+          <w:rFonts w:ascii="Times New Roman" w:hAnsi="Times New Roman" w:cs="Times New Roman"/>
+          <w:sz w:val="24"/>
+          <w:lang/>
+        </w:rPr>
+        <w:t> 18(9): e1010792</w:t>
       </w:r>
       <w:r>
         <w:rPr>
@@ -2283,17 +2286,17 @@
           <w:i/>
           <w:iCs/>
           <w:sz w:val="24"/>
-          <w:lang w:val="en-JP"/>
-        </w:rPr>
-        <w:t>Plant and Cell Physiology</w:t>
-      </w:r>
-      <w:r>
-        <w:rPr>
-          <w:rFonts w:ascii="Times New Roman" w:hAnsi="Times New Roman" w:cs="Times New Roman"/>
-          <w:sz w:val="24"/>
-          <w:lang w:val="en-JP"/>
-        </w:rPr>
-        <w:t>, pcac109. DOI: 10.1093/pcp/pcac109</w:t>
+          <w:lang/>
+        </w:rPr>
+        <w:t>. </w:t>
+      </w:r>
+      <w:r>
+        <w:rPr>
+          <w:rFonts w:ascii="Times New Roman" w:hAnsi="Times New Roman" w:cs="Times New Roman"/>
+          <w:sz w:val="24"/>
+          <w:lang/>
+        </w:rPr>
+        <w:t>DOI: 10.1371/journal.ppat.1010792 *Corresponding authors</w:t>
       </w:r>
     </w:p>
     <w:p>
@@ -2309,16 +2312,16 @@
         <w:rPr>
           <w:rFonts w:ascii="Times New Roman" w:hAnsi="Times New Roman" w:cs="Times New Roman"/>
           <w:sz w:val="24"/>
-          <w:lang w:val="en-JP"/>
-        </w:rPr>
-      </w:pPr>
-      <w:r>
-        <w:rPr>
-          <w:rFonts w:ascii="Times New Roman" w:hAnsi="Times New Roman" w:cs="Times New Roman"/>
-          <w:sz w:val="24"/>
-          <w:lang w:val="en-JP"/>
-        </w:rPr>
-        <w:t>Shimizu M, Hirabuchi A, </w:t>
+          <w:lang/>
+        </w:rPr>
+      </w:pPr>
+      <w:r>
+        <w:rPr>
+          <w:rFonts w:ascii="Times New Roman" w:hAnsi="Times New Roman" w:cs="Times New Roman"/>
+          <w:sz w:val="24"/>
+          <w:lang/>
+        </w:rPr>
+        <w:t>Natsume S, </w:t>
       </w:r>
       <w:r>
         <w:rPr>
@@ -2327,7 +2330,7 @@
           <w:bCs/>
           <w:sz w:val="24"/>
           <w:u w:val="single"/>
-          <w:lang w:val="en-JP"/>
+          <w:lang/>
         </w:rPr>
         <w:t>Sugihara Y</w:t>
       </w:r>
@@ -2335,15 +2338,15 @@
         <w:rPr>
           <w:rFonts w:ascii="Times New Roman" w:hAnsi="Times New Roman" w:cs="Times New Roman"/>
           <w:sz w:val="24"/>
-          <w:lang w:val="en-JP"/>
-        </w:rPr>
-        <w:t>, Abe A, Takeda T, Kobayashi M, Hiraka Y, Kanzaki E, Oikawa K, Saitoh H, Langner T, Banfield MJ, Kamoun S, Terauchi R (2022) </w:t>
+          <w:lang/>
+        </w:rPr>
+        <w:t>, Kudoh A, Oikawa K, Shimizu M, Ishikawa Y, Nishihara M, Abe A, Innan H, Terauchi R (2022) </w:t>
       </w:r>
       <w:r>
         <w:fldChar w:fldCharType="begin"/>
       </w:r>
       <w:r>
-        <w:instrText>HYPERLINK "https://doi.org/10.1073/pnas.2116896119" \t "_blank"</w:instrText>
+        <w:instrText>HYPERLINK "https://doi.org/10.1093/pcp/pcac109" \t "_blank"</w:instrText>
       </w:r>
       <w:r>
         <w:fldChar w:fldCharType="separate"/>
@@ -2353,38 +2356,49 @@
           <w:rStyle w:val="Hyperlink"/>
           <w:rFonts w:ascii="Times New Roman" w:hAnsi="Times New Roman" w:cs="Times New Roman"/>
           <w:sz w:val="24"/>
-          <w:lang w:val="en-JP"/>
-        </w:rPr>
-        <w:t>A genetically linked pair of NLR immune receptors show contrasting patterns of evolution</w:t>
-      </w:r>
-      <w:r>
-        <w:fldChar w:fldCharType="end"/>
-      </w:r>
-      <w:r>
-        <w:rPr>
-          <w:rFonts w:ascii="Times New Roman" w:hAnsi="Times New Roman" w:cs="Times New Roman"/>
-          <w:sz w:val="24"/>
-          <w:lang w:val="en-JP"/>
-        </w:rPr>
-        <w:t>. </w:t>
-      </w:r>
-      <w:r>
-        <w:rPr>
+          <w:lang/>
+        </w:rPr>
+        <w:t>Genome Analysis Revives a Forgotten Hybrid Crop Edo-dokoro in the Genus </w:t>
+      </w:r>
+      <w:r>
+        <w:rPr>
+          <w:rStyle w:val="Hyperlink"/>
           <w:rFonts w:ascii="Times New Roman" w:hAnsi="Times New Roman" w:cs="Times New Roman"/>
           <w:i/>
           <w:iCs/>
           <w:sz w:val="24"/>
-          <w:lang w:val="en-JP"/>
-        </w:rPr>
-        <w:t>Proceedings of the National Academy of Sciences</w:t>
-      </w:r>
-      <w:r>
-        <w:rPr>
-          <w:rFonts w:ascii="Times New Roman" w:hAnsi="Times New Roman" w:cs="Times New Roman"/>
-          <w:sz w:val="24"/>
-          <w:lang w:val="en-JP"/>
-        </w:rPr>
-        <w:t>, 119(27): e2116896119. DOI: 10.1073/pnas.2116896119</w:t>
+          <w:lang/>
+        </w:rPr>
+        <w:t>Dioscorea</w:t>
+      </w:r>
+      <w:r>
+        <w:fldChar w:fldCharType="end"/>
+      </w:r>
+      <w:r>
+        <w:rPr>
+          <w:rFonts w:ascii="Times New Roman" w:hAnsi="Times New Roman" w:cs="Times New Roman"/>
+          <w:sz w:val="24"/>
+          <w:lang/>
+        </w:rPr>
+        <w:t>. </w:t>
+      </w:r>
+      <w:r>
+        <w:rPr>
+          <w:rFonts w:ascii="Times New Roman" w:hAnsi="Times New Roman" w:cs="Times New Roman"/>
+          <w:i/>
+          <w:iCs/>
+          <w:sz w:val="24"/>
+          <w:lang/>
+        </w:rPr>
+        <w:t>Plant and Cell Physiology</w:t>
+      </w:r>
+      <w:r>
+        <w:rPr>
+          <w:rFonts w:ascii="Times New Roman" w:hAnsi="Times New Roman" w:cs="Times New Roman"/>
+          <w:sz w:val="24"/>
+          <w:lang/>
+        </w:rPr>
+        <w:t>, pcac109. DOI: 10.1093/pcp/pcac109</w:t>
       </w:r>
     </w:p>
     <w:p>
@@ -2400,9 +2414,17 @@
         <w:rPr>
           <w:rFonts w:ascii="Times New Roman" w:hAnsi="Times New Roman" w:cs="Times New Roman"/>
           <w:sz w:val="24"/>
-          <w:lang w:val="en-JP"/>
-        </w:rPr>
-      </w:pPr>
+          <w:lang/>
+        </w:rPr>
+      </w:pPr>
+      <w:r>
+        <w:rPr>
+          <w:rFonts w:ascii="Times New Roman" w:hAnsi="Times New Roman" w:cs="Times New Roman"/>
+          <w:sz w:val="24"/>
+          <w:lang/>
+        </w:rPr>
+        <w:t>Shimizu M, Hirabuchi A, </w:t>
+      </w:r>
       <w:r>
         <w:rPr>
           <w:rFonts w:ascii="Times New Roman" w:hAnsi="Times New Roman" w:cs="Times New Roman"/>
@@ -2410,7 +2432,7 @@
           <w:bCs/>
           <w:sz w:val="24"/>
           <w:u w:val="single"/>
-          <w:lang w:val="en-JP"/>
+          <w:lang/>
         </w:rPr>
         <w:t>Sugihara Y</w:t>
       </w:r>
@@ -2418,15 +2440,15 @@
         <w:rPr>
           <w:rFonts w:ascii="Times New Roman" w:hAnsi="Times New Roman" w:cs="Times New Roman"/>
           <w:sz w:val="24"/>
-          <w:lang w:val="en-JP"/>
-        </w:rPr>
-        <w:t>, Young L, Yaegashi H, Natsume S, Shea DJ, Takagi H, Booker H, Innan H, Terauchi R, Abe A (2022) </w:t>
+          <w:lang/>
+        </w:rPr>
+        <w:t>, Abe A, Takeda T, Kobayashi M, Hiraka Y, Kanzaki E, Oikawa K, Saitoh H, Langner T, Banfield MJ, Kamoun S, Terauchi R (2022) </w:t>
       </w:r>
       <w:r>
         <w:fldChar w:fldCharType="begin"/>
       </w:r>
       <w:r>
-        <w:instrText>HYPERLINK "https://doi.org/10.7717/peerj.13170" \t "_blank"</w:instrText>
+        <w:instrText>HYPERLINK "https://doi.org/10.1073/pnas.2116896119" \t "_blank"</w:instrText>
       </w:r>
       <w:r>
         <w:fldChar w:fldCharType="separate"/>
@@ -2436,9 +2458,9 @@
           <w:rStyle w:val="Hyperlink"/>
           <w:rFonts w:ascii="Times New Roman" w:hAnsi="Times New Roman" w:cs="Times New Roman"/>
           <w:sz w:val="24"/>
-          <w:lang w:val="en-JP"/>
-        </w:rPr>
-        <w:t>High-performance pipeline for MutMap and QTL-seq</w:t>
+          <w:lang/>
+        </w:rPr>
+        <w:t>A genetically linked pair of NLR immune receptors show contrasting patterns of evolution</w:t>
       </w:r>
       <w:r>
         <w:fldChar w:fldCharType="end"/>
@@ -2447,7 +2469,7 @@
         <w:rPr>
           <w:rFonts w:ascii="Times New Roman" w:hAnsi="Times New Roman" w:cs="Times New Roman"/>
           <w:sz w:val="24"/>
-          <w:lang w:val="en-JP"/>
+          <w:lang/>
         </w:rPr>
         <w:t>. </w:t>
       </w:r>
@@ -2457,17 +2479,9 @@
           <w:i/>
           <w:iCs/>
           <w:sz w:val="24"/>
-          <w:lang w:val="en-JP"/>
-        </w:rPr>
-        <w:t>PeerJ</w:t>
-      </w:r>
-      <w:r>
-        <w:rPr>
-          <w:rFonts w:ascii="Times New Roman" w:hAnsi="Times New Roman" w:cs="Times New Roman"/>
-          <w:sz w:val="24"/>
-          <w:lang w:val="en-JP"/>
-        </w:rPr>
-        <w:t>, 10:e13170.</w:t>
+          <w:lang/>
+        </w:rPr>
+        <w:t xml:space="preserve">Proceedings of the </w:t>
       </w:r>
       <w:r>
         <w:rPr>
@@ -2475,17 +2489,18 @@
           <w:i/>
           <w:iCs/>
           <w:sz w:val="24"/>
-          <w:lang w:val="en-JP"/>
-        </w:rPr>
-        <w:t> </w:t>
-      </w:r>
-      <w:r>
-        <w:rPr>
-          <w:rFonts w:ascii="Times New Roman" w:hAnsi="Times New Roman" w:cs="Times New Roman"/>
-          <w:sz w:val="24"/>
-          <w:lang w:val="en-JP"/>
-        </w:rPr>
-        <w:t>DOI: 10.7717/peerj.13170</w:t>
+          <w:lang/>
+        </w:rPr>
+        <w:lastRenderedPageBreak/>
+        <w:t>National Academy of Sciences</w:t>
+      </w:r>
+      <w:r>
+        <w:rPr>
+          <w:rFonts w:ascii="Times New Roman" w:hAnsi="Times New Roman" w:cs="Times New Roman"/>
+          <w:sz w:val="24"/>
+          <w:lang/>
+        </w:rPr>
+        <w:t>, 119(27): e2116896119. DOI: 10.1073/pnas.2116896119</w:t>
       </w:r>
     </w:p>
     <w:p>
@@ -2501,7 +2516,7 @@
         <w:rPr>
           <w:rFonts w:ascii="Times New Roman" w:hAnsi="Times New Roman" w:cs="Times New Roman"/>
           <w:sz w:val="24"/>
-          <w:lang w:val="en-JP"/>
+          <w:lang/>
         </w:rPr>
       </w:pPr>
       <w:r>
@@ -2511,24 +2526,23 @@
           <w:bCs/>
           <w:sz w:val="24"/>
           <w:u w:val="single"/>
-          <w:lang w:val="en-JP"/>
-        </w:rPr>
-        <w:lastRenderedPageBreak/>
+          <w:lang/>
+        </w:rPr>
         <w:t>Sugihara Y</w:t>
       </w:r>
       <w:r>
         <w:rPr>
           <w:rFonts w:ascii="Times New Roman" w:hAnsi="Times New Roman" w:cs="Times New Roman"/>
           <w:sz w:val="24"/>
-          <w:lang w:val="en-JP"/>
-        </w:rPr>
-        <w:t>*, Kudoh A*, Tamiru-Oli M, Takagi H, Natsume S, Shimizu M, Abe A, Asiedu R, Asfaw A, Adebola P, Terauchi R (2021) </w:t>
+          <w:lang/>
+        </w:rPr>
+        <w:t>, Young L, Yaegashi H, Natsume S, Shea DJ, Takagi H, Booker H, Innan H, Terauchi R, Abe A (2022) </w:t>
       </w:r>
       <w:r>
         <w:fldChar w:fldCharType="begin"/>
       </w:r>
       <w:r>
-        <w:instrText>HYPERLINK "https://doi.org/10.1007/13836_2021_94" \t "_blank"</w:instrText>
+        <w:instrText>HYPERLINK "https://doi.org/10.7717/peerj.13170" \t "_blank"</w:instrText>
       </w:r>
       <w:r>
         <w:fldChar w:fldCharType="separate"/>
@@ -2538,40 +2552,38 @@
           <w:rStyle w:val="Hyperlink"/>
           <w:rFonts w:ascii="Times New Roman" w:hAnsi="Times New Roman" w:cs="Times New Roman"/>
           <w:sz w:val="24"/>
-          <w:lang w:val="en-JP"/>
-        </w:rPr>
-        <w:t>Population genomics of yams: evolution and domestication of </w:t>
-      </w:r>
-      <w:r>
-        <w:rPr>
-          <w:rStyle w:val="Hyperlink"/>
+          <w:lang/>
+        </w:rPr>
+        <w:t>High-performance pipeline for MutMap and QTL-seq</w:t>
+      </w:r>
+      <w:r>
+        <w:fldChar w:fldCharType="end"/>
+      </w:r>
+      <w:r>
+        <w:rPr>
+          <w:rFonts w:ascii="Times New Roman" w:hAnsi="Times New Roman" w:cs="Times New Roman"/>
+          <w:sz w:val="24"/>
+          <w:lang/>
+        </w:rPr>
+        <w:t>. </w:t>
+      </w:r>
+      <w:r>
+        <w:rPr>
           <w:rFonts w:ascii="Times New Roman" w:hAnsi="Times New Roman" w:cs="Times New Roman"/>
           <w:i/>
           <w:iCs/>
           <w:sz w:val="24"/>
-          <w:lang w:val="en-JP"/>
-        </w:rPr>
-        <w:t>Dioscorea</w:t>
-      </w:r>
-      <w:r>
-        <w:rPr>
-          <w:rStyle w:val="Hyperlink"/>
-          <w:rFonts w:ascii="Times New Roman" w:hAnsi="Times New Roman" w:cs="Times New Roman"/>
-          <w:sz w:val="24"/>
-          <w:lang w:val="en-JP"/>
-        </w:rPr>
-        <w:t> species</w:t>
-      </w:r>
-      <w:r>
-        <w:fldChar w:fldCharType="end"/>
-      </w:r>
-      <w:r>
-        <w:rPr>
-          <w:rFonts w:ascii="Times New Roman" w:hAnsi="Times New Roman" w:cs="Times New Roman"/>
-          <w:sz w:val="24"/>
-          <w:lang w:val="en-JP"/>
-        </w:rPr>
-        <w:t>. In: </w:t>
+          <w:lang/>
+        </w:rPr>
+        <w:t>PeerJ</w:t>
+      </w:r>
+      <w:r>
+        <w:rPr>
+          <w:rFonts w:ascii="Times New Roman" w:hAnsi="Times New Roman" w:cs="Times New Roman"/>
+          <w:sz w:val="24"/>
+          <w:lang/>
+        </w:rPr>
+        <w:t>, 10:e13170.</w:t>
       </w:r>
       <w:r>
         <w:rPr>
@@ -2579,53 +2591,17 @@
           <w:i/>
           <w:iCs/>
           <w:sz w:val="24"/>
-          <w:lang w:val="en-JP"/>
-        </w:rPr>
-        <w:t>Population Genomics</w:t>
-      </w:r>
-      <w:r>
-        <w:rPr>
-          <w:rFonts w:ascii="Times New Roman" w:hAnsi="Times New Roman" w:cs="Times New Roman"/>
-          <w:sz w:val="24"/>
-          <w:lang w:val="en-JP"/>
-        </w:rPr>
-        <w:t>. </w:t>
-      </w:r>
-      <w:r>
-        <w:rPr>
-          <w:rFonts w:ascii="Times New Roman" w:hAnsi="Times New Roman" w:cs="Times New Roman"/>
-          <w:i/>
-          <w:iCs/>
-          <w:sz w:val="24"/>
-          <w:lang w:val="en-JP"/>
-        </w:rPr>
-        <w:t>Springer</w:t>
-      </w:r>
-      <w:r>
-        <w:rPr>
-          <w:rFonts w:ascii="Times New Roman" w:hAnsi="Times New Roman" w:cs="Times New Roman"/>
-          <w:sz w:val="24"/>
-          <w:lang w:val="en-JP"/>
-        </w:rPr>
-        <w:t>,</w:t>
-      </w:r>
-      <w:r>
-        <w:rPr>
-          <w:rFonts w:ascii="Times New Roman" w:hAnsi="Times New Roman" w:cs="Times New Roman"/>
-          <w:i/>
-          <w:iCs/>
-          <w:sz w:val="24"/>
-          <w:lang w:val="en-JP"/>
-        </w:rPr>
-        <w:t> Cham</w:t>
-      </w:r>
-      <w:r>
-        <w:rPr>
-          <w:rFonts w:ascii="Times New Roman" w:hAnsi="Times New Roman" w:cs="Times New Roman"/>
-          <w:sz w:val="24"/>
-          <w:lang w:val="en-JP"/>
-        </w:rPr>
-        <w:t>. DOI: 10.1007/13836_2021_94 *Authors contributed equally</w:t>
+          <w:lang/>
+        </w:rPr>
+        <w:t> </w:t>
+      </w:r>
+      <w:r>
+        <w:rPr>
+          <w:rFonts w:ascii="Times New Roman" w:hAnsi="Times New Roman" w:cs="Times New Roman"/>
+          <w:sz w:val="24"/>
+          <w:lang/>
+        </w:rPr>
+        <w:t>DOI: 10.7717/peerj.13170</w:t>
       </w:r>
     </w:p>
     <w:p>
@@ -2641,17 +2617,9 @@
         <w:rPr>
           <w:rFonts w:ascii="Times New Roman" w:hAnsi="Times New Roman" w:cs="Times New Roman"/>
           <w:sz w:val="24"/>
-          <w:lang w:val="en-JP"/>
-        </w:rPr>
-      </w:pPr>
-      <w:r>
-        <w:rPr>
-          <w:rFonts w:ascii="Times New Roman" w:hAnsi="Times New Roman" w:cs="Times New Roman"/>
-          <w:sz w:val="24"/>
-          <w:lang w:val="en-JP"/>
-        </w:rPr>
-        <w:t>Segawa T, Nishiyama C, Tamiru-Oli M, </w:t>
-      </w:r>
+          <w:lang/>
+        </w:rPr>
+      </w:pPr>
       <w:r>
         <w:rPr>
           <w:rFonts w:ascii="Times New Roman" w:hAnsi="Times New Roman" w:cs="Times New Roman"/>
@@ -2659,7 +2627,7 @@
           <w:bCs/>
           <w:sz w:val="24"/>
           <w:u w:val="single"/>
-          <w:lang w:val="en-JP"/>
+          <w:lang/>
         </w:rPr>
         <w:t>Sugihara Y</w:t>
       </w:r>
@@ -2667,15 +2635,15 @@
         <w:rPr>
           <w:rFonts w:ascii="Times New Roman" w:hAnsi="Times New Roman" w:cs="Times New Roman"/>
           <w:sz w:val="24"/>
-          <w:lang w:val="en-JP"/>
-        </w:rPr>
-        <w:t>, Abe A, Sone H, Itoh N, Asukai M, Uemura A, Oikawa K, Utsushi H, Ikegami-Katayama A, Imamura T, Mori M, Terauchi R, Takagi H (2021) </w:t>
+          <w:lang/>
+        </w:rPr>
+        <w:t>*, Kudoh A*, Tamiru-Oli M, Takagi H, Natsume S, Shimizu M, Abe A, Asiedu R, Asfaw A, Adebola P, Terauchi R (2021) </w:t>
       </w:r>
       <w:r>
         <w:fldChar w:fldCharType="begin"/>
       </w:r>
       <w:r>
-        <w:instrText>HYPERLINK "https://doi.org/10.1270/jsbbs.20148" \t "_blank"</w:instrText>
+        <w:instrText>HYPERLINK "https://doi.org/10.1007/13836_2021_94" \t "_blank"</w:instrText>
       </w:r>
       <w:r>
         <w:fldChar w:fldCharType="separate"/>
@@ -2685,38 +2653,94 @@
           <w:rStyle w:val="Hyperlink"/>
           <w:rFonts w:ascii="Times New Roman" w:hAnsi="Times New Roman" w:cs="Times New Roman"/>
           <w:sz w:val="24"/>
-          <w:lang w:val="en-JP"/>
-        </w:rPr>
-        <w:t>Sat-BSA: an NGS-based method using local de novo assembly of long reads for rapid identification of genomic structural variations associated with agronomic traits</w:t>
-      </w:r>
-      <w:r>
-        <w:fldChar w:fldCharType="end"/>
-      </w:r>
-      <w:r>
-        <w:rPr>
-          <w:rFonts w:ascii="Times New Roman" w:hAnsi="Times New Roman" w:cs="Times New Roman"/>
-          <w:sz w:val="24"/>
-          <w:lang w:val="en-JP"/>
-        </w:rPr>
-        <w:t>. </w:t>
-      </w:r>
-      <w:r>
-        <w:rPr>
+          <w:lang/>
+        </w:rPr>
+        <w:t>Population genomics of yams: evolution and domestication of </w:t>
+      </w:r>
+      <w:r>
+        <w:rPr>
+          <w:rStyle w:val="Hyperlink"/>
           <w:rFonts w:ascii="Times New Roman" w:hAnsi="Times New Roman" w:cs="Times New Roman"/>
           <w:i/>
           <w:iCs/>
           <w:sz w:val="24"/>
-          <w:lang w:val="en-JP"/>
-        </w:rPr>
-        <w:t>Breeding Science</w:t>
-      </w:r>
-      <w:r>
-        <w:rPr>
-          <w:rFonts w:ascii="Times New Roman" w:hAnsi="Times New Roman" w:cs="Times New Roman"/>
-          <w:sz w:val="24"/>
-          <w:lang w:val="en-JP"/>
-        </w:rPr>
-        <w:t>, 71(3): 299–312. DOI: 10.1270/jsbbs.20148</w:t>
+          <w:lang/>
+        </w:rPr>
+        <w:t>Dioscorea</w:t>
+      </w:r>
+      <w:r>
+        <w:rPr>
+          <w:rStyle w:val="Hyperlink"/>
+          <w:rFonts w:ascii="Times New Roman" w:hAnsi="Times New Roman" w:cs="Times New Roman"/>
+          <w:sz w:val="24"/>
+          <w:lang/>
+        </w:rPr>
+        <w:t> species</w:t>
+      </w:r>
+      <w:r>
+        <w:fldChar w:fldCharType="end"/>
+      </w:r>
+      <w:r>
+        <w:rPr>
+          <w:rFonts w:ascii="Times New Roman" w:hAnsi="Times New Roman" w:cs="Times New Roman"/>
+          <w:sz w:val="24"/>
+          <w:lang/>
+        </w:rPr>
+        <w:t>. In: </w:t>
+      </w:r>
+      <w:r>
+        <w:rPr>
+          <w:rFonts w:ascii="Times New Roman" w:hAnsi="Times New Roman" w:cs="Times New Roman"/>
+          <w:i/>
+          <w:iCs/>
+          <w:sz w:val="24"/>
+          <w:lang/>
+        </w:rPr>
+        <w:t>Population Genomics</w:t>
+      </w:r>
+      <w:r>
+        <w:rPr>
+          <w:rFonts w:ascii="Times New Roman" w:hAnsi="Times New Roman" w:cs="Times New Roman"/>
+          <w:sz w:val="24"/>
+          <w:lang/>
+        </w:rPr>
+        <w:t>. </w:t>
+      </w:r>
+      <w:r>
+        <w:rPr>
+          <w:rFonts w:ascii="Times New Roman" w:hAnsi="Times New Roman" w:cs="Times New Roman"/>
+          <w:i/>
+          <w:iCs/>
+          <w:sz w:val="24"/>
+          <w:lang/>
+        </w:rPr>
+        <w:t>Springer</w:t>
+      </w:r>
+      <w:r>
+        <w:rPr>
+          <w:rFonts w:ascii="Times New Roman" w:hAnsi="Times New Roman" w:cs="Times New Roman"/>
+          <w:sz w:val="24"/>
+          <w:lang/>
+        </w:rPr>
+        <w:t>,</w:t>
+      </w:r>
+      <w:r>
+        <w:rPr>
+          <w:rFonts w:ascii="Times New Roman" w:hAnsi="Times New Roman" w:cs="Times New Roman"/>
+          <w:i/>
+          <w:iCs/>
+          <w:sz w:val="24"/>
+          <w:lang/>
+        </w:rPr>
+        <w:t> Cham</w:t>
+      </w:r>
+      <w:r>
+        <w:rPr>
+          <w:rFonts w:ascii="Times New Roman" w:hAnsi="Times New Roman" w:cs="Times New Roman"/>
+          <w:sz w:val="24"/>
+          <w:lang/>
+        </w:rPr>
+        <w:t>. DOI: 10.1007/13836_2021_94 *Authors contributed equally</w:t>
       </w:r>
     </w:p>
     <w:p>
@@ -2732,9 +2756,17 @@
         <w:rPr>
           <w:rFonts w:ascii="Times New Roman" w:hAnsi="Times New Roman" w:cs="Times New Roman"/>
           <w:sz w:val="24"/>
-          <w:lang w:val="en-JP"/>
-        </w:rPr>
-      </w:pPr>
+          <w:lang/>
+        </w:rPr>
+      </w:pPr>
+      <w:r>
+        <w:rPr>
+          <w:rFonts w:ascii="Times New Roman" w:hAnsi="Times New Roman" w:cs="Times New Roman"/>
+          <w:sz w:val="24"/>
+          <w:lang/>
+        </w:rPr>
+        <w:t>Segawa T, Nishiyama C, Tamiru-Oli M, </w:t>
+      </w:r>
       <w:r>
         <w:rPr>
           <w:rFonts w:ascii="Times New Roman" w:hAnsi="Times New Roman" w:cs="Times New Roman"/>
@@ -2742,7 +2774,7 @@
           <w:bCs/>
           <w:sz w:val="24"/>
           <w:u w:val="single"/>
-          <w:lang w:val="en-JP"/>
+          <w:lang/>
         </w:rPr>
         <w:t>Sugihara Y</w:t>
       </w:r>
@@ -2750,15 +2782,15 @@
         <w:rPr>
           <w:rFonts w:ascii="Times New Roman" w:hAnsi="Times New Roman" w:cs="Times New Roman"/>
           <w:sz w:val="24"/>
-          <w:lang w:val="en-JP"/>
-        </w:rPr>
-        <w:t>, Darkwa K, Yaegashi H, Natsume S, Shimizu M, Abe A, Hirabuchi A, Ito K, Oikawa K, Tamiru-Oli M, Ohta A, Matsumoto R, Agre P, De Koeyer D, Pachakkil B, Yamanaka S, Muranaka S, Takagi H, White B, Asiedu R, Innan H, Asfaw A*, Adebola P*, Terauchi R* (2020) </w:t>
+          <w:lang/>
+        </w:rPr>
+        <w:t>, Abe A, Sone H, Itoh N, Asukai M, Uemura A, Oikawa K, Utsushi H, Ikegami-Katayama A, Imamura T, Mori M, Terauchi R, Takagi H (2021) </w:t>
       </w:r>
       <w:r>
         <w:fldChar w:fldCharType="begin"/>
       </w:r>
       <w:r>
-        <w:instrText>HYPERLINK "https://doi.org/10.1073/pnas.2015830117" \t "_blank"</w:instrText>
+        <w:instrText>HYPERLINK "https://doi.org/10.1270/jsbbs.20148" \t "_blank"</w:instrText>
       </w:r>
       <w:r>
         <w:fldChar w:fldCharType="separate"/>
@@ -2768,48 +2800,131 @@
           <w:rStyle w:val="Hyperlink"/>
           <w:rFonts w:ascii="Times New Roman" w:hAnsi="Times New Roman" w:cs="Times New Roman"/>
           <w:sz w:val="24"/>
-          <w:lang w:val="en-JP"/>
-        </w:rPr>
-        <w:t>Genome analyses reveal the hybrid origin of the staple food crop white Guinea yam (</w:t>
-      </w:r>
-      <w:r>
-        <w:rPr>
-          <w:rStyle w:val="Hyperlink"/>
+          <w:lang/>
+        </w:rPr>
+        <w:t>Sat-BSA: an NGS-based method using local de novo assembly of long reads for rapid identification of genomic structural variations associated with agronomic traits</w:t>
+      </w:r>
+      <w:r>
+        <w:fldChar w:fldCharType="end"/>
+      </w:r>
+      <w:r>
+        <w:rPr>
+          <w:rFonts w:ascii="Times New Roman" w:hAnsi="Times New Roman" w:cs="Times New Roman"/>
+          <w:sz w:val="24"/>
+          <w:lang/>
+        </w:rPr>
+        <w:t>. </w:t>
+      </w:r>
+      <w:r>
+        <w:rPr>
           <w:rFonts w:ascii="Times New Roman" w:hAnsi="Times New Roman" w:cs="Times New Roman"/>
           <w:i/>
           <w:iCs/>
           <w:sz w:val="24"/>
-          <w:lang w:val="en-JP"/>
-        </w:rPr>
-        <w:t>Dioscorea rotundata</w:t>
+          <w:lang/>
+        </w:rPr>
+        <w:t>Breeding Science</w:t>
+      </w:r>
+      <w:r>
+        <w:rPr>
+          <w:rFonts w:ascii="Times New Roman" w:hAnsi="Times New Roman" w:cs="Times New Roman"/>
+          <w:sz w:val="24"/>
+          <w:lang/>
+        </w:rPr>
+        <w:t>, 71(3): 299–312. DOI: 10.1270/jsbbs.20148</w:t>
+      </w:r>
+    </w:p>
+    <w:p>
+      <w:pPr>
+        <w:numPr>
+          <w:ilvl w:val="0"/>
+          <w:numId w:val="22"/>
+        </w:numPr>
+        <w:tabs>
+          <w:tab w:val="num" w:pos="720"/>
+        </w:tabs>
+        <w:jc w:val="left"/>
+        <w:rPr>
+          <w:rFonts w:ascii="Times New Roman" w:hAnsi="Times New Roman" w:cs="Times New Roman"/>
+          <w:sz w:val="24"/>
+          <w:lang/>
+        </w:rPr>
+      </w:pPr>
+      <w:r>
+        <w:rPr>
+          <w:rFonts w:ascii="Times New Roman" w:hAnsi="Times New Roman" w:cs="Times New Roman"/>
+          <w:b/>
+          <w:bCs/>
+          <w:sz w:val="24"/>
+          <w:u w:val="single"/>
+          <w:lang/>
+        </w:rPr>
+        <w:t>Sugihara Y</w:t>
+      </w:r>
+      <w:r>
+        <w:rPr>
+          <w:rFonts w:ascii="Times New Roman" w:hAnsi="Times New Roman" w:cs="Times New Roman"/>
+          <w:sz w:val="24"/>
+          <w:lang/>
+        </w:rPr>
+        <w:t>, Darkwa K, Yaegashi H, Natsume S, Shimizu M, Abe A, Hirabuchi A, Ito K, Oikawa K, Tamiru-Oli M, Ohta A, Matsumoto R, Agre P, De Koeyer D, Pachakkil B, Yamanaka S, Muranaka S, Takagi H, White B, Asiedu R, Innan H, Asfaw A*, Adebola P*, Terauchi R* (2020) </w:t>
+      </w:r>
+      <w:r>
+        <w:fldChar w:fldCharType="begin"/>
+      </w:r>
+      <w:r>
+        <w:instrText>HYPERLINK "https://doi.org/10.1073/pnas.2015830117" \t "_blank"</w:instrText>
+      </w:r>
+      <w:r>
+        <w:fldChar w:fldCharType="separate"/>
       </w:r>
       <w:r>
         <w:rPr>
           <w:rStyle w:val="Hyperlink"/>
           <w:rFonts w:ascii="Times New Roman" w:hAnsi="Times New Roman" w:cs="Times New Roman"/>
           <w:sz w:val="24"/>
-          <w:lang w:val="en-JP"/>
-        </w:rPr>
-        <w:t>)</w:t>
-      </w:r>
-      <w:r>
-        <w:fldChar w:fldCharType="end"/>
-      </w:r>
-      <w:r>
-        <w:rPr>
-          <w:rFonts w:ascii="Times New Roman" w:hAnsi="Times New Roman" w:cs="Times New Roman"/>
-          <w:sz w:val="24"/>
-          <w:lang w:val="en-JP"/>
-        </w:rPr>
-        <w:t>. </w:t>
-      </w:r>
-      <w:r>
-        <w:rPr>
+          <w:lang/>
+        </w:rPr>
+        <w:t>Genome analyses reveal the hybrid origin of the staple food crop white Guinea yam (</w:t>
+      </w:r>
+      <w:r>
+        <w:rPr>
+          <w:rStyle w:val="Hyperlink"/>
           <w:rFonts w:ascii="Times New Roman" w:hAnsi="Times New Roman" w:cs="Times New Roman"/>
           <w:i/>
           <w:iCs/>
           <w:sz w:val="24"/>
-          <w:lang w:val="en-JP"/>
+          <w:lang/>
+        </w:rPr>
+        <w:t>Dioscorea rotundata</w:t>
+      </w:r>
+      <w:r>
+        <w:rPr>
+          <w:rStyle w:val="Hyperlink"/>
+          <w:rFonts w:ascii="Times New Roman" w:hAnsi="Times New Roman" w:cs="Times New Roman"/>
+          <w:sz w:val="24"/>
+          <w:lang/>
+        </w:rPr>
+        <w:t>)</w:t>
+      </w:r>
+      <w:r>
+        <w:fldChar w:fldCharType="end"/>
+      </w:r>
+      <w:r>
+        <w:rPr>
+          <w:rFonts w:ascii="Times New Roman" w:hAnsi="Times New Roman" w:cs="Times New Roman"/>
+          <w:sz w:val="24"/>
+          <w:lang/>
+        </w:rPr>
+        <w:t>. </w:t>
+      </w:r>
+      <w:r>
+        <w:rPr>
+          <w:rFonts w:ascii="Times New Roman" w:hAnsi="Times New Roman" w:cs="Times New Roman"/>
+          <w:i/>
+          <w:iCs/>
+          <w:sz w:val="24"/>
+          <w:lang/>
         </w:rPr>
         <w:t>Proceedings of the National Academy of Sciences</w:t>
       </w:r>
@@ -2817,7 +2932,7 @@
         <w:rPr>
           <w:rFonts w:ascii="Times New Roman" w:hAnsi="Times New Roman" w:cs="Times New Roman"/>
           <w:sz w:val="24"/>
-          <w:lang w:val="en-JP"/>
+          <w:lang/>
         </w:rPr>
         <w:t>, 17(50): 31987–31992. DOI: 10.1073/pnas.2015830117 *Corresponding authors</w:t>
       </w:r>
@@ -2828,7 +2943,7 @@
           <w:rFonts w:ascii="Times New Roman" w:hAnsi="Times New Roman" w:cs="Times New Roman"/>
           <w:sz w:val="28"/>
           <w:szCs w:val="28"/>
-          <w:lang w:val="en-JP"/>
+          <w:lang/>
         </w:rPr>
       </w:pPr>
     </w:p>
@@ -2889,14 +3004,14 @@
         <w:rPr>
           <w:rFonts w:ascii="Times New Roman" w:hAnsi="Times New Roman" w:cs="Times New Roman"/>
           <w:sz w:val="24"/>
-          <w:lang w:val="en-JP"/>
-        </w:rPr>
-      </w:pPr>
-      <w:r>
-        <w:rPr>
-          <w:rFonts w:ascii="Times New Roman" w:hAnsi="Times New Roman" w:cs="Times New Roman"/>
-          <w:sz w:val="24"/>
-          <w:lang w:val="en-JP"/>
+          <w:lang/>
+        </w:rPr>
+      </w:pPr>
+      <w:r>
+        <w:rPr>
+          <w:rFonts w:ascii="Times New Roman" w:hAnsi="Times New Roman" w:cs="Times New Roman"/>
+          <w:sz w:val="24"/>
+          <w:lang/>
         </w:rPr>
         <w:t>Fujisaki K, Abe Y, </w:t>
       </w:r>
@@ -2907,7 +3022,7 @@
           <w:bCs/>
           <w:sz w:val="24"/>
           <w:u w:val="single"/>
-          <w:lang w:val="en-JP"/>
+          <w:lang/>
         </w:rPr>
         <w:t>Sugihara Y</w:t>
       </w:r>
@@ -2915,7 +3030,7 @@
         <w:rPr>
           <w:rFonts w:ascii="Times New Roman" w:hAnsi="Times New Roman" w:cs="Times New Roman"/>
           <w:sz w:val="24"/>
-          <w:lang w:val="en-JP"/>
+          <w:lang/>
         </w:rPr>
         <w:t>, Nemoto K, Ito K, Kanzaki E, Ishikawa K, Iwai M, Utsushi H, Saitoh H, Takagi H, Takeda T, Abe A, Zheng S, Bialas A, Banfield MJ, Kamoun S, Terauchi R (2024) </w:t>
       </w:r>
@@ -2933,7 +3048,7 @@
           <w:rStyle w:val="Hyperlink"/>
           <w:rFonts w:ascii="Times New Roman" w:hAnsi="Times New Roman" w:cs="Times New Roman"/>
           <w:sz w:val="24"/>
-          <w:lang w:val="en-JP"/>
+          <w:lang/>
         </w:rPr>
         <w:t>Binding of a pathogen effector to rice Exo70 proteins tethered to the NOI/RIN4 integrated domain of the NLR receptor Pii2 confers immunity against fungi</w:t>
       </w:r>
@@ -2944,7 +3059,7 @@
         <w:rPr>
           <w:rFonts w:ascii="Times New Roman" w:hAnsi="Times New Roman" w:cs="Times New Roman"/>
           <w:sz w:val="24"/>
-          <w:lang w:val="en-JP"/>
+          <w:lang/>
         </w:rPr>
         <w:t>. </w:t>
       </w:r>
@@ -2954,7 +3069,7 @@
           <w:i/>
           <w:iCs/>
           <w:sz w:val="24"/>
-          <w:lang w:val="en-JP"/>
+          <w:lang/>
         </w:rPr>
         <w:t>bioRxiv</w:t>
       </w:r>
@@ -2962,7 +3077,7 @@
         <w:rPr>
           <w:rFonts w:ascii="Times New Roman" w:hAnsi="Times New Roman" w:cs="Times New Roman"/>
           <w:sz w:val="24"/>
-          <w:lang w:val="en-JP"/>
+          <w:lang/>
         </w:rPr>
         <w:t>. DOI:10.1101/239400</w:t>
       </w:r>
@@ -2980,7 +3095,7 @@
         <w:rPr>
           <w:rFonts w:ascii="Times New Roman" w:hAnsi="Times New Roman" w:cs="Times New Roman"/>
           <w:sz w:val="24"/>
-          <w:lang w:val="en-JP"/>
+          <w:lang/>
         </w:rPr>
       </w:pPr>
       <w:r>
@@ -2990,7 +3105,7 @@
           <w:bCs/>
           <w:sz w:val="24"/>
           <w:u w:val="single"/>
-          <w:lang w:val="en-JP"/>
+          <w:lang/>
         </w:rPr>
         <w:t>Sugihara Y</w:t>
       </w:r>
@@ -2998,7 +3113,7 @@
         <w:rPr>
           <w:rFonts w:ascii="Times New Roman" w:hAnsi="Times New Roman" w:cs="Times New Roman"/>
           <w:sz w:val="24"/>
-          <w:lang w:val="en-JP"/>
+          <w:lang/>
         </w:rPr>
         <w:t>, Kourelis J, Contreras MP, Pai H, Selvaraj M, Toghani A, Martinez-Anaya C*, Kamoun S* (2024) </w:t>
       </w:r>
@@ -3016,7 +3131,7 @@
           <w:rStyle w:val="Hyperlink"/>
           <w:rFonts w:ascii="Times New Roman" w:hAnsi="Times New Roman" w:cs="Times New Roman"/>
           <w:sz w:val="24"/>
-          <w:lang w:val="en-JP"/>
+          <w:lang/>
         </w:rPr>
         <w:t>Helper NLR immune protein NRC3 evolved to evade inhibition by a cyst nematode virulence effector</w:t>
       </w:r>
@@ -3027,7 +3142,7 @@
         <w:rPr>
           <w:rFonts w:ascii="Times New Roman" w:hAnsi="Times New Roman" w:cs="Times New Roman"/>
           <w:sz w:val="24"/>
-          <w:lang w:val="en-JP"/>
+          <w:lang/>
         </w:rPr>
         <w:t>. </w:t>
       </w:r>
@@ -3037,7 +3152,7 @@
           <w:i/>
           <w:iCs/>
           <w:sz w:val="24"/>
-          <w:lang w:val="en-JP"/>
+          <w:lang/>
         </w:rPr>
         <w:t>bioRxiv</w:t>
       </w:r>
@@ -3045,7 +3160,7 @@
         <w:rPr>
           <w:rFonts w:ascii="Times New Roman" w:hAnsi="Times New Roman" w:cs="Times New Roman"/>
           <w:sz w:val="24"/>
-          <w:lang w:val="en-JP"/>
+          <w:lang/>
         </w:rPr>
         <w:t>. DOI:10.1101/2024.06.16.598756 </w:t>
       </w:r>
@@ -3054,7 +3169,7 @@
           <w:rFonts w:ascii="Times New Roman" w:hAnsi="Times New Roman" w:cs="Times New Roman"/>
           <w:sz w:val="20"/>
           <w:szCs w:val="20"/>
-          <w:lang w:val="en-JP"/>
+          <w:lang/>
         </w:rPr>
         <w:t>*Corresponding authors</w:t>
       </w:r>
@@ -3272,7 +3387,7 @@
           <w:rFonts w:ascii="Times New Roman" w:hAnsi="Times New Roman" w:cs="Times New Roman"/>
           <w:sz w:val="20"/>
           <w:szCs w:val="20"/>
-          <w:lang w:val="en-JP"/>
+          <w:lang/>
         </w:rPr>
         <w:t>*Corresponding authors</w:t>
       </w:r>
@@ -3293,23 +3408,13 @@
           <w:lang w:val="en-GB"/>
         </w:rPr>
       </w:pPr>
-      <w:proofErr w:type="spellStart"/>
       <w:r>
         <w:rPr>
           <w:rFonts w:ascii="Times New Roman" w:hAnsi="Times New Roman" w:cs="Times New Roman"/>
           <w:sz w:val="24"/>
           <w:lang w:val="en-GB"/>
         </w:rPr>
-        <w:t>Natsume</w:t>
-      </w:r>
-      <w:proofErr w:type="spellEnd"/>
-      <w:r>
-        <w:rPr>
-          <w:rFonts w:ascii="Times New Roman" w:hAnsi="Times New Roman" w:cs="Times New Roman"/>
-          <w:sz w:val="24"/>
-          <w:lang w:val="en-GB"/>
-        </w:rPr>
-        <w:t xml:space="preserve"> S, Yaegashi H, </w:t>
+        <w:t>Natsume S, Yaegashi H, </w:t>
       </w:r>
       <w:r>
         <w:rPr>
@@ -3429,6 +3534,7 @@
           <w:sz w:val="28"/>
           <w:szCs w:val="28"/>
         </w:rPr>
+        <w:lastRenderedPageBreak/>
         <w:t>Presentation</w:t>
       </w:r>
       <w:r>
@@ -3468,7 +3574,7 @@
           <w:i/>
           <w:iCs/>
           <w:sz w:val="24"/>
-          <w:lang w:val="en-JP"/>
+          <w:lang/>
         </w:rPr>
       </w:pPr>
       <w:r>
@@ -3478,7 +3584,7 @@
           <w:bCs/>
           <w:sz w:val="24"/>
           <w:u w:val="single"/>
-          <w:lang w:val="en-JP"/>
+          <w:lang/>
         </w:rPr>
         <w:t>Sugihara Y</w:t>
       </w:r>
@@ -3486,7 +3592,7 @@
         <w:rPr>
           <w:rFonts w:ascii="Times New Roman" w:hAnsi="Times New Roman" w:cs="Times New Roman"/>
           <w:sz w:val="24"/>
-          <w:lang w:val="en-JP"/>
+          <w:lang/>
         </w:rPr>
         <w:t>, Kourelis J, Contreras MP, Pai H, Selvaraj M, Toghani A, Martinez-Anaya C, Kamoun S</w:t>
       </w:r>
@@ -3494,7 +3600,7 @@
         <w:rPr>
           <w:rFonts w:ascii="Times New Roman" w:hAnsi="Times New Roman" w:cs="Times New Roman"/>
           <w:sz w:val="24"/>
-          <w:lang w:val="en-JP"/>
+          <w:lang/>
         </w:rPr>
         <w:t>.</w:t>
       </w:r>
@@ -3502,7 +3608,7 @@
         <w:rPr>
           <w:rFonts w:ascii="Times New Roman" w:hAnsi="Times New Roman" w:cs="Times New Roman"/>
           <w:sz w:val="24"/>
-          <w:lang w:val="en-JP"/>
+          <w:lang/>
         </w:rPr>
         <w:t xml:space="preserve"> </w:t>
       </w:r>
@@ -3510,24 +3616,15 @@
         <w:rPr>
           <w:rFonts w:ascii="Times New Roman" w:hAnsi="Times New Roman" w:cs="Times New Roman"/>
           <w:sz w:val="24"/>
-          <w:lang w:val="en-JP"/>
-        </w:rPr>
-        <w:t xml:space="preserve">Helper NLR immune protein NRC3 evolved to evade inhibition by a cyst nematode </w:t>
-      </w:r>
-      <w:r>
-        <w:rPr>
-          <w:rFonts w:ascii="Times New Roman" w:hAnsi="Times New Roman" w:cs="Times New Roman"/>
-          <w:sz w:val="24"/>
-          <w:lang w:val="en-JP"/>
-        </w:rPr>
-        <w:lastRenderedPageBreak/>
-        <w:t>virulence effector</w:t>
-      </w:r>
-      <w:r>
-        <w:rPr>
-          <w:rFonts w:ascii="Times New Roman" w:hAnsi="Times New Roman" w:cs="Times New Roman"/>
-          <w:sz w:val="24"/>
-          <w:lang w:val="en-JP"/>
+          <w:lang/>
+        </w:rPr>
+        <w:t>Helper NLR immune protein NRC3 evolved to evade inhibition by a cyst nematode virulence effector</w:t>
+      </w:r>
+      <w:r>
+        <w:rPr>
+          <w:rFonts w:ascii="Times New Roman" w:hAnsi="Times New Roman" w:cs="Times New Roman"/>
+          <w:sz w:val="24"/>
+          <w:lang/>
         </w:rPr>
         <w:t>. </w:t>
       </w:r>
@@ -3537,7 +3634,7 @@
           <w:i/>
           <w:iCs/>
           <w:sz w:val="24"/>
-          <w:lang w:val="en-JP"/>
+          <w:lang/>
         </w:rPr>
         <w:t>The 26th Annual Meeting of</w:t>
       </w:r>
@@ -3547,7 +3644,7 @@
           <w:i/>
           <w:iCs/>
           <w:sz w:val="24"/>
-          <w:lang w:val="en-JP"/>
+          <w:lang/>
         </w:rPr>
         <w:t xml:space="preserve"> </w:t>
       </w:r>
@@ -3557,7 +3654,7 @@
           <w:i/>
           <w:iCs/>
           <w:sz w:val="24"/>
-          <w:lang w:val="en-JP"/>
+          <w:lang/>
         </w:rPr>
         <w:t>Society for Evolutionary Studies, Japan</w:t>
       </w:r>
@@ -3565,7 +3662,7 @@
         <w:rPr>
           <w:rFonts w:ascii="Times New Roman" w:hAnsi="Times New Roman" w:cs="Times New Roman"/>
           <w:sz w:val="24"/>
-          <w:lang w:val="en-JP"/>
+          <w:lang/>
         </w:rPr>
         <w:t>.</w:t>
       </w:r>
@@ -3636,17 +3733,8 @@
           <w:rFonts w:ascii="Times New Roman" w:hAnsi="Times New Roman" w:cs="Times New Roman"/>
           <w:sz w:val="24"/>
         </w:rPr>
-        <w:t xml:space="preserve">, </w:t>
-      </w:r>
-      <w:proofErr w:type="spellStart"/>
-      <w:r>
-        <w:rPr>
-          <w:rFonts w:ascii="Times New Roman" w:hAnsi="Times New Roman" w:cs="Times New Roman"/>
-          <w:sz w:val="24"/>
-        </w:rPr>
-        <w:t>Langner</w:t>
-      </w:r>
-      <w:proofErr w:type="spellEnd"/>
+        <w:t>, Langner</w:t>
+      </w:r>
       <w:r>
         <w:rPr>
           <w:rFonts w:ascii="Times New Roman" w:hAnsi="Times New Roman" w:cs="Times New Roman"/>
@@ -3935,17 +4023,8 @@
           <w:rFonts w:ascii="Times New Roman" w:hAnsi="Times New Roman" w:cs="Times New Roman" w:hint="eastAsia"/>
           <w:sz w:val="24"/>
         </w:rPr>
-        <w:t xml:space="preserve">, </w:t>
-      </w:r>
-      <w:proofErr w:type="spellStart"/>
-      <w:r>
-        <w:rPr>
-          <w:rFonts w:ascii="Times New Roman" w:hAnsi="Times New Roman" w:cs="Times New Roman" w:hint="eastAsia"/>
-          <w:sz w:val="24"/>
-        </w:rPr>
-        <w:t>Natsume</w:t>
-      </w:r>
-      <w:proofErr w:type="spellEnd"/>
+        <w:t>, Natsume</w:t>
+      </w:r>
       <w:r>
         <w:rPr>
           <w:rFonts w:ascii="Times New Roman" w:hAnsi="Times New Roman" w:cs="Times New Roman"/>
@@ -4146,6 +4225,20 @@
           <w:rFonts w:ascii="Times New Roman" w:hAnsi="Times New Roman" w:cs="Times New Roman" w:hint="eastAsia"/>
           <w:sz w:val="24"/>
         </w:rPr>
+        <w:t>, Natsume</w:t>
+      </w:r>
+      <w:r>
+        <w:rPr>
+          <w:rFonts w:ascii="Times New Roman" w:hAnsi="Times New Roman" w:cs="Times New Roman"/>
+          <w:sz w:val="24"/>
+        </w:rPr>
+        <w:t xml:space="preserve"> S</w:t>
+      </w:r>
+      <w:r>
+        <w:rPr>
+          <w:rFonts w:ascii="Times New Roman" w:hAnsi="Times New Roman" w:cs="Times New Roman" w:hint="eastAsia"/>
+          <w:sz w:val="24"/>
+        </w:rPr>
         <w:t xml:space="preserve">, </w:t>
       </w:r>
       <w:proofErr w:type="spellStart"/>
@@ -4154,23 +4247,9 @@
           <w:rFonts w:ascii="Times New Roman" w:hAnsi="Times New Roman" w:cs="Times New Roman" w:hint="eastAsia"/>
           <w:sz w:val="24"/>
         </w:rPr>
-        <w:t>Natsume</w:t>
+        <w:t>Obidiegwu</w:t>
       </w:r>
       <w:proofErr w:type="spellEnd"/>
-      <w:r>
-        <w:rPr>
-          <w:rFonts w:ascii="Times New Roman" w:hAnsi="Times New Roman" w:cs="Times New Roman"/>
-          <w:sz w:val="24"/>
-        </w:rPr>
-        <w:t xml:space="preserve"> S</w:t>
-      </w:r>
-      <w:r>
-        <w:rPr>
-          <w:rFonts w:ascii="Times New Roman" w:hAnsi="Times New Roman" w:cs="Times New Roman" w:hint="eastAsia"/>
-          <w:sz w:val="24"/>
-        </w:rPr>
-        <w:t>, Obidiegwu</w:t>
-      </w:r>
       <w:r>
         <w:rPr>
           <w:rFonts w:ascii="Times New Roman" w:hAnsi="Times New Roman" w:cs="Times New Roman"/>
@@ -4556,7 +4635,7 @@
 </file>
 
 <file path=word/numbering.xml><?xml version="1.0" encoding="utf-8"?>
-<w:numbering xmlns:wpc="http://schemas.microsoft.com/office/word/2010/wordprocessingCanvas" xmlns:cx="http://schemas.microsoft.com/office/drawing/2014/chartex" xmlns:cx1="http://schemas.microsoft.com/office/drawing/2015/9/8/chartex" xmlns:cx2="http://schemas.microsoft.com/office/drawing/2015/10/21/chartex" xmlns:cx3="http://schemas.microsoft.com/office/drawing/2016/5/9/chartex" xmlns:cx4="http://schemas.microsoft.com/office/drawing/2016/5/10/chartex" xmlns:cx5="http://schemas.microsoft.com/office/drawing/2016/5/11/chartex" xmlns:cx6="http://schemas.microsoft.com/office/drawing/2016/5/12/chartex" xmlns:cx7="http://schemas.microsoft.com/office/drawing/2016/5/13/chartex" xmlns:cx8="http://schemas.microsoft.com/office/drawing/2016/5/14/chartex" xmlns:mc="http://schemas.openxmlformats.org/markup-compatibility/2006" xmlns:aink="http://schemas.microsoft.com/office/drawing/2016/ink" xmlns:am3d="http://schemas.microsoft.com/office/drawing/2017/model3d" xmlns:o="urn:schemas-microsoft-com:office:office" xmlns:oel="http://schemas.microsoft.com/office/2019/extlst" xmlns:r="http://schemas.openxmlformats.org/officeDocument/2006/relationships" xmlns:m="http://schemas.openxmlformats.org/officeDocument/2006/math" xmlns:v="urn:schemas-microsoft-com:vml" xmlns:wp14="http://schemas.microsoft.com/office/word/2010/wordprocessingDrawing" xmlns:wp="http://schemas.openxmlformats.org/drawingml/2006/wordprocessingDrawing" xmlns:w10="urn:schemas-microsoft-com:office:word" xmlns:w="http://schemas.openxmlformats.org/wordprocessingml/2006/main" xmlns:w14="http://schemas.microsoft.com/office/word/2010/wordml" xmlns:w15="http://schemas.microsoft.com/office/word/2012/wordml" xmlns:w16cex="http://schemas.microsoft.com/office/word/2018/wordml/cex" xmlns:w16cid="http://schemas.microsoft.com/office/word/2016/wordml/cid" xmlns:w16="http://schemas.microsoft.com/office/word/2018/wordml" xmlns:w16du="http://schemas.microsoft.com/office/word/2023/wordml/word16du" xmlns:w16sdtdh="http://schemas.microsoft.com/office/word/2020/wordml/sdtdatahash" xmlns:w16se="http://schemas.microsoft.com/office/word/2015/wordml/symex" xmlns:wpg="http://schemas.microsoft.com/office/word/2010/wordprocessingGroup" xmlns:wpi="http://schemas.microsoft.com/office/word/2010/wordprocessingInk" xmlns:wne="http://schemas.microsoft.com/office/word/2006/wordml" xmlns:wps="http://schemas.microsoft.com/office/word/2010/wordprocessingShape" mc:Ignorable="w14 w15 w16se w16cid w16 w16cex w16sdtdh w16du wp14">
+<w:numbering xmlns:wpc="http://schemas.microsoft.com/office/word/2010/wordprocessingCanvas" xmlns:cx="http://schemas.microsoft.com/office/drawing/2014/chartex" xmlns:cx1="http://schemas.microsoft.com/office/drawing/2015/9/8/chartex" xmlns:cx2="http://schemas.microsoft.com/office/drawing/2015/10/21/chartex" xmlns:cx3="http://schemas.microsoft.com/office/drawing/2016/5/9/chartex" xmlns:cx4="http://schemas.microsoft.com/office/drawing/2016/5/10/chartex" xmlns:cx5="http://schemas.microsoft.com/office/drawing/2016/5/11/chartex" xmlns:cx6="http://schemas.microsoft.com/office/drawing/2016/5/12/chartex" xmlns:cx7="http://schemas.microsoft.com/office/drawing/2016/5/13/chartex" xmlns:cx8="http://schemas.microsoft.com/office/drawing/2016/5/14/chartex" xmlns:mc="http://schemas.openxmlformats.org/markup-compatibility/2006" xmlns:aink="http://schemas.microsoft.com/office/drawing/2016/ink" xmlns:am3d="http://schemas.microsoft.com/office/drawing/2017/model3d" xmlns:o="urn:schemas-microsoft-com:office:office" xmlns:oel="http://schemas.microsoft.com/office/2019/extlst" xmlns:r="http://schemas.openxmlformats.org/officeDocument/2006/relationships" xmlns:m="http://schemas.openxmlformats.org/officeDocument/2006/math" xmlns:v="urn:schemas-microsoft-com:vml" xmlns:wp14="http://schemas.microsoft.com/office/word/2010/wordprocessingDrawing" xmlns:wp="http://schemas.openxmlformats.org/drawingml/2006/wordprocessingDrawing" xmlns:w10="urn:schemas-microsoft-com:office:word" xmlns:w="http://schemas.openxmlformats.org/wordprocessingml/2006/main" xmlns:w14="http://schemas.microsoft.com/office/word/2010/wordml" xmlns:w15="http://schemas.microsoft.com/office/word/2012/wordml" xmlns:w16cex="http://schemas.microsoft.com/office/word/2018/wordml/cex" xmlns:w16cid="http://schemas.microsoft.com/office/word/2016/wordml/cid" xmlns:w16="http://schemas.microsoft.com/office/word/2018/wordml" xmlns:w16du="http://schemas.microsoft.com/office/word/2023/wordml/word16du" xmlns:w16sdtdh="http://schemas.microsoft.com/office/word/2020/wordml/sdtdatahash" xmlns:w16sdtfl="http://schemas.microsoft.com/office/word/2024/wordml/sdtformatlock" xmlns:w16se="http://schemas.microsoft.com/office/word/2015/wordml/symex" xmlns:wpg="http://schemas.microsoft.com/office/word/2010/wordprocessingGroup" xmlns:wpi="http://schemas.microsoft.com/office/word/2010/wordprocessingInk" xmlns:wne="http://schemas.microsoft.com/office/word/2006/wordml" xmlns:wps="http://schemas.microsoft.com/office/word/2010/wordprocessingShape" mc:Ignorable="w14 w15 w16se w16cid w16 w16cex w16sdtdh w16sdtfl w16du wp14">
   <w:abstractNum w:abstractNumId="0" w15:restartNumberingAfterBreak="0">
     <w:nsid w:val="027D27DE"/>
     <w:multiLevelType w:val="multilevel"/>
@@ -7423,7 +7502,7 @@
 </file>
 
 <file path=word/styles.xml><?xml version="1.0" encoding="utf-8"?>
-<w:styles xmlns:mc="http://schemas.openxmlformats.org/markup-compatibility/2006" xmlns:r="http://schemas.openxmlformats.org/officeDocument/2006/relationships" xmlns:w="http://schemas.openxmlformats.org/wordprocessingml/2006/main" xmlns:w14="http://schemas.microsoft.com/office/word/2010/wordml" xmlns:w15="http://schemas.microsoft.com/office/word/2012/wordml" xmlns:w16cex="http://schemas.microsoft.com/office/word/2018/wordml/cex" xmlns:w16cid="http://schemas.microsoft.com/office/word/2016/wordml/cid" xmlns:w16="http://schemas.microsoft.com/office/word/2018/wordml" xmlns:w16du="http://schemas.microsoft.com/office/word/2023/wordml/word16du" xmlns:w16sdtdh="http://schemas.microsoft.com/office/word/2020/wordml/sdtdatahash" xmlns:w16se="http://schemas.microsoft.com/office/word/2015/wordml/symex" mc:Ignorable="w14 w15 w16se w16cid w16 w16cex w16sdtdh w16du">
+<w:styles xmlns:mc="http://schemas.openxmlformats.org/markup-compatibility/2006" xmlns:r="http://schemas.openxmlformats.org/officeDocument/2006/relationships" xmlns:w="http://schemas.openxmlformats.org/wordprocessingml/2006/main" xmlns:w14="http://schemas.microsoft.com/office/word/2010/wordml" xmlns:w15="http://schemas.microsoft.com/office/word/2012/wordml" xmlns:w16cex="http://schemas.microsoft.com/office/word/2018/wordml/cex" xmlns:w16cid="http://schemas.microsoft.com/office/word/2016/wordml/cid" xmlns:w16="http://schemas.microsoft.com/office/word/2018/wordml" xmlns:w16du="http://schemas.microsoft.com/office/word/2023/wordml/word16du" xmlns:w16sdtdh="http://schemas.microsoft.com/office/word/2020/wordml/sdtdatahash" xmlns:w16sdtfl="http://schemas.microsoft.com/office/word/2024/wordml/sdtformatlock" xmlns:w16se="http://schemas.microsoft.com/office/word/2015/wordml/symex" mc:Ignorable="w14 w15 w16se w16cid w16 w16cex w16sdtdh w16sdtfl w16du">
   <w:docDefaults>
     <w:rPrDefault>
       <w:rPr>

--- a/CV/Yu_Sugihara_CV.docx
+++ b/CV/Yu_Sugihara_CV.docx
@@ -1364,7 +1364,6 @@
         <w:rPr>
           <w:rFonts w:ascii="Times New Roman" w:hAnsi="Times New Roman" w:cs="Times New Roman"/>
           <w:sz w:val="24"/>
-          <w:lang/>
         </w:rPr>
       </w:pPr>
       <w:r>
@@ -1374,7 +1373,6 @@
           <w:bCs/>
           <w:sz w:val="24"/>
           <w:u w:val="single"/>
-          <w:lang/>
         </w:rPr>
         <w:t>Sugihara Y</w:t>
       </w:r>
@@ -1382,54 +1380,37 @@
         <w:rPr>
           <w:rFonts w:ascii="Times New Roman" w:hAnsi="Times New Roman" w:cs="Times New Roman"/>
           <w:sz w:val="24"/>
-          <w:lang/>
-        </w:rPr>
-        <w:t>, Kourelis J, Contreras MP, Pai H, Selvaraj M, Toghani A, Martinez-Anaya C*, Kamoun S* (2024) </w:t>
-      </w:r>
-      <w:r>
-        <w:fldChar w:fldCharType="begin"/>
-      </w:r>
-      <w:r>
-        <w:instrText>HYPERLINK "https://doi.org/10.1371/journal.pgen.1011653" \t "_blank"</w:instrText>
-      </w:r>
-      <w:r>
-        <w:fldChar w:fldCharType="separate"/>
-      </w:r>
-      <w:r>
-        <w:rPr>
-          <w:rStyle w:val="Hyperlink"/>
-          <w:rFonts w:ascii="Times New Roman" w:hAnsi="Times New Roman" w:cs="Times New Roman"/>
-          <w:sz w:val="24"/>
-          <w:lang/>
-        </w:rPr>
-        <w:t>Helper NLR immune prot</w:t>
-      </w:r>
-      <w:r>
-        <w:rPr>
-          <w:rStyle w:val="Hyperlink"/>
-          <w:rFonts w:ascii="Times New Roman" w:hAnsi="Times New Roman" w:cs="Times New Roman"/>
-          <w:sz w:val="24"/>
-          <w:lang/>
-        </w:rPr>
-        <w:t>e</w:t>
-      </w:r>
-      <w:r>
-        <w:rPr>
-          <w:rStyle w:val="Hyperlink"/>
-          <w:rFonts w:ascii="Times New Roman" w:hAnsi="Times New Roman" w:cs="Times New Roman"/>
-          <w:sz w:val="24"/>
-          <w:lang/>
-        </w:rPr>
-        <w:t>in NRC3 evolved to evade inhibition by a cyst nematode virulence effector</w:t>
-      </w:r>
-      <w:r>
-        <w:fldChar w:fldCharType="end"/>
-      </w:r>
-      <w:r>
-        <w:rPr>
-          <w:rFonts w:ascii="Times New Roman" w:hAnsi="Times New Roman" w:cs="Times New Roman"/>
-          <w:sz w:val="24"/>
-          <w:lang/>
+        </w:rPr>
+        <w:t>, Kourelis J, Contreras MP, Pai H, Selvaraj M, Toghani A, Martinez-Anaya C*, Kamoun S* (202</w:t>
+      </w:r>
+      <w:r>
+        <w:rPr>
+          <w:rFonts w:ascii="Times New Roman" w:hAnsi="Times New Roman" w:cs="Times New Roman"/>
+          <w:sz w:val="24"/>
+        </w:rPr>
+        <w:t>5</w:t>
+      </w:r>
+      <w:r>
+        <w:rPr>
+          <w:rFonts w:ascii="Times New Roman" w:hAnsi="Times New Roman" w:cs="Times New Roman"/>
+          <w:sz w:val="24"/>
+        </w:rPr>
+        <w:t>) </w:t>
+      </w:r>
+      <w:hyperlink r:id="rId6" w:tgtFrame="_blank" w:history="1">
+        <w:r>
+          <w:rPr>
+            <w:rStyle w:val="Hyperlink"/>
+            <w:rFonts w:ascii="Times New Roman" w:hAnsi="Times New Roman" w:cs="Times New Roman"/>
+            <w:sz w:val="24"/>
+          </w:rPr>
+          <w:t>Helper NLR immune protein NRC3 evolved to evade inhibition by a cyst nematode virulence effector</w:t>
+        </w:r>
+      </w:hyperlink>
+      <w:r>
+        <w:rPr>
+          <w:rFonts w:ascii="Times New Roman" w:hAnsi="Times New Roman" w:cs="Times New Roman"/>
+          <w:sz w:val="24"/>
         </w:rPr>
         <w:t>. </w:t>
       </w:r>
@@ -1439,7 +1420,6 @@
           <w:i/>
           <w:iCs/>
           <w:sz w:val="24"/>
-          <w:lang/>
         </w:rPr>
         <w:t>PLOS Genetics</w:t>
       </w:r>
@@ -1447,7 +1427,6 @@
         <w:rPr>
           <w:rFonts w:ascii="Times New Roman" w:hAnsi="Times New Roman" w:cs="Times New Roman"/>
           <w:sz w:val="24"/>
-          <w:lang/>
         </w:rPr>
         <w:t>, 21:e1011653</w:t>
       </w:r>
@@ -1455,7 +1434,6 @@
         <w:rPr>
           <w:rFonts w:ascii="Times New Roman" w:hAnsi="Times New Roman" w:cs="Times New Roman"/>
           <w:sz w:val="24"/>
-          <w:lang/>
         </w:rPr>
         <w:t>.</w:t>
       </w:r>
@@ -1471,7 +1449,6 @@
         <w:rPr>
           <w:rFonts w:ascii="Times New Roman" w:hAnsi="Times New Roman" w:cs="Times New Roman"/>
           <w:sz w:val="24"/>
-          <w:lang/>
         </w:rPr>
         <w:lastRenderedPageBreak/>
         <w:t>DOI:10.1371/journal.pgen.1011653 </w:t>
@@ -1481,7 +1458,6 @@
           <w:rFonts w:ascii="Times New Roman" w:hAnsi="Times New Roman" w:cs="Times New Roman"/>
           <w:sz w:val="20"/>
           <w:szCs w:val="20"/>
-          <w:lang/>
         </w:rPr>
         <w:t>*Corresponding authors</w:t>
       </w:r>
@@ -1499,14 +1475,12 @@
         <w:rPr>
           <w:rFonts w:ascii="Times New Roman" w:hAnsi="Times New Roman" w:cs="Times New Roman"/>
           <w:sz w:val="24"/>
-          <w:lang/>
-        </w:rPr>
-      </w:pPr>
-      <w:r>
-        <w:rPr>
-          <w:rFonts w:ascii="Times New Roman" w:hAnsi="Times New Roman" w:cs="Times New Roman"/>
-          <w:sz w:val="24"/>
-          <w:lang/>
+        </w:rPr>
+      </w:pPr>
+      <w:r>
+        <w:rPr>
+          <w:rFonts w:ascii="Times New Roman" w:hAnsi="Times New Roman" w:cs="Times New Roman"/>
+          <w:sz w:val="24"/>
         </w:rPr>
         <w:t>Huang C-Y, Huang Y-S, </w:t>
       </w:r>
@@ -1517,7 +1491,6 @@
           <w:bCs/>
           <w:sz w:val="24"/>
           <w:u w:val="single"/>
-          <w:lang/>
         </w:rPr>
         <w:t>Sugihara Y</w:t>
       </w:r>
@@ -1525,10 +1498,10 @@
         <w:rPr>
           <w:rFonts w:ascii="Times New Roman" w:hAnsi="Times New Roman" w:cs="Times New Roman"/>
           <w:sz w:val="24"/>
-          <w:lang/>
         </w:rPr>
         <w:t>, Wang H-Y, Huang L-T, Lopez-Agudelo JC, Chen Y-F, Lin K-Y, Chiang B-J, Toghani A, Kourelis J, Wang C-H, Derevnina L, Wu C-H (2024) </w:t>
       </w:r>
+      <w:proofErr w:type="spellStart"/>
       <w:r>
         <w:fldChar w:fldCharType="begin"/>
       </w:r>
@@ -1543,9 +1516,17 @@
           <w:rStyle w:val="Hyperlink"/>
           <w:rFonts w:ascii="Times New Roman" w:hAnsi="Times New Roman" w:cs="Times New Roman"/>
           <w:sz w:val="24"/>
-          <w:lang/>
-        </w:rPr>
-        <w:t xml:space="preserve">Subfunctionalization of NRC3 altered the genetic structure of the </w:t>
+        </w:rPr>
+        <w:t>Subfunctionalization</w:t>
+      </w:r>
+      <w:proofErr w:type="spellEnd"/>
+      <w:r>
+        <w:rPr>
+          <w:rStyle w:val="Hyperlink"/>
+          <w:rFonts w:ascii="Times New Roman" w:hAnsi="Times New Roman" w:cs="Times New Roman"/>
+          <w:sz w:val="24"/>
+        </w:rPr>
+        <w:t xml:space="preserve"> of NRC3 altered the genetic structure of the </w:t>
       </w:r>
       <w:r>
         <w:rPr>
@@ -1554,7 +1535,6 @@
           <w:i/>
           <w:iCs/>
           <w:sz w:val="24"/>
-          <w:lang/>
         </w:rPr>
         <w:t>Nicotiana</w:t>
       </w:r>
@@ -1563,7 +1543,6 @@
           <w:rStyle w:val="Hyperlink"/>
           <w:rFonts w:ascii="Times New Roman" w:hAnsi="Times New Roman" w:cs="Times New Roman"/>
           <w:sz w:val="24"/>
-          <w:lang/>
         </w:rPr>
         <w:t xml:space="preserve"> NRC network</w:t>
       </w:r>
@@ -1574,7 +1553,6 @@
         <w:rPr>
           <w:rFonts w:ascii="Times New Roman" w:hAnsi="Times New Roman" w:cs="Times New Roman"/>
           <w:sz w:val="24"/>
-          <w:lang/>
         </w:rPr>
         <w:t>. </w:t>
       </w:r>
@@ -1584,7 +1562,6 @@
           <w:i/>
           <w:iCs/>
           <w:sz w:val="24"/>
-          <w:lang/>
         </w:rPr>
         <w:t>PLOS Genetics</w:t>
       </w:r>
@@ -1592,7 +1569,6 @@
         <w:rPr>
           <w:rFonts w:ascii="Times New Roman" w:hAnsi="Times New Roman" w:cs="Times New Roman"/>
           <w:sz w:val="24"/>
-          <w:lang/>
         </w:rPr>
         <w:t> 20:e1011402. DOI:10.1371/journal.pgen.1011402</w:t>
       </w:r>
@@ -1610,14 +1586,12 @@
         <w:rPr>
           <w:rFonts w:ascii="Times New Roman" w:hAnsi="Times New Roman" w:cs="Times New Roman"/>
           <w:sz w:val="24"/>
-          <w:lang/>
-        </w:rPr>
-      </w:pPr>
-      <w:r>
-        <w:rPr>
-          <w:rFonts w:ascii="Times New Roman" w:hAnsi="Times New Roman" w:cs="Times New Roman"/>
-          <w:sz w:val="24"/>
-          <w:lang/>
+        </w:rPr>
+      </w:pPr>
+      <w:r>
+        <w:rPr>
+          <w:rFonts w:ascii="Times New Roman" w:hAnsi="Times New Roman" w:cs="Times New Roman"/>
+          <w:sz w:val="24"/>
         </w:rPr>
         <w:t>Sugimura Y, Oikawa K, </w:t>
       </w:r>
@@ -1628,7 +1602,6 @@
           <w:bCs/>
           <w:sz w:val="24"/>
           <w:u w:val="single"/>
-          <w:lang/>
         </w:rPr>
         <w:t>Sugihara Y</w:t>
       </w:r>
@@ -1636,113 +1609,92 @@
         <w:rPr>
           <w:rFonts w:ascii="Times New Roman" w:hAnsi="Times New Roman" w:cs="Times New Roman"/>
           <w:sz w:val="24"/>
-          <w:lang/>
         </w:rPr>
         <w:t>, Utsushi H, Kanzaki E, Ito K, Ogasawara Y, Fujioka T, Takagi H, Shimizu M, Shimono H, Terauchi R, Abe A (2024) </w:t>
       </w:r>
-      <w:r>
-        <w:fldChar w:fldCharType="begin"/>
-      </w:r>
-      <w:r>
-        <w:instrText>HYPERLINK "https://doi.org/10.1371/journal.pgen.1011369" \t "_blank"</w:instrText>
-      </w:r>
-      <w:r>
-        <w:fldChar w:fldCharType="separate"/>
-      </w:r>
-      <w:r>
-        <w:rPr>
-          <w:rStyle w:val="Hyperlink"/>
-          <w:rFonts w:ascii="Times New Roman" w:hAnsi="Times New Roman" w:cs="Times New Roman"/>
-          <w:sz w:val="24"/>
-          <w:lang/>
-        </w:rPr>
-        <w:t xml:space="preserve">Impact of rice </w:t>
-      </w:r>
-      <w:r>
-        <w:rPr>
-          <w:rStyle w:val="Hyperlink"/>
+      <w:hyperlink r:id="rId7" w:tgtFrame="_blank" w:history="1">
+        <w:r>
+          <w:rPr>
+            <w:rStyle w:val="Hyperlink"/>
+            <w:rFonts w:ascii="Times New Roman" w:hAnsi="Times New Roman" w:cs="Times New Roman"/>
+            <w:sz w:val="24"/>
+          </w:rPr>
+          <w:t xml:space="preserve">Impact of rice </w:t>
+        </w:r>
+        <w:r>
+          <w:rPr>
+            <w:rStyle w:val="Hyperlink"/>
+            <w:rFonts w:ascii="Times New Roman" w:hAnsi="Times New Roman" w:cs="Times New Roman"/>
+            <w:i/>
+            <w:iCs/>
+            <w:sz w:val="24"/>
+          </w:rPr>
+          <w:t xml:space="preserve">GENERAL REGULATORY FACTOR14h </w:t>
+        </w:r>
+        <w:r>
+          <w:rPr>
+            <w:rStyle w:val="Hyperlink"/>
+            <w:rFonts w:ascii="Times New Roman" w:hAnsi="Times New Roman" w:cs="Times New Roman"/>
+            <w:sz w:val="24"/>
+          </w:rPr>
+          <w:t>(</w:t>
+        </w:r>
+        <w:r>
+          <w:rPr>
+            <w:rStyle w:val="Hyperlink"/>
+            <w:rFonts w:ascii="Times New Roman" w:hAnsi="Times New Roman" w:cs="Times New Roman"/>
+            <w:i/>
+            <w:iCs/>
+            <w:sz w:val="24"/>
+          </w:rPr>
+          <w:t>GF14h</w:t>
+        </w:r>
+        <w:r>
+          <w:rPr>
+            <w:rStyle w:val="Hyperlink"/>
+            <w:rFonts w:ascii="Times New Roman" w:hAnsi="Times New Roman" w:cs="Times New Roman"/>
+            <w:sz w:val="24"/>
+          </w:rPr>
+          <w:t>)</w:t>
+        </w:r>
+        <w:r>
+          <w:rPr>
+            <w:rStyle w:val="Hyperlink"/>
+            <w:rFonts w:ascii="Times New Roman" w:hAnsi="Times New Roman" w:cs="Times New Roman"/>
+            <w:sz w:val="24"/>
+          </w:rPr>
+          <w:t xml:space="preserve"> on low-temperature seed germination and its application to breeding</w:t>
+        </w:r>
+      </w:hyperlink>
+      <w:r>
+        <w:rPr>
+          <w:rFonts w:ascii="Times New Roman" w:hAnsi="Times New Roman" w:cs="Times New Roman"/>
+          <w:sz w:val="24"/>
+        </w:rPr>
+        <w:t>. </w:t>
+      </w:r>
+      <w:r>
+        <w:rPr>
           <w:rFonts w:ascii="Times New Roman" w:hAnsi="Times New Roman" w:cs="Times New Roman"/>
           <w:i/>
           <w:iCs/>
           <w:sz w:val="24"/>
-          <w:lang/>
-        </w:rPr>
-        <w:t xml:space="preserve">GENERAL REGULATORY FACTOR14h </w:t>
-      </w:r>
-      <w:r>
-        <w:rPr>
-          <w:rStyle w:val="Hyperlink"/>
-          <w:rFonts w:ascii="Times New Roman" w:hAnsi="Times New Roman" w:cs="Times New Roman"/>
-          <w:sz w:val="24"/>
-          <w:lang/>
-        </w:rPr>
-        <w:t>(</w:t>
-      </w:r>
-      <w:r>
-        <w:rPr>
-          <w:rStyle w:val="Hyperlink"/>
+        </w:rPr>
+        <w:t>PLOS Genetics</w:t>
+      </w:r>
+      <w:r>
+        <w:rPr>
+          <w:rFonts w:ascii="Times New Roman" w:hAnsi="Times New Roman" w:cs="Times New Roman"/>
+          <w:sz w:val="24"/>
+        </w:rPr>
+        <w:t>,</w:t>
+      </w:r>
+      <w:r>
+        <w:rPr>
           <w:rFonts w:ascii="Times New Roman" w:hAnsi="Times New Roman" w:cs="Times New Roman"/>
           <w:i/>
           <w:iCs/>
           <w:sz w:val="24"/>
-          <w:lang/>
-        </w:rPr>
-        <w:t>GF14h</w:t>
-      </w:r>
-      <w:r>
-        <w:rPr>
-          <w:rStyle w:val="Hyperlink"/>
-          <w:rFonts w:ascii="Times New Roman" w:hAnsi="Times New Roman" w:cs="Times New Roman"/>
-          <w:sz w:val="24"/>
-          <w:lang/>
-        </w:rPr>
-        <w:t>)</w:t>
-      </w:r>
-      <w:r>
-        <w:rPr>
-          <w:rStyle w:val="Hyperlink"/>
-          <w:rFonts w:ascii="Times New Roman" w:hAnsi="Times New Roman" w:cs="Times New Roman"/>
-          <w:sz w:val="24"/>
-          <w:lang/>
-        </w:rPr>
-        <w:t xml:space="preserve"> on low-temperature seed germination and its application to breeding</w:t>
-      </w:r>
-      <w:r>
-        <w:fldChar w:fldCharType="end"/>
-      </w:r>
-      <w:r>
-        <w:rPr>
-          <w:rFonts w:ascii="Times New Roman" w:hAnsi="Times New Roman" w:cs="Times New Roman"/>
-          <w:sz w:val="24"/>
-          <w:lang/>
-        </w:rPr>
-        <w:t>. </w:t>
-      </w:r>
-      <w:r>
-        <w:rPr>
-          <w:rFonts w:ascii="Times New Roman" w:hAnsi="Times New Roman" w:cs="Times New Roman"/>
-          <w:i/>
-          <w:iCs/>
-          <w:sz w:val="24"/>
-          <w:lang/>
-        </w:rPr>
-        <w:t>PLOS Genetics</w:t>
-      </w:r>
-      <w:r>
-        <w:rPr>
-          <w:rFonts w:ascii="Times New Roman" w:hAnsi="Times New Roman" w:cs="Times New Roman"/>
-          <w:sz w:val="24"/>
-          <w:lang/>
-        </w:rPr>
-        <w:t>,</w:t>
-      </w:r>
-      <w:r>
-        <w:rPr>
-          <w:rFonts w:ascii="Times New Roman" w:hAnsi="Times New Roman" w:cs="Times New Roman"/>
-          <w:i/>
-          <w:iCs/>
-          <w:sz w:val="24"/>
-          <w:lang/>
         </w:rPr>
         <w:t> </w:t>
       </w:r>
@@ -1750,7 +1702,6 @@
         <w:rPr>
           <w:rFonts w:ascii="Times New Roman" w:hAnsi="Times New Roman" w:cs="Times New Roman"/>
           <w:sz w:val="24"/>
-          <w:lang/>
         </w:rPr>
         <w:t>20:e1011369. DOI: 10.1371/journal.pgen.1011369</w:t>
       </w:r>
@@ -1768,14 +1719,12 @@
         <w:rPr>
           <w:rFonts w:ascii="Times New Roman" w:hAnsi="Times New Roman" w:cs="Times New Roman"/>
           <w:sz w:val="24"/>
-          <w:lang/>
-        </w:rPr>
-      </w:pPr>
-      <w:r>
-        <w:rPr>
-          <w:rFonts w:ascii="Times New Roman" w:hAnsi="Times New Roman" w:cs="Times New Roman"/>
-          <w:sz w:val="24"/>
-          <w:lang/>
+        </w:rPr>
+      </w:pPr>
+      <w:r>
+        <w:rPr>
+          <w:rFonts w:ascii="Times New Roman" w:hAnsi="Times New Roman" w:cs="Times New Roman"/>
+          <w:sz w:val="24"/>
         </w:rPr>
         <w:t>Barragan AC*</w:t>
       </w:r>
@@ -1784,7 +1733,6 @@
           <w:rFonts w:ascii="Times New Roman" w:hAnsi="Times New Roman" w:cs="Times New Roman"/>
           <w:sz w:val="24"/>
           <w:vertAlign w:val="superscript"/>
-          <w:lang/>
         </w:rPr>
         <w:t>+</w:t>
       </w:r>
@@ -1792,7 +1740,6 @@
         <w:rPr>
           <w:rFonts w:ascii="Times New Roman" w:hAnsi="Times New Roman" w:cs="Times New Roman"/>
           <w:sz w:val="24"/>
-          <w:lang/>
         </w:rPr>
         <w:t>, Latorre SM</w:t>
       </w:r>
@@ -1801,7 +1748,6 @@
           <w:rFonts w:ascii="Times New Roman" w:hAnsi="Times New Roman" w:cs="Times New Roman"/>
           <w:sz w:val="24"/>
           <w:vertAlign w:val="superscript"/>
-          <w:lang/>
         </w:rPr>
         <w:t>+</w:t>
       </w:r>
@@ -1809,7 +1755,6 @@
         <w:rPr>
           <w:rFonts w:ascii="Times New Roman" w:hAnsi="Times New Roman" w:cs="Times New Roman"/>
           <w:sz w:val="24"/>
-          <w:lang/>
         </w:rPr>
         <w:t>, Malmgren A, Harant A, Win J, </w:t>
       </w:r>
@@ -1820,7 +1765,6 @@
           <w:bCs/>
           <w:sz w:val="24"/>
           <w:u w:val="single"/>
-          <w:lang/>
         </w:rPr>
         <w:t>Sugihara Y</w:t>
       </w:r>
@@ -1828,36 +1772,23 @@
         <w:rPr>
           <w:rFonts w:ascii="Times New Roman" w:hAnsi="Times New Roman" w:cs="Times New Roman"/>
           <w:sz w:val="24"/>
-          <w:lang/>
         </w:rPr>
         <w:t>, Burbano HA, Kamoun S*, Langner T* (2024) </w:t>
       </w:r>
-      <w:r>
-        <w:fldChar w:fldCharType="begin"/>
-      </w:r>
-      <w:r>
-        <w:instrText>HYPERLINK "https://doi.org/10.1093/molbev/msae164" \t "_blank"</w:instrText>
-      </w:r>
-      <w:r>
-        <w:fldChar w:fldCharType="separate"/>
-      </w:r>
-      <w:r>
-        <w:rPr>
-          <w:rStyle w:val="Hyperlink"/>
-          <w:rFonts w:ascii="Times New Roman" w:hAnsi="Times New Roman" w:cs="Times New Roman"/>
-          <w:sz w:val="24"/>
-          <w:lang/>
-        </w:rPr>
-        <w:t>Multiple horizontal mini-chromosome transfers drive genome evolution of clonal blast fungus lineages</w:t>
-      </w:r>
-      <w:r>
-        <w:fldChar w:fldCharType="end"/>
-      </w:r>
-      <w:r>
-        <w:rPr>
-          <w:rFonts w:ascii="Times New Roman" w:hAnsi="Times New Roman" w:cs="Times New Roman"/>
-          <w:sz w:val="24"/>
-          <w:lang/>
+      <w:hyperlink r:id="rId8" w:tgtFrame="_blank" w:history="1">
+        <w:r>
+          <w:rPr>
+            <w:rStyle w:val="Hyperlink"/>
+            <w:rFonts w:ascii="Times New Roman" w:hAnsi="Times New Roman" w:cs="Times New Roman"/>
+            <w:sz w:val="24"/>
+          </w:rPr>
+          <w:t>Multiple horizontal mini-chromosome transfers drive genome evolution of clonal blast fungus lineages</w:t>
+        </w:r>
+      </w:hyperlink>
+      <w:r>
+        <w:rPr>
+          <w:rFonts w:ascii="Times New Roman" w:hAnsi="Times New Roman" w:cs="Times New Roman"/>
+          <w:sz w:val="24"/>
         </w:rPr>
         <w:t>. </w:t>
       </w:r>
@@ -1867,7 +1798,6 @@
           <w:i/>
           <w:iCs/>
           <w:sz w:val="24"/>
-          <w:lang/>
         </w:rPr>
         <w:t>Molecular Biology and Evolution, </w:t>
       </w:r>
@@ -1875,7 +1805,6 @@
         <w:rPr>
           <w:rFonts w:ascii="Times New Roman" w:hAnsi="Times New Roman" w:cs="Times New Roman"/>
           <w:sz w:val="24"/>
-          <w:lang/>
         </w:rPr>
         <w:t>41:</w:t>
       </w:r>
@@ -1883,7 +1812,6 @@
         <w:rPr>
           <w:rFonts w:ascii="Times New Roman" w:hAnsi="Times New Roman" w:cs="Times New Roman"/>
           <w:sz w:val="24"/>
-          <w:lang/>
         </w:rPr>
         <w:t>msae164. DOI: 10.1093/molbev/msae164 </w:t>
       </w:r>
@@ -1892,7 +1820,6 @@
           <w:rFonts w:ascii="Times New Roman" w:hAnsi="Times New Roman" w:cs="Times New Roman"/>
           <w:sz w:val="24"/>
           <w:vertAlign w:val="superscript"/>
-          <w:lang/>
         </w:rPr>
         <w:t>+</w:t>
       </w:r>
@@ -1900,7 +1827,6 @@
         <w:rPr>
           <w:rFonts w:ascii="Times New Roman" w:hAnsi="Times New Roman" w:cs="Times New Roman"/>
           <w:sz w:val="24"/>
-          <w:lang/>
         </w:rPr>
         <w:t>Authors contributed equally, *Corresponding authors</w:t>
       </w:r>
@@ -1918,7 +1844,6 @@
         <w:rPr>
           <w:rFonts w:ascii="Times New Roman" w:hAnsi="Times New Roman" w:cs="Times New Roman"/>
           <w:sz w:val="24"/>
-          <w:lang/>
         </w:rPr>
       </w:pPr>
       <w:r>
@@ -1928,7 +1853,6 @@
           <w:bCs/>
           <w:sz w:val="24"/>
           <w:u w:val="single"/>
-          <w:lang/>
         </w:rPr>
         <w:t>Sugihara Y</w:t>
       </w:r>
@@ -1936,36 +1860,23 @@
         <w:rPr>
           <w:rFonts w:ascii="Times New Roman" w:hAnsi="Times New Roman" w:cs="Times New Roman"/>
           <w:sz w:val="24"/>
-          <w:lang/>
         </w:rPr>
         <w:t>, Abe Y, Takagi H, Abe A, Shimizu M, Ito K, Kanzaki E, Oikawa K, Kourelis J, Langner T, Win J, Białas A, Lüdke D, Contreras MP, Chuma I, Saitoh H, Kobayashi M, Zheng S, Tosa Y, Banfield MJ, Kamoun S*, Terauchi R*, Fujisaki K* (2023) </w:t>
       </w:r>
-      <w:r>
-        <w:fldChar w:fldCharType="begin"/>
-      </w:r>
-      <w:r>
-        <w:instrText>HYPERLINK "https://doi.org/10.1371/journal.pbio.3001945" \t "_blank"</w:instrText>
-      </w:r>
-      <w:r>
-        <w:fldChar w:fldCharType="separate"/>
-      </w:r>
-      <w:r>
-        <w:rPr>
-          <w:rStyle w:val="Hyperlink"/>
-          <w:rFonts w:ascii="Times New Roman" w:hAnsi="Times New Roman" w:cs="Times New Roman"/>
-          <w:sz w:val="24"/>
-          <w:lang/>
-        </w:rPr>
-        <w:t>Disentangling the complex gene interaction networks between rice and the blast fungus identifies a new pathogen effector</w:t>
-      </w:r>
-      <w:r>
-        <w:fldChar w:fldCharType="end"/>
-      </w:r>
-      <w:r>
-        <w:rPr>
-          <w:rFonts w:ascii="Times New Roman" w:hAnsi="Times New Roman" w:cs="Times New Roman"/>
-          <w:sz w:val="24"/>
-          <w:lang/>
+      <w:hyperlink r:id="rId9" w:tgtFrame="_blank" w:history="1">
+        <w:r>
+          <w:rPr>
+            <w:rStyle w:val="Hyperlink"/>
+            <w:rFonts w:ascii="Times New Roman" w:hAnsi="Times New Roman" w:cs="Times New Roman"/>
+            <w:sz w:val="24"/>
+          </w:rPr>
+          <w:t>Disentangling the complex gene interaction networks between rice and the blast fungus identifies a new pathogen effector</w:t>
+        </w:r>
+      </w:hyperlink>
+      <w:r>
+        <w:rPr>
+          <w:rFonts w:ascii="Times New Roman" w:hAnsi="Times New Roman" w:cs="Times New Roman"/>
+          <w:sz w:val="24"/>
         </w:rPr>
         <w:t>. </w:t>
       </w:r>
@@ -1975,7 +1886,6 @@
           <w:i/>
           <w:iCs/>
           <w:sz w:val="24"/>
-          <w:lang/>
         </w:rPr>
         <w:t>PLOS Biology</w:t>
       </w:r>
@@ -1983,7 +1893,6 @@
         <w:rPr>
           <w:rFonts w:ascii="Times New Roman" w:hAnsi="Times New Roman" w:cs="Times New Roman"/>
           <w:sz w:val="24"/>
-          <w:lang/>
         </w:rPr>
         <w:t>, 21:e3001945. DOI: 10.1371/journal.pbio.3001945 *Corresponding authors</w:t>
       </w:r>
@@ -2001,14 +1910,12 @@
         <w:rPr>
           <w:rFonts w:ascii="Times New Roman" w:hAnsi="Times New Roman" w:cs="Times New Roman"/>
           <w:sz w:val="24"/>
-          <w:lang/>
-        </w:rPr>
-      </w:pPr>
-      <w:r>
-        <w:rPr>
-          <w:rFonts w:ascii="Times New Roman" w:hAnsi="Times New Roman" w:cs="Times New Roman"/>
-          <w:sz w:val="24"/>
-          <w:lang/>
+        </w:rPr>
+      </w:pPr>
+      <w:r>
+        <w:rPr>
+          <w:rFonts w:ascii="Times New Roman" w:hAnsi="Times New Roman" w:cs="Times New Roman"/>
+          <w:sz w:val="24"/>
         </w:rPr>
         <w:t>Nishiyama C, Sekiguchi S, </w:t>
       </w:r>
@@ -2019,7 +1926,6 @@
           <w:bCs/>
           <w:sz w:val="24"/>
           <w:u w:val="single"/>
-          <w:lang/>
         </w:rPr>
         <w:t>Sugihara Y</w:t>
       </w:r>
@@ -2027,66 +1933,74 @@
         <w:rPr>
           <w:rFonts w:ascii="Times New Roman" w:hAnsi="Times New Roman" w:cs="Times New Roman"/>
           <w:sz w:val="24"/>
-          <w:lang/>
         </w:rPr>
         <w:t>, Nishikawa M, Makita N, Segawa T, Terasaki M, Takagi H, Koyanagi T (2023) </w:t>
       </w:r>
-      <w:r>
-        <w:fldChar w:fldCharType="begin"/>
-      </w:r>
-      <w:r>
-        <w:instrText>HYPERLINK "https://doi.org/10.12938/bmfh.2022-017" \t "_blank"</w:instrText>
-      </w:r>
-      <w:r>
-        <w:fldChar w:fldCharType="separate"/>
-      </w:r>
-      <w:r>
-        <w:rPr>
-          <w:rStyle w:val="Hyperlink"/>
-          <w:rFonts w:ascii="Times New Roman" w:hAnsi="Times New Roman" w:cs="Times New Roman"/>
-          <w:sz w:val="24"/>
-          <w:lang/>
-        </w:rPr>
-        <w:t>Phylogenomic analysis in </w:t>
-      </w:r>
-      <w:r>
-        <w:rPr>
-          <w:rStyle w:val="Hyperlink"/>
+      <w:hyperlink r:id="rId10" w:tgtFrame="_blank" w:history="1">
+        <w:r>
+          <w:rPr>
+            <w:rStyle w:val="Hyperlink"/>
+            <w:rFonts w:ascii="Times New Roman" w:hAnsi="Times New Roman" w:cs="Times New Roman"/>
+            <w:sz w:val="24"/>
+          </w:rPr>
+          <w:t>Phylogenomic analysis in </w:t>
+        </w:r>
+        <w:proofErr w:type="spellStart"/>
+        <w:r>
+          <w:rPr>
+            <w:rStyle w:val="Hyperlink"/>
+            <w:rFonts w:ascii="Times New Roman" w:hAnsi="Times New Roman" w:cs="Times New Roman"/>
+            <w:i/>
+            <w:iCs/>
+            <w:sz w:val="24"/>
+          </w:rPr>
+          <w:t>Latilactobacillus</w:t>
+        </w:r>
+        <w:proofErr w:type="spellEnd"/>
+        <w:r>
+          <w:rPr>
+            <w:rStyle w:val="Hyperlink"/>
+            <w:rFonts w:ascii="Times New Roman" w:hAnsi="Times New Roman" w:cs="Times New Roman"/>
+            <w:i/>
+            <w:iCs/>
+            <w:sz w:val="24"/>
+          </w:rPr>
+          <w:t xml:space="preserve"> </w:t>
+        </w:r>
+        <w:proofErr w:type="spellStart"/>
+        <w:r>
+          <w:rPr>
+            <w:rStyle w:val="Hyperlink"/>
+            <w:rFonts w:ascii="Times New Roman" w:hAnsi="Times New Roman" w:cs="Times New Roman"/>
+            <w:i/>
+            <w:iCs/>
+            <w:sz w:val="24"/>
+          </w:rPr>
+          <w:t>sakei</w:t>
+        </w:r>
+        <w:proofErr w:type="spellEnd"/>
+        <w:r>
+          <w:rPr>
+            <w:rStyle w:val="Hyperlink"/>
+            <w:rFonts w:ascii="Times New Roman" w:hAnsi="Times New Roman" w:cs="Times New Roman"/>
+            <w:sz w:val="24"/>
+          </w:rPr>
+          <w:t> by using polymorphisms detected by next-generation sequencing</w:t>
+        </w:r>
+      </w:hyperlink>
+      <w:r>
+        <w:rPr>
+          <w:rFonts w:ascii="Times New Roman" w:hAnsi="Times New Roman" w:cs="Times New Roman"/>
+          <w:sz w:val="24"/>
+        </w:rPr>
+        <w:t>. </w:t>
+      </w:r>
+      <w:r>
+        <w:rPr>
           <w:rFonts w:ascii="Times New Roman" w:hAnsi="Times New Roman" w:cs="Times New Roman"/>
           <w:i/>
           <w:iCs/>
           <w:sz w:val="24"/>
-          <w:lang/>
-        </w:rPr>
-        <w:t>Latilactobacillus sakei</w:t>
-      </w:r>
-      <w:r>
-        <w:rPr>
-          <w:rStyle w:val="Hyperlink"/>
-          <w:rFonts w:ascii="Times New Roman" w:hAnsi="Times New Roman" w:cs="Times New Roman"/>
-          <w:sz w:val="24"/>
-          <w:lang/>
-        </w:rPr>
-        <w:t> by using polymorphisms detected by next-generation sequencing</w:t>
-      </w:r>
-      <w:r>
-        <w:fldChar w:fldCharType="end"/>
-      </w:r>
-      <w:r>
-        <w:rPr>
-          <w:rFonts w:ascii="Times New Roman" w:hAnsi="Times New Roman" w:cs="Times New Roman"/>
-          <w:sz w:val="24"/>
-          <w:lang/>
-        </w:rPr>
-        <w:t>. </w:t>
-      </w:r>
-      <w:r>
-        <w:rPr>
-          <w:rFonts w:ascii="Times New Roman" w:hAnsi="Times New Roman" w:cs="Times New Roman"/>
-          <w:i/>
-          <w:iCs/>
-          <w:sz w:val="24"/>
-          <w:lang/>
         </w:rPr>
         <w:t>Bioscience of Microbiota, Food and Health</w:t>
       </w:r>
@@ -2094,7 +2008,6 @@
         <w:rPr>
           <w:rFonts w:ascii="Times New Roman" w:hAnsi="Times New Roman" w:cs="Times New Roman"/>
           <w:sz w:val="24"/>
-          <w:lang/>
         </w:rPr>
         <w:t>, advpub:2022–017. DOI: 10.12938/bmfh.2022-017</w:t>
       </w:r>
@@ -2112,14 +2025,12 @@
         <w:rPr>
           <w:rFonts w:ascii="Times New Roman" w:hAnsi="Times New Roman" w:cs="Times New Roman"/>
           <w:sz w:val="24"/>
-          <w:lang/>
-        </w:rPr>
-      </w:pPr>
-      <w:r>
-        <w:rPr>
-          <w:rFonts w:ascii="Times New Roman" w:hAnsi="Times New Roman" w:cs="Times New Roman"/>
-          <w:sz w:val="24"/>
-          <w:lang/>
+        </w:rPr>
+      </w:pPr>
+      <w:r>
+        <w:rPr>
+          <w:rFonts w:ascii="Times New Roman" w:hAnsi="Times New Roman" w:cs="Times New Roman"/>
+          <w:sz w:val="24"/>
         </w:rPr>
         <w:t>Saiga S, Tada M, Segawa T, </w:t>
       </w:r>
@@ -2130,7 +2041,6 @@
           <w:bCs/>
           <w:sz w:val="24"/>
           <w:u w:val="single"/>
-          <w:lang/>
         </w:rPr>
         <w:t>Sugihara Y</w:t>
       </w:r>
@@ -2138,54 +2048,41 @@
         <w:rPr>
           <w:rFonts w:ascii="Times New Roman" w:hAnsi="Times New Roman" w:cs="Times New Roman"/>
           <w:sz w:val="24"/>
-          <w:lang/>
         </w:rPr>
         <w:t>, Nishikawa M, Makita N, Sakamoto M, Tanaka K, Wada T, Takagi H (2023) </w:t>
       </w:r>
-      <w:r>
-        <w:fldChar w:fldCharType="begin"/>
-      </w:r>
-      <w:r>
-        <w:instrText>HYPERLINK "https://doi.org/10.1007/s10681-022-03132-7" \t "_blank"</w:instrText>
-      </w:r>
-      <w:r>
-        <w:fldChar w:fldCharType="separate"/>
-      </w:r>
-      <w:r>
-        <w:rPr>
-          <w:rStyle w:val="Hyperlink"/>
-          <w:rFonts w:ascii="Times New Roman" w:hAnsi="Times New Roman" w:cs="Times New Roman"/>
-          <w:sz w:val="24"/>
-          <w:lang/>
-        </w:rPr>
-        <w:t>NGS-based genome wide association study helps to develop co-dominant marker for the physical map-based locus of PFRU controlling flowering in cultivated octoploid strawberry</w:t>
-      </w:r>
-      <w:r>
-        <w:fldChar w:fldCharType="end"/>
-      </w:r>
-      <w:r>
-        <w:rPr>
-          <w:rFonts w:ascii="Times New Roman" w:hAnsi="Times New Roman" w:cs="Times New Roman"/>
-          <w:sz w:val="24"/>
-          <w:lang/>
+      <w:hyperlink r:id="rId11" w:tgtFrame="_blank" w:history="1">
+        <w:r>
+          <w:rPr>
+            <w:rStyle w:val="Hyperlink"/>
+            <w:rFonts w:ascii="Times New Roman" w:hAnsi="Times New Roman" w:cs="Times New Roman"/>
+            <w:sz w:val="24"/>
+          </w:rPr>
+          <w:t>NGS-based genome wide association study helps to develop co-dominant marker for the physical map-based locus of PFRU controlling flowering in cultivated octoploid strawberry</w:t>
+        </w:r>
+      </w:hyperlink>
+      <w:r>
+        <w:rPr>
+          <w:rFonts w:ascii="Times New Roman" w:hAnsi="Times New Roman" w:cs="Times New Roman"/>
+          <w:sz w:val="24"/>
         </w:rPr>
         <w:t>. </w:t>
       </w:r>
+      <w:proofErr w:type="spellStart"/>
       <w:r>
         <w:rPr>
           <w:rFonts w:ascii="Times New Roman" w:hAnsi="Times New Roman" w:cs="Times New Roman"/>
           <w:i/>
           <w:iCs/>
           <w:sz w:val="24"/>
-          <w:lang/>
         </w:rPr>
         <w:t>Euphytica</w:t>
       </w:r>
-      <w:r>
-        <w:rPr>
-          <w:rFonts w:ascii="Times New Roman" w:hAnsi="Times New Roman" w:cs="Times New Roman"/>
-          <w:sz w:val="24"/>
-          <w:lang/>
+      <w:proofErr w:type="spellEnd"/>
+      <w:r>
+        <w:rPr>
+          <w:rFonts w:ascii="Times New Roman" w:hAnsi="Times New Roman" w:cs="Times New Roman"/>
+          <w:sz w:val="24"/>
         </w:rPr>
         <w:t>, 219:6. DOI: 10.1007/s10681-022-03132-7</w:t>
       </w:r>
@@ -2203,14 +2100,12 @@
         <w:rPr>
           <w:rFonts w:ascii="Times New Roman" w:hAnsi="Times New Roman" w:cs="Times New Roman"/>
           <w:sz w:val="24"/>
-          <w:lang/>
-        </w:rPr>
-      </w:pPr>
-      <w:r>
-        <w:rPr>
-          <w:rFonts w:ascii="Times New Roman" w:hAnsi="Times New Roman" w:cs="Times New Roman"/>
-          <w:sz w:val="24"/>
-          <w:lang/>
+        </w:rPr>
+      </w:pPr>
+      <w:r>
+        <w:rPr>
+          <w:rFonts w:ascii="Times New Roman" w:hAnsi="Times New Roman" w:cs="Times New Roman"/>
+          <w:sz w:val="24"/>
         </w:rPr>
         <w:t>Takeda T*, Takahashi M, Shimizu M, </w:t>
       </w:r>
@@ -2221,7 +2116,6 @@
           <w:bCs/>
           <w:sz w:val="24"/>
           <w:u w:val="single"/>
-          <w:lang/>
         </w:rPr>
         <w:t>Sugihara Y,</w:t>
       </w:r>
@@ -2229,36 +2123,41 @@
         <w:rPr>
           <w:rFonts w:ascii="Times New Roman" w:hAnsi="Times New Roman" w:cs="Times New Roman"/>
           <w:sz w:val="24"/>
-          <w:lang/>
         </w:rPr>
         <w:t> Saitoh H, Fujisaki K, Ishikawa K, Utsushi H, Kanzaki E, Sakamoto Y, Abe A, Terauchi R* (2022) </w:t>
       </w:r>
-      <w:r>
-        <w:fldChar w:fldCharType="begin"/>
-      </w:r>
-      <w:r>
-        <w:instrText>HYPERLINK "https://doi.org/10.1371/journal.ppat.1010792" \t "_blank"</w:instrText>
-      </w:r>
-      <w:r>
-        <w:fldChar w:fldCharType="separate"/>
-      </w:r>
-      <w:r>
-        <w:rPr>
-          <w:rStyle w:val="Hyperlink"/>
-          <w:rFonts w:ascii="Times New Roman" w:hAnsi="Times New Roman" w:cs="Times New Roman"/>
-          <w:sz w:val="24"/>
-          <w:lang/>
-        </w:rPr>
-        <w:t>Rice apoplastic CBM1-interacting protein counters blast pathogen invasion by binding conserved carbohydrate binding module 1 motif of fungal proteins</w:t>
-      </w:r>
-      <w:r>
-        <w:fldChar w:fldCharType="end"/>
-      </w:r>
-      <w:r>
-        <w:rPr>
-          <w:rFonts w:ascii="Times New Roman" w:hAnsi="Times New Roman" w:cs="Times New Roman"/>
-          <w:sz w:val="24"/>
-          <w:lang/>
+      <w:hyperlink r:id="rId12" w:tgtFrame="_blank" w:history="1">
+        <w:r>
+          <w:rPr>
+            <w:rStyle w:val="Hyperlink"/>
+            <w:rFonts w:ascii="Times New Roman" w:hAnsi="Times New Roman" w:cs="Times New Roman"/>
+            <w:sz w:val="24"/>
+          </w:rPr>
+          <w:t xml:space="preserve">Rice </w:t>
+        </w:r>
+        <w:proofErr w:type="spellStart"/>
+        <w:r>
+          <w:rPr>
+            <w:rStyle w:val="Hyperlink"/>
+            <w:rFonts w:ascii="Times New Roman" w:hAnsi="Times New Roman" w:cs="Times New Roman"/>
+            <w:sz w:val="24"/>
+          </w:rPr>
+          <w:t>apoplastic</w:t>
+        </w:r>
+        <w:proofErr w:type="spellEnd"/>
+        <w:r>
+          <w:rPr>
+            <w:rStyle w:val="Hyperlink"/>
+            <w:rFonts w:ascii="Times New Roman" w:hAnsi="Times New Roman" w:cs="Times New Roman"/>
+            <w:sz w:val="24"/>
+          </w:rPr>
+          <w:t xml:space="preserve"> CBM1-interacting protein counters blast pathogen invasion by binding conserved carbohydrate binding module 1 motif of fungal proteins</w:t>
+        </w:r>
+      </w:hyperlink>
+      <w:r>
+        <w:rPr>
+          <w:rFonts w:ascii="Times New Roman" w:hAnsi="Times New Roman" w:cs="Times New Roman"/>
+          <w:sz w:val="24"/>
         </w:rPr>
         <w:t>. </w:t>
       </w:r>
@@ -2268,7 +2167,6 @@
           <w:i/>
           <w:iCs/>
           <w:sz w:val="24"/>
-          <w:lang/>
         </w:rPr>
         <w:t>PLOS Pathogens</w:t>
       </w:r>
@@ -2276,7 +2174,6 @@
         <w:rPr>
           <w:rFonts w:ascii="Times New Roman" w:hAnsi="Times New Roman" w:cs="Times New Roman"/>
           <w:sz w:val="24"/>
-          <w:lang/>
         </w:rPr>
         <w:t> 18(9): e1010792</w:t>
       </w:r>
@@ -2286,7 +2183,6 @@
           <w:i/>
           <w:iCs/>
           <w:sz w:val="24"/>
-          <w:lang/>
         </w:rPr>
         <w:t>. </w:t>
       </w:r>
@@ -2294,7 +2190,6 @@
         <w:rPr>
           <w:rFonts w:ascii="Times New Roman" w:hAnsi="Times New Roman" w:cs="Times New Roman"/>
           <w:sz w:val="24"/>
-          <w:lang/>
         </w:rPr>
         <w:t>DOI: 10.1371/journal.ppat.1010792 *Corresponding authors</w:t>
       </w:r>
@@ -2312,14 +2207,12 @@
         <w:rPr>
           <w:rFonts w:ascii="Times New Roman" w:hAnsi="Times New Roman" w:cs="Times New Roman"/>
           <w:sz w:val="24"/>
-          <w:lang/>
-        </w:rPr>
-      </w:pPr>
-      <w:r>
-        <w:rPr>
-          <w:rFonts w:ascii="Times New Roman" w:hAnsi="Times New Roman" w:cs="Times New Roman"/>
-          <w:sz w:val="24"/>
-          <w:lang/>
+        </w:rPr>
+      </w:pPr>
+      <w:r>
+        <w:rPr>
+          <w:rFonts w:ascii="Times New Roman" w:hAnsi="Times New Roman" w:cs="Times New Roman"/>
+          <w:sz w:val="24"/>
         </w:rPr>
         <w:t>Natsume S, </w:t>
       </w:r>
@@ -2330,7 +2223,6 @@
           <w:bCs/>
           <w:sz w:val="24"/>
           <w:u w:val="single"/>
-          <w:lang/>
         </w:rPr>
         <w:t>Sugihara Y</w:t>
       </w:r>
@@ -2338,57 +2230,60 @@
         <w:rPr>
           <w:rFonts w:ascii="Times New Roman" w:hAnsi="Times New Roman" w:cs="Times New Roman"/>
           <w:sz w:val="24"/>
-          <w:lang/>
         </w:rPr>
         <w:t>, Kudoh A, Oikawa K, Shimizu M, Ishikawa Y, Nishihara M, Abe A, Innan H, Terauchi R (2022) </w:t>
       </w:r>
-      <w:r>
-        <w:fldChar w:fldCharType="begin"/>
-      </w:r>
-      <w:r>
-        <w:instrText>HYPERLINK "https://doi.org/10.1093/pcp/pcac109" \t "_blank"</w:instrText>
-      </w:r>
-      <w:r>
-        <w:fldChar w:fldCharType="separate"/>
-      </w:r>
-      <w:r>
-        <w:rPr>
-          <w:rStyle w:val="Hyperlink"/>
-          <w:rFonts w:ascii="Times New Roman" w:hAnsi="Times New Roman" w:cs="Times New Roman"/>
-          <w:sz w:val="24"/>
-          <w:lang/>
-        </w:rPr>
-        <w:t>Genome Analysis Revives a Forgotten Hybrid Crop Edo-dokoro in the Genus </w:t>
-      </w:r>
-      <w:r>
-        <w:rPr>
-          <w:rStyle w:val="Hyperlink"/>
+      <w:hyperlink r:id="rId13" w:tgtFrame="_blank" w:history="1">
+        <w:r>
+          <w:rPr>
+            <w:rStyle w:val="Hyperlink"/>
+            <w:rFonts w:ascii="Times New Roman" w:hAnsi="Times New Roman" w:cs="Times New Roman"/>
+            <w:sz w:val="24"/>
+          </w:rPr>
+          <w:t>Genome Analysis Revives a Forgotten Hybrid Crop Edo-</w:t>
+        </w:r>
+        <w:proofErr w:type="spellStart"/>
+        <w:r>
+          <w:rPr>
+            <w:rStyle w:val="Hyperlink"/>
+            <w:rFonts w:ascii="Times New Roman" w:hAnsi="Times New Roman" w:cs="Times New Roman"/>
+            <w:sz w:val="24"/>
+          </w:rPr>
+          <w:t>dokoro</w:t>
+        </w:r>
+        <w:proofErr w:type="spellEnd"/>
+        <w:r>
+          <w:rPr>
+            <w:rStyle w:val="Hyperlink"/>
+            <w:rFonts w:ascii="Times New Roman" w:hAnsi="Times New Roman" w:cs="Times New Roman"/>
+            <w:sz w:val="24"/>
+          </w:rPr>
+          <w:t xml:space="preserve"> in the Genus </w:t>
+        </w:r>
+        <w:r>
+          <w:rPr>
+            <w:rStyle w:val="Hyperlink"/>
+            <w:rFonts w:ascii="Times New Roman" w:hAnsi="Times New Roman" w:cs="Times New Roman"/>
+            <w:i/>
+            <w:iCs/>
+            <w:sz w:val="24"/>
+          </w:rPr>
+          <w:t>Dioscorea</w:t>
+        </w:r>
+      </w:hyperlink>
+      <w:r>
+        <w:rPr>
+          <w:rFonts w:ascii="Times New Roman" w:hAnsi="Times New Roman" w:cs="Times New Roman"/>
+          <w:sz w:val="24"/>
+        </w:rPr>
+        <w:t>. </w:t>
+      </w:r>
+      <w:r>
+        <w:rPr>
           <w:rFonts w:ascii="Times New Roman" w:hAnsi="Times New Roman" w:cs="Times New Roman"/>
           <w:i/>
           <w:iCs/>
           <w:sz w:val="24"/>
-          <w:lang/>
-        </w:rPr>
-        <w:t>Dioscorea</w:t>
-      </w:r>
-      <w:r>
-        <w:fldChar w:fldCharType="end"/>
-      </w:r>
-      <w:r>
-        <w:rPr>
-          <w:rFonts w:ascii="Times New Roman" w:hAnsi="Times New Roman" w:cs="Times New Roman"/>
-          <w:sz w:val="24"/>
-          <w:lang/>
-        </w:rPr>
-        <w:t>. </w:t>
-      </w:r>
-      <w:r>
-        <w:rPr>
-          <w:rFonts w:ascii="Times New Roman" w:hAnsi="Times New Roman" w:cs="Times New Roman"/>
-          <w:i/>
-          <w:iCs/>
-          <w:sz w:val="24"/>
-          <w:lang/>
         </w:rPr>
         <w:t>Plant and Cell Physiology</w:t>
       </w:r>
@@ -2396,7 +2291,6 @@
         <w:rPr>
           <w:rFonts w:ascii="Times New Roman" w:hAnsi="Times New Roman" w:cs="Times New Roman"/>
           <w:sz w:val="24"/>
-          <w:lang/>
         </w:rPr>
         <w:t>, pcac109. DOI: 10.1093/pcp/pcac109</w:t>
       </w:r>
@@ -2414,14 +2308,12 @@
         <w:rPr>
           <w:rFonts w:ascii="Times New Roman" w:hAnsi="Times New Roman" w:cs="Times New Roman"/>
           <w:sz w:val="24"/>
-          <w:lang/>
-        </w:rPr>
-      </w:pPr>
-      <w:r>
-        <w:rPr>
-          <w:rFonts w:ascii="Times New Roman" w:hAnsi="Times New Roman" w:cs="Times New Roman"/>
-          <w:sz w:val="24"/>
-          <w:lang/>
+        </w:rPr>
+      </w:pPr>
+      <w:r>
+        <w:rPr>
+          <w:rFonts w:ascii="Times New Roman" w:hAnsi="Times New Roman" w:cs="Times New Roman"/>
+          <w:sz w:val="24"/>
         </w:rPr>
         <w:t>Shimizu M, Hirabuchi A, </w:t>
       </w:r>
@@ -2432,7 +2324,6 @@
           <w:bCs/>
           <w:sz w:val="24"/>
           <w:u w:val="single"/>
-          <w:lang/>
         </w:rPr>
         <w:t>Sugihara Y</w:t>
       </w:r>
@@ -2440,36 +2331,23 @@
         <w:rPr>
           <w:rFonts w:ascii="Times New Roman" w:hAnsi="Times New Roman" w:cs="Times New Roman"/>
           <w:sz w:val="24"/>
-          <w:lang/>
         </w:rPr>
         <w:t>, Abe A, Takeda T, Kobayashi M, Hiraka Y, Kanzaki E, Oikawa K, Saitoh H, Langner T, Banfield MJ, Kamoun S, Terauchi R (2022) </w:t>
       </w:r>
-      <w:r>
-        <w:fldChar w:fldCharType="begin"/>
-      </w:r>
-      <w:r>
-        <w:instrText>HYPERLINK "https://doi.org/10.1073/pnas.2116896119" \t "_blank"</w:instrText>
-      </w:r>
-      <w:r>
-        <w:fldChar w:fldCharType="separate"/>
-      </w:r>
-      <w:r>
-        <w:rPr>
-          <w:rStyle w:val="Hyperlink"/>
-          <w:rFonts w:ascii="Times New Roman" w:hAnsi="Times New Roman" w:cs="Times New Roman"/>
-          <w:sz w:val="24"/>
-          <w:lang/>
-        </w:rPr>
-        <w:t>A genetically linked pair of NLR immune receptors show contrasting patterns of evolution</w:t>
-      </w:r>
-      <w:r>
-        <w:fldChar w:fldCharType="end"/>
-      </w:r>
-      <w:r>
-        <w:rPr>
-          <w:rFonts w:ascii="Times New Roman" w:hAnsi="Times New Roman" w:cs="Times New Roman"/>
-          <w:sz w:val="24"/>
-          <w:lang/>
+      <w:hyperlink r:id="rId14" w:tgtFrame="_blank" w:history="1">
+        <w:r>
+          <w:rPr>
+            <w:rStyle w:val="Hyperlink"/>
+            <w:rFonts w:ascii="Times New Roman" w:hAnsi="Times New Roman" w:cs="Times New Roman"/>
+            <w:sz w:val="24"/>
+          </w:rPr>
+          <w:t>A genetically linked pair of NLR immune receptors show contrasting patterns of evolution</w:t>
+        </w:r>
+      </w:hyperlink>
+      <w:r>
+        <w:rPr>
+          <w:rFonts w:ascii="Times New Roman" w:hAnsi="Times New Roman" w:cs="Times New Roman"/>
+          <w:sz w:val="24"/>
         </w:rPr>
         <w:t>. </w:t>
       </w:r>
@@ -2479,7 +2357,6 @@
           <w:i/>
           <w:iCs/>
           <w:sz w:val="24"/>
-          <w:lang/>
         </w:rPr>
         <w:t xml:space="preserve">Proceedings of the </w:t>
       </w:r>
@@ -2489,7 +2366,6 @@
           <w:i/>
           <w:iCs/>
           <w:sz w:val="24"/>
-          <w:lang/>
         </w:rPr>
         <w:lastRenderedPageBreak/>
         <w:t>National Academy of Sciences</w:t>
@@ -2498,7 +2374,6 @@
         <w:rPr>
           <w:rFonts w:ascii="Times New Roman" w:hAnsi="Times New Roman" w:cs="Times New Roman"/>
           <w:sz w:val="24"/>
-          <w:lang/>
         </w:rPr>
         <w:t>, 119(27): e2116896119. DOI: 10.1073/pnas.2116896119</w:t>
       </w:r>
@@ -2516,7 +2391,6 @@
         <w:rPr>
           <w:rFonts w:ascii="Times New Roman" w:hAnsi="Times New Roman" w:cs="Times New Roman"/>
           <w:sz w:val="24"/>
-          <w:lang/>
         </w:rPr>
       </w:pPr>
       <w:r>
@@ -2526,7 +2400,6 @@
           <w:bCs/>
           <w:sz w:val="24"/>
           <w:u w:val="single"/>
-          <w:lang/>
         </w:rPr>
         <w:t>Sugihara Y</w:t>
       </w:r>
@@ -2534,54 +2407,59 @@
         <w:rPr>
           <w:rFonts w:ascii="Times New Roman" w:hAnsi="Times New Roman" w:cs="Times New Roman"/>
           <w:sz w:val="24"/>
-          <w:lang/>
         </w:rPr>
         <w:t>, Young L, Yaegashi H, Natsume S, Shea DJ, Takagi H, Booker H, Innan H, Terauchi R, Abe A (2022) </w:t>
       </w:r>
-      <w:r>
-        <w:fldChar w:fldCharType="begin"/>
-      </w:r>
-      <w:r>
-        <w:instrText>HYPERLINK "https://doi.org/10.7717/peerj.13170" \t "_blank"</w:instrText>
-      </w:r>
-      <w:r>
-        <w:fldChar w:fldCharType="separate"/>
-      </w:r>
-      <w:r>
-        <w:rPr>
-          <w:rStyle w:val="Hyperlink"/>
-          <w:rFonts w:ascii="Times New Roman" w:hAnsi="Times New Roman" w:cs="Times New Roman"/>
-          <w:sz w:val="24"/>
-          <w:lang/>
-        </w:rPr>
-        <w:t>High-performance pipeline for MutMap and QTL-seq</w:t>
-      </w:r>
-      <w:r>
-        <w:fldChar w:fldCharType="end"/>
-      </w:r>
-      <w:r>
-        <w:rPr>
-          <w:rFonts w:ascii="Times New Roman" w:hAnsi="Times New Roman" w:cs="Times New Roman"/>
-          <w:sz w:val="24"/>
-          <w:lang/>
+      <w:hyperlink r:id="rId15" w:tgtFrame="_blank" w:history="1">
+        <w:r>
+          <w:rPr>
+            <w:rStyle w:val="Hyperlink"/>
+            <w:rFonts w:ascii="Times New Roman" w:hAnsi="Times New Roman" w:cs="Times New Roman"/>
+            <w:sz w:val="24"/>
+          </w:rPr>
+          <w:t xml:space="preserve">High-performance pipeline for </w:t>
+        </w:r>
+        <w:proofErr w:type="spellStart"/>
+        <w:r>
+          <w:rPr>
+            <w:rStyle w:val="Hyperlink"/>
+            <w:rFonts w:ascii="Times New Roman" w:hAnsi="Times New Roman" w:cs="Times New Roman"/>
+            <w:sz w:val="24"/>
+          </w:rPr>
+          <w:t>MutMap</w:t>
+        </w:r>
+        <w:proofErr w:type="spellEnd"/>
+        <w:r>
+          <w:rPr>
+            <w:rStyle w:val="Hyperlink"/>
+            <w:rFonts w:ascii="Times New Roman" w:hAnsi="Times New Roman" w:cs="Times New Roman"/>
+            <w:sz w:val="24"/>
+          </w:rPr>
+          <w:t xml:space="preserve"> and QTL-seq</w:t>
+        </w:r>
+      </w:hyperlink>
+      <w:r>
+        <w:rPr>
+          <w:rFonts w:ascii="Times New Roman" w:hAnsi="Times New Roman" w:cs="Times New Roman"/>
+          <w:sz w:val="24"/>
         </w:rPr>
         <w:t>. </w:t>
       </w:r>
+      <w:proofErr w:type="spellStart"/>
       <w:r>
         <w:rPr>
           <w:rFonts w:ascii="Times New Roman" w:hAnsi="Times New Roman" w:cs="Times New Roman"/>
           <w:i/>
           <w:iCs/>
           <w:sz w:val="24"/>
-          <w:lang/>
         </w:rPr>
         <w:t>PeerJ</w:t>
       </w:r>
-      <w:r>
-        <w:rPr>
-          <w:rFonts w:ascii="Times New Roman" w:hAnsi="Times New Roman" w:cs="Times New Roman"/>
-          <w:sz w:val="24"/>
-          <w:lang/>
+      <w:proofErr w:type="spellEnd"/>
+      <w:r>
+        <w:rPr>
+          <w:rFonts w:ascii="Times New Roman" w:hAnsi="Times New Roman" w:cs="Times New Roman"/>
+          <w:sz w:val="24"/>
         </w:rPr>
         <w:t>, 10:e13170.</w:t>
       </w:r>
@@ -2591,7 +2469,6 @@
           <w:i/>
           <w:iCs/>
           <w:sz w:val="24"/>
-          <w:lang/>
         </w:rPr>
         <w:t> </w:t>
       </w:r>
@@ -2599,7 +2476,6 @@
         <w:rPr>
           <w:rFonts w:ascii="Times New Roman" w:hAnsi="Times New Roman" w:cs="Times New Roman"/>
           <w:sz w:val="24"/>
-          <w:lang/>
         </w:rPr>
         <w:t>DOI: 10.7717/peerj.13170</w:t>
       </w:r>
@@ -2617,7 +2493,6 @@
         <w:rPr>
           <w:rFonts w:ascii="Times New Roman" w:hAnsi="Times New Roman" w:cs="Times New Roman"/>
           <w:sz w:val="24"/>
-          <w:lang/>
         </w:rPr>
       </w:pPr>
       <w:r>
@@ -2627,7 +2502,6 @@
           <w:bCs/>
           <w:sz w:val="24"/>
           <w:u w:val="single"/>
-          <w:lang/>
         </w:rPr>
         <w:t>Sugihara Y</w:t>
       </w:r>
@@ -2635,58 +2509,59 @@
         <w:rPr>
           <w:rFonts w:ascii="Times New Roman" w:hAnsi="Times New Roman" w:cs="Times New Roman"/>
           <w:sz w:val="24"/>
-          <w:lang/>
         </w:rPr>
         <w:t>*, Kudoh A*, Tamiru-Oli M, Takagi H, Natsume S, Shimizu M, Abe A, Asiedu R, Asfaw A, Adebola P, Terauchi R (2021) </w:t>
       </w:r>
-      <w:r>
-        <w:fldChar w:fldCharType="begin"/>
-      </w:r>
-      <w:r>
-        <w:instrText>HYPERLINK "https://doi.org/10.1007/13836_2021_94" \t "_blank"</w:instrText>
-      </w:r>
-      <w:r>
-        <w:fldChar w:fldCharType="separate"/>
-      </w:r>
-      <w:r>
-        <w:rPr>
-          <w:rStyle w:val="Hyperlink"/>
-          <w:rFonts w:ascii="Times New Roman" w:hAnsi="Times New Roman" w:cs="Times New Roman"/>
-          <w:sz w:val="24"/>
-          <w:lang/>
-        </w:rPr>
-        <w:t>Population genomics of yams: evolution and domestication of </w:t>
-      </w:r>
-      <w:r>
-        <w:rPr>
-          <w:rStyle w:val="Hyperlink"/>
+      <w:hyperlink r:id="rId16" w:tgtFrame="_blank" w:history="1">
+        <w:r>
+          <w:rPr>
+            <w:rStyle w:val="Hyperlink"/>
+            <w:rFonts w:ascii="Times New Roman" w:hAnsi="Times New Roman" w:cs="Times New Roman"/>
+            <w:sz w:val="24"/>
+          </w:rPr>
+          <w:t>Population genomics of yams: evolution and domestication of </w:t>
+        </w:r>
+        <w:r>
+          <w:rPr>
+            <w:rStyle w:val="Hyperlink"/>
+            <w:rFonts w:ascii="Times New Roman" w:hAnsi="Times New Roman" w:cs="Times New Roman"/>
+            <w:i/>
+            <w:iCs/>
+            <w:sz w:val="24"/>
+          </w:rPr>
+          <w:t>Dioscorea</w:t>
+        </w:r>
+        <w:r>
+          <w:rPr>
+            <w:rStyle w:val="Hyperlink"/>
+            <w:rFonts w:ascii="Times New Roman" w:hAnsi="Times New Roman" w:cs="Times New Roman"/>
+            <w:sz w:val="24"/>
+          </w:rPr>
+          <w:t> species</w:t>
+        </w:r>
+      </w:hyperlink>
+      <w:r>
+        <w:rPr>
+          <w:rFonts w:ascii="Times New Roman" w:hAnsi="Times New Roman" w:cs="Times New Roman"/>
+          <w:sz w:val="24"/>
+        </w:rPr>
+        <w:t>. In: </w:t>
+      </w:r>
+      <w:r>
+        <w:rPr>
           <w:rFonts w:ascii="Times New Roman" w:hAnsi="Times New Roman" w:cs="Times New Roman"/>
           <w:i/>
           <w:iCs/>
           <w:sz w:val="24"/>
-          <w:lang/>
-        </w:rPr>
-        <w:t>Dioscorea</w:t>
-      </w:r>
-      <w:r>
-        <w:rPr>
-          <w:rStyle w:val="Hyperlink"/>
-          <w:rFonts w:ascii="Times New Roman" w:hAnsi="Times New Roman" w:cs="Times New Roman"/>
-          <w:sz w:val="24"/>
-          <w:lang/>
-        </w:rPr>
-        <w:t> species</w:t>
-      </w:r>
-      <w:r>
-        <w:fldChar w:fldCharType="end"/>
-      </w:r>
-      <w:r>
-        <w:rPr>
-          <w:rFonts w:ascii="Times New Roman" w:hAnsi="Times New Roman" w:cs="Times New Roman"/>
-          <w:sz w:val="24"/>
-          <w:lang/>
-        </w:rPr>
-        <w:t>. In: </w:t>
+        </w:rPr>
+        <w:t>Population Genomics</w:t>
+      </w:r>
+      <w:r>
+        <w:rPr>
+          <w:rFonts w:ascii="Times New Roman" w:hAnsi="Times New Roman" w:cs="Times New Roman"/>
+          <w:sz w:val="24"/>
+        </w:rPr>
+        <w:t>. </w:t>
       </w:r>
       <w:r>
         <w:rPr>
@@ -2694,17 +2569,15 @@
           <w:i/>
           <w:iCs/>
           <w:sz w:val="24"/>
-          <w:lang/>
-        </w:rPr>
-        <w:t>Population Genomics</w:t>
-      </w:r>
-      <w:r>
-        <w:rPr>
-          <w:rFonts w:ascii="Times New Roman" w:hAnsi="Times New Roman" w:cs="Times New Roman"/>
-          <w:sz w:val="24"/>
-          <w:lang/>
-        </w:rPr>
-        <w:t>. </w:t>
+        </w:rPr>
+        <w:t>Springer</w:t>
+      </w:r>
+      <w:r>
+        <w:rPr>
+          <w:rFonts w:ascii="Times New Roman" w:hAnsi="Times New Roman" w:cs="Times New Roman"/>
+          <w:sz w:val="24"/>
+        </w:rPr>
+        <w:t>,</w:t>
       </w:r>
       <w:r>
         <w:rPr>
@@ -2712,25 +2585,6 @@
           <w:i/>
           <w:iCs/>
           <w:sz w:val="24"/>
-          <w:lang/>
-        </w:rPr>
-        <w:t>Springer</w:t>
-      </w:r>
-      <w:r>
-        <w:rPr>
-          <w:rFonts w:ascii="Times New Roman" w:hAnsi="Times New Roman" w:cs="Times New Roman"/>
-          <w:sz w:val="24"/>
-          <w:lang/>
-        </w:rPr>
-        <w:t>,</w:t>
-      </w:r>
-      <w:r>
-        <w:rPr>
-          <w:rFonts w:ascii="Times New Roman" w:hAnsi="Times New Roman" w:cs="Times New Roman"/>
-          <w:i/>
-          <w:iCs/>
-          <w:sz w:val="24"/>
-          <w:lang/>
         </w:rPr>
         <w:t> Cham</w:t>
       </w:r>
@@ -2738,7 +2592,6 @@
         <w:rPr>
           <w:rFonts w:ascii="Times New Roman" w:hAnsi="Times New Roman" w:cs="Times New Roman"/>
           <w:sz w:val="24"/>
-          <w:lang/>
         </w:rPr>
         <w:t>. DOI: 10.1007/13836_2021_94 *Authors contributed equally</w:t>
       </w:r>
@@ -2756,14 +2609,12 @@
         <w:rPr>
           <w:rFonts w:ascii="Times New Roman" w:hAnsi="Times New Roman" w:cs="Times New Roman"/>
           <w:sz w:val="24"/>
-          <w:lang/>
-        </w:rPr>
-      </w:pPr>
-      <w:r>
-        <w:rPr>
-          <w:rFonts w:ascii="Times New Roman" w:hAnsi="Times New Roman" w:cs="Times New Roman"/>
-          <w:sz w:val="24"/>
-          <w:lang/>
+        </w:rPr>
+      </w:pPr>
+      <w:r>
+        <w:rPr>
+          <w:rFonts w:ascii="Times New Roman" w:hAnsi="Times New Roman" w:cs="Times New Roman"/>
+          <w:sz w:val="24"/>
         </w:rPr>
         <w:t>Segawa T, Nishiyama C, Tamiru-Oli M, </w:t>
       </w:r>
@@ -2774,7 +2625,6 @@
           <w:bCs/>
           <w:sz w:val="24"/>
           <w:u w:val="single"/>
-          <w:lang/>
         </w:rPr>
         <w:t>Sugihara Y</w:t>
       </w:r>
@@ -2782,36 +2632,23 @@
         <w:rPr>
           <w:rFonts w:ascii="Times New Roman" w:hAnsi="Times New Roman" w:cs="Times New Roman"/>
           <w:sz w:val="24"/>
-          <w:lang/>
         </w:rPr>
         <w:t>, Abe A, Sone H, Itoh N, Asukai M, Uemura A, Oikawa K, Utsushi H, Ikegami-Katayama A, Imamura T, Mori M, Terauchi R, Takagi H (2021) </w:t>
       </w:r>
-      <w:r>
-        <w:fldChar w:fldCharType="begin"/>
-      </w:r>
-      <w:r>
-        <w:instrText>HYPERLINK "https://doi.org/10.1270/jsbbs.20148" \t "_blank"</w:instrText>
-      </w:r>
-      <w:r>
-        <w:fldChar w:fldCharType="separate"/>
-      </w:r>
-      <w:r>
-        <w:rPr>
-          <w:rStyle w:val="Hyperlink"/>
-          <w:rFonts w:ascii="Times New Roman" w:hAnsi="Times New Roman" w:cs="Times New Roman"/>
-          <w:sz w:val="24"/>
-          <w:lang/>
-        </w:rPr>
-        <w:t>Sat-BSA: an NGS-based method using local de novo assembly of long reads for rapid identification of genomic structural variations associated with agronomic traits</w:t>
-      </w:r>
-      <w:r>
-        <w:fldChar w:fldCharType="end"/>
-      </w:r>
-      <w:r>
-        <w:rPr>
-          <w:rFonts w:ascii="Times New Roman" w:hAnsi="Times New Roman" w:cs="Times New Roman"/>
-          <w:sz w:val="24"/>
-          <w:lang/>
+      <w:hyperlink r:id="rId17" w:tgtFrame="_blank" w:history="1">
+        <w:r>
+          <w:rPr>
+            <w:rStyle w:val="Hyperlink"/>
+            <w:rFonts w:ascii="Times New Roman" w:hAnsi="Times New Roman" w:cs="Times New Roman"/>
+            <w:sz w:val="24"/>
+          </w:rPr>
+          <w:t>Sat-BSA: an NGS-based method using local de novo assembly of long reads for rapid identification of genomic structural variations associated with agronomic traits</w:t>
+        </w:r>
+      </w:hyperlink>
+      <w:r>
+        <w:rPr>
+          <w:rFonts w:ascii="Times New Roman" w:hAnsi="Times New Roman" w:cs="Times New Roman"/>
+          <w:sz w:val="24"/>
         </w:rPr>
         <w:t>. </w:t>
       </w:r>
@@ -2821,7 +2658,6 @@
           <w:i/>
           <w:iCs/>
           <w:sz w:val="24"/>
-          <w:lang/>
         </w:rPr>
         <w:t>Breeding Science</w:t>
       </w:r>
@@ -2829,7 +2665,6 @@
         <w:rPr>
           <w:rFonts w:ascii="Times New Roman" w:hAnsi="Times New Roman" w:cs="Times New Roman"/>
           <w:sz w:val="24"/>
-          <w:lang/>
         </w:rPr>
         <w:t>, 71(3): 299–312. DOI: 10.1270/jsbbs.20148</w:t>
       </w:r>
@@ -2847,7 +2682,6 @@
         <w:rPr>
           <w:rFonts w:ascii="Times New Roman" w:hAnsi="Times New Roman" w:cs="Times New Roman"/>
           <w:sz w:val="24"/>
-          <w:lang/>
         </w:rPr>
       </w:pPr>
       <w:r>
@@ -2857,7 +2691,6 @@
           <w:bCs/>
           <w:sz w:val="24"/>
           <w:u w:val="single"/>
-          <w:lang/>
         </w:rPr>
         <w:t>Sugihara Y</w:t>
       </w:r>
@@ -2865,66 +2698,62 @@
         <w:rPr>
           <w:rFonts w:ascii="Times New Roman" w:hAnsi="Times New Roman" w:cs="Times New Roman"/>
           <w:sz w:val="24"/>
-          <w:lang/>
         </w:rPr>
         <w:t>, Darkwa K, Yaegashi H, Natsume S, Shimizu M, Abe A, Hirabuchi A, Ito K, Oikawa K, Tamiru-Oli M, Ohta A, Matsumoto R, Agre P, De Koeyer D, Pachakkil B, Yamanaka S, Muranaka S, Takagi H, White B, Asiedu R, Innan H, Asfaw A*, Adebola P*, Terauchi R* (2020) </w:t>
       </w:r>
-      <w:r>
-        <w:fldChar w:fldCharType="begin"/>
-      </w:r>
-      <w:r>
-        <w:instrText>HYPERLINK "https://doi.org/10.1073/pnas.2015830117" \t "_blank"</w:instrText>
-      </w:r>
-      <w:r>
-        <w:fldChar w:fldCharType="separate"/>
-      </w:r>
-      <w:r>
-        <w:rPr>
-          <w:rStyle w:val="Hyperlink"/>
-          <w:rFonts w:ascii="Times New Roman" w:hAnsi="Times New Roman" w:cs="Times New Roman"/>
-          <w:sz w:val="24"/>
-          <w:lang/>
-        </w:rPr>
-        <w:t>Genome analyses reveal the hybrid origin of the staple food crop white Guinea yam (</w:t>
-      </w:r>
-      <w:r>
-        <w:rPr>
-          <w:rStyle w:val="Hyperlink"/>
+      <w:hyperlink r:id="rId18" w:tgtFrame="_blank" w:history="1">
+        <w:r>
+          <w:rPr>
+            <w:rStyle w:val="Hyperlink"/>
+            <w:rFonts w:ascii="Times New Roman" w:hAnsi="Times New Roman" w:cs="Times New Roman"/>
+            <w:sz w:val="24"/>
+          </w:rPr>
+          <w:t>Genome analyses reveal the hybrid origin of the staple food crop white Guinea yam (</w:t>
+        </w:r>
+        <w:r>
+          <w:rPr>
+            <w:rStyle w:val="Hyperlink"/>
+            <w:rFonts w:ascii="Times New Roman" w:hAnsi="Times New Roman" w:cs="Times New Roman"/>
+            <w:i/>
+            <w:iCs/>
+            <w:sz w:val="24"/>
+          </w:rPr>
+          <w:t xml:space="preserve">Dioscorea </w:t>
+        </w:r>
+        <w:proofErr w:type="spellStart"/>
+        <w:r>
+          <w:rPr>
+            <w:rStyle w:val="Hyperlink"/>
+            <w:rFonts w:ascii="Times New Roman" w:hAnsi="Times New Roman" w:cs="Times New Roman"/>
+            <w:i/>
+            <w:iCs/>
+            <w:sz w:val="24"/>
+          </w:rPr>
+          <w:t>rotundata</w:t>
+        </w:r>
+        <w:proofErr w:type="spellEnd"/>
+        <w:r>
+          <w:rPr>
+            <w:rStyle w:val="Hyperlink"/>
+            <w:rFonts w:ascii="Times New Roman" w:hAnsi="Times New Roman" w:cs="Times New Roman"/>
+            <w:sz w:val="24"/>
+          </w:rPr>
+          <w:t>)</w:t>
+        </w:r>
+      </w:hyperlink>
+      <w:r>
+        <w:rPr>
+          <w:rFonts w:ascii="Times New Roman" w:hAnsi="Times New Roman" w:cs="Times New Roman"/>
+          <w:sz w:val="24"/>
+        </w:rPr>
+        <w:t>. </w:t>
+      </w:r>
+      <w:r>
+        <w:rPr>
           <w:rFonts w:ascii="Times New Roman" w:hAnsi="Times New Roman" w:cs="Times New Roman"/>
           <w:i/>
           <w:iCs/>
           <w:sz w:val="24"/>
-          <w:lang/>
-        </w:rPr>
-        <w:t>Dioscorea rotundata</w:t>
-      </w:r>
-      <w:r>
-        <w:rPr>
-          <w:rStyle w:val="Hyperlink"/>
-          <w:rFonts w:ascii="Times New Roman" w:hAnsi="Times New Roman" w:cs="Times New Roman"/>
-          <w:sz w:val="24"/>
-          <w:lang/>
-        </w:rPr>
-        <w:t>)</w:t>
-      </w:r>
-      <w:r>
-        <w:fldChar w:fldCharType="end"/>
-      </w:r>
-      <w:r>
-        <w:rPr>
-          <w:rFonts w:ascii="Times New Roman" w:hAnsi="Times New Roman" w:cs="Times New Roman"/>
-          <w:sz w:val="24"/>
-          <w:lang/>
-        </w:rPr>
-        <w:t>. </w:t>
-      </w:r>
-      <w:r>
-        <w:rPr>
-          <w:rFonts w:ascii="Times New Roman" w:hAnsi="Times New Roman" w:cs="Times New Roman"/>
-          <w:i/>
-          <w:iCs/>
-          <w:sz w:val="24"/>
-          <w:lang/>
         </w:rPr>
         <w:t>Proceedings of the National Academy of Sciences</w:t>
       </w:r>
@@ -2932,7 +2761,6 @@
         <w:rPr>
           <w:rFonts w:ascii="Times New Roman" w:hAnsi="Times New Roman" w:cs="Times New Roman"/>
           <w:sz w:val="24"/>
-          <w:lang/>
         </w:rPr>
         <w:t>, 17(50): 31987–31992. DOI: 10.1073/pnas.2015830117 *Corresponding authors</w:t>
       </w:r>
@@ -2943,7 +2771,6 @@
           <w:rFonts w:ascii="Times New Roman" w:hAnsi="Times New Roman" w:cs="Times New Roman"/>
           <w:sz w:val="28"/>
           <w:szCs w:val="28"/>
-          <w:lang/>
         </w:rPr>
       </w:pPr>
     </w:p>
@@ -3004,14 +2831,12 @@
         <w:rPr>
           <w:rFonts w:ascii="Times New Roman" w:hAnsi="Times New Roman" w:cs="Times New Roman"/>
           <w:sz w:val="24"/>
-          <w:lang/>
-        </w:rPr>
-      </w:pPr>
-      <w:r>
-        <w:rPr>
-          <w:rFonts w:ascii="Times New Roman" w:hAnsi="Times New Roman" w:cs="Times New Roman"/>
-          <w:sz w:val="24"/>
-          <w:lang/>
+        </w:rPr>
+      </w:pPr>
+      <w:r>
+        <w:rPr>
+          <w:rFonts w:ascii="Times New Roman" w:hAnsi="Times New Roman" w:cs="Times New Roman"/>
+          <w:sz w:val="24"/>
         </w:rPr>
         <w:t>Fujisaki K, Abe Y, </w:t>
       </w:r>
@@ -3022,7 +2847,6 @@
           <w:bCs/>
           <w:sz w:val="24"/>
           <w:u w:val="single"/>
-          <w:lang/>
         </w:rPr>
         <w:t>Sugihara Y</w:t>
       </w:r>
@@ -3030,54 +2854,41 @@
         <w:rPr>
           <w:rFonts w:ascii="Times New Roman" w:hAnsi="Times New Roman" w:cs="Times New Roman"/>
           <w:sz w:val="24"/>
-          <w:lang/>
         </w:rPr>
         <w:t>, Nemoto K, Ito K, Kanzaki E, Ishikawa K, Iwai M, Utsushi H, Saitoh H, Takagi H, Takeda T, Abe A, Zheng S, Bialas A, Banfield MJ, Kamoun S, Terauchi R (2024) </w:t>
       </w:r>
-      <w:r>
-        <w:fldChar w:fldCharType="begin"/>
-      </w:r>
-      <w:r>
-        <w:instrText>HYPERLINK "https://doi.org/10.1101/239400" \t "_blank"</w:instrText>
-      </w:r>
-      <w:r>
-        <w:fldChar w:fldCharType="separate"/>
-      </w:r>
-      <w:r>
-        <w:rPr>
-          <w:rStyle w:val="Hyperlink"/>
-          <w:rFonts w:ascii="Times New Roman" w:hAnsi="Times New Roman" w:cs="Times New Roman"/>
-          <w:sz w:val="24"/>
-          <w:lang/>
-        </w:rPr>
-        <w:t>Binding of a pathogen effector to rice Exo70 proteins tethered to the NOI/RIN4 integrated domain of the NLR receptor Pii2 confers immunity against fungi</w:t>
-      </w:r>
-      <w:r>
-        <w:fldChar w:fldCharType="end"/>
-      </w:r>
-      <w:r>
-        <w:rPr>
-          <w:rFonts w:ascii="Times New Roman" w:hAnsi="Times New Roman" w:cs="Times New Roman"/>
-          <w:sz w:val="24"/>
-          <w:lang/>
+      <w:hyperlink r:id="rId19" w:tgtFrame="_blank" w:history="1">
+        <w:r>
+          <w:rPr>
+            <w:rStyle w:val="Hyperlink"/>
+            <w:rFonts w:ascii="Times New Roman" w:hAnsi="Times New Roman" w:cs="Times New Roman"/>
+            <w:sz w:val="24"/>
+          </w:rPr>
+          <w:t>Binding of a pathogen effector to rice Exo70 proteins tethered to the NOI/RIN4 integrated domain of the NLR receptor Pii2 confers immunity against fungi</w:t>
+        </w:r>
+      </w:hyperlink>
+      <w:r>
+        <w:rPr>
+          <w:rFonts w:ascii="Times New Roman" w:hAnsi="Times New Roman" w:cs="Times New Roman"/>
+          <w:sz w:val="24"/>
         </w:rPr>
         <w:t>. </w:t>
       </w:r>
+      <w:proofErr w:type="spellStart"/>
       <w:r>
         <w:rPr>
           <w:rFonts w:ascii="Times New Roman" w:hAnsi="Times New Roman" w:cs="Times New Roman"/>
           <w:i/>
           <w:iCs/>
           <w:sz w:val="24"/>
-          <w:lang/>
         </w:rPr>
         <w:t>bioRxiv</w:t>
       </w:r>
-      <w:r>
-        <w:rPr>
-          <w:rFonts w:ascii="Times New Roman" w:hAnsi="Times New Roman" w:cs="Times New Roman"/>
-          <w:sz w:val="24"/>
-          <w:lang/>
+      <w:proofErr w:type="spellEnd"/>
+      <w:r>
+        <w:rPr>
+          <w:rFonts w:ascii="Times New Roman" w:hAnsi="Times New Roman" w:cs="Times New Roman"/>
+          <w:sz w:val="24"/>
         </w:rPr>
         <w:t>. DOI:10.1101/239400</w:t>
       </w:r>
@@ -3095,7 +2906,6 @@
         <w:rPr>
           <w:rFonts w:ascii="Times New Roman" w:hAnsi="Times New Roman" w:cs="Times New Roman"/>
           <w:sz w:val="24"/>
-          <w:lang/>
         </w:rPr>
       </w:pPr>
       <w:r>
@@ -3105,7 +2915,6 @@
           <w:bCs/>
           <w:sz w:val="24"/>
           <w:u w:val="single"/>
-          <w:lang/>
         </w:rPr>
         <w:t>Sugihara Y</w:t>
       </w:r>
@@ -3113,54 +2922,41 @@
         <w:rPr>
           <w:rFonts w:ascii="Times New Roman" w:hAnsi="Times New Roman" w:cs="Times New Roman"/>
           <w:sz w:val="24"/>
-          <w:lang/>
         </w:rPr>
         <w:t>, Kourelis J, Contreras MP, Pai H, Selvaraj M, Toghani A, Martinez-Anaya C*, Kamoun S* (2024) </w:t>
       </w:r>
-      <w:r>
-        <w:fldChar w:fldCharType="begin"/>
-      </w:r>
-      <w:r>
-        <w:instrText>HYPERLINK "https://doi.org/10.1101/2024.06.16.598756" \t "_blank"</w:instrText>
-      </w:r>
-      <w:r>
-        <w:fldChar w:fldCharType="separate"/>
-      </w:r>
-      <w:r>
-        <w:rPr>
-          <w:rStyle w:val="Hyperlink"/>
-          <w:rFonts w:ascii="Times New Roman" w:hAnsi="Times New Roman" w:cs="Times New Roman"/>
-          <w:sz w:val="24"/>
-          <w:lang/>
-        </w:rPr>
-        <w:t>Helper NLR immune protein NRC3 evolved to evade inhibition by a cyst nematode virulence effector</w:t>
-      </w:r>
-      <w:r>
-        <w:fldChar w:fldCharType="end"/>
-      </w:r>
-      <w:r>
-        <w:rPr>
-          <w:rFonts w:ascii="Times New Roman" w:hAnsi="Times New Roman" w:cs="Times New Roman"/>
-          <w:sz w:val="24"/>
-          <w:lang/>
+      <w:hyperlink r:id="rId20" w:tgtFrame="_blank" w:history="1">
+        <w:r>
+          <w:rPr>
+            <w:rStyle w:val="Hyperlink"/>
+            <w:rFonts w:ascii="Times New Roman" w:hAnsi="Times New Roman" w:cs="Times New Roman"/>
+            <w:sz w:val="24"/>
+          </w:rPr>
+          <w:t>Helper NLR immune protein NRC3 evolved to evade inhibition by a cyst nematode virulence effector</w:t>
+        </w:r>
+      </w:hyperlink>
+      <w:r>
+        <w:rPr>
+          <w:rFonts w:ascii="Times New Roman" w:hAnsi="Times New Roman" w:cs="Times New Roman"/>
+          <w:sz w:val="24"/>
         </w:rPr>
         <w:t>. </w:t>
       </w:r>
+      <w:proofErr w:type="spellStart"/>
       <w:r>
         <w:rPr>
           <w:rFonts w:ascii="Times New Roman" w:hAnsi="Times New Roman" w:cs="Times New Roman"/>
           <w:i/>
           <w:iCs/>
           <w:sz w:val="24"/>
-          <w:lang/>
         </w:rPr>
         <w:t>bioRxiv</w:t>
       </w:r>
-      <w:r>
-        <w:rPr>
-          <w:rFonts w:ascii="Times New Roman" w:hAnsi="Times New Roman" w:cs="Times New Roman"/>
-          <w:sz w:val="24"/>
-          <w:lang/>
+      <w:proofErr w:type="spellEnd"/>
+      <w:r>
+        <w:rPr>
+          <w:rFonts w:ascii="Times New Roman" w:hAnsi="Times New Roman" w:cs="Times New Roman"/>
+          <w:sz w:val="24"/>
         </w:rPr>
         <w:t>. DOI:10.1101/2024.06.16.598756 </w:t>
       </w:r>
@@ -3169,7 +2965,6 @@
           <w:rFonts w:ascii="Times New Roman" w:hAnsi="Times New Roman" w:cs="Times New Roman"/>
           <w:sz w:val="20"/>
           <w:szCs w:val="20"/>
-          <w:lang/>
         </w:rPr>
         <w:t>*Corresponding authors</w:t>
       </w:r>
@@ -3335,7 +3130,7 @@
         </w:rPr>
         <w:t> </w:t>
       </w:r>
-      <w:hyperlink r:id="rId6" w:tgtFrame="_blank" w:history="1">
+      <w:hyperlink r:id="rId21" w:tgtFrame="_blank" w:history="1">
         <w:r>
           <w:rPr>
             <w:rStyle w:val="Hyperlink"/>
@@ -3387,7 +3182,6 @@
           <w:rFonts w:ascii="Times New Roman" w:hAnsi="Times New Roman" w:cs="Times New Roman"/>
           <w:sz w:val="20"/>
           <w:szCs w:val="20"/>
-          <w:lang/>
         </w:rPr>
         <w:t>*Corresponding authors</w:t>
       </w:r>
@@ -3435,7 +3229,7 @@
         </w:rPr>
         <w:t> Abe A, Shimizu M, Oikawa K, White B, Kudoh A, Terauchi R (2022) </w:t>
       </w:r>
-      <w:hyperlink r:id="rId7" w:tgtFrame="_blank" w:history="1">
+      <w:hyperlink r:id="rId22" w:tgtFrame="_blank" w:history="1">
         <w:r>
           <w:rPr>
             <w:rStyle w:val="Hyperlink"/>
@@ -3574,7 +3368,6 @@
           <w:i/>
           <w:iCs/>
           <w:sz w:val="24"/>
-          <w:lang/>
         </w:rPr>
       </w:pPr>
       <w:r>
@@ -3584,7 +3377,6 @@
           <w:bCs/>
           <w:sz w:val="24"/>
           <w:u w:val="single"/>
-          <w:lang/>
         </w:rPr>
         <w:t>Sugihara Y</w:t>
       </w:r>
@@ -3592,7 +3384,6 @@
         <w:rPr>
           <w:rFonts w:ascii="Times New Roman" w:hAnsi="Times New Roman" w:cs="Times New Roman"/>
           <w:sz w:val="24"/>
-          <w:lang/>
         </w:rPr>
         <w:t>, Kourelis J, Contreras MP, Pai H, Selvaraj M, Toghani A, Martinez-Anaya C, Kamoun S</w:t>
       </w:r>
@@ -3600,7 +3391,6 @@
         <w:rPr>
           <w:rFonts w:ascii="Times New Roman" w:hAnsi="Times New Roman" w:cs="Times New Roman"/>
           <w:sz w:val="24"/>
-          <w:lang/>
         </w:rPr>
         <w:t>.</w:t>
       </w:r>
@@ -3608,7 +3398,6 @@
         <w:rPr>
           <w:rFonts w:ascii="Times New Roman" w:hAnsi="Times New Roman" w:cs="Times New Roman"/>
           <w:sz w:val="24"/>
-          <w:lang/>
         </w:rPr>
         <w:t xml:space="preserve"> </w:t>
       </w:r>
@@ -3616,7 +3405,6 @@
         <w:rPr>
           <w:rFonts w:ascii="Times New Roman" w:hAnsi="Times New Roman" w:cs="Times New Roman"/>
           <w:sz w:val="24"/>
-          <w:lang/>
         </w:rPr>
         <w:t>Helper NLR immune protein NRC3 evolved to evade inhibition by a cyst nematode virulence effector</w:t>
       </w:r>
@@ -3624,7 +3412,6 @@
         <w:rPr>
           <w:rFonts w:ascii="Times New Roman" w:hAnsi="Times New Roman" w:cs="Times New Roman"/>
           <w:sz w:val="24"/>
-          <w:lang/>
         </w:rPr>
         <w:t>. </w:t>
       </w:r>
@@ -3634,7 +3421,6 @@
           <w:i/>
           <w:iCs/>
           <w:sz w:val="24"/>
-          <w:lang/>
         </w:rPr>
         <w:t>The 26th Annual Meeting of</w:t>
       </w:r>
@@ -3644,7 +3430,6 @@
           <w:i/>
           <w:iCs/>
           <w:sz w:val="24"/>
-          <w:lang/>
         </w:rPr>
         <w:t xml:space="preserve"> </w:t>
       </w:r>
@@ -3654,7 +3439,6 @@
           <w:i/>
           <w:iCs/>
           <w:sz w:val="24"/>
-          <w:lang/>
         </w:rPr>
         <w:t>Society for Evolutionary Studies, Japan</w:t>
       </w:r>
@@ -3662,16 +3446,8 @@
         <w:rPr>
           <w:rFonts w:ascii="Times New Roman" w:hAnsi="Times New Roman" w:cs="Times New Roman"/>
           <w:sz w:val="24"/>
-          <w:lang/>
-        </w:rPr>
-        <w:t>.</w:t>
-      </w:r>
-      <w:r>
-        <w:rPr>
-          <w:rFonts w:ascii="Times New Roman" w:hAnsi="Times New Roman" w:cs="Times New Roman"/>
-          <w:sz w:val="24"/>
-        </w:rPr>
-        <w:t xml:space="preserve"> Kanagawa, Japan. Aug. 2024</w:t>
+        </w:rPr>
+        <w:t>. Kanagawa, Japan. Aug. 2024</w:t>
       </w:r>
       <w:r>
         <w:rPr>
@@ -4558,7 +4334,21 @@
           <w:rFonts w:ascii="Times New Roman" w:hAnsi="Times New Roman" w:cs="Times New Roman"/>
           <w:sz w:val="24"/>
         </w:rPr>
-        <w:t>Genetics (1)</w:t>
+        <w:t>Genetics (</w:t>
+      </w:r>
+      <w:r>
+        <w:rPr>
+          <w:rFonts w:ascii="Times New Roman" w:hAnsi="Times New Roman" w:cs="Times New Roman"/>
+          <w:sz w:val="24"/>
+        </w:rPr>
+        <w:t>2</w:t>
+      </w:r>
+      <w:r>
+        <w:rPr>
+          <w:rFonts w:ascii="Times New Roman" w:hAnsi="Times New Roman" w:cs="Times New Roman"/>
+          <w:sz w:val="24"/>
+        </w:rPr>
+        <w:t>)</w:t>
       </w:r>
     </w:p>
     <w:p>
@@ -4574,33 +4364,21 @@
           <w:sz w:val="24"/>
         </w:rPr>
       </w:pPr>
-      <w:r>
-        <w:rPr>
-          <w:rFonts w:ascii="Times New Roman" w:hAnsi="Times New Roman" w:cs="Times New Roman"/>
-          <w:sz w:val="24"/>
-        </w:rPr>
-        <w:t>Ecology and Evolution</w:t>
-      </w:r>
-      <w:r>
-        <w:rPr>
-          <w:rFonts w:ascii="Times New Roman" w:hAnsi="Times New Roman" w:cs="Times New Roman"/>
-          <w:sz w:val="24"/>
-        </w:rPr>
-        <w:t xml:space="preserve"> (</w:t>
-      </w:r>
-      <w:r>
-        <w:rPr>
-          <w:rFonts w:ascii="Times New Roman" w:hAnsi="Times New Roman" w:cs="Times New Roman"/>
-          <w:sz w:val="24"/>
-        </w:rPr>
-        <w:t>1</w:t>
-      </w:r>
-      <w:r>
-        <w:rPr>
-          <w:rFonts w:ascii="Times New Roman" w:hAnsi="Times New Roman" w:cs="Times New Roman"/>
-          <w:sz w:val="24"/>
-        </w:rPr>
-        <w:t>)</w:t>
+      <w:proofErr w:type="spellStart"/>
+      <w:r>
+        <w:rPr>
+          <w:rFonts w:ascii="Times New Roman" w:hAnsi="Times New Roman" w:cs="Times New Roman"/>
+          <w:sz w:val="24"/>
+        </w:rPr>
+        <w:t>eLife</w:t>
+      </w:r>
+      <w:proofErr w:type="spellEnd"/>
+      <w:r>
+        <w:rPr>
+          <w:rFonts w:ascii="Times New Roman" w:hAnsi="Times New Roman" w:cs="Times New Roman"/>
+          <w:sz w:val="24"/>
+        </w:rPr>
+        <w:t xml:space="preserve"> (1)</w:t>
       </w:r>
     </w:p>
     <w:p>
@@ -4621,7 +4399,77 @@
           <w:rFonts w:ascii="Times New Roman" w:hAnsi="Times New Roman" w:cs="Times New Roman"/>
           <w:sz w:val="24"/>
         </w:rPr>
-        <w:t>Scientific Reports (1)</w:t>
+        <w:t>Ecology and Evolution</w:t>
+      </w:r>
+      <w:r>
+        <w:rPr>
+          <w:rFonts w:ascii="Times New Roman" w:hAnsi="Times New Roman" w:cs="Times New Roman"/>
+          <w:sz w:val="24"/>
+        </w:rPr>
+        <w:t xml:space="preserve"> (</w:t>
+      </w:r>
+      <w:r>
+        <w:rPr>
+          <w:rFonts w:ascii="Times New Roman" w:hAnsi="Times New Roman" w:cs="Times New Roman"/>
+          <w:sz w:val="24"/>
+        </w:rPr>
+        <w:t>1</w:t>
+      </w:r>
+      <w:r>
+        <w:rPr>
+          <w:rFonts w:ascii="Times New Roman" w:hAnsi="Times New Roman" w:cs="Times New Roman"/>
+          <w:sz w:val="24"/>
+        </w:rPr>
+        <w:t>)</w:t>
+      </w:r>
+    </w:p>
+    <w:p>
+      <w:pPr>
+        <w:pStyle w:val="ListParagraph"/>
+        <w:numPr>
+          <w:ilvl w:val="0"/>
+          <w:numId w:val="15"/>
+        </w:numPr>
+        <w:ind w:leftChars="0"/>
+        <w:rPr>
+          <w:rFonts w:ascii="Times New Roman" w:hAnsi="Times New Roman" w:cs="Times New Roman"/>
+          <w:sz w:val="24"/>
+        </w:rPr>
+      </w:pPr>
+      <w:r>
+        <w:rPr>
+          <w:rFonts w:ascii="Times New Roman" w:hAnsi="Times New Roman" w:cs="Times New Roman"/>
+          <w:sz w:val="24"/>
+        </w:rPr>
+        <w:t>Rice (1)</w:t>
+      </w:r>
+    </w:p>
+    <w:p>
+      <w:pPr>
+        <w:pStyle w:val="ListParagraph"/>
+        <w:numPr>
+          <w:ilvl w:val="0"/>
+          <w:numId w:val="15"/>
+        </w:numPr>
+        <w:ind w:leftChars="0"/>
+        <w:rPr>
+          <w:rFonts w:ascii="Times New Roman" w:hAnsi="Times New Roman" w:cs="Times New Roman"/>
+          <w:sz w:val="24"/>
+        </w:rPr>
+      </w:pPr>
+      <w:r>
+        <w:rPr>
+          <w:rFonts w:ascii="Times New Roman" w:hAnsi="Times New Roman" w:cs="Times New Roman"/>
+          <w:sz w:val="24"/>
+        </w:rPr>
+        <w:t>Microbial genomics</w:t>
+      </w:r>
+      <w:r>
+        <w:rPr>
+          <w:rFonts w:ascii="Times New Roman" w:hAnsi="Times New Roman" w:cs="Times New Roman"/>
+          <w:sz w:val="24"/>
+        </w:rPr>
+        <w:t xml:space="preserve"> (1)</w:t>
       </w:r>
     </w:p>
     <w:sectPr>

--- a/CV/Yu_Sugihara_CV.docx
+++ b/CV/Yu_Sugihara_CV.docx
@@ -1381,7 +1381,44 @@
           <w:rFonts w:ascii="Times New Roman" w:hAnsi="Times New Roman" w:cs="Times New Roman"/>
           <w:sz w:val="24"/>
         </w:rPr>
-        <w:t>, Kourelis J, Contreras MP, Pai H, Selvaraj M, Toghani A, Martinez-Anaya C*, Kamoun S* (202</w:t>
+        <w:t xml:space="preserve">, Kourelis J, Contreras MP, Pai H, </w:t>
+      </w:r>
+      <w:r>
+        <w:rPr>
+          <w:rFonts w:ascii="Times New Roman" w:hAnsi="Times New Roman" w:cs="Times New Roman"/>
+          <w:sz w:val="24"/>
+        </w:rPr>
+        <w:t>Harant A</w:t>
+      </w:r>
+      <w:r>
+        <w:rPr>
+          <w:rFonts w:ascii="Times New Roman" w:hAnsi="Times New Roman" w:cs="Times New Roman"/>
+          <w:sz w:val="24"/>
+        </w:rPr>
+        <w:t xml:space="preserve">, </w:t>
+      </w:r>
+      <w:r>
+        <w:rPr>
+          <w:rFonts w:ascii="Times New Roman" w:hAnsi="Times New Roman" w:cs="Times New Roman"/>
+          <w:sz w:val="24"/>
+        </w:rPr>
+        <w:t xml:space="preserve">Selvaraj M, </w:t>
+      </w:r>
+      <w:proofErr w:type="spellStart"/>
+      <w:r>
+        <w:rPr>
+          <w:rFonts w:ascii="Times New Roman" w:hAnsi="Times New Roman" w:cs="Times New Roman"/>
+          <w:sz w:val="24"/>
+        </w:rPr>
+        <w:t>Toghani</w:t>
+      </w:r>
+      <w:proofErr w:type="spellEnd"/>
+      <w:r>
+        <w:rPr>
+          <w:rFonts w:ascii="Times New Roman" w:hAnsi="Times New Roman" w:cs="Times New Roman"/>
+          <w:sz w:val="24"/>
+        </w:rPr>
+        <w:t xml:space="preserve"> A, Martinez-Anaya C*, Kamoun S* (202</w:t>
       </w:r>
       <w:r>
         <w:rPr>

--- a/CV/Yu_Sugihara_CV.docx
+++ b/CV/Yu_Sugihara_CV.docx
@@ -2943,8 +2943,35 @@
         <w:rPr>
           <w:rFonts w:ascii="Times New Roman" w:hAnsi="Times New Roman" w:cs="Times New Roman"/>
           <w:sz w:val="24"/>
-        </w:rPr>
-      </w:pPr>
+          <w:lang w:val="en-GB"/>
+        </w:rPr>
+      </w:pPr>
+      <w:r>
+        <w:rPr>
+          <w:rFonts w:ascii="Times New Roman" w:hAnsi="Times New Roman" w:cs="Times New Roman"/>
+          <w:sz w:val="24"/>
+          <w:lang w:val="en-GB"/>
+        </w:rPr>
+        <w:t xml:space="preserve">Selvaraj M, </w:t>
+      </w:r>
+      <w:proofErr w:type="spellStart"/>
+      <w:r>
+        <w:rPr>
+          <w:rFonts w:ascii="Times New Roman" w:hAnsi="Times New Roman" w:cs="Times New Roman"/>
+          <w:sz w:val="24"/>
+          <w:lang w:val="en-GB"/>
+        </w:rPr>
+        <w:t>Toghani</w:t>
+      </w:r>
+      <w:proofErr w:type="spellEnd"/>
+      <w:r>
+        <w:rPr>
+          <w:rFonts w:ascii="Times New Roman" w:hAnsi="Times New Roman" w:cs="Times New Roman"/>
+          <w:sz w:val="24"/>
+          <w:lang w:val="en-GB"/>
+        </w:rPr>
+        <w:t xml:space="preserve"> A, Pai H, </w:t>
+      </w:r>
       <w:r>
         <w:rPr>
           <w:rFonts w:ascii="Times New Roman" w:hAnsi="Times New Roman" w:cs="Times New Roman"/>
@@ -2952,6 +2979,7 @@
           <w:bCs/>
           <w:sz w:val="24"/>
           <w:u w:val="single"/>
+          <w:lang w:val="en-GB"/>
         </w:rPr>
         <w:t>Sugihara Y</w:t>
       </w:r>
@@ -2959,215 +2987,111 @@
         <w:rPr>
           <w:rFonts w:ascii="Times New Roman" w:hAnsi="Times New Roman" w:cs="Times New Roman"/>
           <w:sz w:val="24"/>
-        </w:rPr>
-        <w:t>, Kourelis J, Contreras MP, Pai H, Selvaraj M, Toghani A, Martinez-Anaya C*, Kamoun S* (2024) </w:t>
+          <w:lang w:val="en-GB"/>
+        </w:rPr>
+        <w:t xml:space="preserve">, </w:t>
+      </w:r>
+      <w:proofErr w:type="spellStart"/>
+      <w:r>
+        <w:rPr>
+          <w:rFonts w:ascii="Times New Roman" w:hAnsi="Times New Roman" w:cs="Times New Roman"/>
+          <w:sz w:val="24"/>
+          <w:lang w:val="en-GB"/>
+        </w:rPr>
+        <w:t>Kourelis</w:t>
+      </w:r>
+      <w:proofErr w:type="spellEnd"/>
+      <w:r>
+        <w:rPr>
+          <w:rFonts w:ascii="Times New Roman" w:hAnsi="Times New Roman" w:cs="Times New Roman"/>
+          <w:sz w:val="24"/>
+          <w:lang w:val="en-GB"/>
+        </w:rPr>
+        <w:t xml:space="preserve"> J, Yuen ELH, Ibrahim T, Zhao H, Xie R, Maqbool A, Concepcion JCD la, Banfield MJ, </w:t>
+      </w:r>
+      <w:proofErr w:type="spellStart"/>
+      <w:r>
+        <w:rPr>
+          <w:rFonts w:ascii="Times New Roman" w:hAnsi="Times New Roman" w:cs="Times New Roman"/>
+          <w:sz w:val="24"/>
+          <w:lang w:val="en-GB"/>
+        </w:rPr>
+        <w:t>Derevnina</w:t>
+      </w:r>
+      <w:proofErr w:type="spellEnd"/>
+      <w:r>
+        <w:rPr>
+          <w:rFonts w:ascii="Times New Roman" w:hAnsi="Times New Roman" w:cs="Times New Roman"/>
+          <w:sz w:val="24"/>
+          <w:lang w:val="en-GB"/>
+        </w:rPr>
+        <w:t xml:space="preserve"> L, Petre B, Lawson DM, Bozkurt TO, Wu C-H, Kamoun S</w:t>
+      </w:r>
+      <w:r>
+        <w:rPr>
+          <w:rFonts w:ascii="Times New Roman" w:hAnsi="Times New Roman" w:cs="Times New Roman"/>
+          <w:sz w:val="24"/>
+          <w:lang w:val="en-GB"/>
+        </w:rPr>
+        <w:t>*</w:t>
+      </w:r>
+      <w:r>
+        <w:rPr>
+          <w:rFonts w:ascii="Times New Roman" w:hAnsi="Times New Roman" w:cs="Times New Roman"/>
+          <w:sz w:val="24"/>
+          <w:lang w:val="en-GB"/>
+        </w:rPr>
+        <w:t>, Contreras MP</w:t>
+      </w:r>
+      <w:r>
+        <w:rPr>
+          <w:rFonts w:ascii="Times New Roman" w:hAnsi="Times New Roman" w:cs="Times New Roman"/>
+          <w:sz w:val="24"/>
+          <w:lang w:val="en-GB"/>
+        </w:rPr>
+        <w:t>*</w:t>
+      </w:r>
+      <w:r>
+        <w:rPr>
+          <w:rFonts w:ascii="Times New Roman" w:hAnsi="Times New Roman" w:cs="Times New Roman"/>
+          <w:sz w:val="24"/>
+          <w:lang w:val="en-GB"/>
+        </w:rPr>
+        <w:t xml:space="preserve"> </w:t>
+      </w:r>
+      <w:r>
+        <w:rPr>
+          <w:rFonts w:ascii="Times New Roman" w:hAnsi="Times New Roman" w:cs="Times New Roman"/>
+          <w:sz w:val="24"/>
+          <w:lang w:val="en-GB"/>
+        </w:rPr>
+        <w:t>(</w:t>
+      </w:r>
+      <w:r>
+        <w:rPr>
+          <w:rFonts w:ascii="Times New Roman" w:hAnsi="Times New Roman" w:cs="Times New Roman"/>
+          <w:sz w:val="24"/>
+          <w:lang w:val="en-GB"/>
+        </w:rPr>
+        <w:t>2023</w:t>
+      </w:r>
+      <w:r>
+        <w:rPr>
+          <w:rFonts w:ascii="Times New Roman" w:hAnsi="Times New Roman" w:cs="Times New Roman"/>
+          <w:sz w:val="24"/>
+          <w:lang w:val="en-GB"/>
+        </w:rPr>
+        <w:t>)</w:t>
+      </w:r>
+      <w:r>
+        <w:rPr>
+          <w:rFonts w:ascii="Times New Roman" w:hAnsi="Times New Roman" w:cs="Times New Roman"/>
+          <w:sz w:val="24"/>
+          <w:lang w:val="en-GB"/>
+        </w:rPr>
+        <w:t> </w:t>
       </w:r>
       <w:hyperlink r:id="rId20" w:tgtFrame="_blank" w:history="1">
-        <w:r>
-          <w:rPr>
-            <w:rStyle w:val="Hyperlink"/>
-            <w:rFonts w:ascii="Times New Roman" w:hAnsi="Times New Roman" w:cs="Times New Roman"/>
-            <w:sz w:val="24"/>
-          </w:rPr>
-          <w:t>Helper NLR immune protein NRC3 evolved to evade inhibition by a cyst nematode virulence effector</w:t>
-        </w:r>
-      </w:hyperlink>
-      <w:r>
-        <w:rPr>
-          <w:rFonts w:ascii="Times New Roman" w:hAnsi="Times New Roman" w:cs="Times New Roman"/>
-          <w:sz w:val="24"/>
-        </w:rPr>
-        <w:t>. </w:t>
-      </w:r>
-      <w:proofErr w:type="spellStart"/>
-      <w:r>
-        <w:rPr>
-          <w:rFonts w:ascii="Times New Roman" w:hAnsi="Times New Roman" w:cs="Times New Roman"/>
-          <w:i/>
-          <w:iCs/>
-          <w:sz w:val="24"/>
-        </w:rPr>
-        <w:t>bioRxiv</w:t>
-      </w:r>
-      <w:proofErr w:type="spellEnd"/>
-      <w:r>
-        <w:rPr>
-          <w:rFonts w:ascii="Times New Roman" w:hAnsi="Times New Roman" w:cs="Times New Roman"/>
-          <w:sz w:val="24"/>
-        </w:rPr>
-        <w:t>. DOI:10.1101/2024.06.16.598756 </w:t>
-      </w:r>
-      <w:r>
-        <w:rPr>
-          <w:rFonts w:ascii="Times New Roman" w:hAnsi="Times New Roman" w:cs="Times New Roman"/>
-          <w:sz w:val="20"/>
-          <w:szCs w:val="20"/>
-        </w:rPr>
-        <w:t>*Corresponding authors</w:t>
-      </w:r>
-    </w:p>
-    <w:p>
-      <w:pPr>
-        <w:numPr>
-          <w:ilvl w:val="0"/>
-          <w:numId w:val="9"/>
-        </w:numPr>
-        <w:tabs>
-          <w:tab w:val="num" w:pos="720"/>
-        </w:tabs>
-        <w:jc w:val="left"/>
-        <w:rPr>
-          <w:rFonts w:ascii="Times New Roman" w:hAnsi="Times New Roman" w:cs="Times New Roman"/>
-          <w:sz w:val="24"/>
-          <w:lang w:val="en-GB"/>
-        </w:rPr>
-      </w:pPr>
-      <w:r>
-        <w:rPr>
-          <w:rFonts w:ascii="Times New Roman" w:hAnsi="Times New Roman" w:cs="Times New Roman"/>
-          <w:sz w:val="24"/>
-          <w:lang w:val="en-GB"/>
-        </w:rPr>
-        <w:t xml:space="preserve">Selvaraj M, </w:t>
-      </w:r>
-      <w:proofErr w:type="spellStart"/>
-      <w:r>
-        <w:rPr>
-          <w:rFonts w:ascii="Times New Roman" w:hAnsi="Times New Roman" w:cs="Times New Roman"/>
-          <w:sz w:val="24"/>
-          <w:lang w:val="en-GB"/>
-        </w:rPr>
-        <w:t>Toghani</w:t>
-      </w:r>
-      <w:proofErr w:type="spellEnd"/>
-      <w:r>
-        <w:rPr>
-          <w:rFonts w:ascii="Times New Roman" w:hAnsi="Times New Roman" w:cs="Times New Roman"/>
-          <w:sz w:val="24"/>
-          <w:lang w:val="en-GB"/>
-        </w:rPr>
-        <w:t xml:space="preserve"> A, Pai H, </w:t>
-      </w:r>
-      <w:r>
-        <w:rPr>
-          <w:rFonts w:ascii="Times New Roman" w:hAnsi="Times New Roman" w:cs="Times New Roman"/>
-          <w:b/>
-          <w:bCs/>
-          <w:sz w:val="24"/>
-          <w:u w:val="single"/>
-          <w:lang w:val="en-GB"/>
-        </w:rPr>
-        <w:t>Sugihara Y</w:t>
-      </w:r>
-      <w:r>
-        <w:rPr>
-          <w:rFonts w:ascii="Times New Roman" w:hAnsi="Times New Roman" w:cs="Times New Roman"/>
-          <w:sz w:val="24"/>
-          <w:lang w:val="en-GB"/>
-        </w:rPr>
-        <w:t xml:space="preserve">, </w:t>
-      </w:r>
-      <w:proofErr w:type="spellStart"/>
-      <w:r>
-        <w:rPr>
-          <w:rFonts w:ascii="Times New Roman" w:hAnsi="Times New Roman" w:cs="Times New Roman"/>
-          <w:sz w:val="24"/>
-          <w:lang w:val="en-GB"/>
-        </w:rPr>
-        <w:t>Kourelis</w:t>
-      </w:r>
-      <w:proofErr w:type="spellEnd"/>
-      <w:r>
-        <w:rPr>
-          <w:rFonts w:ascii="Times New Roman" w:hAnsi="Times New Roman" w:cs="Times New Roman"/>
-          <w:sz w:val="24"/>
-          <w:lang w:val="en-GB"/>
-        </w:rPr>
-        <w:t xml:space="preserve"> J, Yuen ELH, Ibrahim T, Zhao H, Xie R, Maqbool A, Concepcion JCD la, Banfield MJ, </w:t>
-      </w:r>
-      <w:proofErr w:type="spellStart"/>
-      <w:r>
-        <w:rPr>
-          <w:rFonts w:ascii="Times New Roman" w:hAnsi="Times New Roman" w:cs="Times New Roman"/>
-          <w:sz w:val="24"/>
-          <w:lang w:val="en-GB"/>
-        </w:rPr>
-        <w:t>Derevnina</w:t>
-      </w:r>
-      <w:proofErr w:type="spellEnd"/>
-      <w:r>
-        <w:rPr>
-          <w:rFonts w:ascii="Times New Roman" w:hAnsi="Times New Roman" w:cs="Times New Roman"/>
-          <w:sz w:val="24"/>
-          <w:lang w:val="en-GB"/>
-        </w:rPr>
-        <w:t xml:space="preserve"> L, Petre B, Lawson DM, Bozkurt TO, Wu C-H, Kamoun S</w:t>
-      </w:r>
-      <w:r>
-        <w:rPr>
-          <w:rFonts w:ascii="Times New Roman" w:hAnsi="Times New Roman" w:cs="Times New Roman"/>
-          <w:sz w:val="24"/>
-          <w:lang w:val="en-GB"/>
-        </w:rPr>
-        <w:t>*</w:t>
-      </w:r>
-      <w:r>
-        <w:rPr>
-          <w:rFonts w:ascii="Times New Roman" w:hAnsi="Times New Roman" w:cs="Times New Roman"/>
-          <w:sz w:val="24"/>
-          <w:lang w:val="en-GB"/>
-        </w:rPr>
-        <w:t>, Contreras MP</w:t>
-      </w:r>
-      <w:r>
-        <w:rPr>
-          <w:rFonts w:ascii="Times New Roman" w:hAnsi="Times New Roman" w:cs="Times New Roman"/>
-          <w:sz w:val="24"/>
-          <w:lang w:val="en-GB"/>
-        </w:rPr>
-        <w:t>*</w:t>
-      </w:r>
-      <w:r>
-        <w:rPr>
-          <w:rFonts w:ascii="Times New Roman" w:hAnsi="Times New Roman" w:cs="Times New Roman"/>
-          <w:sz w:val="24"/>
-          <w:lang w:val="en-GB"/>
-        </w:rPr>
-        <w:t xml:space="preserve"> </w:t>
-      </w:r>
-      <w:r>
-        <w:rPr>
-          <w:rFonts w:ascii="Times New Roman" w:hAnsi="Times New Roman" w:cs="Times New Roman"/>
-          <w:sz w:val="24"/>
-          <w:lang w:val="en-GB"/>
-        </w:rPr>
-        <w:t>(</w:t>
-      </w:r>
-      <w:r>
-        <w:rPr>
-          <w:rFonts w:ascii="Times New Roman" w:hAnsi="Times New Roman" w:cs="Times New Roman"/>
-          <w:sz w:val="24"/>
-          <w:lang w:val="en-GB"/>
-        </w:rPr>
-        <w:t>2023</w:t>
-      </w:r>
-      <w:r>
-        <w:rPr>
-          <w:rFonts w:ascii="Times New Roman" w:hAnsi="Times New Roman" w:cs="Times New Roman"/>
-          <w:sz w:val="24"/>
-          <w:lang w:val="en-GB"/>
-        </w:rPr>
-        <w:t>)</w:t>
-      </w:r>
-      <w:r>
-        <w:rPr>
-          <w:rFonts w:ascii="Times New Roman" w:hAnsi="Times New Roman" w:cs="Times New Roman"/>
-          <w:sz w:val="24"/>
-          <w:lang w:val="en-GB"/>
-        </w:rPr>
-        <w:t> </w:t>
-      </w:r>
-      <w:hyperlink r:id="rId21" w:tgtFrame="_blank" w:history="1">
         <w:r>
           <w:rPr>
             <w:rStyle w:val="Hyperlink"/>
@@ -3266,7 +3190,7 @@
         </w:rPr>
         <w:t> Abe A, Shimizu M, Oikawa K, White B, Kudoh A, Terauchi R (2022) </w:t>
       </w:r>
-      <w:hyperlink r:id="rId22" w:tgtFrame="_blank" w:history="1">
+      <w:hyperlink r:id="rId21" w:tgtFrame="_blank" w:history="1">
         <w:r>
           <w:rPr>
             <w:rStyle w:val="Hyperlink"/>
@@ -3365,7 +3289,6 @@
           <w:sz w:val="28"/>
           <w:szCs w:val="28"/>
         </w:rPr>
-        <w:lastRenderedPageBreak/>
         <w:t>Presentation</w:t>
       </w:r>
       <w:r>
@@ -3422,7 +3345,15 @@
           <w:rFonts w:ascii="Times New Roman" w:hAnsi="Times New Roman" w:cs="Times New Roman"/>
           <w:sz w:val="24"/>
         </w:rPr>
-        <w:t>, Kourelis J, Contreras MP, Pai H, Selvaraj M, Toghani A, Martinez-Anaya C, Kamoun S</w:t>
+        <w:t xml:space="preserve">, Kourelis J, Contreras MP, Pai H, Selvaraj M, Toghani A, Martinez-Anaya C, </w:t>
+      </w:r>
+      <w:r>
+        <w:rPr>
+          <w:rFonts w:ascii="Times New Roman" w:hAnsi="Times New Roman" w:cs="Times New Roman"/>
+          <w:sz w:val="24"/>
+        </w:rPr>
+        <w:lastRenderedPageBreak/>
+        <w:t>Kamoun S</w:t>
       </w:r>
       <w:r>
         <w:rPr>

--- a/CV/Yu_Sugihara_CV.docx
+++ b/CV/Yu_Sugihara_CV.docx
@@ -2952,25 +2952,7 @@
           <w:sz w:val="24"/>
           <w:lang w:val="en-GB"/>
         </w:rPr>
-        <w:t xml:space="preserve">Selvaraj M, </w:t>
-      </w:r>
-      <w:proofErr w:type="spellStart"/>
-      <w:r>
-        <w:rPr>
-          <w:rFonts w:ascii="Times New Roman" w:hAnsi="Times New Roman" w:cs="Times New Roman"/>
-          <w:sz w:val="24"/>
-          <w:lang w:val="en-GB"/>
-        </w:rPr>
-        <w:t>Toghani</w:t>
-      </w:r>
-      <w:proofErr w:type="spellEnd"/>
-      <w:r>
-        <w:rPr>
-          <w:rFonts w:ascii="Times New Roman" w:hAnsi="Times New Roman" w:cs="Times New Roman"/>
-          <w:sz w:val="24"/>
-          <w:lang w:val="en-GB"/>
-        </w:rPr>
-        <w:t xml:space="preserve"> A, Pai H, </w:t>
+        <w:t>Natsume S, Yaegashi H, </w:t>
       </w:r>
       <w:r>
         <w:rPr>
@@ -2981,7 +2963,7 @@
           <w:u w:val="single"/>
           <w:lang w:val="en-GB"/>
         </w:rPr>
-        <w:t>Sugihara Y</w:t>
+        <w:t>Sugihara Y,</w:t>
       </w:r>
       <w:r>
         <w:rPr>
@@ -2989,208 +2971,9 @@
           <w:sz w:val="24"/>
           <w:lang w:val="en-GB"/>
         </w:rPr>
-        <w:t xml:space="preserve">, </w:t>
-      </w:r>
-      <w:proofErr w:type="spellStart"/>
-      <w:r>
-        <w:rPr>
-          <w:rFonts w:ascii="Times New Roman" w:hAnsi="Times New Roman" w:cs="Times New Roman"/>
-          <w:sz w:val="24"/>
-          <w:lang w:val="en-GB"/>
-        </w:rPr>
-        <w:t>Kourelis</w:t>
-      </w:r>
-      <w:proofErr w:type="spellEnd"/>
-      <w:r>
-        <w:rPr>
-          <w:rFonts w:ascii="Times New Roman" w:hAnsi="Times New Roman" w:cs="Times New Roman"/>
-          <w:sz w:val="24"/>
-          <w:lang w:val="en-GB"/>
-        </w:rPr>
-        <w:t xml:space="preserve"> J, Yuen ELH, Ibrahim T, Zhao H, Xie R, Maqbool A, Concepcion JCD la, Banfield MJ, </w:t>
-      </w:r>
-      <w:proofErr w:type="spellStart"/>
-      <w:r>
-        <w:rPr>
-          <w:rFonts w:ascii="Times New Roman" w:hAnsi="Times New Roman" w:cs="Times New Roman"/>
-          <w:sz w:val="24"/>
-          <w:lang w:val="en-GB"/>
-        </w:rPr>
-        <w:t>Derevnina</w:t>
-      </w:r>
-      <w:proofErr w:type="spellEnd"/>
-      <w:r>
-        <w:rPr>
-          <w:rFonts w:ascii="Times New Roman" w:hAnsi="Times New Roman" w:cs="Times New Roman"/>
-          <w:sz w:val="24"/>
-          <w:lang w:val="en-GB"/>
-        </w:rPr>
-        <w:t xml:space="preserve"> L, Petre B, Lawson DM, Bozkurt TO, Wu C-H, Kamoun S</w:t>
-      </w:r>
-      <w:r>
-        <w:rPr>
-          <w:rFonts w:ascii="Times New Roman" w:hAnsi="Times New Roman" w:cs="Times New Roman"/>
-          <w:sz w:val="24"/>
-          <w:lang w:val="en-GB"/>
-        </w:rPr>
-        <w:t>*</w:t>
-      </w:r>
-      <w:r>
-        <w:rPr>
-          <w:rFonts w:ascii="Times New Roman" w:hAnsi="Times New Roman" w:cs="Times New Roman"/>
-          <w:sz w:val="24"/>
-          <w:lang w:val="en-GB"/>
-        </w:rPr>
-        <w:t>, Contreras MP</w:t>
-      </w:r>
-      <w:r>
-        <w:rPr>
-          <w:rFonts w:ascii="Times New Roman" w:hAnsi="Times New Roman" w:cs="Times New Roman"/>
-          <w:sz w:val="24"/>
-          <w:lang w:val="en-GB"/>
-        </w:rPr>
-        <w:t>*</w:t>
-      </w:r>
-      <w:r>
-        <w:rPr>
-          <w:rFonts w:ascii="Times New Roman" w:hAnsi="Times New Roman" w:cs="Times New Roman"/>
-          <w:sz w:val="24"/>
-          <w:lang w:val="en-GB"/>
-        </w:rPr>
-        <w:t xml:space="preserve"> </w:t>
-      </w:r>
-      <w:r>
-        <w:rPr>
-          <w:rFonts w:ascii="Times New Roman" w:hAnsi="Times New Roman" w:cs="Times New Roman"/>
-          <w:sz w:val="24"/>
-          <w:lang w:val="en-GB"/>
-        </w:rPr>
-        <w:t>(</w:t>
-      </w:r>
-      <w:r>
-        <w:rPr>
-          <w:rFonts w:ascii="Times New Roman" w:hAnsi="Times New Roman" w:cs="Times New Roman"/>
-          <w:sz w:val="24"/>
-          <w:lang w:val="en-GB"/>
-        </w:rPr>
-        <w:t>2023</w:t>
-      </w:r>
-      <w:r>
-        <w:rPr>
-          <w:rFonts w:ascii="Times New Roman" w:hAnsi="Times New Roman" w:cs="Times New Roman"/>
-          <w:sz w:val="24"/>
-          <w:lang w:val="en-GB"/>
-        </w:rPr>
-        <w:t>)</w:t>
-      </w:r>
-      <w:r>
-        <w:rPr>
-          <w:rFonts w:ascii="Times New Roman" w:hAnsi="Times New Roman" w:cs="Times New Roman"/>
-          <w:sz w:val="24"/>
-          <w:lang w:val="en-GB"/>
-        </w:rPr>
-        <w:t> </w:t>
+        <w:t> Abe A, Shimizu M, Oikawa K, White B, Kudoh A, Terauchi R (2022) </w:t>
       </w:r>
       <w:hyperlink r:id="rId20" w:tgtFrame="_blank" w:history="1">
-        <w:r>
-          <w:rPr>
-            <w:rStyle w:val="Hyperlink"/>
-            <w:rFonts w:ascii="Times New Roman" w:hAnsi="Times New Roman" w:cs="Times New Roman"/>
-            <w:sz w:val="24"/>
-            <w:lang w:val="en-GB"/>
-          </w:rPr>
-          <w:t>Activation of plant immunity through conversion of a helper NLR homodimer into a resistosome</w:t>
-        </w:r>
-      </w:hyperlink>
-      <w:r>
-        <w:rPr>
-          <w:rFonts w:ascii="Times New Roman" w:hAnsi="Times New Roman" w:cs="Times New Roman"/>
-          <w:sz w:val="24"/>
-          <w:lang w:val="en-GB"/>
-        </w:rPr>
-        <w:t>. </w:t>
-      </w:r>
-      <w:proofErr w:type="spellStart"/>
-      <w:r>
-        <w:rPr>
-          <w:rFonts w:ascii="Times New Roman" w:hAnsi="Times New Roman" w:cs="Times New Roman"/>
-          <w:i/>
-          <w:iCs/>
-          <w:sz w:val="24"/>
-          <w:lang w:val="en-GB"/>
-        </w:rPr>
-        <w:t>bioRxiv</w:t>
-      </w:r>
-      <w:proofErr w:type="spellEnd"/>
-      <w:r>
-        <w:rPr>
-          <w:rFonts w:ascii="Times New Roman" w:hAnsi="Times New Roman" w:cs="Times New Roman"/>
-          <w:sz w:val="24"/>
-          <w:lang w:val="en-GB"/>
-        </w:rPr>
-        <w:t>. DOI: 10.1101/2023.12.17.572070</w:t>
-      </w:r>
-      <w:r>
-        <w:rPr>
-          <w:rFonts w:ascii="Times New Roman" w:hAnsi="Times New Roman" w:cs="Times New Roman"/>
-          <w:sz w:val="24"/>
-          <w:lang w:val="en-GB"/>
-        </w:rPr>
-        <w:t xml:space="preserve"> </w:t>
-      </w:r>
-      <w:r>
-        <w:rPr>
-          <w:rFonts w:ascii="Times New Roman" w:hAnsi="Times New Roman" w:cs="Times New Roman"/>
-          <w:sz w:val="20"/>
-          <w:szCs w:val="20"/>
-        </w:rPr>
-        <w:t>*Corresponding authors</w:t>
-      </w:r>
-    </w:p>
-    <w:p>
-      <w:pPr>
-        <w:numPr>
-          <w:ilvl w:val="0"/>
-          <w:numId w:val="9"/>
-        </w:numPr>
-        <w:tabs>
-          <w:tab w:val="num" w:pos="720"/>
-        </w:tabs>
-        <w:jc w:val="left"/>
-        <w:rPr>
-          <w:rFonts w:ascii="Times New Roman" w:hAnsi="Times New Roman" w:cs="Times New Roman"/>
-          <w:sz w:val="24"/>
-          <w:lang w:val="en-GB"/>
-        </w:rPr>
-      </w:pPr>
-      <w:r>
-        <w:rPr>
-          <w:rFonts w:ascii="Times New Roman" w:hAnsi="Times New Roman" w:cs="Times New Roman"/>
-          <w:sz w:val="24"/>
-          <w:lang w:val="en-GB"/>
-        </w:rPr>
-        <w:t>Natsume S, Yaegashi H, </w:t>
-      </w:r>
-      <w:r>
-        <w:rPr>
-          <w:rFonts w:ascii="Times New Roman" w:hAnsi="Times New Roman" w:cs="Times New Roman"/>
-          <w:b/>
-          <w:bCs/>
-          <w:sz w:val="24"/>
-          <w:u w:val="single"/>
-          <w:lang w:val="en-GB"/>
-        </w:rPr>
-        <w:t>Sugihara Y,</w:t>
-      </w:r>
-      <w:r>
-        <w:rPr>
-          <w:rFonts w:ascii="Times New Roman" w:hAnsi="Times New Roman" w:cs="Times New Roman"/>
-          <w:sz w:val="24"/>
-          <w:lang w:val="en-GB"/>
-        </w:rPr>
-        <w:t> Abe A, Shimizu M, Oikawa K, White B, Kudoh A, Terauchi R (2022) </w:t>
-      </w:r>
-      <w:hyperlink r:id="rId21" w:tgtFrame="_blank" w:history="1">
         <w:r>
           <w:rPr>
             <w:rStyle w:val="Hyperlink"/>
@@ -3345,15 +3128,7 @@
           <w:rFonts w:ascii="Times New Roman" w:hAnsi="Times New Roman" w:cs="Times New Roman"/>
           <w:sz w:val="24"/>
         </w:rPr>
-        <w:t xml:space="preserve">, Kourelis J, Contreras MP, Pai H, Selvaraj M, Toghani A, Martinez-Anaya C, </w:t>
-      </w:r>
-      <w:r>
-        <w:rPr>
-          <w:rFonts w:ascii="Times New Roman" w:hAnsi="Times New Roman" w:cs="Times New Roman"/>
-          <w:sz w:val="24"/>
-        </w:rPr>
-        <w:lastRenderedPageBreak/>
-        <w:t>Kamoun S</w:t>
+        <w:t>, Kourelis J, Contreras MP, Pai H, Selvaraj M, Toghani A, Martinez-Anaya C, Kamoun S</w:t>
       </w:r>
       <w:r>
         <w:rPr>
@@ -3598,7 +3373,15 @@
           <w:rFonts w:ascii="Times New Roman" w:hAnsi="Times New Roman" w:cs="Times New Roman"/>
           <w:sz w:val="24"/>
         </w:rPr>
-        <w:t>The NLR immune receptor Pik-1 evolved to respond to fungal effectors of the AVR-</w:t>
+        <w:t xml:space="preserve">The NLR immune receptor Pik-1 evolved to respond to fungal effectors </w:t>
+      </w:r>
+      <w:r>
+        <w:rPr>
+          <w:rFonts w:ascii="Times New Roman" w:hAnsi="Times New Roman" w:cs="Times New Roman"/>
+          <w:sz w:val="24"/>
+        </w:rPr>
+        <w:lastRenderedPageBreak/>
+        <w:t>of the AVR-</w:t>
       </w:r>
       <w:proofErr w:type="spellStart"/>
       <w:r>

--- a/CV/Yu_Sugihara_CV.docx
+++ b/CV/Yu_Sugihara_CV.docx
@@ -1488,13 +1488,20 @@
           <w:sz w:val="24"/>
         </w:rPr>
         <w:lastRenderedPageBreak/>
-        <w:t>DOI:10.1371/journal.pgen.1011653 </w:t>
-      </w:r>
-      <w:r>
-        <w:rPr>
-          <w:rFonts w:ascii="Times New Roman" w:hAnsi="Times New Roman" w:cs="Times New Roman"/>
-          <w:sz w:val="20"/>
-          <w:szCs w:val="20"/>
+        <w:t>DOI:10.1371/journal.pgen.1011653</w:t>
+      </w:r>
+      <w:r>
+        <w:rPr>
+          <w:rFonts w:ascii="Times New Roman" w:hAnsi="Times New Roman" w:cs="Times New Roman"/>
+          <w:sz w:val="28"/>
+          <w:szCs w:val="28"/>
+        </w:rPr>
+        <w:t> </w:t>
+      </w:r>
+      <w:r>
+        <w:rPr>
+          <w:rFonts w:ascii="Times New Roman" w:hAnsi="Times New Roman" w:cs="Times New Roman"/>
+          <w:sz w:val="24"/>
         </w:rPr>
         <w:t>*Corresponding authors</w:t>
       </w:r>
@@ -2870,12 +2877,37 @@
           <w:sz w:val="24"/>
         </w:rPr>
       </w:pPr>
-      <w:r>
-        <w:rPr>
-          <w:rFonts w:ascii="Times New Roman" w:hAnsi="Times New Roman" w:cs="Times New Roman"/>
-          <w:sz w:val="24"/>
-        </w:rPr>
-        <w:t>Fujisaki K, Abe Y, </w:t>
+      <w:proofErr w:type="spellStart"/>
+      <w:r>
+        <w:rPr>
+          <w:rFonts w:ascii="Times New Roman" w:hAnsi="Times New Roman" w:cs="Times New Roman"/>
+          <w:sz w:val="24"/>
+        </w:rPr>
+        <w:t>Toghani</w:t>
+      </w:r>
+      <w:proofErr w:type="spellEnd"/>
+      <w:r>
+        <w:rPr>
+          <w:rFonts w:ascii="Times New Roman" w:hAnsi="Times New Roman" w:cs="Times New Roman"/>
+          <w:sz w:val="24"/>
+        </w:rPr>
+        <w:t xml:space="preserve"> A, </w:t>
+      </w:r>
+      <w:proofErr w:type="spellStart"/>
+      <w:r>
+        <w:rPr>
+          <w:rFonts w:ascii="Times New Roman" w:hAnsi="Times New Roman" w:cs="Times New Roman"/>
+          <w:sz w:val="24"/>
+        </w:rPr>
+        <w:t>Frijters</w:t>
+      </w:r>
+      <w:proofErr w:type="spellEnd"/>
+      <w:r>
+        <w:rPr>
+          <w:rFonts w:ascii="Times New Roman" w:hAnsi="Times New Roman" w:cs="Times New Roman"/>
+          <w:sz w:val="24"/>
+        </w:rPr>
+        <w:t xml:space="preserve"> R, Bozkurt TO, Terauchi R, Kamoun S*, </w:t>
       </w:r>
       <w:r>
         <w:rPr>
@@ -2892,9 +2924,84 @@
           <w:rFonts w:ascii="Times New Roman" w:hAnsi="Times New Roman" w:cs="Times New Roman"/>
           <w:sz w:val="24"/>
         </w:rPr>
+        <w:t xml:space="preserve">* (2024) </w:t>
+      </w:r>
+      <w:hyperlink r:id="rId19" w:tgtFrame="_blank" w:history="1">
+        <w:r>
+          <w:rPr>
+            <w:rStyle w:val="Hyperlink"/>
+            <w:rFonts w:ascii="Times New Roman" w:hAnsi="Times New Roman" w:cs="Times New Roman"/>
+            <w:sz w:val="24"/>
+          </w:rPr>
+          <w:t>Can AI modelling of protein structures distinguish between sensor and helper NLR immune receptors?</w:t>
+        </w:r>
+      </w:hyperlink>
+      <w:r>
+        <w:rPr>
+          <w:rFonts w:ascii="Times New Roman" w:hAnsi="Times New Roman" w:cs="Times New Roman"/>
+          <w:sz w:val="24"/>
+        </w:rPr>
+        <w:t xml:space="preserve">. </w:t>
+      </w:r>
+      <w:proofErr w:type="spellStart"/>
+      <w:r>
+        <w:rPr>
+          <w:rFonts w:ascii="Times New Roman" w:hAnsi="Times New Roman" w:cs="Times New Roman"/>
+          <w:i/>
+          <w:iCs/>
+          <w:sz w:val="24"/>
+        </w:rPr>
+        <w:t>bioRxiv</w:t>
+      </w:r>
+      <w:proofErr w:type="spellEnd"/>
+      <w:r>
+        <w:rPr>
+          <w:rFonts w:ascii="Times New Roman" w:hAnsi="Times New Roman" w:cs="Times New Roman"/>
+          <w:sz w:val="24"/>
+        </w:rPr>
+        <w:t>. DOI:10.1101/2024.11.24.625045 *Corresponding authors</w:t>
+      </w:r>
+    </w:p>
+    <w:p>
+      <w:pPr>
+        <w:numPr>
+          <w:ilvl w:val="0"/>
+          <w:numId w:val="9"/>
+        </w:numPr>
+        <w:tabs>
+          <w:tab w:val="num" w:pos="720"/>
+        </w:tabs>
+        <w:jc w:val="left"/>
+        <w:rPr>
+          <w:rFonts w:ascii="Times New Roman" w:hAnsi="Times New Roman" w:cs="Times New Roman"/>
+          <w:sz w:val="24"/>
+        </w:rPr>
+      </w:pPr>
+      <w:r>
+        <w:rPr>
+          <w:rFonts w:ascii="Times New Roman" w:hAnsi="Times New Roman" w:cs="Times New Roman"/>
+          <w:sz w:val="24"/>
+        </w:rPr>
+        <w:t>Fujisaki K, Abe Y, </w:t>
+      </w:r>
+      <w:r>
+        <w:rPr>
+          <w:rFonts w:ascii="Times New Roman" w:hAnsi="Times New Roman" w:cs="Times New Roman"/>
+          <w:b/>
+          <w:bCs/>
+          <w:sz w:val="24"/>
+          <w:u w:val="single"/>
+        </w:rPr>
+        <w:t>Sugihara Y</w:t>
+      </w:r>
+      <w:r>
+        <w:rPr>
+          <w:rFonts w:ascii="Times New Roman" w:hAnsi="Times New Roman" w:cs="Times New Roman"/>
+          <w:sz w:val="24"/>
+        </w:rPr>
         <w:t>, Nemoto K, Ito K, Kanzaki E, Ishikawa K, Iwai M, Utsushi H, Saitoh H, Takagi H, Takeda T, Abe A, Zheng S, Bialas A, Banfield MJ, Kamoun S, Terauchi R (2024) </w:t>
       </w:r>
-      <w:hyperlink r:id="rId19" w:tgtFrame="_blank" w:history="1">
+      <w:hyperlink r:id="rId20" w:tgtFrame="_blank" w:history="1">
         <w:r>
           <w:rPr>
             <w:rStyle w:val="Hyperlink"/>
@@ -2973,7 +3080,7 @@
         </w:rPr>
         <w:t> Abe A, Shimizu M, Oikawa K, White B, Kudoh A, Terauchi R (2022) </w:t>
       </w:r>
-      <w:hyperlink r:id="rId20" w:tgtFrame="_blank" w:history="1">
+      <w:hyperlink r:id="rId21" w:tgtFrame="_blank" w:history="1">
         <w:r>
           <w:rPr>
             <w:rStyle w:val="Hyperlink"/>
@@ -3190,7 +3297,15 @@
           <w:rFonts w:ascii="Times New Roman" w:hAnsi="Times New Roman" w:cs="Times New Roman"/>
           <w:sz w:val="24"/>
         </w:rPr>
-        <w:t>. Kanagawa, Japan. Aug. 2024</w:t>
+        <w:t xml:space="preserve">. </w:t>
+      </w:r>
+      <w:r>
+        <w:rPr>
+          <w:rFonts w:ascii="Times New Roman" w:hAnsi="Times New Roman" w:cs="Times New Roman"/>
+          <w:sz w:val="24"/>
+        </w:rPr>
+        <w:lastRenderedPageBreak/>
+        <w:t>Kanagawa, Japan. Aug. 2024</w:t>
       </w:r>
       <w:r>
         <w:rPr>
@@ -3373,15 +3488,7 @@
           <w:rFonts w:ascii="Times New Roman" w:hAnsi="Times New Roman" w:cs="Times New Roman"/>
           <w:sz w:val="24"/>
         </w:rPr>
-        <w:t xml:space="preserve">The NLR immune receptor Pik-1 evolved to respond to fungal effectors </w:t>
-      </w:r>
-      <w:r>
-        <w:rPr>
-          <w:rFonts w:ascii="Times New Roman" w:hAnsi="Times New Roman" w:cs="Times New Roman"/>
-          <w:sz w:val="24"/>
-        </w:rPr>
-        <w:lastRenderedPageBreak/>
-        <w:t>of the AVR-</w:t>
+        <w:t>The NLR immune receptor Pik-1 evolved to respond to fungal effectors of the AVR-</w:t>
       </w:r>
       <w:proofErr w:type="spellStart"/>
       <w:r>
@@ -7503,7 +7610,6 @@
   <w:style w:type="character" w:default="1" w:styleId="DefaultParagraphFont">
     <w:name w:val="Default Paragraph Font"/>
     <w:uiPriority w:val="1"/>
-    <w:semiHidden/>
     <w:unhideWhenUsed/>
   </w:style>
   <w:style w:type="table" w:default="1" w:styleId="TableNormal">

--- a/CV/Yu_Sugihara_CV.docx
+++ b/CV/Yu_Sugihara_CV.docx
@@ -1355,6 +1355,117 @@
       <w:pPr>
         <w:numPr>
           <w:ilvl w:val="0"/>
+          <w:numId w:val="9"/>
+        </w:numPr>
+        <w:tabs>
+          <w:tab w:val="num" w:pos="720"/>
+        </w:tabs>
+        <w:jc w:val="left"/>
+        <w:rPr>
+          <w:rFonts w:ascii="Times New Roman" w:hAnsi="Times New Roman" w:cs="Times New Roman"/>
+          <w:sz w:val="24"/>
+        </w:rPr>
+      </w:pPr>
+      <w:r>
+        <w:rPr>
+          <w:rFonts w:ascii="Times New Roman" w:hAnsi="Times New Roman" w:cs="Times New Roman"/>
+          <w:sz w:val="24"/>
+        </w:rPr>
+        <w:t xml:space="preserve">Toghani A, Frijters R, Bozkurt TO, Terauchi R, Kamoun S*, </w:t>
+      </w:r>
+      <w:r>
+        <w:rPr>
+          <w:rFonts w:ascii="Times New Roman" w:hAnsi="Times New Roman" w:cs="Times New Roman"/>
+          <w:b/>
+          <w:bCs/>
+          <w:sz w:val="24"/>
+          <w:u w:val="single"/>
+        </w:rPr>
+        <w:t>Sugihara Y</w:t>
+      </w:r>
+      <w:r>
+        <w:rPr>
+          <w:rFonts w:ascii="Times New Roman" w:hAnsi="Times New Roman" w:cs="Times New Roman"/>
+          <w:sz w:val="24"/>
+        </w:rPr>
+        <w:t>* (202</w:t>
+      </w:r>
+      <w:r>
+        <w:rPr>
+          <w:rFonts w:ascii="Times New Roman" w:hAnsi="Times New Roman" w:cs="Times New Roman"/>
+          <w:sz w:val="24"/>
+        </w:rPr>
+        <w:t>5</w:t>
+      </w:r>
+      <w:r>
+        <w:rPr>
+          <w:rFonts w:ascii="Times New Roman" w:hAnsi="Times New Roman" w:cs="Times New Roman"/>
+          <w:sz w:val="24"/>
+        </w:rPr>
+        <w:t xml:space="preserve">) </w:t>
+      </w:r>
+      <w:hyperlink r:id="rId6" w:tgtFrame="_blank" w:history="1">
+        <w:r>
+          <w:rPr>
+            <w:rStyle w:val="Hyperlink"/>
+            <w:rFonts w:ascii="Times New Roman" w:hAnsi="Times New Roman" w:cs="Times New Roman"/>
+            <w:sz w:val="24"/>
+          </w:rPr>
+          <w:t>Can AI modelling of protein structures distinguish between sensor and helper NLR immune receptors?</w:t>
+        </w:r>
+      </w:hyperlink>
+      <w:r>
+        <w:rPr>
+          <w:rFonts w:ascii="Times New Roman" w:hAnsi="Times New Roman" w:cs="Times New Roman"/>
+          <w:sz w:val="24"/>
+        </w:rPr>
+        <w:t xml:space="preserve"> </w:t>
+      </w:r>
+      <w:r>
+        <w:rPr>
+          <w:rFonts w:ascii="Times New Roman" w:hAnsi="Times New Roman" w:cs="Times New Roman"/>
+          <w:i/>
+          <w:iCs/>
+          <w:sz w:val="24"/>
+        </w:rPr>
+        <w:t>New Phytologist</w:t>
+      </w:r>
+      <w:r>
+        <w:rPr>
+          <w:rFonts w:ascii="Times New Roman" w:hAnsi="Times New Roman" w:cs="Times New Roman"/>
+          <w:sz w:val="24"/>
+        </w:rPr>
+        <w:t>,</w:t>
+      </w:r>
+      <w:r>
+        <w:rPr>
+          <w:rFonts w:ascii="Times New Roman" w:hAnsi="Times New Roman" w:cs="Times New Roman"/>
+          <w:sz w:val="24"/>
+        </w:rPr>
+        <w:t xml:space="preserve"> DOI:</w:t>
+      </w:r>
+      <w:r>
+        <w:t xml:space="preserve"> </w:t>
+      </w:r>
+      <w:r>
+        <w:rPr>
+          <w:rFonts w:ascii="Times New Roman" w:hAnsi="Times New Roman" w:cs="Times New Roman"/>
+          <w:sz w:val="24"/>
+        </w:rPr>
+        <w:t>10.1111/nph.70391</w:t>
+      </w:r>
+      <w:r>
+        <w:rPr>
+          <w:rFonts w:ascii="Times New Roman" w:hAnsi="Times New Roman" w:cs="Times New Roman"/>
+          <w:sz w:val="24"/>
+        </w:rPr>
+        <w:t xml:space="preserve"> *Corresponding authors</w:t>
+      </w:r>
+    </w:p>
+    <w:p>
+      <w:pPr>
+        <w:numPr>
+          <w:ilvl w:val="0"/>
           <w:numId w:val="22"/>
         </w:numPr>
         <w:tabs>
@@ -1366,6 +1477,22 @@
           <w:sz w:val="24"/>
         </w:rPr>
       </w:pPr>
+    </w:p>
+    <w:p>
+      <w:pPr>
+        <w:numPr>
+          <w:ilvl w:val="0"/>
+          <w:numId w:val="22"/>
+        </w:numPr>
+        <w:tabs>
+          <w:tab w:val="num" w:pos="720"/>
+        </w:tabs>
+        <w:jc w:val="left"/>
+        <w:rPr>
+          <w:rFonts w:ascii="Times New Roman" w:hAnsi="Times New Roman" w:cs="Times New Roman"/>
+          <w:sz w:val="24"/>
+        </w:rPr>
+      </w:pPr>
       <w:r>
         <w:rPr>
           <w:rFonts w:ascii="Times New Roman" w:hAnsi="Times New Roman" w:cs="Times New Roman"/>
@@ -1402,23 +1529,7 @@
           <w:rFonts w:ascii="Times New Roman" w:hAnsi="Times New Roman" w:cs="Times New Roman"/>
           <w:sz w:val="24"/>
         </w:rPr>
-        <w:t xml:space="preserve">Selvaraj M, </w:t>
-      </w:r>
-      <w:proofErr w:type="spellStart"/>
-      <w:r>
-        <w:rPr>
-          <w:rFonts w:ascii="Times New Roman" w:hAnsi="Times New Roman" w:cs="Times New Roman"/>
-          <w:sz w:val="24"/>
-        </w:rPr>
-        <w:t>Toghani</w:t>
-      </w:r>
-      <w:proofErr w:type="spellEnd"/>
-      <w:r>
-        <w:rPr>
-          <w:rFonts w:ascii="Times New Roman" w:hAnsi="Times New Roman" w:cs="Times New Roman"/>
-          <w:sz w:val="24"/>
-        </w:rPr>
-        <w:t xml:space="preserve"> A, Martinez-Anaya C*, Kamoun S* (202</w:t>
+        <w:t>Selvaraj M, Toghani A, Martinez-Anaya C*, Kamoun S* (202</w:t>
       </w:r>
       <w:r>
         <w:rPr>
@@ -1434,7 +1545,7 @@
         </w:rPr>
         <w:t>) </w:t>
       </w:r>
-      <w:hyperlink r:id="rId6" w:tgtFrame="_blank" w:history="1">
+      <w:hyperlink r:id="rId7" w:tgtFrame="_blank" w:history="1">
         <w:r>
           <w:rPr>
             <w:rStyle w:val="Hyperlink"/>
@@ -1487,7 +1598,6 @@
           <w:rFonts w:ascii="Times New Roman" w:hAnsi="Times New Roman" w:cs="Times New Roman"/>
           <w:sz w:val="24"/>
         </w:rPr>
-        <w:lastRenderedPageBreak/>
         <w:t>DOI:10.1371/journal.pgen.1011653</w:t>
       </w:r>
       <w:r>
@@ -1545,54 +1655,34 @@
         </w:rPr>
         <w:t>, Wang H-Y, Huang L-T, Lopez-Agudelo JC, Chen Y-F, Lin K-Y, Chiang B-J, Toghani A, Kourelis J, Wang C-H, Derevnina L, Wu C-H (2024) </w:t>
       </w:r>
-      <w:proofErr w:type="spellStart"/>
-      <w:r>
-        <w:fldChar w:fldCharType="begin"/>
-      </w:r>
-      <w:r>
-        <w:instrText>HYPERLINK "https://doi.org/10.1371/journal.pgen.1011402" \t "_blank"</w:instrText>
-      </w:r>
-      <w:r>
-        <w:fldChar w:fldCharType="separate"/>
-      </w:r>
-      <w:r>
-        <w:rPr>
-          <w:rStyle w:val="Hyperlink"/>
-          <w:rFonts w:ascii="Times New Roman" w:hAnsi="Times New Roman" w:cs="Times New Roman"/>
-          <w:sz w:val="24"/>
-        </w:rPr>
-        <w:t>Subfunctionalization</w:t>
-      </w:r>
-      <w:proofErr w:type="spellEnd"/>
-      <w:r>
-        <w:rPr>
-          <w:rStyle w:val="Hyperlink"/>
-          <w:rFonts w:ascii="Times New Roman" w:hAnsi="Times New Roman" w:cs="Times New Roman"/>
-          <w:sz w:val="24"/>
-        </w:rPr>
-        <w:t xml:space="preserve"> of NRC3 altered the genetic structure of the </w:t>
-      </w:r>
-      <w:r>
-        <w:rPr>
-          <w:rStyle w:val="Hyperlink"/>
-          <w:rFonts w:ascii="Times New Roman" w:hAnsi="Times New Roman" w:cs="Times New Roman"/>
-          <w:i/>
-          <w:iCs/>
-          <w:sz w:val="24"/>
-        </w:rPr>
-        <w:t>Nicotiana</w:t>
-      </w:r>
-      <w:r>
-        <w:rPr>
-          <w:rStyle w:val="Hyperlink"/>
-          <w:rFonts w:ascii="Times New Roman" w:hAnsi="Times New Roman" w:cs="Times New Roman"/>
-          <w:sz w:val="24"/>
-        </w:rPr>
-        <w:t xml:space="preserve"> NRC network</w:t>
-      </w:r>
-      <w:r>
-        <w:fldChar w:fldCharType="end"/>
-      </w:r>
+      <w:hyperlink r:id="rId8" w:tgtFrame="_blank" w:history="1">
+        <w:r>
+          <w:rPr>
+            <w:rStyle w:val="Hyperlink"/>
+            <w:rFonts w:ascii="Times New Roman" w:hAnsi="Times New Roman" w:cs="Times New Roman"/>
+            <w:sz w:val="24"/>
+          </w:rPr>
+          <w:t xml:space="preserve">Subfunctionalization of NRC3 altered the genetic structure of the </w:t>
+        </w:r>
+        <w:r>
+          <w:rPr>
+            <w:rStyle w:val="Hyperlink"/>
+            <w:rFonts w:ascii="Times New Roman" w:hAnsi="Times New Roman" w:cs="Times New Roman"/>
+            <w:i/>
+            <w:iCs/>
+            <w:sz w:val="24"/>
+          </w:rPr>
+          <w:t>Nicotiana</w:t>
+        </w:r>
+        <w:r>
+          <w:rPr>
+            <w:rStyle w:val="Hyperlink"/>
+            <w:rFonts w:ascii="Times New Roman" w:hAnsi="Times New Roman" w:cs="Times New Roman"/>
+            <w:sz w:val="24"/>
+          </w:rPr>
+          <w:t xml:space="preserve"> NRC network</w:t>
+        </w:r>
+      </w:hyperlink>
       <w:r>
         <w:rPr>
           <w:rFonts w:ascii="Times New Roman" w:hAnsi="Times New Roman" w:cs="Times New Roman"/>
@@ -1656,7 +1746,7 @@
         </w:rPr>
         <w:t>, Utsushi H, Kanzaki E, Ito K, Ogasawara Y, Fujioka T, Takagi H, Shimizu M, Shimono H, Terauchi R, Abe A (2024) </w:t>
       </w:r>
-      <w:hyperlink r:id="rId7" w:tgtFrame="_blank" w:history="1">
+      <w:hyperlink r:id="rId9" w:tgtFrame="_blank" w:history="1">
         <w:r>
           <w:rPr>
             <w:rStyle w:val="Hyperlink"/>
@@ -1819,7 +1909,7 @@
         </w:rPr>
         <w:t>, Burbano HA, Kamoun S*, Langner T* (2024) </w:t>
       </w:r>
-      <w:hyperlink r:id="rId8" w:tgtFrame="_blank" w:history="1">
+      <w:hyperlink r:id="rId10" w:tgtFrame="_blank" w:history="1">
         <w:r>
           <w:rPr>
             <w:rStyle w:val="Hyperlink"/>
@@ -1907,7 +1997,7 @@
         </w:rPr>
         <w:t>, Abe Y, Takagi H, Abe A, Shimizu M, Ito K, Kanzaki E, Oikawa K, Kourelis J, Langner T, Win J, Białas A, Lüdke D, Contreras MP, Chuma I, Saitoh H, Kobayashi M, Zheng S, Tosa Y, Banfield MJ, Kamoun S*, Terauchi R*, Fujisaki K* (2023) </w:t>
       </w:r>
-      <w:hyperlink r:id="rId9" w:tgtFrame="_blank" w:history="1">
+      <w:hyperlink r:id="rId11" w:tgtFrame="_blank" w:history="1">
         <w:r>
           <w:rPr>
             <w:rStyle w:val="Hyperlink"/>
@@ -1980,7 +2070,7 @@
         </w:rPr>
         <w:t>, Nishikawa M, Makita N, Segawa T, Terasaki M, Takagi H, Koyanagi T (2023) </w:t>
       </w:r>
-      <w:hyperlink r:id="rId10" w:tgtFrame="_blank" w:history="1">
+      <w:hyperlink r:id="rId12" w:tgtFrame="_blank" w:history="1">
         <w:r>
           <w:rPr>
             <w:rStyle w:val="Hyperlink"/>
@@ -1989,7 +2079,6 @@
           </w:rPr>
           <w:t>Phylogenomic analysis in </w:t>
         </w:r>
-        <w:proofErr w:type="spellStart"/>
         <w:r>
           <w:rPr>
             <w:rStyle w:val="Hyperlink"/>
@@ -1998,31 +2087,8 @@
             <w:iCs/>
             <w:sz w:val="24"/>
           </w:rPr>
-          <w:t>Latilactobacillus</w:t>
+          <w:t>Latilactobacillus sakei</w:t>
         </w:r>
-        <w:proofErr w:type="spellEnd"/>
-        <w:r>
-          <w:rPr>
-            <w:rStyle w:val="Hyperlink"/>
-            <w:rFonts w:ascii="Times New Roman" w:hAnsi="Times New Roman" w:cs="Times New Roman"/>
-            <w:i/>
-            <w:iCs/>
-            <w:sz w:val="24"/>
-          </w:rPr>
-          <w:t xml:space="preserve"> </w:t>
-        </w:r>
-        <w:proofErr w:type="spellStart"/>
-        <w:r>
-          <w:rPr>
-            <w:rStyle w:val="Hyperlink"/>
-            <w:rFonts w:ascii="Times New Roman" w:hAnsi="Times New Roman" w:cs="Times New Roman"/>
-            <w:i/>
-            <w:iCs/>
-            <w:sz w:val="24"/>
-          </w:rPr>
-          <w:t>sakei</w:t>
-        </w:r>
-        <w:proofErr w:type="spellEnd"/>
         <w:r>
           <w:rPr>
             <w:rStyle w:val="Hyperlink"/>
@@ -2095,7 +2161,7 @@
         </w:rPr>
         <w:t>, Nishikawa M, Makita N, Sakamoto M, Tanaka K, Wada T, Takagi H (2023) </w:t>
       </w:r>
-      <w:hyperlink r:id="rId11" w:tgtFrame="_blank" w:history="1">
+      <w:hyperlink r:id="rId13" w:tgtFrame="_blank" w:history="1">
         <w:r>
           <w:rPr>
             <w:rStyle w:val="Hyperlink"/>
@@ -2112,7 +2178,6 @@
         </w:rPr>
         <w:t>. </w:t>
       </w:r>
-      <w:proofErr w:type="spellStart"/>
       <w:r>
         <w:rPr>
           <w:rFonts w:ascii="Times New Roman" w:hAnsi="Times New Roman" w:cs="Times New Roman"/>
@@ -2122,7 +2187,6 @@
         </w:rPr>
         <w:t>Euphytica</w:t>
       </w:r>
-      <w:proofErr w:type="spellEnd"/>
       <w:r>
         <w:rPr>
           <w:rFonts w:ascii="Times New Roman" w:hAnsi="Times New Roman" w:cs="Times New Roman"/>
@@ -2170,139 +2234,112 @@
         </w:rPr>
         <w:t> Saitoh H, Fujisaki K, Ishikawa K, Utsushi H, Kanzaki E, Sakamoto Y, Abe A, Terauchi R* (2022) </w:t>
       </w:r>
-      <w:hyperlink r:id="rId12" w:tgtFrame="_blank" w:history="1">
+      <w:hyperlink r:id="rId14" w:tgtFrame="_blank" w:history="1">
         <w:r>
           <w:rPr>
             <w:rStyle w:val="Hyperlink"/>
             <w:rFonts w:ascii="Times New Roman" w:hAnsi="Times New Roman" w:cs="Times New Roman"/>
             <w:sz w:val="24"/>
           </w:rPr>
-          <w:t xml:space="preserve">Rice </w:t>
+          <w:t>Rice apoplastic CBM1-interacting protein counters blast pathogen invasion by binding conserved carbohydrate binding module 1 motif of fungal proteins</w:t>
         </w:r>
-        <w:proofErr w:type="spellStart"/>
+      </w:hyperlink>
+      <w:r>
+        <w:rPr>
+          <w:rFonts w:ascii="Times New Roman" w:hAnsi="Times New Roman" w:cs="Times New Roman"/>
+          <w:sz w:val="24"/>
+        </w:rPr>
+        <w:t>. </w:t>
+      </w:r>
+      <w:r>
+        <w:rPr>
+          <w:rFonts w:ascii="Times New Roman" w:hAnsi="Times New Roman" w:cs="Times New Roman"/>
+          <w:i/>
+          <w:iCs/>
+          <w:sz w:val="24"/>
+        </w:rPr>
+        <w:t>PLOS Pathogens</w:t>
+      </w:r>
+      <w:r>
+        <w:rPr>
+          <w:rFonts w:ascii="Times New Roman" w:hAnsi="Times New Roman" w:cs="Times New Roman"/>
+          <w:sz w:val="24"/>
+        </w:rPr>
+        <w:t> 18(9): e1010792</w:t>
+      </w:r>
+      <w:r>
+        <w:rPr>
+          <w:rFonts w:ascii="Times New Roman" w:hAnsi="Times New Roman" w:cs="Times New Roman"/>
+          <w:i/>
+          <w:iCs/>
+          <w:sz w:val="24"/>
+        </w:rPr>
+        <w:t>. </w:t>
+      </w:r>
+      <w:r>
+        <w:rPr>
+          <w:rFonts w:ascii="Times New Roman" w:hAnsi="Times New Roman" w:cs="Times New Roman"/>
+          <w:sz w:val="24"/>
+        </w:rPr>
+        <w:t>DOI: 10.1371/journal.ppat.1010792 *Corresponding authors</w:t>
+      </w:r>
+    </w:p>
+    <w:p>
+      <w:pPr>
+        <w:numPr>
+          <w:ilvl w:val="0"/>
+          <w:numId w:val="22"/>
+        </w:numPr>
+        <w:tabs>
+          <w:tab w:val="num" w:pos="720"/>
+        </w:tabs>
+        <w:jc w:val="left"/>
+        <w:rPr>
+          <w:rFonts w:ascii="Times New Roman" w:hAnsi="Times New Roman" w:cs="Times New Roman"/>
+          <w:sz w:val="24"/>
+        </w:rPr>
+      </w:pPr>
+      <w:r>
+        <w:rPr>
+          <w:rFonts w:ascii="Times New Roman" w:hAnsi="Times New Roman" w:cs="Times New Roman"/>
+          <w:sz w:val="24"/>
+        </w:rPr>
+        <w:t>Natsume S, </w:t>
+      </w:r>
+      <w:r>
+        <w:rPr>
+          <w:rFonts w:ascii="Times New Roman" w:hAnsi="Times New Roman" w:cs="Times New Roman"/>
+          <w:b/>
+          <w:bCs/>
+          <w:sz w:val="24"/>
+          <w:u w:val="single"/>
+        </w:rPr>
+        <w:t>Sugihara Y</w:t>
+      </w:r>
+      <w:r>
+        <w:rPr>
+          <w:rFonts w:ascii="Times New Roman" w:hAnsi="Times New Roman" w:cs="Times New Roman"/>
+          <w:sz w:val="24"/>
+        </w:rPr>
+        <w:t>, Kudoh A, Oikawa K, Shimizu M, Ishikawa Y, Nishihara M, Abe A, Innan H, Terauchi R (2022) </w:t>
+      </w:r>
+      <w:hyperlink r:id="rId15" w:tgtFrame="_blank" w:history="1">
         <w:r>
           <w:rPr>
             <w:rStyle w:val="Hyperlink"/>
             <w:rFonts w:ascii="Times New Roman" w:hAnsi="Times New Roman" w:cs="Times New Roman"/>
             <w:sz w:val="24"/>
           </w:rPr>
-          <w:t>apoplastic</w:t>
+          <w:t xml:space="preserve">Genome Analysis Revives a Forgotten Hybrid Crop Edo-dokoro in </w:t>
         </w:r>
-        <w:proofErr w:type="spellEnd"/>
         <w:r>
           <w:rPr>
             <w:rStyle w:val="Hyperlink"/>
             <w:rFonts w:ascii="Times New Roman" w:hAnsi="Times New Roman" w:cs="Times New Roman"/>
             <w:sz w:val="24"/>
           </w:rPr>
-          <w:t xml:space="preserve"> CBM1-interacting protein counters blast pathogen invasion by binding conserved carbohydrate binding module 1 motif of fungal proteins</w:t>
-        </w:r>
-      </w:hyperlink>
-      <w:r>
-        <w:rPr>
-          <w:rFonts w:ascii="Times New Roman" w:hAnsi="Times New Roman" w:cs="Times New Roman"/>
-          <w:sz w:val="24"/>
-        </w:rPr>
-        <w:t>. </w:t>
-      </w:r>
-      <w:r>
-        <w:rPr>
-          <w:rFonts w:ascii="Times New Roman" w:hAnsi="Times New Roman" w:cs="Times New Roman"/>
-          <w:i/>
-          <w:iCs/>
-          <w:sz w:val="24"/>
-        </w:rPr>
-        <w:t>PLOS Pathogens</w:t>
-      </w:r>
-      <w:r>
-        <w:rPr>
-          <w:rFonts w:ascii="Times New Roman" w:hAnsi="Times New Roman" w:cs="Times New Roman"/>
-          <w:sz w:val="24"/>
-        </w:rPr>
-        <w:t> 18(9): e1010792</w:t>
-      </w:r>
-      <w:r>
-        <w:rPr>
-          <w:rFonts w:ascii="Times New Roman" w:hAnsi="Times New Roman" w:cs="Times New Roman"/>
-          <w:i/>
-          <w:iCs/>
-          <w:sz w:val="24"/>
-        </w:rPr>
-        <w:t>. </w:t>
-      </w:r>
-      <w:r>
-        <w:rPr>
-          <w:rFonts w:ascii="Times New Roman" w:hAnsi="Times New Roman" w:cs="Times New Roman"/>
-          <w:sz w:val="24"/>
-        </w:rPr>
-        <w:t>DOI: 10.1371/journal.ppat.1010792 *Corresponding authors</w:t>
-      </w:r>
-    </w:p>
-    <w:p>
-      <w:pPr>
-        <w:numPr>
-          <w:ilvl w:val="0"/>
-          <w:numId w:val="22"/>
-        </w:numPr>
-        <w:tabs>
-          <w:tab w:val="num" w:pos="720"/>
-        </w:tabs>
-        <w:jc w:val="left"/>
-        <w:rPr>
-          <w:rFonts w:ascii="Times New Roman" w:hAnsi="Times New Roman" w:cs="Times New Roman"/>
-          <w:sz w:val="24"/>
-        </w:rPr>
-      </w:pPr>
-      <w:r>
-        <w:rPr>
-          <w:rFonts w:ascii="Times New Roman" w:hAnsi="Times New Roman" w:cs="Times New Roman"/>
-          <w:sz w:val="24"/>
-        </w:rPr>
-        <w:t>Natsume S, </w:t>
-      </w:r>
-      <w:r>
-        <w:rPr>
-          <w:rFonts w:ascii="Times New Roman" w:hAnsi="Times New Roman" w:cs="Times New Roman"/>
-          <w:b/>
-          <w:bCs/>
-          <w:sz w:val="24"/>
-          <w:u w:val="single"/>
-        </w:rPr>
-        <w:t>Sugihara Y</w:t>
-      </w:r>
-      <w:r>
-        <w:rPr>
-          <w:rFonts w:ascii="Times New Roman" w:hAnsi="Times New Roman" w:cs="Times New Roman"/>
-          <w:sz w:val="24"/>
-        </w:rPr>
-        <w:t>, Kudoh A, Oikawa K, Shimizu M, Ishikawa Y, Nishihara M, Abe A, Innan H, Terauchi R (2022) </w:t>
-      </w:r>
-      <w:hyperlink r:id="rId13" w:tgtFrame="_blank" w:history="1">
-        <w:r>
-          <w:rPr>
-            <w:rStyle w:val="Hyperlink"/>
-            <w:rFonts w:ascii="Times New Roman" w:hAnsi="Times New Roman" w:cs="Times New Roman"/>
-            <w:sz w:val="24"/>
-          </w:rPr>
-          <w:t>Genome Analysis Revives a Forgotten Hybrid Crop Edo-</w:t>
-        </w:r>
-        <w:proofErr w:type="spellStart"/>
-        <w:r>
-          <w:rPr>
-            <w:rStyle w:val="Hyperlink"/>
-            <w:rFonts w:ascii="Times New Roman" w:hAnsi="Times New Roman" w:cs="Times New Roman"/>
-            <w:sz w:val="24"/>
-          </w:rPr>
-          <w:t>dokoro</w:t>
-        </w:r>
-        <w:proofErr w:type="spellEnd"/>
-        <w:r>
-          <w:rPr>
-            <w:rStyle w:val="Hyperlink"/>
-            <w:rFonts w:ascii="Times New Roman" w:hAnsi="Times New Roman" w:cs="Times New Roman"/>
-            <w:sz w:val="24"/>
-          </w:rPr>
-          <w:t xml:space="preserve"> in the Genus </w:t>
+          <w:lastRenderedPageBreak/>
+          <w:t>the Genus </w:t>
         </w:r>
         <w:r>
           <w:rPr>
@@ -2378,7 +2415,7 @@
         </w:rPr>
         <w:t>, Abe A, Takeda T, Kobayashi M, Hiraka Y, Kanzaki E, Oikawa K, Saitoh H, Langner T, Banfield MJ, Kamoun S, Terauchi R (2022) </w:t>
       </w:r>
-      <w:hyperlink r:id="rId14" w:tgtFrame="_blank" w:history="1">
+      <w:hyperlink r:id="rId16" w:tgtFrame="_blank" w:history="1">
         <w:r>
           <w:rPr>
             <w:rStyle w:val="Hyperlink"/>
@@ -2402,17 +2439,7 @@
           <w:iCs/>
           <w:sz w:val="24"/>
         </w:rPr>
-        <w:t xml:space="preserve">Proceedings of the </w:t>
-      </w:r>
-      <w:r>
-        <w:rPr>
-          <w:rFonts w:ascii="Times New Roman" w:hAnsi="Times New Roman" w:cs="Times New Roman"/>
-          <w:i/>
-          <w:iCs/>
-          <w:sz w:val="24"/>
-        </w:rPr>
-        <w:lastRenderedPageBreak/>
-        <w:t>National Academy of Sciences</w:t>
+        <w:t>Proceedings of the National Academy of Sciences</w:t>
       </w:r>
       <w:r>
         <w:rPr>
@@ -2454,32 +2481,14 @@
         </w:rPr>
         <w:t>, Young L, Yaegashi H, Natsume S, Shea DJ, Takagi H, Booker H, Innan H, Terauchi R, Abe A (2022) </w:t>
       </w:r>
-      <w:hyperlink r:id="rId15" w:tgtFrame="_blank" w:history="1">
+      <w:hyperlink r:id="rId17" w:tgtFrame="_blank" w:history="1">
         <w:r>
           <w:rPr>
             <w:rStyle w:val="Hyperlink"/>
             <w:rFonts w:ascii="Times New Roman" w:hAnsi="Times New Roman" w:cs="Times New Roman"/>
             <w:sz w:val="24"/>
           </w:rPr>
-          <w:t xml:space="preserve">High-performance pipeline for </w:t>
-        </w:r>
-        <w:proofErr w:type="spellStart"/>
-        <w:r>
-          <w:rPr>
-            <w:rStyle w:val="Hyperlink"/>
-            <w:rFonts w:ascii="Times New Roman" w:hAnsi="Times New Roman" w:cs="Times New Roman"/>
-            <w:sz w:val="24"/>
-          </w:rPr>
-          <w:t>MutMap</w:t>
-        </w:r>
-        <w:proofErr w:type="spellEnd"/>
-        <w:r>
-          <w:rPr>
-            <w:rStyle w:val="Hyperlink"/>
-            <w:rFonts w:ascii="Times New Roman" w:hAnsi="Times New Roman" w:cs="Times New Roman"/>
-            <w:sz w:val="24"/>
-          </w:rPr>
-          <w:t xml:space="preserve"> and QTL-seq</w:t>
+          <w:t>High-performance pipeline for MutMap and QTL-seq</w:t>
         </w:r>
       </w:hyperlink>
       <w:r>
@@ -2489,7 +2498,6 @@
         </w:rPr>
         <w:t>. </w:t>
       </w:r>
-      <w:proofErr w:type="spellStart"/>
       <w:r>
         <w:rPr>
           <w:rFonts w:ascii="Times New Roman" w:hAnsi="Times New Roman" w:cs="Times New Roman"/>
@@ -2499,7 +2507,6 @@
         </w:rPr>
         <w:t>PeerJ</w:t>
       </w:r>
-      <w:proofErr w:type="spellEnd"/>
       <w:r>
         <w:rPr>
           <w:rFonts w:ascii="Times New Roman" w:hAnsi="Times New Roman" w:cs="Times New Roman"/>
@@ -2556,7 +2563,7 @@
         </w:rPr>
         <w:t>*, Kudoh A*, Tamiru-Oli M, Takagi H, Natsume S, Shimizu M, Abe A, Asiedu R, Asfaw A, Adebola P, Terauchi R (2021) </w:t>
       </w:r>
-      <w:hyperlink r:id="rId16" w:tgtFrame="_blank" w:history="1">
+      <w:hyperlink r:id="rId18" w:tgtFrame="_blank" w:history="1">
         <w:r>
           <w:rPr>
             <w:rStyle w:val="Hyperlink"/>
@@ -2679,7 +2686,7 @@
         </w:rPr>
         <w:t>, Abe A, Sone H, Itoh N, Asukai M, Uemura A, Oikawa K, Utsushi H, Ikegami-Katayama A, Imamura T, Mori M, Terauchi R, Takagi H (2021) </w:t>
       </w:r>
-      <w:hyperlink r:id="rId17" w:tgtFrame="_blank" w:history="1">
+      <w:hyperlink r:id="rId19" w:tgtFrame="_blank" w:history="1">
         <w:r>
           <w:rPr>
             <w:rStyle w:val="Hyperlink"/>
@@ -2745,7 +2752,7 @@
         </w:rPr>
         <w:t>, Darkwa K, Yaegashi H, Natsume S, Shimizu M, Abe A, Hirabuchi A, Ito K, Oikawa K, Tamiru-Oli M, Ohta A, Matsumoto R, Agre P, De Koeyer D, Pachakkil B, Yamanaka S, Muranaka S, Takagi H, White B, Asiedu R, Innan H, Asfaw A*, Adebola P*, Terauchi R* (2020) </w:t>
       </w:r>
-      <w:hyperlink r:id="rId18" w:tgtFrame="_blank" w:history="1">
+      <w:hyperlink r:id="rId20" w:tgtFrame="_blank" w:history="1">
         <w:r>
           <w:rPr>
             <w:rStyle w:val="Hyperlink"/>
@@ -2762,20 +2769,8 @@
             <w:iCs/>
             <w:sz w:val="24"/>
           </w:rPr>
-          <w:t xml:space="preserve">Dioscorea </w:t>
+          <w:t>Dioscorea rotundata</w:t>
         </w:r>
-        <w:proofErr w:type="spellStart"/>
-        <w:r>
-          <w:rPr>
-            <w:rStyle w:val="Hyperlink"/>
-            <w:rFonts w:ascii="Times New Roman" w:hAnsi="Times New Roman" w:cs="Times New Roman"/>
-            <w:i/>
-            <w:iCs/>
-            <w:sz w:val="24"/>
-          </w:rPr>
-          <w:t>rotundata</w:t>
-        </w:r>
-        <w:proofErr w:type="spellEnd"/>
         <w:r>
           <w:rPr>
             <w:rStyle w:val="Hyperlink"/>
@@ -2877,63 +2872,21 @@
           <w:sz w:val="24"/>
         </w:rPr>
       </w:pPr>
-      <w:proofErr w:type="spellStart"/>
-      <w:r>
-        <w:rPr>
-          <w:rFonts w:ascii="Times New Roman" w:hAnsi="Times New Roman" w:cs="Times New Roman"/>
-          <w:sz w:val="24"/>
-        </w:rPr>
-        <w:t>Toghani</w:t>
-      </w:r>
-      <w:proofErr w:type="spellEnd"/>
-      <w:r>
-        <w:rPr>
-          <w:rFonts w:ascii="Times New Roman" w:hAnsi="Times New Roman" w:cs="Times New Roman"/>
-          <w:sz w:val="24"/>
-        </w:rPr>
-        <w:t xml:space="preserve"> A, </w:t>
-      </w:r>
-      <w:proofErr w:type="spellStart"/>
-      <w:r>
-        <w:rPr>
-          <w:rFonts w:ascii="Times New Roman" w:hAnsi="Times New Roman" w:cs="Times New Roman"/>
-          <w:sz w:val="24"/>
-        </w:rPr>
-        <w:t>Frijters</w:t>
-      </w:r>
-      <w:proofErr w:type="spellEnd"/>
-      <w:r>
-        <w:rPr>
-          <w:rFonts w:ascii="Times New Roman" w:hAnsi="Times New Roman" w:cs="Times New Roman"/>
-          <w:sz w:val="24"/>
-        </w:rPr>
-        <w:t xml:space="preserve"> R, Bozkurt TO, Terauchi R, Kamoun S*, </w:t>
-      </w:r>
-      <w:r>
-        <w:rPr>
-          <w:rFonts w:ascii="Times New Roman" w:hAnsi="Times New Roman" w:cs="Times New Roman"/>
-          <w:b/>
-          <w:bCs/>
-          <w:sz w:val="24"/>
-          <w:u w:val="single"/>
-        </w:rPr>
-        <w:t>Sugihara Y</w:t>
-      </w:r>
-      <w:r>
-        <w:rPr>
-          <w:rFonts w:ascii="Times New Roman" w:hAnsi="Times New Roman" w:cs="Times New Roman"/>
-          <w:sz w:val="24"/>
-        </w:rPr>
-        <w:t xml:space="preserve">* (2024) </w:t>
-      </w:r>
-      <w:hyperlink r:id="rId19" w:tgtFrame="_blank" w:history="1">
+      <w:r>
+        <w:rPr>
+          <w:rFonts w:ascii="Times New Roman" w:hAnsi="Times New Roman" w:cs="Times New Roman"/>
+          <w:sz w:val="24"/>
+        </w:rPr>
+        <w:t xml:space="preserve">Kudoh A, Natsume S, Sugihara Y, Kato H, Abe A, Oikawa K, Shimizu M, Itoh K, Tsujimura M, Takano Y, Sakai T, Adachi H, Ohta A, Ohtsu M, Ishizaki T, Terachi T, Terauchi R (2025) </w:t>
+      </w:r>
+      <w:hyperlink r:id="rId21" w:tgtFrame="_blank" w:history="1">
         <w:r>
           <w:rPr>
             <w:rStyle w:val="Hyperlink"/>
             <w:rFonts w:ascii="Times New Roman" w:hAnsi="Times New Roman" w:cs="Times New Roman"/>
             <w:sz w:val="24"/>
           </w:rPr>
-          <w:t>Can AI modelling of protein structures distinguish between sensor and helper NLR immune receptors?</w:t>
+          <w:t>Whole-genome sequencing reveals the molecular basis of sex determination in the dioecious wild yam Dioscorea tokoro</w:t>
         </w:r>
       </w:hyperlink>
       <w:r>
@@ -2943,7 +2896,6 @@
         </w:rPr>
         <w:t xml:space="preserve">. </w:t>
       </w:r>
-      <w:proofErr w:type="spellStart"/>
       <w:r>
         <w:rPr>
           <w:rFonts w:ascii="Times New Roman" w:hAnsi="Times New Roman" w:cs="Times New Roman"/>
@@ -2953,13 +2905,12 @@
         </w:rPr>
         <w:t>bioRxiv</w:t>
       </w:r>
-      <w:proofErr w:type="spellEnd"/>
-      <w:r>
-        <w:rPr>
-          <w:rFonts w:ascii="Times New Roman" w:hAnsi="Times New Roman" w:cs="Times New Roman"/>
-          <w:sz w:val="24"/>
-        </w:rPr>
-        <w:t>. DOI:10.1101/2024.11.24.625045 *Corresponding authors</w:t>
+      <w:r>
+        <w:rPr>
+          <w:rFonts w:ascii="Times New Roman" w:hAnsi="Times New Roman" w:cs="Times New Roman"/>
+          <w:sz w:val="24"/>
+        </w:rPr>
+        <w:t>. DOI:10.1101/2025.04.28.650915</w:t>
       </w:r>
     </w:p>
     <w:p>
@@ -3001,7 +2952,7 @@
         </w:rPr>
         <w:t>, Nemoto K, Ito K, Kanzaki E, Ishikawa K, Iwai M, Utsushi H, Saitoh H, Takagi H, Takeda T, Abe A, Zheng S, Bialas A, Banfield MJ, Kamoun S, Terauchi R (2024) </w:t>
       </w:r>
-      <w:hyperlink r:id="rId20" w:tgtFrame="_blank" w:history="1">
+      <w:hyperlink r:id="rId22" w:tgtFrame="_blank" w:history="1">
         <w:r>
           <w:rPr>
             <w:rStyle w:val="Hyperlink"/>
@@ -3018,7 +2969,6 @@
         </w:rPr>
         <w:t>. </w:t>
       </w:r>
-      <w:proofErr w:type="spellStart"/>
       <w:r>
         <w:rPr>
           <w:rFonts w:ascii="Times New Roman" w:hAnsi="Times New Roman" w:cs="Times New Roman"/>
@@ -3028,7 +2978,6 @@
         </w:rPr>
         <w:t>bioRxiv</w:t>
       </w:r>
-      <w:proofErr w:type="spellEnd"/>
       <w:r>
         <w:rPr>
           <w:rFonts w:ascii="Times New Roman" w:hAnsi="Times New Roman" w:cs="Times New Roman"/>
@@ -3080,7 +3029,7 @@
         </w:rPr>
         <w:t> Abe A, Shimizu M, Oikawa K, White B, Kudoh A, Terauchi R (2022) </w:t>
       </w:r>
-      <w:hyperlink r:id="rId21" w:tgtFrame="_blank" w:history="1">
+      <w:hyperlink r:id="rId23" w:tgtFrame="_blank" w:history="1">
         <w:r>
           <w:rPr>
             <w:rStyle w:val="Hyperlink"/>
@@ -3119,7 +3068,6 @@
         </w:rPr>
         <w:t>. </w:t>
       </w:r>
-      <w:proofErr w:type="spellStart"/>
       <w:r>
         <w:rPr>
           <w:rFonts w:ascii="Times New Roman" w:hAnsi="Times New Roman" w:cs="Times New Roman"/>
@@ -3128,18 +3076,7 @@
           <w:sz w:val="24"/>
           <w:lang w:val="en-GB"/>
         </w:rPr>
-        <w:t>bioRxiv</w:t>
-      </w:r>
-      <w:proofErr w:type="spellEnd"/>
-      <w:r>
-        <w:rPr>
-          <w:rFonts w:ascii="Times New Roman" w:hAnsi="Times New Roman" w:cs="Times New Roman"/>
-          <w:i/>
-          <w:iCs/>
-          <w:sz w:val="24"/>
-          <w:lang w:val="en-GB"/>
-        </w:rPr>
-        <w:t>. </w:t>
+        <w:t>bioRxiv. </w:t>
       </w:r>
       <w:r>
         <w:rPr>
@@ -3179,6 +3116,7 @@
           <w:sz w:val="28"/>
           <w:szCs w:val="28"/>
         </w:rPr>
+        <w:lastRenderedPageBreak/>
         <w:t>Presentation</w:t>
       </w:r>
       <w:r>
@@ -3215,104 +3153,41 @@
         <w:jc w:val="left"/>
         <w:rPr>
           <w:rFonts w:ascii="Times New Roman" w:hAnsi="Times New Roman" w:cs="Times New Roman"/>
+          <w:sz w:val="24"/>
+        </w:rPr>
+      </w:pPr>
+      <w:r>
+        <w:rPr>
+          <w:rFonts w:ascii="Times New Roman" w:hAnsi="Times New Roman" w:cs="Times New Roman"/>
+          <w:b/>
+          <w:bCs/>
+          <w:sz w:val="24"/>
+          <w:u w:val="single"/>
+        </w:rPr>
+        <w:t>Sugihara Y</w:t>
+      </w:r>
+      <w:r>
+        <w:rPr>
+          <w:rFonts w:ascii="Times New Roman" w:hAnsi="Times New Roman" w:cs="Times New Roman"/>
+          <w:sz w:val="24"/>
+        </w:rPr>
+        <w:t xml:space="preserve">, Toghani A, Frijters R, Bozkurt TO, Terauchi R, Kamoun S. Can AI modelling of protein structures distinguish between sensor and helper NLR immune receptors? </w:t>
+      </w:r>
+      <w:r>
+        <w:rPr>
+          <w:rFonts w:ascii="Times New Roman" w:hAnsi="Times New Roman" w:cs="Times New Roman"/>
           <w:i/>
           <w:iCs/>
           <w:sz w:val="24"/>
         </w:rPr>
-      </w:pPr>
-      <w:r>
-        <w:rPr>
-          <w:rFonts w:ascii="Times New Roman" w:hAnsi="Times New Roman" w:cs="Times New Roman"/>
-          <w:b/>
-          <w:bCs/>
-          <w:sz w:val="24"/>
-          <w:u w:val="single"/>
-        </w:rPr>
-        <w:t>Sugihara Y</w:t>
-      </w:r>
-      <w:r>
-        <w:rPr>
-          <w:rFonts w:ascii="Times New Roman" w:hAnsi="Times New Roman" w:cs="Times New Roman"/>
-          <w:sz w:val="24"/>
-        </w:rPr>
-        <w:t>, Kourelis J, Contreras MP, Pai H, Selvaraj M, Toghani A, Martinez-Anaya C, Kamoun S</w:t>
-      </w:r>
-      <w:r>
-        <w:rPr>
-          <w:rFonts w:ascii="Times New Roman" w:hAnsi="Times New Roman" w:cs="Times New Roman"/>
-          <w:sz w:val="24"/>
-        </w:rPr>
-        <w:t>.</w:t>
-      </w:r>
-      <w:r>
-        <w:rPr>
-          <w:rFonts w:ascii="Times New Roman" w:hAnsi="Times New Roman" w:cs="Times New Roman"/>
-          <w:sz w:val="24"/>
-        </w:rPr>
-        <w:t xml:space="preserve"> </w:t>
-      </w:r>
-      <w:r>
-        <w:rPr>
-          <w:rFonts w:ascii="Times New Roman" w:hAnsi="Times New Roman" w:cs="Times New Roman"/>
-          <w:sz w:val="24"/>
-        </w:rPr>
-        <w:t>Helper NLR immune protein NRC3 evolved to evade inhibition by a cyst nematode virulence effector</w:t>
-      </w:r>
-      <w:r>
-        <w:rPr>
-          <w:rFonts w:ascii="Times New Roman" w:hAnsi="Times New Roman" w:cs="Times New Roman"/>
-          <w:sz w:val="24"/>
-        </w:rPr>
-        <w:t>. </w:t>
-      </w:r>
-      <w:r>
-        <w:rPr>
-          <w:rFonts w:ascii="Times New Roman" w:hAnsi="Times New Roman" w:cs="Times New Roman"/>
-          <w:i/>
-          <w:iCs/>
-          <w:sz w:val="24"/>
-        </w:rPr>
-        <w:t>The 26th Annual Meeting of</w:t>
-      </w:r>
-      <w:r>
-        <w:rPr>
-          <w:rFonts w:ascii="Times New Roman" w:hAnsi="Times New Roman" w:cs="Times New Roman"/>
-          <w:i/>
-          <w:iCs/>
-          <w:sz w:val="24"/>
-        </w:rPr>
-        <w:t xml:space="preserve"> </w:t>
-      </w:r>
-      <w:r>
-        <w:rPr>
-          <w:rFonts w:ascii="Times New Roman" w:hAnsi="Times New Roman" w:cs="Times New Roman"/>
-          <w:i/>
-          <w:iCs/>
-          <w:sz w:val="24"/>
-        </w:rPr>
-        <w:t>Society for Evolutionary Studies, Japan</w:t>
-      </w:r>
-      <w:r>
-        <w:rPr>
-          <w:rFonts w:ascii="Times New Roman" w:hAnsi="Times New Roman" w:cs="Times New Roman"/>
-          <w:sz w:val="24"/>
-        </w:rPr>
-        <w:t xml:space="preserve">. </w:t>
-      </w:r>
-      <w:r>
-        <w:rPr>
-          <w:rFonts w:ascii="Times New Roman" w:hAnsi="Times New Roman" w:cs="Times New Roman"/>
-          <w:sz w:val="24"/>
-        </w:rPr>
-        <w:lastRenderedPageBreak/>
-        <w:t>Kanagawa, Japan. Aug. 2024</w:t>
-      </w:r>
-      <w:r>
-        <w:rPr>
-          <w:rFonts w:ascii="Times New Roman" w:hAnsi="Times New Roman" w:cs="Times New Roman"/>
-          <w:sz w:val="24"/>
-        </w:rPr>
-        <w:t>.</w:t>
+        <w:t>2025 IS-MPMI</w:t>
+      </w:r>
+      <w:r>
+        <w:rPr>
+          <w:rFonts w:ascii="Times New Roman" w:hAnsi="Times New Roman" w:cs="Times New Roman"/>
+          <w:sz w:val="24"/>
+        </w:rPr>
+        <w:t>. Cologne, Germany. July 2025.</w:t>
       </w:r>
     </w:p>
     <w:p>
@@ -3326,6 +3201,8 @@
         <w:jc w:val="left"/>
         <w:rPr>
           <w:rFonts w:ascii="Times New Roman" w:hAnsi="Times New Roman" w:cs="Times New Roman"/>
+          <w:i/>
+          <w:iCs/>
           <w:sz w:val="24"/>
         </w:rPr>
       </w:pPr>
@@ -3344,167 +3221,35 @@
           <w:rFonts w:ascii="Times New Roman" w:hAnsi="Times New Roman" w:cs="Times New Roman"/>
           <w:sz w:val="24"/>
         </w:rPr>
-        <w:t xml:space="preserve">, </w:t>
-      </w:r>
-      <w:proofErr w:type="spellStart"/>
-      <w:r>
-        <w:rPr>
-          <w:rFonts w:ascii="Times New Roman" w:hAnsi="Times New Roman" w:cs="Times New Roman"/>
-          <w:sz w:val="24"/>
-        </w:rPr>
-        <w:t>Białas</w:t>
-      </w:r>
-      <w:proofErr w:type="spellEnd"/>
-      <w:r>
-        <w:rPr>
-          <w:rFonts w:ascii="Times New Roman" w:hAnsi="Times New Roman" w:cs="Times New Roman"/>
-          <w:sz w:val="24"/>
-        </w:rPr>
-        <w:t xml:space="preserve"> A</w:t>
-      </w:r>
-      <w:r>
-        <w:rPr>
-          <w:rFonts w:ascii="Times New Roman" w:hAnsi="Times New Roman" w:cs="Times New Roman"/>
-          <w:sz w:val="24"/>
-        </w:rPr>
-        <w:t>, Langner</w:t>
-      </w:r>
-      <w:r>
-        <w:rPr>
-          <w:rFonts w:ascii="Times New Roman" w:hAnsi="Times New Roman" w:cs="Times New Roman"/>
-          <w:sz w:val="24"/>
-        </w:rPr>
-        <w:t xml:space="preserve"> T</w:t>
-      </w:r>
-      <w:r>
-        <w:rPr>
-          <w:rFonts w:ascii="Times New Roman" w:hAnsi="Times New Roman" w:cs="Times New Roman"/>
-          <w:sz w:val="24"/>
-        </w:rPr>
-        <w:t>, Barragan</w:t>
-      </w:r>
-      <w:r>
-        <w:rPr>
-          <w:rFonts w:ascii="Times New Roman" w:hAnsi="Times New Roman" w:cs="Times New Roman"/>
-          <w:sz w:val="24"/>
-        </w:rPr>
-        <w:t xml:space="preserve"> AC</w:t>
-      </w:r>
-      <w:r>
-        <w:rPr>
-          <w:rFonts w:ascii="Times New Roman" w:hAnsi="Times New Roman" w:cs="Times New Roman"/>
-          <w:sz w:val="24"/>
-        </w:rPr>
-        <w:t xml:space="preserve">, </w:t>
-      </w:r>
-      <w:proofErr w:type="spellStart"/>
-      <w:r>
-        <w:rPr>
-          <w:rFonts w:ascii="Times New Roman" w:hAnsi="Times New Roman" w:cs="Times New Roman"/>
-          <w:sz w:val="24"/>
-        </w:rPr>
-        <w:t>Kourelis</w:t>
-      </w:r>
-      <w:proofErr w:type="spellEnd"/>
-      <w:r>
-        <w:rPr>
-          <w:rFonts w:ascii="Times New Roman" w:hAnsi="Times New Roman" w:cs="Times New Roman"/>
-          <w:sz w:val="24"/>
-        </w:rPr>
-        <w:t xml:space="preserve"> J</w:t>
-      </w:r>
-      <w:r>
-        <w:rPr>
-          <w:rFonts w:ascii="Times New Roman" w:hAnsi="Times New Roman" w:cs="Times New Roman"/>
-          <w:sz w:val="24"/>
-        </w:rPr>
-        <w:t>, Abe</w:t>
-      </w:r>
-      <w:r>
-        <w:rPr>
-          <w:rFonts w:ascii="Times New Roman" w:hAnsi="Times New Roman" w:cs="Times New Roman"/>
-          <w:sz w:val="24"/>
-        </w:rPr>
-        <w:t xml:space="preserve"> Y</w:t>
-      </w:r>
-      <w:r>
-        <w:rPr>
-          <w:rFonts w:ascii="Times New Roman" w:hAnsi="Times New Roman" w:cs="Times New Roman"/>
-          <w:sz w:val="24"/>
-        </w:rPr>
-        <w:t>, Fujisaki</w:t>
-      </w:r>
-      <w:r>
-        <w:rPr>
-          <w:rFonts w:ascii="Times New Roman" w:hAnsi="Times New Roman" w:cs="Times New Roman"/>
-          <w:sz w:val="24"/>
-        </w:rPr>
-        <w:t xml:space="preserve"> K</w:t>
-      </w:r>
-      <w:r>
-        <w:rPr>
-          <w:rFonts w:ascii="Times New Roman" w:hAnsi="Times New Roman" w:cs="Times New Roman"/>
-          <w:sz w:val="24"/>
-        </w:rPr>
-        <w:t>, Banfield</w:t>
-      </w:r>
-      <w:r>
-        <w:rPr>
-          <w:rFonts w:ascii="Times New Roman" w:hAnsi="Times New Roman" w:cs="Times New Roman"/>
-          <w:sz w:val="24"/>
-        </w:rPr>
-        <w:t xml:space="preserve"> MJ</w:t>
-      </w:r>
-      <w:r>
-        <w:rPr>
-          <w:rFonts w:ascii="Times New Roman" w:hAnsi="Times New Roman" w:cs="Times New Roman"/>
-          <w:sz w:val="24"/>
-        </w:rPr>
-        <w:t>, Terauchi</w:t>
-      </w:r>
-      <w:r>
-        <w:rPr>
-          <w:rFonts w:ascii="Times New Roman" w:hAnsi="Times New Roman" w:cs="Times New Roman"/>
-          <w:sz w:val="24"/>
-        </w:rPr>
-        <w:t xml:space="preserve"> R</w:t>
-      </w:r>
-      <w:r>
-        <w:rPr>
-          <w:rFonts w:ascii="Times New Roman" w:hAnsi="Times New Roman" w:cs="Times New Roman"/>
-          <w:sz w:val="24"/>
-        </w:rPr>
-        <w:t>, Kamoun</w:t>
-      </w:r>
-      <w:r>
-        <w:rPr>
-          <w:rFonts w:ascii="Times New Roman" w:hAnsi="Times New Roman" w:cs="Times New Roman"/>
-          <w:sz w:val="24"/>
-        </w:rPr>
-        <w:t xml:space="preserve"> S. </w:t>
-      </w:r>
-      <w:r>
-        <w:rPr>
-          <w:rFonts w:ascii="Times New Roman" w:hAnsi="Times New Roman" w:cs="Times New Roman"/>
-          <w:sz w:val="24"/>
-        </w:rPr>
-        <w:t>The NLR immune receptor Pik-1 evolved to respond to fungal effectors of the AVR-</w:t>
-      </w:r>
-      <w:proofErr w:type="spellStart"/>
-      <w:r>
-        <w:rPr>
-          <w:rFonts w:ascii="Times New Roman" w:hAnsi="Times New Roman" w:cs="Times New Roman"/>
-          <w:sz w:val="24"/>
-        </w:rPr>
-        <w:t>Mgk</w:t>
-      </w:r>
-      <w:proofErr w:type="spellEnd"/>
-      <w:r>
-        <w:rPr>
-          <w:rFonts w:ascii="Times New Roman" w:hAnsi="Times New Roman" w:cs="Times New Roman"/>
-          <w:sz w:val="24"/>
-        </w:rPr>
-        <w:t xml:space="preserve"> family early in the evolution of </w:t>
+        <w:t>, Kourelis J, Contreras MP, Pai H, Selvaraj M, Toghani A, Martinez-Anaya C, Kamoun S</w:t>
+      </w:r>
+      <w:r>
+        <w:rPr>
+          <w:rFonts w:ascii="Times New Roman" w:hAnsi="Times New Roman" w:cs="Times New Roman"/>
+          <w:sz w:val="24"/>
+        </w:rPr>
+        <w:t>.</w:t>
+      </w:r>
+      <w:r>
+        <w:rPr>
+          <w:rFonts w:ascii="Times New Roman" w:hAnsi="Times New Roman" w:cs="Times New Roman"/>
+          <w:sz w:val="24"/>
+        </w:rPr>
+        <w:t xml:space="preserve"> </w:t>
+      </w:r>
+      <w:r>
+        <w:rPr>
+          <w:rFonts w:ascii="Times New Roman" w:hAnsi="Times New Roman" w:cs="Times New Roman"/>
+          <w:sz w:val="24"/>
+        </w:rPr>
+        <w:t>Helper NLR immune protein NRC3 evolved to evade inhibition by a cyst nematode virulence effector</w:t>
+      </w:r>
+      <w:r>
+        <w:rPr>
+          <w:rFonts w:ascii="Times New Roman" w:hAnsi="Times New Roman" w:cs="Times New Roman"/>
+          <w:sz w:val="24"/>
+        </w:rPr>
+        <w:t>. </w:t>
       </w:r>
       <w:r>
         <w:rPr>
@@ -3513,21 +3258,7 @@
           <w:iCs/>
           <w:sz w:val="24"/>
         </w:rPr>
-        <w:t xml:space="preserve">Oryza </w:t>
-      </w:r>
-      <w:r>
-        <w:rPr>
-          <w:rFonts w:ascii="Times New Roman" w:hAnsi="Times New Roman" w:cs="Times New Roman"/>
-          <w:sz w:val="24"/>
-        </w:rPr>
-        <w:t>and prior to rice domestication</w:t>
-      </w:r>
-      <w:r>
-        <w:rPr>
-          <w:rFonts w:ascii="Times New Roman" w:hAnsi="Times New Roman" w:cs="Times New Roman"/>
-          <w:sz w:val="24"/>
-        </w:rPr>
-        <w:t xml:space="preserve">. </w:t>
+        <w:t>The 26th Annual Meeting of</w:t>
       </w:r>
       <w:r>
         <w:rPr>
@@ -3536,14 +3267,23 @@
           <w:iCs/>
           <w:sz w:val="24"/>
         </w:rPr>
-        <w:t>2023 IS-MPMI</w:t>
-      </w:r>
-      <w:r>
-        <w:rPr>
-          <w:rFonts w:ascii="Times New Roman" w:hAnsi="Times New Roman" w:cs="Times New Roman"/>
-          <w:sz w:val="24"/>
-        </w:rPr>
-        <w:t>. Rhode Island, PA. July 2023</w:t>
+        <w:t xml:space="preserve"> </w:t>
+      </w:r>
+      <w:r>
+        <w:rPr>
+          <w:rFonts w:ascii="Times New Roman" w:hAnsi="Times New Roman" w:cs="Times New Roman"/>
+          <w:i/>
+          <w:iCs/>
+          <w:sz w:val="24"/>
+        </w:rPr>
+        <w:t>Society for Evolutionary Studies, Japan</w:t>
+      </w:r>
+      <w:r>
+        <w:rPr>
+          <w:rFonts w:ascii="Times New Roman" w:hAnsi="Times New Roman" w:cs="Times New Roman"/>
+          <w:sz w:val="24"/>
+        </w:rPr>
+        <w:t>. Kanagawa, Japan. Aug. 2024</w:t>
       </w:r>
       <w:r>
         <w:rPr>
@@ -3569,46 +3309,185 @@
       </w:pPr>
       <w:r>
         <w:rPr>
-          <w:rFonts w:ascii="Times New Roman" w:hAnsi="Times New Roman" w:cs="Times New Roman" w:hint="eastAsia"/>
+          <w:rFonts w:ascii="Times New Roman" w:hAnsi="Times New Roman" w:cs="Times New Roman"/>
           <w:b/>
           <w:bCs/>
           <w:sz w:val="24"/>
           <w:u w:val="single"/>
         </w:rPr>
-        <w:t>Sugihara</w:t>
-      </w:r>
-      <w:r>
-        <w:rPr>
-          <w:rFonts w:ascii="Times New Roman" w:hAnsi="Times New Roman" w:cs="Times New Roman"/>
-          <w:b/>
-          <w:bCs/>
-          <w:sz w:val="24"/>
-          <w:u w:val="single"/>
+        <w:t>Sugihara Y</w:t>
+      </w:r>
+      <w:r>
+        <w:rPr>
+          <w:rFonts w:ascii="Times New Roman" w:hAnsi="Times New Roman" w:cs="Times New Roman"/>
+          <w:sz w:val="24"/>
+        </w:rPr>
+        <w:t>, Białas</w:t>
+      </w:r>
+      <w:r>
+        <w:rPr>
+          <w:rFonts w:ascii="Times New Roman" w:hAnsi="Times New Roman" w:cs="Times New Roman"/>
+          <w:sz w:val="24"/>
+        </w:rPr>
+        <w:t xml:space="preserve"> A</w:t>
+      </w:r>
+      <w:r>
+        <w:rPr>
+          <w:rFonts w:ascii="Times New Roman" w:hAnsi="Times New Roman" w:cs="Times New Roman"/>
+          <w:sz w:val="24"/>
+        </w:rPr>
+        <w:t>, Langner</w:t>
+      </w:r>
+      <w:r>
+        <w:rPr>
+          <w:rFonts w:ascii="Times New Roman" w:hAnsi="Times New Roman" w:cs="Times New Roman"/>
+          <w:sz w:val="24"/>
+        </w:rPr>
+        <w:t xml:space="preserve"> T</w:t>
+      </w:r>
+      <w:r>
+        <w:rPr>
+          <w:rFonts w:ascii="Times New Roman" w:hAnsi="Times New Roman" w:cs="Times New Roman"/>
+          <w:sz w:val="24"/>
+        </w:rPr>
+        <w:t>, Barragan</w:t>
+      </w:r>
+      <w:r>
+        <w:rPr>
+          <w:rFonts w:ascii="Times New Roman" w:hAnsi="Times New Roman" w:cs="Times New Roman"/>
+          <w:sz w:val="24"/>
+        </w:rPr>
+        <w:t xml:space="preserve"> AC</w:t>
+      </w:r>
+      <w:r>
+        <w:rPr>
+          <w:rFonts w:ascii="Times New Roman" w:hAnsi="Times New Roman" w:cs="Times New Roman"/>
+          <w:sz w:val="24"/>
+        </w:rPr>
+        <w:t>, Kourelis</w:t>
+      </w:r>
+      <w:r>
+        <w:rPr>
+          <w:rFonts w:ascii="Times New Roman" w:hAnsi="Times New Roman" w:cs="Times New Roman"/>
+          <w:sz w:val="24"/>
+        </w:rPr>
+        <w:t xml:space="preserve"> J</w:t>
+      </w:r>
+      <w:r>
+        <w:rPr>
+          <w:rFonts w:ascii="Times New Roman" w:hAnsi="Times New Roman" w:cs="Times New Roman"/>
+          <w:sz w:val="24"/>
+        </w:rPr>
+        <w:t>, Abe</w:t>
+      </w:r>
+      <w:r>
+        <w:rPr>
+          <w:rFonts w:ascii="Times New Roman" w:hAnsi="Times New Roman" w:cs="Times New Roman"/>
+          <w:sz w:val="24"/>
         </w:rPr>
         <w:t xml:space="preserve"> Y</w:t>
       </w:r>
       <w:r>
         <w:rPr>
-          <w:rFonts w:ascii="Times New Roman" w:hAnsi="Times New Roman" w:cs="Times New Roman" w:hint="eastAsia"/>
-          <w:sz w:val="24"/>
-        </w:rPr>
-        <w:t xml:space="preserve">. Genetics approach using whole genome sequencing to rapidly identify the genomic loci involved in biological traits of rice blast fungus. </w:t>
-      </w:r>
-      <w:r>
-        <w:rPr>
-          <w:rFonts w:ascii="Times New Roman" w:hAnsi="Times New Roman" w:cs="Times New Roman" w:hint="eastAsia"/>
+          <w:rFonts w:ascii="Times New Roman" w:hAnsi="Times New Roman" w:cs="Times New Roman"/>
+          <w:sz w:val="24"/>
+        </w:rPr>
+        <w:t>, Fujisaki</w:t>
+      </w:r>
+      <w:r>
+        <w:rPr>
+          <w:rFonts w:ascii="Times New Roman" w:hAnsi="Times New Roman" w:cs="Times New Roman"/>
+          <w:sz w:val="24"/>
+        </w:rPr>
+        <w:t xml:space="preserve"> K</w:t>
+      </w:r>
+      <w:r>
+        <w:rPr>
+          <w:rFonts w:ascii="Times New Roman" w:hAnsi="Times New Roman" w:cs="Times New Roman"/>
+          <w:sz w:val="24"/>
+        </w:rPr>
+        <w:t>, Banfield</w:t>
+      </w:r>
+      <w:r>
+        <w:rPr>
+          <w:rFonts w:ascii="Times New Roman" w:hAnsi="Times New Roman" w:cs="Times New Roman"/>
+          <w:sz w:val="24"/>
+        </w:rPr>
+        <w:t xml:space="preserve"> MJ</w:t>
+      </w:r>
+      <w:r>
+        <w:rPr>
+          <w:rFonts w:ascii="Times New Roman" w:hAnsi="Times New Roman" w:cs="Times New Roman"/>
+          <w:sz w:val="24"/>
+        </w:rPr>
+        <w:t>, Terauchi</w:t>
+      </w:r>
+      <w:r>
+        <w:rPr>
+          <w:rFonts w:ascii="Times New Roman" w:hAnsi="Times New Roman" w:cs="Times New Roman"/>
+          <w:sz w:val="24"/>
+        </w:rPr>
+        <w:t xml:space="preserve"> R</w:t>
+      </w:r>
+      <w:r>
+        <w:rPr>
+          <w:rFonts w:ascii="Times New Roman" w:hAnsi="Times New Roman" w:cs="Times New Roman"/>
+          <w:sz w:val="24"/>
+        </w:rPr>
+        <w:t>, Kamoun</w:t>
+      </w:r>
+      <w:r>
+        <w:rPr>
+          <w:rFonts w:ascii="Times New Roman" w:hAnsi="Times New Roman" w:cs="Times New Roman"/>
+          <w:sz w:val="24"/>
+        </w:rPr>
+        <w:t xml:space="preserve"> S. </w:t>
+      </w:r>
+      <w:r>
+        <w:rPr>
+          <w:rFonts w:ascii="Times New Roman" w:hAnsi="Times New Roman" w:cs="Times New Roman"/>
+          <w:sz w:val="24"/>
+        </w:rPr>
+        <w:t xml:space="preserve">The NLR immune receptor Pik-1 evolved to respond to fungal effectors of the AVR-Mgk family early in the evolution of </w:t>
+      </w:r>
+      <w:r>
+        <w:rPr>
+          <w:rFonts w:ascii="Times New Roman" w:hAnsi="Times New Roman" w:cs="Times New Roman"/>
           <w:i/>
           <w:iCs/>
           <w:sz w:val="24"/>
         </w:rPr>
-        <w:t>12th Japan-US Seminar in Plant Pathology</w:t>
-      </w:r>
-      <w:r>
-        <w:rPr>
-          <w:rFonts w:ascii="Times New Roman" w:hAnsi="Times New Roman" w:cs="Times New Roman" w:hint="eastAsia"/>
-          <w:sz w:val="24"/>
-        </w:rPr>
-        <w:t>. Zoom workshop. October 2020</w:t>
+        <w:t xml:space="preserve">Oryza </w:t>
+      </w:r>
+      <w:r>
+        <w:rPr>
+          <w:rFonts w:ascii="Times New Roman" w:hAnsi="Times New Roman" w:cs="Times New Roman"/>
+          <w:sz w:val="24"/>
+        </w:rPr>
+        <w:t>and prior to rice domestication</w:t>
+      </w:r>
+      <w:r>
+        <w:rPr>
+          <w:rFonts w:ascii="Times New Roman" w:hAnsi="Times New Roman" w:cs="Times New Roman"/>
+          <w:sz w:val="24"/>
+        </w:rPr>
+        <w:t xml:space="preserve">. </w:t>
+      </w:r>
+      <w:r>
+        <w:rPr>
+          <w:rFonts w:ascii="Times New Roman" w:hAnsi="Times New Roman" w:cs="Times New Roman"/>
+          <w:i/>
+          <w:iCs/>
+          <w:sz w:val="24"/>
+        </w:rPr>
+        <w:t>2023 IS-MPMI</w:t>
+      </w:r>
+      <w:r>
+        <w:rPr>
+          <w:rFonts w:ascii="Times New Roman" w:hAnsi="Times New Roman" w:cs="Times New Roman"/>
+          <w:sz w:val="24"/>
+        </w:rPr>
+        <w:t>. Rhode Island, PA. July 2023</w:t>
       </w:r>
       <w:r>
         <w:rPr>
@@ -3657,77 +3536,7 @@
           <w:rFonts w:ascii="Times New Roman" w:hAnsi="Times New Roman" w:cs="Times New Roman" w:hint="eastAsia"/>
           <w:sz w:val="24"/>
         </w:rPr>
-        <w:t>, Natsume</w:t>
-      </w:r>
-      <w:r>
-        <w:rPr>
-          <w:rFonts w:ascii="Times New Roman" w:hAnsi="Times New Roman" w:cs="Times New Roman"/>
-          <w:sz w:val="24"/>
-        </w:rPr>
-        <w:t xml:space="preserve"> S</w:t>
-      </w:r>
-      <w:r>
-        <w:rPr>
-          <w:rFonts w:ascii="Times New Roman" w:hAnsi="Times New Roman" w:cs="Times New Roman" w:hint="eastAsia"/>
-          <w:sz w:val="24"/>
-        </w:rPr>
-        <w:t>, Abe</w:t>
-      </w:r>
-      <w:r>
-        <w:rPr>
-          <w:rFonts w:ascii="Times New Roman" w:hAnsi="Times New Roman" w:cs="Times New Roman"/>
-          <w:sz w:val="24"/>
-        </w:rPr>
-        <w:t xml:space="preserve"> A</w:t>
-      </w:r>
-      <w:r>
-        <w:rPr>
-          <w:rFonts w:ascii="Times New Roman" w:hAnsi="Times New Roman" w:cs="Times New Roman" w:hint="eastAsia"/>
-          <w:sz w:val="24"/>
-        </w:rPr>
-        <w:t>, Shimizu</w:t>
-      </w:r>
-      <w:r>
-        <w:rPr>
-          <w:rFonts w:ascii="Times New Roman" w:hAnsi="Times New Roman" w:cs="Times New Roman"/>
-          <w:sz w:val="24"/>
-        </w:rPr>
-        <w:t xml:space="preserve"> M</w:t>
-      </w:r>
-      <w:r>
-        <w:rPr>
-          <w:rFonts w:ascii="Times New Roman" w:hAnsi="Times New Roman" w:cs="Times New Roman" w:hint="eastAsia"/>
-          <w:sz w:val="24"/>
-        </w:rPr>
-        <w:t>, Obidiegwu</w:t>
-      </w:r>
-      <w:r>
-        <w:rPr>
-          <w:rFonts w:ascii="Times New Roman" w:hAnsi="Times New Roman" w:cs="Times New Roman"/>
-          <w:sz w:val="24"/>
-        </w:rPr>
-        <w:t xml:space="preserve"> J</w:t>
-      </w:r>
-      <w:r>
-        <w:rPr>
-          <w:rFonts w:ascii="Times New Roman" w:hAnsi="Times New Roman" w:cs="Times New Roman" w:hint="eastAsia"/>
-          <w:sz w:val="24"/>
-        </w:rPr>
-        <w:t>, Terauchi</w:t>
-      </w:r>
-      <w:r>
-        <w:rPr>
-          <w:rFonts w:ascii="Times New Roman" w:hAnsi="Times New Roman" w:cs="Times New Roman"/>
-          <w:sz w:val="24"/>
-        </w:rPr>
-        <w:t xml:space="preserve"> R</w:t>
-      </w:r>
-      <w:r>
-        <w:rPr>
-          <w:rFonts w:ascii="Times New Roman" w:hAnsi="Times New Roman" w:cs="Times New Roman" w:hint="eastAsia"/>
-          <w:sz w:val="24"/>
-        </w:rPr>
-        <w:t xml:space="preserve">. Population genomics of </w:t>
+        <w:t xml:space="preserve">. Genetics approach using whole genome sequencing to rapidly identify the genomic loci involved in biological traits of rice blast fungus. </w:t>
       </w:r>
       <w:r>
         <w:rPr>
@@ -3736,30 +3545,14 @@
           <w:iCs/>
           <w:sz w:val="24"/>
         </w:rPr>
-        <w:t>Dioscorea tokoro</w:t>
+        <w:t>12th Japan-US Seminar in Plant Pathology</w:t>
       </w:r>
       <w:r>
         <w:rPr>
           <w:rFonts w:ascii="Times New Roman" w:hAnsi="Times New Roman" w:cs="Times New Roman" w:hint="eastAsia"/>
           <w:sz w:val="24"/>
         </w:rPr>
-        <w:t xml:space="preserve">, a wild yam species. </w:t>
-      </w:r>
-      <w:r>
-        <w:rPr>
-          <w:rFonts w:ascii="Times New Roman" w:hAnsi="Times New Roman" w:cs="Times New Roman" w:hint="eastAsia"/>
-          <w:i/>
-          <w:iCs/>
-          <w:sz w:val="24"/>
-        </w:rPr>
-        <w:t>Plant and Animal Genome (PAG) XXVII Conference</w:t>
-      </w:r>
-      <w:r>
-        <w:rPr>
-          <w:rFonts w:ascii="Times New Roman" w:hAnsi="Times New Roman" w:cs="Times New Roman" w:hint="eastAsia"/>
-          <w:sz w:val="24"/>
-        </w:rPr>
-        <w:t>. San Diego, CA. January 2019</w:t>
+        <w:t>. Zoom workshop. October 2020</w:t>
       </w:r>
       <w:r>
         <w:rPr>
@@ -3806,9 +3599,160 @@
       <w:r>
         <w:rPr>
           <w:rFonts w:ascii="Times New Roman" w:hAnsi="Times New Roman" w:cs="Times New Roman" w:hint="eastAsia"/>
+          <w:sz w:val="24"/>
+        </w:rPr>
+        <w:t>, Natsume</w:t>
+      </w:r>
+      <w:r>
+        <w:rPr>
+          <w:rFonts w:ascii="Times New Roman" w:hAnsi="Times New Roman" w:cs="Times New Roman"/>
+          <w:sz w:val="24"/>
+        </w:rPr>
+        <w:t xml:space="preserve"> S</w:t>
+      </w:r>
+      <w:r>
+        <w:rPr>
+          <w:rFonts w:ascii="Times New Roman" w:hAnsi="Times New Roman" w:cs="Times New Roman" w:hint="eastAsia"/>
+          <w:sz w:val="24"/>
+        </w:rPr>
+        <w:t>, Abe</w:t>
+      </w:r>
+      <w:r>
+        <w:rPr>
+          <w:rFonts w:ascii="Times New Roman" w:hAnsi="Times New Roman" w:cs="Times New Roman"/>
+          <w:sz w:val="24"/>
+        </w:rPr>
+        <w:t xml:space="preserve"> A</w:t>
+      </w:r>
+      <w:r>
+        <w:rPr>
+          <w:rFonts w:ascii="Times New Roman" w:hAnsi="Times New Roman" w:cs="Times New Roman" w:hint="eastAsia"/>
+          <w:sz w:val="24"/>
+        </w:rPr>
+        <w:t>, Shimizu</w:t>
+      </w:r>
+      <w:r>
+        <w:rPr>
+          <w:rFonts w:ascii="Times New Roman" w:hAnsi="Times New Roman" w:cs="Times New Roman"/>
+          <w:sz w:val="24"/>
+        </w:rPr>
+        <w:t xml:space="preserve"> M</w:t>
+      </w:r>
+      <w:r>
+        <w:rPr>
+          <w:rFonts w:ascii="Times New Roman" w:hAnsi="Times New Roman" w:cs="Times New Roman" w:hint="eastAsia"/>
+          <w:sz w:val="24"/>
+        </w:rPr>
+        <w:t>, Obidiegwu</w:t>
+      </w:r>
+      <w:r>
+        <w:rPr>
+          <w:rFonts w:ascii="Times New Roman" w:hAnsi="Times New Roman" w:cs="Times New Roman"/>
+          <w:sz w:val="24"/>
+        </w:rPr>
+        <w:t xml:space="preserve"> J</w:t>
+      </w:r>
+      <w:r>
+        <w:rPr>
+          <w:rFonts w:ascii="Times New Roman" w:hAnsi="Times New Roman" w:cs="Times New Roman" w:hint="eastAsia"/>
+          <w:sz w:val="24"/>
+        </w:rPr>
+        <w:t>, Terauchi</w:t>
+      </w:r>
+      <w:r>
+        <w:rPr>
+          <w:rFonts w:ascii="Times New Roman" w:hAnsi="Times New Roman" w:cs="Times New Roman"/>
+          <w:sz w:val="24"/>
+        </w:rPr>
+        <w:t xml:space="preserve"> R</w:t>
+      </w:r>
+      <w:r>
+        <w:rPr>
+          <w:rFonts w:ascii="Times New Roman" w:hAnsi="Times New Roman" w:cs="Times New Roman" w:hint="eastAsia"/>
+          <w:sz w:val="24"/>
+        </w:rPr>
+        <w:t xml:space="preserve">. Population genomics of </w:t>
+      </w:r>
+      <w:r>
+        <w:rPr>
+          <w:rFonts w:ascii="Times New Roman" w:hAnsi="Times New Roman" w:cs="Times New Roman" w:hint="eastAsia"/>
+          <w:i/>
+          <w:iCs/>
+          <w:sz w:val="24"/>
+        </w:rPr>
+        <w:t>Dioscorea tokoro</w:t>
+      </w:r>
+      <w:r>
+        <w:rPr>
+          <w:rFonts w:ascii="Times New Roman" w:hAnsi="Times New Roman" w:cs="Times New Roman" w:hint="eastAsia"/>
+          <w:sz w:val="24"/>
+        </w:rPr>
+        <w:t xml:space="preserve">, a wild yam species. </w:t>
+      </w:r>
+      <w:r>
+        <w:rPr>
+          <w:rFonts w:ascii="Times New Roman" w:hAnsi="Times New Roman" w:cs="Times New Roman" w:hint="eastAsia"/>
+          <w:i/>
+          <w:iCs/>
+          <w:sz w:val="24"/>
+        </w:rPr>
+        <w:t>Plant and Animal Genome (PAG) XXVII Conference</w:t>
+      </w:r>
+      <w:r>
+        <w:rPr>
+          <w:rFonts w:ascii="Times New Roman" w:hAnsi="Times New Roman" w:cs="Times New Roman" w:hint="eastAsia"/>
+          <w:sz w:val="24"/>
+        </w:rPr>
+        <w:t>. San Diego, CA. January 2019</w:t>
+      </w:r>
+      <w:r>
+        <w:rPr>
+          <w:rFonts w:ascii="Times New Roman" w:hAnsi="Times New Roman" w:cs="Times New Roman"/>
+          <w:sz w:val="24"/>
+        </w:rPr>
+        <w:t>.</w:t>
+      </w:r>
+    </w:p>
+    <w:p>
+      <w:pPr>
+        <w:pStyle w:val="ListParagraph"/>
+        <w:numPr>
+          <w:ilvl w:val="0"/>
+          <w:numId w:val="18"/>
+        </w:numPr>
+        <w:ind w:leftChars="0"/>
+        <w:jc w:val="left"/>
+        <w:rPr>
+          <w:rFonts w:ascii="Times New Roman" w:hAnsi="Times New Roman" w:cs="Times New Roman"/>
+          <w:sz w:val="24"/>
+        </w:rPr>
+      </w:pPr>
+      <w:r>
+        <w:rPr>
+          <w:rFonts w:ascii="Times New Roman" w:hAnsi="Times New Roman" w:cs="Times New Roman" w:hint="eastAsia"/>
           <w:b/>
           <w:bCs/>
           <w:sz w:val="24"/>
+          <w:u w:val="single"/>
+        </w:rPr>
+        <w:t>Sugihara</w:t>
+      </w:r>
+      <w:r>
+        <w:rPr>
+          <w:rFonts w:ascii="Times New Roman" w:hAnsi="Times New Roman" w:cs="Times New Roman"/>
+          <w:b/>
+          <w:bCs/>
+          <w:sz w:val="24"/>
+          <w:u w:val="single"/>
+        </w:rPr>
+        <w:t xml:space="preserve"> Y</w:t>
+      </w:r>
+      <w:r>
+        <w:rPr>
+          <w:rFonts w:ascii="Times New Roman" w:hAnsi="Times New Roman" w:cs="Times New Roman" w:hint="eastAsia"/>
+          <w:b/>
+          <w:bCs/>
+          <w:sz w:val="24"/>
         </w:rPr>
         <w:t>,</w:t>
       </w:r>
@@ -3873,17 +3817,8 @@
           <w:rFonts w:ascii="Times New Roman" w:hAnsi="Times New Roman" w:cs="Times New Roman" w:hint="eastAsia"/>
           <w:sz w:val="24"/>
         </w:rPr>
-        <w:t xml:space="preserve">, </w:t>
-      </w:r>
-      <w:proofErr w:type="spellStart"/>
-      <w:r>
-        <w:rPr>
-          <w:rFonts w:ascii="Times New Roman" w:hAnsi="Times New Roman" w:cs="Times New Roman" w:hint="eastAsia"/>
-          <w:sz w:val="24"/>
-        </w:rPr>
-        <w:t>Obidiegwu</w:t>
-      </w:r>
-      <w:proofErr w:type="spellEnd"/>
+        <w:t>, Obidiegwu</w:t>
+      </w:r>
       <w:r>
         <w:rPr>
           <w:rFonts w:ascii="Times New Roman" w:hAnsi="Times New Roman" w:cs="Times New Roman"/>
@@ -4222,7 +4157,6 @@
           <w:sz w:val="24"/>
         </w:rPr>
       </w:pPr>
-      <w:proofErr w:type="spellStart"/>
       <w:r>
         <w:rPr>
           <w:rFonts w:ascii="Times New Roman" w:hAnsi="Times New Roman" w:cs="Times New Roman"/>
@@ -4230,7 +4164,6 @@
         </w:rPr>
         <w:t>eLife</w:t>
       </w:r>
-      <w:proofErr w:type="spellEnd"/>
       <w:r>
         <w:rPr>
           <w:rFonts w:ascii="Times New Roman" w:hAnsi="Times New Roman" w:cs="Times New Roman"/>

--- a/CV/Yu_Sugihara_CV.docx
+++ b/CV/Yu_Sugihara_CV.docx
@@ -1366,12 +1366,37 @@
           <w:sz w:val="24"/>
         </w:rPr>
       </w:pPr>
-      <w:r>
-        <w:rPr>
-          <w:rFonts w:ascii="Times New Roman" w:hAnsi="Times New Roman" w:cs="Times New Roman"/>
-          <w:sz w:val="24"/>
-        </w:rPr>
-        <w:t xml:space="preserve">Toghani A, Frijters R, Bozkurt TO, Terauchi R, Kamoun S*, </w:t>
+      <w:proofErr w:type="spellStart"/>
+      <w:r>
+        <w:rPr>
+          <w:rFonts w:ascii="Times New Roman" w:hAnsi="Times New Roman" w:cs="Times New Roman"/>
+          <w:sz w:val="24"/>
+        </w:rPr>
+        <w:t>Toghani</w:t>
+      </w:r>
+      <w:proofErr w:type="spellEnd"/>
+      <w:r>
+        <w:rPr>
+          <w:rFonts w:ascii="Times New Roman" w:hAnsi="Times New Roman" w:cs="Times New Roman"/>
+          <w:sz w:val="24"/>
+        </w:rPr>
+        <w:t xml:space="preserve"> A, </w:t>
+      </w:r>
+      <w:proofErr w:type="spellStart"/>
+      <w:r>
+        <w:rPr>
+          <w:rFonts w:ascii="Times New Roman" w:hAnsi="Times New Roman" w:cs="Times New Roman"/>
+          <w:sz w:val="24"/>
+        </w:rPr>
+        <w:t>Frijters</w:t>
+      </w:r>
+      <w:proofErr w:type="spellEnd"/>
+      <w:r>
+        <w:rPr>
+          <w:rFonts w:ascii="Times New Roman" w:hAnsi="Times New Roman" w:cs="Times New Roman"/>
+          <w:sz w:val="24"/>
+        </w:rPr>
+        <w:t xml:space="preserve"> R, Bozkurt TO, Terauchi R, Kamoun S*, </w:t>
       </w:r>
       <w:r>
         <w:rPr>
@@ -1508,7 +1533,23 @@
           <w:rFonts w:ascii="Times New Roman" w:hAnsi="Times New Roman" w:cs="Times New Roman"/>
           <w:sz w:val="24"/>
         </w:rPr>
-        <w:t xml:space="preserve">, Kourelis J, Contreras MP, Pai H, </w:t>
+        <w:t xml:space="preserve">, </w:t>
+      </w:r>
+      <w:proofErr w:type="spellStart"/>
+      <w:r>
+        <w:rPr>
+          <w:rFonts w:ascii="Times New Roman" w:hAnsi="Times New Roman" w:cs="Times New Roman"/>
+          <w:sz w:val="24"/>
+        </w:rPr>
+        <w:t>Kourelis</w:t>
+      </w:r>
+      <w:proofErr w:type="spellEnd"/>
+      <w:r>
+        <w:rPr>
+          <w:rFonts w:ascii="Times New Roman" w:hAnsi="Times New Roman" w:cs="Times New Roman"/>
+          <w:sz w:val="24"/>
+        </w:rPr>
+        <w:t xml:space="preserve"> J, Contreras MP, Pai H, </w:t>
       </w:r>
       <w:r>
         <w:rPr>
@@ -1529,7 +1570,23 @@
           <w:rFonts w:ascii="Times New Roman" w:hAnsi="Times New Roman" w:cs="Times New Roman"/>
           <w:sz w:val="24"/>
         </w:rPr>
-        <w:t>Selvaraj M, Toghani A, Martinez-Anaya C*, Kamoun S* (202</w:t>
+        <w:t xml:space="preserve">Selvaraj M, </w:t>
+      </w:r>
+      <w:proofErr w:type="spellStart"/>
+      <w:r>
+        <w:rPr>
+          <w:rFonts w:ascii="Times New Roman" w:hAnsi="Times New Roman" w:cs="Times New Roman"/>
+          <w:sz w:val="24"/>
+        </w:rPr>
+        <w:t>Toghani</w:t>
+      </w:r>
+      <w:proofErr w:type="spellEnd"/>
+      <w:r>
+        <w:rPr>
+          <w:rFonts w:ascii="Times New Roman" w:hAnsi="Times New Roman" w:cs="Times New Roman"/>
+          <w:sz w:val="24"/>
+        </w:rPr>
+        <w:t xml:space="preserve"> A, Martinez-Anaya C*, Kamoun S* (202</w:t>
       </w:r>
       <w:r>
         <w:rPr>
@@ -1655,34 +1712,54 @@
         </w:rPr>
         <w:t>, Wang H-Y, Huang L-T, Lopez-Agudelo JC, Chen Y-F, Lin K-Y, Chiang B-J, Toghani A, Kourelis J, Wang C-H, Derevnina L, Wu C-H (2024) </w:t>
       </w:r>
-      <w:hyperlink r:id="rId8" w:tgtFrame="_blank" w:history="1">
-        <w:r>
-          <w:rPr>
-            <w:rStyle w:val="Hyperlink"/>
-            <w:rFonts w:ascii="Times New Roman" w:hAnsi="Times New Roman" w:cs="Times New Roman"/>
-            <w:sz w:val="24"/>
-          </w:rPr>
-          <w:t xml:space="preserve">Subfunctionalization of NRC3 altered the genetic structure of the </w:t>
-        </w:r>
-        <w:r>
-          <w:rPr>
-            <w:rStyle w:val="Hyperlink"/>
-            <w:rFonts w:ascii="Times New Roman" w:hAnsi="Times New Roman" w:cs="Times New Roman"/>
-            <w:i/>
-            <w:iCs/>
-            <w:sz w:val="24"/>
-          </w:rPr>
-          <w:t>Nicotiana</w:t>
-        </w:r>
-        <w:r>
-          <w:rPr>
-            <w:rStyle w:val="Hyperlink"/>
-            <w:rFonts w:ascii="Times New Roman" w:hAnsi="Times New Roman" w:cs="Times New Roman"/>
-            <w:sz w:val="24"/>
-          </w:rPr>
-          <w:t xml:space="preserve"> NRC network</w:t>
-        </w:r>
-      </w:hyperlink>
+      <w:proofErr w:type="spellStart"/>
+      <w:r>
+        <w:fldChar w:fldCharType="begin"/>
+      </w:r>
+      <w:r>
+        <w:instrText>HYPERLINK "https://doi.org/10.1371/journal.pgen.1011402" \t "_blank"</w:instrText>
+      </w:r>
+      <w:r>
+        <w:fldChar w:fldCharType="separate"/>
+      </w:r>
+      <w:r>
+        <w:rPr>
+          <w:rStyle w:val="Hyperlink"/>
+          <w:rFonts w:ascii="Times New Roman" w:hAnsi="Times New Roman" w:cs="Times New Roman"/>
+          <w:sz w:val="24"/>
+        </w:rPr>
+        <w:t>Subfunctionalization</w:t>
+      </w:r>
+      <w:proofErr w:type="spellEnd"/>
+      <w:r>
+        <w:rPr>
+          <w:rStyle w:val="Hyperlink"/>
+          <w:rFonts w:ascii="Times New Roman" w:hAnsi="Times New Roman" w:cs="Times New Roman"/>
+          <w:sz w:val="24"/>
+        </w:rPr>
+        <w:t xml:space="preserve"> of NRC3 altered the genetic structure of the </w:t>
+      </w:r>
+      <w:r>
+        <w:rPr>
+          <w:rStyle w:val="Hyperlink"/>
+          <w:rFonts w:ascii="Times New Roman" w:hAnsi="Times New Roman" w:cs="Times New Roman"/>
+          <w:i/>
+          <w:iCs/>
+          <w:sz w:val="24"/>
+        </w:rPr>
+        <w:t>Nicotiana</w:t>
+      </w:r>
+      <w:r>
+        <w:rPr>
+          <w:rStyle w:val="Hyperlink"/>
+          <w:rFonts w:ascii="Times New Roman" w:hAnsi="Times New Roman" w:cs="Times New Roman"/>
+          <w:sz w:val="24"/>
+        </w:rPr>
+        <w:t xml:space="preserve"> NRC network</w:t>
+      </w:r>
+      <w:r>
+        <w:fldChar w:fldCharType="end"/>
+      </w:r>
       <w:r>
         <w:rPr>
           <w:rFonts w:ascii="Times New Roman" w:hAnsi="Times New Roman" w:cs="Times New Roman"/>
@@ -1746,7 +1823,7 @@
         </w:rPr>
         <w:t>, Utsushi H, Kanzaki E, Ito K, Ogasawara Y, Fujioka T, Takagi H, Shimizu M, Shimono H, Terauchi R, Abe A (2024) </w:t>
       </w:r>
-      <w:hyperlink r:id="rId9" w:tgtFrame="_blank" w:history="1">
+      <w:hyperlink r:id="rId8" w:tgtFrame="_blank" w:history="1">
         <w:r>
           <w:rPr>
             <w:rStyle w:val="Hyperlink"/>
@@ -1909,7 +1986,7 @@
         </w:rPr>
         <w:t>, Burbano HA, Kamoun S*, Langner T* (2024) </w:t>
       </w:r>
-      <w:hyperlink r:id="rId10" w:tgtFrame="_blank" w:history="1">
+      <w:hyperlink r:id="rId9" w:tgtFrame="_blank" w:history="1">
         <w:r>
           <w:rPr>
             <w:rStyle w:val="Hyperlink"/>
@@ -1997,7 +2074,7 @@
         </w:rPr>
         <w:t>, Abe Y, Takagi H, Abe A, Shimizu M, Ito K, Kanzaki E, Oikawa K, Kourelis J, Langner T, Win J, Białas A, Lüdke D, Contreras MP, Chuma I, Saitoh H, Kobayashi M, Zheng S, Tosa Y, Banfield MJ, Kamoun S*, Terauchi R*, Fujisaki K* (2023) </w:t>
       </w:r>
-      <w:hyperlink r:id="rId11" w:tgtFrame="_blank" w:history="1">
+      <w:hyperlink r:id="rId10" w:tgtFrame="_blank" w:history="1">
         <w:r>
           <w:rPr>
             <w:rStyle w:val="Hyperlink"/>
@@ -2070,7 +2147,7 @@
         </w:rPr>
         <w:t>, Nishikawa M, Makita N, Segawa T, Terasaki M, Takagi H, Koyanagi T (2023) </w:t>
       </w:r>
-      <w:hyperlink r:id="rId12" w:tgtFrame="_blank" w:history="1">
+      <w:hyperlink r:id="rId11" w:tgtFrame="_blank" w:history="1">
         <w:r>
           <w:rPr>
             <w:rStyle w:val="Hyperlink"/>
@@ -2079,6 +2156,7 @@
           </w:rPr>
           <w:t>Phylogenomic analysis in </w:t>
         </w:r>
+        <w:proofErr w:type="spellStart"/>
         <w:r>
           <w:rPr>
             <w:rStyle w:val="Hyperlink"/>
@@ -2087,8 +2165,31 @@
             <w:iCs/>
             <w:sz w:val="24"/>
           </w:rPr>
-          <w:t>Latilactobacillus sakei</w:t>
+          <w:t>Latilactobacillus</w:t>
         </w:r>
+        <w:proofErr w:type="spellEnd"/>
+        <w:r>
+          <w:rPr>
+            <w:rStyle w:val="Hyperlink"/>
+            <w:rFonts w:ascii="Times New Roman" w:hAnsi="Times New Roman" w:cs="Times New Roman"/>
+            <w:i/>
+            <w:iCs/>
+            <w:sz w:val="24"/>
+          </w:rPr>
+          <w:t xml:space="preserve"> </w:t>
+        </w:r>
+        <w:proofErr w:type="spellStart"/>
+        <w:r>
+          <w:rPr>
+            <w:rStyle w:val="Hyperlink"/>
+            <w:rFonts w:ascii="Times New Roman" w:hAnsi="Times New Roman" w:cs="Times New Roman"/>
+            <w:i/>
+            <w:iCs/>
+            <w:sz w:val="24"/>
+          </w:rPr>
+          <w:t>sakei</w:t>
+        </w:r>
+        <w:proofErr w:type="spellEnd"/>
         <w:r>
           <w:rPr>
             <w:rStyle w:val="Hyperlink"/>
@@ -2161,7 +2262,7 @@
         </w:rPr>
         <w:t>, Nishikawa M, Makita N, Sakamoto M, Tanaka K, Wada T, Takagi H (2023) </w:t>
       </w:r>
-      <w:hyperlink r:id="rId13" w:tgtFrame="_blank" w:history="1">
+      <w:hyperlink r:id="rId12" w:tgtFrame="_blank" w:history="1">
         <w:r>
           <w:rPr>
             <w:rStyle w:val="Hyperlink"/>
@@ -2178,6 +2279,7 @@
         </w:rPr>
         <w:t>. </w:t>
       </w:r>
+      <w:proofErr w:type="spellStart"/>
       <w:r>
         <w:rPr>
           <w:rFonts w:ascii="Times New Roman" w:hAnsi="Times New Roman" w:cs="Times New Roman"/>
@@ -2187,6 +2289,7 @@
         </w:rPr>
         <w:t>Euphytica</w:t>
       </w:r>
+      <w:proofErr w:type="spellEnd"/>
       <w:r>
         <w:rPr>
           <w:rFonts w:ascii="Times New Roman" w:hAnsi="Times New Roman" w:cs="Times New Roman"/>
@@ -2233,6 +2336,113 @@
           <w:sz w:val="24"/>
         </w:rPr>
         <w:t> Saitoh H, Fujisaki K, Ishikawa K, Utsushi H, Kanzaki E, Sakamoto Y, Abe A, Terauchi R* (2022) </w:t>
+      </w:r>
+      <w:hyperlink r:id="rId13" w:tgtFrame="_blank" w:history="1">
+        <w:r>
+          <w:rPr>
+            <w:rStyle w:val="Hyperlink"/>
+            <w:rFonts w:ascii="Times New Roman" w:hAnsi="Times New Roman" w:cs="Times New Roman"/>
+            <w:sz w:val="24"/>
+          </w:rPr>
+          <w:t xml:space="preserve">Rice </w:t>
+        </w:r>
+        <w:proofErr w:type="spellStart"/>
+        <w:r>
+          <w:rPr>
+            <w:rStyle w:val="Hyperlink"/>
+            <w:rFonts w:ascii="Times New Roman" w:hAnsi="Times New Roman" w:cs="Times New Roman"/>
+            <w:sz w:val="24"/>
+          </w:rPr>
+          <w:t>apoplastic</w:t>
+        </w:r>
+        <w:proofErr w:type="spellEnd"/>
+        <w:r>
+          <w:rPr>
+            <w:rStyle w:val="Hyperlink"/>
+            <w:rFonts w:ascii="Times New Roman" w:hAnsi="Times New Roman" w:cs="Times New Roman"/>
+            <w:sz w:val="24"/>
+          </w:rPr>
+          <w:t xml:space="preserve"> CBM1-interacting protein counters blast pathogen invasion by binding conserved carbohydrate binding module 1 motif of fungal proteins</w:t>
+        </w:r>
+      </w:hyperlink>
+      <w:r>
+        <w:rPr>
+          <w:rFonts w:ascii="Times New Roman" w:hAnsi="Times New Roman" w:cs="Times New Roman"/>
+          <w:sz w:val="24"/>
+        </w:rPr>
+        <w:t>. </w:t>
+      </w:r>
+      <w:r>
+        <w:rPr>
+          <w:rFonts w:ascii="Times New Roman" w:hAnsi="Times New Roman" w:cs="Times New Roman"/>
+          <w:i/>
+          <w:iCs/>
+          <w:sz w:val="24"/>
+        </w:rPr>
+        <w:t>PLOS Pathogens</w:t>
+      </w:r>
+      <w:r>
+        <w:rPr>
+          <w:rFonts w:ascii="Times New Roman" w:hAnsi="Times New Roman" w:cs="Times New Roman"/>
+          <w:sz w:val="24"/>
+        </w:rPr>
+        <w:t> 18(9): e1010792</w:t>
+      </w:r>
+      <w:r>
+        <w:rPr>
+          <w:rFonts w:ascii="Times New Roman" w:hAnsi="Times New Roman" w:cs="Times New Roman"/>
+          <w:i/>
+          <w:iCs/>
+          <w:sz w:val="24"/>
+        </w:rPr>
+        <w:t>. </w:t>
+      </w:r>
+      <w:r>
+        <w:rPr>
+          <w:rFonts w:ascii="Times New Roman" w:hAnsi="Times New Roman" w:cs="Times New Roman"/>
+          <w:sz w:val="24"/>
+        </w:rPr>
+        <w:t>DOI: 10.1371/journal.ppat.1010792 *Corresponding authors</w:t>
+      </w:r>
+    </w:p>
+    <w:p>
+      <w:pPr>
+        <w:numPr>
+          <w:ilvl w:val="0"/>
+          <w:numId w:val="22"/>
+        </w:numPr>
+        <w:tabs>
+          <w:tab w:val="num" w:pos="720"/>
+        </w:tabs>
+        <w:jc w:val="left"/>
+        <w:rPr>
+          <w:rFonts w:ascii="Times New Roman" w:hAnsi="Times New Roman" w:cs="Times New Roman"/>
+          <w:sz w:val="24"/>
+        </w:rPr>
+      </w:pPr>
+      <w:r>
+        <w:rPr>
+          <w:rFonts w:ascii="Times New Roman" w:hAnsi="Times New Roman" w:cs="Times New Roman"/>
+          <w:sz w:val="24"/>
+        </w:rPr>
+        <w:t>Natsume S, </w:t>
+      </w:r>
+      <w:r>
+        <w:rPr>
+          <w:rFonts w:ascii="Times New Roman" w:hAnsi="Times New Roman" w:cs="Times New Roman"/>
+          <w:b/>
+          <w:bCs/>
+          <w:sz w:val="24"/>
+          <w:u w:val="single"/>
+        </w:rPr>
+        <w:t>Sugihara Y</w:t>
+      </w:r>
+      <w:r>
+        <w:rPr>
+          <w:rFonts w:ascii="Times New Roman" w:hAnsi="Times New Roman" w:cs="Times New Roman"/>
+          <w:sz w:val="24"/>
+        </w:rPr>
+        <w:t>, Kudoh A, Oikawa K, Shimizu M, Ishikawa Y, Nishihara M, Abe A, Innan H, Terauchi R (2022) </w:t>
       </w:r>
       <w:hyperlink r:id="rId14" w:tgtFrame="_blank" w:history="1">
         <w:r>
@@ -2241,96 +2451,25 @@
             <w:rFonts w:ascii="Times New Roman" w:hAnsi="Times New Roman" w:cs="Times New Roman"/>
             <w:sz w:val="24"/>
           </w:rPr>
-          <w:t>Rice apoplastic CBM1-interacting protein counters blast pathogen invasion by binding conserved carbohydrate binding module 1 motif of fungal proteins</w:t>
+          <w:t>Genome Analysis Revives a Forgotten Hybrid Crop Edo-</w:t>
         </w:r>
-      </w:hyperlink>
-      <w:r>
-        <w:rPr>
-          <w:rFonts w:ascii="Times New Roman" w:hAnsi="Times New Roman" w:cs="Times New Roman"/>
-          <w:sz w:val="24"/>
-        </w:rPr>
-        <w:t>. </w:t>
-      </w:r>
-      <w:r>
-        <w:rPr>
-          <w:rFonts w:ascii="Times New Roman" w:hAnsi="Times New Roman" w:cs="Times New Roman"/>
-          <w:i/>
-          <w:iCs/>
-          <w:sz w:val="24"/>
-        </w:rPr>
-        <w:t>PLOS Pathogens</w:t>
-      </w:r>
-      <w:r>
-        <w:rPr>
-          <w:rFonts w:ascii="Times New Roman" w:hAnsi="Times New Roman" w:cs="Times New Roman"/>
-          <w:sz w:val="24"/>
-        </w:rPr>
-        <w:t> 18(9): e1010792</w:t>
-      </w:r>
-      <w:r>
-        <w:rPr>
-          <w:rFonts w:ascii="Times New Roman" w:hAnsi="Times New Roman" w:cs="Times New Roman"/>
-          <w:i/>
-          <w:iCs/>
-          <w:sz w:val="24"/>
-        </w:rPr>
-        <w:t>. </w:t>
-      </w:r>
-      <w:r>
-        <w:rPr>
-          <w:rFonts w:ascii="Times New Roman" w:hAnsi="Times New Roman" w:cs="Times New Roman"/>
-          <w:sz w:val="24"/>
-        </w:rPr>
-        <w:t>DOI: 10.1371/journal.ppat.1010792 *Corresponding authors</w:t>
-      </w:r>
-    </w:p>
-    <w:p>
-      <w:pPr>
-        <w:numPr>
-          <w:ilvl w:val="0"/>
-          <w:numId w:val="22"/>
-        </w:numPr>
-        <w:tabs>
-          <w:tab w:val="num" w:pos="720"/>
-        </w:tabs>
-        <w:jc w:val="left"/>
-        <w:rPr>
-          <w:rFonts w:ascii="Times New Roman" w:hAnsi="Times New Roman" w:cs="Times New Roman"/>
-          <w:sz w:val="24"/>
-        </w:rPr>
-      </w:pPr>
-      <w:r>
-        <w:rPr>
-          <w:rFonts w:ascii="Times New Roman" w:hAnsi="Times New Roman" w:cs="Times New Roman"/>
-          <w:sz w:val="24"/>
-        </w:rPr>
-        <w:t>Natsume S, </w:t>
-      </w:r>
-      <w:r>
-        <w:rPr>
-          <w:rFonts w:ascii="Times New Roman" w:hAnsi="Times New Roman" w:cs="Times New Roman"/>
-          <w:b/>
-          <w:bCs/>
-          <w:sz w:val="24"/>
-          <w:u w:val="single"/>
-        </w:rPr>
-        <w:t>Sugihara Y</w:t>
-      </w:r>
-      <w:r>
-        <w:rPr>
-          <w:rFonts w:ascii="Times New Roman" w:hAnsi="Times New Roman" w:cs="Times New Roman"/>
-          <w:sz w:val="24"/>
-        </w:rPr>
-        <w:t>, Kudoh A, Oikawa K, Shimizu M, Ishikawa Y, Nishihara M, Abe A, Innan H, Terauchi R (2022) </w:t>
-      </w:r>
-      <w:hyperlink r:id="rId15" w:tgtFrame="_blank" w:history="1">
+        <w:proofErr w:type="spellStart"/>
         <w:r>
           <w:rPr>
             <w:rStyle w:val="Hyperlink"/>
             <w:rFonts w:ascii="Times New Roman" w:hAnsi="Times New Roman" w:cs="Times New Roman"/>
             <w:sz w:val="24"/>
           </w:rPr>
-          <w:t xml:space="preserve">Genome Analysis Revives a Forgotten Hybrid Crop Edo-dokoro in </w:t>
+          <w:t>dokoro</w:t>
+        </w:r>
+        <w:proofErr w:type="spellEnd"/>
+        <w:r>
+          <w:rPr>
+            <w:rStyle w:val="Hyperlink"/>
+            <w:rFonts w:ascii="Times New Roman" w:hAnsi="Times New Roman" w:cs="Times New Roman"/>
+            <w:sz w:val="24"/>
+          </w:rPr>
+          <w:t xml:space="preserve"> in </w:t>
         </w:r>
         <w:r>
           <w:rPr>
@@ -2415,7 +2554,7 @@
         </w:rPr>
         <w:t>, Abe A, Takeda T, Kobayashi M, Hiraka Y, Kanzaki E, Oikawa K, Saitoh H, Langner T, Banfield MJ, Kamoun S, Terauchi R (2022) </w:t>
       </w:r>
-      <w:hyperlink r:id="rId16" w:tgtFrame="_blank" w:history="1">
+      <w:hyperlink r:id="rId15" w:tgtFrame="_blank" w:history="1">
         <w:r>
           <w:rPr>
             <w:rStyle w:val="Hyperlink"/>
@@ -2481,14 +2620,32 @@
         </w:rPr>
         <w:t>, Young L, Yaegashi H, Natsume S, Shea DJ, Takagi H, Booker H, Innan H, Terauchi R, Abe A (2022) </w:t>
       </w:r>
-      <w:hyperlink r:id="rId17" w:tgtFrame="_blank" w:history="1">
+      <w:hyperlink r:id="rId16" w:tgtFrame="_blank" w:history="1">
         <w:r>
           <w:rPr>
             <w:rStyle w:val="Hyperlink"/>
             <w:rFonts w:ascii="Times New Roman" w:hAnsi="Times New Roman" w:cs="Times New Roman"/>
             <w:sz w:val="24"/>
           </w:rPr>
-          <w:t>High-performance pipeline for MutMap and QTL-seq</w:t>
+          <w:t xml:space="preserve">High-performance pipeline for </w:t>
+        </w:r>
+        <w:proofErr w:type="spellStart"/>
+        <w:r>
+          <w:rPr>
+            <w:rStyle w:val="Hyperlink"/>
+            <w:rFonts w:ascii="Times New Roman" w:hAnsi="Times New Roman" w:cs="Times New Roman"/>
+            <w:sz w:val="24"/>
+          </w:rPr>
+          <w:t>MutMap</w:t>
+        </w:r>
+        <w:proofErr w:type="spellEnd"/>
+        <w:r>
+          <w:rPr>
+            <w:rStyle w:val="Hyperlink"/>
+            <w:rFonts w:ascii="Times New Roman" w:hAnsi="Times New Roman" w:cs="Times New Roman"/>
+            <w:sz w:val="24"/>
+          </w:rPr>
+          <w:t xml:space="preserve"> and QTL-seq</w:t>
         </w:r>
       </w:hyperlink>
       <w:r>
@@ -2498,6 +2655,7 @@
         </w:rPr>
         <w:t>. </w:t>
       </w:r>
+      <w:proofErr w:type="spellStart"/>
       <w:r>
         <w:rPr>
           <w:rFonts w:ascii="Times New Roman" w:hAnsi="Times New Roman" w:cs="Times New Roman"/>
@@ -2507,6 +2665,7 @@
         </w:rPr>
         <w:t>PeerJ</w:t>
       </w:r>
+      <w:proofErr w:type="spellEnd"/>
       <w:r>
         <w:rPr>
           <w:rFonts w:ascii="Times New Roman" w:hAnsi="Times New Roman" w:cs="Times New Roman"/>
@@ -2563,7 +2722,7 @@
         </w:rPr>
         <w:t>*, Kudoh A*, Tamiru-Oli M, Takagi H, Natsume S, Shimizu M, Abe A, Asiedu R, Asfaw A, Adebola P, Terauchi R (2021) </w:t>
       </w:r>
-      <w:hyperlink r:id="rId18" w:tgtFrame="_blank" w:history="1">
+      <w:hyperlink r:id="rId17" w:tgtFrame="_blank" w:history="1">
         <w:r>
           <w:rPr>
             <w:rStyle w:val="Hyperlink"/>
@@ -2686,7 +2845,7 @@
         </w:rPr>
         <w:t>, Abe A, Sone H, Itoh N, Asukai M, Uemura A, Oikawa K, Utsushi H, Ikegami-Katayama A, Imamura T, Mori M, Terauchi R, Takagi H (2021) </w:t>
       </w:r>
-      <w:hyperlink r:id="rId19" w:tgtFrame="_blank" w:history="1">
+      <w:hyperlink r:id="rId18" w:tgtFrame="_blank" w:history="1">
         <w:r>
           <w:rPr>
             <w:rStyle w:val="Hyperlink"/>
@@ -2752,7 +2911,7 @@
         </w:rPr>
         <w:t>, Darkwa K, Yaegashi H, Natsume S, Shimizu M, Abe A, Hirabuchi A, Ito K, Oikawa K, Tamiru-Oli M, Ohta A, Matsumoto R, Agre P, De Koeyer D, Pachakkil B, Yamanaka S, Muranaka S, Takagi H, White B, Asiedu R, Innan H, Asfaw A*, Adebola P*, Terauchi R* (2020) </w:t>
       </w:r>
-      <w:hyperlink r:id="rId20" w:tgtFrame="_blank" w:history="1">
+      <w:hyperlink r:id="rId19" w:tgtFrame="_blank" w:history="1">
         <w:r>
           <w:rPr>
             <w:rStyle w:val="Hyperlink"/>
@@ -2769,8 +2928,20 @@
             <w:iCs/>
             <w:sz w:val="24"/>
           </w:rPr>
-          <w:t>Dioscorea rotundata</w:t>
+          <w:t xml:space="preserve">Dioscorea </w:t>
         </w:r>
+        <w:proofErr w:type="spellStart"/>
+        <w:r>
+          <w:rPr>
+            <w:rStyle w:val="Hyperlink"/>
+            <w:rFonts w:ascii="Times New Roman" w:hAnsi="Times New Roman" w:cs="Times New Roman"/>
+            <w:i/>
+            <w:iCs/>
+            <w:sz w:val="24"/>
+          </w:rPr>
+          <w:t>rotundata</w:t>
+        </w:r>
+        <w:proofErr w:type="spellEnd"/>
         <w:r>
           <w:rPr>
             <w:rStyle w:val="Hyperlink"/>
@@ -2877,17 +3048,43 @@
           <w:rFonts w:ascii="Times New Roman" w:hAnsi="Times New Roman" w:cs="Times New Roman"/>
           <w:sz w:val="24"/>
         </w:rPr>
-        <w:t xml:space="preserve">Kudoh A, Natsume S, Sugihara Y, Kato H, Abe A, Oikawa K, Shimizu M, Itoh K, Tsujimura M, Takano Y, Sakai T, Adachi H, Ohta A, Ohtsu M, Ishizaki T, Terachi T, Terauchi R (2025) </w:t>
-      </w:r>
-      <w:hyperlink r:id="rId21" w:tgtFrame="_blank" w:history="1">
+        <w:t xml:space="preserve">Kudoh A, Natsume S, Sugihara Y, Kato H, Abe A, Oikawa K, Shimizu M, Itoh K, Tsujimura M, Takano Y, Sakai T, Adachi H, Ohta A, </w:t>
+      </w:r>
+      <w:proofErr w:type="spellStart"/>
+      <w:r>
+        <w:rPr>
+          <w:rFonts w:ascii="Times New Roman" w:hAnsi="Times New Roman" w:cs="Times New Roman"/>
+          <w:sz w:val="24"/>
+        </w:rPr>
+        <w:t>Ohtsu</w:t>
+      </w:r>
+      <w:proofErr w:type="spellEnd"/>
+      <w:r>
+        <w:rPr>
+          <w:rFonts w:ascii="Times New Roman" w:hAnsi="Times New Roman" w:cs="Times New Roman"/>
+          <w:sz w:val="24"/>
+        </w:rPr>
+        <w:t xml:space="preserve"> M, Ishizaki T, Terachi T, Terauchi R (2025) </w:t>
+      </w:r>
+      <w:hyperlink r:id="rId20" w:tgtFrame="_blank" w:history="1">
         <w:r>
           <w:rPr>
             <w:rStyle w:val="Hyperlink"/>
             <w:rFonts w:ascii="Times New Roman" w:hAnsi="Times New Roman" w:cs="Times New Roman"/>
             <w:sz w:val="24"/>
           </w:rPr>
-          <w:t>Whole-genome sequencing reveals the molecular basis of sex determination in the dioecious wild yam Dioscorea tokoro</w:t>
+          <w:t xml:space="preserve">Whole-genome sequencing reveals the molecular basis of sex determination in the dioecious wild yam Dioscorea </w:t>
         </w:r>
+        <w:proofErr w:type="spellStart"/>
+        <w:r>
+          <w:rPr>
+            <w:rStyle w:val="Hyperlink"/>
+            <w:rFonts w:ascii="Times New Roman" w:hAnsi="Times New Roman" w:cs="Times New Roman"/>
+            <w:sz w:val="24"/>
+          </w:rPr>
+          <w:t>tokoro</w:t>
+        </w:r>
+        <w:proofErr w:type="spellEnd"/>
       </w:hyperlink>
       <w:r>
         <w:rPr>
@@ -2896,6 +3093,7 @@
         </w:rPr>
         <w:t xml:space="preserve">. </w:t>
       </w:r>
+      <w:proofErr w:type="spellStart"/>
       <w:r>
         <w:rPr>
           <w:rFonts w:ascii="Times New Roman" w:hAnsi="Times New Roman" w:cs="Times New Roman"/>
@@ -2905,6 +3103,7 @@
         </w:rPr>
         <w:t>bioRxiv</w:t>
       </w:r>
+      <w:proofErr w:type="spellEnd"/>
       <w:r>
         <w:rPr>
           <w:rFonts w:ascii="Times New Roman" w:hAnsi="Times New Roman" w:cs="Times New Roman"/>
@@ -2952,7 +3151,7 @@
         </w:rPr>
         <w:t>, Nemoto K, Ito K, Kanzaki E, Ishikawa K, Iwai M, Utsushi H, Saitoh H, Takagi H, Takeda T, Abe A, Zheng S, Bialas A, Banfield MJ, Kamoun S, Terauchi R (2024) </w:t>
       </w:r>
-      <w:hyperlink r:id="rId22" w:tgtFrame="_blank" w:history="1">
+      <w:hyperlink r:id="rId21" w:tgtFrame="_blank" w:history="1">
         <w:r>
           <w:rPr>
             <w:rStyle w:val="Hyperlink"/>
@@ -2969,6 +3168,7 @@
         </w:rPr>
         <w:t>. </w:t>
       </w:r>
+      <w:proofErr w:type="spellStart"/>
       <w:r>
         <w:rPr>
           <w:rFonts w:ascii="Times New Roman" w:hAnsi="Times New Roman" w:cs="Times New Roman"/>
@@ -2978,6 +3178,7 @@
         </w:rPr>
         <w:t>bioRxiv</w:t>
       </w:r>
+      <w:proofErr w:type="spellEnd"/>
       <w:r>
         <w:rPr>
           <w:rFonts w:ascii="Times New Roman" w:hAnsi="Times New Roman" w:cs="Times New Roman"/>
@@ -3029,7 +3230,7 @@
         </w:rPr>
         <w:t> Abe A, Shimizu M, Oikawa K, White B, Kudoh A, Terauchi R (2022) </w:t>
       </w:r>
-      <w:hyperlink r:id="rId23" w:tgtFrame="_blank" w:history="1">
+      <w:hyperlink r:id="rId22" w:tgtFrame="_blank" w:history="1">
         <w:r>
           <w:rPr>
             <w:rStyle w:val="Hyperlink"/>
@@ -3068,6 +3269,7 @@
         </w:rPr>
         <w:t>. </w:t>
       </w:r>
+      <w:proofErr w:type="spellStart"/>
       <w:r>
         <w:rPr>
           <w:rFonts w:ascii="Times New Roman" w:hAnsi="Times New Roman" w:cs="Times New Roman"/>
@@ -3076,7 +3278,18 @@
           <w:sz w:val="24"/>
           <w:lang w:val="en-GB"/>
         </w:rPr>
-        <w:t>bioRxiv. </w:t>
+        <w:t>bioRxiv</w:t>
+      </w:r>
+      <w:proofErr w:type="spellEnd"/>
+      <w:r>
+        <w:rPr>
+          <w:rFonts w:ascii="Times New Roman" w:hAnsi="Times New Roman" w:cs="Times New Roman"/>
+          <w:i/>
+          <w:iCs/>
+          <w:sz w:val="24"/>
+          <w:lang w:val="en-GB"/>
+        </w:rPr>
+        <w:t>. </w:t>
       </w:r>
       <w:r>
         <w:rPr>
@@ -3171,7 +3384,39 @@
           <w:rFonts w:ascii="Times New Roman" w:hAnsi="Times New Roman" w:cs="Times New Roman"/>
           <w:sz w:val="24"/>
         </w:rPr>
-        <w:t xml:space="preserve">, Toghani A, Frijters R, Bozkurt TO, Terauchi R, Kamoun S. Can AI modelling of protein structures distinguish between sensor and helper NLR immune receptors? </w:t>
+        <w:t xml:space="preserve">, </w:t>
+      </w:r>
+      <w:proofErr w:type="spellStart"/>
+      <w:r>
+        <w:rPr>
+          <w:rFonts w:ascii="Times New Roman" w:hAnsi="Times New Roman" w:cs="Times New Roman"/>
+          <w:sz w:val="24"/>
+        </w:rPr>
+        <w:t>Toghani</w:t>
+      </w:r>
+      <w:proofErr w:type="spellEnd"/>
+      <w:r>
+        <w:rPr>
+          <w:rFonts w:ascii="Times New Roman" w:hAnsi="Times New Roman" w:cs="Times New Roman"/>
+          <w:sz w:val="24"/>
+        </w:rPr>
+        <w:t xml:space="preserve"> A, </w:t>
+      </w:r>
+      <w:proofErr w:type="spellStart"/>
+      <w:r>
+        <w:rPr>
+          <w:rFonts w:ascii="Times New Roman" w:hAnsi="Times New Roman" w:cs="Times New Roman"/>
+          <w:sz w:val="24"/>
+        </w:rPr>
+        <w:t>Frijters</w:t>
+      </w:r>
+      <w:proofErr w:type="spellEnd"/>
+      <w:r>
+        <w:rPr>
+          <w:rFonts w:ascii="Times New Roman" w:hAnsi="Times New Roman" w:cs="Times New Roman"/>
+          <w:sz w:val="24"/>
+        </w:rPr>
+        <w:t xml:space="preserve"> R, Bozkurt TO, Terauchi R, Kamoun S. Can AI modelling of protein structures distinguish between sensor and helper NLR immune receptors? </w:t>
       </w:r>
       <w:r>
         <w:rPr>
@@ -3221,7 +3466,23 @@
           <w:rFonts w:ascii="Times New Roman" w:hAnsi="Times New Roman" w:cs="Times New Roman"/>
           <w:sz w:val="24"/>
         </w:rPr>
-        <w:t>, Kourelis J, Contreras MP, Pai H, Selvaraj M, Toghani A, Martinez-Anaya C, Kamoun S</w:t>
+        <w:t xml:space="preserve">, </w:t>
+      </w:r>
+      <w:proofErr w:type="spellStart"/>
+      <w:r>
+        <w:rPr>
+          <w:rFonts w:ascii="Times New Roman" w:hAnsi="Times New Roman" w:cs="Times New Roman"/>
+          <w:sz w:val="24"/>
+        </w:rPr>
+        <w:t>Kourelis</w:t>
+      </w:r>
+      <w:proofErr w:type="spellEnd"/>
+      <w:r>
+        <w:rPr>
+          <w:rFonts w:ascii="Times New Roman" w:hAnsi="Times New Roman" w:cs="Times New Roman"/>
+          <w:sz w:val="24"/>
+        </w:rPr>
+        <w:t xml:space="preserve"> J, Contreras MP, Pai H, Selvaraj M, Toghani A, Martinez-Anaya C, Kamoun S</w:t>
       </w:r>
       <w:r>
         <w:rPr>
@@ -3322,8 +3583,17 @@
           <w:rFonts w:ascii="Times New Roman" w:hAnsi="Times New Roman" w:cs="Times New Roman"/>
           <w:sz w:val="24"/>
         </w:rPr>
-        <w:t>, Białas</w:t>
-      </w:r>
+        <w:t xml:space="preserve">, </w:t>
+      </w:r>
+      <w:proofErr w:type="spellStart"/>
+      <w:r>
+        <w:rPr>
+          <w:rFonts w:ascii="Times New Roman" w:hAnsi="Times New Roman" w:cs="Times New Roman"/>
+          <w:sz w:val="24"/>
+        </w:rPr>
+        <w:t>Białas</w:t>
+      </w:r>
+      <w:proofErr w:type="spellEnd"/>
       <w:r>
         <w:rPr>
           <w:rFonts w:ascii="Times New Roman" w:hAnsi="Times New Roman" w:cs="Times New Roman"/>
@@ -3364,8 +3634,17 @@
           <w:rFonts w:ascii="Times New Roman" w:hAnsi="Times New Roman" w:cs="Times New Roman"/>
           <w:sz w:val="24"/>
         </w:rPr>
-        <w:t>, Kourelis</w:t>
-      </w:r>
+        <w:t xml:space="preserve">, </w:t>
+      </w:r>
+      <w:proofErr w:type="spellStart"/>
+      <w:r>
+        <w:rPr>
+          <w:rFonts w:ascii="Times New Roman" w:hAnsi="Times New Roman" w:cs="Times New Roman"/>
+          <w:sz w:val="24"/>
+        </w:rPr>
+        <w:t>Kourelis</w:t>
+      </w:r>
+      <w:proofErr w:type="spellEnd"/>
       <w:r>
         <w:rPr>
           <w:rFonts w:ascii="Times New Roman" w:hAnsi="Times New Roman" w:cs="Times New Roman"/>
@@ -3448,7 +3727,23 @@
           <w:rFonts w:ascii="Times New Roman" w:hAnsi="Times New Roman" w:cs="Times New Roman"/>
           <w:sz w:val="24"/>
         </w:rPr>
-        <w:t xml:space="preserve">The NLR immune receptor Pik-1 evolved to respond to fungal effectors of the AVR-Mgk family early in the evolution of </w:t>
+        <w:t>The NLR immune receptor Pik-1 evolved to respond to fungal effectors of the AVR-</w:t>
+      </w:r>
+      <w:proofErr w:type="spellStart"/>
+      <w:r>
+        <w:rPr>
+          <w:rFonts w:ascii="Times New Roman" w:hAnsi="Times New Roman" w:cs="Times New Roman"/>
+          <w:sz w:val="24"/>
+        </w:rPr>
+        <w:t>Mgk</w:t>
+      </w:r>
+      <w:proofErr w:type="spellEnd"/>
+      <w:r>
+        <w:rPr>
+          <w:rFonts w:ascii="Times New Roman" w:hAnsi="Times New Roman" w:cs="Times New Roman"/>
+          <w:sz w:val="24"/>
+        </w:rPr>
+        <w:t xml:space="preserve"> family early in the evolution of </w:t>
       </w:r>
       <w:r>
         <w:rPr>
@@ -3817,8 +4112,17 @@
           <w:rFonts w:ascii="Times New Roman" w:hAnsi="Times New Roman" w:cs="Times New Roman" w:hint="eastAsia"/>
           <w:sz w:val="24"/>
         </w:rPr>
-        <w:t>, Obidiegwu</w:t>
-      </w:r>
+        <w:t xml:space="preserve">, </w:t>
+      </w:r>
+      <w:proofErr w:type="spellStart"/>
+      <w:r>
+        <w:rPr>
+          <w:rFonts w:ascii="Times New Roman" w:hAnsi="Times New Roman" w:cs="Times New Roman" w:hint="eastAsia"/>
+          <w:sz w:val="24"/>
+        </w:rPr>
+        <w:t>Obidiegwu</w:t>
+      </w:r>
+      <w:proofErr w:type="spellEnd"/>
       <w:r>
         <w:rPr>
           <w:rFonts w:ascii="Times New Roman" w:hAnsi="Times New Roman" w:cs="Times New Roman"/>
@@ -4127,21 +4431,7 @@
           <w:rFonts w:ascii="Times New Roman" w:hAnsi="Times New Roman" w:cs="Times New Roman"/>
           <w:sz w:val="24"/>
         </w:rPr>
-        <w:t>Genetics (</w:t>
-      </w:r>
-      <w:r>
-        <w:rPr>
-          <w:rFonts w:ascii="Times New Roman" w:hAnsi="Times New Roman" w:cs="Times New Roman"/>
-          <w:sz w:val="24"/>
-        </w:rPr>
-        <w:t>2</w:t>
-      </w:r>
-      <w:r>
-        <w:rPr>
-          <w:rFonts w:ascii="Times New Roman" w:hAnsi="Times New Roman" w:cs="Times New Roman"/>
-          <w:sz w:val="24"/>
-        </w:rPr>
-        <w:t>)</w:t>
+        <w:t>BMC Biology (2)</w:t>
       </w:r>
     </w:p>
     <w:p>
@@ -4162,14 +4452,65 @@
           <w:rFonts w:ascii="Times New Roman" w:hAnsi="Times New Roman" w:cs="Times New Roman"/>
           <w:sz w:val="24"/>
         </w:rPr>
+        <w:t>Genetics (</w:t>
+      </w:r>
+      <w:r>
+        <w:rPr>
+          <w:rFonts w:ascii="Times New Roman" w:hAnsi="Times New Roman" w:cs="Times New Roman"/>
+          <w:sz w:val="24"/>
+        </w:rPr>
+        <w:t>2</w:t>
+      </w:r>
+      <w:r>
+        <w:rPr>
+          <w:rFonts w:ascii="Times New Roman" w:hAnsi="Times New Roman" w:cs="Times New Roman"/>
+          <w:sz w:val="24"/>
+        </w:rPr>
+        <w:t>)</w:t>
+      </w:r>
+    </w:p>
+    <w:p>
+      <w:pPr>
+        <w:pStyle w:val="ListParagraph"/>
+        <w:numPr>
+          <w:ilvl w:val="0"/>
+          <w:numId w:val="15"/>
+        </w:numPr>
+        <w:ind w:leftChars="0"/>
+        <w:rPr>
+          <w:rFonts w:ascii="Times New Roman" w:hAnsi="Times New Roman" w:cs="Times New Roman"/>
+          <w:sz w:val="24"/>
+        </w:rPr>
+      </w:pPr>
+      <w:proofErr w:type="spellStart"/>
+      <w:r>
+        <w:rPr>
+          <w:rFonts w:ascii="Times New Roman" w:hAnsi="Times New Roman" w:cs="Times New Roman"/>
+          <w:sz w:val="24"/>
+        </w:rPr>
         <w:t>eLife</w:t>
       </w:r>
-      <w:r>
-        <w:rPr>
-          <w:rFonts w:ascii="Times New Roman" w:hAnsi="Times New Roman" w:cs="Times New Roman"/>
-          <w:sz w:val="24"/>
-        </w:rPr>
-        <w:t xml:space="preserve"> (1)</w:t>
+      <w:proofErr w:type="spellEnd"/>
+      <w:r>
+        <w:rPr>
+          <w:rFonts w:ascii="Times New Roman" w:hAnsi="Times New Roman" w:cs="Times New Roman"/>
+          <w:sz w:val="24"/>
+        </w:rPr>
+        <w:t xml:space="preserve"> (</w:t>
+      </w:r>
+      <w:r>
+        <w:rPr>
+          <w:rFonts w:ascii="Times New Roman" w:hAnsi="Times New Roman" w:cs="Times New Roman"/>
+          <w:sz w:val="24"/>
+        </w:rPr>
+        <w:t>2</w:t>
+      </w:r>
+      <w:r>
+        <w:rPr>
+          <w:rFonts w:ascii="Times New Roman" w:hAnsi="Times New Roman" w:cs="Times New Roman"/>
+          <w:sz w:val="24"/>
+        </w:rPr>
+        <w:t>)</w:t>
       </w:r>
     </w:p>
     <w:p>

--- a/CV/Yu_Sugihara_CV.docx
+++ b/CV/Yu_Sugihara_CV.docx
@@ -1355,7 +1355,7 @@
       <w:pPr>
         <w:numPr>
           <w:ilvl w:val="0"/>
-          <w:numId w:val="9"/>
+          <w:numId w:val="30"/>
         </w:numPr>
         <w:tabs>
           <w:tab w:val="num" w:pos="720"/>
@@ -1491,23 +1491,7 @@
       <w:pPr>
         <w:numPr>
           <w:ilvl w:val="0"/>
-          <w:numId w:val="22"/>
-        </w:numPr>
-        <w:tabs>
-          <w:tab w:val="num" w:pos="720"/>
-        </w:tabs>
-        <w:jc w:val="left"/>
-        <w:rPr>
-          <w:rFonts w:ascii="Times New Roman" w:hAnsi="Times New Roman" w:cs="Times New Roman"/>
-          <w:sz w:val="24"/>
-        </w:rPr>
-      </w:pPr>
-    </w:p>
-    <w:p>
-      <w:pPr>
-        <w:numPr>
-          <w:ilvl w:val="0"/>
-          <w:numId w:val="22"/>
+          <w:numId w:val="30"/>
         </w:numPr>
         <w:tabs>
           <w:tab w:val="num" w:pos="720"/>
@@ -1526,6 +1510,7 @@
           <w:sz w:val="24"/>
           <w:u w:val="single"/>
         </w:rPr>
+        <w:lastRenderedPageBreak/>
         <w:t>Sugihara Y</w:t>
       </w:r>
       <w:r>
@@ -1556,14 +1541,7 @@
           <w:rFonts w:ascii="Times New Roman" w:hAnsi="Times New Roman" w:cs="Times New Roman"/>
           <w:sz w:val="24"/>
         </w:rPr>
-        <w:t>Harant A</w:t>
-      </w:r>
-      <w:r>
-        <w:rPr>
-          <w:rFonts w:ascii="Times New Roman" w:hAnsi="Times New Roman" w:cs="Times New Roman"/>
-          <w:sz w:val="24"/>
-        </w:rPr>
-        <w:t xml:space="preserve">, </w:t>
+        <w:t xml:space="preserve">Harant A, </w:t>
       </w:r>
       <w:r>
         <w:rPr>
@@ -1633,14 +1611,23 @@
           <w:rFonts w:ascii="Times New Roman" w:hAnsi="Times New Roman" w:cs="Times New Roman"/>
           <w:sz w:val="24"/>
         </w:rPr>
-        <w:t>, 21:e1011653</w:t>
-      </w:r>
-      <w:r>
-        <w:rPr>
-          <w:rFonts w:ascii="Times New Roman" w:hAnsi="Times New Roman" w:cs="Times New Roman"/>
-          <w:sz w:val="24"/>
-        </w:rPr>
-        <w:t>.</w:t>
+        <w:t xml:space="preserve">, </w:t>
+      </w:r>
+      <w:proofErr w:type="gramStart"/>
+      <w:r>
+        <w:rPr>
+          <w:rFonts w:ascii="Times New Roman" w:hAnsi="Times New Roman" w:cs="Times New Roman"/>
+          <w:sz w:val="24"/>
+        </w:rPr>
+        <w:t>21:e</w:t>
+      </w:r>
+      <w:proofErr w:type="gramEnd"/>
+      <w:r>
+        <w:rPr>
+          <w:rFonts w:ascii="Times New Roman" w:hAnsi="Times New Roman" w:cs="Times New Roman"/>
+          <w:sz w:val="24"/>
+        </w:rPr>
+        <w:t>1011653.</w:t>
       </w:r>
       <w:r>
         <w:rPr>
@@ -1650,12 +1637,21 @@
         </w:rPr>
         <w:t xml:space="preserve"> </w:t>
       </w:r>
-      <w:r>
-        <w:rPr>
-          <w:rFonts w:ascii="Times New Roman" w:hAnsi="Times New Roman" w:cs="Times New Roman"/>
-          <w:sz w:val="24"/>
-        </w:rPr>
-        <w:t>DOI:10.1371/journal.pgen.1011653</w:t>
+      <w:proofErr w:type="gramStart"/>
+      <w:r>
+        <w:rPr>
+          <w:rFonts w:ascii="Times New Roman" w:hAnsi="Times New Roman" w:cs="Times New Roman"/>
+          <w:sz w:val="24"/>
+        </w:rPr>
+        <w:t>DOI:10.1371/journal.pgen</w:t>
+      </w:r>
+      <w:proofErr w:type="gramEnd"/>
+      <w:r>
+        <w:rPr>
+          <w:rFonts w:ascii="Times New Roman" w:hAnsi="Times New Roman" w:cs="Times New Roman"/>
+          <w:sz w:val="24"/>
+        </w:rPr>
+        <w:t>.1011653</w:t>
       </w:r>
       <w:r>
         <w:rPr>
@@ -1677,7 +1673,7 @@
       <w:pPr>
         <w:numPr>
           <w:ilvl w:val="0"/>
-          <w:numId w:val="22"/>
+          <w:numId w:val="30"/>
         </w:numPr>
         <w:tabs>
           <w:tab w:val="num" w:pos="720"/>
@@ -1781,14 +1777,46 @@
           <w:rFonts w:ascii="Times New Roman" w:hAnsi="Times New Roman" w:cs="Times New Roman"/>
           <w:sz w:val="24"/>
         </w:rPr>
-        <w:t> 20:e1011402. DOI:10.1371/journal.pgen.1011402</w:t>
+        <w:t> </w:t>
+      </w:r>
+      <w:proofErr w:type="gramStart"/>
+      <w:r>
+        <w:rPr>
+          <w:rFonts w:ascii="Times New Roman" w:hAnsi="Times New Roman" w:cs="Times New Roman"/>
+          <w:sz w:val="24"/>
+        </w:rPr>
+        <w:t>20:e</w:t>
+      </w:r>
+      <w:proofErr w:type="gramEnd"/>
+      <w:r>
+        <w:rPr>
+          <w:rFonts w:ascii="Times New Roman" w:hAnsi="Times New Roman" w:cs="Times New Roman"/>
+          <w:sz w:val="24"/>
+        </w:rPr>
+        <w:t xml:space="preserve">1011402. </w:t>
+      </w:r>
+      <w:proofErr w:type="gramStart"/>
+      <w:r>
+        <w:rPr>
+          <w:rFonts w:ascii="Times New Roman" w:hAnsi="Times New Roman" w:cs="Times New Roman"/>
+          <w:sz w:val="24"/>
+        </w:rPr>
+        <w:t>DOI:10.1371/journal.pgen</w:t>
+      </w:r>
+      <w:proofErr w:type="gramEnd"/>
+      <w:r>
+        <w:rPr>
+          <w:rFonts w:ascii="Times New Roman" w:hAnsi="Times New Roman" w:cs="Times New Roman"/>
+          <w:sz w:val="24"/>
+        </w:rPr>
+        <w:t>.1011402</w:t>
       </w:r>
     </w:p>
     <w:p>
       <w:pPr>
         <w:numPr>
           <w:ilvl w:val="0"/>
-          <w:numId w:val="22"/>
+          <w:numId w:val="30"/>
         </w:numPr>
         <w:tabs>
           <w:tab w:val="num" w:pos="720"/>
@@ -1821,7 +1849,23 @@
           <w:rFonts w:ascii="Times New Roman" w:hAnsi="Times New Roman" w:cs="Times New Roman"/>
           <w:sz w:val="24"/>
         </w:rPr>
-        <w:t>, Utsushi H, Kanzaki E, Ito K, Ogasawara Y, Fujioka T, Takagi H, Shimizu M, Shimono H, Terauchi R, Abe A (2024) </w:t>
+        <w:t xml:space="preserve">, </w:t>
+      </w:r>
+      <w:proofErr w:type="spellStart"/>
+      <w:r>
+        <w:rPr>
+          <w:rFonts w:ascii="Times New Roman" w:hAnsi="Times New Roman" w:cs="Times New Roman"/>
+          <w:sz w:val="24"/>
+        </w:rPr>
+        <w:t>Utsushi</w:t>
+      </w:r>
+      <w:proofErr w:type="spellEnd"/>
+      <w:r>
+        <w:rPr>
+          <w:rFonts w:ascii="Times New Roman" w:hAnsi="Times New Roman" w:cs="Times New Roman"/>
+          <w:sz w:val="24"/>
+        </w:rPr>
+        <w:t xml:space="preserve"> H, Kanzaki E, Ito K, Ogasawara Y, Fujioka T, Takagi H, Shimizu M, Shimono H, Terauchi R, Abe A (2024) </w:t>
       </w:r>
       <w:hyperlink r:id="rId8" w:tgtFrame="_blank" w:history="1">
         <w:r>
@@ -1866,15 +1910,7 @@
             <w:rFonts w:ascii="Times New Roman" w:hAnsi="Times New Roman" w:cs="Times New Roman"/>
             <w:sz w:val="24"/>
           </w:rPr>
-          <w:t>)</w:t>
-        </w:r>
-        <w:r>
-          <w:rPr>
-            <w:rStyle w:val="Hyperlink"/>
-            <w:rFonts w:ascii="Times New Roman" w:hAnsi="Times New Roman" w:cs="Times New Roman"/>
-            <w:sz w:val="24"/>
-          </w:rPr>
-          <w:t xml:space="preserve"> on low-temperature seed germination and its application to breeding</w:t>
+          <w:t>) on low-temperature seed germination and its application to breeding</w:t>
         </w:r>
       </w:hyperlink>
       <w:r>
@@ -1909,19 +1945,28 @@
         </w:rPr>
         <w:t> </w:t>
       </w:r>
-      <w:r>
-        <w:rPr>
-          <w:rFonts w:ascii="Times New Roman" w:hAnsi="Times New Roman" w:cs="Times New Roman"/>
-          <w:sz w:val="24"/>
-        </w:rPr>
-        <w:t>20:e1011369. DOI: 10.1371/journal.pgen.1011369</w:t>
+      <w:proofErr w:type="gramStart"/>
+      <w:r>
+        <w:rPr>
+          <w:rFonts w:ascii="Times New Roman" w:hAnsi="Times New Roman" w:cs="Times New Roman"/>
+          <w:sz w:val="24"/>
+        </w:rPr>
+        <w:t>20:e</w:t>
+      </w:r>
+      <w:proofErr w:type="gramEnd"/>
+      <w:r>
+        <w:rPr>
+          <w:rFonts w:ascii="Times New Roman" w:hAnsi="Times New Roman" w:cs="Times New Roman"/>
+          <w:sz w:val="24"/>
+        </w:rPr>
+        <w:t>1011369. DOI: 10.1371/journal.pgen.1011369</w:t>
       </w:r>
     </w:p>
     <w:p>
       <w:pPr>
         <w:numPr>
           <w:ilvl w:val="0"/>
-          <w:numId w:val="22"/>
+          <w:numId w:val="30"/>
         </w:numPr>
         <w:tabs>
           <w:tab w:val="num" w:pos="720"/>
@@ -2012,6 +2057,7 @@
         </w:rPr>
         <w:t>Molecular Biology and Evolution, </w:t>
       </w:r>
+      <w:proofErr w:type="gramStart"/>
       <w:r>
         <w:rPr>
           <w:rFonts w:ascii="Times New Roman" w:hAnsi="Times New Roman" w:cs="Times New Roman"/>
@@ -2024,7 +2070,15 @@
           <w:rFonts w:ascii="Times New Roman" w:hAnsi="Times New Roman" w:cs="Times New Roman"/>
           <w:sz w:val="24"/>
         </w:rPr>
-        <w:t>msae164. DOI: 10.1093/molbev/msae164 </w:t>
+        <w:t>msae</w:t>
+      </w:r>
+      <w:proofErr w:type="gramEnd"/>
+      <w:r>
+        <w:rPr>
+          <w:rFonts w:ascii="Times New Roman" w:hAnsi="Times New Roman" w:cs="Times New Roman"/>
+          <w:sz w:val="24"/>
+        </w:rPr>
+        <w:t>164. DOI: 10.1093/molbev/msae164 </w:t>
       </w:r>
       <w:r>
         <w:rPr>
@@ -2046,7 +2100,7 @@
       <w:pPr>
         <w:numPr>
           <w:ilvl w:val="0"/>
-          <w:numId w:val="22"/>
+          <w:numId w:val="30"/>
         </w:numPr>
         <w:tabs>
           <w:tab w:val="num" w:pos="720"/>
@@ -2105,14 +2159,30 @@
           <w:rFonts w:ascii="Times New Roman" w:hAnsi="Times New Roman" w:cs="Times New Roman"/>
           <w:sz w:val="24"/>
         </w:rPr>
-        <w:t>, 21:e3001945. DOI: 10.1371/journal.pbio.3001945 *Corresponding authors</w:t>
+        <w:t>, </w:t>
+      </w:r>
+      <w:proofErr w:type="gramStart"/>
+      <w:r>
+        <w:rPr>
+          <w:rFonts w:ascii="Times New Roman" w:hAnsi="Times New Roman" w:cs="Times New Roman"/>
+          <w:sz w:val="24"/>
+        </w:rPr>
+        <w:t>21:e</w:t>
+      </w:r>
+      <w:proofErr w:type="gramEnd"/>
+      <w:r>
+        <w:rPr>
+          <w:rFonts w:ascii="Times New Roman" w:hAnsi="Times New Roman" w:cs="Times New Roman"/>
+          <w:sz w:val="24"/>
+        </w:rPr>
+        <w:t>3001945. DOI: 10.1371/journal.pbio.3001945 *Corresponding authors</w:t>
       </w:r>
     </w:p>
     <w:p>
       <w:pPr>
         <w:numPr>
           <w:ilvl w:val="0"/>
-          <w:numId w:val="22"/>
+          <w:numId w:val="30"/>
         </w:numPr>
         <w:tabs>
           <w:tab w:val="num" w:pos="720"/>
@@ -2227,7 +2297,7 @@
       <w:pPr>
         <w:numPr>
           <w:ilvl w:val="0"/>
-          <w:numId w:val="22"/>
+          <w:numId w:val="30"/>
         </w:numPr>
         <w:tabs>
           <w:tab w:val="num" w:pos="720"/>
@@ -2302,7 +2372,7 @@
       <w:pPr>
         <w:numPr>
           <w:ilvl w:val="0"/>
-          <w:numId w:val="22"/>
+          <w:numId w:val="30"/>
         </w:numPr>
         <w:tabs>
           <w:tab w:val="num" w:pos="720"/>
@@ -2335,7 +2405,23 @@
           <w:rFonts w:ascii="Times New Roman" w:hAnsi="Times New Roman" w:cs="Times New Roman"/>
           <w:sz w:val="24"/>
         </w:rPr>
-        <w:t> Saitoh H, Fujisaki K, Ishikawa K, Utsushi H, Kanzaki E, Sakamoto Y, Abe A, Terauchi R* (2022) </w:t>
+        <w:t> </w:t>
+      </w:r>
+      <w:proofErr w:type="spellStart"/>
+      <w:r>
+        <w:rPr>
+          <w:rFonts w:ascii="Times New Roman" w:hAnsi="Times New Roman" w:cs="Times New Roman"/>
+          <w:sz w:val="24"/>
+        </w:rPr>
+        <w:t>Saitoh</w:t>
+      </w:r>
+      <w:proofErr w:type="spellEnd"/>
+      <w:r>
+        <w:rPr>
+          <w:rFonts w:ascii="Times New Roman" w:hAnsi="Times New Roman" w:cs="Times New Roman"/>
+          <w:sz w:val="24"/>
+        </w:rPr>
+        <w:t xml:space="preserve"> H, Fujisaki K, Ishikawa K, Utsushi H, Kanzaki E, Sakamoto Y, Abe A, Terauchi R* (2022) </w:t>
       </w:r>
       <w:hyperlink r:id="rId13" w:tgtFrame="_blank" w:history="1">
         <w:r>
@@ -2409,7 +2495,7 @@
       <w:pPr>
         <w:numPr>
           <w:ilvl w:val="0"/>
-          <w:numId w:val="22"/>
+          <w:numId w:val="30"/>
         </w:numPr>
         <w:tabs>
           <w:tab w:val="num" w:pos="720"/>
@@ -2469,16 +2555,7 @@
             <w:rFonts w:ascii="Times New Roman" w:hAnsi="Times New Roman" w:cs="Times New Roman"/>
             <w:sz w:val="24"/>
           </w:rPr>
-          <w:t xml:space="preserve"> in </w:t>
-        </w:r>
-        <w:r>
-          <w:rPr>
-            <w:rStyle w:val="Hyperlink"/>
-            <w:rFonts w:ascii="Times New Roman" w:hAnsi="Times New Roman" w:cs="Times New Roman"/>
-            <w:sz w:val="24"/>
-          </w:rPr>
-          <w:lastRenderedPageBreak/>
-          <w:t>the Genus </w:t>
+          <w:t xml:space="preserve"> in the Genus </w:t>
         </w:r>
         <w:r>
           <w:rPr>
@@ -2512,14 +2589,30 @@
           <w:rFonts w:ascii="Times New Roman" w:hAnsi="Times New Roman" w:cs="Times New Roman"/>
           <w:sz w:val="24"/>
         </w:rPr>
-        <w:t>, pcac109. DOI: 10.1093/pcp/pcac109</w:t>
+        <w:t>, pcac109. DOI: 10.1093/</w:t>
+      </w:r>
+      <w:proofErr w:type="spellStart"/>
+      <w:r>
+        <w:rPr>
+          <w:rFonts w:ascii="Times New Roman" w:hAnsi="Times New Roman" w:cs="Times New Roman"/>
+          <w:sz w:val="24"/>
+        </w:rPr>
+        <w:t>pcp</w:t>
+      </w:r>
+      <w:proofErr w:type="spellEnd"/>
+      <w:r>
+        <w:rPr>
+          <w:rFonts w:ascii="Times New Roman" w:hAnsi="Times New Roman" w:cs="Times New Roman"/>
+          <w:sz w:val="24"/>
+        </w:rPr>
+        <w:t>/pcac109</w:t>
       </w:r>
     </w:p>
     <w:p>
       <w:pPr>
         <w:numPr>
           <w:ilvl w:val="0"/>
-          <w:numId w:val="22"/>
+          <w:numId w:val="30"/>
         </w:numPr>
         <w:tabs>
           <w:tab w:val="num" w:pos="720"/>
@@ -2535,7 +2628,24 @@
           <w:rFonts w:ascii="Times New Roman" w:hAnsi="Times New Roman" w:cs="Times New Roman"/>
           <w:sz w:val="24"/>
         </w:rPr>
-        <w:t>Shimizu M, Hirabuchi A, </w:t>
+        <w:lastRenderedPageBreak/>
+        <w:t xml:space="preserve">Shimizu M, </w:t>
+      </w:r>
+      <w:proofErr w:type="spellStart"/>
+      <w:r>
+        <w:rPr>
+          <w:rFonts w:ascii="Times New Roman" w:hAnsi="Times New Roman" w:cs="Times New Roman"/>
+          <w:sz w:val="24"/>
+        </w:rPr>
+        <w:t>Hirabuchi</w:t>
+      </w:r>
+      <w:proofErr w:type="spellEnd"/>
+      <w:r>
+        <w:rPr>
+          <w:rFonts w:ascii="Times New Roman" w:hAnsi="Times New Roman" w:cs="Times New Roman"/>
+          <w:sz w:val="24"/>
+        </w:rPr>
+        <w:t xml:space="preserve"> A, </w:t>
       </w:r>
       <w:r>
         <w:rPr>
@@ -2592,7 +2702,7 @@
       <w:pPr>
         <w:numPr>
           <w:ilvl w:val="0"/>
-          <w:numId w:val="22"/>
+          <w:numId w:val="30"/>
         </w:numPr>
         <w:tabs>
           <w:tab w:val="num" w:pos="720"/>
@@ -2671,7 +2781,23 @@
           <w:rFonts w:ascii="Times New Roman" w:hAnsi="Times New Roman" w:cs="Times New Roman"/>
           <w:sz w:val="24"/>
         </w:rPr>
-        <w:t>, 10:e13170.</w:t>
+        <w:t xml:space="preserve">, </w:t>
+      </w:r>
+      <w:proofErr w:type="gramStart"/>
+      <w:r>
+        <w:rPr>
+          <w:rFonts w:ascii="Times New Roman" w:hAnsi="Times New Roman" w:cs="Times New Roman"/>
+          <w:sz w:val="24"/>
+        </w:rPr>
+        <w:t>10:e</w:t>
+      </w:r>
+      <w:proofErr w:type="gramEnd"/>
+      <w:r>
+        <w:rPr>
+          <w:rFonts w:ascii="Times New Roman" w:hAnsi="Times New Roman" w:cs="Times New Roman"/>
+          <w:sz w:val="24"/>
+        </w:rPr>
+        <w:t>13170.</w:t>
       </w:r>
       <w:r>
         <w:rPr>
@@ -2694,7 +2820,7 @@
       <w:pPr>
         <w:numPr>
           <w:ilvl w:val="0"/>
-          <w:numId w:val="22"/>
+          <w:numId w:val="30"/>
         </w:numPr>
         <w:tabs>
           <w:tab w:val="num" w:pos="720"/>
@@ -2810,7 +2936,7 @@
       <w:pPr>
         <w:numPr>
           <w:ilvl w:val="0"/>
-          <w:numId w:val="22"/>
+          <w:numId w:val="30"/>
         </w:numPr>
         <w:tabs>
           <w:tab w:val="num" w:pos="720"/>
@@ -2883,7 +3009,7 @@
       <w:pPr>
         <w:numPr>
           <w:ilvl w:val="0"/>
-          <w:numId w:val="22"/>
+          <w:numId w:val="30"/>
         </w:numPr>
         <w:tabs>
           <w:tab w:val="num" w:pos="720"/>
@@ -3032,7 +3158,7 @@
       <w:pPr>
         <w:numPr>
           <w:ilvl w:val="0"/>
-          <w:numId w:val="9"/>
+          <w:numId w:val="29"/>
         </w:numPr>
         <w:tabs>
           <w:tab w:val="num" w:pos="720"/>
@@ -3048,7 +3174,7 @@
           <w:rFonts w:ascii="Times New Roman" w:hAnsi="Times New Roman" w:cs="Times New Roman"/>
           <w:sz w:val="24"/>
         </w:rPr>
-        <w:t xml:space="preserve">Kudoh A, Natsume S, Sugihara Y, Kato H, Abe A, Oikawa K, Shimizu M, Itoh K, Tsujimura M, Takano Y, Sakai T, Adachi H, Ohta A, </w:t>
+        <w:t xml:space="preserve">Pai H, Sakai T, </w:t>
       </w:r>
       <w:proofErr w:type="spellStart"/>
       <w:r>
@@ -3056,7 +3182,7 @@
           <w:rFonts w:ascii="Times New Roman" w:hAnsi="Times New Roman" w:cs="Times New Roman"/>
           <w:sz w:val="24"/>
         </w:rPr>
-        <w:t>Ohtsu</w:t>
+        <w:t>Posbeyikian</w:t>
       </w:r>
       <w:proofErr w:type="spellEnd"/>
       <w:r>
@@ -3064,7 +3190,55 @@
           <w:rFonts w:ascii="Times New Roman" w:hAnsi="Times New Roman" w:cs="Times New Roman"/>
           <w:sz w:val="24"/>
         </w:rPr>
-        <w:t xml:space="preserve"> M, Ishizaki T, Terachi T, Terauchi R (2025) </w:t>
+        <w:t xml:space="preserve"> A, </w:t>
+      </w:r>
+      <w:proofErr w:type="spellStart"/>
+      <w:r>
+        <w:rPr>
+          <w:rFonts w:ascii="Times New Roman" w:hAnsi="Times New Roman" w:cs="Times New Roman"/>
+          <w:sz w:val="24"/>
+        </w:rPr>
+        <w:t>Frijters</w:t>
+      </w:r>
+      <w:proofErr w:type="spellEnd"/>
+      <w:r>
+        <w:rPr>
+          <w:rFonts w:ascii="Times New Roman" w:hAnsi="Times New Roman" w:cs="Times New Roman"/>
+          <w:sz w:val="24"/>
+        </w:rPr>
+        <w:t xml:space="preserve"> R, Sugihara Y, Contreras MP, </w:t>
+      </w:r>
+      <w:proofErr w:type="spellStart"/>
+      <w:r>
+        <w:rPr>
+          <w:rFonts w:ascii="Times New Roman" w:hAnsi="Times New Roman" w:cs="Times New Roman"/>
+          <w:sz w:val="24"/>
+        </w:rPr>
+        <w:t>Kourelis</w:t>
+      </w:r>
+      <w:proofErr w:type="spellEnd"/>
+      <w:r>
+        <w:rPr>
+          <w:rFonts w:ascii="Times New Roman" w:hAnsi="Times New Roman" w:cs="Times New Roman"/>
+          <w:sz w:val="24"/>
+        </w:rPr>
+        <w:t xml:space="preserve"> J, Adachi H, Kamoun S, </w:t>
+      </w:r>
+      <w:proofErr w:type="spellStart"/>
+      <w:r>
+        <w:rPr>
+          <w:rFonts w:ascii="Times New Roman" w:hAnsi="Times New Roman" w:cs="Times New Roman"/>
+          <w:sz w:val="24"/>
+        </w:rPr>
+        <w:t>Toghani</w:t>
+      </w:r>
+      <w:proofErr w:type="spellEnd"/>
+      <w:r>
+        <w:rPr>
+          <w:rFonts w:ascii="Times New Roman" w:hAnsi="Times New Roman" w:cs="Times New Roman"/>
+          <w:sz w:val="24"/>
+        </w:rPr>
+        <w:t xml:space="preserve"> A (2025) </w:t>
       </w:r>
       <w:hyperlink r:id="rId20" w:tgtFrame="_blank" w:history="1">
         <w:r>
@@ -3073,13 +3247,99 @@
             <w:rFonts w:ascii="Times New Roman" w:hAnsi="Times New Roman" w:cs="Times New Roman"/>
             <w:sz w:val="24"/>
           </w:rPr>
-          <w:t xml:space="preserve">Whole-genome sequencing reveals the molecular basis of sex determination in the dioecious wild yam Dioscorea </w:t>
+          <w:t>A hierarchical immune receptor network in lettuce reveals contrasting patterns of evolution in sensor and helper NLRs</w:t>
+        </w:r>
+      </w:hyperlink>
+      <w:r>
+        <w:rPr>
+          <w:rFonts w:ascii="Times New Roman" w:hAnsi="Times New Roman" w:cs="Times New Roman"/>
+          <w:sz w:val="24"/>
+        </w:rPr>
+        <w:t xml:space="preserve">. </w:t>
+      </w:r>
+      <w:proofErr w:type="spellStart"/>
+      <w:r>
+        <w:rPr>
+          <w:rFonts w:ascii="Times New Roman" w:hAnsi="Times New Roman" w:cs="Times New Roman"/>
+          <w:i/>
+          <w:iCs/>
+          <w:sz w:val="24"/>
+        </w:rPr>
+        <w:t>bioRxiv</w:t>
+      </w:r>
+      <w:proofErr w:type="spellEnd"/>
+      <w:r>
+        <w:rPr>
+          <w:rFonts w:ascii="Times New Roman" w:hAnsi="Times New Roman" w:cs="Times New Roman"/>
+          <w:sz w:val="24"/>
+        </w:rPr>
+        <w:t>. DOI:10.1101/2025.02.25.639832</w:t>
+      </w:r>
+    </w:p>
+    <w:p>
+      <w:pPr>
+        <w:numPr>
+          <w:ilvl w:val="0"/>
+          <w:numId w:val="29"/>
+        </w:numPr>
+        <w:tabs>
+          <w:tab w:val="num" w:pos="720"/>
+        </w:tabs>
+        <w:jc w:val="left"/>
+        <w:rPr>
+          <w:rFonts w:ascii="Times New Roman" w:hAnsi="Times New Roman" w:cs="Times New Roman"/>
+          <w:sz w:val="24"/>
+        </w:rPr>
+      </w:pPr>
+      <w:r>
+        <w:rPr>
+          <w:rFonts w:ascii="Times New Roman" w:hAnsi="Times New Roman" w:cs="Times New Roman"/>
+          <w:sz w:val="24"/>
+        </w:rPr>
+        <w:t xml:space="preserve">Kudoh A, Natsume S, Sugihara Y, Kato H, Abe A, Oikawa K, Shimizu M, Itoh K, Tsujimura M, Takano Y, Sakai T, Adachi H, Ohta A, </w:t>
+      </w:r>
+      <w:proofErr w:type="spellStart"/>
+      <w:r>
+        <w:rPr>
+          <w:rFonts w:ascii="Times New Roman" w:hAnsi="Times New Roman" w:cs="Times New Roman"/>
+          <w:sz w:val="24"/>
+        </w:rPr>
+        <w:t>Ohtsu</w:t>
+      </w:r>
+      <w:proofErr w:type="spellEnd"/>
+      <w:r>
+        <w:rPr>
+          <w:rFonts w:ascii="Times New Roman" w:hAnsi="Times New Roman" w:cs="Times New Roman"/>
+          <w:sz w:val="24"/>
+        </w:rPr>
+        <w:t xml:space="preserve"> M, Ishizaki T, Terachi T, Terauchi R (2025) </w:t>
+      </w:r>
+      <w:hyperlink r:id="rId21" w:tgtFrame="_blank" w:history="1">
+        <w:r>
+          <w:rPr>
+            <w:rStyle w:val="Hyperlink"/>
+            <w:rFonts w:ascii="Times New Roman" w:hAnsi="Times New Roman" w:cs="Times New Roman"/>
+            <w:sz w:val="24"/>
+          </w:rPr>
+          <w:t xml:space="preserve">Whole-genome sequencing reveals the molecular basis of sex determination in the dioecious wild yam </w:t>
+        </w:r>
+        <w:r>
+          <w:rPr>
+            <w:rStyle w:val="Hyperlink"/>
+            <w:rFonts w:ascii="Times New Roman" w:hAnsi="Times New Roman" w:cs="Times New Roman"/>
+            <w:i/>
+            <w:iCs/>
+            <w:sz w:val="24"/>
+          </w:rPr>
+          <w:t xml:space="preserve">Dioscorea </w:t>
         </w:r>
         <w:proofErr w:type="spellStart"/>
         <w:r>
           <w:rPr>
             <w:rStyle w:val="Hyperlink"/>
             <w:rFonts w:ascii="Times New Roman" w:hAnsi="Times New Roman" w:cs="Times New Roman"/>
+            <w:i/>
+            <w:iCs/>
             <w:sz w:val="24"/>
           </w:rPr>
           <w:t>tokoro</w:t>
@@ -3116,7 +3376,7 @@
       <w:pPr>
         <w:numPr>
           <w:ilvl w:val="0"/>
-          <w:numId w:val="9"/>
+          <w:numId w:val="29"/>
         </w:numPr>
         <w:tabs>
           <w:tab w:val="num" w:pos="720"/>
@@ -3151,7 +3411,7 @@
         </w:rPr>
         <w:t>, Nemoto K, Ito K, Kanzaki E, Ishikawa K, Iwai M, Utsushi H, Saitoh H, Takagi H, Takeda T, Abe A, Zheng S, Bialas A, Banfield MJ, Kamoun S, Terauchi R (2024) </w:t>
       </w:r>
-      <w:hyperlink r:id="rId21" w:tgtFrame="_blank" w:history="1">
+      <w:hyperlink r:id="rId22" w:tgtFrame="_blank" w:history="1">
         <w:r>
           <w:rPr>
             <w:rStyle w:val="Hyperlink"/>
@@ -3185,119 +3445,6 @@
           <w:sz w:val="24"/>
         </w:rPr>
         <w:t>. DOI:10.1101/239400</w:t>
-      </w:r>
-    </w:p>
-    <w:p>
-      <w:pPr>
-        <w:numPr>
-          <w:ilvl w:val="0"/>
-          <w:numId w:val="9"/>
-        </w:numPr>
-        <w:tabs>
-          <w:tab w:val="num" w:pos="720"/>
-        </w:tabs>
-        <w:jc w:val="left"/>
-        <w:rPr>
-          <w:rFonts w:ascii="Times New Roman" w:hAnsi="Times New Roman" w:cs="Times New Roman"/>
-          <w:sz w:val="24"/>
-          <w:lang w:val="en-GB"/>
-        </w:rPr>
-      </w:pPr>
-      <w:r>
-        <w:rPr>
-          <w:rFonts w:ascii="Times New Roman" w:hAnsi="Times New Roman" w:cs="Times New Roman"/>
-          <w:sz w:val="24"/>
-          <w:lang w:val="en-GB"/>
-        </w:rPr>
-        <w:t>Natsume S, Yaegashi H, </w:t>
-      </w:r>
-      <w:r>
-        <w:rPr>
-          <w:rFonts w:ascii="Times New Roman" w:hAnsi="Times New Roman" w:cs="Times New Roman"/>
-          <w:b/>
-          <w:bCs/>
-          <w:sz w:val="24"/>
-          <w:u w:val="single"/>
-          <w:lang w:val="en-GB"/>
-        </w:rPr>
-        <w:t>Sugihara Y,</w:t>
-      </w:r>
-      <w:r>
-        <w:rPr>
-          <w:rFonts w:ascii="Times New Roman" w:hAnsi="Times New Roman" w:cs="Times New Roman"/>
-          <w:sz w:val="24"/>
-          <w:lang w:val="en-GB"/>
-        </w:rPr>
-        <w:t> Abe A, Shimizu M, Oikawa K, White B, Kudoh A, Terauchi R (2022) </w:t>
-      </w:r>
-      <w:hyperlink r:id="rId22" w:tgtFrame="_blank" w:history="1">
-        <w:r>
-          <w:rPr>
-            <w:rStyle w:val="Hyperlink"/>
-            <w:rFonts w:ascii="Times New Roman" w:hAnsi="Times New Roman" w:cs="Times New Roman"/>
-            <w:sz w:val="24"/>
-            <w:lang w:val="en-GB"/>
-          </w:rPr>
-          <w:t>Whole genome sequencing of a wild yam species </w:t>
-        </w:r>
-        <w:r>
-          <w:rPr>
-            <w:rStyle w:val="Hyperlink"/>
-            <w:rFonts w:ascii="Times New Roman" w:hAnsi="Times New Roman" w:cs="Times New Roman"/>
-            <w:i/>
-            <w:iCs/>
-            <w:sz w:val="24"/>
-            <w:lang w:val="en-GB"/>
-          </w:rPr>
-          <w:t>Dioscorea tokoro</w:t>
-        </w:r>
-        <w:r>
-          <w:rPr>
-            <w:rStyle w:val="Hyperlink"/>
-            <w:rFonts w:ascii="Times New Roman" w:hAnsi="Times New Roman" w:cs="Times New Roman"/>
-            <w:sz w:val="24"/>
-            <w:lang w:val="en-GB"/>
-          </w:rPr>
-          <w:t> reveals a genomic region associated with sex</w:t>
-        </w:r>
-      </w:hyperlink>
-      <w:r>
-        <w:rPr>
-          <w:rFonts w:ascii="Times New Roman" w:hAnsi="Times New Roman" w:cs="Times New Roman"/>
-          <w:sz w:val="24"/>
-          <w:lang w:val="en-GB"/>
-        </w:rPr>
-        <w:t>. </w:t>
-      </w:r>
-      <w:proofErr w:type="spellStart"/>
-      <w:r>
-        <w:rPr>
-          <w:rFonts w:ascii="Times New Roman" w:hAnsi="Times New Roman" w:cs="Times New Roman"/>
-          <w:i/>
-          <w:iCs/>
-          <w:sz w:val="24"/>
-          <w:lang w:val="en-GB"/>
-        </w:rPr>
-        <w:t>bioRxiv</w:t>
-      </w:r>
-      <w:proofErr w:type="spellEnd"/>
-      <w:r>
-        <w:rPr>
-          <w:rFonts w:ascii="Times New Roman" w:hAnsi="Times New Roman" w:cs="Times New Roman"/>
-          <w:i/>
-          <w:iCs/>
-          <w:sz w:val="24"/>
-          <w:lang w:val="en-GB"/>
-        </w:rPr>
-        <w:t>. </w:t>
-      </w:r>
-      <w:r>
-        <w:rPr>
-          <w:rFonts w:ascii="Times New Roman" w:hAnsi="Times New Roman" w:cs="Times New Roman"/>
-          <w:sz w:val="24"/>
-          <w:lang w:val="en-GB"/>
-        </w:rPr>
-        <w:t>DOI: 10.1101/2022.06.11.495741</w:t>
       </w:r>
     </w:p>
     <w:p>
@@ -4821,6 +4968,119 @@
     </w:lvl>
   </w:abstractNum>
   <w:abstractNum w:abstractNumId="2" w15:restartNumberingAfterBreak="0">
+    <w:nsid w:val="101D5E5A"/>
+    <w:multiLevelType w:val="multilevel"/>
+    <w:tmpl w:val="5B08A934"/>
+    <w:lvl w:ilvl="0">
+      <w:start w:val="1"/>
+      <w:numFmt w:val="decimal"/>
+      <w:lvlText w:val="%1."/>
+      <w:lvlJc w:val="left"/>
+      <w:pPr>
+        <w:tabs>
+          <w:tab w:val="num" w:pos="360"/>
+        </w:tabs>
+        <w:ind w:left="360" w:hanging="360"/>
+      </w:pPr>
+    </w:lvl>
+    <w:lvl w:ilvl="1" w:tentative="1">
+      <w:start w:val="1"/>
+      <w:numFmt w:val="decimal"/>
+      <w:lvlText w:val="%2."/>
+      <w:lvlJc w:val="left"/>
+      <w:pPr>
+        <w:tabs>
+          <w:tab w:val="num" w:pos="1080"/>
+        </w:tabs>
+        <w:ind w:left="1080" w:hanging="360"/>
+      </w:pPr>
+    </w:lvl>
+    <w:lvl w:ilvl="2" w:tentative="1">
+      <w:start w:val="1"/>
+      <w:numFmt w:val="decimal"/>
+      <w:lvlText w:val="%3."/>
+      <w:lvlJc w:val="left"/>
+      <w:pPr>
+        <w:tabs>
+          <w:tab w:val="num" w:pos="1800"/>
+        </w:tabs>
+        <w:ind w:left="1800" w:hanging="360"/>
+      </w:pPr>
+    </w:lvl>
+    <w:lvl w:ilvl="3" w:tentative="1">
+      <w:start w:val="1"/>
+      <w:numFmt w:val="decimal"/>
+      <w:lvlText w:val="%4."/>
+      <w:lvlJc w:val="left"/>
+      <w:pPr>
+        <w:tabs>
+          <w:tab w:val="num" w:pos="2520"/>
+        </w:tabs>
+        <w:ind w:left="2520" w:hanging="360"/>
+      </w:pPr>
+    </w:lvl>
+    <w:lvl w:ilvl="4" w:tentative="1">
+      <w:start w:val="1"/>
+      <w:numFmt w:val="decimal"/>
+      <w:lvlText w:val="%5."/>
+      <w:lvlJc w:val="left"/>
+      <w:pPr>
+        <w:tabs>
+          <w:tab w:val="num" w:pos="3240"/>
+        </w:tabs>
+        <w:ind w:left="3240" w:hanging="360"/>
+      </w:pPr>
+    </w:lvl>
+    <w:lvl w:ilvl="5" w:tentative="1">
+      <w:start w:val="1"/>
+      <w:numFmt w:val="decimal"/>
+      <w:lvlText w:val="%6."/>
+      <w:lvlJc w:val="left"/>
+      <w:pPr>
+        <w:tabs>
+          <w:tab w:val="num" w:pos="3960"/>
+        </w:tabs>
+        <w:ind w:left="3960" w:hanging="360"/>
+      </w:pPr>
+    </w:lvl>
+    <w:lvl w:ilvl="6" w:tentative="1">
+      <w:start w:val="1"/>
+      <w:numFmt w:val="decimal"/>
+      <w:lvlText w:val="%7."/>
+      <w:lvlJc w:val="left"/>
+      <w:pPr>
+        <w:tabs>
+          <w:tab w:val="num" w:pos="4680"/>
+        </w:tabs>
+        <w:ind w:left="4680" w:hanging="360"/>
+      </w:pPr>
+    </w:lvl>
+    <w:lvl w:ilvl="7" w:tentative="1">
+      <w:start w:val="1"/>
+      <w:numFmt w:val="decimal"/>
+      <w:lvlText w:val="%8."/>
+      <w:lvlJc w:val="left"/>
+      <w:pPr>
+        <w:tabs>
+          <w:tab w:val="num" w:pos="5400"/>
+        </w:tabs>
+        <w:ind w:left="5400" w:hanging="360"/>
+      </w:pPr>
+    </w:lvl>
+    <w:lvl w:ilvl="8" w:tentative="1">
+      <w:start w:val="1"/>
+      <w:numFmt w:val="decimal"/>
+      <w:lvlText w:val="%9."/>
+      <w:lvlJc w:val="left"/>
+      <w:pPr>
+        <w:tabs>
+          <w:tab w:val="num" w:pos="6120"/>
+        </w:tabs>
+        <w:ind w:left="6120" w:hanging="360"/>
+      </w:pPr>
+    </w:lvl>
+  </w:abstractNum>
+  <w:abstractNum w:abstractNumId="3" w15:restartNumberingAfterBreak="0">
     <w:nsid w:val="127C4EC0"/>
     <w:multiLevelType w:val="hybridMultilevel"/>
     <w:tmpl w:val="F948CEEE"/>
@@ -4933,7 +5193,7 @@
       </w:rPr>
     </w:lvl>
   </w:abstractNum>
-  <w:abstractNum w:abstractNumId="3" w15:restartNumberingAfterBreak="0">
+  <w:abstractNum w:abstractNumId="4" w15:restartNumberingAfterBreak="0">
     <w:nsid w:val="1A72377A"/>
     <w:multiLevelType w:val="hybridMultilevel"/>
     <w:tmpl w:val="1466D744"/>
@@ -5019,7 +5279,7 @@
       </w:pPr>
     </w:lvl>
   </w:abstractNum>
-  <w:abstractNum w:abstractNumId="4" w15:restartNumberingAfterBreak="0">
+  <w:abstractNum w:abstractNumId="5" w15:restartNumberingAfterBreak="0">
     <w:nsid w:val="1D9C1360"/>
     <w:multiLevelType w:val="hybridMultilevel"/>
     <w:tmpl w:val="F59C125A"/>
@@ -5108,7 +5368,7 @@
       </w:pPr>
     </w:lvl>
   </w:abstractNum>
-  <w:abstractNum w:abstractNumId="5" w15:restartNumberingAfterBreak="0">
+  <w:abstractNum w:abstractNumId="6" w15:restartNumberingAfterBreak="0">
     <w:nsid w:val="1DE74D0D"/>
     <w:multiLevelType w:val="hybridMultilevel"/>
     <w:tmpl w:val="1C44BA42"/>
@@ -5197,7 +5457,7 @@
       </w:pPr>
     </w:lvl>
   </w:abstractNum>
-  <w:abstractNum w:abstractNumId="6" w15:restartNumberingAfterBreak="0">
+  <w:abstractNum w:abstractNumId="7" w15:restartNumberingAfterBreak="0">
     <w:nsid w:val="214C116A"/>
     <w:multiLevelType w:val="multilevel"/>
     <w:tmpl w:val="9D50A928"/>
@@ -5310,7 +5570,7 @@
       </w:pPr>
     </w:lvl>
   </w:abstractNum>
-  <w:abstractNum w:abstractNumId="7" w15:restartNumberingAfterBreak="0">
+  <w:abstractNum w:abstractNumId="8" w15:restartNumberingAfterBreak="0">
     <w:nsid w:val="21E509EC"/>
     <w:multiLevelType w:val="hybridMultilevel"/>
     <w:tmpl w:val="51CC6234"/>
@@ -5423,7 +5683,7 @@
       </w:rPr>
     </w:lvl>
   </w:abstractNum>
-  <w:abstractNum w:abstractNumId="8" w15:restartNumberingAfterBreak="0">
+  <w:abstractNum w:abstractNumId="9" w15:restartNumberingAfterBreak="0">
     <w:nsid w:val="26956D0B"/>
     <w:multiLevelType w:val="hybridMultilevel"/>
     <w:tmpl w:val="6CC2B47A"/>
@@ -5513,7 +5773,7 @@
       </w:pPr>
     </w:lvl>
   </w:abstractNum>
-  <w:abstractNum w:abstractNumId="9" w15:restartNumberingAfterBreak="0">
+  <w:abstractNum w:abstractNumId="10" w15:restartNumberingAfterBreak="0">
     <w:nsid w:val="2B4A7B80"/>
     <w:multiLevelType w:val="multilevel"/>
     <w:tmpl w:val="C762AC5A"/>
@@ -5626,7 +5886,120 @@
       </w:pPr>
     </w:lvl>
   </w:abstractNum>
-  <w:abstractNum w:abstractNumId="10" w15:restartNumberingAfterBreak="0">
+  <w:abstractNum w:abstractNumId="11" w15:restartNumberingAfterBreak="0">
+    <w:nsid w:val="2C197C20"/>
+    <w:multiLevelType w:val="multilevel"/>
+    <w:tmpl w:val="5B08A934"/>
+    <w:lvl w:ilvl="0">
+      <w:start w:val="1"/>
+      <w:numFmt w:val="decimal"/>
+      <w:lvlText w:val="%1."/>
+      <w:lvlJc w:val="left"/>
+      <w:pPr>
+        <w:tabs>
+          <w:tab w:val="num" w:pos="360"/>
+        </w:tabs>
+        <w:ind w:left="360" w:hanging="360"/>
+      </w:pPr>
+    </w:lvl>
+    <w:lvl w:ilvl="1" w:tentative="1">
+      <w:start w:val="1"/>
+      <w:numFmt w:val="decimal"/>
+      <w:lvlText w:val="%2."/>
+      <w:lvlJc w:val="left"/>
+      <w:pPr>
+        <w:tabs>
+          <w:tab w:val="num" w:pos="1080"/>
+        </w:tabs>
+        <w:ind w:left="1080" w:hanging="360"/>
+      </w:pPr>
+    </w:lvl>
+    <w:lvl w:ilvl="2" w:tentative="1">
+      <w:start w:val="1"/>
+      <w:numFmt w:val="decimal"/>
+      <w:lvlText w:val="%3."/>
+      <w:lvlJc w:val="left"/>
+      <w:pPr>
+        <w:tabs>
+          <w:tab w:val="num" w:pos="1800"/>
+        </w:tabs>
+        <w:ind w:left="1800" w:hanging="360"/>
+      </w:pPr>
+    </w:lvl>
+    <w:lvl w:ilvl="3" w:tentative="1">
+      <w:start w:val="1"/>
+      <w:numFmt w:val="decimal"/>
+      <w:lvlText w:val="%4."/>
+      <w:lvlJc w:val="left"/>
+      <w:pPr>
+        <w:tabs>
+          <w:tab w:val="num" w:pos="2520"/>
+        </w:tabs>
+        <w:ind w:left="2520" w:hanging="360"/>
+      </w:pPr>
+    </w:lvl>
+    <w:lvl w:ilvl="4" w:tentative="1">
+      <w:start w:val="1"/>
+      <w:numFmt w:val="decimal"/>
+      <w:lvlText w:val="%5."/>
+      <w:lvlJc w:val="left"/>
+      <w:pPr>
+        <w:tabs>
+          <w:tab w:val="num" w:pos="3240"/>
+        </w:tabs>
+        <w:ind w:left="3240" w:hanging="360"/>
+      </w:pPr>
+    </w:lvl>
+    <w:lvl w:ilvl="5" w:tentative="1">
+      <w:start w:val="1"/>
+      <w:numFmt w:val="decimal"/>
+      <w:lvlText w:val="%6."/>
+      <w:lvlJc w:val="left"/>
+      <w:pPr>
+        <w:tabs>
+          <w:tab w:val="num" w:pos="3960"/>
+        </w:tabs>
+        <w:ind w:left="3960" w:hanging="360"/>
+      </w:pPr>
+    </w:lvl>
+    <w:lvl w:ilvl="6" w:tentative="1">
+      <w:start w:val="1"/>
+      <w:numFmt w:val="decimal"/>
+      <w:lvlText w:val="%7."/>
+      <w:lvlJc w:val="left"/>
+      <w:pPr>
+        <w:tabs>
+          <w:tab w:val="num" w:pos="4680"/>
+        </w:tabs>
+        <w:ind w:left="4680" w:hanging="360"/>
+      </w:pPr>
+    </w:lvl>
+    <w:lvl w:ilvl="7" w:tentative="1">
+      <w:start w:val="1"/>
+      <w:numFmt w:val="decimal"/>
+      <w:lvlText w:val="%8."/>
+      <w:lvlJc w:val="left"/>
+      <w:pPr>
+        <w:tabs>
+          <w:tab w:val="num" w:pos="5400"/>
+        </w:tabs>
+        <w:ind w:left="5400" w:hanging="360"/>
+      </w:pPr>
+    </w:lvl>
+    <w:lvl w:ilvl="8" w:tentative="1">
+      <w:start w:val="1"/>
+      <w:numFmt w:val="decimal"/>
+      <w:lvlText w:val="%9."/>
+      <w:lvlJc w:val="left"/>
+      <w:pPr>
+        <w:tabs>
+          <w:tab w:val="num" w:pos="6120"/>
+        </w:tabs>
+        <w:ind w:left="6120" w:hanging="360"/>
+      </w:pPr>
+    </w:lvl>
+  </w:abstractNum>
+  <w:abstractNum w:abstractNumId="12" w15:restartNumberingAfterBreak="0">
     <w:nsid w:val="30560978"/>
     <w:multiLevelType w:val="hybridMultilevel"/>
     <w:tmpl w:val="1C44BA42"/>
@@ -5715,7 +6088,7 @@
       </w:pPr>
     </w:lvl>
   </w:abstractNum>
-  <w:abstractNum w:abstractNumId="11" w15:restartNumberingAfterBreak="0">
+  <w:abstractNum w:abstractNumId="13" w15:restartNumberingAfterBreak="0">
     <w:nsid w:val="3128009F"/>
     <w:multiLevelType w:val="multilevel"/>
     <w:tmpl w:val="F5E86B24"/>
@@ -5828,7 +6201,7 @@
       </w:pPr>
     </w:lvl>
   </w:abstractNum>
-  <w:abstractNum w:abstractNumId="12" w15:restartNumberingAfterBreak="0">
+  <w:abstractNum w:abstractNumId="14" w15:restartNumberingAfterBreak="0">
     <w:nsid w:val="34BB25BF"/>
     <w:multiLevelType w:val="multilevel"/>
     <w:tmpl w:val="9D8CB4B8"/>
@@ -5941,7 +6314,7 @@
       </w:pPr>
     </w:lvl>
   </w:abstractNum>
-  <w:abstractNum w:abstractNumId="13" w15:restartNumberingAfterBreak="0">
+  <w:abstractNum w:abstractNumId="15" w15:restartNumberingAfterBreak="0">
     <w:nsid w:val="37E86F3E"/>
     <w:multiLevelType w:val="hybridMultilevel"/>
     <w:tmpl w:val="E69C955A"/>
@@ -6027,7 +6400,7 @@
       </w:pPr>
     </w:lvl>
   </w:abstractNum>
-  <w:abstractNum w:abstractNumId="14" w15:restartNumberingAfterBreak="0">
+  <w:abstractNum w:abstractNumId="16" w15:restartNumberingAfterBreak="0">
     <w:nsid w:val="39471C25"/>
     <w:multiLevelType w:val="multilevel"/>
     <w:tmpl w:val="E12E3130"/>
@@ -6140,7 +6513,7 @@
       </w:pPr>
     </w:lvl>
   </w:abstractNum>
-  <w:abstractNum w:abstractNumId="15" w15:restartNumberingAfterBreak="0">
+  <w:abstractNum w:abstractNumId="17" w15:restartNumberingAfterBreak="0">
     <w:nsid w:val="4373542F"/>
     <w:multiLevelType w:val="hybridMultilevel"/>
     <w:tmpl w:val="547EBBA2"/>
@@ -6253,7 +6626,7 @@
       </w:rPr>
     </w:lvl>
   </w:abstractNum>
-  <w:abstractNum w:abstractNumId="16" w15:restartNumberingAfterBreak="0">
+  <w:abstractNum w:abstractNumId="18" w15:restartNumberingAfterBreak="0">
     <w:nsid w:val="49381F4E"/>
     <w:multiLevelType w:val="hybridMultilevel"/>
     <w:tmpl w:val="7206C5DC"/>
@@ -6342,7 +6715,7 @@
       </w:pPr>
     </w:lvl>
   </w:abstractNum>
-  <w:abstractNum w:abstractNumId="17" w15:restartNumberingAfterBreak="0">
+  <w:abstractNum w:abstractNumId="19" w15:restartNumberingAfterBreak="0">
     <w:nsid w:val="4AA13C2C"/>
     <w:multiLevelType w:val="multilevel"/>
     <w:tmpl w:val="5B08A934"/>
@@ -6455,7 +6828,7 @@
       </w:pPr>
     </w:lvl>
   </w:abstractNum>
-  <w:abstractNum w:abstractNumId="18" w15:restartNumberingAfterBreak="0">
+  <w:abstractNum w:abstractNumId="20" w15:restartNumberingAfterBreak="0">
     <w:nsid w:val="4C837397"/>
     <w:multiLevelType w:val="multilevel"/>
     <w:tmpl w:val="85C8E6BC"/>
@@ -6568,7 +6941,120 @@
       </w:pPr>
     </w:lvl>
   </w:abstractNum>
-  <w:abstractNum w:abstractNumId="19" w15:restartNumberingAfterBreak="0">
+  <w:abstractNum w:abstractNumId="21" w15:restartNumberingAfterBreak="0">
+    <w:nsid w:val="552A6331"/>
+    <w:multiLevelType w:val="multilevel"/>
+    <w:tmpl w:val="5B08A934"/>
+    <w:lvl w:ilvl="0">
+      <w:start w:val="1"/>
+      <w:numFmt w:val="decimal"/>
+      <w:lvlText w:val="%1."/>
+      <w:lvlJc w:val="left"/>
+      <w:pPr>
+        <w:tabs>
+          <w:tab w:val="num" w:pos="360"/>
+        </w:tabs>
+        <w:ind w:left="360" w:hanging="360"/>
+      </w:pPr>
+    </w:lvl>
+    <w:lvl w:ilvl="1" w:tentative="1">
+      <w:start w:val="1"/>
+      <w:numFmt w:val="decimal"/>
+      <w:lvlText w:val="%2."/>
+      <w:lvlJc w:val="left"/>
+      <w:pPr>
+        <w:tabs>
+          <w:tab w:val="num" w:pos="1080"/>
+        </w:tabs>
+        <w:ind w:left="1080" w:hanging="360"/>
+      </w:pPr>
+    </w:lvl>
+    <w:lvl w:ilvl="2" w:tentative="1">
+      <w:start w:val="1"/>
+      <w:numFmt w:val="decimal"/>
+      <w:lvlText w:val="%3."/>
+      <w:lvlJc w:val="left"/>
+      <w:pPr>
+        <w:tabs>
+          <w:tab w:val="num" w:pos="1800"/>
+        </w:tabs>
+        <w:ind w:left="1800" w:hanging="360"/>
+      </w:pPr>
+    </w:lvl>
+    <w:lvl w:ilvl="3" w:tentative="1">
+      <w:start w:val="1"/>
+      <w:numFmt w:val="decimal"/>
+      <w:lvlText w:val="%4."/>
+      <w:lvlJc w:val="left"/>
+      <w:pPr>
+        <w:tabs>
+          <w:tab w:val="num" w:pos="2520"/>
+        </w:tabs>
+        <w:ind w:left="2520" w:hanging="360"/>
+      </w:pPr>
+    </w:lvl>
+    <w:lvl w:ilvl="4" w:tentative="1">
+      <w:start w:val="1"/>
+      <w:numFmt w:val="decimal"/>
+      <w:lvlText w:val="%5."/>
+      <w:lvlJc w:val="left"/>
+      <w:pPr>
+        <w:tabs>
+          <w:tab w:val="num" w:pos="3240"/>
+        </w:tabs>
+        <w:ind w:left="3240" w:hanging="360"/>
+      </w:pPr>
+    </w:lvl>
+    <w:lvl w:ilvl="5" w:tentative="1">
+      <w:start w:val="1"/>
+      <w:numFmt w:val="decimal"/>
+      <w:lvlText w:val="%6."/>
+      <w:lvlJc w:val="left"/>
+      <w:pPr>
+        <w:tabs>
+          <w:tab w:val="num" w:pos="3960"/>
+        </w:tabs>
+        <w:ind w:left="3960" w:hanging="360"/>
+      </w:pPr>
+    </w:lvl>
+    <w:lvl w:ilvl="6" w:tentative="1">
+      <w:start w:val="1"/>
+      <w:numFmt w:val="decimal"/>
+      <w:lvlText w:val="%7."/>
+      <w:lvlJc w:val="left"/>
+      <w:pPr>
+        <w:tabs>
+          <w:tab w:val="num" w:pos="4680"/>
+        </w:tabs>
+        <w:ind w:left="4680" w:hanging="360"/>
+      </w:pPr>
+    </w:lvl>
+    <w:lvl w:ilvl="7" w:tentative="1">
+      <w:start w:val="1"/>
+      <w:numFmt w:val="decimal"/>
+      <w:lvlText w:val="%8."/>
+      <w:lvlJc w:val="left"/>
+      <w:pPr>
+        <w:tabs>
+          <w:tab w:val="num" w:pos="5400"/>
+        </w:tabs>
+        <w:ind w:left="5400" w:hanging="360"/>
+      </w:pPr>
+    </w:lvl>
+    <w:lvl w:ilvl="8" w:tentative="1">
+      <w:start w:val="1"/>
+      <w:numFmt w:val="decimal"/>
+      <w:lvlText w:val="%9."/>
+      <w:lvlJc w:val="left"/>
+      <w:pPr>
+        <w:tabs>
+          <w:tab w:val="num" w:pos="6120"/>
+        </w:tabs>
+        <w:ind w:left="6120" w:hanging="360"/>
+      </w:pPr>
+    </w:lvl>
+  </w:abstractNum>
+  <w:abstractNum w:abstractNumId="22" w15:restartNumberingAfterBreak="0">
     <w:nsid w:val="5DE909B1"/>
     <w:multiLevelType w:val="hybridMultilevel"/>
     <w:tmpl w:val="ABD0CB0A"/>
@@ -6659,7 +7145,7 @@
       </w:pPr>
     </w:lvl>
   </w:abstractNum>
-  <w:abstractNum w:abstractNumId="20" w15:restartNumberingAfterBreak="0">
+  <w:abstractNum w:abstractNumId="23" w15:restartNumberingAfterBreak="0">
     <w:nsid w:val="5E761BF0"/>
     <w:multiLevelType w:val="multilevel"/>
     <w:tmpl w:val="C2328408"/>
@@ -6746,7 +7232,7 @@
       </w:pPr>
     </w:lvl>
   </w:abstractNum>
-  <w:abstractNum w:abstractNumId="21" w15:restartNumberingAfterBreak="0">
+  <w:abstractNum w:abstractNumId="24" w15:restartNumberingAfterBreak="0">
     <w:nsid w:val="62397C5A"/>
     <w:multiLevelType w:val="multilevel"/>
     <w:tmpl w:val="BD68D0A0"/>
@@ -6859,7 +7345,7 @@
       </w:pPr>
     </w:lvl>
   </w:abstractNum>
-  <w:abstractNum w:abstractNumId="22" w15:restartNumberingAfterBreak="0">
+  <w:abstractNum w:abstractNumId="25" w15:restartNumberingAfterBreak="0">
     <w:nsid w:val="63063311"/>
     <w:multiLevelType w:val="multilevel"/>
     <w:tmpl w:val="982425EE"/>
@@ -6972,7 +7458,7 @@
       </w:pPr>
     </w:lvl>
   </w:abstractNum>
-  <w:abstractNum w:abstractNumId="23" w15:restartNumberingAfterBreak="0">
+  <w:abstractNum w:abstractNumId="26" w15:restartNumberingAfterBreak="0">
     <w:nsid w:val="68294C29"/>
     <w:multiLevelType w:val="multilevel"/>
     <w:tmpl w:val="E7B0DF80"/>
@@ -7085,7 +7571,7 @@
       </w:pPr>
     </w:lvl>
   </w:abstractNum>
-  <w:abstractNum w:abstractNumId="24" w15:restartNumberingAfterBreak="0">
+  <w:abstractNum w:abstractNumId="27" w15:restartNumberingAfterBreak="0">
     <w:nsid w:val="6B43290B"/>
     <w:multiLevelType w:val="multilevel"/>
     <w:tmpl w:val="76E22308"/>
@@ -7198,7 +7684,7 @@
       </w:pPr>
     </w:lvl>
   </w:abstractNum>
-  <w:abstractNum w:abstractNumId="25" w15:restartNumberingAfterBreak="0">
+  <w:abstractNum w:abstractNumId="28" w15:restartNumberingAfterBreak="0">
     <w:nsid w:val="6D4116B7"/>
     <w:multiLevelType w:val="hybridMultilevel"/>
     <w:tmpl w:val="2CC610F6"/>
@@ -7284,7 +7770,7 @@
       </w:pPr>
     </w:lvl>
   </w:abstractNum>
-  <w:abstractNum w:abstractNumId="26" w15:restartNumberingAfterBreak="0">
+  <w:abstractNum w:abstractNumId="29" w15:restartNumberingAfterBreak="0">
     <w:nsid w:val="7AC34EDB"/>
     <w:multiLevelType w:val="multilevel"/>
     <w:tmpl w:val="C762AC5A"/>
@@ -7398,85 +7884,94 @@
     </w:lvl>
   </w:abstractNum>
   <w:num w:numId="1" w16cid:durableId="8531043">
-    <w:abstractNumId w:val="10"/>
+    <w:abstractNumId w:val="12"/>
   </w:num>
   <w:num w:numId="2" w16cid:durableId="1630865297">
-    <w:abstractNumId w:val="20"/>
+    <w:abstractNumId w:val="23"/>
   </w:num>
   <w:num w:numId="3" w16cid:durableId="1196503551">
-    <w:abstractNumId w:val="4"/>
+    <w:abstractNumId w:val="5"/>
   </w:num>
   <w:num w:numId="4" w16cid:durableId="1358002562">
-    <w:abstractNumId w:val="2"/>
+    <w:abstractNumId w:val="3"/>
   </w:num>
   <w:num w:numId="5" w16cid:durableId="1140225528">
-    <w:abstractNumId w:val="16"/>
+    <w:abstractNumId w:val="18"/>
   </w:num>
   <w:num w:numId="6" w16cid:durableId="2046711578">
-    <w:abstractNumId w:val="5"/>
+    <w:abstractNumId w:val="6"/>
   </w:num>
   <w:num w:numId="7" w16cid:durableId="1990405671">
     <w:abstractNumId w:val="1"/>
   </w:num>
   <w:num w:numId="8" w16cid:durableId="907308397">
+    <w:abstractNumId w:val="22"/>
+  </w:num>
+  <w:num w:numId="9" w16cid:durableId="923686833">
     <w:abstractNumId w:val="19"/>
   </w:num>
-  <w:num w:numId="9" w16cid:durableId="923686833">
-    <w:abstractNumId w:val="17"/>
-  </w:num>
   <w:num w:numId="10" w16cid:durableId="1442185590">
-    <w:abstractNumId w:val="26"/>
+    <w:abstractNumId w:val="29"/>
   </w:num>
   <w:num w:numId="11" w16cid:durableId="1465150628">
-    <w:abstractNumId w:val="11"/>
+    <w:abstractNumId w:val="13"/>
   </w:num>
   <w:num w:numId="12" w16cid:durableId="388266206">
     <w:abstractNumId w:val="0"/>
   </w:num>
   <w:num w:numId="13" w16cid:durableId="988285335">
+    <w:abstractNumId w:val="16"/>
+  </w:num>
+  <w:num w:numId="14" w16cid:durableId="1968195054">
+    <w:abstractNumId w:val="17"/>
+  </w:num>
+  <w:num w:numId="15" w16cid:durableId="1159417252">
+    <w:abstractNumId w:val="8"/>
+  </w:num>
+  <w:num w:numId="16" w16cid:durableId="319119048">
+    <w:abstractNumId w:val="10"/>
+  </w:num>
+  <w:num w:numId="17" w16cid:durableId="1048839711">
+    <w:abstractNumId w:val="24"/>
+  </w:num>
+  <w:num w:numId="18" w16cid:durableId="353774168">
+    <w:abstractNumId w:val="9"/>
+  </w:num>
+  <w:num w:numId="19" w16cid:durableId="1656447244">
+    <w:abstractNumId w:val="26"/>
+  </w:num>
+  <w:num w:numId="20" w16cid:durableId="743455288">
+    <w:abstractNumId w:val="27"/>
+  </w:num>
+  <w:num w:numId="21" w16cid:durableId="18624500">
+    <w:abstractNumId w:val="7"/>
+  </w:num>
+  <w:num w:numId="22" w16cid:durableId="1020165696">
+    <w:abstractNumId w:val="25"/>
+  </w:num>
+  <w:num w:numId="23" w16cid:durableId="265238172">
+    <w:abstractNumId w:val="15"/>
+  </w:num>
+  <w:num w:numId="24" w16cid:durableId="787968902">
+    <w:abstractNumId w:val="4"/>
+  </w:num>
+  <w:num w:numId="25" w16cid:durableId="1921862897">
+    <w:abstractNumId w:val="28"/>
+  </w:num>
+  <w:num w:numId="26" w16cid:durableId="1421221539">
     <w:abstractNumId w:val="14"/>
   </w:num>
-  <w:num w:numId="14" w16cid:durableId="1968195054">
-    <w:abstractNumId w:val="15"/>
+  <w:num w:numId="27" w16cid:durableId="749469787">
+    <w:abstractNumId w:val="20"/>
   </w:num>
-  <w:num w:numId="15" w16cid:durableId="1159417252">
-    <w:abstractNumId w:val="7"/>
-  </w:num>
-  <w:num w:numId="16" w16cid:durableId="319119048">
-    <w:abstractNumId w:val="9"/>
-  </w:num>
-  <w:num w:numId="17" w16cid:durableId="1048839711">
+  <w:num w:numId="28" w16cid:durableId="231694724">
     <w:abstractNumId w:val="21"/>
   </w:num>
-  <w:num w:numId="18" w16cid:durableId="353774168">
-    <w:abstractNumId w:val="8"/>
+  <w:num w:numId="29" w16cid:durableId="1545478609">
+    <w:abstractNumId w:val="2"/>
   </w:num>
-  <w:num w:numId="19" w16cid:durableId="1656447244">
-    <w:abstractNumId w:val="23"/>
-  </w:num>
-  <w:num w:numId="20" w16cid:durableId="743455288">
-    <w:abstractNumId w:val="24"/>
-  </w:num>
-  <w:num w:numId="21" w16cid:durableId="18624500">
-    <w:abstractNumId w:val="6"/>
-  </w:num>
-  <w:num w:numId="22" w16cid:durableId="1020165696">
-    <w:abstractNumId w:val="22"/>
-  </w:num>
-  <w:num w:numId="23" w16cid:durableId="265238172">
-    <w:abstractNumId w:val="13"/>
-  </w:num>
-  <w:num w:numId="24" w16cid:durableId="787968902">
-    <w:abstractNumId w:val="3"/>
-  </w:num>
-  <w:num w:numId="25" w16cid:durableId="1921862897">
-    <w:abstractNumId w:val="25"/>
-  </w:num>
-  <w:num w:numId="26" w16cid:durableId="1421221539">
-    <w:abstractNumId w:val="12"/>
-  </w:num>
-  <w:num w:numId="27" w16cid:durableId="749469787">
-    <w:abstractNumId w:val="18"/>
+  <w:num w:numId="30" w16cid:durableId="905722277">
+    <w:abstractNumId w:val="11"/>
   </w:num>
 </w:numbering>
 </file>

--- a/CV/Yu_Sugihara_CV.docx
+++ b/CV/Yu_Sugihara_CV.docx
@@ -1467,7 +1467,28 @@
           <w:rFonts w:ascii="Times New Roman" w:hAnsi="Times New Roman" w:cs="Times New Roman"/>
           <w:sz w:val="24"/>
         </w:rPr>
-        <w:t xml:space="preserve"> DOI:</w:t>
+        <w:t xml:space="preserve"> </w:t>
+      </w:r>
+      <w:r>
+        <w:rPr>
+          <w:rFonts w:ascii="Times New Roman" w:hAnsi="Times New Roman" w:cs="Times New Roman"/>
+          <w:sz w:val="24"/>
+        </w:rPr>
+        <w:t>248: 17–23</w:t>
+      </w:r>
+      <w:r>
+        <w:rPr>
+          <w:rFonts w:ascii="Times New Roman" w:hAnsi="Times New Roman" w:cs="Times New Roman"/>
+          <w:sz w:val="24"/>
+        </w:rPr>
+        <w:t xml:space="preserve">. </w:t>
+      </w:r>
+      <w:r>
+        <w:rPr>
+          <w:rFonts w:ascii="Times New Roman" w:hAnsi="Times New Roman" w:cs="Times New Roman"/>
+          <w:sz w:val="24"/>
+        </w:rPr>
+        <w:t>DOI:</w:t>
       </w:r>
       <w:r>
         <w:t xml:space="preserve"> </w:t>
@@ -1611,23 +1632,21 @@
           <w:rFonts w:ascii="Times New Roman" w:hAnsi="Times New Roman" w:cs="Times New Roman"/>
           <w:sz w:val="24"/>
         </w:rPr>
-        <w:t xml:space="preserve">, </w:t>
-      </w:r>
-      <w:proofErr w:type="gramStart"/>
-      <w:r>
-        <w:rPr>
-          <w:rFonts w:ascii="Times New Roman" w:hAnsi="Times New Roman" w:cs="Times New Roman"/>
-          <w:sz w:val="24"/>
-        </w:rPr>
-        <w:t>21:e</w:t>
-      </w:r>
-      <w:proofErr w:type="gramEnd"/>
-      <w:r>
-        <w:rPr>
-          <w:rFonts w:ascii="Times New Roman" w:hAnsi="Times New Roman" w:cs="Times New Roman"/>
-          <w:sz w:val="24"/>
-        </w:rPr>
-        <w:t>1011653.</w:t>
+        <w:t>, 21:</w:t>
+      </w:r>
+      <w:r>
+        <w:rPr>
+          <w:rFonts w:ascii="Times New Roman" w:hAnsi="Times New Roman" w:cs="Times New Roman"/>
+          <w:sz w:val="24"/>
+        </w:rPr>
+        <w:t xml:space="preserve"> </w:t>
+      </w:r>
+      <w:r>
+        <w:rPr>
+          <w:rFonts w:ascii="Times New Roman" w:hAnsi="Times New Roman" w:cs="Times New Roman"/>
+          <w:sz w:val="24"/>
+        </w:rPr>
+        <w:t>e1011653.</w:t>
       </w:r>
       <w:r>
         <w:rPr>
@@ -1777,23 +1796,21 @@
           <w:rFonts w:ascii="Times New Roman" w:hAnsi="Times New Roman" w:cs="Times New Roman"/>
           <w:sz w:val="24"/>
         </w:rPr>
-        <w:t> </w:t>
-      </w:r>
-      <w:proofErr w:type="gramStart"/>
-      <w:r>
-        <w:rPr>
-          <w:rFonts w:ascii="Times New Roman" w:hAnsi="Times New Roman" w:cs="Times New Roman"/>
-          <w:sz w:val="24"/>
-        </w:rPr>
-        <w:t>20:e</w:t>
-      </w:r>
-      <w:proofErr w:type="gramEnd"/>
-      <w:r>
-        <w:rPr>
-          <w:rFonts w:ascii="Times New Roman" w:hAnsi="Times New Roman" w:cs="Times New Roman"/>
-          <w:sz w:val="24"/>
-        </w:rPr>
-        <w:t xml:space="preserve">1011402. </w:t>
+        <w:t> 20:</w:t>
+      </w:r>
+      <w:r>
+        <w:rPr>
+          <w:rFonts w:ascii="Times New Roman" w:hAnsi="Times New Roman" w:cs="Times New Roman"/>
+          <w:sz w:val="24"/>
+        </w:rPr>
+        <w:t xml:space="preserve"> </w:t>
+      </w:r>
+ 